--- a/documentation/Техническое Задание.docx
+++ b/documentation/Техническое Задание.docx
@@ -1,6 +1,6 @@
 
 <file path=word/document.xml><?xml version="1.0" encoding="utf-8"?>
-<w:document xmlns:wpc="http://schemas.microsoft.com/office/word/2010/wordprocessingCanvas" xmlns:cx="http://schemas.microsoft.com/office/drawing/2014/chartex" xmlns:cx1="http://schemas.microsoft.com/office/drawing/2015/9/8/chartex" xmlns:cx2="http://schemas.microsoft.com/office/drawing/2015/10/21/chartex" xmlns:cx3="http://schemas.microsoft.com/office/drawing/2016/5/9/chartex" xmlns:cx4="http://schemas.microsoft.com/office/drawing/2016/5/10/chartex" xmlns:cx5="http://schemas.microsoft.com/office/drawing/2016/5/11/chartex" xmlns:cx6="http://schemas.microsoft.com/office/drawing/2016/5/12/chartex" xmlns:cx7="http://schemas.microsoft.com/office/drawing/2016/5/13/chartex" xmlns:cx8="http://schemas.microsoft.com/office/drawing/2016/5/14/chartex" xmlns:mc="http://schemas.openxmlformats.org/markup-compatibility/2006" xmlns:aink="http://schemas.microsoft.com/office/drawing/2016/ink" xmlns:am3d="http://schemas.microsoft.com/office/drawing/2017/model3d" xmlns:o="urn:schemas-microsoft-com:office:office" xmlns:r="http://schemas.openxmlformats.org/officeDocument/2006/relationships" xmlns:m="http://schemas.openxmlformats.org/officeDocument/2006/math" xmlns:v="urn:schemas-microsoft-com:vml" xmlns:wp14="http://schemas.microsoft.com/office/word/2010/wordprocessingDrawing" xmlns:wp="http://schemas.openxmlformats.org/drawingml/2006/wordprocessingDrawing" xmlns:w10="urn:schemas-microsoft-com:office:word" xmlns:w="http://schemas.openxmlformats.org/wordprocessingml/2006/main" xmlns:w14="http://schemas.microsoft.com/office/word/2010/wordml" xmlns:w15="http://schemas.microsoft.com/office/word/2012/wordml" xmlns:w16cex="http://schemas.microsoft.com/office/word/2018/wordml/cex" xmlns:w16cid="http://schemas.microsoft.com/office/word/2016/wordml/cid" xmlns:w16="http://schemas.microsoft.com/office/word/2018/wordml" xmlns:w16sdtdh="http://schemas.microsoft.com/office/word/2020/wordml/sdtdatahash" xmlns:w16se="http://schemas.microsoft.com/office/word/2015/wordml/symex" xmlns:wpg="http://schemas.microsoft.com/office/word/2010/wordprocessingGroup" xmlns:wpi="http://schemas.microsoft.com/office/word/2010/wordprocessingInk" xmlns:wne="http://schemas.microsoft.com/office/word/2006/wordml" xmlns:wps="http://schemas.microsoft.com/office/word/2010/wordprocessingShape" mc:Ignorable="w14 w15 w16se w16cid w16 w16cex w16sdtdh wp14">
+<w:document xmlns:wpc="http://schemas.microsoft.com/office/word/2010/wordprocessingCanvas" xmlns:cx="http://schemas.microsoft.com/office/drawing/2014/chartex" xmlns:cx1="http://schemas.microsoft.com/office/drawing/2015/9/8/chartex" xmlns:mc="http://schemas.openxmlformats.org/markup-compatibility/2006" xmlns:o="urn:schemas-microsoft-com:office:office" xmlns:r="http://schemas.openxmlformats.org/officeDocument/2006/relationships" xmlns:m="http://schemas.openxmlformats.org/officeDocument/2006/math" xmlns:v="urn:schemas-microsoft-com:vml" xmlns:wp14="http://schemas.microsoft.com/office/word/2010/wordprocessingDrawing" xmlns:wp="http://schemas.openxmlformats.org/drawingml/2006/wordprocessingDrawing" xmlns:w10="urn:schemas-microsoft-com:office:word" xmlns:w="http://schemas.openxmlformats.org/wordprocessingml/2006/main" xmlns:w14="http://schemas.microsoft.com/office/word/2010/wordml" xmlns:w15="http://schemas.microsoft.com/office/word/2012/wordml" xmlns:w16se="http://schemas.microsoft.com/office/word/2015/wordml/symex" xmlns:wpg="http://schemas.microsoft.com/office/word/2010/wordprocessingGroup" xmlns:wpi="http://schemas.microsoft.com/office/word/2010/wordprocessingInk" xmlns:wne="http://schemas.microsoft.com/office/word/2006/wordml" xmlns:wps="http://schemas.microsoft.com/office/word/2010/wordprocessingShape" mc:Ignorable="w14 w15 w16se wp14">
   <w:body>
     <w:p>
       <w:pPr>
@@ -641,47 +641,7 @@
           <w:szCs w:val="28"/>
           <w:lang w:val="ru-RU"/>
         </w:rPr>
-        <w:t>П</w:t>
-      </w:r>
-      <w:r>
-        <w:rPr>
-          <w:rFonts w:ascii="Times New Roman" w:eastAsia="Times New Roman" w:hAnsi="Times New Roman" w:cs="Times New Roman"/>
-          <w:color w:val="000000" w:themeColor="text1"/>
-          <w:sz w:val="28"/>
-          <w:szCs w:val="28"/>
-          <w:lang w:val="ru-RU"/>
-        </w:rPr>
-        <w:t>.</w:t>
-      </w:r>
-      <w:r>
-        <w:rPr>
-          <w:rFonts w:ascii="Times New Roman" w:eastAsia="Times New Roman" w:hAnsi="Times New Roman" w:cs="Times New Roman"/>
-          <w:color w:val="000000" w:themeColor="text1"/>
-          <w:sz w:val="28"/>
-          <w:szCs w:val="28"/>
-          <w:lang w:val="ru-RU"/>
-        </w:rPr>
-        <w:t>Н.</w:t>
-      </w:r>
-      <w:r>
-        <w:rPr>
-          <w:rFonts w:ascii="Times New Roman" w:eastAsia="Times New Roman" w:hAnsi="Times New Roman" w:cs="Times New Roman"/>
-          <w:color w:val="000000" w:themeColor="text1"/>
-          <w:sz w:val="28"/>
-          <w:szCs w:val="28"/>
-          <w:lang w:val="ru-RU"/>
-        </w:rPr>
-        <w:t xml:space="preserve"> </w:t>
-      </w:r>
-      <w:r>
-        <w:rPr>
-          <w:rFonts w:ascii="Times New Roman" w:eastAsia="Times New Roman" w:hAnsi="Times New Roman" w:cs="Times New Roman"/>
-          <w:color w:val="000000" w:themeColor="text1"/>
-          <w:sz w:val="28"/>
-          <w:szCs w:val="28"/>
-          <w:lang w:val="ru-RU"/>
-        </w:rPr>
-        <w:t>Негуляев</w:t>
+        <w:t>П.Н. Негуляев</w:t>
       </w:r>
     </w:p>
     <w:p>
@@ -908,6 +868,8 @@
           <w:szCs w:val="28"/>
         </w:rPr>
       </w:pPr>
+      <w:bookmarkStart w:id="1" w:name="_GoBack"/>
+      <w:bookmarkEnd w:id="1"/>
     </w:p>
     <w:p>
       <w:pPr>
@@ -6853,7 +6815,7 @@
           <w:szCs w:val="28"/>
         </w:rPr>
       </w:pPr>
-      <w:bookmarkStart w:id="1" w:name="_Toc161177858"/>
+      <w:bookmarkStart w:id="2" w:name="_Toc161177858"/>
       <w:r>
         <w:rPr>
           <w:rFonts w:ascii="Times New Roman" w:eastAsia="Times New Roman" w:hAnsi="Times New Roman" w:cs="Times New Roman"/>
@@ -6886,7 +6848,7 @@
         </w:rPr>
         <w:t>предметной области</w:t>
       </w:r>
-      <w:bookmarkEnd w:id="1"/>
+      <w:bookmarkEnd w:id="2"/>
     </w:p>
     <w:p>
       <w:pPr>
@@ -7501,7 +7463,7 @@
           <w:szCs w:val="28"/>
         </w:rPr>
       </w:pPr>
-      <w:bookmarkStart w:id="2" w:name="_Toc161177859"/>
+      <w:bookmarkStart w:id="3" w:name="_Toc161177859"/>
       <w:r>
         <w:rPr>
           <w:rFonts w:ascii="Times New Roman" w:eastAsia="Times New Roman" w:hAnsi="Times New Roman" w:cs="Times New Roman"/>
@@ -7513,7 +7475,7 @@
         <w:lastRenderedPageBreak/>
         <w:t>2 Общие сведения</w:t>
       </w:r>
-      <w:bookmarkEnd w:id="2"/>
+      <w:bookmarkEnd w:id="3"/>
     </w:p>
     <w:p>
       <w:pPr>
@@ -7529,7 +7491,7 @@
           <w:szCs w:val="28"/>
         </w:rPr>
       </w:pPr>
-      <w:bookmarkStart w:id="3" w:name="_Toc161177860"/>
+      <w:bookmarkStart w:id="4" w:name="_Toc161177860"/>
       <w:r>
         <w:rPr>
           <w:rFonts w:ascii="Times New Roman" w:eastAsia="Times New Roman" w:hAnsi="Times New Roman" w:cs="Times New Roman"/>
@@ -7540,7 +7502,7 @@
         </w:rPr>
         <w:t>2.1 Полное наименование системы и ее условное обозначение</w:t>
       </w:r>
-      <w:bookmarkEnd w:id="3"/>
+      <w:bookmarkEnd w:id="4"/>
     </w:p>
     <w:p>
       <w:pPr>
@@ -7638,7 +7600,7 @@
           <w:szCs w:val="28"/>
         </w:rPr>
       </w:pPr>
-      <w:bookmarkStart w:id="4" w:name="_Toc161177861"/>
+      <w:bookmarkStart w:id="5" w:name="_Toc161177861"/>
       <w:r>
         <w:rPr>
           <w:rFonts w:ascii="Times New Roman" w:eastAsia="Times New Roman" w:hAnsi="Times New Roman" w:cs="Times New Roman"/>
@@ -7649,7 +7611,7 @@
         </w:rPr>
         <w:t>2.2 Наименование разработчика и заказчика приложения</w:t>
       </w:r>
-      <w:bookmarkEnd w:id="4"/>
+      <w:bookmarkEnd w:id="5"/>
     </w:p>
     <w:p>
       <w:pPr>
@@ -7664,7 +7626,7 @@
           <w:lang w:val="ru-RU"/>
         </w:rPr>
       </w:pPr>
-      <w:bookmarkStart w:id="5" w:name="_Toc161177862"/>
+      <w:bookmarkStart w:id="6" w:name="_Toc161177862"/>
       <w:r>
         <w:rPr>
           <w:rFonts w:ascii="Times New Roman" w:eastAsia="Times New Roman" w:hAnsi="Times New Roman" w:cs="Times New Roman"/>
@@ -7673,7 +7635,7 @@
         </w:rPr>
         <w:t>2.2.1 Наименования заказчика</w:t>
       </w:r>
-      <w:bookmarkEnd w:id="5"/>
+      <w:bookmarkEnd w:id="6"/>
     </w:p>
     <w:p>
       <w:pPr>
@@ -7711,7 +7673,7 @@
           <w:lang w:val="ru-RU"/>
         </w:rPr>
       </w:pPr>
-      <w:bookmarkStart w:id="6" w:name="_Toc161177863"/>
+      <w:bookmarkStart w:id="7" w:name="_Toc161177863"/>
       <w:r>
         <w:rPr>
           <w:rFonts w:ascii="Times New Roman" w:eastAsia="Times New Roman" w:hAnsi="Times New Roman" w:cs="Times New Roman"/>
@@ -7720,7 +7682,7 @@
         </w:rPr>
         <w:t>2.2.2 Наименование разработчика</w:t>
       </w:r>
-      <w:bookmarkEnd w:id="6"/>
+      <w:bookmarkEnd w:id="7"/>
     </w:p>
     <w:p>
       <w:pPr>
@@ -7815,7 +7777,7 @@
           <w:sz w:val="28"/>
           <w:szCs w:val="28"/>
           <w:shd w:val="clear" w:color="auto" w:fill="FFFFFF"/>
-          <w:lang w:val="en-US"/>
+          <w:lang w:val="ru-RU"/>
         </w:rPr>
         <w:t>;</w:t>
       </w:r>
@@ -7942,7 +7904,7 @@
           <w:lang w:val="ru-RU"/>
         </w:rPr>
       </w:pPr>
-      <w:bookmarkStart w:id="7" w:name="_Toc161177864"/>
+      <w:bookmarkStart w:id="8" w:name="_Toc161177864"/>
       <w:r>
         <w:rPr>
           <w:rFonts w:ascii="Times New Roman" w:eastAsia="Times New Roman" w:hAnsi="Times New Roman" w:cs="Times New Roman"/>
@@ -7953,7 +7915,7 @@
         </w:rPr>
         <w:t>2.3. Перечень документов, на основании которого создается приложение</w:t>
       </w:r>
-      <w:bookmarkEnd w:id="7"/>
+      <w:bookmarkEnd w:id="8"/>
     </w:p>
     <w:p>
       <w:pPr>
@@ -8047,7 +8009,7 @@
           <w:lang w:val="ru-RU"/>
         </w:rPr>
       </w:pPr>
-      <w:bookmarkStart w:id="8" w:name="_Toc161177865"/>
+      <w:bookmarkStart w:id="9" w:name="_Toc161177865"/>
       <w:r>
         <w:rPr>
           <w:rFonts w:ascii="Times New Roman" w:eastAsia="Times New Roman" w:hAnsi="Times New Roman" w:cs="Times New Roman"/>
@@ -8058,7 +8020,7 @@
         </w:rPr>
         <w:t>2.4 Плановые сроки начала и окончания работы по созданию автоматизированной системы</w:t>
       </w:r>
-      <w:bookmarkEnd w:id="8"/>
+      <w:bookmarkEnd w:id="9"/>
     </w:p>
     <w:p>
       <w:pPr>
@@ -8161,7 +8123,7 @@
           <w:szCs w:val="28"/>
         </w:rPr>
       </w:pPr>
-      <w:bookmarkStart w:id="9" w:name="_Toc161177866"/>
+      <w:bookmarkStart w:id="10" w:name="_Toc161177866"/>
       <w:r>
         <w:rPr>
           <w:rFonts w:ascii="Times New Roman" w:eastAsia="Times New Roman" w:hAnsi="Times New Roman" w:cs="Times New Roman"/>
@@ -8173,7 +8135,7 @@
         <w:lastRenderedPageBreak/>
         <w:t>3 Цели и назначение создания автоматизированной системы</w:t>
       </w:r>
-      <w:bookmarkEnd w:id="9"/>
+      <w:bookmarkEnd w:id="10"/>
     </w:p>
     <w:p>
       <w:pPr>
@@ -8190,7 +8152,7 @@
           <w:lang w:val="ru-RU"/>
         </w:rPr>
       </w:pPr>
-      <w:bookmarkStart w:id="10" w:name="_Toc161177867"/>
+      <w:bookmarkStart w:id="11" w:name="_Toc161177867"/>
       <w:r>
         <w:rPr>
           <w:rFonts w:ascii="Times New Roman" w:eastAsia="Times New Roman" w:hAnsi="Times New Roman" w:cs="Times New Roman"/>
@@ -8201,7 +8163,7 @@
         </w:rPr>
         <w:t>3.1 Цели создания приложение</w:t>
       </w:r>
-      <w:bookmarkEnd w:id="10"/>
+      <w:bookmarkEnd w:id="11"/>
       <w:r>
         <w:rPr>
           <w:rFonts w:ascii="Times New Roman" w:eastAsia="Times New Roman" w:hAnsi="Times New Roman" w:cs="Times New Roman"/>
@@ -8294,17 +8256,17 @@
           <w:szCs w:val="28"/>
           <w:lang w:val="ru-RU"/>
         </w:rPr>
-        <w:t>создание приложения для эффективного поиска, прослушивания, записи и загрузки подкастов</w:t>
-      </w:r>
-      <w:r>
-        <w:rPr>
-          <w:rFonts w:ascii="Times New Roman" w:eastAsia="Times New Roman" w:hAnsi="Times New Roman" w:cs="Times New Roman"/>
-          <w:color w:val="000000" w:themeColor="text1"/>
-          <w:sz w:val="28"/>
-          <w:szCs w:val="28"/>
-          <w:lang w:val="ru-RU"/>
-        </w:rPr>
-        <w:t xml:space="preserve"> прямо в приложении</w:t>
+        <w:t>создание приложения для поиска, прослушивания, записи и загрузки подкастов</w:t>
+      </w:r>
+      <w:r>
+        <w:rPr>
+          <w:rFonts w:ascii="Times New Roman" w:eastAsia="Times New Roman" w:hAnsi="Times New Roman" w:cs="Times New Roman"/>
+          <w:color w:val="000000" w:themeColor="text1"/>
+          <w:sz w:val="28"/>
+          <w:szCs w:val="28"/>
+          <w:lang w:val="ru-RU"/>
+        </w:rPr>
+        <w:t xml:space="preserve"> в приложении</w:t>
       </w:r>
       <w:r>
         <w:rPr>
@@ -8469,7 +8431,7 @@
           <w:lang w:val="ru-RU"/>
         </w:rPr>
       </w:pPr>
-      <w:bookmarkStart w:id="11" w:name="_Toc161177868"/>
+      <w:bookmarkStart w:id="12" w:name="_Toc161177868"/>
       <w:r>
         <w:rPr>
           <w:rFonts w:ascii="Times New Roman" w:eastAsia="Times New Roman" w:hAnsi="Times New Roman" w:cs="Times New Roman"/>
@@ -8480,7 +8442,7 @@
         </w:rPr>
         <w:t>3.2 Назначение АС</w:t>
       </w:r>
-      <w:bookmarkEnd w:id="11"/>
+      <w:bookmarkEnd w:id="12"/>
       <w:r>
         <w:rPr>
           <w:rFonts w:ascii="Times New Roman" w:eastAsia="Times New Roman" w:hAnsi="Times New Roman" w:cs="Times New Roman"/>
@@ -8820,7 +8782,7 @@
           <w:szCs w:val="28"/>
           <w:bdr w:val="none" w:sz="0" w:space="0" w:color="auto" w:frame="1"/>
         </w:rPr>
-        <w:t>апись и загрузка собственных подкастов, что позволяет пользователям делиться своими идеями и мыслями с другими людьми</w:t>
+        <w:t>апись и загрузка собственных подкастов</w:t>
       </w:r>
       <w:r>
         <w:rPr>
@@ -8967,7 +8929,7 @@
           <w:bdr w:val="none" w:sz="0" w:space="0" w:color="auto" w:frame="1"/>
           <w:lang w:val="ru"/>
         </w:rPr>
-        <w:t>существлять редактирование данных своего аккаунта после авторизации или регистрации в системе;</w:t>
+        <w:t>существлять редактирование данных своего аккаунта после авторизации в системе;</w:t>
       </w:r>
     </w:p>
     <w:p>
@@ -8996,23 +8958,6 @@
         <w:ind w:left="709"/>
         <w:textAlignment w:val="baseline"/>
         <w:rPr>
-          <w:color w:val="080808"/>
-          <w:spacing w:val="-5"/>
-          <w:sz w:val="28"/>
-          <w:szCs w:val="28"/>
-          <w:bdr w:val="none" w:sz="0" w:space="0" w:color="auto" w:frame="1"/>
-        </w:rPr>
-      </w:pPr>
-      <w:r>
-        <w:rPr>
-          <w:color w:val="000000" w:themeColor="text1"/>
-          <w:sz w:val="28"/>
-          <w:szCs w:val="28"/>
-        </w:rPr>
-        <w:t xml:space="preserve">–– </w:t>
-      </w:r>
-      <w:r>
-        <w:rPr>
           <w:rStyle w:val="sc-doaxzv"/>
           <w:color w:val="080808"/>
           <w:spacing w:val="-5"/>
@@ -9020,7 +8965,14 @@
           <w:szCs w:val="28"/>
           <w:bdr w:val="none" w:sz="0" w:space="0" w:color="auto" w:frame="1"/>
         </w:rPr>
-        <w:t>п</w:t>
+      </w:pPr>
+      <w:r>
+        <w:rPr>
+          <w:color w:val="000000" w:themeColor="text1"/>
+          <w:sz w:val="28"/>
+          <w:szCs w:val="28"/>
+        </w:rPr>
+        <w:t xml:space="preserve">–– </w:t>
       </w:r>
       <w:r>
         <w:rPr>
@@ -9031,7 +8983,7 @@
           <w:szCs w:val="28"/>
           <w:bdr w:val="none" w:sz="0" w:space="0" w:color="auto" w:frame="1"/>
         </w:rPr>
-        <w:t>одписываться на интересующих пользовател</w:t>
+        <w:t>п</w:t>
       </w:r>
       <w:r>
         <w:rPr>
@@ -9042,7 +8994,7 @@
           <w:szCs w:val="28"/>
           <w:bdr w:val="none" w:sz="0" w:space="0" w:color="auto" w:frame="1"/>
         </w:rPr>
-        <w:t>ей</w:t>
+        <w:t>одписываться на интересующих пользовател</w:t>
       </w:r>
       <w:r>
         <w:rPr>
@@ -9053,7 +9005,7 @@
           <w:szCs w:val="28"/>
           <w:bdr w:val="none" w:sz="0" w:space="0" w:color="auto" w:frame="1"/>
         </w:rPr>
-        <w:t xml:space="preserve">, </w:t>
+        <w:t>ей</w:t>
       </w:r>
       <w:r>
         <w:rPr>
@@ -9064,7 +9016,7 @@
           <w:szCs w:val="28"/>
           <w:bdr w:val="none" w:sz="0" w:space="0" w:color="auto" w:frame="1"/>
         </w:rPr>
-        <w:t>оценивать и сохранять подкасты</w:t>
+        <w:t xml:space="preserve">, </w:t>
       </w:r>
       <w:r>
         <w:rPr>
@@ -9075,41 +9027,8 @@
           <w:szCs w:val="28"/>
           <w:bdr w:val="none" w:sz="0" w:space="0" w:color="auto" w:frame="1"/>
         </w:rPr>
-        <w:t>.</w:t>
-      </w:r>
-    </w:p>
-    <w:p>
-      <w:pPr>
-        <w:pStyle w:val="sc-dakpfc"/>
-        <w:shd w:val="clear" w:color="auto" w:fill="FFFFFF"/>
-        <w:tabs>
-          <w:tab w:val="left" w:pos="916"/>
-          <w:tab w:val="left" w:pos="1832"/>
-          <w:tab w:val="left" w:pos="2748"/>
-          <w:tab w:val="left" w:pos="3664"/>
-          <w:tab w:val="left" w:pos="4580"/>
-          <w:tab w:val="left" w:pos="5496"/>
-          <w:tab w:val="left" w:pos="6412"/>
-          <w:tab w:val="left" w:pos="7328"/>
-          <w:tab w:val="left" w:pos="8244"/>
-          <w:tab w:val="left" w:pos="9160"/>
-          <w:tab w:val="left" w:pos="10076"/>
-          <w:tab w:val="left" w:pos="10992"/>
-          <w:tab w:val="left" w:pos="11908"/>
-          <w:tab w:val="left" w:pos="12824"/>
-          <w:tab w:val="left" w:pos="13740"/>
-          <w:tab w:val="left" w:pos="14656"/>
-        </w:tabs>
-        <w:spacing w:before="0" w:beforeAutospacing="0" w:after="160" w:afterAutospacing="0" w:line="360" w:lineRule="auto"/>
-        <w:ind w:firstLine="709"/>
-        <w:textAlignment w:val="baseline"/>
-        <w:rPr>
-          <w:color w:val="080808"/>
-          <w:spacing w:val="-5"/>
-          <w:sz w:val="28"/>
-          <w:szCs w:val="28"/>
-        </w:rPr>
-      </w:pPr>
+        <w:t>оценивать и сохранять подкасты</w:t>
+      </w:r>
       <w:r>
         <w:rPr>
           <w:rStyle w:val="sc-doaxzv"/>
@@ -9119,8 +9038,21 @@
           <w:szCs w:val="28"/>
           <w:bdr w:val="none" w:sz="0" w:space="0" w:color="auto" w:frame="1"/>
         </w:rPr>
-        <w:t>Для выполнения этих задач приложение TikTalk предоставляет интерфейс, легкий в использовании</w:t>
-      </w:r>
+        <w:t>.</w:t>
+      </w:r>
+    </w:p>
+    <w:p>
+      <w:pPr>
+        <w:rPr>
+          <w:rFonts w:ascii="Times New Roman" w:eastAsia="Times New Roman" w:hAnsi="Times New Roman" w:cs="Times New Roman"/>
+          <w:color w:val="080808"/>
+          <w:spacing w:val="-5"/>
+          <w:sz w:val="28"/>
+          <w:szCs w:val="28"/>
+          <w:bdr w:val="none" w:sz="0" w:space="0" w:color="auto" w:frame="1"/>
+          <w:lang w:val="ru-RU"/>
+        </w:rPr>
+      </w:pPr>
       <w:r>
         <w:rPr>
           <w:rStyle w:val="sc-doaxzv"/>
@@ -9130,18 +9062,7 @@
           <w:szCs w:val="28"/>
           <w:bdr w:val="none" w:sz="0" w:space="0" w:color="auto" w:frame="1"/>
         </w:rPr>
-        <w:t xml:space="preserve"> и ориентировке</w:t>
-      </w:r>
-      <w:r>
-        <w:rPr>
-          <w:rStyle w:val="sc-doaxzv"/>
-          <w:color w:val="080808"/>
-          <w:spacing w:val="-5"/>
-          <w:sz w:val="28"/>
-          <w:szCs w:val="28"/>
-          <w:bdr w:val="none" w:sz="0" w:space="0" w:color="auto" w:frame="1"/>
-        </w:rPr>
-        <w:t>.</w:t>
+        <w:br w:type="page"/>
       </w:r>
     </w:p>
     <w:p>
@@ -9158,7 +9079,7 @@
           <w:szCs w:val="28"/>
         </w:rPr>
       </w:pPr>
-      <w:bookmarkStart w:id="12" w:name="_Toc161177869"/>
+      <w:bookmarkStart w:id="13" w:name="_Toc161177869"/>
       <w:r>
         <w:rPr>
           <w:rFonts w:ascii="Times New Roman" w:eastAsia="Times New Roman" w:hAnsi="Times New Roman" w:cs="Times New Roman"/>
@@ -9170,7 +9091,7 @@
         <w:lastRenderedPageBreak/>
         <w:t>4 Требования к разрабатываемому приложению</w:t>
       </w:r>
-      <w:bookmarkEnd w:id="12"/>
+      <w:bookmarkEnd w:id="13"/>
     </w:p>
     <w:p>
       <w:pPr>
@@ -9186,7 +9107,7 @@
           <w:szCs w:val="28"/>
         </w:rPr>
       </w:pPr>
-      <w:bookmarkStart w:id="13" w:name="_Toc161177870"/>
+      <w:bookmarkStart w:id="14" w:name="_Toc161177870"/>
       <w:r>
         <w:rPr>
           <w:rFonts w:ascii="Times New Roman" w:eastAsia="Times New Roman" w:hAnsi="Times New Roman" w:cs="Times New Roman"/>
@@ -9197,7 +9118,7 @@
         </w:rPr>
         <w:t>4.1 Требования к приложению в целом</w:t>
       </w:r>
-      <w:bookmarkEnd w:id="13"/>
+      <w:bookmarkEnd w:id="14"/>
     </w:p>
     <w:p>
       <w:pPr>
@@ -9212,7 +9133,7 @@
           <w:lang w:val="ru-RU"/>
         </w:rPr>
       </w:pPr>
-      <w:bookmarkStart w:id="14" w:name="_Toc161177871"/>
+      <w:bookmarkStart w:id="15" w:name="_Toc161177871"/>
       <w:r>
         <w:rPr>
           <w:rFonts w:ascii="Times New Roman" w:eastAsia="Times New Roman" w:hAnsi="Times New Roman" w:cs="Times New Roman"/>
@@ -9221,7 +9142,7 @@
         </w:rPr>
         <w:t>4.1.1 Требования к программному обеспечению приложения</w:t>
       </w:r>
-      <w:bookmarkEnd w:id="14"/>
+      <w:bookmarkEnd w:id="15"/>
     </w:p>
     <w:p>
       <w:pPr>
@@ -9654,16 +9575,16 @@
           <w:szCs w:val="28"/>
           <w:lang w:val="en-US"/>
         </w:rPr>
-        <w:t>Type</w:t>
-      </w:r>
-      <w:r>
-        <w:rPr>
-          <w:rFonts w:ascii="Times New Roman" w:eastAsia="Times New Roman" w:hAnsi="Times New Roman" w:cs="Times New Roman"/>
-          <w:color w:val="000000" w:themeColor="text1"/>
-          <w:sz w:val="28"/>
-          <w:szCs w:val="28"/>
-        </w:rPr>
-        <w:t>Script 3;</w:t>
+        <w:t>JavaScript</w:t>
+      </w:r>
+      <w:r>
+        <w:rPr>
+          <w:rFonts w:ascii="Times New Roman" w:eastAsia="Times New Roman" w:hAnsi="Times New Roman" w:cs="Times New Roman"/>
+          <w:color w:val="000000" w:themeColor="text1"/>
+          <w:sz w:val="28"/>
+          <w:szCs w:val="28"/>
+        </w:rPr>
+        <w:t>;</w:t>
       </w:r>
     </w:p>
     <w:p>
@@ -9714,7 +9635,65 @@
           <w:sz w:val="28"/>
           <w:szCs w:val="28"/>
         </w:rPr>
-        <w:t>реймворк React 18.</w:t>
+        <w:t xml:space="preserve">реймворк </w:t>
+      </w:r>
+      <w:r>
+        <w:rPr>
+          <w:rFonts w:ascii="Times New Roman" w:eastAsia="Times New Roman" w:hAnsi="Times New Roman" w:cs="Times New Roman"/>
+          <w:color w:val="000000" w:themeColor="text1"/>
+          <w:sz w:val="28"/>
+          <w:szCs w:val="28"/>
+          <w:lang w:val="en-US"/>
+        </w:rPr>
+        <w:t>Vue</w:t>
+      </w:r>
+      <w:r>
+        <w:rPr>
+          <w:rFonts w:ascii="Times New Roman" w:eastAsia="Times New Roman" w:hAnsi="Times New Roman" w:cs="Times New Roman"/>
+          <w:color w:val="000000" w:themeColor="text1"/>
+          <w:sz w:val="28"/>
+          <w:szCs w:val="28"/>
+          <w:lang w:val="ru-RU"/>
+        </w:rPr>
+        <w:t>.</w:t>
+      </w:r>
+      <w:r>
+        <w:rPr>
+          <w:rFonts w:ascii="Times New Roman" w:eastAsia="Times New Roman" w:hAnsi="Times New Roman" w:cs="Times New Roman"/>
+          <w:color w:val="000000" w:themeColor="text1"/>
+          <w:sz w:val="28"/>
+          <w:szCs w:val="28"/>
+          <w:lang w:val="en-US"/>
+        </w:rPr>
+        <w:t>js</w:t>
+      </w:r>
+      <w:r>
+        <w:rPr>
+          <w:rFonts w:ascii="Times New Roman" w:eastAsia="Times New Roman" w:hAnsi="Times New Roman" w:cs="Times New Roman"/>
+          <w:color w:val="000000" w:themeColor="text1"/>
+          <w:sz w:val="28"/>
+          <w:szCs w:val="28"/>
+          <w:lang w:val="ru-RU"/>
+        </w:rPr>
+        <w:t xml:space="preserve"> </w:t>
+      </w:r>
+      <w:r>
+        <w:rPr>
+          <w:rFonts w:ascii="Times New Roman" w:eastAsia="Times New Roman" w:hAnsi="Times New Roman" w:cs="Times New Roman"/>
+          <w:color w:val="000000" w:themeColor="text1"/>
+          <w:sz w:val="28"/>
+          <w:szCs w:val="28"/>
+        </w:rPr>
+        <w:t>3.4</w:t>
+      </w:r>
+      <w:r>
+        <w:rPr>
+          <w:rFonts w:ascii="Times New Roman" w:eastAsia="Times New Roman" w:hAnsi="Times New Roman" w:cs="Times New Roman"/>
+          <w:color w:val="000000" w:themeColor="text1"/>
+          <w:sz w:val="28"/>
+          <w:szCs w:val="28"/>
+        </w:rPr>
+        <w:t>.</w:t>
       </w:r>
     </w:p>
     <w:p>
@@ -9915,7 +9894,7 @@
           <w:lang w:val="ru-RU"/>
         </w:rPr>
       </w:pPr>
-      <w:bookmarkStart w:id="15" w:name="_Toc161177872"/>
+      <w:bookmarkStart w:id="16" w:name="_Toc161177872"/>
       <w:r>
         <w:rPr>
           <w:rFonts w:ascii="Times New Roman" w:eastAsia="Times New Roman" w:hAnsi="Times New Roman" w:cs="Times New Roman"/>
@@ -9925,7 +9904,7 @@
         <w:lastRenderedPageBreak/>
         <w:t>4.1.2 Требования к архитектуре приложения</w:t>
       </w:r>
-      <w:bookmarkEnd w:id="15"/>
+      <w:bookmarkEnd w:id="16"/>
     </w:p>
     <w:p>
       <w:pPr>
@@ -9982,7 +9961,7 @@
           <w:lang w:val="ru-RU"/>
         </w:rPr>
       </w:pPr>
-      <w:bookmarkStart w:id="16" w:name="_Toc161177873"/>
+      <w:bookmarkStart w:id="17" w:name="_Toc161177873"/>
       <w:r>
         <w:rPr>
           <w:rFonts w:ascii="Times New Roman" w:eastAsia="Times New Roman" w:hAnsi="Times New Roman" w:cs="Times New Roman"/>
@@ -9991,7 +9970,7 @@
         </w:rPr>
         <w:t>4.1.3 Перспективы развития, модернизации АС</w:t>
       </w:r>
-      <w:bookmarkEnd w:id="16"/>
+      <w:bookmarkEnd w:id="17"/>
     </w:p>
     <w:p>
       <w:pPr>
@@ -10134,7 +10113,7 @@
         </w:rPr>
         <w:tab/>
       </w:r>
-      <w:bookmarkStart w:id="17" w:name="_Toc161177874"/>
+      <w:bookmarkStart w:id="18" w:name="_Toc161177874"/>
       <w:r>
         <w:rPr>
           <w:rFonts w:ascii="Times New Roman" w:eastAsia="Times New Roman" w:hAnsi="Times New Roman" w:cs="Times New Roman"/>
@@ -10143,7 +10122,7 @@
         </w:rPr>
         <w:t>4.1.4 Требования к обслуживающему персоналу</w:t>
       </w:r>
-      <w:bookmarkEnd w:id="17"/>
+      <w:bookmarkEnd w:id="18"/>
     </w:p>
     <w:p>
       <w:pPr>
@@ -10311,7 +10290,7 @@
           <w:lang w:val="ru-RU"/>
         </w:rPr>
       </w:pPr>
-      <w:bookmarkStart w:id="18" w:name="_Toc161177875"/>
+      <w:bookmarkStart w:id="19" w:name="_Toc161177875"/>
       <w:r>
         <w:rPr>
           <w:rFonts w:ascii="Times New Roman" w:eastAsia="Times New Roman" w:hAnsi="Times New Roman" w:cs="Times New Roman"/>
@@ -10345,7 +10324,7 @@
         </w:rPr>
         <w:t>Общие технические требования к АС</w:t>
       </w:r>
-      <w:bookmarkEnd w:id="18"/>
+      <w:bookmarkEnd w:id="19"/>
     </w:p>
     <w:p>
       <w:pPr>
@@ -10360,7 +10339,7 @@
           <w:lang w:val="ru-RU"/>
         </w:rPr>
       </w:pPr>
-      <w:bookmarkStart w:id="19" w:name="_Toc161177876"/>
+      <w:bookmarkStart w:id="20" w:name="_Toc161177876"/>
       <w:r>
         <w:rPr>
           <w:rFonts w:ascii="Times New Roman" w:eastAsia="Times New Roman" w:hAnsi="Times New Roman" w:cs="Times New Roman"/>
@@ -10386,7 +10365,7 @@
         </w:rPr>
         <w:t xml:space="preserve"> Требования по безопасности</w:t>
       </w:r>
-      <w:bookmarkEnd w:id="19"/>
+      <w:bookmarkEnd w:id="20"/>
     </w:p>
     <w:p>
       <w:pPr>
@@ -10489,7 +10468,26 @@
           <w:sz w:val="28"/>
           <w:szCs w:val="28"/>
         </w:rPr>
-        <w:t>ароли пользователей должны хранится в базе данных в хешированном виде; для хеширования должен использоваться алгоритм bcrypt</w:t>
+        <w:t xml:space="preserve">ароли пользователей должны хранится в </w:t>
+      </w:r>
+      <w:r>
+        <w:rPr>
+          <w:rFonts w:ascii="Times New Roman" w:hAnsi="Times New Roman" w:cs="Times New Roman"/>
+          <w:color w:val="000000" w:themeColor="text1"/>
+          <w:sz w:val="28"/>
+          <w:szCs w:val="28"/>
+          <w:lang w:val="ru-RU"/>
+        </w:rPr>
+        <w:t xml:space="preserve">отдельной </w:t>
+      </w:r>
+      <w:r>
+        <w:rPr>
+          <w:rFonts w:ascii="Times New Roman" w:hAnsi="Times New Roman" w:cs="Times New Roman"/>
+          <w:color w:val="000000" w:themeColor="text1"/>
+          <w:sz w:val="28"/>
+          <w:szCs w:val="28"/>
+        </w:rPr>
+        <w:t>базе данных в хешированном виде; для хеширования должен использоваться алгоритм bcrypt</w:t>
       </w:r>
       <w:r>
         <w:rPr>
@@ -10517,7 +10515,7 @@
           <w:szCs w:val="28"/>
         </w:rPr>
       </w:pPr>
-      <w:bookmarkStart w:id="20" w:name="_Toc161177877"/>
+      <w:bookmarkStart w:id="21" w:name="_Toc161177877"/>
     </w:p>
     <w:p>
       <w:pPr>
@@ -10543,7 +10541,7 @@
         <w:lastRenderedPageBreak/>
         <w:t>4.3 Требования к видам обеспечения АС</w:t>
       </w:r>
-      <w:bookmarkEnd w:id="20"/>
+      <w:bookmarkEnd w:id="21"/>
     </w:p>
     <w:p>
       <w:pPr>
@@ -10560,7 +10558,7 @@
           <w:szCs w:val="28"/>
         </w:rPr>
       </w:pPr>
-      <w:bookmarkStart w:id="21" w:name="_Toc161177878"/>
+      <w:bookmarkStart w:id="22" w:name="_Toc161177878"/>
       <w:r>
         <w:rPr>
           <w:b/>
@@ -10571,7 +10569,7 @@
         </w:rPr>
         <w:t>4.3.1 Лингвистическое обеспечение АС</w:t>
       </w:r>
-      <w:bookmarkEnd w:id="21"/>
+      <w:bookmarkEnd w:id="22"/>
     </w:p>
     <w:p>
       <w:pPr>
@@ -10646,7 +10644,7 @@
           <w:lang w:val="ru-RU"/>
         </w:rPr>
       </w:pPr>
-      <w:bookmarkStart w:id="22" w:name="_Toc161177879"/>
+      <w:bookmarkStart w:id="23" w:name="_Toc161177879"/>
       <w:r>
         <w:rPr>
           <w:rFonts w:ascii="Times New Roman" w:eastAsia="Times New Roman" w:hAnsi="Times New Roman" w:cs="Times New Roman"/>
@@ -10678,7 +10676,7 @@
         </w:rPr>
         <w:t xml:space="preserve"> Функциональные требования к приложению</w:t>
       </w:r>
-      <w:bookmarkEnd w:id="22"/>
+      <w:bookmarkEnd w:id="23"/>
     </w:p>
     <w:p>
       <w:pPr>
@@ -10783,16 +10781,16 @@
           <w:szCs w:val="28"/>
           <w:lang w:val="ru-RU"/>
         </w:rPr>
-        <w:t>н</w:t>
-      </w:r>
-      <w:r>
-        <w:rPr>
-          <w:rFonts w:ascii="Times New Roman" w:eastAsia="Times New Roman" w:hAnsi="Times New Roman" w:cs="Times New Roman"/>
-          <w:color w:val="000000" w:themeColor="text1"/>
-          <w:sz w:val="28"/>
-          <w:szCs w:val="28"/>
-        </w:rPr>
-        <w:t>езарегистрированный пользователь</w:t>
+        <w:t>неавторизированный</w:t>
+      </w:r>
+      <w:r>
+        <w:rPr>
+          <w:rFonts w:ascii="Times New Roman" w:eastAsia="Times New Roman" w:hAnsi="Times New Roman" w:cs="Times New Roman"/>
+          <w:color w:val="000000" w:themeColor="text1"/>
+          <w:sz w:val="28"/>
+          <w:szCs w:val="28"/>
+        </w:rPr>
+        <w:t xml:space="preserve"> пользователь</w:t>
       </w:r>
       <w:r>
         <w:rPr>
@@ -10844,16 +10842,16 @@
           <w:szCs w:val="28"/>
           <w:lang w:val="ru-RU"/>
         </w:rPr>
-        <w:t>з</w:t>
-      </w:r>
-      <w:r>
-        <w:rPr>
-          <w:rFonts w:ascii="Times New Roman" w:eastAsia="Times New Roman" w:hAnsi="Times New Roman" w:cs="Times New Roman"/>
-          <w:color w:val="000000" w:themeColor="text1"/>
-          <w:sz w:val="28"/>
-          <w:szCs w:val="28"/>
-        </w:rPr>
-        <w:t>арегистрированный пользователь;</w:t>
+        <w:t>авторизированный</w:t>
+      </w:r>
+      <w:r>
+        <w:rPr>
+          <w:rFonts w:ascii="Times New Roman" w:eastAsia="Times New Roman" w:hAnsi="Times New Roman" w:cs="Times New Roman"/>
+          <w:color w:val="000000" w:themeColor="text1"/>
+          <w:sz w:val="28"/>
+          <w:szCs w:val="28"/>
+        </w:rPr>
+        <w:t xml:space="preserve"> пользователь;</w:t>
       </w:r>
     </w:p>
     <w:p>
@@ -10947,8 +10945,18 @@
           <w:color w:val="000000" w:themeColor="text1"/>
           <w:sz w:val="28"/>
           <w:szCs w:val="28"/>
-        </w:rPr>
-        <w:t xml:space="preserve">Зарегистрированный пользователь обладает следующими возможностями:  </w:t>
+          <w:lang w:val="ru-RU"/>
+        </w:rPr>
+        <w:t>Авторизированный</w:t>
+      </w:r>
+      <w:r>
+        <w:rPr>
+          <w:rFonts w:ascii="Times New Roman" w:eastAsia="Times New Roman" w:hAnsi="Times New Roman" w:cs="Times New Roman"/>
+          <w:color w:val="000000" w:themeColor="text1"/>
+          <w:sz w:val="28"/>
+          <w:szCs w:val="28"/>
+        </w:rPr>
+        <w:t xml:space="preserve"> пользователь обладает следующими возможностями:  </w:t>
       </w:r>
     </w:p>
     <w:p>
@@ -10990,34 +10998,16 @@
           <w:szCs w:val="28"/>
           <w:lang w:val="ru-RU"/>
         </w:rPr>
-        <w:t>о</w:t>
-      </w:r>
-      <w:r>
-        <w:rPr>
-          <w:rFonts w:ascii="Times New Roman" w:eastAsia="Times New Roman" w:hAnsi="Times New Roman" w:cs="Times New Roman"/>
-          <w:color w:val="000000" w:themeColor="text1"/>
-          <w:sz w:val="28"/>
-          <w:szCs w:val="28"/>
-        </w:rPr>
-        <w:t>сущест</w:t>
-      </w:r>
-      <w:r>
-        <w:rPr>
-          <w:rFonts w:ascii="Times New Roman" w:eastAsia="Times New Roman" w:hAnsi="Times New Roman" w:cs="Times New Roman"/>
-          <w:color w:val="000000" w:themeColor="text1"/>
-          <w:sz w:val="28"/>
-          <w:szCs w:val="28"/>
-        </w:rPr>
-        <w:t xml:space="preserve">влять </w:t>
-      </w:r>
-      <w:r>
-        <w:rPr>
-          <w:rFonts w:ascii="Times New Roman" w:eastAsia="Times New Roman" w:hAnsi="Times New Roman" w:cs="Times New Roman"/>
-          <w:color w:val="000000" w:themeColor="text1"/>
-          <w:sz w:val="28"/>
-          <w:szCs w:val="28"/>
-        </w:rPr>
-        <w:t>вход в собственный аккаунт;</w:t>
+        <w:t>п</w:t>
+      </w:r>
+      <w:r>
+        <w:rPr>
+          <w:rFonts w:ascii="Times New Roman" w:eastAsia="Times New Roman" w:hAnsi="Times New Roman" w:cs="Times New Roman"/>
+          <w:color w:val="000000" w:themeColor="text1"/>
+          <w:sz w:val="28"/>
+          <w:szCs w:val="28"/>
+        </w:rPr>
+        <w:t>росмотр главной ленты приложения;</w:t>
       </w:r>
     </w:p>
     <w:p>
@@ -11068,7 +11058,157 @@
           <w:sz w:val="28"/>
           <w:szCs w:val="28"/>
         </w:rPr>
-        <w:t>росмотр главной ленты приложения;</w:t>
+        <w:t>росмотр собственного профиля;</w:t>
+      </w:r>
+    </w:p>
+    <w:p>
+      <w:pPr>
+        <w:spacing w:after="160" w:line="360" w:lineRule="auto"/>
+        <w:ind w:firstLine="709"/>
+        <w:rPr>
+          <w:rFonts w:ascii="Times New Roman" w:eastAsia="Times New Roman" w:hAnsi="Times New Roman" w:cs="Times New Roman"/>
+          <w:color w:val="000000" w:themeColor="text1"/>
+          <w:sz w:val="28"/>
+          <w:szCs w:val="28"/>
+        </w:rPr>
+      </w:pPr>
+      <w:r>
+        <w:rPr>
+          <w:rFonts w:ascii="Times New Roman" w:eastAsia="Times New Roman" w:hAnsi="Times New Roman" w:cs="Times New Roman"/>
+          <w:color w:val="000000" w:themeColor="text1"/>
+          <w:sz w:val="28"/>
+          <w:szCs w:val="28"/>
+        </w:rPr>
+        <w:t>—</w:t>
+      </w:r>
+      <w:r>
+        <w:rPr>
+          <w:rFonts w:ascii="Times New Roman" w:eastAsia="Times New Roman" w:hAnsi="Times New Roman" w:cs="Times New Roman"/>
+          <w:color w:val="000000" w:themeColor="text1"/>
+          <w:sz w:val="28"/>
+          <w:szCs w:val="28"/>
+          <w:lang w:val="ru-RU"/>
+        </w:rPr>
+        <w:t xml:space="preserve"> </w:t>
+      </w:r>
+      <w:r>
+        <w:rPr>
+          <w:rFonts w:ascii="Times New Roman" w:eastAsia="Times New Roman" w:hAnsi="Times New Roman" w:cs="Times New Roman"/>
+          <w:color w:val="000000" w:themeColor="text1"/>
+          <w:sz w:val="28"/>
+          <w:szCs w:val="28"/>
+          <w:lang w:val="ru-RU"/>
+        </w:rPr>
+        <w:t>р</w:t>
+      </w:r>
+      <w:r>
+        <w:rPr>
+          <w:rFonts w:ascii="Times New Roman" w:eastAsia="Times New Roman" w:hAnsi="Times New Roman" w:cs="Times New Roman"/>
+          <w:color w:val="000000" w:themeColor="text1"/>
+          <w:sz w:val="28"/>
+          <w:szCs w:val="28"/>
+        </w:rPr>
+        <w:t>едактирование собственного профиля, изменение персональных данных;</w:t>
+      </w:r>
+    </w:p>
+    <w:p>
+      <w:pPr>
+        <w:spacing w:after="160" w:line="360" w:lineRule="auto"/>
+        <w:ind w:firstLine="709"/>
+        <w:rPr>
+          <w:rFonts w:ascii="Times New Roman" w:eastAsia="Times New Roman" w:hAnsi="Times New Roman" w:cs="Times New Roman"/>
+          <w:color w:val="000000" w:themeColor="text1"/>
+          <w:sz w:val="28"/>
+          <w:szCs w:val="28"/>
+        </w:rPr>
+      </w:pPr>
+      <w:r>
+        <w:rPr>
+          <w:rFonts w:ascii="Times New Roman" w:eastAsia="Times New Roman" w:hAnsi="Times New Roman" w:cs="Times New Roman"/>
+          <w:color w:val="000000" w:themeColor="text1"/>
+          <w:sz w:val="28"/>
+          <w:szCs w:val="28"/>
+        </w:rPr>
+        <w:t>—</w:t>
+      </w:r>
+      <w:r>
+        <w:rPr>
+          <w:rFonts w:ascii="Times New Roman" w:eastAsia="Times New Roman" w:hAnsi="Times New Roman" w:cs="Times New Roman"/>
+          <w:color w:val="000000" w:themeColor="text1"/>
+          <w:sz w:val="28"/>
+          <w:szCs w:val="28"/>
+          <w:lang w:val="ru-RU"/>
+        </w:rPr>
+        <w:t xml:space="preserve"> </w:t>
+      </w:r>
+      <w:r>
+        <w:rPr>
+          <w:rFonts w:ascii="Times New Roman" w:eastAsia="Times New Roman" w:hAnsi="Times New Roman" w:cs="Times New Roman"/>
+          <w:color w:val="000000" w:themeColor="text1"/>
+          <w:sz w:val="28"/>
+          <w:szCs w:val="28"/>
+          <w:lang w:val="ru-RU"/>
+        </w:rPr>
+        <w:t>з</w:t>
+      </w:r>
+      <w:r>
+        <w:rPr>
+          <w:rFonts w:ascii="Times New Roman" w:eastAsia="Times New Roman" w:hAnsi="Times New Roman" w:cs="Times New Roman"/>
+          <w:color w:val="000000" w:themeColor="text1"/>
+          <w:sz w:val="28"/>
+          <w:szCs w:val="28"/>
+        </w:rPr>
+        <w:t>агрузка подкастов из файлов устройства или запись подкаста в приложении;</w:t>
+      </w:r>
+    </w:p>
+    <w:p>
+      <w:pPr>
+        <w:spacing w:after="160" w:line="360" w:lineRule="auto"/>
+        <w:ind w:firstLine="709"/>
+        <w:rPr>
+          <w:rFonts w:ascii="Times New Roman" w:eastAsia="Times New Roman" w:hAnsi="Times New Roman" w:cs="Times New Roman"/>
+          <w:color w:val="000000" w:themeColor="text1"/>
+          <w:sz w:val="28"/>
+          <w:szCs w:val="28"/>
+        </w:rPr>
+      </w:pPr>
+      <w:r>
+        <w:rPr>
+          <w:rFonts w:ascii="Times New Roman" w:eastAsia="Times New Roman" w:hAnsi="Times New Roman" w:cs="Times New Roman"/>
+          <w:color w:val="000000" w:themeColor="text1"/>
+          <w:sz w:val="28"/>
+          <w:szCs w:val="28"/>
+        </w:rPr>
+        <w:t>—</w:t>
+      </w:r>
+      <w:r>
+        <w:rPr>
+          <w:rFonts w:ascii="Times New Roman" w:eastAsia="Times New Roman" w:hAnsi="Times New Roman" w:cs="Times New Roman"/>
+          <w:color w:val="000000" w:themeColor="text1"/>
+          <w:sz w:val="28"/>
+          <w:szCs w:val="28"/>
+          <w:lang w:val="ru-RU"/>
+        </w:rPr>
+        <w:t xml:space="preserve"> </w:t>
+      </w:r>
+      <w:r>
+        <w:rPr>
+          <w:rFonts w:ascii="Times New Roman" w:eastAsia="Times New Roman" w:hAnsi="Times New Roman" w:cs="Times New Roman"/>
+          <w:color w:val="000000" w:themeColor="text1"/>
+          <w:sz w:val="28"/>
+          <w:szCs w:val="28"/>
+          <w:lang w:val="ru-RU"/>
+        </w:rPr>
+        <w:t>п</w:t>
+      </w:r>
+      <w:r>
+        <w:rPr>
+          <w:rFonts w:ascii="Times New Roman" w:eastAsia="Times New Roman" w:hAnsi="Times New Roman" w:cs="Times New Roman"/>
+          <w:color w:val="000000" w:themeColor="text1"/>
+          <w:sz w:val="28"/>
+          <w:szCs w:val="28"/>
+        </w:rPr>
+        <w:t>убликация подкастов в открытый доступ;</w:t>
       </w:r>
     </w:p>
     <w:p>
@@ -11110,167 +11250,16 @@
           <w:szCs w:val="28"/>
           <w:lang w:val="ru-RU"/>
         </w:rPr>
-        <w:t>п</w:t>
-      </w:r>
-      <w:r>
-        <w:rPr>
-          <w:rFonts w:ascii="Times New Roman" w:eastAsia="Times New Roman" w:hAnsi="Times New Roman" w:cs="Times New Roman"/>
-          <w:color w:val="000000" w:themeColor="text1"/>
-          <w:sz w:val="28"/>
-          <w:szCs w:val="28"/>
-        </w:rPr>
-        <w:t>росмотр собственного профиля;</w:t>
-      </w:r>
-    </w:p>
-    <w:p>
-      <w:pPr>
-        <w:spacing w:after="160" w:line="360" w:lineRule="auto"/>
-        <w:ind w:firstLine="709"/>
-        <w:rPr>
-          <w:rFonts w:ascii="Times New Roman" w:eastAsia="Times New Roman" w:hAnsi="Times New Roman" w:cs="Times New Roman"/>
-          <w:color w:val="000000" w:themeColor="text1"/>
-          <w:sz w:val="28"/>
-          <w:szCs w:val="28"/>
-        </w:rPr>
-      </w:pPr>
-      <w:r>
-        <w:rPr>
-          <w:rFonts w:ascii="Times New Roman" w:eastAsia="Times New Roman" w:hAnsi="Times New Roman" w:cs="Times New Roman"/>
-          <w:color w:val="000000" w:themeColor="text1"/>
-          <w:sz w:val="28"/>
-          <w:szCs w:val="28"/>
-        </w:rPr>
-        <w:t>—</w:t>
-      </w:r>
-      <w:r>
-        <w:rPr>
-          <w:rFonts w:ascii="Times New Roman" w:eastAsia="Times New Roman" w:hAnsi="Times New Roman" w:cs="Times New Roman"/>
-          <w:color w:val="000000" w:themeColor="text1"/>
-          <w:sz w:val="28"/>
-          <w:szCs w:val="28"/>
-          <w:lang w:val="ru-RU"/>
-        </w:rPr>
-        <w:t xml:space="preserve"> </w:t>
-      </w:r>
-      <w:r>
-        <w:rPr>
-          <w:rFonts w:ascii="Times New Roman" w:eastAsia="Times New Roman" w:hAnsi="Times New Roman" w:cs="Times New Roman"/>
-          <w:color w:val="000000" w:themeColor="text1"/>
-          <w:sz w:val="28"/>
-          <w:szCs w:val="28"/>
-          <w:lang w:val="ru-RU"/>
-        </w:rPr>
-        <w:t>р</w:t>
-      </w:r>
-      <w:r>
-        <w:rPr>
-          <w:rFonts w:ascii="Times New Roman" w:eastAsia="Times New Roman" w:hAnsi="Times New Roman" w:cs="Times New Roman"/>
-          <w:color w:val="000000" w:themeColor="text1"/>
-          <w:sz w:val="28"/>
-          <w:szCs w:val="28"/>
-        </w:rPr>
-        <w:t>едактирование собственного профиля, изменение персональных данных;</w:t>
-      </w:r>
-    </w:p>
-    <w:p>
-      <w:pPr>
-        <w:spacing w:after="160" w:line="360" w:lineRule="auto"/>
-        <w:ind w:firstLine="709"/>
-        <w:rPr>
-          <w:rFonts w:ascii="Times New Roman" w:eastAsia="Times New Roman" w:hAnsi="Times New Roman" w:cs="Times New Roman"/>
-          <w:color w:val="000000" w:themeColor="text1"/>
-          <w:sz w:val="28"/>
-          <w:szCs w:val="28"/>
-        </w:rPr>
-      </w:pPr>
-      <w:r>
-        <w:rPr>
-          <w:rFonts w:ascii="Times New Roman" w:eastAsia="Times New Roman" w:hAnsi="Times New Roman" w:cs="Times New Roman"/>
-          <w:color w:val="000000" w:themeColor="text1"/>
-          <w:sz w:val="28"/>
-          <w:szCs w:val="28"/>
-        </w:rPr>
-        <w:t>—</w:t>
-      </w:r>
-      <w:r>
-        <w:rPr>
-          <w:rFonts w:ascii="Times New Roman" w:eastAsia="Times New Roman" w:hAnsi="Times New Roman" w:cs="Times New Roman"/>
-          <w:color w:val="000000" w:themeColor="text1"/>
-          <w:sz w:val="28"/>
-          <w:szCs w:val="28"/>
-          <w:lang w:val="ru-RU"/>
-        </w:rPr>
-        <w:t xml:space="preserve"> </w:t>
-      </w:r>
-      <w:r>
-        <w:rPr>
-          <w:rFonts w:ascii="Times New Roman" w:eastAsia="Times New Roman" w:hAnsi="Times New Roman" w:cs="Times New Roman"/>
-          <w:color w:val="000000" w:themeColor="text1"/>
-          <w:sz w:val="28"/>
-          <w:szCs w:val="28"/>
-          <w:lang w:val="ru-RU"/>
-        </w:rPr>
-        <w:t>з</w:t>
-      </w:r>
-      <w:r>
-        <w:rPr>
-          <w:rFonts w:ascii="Times New Roman" w:eastAsia="Times New Roman" w:hAnsi="Times New Roman" w:cs="Times New Roman"/>
-          <w:color w:val="000000" w:themeColor="text1"/>
-          <w:sz w:val="28"/>
-          <w:szCs w:val="28"/>
-        </w:rPr>
-        <w:t>агрузка подкастов из файлов устройства или запись подкаста в приложении;</w:t>
-      </w:r>
-    </w:p>
-    <w:p>
-      <w:pPr>
-        <w:spacing w:after="160" w:line="360" w:lineRule="auto"/>
-        <w:ind w:firstLine="709"/>
-        <w:rPr>
-          <w:rFonts w:ascii="Times New Roman" w:eastAsia="Times New Roman" w:hAnsi="Times New Roman" w:cs="Times New Roman"/>
-          <w:color w:val="000000" w:themeColor="text1"/>
-          <w:sz w:val="28"/>
-          <w:szCs w:val="28"/>
-        </w:rPr>
-      </w:pPr>
-      <w:r>
-        <w:rPr>
-          <w:rFonts w:ascii="Times New Roman" w:eastAsia="Times New Roman" w:hAnsi="Times New Roman" w:cs="Times New Roman"/>
-          <w:color w:val="000000" w:themeColor="text1"/>
-          <w:sz w:val="28"/>
-          <w:szCs w:val="28"/>
-        </w:rPr>
-        <w:lastRenderedPageBreak/>
-        <w:t>—</w:t>
-      </w:r>
-      <w:r>
-        <w:rPr>
-          <w:rFonts w:ascii="Times New Roman" w:eastAsia="Times New Roman" w:hAnsi="Times New Roman" w:cs="Times New Roman"/>
-          <w:color w:val="000000" w:themeColor="text1"/>
-          <w:sz w:val="28"/>
-          <w:szCs w:val="28"/>
-          <w:lang w:val="ru-RU"/>
-        </w:rPr>
-        <w:t xml:space="preserve"> </w:t>
-      </w:r>
-      <w:r>
-        <w:rPr>
-          <w:rFonts w:ascii="Times New Roman" w:eastAsia="Times New Roman" w:hAnsi="Times New Roman" w:cs="Times New Roman"/>
-          <w:color w:val="000000" w:themeColor="text1"/>
-          <w:sz w:val="28"/>
-          <w:szCs w:val="28"/>
-          <w:lang w:val="ru-RU"/>
-        </w:rPr>
-        <w:t>п</w:t>
-      </w:r>
-      <w:r>
-        <w:rPr>
-          <w:rFonts w:ascii="Times New Roman" w:eastAsia="Times New Roman" w:hAnsi="Times New Roman" w:cs="Times New Roman"/>
-          <w:color w:val="000000" w:themeColor="text1"/>
-          <w:sz w:val="28"/>
-          <w:szCs w:val="28"/>
-        </w:rPr>
-        <w:t>убликация подкастов в открытый доступ после прохождения модерации;</w:t>
+        <w:t>о</w:t>
+      </w:r>
+      <w:r>
+        <w:rPr>
+          <w:rFonts w:ascii="Times New Roman" w:eastAsia="Times New Roman" w:hAnsi="Times New Roman" w:cs="Times New Roman"/>
+          <w:color w:val="000000" w:themeColor="text1"/>
+          <w:sz w:val="28"/>
+          <w:szCs w:val="28"/>
+        </w:rPr>
+        <w:t>существлять поиск в специализированной вкладке приложения;</w:t>
       </w:r>
     </w:p>
     <w:p>
@@ -11292,6 +11281,7 @@
           <w:sz w:val="28"/>
           <w:szCs w:val="28"/>
         </w:rPr>
+        <w:lastRenderedPageBreak/>
         <w:t>—</w:t>
       </w:r>
       <w:r>
@@ -11312,16 +11302,54 @@
           <w:szCs w:val="28"/>
           <w:lang w:val="ru-RU"/>
         </w:rPr>
-        <w:t>о</w:t>
-      </w:r>
-      <w:r>
-        <w:rPr>
-          <w:rFonts w:ascii="Times New Roman" w:eastAsia="Times New Roman" w:hAnsi="Times New Roman" w:cs="Times New Roman"/>
-          <w:color w:val="000000" w:themeColor="text1"/>
-          <w:sz w:val="28"/>
-          <w:szCs w:val="28"/>
-        </w:rPr>
-        <w:t>существлять поиск в специализированной вкладке приложения;</w:t>
+        <w:t>с</w:t>
+      </w:r>
+      <w:r>
+        <w:rPr>
+          <w:rFonts w:ascii="Times New Roman" w:eastAsia="Times New Roman" w:hAnsi="Times New Roman" w:cs="Times New Roman"/>
+          <w:color w:val="000000" w:themeColor="text1"/>
+          <w:sz w:val="28"/>
+          <w:szCs w:val="28"/>
+        </w:rPr>
+        <w:t xml:space="preserve">тавить отметку </w:t>
+      </w:r>
+      <w:r>
+        <w:rPr>
+          <w:rFonts w:ascii="Times New Roman" w:eastAsia="Times New Roman" w:hAnsi="Times New Roman" w:cs="Times New Roman"/>
+          <w:color w:val="000000" w:themeColor="text1"/>
+          <w:sz w:val="28"/>
+          <w:szCs w:val="28"/>
+          <w:lang w:val="ru-RU"/>
+        </w:rPr>
+        <w:t>«</w:t>
+      </w:r>
+      <w:r>
+        <w:rPr>
+          <w:rFonts w:ascii="Times New Roman" w:eastAsia="Times New Roman" w:hAnsi="Times New Roman" w:cs="Times New Roman"/>
+          <w:color w:val="000000" w:themeColor="text1"/>
+          <w:sz w:val="28"/>
+          <w:szCs w:val="28"/>
+        </w:rPr>
+        <w:t>нравится</w:t>
+      </w:r>
+      <w:r>
+        <w:rPr>
+          <w:rFonts w:ascii="Times New Roman" w:eastAsia="Times New Roman" w:hAnsi="Times New Roman" w:cs="Times New Roman"/>
+          <w:color w:val="000000" w:themeColor="text1"/>
+          <w:sz w:val="28"/>
+          <w:szCs w:val="28"/>
+          <w:lang w:val="ru-RU"/>
+        </w:rPr>
+        <w:t>»</w:t>
+      </w:r>
+      <w:r>
+        <w:rPr>
+          <w:rFonts w:ascii="Times New Roman" w:eastAsia="Times New Roman" w:hAnsi="Times New Roman" w:cs="Times New Roman"/>
+          <w:color w:val="000000" w:themeColor="text1"/>
+          <w:sz w:val="28"/>
+          <w:szCs w:val="28"/>
+        </w:rPr>
+        <w:t xml:space="preserve"> на интересующих его подкастах;</w:t>
       </w:r>
     </w:p>
     <w:p>
@@ -11363,16 +11391,25 @@
           <w:szCs w:val="28"/>
           <w:lang w:val="ru-RU"/>
         </w:rPr>
-        <w:t>с</w:t>
-      </w:r>
-      <w:r>
-        <w:rPr>
-          <w:rFonts w:ascii="Times New Roman" w:eastAsia="Times New Roman" w:hAnsi="Times New Roman" w:cs="Times New Roman"/>
-          <w:color w:val="000000" w:themeColor="text1"/>
-          <w:sz w:val="28"/>
-          <w:szCs w:val="28"/>
-        </w:rPr>
-        <w:t xml:space="preserve">тавить отметку </w:t>
+        <w:t>п</w:t>
+      </w:r>
+      <w:r>
+        <w:rPr>
+          <w:rFonts w:ascii="Times New Roman" w:eastAsia="Times New Roman" w:hAnsi="Times New Roman" w:cs="Times New Roman"/>
+          <w:color w:val="000000" w:themeColor="text1"/>
+          <w:sz w:val="28"/>
+          <w:szCs w:val="28"/>
+        </w:rPr>
+        <w:t xml:space="preserve">росматривать список подкастов, на котором у пользователя стоит </w:t>
+      </w:r>
+      <w:r>
+        <w:rPr>
+          <w:rFonts w:ascii="Times New Roman" w:eastAsia="Times New Roman" w:hAnsi="Times New Roman" w:cs="Times New Roman"/>
+          <w:color w:val="000000" w:themeColor="text1"/>
+          <w:sz w:val="28"/>
+          <w:szCs w:val="28"/>
+        </w:rPr>
+        <w:t xml:space="preserve">отметка </w:t>
       </w:r>
       <w:r>
         <w:rPr>
@@ -11391,7 +11428,7 @@
           <w:sz w:val="28"/>
           <w:szCs w:val="28"/>
         </w:rPr>
-        <w:t>нравится</w:t>
+        <w:t>нравиться</w:t>
       </w:r>
       <w:r>
         <w:rPr>
@@ -11410,7 +11447,7 @@
           <w:sz w:val="28"/>
           <w:szCs w:val="28"/>
         </w:rPr>
-        <w:t xml:space="preserve"> на интересующих его подкастах;</w:t>
+        <w:t>;</w:t>
       </w:r>
     </w:p>
     <w:p>
@@ -11461,54 +11498,7 @@
           <w:sz w:val="28"/>
           <w:szCs w:val="28"/>
         </w:rPr>
-        <w:t xml:space="preserve">росматривать список подкастов, на котором у пользователя стоит </w:t>
-      </w:r>
-      <w:r>
-        <w:rPr>
-          <w:rFonts w:ascii="Times New Roman" w:eastAsia="Times New Roman" w:hAnsi="Times New Roman" w:cs="Times New Roman"/>
-          <w:color w:val="000000" w:themeColor="text1"/>
-          <w:sz w:val="28"/>
-          <w:szCs w:val="28"/>
-        </w:rPr>
-        <w:t xml:space="preserve">отметка </w:t>
-      </w:r>
-      <w:r>
-        <w:rPr>
-          <w:rFonts w:ascii="Times New Roman" w:eastAsia="Times New Roman" w:hAnsi="Times New Roman" w:cs="Times New Roman"/>
-          <w:color w:val="000000" w:themeColor="text1"/>
-          <w:sz w:val="28"/>
-          <w:szCs w:val="28"/>
-          <w:lang w:val="ru-RU"/>
-        </w:rPr>
-        <w:t>«</w:t>
-      </w:r>
-      <w:r>
-        <w:rPr>
-          <w:rFonts w:ascii="Times New Roman" w:eastAsia="Times New Roman" w:hAnsi="Times New Roman" w:cs="Times New Roman"/>
-          <w:color w:val="000000" w:themeColor="text1"/>
-          <w:sz w:val="28"/>
-          <w:szCs w:val="28"/>
-        </w:rPr>
-        <w:t>нравиться</w:t>
-      </w:r>
-      <w:r>
-        <w:rPr>
-          <w:rFonts w:ascii="Times New Roman" w:eastAsia="Times New Roman" w:hAnsi="Times New Roman" w:cs="Times New Roman"/>
-          <w:color w:val="000000" w:themeColor="text1"/>
-          <w:sz w:val="28"/>
-          <w:szCs w:val="28"/>
-          <w:lang w:val="ru-RU"/>
-        </w:rPr>
-        <w:t>»</w:t>
-      </w:r>
-      <w:r>
-        <w:rPr>
-          <w:rFonts w:ascii="Times New Roman" w:eastAsia="Times New Roman" w:hAnsi="Times New Roman" w:cs="Times New Roman"/>
-          <w:color w:val="000000" w:themeColor="text1"/>
-          <w:sz w:val="28"/>
-          <w:szCs w:val="28"/>
-        </w:rPr>
-        <w:t>;</w:t>
+        <w:t>одписываться на профили интересующих авторов;</w:t>
       </w:r>
     </w:p>
     <w:p>
@@ -11559,7 +11549,7 @@
           <w:sz w:val="28"/>
           <w:szCs w:val="28"/>
         </w:rPr>
-        <w:t>одписываться на профили интересующих авторов;</w:t>
+        <w:t>росматривать список профилей, на которых совершена подписка;</w:t>
       </w:r>
     </w:p>
     <w:p>
@@ -11601,16 +11591,54 @@
           <w:szCs w:val="28"/>
           <w:lang w:val="ru-RU"/>
         </w:rPr>
-        <w:t>п</w:t>
-      </w:r>
-      <w:r>
-        <w:rPr>
-          <w:rFonts w:ascii="Times New Roman" w:eastAsia="Times New Roman" w:hAnsi="Times New Roman" w:cs="Times New Roman"/>
-          <w:color w:val="000000" w:themeColor="text1"/>
-          <w:sz w:val="28"/>
-          <w:szCs w:val="28"/>
-        </w:rPr>
-        <w:t>росматривать список профилей, на которых совершена подписка;</w:t>
+        <w:t>у</w:t>
+      </w:r>
+      <w:r>
+        <w:rPr>
+          <w:rFonts w:ascii="Times New Roman" w:eastAsia="Times New Roman" w:hAnsi="Times New Roman" w:cs="Times New Roman"/>
+          <w:color w:val="000000" w:themeColor="text1"/>
+          <w:sz w:val="28"/>
+          <w:szCs w:val="28"/>
+        </w:rPr>
+        <w:t xml:space="preserve">брать метку </w:t>
+      </w:r>
+      <w:r>
+        <w:rPr>
+          <w:rFonts w:ascii="Times New Roman" w:eastAsia="Times New Roman" w:hAnsi="Times New Roman" w:cs="Times New Roman"/>
+          <w:color w:val="000000" w:themeColor="text1"/>
+          <w:sz w:val="28"/>
+          <w:szCs w:val="28"/>
+          <w:lang w:val="ru-RU"/>
+        </w:rPr>
+        <w:t>«</w:t>
+      </w:r>
+      <w:r>
+        <w:rPr>
+          <w:rFonts w:ascii="Times New Roman" w:eastAsia="Times New Roman" w:hAnsi="Times New Roman" w:cs="Times New Roman"/>
+          <w:color w:val="000000" w:themeColor="text1"/>
+          <w:sz w:val="28"/>
+          <w:szCs w:val="28"/>
+        </w:rPr>
+        <w:t>нравиться</w:t>
+      </w:r>
+      <w:r>
+        <w:rPr>
+          <w:rFonts w:ascii="Times New Roman" w:eastAsia="Times New Roman" w:hAnsi="Times New Roman" w:cs="Times New Roman"/>
+          <w:color w:val="000000" w:themeColor="text1"/>
+          <w:sz w:val="28"/>
+          <w:szCs w:val="28"/>
+          <w:lang w:val="ru-RU"/>
+        </w:rPr>
+        <w:t>»</w:t>
+      </w:r>
+      <w:r>
+        <w:rPr>
+          <w:rFonts w:ascii="Times New Roman" w:eastAsia="Times New Roman" w:hAnsi="Times New Roman" w:cs="Times New Roman"/>
+          <w:color w:val="000000" w:themeColor="text1"/>
+          <w:sz w:val="28"/>
+          <w:szCs w:val="28"/>
+        </w:rPr>
+        <w:t xml:space="preserve"> по собственному желанию;</w:t>
       </w:r>
     </w:p>
     <w:p>
@@ -11623,6 +11651,7 @@
           <w:color w:val="000000" w:themeColor="text1"/>
           <w:sz w:val="28"/>
           <w:szCs w:val="28"/>
+          <w:lang w:val="ru-RU"/>
         </w:rPr>
       </w:pPr>
       <w:r>
@@ -11661,45 +11690,50 @@
           <w:sz w:val="28"/>
           <w:szCs w:val="28"/>
         </w:rPr>
-        <w:t xml:space="preserve">брать метку </w:t>
-      </w:r>
-      <w:r>
-        <w:rPr>
-          <w:rFonts w:ascii="Times New Roman" w:eastAsia="Times New Roman" w:hAnsi="Times New Roman" w:cs="Times New Roman"/>
-          <w:color w:val="000000" w:themeColor="text1"/>
-          <w:sz w:val="28"/>
-          <w:szCs w:val="28"/>
-          <w:lang w:val="ru-RU"/>
-        </w:rPr>
-        <w:t>«</w:t>
-      </w:r>
-      <w:r>
-        <w:rPr>
-          <w:rFonts w:ascii="Times New Roman" w:eastAsia="Times New Roman" w:hAnsi="Times New Roman" w:cs="Times New Roman"/>
-          <w:color w:val="000000" w:themeColor="text1"/>
-          <w:sz w:val="28"/>
-          <w:szCs w:val="28"/>
-        </w:rPr>
-        <w:t>нравиться</w:t>
-      </w:r>
-      <w:r>
-        <w:rPr>
-          <w:rFonts w:ascii="Times New Roman" w:eastAsia="Times New Roman" w:hAnsi="Times New Roman" w:cs="Times New Roman"/>
-          <w:color w:val="000000" w:themeColor="text1"/>
-          <w:sz w:val="28"/>
-          <w:szCs w:val="28"/>
-          <w:lang w:val="ru-RU"/>
-        </w:rPr>
-        <w:t>»</w:t>
-      </w:r>
-      <w:r>
-        <w:rPr>
-          <w:rFonts w:ascii="Times New Roman" w:eastAsia="Times New Roman" w:hAnsi="Times New Roman" w:cs="Times New Roman"/>
-          <w:color w:val="000000" w:themeColor="text1"/>
-          <w:sz w:val="28"/>
-          <w:szCs w:val="28"/>
-        </w:rPr>
-        <w:t xml:space="preserve"> по собственному желанию;</w:t>
+        <w:t>брать метку п</w:t>
+      </w:r>
+      <w:r>
+        <w:rPr>
+          <w:rFonts w:ascii="Times New Roman" w:eastAsia="Times New Roman" w:hAnsi="Times New Roman" w:cs="Times New Roman"/>
+          <w:color w:val="000000" w:themeColor="text1"/>
+          <w:sz w:val="28"/>
+          <w:szCs w:val="28"/>
+        </w:rPr>
+        <w:t>одписки по собственному желанию</w:t>
+      </w:r>
+      <w:r>
+        <w:rPr>
+          <w:rFonts w:ascii="Times New Roman" w:eastAsia="Times New Roman" w:hAnsi="Times New Roman" w:cs="Times New Roman"/>
+          <w:color w:val="000000" w:themeColor="text1"/>
+          <w:sz w:val="28"/>
+          <w:szCs w:val="28"/>
+          <w:lang w:val="ru-RU"/>
+        </w:rPr>
+        <w:t>;</w:t>
+      </w:r>
+    </w:p>
+    <w:p>
+      <w:pPr>
+        <w:pStyle w:val="a"/>
+        <w:numPr>
+          <w:ilvl w:val="0"/>
+          <w:numId w:val="0"/>
+        </w:numPr>
+        <w:ind w:left="1070" w:hanging="360"/>
+      </w:pPr>
+      <w:r>
+        <w:rPr>
+          <w:rFonts w:eastAsia="Times New Roman" w:cs="Times New Roman"/>
+          <w:szCs w:val="28"/>
+        </w:rPr>
+        <w:t>—</w:t>
+      </w:r>
+      <w:r>
+        <w:rPr>
+          <w:rFonts w:eastAsia="Times New Roman" w:cs="Times New Roman"/>
+          <w:szCs w:val="28"/>
+        </w:rPr>
+        <w:t xml:space="preserve"> пожаловаться на подкаст.</w:t>
       </w:r>
     </w:p>
     <w:p>
@@ -11720,46 +11754,18 @@
           <w:color w:val="000000" w:themeColor="text1"/>
           <w:sz w:val="28"/>
           <w:szCs w:val="28"/>
-        </w:rPr>
-        <w:t>—</w:t>
-      </w:r>
-      <w:r>
-        <w:rPr>
-          <w:rFonts w:ascii="Times New Roman" w:eastAsia="Times New Roman" w:hAnsi="Times New Roman" w:cs="Times New Roman"/>
-          <w:color w:val="000000" w:themeColor="text1"/>
-          <w:sz w:val="28"/>
-          <w:szCs w:val="28"/>
-          <w:lang w:val="ru-RU"/>
-        </w:rPr>
-        <w:t xml:space="preserve"> </w:t>
-      </w:r>
-      <w:r>
-        <w:rPr>
-          <w:rFonts w:ascii="Times New Roman" w:eastAsia="Times New Roman" w:hAnsi="Times New Roman" w:cs="Times New Roman"/>
-          <w:color w:val="000000" w:themeColor="text1"/>
-          <w:sz w:val="28"/>
-          <w:szCs w:val="28"/>
-          <w:lang w:val="ru-RU"/>
-        </w:rPr>
-        <w:t>у</w:t>
-      </w:r>
-      <w:r>
-        <w:rPr>
-          <w:rFonts w:ascii="Times New Roman" w:eastAsia="Times New Roman" w:hAnsi="Times New Roman" w:cs="Times New Roman"/>
-          <w:color w:val="000000" w:themeColor="text1"/>
-          <w:sz w:val="28"/>
-          <w:szCs w:val="28"/>
-        </w:rPr>
-        <w:t>брать метку п</w:t>
-      </w:r>
-      <w:r>
-        <w:rPr>
-          <w:rFonts w:ascii="Times New Roman" w:eastAsia="Times New Roman" w:hAnsi="Times New Roman" w:cs="Times New Roman"/>
-          <w:color w:val="000000" w:themeColor="text1"/>
-          <w:sz w:val="28"/>
-          <w:szCs w:val="28"/>
-        </w:rPr>
-        <w:t>одписки по собственному желанию.</w:t>
+          <w:lang w:val="ru-RU"/>
+        </w:rPr>
+        <w:t>Неавторизированный</w:t>
+      </w:r>
+      <w:r>
+        <w:rPr>
+          <w:rFonts w:ascii="Times New Roman" w:eastAsia="Times New Roman" w:hAnsi="Times New Roman" w:cs="Times New Roman"/>
+          <w:color w:val="000000" w:themeColor="text1"/>
+          <w:sz w:val="28"/>
+          <w:szCs w:val="28"/>
+        </w:rPr>
+        <w:t xml:space="preserve"> пользователь обладает следующими возможностями:</w:t>
       </w:r>
     </w:p>
     <w:p>
@@ -11781,7 +11787,36 @@
           <w:sz w:val="28"/>
           <w:szCs w:val="28"/>
         </w:rPr>
-        <w:t>Незарегистрированный пользователь обладает следующими возможностями:</w:t>
+        <w:t>—</w:t>
+      </w:r>
+      <w:r>
+        <w:rPr>
+          <w:rFonts w:ascii="Times New Roman" w:eastAsia="Times New Roman" w:hAnsi="Times New Roman" w:cs="Times New Roman"/>
+          <w:color w:val="000000" w:themeColor="text1"/>
+          <w:sz w:val="28"/>
+          <w:szCs w:val="28"/>
+          <w:lang w:val="ru-RU"/>
+        </w:rPr>
+        <w:t xml:space="preserve"> </w:t>
+      </w:r>
+      <w:r>
+        <w:rPr>
+          <w:rFonts w:ascii="Times New Roman" w:eastAsia="Times New Roman" w:hAnsi="Times New Roman" w:cs="Times New Roman"/>
+          <w:color w:val="000000" w:themeColor="text1"/>
+          <w:sz w:val="28"/>
+          <w:szCs w:val="28"/>
+          <w:lang w:val="ru-RU"/>
+        </w:rPr>
+        <w:t>п</w:t>
+      </w:r>
+      <w:r>
+        <w:rPr>
+          <w:rFonts w:ascii="Times New Roman" w:eastAsia="Times New Roman" w:hAnsi="Times New Roman" w:cs="Times New Roman"/>
+          <w:color w:val="000000" w:themeColor="text1"/>
+          <w:sz w:val="28"/>
+          <w:szCs w:val="28"/>
+        </w:rPr>
+        <w:t>росматривать главную ленту приложения;</w:t>
       </w:r>
     </w:p>
     <w:p>
@@ -11794,6 +11829,7 @@
           <w:color w:val="000000" w:themeColor="text1"/>
           <w:sz w:val="28"/>
           <w:szCs w:val="28"/>
+          <w:lang w:val="en-US"/>
         </w:rPr>
       </w:pPr>
       <w:r>
@@ -11813,26 +11849,17 @@
           <w:szCs w:val="28"/>
           <w:lang w:val="ru-RU"/>
         </w:rPr>
-        <w:t xml:space="preserve"> </w:t>
-      </w:r>
-      <w:r>
-        <w:rPr>
-          <w:rFonts w:ascii="Times New Roman" w:eastAsia="Times New Roman" w:hAnsi="Times New Roman" w:cs="Times New Roman"/>
-          <w:color w:val="000000" w:themeColor="text1"/>
-          <w:sz w:val="28"/>
-          <w:szCs w:val="28"/>
-          <w:lang w:val="ru-RU"/>
-        </w:rPr>
-        <w:t>п</w:t>
-      </w:r>
-      <w:r>
-        <w:rPr>
-          <w:rFonts w:ascii="Times New Roman" w:eastAsia="Times New Roman" w:hAnsi="Times New Roman" w:cs="Times New Roman"/>
-          <w:color w:val="000000" w:themeColor="text1"/>
-          <w:sz w:val="28"/>
-          <w:szCs w:val="28"/>
-        </w:rPr>
-        <w:t>росматривать главную ленту приложения;</w:t>
+        <w:t xml:space="preserve"> авторизация</w:t>
+      </w:r>
+      <w:r>
+        <w:rPr>
+          <w:rFonts w:ascii="Times New Roman" w:eastAsia="Times New Roman" w:hAnsi="Times New Roman" w:cs="Times New Roman"/>
+          <w:color w:val="000000" w:themeColor="text1"/>
+          <w:sz w:val="28"/>
+          <w:szCs w:val="28"/>
+          <w:lang w:val="en-US"/>
+        </w:rPr>
+        <w:t>;</w:t>
       </w:r>
     </w:p>
     <w:p>
@@ -11999,37 +12026,27 @@
           <w:szCs w:val="28"/>
           <w:lang w:val="ru-RU"/>
         </w:rPr>
-        <w:t>о</w:t>
-      </w:r>
-      <w:r>
-        <w:rPr>
-          <w:rFonts w:ascii="Times New Roman" w:eastAsia="Times New Roman" w:hAnsi="Times New Roman" w:cs="Times New Roman"/>
-          <w:color w:val="000000" w:themeColor="text1"/>
-          <w:sz w:val="28"/>
-          <w:szCs w:val="28"/>
-          <w:lang w:val="ru-RU"/>
-        </w:rPr>
-        <w:t>тклонять/</w:t>
-      </w:r>
-      <w:r>
-        <w:rPr>
-          <w:rFonts w:ascii="Times New Roman" w:eastAsia="Times New Roman" w:hAnsi="Times New Roman" w:cs="Times New Roman"/>
-          <w:color w:val="000000" w:themeColor="text1"/>
-          <w:sz w:val="28"/>
-          <w:szCs w:val="28"/>
-          <w:lang w:val="ru-RU"/>
-        </w:rPr>
-        <w:t>п</w:t>
-      </w:r>
-      <w:r>
-        <w:rPr>
-          <w:rFonts w:ascii="Times New Roman" w:eastAsia="Times New Roman" w:hAnsi="Times New Roman" w:cs="Times New Roman"/>
-          <w:color w:val="000000" w:themeColor="text1"/>
-          <w:sz w:val="28"/>
-          <w:szCs w:val="28"/>
-          <w:lang w:val="ru-RU"/>
-        </w:rPr>
-        <w:t>убликовать загруженные пользователями контент</w:t>
+        <w:t>удалять загруженный</w:t>
+      </w:r>
+      <w:r>
+        <w:rPr>
+          <w:rFonts w:ascii="Times New Roman" w:eastAsia="Times New Roman" w:hAnsi="Times New Roman" w:cs="Times New Roman"/>
+          <w:color w:val="000000" w:themeColor="text1"/>
+          <w:sz w:val="28"/>
+          <w:szCs w:val="28"/>
+          <w:lang w:val="ru-RU"/>
+        </w:rPr>
+        <w:t xml:space="preserve"> пользователями контент</w:t>
+      </w:r>
+      <w:r>
+        <w:rPr>
+          <w:rFonts w:ascii="Times New Roman" w:eastAsia="Times New Roman" w:hAnsi="Times New Roman" w:cs="Times New Roman"/>
+          <w:color w:val="000000" w:themeColor="text1"/>
+          <w:sz w:val="28"/>
+          <w:szCs w:val="28"/>
+          <w:lang w:val="ru-RU"/>
+        </w:rPr>
+        <w:t>, на который пришли жалобы</w:t>
       </w:r>
       <w:r>
         <w:rPr>
@@ -12057,7 +12074,7 @@
           <w:lang w:val="ru-RU"/>
         </w:rPr>
       </w:pPr>
-      <w:bookmarkStart w:id="23" w:name="_Toc161177880"/>
+      <w:bookmarkStart w:id="24" w:name="_Toc161177880"/>
       <w:r>
         <w:rPr>
           <w:rFonts w:ascii="Times New Roman" w:eastAsia="Times New Roman" w:hAnsi="Times New Roman" w:cs="Times New Roman"/>
@@ -12089,7 +12106,7 @@
         </w:rPr>
         <w:t xml:space="preserve"> Общие требования к оформлению и верстке экранов</w:t>
       </w:r>
-      <w:bookmarkEnd w:id="23"/>
+      <w:bookmarkEnd w:id="24"/>
     </w:p>
     <w:p>
       <w:pPr>
@@ -12210,7 +12227,7 @@
           <w:lang w:val="ru-RU"/>
         </w:rPr>
       </w:pPr>
-      <w:bookmarkStart w:id="24" w:name="_Toc161177881"/>
+      <w:bookmarkStart w:id="25" w:name="_Toc161177881"/>
       <w:r>
         <w:rPr>
           <w:rFonts w:ascii="Times New Roman" w:eastAsia="Times New Roman" w:hAnsi="Times New Roman" w:cs="Times New Roman"/>
@@ -12253,7 +12270,7 @@
         </w:rPr>
         <w:t>рстки</w:t>
       </w:r>
-      <w:bookmarkEnd w:id="24"/>
+      <w:bookmarkEnd w:id="25"/>
     </w:p>
     <w:p>
       <w:pPr>
@@ -12293,7 +12310,7 @@
           <w:lang w:val="ru-RU"/>
         </w:rPr>
       </w:pPr>
-      <w:bookmarkStart w:id="25" w:name="_Toc161177882"/>
+      <w:bookmarkStart w:id="26" w:name="_Toc161177882"/>
       <w:r>
         <w:rPr>
           <w:rFonts w:ascii="Times New Roman" w:eastAsia="Times New Roman" w:hAnsi="Times New Roman" w:cs="Times New Roman"/>
@@ -12353,7 +12370,7 @@
         </w:rPr>
         <w:t>»</w:t>
       </w:r>
-      <w:bookmarkEnd w:id="25"/>
+      <w:bookmarkEnd w:id="26"/>
     </w:p>
     <w:p>
       <w:pPr>
@@ -12391,7 +12408,7 @@
           <w:lang w:val="ru-RU"/>
         </w:rPr>
       </w:pPr>
-      <w:bookmarkStart w:id="26" w:name="_Toc161177883"/>
+      <w:bookmarkStart w:id="27" w:name="_Toc161177883"/>
       <w:r>
         <w:rPr>
           <w:rFonts w:ascii="Times New Roman" w:eastAsia="Times New Roman" w:hAnsi="Times New Roman" w:cs="Times New Roman"/>
@@ -12468,7 +12485,7 @@
         </w:rPr>
         <w:t>»</w:t>
       </w:r>
-      <w:bookmarkEnd w:id="26"/>
+      <w:bookmarkEnd w:id="27"/>
     </w:p>
     <w:p>
       <w:pPr>
@@ -12563,7 +12580,7 @@
           <w:lang w:val="ru-RU"/>
         </w:rPr>
       </w:pPr>
-      <w:bookmarkStart w:id="27" w:name="_Toc161177884"/>
+      <w:bookmarkStart w:id="28" w:name="_Toc161177884"/>
       <w:r>
         <w:rPr>
           <w:rFonts w:ascii="Times New Roman" w:eastAsia="Times New Roman" w:hAnsi="Times New Roman" w:cs="Times New Roman"/>
@@ -12631,7 +12648,7 @@
         </w:rPr>
         <w:t>»</w:t>
       </w:r>
-      <w:bookmarkEnd w:id="27"/>
+      <w:bookmarkEnd w:id="28"/>
     </w:p>
     <w:p>
       <w:pPr>
@@ -13235,7 +13252,26 @@
           <w:sz w:val="28"/>
           <w:szCs w:val="28"/>
         </w:rPr>
-        <w:t xml:space="preserve">Пользователь может выбрать тип ленты. «Общая» лента доступна всем пользователям. Лента «подписок» доступна авторизованным пользователям. </w:t>
+        <w:t>Пользователь может выбрать тип ленты. «Общая» лента доступна всем пользователям. Лента «подписок» доступна авториз</w:t>
+      </w:r>
+      <w:r>
+        <w:rPr>
+          <w:rFonts w:ascii="Times New Roman" w:eastAsia="Times New Roman" w:hAnsi="Times New Roman" w:cs="Times New Roman"/>
+          <w:color w:val="000000" w:themeColor="text1"/>
+          <w:sz w:val="28"/>
+          <w:szCs w:val="28"/>
+          <w:lang w:val="ru-RU"/>
+        </w:rPr>
+        <w:t>ир</w:t>
+      </w:r>
+      <w:r>
+        <w:rPr>
+          <w:rFonts w:ascii="Times New Roman" w:eastAsia="Times New Roman" w:hAnsi="Times New Roman" w:cs="Times New Roman"/>
+          <w:color w:val="000000" w:themeColor="text1"/>
+          <w:sz w:val="28"/>
+          <w:szCs w:val="28"/>
+        </w:rPr>
+        <w:t xml:space="preserve">ованным </w:t>
       </w:r>
       <w:r>
         <w:rPr>
@@ -13245,7 +13281,7 @@
           <w:szCs w:val="28"/>
         </w:rPr>
         <w:lastRenderedPageBreak/>
-        <w:t>В ней отображаются подкасты авторов, на которых подписан пользователь. Пользователь может переключаться между подкастами свайпами влево или вправо.</w:t>
+        <w:t>пользователям. В ней отображаются подкасты авторов, на которых подписан пользователь. Пользователь может переключаться между подкастами свайпами влево или вправо.</w:t>
       </w:r>
     </w:p>
     <w:p>
@@ -13261,7 +13297,7 @@
           <w:lang w:val="ru-RU"/>
         </w:rPr>
       </w:pPr>
-      <w:bookmarkStart w:id="28" w:name="_Toc161177885"/>
+      <w:bookmarkStart w:id="29" w:name="_Toc161177885"/>
       <w:r>
         <w:rPr>
           <w:rFonts w:ascii="Times New Roman" w:eastAsia="Times New Roman" w:hAnsi="Times New Roman" w:cs="Times New Roman"/>
@@ -13320,7 +13356,7 @@
         </w:rPr>
         <w:t>»</w:t>
       </w:r>
-      <w:bookmarkEnd w:id="28"/>
+      <w:bookmarkEnd w:id="29"/>
     </w:p>
     <w:p>
       <w:pPr>
@@ -13716,7 +13752,26 @@
           <w:sz w:val="28"/>
           <w:szCs w:val="28"/>
         </w:rPr>
-        <w:t>На данном экране пользователь может подписаться или отписаться от автора (если пользователь не авторизован, будет открыт экран авторизации), просмотреть список его подкастов и перейти на экран прослушивания подкаста, нажав на соответствующую ячейку. Экран можно закрыть свайпом вниз.</w:t>
+        <w:t>На данном экране пользователь может подписаться или отписаться от автора (если пользователь не авториз</w:t>
+      </w:r>
+      <w:r>
+        <w:rPr>
+          <w:rFonts w:ascii="Times New Roman" w:eastAsia="Times New Roman" w:hAnsi="Times New Roman" w:cs="Times New Roman"/>
+          <w:color w:val="000000" w:themeColor="text1"/>
+          <w:sz w:val="28"/>
+          <w:szCs w:val="28"/>
+          <w:lang w:val="ru-RU"/>
+        </w:rPr>
+        <w:t>ир</w:t>
+      </w:r>
+      <w:r>
+        <w:rPr>
+          <w:rFonts w:ascii="Times New Roman" w:eastAsia="Times New Roman" w:hAnsi="Times New Roman" w:cs="Times New Roman"/>
+          <w:color w:val="000000" w:themeColor="text1"/>
+          <w:sz w:val="28"/>
+          <w:szCs w:val="28"/>
+        </w:rPr>
+        <w:t>ован, будет открыт экран авторизации), просмотреть список его подкастов и перейти на экран прослушивания подкаста, нажав на соответствующую ячейку. Экран можно закрыть свайпом вниз.</w:t>
       </w:r>
     </w:p>
     <w:p>
@@ -13732,7 +13787,7 @@
           <w:lang w:val="ru-RU"/>
         </w:rPr>
       </w:pPr>
-      <w:bookmarkStart w:id="29" w:name="_Toc161177886"/>
+      <w:bookmarkStart w:id="30" w:name="_Toc161177886"/>
       <w:r>
         <w:rPr>
           <w:rFonts w:ascii="Times New Roman" w:eastAsia="Times New Roman" w:hAnsi="Times New Roman" w:cs="Times New Roman"/>
@@ -13791,7 +13846,7 @@
         </w:rPr>
         <w:t>»</w:t>
       </w:r>
-      <w:bookmarkEnd w:id="29"/>
+      <w:bookmarkEnd w:id="30"/>
     </w:p>
     <w:p>
       <w:pPr>
@@ -13812,7 +13867,45 @@
           <w:sz w:val="28"/>
           <w:szCs w:val="28"/>
         </w:rPr>
-        <w:t>Данный экран доступен только авторизованным пользователям. Если пользователь не авторизован, будет открыт экран авторизации.</w:t>
+        <w:t>Данный экран доступен только авториз</w:t>
+      </w:r>
+      <w:r>
+        <w:rPr>
+          <w:rFonts w:ascii="Times New Roman" w:eastAsia="Times New Roman" w:hAnsi="Times New Roman" w:cs="Times New Roman"/>
+          <w:color w:val="000000" w:themeColor="text1"/>
+          <w:sz w:val="28"/>
+          <w:szCs w:val="28"/>
+          <w:lang w:val="ru-RU"/>
+        </w:rPr>
+        <w:t>ир</w:t>
+      </w:r>
+      <w:r>
+        <w:rPr>
+          <w:rFonts w:ascii="Times New Roman" w:eastAsia="Times New Roman" w:hAnsi="Times New Roman" w:cs="Times New Roman"/>
+          <w:color w:val="000000" w:themeColor="text1"/>
+          <w:sz w:val="28"/>
+          <w:szCs w:val="28"/>
+        </w:rPr>
+        <w:t>ованным пользователям. Если пользователь не авториз</w:t>
+      </w:r>
+      <w:r>
+        <w:rPr>
+          <w:rFonts w:ascii="Times New Roman" w:eastAsia="Times New Roman" w:hAnsi="Times New Roman" w:cs="Times New Roman"/>
+          <w:color w:val="000000" w:themeColor="text1"/>
+          <w:sz w:val="28"/>
+          <w:szCs w:val="28"/>
+          <w:lang w:val="ru-RU"/>
+        </w:rPr>
+        <w:t>ир</w:t>
+      </w:r>
+      <w:r>
+        <w:rPr>
+          <w:rFonts w:ascii="Times New Roman" w:eastAsia="Times New Roman" w:hAnsi="Times New Roman" w:cs="Times New Roman"/>
+          <w:color w:val="000000" w:themeColor="text1"/>
+          <w:sz w:val="28"/>
+          <w:szCs w:val="28"/>
+        </w:rPr>
+        <w:t>ован, будет открыт экран авторизации.</w:t>
       </w:r>
     </w:p>
     <w:p>
@@ -14036,7 +14129,7 @@
           <w:lang w:val="ru-RU"/>
         </w:rPr>
       </w:pPr>
-      <w:bookmarkStart w:id="30" w:name="_Toc161177887"/>
+      <w:bookmarkStart w:id="31" w:name="_Toc161177887"/>
       <w:r>
         <w:rPr>
           <w:rFonts w:ascii="Times New Roman" w:eastAsia="Times New Roman" w:hAnsi="Times New Roman" w:cs="Times New Roman"/>
@@ -14095,7 +14188,7 @@
         </w:rPr>
         <w:t>»</w:t>
       </w:r>
-      <w:bookmarkEnd w:id="30"/>
+      <w:bookmarkEnd w:id="31"/>
     </w:p>
     <w:p>
       <w:pPr>
@@ -14598,7 +14691,26 @@
           <w:sz w:val="28"/>
           <w:szCs w:val="28"/>
         </w:rPr>
-        <w:t>Пользователь может прослушать подкаст, перейти на экран описания, добавить в «Понравившееся» (если пользователь не авторизован, будет открыт экран авторизации), перейти на экран автора. Экран можно закрыть свайпом вниз.</w:t>
+        <w:t>Пользователь может прослушать подкаст, перейти на экран описания, добавить в «Понравившееся» (если пользователь не авториз</w:t>
+      </w:r>
+      <w:r>
+        <w:rPr>
+          <w:rFonts w:ascii="Times New Roman" w:eastAsia="Times New Roman" w:hAnsi="Times New Roman" w:cs="Times New Roman"/>
+          <w:color w:val="000000" w:themeColor="text1"/>
+          <w:sz w:val="28"/>
+          <w:szCs w:val="28"/>
+          <w:lang w:val="ru-RU"/>
+        </w:rPr>
+        <w:t>ир</w:t>
+      </w:r>
+      <w:r>
+        <w:rPr>
+          <w:rFonts w:ascii="Times New Roman" w:eastAsia="Times New Roman" w:hAnsi="Times New Roman" w:cs="Times New Roman"/>
+          <w:color w:val="000000" w:themeColor="text1"/>
+          <w:sz w:val="28"/>
+          <w:szCs w:val="28"/>
+        </w:rPr>
+        <w:t>ован, будет открыт экран авторизации), перейти на экран автора. Экран можно закрыть свайпом вниз.</w:t>
       </w:r>
     </w:p>
     <w:p>
@@ -14614,7 +14726,7 @@
           <w:lang w:val="ru-RU"/>
         </w:rPr>
       </w:pPr>
-      <w:bookmarkStart w:id="31" w:name="_Toc161177888"/>
+      <w:bookmarkStart w:id="32" w:name="_Toc161177888"/>
       <w:r>
         <w:rPr>
           <w:rFonts w:ascii="Times New Roman" w:eastAsia="Times New Roman" w:hAnsi="Times New Roman" w:cs="Times New Roman"/>
@@ -14673,7 +14785,7 @@
         </w:rPr>
         <w:t>»</w:t>
       </w:r>
-      <w:bookmarkEnd w:id="31"/>
+      <w:bookmarkEnd w:id="32"/>
     </w:p>
     <w:p>
       <w:pPr>
@@ -14694,7 +14806,26 @@
           <w:sz w:val="28"/>
           <w:szCs w:val="28"/>
         </w:rPr>
-        <w:t>Данный экран доступен только авторизованным пользователям. Если</w:t>
+        <w:t>Данный экран доступен только авториз</w:t>
+      </w:r>
+      <w:r>
+        <w:rPr>
+          <w:rFonts w:ascii="Times New Roman" w:eastAsia="Times New Roman" w:hAnsi="Times New Roman" w:cs="Times New Roman"/>
+          <w:color w:val="000000" w:themeColor="text1"/>
+          <w:sz w:val="28"/>
+          <w:szCs w:val="28"/>
+          <w:lang w:val="ru-RU"/>
+        </w:rPr>
+        <w:t>ир</w:t>
+      </w:r>
+      <w:r>
+        <w:rPr>
+          <w:rFonts w:ascii="Times New Roman" w:eastAsia="Times New Roman" w:hAnsi="Times New Roman" w:cs="Times New Roman"/>
+          <w:color w:val="000000" w:themeColor="text1"/>
+          <w:sz w:val="28"/>
+          <w:szCs w:val="28"/>
+        </w:rPr>
+        <w:t>ованным пользователям. Если</w:t>
       </w:r>
       <w:r>
         <w:rPr>
@@ -14704,7 +14835,26 @@
           <w:szCs w:val="28"/>
         </w:rPr>
         <w:br/>
-        <w:t>пользователь не авторизован, будет открыт экран авторизации. На экране профиля находятся:</w:t>
+        <w:t>пользователь не авториз</w:t>
+      </w:r>
+      <w:r>
+        <w:rPr>
+          <w:rFonts w:ascii="Times New Roman" w:eastAsia="Times New Roman" w:hAnsi="Times New Roman" w:cs="Times New Roman"/>
+          <w:color w:val="000000" w:themeColor="text1"/>
+          <w:sz w:val="28"/>
+          <w:szCs w:val="28"/>
+          <w:lang w:val="ru-RU"/>
+        </w:rPr>
+        <w:t>ир</w:t>
+      </w:r>
+      <w:r>
+        <w:rPr>
+          <w:rFonts w:ascii="Times New Roman" w:eastAsia="Times New Roman" w:hAnsi="Times New Roman" w:cs="Times New Roman"/>
+          <w:color w:val="000000" w:themeColor="text1"/>
+          <w:sz w:val="28"/>
+          <w:szCs w:val="28"/>
+        </w:rPr>
+        <w:t>ован, будет открыт экран авторизации. На экране профиля находятся:</w:t>
       </w:r>
     </w:p>
     <w:p>
@@ -15135,7 +15285,7 @@
           <w:lang w:val="ru-RU"/>
         </w:rPr>
       </w:pPr>
-      <w:bookmarkStart w:id="32" w:name="_Toc161177889"/>
+      <w:bookmarkStart w:id="33" w:name="_Toc161177889"/>
       <w:r>
         <w:rPr>
           <w:rFonts w:ascii="Times New Roman" w:eastAsia="Times New Roman" w:hAnsi="Times New Roman" w:cs="Times New Roman"/>
@@ -15194,7 +15344,7 @@
         </w:rPr>
         <w:t>»</w:t>
       </w:r>
-      <w:bookmarkEnd w:id="32"/>
+      <w:bookmarkEnd w:id="33"/>
     </w:p>
     <w:p>
       <w:pPr>
@@ -15457,7 +15607,7 @@
           <w:lang w:val="ru-RU"/>
         </w:rPr>
       </w:pPr>
-      <w:bookmarkStart w:id="33" w:name="_Toc161177890"/>
+      <w:bookmarkStart w:id="34" w:name="_Toc161177890"/>
       <w:r>
         <w:rPr>
           <w:rFonts w:ascii="Times New Roman" w:eastAsia="Times New Roman" w:hAnsi="Times New Roman" w:cs="Times New Roman"/>
@@ -15516,7 +15666,7 @@
         </w:rPr>
         <w:t>»</w:t>
       </w:r>
-      <w:bookmarkEnd w:id="33"/>
+      <w:bookmarkEnd w:id="34"/>
     </w:p>
     <w:p>
       <w:pPr>
@@ -15554,7 +15704,7 @@
           <w:lang w:val="ru-RU"/>
         </w:rPr>
       </w:pPr>
-      <w:bookmarkStart w:id="34" w:name="_Toc161177891"/>
+      <w:bookmarkStart w:id="35" w:name="_Toc161177891"/>
       <w:r>
         <w:rPr>
           <w:rFonts w:ascii="Times New Roman" w:eastAsia="Times New Roman" w:hAnsi="Times New Roman" w:cs="Times New Roman"/>
@@ -15630,7 +15780,7 @@
         </w:rPr>
         <w:t>»</w:t>
       </w:r>
-      <w:bookmarkEnd w:id="34"/>
+      <w:bookmarkEnd w:id="35"/>
     </w:p>
     <w:p>
       <w:pPr>
@@ -15668,7 +15818,7 @@
           <w:lang w:val="ru-RU"/>
         </w:rPr>
       </w:pPr>
-      <w:bookmarkStart w:id="35" w:name="_Toc161177892"/>
+      <w:bookmarkStart w:id="36" w:name="_Toc161177892"/>
       <w:r>
         <w:rPr>
           <w:rFonts w:ascii="Times New Roman" w:eastAsia="Times New Roman" w:hAnsi="Times New Roman" w:cs="Times New Roman"/>
@@ -15745,7 +15895,7 @@
         </w:rPr>
         <w:t>»</w:t>
       </w:r>
-      <w:bookmarkEnd w:id="35"/>
+      <w:bookmarkEnd w:id="36"/>
     </w:p>
     <w:p>
       <w:pPr>
@@ -16044,7 +16194,7 @@
           <w:lang w:val="ru-RU"/>
         </w:rPr>
       </w:pPr>
-      <w:bookmarkStart w:id="36" w:name="_Toc161177893"/>
+      <w:bookmarkStart w:id="37" w:name="_Toc161177893"/>
       <w:r>
         <w:rPr>
           <w:rFonts w:ascii="Times New Roman" w:eastAsia="Times New Roman" w:hAnsi="Times New Roman" w:cs="Times New Roman"/>
@@ -16120,7 +16270,7 @@
         </w:rPr>
         <w:t>»</w:t>
       </w:r>
-      <w:bookmarkEnd w:id="36"/>
+      <w:bookmarkEnd w:id="37"/>
     </w:p>
     <w:p>
       <w:pPr>
@@ -16569,7 +16719,7 @@
           <w:lang w:val="ru-RU"/>
         </w:rPr>
       </w:pPr>
-      <w:bookmarkStart w:id="37" w:name="_Toc161177894"/>
+      <w:bookmarkStart w:id="38" w:name="_Toc161177894"/>
       <w:r>
         <w:rPr>
           <w:rFonts w:ascii="Times New Roman" w:eastAsia="Times New Roman" w:hAnsi="Times New Roman" w:cs="Times New Roman"/>
@@ -16646,7 +16796,7 @@
         </w:rPr>
         <w:t>»</w:t>
       </w:r>
-      <w:bookmarkEnd w:id="37"/>
+      <w:bookmarkEnd w:id="38"/>
     </w:p>
     <w:p>
       <w:pPr>
@@ -16815,7 +16965,7 @@
           <w:lang w:val="ru-RU"/>
         </w:rPr>
       </w:pPr>
-      <w:bookmarkStart w:id="38" w:name="_Toc161177895"/>
+      <w:bookmarkStart w:id="39" w:name="_Toc161177895"/>
       <w:r>
         <w:rPr>
           <w:rFonts w:ascii="Times New Roman" w:eastAsia="Times New Roman" w:hAnsi="Times New Roman" w:cs="Times New Roman"/>
@@ -16827,7 +16977,7 @@
         <w:lastRenderedPageBreak/>
         <w:t>5 Состав и содержание работ по созданию системы</w:t>
       </w:r>
-      <w:bookmarkEnd w:id="38"/>
+      <w:bookmarkEnd w:id="39"/>
     </w:p>
     <w:p>
       <w:pPr>
@@ -17155,7 +17305,17 @@
           <w:szCs w:val="28"/>
           <w:lang w:val="ru-RU"/>
         </w:rPr>
-        <w:t>е программного</w:t>
+        <w:t>я</w:t>
+      </w:r>
+      <w:r>
+        <w:rPr>
+          <w:rFonts w:ascii="Times New Roman" w:eastAsia="Times New Roman" w:hAnsi="Times New Roman" w:cs="Times New Roman"/>
+          <w:color w:val="000000" w:themeColor="text1"/>
+          <w:sz w:val="28"/>
+          <w:szCs w:val="28"/>
+          <w:lang w:val="ru-RU"/>
+        </w:rPr>
+        <w:t xml:space="preserve"> программного</w:t>
       </w:r>
       <w:r>
         <w:rPr>
@@ -17280,7 +17440,7 @@
           <w:lang w:val="ru-RU"/>
         </w:rPr>
       </w:pPr>
-      <w:bookmarkStart w:id="39" w:name="_Toc161177896"/>
+      <w:bookmarkStart w:id="40" w:name="_Toc161177896"/>
       <w:r>
         <w:rPr>
           <w:rFonts w:ascii="Times New Roman" w:eastAsia="Times New Roman" w:hAnsi="Times New Roman" w:cs="Times New Roman"/>
@@ -17292,7 +17452,7 @@
         <w:lastRenderedPageBreak/>
         <w:t>6 Порядок контроля и приемки автоматизированной системы</w:t>
       </w:r>
-      <w:bookmarkEnd w:id="39"/>
+      <w:bookmarkEnd w:id="40"/>
     </w:p>
     <w:p>
       <w:pPr>
@@ -17762,7 +17922,16 @@
           <w:sz w:val="28"/>
           <w:szCs w:val="28"/>
         </w:rPr>
-        <w:t>аботающее согласно Техническому Заданию frontend мобильного приложения;</w:t>
+        <w:t>аботающего</w:t>
+      </w:r>
+      <w:r>
+        <w:rPr>
+          <w:rFonts w:ascii="Times New Roman" w:eastAsia="Times New Roman" w:hAnsi="Times New Roman" w:cs="Times New Roman"/>
+          <w:color w:val="000000" w:themeColor="text1"/>
+          <w:sz w:val="28"/>
+          <w:szCs w:val="28"/>
+        </w:rPr>
+        <w:t xml:space="preserve"> согласно Техническому Заданию frontend мобильного приложения;</w:t>
       </w:r>
     </w:p>
     <w:p>
@@ -17813,7 +17982,16 @@
           <w:sz w:val="28"/>
           <w:szCs w:val="28"/>
         </w:rPr>
-        <w:t>аботающее согласно Техническому Заданию backend мобильного приложения;</w:t>
+        <w:t>аботающего</w:t>
+      </w:r>
+      <w:r>
+        <w:rPr>
+          <w:rFonts w:ascii="Times New Roman" w:eastAsia="Times New Roman" w:hAnsi="Times New Roman" w:cs="Times New Roman"/>
+          <w:color w:val="000000" w:themeColor="text1"/>
+          <w:sz w:val="28"/>
+          <w:szCs w:val="28"/>
+        </w:rPr>
+        <w:t xml:space="preserve"> согласно Техническому Заданию backend мобильного приложения;</w:t>
       </w:r>
     </w:p>
     <w:p>
@@ -17928,7 +18106,7 @@
           <w:color w:val="000000" w:themeColor="text1"/>
           <w:sz w:val="28"/>
           <w:szCs w:val="28"/>
-          <w:lang w:val="ru-RU"/>
+          <w:lang w:val="en-US"/>
         </w:rPr>
       </w:pPr>
       <w:r>
@@ -17954,6 +18132,16 @@
           <w:szCs w:val="28"/>
         </w:rPr>
       </w:pPr>
+      <w:r>
+        <w:rPr>
+          <w:rFonts w:ascii="Times New Roman" w:eastAsia="Times New Roman" w:hAnsi="Times New Roman" w:cs="Times New Roman"/>
+          <w:b/>
+          <w:color w:val="000000" w:themeColor="text1"/>
+          <w:sz w:val="28"/>
+          <w:szCs w:val="28"/>
+        </w:rPr>
+        <w:br w:type="page"/>
+      </w:r>
     </w:p>
     <w:p>
       <w:pPr>
@@ -17970,15 +18158,16 @@
           <w:lang w:val="ru-RU"/>
         </w:rPr>
       </w:pPr>
-      <w:bookmarkStart w:id="40" w:name="_Toc161177897"/>
-      <w:r>
-        <w:rPr>
-          <w:rFonts w:ascii="Times New Roman" w:eastAsia="Times New Roman" w:hAnsi="Times New Roman" w:cs="Times New Roman"/>
-          <w:b/>
-          <w:color w:val="000000" w:themeColor="text1"/>
-          <w:sz w:val="28"/>
-          <w:szCs w:val="28"/>
-        </w:rPr>
+      <w:bookmarkStart w:id="41" w:name="_Toc161177898"/>
+      <w:r>
+        <w:rPr>
+          <w:rFonts w:ascii="Times New Roman" w:eastAsia="Times New Roman" w:hAnsi="Times New Roman" w:cs="Times New Roman"/>
+          <w:b/>
+          <w:color w:val="000000" w:themeColor="text1"/>
+          <w:sz w:val="28"/>
+          <w:szCs w:val="28"/>
+        </w:rPr>
+        <w:lastRenderedPageBreak/>
         <w:t>7</w:t>
       </w:r>
       <w:r>
@@ -18000,9 +18189,9 @@
           <w:sz w:val="28"/>
           <w:szCs w:val="28"/>
         </w:rPr>
-        <w:t>Требования к составу и содержанию работ по подготовке объекта автоматизации к вводу автоматизированной системы в действие</w:t>
-      </w:r>
-      <w:bookmarkEnd w:id="40"/>
+        <w:t>Требования к документированию</w:t>
+      </w:r>
+      <w:bookmarkEnd w:id="41"/>
     </w:p>
     <w:p>
       <w:pPr>
@@ -18014,17 +18203,16 @@
           <w:color w:val="000000" w:themeColor="text1"/>
           <w:sz w:val="28"/>
           <w:szCs w:val="28"/>
-          <w:lang w:val="ru-RU"/>
-        </w:rPr>
-      </w:pPr>
-      <w:r>
-        <w:rPr>
-          <w:rFonts w:ascii="Times New Roman" w:eastAsia="Times New Roman" w:hAnsi="Times New Roman" w:cs="Times New Roman"/>
-          <w:color w:val="000000" w:themeColor="text1"/>
-          <w:sz w:val="28"/>
-          <w:szCs w:val="28"/>
-        </w:rPr>
-        <w:t>Требования не предъявляются.</w:t>
+        </w:rPr>
+      </w:pPr>
+      <w:r>
+        <w:rPr>
+          <w:rFonts w:ascii="Times New Roman" w:eastAsia="Times New Roman" w:hAnsi="Times New Roman" w:cs="Times New Roman"/>
+          <w:color w:val="000000" w:themeColor="text1"/>
+          <w:sz w:val="28"/>
+          <w:szCs w:val="28"/>
+        </w:rPr>
+        <w:t xml:space="preserve">Проектная документация должна быть разработана в соответствии с ГОСТ 34.201-20. </w:t>
       </w:r>
     </w:p>
     <w:p>
@@ -18034,6 +18222,63 @@
         <w:jc w:val="both"/>
         <w:rPr>
           <w:rFonts w:ascii="Times New Roman" w:eastAsia="Times New Roman" w:hAnsi="Times New Roman" w:cs="Times New Roman"/>
+          <w:color w:val="000000" w:themeColor="text1"/>
+          <w:sz w:val="28"/>
+          <w:szCs w:val="28"/>
+        </w:rPr>
+      </w:pPr>
+      <w:r>
+        <w:rPr>
+          <w:rFonts w:ascii="Times New Roman" w:eastAsia="Times New Roman" w:hAnsi="Times New Roman" w:cs="Times New Roman"/>
+          <w:color w:val="000000" w:themeColor="text1"/>
+          <w:sz w:val="28"/>
+          <w:szCs w:val="28"/>
+        </w:rPr>
+        <w:t>Техническое Задание проекта должно быть разработано в соответствии с ГОСТ 34.602-20, оформлено в соответствии с ГОСТ 7.32.</w:t>
+      </w:r>
+    </w:p>
+    <w:p>
+      <w:pPr>
+        <w:spacing w:after="160" w:line="360" w:lineRule="auto"/>
+        <w:ind w:firstLine="709"/>
+        <w:jc w:val="both"/>
+        <w:rPr>
+          <w:rFonts w:ascii="Times New Roman" w:eastAsia="Times New Roman" w:hAnsi="Times New Roman" w:cs="Times New Roman"/>
+          <w:b/>
+          <w:color w:val="000000" w:themeColor="text1"/>
+          <w:sz w:val="28"/>
+          <w:szCs w:val="28"/>
+          <w:lang w:val="ru-RU"/>
+        </w:rPr>
+      </w:pPr>
+      <w:r>
+        <w:rPr>
+          <w:rFonts w:ascii="Times New Roman" w:eastAsia="Times New Roman" w:hAnsi="Times New Roman" w:cs="Times New Roman"/>
+          <w:color w:val="000000" w:themeColor="text1"/>
+          <w:sz w:val="28"/>
+          <w:szCs w:val="28"/>
+        </w:rPr>
+        <w:t>Отчетные материалы должны включать в себя текстовый материал - курсовую работу и видео-материал - видеозапись с презентацией проекта</w:t>
+      </w:r>
+      <w:r>
+        <w:rPr>
+          <w:rFonts w:ascii="Times New Roman" w:eastAsia="Times New Roman" w:hAnsi="Times New Roman" w:cs="Times New Roman"/>
+          <w:b/>
+          <w:color w:val="000000" w:themeColor="text1"/>
+          <w:sz w:val="28"/>
+          <w:szCs w:val="28"/>
+        </w:rPr>
+        <w:t>.</w:t>
+      </w:r>
+    </w:p>
+    <w:p>
+      <w:pPr>
+        <w:spacing w:after="160" w:line="360" w:lineRule="auto"/>
+        <w:ind w:firstLine="709"/>
+        <w:jc w:val="both"/>
+        <w:rPr>
+          <w:rFonts w:ascii="Times New Roman" w:eastAsia="Times New Roman" w:hAnsi="Times New Roman" w:cs="Times New Roman"/>
+          <w:b/>
           <w:color w:val="000000" w:themeColor="text1"/>
           <w:sz w:val="28"/>
           <w:szCs w:val="28"/>
@@ -18079,7 +18324,7 @@
           <w:lang w:val="ru-RU"/>
         </w:rPr>
       </w:pPr>
-      <w:bookmarkStart w:id="41" w:name="_Toc161177898"/>
+      <w:bookmarkStart w:id="42" w:name="_Toc161177899"/>
       <w:r>
         <w:rPr>
           <w:rFonts w:ascii="Times New Roman" w:eastAsia="Times New Roman" w:hAnsi="Times New Roman" w:cs="Times New Roman"/>
@@ -18110,172 +18355,6 @@
           <w:sz w:val="28"/>
           <w:szCs w:val="28"/>
         </w:rPr>
-        <w:t>Требования к документированию</w:t>
-      </w:r>
-      <w:bookmarkEnd w:id="41"/>
-    </w:p>
-    <w:p>
-      <w:pPr>
-        <w:spacing w:after="160" w:line="360" w:lineRule="auto"/>
-        <w:ind w:firstLine="709"/>
-        <w:jc w:val="both"/>
-        <w:rPr>
-          <w:rFonts w:ascii="Times New Roman" w:eastAsia="Times New Roman" w:hAnsi="Times New Roman" w:cs="Times New Roman"/>
-          <w:color w:val="000000" w:themeColor="text1"/>
-          <w:sz w:val="28"/>
-          <w:szCs w:val="28"/>
-        </w:rPr>
-      </w:pPr>
-      <w:r>
-        <w:rPr>
-          <w:rFonts w:ascii="Times New Roman" w:eastAsia="Times New Roman" w:hAnsi="Times New Roman" w:cs="Times New Roman"/>
-          <w:color w:val="000000" w:themeColor="text1"/>
-          <w:sz w:val="28"/>
-          <w:szCs w:val="28"/>
-        </w:rPr>
-        <w:t xml:space="preserve">Проектная документация должна быть разработана в соответствии с ГОСТ 34.201-20. </w:t>
-      </w:r>
-    </w:p>
-    <w:p>
-      <w:pPr>
-        <w:spacing w:after="160" w:line="360" w:lineRule="auto"/>
-        <w:ind w:firstLine="709"/>
-        <w:jc w:val="both"/>
-        <w:rPr>
-          <w:rFonts w:ascii="Times New Roman" w:eastAsia="Times New Roman" w:hAnsi="Times New Roman" w:cs="Times New Roman"/>
-          <w:color w:val="000000" w:themeColor="text1"/>
-          <w:sz w:val="28"/>
-          <w:szCs w:val="28"/>
-        </w:rPr>
-      </w:pPr>
-      <w:r>
-        <w:rPr>
-          <w:rFonts w:ascii="Times New Roman" w:eastAsia="Times New Roman" w:hAnsi="Times New Roman" w:cs="Times New Roman"/>
-          <w:color w:val="000000" w:themeColor="text1"/>
-          <w:sz w:val="28"/>
-          <w:szCs w:val="28"/>
-        </w:rPr>
-        <w:t>Техническое Задание проекта должно быть разработано в соответствии с ГОСТ 34.602-20, оформлено в соответствии с ГОСТ 7.32.</w:t>
-      </w:r>
-    </w:p>
-    <w:p>
-      <w:pPr>
-        <w:spacing w:after="160" w:line="360" w:lineRule="auto"/>
-        <w:ind w:firstLine="709"/>
-        <w:jc w:val="both"/>
-        <w:rPr>
-          <w:rFonts w:ascii="Times New Roman" w:eastAsia="Times New Roman" w:hAnsi="Times New Roman" w:cs="Times New Roman"/>
-          <w:b/>
-          <w:color w:val="000000" w:themeColor="text1"/>
-          <w:sz w:val="28"/>
-          <w:szCs w:val="28"/>
-          <w:lang w:val="ru-RU"/>
-        </w:rPr>
-      </w:pPr>
-      <w:r>
-        <w:rPr>
-          <w:rFonts w:ascii="Times New Roman" w:eastAsia="Times New Roman" w:hAnsi="Times New Roman" w:cs="Times New Roman"/>
-          <w:color w:val="000000" w:themeColor="text1"/>
-          <w:sz w:val="28"/>
-          <w:szCs w:val="28"/>
-        </w:rPr>
-        <w:t>Отчетные материалы должны включать в себя текстовый материал - курсовую работу и видео-материал - видеозапись с презентацией проекта</w:t>
-      </w:r>
-      <w:r>
-        <w:rPr>
-          <w:rFonts w:ascii="Times New Roman" w:eastAsia="Times New Roman" w:hAnsi="Times New Roman" w:cs="Times New Roman"/>
-          <w:b/>
-          <w:color w:val="000000" w:themeColor="text1"/>
-          <w:sz w:val="28"/>
-          <w:szCs w:val="28"/>
-        </w:rPr>
-        <w:t>.</w:t>
-      </w:r>
-    </w:p>
-    <w:p>
-      <w:pPr>
-        <w:spacing w:after="160" w:line="360" w:lineRule="auto"/>
-        <w:ind w:firstLine="709"/>
-        <w:jc w:val="both"/>
-        <w:rPr>
-          <w:rFonts w:ascii="Times New Roman" w:eastAsia="Times New Roman" w:hAnsi="Times New Roman" w:cs="Times New Roman"/>
-          <w:b/>
-          <w:color w:val="000000" w:themeColor="text1"/>
-          <w:sz w:val="28"/>
-          <w:szCs w:val="28"/>
-          <w:lang w:val="ru-RU"/>
-        </w:rPr>
-      </w:pPr>
-    </w:p>
-    <w:p>
-      <w:pPr>
-        <w:spacing w:after="160" w:line="360" w:lineRule="auto"/>
-        <w:ind w:firstLine="709"/>
-        <w:rPr>
-          <w:rFonts w:ascii="Times New Roman" w:eastAsia="Times New Roman" w:hAnsi="Times New Roman" w:cs="Times New Roman"/>
-          <w:b/>
-          <w:color w:val="000000" w:themeColor="text1"/>
-          <w:sz w:val="28"/>
-          <w:szCs w:val="28"/>
-        </w:rPr>
-      </w:pPr>
-      <w:r>
-        <w:rPr>
-          <w:rFonts w:ascii="Times New Roman" w:eastAsia="Times New Roman" w:hAnsi="Times New Roman" w:cs="Times New Roman"/>
-          <w:b/>
-          <w:color w:val="000000" w:themeColor="text1"/>
-          <w:sz w:val="28"/>
-          <w:szCs w:val="28"/>
-        </w:rPr>
-        <w:br w:type="page"/>
-      </w:r>
-    </w:p>
-    <w:p>
-      <w:pPr>
-        <w:pStyle w:val="1"/>
-        <w:spacing w:before="0" w:after="160" w:line="360" w:lineRule="auto"/>
-        <w:ind w:firstLine="709"/>
-        <w:jc w:val="both"/>
-        <w:rPr>
-          <w:rFonts w:ascii="Times New Roman" w:eastAsia="Times New Roman" w:hAnsi="Times New Roman" w:cs="Times New Roman"/>
-          <w:b/>
-          <w:color w:val="000000" w:themeColor="text1"/>
-          <w:sz w:val="28"/>
-          <w:szCs w:val="28"/>
-          <w:lang w:val="ru-RU"/>
-        </w:rPr>
-      </w:pPr>
-      <w:bookmarkStart w:id="42" w:name="_Toc161177899"/>
-      <w:r>
-        <w:rPr>
-          <w:rFonts w:ascii="Times New Roman" w:eastAsia="Times New Roman" w:hAnsi="Times New Roman" w:cs="Times New Roman"/>
-          <w:b/>
-          <w:color w:val="000000" w:themeColor="text1"/>
-          <w:sz w:val="28"/>
-          <w:szCs w:val="28"/>
-        </w:rPr>
-        <w:lastRenderedPageBreak/>
-        <w:t>9</w:t>
-      </w:r>
-      <w:r>
-        <w:rPr>
-          <w:rFonts w:ascii="Times New Roman" w:eastAsia="Times New Roman" w:hAnsi="Times New Roman" w:cs="Times New Roman"/>
-          <w:b/>
-          <w:color w:val="000000" w:themeColor="text1"/>
-          <w:sz w:val="28"/>
-          <w:szCs w:val="28"/>
-          <w:lang w:val="ru-RU"/>
-        </w:rPr>
-        <w:t xml:space="preserve"> </w:t>
-      </w:r>
-      <w:r>
-        <w:rPr>
-          <w:rFonts w:ascii="Times New Roman" w:eastAsia="Times New Roman" w:hAnsi="Times New Roman" w:cs="Times New Roman"/>
-          <w:b/>
-          <w:color w:val="000000" w:themeColor="text1"/>
-          <w:sz w:val="28"/>
-          <w:szCs w:val="28"/>
-        </w:rPr>
         <w:t>Источники разработки</w:t>
       </w:r>
       <w:bookmarkEnd w:id="42"/>
@@ -18383,7 +18462,17 @@
           <w:szCs w:val="28"/>
           <w:lang w:val="ru-RU"/>
         </w:rPr>
-        <w:t xml:space="preserve">9.1 </w:t>
+        <w:t>8</w:t>
+      </w:r>
+      <w:r>
+        <w:rPr>
+          <w:rFonts w:cs="Times New Roman"/>
+          <w:b/>
+          <w:bCs/>
+          <w:szCs w:val="28"/>
+          <w:lang w:val="ru-RU"/>
+        </w:rPr>
+        <w:t xml:space="preserve">.1 </w:t>
       </w:r>
       <w:r>
         <w:rPr>
@@ -18460,7 +18549,17 @@
           <w:szCs w:val="28"/>
           <w:lang w:val="ru-RU"/>
         </w:rPr>
-        <w:t>9.2 Яндекс.Музыка</w:t>
+        <w:t>8</w:t>
+      </w:r>
+      <w:r>
+        <w:rPr>
+          <w:rFonts w:cs="Times New Roman"/>
+          <w:b/>
+          <w:bCs/>
+          <w:szCs w:val="28"/>
+          <w:lang w:val="ru-RU"/>
+        </w:rPr>
+        <w:t>.2 Яндекс.Музыка</w:t>
       </w:r>
       <w:bookmarkEnd w:id="45"/>
     </w:p>
@@ -18803,7 +18902,19 @@
           <w:szCs w:val="28"/>
           <w:lang w:val="ru-RU"/>
         </w:rPr>
-        <w:t xml:space="preserve">9.3 </w:t>
+        <w:t>8</w:t>
+      </w:r>
+      <w:r>
+        <w:rPr>
+          <w:rFonts w:ascii="Times New Roman" w:hAnsi="Times New Roman" w:cs="Times New Roman"/>
+          <w:b/>
+          <w:bCs/>
+          <w:color w:val="000000" w:themeColor="text1"/>
+          <w:sz w:val="28"/>
+          <w:szCs w:val="28"/>
+          <w:lang w:val="ru-RU"/>
+        </w:rPr>
+        <w:t xml:space="preserve">.3 </w:t>
       </w:r>
       <w:r>
         <w:rPr>
@@ -19261,6 +19372,27 @@
     </w:p>
     <w:p>
       <w:pPr>
+        <w:rPr>
+          <w:rFonts w:ascii="Times New Roman" w:hAnsi="Times New Roman" w:cs="Times New Roman"/>
+          <w:color w:val="000000" w:themeColor="text1"/>
+          <w:sz w:val="28"/>
+          <w:szCs w:val="28"/>
+          <w:lang w:val="ru-RU"/>
+        </w:rPr>
+      </w:pPr>
+      <w:r>
+        <w:rPr>
+          <w:rFonts w:ascii="Times New Roman" w:hAnsi="Times New Roman" w:cs="Times New Roman"/>
+          <w:color w:val="000000" w:themeColor="text1"/>
+          <w:sz w:val="28"/>
+          <w:szCs w:val="28"/>
+          <w:lang w:val="ru-RU"/>
+        </w:rPr>
+        <w:br w:type="page"/>
+      </w:r>
+    </w:p>
+    <w:p>
+      <w:pPr>
         <w:jc w:val="center"/>
         <w:rPr>
           <w:rFonts w:ascii="Times New Roman" w:hAnsi="Times New Roman" w:cs="Times New Roman"/>
@@ -19406,6 +19538,27 @@
           <w:lang w:val="ru-RU"/>
         </w:rPr>
       </w:pPr>
+      <w:r>
+        <w:rPr>
+          <w:rFonts w:ascii="Times New Roman" w:hAnsi="Times New Roman" w:cs="Times New Roman"/>
+          <w:color w:val="000000" w:themeColor="text1"/>
+          <w:sz w:val="28"/>
+          <w:szCs w:val="28"/>
+          <w:lang w:val="ru-RU"/>
+        </w:rPr>
+        <w:br w:type="page"/>
+      </w:r>
+    </w:p>
+    <w:p>
+      <w:pPr>
+        <w:rPr>
+          <w:rFonts w:ascii="Times New Roman" w:hAnsi="Times New Roman" w:cs="Times New Roman"/>
+          <w:color w:val="000000" w:themeColor="text1"/>
+          <w:sz w:val="28"/>
+          <w:szCs w:val="28"/>
+          <w:lang w:val="ru-RU"/>
+        </w:rPr>
+      </w:pPr>
     </w:p>
     <w:p>
       <w:pPr>
@@ -19427,7 +19580,6 @@
           <w:szCs w:val="28"/>
           <w:lang w:val="ru-RU"/>
         </w:rPr>
-        <w:lastRenderedPageBreak/>
         <w:drawing>
           <wp:inline distT="0" distB="0" distL="0" distR="0" wp14:anchorId="400A17D1" wp14:editId="2612AC5F">
             <wp:extent cx="2390775" cy="3235467"/>
@@ -19511,6 +19663,27 @@
           <w:lang w:val="ru-RU"/>
         </w:rPr>
         <w:t>модератора</w:t>
+      </w:r>
+    </w:p>
+    <w:p>
+      <w:pPr>
+        <w:rPr>
+          <w:rFonts w:ascii="Times New Roman" w:hAnsi="Times New Roman" w:cs="Times New Roman"/>
+          <w:color w:val="000000" w:themeColor="text1"/>
+          <w:sz w:val="28"/>
+          <w:szCs w:val="28"/>
+          <w:lang w:val="ru-RU"/>
+        </w:rPr>
+      </w:pPr>
+      <w:r>
+        <w:rPr>
+          <w:rFonts w:ascii="Times New Roman" w:hAnsi="Times New Roman" w:cs="Times New Roman"/>
+          <w:color w:val="000000" w:themeColor="text1"/>
+          <w:sz w:val="28"/>
+          <w:szCs w:val="28"/>
+          <w:lang w:val="ru-RU"/>
+        </w:rPr>
+        <w:br w:type="page"/>
       </w:r>
     </w:p>
     <w:p>
@@ -19649,6 +19822,27 @@
           <w:lang w:val="ru-RU"/>
         </w:rPr>
       </w:pPr>
+      <w:r>
+        <w:rPr>
+          <w:rFonts w:ascii="Times New Roman" w:hAnsi="Times New Roman" w:cs="Times New Roman"/>
+          <w:color w:val="000000" w:themeColor="text1"/>
+          <w:sz w:val="28"/>
+          <w:szCs w:val="28"/>
+          <w:lang w:val="ru-RU"/>
+        </w:rPr>
+        <w:br w:type="page"/>
+      </w:r>
+    </w:p>
+    <w:p>
+      <w:pPr>
+        <w:rPr>
+          <w:rFonts w:ascii="Times New Roman" w:hAnsi="Times New Roman" w:cs="Times New Roman"/>
+          <w:color w:val="000000" w:themeColor="text1"/>
+          <w:sz w:val="28"/>
+          <w:szCs w:val="28"/>
+          <w:lang w:val="ru-RU"/>
+        </w:rPr>
+      </w:pPr>
     </w:p>
     <w:p>
       <w:pPr>
@@ -19669,7 +19863,6 @@
           <w:szCs w:val="28"/>
           <w:lang w:val="ru-RU"/>
         </w:rPr>
-        <w:lastRenderedPageBreak/>
         <w:drawing>
           <wp:inline distT="0" distB="0" distL="0" distR="0" wp14:anchorId="0FE4A40C" wp14:editId="1ADBAECA">
             <wp:extent cx="5941307" cy="4828032"/>
@@ -19757,7 +19950,6 @@
     </w:p>
     <w:p>
       <w:pPr>
-        <w:jc w:val="center"/>
         <w:rPr>
           <w:rFonts w:ascii="Times New Roman" w:hAnsi="Times New Roman" w:cs="Times New Roman"/>
           <w:color w:val="000000" w:themeColor="text1"/>
@@ -19766,6 +19958,16 @@
           <w:lang w:val="ru-RU"/>
         </w:rPr>
       </w:pPr>
+      <w:r>
+        <w:rPr>
+          <w:rFonts w:ascii="Times New Roman" w:hAnsi="Times New Roman" w:cs="Times New Roman"/>
+          <w:color w:val="000000" w:themeColor="text1"/>
+          <w:sz w:val="28"/>
+          <w:szCs w:val="28"/>
+          <w:lang w:val="ru-RU"/>
+        </w:rPr>
+        <w:br w:type="page"/>
+      </w:r>
     </w:p>
     <w:p>
       <w:pPr>
@@ -19897,7 +20099,6 @@
     </w:p>
     <w:p>
       <w:pPr>
-        <w:jc w:val="center"/>
         <w:rPr>
           <w:rFonts w:ascii="Times New Roman" w:hAnsi="Times New Roman" w:cs="Times New Roman"/>
           <w:color w:val="000000" w:themeColor="text1"/>
@@ -19906,6 +20107,16 @@
           <w:lang w:val="ru-RU"/>
         </w:rPr>
       </w:pPr>
+      <w:r>
+        <w:rPr>
+          <w:rFonts w:ascii="Times New Roman" w:hAnsi="Times New Roman" w:cs="Times New Roman"/>
+          <w:color w:val="000000" w:themeColor="text1"/>
+          <w:sz w:val="28"/>
+          <w:szCs w:val="28"/>
+          <w:lang w:val="ru-RU"/>
+        </w:rPr>
+        <w:br w:type="page"/>
+      </w:r>
     </w:p>
     <w:p>
       <w:pPr>
@@ -19975,7 +20186,6 @@
           <w:szCs w:val="28"/>
           <w:lang w:val="ru-RU"/>
         </w:rPr>
-        <w:lastRenderedPageBreak/>
         <w:drawing>
           <wp:inline distT="0" distB="0" distL="0" distR="0" wp14:anchorId="6044034C" wp14:editId="4AAF0CC5">
             <wp:extent cx="5347399" cy="5087185"/>
@@ -20049,6 +20259,27 @@
           <w:lang w:val="ru-RU"/>
         </w:rPr>
         <w:t xml:space="preserve"> Регистрация</w:t>
+      </w:r>
+    </w:p>
+    <w:p>
+      <w:pPr>
+        <w:rPr>
+          <w:rFonts w:ascii="Times New Roman" w:hAnsi="Times New Roman" w:cs="Times New Roman"/>
+          <w:color w:val="000000" w:themeColor="text1"/>
+          <w:sz w:val="28"/>
+          <w:szCs w:val="28"/>
+          <w:lang w:val="ru-RU"/>
+        </w:rPr>
+      </w:pPr>
+      <w:r>
+        <w:rPr>
+          <w:rFonts w:ascii="Times New Roman" w:hAnsi="Times New Roman" w:cs="Times New Roman"/>
+          <w:color w:val="000000" w:themeColor="text1"/>
+          <w:sz w:val="28"/>
+          <w:szCs w:val="28"/>
+          <w:lang w:val="ru-RU"/>
+        </w:rPr>
+        <w:br w:type="page"/>
       </w:r>
     </w:p>
     <w:p>
@@ -20139,6 +20370,27 @@
     </w:p>
     <w:p>
       <w:pPr>
+        <w:rPr>
+          <w:rFonts w:ascii="Times New Roman" w:hAnsi="Times New Roman" w:cs="Times New Roman"/>
+          <w:color w:val="000000" w:themeColor="text1"/>
+          <w:sz w:val="28"/>
+          <w:szCs w:val="28"/>
+          <w:lang w:val="ru-RU"/>
+        </w:rPr>
+      </w:pPr>
+      <w:r>
+        <w:rPr>
+          <w:rFonts w:ascii="Times New Roman" w:hAnsi="Times New Roman" w:cs="Times New Roman"/>
+          <w:color w:val="000000" w:themeColor="text1"/>
+          <w:sz w:val="28"/>
+          <w:szCs w:val="28"/>
+          <w:lang w:val="ru-RU"/>
+        </w:rPr>
+        <w:br w:type="page"/>
+      </w:r>
+    </w:p>
+    <w:p>
+      <w:pPr>
         <w:jc w:val="center"/>
         <w:rPr>
           <w:rFonts w:ascii="Times New Roman" w:hAnsi="Times New Roman" w:cs="Times New Roman"/>
@@ -20237,7 +20489,7 @@
 </file>
 
 <file path=word/endnotes.xml><?xml version="1.0" encoding="utf-8"?>
-<w:endnotes xmlns:wpc="http://schemas.microsoft.com/office/word/2010/wordprocessingCanvas" xmlns:cx="http://schemas.microsoft.com/office/drawing/2014/chartex" xmlns:cx1="http://schemas.microsoft.com/office/drawing/2015/9/8/chartex" xmlns:cx2="http://schemas.microsoft.com/office/drawing/2015/10/21/chartex" xmlns:cx3="http://schemas.microsoft.com/office/drawing/2016/5/9/chartex" xmlns:cx4="http://schemas.microsoft.com/office/drawing/2016/5/10/chartex" xmlns:cx5="http://schemas.microsoft.com/office/drawing/2016/5/11/chartex" xmlns:cx6="http://schemas.microsoft.com/office/drawing/2016/5/12/chartex" xmlns:cx7="http://schemas.microsoft.com/office/drawing/2016/5/13/chartex" xmlns:cx8="http://schemas.microsoft.com/office/drawing/2016/5/14/chartex" xmlns:mc="http://schemas.openxmlformats.org/markup-compatibility/2006" xmlns:aink="http://schemas.microsoft.com/office/drawing/2016/ink" xmlns:am3d="http://schemas.microsoft.com/office/drawing/2017/model3d" xmlns:o="urn:schemas-microsoft-com:office:office" xmlns:r="http://schemas.openxmlformats.org/officeDocument/2006/relationships" xmlns:m="http://schemas.openxmlformats.org/officeDocument/2006/math" xmlns:v="urn:schemas-microsoft-com:vml" xmlns:wp14="http://schemas.microsoft.com/office/word/2010/wordprocessingDrawing" xmlns:wp="http://schemas.openxmlformats.org/drawingml/2006/wordprocessingDrawing" xmlns:w10="urn:schemas-microsoft-com:office:word" xmlns:w="http://schemas.openxmlformats.org/wordprocessingml/2006/main" xmlns:w14="http://schemas.microsoft.com/office/word/2010/wordml" xmlns:w15="http://schemas.microsoft.com/office/word/2012/wordml" xmlns:w16cex="http://schemas.microsoft.com/office/word/2018/wordml/cex" xmlns:w16cid="http://schemas.microsoft.com/office/word/2016/wordml/cid" xmlns:w16="http://schemas.microsoft.com/office/word/2018/wordml" xmlns:w16sdtdh="http://schemas.microsoft.com/office/word/2020/wordml/sdtdatahash" xmlns:w16se="http://schemas.microsoft.com/office/word/2015/wordml/symex" xmlns:wpg="http://schemas.microsoft.com/office/word/2010/wordprocessingGroup" xmlns:wpi="http://schemas.microsoft.com/office/word/2010/wordprocessingInk" xmlns:wne="http://schemas.microsoft.com/office/word/2006/wordml" xmlns:wps="http://schemas.microsoft.com/office/word/2010/wordprocessingShape" mc:Ignorable="w14 w15 w16se w16cid w16 w16cex w16sdtdh wp14">
+<w:endnotes xmlns:wpc="http://schemas.microsoft.com/office/word/2010/wordprocessingCanvas" xmlns:cx="http://schemas.microsoft.com/office/drawing/2014/chartex" xmlns:cx1="http://schemas.microsoft.com/office/drawing/2015/9/8/chartex" xmlns:mc="http://schemas.openxmlformats.org/markup-compatibility/2006" xmlns:o="urn:schemas-microsoft-com:office:office" xmlns:r="http://schemas.openxmlformats.org/officeDocument/2006/relationships" xmlns:m="http://schemas.openxmlformats.org/officeDocument/2006/math" xmlns:v="urn:schemas-microsoft-com:vml" xmlns:wp14="http://schemas.microsoft.com/office/word/2010/wordprocessingDrawing" xmlns:wp="http://schemas.openxmlformats.org/drawingml/2006/wordprocessingDrawing" xmlns:w10="urn:schemas-microsoft-com:office:word" xmlns:w="http://schemas.openxmlformats.org/wordprocessingml/2006/main" xmlns:w14="http://schemas.microsoft.com/office/word/2010/wordml" xmlns:w15="http://schemas.microsoft.com/office/word/2012/wordml" xmlns:w16se="http://schemas.microsoft.com/office/word/2015/wordml/symex" xmlns:wpg="http://schemas.microsoft.com/office/word/2010/wordprocessingGroup" xmlns:wpi="http://schemas.microsoft.com/office/word/2010/wordprocessingInk" xmlns:wne="http://schemas.microsoft.com/office/word/2006/wordml" xmlns:wps="http://schemas.microsoft.com/office/word/2010/wordprocessingShape" mc:Ignorable="w14 w15 w16se wp14">
   <w:endnote w:type="separator" w:id="-1">
     <w:p>
       <w:pPr>
@@ -20262,7 +20514,7 @@
 </file>
 
 <file path=word/footer1.xml><?xml version="1.0" encoding="utf-8"?>
-<w:ftr xmlns:wpc="http://schemas.microsoft.com/office/word/2010/wordprocessingCanvas" xmlns:cx="http://schemas.microsoft.com/office/drawing/2014/chartex" xmlns:cx1="http://schemas.microsoft.com/office/drawing/2015/9/8/chartex" xmlns:cx2="http://schemas.microsoft.com/office/drawing/2015/10/21/chartex" xmlns:cx3="http://schemas.microsoft.com/office/drawing/2016/5/9/chartex" xmlns:cx4="http://schemas.microsoft.com/office/drawing/2016/5/10/chartex" xmlns:cx5="http://schemas.microsoft.com/office/drawing/2016/5/11/chartex" xmlns:cx6="http://schemas.microsoft.com/office/drawing/2016/5/12/chartex" xmlns:cx7="http://schemas.microsoft.com/office/drawing/2016/5/13/chartex" xmlns:cx8="http://schemas.microsoft.com/office/drawing/2016/5/14/chartex" xmlns:mc="http://schemas.openxmlformats.org/markup-compatibility/2006" xmlns:aink="http://schemas.microsoft.com/office/drawing/2016/ink" xmlns:am3d="http://schemas.microsoft.com/office/drawing/2017/model3d" xmlns:o="urn:schemas-microsoft-com:office:office" xmlns:r="http://schemas.openxmlformats.org/officeDocument/2006/relationships" xmlns:m="http://schemas.openxmlformats.org/officeDocument/2006/math" xmlns:v="urn:schemas-microsoft-com:vml" xmlns:wp14="http://schemas.microsoft.com/office/word/2010/wordprocessingDrawing" xmlns:wp="http://schemas.openxmlformats.org/drawingml/2006/wordprocessingDrawing" xmlns:w10="urn:schemas-microsoft-com:office:word" xmlns:w="http://schemas.openxmlformats.org/wordprocessingml/2006/main" xmlns:w14="http://schemas.microsoft.com/office/word/2010/wordml" xmlns:w15="http://schemas.microsoft.com/office/word/2012/wordml" xmlns:w16cex="http://schemas.microsoft.com/office/word/2018/wordml/cex" xmlns:w16cid="http://schemas.microsoft.com/office/word/2016/wordml/cid" xmlns:w16="http://schemas.microsoft.com/office/word/2018/wordml" xmlns:w16sdtdh="http://schemas.microsoft.com/office/word/2020/wordml/sdtdatahash" xmlns:w16se="http://schemas.microsoft.com/office/word/2015/wordml/symex" xmlns:wpg="http://schemas.microsoft.com/office/word/2010/wordprocessingGroup" xmlns:wpi="http://schemas.microsoft.com/office/word/2010/wordprocessingInk" xmlns:wne="http://schemas.microsoft.com/office/word/2006/wordml" xmlns:wps="http://schemas.microsoft.com/office/word/2010/wordprocessingShape" mc:Ignorable="w14 w15 w16se w16cid w16 w16cex w16sdtdh wp14">
+<w:ftr xmlns:wpc="http://schemas.microsoft.com/office/word/2010/wordprocessingCanvas" xmlns:cx="http://schemas.microsoft.com/office/drawing/2014/chartex" xmlns:cx1="http://schemas.microsoft.com/office/drawing/2015/9/8/chartex" xmlns:mc="http://schemas.openxmlformats.org/markup-compatibility/2006" xmlns:o="urn:schemas-microsoft-com:office:office" xmlns:r="http://schemas.openxmlformats.org/officeDocument/2006/relationships" xmlns:m="http://schemas.openxmlformats.org/officeDocument/2006/math" xmlns:v="urn:schemas-microsoft-com:vml" xmlns:wp14="http://schemas.microsoft.com/office/word/2010/wordprocessingDrawing" xmlns:wp="http://schemas.openxmlformats.org/drawingml/2006/wordprocessingDrawing" xmlns:w10="urn:schemas-microsoft-com:office:word" xmlns:w="http://schemas.openxmlformats.org/wordprocessingml/2006/main" xmlns:w14="http://schemas.microsoft.com/office/word/2010/wordml" xmlns:w15="http://schemas.microsoft.com/office/word/2012/wordml" xmlns:w16se="http://schemas.microsoft.com/office/word/2015/wordml/symex" xmlns:wpg="http://schemas.microsoft.com/office/word/2010/wordprocessingGroup" xmlns:wpi="http://schemas.microsoft.com/office/word/2010/wordprocessingInk" xmlns:wne="http://schemas.microsoft.com/office/word/2006/wordml" xmlns:wps="http://schemas.microsoft.com/office/word/2010/wordprocessingShape" mc:Ignorable="w14 w15 w16se wp14">
   <w:sdt>
     <w:sdtPr>
       <w:rPr>
@@ -20274,7 +20526,6 @@
         <w:docPartUnique/>
       </w:docPartObj>
     </w:sdtPr>
-    <w:sdtEndPr/>
     <w:sdtContent>
       <w:p>
         <w:pPr>
@@ -20308,7 +20559,7 @@
             <w:noProof/>
             <w:lang w:val="ru-RU"/>
           </w:rPr>
-          <w:t>26</w:t>
+          <w:t>2</w:t>
         </w:r>
         <w:r>
           <w:rPr>
@@ -20323,7 +20574,7 @@
 </file>
 
 <file path=word/footnotes.xml><?xml version="1.0" encoding="utf-8"?>
-<w:footnotes xmlns:wpc="http://schemas.microsoft.com/office/word/2010/wordprocessingCanvas" xmlns:cx="http://schemas.microsoft.com/office/drawing/2014/chartex" xmlns:cx1="http://schemas.microsoft.com/office/drawing/2015/9/8/chartex" xmlns:cx2="http://schemas.microsoft.com/office/drawing/2015/10/21/chartex" xmlns:cx3="http://schemas.microsoft.com/office/drawing/2016/5/9/chartex" xmlns:cx4="http://schemas.microsoft.com/office/drawing/2016/5/10/chartex" xmlns:cx5="http://schemas.microsoft.com/office/drawing/2016/5/11/chartex" xmlns:cx6="http://schemas.microsoft.com/office/drawing/2016/5/12/chartex" xmlns:cx7="http://schemas.microsoft.com/office/drawing/2016/5/13/chartex" xmlns:cx8="http://schemas.microsoft.com/office/drawing/2016/5/14/chartex" xmlns:mc="http://schemas.openxmlformats.org/markup-compatibility/2006" xmlns:aink="http://schemas.microsoft.com/office/drawing/2016/ink" xmlns:am3d="http://schemas.microsoft.com/office/drawing/2017/model3d" xmlns:o="urn:schemas-microsoft-com:office:office" xmlns:r="http://schemas.openxmlformats.org/officeDocument/2006/relationships" xmlns:m="http://schemas.openxmlformats.org/officeDocument/2006/math" xmlns:v="urn:schemas-microsoft-com:vml" xmlns:wp14="http://schemas.microsoft.com/office/word/2010/wordprocessingDrawing" xmlns:wp="http://schemas.openxmlformats.org/drawingml/2006/wordprocessingDrawing" xmlns:w10="urn:schemas-microsoft-com:office:word" xmlns:w="http://schemas.openxmlformats.org/wordprocessingml/2006/main" xmlns:w14="http://schemas.microsoft.com/office/word/2010/wordml" xmlns:w15="http://schemas.microsoft.com/office/word/2012/wordml" xmlns:w16cex="http://schemas.microsoft.com/office/word/2018/wordml/cex" xmlns:w16cid="http://schemas.microsoft.com/office/word/2016/wordml/cid" xmlns:w16="http://schemas.microsoft.com/office/word/2018/wordml" xmlns:w16sdtdh="http://schemas.microsoft.com/office/word/2020/wordml/sdtdatahash" xmlns:w16se="http://schemas.microsoft.com/office/word/2015/wordml/symex" xmlns:wpg="http://schemas.microsoft.com/office/word/2010/wordprocessingGroup" xmlns:wpi="http://schemas.microsoft.com/office/word/2010/wordprocessingInk" xmlns:wne="http://schemas.microsoft.com/office/word/2006/wordml" xmlns:wps="http://schemas.microsoft.com/office/word/2010/wordprocessingShape" mc:Ignorable="w14 w15 w16se w16cid w16 w16cex w16sdtdh wp14">
+<w:footnotes xmlns:wpc="http://schemas.microsoft.com/office/word/2010/wordprocessingCanvas" xmlns:cx="http://schemas.microsoft.com/office/drawing/2014/chartex" xmlns:cx1="http://schemas.microsoft.com/office/drawing/2015/9/8/chartex" xmlns:mc="http://schemas.openxmlformats.org/markup-compatibility/2006" xmlns:o="urn:schemas-microsoft-com:office:office" xmlns:r="http://schemas.openxmlformats.org/officeDocument/2006/relationships" xmlns:m="http://schemas.openxmlformats.org/officeDocument/2006/math" xmlns:v="urn:schemas-microsoft-com:vml" xmlns:wp14="http://schemas.microsoft.com/office/word/2010/wordprocessingDrawing" xmlns:wp="http://schemas.openxmlformats.org/drawingml/2006/wordprocessingDrawing" xmlns:w10="urn:schemas-microsoft-com:office:word" xmlns:w="http://schemas.openxmlformats.org/wordprocessingml/2006/main" xmlns:w14="http://schemas.microsoft.com/office/word/2010/wordml" xmlns:w15="http://schemas.microsoft.com/office/word/2012/wordml" xmlns:w16se="http://schemas.microsoft.com/office/word/2015/wordml/symex" xmlns:wpg="http://schemas.microsoft.com/office/word/2010/wordprocessingGroup" xmlns:wpi="http://schemas.microsoft.com/office/word/2010/wordprocessingInk" xmlns:wne="http://schemas.microsoft.com/office/word/2006/wordml" xmlns:wps="http://schemas.microsoft.com/office/word/2010/wordprocessingShape" mc:Ignorable="w14 w15 w16se wp14">
   <w:footnote w:type="separator" w:id="-1">
     <w:p>
       <w:pPr>
@@ -20348,7 +20599,7 @@
 </file>
 
 <file path=word/numbering.xml><?xml version="1.0" encoding="utf-8"?>
-<w:numbering xmlns:wpc="http://schemas.microsoft.com/office/word/2010/wordprocessingCanvas" xmlns:cx="http://schemas.microsoft.com/office/drawing/2014/chartex" xmlns:cx1="http://schemas.microsoft.com/office/drawing/2015/9/8/chartex" xmlns:cx2="http://schemas.microsoft.com/office/drawing/2015/10/21/chartex" xmlns:cx3="http://schemas.microsoft.com/office/drawing/2016/5/9/chartex" xmlns:cx4="http://schemas.microsoft.com/office/drawing/2016/5/10/chartex" xmlns:cx5="http://schemas.microsoft.com/office/drawing/2016/5/11/chartex" xmlns:cx6="http://schemas.microsoft.com/office/drawing/2016/5/12/chartex" xmlns:cx7="http://schemas.microsoft.com/office/drawing/2016/5/13/chartex" xmlns:cx8="http://schemas.microsoft.com/office/drawing/2016/5/14/chartex" xmlns:mc="http://schemas.openxmlformats.org/markup-compatibility/2006" xmlns:aink="http://schemas.microsoft.com/office/drawing/2016/ink" xmlns:am3d="http://schemas.microsoft.com/office/drawing/2017/model3d" xmlns:o="urn:schemas-microsoft-com:office:office" xmlns:r="http://schemas.openxmlformats.org/officeDocument/2006/relationships" xmlns:m="http://schemas.openxmlformats.org/officeDocument/2006/math" xmlns:v="urn:schemas-microsoft-com:vml" xmlns:wp14="http://schemas.microsoft.com/office/word/2010/wordprocessingDrawing" xmlns:wp="http://schemas.openxmlformats.org/drawingml/2006/wordprocessingDrawing" xmlns:w10="urn:schemas-microsoft-com:office:word" xmlns:w="http://schemas.openxmlformats.org/wordprocessingml/2006/main" xmlns:w14="http://schemas.microsoft.com/office/word/2010/wordml" xmlns:w15="http://schemas.microsoft.com/office/word/2012/wordml" xmlns:w16cex="http://schemas.microsoft.com/office/word/2018/wordml/cex" xmlns:w16cid="http://schemas.microsoft.com/office/word/2016/wordml/cid" xmlns:w16="http://schemas.microsoft.com/office/word/2018/wordml" xmlns:w16sdtdh="http://schemas.microsoft.com/office/word/2020/wordml/sdtdatahash" xmlns:w16se="http://schemas.microsoft.com/office/word/2015/wordml/symex" xmlns:wpg="http://schemas.microsoft.com/office/word/2010/wordprocessingGroup" xmlns:wpi="http://schemas.microsoft.com/office/word/2010/wordprocessingInk" xmlns:wne="http://schemas.microsoft.com/office/word/2006/wordml" xmlns:wps="http://schemas.microsoft.com/office/word/2010/wordprocessingShape" mc:Ignorable="w14 w15 w16se w16cid w16 w16cex w16sdtdh wp14">
+<w:numbering xmlns:wpc="http://schemas.microsoft.com/office/word/2010/wordprocessingCanvas" xmlns:cx="http://schemas.microsoft.com/office/drawing/2014/chartex" xmlns:cx1="http://schemas.microsoft.com/office/drawing/2015/9/8/chartex" xmlns:mc="http://schemas.openxmlformats.org/markup-compatibility/2006" xmlns:o="urn:schemas-microsoft-com:office:office" xmlns:r="http://schemas.openxmlformats.org/officeDocument/2006/relationships" xmlns:m="http://schemas.openxmlformats.org/officeDocument/2006/math" xmlns:v="urn:schemas-microsoft-com:vml" xmlns:wp14="http://schemas.microsoft.com/office/word/2010/wordprocessingDrawing" xmlns:wp="http://schemas.openxmlformats.org/drawingml/2006/wordprocessingDrawing" xmlns:w10="urn:schemas-microsoft-com:office:word" xmlns:w="http://schemas.openxmlformats.org/wordprocessingml/2006/main" xmlns:w14="http://schemas.microsoft.com/office/word/2010/wordml" xmlns:w15="http://schemas.microsoft.com/office/word/2012/wordml" xmlns:w16se="http://schemas.microsoft.com/office/word/2015/wordml/symex" xmlns:wpg="http://schemas.microsoft.com/office/word/2010/wordprocessingGroup" xmlns:wpi="http://schemas.microsoft.com/office/word/2010/wordprocessingInk" xmlns:wne="http://schemas.microsoft.com/office/word/2006/wordml" xmlns:wps="http://schemas.microsoft.com/office/word/2010/wordprocessingShape" mc:Ignorable="w14 w15 w16se wp14">
   <w:abstractNum w:abstractNumId="0" w15:restartNumberingAfterBreak="0">
     <w:nsid w:val="07E807DB"/>
     <w:multiLevelType w:val="hybridMultilevel"/>
@@ -21606,7 +21857,7 @@
       <w:lvlText w:val=""/>
       <w:lvlJc w:val="left"/>
       <w:pPr>
-        <w:ind w:left="1429" w:hanging="360"/>
+        <w:ind w:left="1070" w:hanging="360"/>
       </w:pPr>
       <w:rPr>
         <w:rFonts w:ascii="Symbol" w:hAnsi="Symbol" w:hint="default"/>
@@ -21618,7 +21869,7 @@
       <w:lvlText w:val="o"/>
       <w:lvlJc w:val="left"/>
       <w:pPr>
-        <w:ind w:left="2149" w:hanging="360"/>
+        <w:ind w:left="1790" w:hanging="360"/>
       </w:pPr>
       <w:rPr>
         <w:rFonts w:ascii="Courier New" w:hAnsi="Courier New" w:cs="Courier New" w:hint="default"/>
@@ -21630,7 +21881,7 @@
       <w:lvlText w:val=""/>
       <w:lvlJc w:val="left"/>
       <w:pPr>
-        <w:ind w:left="2869" w:hanging="360"/>
+        <w:ind w:left="2510" w:hanging="360"/>
       </w:pPr>
       <w:rPr>
         <w:rFonts w:ascii="Wingdings" w:hAnsi="Wingdings" w:hint="default"/>
@@ -21642,7 +21893,7 @@
       <w:lvlText w:val=""/>
       <w:lvlJc w:val="left"/>
       <w:pPr>
-        <w:ind w:left="3589" w:hanging="360"/>
+        <w:ind w:left="3230" w:hanging="360"/>
       </w:pPr>
       <w:rPr>
         <w:rFonts w:ascii="Symbol" w:hAnsi="Symbol" w:hint="default"/>
@@ -21654,7 +21905,7 @@
       <w:lvlText w:val="o"/>
       <w:lvlJc w:val="left"/>
       <w:pPr>
-        <w:ind w:left="4309" w:hanging="360"/>
+        <w:ind w:left="3950" w:hanging="360"/>
       </w:pPr>
       <w:rPr>
         <w:rFonts w:ascii="Courier New" w:hAnsi="Courier New" w:cs="Courier New" w:hint="default"/>
@@ -21666,7 +21917,7 @@
       <w:lvlText w:val=""/>
       <w:lvlJc w:val="left"/>
       <w:pPr>
-        <w:ind w:left="5029" w:hanging="360"/>
+        <w:ind w:left="4670" w:hanging="360"/>
       </w:pPr>
       <w:rPr>
         <w:rFonts w:ascii="Wingdings" w:hAnsi="Wingdings" w:hint="default"/>
@@ -21678,7 +21929,7 @@
       <w:lvlText w:val=""/>
       <w:lvlJc w:val="left"/>
       <w:pPr>
-        <w:ind w:left="5749" w:hanging="360"/>
+        <w:ind w:left="5390" w:hanging="360"/>
       </w:pPr>
       <w:rPr>
         <w:rFonts w:ascii="Symbol" w:hAnsi="Symbol" w:hint="default"/>
@@ -21690,7 +21941,7 @@
       <w:lvlText w:val="o"/>
       <w:lvlJc w:val="left"/>
       <w:pPr>
-        <w:ind w:left="6469" w:hanging="360"/>
+        <w:ind w:left="6110" w:hanging="360"/>
       </w:pPr>
       <w:rPr>
         <w:rFonts w:ascii="Courier New" w:hAnsi="Courier New" w:cs="Courier New" w:hint="default"/>
@@ -21702,7 +21953,7 @@
       <w:lvlText w:val=""/>
       <w:lvlJc w:val="left"/>
       <w:pPr>
-        <w:ind w:left="7189" w:hanging="360"/>
+        <w:ind w:left="6830" w:hanging="360"/>
       </w:pPr>
       <w:rPr>
         <w:rFonts w:ascii="Wingdings" w:hAnsi="Wingdings" w:hint="default"/>
@@ -21749,7 +22000,7 @@
 </file>
 
 <file path=word/styles.xml><?xml version="1.0" encoding="utf-8"?>
-<w:styles xmlns:mc="http://schemas.openxmlformats.org/markup-compatibility/2006" xmlns:r="http://schemas.openxmlformats.org/officeDocument/2006/relationships" xmlns:w="http://schemas.openxmlformats.org/wordprocessingml/2006/main" xmlns:w14="http://schemas.microsoft.com/office/word/2010/wordml" xmlns:w15="http://schemas.microsoft.com/office/word/2012/wordml" xmlns:w16cex="http://schemas.microsoft.com/office/word/2018/wordml/cex" xmlns:w16cid="http://schemas.microsoft.com/office/word/2016/wordml/cid" xmlns:w16="http://schemas.microsoft.com/office/word/2018/wordml" xmlns:w16sdtdh="http://schemas.microsoft.com/office/word/2020/wordml/sdtdatahash" xmlns:w16se="http://schemas.microsoft.com/office/word/2015/wordml/symex" mc:Ignorable="w14 w15 w16se w16cid w16 w16cex w16sdtdh">
+<w:styles xmlns:mc="http://schemas.openxmlformats.org/markup-compatibility/2006" xmlns:r="http://schemas.openxmlformats.org/officeDocument/2006/relationships" xmlns:w="http://schemas.openxmlformats.org/wordprocessingml/2006/main" xmlns:w14="http://schemas.microsoft.com/office/word/2010/wordml" xmlns:w15="http://schemas.microsoft.com/office/word/2012/wordml" xmlns:w16se="http://schemas.microsoft.com/office/word/2015/wordml/symex" mc:Ignorable="w14 w15 w16se">
   <w:docDefaults>
     <w:rPrDefault>
       <w:rPr>
@@ -21765,7 +22016,7 @@
       </w:pPr>
     </w:pPrDefault>
   </w:docDefaults>
-  <w:latentStyles w:defLockedState="0" w:defUIPriority="99" w:defSemiHidden="0" w:defUnhideWhenUsed="0" w:defQFormat="0" w:count="376">
+  <w:latentStyles w:defLockedState="0" w:defUIPriority="99" w:defSemiHidden="0" w:defUnhideWhenUsed="0" w:defQFormat="0" w:count="371">
     <w:lsdException w:name="Normal" w:uiPriority="0" w:qFormat="1"/>
     <w:lsdException w:name="heading 1" w:uiPriority="9" w:qFormat="1"/>
     <w:lsdException w:name="heading 2" w:semiHidden="1" w:uiPriority="9" w:unhideWhenUsed="1" w:qFormat="1"/>
@@ -21871,6 +22122,7 @@
     <w:lsdException w:name="HTML Sample" w:semiHidden="1" w:unhideWhenUsed="1"/>
     <w:lsdException w:name="HTML Typewriter" w:semiHidden="1" w:unhideWhenUsed="1"/>
     <w:lsdException w:name="HTML Variable" w:semiHidden="1" w:unhideWhenUsed="1"/>
+    <w:lsdException w:name="Normal Table" w:semiHidden="1" w:unhideWhenUsed="1"/>
     <w:lsdException w:name="annotation subject" w:semiHidden="1" w:unhideWhenUsed="1"/>
     <w:lsdException w:name="No List" w:semiHidden="1" w:unhideWhenUsed="1"/>
     <w:lsdException w:name="Outline List 1" w:semiHidden="1" w:unhideWhenUsed="1"/>
@@ -21913,8 +22165,11 @@
     <w:lsdException w:name="Table Contemporary" w:semiHidden="1" w:unhideWhenUsed="1"/>
     <w:lsdException w:name="Table Elegant" w:semiHidden="1" w:unhideWhenUsed="1"/>
     <w:lsdException w:name="Table Professional" w:semiHidden="1" w:unhideWhenUsed="1"/>
+    <w:lsdException w:name="Table Subtle 1" w:semiHidden="1" w:unhideWhenUsed="1"/>
     <w:lsdException w:name="Table Subtle 2" w:semiHidden="1" w:unhideWhenUsed="1"/>
     <w:lsdException w:name="Table Web 1" w:semiHidden="1" w:unhideWhenUsed="1"/>
+    <w:lsdException w:name="Table Web 2" w:semiHidden="1" w:unhideWhenUsed="1"/>
+    <w:lsdException w:name="Table Web 3" w:semiHidden="1" w:unhideWhenUsed="1"/>
     <w:lsdException w:name="Balloon Text" w:semiHidden="1" w:unhideWhenUsed="1"/>
     <w:lsdException w:name="Table Grid" w:uiPriority="39"/>
     <w:lsdException w:name="Table Theme" w:semiHidden="1" w:unhideWhenUsed="1"/>
@@ -22133,11 +22388,6 @@
     <w:lsdException w:name="List Table 5 Dark Accent 6" w:uiPriority="50"/>
     <w:lsdException w:name="List Table 6 Colorful Accent 6" w:uiPriority="51"/>
     <w:lsdException w:name="List Table 7 Colorful Accent 6" w:uiPriority="52"/>
-    <w:lsdException w:name="Mention" w:semiHidden="1" w:unhideWhenUsed="1"/>
-    <w:lsdException w:name="Smart Hyperlink" w:semiHidden="1" w:unhideWhenUsed="1"/>
-    <w:lsdException w:name="Hashtag" w:semiHidden="1" w:unhideWhenUsed="1"/>
-    <w:lsdException w:name="Unresolved Mention" w:semiHidden="1" w:unhideWhenUsed="1"/>
-    <w:lsdException w:name="Smart Link" w:semiHidden="1" w:unhideWhenUsed="1"/>
   </w:latentStyles>
   <w:style w:type="paragraph" w:default="1" w:styleId="a0">
     <w:name w:val="Normal"/>
@@ -22257,6 +22507,7 @@
   <w:style w:type="character" w:default="1" w:styleId="a1">
     <w:name w:val="Default Paragraph Font"/>
     <w:uiPriority w:val="1"/>
+    <w:semiHidden/>
     <w:unhideWhenUsed/>
   </w:style>
   <w:style w:type="table" w:default="1" w:styleId="a2">
@@ -22895,7 +23146,7 @@
 </file>
 
 <file path=customXml/itemProps1.xml><?xml version="1.0" encoding="utf-8"?>
-<ds:datastoreItem xmlns:ds="http://schemas.openxmlformats.org/officeDocument/2006/customXml" ds:itemID="{5C38BBC7-1F6F-4BE1-810B-83FB91986560}">
+<ds:datastoreItem xmlns:ds="http://schemas.openxmlformats.org/officeDocument/2006/customXml" ds:itemID="{74879793-224D-4685-A99B-D3FB54BDA73B}">
   <ds:schemaRefs>
     <ds:schemaRef ds:uri="http://schemas.openxmlformats.org/officeDocument/2006/bibliography"/>
   </ds:schemaRefs>

--- a/documentation/Техническое Задание.docx
+++ b/documentation/Техническое Задание.docx
@@ -641,47 +641,7 @@
           <w:szCs w:val="28"/>
           <w:lang w:val="ru-RU"/>
         </w:rPr>
-        <w:t>П</w:t>
-      </w:r>
-      <w:r>
-        <w:rPr>
-          <w:rFonts w:ascii="Times New Roman" w:eastAsia="Times New Roman" w:hAnsi="Times New Roman" w:cs="Times New Roman"/>
-          <w:color w:val="000000" w:themeColor="text1"/>
-          <w:sz w:val="28"/>
-          <w:szCs w:val="28"/>
-          <w:lang w:val="ru-RU"/>
-        </w:rPr>
-        <w:t>.</w:t>
-      </w:r>
-      <w:r>
-        <w:rPr>
-          <w:rFonts w:ascii="Times New Roman" w:eastAsia="Times New Roman" w:hAnsi="Times New Roman" w:cs="Times New Roman"/>
-          <w:color w:val="000000" w:themeColor="text1"/>
-          <w:sz w:val="28"/>
-          <w:szCs w:val="28"/>
-          <w:lang w:val="ru-RU"/>
-        </w:rPr>
-        <w:t>Н.</w:t>
-      </w:r>
-      <w:r>
-        <w:rPr>
-          <w:rFonts w:ascii="Times New Roman" w:eastAsia="Times New Roman" w:hAnsi="Times New Roman" w:cs="Times New Roman"/>
-          <w:color w:val="000000" w:themeColor="text1"/>
-          <w:sz w:val="28"/>
-          <w:szCs w:val="28"/>
-          <w:lang w:val="ru-RU"/>
-        </w:rPr>
-        <w:t xml:space="preserve"> </w:t>
-      </w:r>
-      <w:r>
-        <w:rPr>
-          <w:rFonts w:ascii="Times New Roman" w:eastAsia="Times New Roman" w:hAnsi="Times New Roman" w:cs="Times New Roman"/>
-          <w:color w:val="000000" w:themeColor="text1"/>
-          <w:sz w:val="28"/>
-          <w:szCs w:val="28"/>
-          <w:lang w:val="ru-RU"/>
-        </w:rPr>
-        <w:t>Негуляев</w:t>
+        <w:t>П.Н. Негуляев</w:t>
       </w:r>
     </w:p>
     <w:p>
@@ -853,59 +813,6 @@
           <w:color w:val="000000" w:themeColor="text1"/>
           <w:sz w:val="24"/>
           <w:szCs w:val="24"/>
-        </w:rPr>
-      </w:pPr>
-    </w:p>
-    <w:p>
-      <w:pPr>
-        <w:spacing w:line="200" w:lineRule="exact"/>
-        <w:rPr>
-          <w:rFonts w:ascii="Times New Roman" w:hAnsi="Times New Roman" w:cs="Times New Roman"/>
-          <w:color w:val="000000" w:themeColor="text1"/>
-          <w:sz w:val="28"/>
-          <w:szCs w:val="28"/>
-        </w:rPr>
-      </w:pPr>
-    </w:p>
-    <w:p>
-      <w:pPr>
-        <w:spacing w:line="200" w:lineRule="exact"/>
-        <w:rPr>
-          <w:color w:val="000000" w:themeColor="text1"/>
-          <w:sz w:val="24"/>
-          <w:szCs w:val="24"/>
-        </w:rPr>
-      </w:pPr>
-    </w:p>
-    <w:p>
-      <w:pPr>
-        <w:spacing w:line="200" w:lineRule="exact"/>
-        <w:rPr>
-          <w:color w:val="000000" w:themeColor="text1"/>
-          <w:sz w:val="24"/>
-          <w:szCs w:val="24"/>
-        </w:rPr>
-      </w:pPr>
-    </w:p>
-    <w:p>
-      <w:pPr>
-        <w:spacing w:line="288" w:lineRule="exact"/>
-        <w:rPr>
-          <w:color w:val="000000" w:themeColor="text1"/>
-          <w:sz w:val="24"/>
-          <w:szCs w:val="24"/>
-        </w:rPr>
-      </w:pPr>
-    </w:p>
-    <w:p>
-      <w:pPr>
-        <w:ind w:right="-299"/>
-        <w:jc w:val="center"/>
-        <w:rPr>
-          <w:rFonts w:ascii="Times New Roman" w:eastAsia="Times New Roman" w:hAnsi="Times New Roman" w:cs="Times New Roman"/>
-          <w:color w:val="000000" w:themeColor="text1"/>
-          <w:sz w:val="28"/>
-          <w:szCs w:val="28"/>
         </w:rPr>
       </w:pPr>
     </w:p>
@@ -6044,28 +5951,21 @@
                 <w:sz w:val="28"/>
                 <w:szCs w:val="28"/>
               </w:rPr>
-            </w:r>
-            <w:r>
-              <w:rPr>
-                <w:rFonts w:ascii="Times New Roman" w:hAnsi="Times New Roman" w:cs="Times New Roman"/>
-                <w:noProof/>
-                <w:webHidden/>
-                <w:color w:val="000000" w:themeColor="text1"/>
-                <w:sz w:val="28"/>
-                <w:szCs w:val="28"/>
-              </w:rPr>
               <w:fldChar w:fldCharType="separate"/>
             </w:r>
             <w:r>
               <w:rPr>
                 <w:rFonts w:ascii="Times New Roman" w:hAnsi="Times New Roman" w:cs="Times New Roman"/>
-                <w:noProof/>
-                <w:webHidden/>
-                <w:color w:val="000000" w:themeColor="text1"/>
-                <w:sz w:val="28"/>
-                <w:szCs w:val="28"/>
-              </w:rPr>
-              <w:t>20</w:t>
+                <w:b/>
+                <w:bCs/>
+                <w:noProof/>
+                <w:webHidden/>
+                <w:color w:val="000000" w:themeColor="text1"/>
+                <w:sz w:val="28"/>
+                <w:szCs w:val="28"/>
+                <w:lang w:val="ru-RU"/>
+              </w:rPr>
+              <w:t>Ошибка! Закладка не определена.</w:t>
             </w:r>
             <w:r>
               <w:rPr>
@@ -6963,7 +6863,29 @@
           <w:sz w:val="28"/>
           <w:szCs w:val="28"/>
         </w:rPr>
-        <w:t xml:space="preserve">Front-end </w:t>
+        <w:t>Front-</w:t>
+      </w:r>
+      <w:proofErr w:type="spellStart"/>
+      <w:r>
+        <w:rPr>
+          <w:rFonts w:ascii="Times New Roman" w:eastAsia="Times New Roman" w:hAnsi="Times New Roman" w:cs="Times New Roman"/>
+          <w:b/>
+          <w:color w:val="000000" w:themeColor="text1"/>
+          <w:sz w:val="28"/>
+          <w:szCs w:val="28"/>
+        </w:rPr>
+        <w:t>end</w:t>
+      </w:r>
+      <w:proofErr w:type="spellEnd"/>
+      <w:r>
+        <w:rPr>
+          <w:rFonts w:ascii="Times New Roman" w:eastAsia="Times New Roman" w:hAnsi="Times New Roman" w:cs="Times New Roman"/>
+          <w:b/>
+          <w:color w:val="000000" w:themeColor="text1"/>
+          <w:sz w:val="28"/>
+          <w:szCs w:val="28"/>
+        </w:rPr>
+        <w:t xml:space="preserve"> </w:t>
       </w:r>
       <w:r>
         <w:rPr>
@@ -7004,14 +6926,25 @@
         </w:rPr>
         <w:t xml:space="preserve">ложения. Отвечает за получение </w:t>
       </w:r>
-      <w:r>
-        <w:rPr>
-          <w:rFonts w:ascii="Times New Roman" w:eastAsia="Times New Roman" w:hAnsi="Times New Roman" w:cs="Times New Roman"/>
-          <w:color w:val="000000" w:themeColor="text1"/>
-          <w:sz w:val="28"/>
-          <w:szCs w:val="28"/>
-        </w:rPr>
-        <w:t>информаци с программно-аппаратной части и отображение ее на устройстве пользователя</w:t>
+      <w:proofErr w:type="spellStart"/>
+      <w:r>
+        <w:rPr>
+          <w:rFonts w:ascii="Times New Roman" w:eastAsia="Times New Roman" w:hAnsi="Times New Roman" w:cs="Times New Roman"/>
+          <w:color w:val="000000" w:themeColor="text1"/>
+          <w:sz w:val="28"/>
+          <w:szCs w:val="28"/>
+        </w:rPr>
+        <w:t>информаци</w:t>
+      </w:r>
+      <w:proofErr w:type="spellEnd"/>
+      <w:r>
+        <w:rPr>
+          <w:rFonts w:ascii="Times New Roman" w:eastAsia="Times New Roman" w:hAnsi="Times New Roman" w:cs="Times New Roman"/>
+          <w:color w:val="000000" w:themeColor="text1"/>
+          <w:sz w:val="28"/>
+          <w:szCs w:val="28"/>
+        </w:rPr>
+        <w:t xml:space="preserve"> с программно-аппаратной части и отображение ее на устройстве пользователя</w:t>
       </w:r>
       <w:r>
         <w:rPr>
@@ -7102,15 +7035,27 @@
           <w:lang w:val="ru-RU"/>
         </w:rPr>
       </w:pPr>
-      <w:r>
-        <w:rPr>
-          <w:rFonts w:ascii="Times New Roman" w:eastAsia="Times New Roman" w:hAnsi="Times New Roman" w:cs="Times New Roman"/>
-          <w:b/>
-          <w:color w:val="000000" w:themeColor="text1"/>
-          <w:sz w:val="28"/>
-          <w:szCs w:val="28"/>
-        </w:rPr>
-        <w:t xml:space="preserve">Rest API </w:t>
+      <w:proofErr w:type="spellStart"/>
+      <w:r>
+        <w:rPr>
+          <w:rFonts w:ascii="Times New Roman" w:eastAsia="Times New Roman" w:hAnsi="Times New Roman" w:cs="Times New Roman"/>
+          <w:b/>
+          <w:color w:val="000000" w:themeColor="text1"/>
+          <w:sz w:val="28"/>
+          <w:szCs w:val="28"/>
+        </w:rPr>
+        <w:t>Rest</w:t>
+      </w:r>
+      <w:proofErr w:type="spellEnd"/>
+      <w:r>
+        <w:rPr>
+          <w:rFonts w:ascii="Times New Roman" w:eastAsia="Times New Roman" w:hAnsi="Times New Roman" w:cs="Times New Roman"/>
+          <w:b/>
+          <w:color w:val="000000" w:themeColor="text1"/>
+          <w:sz w:val="28"/>
+          <w:szCs w:val="28"/>
+        </w:rPr>
+        <w:t xml:space="preserve"> API </w:t>
       </w:r>
       <w:r>
         <w:rPr>
@@ -7219,6 +7164,7 @@
           <w:lang w:val="ru-RU"/>
         </w:rPr>
       </w:pPr>
+      <w:proofErr w:type="spellStart"/>
       <w:r>
         <w:rPr>
           <w:rFonts w:ascii="Times New Roman" w:eastAsia="Times New Roman" w:hAnsi="Times New Roman" w:cs="Times New Roman"/>
@@ -7229,6 +7175,7 @@
         </w:rPr>
         <w:t>TabBar</w:t>
       </w:r>
+      <w:proofErr w:type="spellEnd"/>
       <w:r>
         <w:rPr>
           <w:rFonts w:ascii="Times New Roman" w:eastAsia="Times New Roman" w:hAnsi="Times New Roman" w:cs="Times New Roman"/>
@@ -7289,6 +7236,7 @@
           <w:lang w:val="ru-RU"/>
         </w:rPr>
       </w:pPr>
+      <w:proofErr w:type="spellStart"/>
       <w:r>
         <w:rPr>
           <w:rFonts w:ascii="Times New Roman" w:eastAsia="Times New Roman" w:hAnsi="Times New Roman" w:cs="Times New Roman"/>
@@ -7299,6 +7247,7 @@
         </w:rPr>
         <w:t>SearchBar</w:t>
       </w:r>
+      <w:proofErr w:type="spellEnd"/>
       <w:r>
         <w:rPr>
           <w:rFonts w:ascii="Times New Roman" w:eastAsia="Times New Roman" w:hAnsi="Times New Roman" w:cs="Times New Roman"/>
@@ -7360,6 +7309,7 @@
           <w:lang w:val="ru-RU"/>
         </w:rPr>
       </w:pPr>
+      <w:proofErr w:type="spellStart"/>
       <w:r>
         <w:rPr>
           <w:rFonts w:ascii="Times New Roman" w:eastAsia="Times New Roman" w:hAnsi="Times New Roman" w:cs="Times New Roman"/>
@@ -7371,6 +7321,7 @@
         </w:rPr>
         <w:t>Онбординг</w:t>
       </w:r>
+      <w:proofErr w:type="spellEnd"/>
       <w:r>
         <w:rPr>
           <w:rFonts w:ascii="Times New Roman" w:eastAsia="Times New Roman" w:hAnsi="Times New Roman" w:cs="Times New Roman"/>
@@ -7434,6 +7385,7 @@
           <w:lang w:val="ru-RU"/>
         </w:rPr>
       </w:pPr>
+      <w:proofErr w:type="spellStart"/>
       <w:r>
         <w:rPr>
           <w:rFonts w:ascii="Times New Roman" w:eastAsia="Times New Roman" w:hAnsi="Times New Roman" w:cs="Times New Roman"/>
@@ -7446,6 +7398,7 @@
         </w:rPr>
         <w:t>Свайп</w:t>
       </w:r>
+      <w:proofErr w:type="spellEnd"/>
       <w:r>
         <w:rPr>
           <w:rFonts w:ascii="Times New Roman" w:eastAsia="Times New Roman" w:hAnsi="Times New Roman" w:cs="Times New Roman"/>
@@ -7815,7 +7768,7 @@
           <w:sz w:val="28"/>
           <w:szCs w:val="28"/>
           <w:shd w:val="clear" w:color="auto" w:fill="FFFFFF"/>
-          <w:lang w:val="en-US"/>
+          <w:lang w:val="ru-RU"/>
         </w:rPr>
         <w:t>;</w:t>
       </w:r>
@@ -8294,17 +8247,17 @@
           <w:szCs w:val="28"/>
           <w:lang w:val="ru-RU"/>
         </w:rPr>
-        <w:t>создание приложения для эффективного поиска, прослушивания, записи и загрузки подкастов</w:t>
-      </w:r>
-      <w:r>
-        <w:rPr>
-          <w:rFonts w:ascii="Times New Roman" w:eastAsia="Times New Roman" w:hAnsi="Times New Roman" w:cs="Times New Roman"/>
-          <w:color w:val="000000" w:themeColor="text1"/>
-          <w:sz w:val="28"/>
-          <w:szCs w:val="28"/>
-          <w:lang w:val="ru-RU"/>
-        </w:rPr>
-        <w:t xml:space="preserve"> прямо в приложении</w:t>
+        <w:t>создание приложения для поиска, прослушивания, записи и загрузки подкастов</w:t>
+      </w:r>
+      <w:r>
+        <w:rPr>
+          <w:rFonts w:ascii="Times New Roman" w:eastAsia="Times New Roman" w:hAnsi="Times New Roman" w:cs="Times New Roman"/>
+          <w:color w:val="000000" w:themeColor="text1"/>
+          <w:sz w:val="28"/>
+          <w:szCs w:val="28"/>
+          <w:lang w:val="ru-RU"/>
+        </w:rPr>
+        <w:t xml:space="preserve"> в приложении</w:t>
       </w:r>
       <w:r>
         <w:rPr>
@@ -8820,7 +8773,7 @@
           <w:szCs w:val="28"/>
           <w:bdr w:val="none" w:sz="0" w:space="0" w:color="auto" w:frame="1"/>
         </w:rPr>
-        <w:t>апись и загрузка собственных подкастов, что позволяет пользователям делиться своими идеями и мыслями с другими людьми</w:t>
+        <w:t>апись и загрузка собственных подкастов</w:t>
       </w:r>
       <w:r>
         <w:rPr>
@@ -8967,7 +8920,7 @@
           <w:bdr w:val="none" w:sz="0" w:space="0" w:color="auto" w:frame="1"/>
           <w:lang w:val="ru"/>
         </w:rPr>
-        <w:t>существлять редактирование данных своего аккаунта после авторизации или регистрации в системе;</w:t>
+        <w:t>существлять редактирование данных своего аккаунта после авторизации в системе;</w:t>
       </w:r>
     </w:p>
     <w:p>
@@ -8996,23 +8949,6 @@
         <w:ind w:left="709"/>
         <w:textAlignment w:val="baseline"/>
         <w:rPr>
-          <w:color w:val="080808"/>
-          <w:spacing w:val="-5"/>
-          <w:sz w:val="28"/>
-          <w:szCs w:val="28"/>
-          <w:bdr w:val="none" w:sz="0" w:space="0" w:color="auto" w:frame="1"/>
-        </w:rPr>
-      </w:pPr>
-      <w:r>
-        <w:rPr>
-          <w:color w:val="000000" w:themeColor="text1"/>
-          <w:sz w:val="28"/>
-          <w:szCs w:val="28"/>
-        </w:rPr>
-        <w:t xml:space="preserve">–– </w:t>
-      </w:r>
-      <w:r>
-        <w:rPr>
           <w:rStyle w:val="sc-doaxzv"/>
           <w:color w:val="080808"/>
           <w:spacing w:val="-5"/>
@@ -9020,7 +8956,14 @@
           <w:szCs w:val="28"/>
           <w:bdr w:val="none" w:sz="0" w:space="0" w:color="auto" w:frame="1"/>
         </w:rPr>
-        <w:t>п</w:t>
+      </w:pPr>
+      <w:r>
+        <w:rPr>
+          <w:color w:val="000000" w:themeColor="text1"/>
+          <w:sz w:val="28"/>
+          <w:szCs w:val="28"/>
+        </w:rPr>
+        <w:t xml:space="preserve">–– </w:t>
       </w:r>
       <w:r>
         <w:rPr>
@@ -9031,7 +8974,7 @@
           <w:szCs w:val="28"/>
           <w:bdr w:val="none" w:sz="0" w:space="0" w:color="auto" w:frame="1"/>
         </w:rPr>
-        <w:t>одписываться на интересующих пользовател</w:t>
+        <w:t>п</w:t>
       </w:r>
       <w:r>
         <w:rPr>
@@ -9042,7 +8985,7 @@
           <w:szCs w:val="28"/>
           <w:bdr w:val="none" w:sz="0" w:space="0" w:color="auto" w:frame="1"/>
         </w:rPr>
-        <w:t>ей</w:t>
+        <w:t>одписываться на интересующих пользовател</w:t>
       </w:r>
       <w:r>
         <w:rPr>
@@ -9053,7 +8996,7 @@
           <w:szCs w:val="28"/>
           <w:bdr w:val="none" w:sz="0" w:space="0" w:color="auto" w:frame="1"/>
         </w:rPr>
-        <w:t xml:space="preserve">, </w:t>
+        <w:t>ей</w:t>
       </w:r>
       <w:r>
         <w:rPr>
@@ -9064,7 +9007,7 @@
           <w:szCs w:val="28"/>
           <w:bdr w:val="none" w:sz="0" w:space="0" w:color="auto" w:frame="1"/>
         </w:rPr>
-        <w:t>оценивать и сохранять подкасты</w:t>
+        <w:t xml:space="preserve">, </w:t>
       </w:r>
       <w:r>
         <w:rPr>
@@ -9075,41 +9018,8 @@
           <w:szCs w:val="28"/>
           <w:bdr w:val="none" w:sz="0" w:space="0" w:color="auto" w:frame="1"/>
         </w:rPr>
-        <w:t>.</w:t>
-      </w:r>
-    </w:p>
-    <w:p>
-      <w:pPr>
-        <w:pStyle w:val="sc-dakpfc"/>
-        <w:shd w:val="clear" w:color="auto" w:fill="FFFFFF"/>
-        <w:tabs>
-          <w:tab w:val="left" w:pos="916"/>
-          <w:tab w:val="left" w:pos="1832"/>
-          <w:tab w:val="left" w:pos="2748"/>
-          <w:tab w:val="left" w:pos="3664"/>
-          <w:tab w:val="left" w:pos="4580"/>
-          <w:tab w:val="left" w:pos="5496"/>
-          <w:tab w:val="left" w:pos="6412"/>
-          <w:tab w:val="left" w:pos="7328"/>
-          <w:tab w:val="left" w:pos="8244"/>
-          <w:tab w:val="left" w:pos="9160"/>
-          <w:tab w:val="left" w:pos="10076"/>
-          <w:tab w:val="left" w:pos="10992"/>
-          <w:tab w:val="left" w:pos="11908"/>
-          <w:tab w:val="left" w:pos="12824"/>
-          <w:tab w:val="left" w:pos="13740"/>
-          <w:tab w:val="left" w:pos="14656"/>
-        </w:tabs>
-        <w:spacing w:before="0" w:beforeAutospacing="0" w:after="160" w:afterAutospacing="0" w:line="360" w:lineRule="auto"/>
-        <w:ind w:firstLine="709"/>
-        <w:textAlignment w:val="baseline"/>
-        <w:rPr>
-          <w:color w:val="080808"/>
-          <w:spacing w:val="-5"/>
-          <w:sz w:val="28"/>
-          <w:szCs w:val="28"/>
-        </w:rPr>
-      </w:pPr>
+        <w:t>оценивать и сохранять подкасты</w:t>
+      </w:r>
       <w:r>
         <w:rPr>
           <w:rStyle w:val="sc-doaxzv"/>
@@ -9119,8 +9029,21 @@
           <w:szCs w:val="28"/>
           <w:bdr w:val="none" w:sz="0" w:space="0" w:color="auto" w:frame="1"/>
         </w:rPr>
-        <w:t>Для выполнения этих задач приложение TikTalk предоставляет интерфейс, легкий в использовании</w:t>
-      </w:r>
+        <w:t>.</w:t>
+      </w:r>
+    </w:p>
+    <w:p>
+      <w:pPr>
+        <w:rPr>
+          <w:rFonts w:ascii="Times New Roman" w:eastAsia="Times New Roman" w:hAnsi="Times New Roman" w:cs="Times New Roman"/>
+          <w:color w:val="080808"/>
+          <w:spacing w:val="-5"/>
+          <w:sz w:val="28"/>
+          <w:szCs w:val="28"/>
+          <w:bdr w:val="none" w:sz="0" w:space="0" w:color="auto" w:frame="1"/>
+          <w:lang w:val="ru-RU"/>
+        </w:rPr>
+      </w:pPr>
       <w:r>
         <w:rPr>
           <w:rStyle w:val="sc-doaxzv"/>
@@ -9130,18 +9053,7 @@
           <w:szCs w:val="28"/>
           <w:bdr w:val="none" w:sz="0" w:space="0" w:color="auto" w:frame="1"/>
         </w:rPr>
-        <w:t xml:space="preserve"> и ориентировке</w:t>
-      </w:r>
-      <w:r>
-        <w:rPr>
-          <w:rStyle w:val="sc-doaxzv"/>
-          <w:color w:val="080808"/>
-          <w:spacing w:val="-5"/>
-          <w:sz w:val="28"/>
-          <w:szCs w:val="28"/>
-          <w:bdr w:val="none" w:sz="0" w:space="0" w:color="auto" w:frame="1"/>
-        </w:rPr>
-        <w:t>.</w:t>
+        <w:br w:type="page"/>
       </w:r>
     </w:p>
     <w:p>
@@ -9347,14 +9259,25 @@
         </w:rPr>
         <w:t>ф</w:t>
       </w:r>
-      <w:r>
-        <w:rPr>
-          <w:rFonts w:ascii="Times New Roman" w:eastAsia="Times New Roman" w:hAnsi="Times New Roman" w:cs="Times New Roman"/>
-          <w:color w:val="000000" w:themeColor="text1"/>
-          <w:sz w:val="28"/>
-          <w:szCs w:val="28"/>
-        </w:rPr>
-        <w:t>реймворк Spring Boot 3;</w:t>
+      <w:proofErr w:type="spellStart"/>
+      <w:r>
+        <w:rPr>
+          <w:rFonts w:ascii="Times New Roman" w:eastAsia="Times New Roman" w:hAnsi="Times New Roman" w:cs="Times New Roman"/>
+          <w:color w:val="000000" w:themeColor="text1"/>
+          <w:sz w:val="28"/>
+          <w:szCs w:val="28"/>
+        </w:rPr>
+        <w:t>реймворк</w:t>
+      </w:r>
+      <w:proofErr w:type="spellEnd"/>
+      <w:r>
+        <w:rPr>
+          <w:rFonts w:ascii="Times New Roman" w:eastAsia="Times New Roman" w:hAnsi="Times New Roman" w:cs="Times New Roman"/>
+          <w:color w:val="000000" w:themeColor="text1"/>
+          <w:sz w:val="28"/>
+          <w:szCs w:val="28"/>
+        </w:rPr>
+        <w:t xml:space="preserve"> Spring Boot 3;</w:t>
       </w:r>
     </w:p>
     <w:p>
@@ -9395,7 +9318,27 @@
           <w:sz w:val="28"/>
           <w:szCs w:val="28"/>
         </w:rPr>
-        <w:t>СУБД PostgreSQL 16;</w:t>
+        <w:t xml:space="preserve">СУБД </w:t>
+      </w:r>
+      <w:proofErr w:type="spellStart"/>
+      <w:r>
+        <w:rPr>
+          <w:rFonts w:ascii="Times New Roman" w:eastAsia="Times New Roman" w:hAnsi="Times New Roman" w:cs="Times New Roman"/>
+          <w:color w:val="000000" w:themeColor="text1"/>
+          <w:sz w:val="28"/>
+          <w:szCs w:val="28"/>
+        </w:rPr>
+        <w:t>PostgreSQL</w:t>
+      </w:r>
+      <w:proofErr w:type="spellEnd"/>
+      <w:r>
+        <w:rPr>
+          <w:rFonts w:ascii="Times New Roman" w:eastAsia="Times New Roman" w:hAnsi="Times New Roman" w:cs="Times New Roman"/>
+          <w:color w:val="000000" w:themeColor="text1"/>
+          <w:sz w:val="28"/>
+          <w:szCs w:val="28"/>
+        </w:rPr>
+        <w:t xml:space="preserve"> 16;</w:t>
       </w:r>
     </w:p>
     <w:p>
@@ -9429,14 +9372,25 @@
         </w:rPr>
         <w:t xml:space="preserve"> </w:t>
       </w:r>
-      <w:r>
-        <w:rPr>
-          <w:rFonts w:ascii="Times New Roman" w:eastAsia="Times New Roman" w:hAnsi="Times New Roman" w:cs="Times New Roman"/>
-          <w:color w:val="000000" w:themeColor="text1"/>
-          <w:sz w:val="28"/>
-          <w:szCs w:val="28"/>
-        </w:rPr>
-        <w:t>Keycloak 23.</w:t>
+      <w:proofErr w:type="spellStart"/>
+      <w:r>
+        <w:rPr>
+          <w:rFonts w:ascii="Times New Roman" w:eastAsia="Times New Roman" w:hAnsi="Times New Roman" w:cs="Times New Roman"/>
+          <w:color w:val="000000" w:themeColor="text1"/>
+          <w:sz w:val="28"/>
+          <w:szCs w:val="28"/>
+        </w:rPr>
+        <w:t>Keycloak</w:t>
+      </w:r>
+      <w:proofErr w:type="spellEnd"/>
+      <w:r>
+        <w:rPr>
+          <w:rFonts w:ascii="Times New Roman" w:eastAsia="Times New Roman" w:hAnsi="Times New Roman" w:cs="Times New Roman"/>
+          <w:color w:val="000000" w:themeColor="text1"/>
+          <w:sz w:val="28"/>
+          <w:szCs w:val="28"/>
+        </w:rPr>
+        <w:t xml:space="preserve"> 23.</w:t>
       </w:r>
     </w:p>
     <w:p>
@@ -9564,14 +9518,45 @@
         </w:rPr>
         <w:t>ф</w:t>
       </w:r>
-      <w:r>
-        <w:rPr>
-          <w:rFonts w:ascii="Times New Roman" w:eastAsia="Times New Roman" w:hAnsi="Times New Roman" w:cs="Times New Roman"/>
-          <w:color w:val="000000" w:themeColor="text1"/>
-          <w:sz w:val="28"/>
-          <w:szCs w:val="28"/>
-        </w:rPr>
-        <w:t>реймворк UIKit.</w:t>
+      <w:proofErr w:type="spellStart"/>
+      <w:r>
+        <w:rPr>
+          <w:rFonts w:ascii="Times New Roman" w:eastAsia="Times New Roman" w:hAnsi="Times New Roman" w:cs="Times New Roman"/>
+          <w:color w:val="000000" w:themeColor="text1"/>
+          <w:sz w:val="28"/>
+          <w:szCs w:val="28"/>
+        </w:rPr>
+        <w:t>реймворк</w:t>
+      </w:r>
+      <w:proofErr w:type="spellEnd"/>
+      <w:r>
+        <w:rPr>
+          <w:rFonts w:ascii="Times New Roman" w:eastAsia="Times New Roman" w:hAnsi="Times New Roman" w:cs="Times New Roman"/>
+          <w:color w:val="000000" w:themeColor="text1"/>
+          <w:sz w:val="28"/>
+          <w:szCs w:val="28"/>
+        </w:rPr>
+        <w:t xml:space="preserve"> </w:t>
+      </w:r>
+      <w:proofErr w:type="spellStart"/>
+      <w:r>
+        <w:rPr>
+          <w:rFonts w:ascii="Times New Roman" w:eastAsia="Times New Roman" w:hAnsi="Times New Roman" w:cs="Times New Roman"/>
+          <w:color w:val="000000" w:themeColor="text1"/>
+          <w:sz w:val="28"/>
+          <w:szCs w:val="28"/>
+        </w:rPr>
+        <w:t>UIKit</w:t>
+      </w:r>
+      <w:proofErr w:type="spellEnd"/>
+      <w:r>
+        <w:rPr>
+          <w:rFonts w:ascii="Times New Roman" w:eastAsia="Times New Roman" w:hAnsi="Times New Roman" w:cs="Times New Roman"/>
+          <w:color w:val="000000" w:themeColor="text1"/>
+          <w:sz w:val="28"/>
+          <w:szCs w:val="28"/>
+        </w:rPr>
+        <w:t>.</w:t>
       </w:r>
     </w:p>
     <w:p>
@@ -9654,16 +9639,16 @@
           <w:szCs w:val="28"/>
           <w:lang w:val="en-US"/>
         </w:rPr>
-        <w:t>Type</w:t>
-      </w:r>
-      <w:r>
-        <w:rPr>
-          <w:rFonts w:ascii="Times New Roman" w:eastAsia="Times New Roman" w:hAnsi="Times New Roman" w:cs="Times New Roman"/>
-          <w:color w:val="000000" w:themeColor="text1"/>
-          <w:sz w:val="28"/>
-          <w:szCs w:val="28"/>
-        </w:rPr>
-        <w:t>Script 3;</w:t>
+        <w:t>JavaScript</w:t>
+      </w:r>
+      <w:r>
+        <w:rPr>
+          <w:rFonts w:ascii="Times New Roman" w:eastAsia="Times New Roman" w:hAnsi="Times New Roman" w:cs="Times New Roman"/>
+          <w:color w:val="000000" w:themeColor="text1"/>
+          <w:sz w:val="28"/>
+          <w:szCs w:val="28"/>
+        </w:rPr>
+        <w:t>;</w:t>
       </w:r>
     </w:p>
     <w:p>
@@ -9707,14 +9692,85 @@
         </w:rPr>
         <w:t>ф</w:t>
       </w:r>
-      <w:r>
-        <w:rPr>
-          <w:rFonts w:ascii="Times New Roman" w:eastAsia="Times New Roman" w:hAnsi="Times New Roman" w:cs="Times New Roman"/>
-          <w:color w:val="000000" w:themeColor="text1"/>
-          <w:sz w:val="28"/>
-          <w:szCs w:val="28"/>
-        </w:rPr>
-        <w:t>реймворк React 18.</w:t>
+      <w:proofErr w:type="spellStart"/>
+      <w:r>
+        <w:rPr>
+          <w:rFonts w:ascii="Times New Roman" w:eastAsia="Times New Roman" w:hAnsi="Times New Roman" w:cs="Times New Roman"/>
+          <w:color w:val="000000" w:themeColor="text1"/>
+          <w:sz w:val="28"/>
+          <w:szCs w:val="28"/>
+        </w:rPr>
+        <w:t>реймворк</w:t>
+      </w:r>
+      <w:proofErr w:type="spellEnd"/>
+      <w:r>
+        <w:rPr>
+          <w:rFonts w:ascii="Times New Roman" w:eastAsia="Times New Roman" w:hAnsi="Times New Roman" w:cs="Times New Roman"/>
+          <w:color w:val="000000" w:themeColor="text1"/>
+          <w:sz w:val="28"/>
+          <w:szCs w:val="28"/>
+        </w:rPr>
+        <w:t xml:space="preserve"> </w:t>
+      </w:r>
+      <w:r>
+        <w:rPr>
+          <w:rFonts w:ascii="Times New Roman" w:eastAsia="Times New Roman" w:hAnsi="Times New Roman" w:cs="Times New Roman"/>
+          <w:color w:val="000000" w:themeColor="text1"/>
+          <w:sz w:val="28"/>
+          <w:szCs w:val="28"/>
+          <w:lang w:val="en-US"/>
+        </w:rPr>
+        <w:t>Vue</w:t>
+      </w:r>
+      <w:r>
+        <w:rPr>
+          <w:rFonts w:ascii="Times New Roman" w:eastAsia="Times New Roman" w:hAnsi="Times New Roman" w:cs="Times New Roman"/>
+          <w:color w:val="000000" w:themeColor="text1"/>
+          <w:sz w:val="28"/>
+          <w:szCs w:val="28"/>
+          <w:lang w:val="ru-RU"/>
+        </w:rPr>
+        <w:t>.</w:t>
+      </w:r>
+      <w:proofErr w:type="spellStart"/>
+      <w:r>
+        <w:rPr>
+          <w:rFonts w:ascii="Times New Roman" w:eastAsia="Times New Roman" w:hAnsi="Times New Roman" w:cs="Times New Roman"/>
+          <w:color w:val="000000" w:themeColor="text1"/>
+          <w:sz w:val="28"/>
+          <w:szCs w:val="28"/>
+          <w:lang w:val="en-US"/>
+        </w:rPr>
+        <w:t>js</w:t>
+      </w:r>
+      <w:proofErr w:type="spellEnd"/>
+      <w:r>
+        <w:rPr>
+          <w:rFonts w:ascii="Times New Roman" w:eastAsia="Times New Roman" w:hAnsi="Times New Roman" w:cs="Times New Roman"/>
+          <w:color w:val="000000" w:themeColor="text1"/>
+          <w:sz w:val="28"/>
+          <w:szCs w:val="28"/>
+          <w:lang w:val="ru-RU"/>
+        </w:rPr>
+        <w:t xml:space="preserve"> </w:t>
+      </w:r>
+      <w:r>
+        <w:rPr>
+          <w:rFonts w:ascii="Times New Roman" w:eastAsia="Times New Roman" w:hAnsi="Times New Roman" w:cs="Times New Roman"/>
+          <w:color w:val="000000" w:themeColor="text1"/>
+          <w:sz w:val="28"/>
+          <w:szCs w:val="28"/>
+        </w:rPr>
+        <w:t>3.4</w:t>
+      </w:r>
+      <w:r>
+        <w:rPr>
+          <w:rFonts w:ascii="Times New Roman" w:eastAsia="Times New Roman" w:hAnsi="Times New Roman" w:cs="Times New Roman"/>
+          <w:color w:val="000000" w:themeColor="text1"/>
+          <w:sz w:val="28"/>
+          <w:szCs w:val="28"/>
+        </w:rPr>
+        <w:t>.</w:t>
       </w:r>
     </w:p>
     <w:p>
@@ -9746,7 +9802,27 @@
           <w:sz w:val="28"/>
           <w:szCs w:val="28"/>
         </w:rPr>
-        <w:t>ционной системой iOS 15 и новее</w:t>
+        <w:t xml:space="preserve">ционной системой </w:t>
+      </w:r>
+      <w:proofErr w:type="spellStart"/>
+      <w:r>
+        <w:rPr>
+          <w:rFonts w:ascii="Times New Roman" w:eastAsia="Times New Roman" w:hAnsi="Times New Roman" w:cs="Times New Roman"/>
+          <w:color w:val="000000" w:themeColor="text1"/>
+          <w:sz w:val="28"/>
+          <w:szCs w:val="28"/>
+        </w:rPr>
+        <w:t>iOS</w:t>
+      </w:r>
+      <w:proofErr w:type="spellEnd"/>
+      <w:r>
+        <w:rPr>
+          <w:rFonts w:ascii="Times New Roman" w:eastAsia="Times New Roman" w:hAnsi="Times New Roman" w:cs="Times New Roman"/>
+          <w:color w:val="000000" w:themeColor="text1"/>
+          <w:sz w:val="28"/>
+          <w:szCs w:val="28"/>
+        </w:rPr>
+        <w:t xml:space="preserve"> 15 и новее</w:t>
       </w:r>
       <w:r>
         <w:rPr>
@@ -9899,7 +9975,27 @@
           <w:sz w:val="28"/>
           <w:szCs w:val="28"/>
         </w:rPr>
-        <w:t>Для развертывания приложения будет использоваться Docker.</w:t>
+        <w:t xml:space="preserve">Для развертывания приложения будет использоваться </w:t>
+      </w:r>
+      <w:proofErr w:type="spellStart"/>
+      <w:r>
+        <w:rPr>
+          <w:rFonts w:ascii="Times New Roman" w:eastAsia="Times New Roman" w:hAnsi="Times New Roman" w:cs="Times New Roman"/>
+          <w:color w:val="000000" w:themeColor="text1"/>
+          <w:sz w:val="28"/>
+          <w:szCs w:val="28"/>
+        </w:rPr>
+        <w:t>Docker</w:t>
+      </w:r>
+      <w:proofErr w:type="spellEnd"/>
+      <w:r>
+        <w:rPr>
+          <w:rFonts w:ascii="Times New Roman" w:eastAsia="Times New Roman" w:hAnsi="Times New Roman" w:cs="Times New Roman"/>
+          <w:color w:val="000000" w:themeColor="text1"/>
+          <w:sz w:val="28"/>
+          <w:szCs w:val="28"/>
+        </w:rPr>
+        <w:t>.</w:t>
       </w:r>
     </w:p>
     <w:p>
@@ -10482,6 +10578,7 @@
         </w:rPr>
         <w:t>п</w:t>
       </w:r>
+      <w:proofErr w:type="spellStart"/>
       <w:r>
         <w:rPr>
           <w:rFonts w:ascii="Times New Roman" w:hAnsi="Times New Roman" w:cs="Times New Roman"/>
@@ -10489,8 +10586,48 @@
           <w:sz w:val="28"/>
           <w:szCs w:val="28"/>
         </w:rPr>
-        <w:t>ароли пользователей должны хранится в базе данных в хешированном виде; для хеширования должен использоваться алгоритм bcrypt</w:t>
-      </w:r>
+        <w:t>ароли</w:t>
+      </w:r>
+      <w:proofErr w:type="spellEnd"/>
+      <w:r>
+        <w:rPr>
+          <w:rFonts w:ascii="Times New Roman" w:hAnsi="Times New Roman" w:cs="Times New Roman"/>
+          <w:color w:val="000000" w:themeColor="text1"/>
+          <w:sz w:val="28"/>
+          <w:szCs w:val="28"/>
+        </w:rPr>
+        <w:t xml:space="preserve"> пользователей должны хранится в </w:t>
+      </w:r>
+      <w:r>
+        <w:rPr>
+          <w:rFonts w:ascii="Times New Roman" w:hAnsi="Times New Roman" w:cs="Times New Roman"/>
+          <w:color w:val="000000" w:themeColor="text1"/>
+          <w:sz w:val="28"/>
+          <w:szCs w:val="28"/>
+          <w:lang w:val="ru-RU"/>
+        </w:rPr>
+        <w:t xml:space="preserve">отдельной </w:t>
+      </w:r>
+      <w:r>
+        <w:rPr>
+          <w:rFonts w:ascii="Times New Roman" w:hAnsi="Times New Roman" w:cs="Times New Roman"/>
+          <w:color w:val="000000" w:themeColor="text1"/>
+          <w:sz w:val="28"/>
+          <w:szCs w:val="28"/>
+        </w:rPr>
+        <w:t xml:space="preserve">базе данных в хешированном виде; для хеширования должен использоваться алгоритм </w:t>
+      </w:r>
+      <w:proofErr w:type="spellStart"/>
+      <w:r>
+        <w:rPr>
+          <w:rFonts w:ascii="Times New Roman" w:hAnsi="Times New Roman" w:cs="Times New Roman"/>
+          <w:color w:val="000000" w:themeColor="text1"/>
+          <w:sz w:val="28"/>
+          <w:szCs w:val="28"/>
+        </w:rPr>
+        <w:t>bcrypt</w:t>
+      </w:r>
+      <w:proofErr w:type="spellEnd"/>
       <w:r>
         <w:rPr>
           <w:rFonts w:ascii="Times New Roman" w:hAnsi="Times New Roman" w:cs="Times New Roman"/>
@@ -10783,16 +10920,16 @@
           <w:szCs w:val="28"/>
           <w:lang w:val="ru-RU"/>
         </w:rPr>
-        <w:t>н</w:t>
-      </w:r>
-      <w:r>
-        <w:rPr>
-          <w:rFonts w:ascii="Times New Roman" w:eastAsia="Times New Roman" w:hAnsi="Times New Roman" w:cs="Times New Roman"/>
-          <w:color w:val="000000" w:themeColor="text1"/>
-          <w:sz w:val="28"/>
-          <w:szCs w:val="28"/>
-        </w:rPr>
-        <w:t>езарегистрированный пользователь</w:t>
+        <w:t>неавторизированный</w:t>
+      </w:r>
+      <w:r>
+        <w:rPr>
+          <w:rFonts w:ascii="Times New Roman" w:eastAsia="Times New Roman" w:hAnsi="Times New Roman" w:cs="Times New Roman"/>
+          <w:color w:val="000000" w:themeColor="text1"/>
+          <w:sz w:val="28"/>
+          <w:szCs w:val="28"/>
+        </w:rPr>
+        <w:t xml:space="preserve"> пользователь</w:t>
       </w:r>
       <w:r>
         <w:rPr>
@@ -10844,16 +10981,16 @@
           <w:szCs w:val="28"/>
           <w:lang w:val="ru-RU"/>
         </w:rPr>
-        <w:t>з</w:t>
-      </w:r>
-      <w:r>
-        <w:rPr>
-          <w:rFonts w:ascii="Times New Roman" w:eastAsia="Times New Roman" w:hAnsi="Times New Roman" w:cs="Times New Roman"/>
-          <w:color w:val="000000" w:themeColor="text1"/>
-          <w:sz w:val="28"/>
-          <w:szCs w:val="28"/>
-        </w:rPr>
-        <w:t>арегистрированный пользователь;</w:t>
+        <w:t>авторизированный</w:t>
+      </w:r>
+      <w:r>
+        <w:rPr>
+          <w:rFonts w:ascii="Times New Roman" w:eastAsia="Times New Roman" w:hAnsi="Times New Roman" w:cs="Times New Roman"/>
+          <w:color w:val="000000" w:themeColor="text1"/>
+          <w:sz w:val="28"/>
+          <w:szCs w:val="28"/>
+        </w:rPr>
+        <w:t xml:space="preserve"> пользователь;</w:t>
       </w:r>
     </w:p>
     <w:p>
@@ -10919,14 +11056,25 @@
         </w:rPr>
         <w:t>м</w:t>
       </w:r>
-      <w:r>
-        <w:rPr>
-          <w:rFonts w:ascii="Times New Roman" w:eastAsia="Times New Roman" w:hAnsi="Times New Roman" w:cs="Times New Roman"/>
-          <w:color w:val="000000" w:themeColor="text1"/>
-          <w:sz w:val="28"/>
-          <w:szCs w:val="28"/>
-        </w:rPr>
-        <w:t>одератор;</w:t>
+      <w:proofErr w:type="spellStart"/>
+      <w:r>
+        <w:rPr>
+          <w:rFonts w:ascii="Times New Roman" w:eastAsia="Times New Roman" w:hAnsi="Times New Roman" w:cs="Times New Roman"/>
+          <w:color w:val="000000" w:themeColor="text1"/>
+          <w:sz w:val="28"/>
+          <w:szCs w:val="28"/>
+        </w:rPr>
+        <w:t>одератор</w:t>
+      </w:r>
+      <w:proofErr w:type="spellEnd"/>
+      <w:r>
+        <w:rPr>
+          <w:rFonts w:ascii="Times New Roman" w:eastAsia="Times New Roman" w:hAnsi="Times New Roman" w:cs="Times New Roman"/>
+          <w:color w:val="000000" w:themeColor="text1"/>
+          <w:sz w:val="28"/>
+          <w:szCs w:val="28"/>
+        </w:rPr>
+        <w:t>;</w:t>
       </w:r>
     </w:p>
     <w:p>
@@ -10947,8 +11095,18 @@
           <w:color w:val="000000" w:themeColor="text1"/>
           <w:sz w:val="28"/>
           <w:szCs w:val="28"/>
-        </w:rPr>
-        <w:t xml:space="preserve">Зарегистрированный пользователь обладает следующими возможностями:  </w:t>
+          <w:lang w:val="ru-RU"/>
+        </w:rPr>
+        <w:t>Авторизированный</w:t>
+      </w:r>
+      <w:r>
+        <w:rPr>
+          <w:rFonts w:ascii="Times New Roman" w:eastAsia="Times New Roman" w:hAnsi="Times New Roman" w:cs="Times New Roman"/>
+          <w:color w:val="000000" w:themeColor="text1"/>
+          <w:sz w:val="28"/>
+          <w:szCs w:val="28"/>
+        </w:rPr>
+        <w:t xml:space="preserve"> пользователь обладает следующими возможностями:  </w:t>
       </w:r>
     </w:p>
     <w:p>
@@ -10990,34 +11148,27 @@
           <w:szCs w:val="28"/>
           <w:lang w:val="ru-RU"/>
         </w:rPr>
-        <w:t>о</w:t>
-      </w:r>
-      <w:r>
-        <w:rPr>
-          <w:rFonts w:ascii="Times New Roman" w:eastAsia="Times New Roman" w:hAnsi="Times New Roman" w:cs="Times New Roman"/>
-          <w:color w:val="000000" w:themeColor="text1"/>
-          <w:sz w:val="28"/>
-          <w:szCs w:val="28"/>
-        </w:rPr>
-        <w:t>сущест</w:t>
-      </w:r>
-      <w:r>
-        <w:rPr>
-          <w:rFonts w:ascii="Times New Roman" w:eastAsia="Times New Roman" w:hAnsi="Times New Roman" w:cs="Times New Roman"/>
-          <w:color w:val="000000" w:themeColor="text1"/>
-          <w:sz w:val="28"/>
-          <w:szCs w:val="28"/>
-        </w:rPr>
-        <w:t xml:space="preserve">влять </w:t>
-      </w:r>
-      <w:r>
-        <w:rPr>
-          <w:rFonts w:ascii="Times New Roman" w:eastAsia="Times New Roman" w:hAnsi="Times New Roman" w:cs="Times New Roman"/>
-          <w:color w:val="000000" w:themeColor="text1"/>
-          <w:sz w:val="28"/>
-          <w:szCs w:val="28"/>
-        </w:rPr>
-        <w:t>вход в собственный аккаунт;</w:t>
+        <w:t>п</w:t>
+      </w:r>
+      <w:proofErr w:type="spellStart"/>
+      <w:r>
+        <w:rPr>
+          <w:rFonts w:ascii="Times New Roman" w:eastAsia="Times New Roman" w:hAnsi="Times New Roman" w:cs="Times New Roman"/>
+          <w:color w:val="000000" w:themeColor="text1"/>
+          <w:sz w:val="28"/>
+          <w:szCs w:val="28"/>
+        </w:rPr>
+        <w:t>росмотр</w:t>
+      </w:r>
+      <w:proofErr w:type="spellEnd"/>
+      <w:r>
+        <w:rPr>
+          <w:rFonts w:ascii="Times New Roman" w:eastAsia="Times New Roman" w:hAnsi="Times New Roman" w:cs="Times New Roman"/>
+          <w:color w:val="000000" w:themeColor="text1"/>
+          <w:sz w:val="28"/>
+          <w:szCs w:val="28"/>
+        </w:rPr>
+        <w:t xml:space="preserve"> главной ленты приложения;</w:t>
       </w:r>
     </w:p>
     <w:p>
@@ -11061,14 +11212,208 @@
         </w:rPr>
         <w:t>п</w:t>
       </w:r>
-      <w:r>
-        <w:rPr>
-          <w:rFonts w:ascii="Times New Roman" w:eastAsia="Times New Roman" w:hAnsi="Times New Roman" w:cs="Times New Roman"/>
-          <w:color w:val="000000" w:themeColor="text1"/>
-          <w:sz w:val="28"/>
-          <w:szCs w:val="28"/>
-        </w:rPr>
-        <w:t>росмотр главной ленты приложения;</w:t>
+      <w:proofErr w:type="spellStart"/>
+      <w:r>
+        <w:rPr>
+          <w:rFonts w:ascii="Times New Roman" w:eastAsia="Times New Roman" w:hAnsi="Times New Roman" w:cs="Times New Roman"/>
+          <w:color w:val="000000" w:themeColor="text1"/>
+          <w:sz w:val="28"/>
+          <w:szCs w:val="28"/>
+        </w:rPr>
+        <w:t>росмотр</w:t>
+      </w:r>
+      <w:proofErr w:type="spellEnd"/>
+      <w:r>
+        <w:rPr>
+          <w:rFonts w:ascii="Times New Roman" w:eastAsia="Times New Roman" w:hAnsi="Times New Roman" w:cs="Times New Roman"/>
+          <w:color w:val="000000" w:themeColor="text1"/>
+          <w:sz w:val="28"/>
+          <w:szCs w:val="28"/>
+        </w:rPr>
+        <w:t xml:space="preserve"> собственного профиля;</w:t>
+      </w:r>
+    </w:p>
+    <w:p>
+      <w:pPr>
+        <w:spacing w:after="160" w:line="360" w:lineRule="auto"/>
+        <w:ind w:firstLine="709"/>
+        <w:rPr>
+          <w:rFonts w:ascii="Times New Roman" w:eastAsia="Times New Roman" w:hAnsi="Times New Roman" w:cs="Times New Roman"/>
+          <w:color w:val="000000" w:themeColor="text1"/>
+          <w:sz w:val="28"/>
+          <w:szCs w:val="28"/>
+        </w:rPr>
+      </w:pPr>
+      <w:r>
+        <w:rPr>
+          <w:rFonts w:ascii="Times New Roman" w:eastAsia="Times New Roman" w:hAnsi="Times New Roman" w:cs="Times New Roman"/>
+          <w:color w:val="000000" w:themeColor="text1"/>
+          <w:sz w:val="28"/>
+          <w:szCs w:val="28"/>
+        </w:rPr>
+        <w:t>—</w:t>
+      </w:r>
+      <w:r>
+        <w:rPr>
+          <w:rFonts w:ascii="Times New Roman" w:eastAsia="Times New Roman" w:hAnsi="Times New Roman" w:cs="Times New Roman"/>
+          <w:color w:val="000000" w:themeColor="text1"/>
+          <w:sz w:val="28"/>
+          <w:szCs w:val="28"/>
+          <w:lang w:val="ru-RU"/>
+        </w:rPr>
+        <w:t xml:space="preserve"> </w:t>
+      </w:r>
+      <w:r>
+        <w:rPr>
+          <w:rFonts w:ascii="Times New Roman" w:eastAsia="Times New Roman" w:hAnsi="Times New Roman" w:cs="Times New Roman"/>
+          <w:color w:val="000000" w:themeColor="text1"/>
+          <w:sz w:val="28"/>
+          <w:szCs w:val="28"/>
+          <w:lang w:val="ru-RU"/>
+        </w:rPr>
+        <w:t>р</w:t>
+      </w:r>
+      <w:proofErr w:type="spellStart"/>
+      <w:r>
+        <w:rPr>
+          <w:rFonts w:ascii="Times New Roman" w:eastAsia="Times New Roman" w:hAnsi="Times New Roman" w:cs="Times New Roman"/>
+          <w:color w:val="000000" w:themeColor="text1"/>
+          <w:sz w:val="28"/>
+          <w:szCs w:val="28"/>
+        </w:rPr>
+        <w:t>едактирование</w:t>
+      </w:r>
+      <w:proofErr w:type="spellEnd"/>
+      <w:r>
+        <w:rPr>
+          <w:rFonts w:ascii="Times New Roman" w:eastAsia="Times New Roman" w:hAnsi="Times New Roman" w:cs="Times New Roman"/>
+          <w:color w:val="000000" w:themeColor="text1"/>
+          <w:sz w:val="28"/>
+          <w:szCs w:val="28"/>
+        </w:rPr>
+        <w:t xml:space="preserve"> собственного профиля, изменение персональных данных;</w:t>
+      </w:r>
+    </w:p>
+    <w:p>
+      <w:pPr>
+        <w:spacing w:after="160" w:line="360" w:lineRule="auto"/>
+        <w:ind w:firstLine="709"/>
+        <w:rPr>
+          <w:rFonts w:ascii="Times New Roman" w:eastAsia="Times New Roman" w:hAnsi="Times New Roman" w:cs="Times New Roman"/>
+          <w:color w:val="000000" w:themeColor="text1"/>
+          <w:sz w:val="28"/>
+          <w:szCs w:val="28"/>
+        </w:rPr>
+      </w:pPr>
+      <w:r>
+        <w:rPr>
+          <w:rFonts w:ascii="Times New Roman" w:eastAsia="Times New Roman" w:hAnsi="Times New Roman" w:cs="Times New Roman"/>
+          <w:color w:val="000000" w:themeColor="text1"/>
+          <w:sz w:val="28"/>
+          <w:szCs w:val="28"/>
+        </w:rPr>
+        <w:t>—</w:t>
+      </w:r>
+      <w:r>
+        <w:rPr>
+          <w:rFonts w:ascii="Times New Roman" w:eastAsia="Times New Roman" w:hAnsi="Times New Roman" w:cs="Times New Roman"/>
+          <w:color w:val="000000" w:themeColor="text1"/>
+          <w:sz w:val="28"/>
+          <w:szCs w:val="28"/>
+          <w:lang w:val="ru-RU"/>
+        </w:rPr>
+        <w:t xml:space="preserve"> </w:t>
+      </w:r>
+      <w:r>
+        <w:rPr>
+          <w:rFonts w:ascii="Times New Roman" w:eastAsia="Times New Roman" w:hAnsi="Times New Roman" w:cs="Times New Roman"/>
+          <w:color w:val="000000" w:themeColor="text1"/>
+          <w:sz w:val="28"/>
+          <w:szCs w:val="28"/>
+          <w:lang w:val="ru-RU"/>
+        </w:rPr>
+        <w:t>з</w:t>
+      </w:r>
+      <w:proofErr w:type="spellStart"/>
+      <w:r>
+        <w:rPr>
+          <w:rFonts w:ascii="Times New Roman" w:eastAsia="Times New Roman" w:hAnsi="Times New Roman" w:cs="Times New Roman"/>
+          <w:color w:val="000000" w:themeColor="text1"/>
+          <w:sz w:val="28"/>
+          <w:szCs w:val="28"/>
+        </w:rPr>
+        <w:t>агрузка</w:t>
+      </w:r>
+      <w:proofErr w:type="spellEnd"/>
+      <w:r>
+        <w:rPr>
+          <w:rFonts w:ascii="Times New Roman" w:eastAsia="Times New Roman" w:hAnsi="Times New Roman" w:cs="Times New Roman"/>
+          <w:color w:val="000000" w:themeColor="text1"/>
+          <w:sz w:val="28"/>
+          <w:szCs w:val="28"/>
+        </w:rPr>
+        <w:t xml:space="preserve"> подкастов из файлов устройства или запись подкаста в приложении;</w:t>
+      </w:r>
+    </w:p>
+    <w:p>
+      <w:pPr>
+        <w:spacing w:after="160" w:line="360" w:lineRule="auto"/>
+        <w:ind w:firstLine="709"/>
+        <w:rPr>
+          <w:rFonts w:ascii="Times New Roman" w:eastAsia="Times New Roman" w:hAnsi="Times New Roman" w:cs="Times New Roman"/>
+          <w:color w:val="000000" w:themeColor="text1"/>
+          <w:sz w:val="28"/>
+          <w:szCs w:val="28"/>
+        </w:rPr>
+      </w:pPr>
+      <w:r>
+        <w:rPr>
+          <w:rFonts w:ascii="Times New Roman" w:eastAsia="Times New Roman" w:hAnsi="Times New Roman" w:cs="Times New Roman"/>
+          <w:color w:val="000000" w:themeColor="text1"/>
+          <w:sz w:val="28"/>
+          <w:szCs w:val="28"/>
+        </w:rPr>
+        <w:t>—</w:t>
+      </w:r>
+      <w:r>
+        <w:rPr>
+          <w:rFonts w:ascii="Times New Roman" w:eastAsia="Times New Roman" w:hAnsi="Times New Roman" w:cs="Times New Roman"/>
+          <w:color w:val="000000" w:themeColor="text1"/>
+          <w:sz w:val="28"/>
+          <w:szCs w:val="28"/>
+          <w:lang w:val="ru-RU"/>
+        </w:rPr>
+        <w:t xml:space="preserve"> </w:t>
+      </w:r>
+      <w:r>
+        <w:rPr>
+          <w:rFonts w:ascii="Times New Roman" w:eastAsia="Times New Roman" w:hAnsi="Times New Roman" w:cs="Times New Roman"/>
+          <w:color w:val="000000" w:themeColor="text1"/>
+          <w:sz w:val="28"/>
+          <w:szCs w:val="28"/>
+          <w:lang w:val="ru-RU"/>
+        </w:rPr>
+        <w:t>п</w:t>
+      </w:r>
+      <w:proofErr w:type="spellStart"/>
+      <w:r>
+        <w:rPr>
+          <w:rFonts w:ascii="Times New Roman" w:eastAsia="Times New Roman" w:hAnsi="Times New Roman" w:cs="Times New Roman"/>
+          <w:color w:val="000000" w:themeColor="text1"/>
+          <w:sz w:val="28"/>
+          <w:szCs w:val="28"/>
+        </w:rPr>
+        <w:t>убликация</w:t>
+      </w:r>
+      <w:proofErr w:type="spellEnd"/>
+      <w:r>
+        <w:rPr>
+          <w:rFonts w:ascii="Times New Roman" w:eastAsia="Times New Roman" w:hAnsi="Times New Roman" w:cs="Times New Roman"/>
+          <w:color w:val="000000" w:themeColor="text1"/>
+          <w:sz w:val="28"/>
+          <w:szCs w:val="28"/>
+        </w:rPr>
+        <w:t xml:space="preserve"> подкастов в открытый доступ;</w:t>
       </w:r>
     </w:p>
     <w:p>
@@ -11110,167 +11455,27 @@
           <w:szCs w:val="28"/>
           <w:lang w:val="ru-RU"/>
         </w:rPr>
-        <w:t>п</w:t>
-      </w:r>
-      <w:r>
-        <w:rPr>
-          <w:rFonts w:ascii="Times New Roman" w:eastAsia="Times New Roman" w:hAnsi="Times New Roman" w:cs="Times New Roman"/>
-          <w:color w:val="000000" w:themeColor="text1"/>
-          <w:sz w:val="28"/>
-          <w:szCs w:val="28"/>
-        </w:rPr>
-        <w:t>росмотр собственного профиля;</w:t>
-      </w:r>
-    </w:p>
-    <w:p>
-      <w:pPr>
-        <w:spacing w:after="160" w:line="360" w:lineRule="auto"/>
-        <w:ind w:firstLine="709"/>
-        <w:rPr>
-          <w:rFonts w:ascii="Times New Roman" w:eastAsia="Times New Roman" w:hAnsi="Times New Roman" w:cs="Times New Roman"/>
-          <w:color w:val="000000" w:themeColor="text1"/>
-          <w:sz w:val="28"/>
-          <w:szCs w:val="28"/>
-        </w:rPr>
-      </w:pPr>
-      <w:r>
-        <w:rPr>
-          <w:rFonts w:ascii="Times New Roman" w:eastAsia="Times New Roman" w:hAnsi="Times New Roman" w:cs="Times New Roman"/>
-          <w:color w:val="000000" w:themeColor="text1"/>
-          <w:sz w:val="28"/>
-          <w:szCs w:val="28"/>
-        </w:rPr>
-        <w:t>—</w:t>
-      </w:r>
-      <w:r>
-        <w:rPr>
-          <w:rFonts w:ascii="Times New Roman" w:eastAsia="Times New Roman" w:hAnsi="Times New Roman" w:cs="Times New Roman"/>
-          <w:color w:val="000000" w:themeColor="text1"/>
-          <w:sz w:val="28"/>
-          <w:szCs w:val="28"/>
-          <w:lang w:val="ru-RU"/>
-        </w:rPr>
-        <w:t xml:space="preserve"> </w:t>
-      </w:r>
-      <w:r>
-        <w:rPr>
-          <w:rFonts w:ascii="Times New Roman" w:eastAsia="Times New Roman" w:hAnsi="Times New Roman" w:cs="Times New Roman"/>
-          <w:color w:val="000000" w:themeColor="text1"/>
-          <w:sz w:val="28"/>
-          <w:szCs w:val="28"/>
-          <w:lang w:val="ru-RU"/>
-        </w:rPr>
-        <w:t>р</w:t>
-      </w:r>
-      <w:r>
-        <w:rPr>
-          <w:rFonts w:ascii="Times New Roman" w:eastAsia="Times New Roman" w:hAnsi="Times New Roman" w:cs="Times New Roman"/>
-          <w:color w:val="000000" w:themeColor="text1"/>
-          <w:sz w:val="28"/>
-          <w:szCs w:val="28"/>
-        </w:rPr>
-        <w:t>едактирование собственного профиля, изменение персональных данных;</w:t>
-      </w:r>
-    </w:p>
-    <w:p>
-      <w:pPr>
-        <w:spacing w:after="160" w:line="360" w:lineRule="auto"/>
-        <w:ind w:firstLine="709"/>
-        <w:rPr>
-          <w:rFonts w:ascii="Times New Roman" w:eastAsia="Times New Roman" w:hAnsi="Times New Roman" w:cs="Times New Roman"/>
-          <w:color w:val="000000" w:themeColor="text1"/>
-          <w:sz w:val="28"/>
-          <w:szCs w:val="28"/>
-        </w:rPr>
-      </w:pPr>
-      <w:r>
-        <w:rPr>
-          <w:rFonts w:ascii="Times New Roman" w:eastAsia="Times New Roman" w:hAnsi="Times New Roman" w:cs="Times New Roman"/>
-          <w:color w:val="000000" w:themeColor="text1"/>
-          <w:sz w:val="28"/>
-          <w:szCs w:val="28"/>
-        </w:rPr>
-        <w:t>—</w:t>
-      </w:r>
-      <w:r>
-        <w:rPr>
-          <w:rFonts w:ascii="Times New Roman" w:eastAsia="Times New Roman" w:hAnsi="Times New Roman" w:cs="Times New Roman"/>
-          <w:color w:val="000000" w:themeColor="text1"/>
-          <w:sz w:val="28"/>
-          <w:szCs w:val="28"/>
-          <w:lang w:val="ru-RU"/>
-        </w:rPr>
-        <w:t xml:space="preserve"> </w:t>
-      </w:r>
-      <w:r>
-        <w:rPr>
-          <w:rFonts w:ascii="Times New Roman" w:eastAsia="Times New Roman" w:hAnsi="Times New Roman" w:cs="Times New Roman"/>
-          <w:color w:val="000000" w:themeColor="text1"/>
-          <w:sz w:val="28"/>
-          <w:szCs w:val="28"/>
-          <w:lang w:val="ru-RU"/>
-        </w:rPr>
-        <w:t>з</w:t>
-      </w:r>
-      <w:r>
-        <w:rPr>
-          <w:rFonts w:ascii="Times New Roman" w:eastAsia="Times New Roman" w:hAnsi="Times New Roman" w:cs="Times New Roman"/>
-          <w:color w:val="000000" w:themeColor="text1"/>
-          <w:sz w:val="28"/>
-          <w:szCs w:val="28"/>
-        </w:rPr>
-        <w:t>агрузка подкастов из файлов устройства или запись подкаста в приложении;</w:t>
-      </w:r>
-    </w:p>
-    <w:p>
-      <w:pPr>
-        <w:spacing w:after="160" w:line="360" w:lineRule="auto"/>
-        <w:ind w:firstLine="709"/>
-        <w:rPr>
-          <w:rFonts w:ascii="Times New Roman" w:eastAsia="Times New Roman" w:hAnsi="Times New Roman" w:cs="Times New Roman"/>
-          <w:color w:val="000000" w:themeColor="text1"/>
-          <w:sz w:val="28"/>
-          <w:szCs w:val="28"/>
-        </w:rPr>
-      </w:pPr>
-      <w:r>
-        <w:rPr>
-          <w:rFonts w:ascii="Times New Roman" w:eastAsia="Times New Roman" w:hAnsi="Times New Roman" w:cs="Times New Roman"/>
-          <w:color w:val="000000" w:themeColor="text1"/>
-          <w:sz w:val="28"/>
-          <w:szCs w:val="28"/>
-        </w:rPr>
-        <w:lastRenderedPageBreak/>
-        <w:t>—</w:t>
-      </w:r>
-      <w:r>
-        <w:rPr>
-          <w:rFonts w:ascii="Times New Roman" w:eastAsia="Times New Roman" w:hAnsi="Times New Roman" w:cs="Times New Roman"/>
-          <w:color w:val="000000" w:themeColor="text1"/>
-          <w:sz w:val="28"/>
-          <w:szCs w:val="28"/>
-          <w:lang w:val="ru-RU"/>
-        </w:rPr>
-        <w:t xml:space="preserve"> </w:t>
-      </w:r>
-      <w:r>
-        <w:rPr>
-          <w:rFonts w:ascii="Times New Roman" w:eastAsia="Times New Roman" w:hAnsi="Times New Roman" w:cs="Times New Roman"/>
-          <w:color w:val="000000" w:themeColor="text1"/>
-          <w:sz w:val="28"/>
-          <w:szCs w:val="28"/>
-          <w:lang w:val="ru-RU"/>
-        </w:rPr>
-        <w:t>п</w:t>
-      </w:r>
-      <w:r>
-        <w:rPr>
-          <w:rFonts w:ascii="Times New Roman" w:eastAsia="Times New Roman" w:hAnsi="Times New Roman" w:cs="Times New Roman"/>
-          <w:color w:val="000000" w:themeColor="text1"/>
-          <w:sz w:val="28"/>
-          <w:szCs w:val="28"/>
-        </w:rPr>
-        <w:t>убликация подкастов в открытый доступ после прохождения модерации;</w:t>
+        <w:t>о</w:t>
+      </w:r>
+      <w:proofErr w:type="spellStart"/>
+      <w:r>
+        <w:rPr>
+          <w:rFonts w:ascii="Times New Roman" w:eastAsia="Times New Roman" w:hAnsi="Times New Roman" w:cs="Times New Roman"/>
+          <w:color w:val="000000" w:themeColor="text1"/>
+          <w:sz w:val="28"/>
+          <w:szCs w:val="28"/>
+        </w:rPr>
+        <w:t>существлять</w:t>
+      </w:r>
+      <w:proofErr w:type="spellEnd"/>
+      <w:r>
+        <w:rPr>
+          <w:rFonts w:ascii="Times New Roman" w:eastAsia="Times New Roman" w:hAnsi="Times New Roman" w:cs="Times New Roman"/>
+          <w:color w:val="000000" w:themeColor="text1"/>
+          <w:sz w:val="28"/>
+          <w:szCs w:val="28"/>
+        </w:rPr>
+        <w:t xml:space="preserve"> поиск в специализированной вкладке приложения;</w:t>
       </w:r>
     </w:p>
     <w:p>
@@ -11292,6 +11497,7 @@
           <w:sz w:val="28"/>
           <w:szCs w:val="28"/>
         </w:rPr>
+        <w:lastRenderedPageBreak/>
         <w:t>—</w:t>
       </w:r>
       <w:r>
@@ -11312,16 +11518,65 @@
           <w:szCs w:val="28"/>
           <w:lang w:val="ru-RU"/>
         </w:rPr>
-        <w:t>о</w:t>
-      </w:r>
-      <w:r>
-        <w:rPr>
-          <w:rFonts w:ascii="Times New Roman" w:eastAsia="Times New Roman" w:hAnsi="Times New Roman" w:cs="Times New Roman"/>
-          <w:color w:val="000000" w:themeColor="text1"/>
-          <w:sz w:val="28"/>
-          <w:szCs w:val="28"/>
-        </w:rPr>
-        <w:t>существлять поиск в специализированной вкладке приложения;</w:t>
+        <w:t>с</w:t>
+      </w:r>
+      <w:proofErr w:type="spellStart"/>
+      <w:r>
+        <w:rPr>
+          <w:rFonts w:ascii="Times New Roman" w:eastAsia="Times New Roman" w:hAnsi="Times New Roman" w:cs="Times New Roman"/>
+          <w:color w:val="000000" w:themeColor="text1"/>
+          <w:sz w:val="28"/>
+          <w:szCs w:val="28"/>
+        </w:rPr>
+        <w:t>тавить</w:t>
+      </w:r>
+      <w:proofErr w:type="spellEnd"/>
+      <w:r>
+        <w:rPr>
+          <w:rFonts w:ascii="Times New Roman" w:eastAsia="Times New Roman" w:hAnsi="Times New Roman" w:cs="Times New Roman"/>
+          <w:color w:val="000000" w:themeColor="text1"/>
+          <w:sz w:val="28"/>
+          <w:szCs w:val="28"/>
+        </w:rPr>
+        <w:t xml:space="preserve"> отметку </w:t>
+      </w:r>
+      <w:r>
+        <w:rPr>
+          <w:rFonts w:ascii="Times New Roman" w:eastAsia="Times New Roman" w:hAnsi="Times New Roman" w:cs="Times New Roman"/>
+          <w:color w:val="000000" w:themeColor="text1"/>
+          <w:sz w:val="28"/>
+          <w:szCs w:val="28"/>
+          <w:lang w:val="ru-RU"/>
+        </w:rPr>
+        <w:t>«</w:t>
+      </w:r>
+      <w:r>
+        <w:rPr>
+          <w:rFonts w:ascii="Times New Roman" w:eastAsia="Times New Roman" w:hAnsi="Times New Roman" w:cs="Times New Roman"/>
+          <w:color w:val="000000" w:themeColor="text1"/>
+          <w:sz w:val="28"/>
+          <w:szCs w:val="28"/>
+        </w:rPr>
+        <w:t>нравится</w:t>
+      </w:r>
+      <w:r>
+        <w:rPr>
+          <w:rFonts w:ascii="Times New Roman" w:eastAsia="Times New Roman" w:hAnsi="Times New Roman" w:cs="Times New Roman"/>
+          <w:color w:val="000000" w:themeColor="text1"/>
+          <w:sz w:val="28"/>
+          <w:szCs w:val="28"/>
+          <w:lang w:val="ru-RU"/>
+        </w:rPr>
+        <w:t>»</w:t>
+      </w:r>
+      <w:r>
+        <w:rPr>
+          <w:rFonts w:ascii="Times New Roman" w:eastAsia="Times New Roman" w:hAnsi="Times New Roman" w:cs="Times New Roman"/>
+          <w:color w:val="000000" w:themeColor="text1"/>
+          <w:sz w:val="28"/>
+          <w:szCs w:val="28"/>
+        </w:rPr>
+        <w:t xml:space="preserve"> на интересующих его подкастах;</w:t>
       </w:r>
     </w:p>
     <w:p>
@@ -11363,16 +11618,36 @@
           <w:szCs w:val="28"/>
           <w:lang w:val="ru-RU"/>
         </w:rPr>
-        <w:t>с</w:t>
-      </w:r>
-      <w:r>
-        <w:rPr>
-          <w:rFonts w:ascii="Times New Roman" w:eastAsia="Times New Roman" w:hAnsi="Times New Roman" w:cs="Times New Roman"/>
-          <w:color w:val="000000" w:themeColor="text1"/>
-          <w:sz w:val="28"/>
-          <w:szCs w:val="28"/>
-        </w:rPr>
-        <w:t xml:space="preserve">тавить отметку </w:t>
+        <w:t>п</w:t>
+      </w:r>
+      <w:proofErr w:type="spellStart"/>
+      <w:r>
+        <w:rPr>
+          <w:rFonts w:ascii="Times New Roman" w:eastAsia="Times New Roman" w:hAnsi="Times New Roman" w:cs="Times New Roman"/>
+          <w:color w:val="000000" w:themeColor="text1"/>
+          <w:sz w:val="28"/>
+          <w:szCs w:val="28"/>
+        </w:rPr>
+        <w:t>росматривать</w:t>
+      </w:r>
+      <w:proofErr w:type="spellEnd"/>
+      <w:r>
+        <w:rPr>
+          <w:rFonts w:ascii="Times New Roman" w:eastAsia="Times New Roman" w:hAnsi="Times New Roman" w:cs="Times New Roman"/>
+          <w:color w:val="000000" w:themeColor="text1"/>
+          <w:sz w:val="28"/>
+          <w:szCs w:val="28"/>
+        </w:rPr>
+        <w:t xml:space="preserve"> список подкастов, на котором у пользователя стоит </w:t>
+      </w:r>
+      <w:r>
+        <w:rPr>
+          <w:rFonts w:ascii="Times New Roman" w:eastAsia="Times New Roman" w:hAnsi="Times New Roman" w:cs="Times New Roman"/>
+          <w:color w:val="000000" w:themeColor="text1"/>
+          <w:sz w:val="28"/>
+          <w:szCs w:val="28"/>
+        </w:rPr>
+        <w:t xml:space="preserve">отметка </w:t>
       </w:r>
       <w:r>
         <w:rPr>
@@ -11391,7 +11666,7 @@
           <w:sz w:val="28"/>
           <w:szCs w:val="28"/>
         </w:rPr>
-        <w:t>нравится</w:t>
+        <w:t>нравиться</w:t>
       </w:r>
       <w:r>
         <w:rPr>
@@ -11410,7 +11685,7 @@
           <w:sz w:val="28"/>
           <w:szCs w:val="28"/>
         </w:rPr>
-        <w:t xml:space="preserve"> на интересующих его подкастах;</w:t>
+        <w:t>;</w:t>
       </w:r>
     </w:p>
     <w:p>
@@ -11454,61 +11729,25 @@
         </w:rPr>
         <w:t>п</w:t>
       </w:r>
-      <w:r>
-        <w:rPr>
-          <w:rFonts w:ascii="Times New Roman" w:eastAsia="Times New Roman" w:hAnsi="Times New Roman" w:cs="Times New Roman"/>
-          <w:color w:val="000000" w:themeColor="text1"/>
-          <w:sz w:val="28"/>
-          <w:szCs w:val="28"/>
-        </w:rPr>
-        <w:t xml:space="preserve">росматривать список подкастов, на котором у пользователя стоит </w:t>
-      </w:r>
-      <w:r>
-        <w:rPr>
-          <w:rFonts w:ascii="Times New Roman" w:eastAsia="Times New Roman" w:hAnsi="Times New Roman" w:cs="Times New Roman"/>
-          <w:color w:val="000000" w:themeColor="text1"/>
-          <w:sz w:val="28"/>
-          <w:szCs w:val="28"/>
-        </w:rPr>
-        <w:t xml:space="preserve">отметка </w:t>
-      </w:r>
-      <w:r>
-        <w:rPr>
-          <w:rFonts w:ascii="Times New Roman" w:eastAsia="Times New Roman" w:hAnsi="Times New Roman" w:cs="Times New Roman"/>
-          <w:color w:val="000000" w:themeColor="text1"/>
-          <w:sz w:val="28"/>
-          <w:szCs w:val="28"/>
-          <w:lang w:val="ru-RU"/>
-        </w:rPr>
-        <w:t>«</w:t>
-      </w:r>
-      <w:r>
-        <w:rPr>
-          <w:rFonts w:ascii="Times New Roman" w:eastAsia="Times New Roman" w:hAnsi="Times New Roman" w:cs="Times New Roman"/>
-          <w:color w:val="000000" w:themeColor="text1"/>
-          <w:sz w:val="28"/>
-          <w:szCs w:val="28"/>
-        </w:rPr>
-        <w:t>нравиться</w:t>
-      </w:r>
-      <w:r>
-        <w:rPr>
-          <w:rFonts w:ascii="Times New Roman" w:eastAsia="Times New Roman" w:hAnsi="Times New Roman" w:cs="Times New Roman"/>
-          <w:color w:val="000000" w:themeColor="text1"/>
-          <w:sz w:val="28"/>
-          <w:szCs w:val="28"/>
-          <w:lang w:val="ru-RU"/>
-        </w:rPr>
-        <w:t>»</w:t>
-      </w:r>
-      <w:r>
-        <w:rPr>
-          <w:rFonts w:ascii="Times New Roman" w:eastAsia="Times New Roman" w:hAnsi="Times New Roman" w:cs="Times New Roman"/>
-          <w:color w:val="000000" w:themeColor="text1"/>
-          <w:sz w:val="28"/>
-          <w:szCs w:val="28"/>
-        </w:rPr>
-        <w:t>;</w:t>
+      <w:proofErr w:type="spellStart"/>
+      <w:r>
+        <w:rPr>
+          <w:rFonts w:ascii="Times New Roman" w:eastAsia="Times New Roman" w:hAnsi="Times New Roman" w:cs="Times New Roman"/>
+          <w:color w:val="000000" w:themeColor="text1"/>
+          <w:sz w:val="28"/>
+          <w:szCs w:val="28"/>
+        </w:rPr>
+        <w:t>одписываться</w:t>
+      </w:r>
+      <w:proofErr w:type="spellEnd"/>
+      <w:r>
+        <w:rPr>
+          <w:rFonts w:ascii="Times New Roman" w:eastAsia="Times New Roman" w:hAnsi="Times New Roman" w:cs="Times New Roman"/>
+          <w:color w:val="000000" w:themeColor="text1"/>
+          <w:sz w:val="28"/>
+          <w:szCs w:val="28"/>
+        </w:rPr>
+        <w:t xml:space="preserve"> на профили интересующих авторов;</w:t>
       </w:r>
     </w:p>
     <w:p>
@@ -11552,14 +11791,25 @@
         </w:rPr>
         <w:t>п</w:t>
       </w:r>
-      <w:r>
-        <w:rPr>
-          <w:rFonts w:ascii="Times New Roman" w:eastAsia="Times New Roman" w:hAnsi="Times New Roman" w:cs="Times New Roman"/>
-          <w:color w:val="000000" w:themeColor="text1"/>
-          <w:sz w:val="28"/>
-          <w:szCs w:val="28"/>
-        </w:rPr>
-        <w:t>одписываться на профили интересующих авторов;</w:t>
+      <w:proofErr w:type="spellStart"/>
+      <w:r>
+        <w:rPr>
+          <w:rFonts w:ascii="Times New Roman" w:eastAsia="Times New Roman" w:hAnsi="Times New Roman" w:cs="Times New Roman"/>
+          <w:color w:val="000000" w:themeColor="text1"/>
+          <w:sz w:val="28"/>
+          <w:szCs w:val="28"/>
+        </w:rPr>
+        <w:t>росматривать</w:t>
+      </w:r>
+      <w:proofErr w:type="spellEnd"/>
+      <w:r>
+        <w:rPr>
+          <w:rFonts w:ascii="Times New Roman" w:eastAsia="Times New Roman" w:hAnsi="Times New Roman" w:cs="Times New Roman"/>
+          <w:color w:val="000000" w:themeColor="text1"/>
+          <w:sz w:val="28"/>
+          <w:szCs w:val="28"/>
+        </w:rPr>
+        <w:t xml:space="preserve"> список профилей, на которых совершена подписка;</w:t>
       </w:r>
     </w:p>
     <w:p>
@@ -11601,16 +11851,54 @@
           <w:szCs w:val="28"/>
           <w:lang w:val="ru-RU"/>
         </w:rPr>
-        <w:t>п</w:t>
-      </w:r>
-      <w:r>
-        <w:rPr>
-          <w:rFonts w:ascii="Times New Roman" w:eastAsia="Times New Roman" w:hAnsi="Times New Roman" w:cs="Times New Roman"/>
-          <w:color w:val="000000" w:themeColor="text1"/>
-          <w:sz w:val="28"/>
-          <w:szCs w:val="28"/>
-        </w:rPr>
-        <w:t>росматривать список профилей, на которых совершена подписка;</w:t>
+        <w:t>у</w:t>
+      </w:r>
+      <w:r>
+        <w:rPr>
+          <w:rFonts w:ascii="Times New Roman" w:eastAsia="Times New Roman" w:hAnsi="Times New Roman" w:cs="Times New Roman"/>
+          <w:color w:val="000000" w:themeColor="text1"/>
+          <w:sz w:val="28"/>
+          <w:szCs w:val="28"/>
+        </w:rPr>
+        <w:t xml:space="preserve">брать метку </w:t>
+      </w:r>
+      <w:r>
+        <w:rPr>
+          <w:rFonts w:ascii="Times New Roman" w:eastAsia="Times New Roman" w:hAnsi="Times New Roman" w:cs="Times New Roman"/>
+          <w:color w:val="000000" w:themeColor="text1"/>
+          <w:sz w:val="28"/>
+          <w:szCs w:val="28"/>
+          <w:lang w:val="ru-RU"/>
+        </w:rPr>
+        <w:t>«</w:t>
+      </w:r>
+      <w:r>
+        <w:rPr>
+          <w:rFonts w:ascii="Times New Roman" w:eastAsia="Times New Roman" w:hAnsi="Times New Roman" w:cs="Times New Roman"/>
+          <w:color w:val="000000" w:themeColor="text1"/>
+          <w:sz w:val="28"/>
+          <w:szCs w:val="28"/>
+        </w:rPr>
+        <w:t>нравиться</w:t>
+      </w:r>
+      <w:r>
+        <w:rPr>
+          <w:rFonts w:ascii="Times New Roman" w:eastAsia="Times New Roman" w:hAnsi="Times New Roman" w:cs="Times New Roman"/>
+          <w:color w:val="000000" w:themeColor="text1"/>
+          <w:sz w:val="28"/>
+          <w:szCs w:val="28"/>
+          <w:lang w:val="ru-RU"/>
+        </w:rPr>
+        <w:t>»</w:t>
+      </w:r>
+      <w:r>
+        <w:rPr>
+          <w:rFonts w:ascii="Times New Roman" w:eastAsia="Times New Roman" w:hAnsi="Times New Roman" w:cs="Times New Roman"/>
+          <w:color w:val="000000" w:themeColor="text1"/>
+          <w:sz w:val="28"/>
+          <w:szCs w:val="28"/>
+        </w:rPr>
+        <w:t xml:space="preserve"> по собственному желанию;</w:t>
       </w:r>
     </w:p>
     <w:p>
@@ -11623,6 +11911,7 @@
           <w:color w:val="000000" w:themeColor="text1"/>
           <w:sz w:val="28"/>
           <w:szCs w:val="28"/>
+          <w:lang w:val="ru-RU"/>
         </w:rPr>
       </w:pPr>
       <w:r>
@@ -11661,45 +11950,43 @@
           <w:sz w:val="28"/>
           <w:szCs w:val="28"/>
         </w:rPr>
-        <w:t xml:space="preserve">брать метку </w:t>
-      </w:r>
-      <w:r>
-        <w:rPr>
-          <w:rFonts w:ascii="Times New Roman" w:eastAsia="Times New Roman" w:hAnsi="Times New Roman" w:cs="Times New Roman"/>
-          <w:color w:val="000000" w:themeColor="text1"/>
-          <w:sz w:val="28"/>
-          <w:szCs w:val="28"/>
-          <w:lang w:val="ru-RU"/>
-        </w:rPr>
-        <w:t>«</w:t>
-      </w:r>
-      <w:r>
-        <w:rPr>
-          <w:rFonts w:ascii="Times New Roman" w:eastAsia="Times New Roman" w:hAnsi="Times New Roman" w:cs="Times New Roman"/>
-          <w:color w:val="000000" w:themeColor="text1"/>
-          <w:sz w:val="28"/>
-          <w:szCs w:val="28"/>
-        </w:rPr>
-        <w:t>нравиться</w:t>
-      </w:r>
-      <w:r>
-        <w:rPr>
-          <w:rFonts w:ascii="Times New Roman" w:eastAsia="Times New Roman" w:hAnsi="Times New Roman" w:cs="Times New Roman"/>
-          <w:color w:val="000000" w:themeColor="text1"/>
-          <w:sz w:val="28"/>
-          <w:szCs w:val="28"/>
-          <w:lang w:val="ru-RU"/>
-        </w:rPr>
-        <w:t>»</w:t>
-      </w:r>
-      <w:r>
-        <w:rPr>
-          <w:rFonts w:ascii="Times New Roman" w:eastAsia="Times New Roman" w:hAnsi="Times New Roman" w:cs="Times New Roman"/>
-          <w:color w:val="000000" w:themeColor="text1"/>
-          <w:sz w:val="28"/>
-          <w:szCs w:val="28"/>
-        </w:rPr>
-        <w:t xml:space="preserve"> по собственному желанию;</w:t>
+        <w:t>брать метку п</w:t>
+      </w:r>
+      <w:r>
+        <w:rPr>
+          <w:rFonts w:ascii="Times New Roman" w:eastAsia="Times New Roman" w:hAnsi="Times New Roman" w:cs="Times New Roman"/>
+          <w:color w:val="000000" w:themeColor="text1"/>
+          <w:sz w:val="28"/>
+          <w:szCs w:val="28"/>
+        </w:rPr>
+        <w:t>одписки по собственному желанию</w:t>
+      </w:r>
+      <w:r>
+        <w:rPr>
+          <w:rFonts w:ascii="Times New Roman" w:eastAsia="Times New Roman" w:hAnsi="Times New Roman" w:cs="Times New Roman"/>
+          <w:color w:val="000000" w:themeColor="text1"/>
+          <w:sz w:val="28"/>
+          <w:szCs w:val="28"/>
+          <w:lang w:val="ru-RU"/>
+        </w:rPr>
+        <w:t>;</w:t>
+      </w:r>
+    </w:p>
+    <w:p>
+      <w:pPr>
+        <w:pStyle w:val="a"/>
+        <w:numPr>
+          <w:ilvl w:val="0"/>
+          <w:numId w:val="0"/>
+        </w:numPr>
+        <w:ind w:left="1070" w:hanging="360"/>
+      </w:pPr>
+      <w:r>
+        <w:rPr>
+          <w:rFonts w:eastAsia="Times New Roman" w:cs="Times New Roman"/>
+          <w:szCs w:val="28"/>
+        </w:rPr>
+        <w:t>— пожаловаться на подкаст.</w:t>
       </w:r>
     </w:p>
     <w:p>
@@ -11720,46 +12007,18 @@
           <w:color w:val="000000" w:themeColor="text1"/>
           <w:sz w:val="28"/>
           <w:szCs w:val="28"/>
-        </w:rPr>
-        <w:t>—</w:t>
-      </w:r>
-      <w:r>
-        <w:rPr>
-          <w:rFonts w:ascii="Times New Roman" w:eastAsia="Times New Roman" w:hAnsi="Times New Roman" w:cs="Times New Roman"/>
-          <w:color w:val="000000" w:themeColor="text1"/>
-          <w:sz w:val="28"/>
-          <w:szCs w:val="28"/>
-          <w:lang w:val="ru-RU"/>
-        </w:rPr>
-        <w:t xml:space="preserve"> </w:t>
-      </w:r>
-      <w:r>
-        <w:rPr>
-          <w:rFonts w:ascii="Times New Roman" w:eastAsia="Times New Roman" w:hAnsi="Times New Roman" w:cs="Times New Roman"/>
-          <w:color w:val="000000" w:themeColor="text1"/>
-          <w:sz w:val="28"/>
-          <w:szCs w:val="28"/>
-          <w:lang w:val="ru-RU"/>
-        </w:rPr>
-        <w:t>у</w:t>
-      </w:r>
-      <w:r>
-        <w:rPr>
-          <w:rFonts w:ascii="Times New Roman" w:eastAsia="Times New Roman" w:hAnsi="Times New Roman" w:cs="Times New Roman"/>
-          <w:color w:val="000000" w:themeColor="text1"/>
-          <w:sz w:val="28"/>
-          <w:szCs w:val="28"/>
-        </w:rPr>
-        <w:t>брать метку п</w:t>
-      </w:r>
-      <w:r>
-        <w:rPr>
-          <w:rFonts w:ascii="Times New Roman" w:eastAsia="Times New Roman" w:hAnsi="Times New Roman" w:cs="Times New Roman"/>
-          <w:color w:val="000000" w:themeColor="text1"/>
-          <w:sz w:val="28"/>
-          <w:szCs w:val="28"/>
-        </w:rPr>
-        <w:t>одписки по собственному желанию.</w:t>
+          <w:lang w:val="ru-RU"/>
+        </w:rPr>
+        <w:t>Неавторизированный</w:t>
+      </w:r>
+      <w:r>
+        <w:rPr>
+          <w:rFonts w:ascii="Times New Roman" w:eastAsia="Times New Roman" w:hAnsi="Times New Roman" w:cs="Times New Roman"/>
+          <w:color w:val="000000" w:themeColor="text1"/>
+          <w:sz w:val="28"/>
+          <w:szCs w:val="28"/>
+        </w:rPr>
+        <w:t xml:space="preserve"> пользователь обладает следующими возможностями:</w:t>
       </w:r>
     </w:p>
     <w:p>
@@ -11781,7 +12040,47 @@
           <w:sz w:val="28"/>
           <w:szCs w:val="28"/>
         </w:rPr>
-        <w:t>Незарегистрированный пользователь обладает следующими возможностями:</w:t>
+        <w:t>—</w:t>
+      </w:r>
+      <w:r>
+        <w:rPr>
+          <w:rFonts w:ascii="Times New Roman" w:eastAsia="Times New Roman" w:hAnsi="Times New Roman" w:cs="Times New Roman"/>
+          <w:color w:val="000000" w:themeColor="text1"/>
+          <w:sz w:val="28"/>
+          <w:szCs w:val="28"/>
+          <w:lang w:val="ru-RU"/>
+        </w:rPr>
+        <w:t xml:space="preserve"> </w:t>
+      </w:r>
+      <w:r>
+        <w:rPr>
+          <w:rFonts w:ascii="Times New Roman" w:eastAsia="Times New Roman" w:hAnsi="Times New Roman" w:cs="Times New Roman"/>
+          <w:color w:val="000000" w:themeColor="text1"/>
+          <w:sz w:val="28"/>
+          <w:szCs w:val="28"/>
+          <w:lang w:val="ru-RU"/>
+        </w:rPr>
+        <w:t>п</w:t>
+      </w:r>
+      <w:proofErr w:type="spellStart"/>
+      <w:r>
+        <w:rPr>
+          <w:rFonts w:ascii="Times New Roman" w:eastAsia="Times New Roman" w:hAnsi="Times New Roman" w:cs="Times New Roman"/>
+          <w:color w:val="000000" w:themeColor="text1"/>
+          <w:sz w:val="28"/>
+          <w:szCs w:val="28"/>
+        </w:rPr>
+        <w:t>росматривать</w:t>
+      </w:r>
+      <w:proofErr w:type="spellEnd"/>
+      <w:r>
+        <w:rPr>
+          <w:rFonts w:ascii="Times New Roman" w:eastAsia="Times New Roman" w:hAnsi="Times New Roman" w:cs="Times New Roman"/>
+          <w:color w:val="000000" w:themeColor="text1"/>
+          <w:sz w:val="28"/>
+          <w:szCs w:val="28"/>
+        </w:rPr>
+        <w:t xml:space="preserve"> главную ленту приложения;</w:t>
       </w:r>
     </w:p>
     <w:p>
@@ -11794,6 +12093,7 @@
           <w:color w:val="000000" w:themeColor="text1"/>
           <w:sz w:val="28"/>
           <w:szCs w:val="28"/>
+          <w:lang w:val="ru-RU"/>
         </w:rPr>
       </w:pPr>
       <w:r>
@@ -11813,26 +12113,17 @@
           <w:szCs w:val="28"/>
           <w:lang w:val="ru-RU"/>
         </w:rPr>
-        <w:t xml:space="preserve"> </w:t>
-      </w:r>
-      <w:r>
-        <w:rPr>
-          <w:rFonts w:ascii="Times New Roman" w:eastAsia="Times New Roman" w:hAnsi="Times New Roman" w:cs="Times New Roman"/>
-          <w:color w:val="000000" w:themeColor="text1"/>
-          <w:sz w:val="28"/>
-          <w:szCs w:val="28"/>
-          <w:lang w:val="ru-RU"/>
-        </w:rPr>
-        <w:t>п</w:t>
-      </w:r>
-      <w:r>
-        <w:rPr>
-          <w:rFonts w:ascii="Times New Roman" w:eastAsia="Times New Roman" w:hAnsi="Times New Roman" w:cs="Times New Roman"/>
-          <w:color w:val="000000" w:themeColor="text1"/>
-          <w:sz w:val="28"/>
-          <w:szCs w:val="28"/>
-        </w:rPr>
-        <w:t>росматривать главную ленту приложения;</w:t>
+        <w:t xml:space="preserve"> авторизация</w:t>
+      </w:r>
+      <w:r>
+        <w:rPr>
+          <w:rFonts w:ascii="Times New Roman" w:eastAsia="Times New Roman" w:hAnsi="Times New Roman" w:cs="Times New Roman"/>
+          <w:color w:val="000000" w:themeColor="text1"/>
+          <w:sz w:val="28"/>
+          <w:szCs w:val="28"/>
+          <w:lang w:val="ru-RU"/>
+        </w:rPr>
+        <w:t>;</w:t>
       </w:r>
     </w:p>
     <w:p>
@@ -11876,14 +12167,25 @@
         </w:rPr>
         <w:t>р</w:t>
       </w:r>
-      <w:r>
-        <w:rPr>
-          <w:rFonts w:ascii="Times New Roman" w:eastAsia="Times New Roman" w:hAnsi="Times New Roman" w:cs="Times New Roman"/>
-          <w:color w:val="000000" w:themeColor="text1"/>
-          <w:sz w:val="28"/>
-          <w:szCs w:val="28"/>
-        </w:rPr>
-        <w:t>егистрация.</w:t>
+      <w:proofErr w:type="spellStart"/>
+      <w:r>
+        <w:rPr>
+          <w:rFonts w:ascii="Times New Roman" w:eastAsia="Times New Roman" w:hAnsi="Times New Roman" w:cs="Times New Roman"/>
+          <w:color w:val="000000" w:themeColor="text1"/>
+          <w:sz w:val="28"/>
+          <w:szCs w:val="28"/>
+        </w:rPr>
+        <w:t>егистрация</w:t>
+      </w:r>
+      <w:proofErr w:type="spellEnd"/>
+      <w:r>
+        <w:rPr>
+          <w:rFonts w:ascii="Times New Roman" w:eastAsia="Times New Roman" w:hAnsi="Times New Roman" w:cs="Times New Roman"/>
+          <w:color w:val="000000" w:themeColor="text1"/>
+          <w:sz w:val="28"/>
+          <w:szCs w:val="28"/>
+        </w:rPr>
+        <w:t>.</w:t>
       </w:r>
     </w:p>
     <w:p>
@@ -11949,14 +12251,25 @@
         </w:rPr>
         <w:t>о</w:t>
       </w:r>
-      <w:r>
-        <w:rPr>
-          <w:rFonts w:ascii="Times New Roman" w:eastAsia="Times New Roman" w:hAnsi="Times New Roman" w:cs="Times New Roman"/>
-          <w:color w:val="000000" w:themeColor="text1"/>
-          <w:sz w:val="28"/>
-          <w:szCs w:val="28"/>
-        </w:rPr>
-        <w:t>существлять вход в веб-версию панели модерации;</w:t>
+      <w:proofErr w:type="spellStart"/>
+      <w:r>
+        <w:rPr>
+          <w:rFonts w:ascii="Times New Roman" w:eastAsia="Times New Roman" w:hAnsi="Times New Roman" w:cs="Times New Roman"/>
+          <w:color w:val="000000" w:themeColor="text1"/>
+          <w:sz w:val="28"/>
+          <w:szCs w:val="28"/>
+        </w:rPr>
+        <w:t>существлять</w:t>
+      </w:r>
+      <w:proofErr w:type="spellEnd"/>
+      <w:r>
+        <w:rPr>
+          <w:rFonts w:ascii="Times New Roman" w:eastAsia="Times New Roman" w:hAnsi="Times New Roman" w:cs="Times New Roman"/>
+          <w:color w:val="000000" w:themeColor="text1"/>
+          <w:sz w:val="28"/>
+          <w:szCs w:val="28"/>
+        </w:rPr>
+        <w:t xml:space="preserve"> вход в веб-версию панели модерации;</w:t>
       </w:r>
     </w:p>
     <w:p>
@@ -11999,37 +12312,27 @@
           <w:szCs w:val="28"/>
           <w:lang w:val="ru-RU"/>
         </w:rPr>
-        <w:t>о</w:t>
-      </w:r>
-      <w:r>
-        <w:rPr>
-          <w:rFonts w:ascii="Times New Roman" w:eastAsia="Times New Roman" w:hAnsi="Times New Roman" w:cs="Times New Roman"/>
-          <w:color w:val="000000" w:themeColor="text1"/>
-          <w:sz w:val="28"/>
-          <w:szCs w:val="28"/>
-          <w:lang w:val="ru-RU"/>
-        </w:rPr>
-        <w:t>тклонять/</w:t>
-      </w:r>
-      <w:r>
-        <w:rPr>
-          <w:rFonts w:ascii="Times New Roman" w:eastAsia="Times New Roman" w:hAnsi="Times New Roman" w:cs="Times New Roman"/>
-          <w:color w:val="000000" w:themeColor="text1"/>
-          <w:sz w:val="28"/>
-          <w:szCs w:val="28"/>
-          <w:lang w:val="ru-RU"/>
-        </w:rPr>
-        <w:t>п</w:t>
-      </w:r>
-      <w:r>
-        <w:rPr>
-          <w:rFonts w:ascii="Times New Roman" w:eastAsia="Times New Roman" w:hAnsi="Times New Roman" w:cs="Times New Roman"/>
-          <w:color w:val="000000" w:themeColor="text1"/>
-          <w:sz w:val="28"/>
-          <w:szCs w:val="28"/>
-          <w:lang w:val="ru-RU"/>
-        </w:rPr>
-        <w:t>убликовать загруженные пользователями контент</w:t>
+        <w:t>удалять загруженный</w:t>
+      </w:r>
+      <w:r>
+        <w:rPr>
+          <w:rFonts w:ascii="Times New Roman" w:eastAsia="Times New Roman" w:hAnsi="Times New Roman" w:cs="Times New Roman"/>
+          <w:color w:val="000000" w:themeColor="text1"/>
+          <w:sz w:val="28"/>
+          <w:szCs w:val="28"/>
+          <w:lang w:val="ru-RU"/>
+        </w:rPr>
+        <w:t xml:space="preserve"> пользователями контент</w:t>
+      </w:r>
+      <w:r>
+        <w:rPr>
+          <w:rFonts w:ascii="Times New Roman" w:eastAsia="Times New Roman" w:hAnsi="Times New Roman" w:cs="Times New Roman"/>
+          <w:color w:val="000000" w:themeColor="text1"/>
+          <w:sz w:val="28"/>
+          <w:szCs w:val="28"/>
+          <w:lang w:val="ru-RU"/>
+        </w:rPr>
+        <w:t>, на который пришли жалобы</w:t>
       </w:r>
       <w:r>
         <w:rPr>
@@ -12174,8 +12477,20 @@
             <w:szCs w:val="28"/>
             <w:highlight w:val="white"/>
           </w:rPr>
-          <w:t>Human Interface Guidelines</w:t>
+          <w:t xml:space="preserve">Human Interface </w:t>
         </w:r>
+        <w:proofErr w:type="spellStart"/>
+        <w:r>
+          <w:rPr>
+            <w:rFonts w:ascii="Times New Roman" w:hAnsi="Times New Roman" w:cs="Times New Roman"/>
+            <w:color w:val="000000" w:themeColor="text1"/>
+            <w:sz w:val="28"/>
+            <w:szCs w:val="28"/>
+            <w:highlight w:val="white"/>
+          </w:rPr>
+          <w:t>Guidelines</w:t>
+        </w:r>
+        <w:proofErr w:type="spellEnd"/>
       </w:hyperlink>
       <w:r>
         <w:rPr>
@@ -12245,6 +12560,7 @@
         </w:rPr>
         <w:t>e</w:t>
       </w:r>
+      <w:proofErr w:type="spellStart"/>
       <w:r>
         <w:rPr>
           <w:rFonts w:ascii="Times New Roman" w:eastAsia="Times New Roman" w:hAnsi="Times New Roman" w:cs="Times New Roman"/>
@@ -12254,6 +12570,7 @@
         <w:t>рстки</w:t>
       </w:r>
       <w:bookmarkEnd w:id="24"/>
+      <w:proofErr w:type="spellEnd"/>
     </w:p>
     <w:p>
       <w:pPr>
@@ -12269,6 +12586,7 @@
           <w:lang w:val="ru-RU"/>
         </w:rPr>
       </w:pPr>
+      <w:proofErr w:type="spellStart"/>
       <w:r>
         <w:rPr>
           <w:rFonts w:ascii="Times New Roman" w:eastAsia="Times New Roman" w:hAnsi="Times New Roman" w:cs="Times New Roman"/>
@@ -12277,7 +12595,40 @@
           <w:sz w:val="28"/>
           <w:szCs w:val="28"/>
         </w:rPr>
-        <w:t>Tab Bar содержит кнопки перехода на экран ленты, поиска, профиля.</w:t>
+        <w:t>Tab</w:t>
+      </w:r>
+      <w:proofErr w:type="spellEnd"/>
+      <w:r>
+        <w:rPr>
+          <w:rFonts w:ascii="Times New Roman" w:eastAsia="Times New Roman" w:hAnsi="Times New Roman" w:cs="Times New Roman"/>
+          <w:bCs/>
+          <w:color w:val="000000" w:themeColor="text1"/>
+          <w:sz w:val="28"/>
+          <w:szCs w:val="28"/>
+        </w:rPr>
+        <w:t xml:space="preserve"> </w:t>
+      </w:r>
+      <w:proofErr w:type="spellStart"/>
+      <w:r>
+        <w:rPr>
+          <w:rFonts w:ascii="Times New Roman" w:eastAsia="Times New Roman" w:hAnsi="Times New Roman" w:cs="Times New Roman"/>
+          <w:bCs/>
+          <w:color w:val="000000" w:themeColor="text1"/>
+          <w:sz w:val="28"/>
+          <w:szCs w:val="28"/>
+        </w:rPr>
+        <w:t>Bar</w:t>
+      </w:r>
+      <w:proofErr w:type="spellEnd"/>
+      <w:r>
+        <w:rPr>
+          <w:rFonts w:ascii="Times New Roman" w:eastAsia="Times New Roman" w:hAnsi="Times New Roman" w:cs="Times New Roman"/>
+          <w:bCs/>
+          <w:color w:val="000000" w:themeColor="text1"/>
+          <w:sz w:val="28"/>
+          <w:szCs w:val="28"/>
+        </w:rPr>
+        <w:t xml:space="preserve"> содержит кнопки перехода на экран ленты, поиска, профиля.</w:t>
       </w:r>
     </w:p>
     <w:p>
@@ -12343,8 +12694,18 @@
           <w:b/>
           <w:color w:val="000000" w:themeColor="text1"/>
         </w:rPr>
-        <w:t>Launch Screen</w:t>
-      </w:r>
+        <w:t xml:space="preserve">Launch </w:t>
+      </w:r>
+      <w:proofErr w:type="spellStart"/>
+      <w:r>
+        <w:rPr>
+          <w:rFonts w:ascii="Times New Roman" w:eastAsia="Times New Roman" w:hAnsi="Times New Roman" w:cs="Times New Roman"/>
+          <w:b/>
+          <w:color w:val="000000" w:themeColor="text1"/>
+        </w:rPr>
+        <w:t>Screen</w:t>
+      </w:r>
+      <w:proofErr w:type="spellEnd"/>
       <w:r>
         <w:rPr>
           <w:rFonts w:ascii="Times New Roman" w:eastAsia="Times New Roman" w:hAnsi="Times New Roman" w:cs="Times New Roman"/>
@@ -12452,6 +12813,7 @@
         </w:rPr>
         <w:t>«</w:t>
       </w:r>
+      <w:proofErr w:type="spellStart"/>
       <w:r>
         <w:rPr>
           <w:rFonts w:ascii="Times New Roman" w:eastAsia="Times New Roman" w:hAnsi="Times New Roman" w:cs="Times New Roman"/>
@@ -12460,6 +12822,7 @@
         </w:rPr>
         <w:t>Onboarding</w:t>
       </w:r>
+      <w:proofErr w:type="spellEnd"/>
       <w:r>
         <w:rPr>
           <w:rFonts w:ascii="Times New Roman" w:eastAsia="Times New Roman" w:hAnsi="Times New Roman" w:cs="Times New Roman"/>
@@ -12500,17 +12863,40 @@
           <w:szCs w:val="28"/>
           <w:lang w:val="ru-RU"/>
         </w:rPr>
-        <w:t>экраны онбординга</w:t>
-      </w:r>
-      <w:r>
-        <w:rPr>
-          <w:rFonts w:ascii="Times New Roman" w:eastAsia="Times New Roman" w:hAnsi="Times New Roman" w:cs="Times New Roman"/>
-          <w:color w:val="000000" w:themeColor="text1"/>
-          <w:sz w:val="28"/>
-          <w:szCs w:val="28"/>
-        </w:rPr>
-        <w:t>. С помощью них пользователь ознакомится с функциями приложения. Смена экранов осуществляется с помощью свайпов</w:t>
-      </w:r>
+        <w:t xml:space="preserve">экраны </w:t>
+      </w:r>
+      <w:proofErr w:type="spellStart"/>
+      <w:r>
+        <w:rPr>
+          <w:rFonts w:ascii="Times New Roman" w:eastAsia="Times New Roman" w:hAnsi="Times New Roman" w:cs="Times New Roman"/>
+          <w:color w:val="000000" w:themeColor="text1"/>
+          <w:sz w:val="28"/>
+          <w:szCs w:val="28"/>
+          <w:lang w:val="ru-RU"/>
+        </w:rPr>
+        <w:t>онбординга</w:t>
+      </w:r>
+      <w:proofErr w:type="spellEnd"/>
+      <w:r>
+        <w:rPr>
+          <w:rFonts w:ascii="Times New Roman" w:eastAsia="Times New Roman" w:hAnsi="Times New Roman" w:cs="Times New Roman"/>
+          <w:color w:val="000000" w:themeColor="text1"/>
+          <w:sz w:val="28"/>
+          <w:szCs w:val="28"/>
+        </w:rPr>
+        <w:t xml:space="preserve">. С помощью них пользователь ознакомится с функциями приложения. Смена экранов осуществляется с помощью </w:t>
+      </w:r>
+      <w:proofErr w:type="spellStart"/>
+      <w:r>
+        <w:rPr>
+          <w:rFonts w:ascii="Times New Roman" w:eastAsia="Times New Roman" w:hAnsi="Times New Roman" w:cs="Times New Roman"/>
+          <w:color w:val="000000" w:themeColor="text1"/>
+          <w:sz w:val="28"/>
+          <w:szCs w:val="28"/>
+        </w:rPr>
+        <w:t>свайпов</w:t>
+      </w:r>
+      <w:proofErr w:type="spellEnd"/>
       <w:r>
         <w:rPr>
           <w:rFonts w:ascii="Times New Roman" w:eastAsia="Times New Roman" w:hAnsi="Times New Roman" w:cs="Times New Roman"/>
@@ -12696,14 +13082,25 @@
         </w:rPr>
         <w:t>л</w:t>
       </w:r>
-      <w:r>
-        <w:rPr>
-          <w:rFonts w:ascii="Times New Roman" w:eastAsia="Times New Roman" w:hAnsi="Times New Roman" w:cs="Times New Roman"/>
-          <w:color w:val="000000" w:themeColor="text1"/>
-          <w:sz w:val="28"/>
-          <w:szCs w:val="28"/>
-        </w:rPr>
-        <w:t>оготипа подкаста;</w:t>
+      <w:proofErr w:type="spellStart"/>
+      <w:r>
+        <w:rPr>
+          <w:rFonts w:ascii="Times New Roman" w:eastAsia="Times New Roman" w:hAnsi="Times New Roman" w:cs="Times New Roman"/>
+          <w:color w:val="000000" w:themeColor="text1"/>
+          <w:sz w:val="28"/>
+          <w:szCs w:val="28"/>
+        </w:rPr>
+        <w:t>оготипа</w:t>
+      </w:r>
+      <w:proofErr w:type="spellEnd"/>
+      <w:r>
+        <w:rPr>
+          <w:rFonts w:ascii="Times New Roman" w:eastAsia="Times New Roman" w:hAnsi="Times New Roman" w:cs="Times New Roman"/>
+          <w:color w:val="000000" w:themeColor="text1"/>
+          <w:sz w:val="28"/>
+          <w:szCs w:val="28"/>
+        </w:rPr>
+        <w:t xml:space="preserve"> подкаста;</w:t>
       </w:r>
     </w:p>
     <w:p>
@@ -12747,14 +13144,25 @@
         </w:rPr>
         <w:t>н</w:t>
       </w:r>
-      <w:r>
-        <w:rPr>
-          <w:rFonts w:ascii="Times New Roman" w:eastAsia="Times New Roman" w:hAnsi="Times New Roman" w:cs="Times New Roman"/>
-          <w:color w:val="000000" w:themeColor="text1"/>
-          <w:sz w:val="28"/>
-          <w:szCs w:val="28"/>
-        </w:rPr>
-        <w:t>азвание подкаста;</w:t>
+      <w:proofErr w:type="spellStart"/>
+      <w:r>
+        <w:rPr>
+          <w:rFonts w:ascii="Times New Roman" w:eastAsia="Times New Roman" w:hAnsi="Times New Roman" w:cs="Times New Roman"/>
+          <w:color w:val="000000" w:themeColor="text1"/>
+          <w:sz w:val="28"/>
+          <w:szCs w:val="28"/>
+        </w:rPr>
+        <w:t>азвание</w:t>
+      </w:r>
+      <w:proofErr w:type="spellEnd"/>
+      <w:r>
+        <w:rPr>
+          <w:rFonts w:ascii="Times New Roman" w:eastAsia="Times New Roman" w:hAnsi="Times New Roman" w:cs="Times New Roman"/>
+          <w:color w:val="000000" w:themeColor="text1"/>
+          <w:sz w:val="28"/>
+          <w:szCs w:val="28"/>
+        </w:rPr>
+        <w:t xml:space="preserve"> подкаста;</w:t>
       </w:r>
     </w:p>
     <w:p>
@@ -12798,14 +13206,25 @@
         </w:rPr>
         <w:t>и</w:t>
       </w:r>
-      <w:r>
-        <w:rPr>
-          <w:rFonts w:ascii="Times New Roman" w:eastAsia="Times New Roman" w:hAnsi="Times New Roman" w:cs="Times New Roman"/>
-          <w:color w:val="000000" w:themeColor="text1"/>
-          <w:sz w:val="28"/>
-          <w:szCs w:val="28"/>
-        </w:rPr>
-        <w:t>мя автора;</w:t>
+      <w:proofErr w:type="spellStart"/>
+      <w:r>
+        <w:rPr>
+          <w:rFonts w:ascii="Times New Roman" w:eastAsia="Times New Roman" w:hAnsi="Times New Roman" w:cs="Times New Roman"/>
+          <w:color w:val="000000" w:themeColor="text1"/>
+          <w:sz w:val="28"/>
+          <w:szCs w:val="28"/>
+        </w:rPr>
+        <w:t>мя</w:t>
+      </w:r>
+      <w:proofErr w:type="spellEnd"/>
+      <w:r>
+        <w:rPr>
+          <w:rFonts w:ascii="Times New Roman" w:eastAsia="Times New Roman" w:hAnsi="Times New Roman" w:cs="Times New Roman"/>
+          <w:color w:val="000000" w:themeColor="text1"/>
+          <w:sz w:val="28"/>
+          <w:szCs w:val="28"/>
+        </w:rPr>
+        <w:t xml:space="preserve"> автора;</w:t>
       </w:r>
     </w:p>
     <w:p>
@@ -12849,14 +13268,25 @@
         </w:rPr>
         <w:t>к</w:t>
       </w:r>
-      <w:r>
-        <w:rPr>
-          <w:rFonts w:ascii="Times New Roman" w:eastAsia="Times New Roman" w:hAnsi="Times New Roman" w:cs="Times New Roman"/>
-          <w:color w:val="000000" w:themeColor="text1"/>
-          <w:sz w:val="28"/>
-          <w:szCs w:val="28"/>
-        </w:rPr>
-        <w:t>нопка перехода на экран описания;</w:t>
+      <w:proofErr w:type="spellStart"/>
+      <w:r>
+        <w:rPr>
+          <w:rFonts w:ascii="Times New Roman" w:eastAsia="Times New Roman" w:hAnsi="Times New Roman" w:cs="Times New Roman"/>
+          <w:color w:val="000000" w:themeColor="text1"/>
+          <w:sz w:val="28"/>
+          <w:szCs w:val="28"/>
+        </w:rPr>
+        <w:t>нопка</w:t>
+      </w:r>
+      <w:proofErr w:type="spellEnd"/>
+      <w:r>
+        <w:rPr>
+          <w:rFonts w:ascii="Times New Roman" w:eastAsia="Times New Roman" w:hAnsi="Times New Roman" w:cs="Times New Roman"/>
+          <w:color w:val="000000" w:themeColor="text1"/>
+          <w:sz w:val="28"/>
+          <w:szCs w:val="28"/>
+        </w:rPr>
+        <w:t xml:space="preserve"> перехода на экран описания;</w:t>
       </w:r>
     </w:p>
     <w:p>
@@ -12899,14 +13329,25 @@
         </w:rPr>
         <w:t>к</w:t>
       </w:r>
-      <w:r>
-        <w:rPr>
-          <w:rFonts w:ascii="Times New Roman" w:eastAsia="Times New Roman" w:hAnsi="Times New Roman" w:cs="Times New Roman"/>
-          <w:color w:val="000000" w:themeColor="text1"/>
-          <w:sz w:val="28"/>
-          <w:szCs w:val="28"/>
-        </w:rPr>
-        <w:t>нопка «Нравится» для добавления в список понравившихся</w:t>
+      <w:proofErr w:type="spellStart"/>
+      <w:r>
+        <w:rPr>
+          <w:rFonts w:ascii="Times New Roman" w:eastAsia="Times New Roman" w:hAnsi="Times New Roman" w:cs="Times New Roman"/>
+          <w:color w:val="000000" w:themeColor="text1"/>
+          <w:sz w:val="28"/>
+          <w:szCs w:val="28"/>
+        </w:rPr>
+        <w:t>нопка</w:t>
+      </w:r>
+      <w:proofErr w:type="spellEnd"/>
+      <w:r>
+        <w:rPr>
+          <w:rFonts w:ascii="Times New Roman" w:eastAsia="Times New Roman" w:hAnsi="Times New Roman" w:cs="Times New Roman"/>
+          <w:color w:val="000000" w:themeColor="text1"/>
+          <w:sz w:val="28"/>
+          <w:szCs w:val="28"/>
+        </w:rPr>
+        <w:t xml:space="preserve"> «Нравится» для добавления в список понравившихся</w:t>
       </w:r>
       <w:r>
         <w:rPr>
@@ -12960,14 +13401,25 @@
         </w:rPr>
         <w:t>к</w:t>
       </w:r>
-      <w:r>
-        <w:rPr>
-          <w:rFonts w:ascii="Times New Roman" w:eastAsia="Times New Roman" w:hAnsi="Times New Roman" w:cs="Times New Roman"/>
-          <w:color w:val="000000" w:themeColor="text1"/>
-          <w:sz w:val="28"/>
-          <w:szCs w:val="28"/>
-        </w:rPr>
-        <w:t>нопка перехода в профиль автора;</w:t>
+      <w:proofErr w:type="spellStart"/>
+      <w:r>
+        <w:rPr>
+          <w:rFonts w:ascii="Times New Roman" w:eastAsia="Times New Roman" w:hAnsi="Times New Roman" w:cs="Times New Roman"/>
+          <w:color w:val="000000" w:themeColor="text1"/>
+          <w:sz w:val="28"/>
+          <w:szCs w:val="28"/>
+        </w:rPr>
+        <w:t>нопка</w:t>
+      </w:r>
+      <w:proofErr w:type="spellEnd"/>
+      <w:r>
+        <w:rPr>
+          <w:rFonts w:ascii="Times New Roman" w:eastAsia="Times New Roman" w:hAnsi="Times New Roman" w:cs="Times New Roman"/>
+          <w:color w:val="000000" w:themeColor="text1"/>
+          <w:sz w:val="28"/>
+          <w:szCs w:val="28"/>
+        </w:rPr>
+        <w:t xml:space="preserve"> перехода в профиль автора;</w:t>
       </w:r>
     </w:p>
     <w:p>
@@ -13011,14 +13463,25 @@
         </w:rPr>
         <w:t>п</w:t>
       </w:r>
-      <w:r>
-        <w:rPr>
-          <w:rFonts w:ascii="Times New Roman" w:eastAsia="Times New Roman" w:hAnsi="Times New Roman" w:cs="Times New Roman"/>
-          <w:color w:val="000000" w:themeColor="text1"/>
-          <w:sz w:val="28"/>
-          <w:szCs w:val="28"/>
-        </w:rPr>
-        <w:t>олоса прокрутки подкаста;</w:t>
+      <w:proofErr w:type="spellStart"/>
+      <w:r>
+        <w:rPr>
+          <w:rFonts w:ascii="Times New Roman" w:eastAsia="Times New Roman" w:hAnsi="Times New Roman" w:cs="Times New Roman"/>
+          <w:color w:val="000000" w:themeColor="text1"/>
+          <w:sz w:val="28"/>
+          <w:szCs w:val="28"/>
+        </w:rPr>
+        <w:t>олоса</w:t>
+      </w:r>
+      <w:proofErr w:type="spellEnd"/>
+      <w:r>
+        <w:rPr>
+          <w:rFonts w:ascii="Times New Roman" w:eastAsia="Times New Roman" w:hAnsi="Times New Roman" w:cs="Times New Roman"/>
+          <w:color w:val="000000" w:themeColor="text1"/>
+          <w:sz w:val="28"/>
+          <w:szCs w:val="28"/>
+        </w:rPr>
+        <w:t xml:space="preserve"> прокрутки подкаста;</w:t>
       </w:r>
     </w:p>
     <w:p>
@@ -13062,14 +13525,25 @@
         </w:rPr>
         <w:t>к</w:t>
       </w:r>
-      <w:r>
-        <w:rPr>
-          <w:rFonts w:ascii="Times New Roman" w:eastAsia="Times New Roman" w:hAnsi="Times New Roman" w:cs="Times New Roman"/>
-          <w:color w:val="000000" w:themeColor="text1"/>
-          <w:sz w:val="28"/>
-          <w:szCs w:val="28"/>
-        </w:rPr>
-        <w:t>нопка «Пуск/Стоп» для остановки и продолжения воспроизведения подкаста;</w:t>
+      <w:proofErr w:type="spellStart"/>
+      <w:r>
+        <w:rPr>
+          <w:rFonts w:ascii="Times New Roman" w:eastAsia="Times New Roman" w:hAnsi="Times New Roman" w:cs="Times New Roman"/>
+          <w:color w:val="000000" w:themeColor="text1"/>
+          <w:sz w:val="28"/>
+          <w:szCs w:val="28"/>
+        </w:rPr>
+        <w:t>нопка</w:t>
+      </w:r>
+      <w:proofErr w:type="spellEnd"/>
+      <w:r>
+        <w:rPr>
+          <w:rFonts w:ascii="Times New Roman" w:eastAsia="Times New Roman" w:hAnsi="Times New Roman" w:cs="Times New Roman"/>
+          <w:color w:val="000000" w:themeColor="text1"/>
+          <w:sz w:val="28"/>
+          <w:szCs w:val="28"/>
+        </w:rPr>
+        <w:t xml:space="preserve"> «Пуск/Стоп» для остановки и продолжения воспроизведения подкаста;</w:t>
       </w:r>
     </w:p>
     <w:p>
@@ -13113,14 +13587,25 @@
         </w:rPr>
         <w:t>п</w:t>
       </w:r>
-      <w:r>
-        <w:rPr>
-          <w:rFonts w:ascii="Times New Roman" w:eastAsia="Times New Roman" w:hAnsi="Times New Roman" w:cs="Times New Roman"/>
-          <w:color w:val="000000" w:themeColor="text1"/>
-          <w:sz w:val="28"/>
-          <w:szCs w:val="28"/>
-        </w:rPr>
-        <w:t>ереключатель типа ленты;</w:t>
+      <w:proofErr w:type="spellStart"/>
+      <w:r>
+        <w:rPr>
+          <w:rFonts w:ascii="Times New Roman" w:eastAsia="Times New Roman" w:hAnsi="Times New Roman" w:cs="Times New Roman"/>
+          <w:color w:val="000000" w:themeColor="text1"/>
+          <w:sz w:val="28"/>
+          <w:szCs w:val="28"/>
+        </w:rPr>
+        <w:t>ереключатель</w:t>
+      </w:r>
+      <w:proofErr w:type="spellEnd"/>
+      <w:r>
+        <w:rPr>
+          <w:rFonts w:ascii="Times New Roman" w:eastAsia="Times New Roman" w:hAnsi="Times New Roman" w:cs="Times New Roman"/>
+          <w:color w:val="000000" w:themeColor="text1"/>
+          <w:sz w:val="28"/>
+          <w:szCs w:val="28"/>
+        </w:rPr>
+        <w:t xml:space="preserve"> типа ленты;</w:t>
       </w:r>
     </w:p>
     <w:p>
@@ -13154,14 +13639,45 @@
         </w:rPr>
         <w:t xml:space="preserve"> </w:t>
       </w:r>
-      <w:r>
-        <w:rPr>
-          <w:rFonts w:ascii="Times New Roman" w:eastAsia="Times New Roman" w:hAnsi="Times New Roman" w:cs="Times New Roman"/>
-          <w:color w:val="000000" w:themeColor="text1"/>
-          <w:sz w:val="28"/>
-          <w:szCs w:val="28"/>
-        </w:rPr>
-        <w:t>Tab Bar для перехода на экраны профиля и поиска;</w:t>
+      <w:proofErr w:type="spellStart"/>
+      <w:r>
+        <w:rPr>
+          <w:rFonts w:ascii="Times New Roman" w:eastAsia="Times New Roman" w:hAnsi="Times New Roman" w:cs="Times New Roman"/>
+          <w:color w:val="000000" w:themeColor="text1"/>
+          <w:sz w:val="28"/>
+          <w:szCs w:val="28"/>
+        </w:rPr>
+        <w:t>Tab</w:t>
+      </w:r>
+      <w:proofErr w:type="spellEnd"/>
+      <w:r>
+        <w:rPr>
+          <w:rFonts w:ascii="Times New Roman" w:eastAsia="Times New Roman" w:hAnsi="Times New Roman" w:cs="Times New Roman"/>
+          <w:color w:val="000000" w:themeColor="text1"/>
+          <w:sz w:val="28"/>
+          <w:szCs w:val="28"/>
+        </w:rPr>
+        <w:t xml:space="preserve"> </w:t>
+      </w:r>
+      <w:proofErr w:type="spellStart"/>
+      <w:r>
+        <w:rPr>
+          <w:rFonts w:ascii="Times New Roman" w:eastAsia="Times New Roman" w:hAnsi="Times New Roman" w:cs="Times New Roman"/>
+          <w:color w:val="000000" w:themeColor="text1"/>
+          <w:sz w:val="28"/>
+          <w:szCs w:val="28"/>
+        </w:rPr>
+        <w:t>Bar</w:t>
+      </w:r>
+      <w:proofErr w:type="spellEnd"/>
+      <w:r>
+        <w:rPr>
+          <w:rFonts w:ascii="Times New Roman" w:eastAsia="Times New Roman" w:hAnsi="Times New Roman" w:cs="Times New Roman"/>
+          <w:color w:val="000000" w:themeColor="text1"/>
+          <w:sz w:val="28"/>
+          <w:szCs w:val="28"/>
+        </w:rPr>
+        <w:t xml:space="preserve"> для перехода на экраны профиля и поиска;</w:t>
       </w:r>
     </w:p>
     <w:p>
@@ -13205,14 +13721,45 @@
         </w:rPr>
         <w:t>п</w:t>
       </w:r>
-      <w:r>
-        <w:rPr>
-          <w:rFonts w:ascii="Times New Roman" w:eastAsia="Times New Roman" w:hAnsi="Times New Roman" w:cs="Times New Roman"/>
-          <w:color w:val="000000" w:themeColor="text1"/>
-          <w:sz w:val="28"/>
-          <w:szCs w:val="28"/>
-        </w:rPr>
-        <w:t>ереключатель автоперехода на следующий подкаст.</w:t>
+      <w:proofErr w:type="spellStart"/>
+      <w:r>
+        <w:rPr>
+          <w:rFonts w:ascii="Times New Roman" w:eastAsia="Times New Roman" w:hAnsi="Times New Roman" w:cs="Times New Roman"/>
+          <w:color w:val="000000" w:themeColor="text1"/>
+          <w:sz w:val="28"/>
+          <w:szCs w:val="28"/>
+        </w:rPr>
+        <w:t>ереключатель</w:t>
+      </w:r>
+      <w:proofErr w:type="spellEnd"/>
+      <w:r>
+        <w:rPr>
+          <w:rFonts w:ascii="Times New Roman" w:eastAsia="Times New Roman" w:hAnsi="Times New Roman" w:cs="Times New Roman"/>
+          <w:color w:val="000000" w:themeColor="text1"/>
+          <w:sz w:val="28"/>
+          <w:szCs w:val="28"/>
+        </w:rPr>
+        <w:t xml:space="preserve"> </w:t>
+      </w:r>
+      <w:proofErr w:type="spellStart"/>
+      <w:r>
+        <w:rPr>
+          <w:rFonts w:ascii="Times New Roman" w:eastAsia="Times New Roman" w:hAnsi="Times New Roman" w:cs="Times New Roman"/>
+          <w:color w:val="000000" w:themeColor="text1"/>
+          <w:sz w:val="28"/>
+          <w:szCs w:val="28"/>
+        </w:rPr>
+        <w:t>автоперехода</w:t>
+      </w:r>
+      <w:proofErr w:type="spellEnd"/>
+      <w:r>
+        <w:rPr>
+          <w:rFonts w:ascii="Times New Roman" w:eastAsia="Times New Roman" w:hAnsi="Times New Roman" w:cs="Times New Roman"/>
+          <w:color w:val="000000" w:themeColor="text1"/>
+          <w:sz w:val="28"/>
+          <w:szCs w:val="28"/>
+        </w:rPr>
+        <w:t xml:space="preserve"> на следующий подкаст.</w:t>
       </w:r>
     </w:p>
     <w:p>
@@ -13235,7 +13782,46 @@
           <w:sz w:val="28"/>
           <w:szCs w:val="28"/>
         </w:rPr>
-        <w:t xml:space="preserve">Пользователь может выбрать тип ленты. «Общая» лента доступна всем пользователям. Лента «подписок» доступна авторизованным пользователям. </w:t>
+        <w:t xml:space="preserve">Пользователь может выбрать тип ленты. «Общая» лента доступна всем пользователям. Лента «подписок» доступна </w:t>
+      </w:r>
+      <w:proofErr w:type="spellStart"/>
+      <w:r>
+        <w:rPr>
+          <w:rFonts w:ascii="Times New Roman" w:eastAsia="Times New Roman" w:hAnsi="Times New Roman" w:cs="Times New Roman"/>
+          <w:color w:val="000000" w:themeColor="text1"/>
+          <w:sz w:val="28"/>
+          <w:szCs w:val="28"/>
+        </w:rPr>
+        <w:t>авториз</w:t>
+      </w:r>
+      <w:r>
+        <w:rPr>
+          <w:rFonts w:ascii="Times New Roman" w:eastAsia="Times New Roman" w:hAnsi="Times New Roman" w:cs="Times New Roman"/>
+          <w:color w:val="000000" w:themeColor="text1"/>
+          <w:sz w:val="28"/>
+          <w:szCs w:val="28"/>
+          <w:lang w:val="ru-RU"/>
+        </w:rPr>
+        <w:t>ир</w:t>
+      </w:r>
+      <w:r>
+        <w:rPr>
+          <w:rFonts w:ascii="Times New Roman" w:eastAsia="Times New Roman" w:hAnsi="Times New Roman" w:cs="Times New Roman"/>
+          <w:color w:val="000000" w:themeColor="text1"/>
+          <w:sz w:val="28"/>
+          <w:szCs w:val="28"/>
+        </w:rPr>
+        <w:t>ованным</w:t>
+      </w:r>
+      <w:proofErr w:type="spellEnd"/>
+      <w:r>
+        <w:rPr>
+          <w:rFonts w:ascii="Times New Roman" w:eastAsia="Times New Roman" w:hAnsi="Times New Roman" w:cs="Times New Roman"/>
+          <w:color w:val="000000" w:themeColor="text1"/>
+          <w:sz w:val="28"/>
+          <w:szCs w:val="28"/>
+        </w:rPr>
+        <w:t xml:space="preserve"> </w:t>
       </w:r>
       <w:r>
         <w:rPr>
@@ -13245,7 +13831,27 @@
           <w:szCs w:val="28"/>
         </w:rPr>
         <w:lastRenderedPageBreak/>
-        <w:t>В ней отображаются подкасты авторов, на которых подписан пользователь. Пользователь может переключаться между подкастами свайпами влево или вправо.</w:t>
+        <w:t xml:space="preserve">пользователям. В ней отображаются подкасты авторов, на которых подписан пользователь. Пользователь может переключаться между подкастами </w:t>
+      </w:r>
+      <w:proofErr w:type="spellStart"/>
+      <w:r>
+        <w:rPr>
+          <w:rFonts w:ascii="Times New Roman" w:eastAsia="Times New Roman" w:hAnsi="Times New Roman" w:cs="Times New Roman"/>
+          <w:color w:val="000000" w:themeColor="text1"/>
+          <w:sz w:val="28"/>
+          <w:szCs w:val="28"/>
+        </w:rPr>
+        <w:t>свайпами</w:t>
+      </w:r>
+      <w:proofErr w:type="spellEnd"/>
+      <w:r>
+        <w:rPr>
+          <w:rFonts w:ascii="Times New Roman" w:eastAsia="Times New Roman" w:hAnsi="Times New Roman" w:cs="Times New Roman"/>
+          <w:color w:val="000000" w:themeColor="text1"/>
+          <w:sz w:val="28"/>
+          <w:szCs w:val="28"/>
+        </w:rPr>
+        <w:t xml:space="preserve"> влево или вправо.</w:t>
       </w:r>
     </w:p>
     <w:p>
@@ -13380,7 +13986,27 @@
           <w:sz w:val="28"/>
           <w:szCs w:val="28"/>
         </w:rPr>
-        <w:t>закрыть свайпом вниз.</w:t>
+        <w:t xml:space="preserve">закрыть </w:t>
+      </w:r>
+      <w:proofErr w:type="spellStart"/>
+      <w:r>
+        <w:rPr>
+          <w:rFonts w:ascii="Times New Roman" w:eastAsia="Times New Roman" w:hAnsi="Times New Roman" w:cs="Times New Roman"/>
+          <w:color w:val="000000" w:themeColor="text1"/>
+          <w:sz w:val="28"/>
+          <w:szCs w:val="28"/>
+        </w:rPr>
+        <w:t>свайпом</w:t>
+      </w:r>
+      <w:proofErr w:type="spellEnd"/>
+      <w:r>
+        <w:rPr>
+          <w:rFonts w:ascii="Times New Roman" w:eastAsia="Times New Roman" w:hAnsi="Times New Roman" w:cs="Times New Roman"/>
+          <w:color w:val="000000" w:themeColor="text1"/>
+          <w:sz w:val="28"/>
+          <w:szCs w:val="28"/>
+        </w:rPr>
+        <w:t xml:space="preserve"> вниз.</w:t>
       </w:r>
     </w:p>
     <w:p>
@@ -13533,14 +14159,25 @@
         </w:rPr>
         <w:t>и</w:t>
       </w:r>
-      <w:r>
-        <w:rPr>
-          <w:rFonts w:ascii="Times New Roman" w:eastAsia="Times New Roman" w:hAnsi="Times New Roman" w:cs="Times New Roman"/>
-          <w:color w:val="000000" w:themeColor="text1"/>
-          <w:sz w:val="28"/>
-          <w:szCs w:val="28"/>
-        </w:rPr>
-        <w:t>мя автора;</w:t>
+      <w:proofErr w:type="spellStart"/>
+      <w:r>
+        <w:rPr>
+          <w:rFonts w:ascii="Times New Roman" w:eastAsia="Times New Roman" w:hAnsi="Times New Roman" w:cs="Times New Roman"/>
+          <w:color w:val="000000" w:themeColor="text1"/>
+          <w:sz w:val="28"/>
+          <w:szCs w:val="28"/>
+        </w:rPr>
+        <w:t>мя</w:t>
+      </w:r>
+      <w:proofErr w:type="spellEnd"/>
+      <w:r>
+        <w:rPr>
+          <w:rFonts w:ascii="Times New Roman" w:eastAsia="Times New Roman" w:hAnsi="Times New Roman" w:cs="Times New Roman"/>
+          <w:color w:val="000000" w:themeColor="text1"/>
+          <w:sz w:val="28"/>
+          <w:szCs w:val="28"/>
+        </w:rPr>
+        <w:t xml:space="preserve"> автора;</w:t>
       </w:r>
     </w:p>
     <w:p>
@@ -13635,14 +14272,25 @@
         </w:rPr>
         <w:t>к</w:t>
       </w:r>
-      <w:r>
-        <w:rPr>
-          <w:rFonts w:ascii="Times New Roman" w:eastAsia="Times New Roman" w:hAnsi="Times New Roman" w:cs="Times New Roman"/>
-          <w:color w:val="000000" w:themeColor="text1"/>
-          <w:sz w:val="28"/>
-          <w:szCs w:val="28"/>
-        </w:rPr>
-        <w:t>нопка «Подписаться/Отписаться»;</w:t>
+      <w:proofErr w:type="spellStart"/>
+      <w:r>
+        <w:rPr>
+          <w:rFonts w:ascii="Times New Roman" w:eastAsia="Times New Roman" w:hAnsi="Times New Roman" w:cs="Times New Roman"/>
+          <w:color w:val="000000" w:themeColor="text1"/>
+          <w:sz w:val="28"/>
+          <w:szCs w:val="28"/>
+        </w:rPr>
+        <w:t>нопка</w:t>
+      </w:r>
+      <w:proofErr w:type="spellEnd"/>
+      <w:r>
+        <w:rPr>
+          <w:rFonts w:ascii="Times New Roman" w:eastAsia="Times New Roman" w:hAnsi="Times New Roman" w:cs="Times New Roman"/>
+          <w:color w:val="000000" w:themeColor="text1"/>
+          <w:sz w:val="28"/>
+          <w:szCs w:val="28"/>
+        </w:rPr>
+        <w:t xml:space="preserve"> «Подписаться/Отписаться»;</w:t>
       </w:r>
     </w:p>
     <w:p>
@@ -13716,7 +14364,66 @@
           <w:sz w:val="28"/>
           <w:szCs w:val="28"/>
         </w:rPr>
-        <w:t>На данном экране пользователь может подписаться или отписаться от автора (если пользователь не авторизован, будет открыт экран авторизации), просмотреть список его подкастов и перейти на экран прослушивания подкаста, нажав на соответствующую ячейку. Экран можно закрыть свайпом вниз.</w:t>
+        <w:t xml:space="preserve">На данном экране пользователь может подписаться или отписаться от автора (если пользователь не </w:t>
+      </w:r>
+      <w:proofErr w:type="spellStart"/>
+      <w:r>
+        <w:rPr>
+          <w:rFonts w:ascii="Times New Roman" w:eastAsia="Times New Roman" w:hAnsi="Times New Roman" w:cs="Times New Roman"/>
+          <w:color w:val="000000" w:themeColor="text1"/>
+          <w:sz w:val="28"/>
+          <w:szCs w:val="28"/>
+        </w:rPr>
+        <w:t>авториз</w:t>
+      </w:r>
+      <w:r>
+        <w:rPr>
+          <w:rFonts w:ascii="Times New Roman" w:eastAsia="Times New Roman" w:hAnsi="Times New Roman" w:cs="Times New Roman"/>
+          <w:color w:val="000000" w:themeColor="text1"/>
+          <w:sz w:val="28"/>
+          <w:szCs w:val="28"/>
+          <w:lang w:val="ru-RU"/>
+        </w:rPr>
+        <w:t>ир</w:t>
+      </w:r>
+      <w:r>
+        <w:rPr>
+          <w:rFonts w:ascii="Times New Roman" w:eastAsia="Times New Roman" w:hAnsi="Times New Roman" w:cs="Times New Roman"/>
+          <w:color w:val="000000" w:themeColor="text1"/>
+          <w:sz w:val="28"/>
+          <w:szCs w:val="28"/>
+        </w:rPr>
+        <w:t>ован</w:t>
+      </w:r>
+      <w:proofErr w:type="spellEnd"/>
+      <w:r>
+        <w:rPr>
+          <w:rFonts w:ascii="Times New Roman" w:eastAsia="Times New Roman" w:hAnsi="Times New Roman" w:cs="Times New Roman"/>
+          <w:color w:val="000000" w:themeColor="text1"/>
+          <w:sz w:val="28"/>
+          <w:szCs w:val="28"/>
+        </w:rPr>
+        <w:t xml:space="preserve">, будет открыт экран авторизации), просмотреть список его подкастов и перейти на экран прослушивания подкаста, нажав на соответствующую ячейку. Экран можно закрыть </w:t>
+      </w:r>
+      <w:proofErr w:type="spellStart"/>
+      <w:r>
+        <w:rPr>
+          <w:rFonts w:ascii="Times New Roman" w:eastAsia="Times New Roman" w:hAnsi="Times New Roman" w:cs="Times New Roman"/>
+          <w:color w:val="000000" w:themeColor="text1"/>
+          <w:sz w:val="28"/>
+          <w:szCs w:val="28"/>
+        </w:rPr>
+        <w:t>свайпом</w:t>
+      </w:r>
+      <w:proofErr w:type="spellEnd"/>
+      <w:r>
+        <w:rPr>
+          <w:rFonts w:ascii="Times New Roman" w:eastAsia="Times New Roman" w:hAnsi="Times New Roman" w:cs="Times New Roman"/>
+          <w:color w:val="000000" w:themeColor="text1"/>
+          <w:sz w:val="28"/>
+          <w:szCs w:val="28"/>
+        </w:rPr>
+        <w:t xml:space="preserve"> вниз.</w:t>
       </w:r>
     </w:p>
     <w:p>
@@ -13812,7 +14519,85 @@
           <w:sz w:val="28"/>
           <w:szCs w:val="28"/>
         </w:rPr>
-        <w:t>Данный экран доступен только авторизованным пользователям. Если пользователь не авторизован, будет открыт экран авторизации.</w:t>
+        <w:t xml:space="preserve">Данный экран доступен только </w:t>
+      </w:r>
+      <w:proofErr w:type="spellStart"/>
+      <w:r>
+        <w:rPr>
+          <w:rFonts w:ascii="Times New Roman" w:eastAsia="Times New Roman" w:hAnsi="Times New Roman" w:cs="Times New Roman"/>
+          <w:color w:val="000000" w:themeColor="text1"/>
+          <w:sz w:val="28"/>
+          <w:szCs w:val="28"/>
+        </w:rPr>
+        <w:t>авториз</w:t>
+      </w:r>
+      <w:r>
+        <w:rPr>
+          <w:rFonts w:ascii="Times New Roman" w:eastAsia="Times New Roman" w:hAnsi="Times New Roman" w:cs="Times New Roman"/>
+          <w:color w:val="000000" w:themeColor="text1"/>
+          <w:sz w:val="28"/>
+          <w:szCs w:val="28"/>
+          <w:lang w:val="ru-RU"/>
+        </w:rPr>
+        <w:t>ир</w:t>
+      </w:r>
+      <w:r>
+        <w:rPr>
+          <w:rFonts w:ascii="Times New Roman" w:eastAsia="Times New Roman" w:hAnsi="Times New Roman" w:cs="Times New Roman"/>
+          <w:color w:val="000000" w:themeColor="text1"/>
+          <w:sz w:val="28"/>
+          <w:szCs w:val="28"/>
+        </w:rPr>
+        <w:t>ованным</w:t>
+      </w:r>
+      <w:proofErr w:type="spellEnd"/>
+      <w:r>
+        <w:rPr>
+          <w:rFonts w:ascii="Times New Roman" w:eastAsia="Times New Roman" w:hAnsi="Times New Roman" w:cs="Times New Roman"/>
+          <w:color w:val="000000" w:themeColor="text1"/>
+          <w:sz w:val="28"/>
+          <w:szCs w:val="28"/>
+        </w:rPr>
+        <w:t xml:space="preserve"> пользователям. Если пользователь не </w:t>
+      </w:r>
+      <w:proofErr w:type="spellStart"/>
+      <w:r>
+        <w:rPr>
+          <w:rFonts w:ascii="Times New Roman" w:eastAsia="Times New Roman" w:hAnsi="Times New Roman" w:cs="Times New Roman"/>
+          <w:color w:val="000000" w:themeColor="text1"/>
+          <w:sz w:val="28"/>
+          <w:szCs w:val="28"/>
+        </w:rPr>
+        <w:t>авториз</w:t>
+      </w:r>
+      <w:r>
+        <w:rPr>
+          <w:rFonts w:ascii="Times New Roman" w:eastAsia="Times New Roman" w:hAnsi="Times New Roman" w:cs="Times New Roman"/>
+          <w:color w:val="000000" w:themeColor="text1"/>
+          <w:sz w:val="28"/>
+          <w:szCs w:val="28"/>
+          <w:lang w:val="ru-RU"/>
+        </w:rPr>
+        <w:t>ир</w:t>
+      </w:r>
+      <w:r>
+        <w:rPr>
+          <w:rFonts w:ascii="Times New Roman" w:eastAsia="Times New Roman" w:hAnsi="Times New Roman" w:cs="Times New Roman"/>
+          <w:color w:val="000000" w:themeColor="text1"/>
+          <w:sz w:val="28"/>
+          <w:szCs w:val="28"/>
+        </w:rPr>
+        <w:t>ован</w:t>
+      </w:r>
+      <w:proofErr w:type="spellEnd"/>
+      <w:r>
+        <w:rPr>
+          <w:rFonts w:ascii="Times New Roman" w:eastAsia="Times New Roman" w:hAnsi="Times New Roman" w:cs="Times New Roman"/>
+          <w:color w:val="000000" w:themeColor="text1"/>
+          <w:sz w:val="28"/>
+          <w:szCs w:val="28"/>
+        </w:rPr>
+        <w:t>, будет открыт экран авторизации.</w:t>
       </w:r>
     </w:p>
     <w:p>
@@ -13897,14 +14682,45 @@
         </w:rPr>
         <w:t xml:space="preserve"> </w:t>
       </w:r>
-      <w:r>
-        <w:rPr>
-          <w:rFonts w:ascii="Times New Roman" w:eastAsia="Times New Roman" w:hAnsi="Times New Roman" w:cs="Times New Roman"/>
-          <w:color w:val="000000" w:themeColor="text1"/>
-          <w:sz w:val="28"/>
-          <w:szCs w:val="28"/>
-        </w:rPr>
-        <w:t>Tab Bar для перехода на экраны профиля и ленты;</w:t>
+      <w:proofErr w:type="spellStart"/>
+      <w:r>
+        <w:rPr>
+          <w:rFonts w:ascii="Times New Roman" w:eastAsia="Times New Roman" w:hAnsi="Times New Roman" w:cs="Times New Roman"/>
+          <w:color w:val="000000" w:themeColor="text1"/>
+          <w:sz w:val="28"/>
+          <w:szCs w:val="28"/>
+        </w:rPr>
+        <w:t>Tab</w:t>
+      </w:r>
+      <w:proofErr w:type="spellEnd"/>
+      <w:r>
+        <w:rPr>
+          <w:rFonts w:ascii="Times New Roman" w:eastAsia="Times New Roman" w:hAnsi="Times New Roman" w:cs="Times New Roman"/>
+          <w:color w:val="000000" w:themeColor="text1"/>
+          <w:sz w:val="28"/>
+          <w:szCs w:val="28"/>
+        </w:rPr>
+        <w:t xml:space="preserve"> </w:t>
+      </w:r>
+      <w:proofErr w:type="spellStart"/>
+      <w:r>
+        <w:rPr>
+          <w:rFonts w:ascii="Times New Roman" w:eastAsia="Times New Roman" w:hAnsi="Times New Roman" w:cs="Times New Roman"/>
+          <w:color w:val="000000" w:themeColor="text1"/>
+          <w:sz w:val="28"/>
+          <w:szCs w:val="28"/>
+        </w:rPr>
+        <w:t>Bar</w:t>
+      </w:r>
+      <w:proofErr w:type="spellEnd"/>
+      <w:r>
+        <w:rPr>
+          <w:rFonts w:ascii="Times New Roman" w:eastAsia="Times New Roman" w:hAnsi="Times New Roman" w:cs="Times New Roman"/>
+          <w:color w:val="000000" w:themeColor="text1"/>
+          <w:sz w:val="28"/>
+          <w:szCs w:val="28"/>
+        </w:rPr>
+        <w:t xml:space="preserve"> для перехода на экраны профиля и ленты;</w:t>
       </w:r>
     </w:p>
     <w:p>
@@ -13945,7 +14761,27 @@
           <w:sz w:val="28"/>
           <w:szCs w:val="28"/>
         </w:rPr>
-        <w:t>Search Bar;</w:t>
+        <w:t xml:space="preserve">Search </w:t>
+      </w:r>
+      <w:proofErr w:type="spellStart"/>
+      <w:r>
+        <w:rPr>
+          <w:rFonts w:ascii="Times New Roman" w:eastAsia="Times New Roman" w:hAnsi="Times New Roman" w:cs="Times New Roman"/>
+          <w:color w:val="000000" w:themeColor="text1"/>
+          <w:sz w:val="28"/>
+          <w:szCs w:val="28"/>
+        </w:rPr>
+        <w:t>Bar</w:t>
+      </w:r>
+      <w:proofErr w:type="spellEnd"/>
+      <w:r>
+        <w:rPr>
+          <w:rFonts w:ascii="Times New Roman" w:eastAsia="Times New Roman" w:hAnsi="Times New Roman" w:cs="Times New Roman"/>
+          <w:color w:val="000000" w:themeColor="text1"/>
+          <w:sz w:val="28"/>
+          <w:szCs w:val="28"/>
+        </w:rPr>
+        <w:t>;</w:t>
       </w:r>
     </w:p>
     <w:p>
@@ -13989,14 +14825,25 @@
         </w:rPr>
         <w:t>р</w:t>
       </w:r>
-      <w:r>
-        <w:rPr>
-          <w:rFonts w:ascii="Times New Roman" w:eastAsia="Times New Roman" w:hAnsi="Times New Roman" w:cs="Times New Roman"/>
-          <w:color w:val="000000" w:themeColor="text1"/>
-          <w:sz w:val="28"/>
-          <w:szCs w:val="28"/>
-        </w:rPr>
-        <w:t>езультат поиска, в виде списка подкастов.</w:t>
+      <w:proofErr w:type="spellStart"/>
+      <w:r>
+        <w:rPr>
+          <w:rFonts w:ascii="Times New Roman" w:eastAsia="Times New Roman" w:hAnsi="Times New Roman" w:cs="Times New Roman"/>
+          <w:color w:val="000000" w:themeColor="text1"/>
+          <w:sz w:val="28"/>
+          <w:szCs w:val="28"/>
+        </w:rPr>
+        <w:t>езультат</w:t>
+      </w:r>
+      <w:proofErr w:type="spellEnd"/>
+      <w:r>
+        <w:rPr>
+          <w:rFonts w:ascii="Times New Roman" w:eastAsia="Times New Roman" w:hAnsi="Times New Roman" w:cs="Times New Roman"/>
+          <w:color w:val="000000" w:themeColor="text1"/>
+          <w:sz w:val="28"/>
+          <w:szCs w:val="28"/>
+        </w:rPr>
+        <w:t xml:space="preserve"> поиска, в виде списка подкастов.</w:t>
       </w:r>
     </w:p>
     <w:p>
@@ -14160,14 +15007,25 @@
         </w:rPr>
         <w:t>л</w:t>
       </w:r>
-      <w:r>
-        <w:rPr>
-          <w:rFonts w:ascii="Times New Roman" w:eastAsia="Times New Roman" w:hAnsi="Times New Roman" w:cs="Times New Roman"/>
-          <w:color w:val="000000" w:themeColor="text1"/>
-          <w:sz w:val="28"/>
-          <w:szCs w:val="28"/>
-        </w:rPr>
-        <w:t>оготип;</w:t>
+      <w:proofErr w:type="spellStart"/>
+      <w:r>
+        <w:rPr>
+          <w:rFonts w:ascii="Times New Roman" w:eastAsia="Times New Roman" w:hAnsi="Times New Roman" w:cs="Times New Roman"/>
+          <w:color w:val="000000" w:themeColor="text1"/>
+          <w:sz w:val="28"/>
+          <w:szCs w:val="28"/>
+        </w:rPr>
+        <w:t>оготип</w:t>
+      </w:r>
+      <w:proofErr w:type="spellEnd"/>
+      <w:r>
+        <w:rPr>
+          <w:rFonts w:ascii="Times New Roman" w:eastAsia="Times New Roman" w:hAnsi="Times New Roman" w:cs="Times New Roman"/>
+          <w:color w:val="000000" w:themeColor="text1"/>
+          <w:sz w:val="28"/>
+          <w:szCs w:val="28"/>
+        </w:rPr>
+        <w:t>;</w:t>
       </w:r>
     </w:p>
     <w:p>
@@ -14211,14 +15069,25 @@
         </w:rPr>
         <w:t>н</w:t>
       </w:r>
-      <w:r>
-        <w:rPr>
-          <w:rFonts w:ascii="Times New Roman" w:eastAsia="Times New Roman" w:hAnsi="Times New Roman" w:cs="Times New Roman"/>
-          <w:color w:val="000000" w:themeColor="text1"/>
-          <w:sz w:val="28"/>
-          <w:szCs w:val="28"/>
-        </w:rPr>
-        <w:t>азвание;</w:t>
+      <w:proofErr w:type="spellStart"/>
+      <w:r>
+        <w:rPr>
+          <w:rFonts w:ascii="Times New Roman" w:eastAsia="Times New Roman" w:hAnsi="Times New Roman" w:cs="Times New Roman"/>
+          <w:color w:val="000000" w:themeColor="text1"/>
+          <w:sz w:val="28"/>
+          <w:szCs w:val="28"/>
+        </w:rPr>
+        <w:t>азвание</w:t>
+      </w:r>
+      <w:proofErr w:type="spellEnd"/>
+      <w:r>
+        <w:rPr>
+          <w:rFonts w:ascii="Times New Roman" w:eastAsia="Times New Roman" w:hAnsi="Times New Roman" w:cs="Times New Roman"/>
+          <w:color w:val="000000" w:themeColor="text1"/>
+          <w:sz w:val="28"/>
+          <w:szCs w:val="28"/>
+        </w:rPr>
+        <w:t>;</w:t>
       </w:r>
     </w:p>
     <w:p>
@@ -14262,14 +15131,25 @@
         </w:rPr>
         <w:t>и</w:t>
       </w:r>
-      <w:r>
-        <w:rPr>
-          <w:rFonts w:ascii="Times New Roman" w:eastAsia="Times New Roman" w:hAnsi="Times New Roman" w:cs="Times New Roman"/>
-          <w:color w:val="000000" w:themeColor="text1"/>
-          <w:sz w:val="28"/>
-          <w:szCs w:val="28"/>
-        </w:rPr>
-        <w:t>мя автора;</w:t>
+      <w:proofErr w:type="spellStart"/>
+      <w:r>
+        <w:rPr>
+          <w:rFonts w:ascii="Times New Roman" w:eastAsia="Times New Roman" w:hAnsi="Times New Roman" w:cs="Times New Roman"/>
+          <w:color w:val="000000" w:themeColor="text1"/>
+          <w:sz w:val="28"/>
+          <w:szCs w:val="28"/>
+        </w:rPr>
+        <w:t>мя</w:t>
+      </w:r>
+      <w:proofErr w:type="spellEnd"/>
+      <w:r>
+        <w:rPr>
+          <w:rFonts w:ascii="Times New Roman" w:eastAsia="Times New Roman" w:hAnsi="Times New Roman" w:cs="Times New Roman"/>
+          <w:color w:val="000000" w:themeColor="text1"/>
+          <w:sz w:val="28"/>
+          <w:szCs w:val="28"/>
+        </w:rPr>
+        <w:t xml:space="preserve"> автора;</w:t>
       </w:r>
     </w:p>
     <w:p>
@@ -14313,14 +15193,25 @@
         </w:rPr>
         <w:t>к</w:t>
       </w:r>
-      <w:r>
-        <w:rPr>
-          <w:rFonts w:ascii="Times New Roman" w:eastAsia="Times New Roman" w:hAnsi="Times New Roman" w:cs="Times New Roman"/>
-          <w:color w:val="000000" w:themeColor="text1"/>
-          <w:sz w:val="28"/>
-          <w:szCs w:val="28"/>
-        </w:rPr>
-        <w:t>нопка перехода на экран описания;</w:t>
+      <w:proofErr w:type="spellStart"/>
+      <w:r>
+        <w:rPr>
+          <w:rFonts w:ascii="Times New Roman" w:eastAsia="Times New Roman" w:hAnsi="Times New Roman" w:cs="Times New Roman"/>
+          <w:color w:val="000000" w:themeColor="text1"/>
+          <w:sz w:val="28"/>
+          <w:szCs w:val="28"/>
+        </w:rPr>
+        <w:t>нопка</w:t>
+      </w:r>
+      <w:proofErr w:type="spellEnd"/>
+      <w:r>
+        <w:rPr>
+          <w:rFonts w:ascii="Times New Roman" w:eastAsia="Times New Roman" w:hAnsi="Times New Roman" w:cs="Times New Roman"/>
+          <w:color w:val="000000" w:themeColor="text1"/>
+          <w:sz w:val="28"/>
+          <w:szCs w:val="28"/>
+        </w:rPr>
+        <w:t xml:space="preserve"> перехода на экран описания;</w:t>
       </w:r>
     </w:p>
     <w:p>
@@ -14364,14 +15255,25 @@
         </w:rPr>
         <w:t>к</w:t>
       </w:r>
-      <w:r>
-        <w:rPr>
-          <w:rFonts w:ascii="Times New Roman" w:eastAsia="Times New Roman" w:hAnsi="Times New Roman" w:cs="Times New Roman"/>
-          <w:color w:val="000000" w:themeColor="text1"/>
-          <w:sz w:val="28"/>
-          <w:szCs w:val="28"/>
-        </w:rPr>
-        <w:t>нопка «Нравится»;</w:t>
+      <w:proofErr w:type="spellStart"/>
+      <w:r>
+        <w:rPr>
+          <w:rFonts w:ascii="Times New Roman" w:eastAsia="Times New Roman" w:hAnsi="Times New Roman" w:cs="Times New Roman"/>
+          <w:color w:val="000000" w:themeColor="text1"/>
+          <w:sz w:val="28"/>
+          <w:szCs w:val="28"/>
+        </w:rPr>
+        <w:t>нопка</w:t>
+      </w:r>
+      <w:proofErr w:type="spellEnd"/>
+      <w:r>
+        <w:rPr>
+          <w:rFonts w:ascii="Times New Roman" w:eastAsia="Times New Roman" w:hAnsi="Times New Roman" w:cs="Times New Roman"/>
+          <w:color w:val="000000" w:themeColor="text1"/>
+          <w:sz w:val="28"/>
+          <w:szCs w:val="28"/>
+        </w:rPr>
+        <w:t xml:space="preserve"> «Нравится»;</w:t>
       </w:r>
     </w:p>
     <w:p>
@@ -14415,14 +15317,25 @@
         </w:rPr>
         <w:t>к</w:t>
       </w:r>
-      <w:r>
-        <w:rPr>
-          <w:rFonts w:ascii="Times New Roman" w:eastAsia="Times New Roman" w:hAnsi="Times New Roman" w:cs="Times New Roman"/>
-          <w:color w:val="000000" w:themeColor="text1"/>
-          <w:sz w:val="28"/>
-          <w:szCs w:val="28"/>
-        </w:rPr>
-        <w:t>нопка перехода в профиль автора;</w:t>
+      <w:proofErr w:type="spellStart"/>
+      <w:r>
+        <w:rPr>
+          <w:rFonts w:ascii="Times New Roman" w:eastAsia="Times New Roman" w:hAnsi="Times New Roman" w:cs="Times New Roman"/>
+          <w:color w:val="000000" w:themeColor="text1"/>
+          <w:sz w:val="28"/>
+          <w:szCs w:val="28"/>
+        </w:rPr>
+        <w:t>нопка</w:t>
+      </w:r>
+      <w:proofErr w:type="spellEnd"/>
+      <w:r>
+        <w:rPr>
+          <w:rFonts w:ascii="Times New Roman" w:eastAsia="Times New Roman" w:hAnsi="Times New Roman" w:cs="Times New Roman"/>
+          <w:color w:val="000000" w:themeColor="text1"/>
+          <w:sz w:val="28"/>
+          <w:szCs w:val="28"/>
+        </w:rPr>
+        <w:t xml:space="preserve"> перехода в профиль автора;</w:t>
       </w:r>
     </w:p>
     <w:p>
@@ -14466,14 +15379,25 @@
         </w:rPr>
         <w:t>п</w:t>
       </w:r>
-      <w:r>
-        <w:rPr>
-          <w:rFonts w:ascii="Times New Roman" w:eastAsia="Times New Roman" w:hAnsi="Times New Roman" w:cs="Times New Roman"/>
-          <w:color w:val="000000" w:themeColor="text1"/>
-          <w:sz w:val="28"/>
-          <w:szCs w:val="28"/>
-        </w:rPr>
-        <w:t>олоса прокрутки;</w:t>
+      <w:proofErr w:type="spellStart"/>
+      <w:r>
+        <w:rPr>
+          <w:rFonts w:ascii="Times New Roman" w:eastAsia="Times New Roman" w:hAnsi="Times New Roman" w:cs="Times New Roman"/>
+          <w:color w:val="000000" w:themeColor="text1"/>
+          <w:sz w:val="28"/>
+          <w:szCs w:val="28"/>
+        </w:rPr>
+        <w:t>олоса</w:t>
+      </w:r>
+      <w:proofErr w:type="spellEnd"/>
+      <w:r>
+        <w:rPr>
+          <w:rFonts w:ascii="Times New Roman" w:eastAsia="Times New Roman" w:hAnsi="Times New Roman" w:cs="Times New Roman"/>
+          <w:color w:val="000000" w:themeColor="text1"/>
+          <w:sz w:val="28"/>
+          <w:szCs w:val="28"/>
+        </w:rPr>
+        <w:t xml:space="preserve"> прокрутки;</w:t>
       </w:r>
     </w:p>
     <w:p>
@@ -14517,14 +15441,25 @@
         </w:rPr>
         <w:t>к</w:t>
       </w:r>
-      <w:r>
-        <w:rPr>
-          <w:rFonts w:ascii="Times New Roman" w:eastAsia="Times New Roman" w:hAnsi="Times New Roman" w:cs="Times New Roman"/>
-          <w:color w:val="000000" w:themeColor="text1"/>
-          <w:sz w:val="28"/>
-          <w:szCs w:val="28"/>
-        </w:rPr>
-        <w:t>нопка «Пуск/Стоп»;</w:t>
+      <w:proofErr w:type="spellStart"/>
+      <w:r>
+        <w:rPr>
+          <w:rFonts w:ascii="Times New Roman" w:eastAsia="Times New Roman" w:hAnsi="Times New Roman" w:cs="Times New Roman"/>
+          <w:color w:val="000000" w:themeColor="text1"/>
+          <w:sz w:val="28"/>
+          <w:szCs w:val="28"/>
+        </w:rPr>
+        <w:t>нопка</w:t>
+      </w:r>
+      <w:proofErr w:type="spellEnd"/>
+      <w:r>
+        <w:rPr>
+          <w:rFonts w:ascii="Times New Roman" w:eastAsia="Times New Roman" w:hAnsi="Times New Roman" w:cs="Times New Roman"/>
+          <w:color w:val="000000" w:themeColor="text1"/>
+          <w:sz w:val="28"/>
+          <w:szCs w:val="28"/>
+        </w:rPr>
+        <w:t xml:space="preserve"> «Пуск/Стоп»;</w:t>
       </w:r>
     </w:p>
     <w:p>
@@ -14568,14 +15503,25 @@
         </w:rPr>
         <w:t>к</w:t>
       </w:r>
-      <w:r>
-        <w:rPr>
-          <w:rFonts w:ascii="Times New Roman" w:eastAsia="Times New Roman" w:hAnsi="Times New Roman" w:cs="Times New Roman"/>
-          <w:color w:val="000000" w:themeColor="text1"/>
-          <w:sz w:val="28"/>
-          <w:szCs w:val="28"/>
-        </w:rPr>
-        <w:t>нопка «Назад» для перехода на предыдущий экран.</w:t>
+      <w:proofErr w:type="spellStart"/>
+      <w:r>
+        <w:rPr>
+          <w:rFonts w:ascii="Times New Roman" w:eastAsia="Times New Roman" w:hAnsi="Times New Roman" w:cs="Times New Roman"/>
+          <w:color w:val="000000" w:themeColor="text1"/>
+          <w:sz w:val="28"/>
+          <w:szCs w:val="28"/>
+        </w:rPr>
+        <w:t>нопка</w:t>
+      </w:r>
+      <w:proofErr w:type="spellEnd"/>
+      <w:r>
+        <w:rPr>
+          <w:rFonts w:ascii="Times New Roman" w:eastAsia="Times New Roman" w:hAnsi="Times New Roman" w:cs="Times New Roman"/>
+          <w:color w:val="000000" w:themeColor="text1"/>
+          <w:sz w:val="28"/>
+          <w:szCs w:val="28"/>
+        </w:rPr>
+        <w:t xml:space="preserve"> «Назад» для перехода на предыдущий экран.</w:t>
       </w:r>
     </w:p>
     <w:p>
@@ -14598,7 +15544,66 @@
           <w:sz w:val="28"/>
           <w:szCs w:val="28"/>
         </w:rPr>
-        <w:t>Пользователь может прослушать подкаст, перейти на экран описания, добавить в «Понравившееся» (если пользователь не авторизован, будет открыт экран авторизации), перейти на экран автора. Экран можно закрыть свайпом вниз.</w:t>
+        <w:t xml:space="preserve">Пользователь может прослушать подкаст, перейти на экран описания, добавить в «Понравившееся» (если пользователь не </w:t>
+      </w:r>
+      <w:proofErr w:type="spellStart"/>
+      <w:r>
+        <w:rPr>
+          <w:rFonts w:ascii="Times New Roman" w:eastAsia="Times New Roman" w:hAnsi="Times New Roman" w:cs="Times New Roman"/>
+          <w:color w:val="000000" w:themeColor="text1"/>
+          <w:sz w:val="28"/>
+          <w:szCs w:val="28"/>
+        </w:rPr>
+        <w:t>авториз</w:t>
+      </w:r>
+      <w:r>
+        <w:rPr>
+          <w:rFonts w:ascii="Times New Roman" w:eastAsia="Times New Roman" w:hAnsi="Times New Roman" w:cs="Times New Roman"/>
+          <w:color w:val="000000" w:themeColor="text1"/>
+          <w:sz w:val="28"/>
+          <w:szCs w:val="28"/>
+          <w:lang w:val="ru-RU"/>
+        </w:rPr>
+        <w:t>ир</w:t>
+      </w:r>
+      <w:r>
+        <w:rPr>
+          <w:rFonts w:ascii="Times New Roman" w:eastAsia="Times New Roman" w:hAnsi="Times New Roman" w:cs="Times New Roman"/>
+          <w:color w:val="000000" w:themeColor="text1"/>
+          <w:sz w:val="28"/>
+          <w:szCs w:val="28"/>
+        </w:rPr>
+        <w:t>ован</w:t>
+      </w:r>
+      <w:proofErr w:type="spellEnd"/>
+      <w:r>
+        <w:rPr>
+          <w:rFonts w:ascii="Times New Roman" w:eastAsia="Times New Roman" w:hAnsi="Times New Roman" w:cs="Times New Roman"/>
+          <w:color w:val="000000" w:themeColor="text1"/>
+          <w:sz w:val="28"/>
+          <w:szCs w:val="28"/>
+        </w:rPr>
+        <w:t xml:space="preserve">, будет открыт экран авторизации), перейти на экран автора. Экран можно закрыть </w:t>
+      </w:r>
+      <w:proofErr w:type="spellStart"/>
+      <w:r>
+        <w:rPr>
+          <w:rFonts w:ascii="Times New Roman" w:eastAsia="Times New Roman" w:hAnsi="Times New Roman" w:cs="Times New Roman"/>
+          <w:color w:val="000000" w:themeColor="text1"/>
+          <w:sz w:val="28"/>
+          <w:szCs w:val="28"/>
+        </w:rPr>
+        <w:t>свайпом</w:t>
+      </w:r>
+      <w:proofErr w:type="spellEnd"/>
+      <w:r>
+        <w:rPr>
+          <w:rFonts w:ascii="Times New Roman" w:eastAsia="Times New Roman" w:hAnsi="Times New Roman" w:cs="Times New Roman"/>
+          <w:color w:val="000000" w:themeColor="text1"/>
+          <w:sz w:val="28"/>
+          <w:szCs w:val="28"/>
+        </w:rPr>
+        <w:t xml:space="preserve"> вниз.</w:t>
       </w:r>
     </w:p>
     <w:p>
@@ -14694,7 +15699,46 @@
           <w:sz w:val="28"/>
           <w:szCs w:val="28"/>
         </w:rPr>
-        <w:t>Данный экран доступен только авторизованным пользователям. Если</w:t>
+        <w:t xml:space="preserve">Данный экран доступен только </w:t>
+      </w:r>
+      <w:proofErr w:type="spellStart"/>
+      <w:r>
+        <w:rPr>
+          <w:rFonts w:ascii="Times New Roman" w:eastAsia="Times New Roman" w:hAnsi="Times New Roman" w:cs="Times New Roman"/>
+          <w:color w:val="000000" w:themeColor="text1"/>
+          <w:sz w:val="28"/>
+          <w:szCs w:val="28"/>
+        </w:rPr>
+        <w:t>авториз</w:t>
+      </w:r>
+      <w:r>
+        <w:rPr>
+          <w:rFonts w:ascii="Times New Roman" w:eastAsia="Times New Roman" w:hAnsi="Times New Roman" w:cs="Times New Roman"/>
+          <w:color w:val="000000" w:themeColor="text1"/>
+          <w:sz w:val="28"/>
+          <w:szCs w:val="28"/>
+          <w:lang w:val="ru-RU"/>
+        </w:rPr>
+        <w:t>ир</w:t>
+      </w:r>
+      <w:r>
+        <w:rPr>
+          <w:rFonts w:ascii="Times New Roman" w:eastAsia="Times New Roman" w:hAnsi="Times New Roman" w:cs="Times New Roman"/>
+          <w:color w:val="000000" w:themeColor="text1"/>
+          <w:sz w:val="28"/>
+          <w:szCs w:val="28"/>
+        </w:rPr>
+        <w:t>ованным</w:t>
+      </w:r>
+      <w:proofErr w:type="spellEnd"/>
+      <w:r>
+        <w:rPr>
+          <w:rFonts w:ascii="Times New Roman" w:eastAsia="Times New Roman" w:hAnsi="Times New Roman" w:cs="Times New Roman"/>
+          <w:color w:val="000000" w:themeColor="text1"/>
+          <w:sz w:val="28"/>
+          <w:szCs w:val="28"/>
+        </w:rPr>
+        <w:t xml:space="preserve"> пользователям. Если</w:t>
       </w:r>
       <w:r>
         <w:rPr>
@@ -14704,7 +15748,46 @@
           <w:szCs w:val="28"/>
         </w:rPr>
         <w:br/>
-        <w:t>пользователь не авторизован, будет открыт экран авторизации. На экране профиля находятся:</w:t>
+        <w:t xml:space="preserve">пользователь не </w:t>
+      </w:r>
+      <w:proofErr w:type="spellStart"/>
+      <w:r>
+        <w:rPr>
+          <w:rFonts w:ascii="Times New Roman" w:eastAsia="Times New Roman" w:hAnsi="Times New Roman" w:cs="Times New Roman"/>
+          <w:color w:val="000000" w:themeColor="text1"/>
+          <w:sz w:val="28"/>
+          <w:szCs w:val="28"/>
+        </w:rPr>
+        <w:t>авториз</w:t>
+      </w:r>
+      <w:r>
+        <w:rPr>
+          <w:rFonts w:ascii="Times New Roman" w:eastAsia="Times New Roman" w:hAnsi="Times New Roman" w:cs="Times New Roman"/>
+          <w:color w:val="000000" w:themeColor="text1"/>
+          <w:sz w:val="28"/>
+          <w:szCs w:val="28"/>
+          <w:lang w:val="ru-RU"/>
+        </w:rPr>
+        <w:t>ир</w:t>
+      </w:r>
+      <w:r>
+        <w:rPr>
+          <w:rFonts w:ascii="Times New Roman" w:eastAsia="Times New Roman" w:hAnsi="Times New Roman" w:cs="Times New Roman"/>
+          <w:color w:val="000000" w:themeColor="text1"/>
+          <w:sz w:val="28"/>
+          <w:szCs w:val="28"/>
+        </w:rPr>
+        <w:t>ован</w:t>
+      </w:r>
+      <w:proofErr w:type="spellEnd"/>
+      <w:r>
+        <w:rPr>
+          <w:rFonts w:ascii="Times New Roman" w:eastAsia="Times New Roman" w:hAnsi="Times New Roman" w:cs="Times New Roman"/>
+          <w:color w:val="000000" w:themeColor="text1"/>
+          <w:sz w:val="28"/>
+          <w:szCs w:val="28"/>
+        </w:rPr>
+        <w:t>, будет открыт экран авторизации. На экране профиля находятся:</w:t>
       </w:r>
     </w:p>
     <w:p>
@@ -14748,14 +15831,25 @@
         </w:rPr>
         <w:t>и</w:t>
       </w:r>
-      <w:r>
-        <w:rPr>
-          <w:rFonts w:ascii="Times New Roman" w:eastAsia="Times New Roman" w:hAnsi="Times New Roman" w:cs="Times New Roman"/>
-          <w:color w:val="000000" w:themeColor="text1"/>
-          <w:sz w:val="28"/>
-          <w:szCs w:val="28"/>
-        </w:rPr>
-        <w:t>мя пользователя;</w:t>
+      <w:proofErr w:type="spellStart"/>
+      <w:r>
+        <w:rPr>
+          <w:rFonts w:ascii="Times New Roman" w:eastAsia="Times New Roman" w:hAnsi="Times New Roman" w:cs="Times New Roman"/>
+          <w:color w:val="000000" w:themeColor="text1"/>
+          <w:sz w:val="28"/>
+          <w:szCs w:val="28"/>
+        </w:rPr>
+        <w:t>мя</w:t>
+      </w:r>
+      <w:proofErr w:type="spellEnd"/>
+      <w:r>
+        <w:rPr>
+          <w:rFonts w:ascii="Times New Roman" w:eastAsia="Times New Roman" w:hAnsi="Times New Roman" w:cs="Times New Roman"/>
+          <w:color w:val="000000" w:themeColor="text1"/>
+          <w:sz w:val="28"/>
+          <w:szCs w:val="28"/>
+        </w:rPr>
+        <w:t xml:space="preserve"> пользователя;</w:t>
       </w:r>
     </w:p>
     <w:p>
@@ -14851,14 +15945,25 @@
         </w:rPr>
         <w:t>к</w:t>
       </w:r>
-      <w:r>
-        <w:rPr>
-          <w:rFonts w:ascii="Times New Roman" w:eastAsia="Times New Roman" w:hAnsi="Times New Roman" w:cs="Times New Roman"/>
-          <w:color w:val="000000" w:themeColor="text1"/>
-          <w:sz w:val="28"/>
-          <w:szCs w:val="28"/>
-        </w:rPr>
-        <w:t>нопка «Редактировать профиль» для перехода на экран</w:t>
+      <w:proofErr w:type="spellStart"/>
+      <w:r>
+        <w:rPr>
+          <w:rFonts w:ascii="Times New Roman" w:eastAsia="Times New Roman" w:hAnsi="Times New Roman" w:cs="Times New Roman"/>
+          <w:color w:val="000000" w:themeColor="text1"/>
+          <w:sz w:val="28"/>
+          <w:szCs w:val="28"/>
+        </w:rPr>
+        <w:t>нопка</w:t>
+      </w:r>
+      <w:proofErr w:type="spellEnd"/>
+      <w:r>
+        <w:rPr>
+          <w:rFonts w:ascii="Times New Roman" w:eastAsia="Times New Roman" w:hAnsi="Times New Roman" w:cs="Times New Roman"/>
+          <w:color w:val="000000" w:themeColor="text1"/>
+          <w:sz w:val="28"/>
+          <w:szCs w:val="28"/>
+        </w:rPr>
+        <w:t xml:space="preserve"> «Редактировать профиль» для перехода на экран</w:t>
       </w:r>
     </w:p>
     <w:p>
@@ -14924,14 +16029,25 @@
         </w:rPr>
         <w:t>к</w:t>
       </w:r>
-      <w:r>
-        <w:rPr>
-          <w:rFonts w:ascii="Times New Roman" w:eastAsia="Times New Roman" w:hAnsi="Times New Roman" w:cs="Times New Roman"/>
-          <w:color w:val="000000" w:themeColor="text1"/>
-          <w:sz w:val="28"/>
-          <w:szCs w:val="28"/>
-        </w:rPr>
-        <w:t>нопка «Создать подкаст» для перехода на экран создания</w:t>
+      <w:proofErr w:type="spellStart"/>
+      <w:r>
+        <w:rPr>
+          <w:rFonts w:ascii="Times New Roman" w:eastAsia="Times New Roman" w:hAnsi="Times New Roman" w:cs="Times New Roman"/>
+          <w:color w:val="000000" w:themeColor="text1"/>
+          <w:sz w:val="28"/>
+          <w:szCs w:val="28"/>
+        </w:rPr>
+        <w:t>нопка</w:t>
+      </w:r>
+      <w:proofErr w:type="spellEnd"/>
+      <w:r>
+        <w:rPr>
+          <w:rFonts w:ascii="Times New Roman" w:eastAsia="Times New Roman" w:hAnsi="Times New Roman" w:cs="Times New Roman"/>
+          <w:color w:val="000000" w:themeColor="text1"/>
+          <w:sz w:val="28"/>
+          <w:szCs w:val="28"/>
+        </w:rPr>
+        <w:t xml:space="preserve"> «Создать подкаст» для перехода на экран создания</w:t>
       </w:r>
     </w:p>
     <w:p>
@@ -14997,14 +16113,25 @@
         </w:rPr>
         <w:t>к</w:t>
       </w:r>
-      <w:r>
-        <w:rPr>
-          <w:rFonts w:ascii="Times New Roman" w:eastAsia="Times New Roman" w:hAnsi="Times New Roman" w:cs="Times New Roman"/>
-          <w:color w:val="000000" w:themeColor="text1"/>
-          <w:sz w:val="28"/>
-          <w:szCs w:val="28"/>
-        </w:rPr>
-        <w:t>нопка «Подписки» для перехода на экран просмотра подписок;</w:t>
+      <w:proofErr w:type="spellStart"/>
+      <w:r>
+        <w:rPr>
+          <w:rFonts w:ascii="Times New Roman" w:eastAsia="Times New Roman" w:hAnsi="Times New Roman" w:cs="Times New Roman"/>
+          <w:color w:val="000000" w:themeColor="text1"/>
+          <w:sz w:val="28"/>
+          <w:szCs w:val="28"/>
+        </w:rPr>
+        <w:t>нопка</w:t>
+      </w:r>
+      <w:proofErr w:type="spellEnd"/>
+      <w:r>
+        <w:rPr>
+          <w:rFonts w:ascii="Times New Roman" w:eastAsia="Times New Roman" w:hAnsi="Times New Roman" w:cs="Times New Roman"/>
+          <w:color w:val="000000" w:themeColor="text1"/>
+          <w:sz w:val="28"/>
+          <w:szCs w:val="28"/>
+        </w:rPr>
+        <w:t xml:space="preserve"> «Подписки» для перехода на экран просмотра подписок;</w:t>
       </w:r>
     </w:p>
     <w:p>
@@ -15048,14 +16175,25 @@
         </w:rPr>
         <w:t>к</w:t>
       </w:r>
-      <w:r>
-        <w:rPr>
-          <w:rFonts w:ascii="Times New Roman" w:eastAsia="Times New Roman" w:hAnsi="Times New Roman" w:cs="Times New Roman"/>
-          <w:color w:val="000000" w:themeColor="text1"/>
-          <w:sz w:val="28"/>
-          <w:szCs w:val="28"/>
-        </w:rPr>
-        <w:t>нопка «Понравившееся» для перехода на экран понравившихся</w:t>
+      <w:proofErr w:type="spellStart"/>
+      <w:r>
+        <w:rPr>
+          <w:rFonts w:ascii="Times New Roman" w:eastAsia="Times New Roman" w:hAnsi="Times New Roman" w:cs="Times New Roman"/>
+          <w:color w:val="000000" w:themeColor="text1"/>
+          <w:sz w:val="28"/>
+          <w:szCs w:val="28"/>
+        </w:rPr>
+        <w:t>нопка</w:t>
+      </w:r>
+      <w:proofErr w:type="spellEnd"/>
+      <w:r>
+        <w:rPr>
+          <w:rFonts w:ascii="Times New Roman" w:eastAsia="Times New Roman" w:hAnsi="Times New Roman" w:cs="Times New Roman"/>
+          <w:color w:val="000000" w:themeColor="text1"/>
+          <w:sz w:val="28"/>
+          <w:szCs w:val="28"/>
+        </w:rPr>
+        <w:t xml:space="preserve"> «Понравившееся» для перехода на экран понравившихся</w:t>
       </w:r>
     </w:p>
     <w:p>
@@ -15112,14 +16250,45 @@
         </w:rPr>
         <w:t xml:space="preserve"> </w:t>
       </w:r>
-      <w:r>
-        <w:rPr>
-          <w:rFonts w:ascii="Times New Roman" w:eastAsia="Times New Roman" w:hAnsi="Times New Roman" w:cs="Times New Roman"/>
-          <w:color w:val="000000" w:themeColor="text1"/>
-          <w:sz w:val="28"/>
-          <w:szCs w:val="28"/>
-        </w:rPr>
-        <w:t>Tab Bar для перехода на экраны поиска и ленты.</w:t>
+      <w:proofErr w:type="spellStart"/>
+      <w:r>
+        <w:rPr>
+          <w:rFonts w:ascii="Times New Roman" w:eastAsia="Times New Roman" w:hAnsi="Times New Roman" w:cs="Times New Roman"/>
+          <w:color w:val="000000" w:themeColor="text1"/>
+          <w:sz w:val="28"/>
+          <w:szCs w:val="28"/>
+        </w:rPr>
+        <w:t>Tab</w:t>
+      </w:r>
+      <w:proofErr w:type="spellEnd"/>
+      <w:r>
+        <w:rPr>
+          <w:rFonts w:ascii="Times New Roman" w:eastAsia="Times New Roman" w:hAnsi="Times New Roman" w:cs="Times New Roman"/>
+          <w:color w:val="000000" w:themeColor="text1"/>
+          <w:sz w:val="28"/>
+          <w:szCs w:val="28"/>
+        </w:rPr>
+        <w:t xml:space="preserve"> </w:t>
+      </w:r>
+      <w:proofErr w:type="spellStart"/>
+      <w:r>
+        <w:rPr>
+          <w:rFonts w:ascii="Times New Roman" w:eastAsia="Times New Roman" w:hAnsi="Times New Roman" w:cs="Times New Roman"/>
+          <w:color w:val="000000" w:themeColor="text1"/>
+          <w:sz w:val="28"/>
+          <w:szCs w:val="28"/>
+        </w:rPr>
+        <w:t>Bar</w:t>
+      </w:r>
+      <w:proofErr w:type="spellEnd"/>
+      <w:r>
+        <w:rPr>
+          <w:rFonts w:ascii="Times New Roman" w:eastAsia="Times New Roman" w:hAnsi="Times New Roman" w:cs="Times New Roman"/>
+          <w:color w:val="000000" w:themeColor="text1"/>
+          <w:sz w:val="28"/>
+          <w:szCs w:val="28"/>
+        </w:rPr>
+        <w:t xml:space="preserve"> для перехода на экраны поиска и ленты.</w:t>
       </w:r>
     </w:p>
     <w:p>
@@ -15259,14 +16428,25 @@
         </w:rPr>
         <w:t>п</w:t>
       </w:r>
-      <w:r>
-        <w:rPr>
-          <w:rFonts w:ascii="Times New Roman" w:eastAsia="Times New Roman" w:hAnsi="Times New Roman" w:cs="Times New Roman"/>
-          <w:color w:val="000000" w:themeColor="text1"/>
-          <w:sz w:val="28"/>
-          <w:szCs w:val="28"/>
-        </w:rPr>
-        <w:t>оле ввода имени;</w:t>
+      <w:proofErr w:type="spellStart"/>
+      <w:r>
+        <w:rPr>
+          <w:rFonts w:ascii="Times New Roman" w:eastAsia="Times New Roman" w:hAnsi="Times New Roman" w:cs="Times New Roman"/>
+          <w:color w:val="000000" w:themeColor="text1"/>
+          <w:sz w:val="28"/>
+          <w:szCs w:val="28"/>
+        </w:rPr>
+        <w:t>оле</w:t>
+      </w:r>
+      <w:proofErr w:type="spellEnd"/>
+      <w:r>
+        <w:rPr>
+          <w:rFonts w:ascii="Times New Roman" w:eastAsia="Times New Roman" w:hAnsi="Times New Roman" w:cs="Times New Roman"/>
+          <w:color w:val="000000" w:themeColor="text1"/>
+          <w:sz w:val="28"/>
+          <w:szCs w:val="28"/>
+        </w:rPr>
+        <w:t xml:space="preserve"> ввода имени;</w:t>
       </w:r>
     </w:p>
     <w:p>
@@ -15371,14 +16551,25 @@
         </w:rPr>
         <w:t>к</w:t>
       </w:r>
-      <w:r>
-        <w:rPr>
-          <w:rFonts w:ascii="Times New Roman" w:eastAsia="Times New Roman" w:hAnsi="Times New Roman" w:cs="Times New Roman"/>
-          <w:color w:val="000000" w:themeColor="text1"/>
-          <w:sz w:val="28"/>
-          <w:szCs w:val="28"/>
-        </w:rPr>
-        <w:t>нопка «Сохранить» для сохранения изменений и перехода на</w:t>
+      <w:proofErr w:type="spellStart"/>
+      <w:r>
+        <w:rPr>
+          <w:rFonts w:ascii="Times New Roman" w:eastAsia="Times New Roman" w:hAnsi="Times New Roman" w:cs="Times New Roman"/>
+          <w:color w:val="000000" w:themeColor="text1"/>
+          <w:sz w:val="28"/>
+          <w:szCs w:val="28"/>
+        </w:rPr>
+        <w:t>нопка</w:t>
+      </w:r>
+      <w:proofErr w:type="spellEnd"/>
+      <w:r>
+        <w:rPr>
+          <w:rFonts w:ascii="Times New Roman" w:eastAsia="Times New Roman" w:hAnsi="Times New Roman" w:cs="Times New Roman"/>
+          <w:color w:val="000000" w:themeColor="text1"/>
+          <w:sz w:val="28"/>
+          <w:szCs w:val="28"/>
+        </w:rPr>
+        <w:t xml:space="preserve"> «Сохранить» для сохранения изменений и перехода на</w:t>
       </w:r>
     </w:p>
     <w:p>
@@ -15441,7 +16632,27 @@
           <w:sz w:val="28"/>
           <w:szCs w:val="28"/>
         </w:rPr>
-        <w:t xml:space="preserve"> фото из галереи. Экран можно закрыть свайпом вниз.</w:t>
+        <w:t xml:space="preserve"> фото из галереи. Экран можно закрыть </w:t>
+      </w:r>
+      <w:proofErr w:type="spellStart"/>
+      <w:r>
+        <w:rPr>
+          <w:rFonts w:ascii="Times New Roman" w:eastAsia="Times New Roman" w:hAnsi="Times New Roman" w:cs="Times New Roman"/>
+          <w:color w:val="000000" w:themeColor="text1"/>
+          <w:sz w:val="28"/>
+          <w:szCs w:val="28"/>
+        </w:rPr>
+        <w:t>свайпом</w:t>
+      </w:r>
+      <w:proofErr w:type="spellEnd"/>
+      <w:r>
+        <w:rPr>
+          <w:rFonts w:ascii="Times New Roman" w:eastAsia="Times New Roman" w:hAnsi="Times New Roman" w:cs="Times New Roman"/>
+          <w:color w:val="000000" w:themeColor="text1"/>
+          <w:sz w:val="28"/>
+          <w:szCs w:val="28"/>
+        </w:rPr>
+        <w:t xml:space="preserve"> вниз.</w:t>
       </w:r>
     </w:p>
     <w:p>
@@ -15538,7 +16749,27 @@
           <w:sz w:val="28"/>
           <w:szCs w:val="28"/>
         </w:rPr>
-        <w:t>На экране находится список авторов, на которых подписан пользователь. Пользователь может перейти на экран профиля автора, нажав на соответствующую ячейку. Экран можно закрыть свайпом вниз.</w:t>
+        <w:t xml:space="preserve">На экране находится список авторов, на которых подписан пользователь. Пользователь может перейти на экран профиля автора, нажав на соответствующую ячейку. Экран можно закрыть </w:t>
+      </w:r>
+      <w:proofErr w:type="spellStart"/>
+      <w:r>
+        <w:rPr>
+          <w:rFonts w:ascii="Times New Roman" w:eastAsia="Times New Roman" w:hAnsi="Times New Roman" w:cs="Times New Roman"/>
+          <w:color w:val="000000" w:themeColor="text1"/>
+          <w:sz w:val="28"/>
+          <w:szCs w:val="28"/>
+        </w:rPr>
+        <w:t>свайпом</w:t>
+      </w:r>
+      <w:proofErr w:type="spellEnd"/>
+      <w:r>
+        <w:rPr>
+          <w:rFonts w:ascii="Times New Roman" w:eastAsia="Times New Roman" w:hAnsi="Times New Roman" w:cs="Times New Roman"/>
+          <w:color w:val="000000" w:themeColor="text1"/>
+          <w:sz w:val="28"/>
+          <w:szCs w:val="28"/>
+        </w:rPr>
+        <w:t xml:space="preserve"> вниз.</w:t>
       </w:r>
     </w:p>
     <w:p>
@@ -15652,7 +16883,27 @@
           <w:sz w:val="28"/>
           <w:szCs w:val="28"/>
         </w:rPr>
-        <w:t>На экране находится список подкастов, которые понравились пользователю. Пользователь может перейти на экран профиля автора, нажав на соответствующую ячейку. Экран можно закрыть свайпом вниз.</w:t>
+        <w:t xml:space="preserve">На экране находится список подкастов, которые понравились пользователю. Пользователь может перейти на экран профиля автора, нажав на соответствующую ячейку. Экран можно закрыть </w:t>
+      </w:r>
+      <w:proofErr w:type="spellStart"/>
+      <w:r>
+        <w:rPr>
+          <w:rFonts w:ascii="Times New Roman" w:eastAsia="Times New Roman" w:hAnsi="Times New Roman" w:cs="Times New Roman"/>
+          <w:color w:val="000000" w:themeColor="text1"/>
+          <w:sz w:val="28"/>
+          <w:szCs w:val="28"/>
+        </w:rPr>
+        <w:t>свайпом</w:t>
+      </w:r>
+      <w:proofErr w:type="spellEnd"/>
+      <w:r>
+        <w:rPr>
+          <w:rFonts w:ascii="Times New Roman" w:eastAsia="Times New Roman" w:hAnsi="Times New Roman" w:cs="Times New Roman"/>
+          <w:color w:val="000000" w:themeColor="text1"/>
+          <w:sz w:val="28"/>
+          <w:szCs w:val="28"/>
+        </w:rPr>
+        <w:t xml:space="preserve"> вниз.</w:t>
       </w:r>
     </w:p>
     <w:p>
@@ -15801,14 +17052,25 @@
         </w:rPr>
         <w:t>п</w:t>
       </w:r>
-      <w:r>
-        <w:rPr>
-          <w:rFonts w:ascii="Times New Roman" w:eastAsia="Times New Roman" w:hAnsi="Times New Roman" w:cs="Times New Roman"/>
-          <w:color w:val="000000" w:themeColor="text1"/>
-          <w:sz w:val="28"/>
-          <w:szCs w:val="28"/>
-        </w:rPr>
-        <w:t>оле ввода названия подкаста;</w:t>
+      <w:proofErr w:type="spellStart"/>
+      <w:r>
+        <w:rPr>
+          <w:rFonts w:ascii="Times New Roman" w:eastAsia="Times New Roman" w:hAnsi="Times New Roman" w:cs="Times New Roman"/>
+          <w:color w:val="000000" w:themeColor="text1"/>
+          <w:sz w:val="28"/>
+          <w:szCs w:val="28"/>
+        </w:rPr>
+        <w:t>оле</w:t>
+      </w:r>
+      <w:proofErr w:type="spellEnd"/>
+      <w:r>
+        <w:rPr>
+          <w:rFonts w:ascii="Times New Roman" w:eastAsia="Times New Roman" w:hAnsi="Times New Roman" w:cs="Times New Roman"/>
+          <w:color w:val="000000" w:themeColor="text1"/>
+          <w:sz w:val="28"/>
+          <w:szCs w:val="28"/>
+        </w:rPr>
+        <w:t xml:space="preserve"> ввода названия подкаста;</w:t>
       </w:r>
     </w:p>
     <w:p>
@@ -15895,14 +17157,25 @@
         </w:rPr>
         <w:t>к</w:t>
       </w:r>
-      <w:r>
-        <w:rPr>
-          <w:rFonts w:ascii="Times New Roman" w:eastAsia="Times New Roman" w:hAnsi="Times New Roman" w:cs="Times New Roman"/>
-          <w:color w:val="000000" w:themeColor="text1"/>
-          <w:sz w:val="28"/>
-          <w:szCs w:val="28"/>
-        </w:rPr>
-        <w:t>нопка «Аудио» для перехода на экран добавления аудио;</w:t>
+      <w:proofErr w:type="spellStart"/>
+      <w:r>
+        <w:rPr>
+          <w:rFonts w:ascii="Times New Roman" w:eastAsia="Times New Roman" w:hAnsi="Times New Roman" w:cs="Times New Roman"/>
+          <w:color w:val="000000" w:themeColor="text1"/>
+          <w:sz w:val="28"/>
+          <w:szCs w:val="28"/>
+        </w:rPr>
+        <w:t>нопка</w:t>
+      </w:r>
+      <w:proofErr w:type="spellEnd"/>
+      <w:r>
+        <w:rPr>
+          <w:rFonts w:ascii="Times New Roman" w:eastAsia="Times New Roman" w:hAnsi="Times New Roman" w:cs="Times New Roman"/>
+          <w:color w:val="000000" w:themeColor="text1"/>
+          <w:sz w:val="28"/>
+          <w:szCs w:val="28"/>
+        </w:rPr>
+        <w:t xml:space="preserve"> «Аудио» для перехода на экран добавления аудио;</w:t>
       </w:r>
     </w:p>
     <w:p>
@@ -15937,14 +17210,25 @@
         </w:rPr>
         <w:t>п</w:t>
       </w:r>
-      <w:r>
-        <w:rPr>
-          <w:rFonts w:ascii="Times New Roman" w:eastAsia="Times New Roman" w:hAnsi="Times New Roman" w:cs="Times New Roman"/>
-          <w:color w:val="000000" w:themeColor="text1"/>
-          <w:sz w:val="28"/>
-          <w:szCs w:val="28"/>
-        </w:rPr>
-        <w:t>оле для ввода описания;</w:t>
+      <w:proofErr w:type="spellStart"/>
+      <w:r>
+        <w:rPr>
+          <w:rFonts w:ascii="Times New Roman" w:eastAsia="Times New Roman" w:hAnsi="Times New Roman" w:cs="Times New Roman"/>
+          <w:color w:val="000000" w:themeColor="text1"/>
+          <w:sz w:val="28"/>
+          <w:szCs w:val="28"/>
+        </w:rPr>
+        <w:t>оле</w:t>
+      </w:r>
+      <w:proofErr w:type="spellEnd"/>
+      <w:r>
+        <w:rPr>
+          <w:rFonts w:ascii="Times New Roman" w:eastAsia="Times New Roman" w:hAnsi="Times New Roman" w:cs="Times New Roman"/>
+          <w:color w:val="000000" w:themeColor="text1"/>
+          <w:sz w:val="28"/>
+          <w:szCs w:val="28"/>
+        </w:rPr>
+        <w:t xml:space="preserve"> для ввода описания;</w:t>
       </w:r>
     </w:p>
     <w:p>
@@ -15979,14 +17263,25 @@
         </w:rPr>
         <w:t>к</w:t>
       </w:r>
-      <w:r>
-        <w:rPr>
-          <w:rFonts w:ascii="Times New Roman" w:eastAsia="Times New Roman" w:hAnsi="Times New Roman" w:cs="Times New Roman"/>
-          <w:color w:val="000000" w:themeColor="text1"/>
-          <w:sz w:val="28"/>
-          <w:szCs w:val="28"/>
-        </w:rPr>
-        <w:t>нопка «Создать» для сохранения подкаста.</w:t>
+      <w:proofErr w:type="spellStart"/>
+      <w:r>
+        <w:rPr>
+          <w:rFonts w:ascii="Times New Roman" w:eastAsia="Times New Roman" w:hAnsi="Times New Roman" w:cs="Times New Roman"/>
+          <w:color w:val="000000" w:themeColor="text1"/>
+          <w:sz w:val="28"/>
+          <w:szCs w:val="28"/>
+        </w:rPr>
+        <w:t>нопка</w:t>
+      </w:r>
+      <w:proofErr w:type="spellEnd"/>
+      <w:r>
+        <w:rPr>
+          <w:rFonts w:ascii="Times New Roman" w:eastAsia="Times New Roman" w:hAnsi="Times New Roman" w:cs="Times New Roman"/>
+          <w:color w:val="000000" w:themeColor="text1"/>
+          <w:sz w:val="28"/>
+          <w:szCs w:val="28"/>
+        </w:rPr>
+        <w:t xml:space="preserve"> «Создать» для сохранения подкаста.</w:t>
       </w:r>
     </w:p>
     <w:p>
@@ -16028,7 +17323,27 @@
           <w:sz w:val="28"/>
           <w:szCs w:val="28"/>
         </w:rPr>
-        <w:t xml:space="preserve"> открывается окно выбора фото из галереи. При выборе аудио на кнопке «Аудио» отображается название файла аудио. Экран можно закрыть свайпом вниз.</w:t>
+        <w:t xml:space="preserve"> открывается окно выбора фото из галереи. При выборе аудио на кнопке «Аудио» отображается название файла аудио. Экран можно закрыть </w:t>
+      </w:r>
+      <w:proofErr w:type="spellStart"/>
+      <w:r>
+        <w:rPr>
+          <w:rFonts w:ascii="Times New Roman" w:eastAsia="Times New Roman" w:hAnsi="Times New Roman" w:cs="Times New Roman"/>
+          <w:color w:val="000000" w:themeColor="text1"/>
+          <w:sz w:val="28"/>
+          <w:szCs w:val="28"/>
+        </w:rPr>
+        <w:t>свайпом</w:t>
+      </w:r>
+      <w:proofErr w:type="spellEnd"/>
+      <w:r>
+        <w:rPr>
+          <w:rFonts w:ascii="Times New Roman" w:eastAsia="Times New Roman" w:hAnsi="Times New Roman" w:cs="Times New Roman"/>
+          <w:color w:val="000000" w:themeColor="text1"/>
+          <w:sz w:val="28"/>
+          <w:szCs w:val="28"/>
+        </w:rPr>
+        <w:t xml:space="preserve"> вниз.</w:t>
       </w:r>
     </w:p>
     <w:p>
@@ -16176,14 +17491,25 @@
         </w:rPr>
         <w:t>к</w:t>
       </w:r>
-      <w:r>
-        <w:rPr>
-          <w:rFonts w:ascii="Times New Roman" w:eastAsia="Times New Roman" w:hAnsi="Times New Roman" w:cs="Times New Roman"/>
-          <w:color w:val="000000" w:themeColor="text1"/>
-          <w:sz w:val="28"/>
-          <w:szCs w:val="28"/>
-        </w:rPr>
-        <w:t>нопка «Назад» для перехода на предыдущий экран;</w:t>
+      <w:proofErr w:type="spellStart"/>
+      <w:r>
+        <w:rPr>
+          <w:rFonts w:ascii="Times New Roman" w:eastAsia="Times New Roman" w:hAnsi="Times New Roman" w:cs="Times New Roman"/>
+          <w:color w:val="000000" w:themeColor="text1"/>
+          <w:sz w:val="28"/>
+          <w:szCs w:val="28"/>
+        </w:rPr>
+        <w:t>нопка</w:t>
+      </w:r>
+      <w:proofErr w:type="spellEnd"/>
+      <w:r>
+        <w:rPr>
+          <w:rFonts w:ascii="Times New Roman" w:eastAsia="Times New Roman" w:hAnsi="Times New Roman" w:cs="Times New Roman"/>
+          <w:color w:val="000000" w:themeColor="text1"/>
+          <w:sz w:val="28"/>
+          <w:szCs w:val="28"/>
+        </w:rPr>
+        <w:t xml:space="preserve"> «Назад» для перехода на предыдущий экран;</w:t>
       </w:r>
     </w:p>
     <w:p>
@@ -16218,14 +17544,25 @@
         </w:rPr>
         <w:t>п</w:t>
       </w:r>
-      <w:r>
-        <w:rPr>
-          <w:rFonts w:ascii="Times New Roman" w:eastAsia="Times New Roman" w:hAnsi="Times New Roman" w:cs="Times New Roman"/>
-          <w:color w:val="000000" w:themeColor="text1"/>
-          <w:sz w:val="28"/>
-          <w:szCs w:val="28"/>
-        </w:rPr>
-        <w:t>олоса для обрезки аудио;</w:t>
+      <w:proofErr w:type="spellStart"/>
+      <w:r>
+        <w:rPr>
+          <w:rFonts w:ascii="Times New Roman" w:eastAsia="Times New Roman" w:hAnsi="Times New Roman" w:cs="Times New Roman"/>
+          <w:color w:val="000000" w:themeColor="text1"/>
+          <w:sz w:val="28"/>
+          <w:szCs w:val="28"/>
+        </w:rPr>
+        <w:t>олоса</w:t>
+      </w:r>
+      <w:proofErr w:type="spellEnd"/>
+      <w:r>
+        <w:rPr>
+          <w:rFonts w:ascii="Times New Roman" w:eastAsia="Times New Roman" w:hAnsi="Times New Roman" w:cs="Times New Roman"/>
+          <w:color w:val="000000" w:themeColor="text1"/>
+          <w:sz w:val="28"/>
+          <w:szCs w:val="28"/>
+        </w:rPr>
+        <w:t xml:space="preserve"> для обрезки аудио;</w:t>
       </w:r>
     </w:p>
     <w:p>
@@ -16260,14 +17597,25 @@
         </w:rPr>
         <w:t>к</w:t>
       </w:r>
-      <w:r>
-        <w:rPr>
-          <w:rFonts w:ascii="Times New Roman" w:eastAsia="Times New Roman" w:hAnsi="Times New Roman" w:cs="Times New Roman"/>
-          <w:color w:val="000000" w:themeColor="text1"/>
-          <w:sz w:val="28"/>
-          <w:szCs w:val="28"/>
-        </w:rPr>
-        <w:t>нопка «Загрузить из файла»;</w:t>
+      <w:proofErr w:type="spellStart"/>
+      <w:r>
+        <w:rPr>
+          <w:rFonts w:ascii="Times New Roman" w:eastAsia="Times New Roman" w:hAnsi="Times New Roman" w:cs="Times New Roman"/>
+          <w:color w:val="000000" w:themeColor="text1"/>
+          <w:sz w:val="28"/>
+          <w:szCs w:val="28"/>
+        </w:rPr>
+        <w:t>нопка</w:t>
+      </w:r>
+      <w:proofErr w:type="spellEnd"/>
+      <w:r>
+        <w:rPr>
+          <w:rFonts w:ascii="Times New Roman" w:eastAsia="Times New Roman" w:hAnsi="Times New Roman" w:cs="Times New Roman"/>
+          <w:color w:val="000000" w:themeColor="text1"/>
+          <w:sz w:val="28"/>
+          <w:szCs w:val="28"/>
+        </w:rPr>
+        <w:t xml:space="preserve"> «Загрузить из файла»;</w:t>
       </w:r>
     </w:p>
     <w:p>
@@ -16302,14 +17650,25 @@
         </w:rPr>
         <w:t>к</w:t>
       </w:r>
-      <w:r>
-        <w:rPr>
-          <w:rFonts w:ascii="Times New Roman" w:eastAsia="Times New Roman" w:hAnsi="Times New Roman" w:cs="Times New Roman"/>
-          <w:color w:val="000000" w:themeColor="text1"/>
-          <w:sz w:val="28"/>
-          <w:szCs w:val="28"/>
-        </w:rPr>
-        <w:t>нопка «Диктофон»;</w:t>
+      <w:proofErr w:type="spellStart"/>
+      <w:r>
+        <w:rPr>
+          <w:rFonts w:ascii="Times New Roman" w:eastAsia="Times New Roman" w:hAnsi="Times New Roman" w:cs="Times New Roman"/>
+          <w:color w:val="000000" w:themeColor="text1"/>
+          <w:sz w:val="28"/>
+          <w:szCs w:val="28"/>
+        </w:rPr>
+        <w:t>нопка</w:t>
+      </w:r>
+      <w:proofErr w:type="spellEnd"/>
+      <w:r>
+        <w:rPr>
+          <w:rFonts w:ascii="Times New Roman" w:eastAsia="Times New Roman" w:hAnsi="Times New Roman" w:cs="Times New Roman"/>
+          <w:color w:val="000000" w:themeColor="text1"/>
+          <w:sz w:val="28"/>
+          <w:szCs w:val="28"/>
+        </w:rPr>
+        <w:t xml:space="preserve"> «Диктофон»;</w:t>
       </w:r>
     </w:p>
     <w:p>
@@ -16344,14 +17703,25 @@
         </w:rPr>
         <w:t>п</w:t>
       </w:r>
-      <w:r>
-        <w:rPr>
-          <w:rFonts w:ascii="Times New Roman" w:eastAsia="Times New Roman" w:hAnsi="Times New Roman" w:cs="Times New Roman"/>
-          <w:color w:val="000000" w:themeColor="text1"/>
-          <w:sz w:val="28"/>
-          <w:szCs w:val="28"/>
-        </w:rPr>
-        <w:t>олоса прокрутки подкаста;</w:t>
+      <w:proofErr w:type="spellStart"/>
+      <w:r>
+        <w:rPr>
+          <w:rFonts w:ascii="Times New Roman" w:eastAsia="Times New Roman" w:hAnsi="Times New Roman" w:cs="Times New Roman"/>
+          <w:color w:val="000000" w:themeColor="text1"/>
+          <w:sz w:val="28"/>
+          <w:szCs w:val="28"/>
+        </w:rPr>
+        <w:t>олоса</w:t>
+      </w:r>
+      <w:proofErr w:type="spellEnd"/>
+      <w:r>
+        <w:rPr>
+          <w:rFonts w:ascii="Times New Roman" w:eastAsia="Times New Roman" w:hAnsi="Times New Roman" w:cs="Times New Roman"/>
+          <w:color w:val="000000" w:themeColor="text1"/>
+          <w:sz w:val="28"/>
+          <w:szCs w:val="28"/>
+        </w:rPr>
+        <w:t xml:space="preserve"> прокрутки подкаста;</w:t>
       </w:r>
     </w:p>
     <w:p>
@@ -16387,14 +17757,25 @@
         </w:rPr>
         <w:t>к</w:t>
       </w:r>
-      <w:r>
-        <w:rPr>
-          <w:rFonts w:ascii="Times New Roman" w:eastAsia="Times New Roman" w:hAnsi="Times New Roman" w:cs="Times New Roman"/>
-          <w:color w:val="000000" w:themeColor="text1"/>
-          <w:sz w:val="28"/>
-          <w:szCs w:val="28"/>
-        </w:rPr>
-        <w:t>нопка «Пуск/Стоп» для остановки и продолжения</w:t>
+      <w:proofErr w:type="spellStart"/>
+      <w:r>
+        <w:rPr>
+          <w:rFonts w:ascii="Times New Roman" w:eastAsia="Times New Roman" w:hAnsi="Times New Roman" w:cs="Times New Roman"/>
+          <w:color w:val="000000" w:themeColor="text1"/>
+          <w:sz w:val="28"/>
+          <w:szCs w:val="28"/>
+        </w:rPr>
+        <w:t>нопка</w:t>
+      </w:r>
+      <w:proofErr w:type="spellEnd"/>
+      <w:r>
+        <w:rPr>
+          <w:rFonts w:ascii="Times New Roman" w:eastAsia="Times New Roman" w:hAnsi="Times New Roman" w:cs="Times New Roman"/>
+          <w:color w:val="000000" w:themeColor="text1"/>
+          <w:sz w:val="28"/>
+          <w:szCs w:val="28"/>
+        </w:rPr>
+        <w:t xml:space="preserve"> «Пуск/Стоп» для остановки и продолжения</w:t>
       </w:r>
       <w:r>
         <w:rPr>
@@ -16491,14 +17872,25 @@
         </w:rPr>
         <w:t>к</w:t>
       </w:r>
-      <w:r>
-        <w:rPr>
-          <w:rFonts w:ascii="Times New Roman" w:eastAsia="Times New Roman" w:hAnsi="Times New Roman" w:cs="Times New Roman"/>
-          <w:color w:val="000000" w:themeColor="text1"/>
-          <w:sz w:val="28"/>
-          <w:szCs w:val="28"/>
-        </w:rPr>
-        <w:t>нопка «Сохранить» для сохранения аудио и перехода на экран</w:t>
+      <w:proofErr w:type="spellStart"/>
+      <w:r>
+        <w:rPr>
+          <w:rFonts w:ascii="Times New Roman" w:eastAsia="Times New Roman" w:hAnsi="Times New Roman" w:cs="Times New Roman"/>
+          <w:color w:val="000000" w:themeColor="text1"/>
+          <w:sz w:val="28"/>
+          <w:szCs w:val="28"/>
+        </w:rPr>
+        <w:t>нопка</w:t>
+      </w:r>
+      <w:proofErr w:type="spellEnd"/>
+      <w:r>
+        <w:rPr>
+          <w:rFonts w:ascii="Times New Roman" w:eastAsia="Times New Roman" w:hAnsi="Times New Roman" w:cs="Times New Roman"/>
+          <w:color w:val="000000" w:themeColor="text1"/>
+          <w:sz w:val="28"/>
+          <w:szCs w:val="28"/>
+        </w:rPr>
+        <w:t xml:space="preserve"> «Сохранить» для сохранения аудио и перехода на экран</w:t>
       </w:r>
     </w:p>
     <w:p>
@@ -16523,14 +17915,25 @@
         </w:rPr>
         <w:t>с</w:t>
       </w:r>
-      <w:r>
-        <w:rPr>
-          <w:rFonts w:ascii="Times New Roman" w:eastAsia="Times New Roman" w:hAnsi="Times New Roman" w:cs="Times New Roman"/>
-          <w:color w:val="000000" w:themeColor="text1"/>
-          <w:sz w:val="28"/>
-          <w:szCs w:val="28"/>
-        </w:rPr>
-        <w:t>оздания подкаста.</w:t>
+      <w:proofErr w:type="spellStart"/>
+      <w:r>
+        <w:rPr>
+          <w:rFonts w:ascii="Times New Roman" w:eastAsia="Times New Roman" w:hAnsi="Times New Roman" w:cs="Times New Roman"/>
+          <w:color w:val="000000" w:themeColor="text1"/>
+          <w:sz w:val="28"/>
+          <w:szCs w:val="28"/>
+        </w:rPr>
+        <w:t>оздания</w:t>
+      </w:r>
+      <w:proofErr w:type="spellEnd"/>
+      <w:r>
+        <w:rPr>
+          <w:rFonts w:ascii="Times New Roman" w:eastAsia="Times New Roman" w:hAnsi="Times New Roman" w:cs="Times New Roman"/>
+          <w:color w:val="000000" w:themeColor="text1"/>
+          <w:sz w:val="28"/>
+          <w:szCs w:val="28"/>
+        </w:rPr>
+        <w:t xml:space="preserve"> подкаста.</w:t>
       </w:r>
     </w:p>
     <w:p>
@@ -16553,7 +17956,27 @@
           <w:sz w:val="28"/>
           <w:szCs w:val="28"/>
         </w:rPr>
-        <w:t>Кнопка «Сохранить» становится активной, когда добавлено аудио. При нажатии на кнопку «Загрузить из файла» открывается окно выбора файла. При нажатии на кнопку «Диктофон» начинается запись звука с диктофона. При повторном нажатии запись останавливается. Каждый новый аудио-файл заменяет предыдущий.</w:t>
+        <w:t xml:space="preserve">Кнопка «Сохранить» становится активной, когда добавлено аудио. При нажатии на кнопку «Загрузить из файла» открывается окно выбора файла. При нажатии на кнопку «Диктофон» начинается запись звука с диктофона. При повторном нажатии запись останавливается. Каждый новый </w:t>
+      </w:r>
+      <w:proofErr w:type="gramStart"/>
+      <w:r>
+        <w:rPr>
+          <w:rFonts w:ascii="Times New Roman" w:eastAsia="Times New Roman" w:hAnsi="Times New Roman" w:cs="Times New Roman"/>
+          <w:color w:val="000000" w:themeColor="text1"/>
+          <w:sz w:val="28"/>
+          <w:szCs w:val="28"/>
+        </w:rPr>
+        <w:t>аудио-файл</w:t>
+      </w:r>
+      <w:proofErr w:type="gramEnd"/>
+      <w:r>
+        <w:rPr>
+          <w:rFonts w:ascii="Times New Roman" w:eastAsia="Times New Roman" w:hAnsi="Times New Roman" w:cs="Times New Roman"/>
+          <w:color w:val="000000" w:themeColor="text1"/>
+          <w:sz w:val="28"/>
+          <w:szCs w:val="28"/>
+        </w:rPr>
+        <w:t xml:space="preserve"> заменяет предыдущий.</w:t>
       </w:r>
     </w:p>
     <w:p>
@@ -16711,14 +18134,25 @@
         </w:rPr>
         <w:t>к</w:t>
       </w:r>
-      <w:r>
-        <w:rPr>
-          <w:rFonts w:ascii="Times New Roman" w:eastAsia="Times New Roman" w:hAnsi="Times New Roman" w:cs="Times New Roman"/>
-          <w:color w:val="000000" w:themeColor="text1"/>
-          <w:sz w:val="28"/>
-          <w:szCs w:val="28"/>
-        </w:rPr>
-        <w:t>нопка «Назад» для перехода на предыдущий экран;</w:t>
+      <w:proofErr w:type="spellStart"/>
+      <w:r>
+        <w:rPr>
+          <w:rFonts w:ascii="Times New Roman" w:eastAsia="Times New Roman" w:hAnsi="Times New Roman" w:cs="Times New Roman"/>
+          <w:color w:val="000000" w:themeColor="text1"/>
+          <w:sz w:val="28"/>
+          <w:szCs w:val="28"/>
+        </w:rPr>
+        <w:t>нопка</w:t>
+      </w:r>
+      <w:proofErr w:type="spellEnd"/>
+      <w:r>
+        <w:rPr>
+          <w:rFonts w:ascii="Times New Roman" w:eastAsia="Times New Roman" w:hAnsi="Times New Roman" w:cs="Times New Roman"/>
+          <w:color w:val="000000" w:themeColor="text1"/>
+          <w:sz w:val="28"/>
+          <w:szCs w:val="28"/>
+        </w:rPr>
+        <w:t xml:space="preserve"> «Назад» для перехода на предыдущий экран;</w:t>
       </w:r>
     </w:p>
     <w:p>
@@ -16753,14 +18187,45 @@
         </w:rPr>
         <w:t xml:space="preserve"> </w:t>
       </w:r>
-      <w:r>
-        <w:rPr>
-          <w:rFonts w:ascii="Times New Roman" w:eastAsia="Times New Roman" w:hAnsi="Times New Roman" w:cs="Times New Roman"/>
-          <w:color w:val="000000" w:themeColor="text1"/>
-          <w:sz w:val="28"/>
-          <w:szCs w:val="28"/>
-        </w:rPr>
-        <w:t>WebView с Keycloak.</w:t>
+      <w:proofErr w:type="spellStart"/>
+      <w:r>
+        <w:rPr>
+          <w:rFonts w:ascii="Times New Roman" w:eastAsia="Times New Roman" w:hAnsi="Times New Roman" w:cs="Times New Roman"/>
+          <w:color w:val="000000" w:themeColor="text1"/>
+          <w:sz w:val="28"/>
+          <w:szCs w:val="28"/>
+        </w:rPr>
+        <w:t>WebView</w:t>
+      </w:r>
+      <w:proofErr w:type="spellEnd"/>
+      <w:r>
+        <w:rPr>
+          <w:rFonts w:ascii="Times New Roman" w:eastAsia="Times New Roman" w:hAnsi="Times New Roman" w:cs="Times New Roman"/>
+          <w:color w:val="000000" w:themeColor="text1"/>
+          <w:sz w:val="28"/>
+          <w:szCs w:val="28"/>
+        </w:rPr>
+        <w:t xml:space="preserve"> с </w:t>
+      </w:r>
+      <w:proofErr w:type="spellStart"/>
+      <w:r>
+        <w:rPr>
+          <w:rFonts w:ascii="Times New Roman" w:eastAsia="Times New Roman" w:hAnsi="Times New Roman" w:cs="Times New Roman"/>
+          <w:color w:val="000000" w:themeColor="text1"/>
+          <w:sz w:val="28"/>
+          <w:szCs w:val="28"/>
+        </w:rPr>
+        <w:t>Keycloak</w:t>
+      </w:r>
+      <w:proofErr w:type="spellEnd"/>
+      <w:r>
+        <w:rPr>
+          <w:rFonts w:ascii="Times New Roman" w:eastAsia="Times New Roman" w:hAnsi="Times New Roman" w:cs="Times New Roman"/>
+          <w:color w:val="000000" w:themeColor="text1"/>
+          <w:sz w:val="28"/>
+          <w:szCs w:val="28"/>
+        </w:rPr>
+        <w:t>.</w:t>
       </w:r>
     </w:p>
     <w:p>
@@ -16910,6 +18375,7 @@
         </w:rPr>
         <w:t xml:space="preserve"> </w:t>
       </w:r>
+      <w:proofErr w:type="spellStart"/>
       <w:r>
         <w:rPr>
           <w:rFonts w:ascii="Times New Roman" w:eastAsia="Times New Roman" w:hAnsi="Times New Roman" w:cs="Times New Roman"/>
@@ -16920,6 +18386,7 @@
         </w:rPr>
         <w:t>сб</w:t>
       </w:r>
+      <w:proofErr w:type="spellEnd"/>
       <w:r>
         <w:rPr>
           <w:rFonts w:ascii="Times New Roman" w:eastAsia="Times New Roman" w:hAnsi="Times New Roman" w:cs="Times New Roman"/>
@@ -16980,14 +18447,25 @@
         </w:rPr>
         <w:t>а</w:t>
       </w:r>
-      <w:r>
-        <w:rPr>
-          <w:rFonts w:ascii="Times New Roman" w:eastAsia="Times New Roman" w:hAnsi="Times New Roman" w:cs="Times New Roman"/>
-          <w:color w:val="000000" w:themeColor="text1"/>
-          <w:sz w:val="28"/>
-          <w:szCs w:val="28"/>
-        </w:rPr>
-        <w:t>нализ предметной области, анализ конкурентов и построение структуры требований, ведущих к решению постав</w:t>
+      <w:proofErr w:type="spellStart"/>
+      <w:r>
+        <w:rPr>
+          <w:rFonts w:ascii="Times New Roman" w:eastAsia="Times New Roman" w:hAnsi="Times New Roman" w:cs="Times New Roman"/>
+          <w:color w:val="000000" w:themeColor="text1"/>
+          <w:sz w:val="28"/>
+          <w:szCs w:val="28"/>
+        </w:rPr>
+        <w:t>нализ</w:t>
+      </w:r>
+      <w:proofErr w:type="spellEnd"/>
+      <w:r>
+        <w:rPr>
+          <w:rFonts w:ascii="Times New Roman" w:eastAsia="Times New Roman" w:hAnsi="Times New Roman" w:cs="Times New Roman"/>
+          <w:color w:val="000000" w:themeColor="text1"/>
+          <w:sz w:val="28"/>
+          <w:szCs w:val="28"/>
+        </w:rPr>
+        <w:t xml:space="preserve"> предметной области, анализ конкурентов и построение структуры требований, ведущих к решению постав</w:t>
       </w:r>
       <w:r>
         <w:rPr>
@@ -17078,14 +18556,25 @@
         </w:rPr>
         <w:t>п</w:t>
       </w:r>
-      <w:r>
-        <w:rPr>
-          <w:rFonts w:ascii="Times New Roman" w:eastAsia="Times New Roman" w:hAnsi="Times New Roman" w:cs="Times New Roman"/>
-          <w:color w:val="000000" w:themeColor="text1"/>
-          <w:sz w:val="28"/>
-          <w:szCs w:val="28"/>
-        </w:rPr>
-        <w:t>остроение модели программы, описание спецификаций данных, определение связей между сущностями, разработка моде</w:t>
+      <w:proofErr w:type="spellStart"/>
+      <w:r>
+        <w:rPr>
+          <w:rFonts w:ascii="Times New Roman" w:eastAsia="Times New Roman" w:hAnsi="Times New Roman" w:cs="Times New Roman"/>
+          <w:color w:val="000000" w:themeColor="text1"/>
+          <w:sz w:val="28"/>
+          <w:szCs w:val="28"/>
+        </w:rPr>
+        <w:t>остроение</w:t>
+      </w:r>
+      <w:proofErr w:type="spellEnd"/>
+      <w:r>
+        <w:rPr>
+          <w:rFonts w:ascii="Times New Roman" w:eastAsia="Times New Roman" w:hAnsi="Times New Roman" w:cs="Times New Roman"/>
+          <w:color w:val="000000" w:themeColor="text1"/>
+          <w:sz w:val="28"/>
+          <w:szCs w:val="28"/>
+        </w:rPr>
+        <w:t xml:space="preserve"> модели программы, описание спецификаций данных, определение связей между сущностями, разработка моде</w:t>
       </w:r>
       <w:r>
         <w:rPr>
@@ -17138,24 +18627,56 @@
         </w:rPr>
         <w:t>р</w:t>
       </w:r>
-      <w:r>
-        <w:rPr>
-          <w:rFonts w:ascii="Times New Roman" w:eastAsia="Times New Roman" w:hAnsi="Times New Roman" w:cs="Times New Roman"/>
-          <w:color w:val="000000" w:themeColor="text1"/>
-          <w:sz w:val="28"/>
-          <w:szCs w:val="28"/>
-        </w:rPr>
-        <w:t>азработка рабочего проекта, состоящего из написани</w:t>
-      </w:r>
-      <w:r>
-        <w:rPr>
-          <w:rFonts w:ascii="Times New Roman" w:eastAsia="Times New Roman" w:hAnsi="Times New Roman" w:cs="Times New Roman"/>
-          <w:color w:val="000000" w:themeColor="text1"/>
-          <w:sz w:val="28"/>
-          <w:szCs w:val="28"/>
-          <w:lang w:val="ru-RU"/>
-        </w:rPr>
-        <w:t>е программного</w:t>
+      <w:proofErr w:type="spellStart"/>
+      <w:r>
+        <w:rPr>
+          <w:rFonts w:ascii="Times New Roman" w:eastAsia="Times New Roman" w:hAnsi="Times New Roman" w:cs="Times New Roman"/>
+          <w:color w:val="000000" w:themeColor="text1"/>
+          <w:sz w:val="28"/>
+          <w:szCs w:val="28"/>
+        </w:rPr>
+        <w:t>азработка</w:t>
+      </w:r>
+      <w:proofErr w:type="spellEnd"/>
+      <w:r>
+        <w:rPr>
+          <w:rFonts w:ascii="Times New Roman" w:eastAsia="Times New Roman" w:hAnsi="Times New Roman" w:cs="Times New Roman"/>
+          <w:color w:val="000000" w:themeColor="text1"/>
+          <w:sz w:val="28"/>
+          <w:szCs w:val="28"/>
+        </w:rPr>
+        <w:t xml:space="preserve"> рабочего проекта, состоящего из </w:t>
+      </w:r>
+      <w:proofErr w:type="spellStart"/>
+      <w:r>
+        <w:rPr>
+          <w:rFonts w:ascii="Times New Roman" w:eastAsia="Times New Roman" w:hAnsi="Times New Roman" w:cs="Times New Roman"/>
+          <w:color w:val="000000" w:themeColor="text1"/>
+          <w:sz w:val="28"/>
+          <w:szCs w:val="28"/>
+        </w:rPr>
+        <w:t>написани</w:t>
+      </w:r>
+      <w:proofErr w:type="spellEnd"/>
+      <w:r>
+        <w:rPr>
+          <w:rFonts w:ascii="Times New Roman" w:eastAsia="Times New Roman" w:hAnsi="Times New Roman" w:cs="Times New Roman"/>
+          <w:color w:val="000000" w:themeColor="text1"/>
+          <w:sz w:val="28"/>
+          <w:szCs w:val="28"/>
+          <w:lang w:val="ru-RU"/>
+        </w:rPr>
+        <w:t>я</w:t>
+      </w:r>
+      <w:r>
+        <w:rPr>
+          <w:rFonts w:ascii="Times New Roman" w:eastAsia="Times New Roman" w:hAnsi="Times New Roman" w:cs="Times New Roman"/>
+          <w:color w:val="000000" w:themeColor="text1"/>
+          <w:sz w:val="28"/>
+          <w:szCs w:val="28"/>
+          <w:lang w:val="ru-RU"/>
+        </w:rPr>
+        <w:t xml:space="preserve"> программного</w:t>
       </w:r>
       <w:r>
         <w:rPr>
@@ -17218,14 +18739,25 @@
         </w:rPr>
         <w:t>п</w:t>
       </w:r>
-      <w:r>
-        <w:rPr>
-          <w:rFonts w:ascii="Times New Roman" w:eastAsia="Times New Roman" w:hAnsi="Times New Roman" w:cs="Times New Roman"/>
-          <w:color w:val="000000" w:themeColor="text1"/>
-          <w:sz w:val="28"/>
-          <w:szCs w:val="28"/>
-        </w:rPr>
-        <w:t>роведение тестирования программного обеспечения 16.05.24 – 01.06.24.</w:t>
+      <w:proofErr w:type="spellStart"/>
+      <w:r>
+        <w:rPr>
+          <w:rFonts w:ascii="Times New Roman" w:eastAsia="Times New Roman" w:hAnsi="Times New Roman" w:cs="Times New Roman"/>
+          <w:color w:val="000000" w:themeColor="text1"/>
+          <w:sz w:val="28"/>
+          <w:szCs w:val="28"/>
+        </w:rPr>
+        <w:t>роведение</w:t>
+      </w:r>
+      <w:proofErr w:type="spellEnd"/>
+      <w:r>
+        <w:rPr>
+          <w:rFonts w:ascii="Times New Roman" w:eastAsia="Times New Roman" w:hAnsi="Times New Roman" w:cs="Times New Roman"/>
+          <w:color w:val="000000" w:themeColor="text1"/>
+          <w:sz w:val="28"/>
+          <w:szCs w:val="28"/>
+        </w:rPr>
+        <w:t xml:space="preserve"> тестирования программного обеспечения 16.05.24 – 01.06.24.</w:t>
       </w:r>
     </w:p>
     <w:p>
@@ -17313,8 +18845,19 @@
           <w:sz w:val="28"/>
           <w:szCs w:val="28"/>
         </w:rPr>
-        <w:t>Предварительные отч</w:t>
-      </w:r>
+        <w:t xml:space="preserve">Предварительные </w:t>
+      </w:r>
+      <w:proofErr w:type="spellStart"/>
+      <w:r>
+        <w:rPr>
+          <w:rFonts w:ascii="Times New Roman" w:eastAsia="Times New Roman" w:hAnsi="Times New Roman" w:cs="Times New Roman"/>
+          <w:color w:val="000000" w:themeColor="text1"/>
+          <w:sz w:val="28"/>
+          <w:szCs w:val="28"/>
+        </w:rPr>
+        <w:t>отч</w:t>
+      </w:r>
+      <w:proofErr w:type="spellEnd"/>
       <w:r>
         <w:rPr>
           <w:rFonts w:ascii="Times New Roman" w:eastAsia="Times New Roman" w:hAnsi="Times New Roman" w:cs="Times New Roman"/>
@@ -17354,7 +18897,87 @@
           <w:sz w:val="28"/>
           <w:szCs w:val="28"/>
         </w:rPr>
-        <w:t xml:space="preserve">— 1 аттестация (середина марта 2024) - создан репозиторий проекта на GitHub, распределены задачи проекта в таск-менеджере YouTrack, создан проект Miro с общей логикой системы, представлены промежуточные результаты по курсовому проекту и готовое техническое задание; </w:t>
+        <w:t xml:space="preserve">— 1 аттестация (середина марта 2024) - создан репозиторий проекта на </w:t>
+      </w:r>
+      <w:proofErr w:type="spellStart"/>
+      <w:r>
+        <w:rPr>
+          <w:rFonts w:ascii="Times New Roman" w:eastAsia="Times New Roman" w:hAnsi="Times New Roman" w:cs="Times New Roman"/>
+          <w:color w:val="000000" w:themeColor="text1"/>
+          <w:sz w:val="28"/>
+          <w:szCs w:val="28"/>
+        </w:rPr>
+        <w:t>GitHub</w:t>
+      </w:r>
+      <w:proofErr w:type="spellEnd"/>
+      <w:r>
+        <w:rPr>
+          <w:rFonts w:ascii="Times New Roman" w:eastAsia="Times New Roman" w:hAnsi="Times New Roman" w:cs="Times New Roman"/>
+          <w:color w:val="000000" w:themeColor="text1"/>
+          <w:sz w:val="28"/>
+          <w:szCs w:val="28"/>
+        </w:rPr>
+        <w:t xml:space="preserve">, распределены задачи проекта в </w:t>
+      </w:r>
+      <w:proofErr w:type="spellStart"/>
+      <w:r>
+        <w:rPr>
+          <w:rFonts w:ascii="Times New Roman" w:eastAsia="Times New Roman" w:hAnsi="Times New Roman" w:cs="Times New Roman"/>
+          <w:color w:val="000000" w:themeColor="text1"/>
+          <w:sz w:val="28"/>
+          <w:szCs w:val="28"/>
+        </w:rPr>
+        <w:t>таск</w:t>
+      </w:r>
+      <w:proofErr w:type="spellEnd"/>
+      <w:r>
+        <w:rPr>
+          <w:rFonts w:ascii="Times New Roman" w:eastAsia="Times New Roman" w:hAnsi="Times New Roman" w:cs="Times New Roman"/>
+          <w:color w:val="000000" w:themeColor="text1"/>
+          <w:sz w:val="28"/>
+          <w:szCs w:val="28"/>
+        </w:rPr>
+        <w:t xml:space="preserve">-менеджере </w:t>
+      </w:r>
+      <w:proofErr w:type="spellStart"/>
+      <w:r>
+        <w:rPr>
+          <w:rFonts w:ascii="Times New Roman" w:eastAsia="Times New Roman" w:hAnsi="Times New Roman" w:cs="Times New Roman"/>
+          <w:color w:val="000000" w:themeColor="text1"/>
+          <w:sz w:val="28"/>
+          <w:szCs w:val="28"/>
+        </w:rPr>
+        <w:t>YouTrack</w:t>
+      </w:r>
+      <w:proofErr w:type="spellEnd"/>
+      <w:r>
+        <w:rPr>
+          <w:rFonts w:ascii="Times New Roman" w:eastAsia="Times New Roman" w:hAnsi="Times New Roman" w:cs="Times New Roman"/>
+          <w:color w:val="000000" w:themeColor="text1"/>
+          <w:sz w:val="28"/>
+          <w:szCs w:val="28"/>
+        </w:rPr>
+        <w:t xml:space="preserve">, создан проект </w:t>
+      </w:r>
+      <w:proofErr w:type="spellStart"/>
+      <w:r>
+        <w:rPr>
+          <w:rFonts w:ascii="Times New Roman" w:eastAsia="Times New Roman" w:hAnsi="Times New Roman" w:cs="Times New Roman"/>
+          <w:color w:val="000000" w:themeColor="text1"/>
+          <w:sz w:val="28"/>
+          <w:szCs w:val="28"/>
+        </w:rPr>
+        <w:t>Miro</w:t>
+      </w:r>
+      <w:proofErr w:type="spellEnd"/>
+      <w:r>
+        <w:rPr>
+          <w:rFonts w:ascii="Times New Roman" w:eastAsia="Times New Roman" w:hAnsi="Times New Roman" w:cs="Times New Roman"/>
+          <w:color w:val="000000" w:themeColor="text1"/>
+          <w:sz w:val="28"/>
+          <w:szCs w:val="28"/>
+        </w:rPr>
+        <w:t xml:space="preserve"> с общей логикой системы, представлены промежуточные результаты по курсовому проекту и готовое техническое задание; </w:t>
       </w:r>
     </w:p>
     <w:p>
@@ -17407,6 +19030,7 @@
         </w:rPr>
         <w:t xml:space="preserve"> </w:t>
       </w:r>
+      <w:proofErr w:type="spellStart"/>
       <w:r>
         <w:rPr>
           <w:rFonts w:ascii="Times New Roman" w:eastAsia="Times New Roman" w:hAnsi="Times New Roman" w:cs="Times New Roman"/>
@@ -17416,6 +19040,7 @@
         </w:rPr>
         <w:t>описанн</w:t>
       </w:r>
+      <w:proofErr w:type="spellEnd"/>
       <w:r>
         <w:rPr>
           <w:rFonts w:ascii="Times New Roman" w:eastAsia="Times New Roman" w:hAnsi="Times New Roman" w:cs="Times New Roman"/>
@@ -17433,8 +19058,19 @@
           <w:sz w:val="28"/>
           <w:szCs w:val="28"/>
         </w:rPr>
-        <w:t xml:space="preserve"> функциональност</w:t>
-      </w:r>
+        <w:t xml:space="preserve"> </w:t>
+      </w:r>
+      <w:proofErr w:type="spellStart"/>
+      <w:r>
+        <w:rPr>
+          <w:rFonts w:ascii="Times New Roman" w:eastAsia="Times New Roman" w:hAnsi="Times New Roman" w:cs="Times New Roman"/>
+          <w:color w:val="000000" w:themeColor="text1"/>
+          <w:sz w:val="28"/>
+          <w:szCs w:val="28"/>
+        </w:rPr>
+        <w:t>функциональност</w:t>
+      </w:r>
+      <w:proofErr w:type="spellEnd"/>
       <w:r>
         <w:rPr>
           <w:rFonts w:ascii="Times New Roman" w:eastAsia="Times New Roman" w:hAnsi="Times New Roman" w:cs="Times New Roman"/>
@@ -17551,14 +19187,25 @@
         </w:rPr>
         <w:t>т</w:t>
       </w:r>
-      <w:r>
-        <w:rPr>
-          <w:rFonts w:ascii="Times New Roman" w:eastAsia="Times New Roman" w:hAnsi="Times New Roman" w:cs="Times New Roman"/>
-          <w:color w:val="000000" w:themeColor="text1"/>
-          <w:sz w:val="28"/>
-          <w:szCs w:val="28"/>
-        </w:rPr>
-        <w:t>ехническое задание;</w:t>
+      <w:proofErr w:type="spellStart"/>
+      <w:r>
+        <w:rPr>
+          <w:rFonts w:ascii="Times New Roman" w:eastAsia="Times New Roman" w:hAnsi="Times New Roman" w:cs="Times New Roman"/>
+          <w:color w:val="000000" w:themeColor="text1"/>
+          <w:sz w:val="28"/>
+          <w:szCs w:val="28"/>
+        </w:rPr>
+        <w:t>ехническое</w:t>
+      </w:r>
+      <w:proofErr w:type="spellEnd"/>
+      <w:r>
+        <w:rPr>
+          <w:rFonts w:ascii="Times New Roman" w:eastAsia="Times New Roman" w:hAnsi="Times New Roman" w:cs="Times New Roman"/>
+          <w:color w:val="000000" w:themeColor="text1"/>
+          <w:sz w:val="28"/>
+          <w:szCs w:val="28"/>
+        </w:rPr>
+        <w:t xml:space="preserve"> задание;</w:t>
       </w:r>
     </w:p>
     <w:p>
@@ -17643,14 +19290,25 @@
         </w:rPr>
         <w:t>п</w:t>
       </w:r>
-      <w:r>
-        <w:rPr>
-          <w:rFonts w:ascii="Times New Roman" w:eastAsia="Times New Roman" w:hAnsi="Times New Roman" w:cs="Times New Roman"/>
-          <w:color w:val="000000" w:themeColor="text1"/>
-          <w:sz w:val="28"/>
-          <w:szCs w:val="28"/>
-        </w:rPr>
-        <w:t>резентация проекта;</w:t>
+      <w:proofErr w:type="spellStart"/>
+      <w:r>
+        <w:rPr>
+          <w:rFonts w:ascii="Times New Roman" w:eastAsia="Times New Roman" w:hAnsi="Times New Roman" w:cs="Times New Roman"/>
+          <w:color w:val="000000" w:themeColor="text1"/>
+          <w:sz w:val="28"/>
+          <w:szCs w:val="28"/>
+        </w:rPr>
+        <w:t>резентация</w:t>
+      </w:r>
+      <w:proofErr w:type="spellEnd"/>
+      <w:r>
+        <w:rPr>
+          <w:rFonts w:ascii="Times New Roman" w:eastAsia="Times New Roman" w:hAnsi="Times New Roman" w:cs="Times New Roman"/>
+          <w:color w:val="000000" w:themeColor="text1"/>
+          <w:sz w:val="28"/>
+          <w:szCs w:val="28"/>
+        </w:rPr>
+        <w:t xml:space="preserve"> проекта;</w:t>
       </w:r>
     </w:p>
     <w:p>
@@ -17755,14 +19413,45 @@
         </w:rPr>
         <w:t>р</w:t>
       </w:r>
-      <w:r>
-        <w:rPr>
-          <w:rFonts w:ascii="Times New Roman" w:eastAsia="Times New Roman" w:hAnsi="Times New Roman" w:cs="Times New Roman"/>
-          <w:color w:val="000000" w:themeColor="text1"/>
-          <w:sz w:val="28"/>
-          <w:szCs w:val="28"/>
-        </w:rPr>
-        <w:t>аботающее согласно Техническому Заданию frontend мобильного приложения;</w:t>
+      <w:proofErr w:type="spellStart"/>
+      <w:r>
+        <w:rPr>
+          <w:rFonts w:ascii="Times New Roman" w:eastAsia="Times New Roman" w:hAnsi="Times New Roman" w:cs="Times New Roman"/>
+          <w:color w:val="000000" w:themeColor="text1"/>
+          <w:sz w:val="28"/>
+          <w:szCs w:val="28"/>
+        </w:rPr>
+        <w:t>аботающего</w:t>
+      </w:r>
+      <w:proofErr w:type="spellEnd"/>
+      <w:r>
+        <w:rPr>
+          <w:rFonts w:ascii="Times New Roman" w:eastAsia="Times New Roman" w:hAnsi="Times New Roman" w:cs="Times New Roman"/>
+          <w:color w:val="000000" w:themeColor="text1"/>
+          <w:sz w:val="28"/>
+          <w:szCs w:val="28"/>
+        </w:rPr>
+        <w:t xml:space="preserve"> согласно Техническому Заданию </w:t>
+      </w:r>
+      <w:proofErr w:type="spellStart"/>
+      <w:r>
+        <w:rPr>
+          <w:rFonts w:ascii="Times New Roman" w:eastAsia="Times New Roman" w:hAnsi="Times New Roman" w:cs="Times New Roman"/>
+          <w:color w:val="000000" w:themeColor="text1"/>
+          <w:sz w:val="28"/>
+          <w:szCs w:val="28"/>
+        </w:rPr>
+        <w:t>frontend</w:t>
+      </w:r>
+      <w:proofErr w:type="spellEnd"/>
+      <w:r>
+        <w:rPr>
+          <w:rFonts w:ascii="Times New Roman" w:eastAsia="Times New Roman" w:hAnsi="Times New Roman" w:cs="Times New Roman"/>
+          <w:color w:val="000000" w:themeColor="text1"/>
+          <w:sz w:val="28"/>
+          <w:szCs w:val="28"/>
+        </w:rPr>
+        <w:t xml:space="preserve"> мобильного приложения;</w:t>
       </w:r>
     </w:p>
     <w:p>
@@ -17806,14 +19495,45 @@
         </w:rPr>
         <w:t>р</w:t>
       </w:r>
-      <w:r>
-        <w:rPr>
-          <w:rFonts w:ascii="Times New Roman" w:eastAsia="Times New Roman" w:hAnsi="Times New Roman" w:cs="Times New Roman"/>
-          <w:color w:val="000000" w:themeColor="text1"/>
-          <w:sz w:val="28"/>
-          <w:szCs w:val="28"/>
-        </w:rPr>
-        <w:t>аботающее согласно Техническому Заданию backend мобильного приложения;</w:t>
+      <w:proofErr w:type="spellStart"/>
+      <w:r>
+        <w:rPr>
+          <w:rFonts w:ascii="Times New Roman" w:eastAsia="Times New Roman" w:hAnsi="Times New Roman" w:cs="Times New Roman"/>
+          <w:color w:val="000000" w:themeColor="text1"/>
+          <w:sz w:val="28"/>
+          <w:szCs w:val="28"/>
+        </w:rPr>
+        <w:t>аботающего</w:t>
+      </w:r>
+      <w:proofErr w:type="spellEnd"/>
+      <w:r>
+        <w:rPr>
+          <w:rFonts w:ascii="Times New Roman" w:eastAsia="Times New Roman" w:hAnsi="Times New Roman" w:cs="Times New Roman"/>
+          <w:color w:val="000000" w:themeColor="text1"/>
+          <w:sz w:val="28"/>
+          <w:szCs w:val="28"/>
+        </w:rPr>
+        <w:t xml:space="preserve"> согласно Техническому Заданию </w:t>
+      </w:r>
+      <w:proofErr w:type="spellStart"/>
+      <w:r>
+        <w:rPr>
+          <w:rFonts w:ascii="Times New Roman" w:eastAsia="Times New Roman" w:hAnsi="Times New Roman" w:cs="Times New Roman"/>
+          <w:color w:val="000000" w:themeColor="text1"/>
+          <w:sz w:val="28"/>
+          <w:szCs w:val="28"/>
+        </w:rPr>
+        <w:t>backend</w:t>
+      </w:r>
+      <w:proofErr w:type="spellEnd"/>
+      <w:r>
+        <w:rPr>
+          <w:rFonts w:ascii="Times New Roman" w:eastAsia="Times New Roman" w:hAnsi="Times New Roman" w:cs="Times New Roman"/>
+          <w:color w:val="000000" w:themeColor="text1"/>
+          <w:sz w:val="28"/>
+          <w:szCs w:val="28"/>
+        </w:rPr>
+        <w:t xml:space="preserve"> мобильного приложения;</w:t>
       </w:r>
     </w:p>
     <w:p>
@@ -17857,14 +19577,25 @@
         </w:rPr>
         <w:t>к</w:t>
       </w:r>
-      <w:r>
-        <w:rPr>
-          <w:rFonts w:ascii="Times New Roman" w:eastAsia="Times New Roman" w:hAnsi="Times New Roman" w:cs="Times New Roman"/>
-          <w:color w:val="000000" w:themeColor="text1"/>
-          <w:sz w:val="28"/>
-          <w:szCs w:val="28"/>
-        </w:rPr>
-        <w:t>урсовая работа по проекту;</w:t>
+      <w:proofErr w:type="spellStart"/>
+      <w:r>
+        <w:rPr>
+          <w:rFonts w:ascii="Times New Roman" w:eastAsia="Times New Roman" w:hAnsi="Times New Roman" w:cs="Times New Roman"/>
+          <w:color w:val="000000" w:themeColor="text1"/>
+          <w:sz w:val="28"/>
+          <w:szCs w:val="28"/>
+        </w:rPr>
+        <w:t>урсовая</w:t>
+      </w:r>
+      <w:proofErr w:type="spellEnd"/>
+      <w:r>
+        <w:rPr>
+          <w:rFonts w:ascii="Times New Roman" w:eastAsia="Times New Roman" w:hAnsi="Times New Roman" w:cs="Times New Roman"/>
+          <w:color w:val="000000" w:themeColor="text1"/>
+          <w:sz w:val="28"/>
+          <w:szCs w:val="28"/>
+        </w:rPr>
+        <w:t xml:space="preserve"> работа по проекту;</w:t>
       </w:r>
     </w:p>
     <w:p>
@@ -17954,6 +19685,16 @@
           <w:szCs w:val="28"/>
         </w:rPr>
       </w:pPr>
+      <w:r>
+        <w:rPr>
+          <w:rFonts w:ascii="Times New Roman" w:eastAsia="Times New Roman" w:hAnsi="Times New Roman" w:cs="Times New Roman"/>
+          <w:b/>
+          <w:color w:val="000000" w:themeColor="text1"/>
+          <w:sz w:val="28"/>
+          <w:szCs w:val="28"/>
+        </w:rPr>
+        <w:br w:type="page"/>
+      </w:r>
     </w:p>
     <w:p>
       <w:pPr>
@@ -17970,15 +19711,16 @@
           <w:lang w:val="ru-RU"/>
         </w:rPr>
       </w:pPr>
-      <w:bookmarkStart w:id="40" w:name="_Toc161177897"/>
-      <w:r>
-        <w:rPr>
-          <w:rFonts w:ascii="Times New Roman" w:eastAsia="Times New Roman" w:hAnsi="Times New Roman" w:cs="Times New Roman"/>
-          <w:b/>
-          <w:color w:val="000000" w:themeColor="text1"/>
-          <w:sz w:val="28"/>
-          <w:szCs w:val="28"/>
-        </w:rPr>
+      <w:bookmarkStart w:id="40" w:name="_Toc161177898"/>
+      <w:r>
+        <w:rPr>
+          <w:rFonts w:ascii="Times New Roman" w:eastAsia="Times New Roman" w:hAnsi="Times New Roman" w:cs="Times New Roman"/>
+          <w:b/>
+          <w:color w:val="000000" w:themeColor="text1"/>
+          <w:sz w:val="28"/>
+          <w:szCs w:val="28"/>
+        </w:rPr>
+        <w:lastRenderedPageBreak/>
         <w:t>7</w:t>
       </w:r>
       <w:r>
@@ -18000,7 +19742,7 @@
           <w:sz w:val="28"/>
           <w:szCs w:val="28"/>
         </w:rPr>
-        <w:t>Требования к составу и содержанию работ по подготовке объекта автоматизации к вводу автоматизированной системы в действие</w:t>
+        <w:t>Требования к документированию</w:t>
       </w:r>
       <w:bookmarkEnd w:id="40"/>
     </w:p>
@@ -18014,17 +19756,16 @@
           <w:color w:val="000000" w:themeColor="text1"/>
           <w:sz w:val="28"/>
           <w:szCs w:val="28"/>
-          <w:lang w:val="ru-RU"/>
-        </w:rPr>
-      </w:pPr>
-      <w:r>
-        <w:rPr>
-          <w:rFonts w:ascii="Times New Roman" w:eastAsia="Times New Roman" w:hAnsi="Times New Roman" w:cs="Times New Roman"/>
-          <w:color w:val="000000" w:themeColor="text1"/>
-          <w:sz w:val="28"/>
-          <w:szCs w:val="28"/>
-        </w:rPr>
-        <w:t>Требования не предъявляются.</w:t>
+        </w:rPr>
+      </w:pPr>
+      <w:r>
+        <w:rPr>
+          <w:rFonts w:ascii="Times New Roman" w:eastAsia="Times New Roman" w:hAnsi="Times New Roman" w:cs="Times New Roman"/>
+          <w:color w:val="000000" w:themeColor="text1"/>
+          <w:sz w:val="28"/>
+          <w:szCs w:val="28"/>
+        </w:rPr>
+        <w:t xml:space="preserve">Проектная документация должна быть разработана в соответствии с ГОСТ 34.201-20. </w:t>
       </w:r>
     </w:p>
     <w:p>
@@ -18034,6 +19775,83 @@
         <w:jc w:val="both"/>
         <w:rPr>
           <w:rFonts w:ascii="Times New Roman" w:eastAsia="Times New Roman" w:hAnsi="Times New Roman" w:cs="Times New Roman"/>
+          <w:color w:val="000000" w:themeColor="text1"/>
+          <w:sz w:val="28"/>
+          <w:szCs w:val="28"/>
+        </w:rPr>
+      </w:pPr>
+      <w:r>
+        <w:rPr>
+          <w:rFonts w:ascii="Times New Roman" w:eastAsia="Times New Roman" w:hAnsi="Times New Roman" w:cs="Times New Roman"/>
+          <w:color w:val="000000" w:themeColor="text1"/>
+          <w:sz w:val="28"/>
+          <w:szCs w:val="28"/>
+        </w:rPr>
+        <w:t>Техническое Задание проекта должно быть разработано в соответствии с ГОСТ 34.602-20, оформлено в соответствии с ГОСТ 7.32.</w:t>
+      </w:r>
+    </w:p>
+    <w:p>
+      <w:pPr>
+        <w:spacing w:after="160" w:line="360" w:lineRule="auto"/>
+        <w:ind w:firstLine="709"/>
+        <w:jc w:val="both"/>
+        <w:rPr>
+          <w:rFonts w:ascii="Times New Roman" w:eastAsia="Times New Roman" w:hAnsi="Times New Roman" w:cs="Times New Roman"/>
+          <w:b/>
+          <w:color w:val="000000" w:themeColor="text1"/>
+          <w:sz w:val="28"/>
+          <w:szCs w:val="28"/>
+          <w:lang w:val="ru-RU"/>
+        </w:rPr>
+      </w:pPr>
+      <w:r>
+        <w:rPr>
+          <w:rFonts w:ascii="Times New Roman" w:eastAsia="Times New Roman" w:hAnsi="Times New Roman" w:cs="Times New Roman"/>
+          <w:color w:val="000000" w:themeColor="text1"/>
+          <w:sz w:val="28"/>
+          <w:szCs w:val="28"/>
+        </w:rPr>
+        <w:t xml:space="preserve">Отчетные материалы должны включать в себя текстовый материал - курсовую работу и </w:t>
+      </w:r>
+      <w:proofErr w:type="gramStart"/>
+      <w:r>
+        <w:rPr>
+          <w:rFonts w:ascii="Times New Roman" w:eastAsia="Times New Roman" w:hAnsi="Times New Roman" w:cs="Times New Roman"/>
+          <w:color w:val="000000" w:themeColor="text1"/>
+          <w:sz w:val="28"/>
+          <w:szCs w:val="28"/>
+        </w:rPr>
+        <w:t>видео-материал</w:t>
+      </w:r>
+      <w:proofErr w:type="gramEnd"/>
+      <w:r>
+        <w:rPr>
+          <w:rFonts w:ascii="Times New Roman" w:eastAsia="Times New Roman" w:hAnsi="Times New Roman" w:cs="Times New Roman"/>
+          <w:color w:val="000000" w:themeColor="text1"/>
+          <w:sz w:val="28"/>
+          <w:szCs w:val="28"/>
+        </w:rPr>
+        <w:t xml:space="preserve"> - видеозапись с презентацией проекта</w:t>
+      </w:r>
+      <w:r>
+        <w:rPr>
+          <w:rFonts w:ascii="Times New Roman" w:eastAsia="Times New Roman" w:hAnsi="Times New Roman" w:cs="Times New Roman"/>
+          <w:b/>
+          <w:color w:val="000000" w:themeColor="text1"/>
+          <w:sz w:val="28"/>
+          <w:szCs w:val="28"/>
+        </w:rPr>
+        <w:t>.</w:t>
+      </w:r>
+    </w:p>
+    <w:p>
+      <w:pPr>
+        <w:spacing w:after="160" w:line="360" w:lineRule="auto"/>
+        <w:ind w:firstLine="709"/>
+        <w:jc w:val="both"/>
+        <w:rPr>
+          <w:rFonts w:ascii="Times New Roman" w:eastAsia="Times New Roman" w:hAnsi="Times New Roman" w:cs="Times New Roman"/>
+          <w:b/>
           <w:color w:val="000000" w:themeColor="text1"/>
           <w:sz w:val="28"/>
           <w:szCs w:val="28"/>
@@ -18079,7 +19897,7 @@
           <w:lang w:val="ru-RU"/>
         </w:rPr>
       </w:pPr>
-      <w:bookmarkStart w:id="41" w:name="_Toc161177898"/>
+      <w:bookmarkStart w:id="41" w:name="_Toc161177899"/>
       <w:r>
         <w:rPr>
           <w:rFonts w:ascii="Times New Roman" w:eastAsia="Times New Roman" w:hAnsi="Times New Roman" w:cs="Times New Roman"/>
@@ -18110,9 +19928,341 @@
           <w:sz w:val="28"/>
           <w:szCs w:val="28"/>
         </w:rPr>
-        <w:t>Требования к документированию</w:t>
+        <w:t>Источники разработки</w:t>
       </w:r>
       <w:bookmarkEnd w:id="41"/>
+    </w:p>
+    <w:p>
+      <w:pPr>
+        <w:pStyle w:val="ad"/>
+        <w:rPr>
+          <w:rFonts w:cs="Times New Roman"/>
+          <w:szCs w:val="28"/>
+          <w:lang w:val="ru-RU"/>
+        </w:rPr>
+      </w:pPr>
+      <w:r>
+        <w:rPr>
+          <w:rFonts w:cs="Times New Roman"/>
+          <w:szCs w:val="28"/>
+          <w:lang w:val="ru-RU"/>
+        </w:rPr>
+        <w:t>В ходе исследования рынка приложений прослушиванию подкастов было выявлено</w:t>
+      </w:r>
+      <w:r>
+        <w:rPr>
+          <w:rFonts w:cs="Times New Roman"/>
+          <w:szCs w:val="28"/>
+          <w:lang w:val="ru-RU"/>
+        </w:rPr>
+        <w:t>, в связи со спецификой нашего приложения, что наши</w:t>
+      </w:r>
+      <w:r>
+        <w:rPr>
+          <w:rFonts w:cs="Times New Roman"/>
+          <w:szCs w:val="28"/>
+          <w:lang w:val="ru-RU"/>
+        </w:rPr>
+        <w:t xml:space="preserve"> прямыми аналогами будут являться приложения для прослушивания подкастов</w:t>
+      </w:r>
+      <w:r>
+        <w:rPr>
+          <w:rFonts w:cs="Times New Roman"/>
+          <w:szCs w:val="28"/>
+          <w:lang w:val="ru-RU"/>
+        </w:rPr>
+        <w:t xml:space="preserve">, а косвенными приложения </w:t>
+      </w:r>
+      <w:r>
+        <w:rPr>
+          <w:rFonts w:cs="Times New Roman"/>
+          <w:szCs w:val="28"/>
+          <w:lang w:val="ru-RU"/>
+        </w:rPr>
+        <w:t>для</w:t>
+      </w:r>
+      <w:r>
+        <w:rPr>
+          <w:rFonts w:cs="Times New Roman"/>
+          <w:szCs w:val="28"/>
+          <w:lang w:val="ru-RU"/>
+        </w:rPr>
+        <w:t xml:space="preserve"> просмотра коротких видео</w:t>
+      </w:r>
+      <w:r>
+        <w:rPr>
+          <w:rFonts w:cs="Times New Roman"/>
+          <w:szCs w:val="28"/>
+          <w:lang w:val="ru-RU"/>
+        </w:rPr>
+        <w:t xml:space="preserve">. Результаты конкурентного исследования </w:t>
+      </w:r>
+      <w:r>
+        <w:rPr>
+          <w:rFonts w:cs="Times New Roman"/>
+          <w:szCs w:val="28"/>
+          <w:lang w:val="ru-RU"/>
+        </w:rPr>
+        <w:t>для 2 прямых аналогов и 1 косвенного будут приведены ниже</w:t>
+      </w:r>
+      <w:r>
+        <w:rPr>
+          <w:rFonts w:cs="Times New Roman"/>
+          <w:szCs w:val="28"/>
+          <w:lang w:val="ru-RU"/>
+        </w:rPr>
+        <w:t>.</w:t>
+      </w:r>
+    </w:p>
+    <w:p>
+      <w:pPr>
+        <w:pStyle w:val="ad"/>
+        <w:outlineLvl w:val="1"/>
+        <w:rPr>
+          <w:rFonts w:cs="Times New Roman"/>
+          <w:b/>
+          <w:bCs/>
+          <w:szCs w:val="28"/>
+          <w:lang w:val="ru-RU"/>
+        </w:rPr>
+      </w:pPr>
+      <w:bookmarkStart w:id="42" w:name="_Toc161177900"/>
+      <w:r>
+        <w:rPr>
+          <w:rFonts w:cs="Times New Roman"/>
+          <w:b/>
+          <w:bCs/>
+          <w:szCs w:val="28"/>
+          <w:lang w:val="ru-RU"/>
+        </w:rPr>
+        <w:t>8</w:t>
+      </w:r>
+      <w:r>
+        <w:rPr>
+          <w:rFonts w:cs="Times New Roman"/>
+          <w:b/>
+          <w:bCs/>
+          <w:szCs w:val="28"/>
+          <w:lang w:val="ru-RU"/>
+        </w:rPr>
+        <w:t xml:space="preserve">.1 </w:t>
+      </w:r>
+      <w:proofErr w:type="spellStart"/>
+      <w:r>
+        <w:rPr>
+          <w:rFonts w:cs="Times New Roman"/>
+          <w:b/>
+          <w:bCs/>
+          <w:szCs w:val="28"/>
+        </w:rPr>
+        <w:t>PocketCast</w:t>
+      </w:r>
+      <w:bookmarkStart w:id="43" w:name="_Toc161174969"/>
+      <w:bookmarkEnd w:id="42"/>
+      <w:proofErr w:type="spellEnd"/>
+    </w:p>
+    <w:p>
+      <w:pPr>
+        <w:pStyle w:val="ad"/>
+        <w:rPr>
+          <w:rFonts w:cs="Times New Roman"/>
+          <w:szCs w:val="28"/>
+          <w:lang w:val="ru-RU"/>
+        </w:rPr>
+      </w:pPr>
+      <w:proofErr w:type="spellStart"/>
+      <w:r>
+        <w:rPr>
+          <w:rFonts w:cs="Times New Roman"/>
+          <w:szCs w:val="28"/>
+        </w:rPr>
+        <w:t>PocketCast</w:t>
+      </w:r>
+      <w:proofErr w:type="spellEnd"/>
+      <w:r>
+        <w:rPr>
+          <w:rFonts w:cs="Times New Roman"/>
+          <w:szCs w:val="28"/>
+          <w:lang w:val="ru-RU"/>
+        </w:rPr>
+        <w:t xml:space="preserve"> - это приложение для прослушивания подкастов, которое позволяет пользователям легко находить, загружать и слушать подкасты на своих мобильных устройствах.</w:t>
+      </w:r>
+      <w:r>
+        <w:rPr>
+          <w:rFonts w:cs="Times New Roman"/>
+          <w:szCs w:val="28"/>
+          <w:lang w:val="ru-RU"/>
+        </w:rPr>
+        <w:t xml:space="preserve"> </w:t>
+      </w:r>
+      <w:r>
+        <w:rPr>
+          <w:rFonts w:cs="Times New Roman"/>
+          <w:szCs w:val="28"/>
+          <w:lang w:val="ru-RU"/>
+        </w:rPr>
+        <w:t xml:space="preserve">Оно обеспечивает пользовательский интерфейс, который облегчает поиск и сортировку подкастов по категориям, а также настройку уведомлений о новых выпусках. Приложение также поддерживает функцию загрузки подкастов для прослушивания в офлайн-режиме. Кроме того, </w:t>
+      </w:r>
+      <w:proofErr w:type="spellStart"/>
+      <w:r>
+        <w:rPr>
+          <w:rFonts w:cs="Times New Roman"/>
+          <w:szCs w:val="28"/>
+          <w:lang w:val="ru-RU"/>
+        </w:rPr>
+        <w:t>PocketCast</w:t>
+      </w:r>
+      <w:proofErr w:type="spellEnd"/>
+      <w:r>
+        <w:rPr>
+          <w:rFonts w:cs="Times New Roman"/>
+          <w:szCs w:val="28"/>
+          <w:lang w:val="ru-RU"/>
+        </w:rPr>
+        <w:t xml:space="preserve"> предоставляет возможность автоматического удаления загруженных подкастов для освобождения места на устройстве. Однако отсутствует фильтр для настройки автоматического удаления подкастов, что не всегда удобно. </w:t>
+      </w:r>
+      <w:proofErr w:type="spellStart"/>
+      <w:r>
+        <w:rPr>
+          <w:rFonts w:cs="Times New Roman"/>
+          <w:szCs w:val="28"/>
+          <w:lang w:val="ru-RU"/>
+        </w:rPr>
+        <w:t>PocketCast</w:t>
+      </w:r>
+      <w:proofErr w:type="spellEnd"/>
+      <w:r>
+        <w:rPr>
+          <w:rFonts w:cs="Times New Roman"/>
+          <w:szCs w:val="28"/>
+          <w:lang w:val="ru-RU"/>
+        </w:rPr>
+        <w:t xml:space="preserve"> также не предлагает быструю загрузку и запись подкастов для людей с ограниченным временем.</w:t>
+      </w:r>
+      <w:bookmarkEnd w:id="43"/>
+    </w:p>
+    <w:p>
+      <w:pPr>
+        <w:pStyle w:val="ad"/>
+        <w:outlineLvl w:val="1"/>
+        <w:rPr>
+          <w:rFonts w:cs="Times New Roman"/>
+          <w:b/>
+          <w:bCs/>
+          <w:szCs w:val="28"/>
+          <w:lang w:val="ru-RU"/>
+        </w:rPr>
+      </w:pPr>
+      <w:bookmarkStart w:id="44" w:name="_Toc161177901"/>
+      <w:r>
+        <w:rPr>
+          <w:rFonts w:cs="Times New Roman"/>
+          <w:b/>
+          <w:bCs/>
+          <w:szCs w:val="28"/>
+          <w:lang w:val="ru-RU"/>
+        </w:rPr>
+        <w:t>8</w:t>
+      </w:r>
+      <w:r>
+        <w:rPr>
+          <w:rFonts w:cs="Times New Roman"/>
+          <w:b/>
+          <w:bCs/>
+          <w:szCs w:val="28"/>
+          <w:lang w:val="ru-RU"/>
+        </w:rPr>
+        <w:t xml:space="preserve">.2 </w:t>
+      </w:r>
+      <w:proofErr w:type="spellStart"/>
+      <w:r>
+        <w:rPr>
+          <w:rFonts w:cs="Times New Roman"/>
+          <w:b/>
+          <w:bCs/>
+          <w:szCs w:val="28"/>
+          <w:lang w:val="ru-RU"/>
+        </w:rPr>
+        <w:t>Яндекс.Музыка</w:t>
+      </w:r>
+      <w:bookmarkEnd w:id="44"/>
+      <w:proofErr w:type="spellEnd"/>
+    </w:p>
+    <w:p>
+      <w:pPr>
+        <w:pStyle w:val="ad"/>
+        <w:rPr>
+          <w:rFonts w:cs="Times New Roman"/>
+          <w:b/>
+          <w:bCs/>
+          <w:szCs w:val="28"/>
+          <w:lang w:val="ru-RU"/>
+        </w:rPr>
+      </w:pPr>
+      <w:bookmarkStart w:id="45" w:name="_Toc161174971"/>
+      <w:proofErr w:type="spellStart"/>
+      <w:r>
+        <w:rPr>
+          <w:rFonts w:cs="Times New Roman"/>
+          <w:szCs w:val="28"/>
+          <w:lang w:val="ru-RU"/>
+        </w:rPr>
+        <w:t>Яндекс.Музыка</w:t>
+      </w:r>
+      <w:proofErr w:type="spellEnd"/>
+      <w:r>
+        <w:rPr>
+          <w:rFonts w:cs="Times New Roman"/>
+          <w:szCs w:val="28"/>
+          <w:lang w:val="ru-RU"/>
+        </w:rPr>
+        <w:t xml:space="preserve"> </w:t>
+      </w:r>
+      <w:proofErr w:type="gramStart"/>
+      <w:r>
+        <w:rPr>
+          <w:rFonts w:cs="Times New Roman"/>
+          <w:szCs w:val="28"/>
+          <w:lang w:val="ru-RU"/>
+        </w:rPr>
+        <w:t>-</w:t>
+      </w:r>
+      <w:r>
+        <w:rPr>
+          <w:rFonts w:cs="Times New Roman"/>
+          <w:szCs w:val="28"/>
+          <w:lang w:val="ru-RU"/>
+        </w:rPr>
+        <w:t xml:space="preserve"> это</w:t>
+      </w:r>
+      <w:proofErr w:type="gramEnd"/>
+      <w:r>
+        <w:rPr>
+          <w:rFonts w:cs="Times New Roman"/>
+          <w:szCs w:val="28"/>
+          <w:lang w:val="ru-RU"/>
+        </w:rPr>
+        <w:t xml:space="preserve"> приложение для прослушивания музыки и подкастов, которое предлагает пользователям доступ к огромной библиотеке </w:t>
+      </w:r>
+      <w:proofErr w:type="spellStart"/>
+      <w:r>
+        <w:rPr>
+          <w:rFonts w:cs="Times New Roman"/>
+          <w:szCs w:val="28"/>
+          <w:lang w:val="ru-RU"/>
+        </w:rPr>
+        <w:t>аудиоконтента</w:t>
+      </w:r>
+      <w:proofErr w:type="spellEnd"/>
+      <w:r>
+        <w:rPr>
+          <w:rFonts w:cs="Times New Roman"/>
+          <w:szCs w:val="28"/>
+          <w:lang w:val="ru-RU"/>
+        </w:rPr>
+        <w:t>. С помощью этого приложения пользователи могут находить и слушать музыку и подкасты на своих мобильных устройствах.</w:t>
+      </w:r>
+      <w:bookmarkEnd w:id="45"/>
     </w:p>
     <w:p>
       <w:pPr>
@@ -18120,20 +20270,33 @@
         <w:ind w:firstLine="709"/>
         <w:jc w:val="both"/>
         <w:rPr>
-          <w:rFonts w:ascii="Times New Roman" w:eastAsia="Times New Roman" w:hAnsi="Times New Roman" w:cs="Times New Roman"/>
-          <w:color w:val="000000" w:themeColor="text1"/>
-          <w:sz w:val="28"/>
-          <w:szCs w:val="28"/>
-        </w:rPr>
-      </w:pPr>
-      <w:r>
-        <w:rPr>
-          <w:rFonts w:ascii="Times New Roman" w:eastAsia="Times New Roman" w:hAnsi="Times New Roman" w:cs="Times New Roman"/>
-          <w:color w:val="000000" w:themeColor="text1"/>
-          <w:sz w:val="28"/>
-          <w:szCs w:val="28"/>
-        </w:rPr>
-        <w:t xml:space="preserve">Проектная документация должна быть разработана в соответствии с ГОСТ 34.201-20. </w:t>
+          <w:rFonts w:ascii="Times New Roman" w:hAnsi="Times New Roman" w:cs="Times New Roman"/>
+          <w:color w:val="000000" w:themeColor="text1"/>
+          <w:sz w:val="28"/>
+          <w:szCs w:val="28"/>
+          <w:lang w:val="ru-RU"/>
+        </w:rPr>
+      </w:pPr>
+      <w:r>
+        <w:rPr>
+          <w:rFonts w:ascii="Times New Roman" w:hAnsi="Times New Roman" w:cs="Times New Roman"/>
+          <w:color w:val="000000" w:themeColor="text1"/>
+          <w:sz w:val="28"/>
+          <w:szCs w:val="28"/>
+          <w:lang w:val="ru-RU"/>
+        </w:rPr>
+        <w:t xml:space="preserve">Одной из функций приложения является возможность прослушивания подкастов. Пользователи могут находить подкасты по различным категориям, таким как новости, спорт, технологии, развлечения и многое другое. Приложение также предлагает функцию автоматического обновления </w:t>
+      </w:r>
+      <w:r>
+        <w:rPr>
+          <w:rFonts w:ascii="Times New Roman" w:hAnsi="Times New Roman" w:cs="Times New Roman"/>
+          <w:color w:val="000000" w:themeColor="text1"/>
+          <w:sz w:val="28"/>
+          <w:szCs w:val="28"/>
+          <w:lang w:val="ru-RU"/>
+        </w:rPr>
+        <w:lastRenderedPageBreak/>
+        <w:t>подкастов, что позволяет пользователям всегда быть в курсе последних выпусков.</w:t>
       </w:r>
     </w:p>
     <w:p>
@@ -18142,20 +20305,64 @@
         <w:ind w:firstLine="709"/>
         <w:jc w:val="both"/>
         <w:rPr>
-          <w:rFonts w:ascii="Times New Roman" w:eastAsia="Times New Roman" w:hAnsi="Times New Roman" w:cs="Times New Roman"/>
-          <w:color w:val="000000" w:themeColor="text1"/>
-          <w:sz w:val="28"/>
-          <w:szCs w:val="28"/>
-        </w:rPr>
-      </w:pPr>
-      <w:r>
-        <w:rPr>
-          <w:rFonts w:ascii="Times New Roman" w:eastAsia="Times New Roman" w:hAnsi="Times New Roman" w:cs="Times New Roman"/>
-          <w:color w:val="000000" w:themeColor="text1"/>
-          <w:sz w:val="28"/>
-          <w:szCs w:val="28"/>
-        </w:rPr>
-        <w:t>Техническое Задание проекта должно быть разработано в соответствии с ГОСТ 34.602-20, оформлено в соответствии с ГОСТ 7.32.</w:t>
+          <w:rFonts w:ascii="Times New Roman" w:hAnsi="Times New Roman" w:cs="Times New Roman"/>
+          <w:color w:val="000000" w:themeColor="text1"/>
+          <w:sz w:val="28"/>
+          <w:szCs w:val="28"/>
+          <w:lang w:val="ru-RU"/>
+        </w:rPr>
+      </w:pPr>
+      <w:r>
+        <w:rPr>
+          <w:rFonts w:ascii="Times New Roman" w:hAnsi="Times New Roman" w:cs="Times New Roman"/>
+          <w:color w:val="000000" w:themeColor="text1"/>
+          <w:sz w:val="28"/>
+          <w:szCs w:val="28"/>
+          <w:lang w:val="ru-RU"/>
+        </w:rPr>
+        <w:t xml:space="preserve">Также стоит отметить, что приложение позволяет пользователям создавать свои собственные плейлисты и делиться ими с друзьями. Это делает </w:t>
+      </w:r>
+      <w:proofErr w:type="spellStart"/>
+      <w:r>
+        <w:rPr>
+          <w:rFonts w:ascii="Times New Roman" w:hAnsi="Times New Roman" w:cs="Times New Roman"/>
+          <w:color w:val="000000" w:themeColor="text1"/>
+          <w:sz w:val="28"/>
+          <w:szCs w:val="28"/>
+          <w:lang w:val="ru-RU"/>
+        </w:rPr>
+        <w:t>Яндекс.Музыку</w:t>
+      </w:r>
+      <w:proofErr w:type="spellEnd"/>
+      <w:r>
+        <w:rPr>
+          <w:rFonts w:ascii="Times New Roman" w:hAnsi="Times New Roman" w:cs="Times New Roman"/>
+          <w:color w:val="000000" w:themeColor="text1"/>
+          <w:sz w:val="28"/>
+          <w:szCs w:val="28"/>
+          <w:lang w:val="ru-RU"/>
+        </w:rPr>
+        <w:t xml:space="preserve"> отличным инструментом для поиска и прослушивания</w:t>
+      </w:r>
+      <w:r>
+        <w:rPr>
+          <w:rFonts w:ascii="Times New Roman" w:hAnsi="Times New Roman" w:cs="Times New Roman"/>
+          <w:color w:val="000000" w:themeColor="text1"/>
+          <w:sz w:val="28"/>
+          <w:szCs w:val="28"/>
+          <w:lang w:val="ru-RU"/>
+        </w:rPr>
+        <w:t xml:space="preserve"> </w:t>
+      </w:r>
+      <w:r>
+        <w:rPr>
+          <w:rFonts w:ascii="Times New Roman" w:hAnsi="Times New Roman" w:cs="Times New Roman"/>
+          <w:color w:val="000000" w:themeColor="text1"/>
+          <w:sz w:val="28"/>
+          <w:szCs w:val="28"/>
+          <w:lang w:val="ru-RU"/>
+        </w:rPr>
+        <w:t>подкастов.</w:t>
       </w:r>
     </w:p>
     <w:p>
@@ -18164,350 +20371,6 @@
         <w:ind w:firstLine="709"/>
         <w:jc w:val="both"/>
         <w:rPr>
-          <w:rFonts w:ascii="Times New Roman" w:eastAsia="Times New Roman" w:hAnsi="Times New Roman" w:cs="Times New Roman"/>
-          <w:b/>
-          <w:color w:val="000000" w:themeColor="text1"/>
-          <w:sz w:val="28"/>
-          <w:szCs w:val="28"/>
-          <w:lang w:val="ru-RU"/>
-        </w:rPr>
-      </w:pPr>
-      <w:r>
-        <w:rPr>
-          <w:rFonts w:ascii="Times New Roman" w:eastAsia="Times New Roman" w:hAnsi="Times New Roman" w:cs="Times New Roman"/>
-          <w:color w:val="000000" w:themeColor="text1"/>
-          <w:sz w:val="28"/>
-          <w:szCs w:val="28"/>
-        </w:rPr>
-        <w:t>Отчетные материалы должны включать в себя текстовый материал - курсовую работу и видео-материал - видеозапись с презентацией проекта</w:t>
-      </w:r>
-      <w:r>
-        <w:rPr>
-          <w:rFonts w:ascii="Times New Roman" w:eastAsia="Times New Roman" w:hAnsi="Times New Roman" w:cs="Times New Roman"/>
-          <w:b/>
-          <w:color w:val="000000" w:themeColor="text1"/>
-          <w:sz w:val="28"/>
-          <w:szCs w:val="28"/>
-        </w:rPr>
-        <w:t>.</w:t>
-      </w:r>
-    </w:p>
-    <w:p>
-      <w:pPr>
-        <w:spacing w:after="160" w:line="360" w:lineRule="auto"/>
-        <w:ind w:firstLine="709"/>
-        <w:jc w:val="both"/>
-        <w:rPr>
-          <w:rFonts w:ascii="Times New Roman" w:eastAsia="Times New Roman" w:hAnsi="Times New Roman" w:cs="Times New Roman"/>
-          <w:b/>
-          <w:color w:val="000000" w:themeColor="text1"/>
-          <w:sz w:val="28"/>
-          <w:szCs w:val="28"/>
-          <w:lang w:val="ru-RU"/>
-        </w:rPr>
-      </w:pPr>
-    </w:p>
-    <w:p>
-      <w:pPr>
-        <w:spacing w:after="160" w:line="360" w:lineRule="auto"/>
-        <w:ind w:firstLine="709"/>
-        <w:rPr>
-          <w:rFonts w:ascii="Times New Roman" w:eastAsia="Times New Roman" w:hAnsi="Times New Roman" w:cs="Times New Roman"/>
-          <w:b/>
-          <w:color w:val="000000" w:themeColor="text1"/>
-          <w:sz w:val="28"/>
-          <w:szCs w:val="28"/>
-        </w:rPr>
-      </w:pPr>
-      <w:r>
-        <w:rPr>
-          <w:rFonts w:ascii="Times New Roman" w:eastAsia="Times New Roman" w:hAnsi="Times New Roman" w:cs="Times New Roman"/>
-          <w:b/>
-          <w:color w:val="000000" w:themeColor="text1"/>
-          <w:sz w:val="28"/>
-          <w:szCs w:val="28"/>
-        </w:rPr>
-        <w:br w:type="page"/>
-      </w:r>
-    </w:p>
-    <w:p>
-      <w:pPr>
-        <w:pStyle w:val="1"/>
-        <w:spacing w:before="0" w:after="160" w:line="360" w:lineRule="auto"/>
-        <w:ind w:firstLine="709"/>
-        <w:jc w:val="both"/>
-        <w:rPr>
-          <w:rFonts w:ascii="Times New Roman" w:eastAsia="Times New Roman" w:hAnsi="Times New Roman" w:cs="Times New Roman"/>
-          <w:b/>
-          <w:color w:val="000000" w:themeColor="text1"/>
-          <w:sz w:val="28"/>
-          <w:szCs w:val="28"/>
-          <w:lang w:val="ru-RU"/>
-        </w:rPr>
-      </w:pPr>
-      <w:bookmarkStart w:id="42" w:name="_Toc161177899"/>
-      <w:r>
-        <w:rPr>
-          <w:rFonts w:ascii="Times New Roman" w:eastAsia="Times New Roman" w:hAnsi="Times New Roman" w:cs="Times New Roman"/>
-          <w:b/>
-          <w:color w:val="000000" w:themeColor="text1"/>
-          <w:sz w:val="28"/>
-          <w:szCs w:val="28"/>
-        </w:rPr>
-        <w:lastRenderedPageBreak/>
-        <w:t>9</w:t>
-      </w:r>
-      <w:r>
-        <w:rPr>
-          <w:rFonts w:ascii="Times New Roman" w:eastAsia="Times New Roman" w:hAnsi="Times New Roman" w:cs="Times New Roman"/>
-          <w:b/>
-          <w:color w:val="000000" w:themeColor="text1"/>
-          <w:sz w:val="28"/>
-          <w:szCs w:val="28"/>
-          <w:lang w:val="ru-RU"/>
-        </w:rPr>
-        <w:t xml:space="preserve"> </w:t>
-      </w:r>
-      <w:r>
-        <w:rPr>
-          <w:rFonts w:ascii="Times New Roman" w:eastAsia="Times New Roman" w:hAnsi="Times New Roman" w:cs="Times New Roman"/>
-          <w:b/>
-          <w:color w:val="000000" w:themeColor="text1"/>
-          <w:sz w:val="28"/>
-          <w:szCs w:val="28"/>
-        </w:rPr>
-        <w:t>Источники разработки</w:t>
-      </w:r>
-      <w:bookmarkEnd w:id="42"/>
-    </w:p>
-    <w:p>
-      <w:pPr>
-        <w:pStyle w:val="ad"/>
-        <w:rPr>
-          <w:rFonts w:cs="Times New Roman"/>
-          <w:szCs w:val="28"/>
-          <w:lang w:val="ru-RU"/>
-        </w:rPr>
-      </w:pPr>
-      <w:r>
-        <w:rPr>
-          <w:rFonts w:cs="Times New Roman"/>
-          <w:szCs w:val="28"/>
-          <w:lang w:val="ru-RU"/>
-        </w:rPr>
-        <w:t>В ходе исследования рынка приложений прослушиванию подкастов было выявлено</w:t>
-      </w:r>
-      <w:r>
-        <w:rPr>
-          <w:rFonts w:cs="Times New Roman"/>
-          <w:szCs w:val="28"/>
-          <w:lang w:val="ru-RU"/>
-        </w:rPr>
-        <w:t>, в связи со спецификой нашего приложения, что наши</w:t>
-      </w:r>
-      <w:r>
-        <w:rPr>
-          <w:rFonts w:cs="Times New Roman"/>
-          <w:szCs w:val="28"/>
-          <w:lang w:val="ru-RU"/>
-        </w:rPr>
-        <w:t xml:space="preserve"> прямыми аналогами будут являться приложения для прослушивания подкастов</w:t>
-      </w:r>
-      <w:r>
-        <w:rPr>
-          <w:rFonts w:cs="Times New Roman"/>
-          <w:szCs w:val="28"/>
-          <w:lang w:val="ru-RU"/>
-        </w:rPr>
-        <w:t xml:space="preserve">, а косвенными приложения </w:t>
-      </w:r>
-      <w:r>
-        <w:rPr>
-          <w:rFonts w:cs="Times New Roman"/>
-          <w:szCs w:val="28"/>
-          <w:lang w:val="ru-RU"/>
-        </w:rPr>
-        <w:t>для</w:t>
-      </w:r>
-      <w:r>
-        <w:rPr>
-          <w:rFonts w:cs="Times New Roman"/>
-          <w:szCs w:val="28"/>
-          <w:lang w:val="ru-RU"/>
-        </w:rPr>
-        <w:t xml:space="preserve"> просмотра коротких видео</w:t>
-      </w:r>
-      <w:r>
-        <w:rPr>
-          <w:rFonts w:cs="Times New Roman"/>
-          <w:szCs w:val="28"/>
-          <w:lang w:val="ru-RU"/>
-        </w:rPr>
-        <w:t xml:space="preserve">. Результаты конкурентного исследования </w:t>
-      </w:r>
-      <w:r>
-        <w:rPr>
-          <w:rFonts w:cs="Times New Roman"/>
-          <w:szCs w:val="28"/>
-          <w:lang w:val="ru-RU"/>
-        </w:rPr>
-        <w:t>для 2 прямых аналогов и 1 косвенного будут приведены ниже</w:t>
-      </w:r>
-      <w:r>
-        <w:rPr>
-          <w:rFonts w:cs="Times New Roman"/>
-          <w:szCs w:val="28"/>
-          <w:lang w:val="ru-RU"/>
-        </w:rPr>
-        <w:t>.</w:t>
-      </w:r>
-    </w:p>
-    <w:p>
-      <w:pPr>
-        <w:pStyle w:val="ad"/>
-        <w:outlineLvl w:val="1"/>
-        <w:rPr>
-          <w:rFonts w:cs="Times New Roman"/>
-          <w:b/>
-          <w:bCs/>
-          <w:szCs w:val="28"/>
-          <w:lang w:val="ru-RU"/>
-        </w:rPr>
-      </w:pPr>
-      <w:bookmarkStart w:id="43" w:name="_Toc161177900"/>
-      <w:r>
-        <w:rPr>
-          <w:rFonts w:cs="Times New Roman"/>
-          <w:b/>
-          <w:bCs/>
-          <w:szCs w:val="28"/>
-          <w:lang w:val="ru-RU"/>
-        </w:rPr>
-        <w:t xml:space="preserve">9.1 </w:t>
-      </w:r>
-      <w:r>
-        <w:rPr>
-          <w:rFonts w:cs="Times New Roman"/>
-          <w:b/>
-          <w:bCs/>
-          <w:szCs w:val="28"/>
-        </w:rPr>
-        <w:t>PocketCast</w:t>
-      </w:r>
-      <w:bookmarkStart w:id="44" w:name="_Toc161174969"/>
-      <w:bookmarkEnd w:id="43"/>
-    </w:p>
-    <w:p>
-      <w:pPr>
-        <w:pStyle w:val="ad"/>
-        <w:rPr>
-          <w:rFonts w:cs="Times New Roman"/>
-          <w:szCs w:val="28"/>
-          <w:lang w:val="ru-RU"/>
-        </w:rPr>
-      </w:pPr>
-      <w:r>
-        <w:rPr>
-          <w:rFonts w:cs="Times New Roman"/>
-          <w:szCs w:val="28"/>
-        </w:rPr>
-        <w:t>PocketCast</w:t>
-      </w:r>
-      <w:r>
-        <w:rPr>
-          <w:rFonts w:cs="Times New Roman"/>
-          <w:szCs w:val="28"/>
-          <w:lang w:val="ru-RU"/>
-        </w:rPr>
-        <w:t xml:space="preserve"> - это приложение для прослушивания подкастов, которое позволяет пользователям легко находить, загружать и слушать подкасты на своих мобильных устройствах.</w:t>
-      </w:r>
-      <w:r>
-        <w:rPr>
-          <w:rFonts w:cs="Times New Roman"/>
-          <w:szCs w:val="28"/>
-          <w:lang w:val="ru-RU"/>
-        </w:rPr>
-        <w:t xml:space="preserve"> </w:t>
-      </w:r>
-      <w:r>
-        <w:rPr>
-          <w:rFonts w:cs="Times New Roman"/>
-          <w:szCs w:val="28"/>
-          <w:lang w:val="ru-RU"/>
-        </w:rPr>
-        <w:t>Оно обеспечивает пользовательский интерфейс, который облегчает поиск и сортировку подкастов по категориям, а также настройку уведомлений о новых выпусках. Приложение также поддерживает функцию загрузки подкастов для прослушивания в офлайн-режиме. Кроме того, PocketCast предоставляет возможность автоматического удаления загруженных подкастов для освобождения места на устройстве. Однако отсутствует фильтр для настройки автоматического удаления подкастов, что не всегда удобно. PocketCast также не предлагает быструю загрузку и запись подкастов для людей с ограниченным временем.</w:t>
-      </w:r>
-      <w:bookmarkEnd w:id="44"/>
-    </w:p>
-    <w:p>
-      <w:pPr>
-        <w:pStyle w:val="ad"/>
-        <w:outlineLvl w:val="1"/>
-        <w:rPr>
-          <w:rFonts w:cs="Times New Roman"/>
-          <w:b/>
-          <w:bCs/>
-          <w:szCs w:val="28"/>
-          <w:lang w:val="ru-RU"/>
-        </w:rPr>
-      </w:pPr>
-      <w:bookmarkStart w:id="45" w:name="_Toc161177901"/>
-      <w:r>
-        <w:rPr>
-          <w:rFonts w:cs="Times New Roman"/>
-          <w:b/>
-          <w:bCs/>
-          <w:szCs w:val="28"/>
-          <w:lang w:val="ru-RU"/>
-        </w:rPr>
-        <w:t>9.2 Яндекс.Музыка</w:t>
-      </w:r>
-      <w:bookmarkEnd w:id="45"/>
-    </w:p>
-    <w:p>
-      <w:pPr>
-        <w:pStyle w:val="ad"/>
-        <w:rPr>
-          <w:rFonts w:cs="Times New Roman"/>
-          <w:b/>
-          <w:bCs/>
-          <w:szCs w:val="28"/>
-          <w:lang w:val="ru-RU"/>
-        </w:rPr>
-      </w:pPr>
-      <w:bookmarkStart w:id="46" w:name="_Toc161174971"/>
-      <w:r>
-        <w:rPr>
-          <w:rFonts w:cs="Times New Roman"/>
-          <w:szCs w:val="28"/>
-          <w:lang w:val="ru-RU"/>
-        </w:rPr>
-        <w:t xml:space="preserve">Яндекс.Музыка </w:t>
-      </w:r>
-      <w:r>
-        <w:rPr>
-          <w:rFonts w:cs="Times New Roman"/>
-          <w:szCs w:val="28"/>
-          <w:lang w:val="ru-RU"/>
-        </w:rPr>
-        <w:t>-</w:t>
-      </w:r>
-      <w:r>
-        <w:rPr>
-          <w:rFonts w:cs="Times New Roman"/>
-          <w:szCs w:val="28"/>
-          <w:lang w:val="ru-RU"/>
-        </w:rPr>
-        <w:t xml:space="preserve"> это приложение для прослушивания музыки и подкастов, которое предлагает пользователям доступ к огромной библиотеке аудиоконтента. С помощью этого приложения пользователи могут находить и слушать музыку и подкасты на своих мобильных устройствах.</w:t>
-      </w:r>
-      <w:bookmarkEnd w:id="46"/>
-    </w:p>
-    <w:p>
-      <w:pPr>
-        <w:spacing w:after="160" w:line="360" w:lineRule="auto"/>
-        <w:ind w:firstLine="709"/>
-        <w:jc w:val="both"/>
-        <w:rPr>
           <w:rFonts w:ascii="Times New Roman" w:hAnsi="Times New Roman" w:cs="Times New Roman"/>
           <w:color w:val="000000" w:themeColor="text1"/>
           <w:sz w:val="28"/>
@@ -18523,7 +20386,7 @@
           <w:szCs w:val="28"/>
           <w:lang w:val="ru-RU"/>
         </w:rPr>
-        <w:t xml:space="preserve">Одной из функций приложения является возможность прослушивания подкастов. Пользователи могут находить подкасты по различным категориям, таким как новости, спорт, технологии, развлечения и многое другое. Приложение также предлагает функцию автоматического обновления </w:t>
+        <w:t>Но, функция подкастов</w:t>
       </w:r>
       <w:r>
         <w:rPr>
@@ -18533,15 +20396,10 @@
           <w:szCs w:val="28"/>
           <w:lang w:val="ru-RU"/>
         </w:rPr>
-        <w:lastRenderedPageBreak/>
-        <w:t>подкастов, что позволяет пользователям всегда быть в курсе последних выпусков.</w:t>
-      </w:r>
-    </w:p>
-    <w:p>
-      <w:pPr>
-        <w:spacing w:after="160" w:line="360" w:lineRule="auto"/>
-        <w:ind w:firstLine="709"/>
-        <w:jc w:val="both"/>
+        <w:t xml:space="preserve"> в </w:t>
+      </w:r>
+      <w:proofErr w:type="spellStart"/>
+      <w:r>
         <w:rPr>
           <w:rFonts w:ascii="Times New Roman" w:hAnsi="Times New Roman" w:cs="Times New Roman"/>
           <w:color w:val="000000" w:themeColor="text1"/>
@@ -18549,7 +20407,9 @@
           <w:szCs w:val="28"/>
           <w:lang w:val="ru-RU"/>
         </w:rPr>
-      </w:pPr>
+        <w:t>Яндекс.Музыке</w:t>
+      </w:r>
+      <w:proofErr w:type="spellEnd"/>
       <w:r>
         <w:rPr>
           <w:rFonts w:ascii="Times New Roman" w:hAnsi="Times New Roman" w:cs="Times New Roman"/>
@@ -18558,8 +20418,9 @@
           <w:szCs w:val="28"/>
           <w:lang w:val="ru-RU"/>
         </w:rPr>
-        <w:t>Также стоит отметить, что приложение позволяет пользователям создавать свои собственные плейлисты и делиться ими с друзьями. Это делает Яндекс.Музыку отличным инструментом для поиска и прослушивания</w:t>
-      </w:r>
+        <w:t xml:space="preserve"> не является основной, так </w:t>
+      </w:r>
+      <w:proofErr w:type="gramStart"/>
       <w:r>
         <w:rPr>
           <w:rFonts w:ascii="Times New Roman" w:hAnsi="Times New Roman" w:cs="Times New Roman"/>
@@ -18568,8 +20429,9 @@
           <w:szCs w:val="28"/>
           <w:lang w:val="ru-RU"/>
         </w:rPr>
-        <w:t xml:space="preserve"> </w:t>
-      </w:r>
+        <w:t>что</w:t>
+      </w:r>
+      <w:proofErr w:type="gramEnd"/>
       <w:r>
         <w:rPr>
           <w:rFonts w:ascii="Times New Roman" w:hAnsi="Times New Roman" w:cs="Times New Roman"/>
@@ -18578,41 +20440,7 @@
           <w:szCs w:val="28"/>
           <w:lang w:val="ru-RU"/>
         </w:rPr>
-        <w:t>подкастов.</w:t>
-      </w:r>
-    </w:p>
-    <w:p>
-      <w:pPr>
-        <w:spacing w:after="160" w:line="360" w:lineRule="auto"/>
-        <w:ind w:firstLine="709"/>
-        <w:jc w:val="both"/>
-        <w:rPr>
-          <w:rFonts w:ascii="Times New Roman" w:hAnsi="Times New Roman" w:cs="Times New Roman"/>
-          <w:color w:val="000000" w:themeColor="text1"/>
-          <w:sz w:val="28"/>
-          <w:szCs w:val="28"/>
-          <w:lang w:val="ru-RU"/>
-        </w:rPr>
-      </w:pPr>
-      <w:r>
-        <w:rPr>
-          <w:rFonts w:ascii="Times New Roman" w:hAnsi="Times New Roman" w:cs="Times New Roman"/>
-          <w:color w:val="000000" w:themeColor="text1"/>
-          <w:sz w:val="28"/>
-          <w:szCs w:val="28"/>
-          <w:lang w:val="ru-RU"/>
-        </w:rPr>
-        <w:t>Но, функция подкастов</w:t>
-      </w:r>
-      <w:r>
-        <w:rPr>
-          <w:rFonts w:ascii="Times New Roman" w:hAnsi="Times New Roman" w:cs="Times New Roman"/>
-          <w:color w:val="000000" w:themeColor="text1"/>
-          <w:sz w:val="28"/>
-          <w:szCs w:val="28"/>
-          <w:lang w:val="ru-RU"/>
-        </w:rPr>
-        <w:t xml:space="preserve"> в Яндекс.Музыке не является основной, так что в связи с этим возникают следующие проблемы</w:t>
+        <w:t xml:space="preserve"> в связи с этим возникают следующие проблемы</w:t>
       </w:r>
       <w:r>
         <w:rPr>
@@ -18792,7 +20620,7 @@
           <w:lang w:val="ru-RU"/>
         </w:rPr>
       </w:pPr>
-      <w:bookmarkStart w:id="47" w:name="_Toc161177902"/>
+      <w:bookmarkStart w:id="46" w:name="_Toc161177902"/>
       <w:r>
         <w:rPr>
           <w:rFonts w:ascii="Times New Roman" w:hAnsi="Times New Roman" w:cs="Times New Roman"/>
@@ -18803,7 +20631,7 @@
           <w:szCs w:val="28"/>
           <w:lang w:val="ru-RU"/>
         </w:rPr>
-        <w:t xml:space="preserve">9.3 </w:t>
+        <w:t>8</w:t>
       </w:r>
       <w:r>
         <w:rPr>
@@ -18813,6 +20641,18 @@
           <w:color w:val="000000" w:themeColor="text1"/>
           <w:sz w:val="28"/>
           <w:szCs w:val="28"/>
+          <w:lang w:val="ru-RU"/>
+        </w:rPr>
+        <w:t xml:space="preserve">.3 </w:t>
+      </w:r>
+      <w:r>
+        <w:rPr>
+          <w:rFonts w:ascii="Times New Roman" w:hAnsi="Times New Roman" w:cs="Times New Roman"/>
+          <w:b/>
+          <w:bCs/>
+          <w:color w:val="000000" w:themeColor="text1"/>
+          <w:sz w:val="28"/>
+          <w:szCs w:val="28"/>
           <w:lang w:val="en-US"/>
         </w:rPr>
         <w:t>YouTube</w:t>
@@ -18841,7 +20681,7 @@
         </w:rPr>
         <w:t>Shorts</w:t>
       </w:r>
-      <w:bookmarkEnd w:id="47"/>
+      <w:bookmarkEnd w:id="46"/>
     </w:p>
     <w:p>
       <w:pPr>
@@ -18855,6 +20695,7 @@
           <w:szCs w:val="28"/>
         </w:rPr>
       </w:pPr>
+      <w:proofErr w:type="spellStart"/>
       <w:r>
         <w:rPr>
           <w:rFonts w:ascii="Times New Roman" w:hAnsi="Times New Roman" w:cs="Times New Roman"/>
@@ -18864,8 +20705,9 @@
           <w:szCs w:val="28"/>
           <w:shd w:val="clear" w:color="auto" w:fill="FFFFFF"/>
         </w:rPr>
-        <w:t>YouTube.Shorts - это новое приложение от YouTube, которое позволяет пользователям создавать и просматривать короткие видеоролики. Приложение предлагает широкий выбор контента, включая развлекательные, образовательные и информационные видео. Пользователи могут записывать и редактировать свои видео, добавлять музыку и эффекты, а также делиться ими с другими пользователями.</w:t>
-      </w:r>
+        <w:t>YouTube.Shorts</w:t>
+      </w:r>
+      <w:proofErr w:type="spellEnd"/>
       <w:r>
         <w:rPr>
           <w:rFonts w:ascii="Times New Roman" w:hAnsi="Times New Roman" w:cs="Times New Roman"/>
@@ -18874,10 +20716,10 @@
           <w:sz w:val="28"/>
           <w:szCs w:val="28"/>
           <w:shd w:val="clear" w:color="auto" w:fill="FFFFFF"/>
-          <w:lang w:val="ru-RU"/>
         </w:rPr>
         <w:t xml:space="preserve"> </w:t>
       </w:r>
+      <w:proofErr w:type="gramStart"/>
       <w:r>
         <w:rPr>
           <w:rFonts w:ascii="Times New Roman" w:hAnsi="Times New Roman" w:cs="Times New Roman"/>
@@ -18887,17 +20729,66 @@
           <w:szCs w:val="28"/>
           <w:shd w:val="clear" w:color="auto" w:fill="FFFFFF"/>
         </w:rPr>
-        <w:t xml:space="preserve">YouTube.Shorts также предлагает функцию рекомендаций, которая помогает пользователям находить контент, который может их заинтересовать. </w:t>
-      </w:r>
+        <w:t>- это новое приложение</w:t>
+      </w:r>
+      <w:proofErr w:type="gramEnd"/>
       <w:r>
         <w:rPr>
           <w:rFonts w:ascii="Times New Roman" w:hAnsi="Times New Roman" w:cs="Times New Roman"/>
           <w:color w:val="000000" w:themeColor="text1"/>
+          <w:spacing w:val="-6"/>
+          <w:sz w:val="28"/>
+          <w:szCs w:val="28"/>
+          <w:shd w:val="clear" w:color="auto" w:fill="FFFFFF"/>
+        </w:rPr>
+        <w:t xml:space="preserve"> от YouTube, которое позволяет пользователям создавать и просматривать короткие видеоролики. Приложение предлагает широкий выбор контента, включая развлекательные, образовательные и информационные видео. Пользователи могут записывать и редактировать свои видео, добавлять музыку и эффекты, а также делиться ими с другими пользователями.</w:t>
+      </w:r>
+      <w:r>
+        <w:rPr>
+          <w:rFonts w:ascii="Times New Roman" w:hAnsi="Times New Roman" w:cs="Times New Roman"/>
+          <w:color w:val="000000" w:themeColor="text1"/>
+          <w:spacing w:val="-6"/>
+          <w:sz w:val="28"/>
+          <w:szCs w:val="28"/>
+          <w:shd w:val="clear" w:color="auto" w:fill="FFFFFF"/>
+          <w:lang w:val="ru-RU"/>
+        </w:rPr>
+        <w:t xml:space="preserve"> </w:t>
+      </w:r>
+      <w:proofErr w:type="spellStart"/>
+      <w:r>
+        <w:rPr>
+          <w:rFonts w:ascii="Times New Roman" w:hAnsi="Times New Roman" w:cs="Times New Roman"/>
+          <w:color w:val="000000" w:themeColor="text1"/>
+          <w:spacing w:val="-6"/>
+          <w:sz w:val="28"/>
+          <w:szCs w:val="28"/>
+          <w:shd w:val="clear" w:color="auto" w:fill="FFFFFF"/>
+        </w:rPr>
+        <w:t>YouTube.Shorts</w:t>
+      </w:r>
+      <w:proofErr w:type="spellEnd"/>
+      <w:r>
+        <w:rPr>
+          <w:rFonts w:ascii="Times New Roman" w:hAnsi="Times New Roman" w:cs="Times New Roman"/>
+          <w:color w:val="000000" w:themeColor="text1"/>
+          <w:spacing w:val="-6"/>
+          <w:sz w:val="28"/>
+          <w:szCs w:val="28"/>
+          <w:shd w:val="clear" w:color="auto" w:fill="FFFFFF"/>
+        </w:rPr>
+        <w:t xml:space="preserve"> также предлагает функцию рекомендаций, которая помогает пользователям находить контент, который может их заинтересовать. </w:t>
+      </w:r>
+      <w:r>
+        <w:rPr>
+          <w:rFonts w:ascii="Times New Roman" w:hAnsi="Times New Roman" w:cs="Times New Roman"/>
+          <w:color w:val="000000" w:themeColor="text1"/>
           <w:sz w:val="28"/>
           <w:szCs w:val="28"/>
         </w:rPr>
         <w:t xml:space="preserve">Но, </w:t>
       </w:r>
+      <w:proofErr w:type="spellStart"/>
       <w:r>
         <w:rPr>
           <w:rFonts w:ascii="Times New Roman" w:hAnsi="Times New Roman" w:cs="Times New Roman"/>
@@ -18909,6 +20800,7 @@
         </w:rPr>
         <w:t>YouTube.Shorts</w:t>
       </w:r>
+      <w:proofErr w:type="spellEnd"/>
       <w:r>
         <w:rPr>
           <w:rFonts w:ascii="Times New Roman" w:hAnsi="Times New Roman" w:cs="Times New Roman"/>
@@ -18962,23 +20854,56 @@
           <w:szCs w:val="28"/>
         </w:rPr>
         <w:lastRenderedPageBreak/>
-        <w:t xml:space="preserve">пользователи, приходящие за конкретным типом контента предпочтут наше приложение, в отличии от </w:t>
-      </w:r>
+        <w:t xml:space="preserve">пользователи, приходящие за конкретным типом </w:t>
+      </w:r>
+      <w:proofErr w:type="gramStart"/>
       <w:r>
         <w:rPr>
           <w:rFonts w:ascii="Times New Roman" w:hAnsi="Times New Roman" w:cs="Times New Roman"/>
           <w:color w:val="000000" w:themeColor="text1"/>
+          <w:sz w:val="28"/>
+          <w:szCs w:val="28"/>
+        </w:rPr>
+        <w:t>контента</w:t>
+      </w:r>
+      <w:proofErr w:type="gramEnd"/>
+      <w:r>
+        <w:rPr>
+          <w:rFonts w:ascii="Times New Roman" w:hAnsi="Times New Roman" w:cs="Times New Roman"/>
+          <w:color w:val="000000" w:themeColor="text1"/>
+          <w:sz w:val="28"/>
+          <w:szCs w:val="28"/>
+        </w:rPr>
+        <w:t xml:space="preserve"> предпочтут наше приложение, в отличии от </w:t>
+      </w:r>
+      <w:proofErr w:type="spellStart"/>
+      <w:r>
+        <w:rPr>
+          <w:rFonts w:ascii="Times New Roman" w:hAnsi="Times New Roman" w:cs="Times New Roman"/>
+          <w:color w:val="000000" w:themeColor="text1"/>
           <w:spacing w:val="-6"/>
           <w:sz w:val="28"/>
           <w:szCs w:val="28"/>
           <w:shd w:val="clear" w:color="auto" w:fill="FFFFFF"/>
         </w:rPr>
-        <w:t>YouTube.Shorts.</w:t>
-      </w:r>
+        <w:t>YouTube.Shorts</w:t>
+      </w:r>
+      <w:proofErr w:type="spellEnd"/>
       <w:r>
         <w:rPr>
           <w:rFonts w:ascii="Times New Roman" w:hAnsi="Times New Roman" w:cs="Times New Roman"/>
           <w:color w:val="000000" w:themeColor="text1"/>
+          <w:spacing w:val="-6"/>
+          <w:sz w:val="28"/>
+          <w:szCs w:val="28"/>
+          <w:shd w:val="clear" w:color="auto" w:fill="FFFFFF"/>
+        </w:rPr>
+        <w:t>.</w:t>
+      </w:r>
+      <w:r>
+        <w:rPr>
+          <w:rFonts w:ascii="Times New Roman" w:hAnsi="Times New Roman" w:cs="Times New Roman"/>
+          <w:color w:val="000000" w:themeColor="text1"/>
           <w:sz w:val="28"/>
           <w:szCs w:val="28"/>
         </w:rPr>
@@ -19048,7 +20973,27 @@
           <w:sz w:val="28"/>
           <w:szCs w:val="28"/>
         </w:rPr>
-        <w:t>. Также мы решим проблемы с модерацией, которые возникают на YouTube.Shorts и приводят к появлению недопустимого контента в его ленте.</w:t>
+        <w:t xml:space="preserve">. Также мы решим проблемы с модерацией, которые возникают на </w:t>
+      </w:r>
+      <w:proofErr w:type="spellStart"/>
+      <w:r>
+        <w:rPr>
+          <w:rFonts w:ascii="Times New Roman" w:hAnsi="Times New Roman" w:cs="Times New Roman"/>
+          <w:color w:val="000000" w:themeColor="text1"/>
+          <w:sz w:val="28"/>
+          <w:szCs w:val="28"/>
+        </w:rPr>
+        <w:t>YouTube.Shorts</w:t>
+      </w:r>
+      <w:proofErr w:type="spellEnd"/>
+      <w:r>
+        <w:rPr>
+          <w:rFonts w:ascii="Times New Roman" w:hAnsi="Times New Roman" w:cs="Times New Roman"/>
+          <w:color w:val="000000" w:themeColor="text1"/>
+          <w:sz w:val="28"/>
+          <w:szCs w:val="28"/>
+        </w:rPr>
+        <w:t xml:space="preserve"> и приводят к появлению недопустимого контента в его ленте.</w:t>
       </w:r>
     </w:p>
     <w:p>
@@ -19110,7 +21055,7 @@
           <w:lang w:val="ru-RU"/>
         </w:rPr>
       </w:pPr>
-      <w:bookmarkStart w:id="48" w:name="_Toc161177903"/>
+      <w:bookmarkStart w:id="47" w:name="_Toc161177903"/>
       <w:r>
         <w:rPr>
           <w:rFonts w:ascii="Times New Roman" w:eastAsia="Times New Roman" w:hAnsi="Times New Roman" w:cs="Times New Roman"/>
@@ -19133,7 +21078,7 @@
         </w:rPr>
         <w:t>е А</w:t>
       </w:r>
-      <w:bookmarkEnd w:id="48"/>
+      <w:bookmarkEnd w:id="47"/>
     </w:p>
     <w:p>
       <w:pPr>
@@ -19155,9 +21100,9 @@
           <w:lang w:val="ru-RU"/>
         </w:rPr>
         <w:drawing>
-          <wp:inline distT="0" distB="0" distL="0" distR="0" wp14:anchorId="2AF2578F" wp14:editId="6284BD47">
-            <wp:extent cx="5188534" cy="3194860"/>
-            <wp:effectExtent l="0" t="0" r="0" b="5715"/>
+          <wp:inline distT="0" distB="0" distL="0" distR="0" wp14:anchorId="2AF2578F" wp14:editId="7273D567">
+            <wp:extent cx="5059755" cy="3194860"/>
+            <wp:effectExtent l="0" t="0" r="7620" b="5715"/>
             <wp:docPr id="1" name="Рисунок 1"/>
             <wp:cNvGraphicFramePr>
               <a:graphicFrameLocks xmlns:a="http://schemas.openxmlformats.org/drawingml/2006/main" noChangeAspect="1"/>
@@ -19184,7 +21129,7 @@
                   <pic:spPr>
                     <a:xfrm>
                       <a:off x="0" y="0"/>
-                      <a:ext cx="5188534" cy="3194860"/>
+                      <a:ext cx="5059755" cy="3194860"/>
                     </a:xfrm>
                     <a:prstGeom prst="rect">
                       <a:avLst/>
@@ -19261,6 +21206,27 @@
     </w:p>
     <w:p>
       <w:pPr>
+        <w:rPr>
+          <w:rFonts w:ascii="Times New Roman" w:hAnsi="Times New Roman" w:cs="Times New Roman"/>
+          <w:color w:val="000000" w:themeColor="text1"/>
+          <w:sz w:val="28"/>
+          <w:szCs w:val="28"/>
+          <w:lang w:val="ru-RU"/>
+        </w:rPr>
+      </w:pPr>
+      <w:r>
+        <w:rPr>
+          <w:rFonts w:ascii="Times New Roman" w:hAnsi="Times New Roman" w:cs="Times New Roman"/>
+          <w:color w:val="000000" w:themeColor="text1"/>
+          <w:sz w:val="28"/>
+          <w:szCs w:val="28"/>
+          <w:lang w:val="ru-RU"/>
+        </w:rPr>
+        <w:br w:type="page"/>
+      </w:r>
+    </w:p>
+    <w:p>
+      <w:pPr>
         <w:jc w:val="center"/>
         <w:rPr>
           <w:rFonts w:ascii="Times New Roman" w:hAnsi="Times New Roman" w:cs="Times New Roman"/>
@@ -19292,9 +21258,9 @@
           <w:lang w:val="ru-RU"/>
         </w:rPr>
         <w:drawing>
-          <wp:inline distT="0" distB="0" distL="0" distR="0" wp14:anchorId="752BCE1C" wp14:editId="1896402B">
-            <wp:extent cx="2876550" cy="2480102"/>
-            <wp:effectExtent l="0" t="0" r="0" b="0"/>
+          <wp:inline distT="0" distB="0" distL="0" distR="0" wp14:anchorId="752BCE1C" wp14:editId="14EE349A">
+            <wp:extent cx="2213012" cy="2489639"/>
+            <wp:effectExtent l="0" t="0" r="0" b="6350"/>
             <wp:docPr id="2" name="Рисунок 2"/>
             <wp:cNvGraphicFramePr>
               <a:graphicFrameLocks xmlns:a="http://schemas.openxmlformats.org/drawingml/2006/main" noChangeAspect="1"/>
@@ -19321,7 +21287,7 @@
                   <pic:spPr>
                     <a:xfrm>
                       <a:off x="0" y="0"/>
-                      <a:ext cx="2887611" cy="2489639"/>
+                      <a:ext cx="2213012" cy="2489639"/>
                     </a:xfrm>
                     <a:prstGeom prst="rect">
                       <a:avLst/>
@@ -19406,6 +21372,27 @@
           <w:lang w:val="ru-RU"/>
         </w:rPr>
       </w:pPr>
+      <w:r>
+        <w:rPr>
+          <w:rFonts w:ascii="Times New Roman" w:hAnsi="Times New Roman" w:cs="Times New Roman"/>
+          <w:color w:val="000000" w:themeColor="text1"/>
+          <w:sz w:val="28"/>
+          <w:szCs w:val="28"/>
+          <w:lang w:val="ru-RU"/>
+        </w:rPr>
+        <w:br w:type="page"/>
+      </w:r>
+    </w:p>
+    <w:p>
+      <w:pPr>
+        <w:rPr>
+          <w:rFonts w:ascii="Times New Roman" w:hAnsi="Times New Roman" w:cs="Times New Roman"/>
+          <w:color w:val="000000" w:themeColor="text1"/>
+          <w:sz w:val="28"/>
+          <w:szCs w:val="28"/>
+          <w:lang w:val="ru-RU"/>
+        </w:rPr>
+      </w:pPr>
     </w:p>
     <w:p>
       <w:pPr>
@@ -19427,7 +21414,6 @@
           <w:szCs w:val="28"/>
           <w:lang w:val="ru-RU"/>
         </w:rPr>
-        <w:lastRenderedPageBreak/>
         <w:drawing>
           <wp:inline distT="0" distB="0" distL="0" distR="0" wp14:anchorId="400A17D1" wp14:editId="2612AC5F">
             <wp:extent cx="2390775" cy="3235467"/>
@@ -19515,6 +21501,27 @@
     </w:p>
     <w:p>
       <w:pPr>
+        <w:rPr>
+          <w:rFonts w:ascii="Times New Roman" w:hAnsi="Times New Roman" w:cs="Times New Roman"/>
+          <w:color w:val="000000" w:themeColor="text1"/>
+          <w:sz w:val="28"/>
+          <w:szCs w:val="28"/>
+          <w:lang w:val="ru-RU"/>
+        </w:rPr>
+      </w:pPr>
+      <w:r>
+        <w:rPr>
+          <w:rFonts w:ascii="Times New Roman" w:hAnsi="Times New Roman" w:cs="Times New Roman"/>
+          <w:color w:val="000000" w:themeColor="text1"/>
+          <w:sz w:val="28"/>
+          <w:szCs w:val="28"/>
+          <w:lang w:val="ru-RU"/>
+        </w:rPr>
+        <w:br w:type="page"/>
+      </w:r>
+    </w:p>
+    <w:p>
+      <w:pPr>
         <w:jc w:val="center"/>
         <w:rPr>
           <w:rFonts w:ascii="Times New Roman" w:hAnsi="Times New Roman" w:cs="Times New Roman"/>
@@ -19535,8 +21542,8 @@
         </w:rPr>
         <w:lastRenderedPageBreak/>
         <w:drawing>
-          <wp:inline distT="0" distB="0" distL="0" distR="0" wp14:anchorId="6AE7876E" wp14:editId="277D1B38">
-            <wp:extent cx="3791799" cy="8291474"/>
+          <wp:inline distT="0" distB="0" distL="0" distR="0" wp14:anchorId="6AE7876E" wp14:editId="08DFD907">
+            <wp:extent cx="3791799" cy="8291473"/>
             <wp:effectExtent l="0" t="0" r="0" b="0"/>
             <wp:docPr id="4" name="Рисунок 4"/>
             <wp:cNvGraphicFramePr>
@@ -19564,7 +21571,7 @@
                   <pic:spPr>
                     <a:xfrm>
                       <a:off x="0" y="0"/>
-                      <a:ext cx="3791799" cy="8291474"/>
+                      <a:ext cx="3791799" cy="8291473"/>
                     </a:xfrm>
                     <a:prstGeom prst="rect">
                       <a:avLst/>
@@ -19649,6 +21656,27 @@
           <w:lang w:val="ru-RU"/>
         </w:rPr>
       </w:pPr>
+      <w:r>
+        <w:rPr>
+          <w:rFonts w:ascii="Times New Roman" w:hAnsi="Times New Roman" w:cs="Times New Roman"/>
+          <w:color w:val="000000" w:themeColor="text1"/>
+          <w:sz w:val="28"/>
+          <w:szCs w:val="28"/>
+          <w:lang w:val="ru-RU"/>
+        </w:rPr>
+        <w:br w:type="page"/>
+      </w:r>
+    </w:p>
+    <w:p>
+      <w:pPr>
+        <w:rPr>
+          <w:rFonts w:ascii="Times New Roman" w:hAnsi="Times New Roman" w:cs="Times New Roman"/>
+          <w:color w:val="000000" w:themeColor="text1"/>
+          <w:sz w:val="28"/>
+          <w:szCs w:val="28"/>
+          <w:lang w:val="ru-RU"/>
+        </w:rPr>
+      </w:pPr>
     </w:p>
     <w:p>
       <w:pPr>
@@ -19669,7 +21697,6 @@
           <w:szCs w:val="28"/>
           <w:lang w:val="ru-RU"/>
         </w:rPr>
-        <w:lastRenderedPageBreak/>
         <w:drawing>
           <wp:inline distT="0" distB="0" distL="0" distR="0" wp14:anchorId="0FE4A40C" wp14:editId="1ADBAECA">
             <wp:extent cx="5941307" cy="4828032"/>
@@ -19757,7 +21784,6 @@
     </w:p>
     <w:p>
       <w:pPr>
-        <w:jc w:val="center"/>
         <w:rPr>
           <w:rFonts w:ascii="Times New Roman" w:hAnsi="Times New Roman" w:cs="Times New Roman"/>
           <w:color w:val="000000" w:themeColor="text1"/>
@@ -19766,6 +21792,16 @@
           <w:lang w:val="ru-RU"/>
         </w:rPr>
       </w:pPr>
+      <w:r>
+        <w:rPr>
+          <w:rFonts w:ascii="Times New Roman" w:hAnsi="Times New Roman" w:cs="Times New Roman"/>
+          <w:color w:val="000000" w:themeColor="text1"/>
+          <w:sz w:val="28"/>
+          <w:szCs w:val="28"/>
+          <w:lang w:val="ru-RU"/>
+        </w:rPr>
+        <w:br w:type="page"/>
+      </w:r>
     </w:p>
     <w:p>
       <w:pPr>
@@ -19897,7 +21933,6 @@
     </w:p>
     <w:p>
       <w:pPr>
-        <w:jc w:val="center"/>
         <w:rPr>
           <w:rFonts w:ascii="Times New Roman" w:hAnsi="Times New Roman" w:cs="Times New Roman"/>
           <w:color w:val="000000" w:themeColor="text1"/>
@@ -19906,6 +21941,16 @@
           <w:lang w:val="ru-RU"/>
         </w:rPr>
       </w:pPr>
+      <w:r>
+        <w:rPr>
+          <w:rFonts w:ascii="Times New Roman" w:hAnsi="Times New Roman" w:cs="Times New Roman"/>
+          <w:color w:val="000000" w:themeColor="text1"/>
+          <w:sz w:val="28"/>
+          <w:szCs w:val="28"/>
+          <w:lang w:val="ru-RU"/>
+        </w:rPr>
+        <w:br w:type="page"/>
+      </w:r>
     </w:p>
     <w:p>
       <w:pPr>
@@ -19975,7 +22020,6 @@
           <w:szCs w:val="28"/>
           <w:lang w:val="ru-RU"/>
         </w:rPr>
-        <w:lastRenderedPageBreak/>
         <w:drawing>
           <wp:inline distT="0" distB="0" distL="0" distR="0" wp14:anchorId="6044034C" wp14:editId="4AAF0CC5">
             <wp:extent cx="5347399" cy="5087185"/>
@@ -20049,6 +22093,27 @@
           <w:lang w:val="ru-RU"/>
         </w:rPr>
         <w:t xml:space="preserve"> Регистрация</w:t>
+      </w:r>
+    </w:p>
+    <w:p>
+      <w:pPr>
+        <w:rPr>
+          <w:rFonts w:ascii="Times New Roman" w:hAnsi="Times New Roman" w:cs="Times New Roman"/>
+          <w:color w:val="000000" w:themeColor="text1"/>
+          <w:sz w:val="28"/>
+          <w:szCs w:val="28"/>
+          <w:lang w:val="ru-RU"/>
+        </w:rPr>
+      </w:pPr>
+      <w:r>
+        <w:rPr>
+          <w:rFonts w:ascii="Times New Roman" w:hAnsi="Times New Roman" w:cs="Times New Roman"/>
+          <w:color w:val="000000" w:themeColor="text1"/>
+          <w:sz w:val="28"/>
+          <w:szCs w:val="28"/>
+          <w:lang w:val="ru-RU"/>
+        </w:rPr>
+        <w:br w:type="page"/>
       </w:r>
     </w:p>
     <w:p>
@@ -20139,6 +22204,27 @@
     </w:p>
     <w:p>
       <w:pPr>
+        <w:rPr>
+          <w:rFonts w:ascii="Times New Roman" w:hAnsi="Times New Roman" w:cs="Times New Roman"/>
+          <w:color w:val="000000" w:themeColor="text1"/>
+          <w:sz w:val="28"/>
+          <w:szCs w:val="28"/>
+          <w:lang w:val="ru-RU"/>
+        </w:rPr>
+      </w:pPr>
+      <w:r>
+        <w:rPr>
+          <w:rFonts w:ascii="Times New Roman" w:hAnsi="Times New Roman" w:cs="Times New Roman"/>
+          <w:color w:val="000000" w:themeColor="text1"/>
+          <w:sz w:val="28"/>
+          <w:szCs w:val="28"/>
+          <w:lang w:val="ru-RU"/>
+        </w:rPr>
+        <w:br w:type="page"/>
+      </w:r>
+    </w:p>
+    <w:p>
+      <w:pPr>
         <w:jc w:val="center"/>
         <w:rPr>
           <w:rFonts w:ascii="Times New Roman" w:hAnsi="Times New Roman" w:cs="Times New Roman"/>
@@ -20159,9 +22245,9 @@
         </w:rPr>
         <w:lastRenderedPageBreak/>
         <w:drawing>
-          <wp:inline distT="0" distB="0" distL="0" distR="0" wp14:anchorId="0F1C7A79" wp14:editId="559E9BB8">
-            <wp:extent cx="5941695" cy="2393950"/>
-            <wp:effectExtent l="0" t="0" r="1905" b="6350"/>
+          <wp:inline distT="0" distB="0" distL="0" distR="0" wp14:anchorId="0F1C7A79" wp14:editId="0BAA76B0">
+            <wp:extent cx="5941695" cy="2389330"/>
+            <wp:effectExtent l="0" t="0" r="1905" b="0"/>
             <wp:docPr id="9" name="Рисунок 9"/>
             <wp:cNvGraphicFramePr>
               <a:graphicFrameLocks xmlns:a="http://schemas.openxmlformats.org/drawingml/2006/main" noChangeAspect="1"/>
@@ -20188,7 +22274,7 @@
                   <pic:spPr>
                     <a:xfrm>
                       <a:off x="0" y="0"/>
-                      <a:ext cx="5941695" cy="2393950"/>
+                      <a:ext cx="5941695" cy="2389330"/>
                     </a:xfrm>
                     <a:prstGeom prst="rect">
                       <a:avLst/>
@@ -20308,7 +22394,7 @@
             <w:noProof/>
             <w:lang w:val="ru-RU"/>
           </w:rPr>
-          <w:t>26</w:t>
+          <w:t>2</w:t>
         </w:r>
         <w:r>
           <w:rPr>
@@ -21606,7 +23692,7 @@
       <w:lvlText w:val=""/>
       <w:lvlJc w:val="left"/>
       <w:pPr>
-        <w:ind w:left="1429" w:hanging="360"/>
+        <w:ind w:left="1070" w:hanging="360"/>
       </w:pPr>
       <w:rPr>
         <w:rFonts w:ascii="Symbol" w:hAnsi="Symbol" w:hint="default"/>
@@ -21618,7 +23704,7 @@
       <w:lvlText w:val="o"/>
       <w:lvlJc w:val="left"/>
       <w:pPr>
-        <w:ind w:left="2149" w:hanging="360"/>
+        <w:ind w:left="1790" w:hanging="360"/>
       </w:pPr>
       <w:rPr>
         <w:rFonts w:ascii="Courier New" w:hAnsi="Courier New" w:cs="Courier New" w:hint="default"/>
@@ -21630,7 +23716,7 @@
       <w:lvlText w:val=""/>
       <w:lvlJc w:val="left"/>
       <w:pPr>
-        <w:ind w:left="2869" w:hanging="360"/>
+        <w:ind w:left="2510" w:hanging="360"/>
       </w:pPr>
       <w:rPr>
         <w:rFonts w:ascii="Wingdings" w:hAnsi="Wingdings" w:hint="default"/>
@@ -21642,7 +23728,7 @@
       <w:lvlText w:val=""/>
       <w:lvlJc w:val="left"/>
       <w:pPr>
-        <w:ind w:left="3589" w:hanging="360"/>
+        <w:ind w:left="3230" w:hanging="360"/>
       </w:pPr>
       <w:rPr>
         <w:rFonts w:ascii="Symbol" w:hAnsi="Symbol" w:hint="default"/>
@@ -21654,7 +23740,7 @@
       <w:lvlText w:val="o"/>
       <w:lvlJc w:val="left"/>
       <w:pPr>
-        <w:ind w:left="4309" w:hanging="360"/>
+        <w:ind w:left="3950" w:hanging="360"/>
       </w:pPr>
       <w:rPr>
         <w:rFonts w:ascii="Courier New" w:hAnsi="Courier New" w:cs="Courier New" w:hint="default"/>
@@ -21666,7 +23752,7 @@
       <w:lvlText w:val=""/>
       <w:lvlJc w:val="left"/>
       <w:pPr>
-        <w:ind w:left="5029" w:hanging="360"/>
+        <w:ind w:left="4670" w:hanging="360"/>
       </w:pPr>
       <w:rPr>
         <w:rFonts w:ascii="Wingdings" w:hAnsi="Wingdings" w:hint="default"/>
@@ -21678,7 +23764,7 @@
       <w:lvlText w:val=""/>
       <w:lvlJc w:val="left"/>
       <w:pPr>
-        <w:ind w:left="5749" w:hanging="360"/>
+        <w:ind w:left="5390" w:hanging="360"/>
       </w:pPr>
       <w:rPr>
         <w:rFonts w:ascii="Symbol" w:hAnsi="Symbol" w:hint="default"/>
@@ -21690,7 +23776,7 @@
       <w:lvlText w:val="o"/>
       <w:lvlJc w:val="left"/>
       <w:pPr>
-        <w:ind w:left="6469" w:hanging="360"/>
+        <w:ind w:left="6110" w:hanging="360"/>
       </w:pPr>
       <w:rPr>
         <w:rFonts w:ascii="Courier New" w:hAnsi="Courier New" w:cs="Courier New" w:hint="default"/>
@@ -21702,7 +23788,7 @@
       <w:lvlText w:val=""/>
       <w:lvlJc w:val="left"/>
       <w:pPr>
-        <w:ind w:left="7189" w:hanging="360"/>
+        <w:ind w:left="6830" w:hanging="360"/>
       </w:pPr>
       <w:rPr>
         <w:rFonts w:ascii="Wingdings" w:hAnsi="Wingdings" w:hint="default"/>
@@ -22257,6 +24343,7 @@
   <w:style w:type="character" w:default="1" w:styleId="a1">
     <w:name w:val="Default Paragraph Font"/>
     <w:uiPriority w:val="1"/>
+    <w:semiHidden/>
     <w:unhideWhenUsed/>
   </w:style>
   <w:style w:type="table" w:default="1" w:styleId="a2">
@@ -22895,7 +24982,7 @@
 </file>
 
 <file path=customXml/itemProps1.xml><?xml version="1.0" encoding="utf-8"?>
-<ds:datastoreItem xmlns:ds="http://schemas.openxmlformats.org/officeDocument/2006/customXml" ds:itemID="{5C38BBC7-1F6F-4BE1-810B-83FB91986560}">
+<ds:datastoreItem xmlns:ds="http://schemas.openxmlformats.org/officeDocument/2006/customXml" ds:itemID="{74879793-224D-4685-A99B-D3FB54BDA73B}">
   <ds:schemaRefs>
     <ds:schemaRef ds:uri="http://schemas.openxmlformats.org/officeDocument/2006/bibliography"/>
   </ds:schemaRefs>

--- a/documentation/Техническое Задание.docx
+++ b/documentation/Техническое Задание.docx
@@ -1,6 +1,6 @@
 
 <file path=word/document.xml><?xml version="1.0" encoding="utf-8"?>
-<w:document xmlns:wpc="http://schemas.microsoft.com/office/word/2010/wordprocessingCanvas" xmlns:cx="http://schemas.microsoft.com/office/drawing/2014/chartex" xmlns:cx1="http://schemas.microsoft.com/office/drawing/2015/9/8/chartex" xmlns:cx2="http://schemas.microsoft.com/office/drawing/2015/10/21/chartex" xmlns:cx3="http://schemas.microsoft.com/office/drawing/2016/5/9/chartex" xmlns:cx4="http://schemas.microsoft.com/office/drawing/2016/5/10/chartex" xmlns:cx5="http://schemas.microsoft.com/office/drawing/2016/5/11/chartex" xmlns:cx6="http://schemas.microsoft.com/office/drawing/2016/5/12/chartex" xmlns:cx7="http://schemas.microsoft.com/office/drawing/2016/5/13/chartex" xmlns:cx8="http://schemas.microsoft.com/office/drawing/2016/5/14/chartex" xmlns:mc="http://schemas.openxmlformats.org/markup-compatibility/2006" xmlns:aink="http://schemas.microsoft.com/office/drawing/2016/ink" xmlns:am3d="http://schemas.microsoft.com/office/drawing/2017/model3d" xmlns:o="urn:schemas-microsoft-com:office:office" xmlns:r="http://schemas.openxmlformats.org/officeDocument/2006/relationships" xmlns:m="http://schemas.openxmlformats.org/officeDocument/2006/math" xmlns:v="urn:schemas-microsoft-com:vml" xmlns:wp14="http://schemas.microsoft.com/office/word/2010/wordprocessingDrawing" xmlns:wp="http://schemas.openxmlformats.org/drawingml/2006/wordprocessingDrawing" xmlns:w10="urn:schemas-microsoft-com:office:word" xmlns:w="http://schemas.openxmlformats.org/wordprocessingml/2006/main" xmlns:w14="http://schemas.microsoft.com/office/word/2010/wordml" xmlns:w15="http://schemas.microsoft.com/office/word/2012/wordml" xmlns:w16cex="http://schemas.microsoft.com/office/word/2018/wordml/cex" xmlns:w16cid="http://schemas.microsoft.com/office/word/2016/wordml/cid" xmlns:w16="http://schemas.microsoft.com/office/word/2018/wordml" xmlns:w16sdtdh="http://schemas.microsoft.com/office/word/2020/wordml/sdtdatahash" xmlns:w16se="http://schemas.microsoft.com/office/word/2015/wordml/symex" xmlns:wpg="http://schemas.microsoft.com/office/word/2010/wordprocessingGroup" xmlns:wpi="http://schemas.microsoft.com/office/word/2010/wordprocessingInk" xmlns:wne="http://schemas.microsoft.com/office/word/2006/wordml" xmlns:wps="http://schemas.microsoft.com/office/word/2010/wordprocessingShape" mc:Ignorable="w14 w15 w16se w16cid w16 w16cex w16sdtdh wp14">
+<w:document xmlns:wpc="http://schemas.microsoft.com/office/word/2010/wordprocessingCanvas" xmlns:cx="http://schemas.microsoft.com/office/drawing/2014/chartex" xmlns:cx1="http://schemas.microsoft.com/office/drawing/2015/9/8/chartex" xmlns:mc="http://schemas.openxmlformats.org/markup-compatibility/2006" xmlns:o="urn:schemas-microsoft-com:office:office" xmlns:r="http://schemas.openxmlformats.org/officeDocument/2006/relationships" xmlns:m="http://schemas.openxmlformats.org/officeDocument/2006/math" xmlns:v="urn:schemas-microsoft-com:vml" xmlns:wp14="http://schemas.microsoft.com/office/word/2010/wordprocessingDrawing" xmlns:wp="http://schemas.openxmlformats.org/drawingml/2006/wordprocessingDrawing" xmlns:w10="urn:schemas-microsoft-com:office:word" xmlns:w="http://schemas.openxmlformats.org/wordprocessingml/2006/main" xmlns:w14="http://schemas.microsoft.com/office/word/2010/wordml" xmlns:w15="http://schemas.microsoft.com/office/word/2012/wordml" xmlns:w16se="http://schemas.microsoft.com/office/word/2015/wordml/symex" xmlns:wpg="http://schemas.microsoft.com/office/word/2010/wordprocessingGroup" xmlns:wpi="http://schemas.microsoft.com/office/word/2010/wordprocessingInk" xmlns:wne="http://schemas.microsoft.com/office/word/2006/wordml" xmlns:wps="http://schemas.microsoft.com/office/word/2010/wordprocessingShape" mc:Ignorable="w14 w15 w16se wp14">
   <w:body>
     <w:p>
       <w:pPr>
@@ -5907,7 +5907,29 @@
                 <w:sz w:val="28"/>
                 <w:szCs w:val="28"/>
               </w:rPr>
-              <w:t>Требования к составу и содержанию работ по подготовке объекта автоматизации к вводу автоматизированной системы в действие</w:t>
+              <w:t xml:space="preserve">Требования к составу и </w:t>
+            </w:r>
+            <w:r>
+              <w:rPr>
+                <w:rStyle w:val="ac"/>
+                <w:rFonts w:ascii="Times New Roman" w:eastAsia="Times New Roman" w:hAnsi="Times New Roman" w:cs="Times New Roman"/>
+                <w:noProof/>
+                <w:color w:val="000000" w:themeColor="text1"/>
+                <w:sz w:val="28"/>
+                <w:szCs w:val="28"/>
+              </w:rPr>
+              <w:t>с</w:t>
+            </w:r>
+            <w:r>
+              <w:rPr>
+                <w:rStyle w:val="ac"/>
+                <w:rFonts w:ascii="Times New Roman" w:eastAsia="Times New Roman" w:hAnsi="Times New Roman" w:cs="Times New Roman"/>
+                <w:noProof/>
+                <w:color w:val="000000" w:themeColor="text1"/>
+                <w:sz w:val="28"/>
+                <w:szCs w:val="28"/>
+              </w:rPr>
+              <w:t>одержанию работ по подготовке объекта автоматизации к вводу автоматизированной системы в действие</w:t>
             </w:r>
             <w:r>
               <w:rPr>
@@ -5941,6 +5963,16 @@
                 <w:szCs w:val="28"/>
               </w:rPr>
               <w:instrText xml:space="preserve"> PAGEREF _Toc161177897 \h </w:instrText>
+            </w:r>
+            <w:r>
+              <w:rPr>
+                <w:rFonts w:ascii="Times New Roman" w:hAnsi="Times New Roman" w:cs="Times New Roman"/>
+                <w:noProof/>
+                <w:webHidden/>
+                <w:color w:val="000000" w:themeColor="text1"/>
+                <w:sz w:val="28"/>
+                <w:szCs w:val="28"/>
+              </w:rPr>
             </w:r>
             <w:r>
               <w:rPr>
@@ -7226,7 +7258,18 @@
           <w:sz w:val="28"/>
           <w:szCs w:val="28"/>
         </w:rPr>
-        <w:t xml:space="preserve"> поле ввода текста для поиска данных</w:t>
+        <w:t xml:space="preserve"> поле </w:t>
+      </w:r>
+      <w:bookmarkStart w:id="2" w:name="_GoBack"/>
+      <w:bookmarkEnd w:id="2"/>
+      <w:r>
+        <w:rPr>
+          <w:rFonts w:ascii="Times New Roman" w:eastAsia="Times New Roman" w:hAnsi="Times New Roman" w:cs="Times New Roman"/>
+          <w:color w:val="000000" w:themeColor="text1"/>
+          <w:sz w:val="28"/>
+          <w:szCs w:val="28"/>
+        </w:rPr>
+        <w:t>ввода текста для поиска данных</w:t>
       </w:r>
       <w:r>
         <w:rPr>
@@ -7401,7 +7444,7 @@
           <w:szCs w:val="28"/>
         </w:rPr>
       </w:pPr>
-      <w:bookmarkStart w:id="2" w:name="_Toc161177859"/>
+      <w:bookmarkStart w:id="3" w:name="_Toc161177859"/>
       <w:r>
         <w:rPr>
           <w:rFonts w:ascii="Times New Roman" w:eastAsia="Times New Roman" w:hAnsi="Times New Roman" w:cs="Times New Roman"/>
@@ -7413,7 +7456,7 @@
         <w:lastRenderedPageBreak/>
         <w:t>2 Общие сведения</w:t>
       </w:r>
-      <w:bookmarkEnd w:id="2"/>
+      <w:bookmarkEnd w:id="3"/>
     </w:p>
     <w:p>
       <w:pPr>
@@ -7429,7 +7472,7 @@
           <w:szCs w:val="28"/>
         </w:rPr>
       </w:pPr>
-      <w:bookmarkStart w:id="3" w:name="_Toc161177860"/>
+      <w:bookmarkStart w:id="4" w:name="_Toc161177860"/>
       <w:r>
         <w:rPr>
           <w:rFonts w:ascii="Times New Roman" w:eastAsia="Times New Roman" w:hAnsi="Times New Roman" w:cs="Times New Roman"/>
@@ -7440,7 +7483,7 @@
         </w:rPr>
         <w:t>2.1 Полное наименование системы и ее условное обозначение</w:t>
       </w:r>
-      <w:bookmarkEnd w:id="3"/>
+      <w:bookmarkEnd w:id="4"/>
     </w:p>
     <w:p>
       <w:pPr>
@@ -7538,7 +7581,7 @@
           <w:szCs w:val="28"/>
         </w:rPr>
       </w:pPr>
-      <w:bookmarkStart w:id="4" w:name="_Toc161177861"/>
+      <w:bookmarkStart w:id="5" w:name="_Toc161177861"/>
       <w:r>
         <w:rPr>
           <w:rFonts w:ascii="Times New Roman" w:eastAsia="Times New Roman" w:hAnsi="Times New Roman" w:cs="Times New Roman"/>
@@ -7549,7 +7592,7 @@
         </w:rPr>
         <w:t>2.2 Наименование разработчика и заказчика приложения</w:t>
       </w:r>
-      <w:bookmarkEnd w:id="4"/>
+      <w:bookmarkEnd w:id="5"/>
     </w:p>
     <w:p>
       <w:pPr>
@@ -7564,7 +7607,7 @@
           <w:lang w:val="ru-RU"/>
         </w:rPr>
       </w:pPr>
-      <w:bookmarkStart w:id="5" w:name="_Toc161177862"/>
+      <w:bookmarkStart w:id="6" w:name="_Toc161177862"/>
       <w:r>
         <w:rPr>
           <w:rFonts w:ascii="Times New Roman" w:eastAsia="Times New Roman" w:hAnsi="Times New Roman" w:cs="Times New Roman"/>
@@ -7573,7 +7616,7 @@
         </w:rPr>
         <w:t>2.2.1 Наименования заказчика</w:t>
       </w:r>
-      <w:bookmarkEnd w:id="5"/>
+      <w:bookmarkEnd w:id="6"/>
     </w:p>
     <w:p>
       <w:pPr>
@@ -7611,7 +7654,7 @@
           <w:lang w:val="ru-RU"/>
         </w:rPr>
       </w:pPr>
-      <w:bookmarkStart w:id="6" w:name="_Toc161177863"/>
+      <w:bookmarkStart w:id="7" w:name="_Toc161177863"/>
       <w:r>
         <w:rPr>
           <w:rFonts w:ascii="Times New Roman" w:eastAsia="Times New Roman" w:hAnsi="Times New Roman" w:cs="Times New Roman"/>
@@ -7620,7 +7663,7 @@
         </w:rPr>
         <w:t>2.2.2 Наименование разработчика</w:t>
       </w:r>
-      <w:bookmarkEnd w:id="6"/>
+      <w:bookmarkEnd w:id="7"/>
     </w:p>
     <w:p>
       <w:pPr>
@@ -7761,7 +7804,7 @@
           <w:lang w:val="ru-RU"/>
         </w:rPr>
       </w:pPr>
-      <w:bookmarkStart w:id="7" w:name="_Toc161177864"/>
+      <w:bookmarkStart w:id="8" w:name="_Toc161177864"/>
       <w:r>
         <w:rPr>
           <w:rFonts w:ascii="Times New Roman" w:eastAsia="Times New Roman" w:hAnsi="Times New Roman" w:cs="Times New Roman"/>
@@ -7772,7 +7815,7 @@
         </w:rPr>
         <w:t>2.3. Перечень документов, на основании которого создается приложение</w:t>
       </w:r>
-      <w:bookmarkEnd w:id="7"/>
+      <w:bookmarkEnd w:id="8"/>
     </w:p>
     <w:p>
       <w:pPr>
@@ -7830,7 +7873,7 @@
           <w:lang w:val="ru-RU"/>
         </w:rPr>
       </w:pPr>
-      <w:bookmarkStart w:id="8" w:name="_Toc161177865"/>
+      <w:bookmarkStart w:id="9" w:name="_Toc161177865"/>
       <w:r>
         <w:rPr>
           <w:rFonts w:ascii="Times New Roman" w:eastAsia="Times New Roman" w:hAnsi="Times New Roman" w:cs="Times New Roman"/>
@@ -7842,7 +7885,7 @@
         <w:lastRenderedPageBreak/>
         <w:t>2.4 Плановые сроки начала и окончания работы по созданию автоматизированной системы</w:t>
       </w:r>
-      <w:bookmarkEnd w:id="8"/>
+      <w:bookmarkEnd w:id="9"/>
     </w:p>
     <w:p>
       <w:pPr>
@@ -7945,7 +7988,7 @@
           <w:szCs w:val="28"/>
         </w:rPr>
       </w:pPr>
-      <w:bookmarkStart w:id="9" w:name="_Toc161177866"/>
+      <w:bookmarkStart w:id="10" w:name="_Toc161177866"/>
       <w:r>
         <w:rPr>
           <w:rFonts w:ascii="Times New Roman" w:eastAsia="Times New Roman" w:hAnsi="Times New Roman" w:cs="Times New Roman"/>
@@ -7957,7 +8000,7 @@
         <w:lastRenderedPageBreak/>
         <w:t>3 Цели и назначение создания автоматизированной системы</w:t>
       </w:r>
-      <w:bookmarkEnd w:id="9"/>
+      <w:bookmarkEnd w:id="10"/>
     </w:p>
     <w:p>
       <w:pPr>
@@ -7974,7 +8017,7 @@
           <w:lang w:val="ru-RU"/>
         </w:rPr>
       </w:pPr>
-      <w:bookmarkStart w:id="10" w:name="_Toc161177867"/>
+      <w:bookmarkStart w:id="11" w:name="_Toc161177867"/>
       <w:r>
         <w:rPr>
           <w:rFonts w:ascii="Times New Roman" w:eastAsia="Times New Roman" w:hAnsi="Times New Roman" w:cs="Times New Roman"/>
@@ -7985,7 +8028,7 @@
         </w:rPr>
         <w:t>3.1 Цели создания приложение</w:t>
       </w:r>
-      <w:bookmarkEnd w:id="10"/>
+      <w:bookmarkEnd w:id="11"/>
       <w:r>
         <w:rPr>
           <w:rFonts w:ascii="Times New Roman" w:eastAsia="Times New Roman" w:hAnsi="Times New Roman" w:cs="Times New Roman"/>
@@ -8103,7 +8146,7 @@
           <w:lang w:val="ru-RU"/>
         </w:rPr>
       </w:pPr>
-      <w:bookmarkStart w:id="11" w:name="_Toc161177868"/>
+      <w:bookmarkStart w:id="12" w:name="_Toc161177868"/>
       <w:r>
         <w:rPr>
           <w:rFonts w:ascii="Times New Roman" w:eastAsia="Times New Roman" w:hAnsi="Times New Roman" w:cs="Times New Roman"/>
@@ -8114,7 +8157,7 @@
         </w:rPr>
         <w:t>3.2 Назначение АС</w:t>
       </w:r>
-      <w:bookmarkEnd w:id="11"/>
+      <w:bookmarkEnd w:id="12"/>
       <w:r>
         <w:rPr>
           <w:rFonts w:ascii="Times New Roman" w:eastAsia="Times New Roman" w:hAnsi="Times New Roman" w:cs="Times New Roman"/>
@@ -8520,7 +8563,7 @@
           <w:szCs w:val="28"/>
         </w:rPr>
       </w:pPr>
-      <w:bookmarkStart w:id="12" w:name="_Toc161177869"/>
+      <w:bookmarkStart w:id="13" w:name="_Toc161177869"/>
       <w:r>
         <w:rPr>
           <w:rFonts w:ascii="Times New Roman" w:eastAsia="Times New Roman" w:hAnsi="Times New Roman" w:cs="Times New Roman"/>
@@ -8532,7 +8575,7 @@
         <w:lastRenderedPageBreak/>
         <w:t>4 Требования к разрабатываемому приложению</w:t>
       </w:r>
-      <w:bookmarkEnd w:id="12"/>
+      <w:bookmarkEnd w:id="13"/>
     </w:p>
     <w:p>
       <w:pPr>
@@ -8548,7 +8591,7 @@
           <w:szCs w:val="28"/>
         </w:rPr>
       </w:pPr>
-      <w:bookmarkStart w:id="13" w:name="_Toc161177870"/>
+      <w:bookmarkStart w:id="14" w:name="_Toc161177870"/>
       <w:r>
         <w:rPr>
           <w:rFonts w:ascii="Times New Roman" w:eastAsia="Times New Roman" w:hAnsi="Times New Roman" w:cs="Times New Roman"/>
@@ -8559,7 +8602,7 @@
         </w:rPr>
         <w:t>4.1 Требования к приложению в целом</w:t>
       </w:r>
-      <w:bookmarkEnd w:id="13"/>
+      <w:bookmarkEnd w:id="14"/>
     </w:p>
     <w:p>
       <w:pPr>
@@ -8574,7 +8617,7 @@
           <w:lang w:val="ru-RU"/>
         </w:rPr>
       </w:pPr>
-      <w:bookmarkStart w:id="14" w:name="_Toc161177871"/>
+      <w:bookmarkStart w:id="15" w:name="_Toc161177871"/>
       <w:r>
         <w:rPr>
           <w:rFonts w:ascii="Times New Roman" w:eastAsia="Times New Roman" w:hAnsi="Times New Roman" w:cs="Times New Roman"/>
@@ -8583,7 +8626,7 @@
         </w:rPr>
         <w:t>4.1.1 Требования к программному обеспечению приложения</w:t>
       </w:r>
-      <w:bookmarkEnd w:id="14"/>
+      <w:bookmarkEnd w:id="15"/>
     </w:p>
     <w:p>
       <w:pPr>
@@ -8926,7 +8969,7 @@
           <w:lang w:val="ru-RU"/>
         </w:rPr>
       </w:pPr>
-      <w:bookmarkStart w:id="15" w:name="_Toc161177872"/>
+      <w:bookmarkStart w:id="16" w:name="_Toc161177872"/>
       <w:r>
         <w:rPr>
           <w:rFonts w:ascii="Times New Roman" w:eastAsia="Times New Roman" w:hAnsi="Times New Roman" w:cs="Times New Roman"/>
@@ -8935,7 +8978,7 @@
         </w:rPr>
         <w:t>4.1.2 Требования к архитектуре приложения</w:t>
       </w:r>
-      <w:bookmarkEnd w:id="15"/>
+      <w:bookmarkEnd w:id="16"/>
     </w:p>
     <w:p>
       <w:pPr>
@@ -8992,7 +9035,7 @@
           <w:lang w:val="ru-RU"/>
         </w:rPr>
       </w:pPr>
-      <w:bookmarkStart w:id="16" w:name="_Toc161177873"/>
+      <w:bookmarkStart w:id="17" w:name="_Toc161177873"/>
       <w:r>
         <w:rPr>
           <w:rFonts w:ascii="Times New Roman" w:eastAsia="Times New Roman" w:hAnsi="Times New Roman" w:cs="Times New Roman"/>
@@ -9002,7 +9045,7 @@
         <w:lastRenderedPageBreak/>
         <w:t>4.1.3 Перспективы развития, модернизации АС</w:t>
       </w:r>
-      <w:bookmarkEnd w:id="16"/>
+      <w:bookmarkEnd w:id="17"/>
     </w:p>
     <w:p>
       <w:pPr>
@@ -9068,7 +9111,7 @@
         </w:rPr>
         <w:tab/>
       </w:r>
-      <w:bookmarkStart w:id="17" w:name="_Toc161177874"/>
+      <w:bookmarkStart w:id="18" w:name="_Toc161177874"/>
       <w:r>
         <w:rPr>
           <w:rFonts w:ascii="Times New Roman" w:eastAsia="Times New Roman" w:hAnsi="Times New Roman" w:cs="Times New Roman"/>
@@ -9077,7 +9120,7 @@
         </w:rPr>
         <w:t>4.1.4 Требования к обслуживающему персоналу</w:t>
       </w:r>
-      <w:bookmarkEnd w:id="17"/>
+      <w:bookmarkEnd w:id="18"/>
     </w:p>
     <w:p>
       <w:pPr>
@@ -9245,7 +9288,7 @@
           <w:lang w:val="ru-RU"/>
         </w:rPr>
       </w:pPr>
-      <w:bookmarkStart w:id="18" w:name="_Toc161177875"/>
+      <w:bookmarkStart w:id="19" w:name="_Toc161177875"/>
       <w:r>
         <w:rPr>
           <w:rFonts w:ascii="Times New Roman" w:eastAsia="Times New Roman" w:hAnsi="Times New Roman" w:cs="Times New Roman"/>
@@ -9279,7 +9322,7 @@
         </w:rPr>
         <w:t>Общие технические требования к АС</w:t>
       </w:r>
-      <w:bookmarkEnd w:id="18"/>
+      <w:bookmarkEnd w:id="19"/>
     </w:p>
     <w:p>
       <w:pPr>
@@ -9294,7 +9337,7 @@
           <w:lang w:val="ru-RU"/>
         </w:rPr>
       </w:pPr>
-      <w:bookmarkStart w:id="19" w:name="_Toc161177876"/>
+      <w:bookmarkStart w:id="20" w:name="_Toc161177876"/>
       <w:r>
         <w:rPr>
           <w:rFonts w:ascii="Times New Roman" w:eastAsia="Times New Roman" w:hAnsi="Times New Roman" w:cs="Times New Roman"/>
@@ -9320,7 +9363,7 @@
         </w:rPr>
         <w:t xml:space="preserve"> Требования по безопасности</w:t>
       </w:r>
-      <w:bookmarkEnd w:id="19"/>
+      <w:bookmarkEnd w:id="20"/>
     </w:p>
     <w:p>
       <w:pPr>
@@ -9398,7 +9441,7 @@
           <w:szCs w:val="28"/>
         </w:rPr>
       </w:pPr>
-      <w:bookmarkStart w:id="20" w:name="_Toc161177877"/>
+      <w:bookmarkStart w:id="21" w:name="_Toc161177877"/>
     </w:p>
     <w:p>
       <w:pPr>
@@ -9423,7 +9466,7 @@
         </w:rPr>
         <w:t>4.3 Требования к видам обеспечения АС</w:t>
       </w:r>
-      <w:bookmarkEnd w:id="20"/>
+      <w:bookmarkEnd w:id="21"/>
     </w:p>
     <w:p>
       <w:pPr>
@@ -9440,7 +9483,7 @@
           <w:szCs w:val="28"/>
         </w:rPr>
       </w:pPr>
-      <w:bookmarkStart w:id="21" w:name="_Toc161177878"/>
+      <w:bookmarkStart w:id="22" w:name="_Toc161177878"/>
       <w:r>
         <w:rPr>
           <w:b/>
@@ -9451,7 +9494,7 @@
         </w:rPr>
         <w:t>4.3.1 Лингвистическое обеспечение АС</w:t>
       </w:r>
-      <w:bookmarkEnd w:id="21"/>
+      <w:bookmarkEnd w:id="22"/>
     </w:p>
     <w:p>
       <w:pPr>
@@ -9527,7 +9570,7 @@
           <w:lang w:val="ru-RU"/>
         </w:rPr>
       </w:pPr>
-      <w:bookmarkStart w:id="22" w:name="_Toc161177879"/>
+      <w:bookmarkStart w:id="23" w:name="_Toc161177879"/>
       <w:r>
         <w:rPr>
           <w:rFonts w:ascii="Times New Roman" w:eastAsia="Times New Roman" w:hAnsi="Times New Roman" w:cs="Times New Roman"/>
@@ -9559,7 +9602,7 @@
         </w:rPr>
         <w:t xml:space="preserve"> Функциональные требования к приложению</w:t>
       </w:r>
-      <w:bookmarkEnd w:id="22"/>
+      <w:bookmarkEnd w:id="23"/>
     </w:p>
     <w:p>
       <w:pPr>
@@ -9805,7 +9848,10 @@
         <w:t xml:space="preserve">росматривать список подкастов, на котором у пользователя стоит </w:t>
       </w:r>
       <w:r>
-        <w:t>отметка «нравиться»</w:t>
+        <w:t>отметка «нравит</w:t>
+      </w:r>
+      <w:r>
+        <w:t>ся»</w:t>
       </w:r>
       <w:r>
         <w:t>;</w:t>
@@ -9842,7 +9888,10 @@
         <w:t>у</w:t>
       </w:r>
       <w:r>
-        <w:t>брать метку «нравиться»</w:t>
+        <w:t>брать метку «нравит</w:t>
+      </w:r>
+      <w:r>
+        <w:t>ся»</w:t>
       </w:r>
       <w:r>
         <w:t xml:space="preserve"> по собственному желанию;</w:t>
@@ -10003,7 +10052,7 @@
           <w:lang w:val="ru-RU"/>
         </w:rPr>
       </w:pPr>
-      <w:bookmarkStart w:id="23" w:name="_Toc161177880"/>
+      <w:bookmarkStart w:id="24" w:name="_Toc161177880"/>
       <w:r>
         <w:rPr>
           <w:rFonts w:ascii="Times New Roman" w:eastAsia="Times New Roman" w:hAnsi="Times New Roman" w:cs="Times New Roman"/>
@@ -10035,7 +10084,7 @@
         </w:rPr>
         <w:t xml:space="preserve"> Общие требования к оформлению и верстке экранов</w:t>
       </w:r>
-      <w:bookmarkEnd w:id="23"/>
+      <w:bookmarkEnd w:id="24"/>
     </w:p>
     <w:p>
       <w:pPr>
@@ -10156,7 +10205,7 @@
           <w:lang w:val="ru-RU"/>
         </w:rPr>
       </w:pPr>
-      <w:bookmarkStart w:id="24" w:name="_Toc161177881"/>
+      <w:bookmarkStart w:id="25" w:name="_Toc161177881"/>
       <w:r>
         <w:rPr>
           <w:rFonts w:ascii="Times New Roman" w:eastAsia="Times New Roman" w:hAnsi="Times New Roman" w:cs="Times New Roman"/>
@@ -10199,7 +10248,7 @@
         </w:rPr>
         <w:t>рстки</w:t>
       </w:r>
-      <w:bookmarkEnd w:id="24"/>
+      <w:bookmarkEnd w:id="25"/>
     </w:p>
     <w:p>
       <w:pPr>
@@ -10239,7 +10288,7 @@
           <w:lang w:val="ru-RU"/>
         </w:rPr>
       </w:pPr>
-      <w:bookmarkStart w:id="25" w:name="_Toc161177882"/>
+      <w:bookmarkStart w:id="26" w:name="_Toc161177882"/>
       <w:r>
         <w:rPr>
           <w:rFonts w:ascii="Times New Roman" w:eastAsia="Times New Roman" w:hAnsi="Times New Roman" w:cs="Times New Roman"/>
@@ -10298,7 +10347,7 @@
         </w:rPr>
         <w:t>»</w:t>
       </w:r>
-      <w:bookmarkEnd w:id="25"/>
+      <w:bookmarkEnd w:id="26"/>
     </w:p>
     <w:p>
       <w:pPr>
@@ -10336,7 +10385,7 @@
           <w:lang w:val="ru-RU"/>
         </w:rPr>
       </w:pPr>
-      <w:bookmarkStart w:id="26" w:name="_Toc161177883"/>
+      <w:bookmarkStart w:id="27" w:name="_Toc161177883"/>
       <w:r>
         <w:rPr>
           <w:rFonts w:ascii="Times New Roman" w:eastAsia="Times New Roman" w:hAnsi="Times New Roman" w:cs="Times New Roman"/>
@@ -10413,7 +10462,7 @@
         </w:rPr>
         <w:t>»</w:t>
       </w:r>
-      <w:bookmarkEnd w:id="26"/>
+      <w:bookmarkEnd w:id="27"/>
     </w:p>
     <w:p>
       <w:pPr>
@@ -10508,7 +10557,7 @@
           <w:lang w:val="ru-RU"/>
         </w:rPr>
       </w:pPr>
-      <w:bookmarkStart w:id="27" w:name="_Toc161177884"/>
+      <w:bookmarkStart w:id="28" w:name="_Toc161177884"/>
       <w:r>
         <w:rPr>
           <w:rFonts w:ascii="Times New Roman" w:eastAsia="Times New Roman" w:hAnsi="Times New Roman" w:cs="Times New Roman"/>
@@ -10577,7 +10626,7 @@
         </w:rPr>
         <w:t>»</w:t>
       </w:r>
-      <w:bookmarkEnd w:id="27"/>
+      <w:bookmarkEnd w:id="28"/>
     </w:p>
     <w:p>
       <w:pPr>
@@ -10778,7 +10827,7 @@
           <w:lang w:val="ru-RU"/>
         </w:rPr>
       </w:pPr>
-      <w:bookmarkStart w:id="28" w:name="_Toc161177885"/>
+      <w:bookmarkStart w:id="29" w:name="_Toc161177885"/>
       <w:r>
         <w:rPr>
           <w:rFonts w:ascii="Times New Roman" w:eastAsia="Times New Roman" w:hAnsi="Times New Roman" w:cs="Times New Roman"/>
@@ -10837,7 +10886,7 @@
         </w:rPr>
         <w:t>»</w:t>
       </w:r>
-      <w:bookmarkEnd w:id="28"/>
+      <w:bookmarkEnd w:id="29"/>
     </w:p>
     <w:p>
       <w:pPr>
@@ -11109,7 +11158,7 @@
           <w:lang w:val="ru-RU"/>
         </w:rPr>
       </w:pPr>
-      <w:bookmarkStart w:id="29" w:name="_Toc161177886"/>
+      <w:bookmarkStart w:id="30" w:name="_Toc161177886"/>
       <w:r>
         <w:rPr>
           <w:rFonts w:ascii="Times New Roman" w:eastAsia="Times New Roman" w:hAnsi="Times New Roman" w:cs="Times New Roman"/>
@@ -11168,7 +11217,7 @@
         </w:rPr>
         <w:t>»</w:t>
       </w:r>
-      <w:bookmarkEnd w:id="29"/>
+      <w:bookmarkEnd w:id="30"/>
     </w:p>
     <w:p>
       <w:pPr>
@@ -11325,7 +11374,7 @@
           <w:lang w:val="ru-RU"/>
         </w:rPr>
       </w:pPr>
-      <w:bookmarkStart w:id="30" w:name="_Toc161177887"/>
+      <w:bookmarkStart w:id="31" w:name="_Toc161177887"/>
       <w:r>
         <w:rPr>
           <w:rFonts w:ascii="Times New Roman" w:eastAsia="Times New Roman" w:hAnsi="Times New Roman" w:cs="Times New Roman"/>
@@ -11384,7 +11433,7 @@
         </w:rPr>
         <w:t>»</w:t>
       </w:r>
-      <w:bookmarkEnd w:id="30"/>
+      <w:bookmarkEnd w:id="31"/>
     </w:p>
     <w:p>
       <w:pPr>
@@ -11563,7 +11612,7 @@
           <w:lang w:val="ru-RU"/>
         </w:rPr>
       </w:pPr>
-      <w:bookmarkStart w:id="31" w:name="_Toc161177888"/>
+      <w:bookmarkStart w:id="32" w:name="_Toc161177888"/>
       <w:r>
         <w:rPr>
           <w:rFonts w:ascii="Times New Roman" w:eastAsia="Times New Roman" w:hAnsi="Times New Roman" w:cs="Times New Roman"/>
@@ -11622,7 +11671,7 @@
         </w:rPr>
         <w:t>»</w:t>
       </w:r>
-      <w:bookmarkEnd w:id="31"/>
+      <w:bookmarkEnd w:id="32"/>
     </w:p>
     <w:p>
       <w:pPr>
@@ -11820,7 +11869,7 @@
           <w:lang w:val="ru-RU"/>
         </w:rPr>
       </w:pPr>
-      <w:bookmarkStart w:id="32" w:name="_Toc161177889"/>
+      <w:bookmarkStart w:id="33" w:name="_Toc161177889"/>
       <w:r>
         <w:rPr>
           <w:rFonts w:ascii="Times New Roman" w:eastAsia="Times New Roman" w:hAnsi="Times New Roman" w:cs="Times New Roman"/>
@@ -11879,7 +11928,7 @@
         </w:rPr>
         <w:t>»</w:t>
       </w:r>
-      <w:bookmarkEnd w:id="32"/>
+      <w:bookmarkEnd w:id="33"/>
     </w:p>
     <w:p>
       <w:pPr>
@@ -12006,7 +12055,7 @@
           <w:lang w:val="ru-RU"/>
         </w:rPr>
       </w:pPr>
-      <w:bookmarkStart w:id="33" w:name="_Toc161177890"/>
+      <w:bookmarkStart w:id="34" w:name="_Toc161177890"/>
       <w:r>
         <w:rPr>
           <w:rFonts w:ascii="Times New Roman" w:eastAsia="Times New Roman" w:hAnsi="Times New Roman" w:cs="Times New Roman"/>
@@ -12066,7 +12115,7 @@
         </w:rPr>
         <w:t>»</w:t>
       </w:r>
-      <w:bookmarkEnd w:id="33"/>
+      <w:bookmarkEnd w:id="34"/>
     </w:p>
     <w:p>
       <w:pPr>
@@ -12104,7 +12153,7 @@
           <w:lang w:val="ru-RU"/>
         </w:rPr>
       </w:pPr>
-      <w:bookmarkStart w:id="34" w:name="_Toc161177891"/>
+      <w:bookmarkStart w:id="35" w:name="_Toc161177891"/>
       <w:r>
         <w:rPr>
           <w:rFonts w:ascii="Times New Roman" w:eastAsia="Times New Roman" w:hAnsi="Times New Roman" w:cs="Times New Roman"/>
@@ -12180,7 +12229,7 @@
         </w:rPr>
         <w:t>»</w:t>
       </w:r>
-      <w:bookmarkEnd w:id="34"/>
+      <w:bookmarkEnd w:id="35"/>
     </w:p>
     <w:p>
       <w:pPr>
@@ -12218,7 +12267,7 @@
           <w:lang w:val="ru-RU"/>
         </w:rPr>
       </w:pPr>
-      <w:bookmarkStart w:id="35" w:name="_Toc161177892"/>
+      <w:bookmarkStart w:id="36" w:name="_Toc161177892"/>
       <w:r>
         <w:rPr>
           <w:rFonts w:ascii="Times New Roman" w:eastAsia="Times New Roman" w:hAnsi="Times New Roman" w:cs="Times New Roman"/>
@@ -12294,7 +12343,7 @@
         </w:rPr>
         <w:t>»</w:t>
       </w:r>
-      <w:bookmarkEnd w:id="35"/>
+      <w:bookmarkEnd w:id="36"/>
     </w:p>
     <w:p>
       <w:pPr>
@@ -12431,7 +12480,7 @@
           <w:lang w:val="ru-RU"/>
         </w:rPr>
       </w:pPr>
-      <w:bookmarkStart w:id="36" w:name="_Toc161177893"/>
+      <w:bookmarkStart w:id="37" w:name="_Toc161177893"/>
       <w:r>
         <w:rPr>
           <w:rFonts w:ascii="Times New Roman" w:eastAsia="Times New Roman" w:hAnsi="Times New Roman" w:cs="Times New Roman"/>
@@ -12507,7 +12556,7 @@
         </w:rPr>
         <w:t>»</w:t>
       </w:r>
-      <w:bookmarkEnd w:id="36"/>
+      <w:bookmarkEnd w:id="37"/>
     </w:p>
     <w:p>
       <w:pPr>
@@ -12606,9 +12655,6 @@
       </w:pPr>
       <w:r>
         <w:lastRenderedPageBreak/>
-        <w:t>в</w:t>
-      </w:r>
-      <w:r>
         <w:t>воспроизведение</w:t>
       </w:r>
       <w:r>
@@ -12678,7 +12724,7 @@
           <w:lang w:val="ru-RU"/>
         </w:rPr>
       </w:pPr>
-      <w:bookmarkStart w:id="37" w:name="_Toc161177894"/>
+      <w:bookmarkStart w:id="38" w:name="_Toc161177894"/>
       <w:r>
         <w:rPr>
           <w:rFonts w:ascii="Times New Roman" w:eastAsia="Times New Roman" w:hAnsi="Times New Roman" w:cs="Times New Roman"/>
@@ -12754,7 +12800,7 @@
         </w:rPr>
         <w:t>»</w:t>
       </w:r>
-      <w:bookmarkEnd w:id="37"/>
+      <w:bookmarkEnd w:id="38"/>
     </w:p>
     <w:p>
       <w:pPr>
@@ -12849,7 +12895,7 @@
           <w:lang w:val="ru-RU"/>
         </w:rPr>
       </w:pPr>
-      <w:bookmarkStart w:id="38" w:name="_Toc161177895"/>
+      <w:bookmarkStart w:id="39" w:name="_Toc161177895"/>
       <w:r>
         <w:rPr>
           <w:rFonts w:ascii="Times New Roman" w:eastAsia="Times New Roman" w:hAnsi="Times New Roman" w:cs="Times New Roman"/>
@@ -12861,7 +12907,7 @@
         <w:lastRenderedPageBreak/>
         <w:t>5 Состав и содержание работ по созданию системы</w:t>
       </w:r>
-      <w:bookmarkEnd w:id="38"/>
+      <w:bookmarkEnd w:id="39"/>
     </w:p>
     <w:p>
       <w:pPr>
@@ -13044,7 +13090,7 @@
           <w:lang w:val="ru-RU"/>
         </w:rPr>
       </w:pPr>
-      <w:bookmarkStart w:id="39" w:name="_Toc161177896"/>
+      <w:bookmarkStart w:id="40" w:name="_Toc161177896"/>
       <w:r>
         <w:rPr>
           <w:rFonts w:ascii="Times New Roman" w:eastAsia="Times New Roman" w:hAnsi="Times New Roman" w:cs="Times New Roman"/>
@@ -13056,7 +13102,7 @@
         <w:lastRenderedPageBreak/>
         <w:t>6 Порядок контроля и приемки автоматизированной системы</w:t>
       </w:r>
-      <w:bookmarkEnd w:id="39"/>
+      <w:bookmarkEnd w:id="40"/>
     </w:p>
     <w:p>
       <w:pPr>
@@ -13302,7 +13348,7 @@
           <w:lang w:val="ru-RU"/>
         </w:rPr>
       </w:pPr>
-      <w:bookmarkStart w:id="40" w:name="_Toc161177898"/>
+      <w:bookmarkStart w:id="41" w:name="_Toc161177898"/>
       <w:r>
         <w:rPr>
           <w:rFonts w:ascii="Times New Roman" w:eastAsia="Times New Roman" w:hAnsi="Times New Roman" w:cs="Times New Roman"/>
@@ -13335,7 +13381,7 @@
         </w:rPr>
         <w:t>Требования к документированию</w:t>
       </w:r>
-      <w:bookmarkEnd w:id="40"/>
+      <w:bookmarkEnd w:id="41"/>
     </w:p>
     <w:p>
       <w:pPr>
@@ -13468,7 +13514,7 @@
           <w:lang w:val="ru-RU"/>
         </w:rPr>
       </w:pPr>
-      <w:bookmarkStart w:id="41" w:name="_Toc161177899"/>
+      <w:bookmarkStart w:id="42" w:name="_Toc161177899"/>
       <w:r>
         <w:rPr>
           <w:rFonts w:ascii="Times New Roman" w:eastAsia="Times New Roman" w:hAnsi="Times New Roman" w:cs="Times New Roman"/>
@@ -13501,7 +13547,7 @@
         </w:rPr>
         <w:t>Источники разработки</w:t>
       </w:r>
-      <w:bookmarkEnd w:id="41"/>
+      <w:bookmarkEnd w:id="42"/>
     </w:p>
     <w:p>
       <w:pPr>
@@ -13597,7 +13643,7 @@
           <w:lang w:val="ru-RU"/>
         </w:rPr>
       </w:pPr>
-      <w:bookmarkStart w:id="42" w:name="_Toc161177900"/>
+      <w:bookmarkStart w:id="43" w:name="_Toc161177900"/>
       <w:r>
         <w:rPr>
           <w:rFonts w:cs="Times New Roman"/>
@@ -13627,8 +13673,8 @@
         </w:rPr>
         <w:t>PocketCast</w:t>
       </w:r>
-      <w:bookmarkStart w:id="43" w:name="_Toc161174969"/>
-      <w:bookmarkEnd w:id="42"/>
+      <w:bookmarkStart w:id="44" w:name="_Toc161174969"/>
+      <w:bookmarkEnd w:id="43"/>
     </w:p>
     <w:p>
       <w:pPr>
@@ -13670,7 +13716,7 @@
         </w:rPr>
         <w:t>Оно обеспечивает пользовательский интерфейс, который облегчает поиск и сортировку подкастов по категориям, а также настройку уведомлений о новых выпусках. Приложение также поддерживает функцию загрузки подкастов для прослушивания в офлайн-режиме. Кроме того, PocketCast предоставляет возможность автоматического удаления загруженных подкастов для освобождения места на устройстве. Однако отсутствует фильтр для настройки автоматического удаления подкастов, что не всегда удобно. PocketCast также не предлагает быструю загрузку и запись подкастов для людей с ограниченным временем.</w:t>
       </w:r>
-      <w:bookmarkEnd w:id="43"/>
+      <w:bookmarkEnd w:id="44"/>
     </w:p>
     <w:p>
       <w:pPr>
@@ -13684,7 +13730,7 @@
           <w:lang w:val="ru-RU"/>
         </w:rPr>
       </w:pPr>
-      <w:bookmarkStart w:id="44" w:name="_Toc161177901"/>
+      <w:bookmarkStart w:id="45" w:name="_Toc161177901"/>
       <w:r>
         <w:rPr>
           <w:rFonts w:cs="Times New Roman"/>
@@ -13705,7 +13751,7 @@
         </w:rPr>
         <w:t>.2 Яндекс.Музыка</w:t>
       </w:r>
-      <w:bookmarkEnd w:id="44"/>
+      <w:bookmarkEnd w:id="45"/>
     </w:p>
     <w:p>
       <w:pPr>
@@ -13718,7 +13764,7 @@
           <w:lang w:val="ru-RU"/>
         </w:rPr>
       </w:pPr>
-      <w:bookmarkStart w:id="45" w:name="_Toc161174971"/>
+      <w:bookmarkStart w:id="46" w:name="_Toc161174971"/>
       <w:r>
         <w:rPr>
           <w:rFonts w:cs="Times New Roman"/>
@@ -13743,7 +13789,7 @@
         </w:rPr>
         <w:t xml:space="preserve"> это приложение для прослушивания музыки и подкастов, которое предлагает пользователям доступ к огромной библиотеке аудиоконтента. С помощью этого приложения пользователи могут находить и слушать музыку и подкасты на своих мобильных устройствах.</w:t>
       </w:r>
-      <w:bookmarkEnd w:id="45"/>
+      <w:bookmarkEnd w:id="46"/>
     </w:p>
     <w:p>
       <w:pPr>
@@ -13929,7 +13975,7 @@
           <w:lang w:val="ru-RU"/>
         </w:rPr>
       </w:pPr>
-      <w:bookmarkStart w:id="46" w:name="_Toc161177902"/>
+      <w:bookmarkStart w:id="47" w:name="_Toc161177902"/>
       <w:r>
         <w:rPr>
           <w:rFonts w:ascii="Times New Roman" w:hAnsi="Times New Roman" w:cs="Times New Roman"/>
@@ -13990,7 +14036,7 @@
         </w:rPr>
         <w:t>Shorts</w:t>
       </w:r>
-      <w:bookmarkEnd w:id="46"/>
+      <w:bookmarkEnd w:id="47"/>
     </w:p>
     <w:p>
       <w:pPr>
@@ -14277,7 +14323,7 @@
           <w:lang w:val="ru-RU"/>
         </w:rPr>
       </w:pPr>
-      <w:bookmarkStart w:id="47" w:name="_Toc161177903"/>
+      <w:bookmarkStart w:id="48" w:name="_Toc161177903"/>
       <w:r>
         <w:rPr>
           <w:rFonts w:ascii="Times New Roman" w:eastAsia="Times New Roman" w:hAnsi="Times New Roman" w:cs="Times New Roman"/>
@@ -14300,7 +14346,7 @@
         </w:rPr>
         <w:t>е А</w:t>
       </w:r>
-      <w:bookmarkEnd w:id="47"/>
+      <w:bookmarkEnd w:id="48"/>
     </w:p>
     <w:p>
       <w:pPr>
@@ -15545,7 +15591,7 @@
 </file>
 
 <file path=word/endnotes.xml><?xml version="1.0" encoding="utf-8"?>
-<w:endnotes xmlns:wpc="http://schemas.microsoft.com/office/word/2010/wordprocessingCanvas" xmlns:cx="http://schemas.microsoft.com/office/drawing/2014/chartex" xmlns:cx1="http://schemas.microsoft.com/office/drawing/2015/9/8/chartex" xmlns:cx2="http://schemas.microsoft.com/office/drawing/2015/10/21/chartex" xmlns:cx3="http://schemas.microsoft.com/office/drawing/2016/5/9/chartex" xmlns:cx4="http://schemas.microsoft.com/office/drawing/2016/5/10/chartex" xmlns:cx5="http://schemas.microsoft.com/office/drawing/2016/5/11/chartex" xmlns:cx6="http://schemas.microsoft.com/office/drawing/2016/5/12/chartex" xmlns:cx7="http://schemas.microsoft.com/office/drawing/2016/5/13/chartex" xmlns:cx8="http://schemas.microsoft.com/office/drawing/2016/5/14/chartex" xmlns:mc="http://schemas.openxmlformats.org/markup-compatibility/2006" xmlns:aink="http://schemas.microsoft.com/office/drawing/2016/ink" xmlns:am3d="http://schemas.microsoft.com/office/drawing/2017/model3d" xmlns:o="urn:schemas-microsoft-com:office:office" xmlns:r="http://schemas.openxmlformats.org/officeDocument/2006/relationships" xmlns:m="http://schemas.openxmlformats.org/officeDocument/2006/math" xmlns:v="urn:schemas-microsoft-com:vml" xmlns:wp14="http://schemas.microsoft.com/office/word/2010/wordprocessingDrawing" xmlns:wp="http://schemas.openxmlformats.org/drawingml/2006/wordprocessingDrawing" xmlns:w10="urn:schemas-microsoft-com:office:word" xmlns:w="http://schemas.openxmlformats.org/wordprocessingml/2006/main" xmlns:w14="http://schemas.microsoft.com/office/word/2010/wordml" xmlns:w15="http://schemas.microsoft.com/office/word/2012/wordml" xmlns:w16cex="http://schemas.microsoft.com/office/word/2018/wordml/cex" xmlns:w16cid="http://schemas.microsoft.com/office/word/2016/wordml/cid" xmlns:w16="http://schemas.microsoft.com/office/word/2018/wordml" xmlns:w16sdtdh="http://schemas.microsoft.com/office/word/2020/wordml/sdtdatahash" xmlns:w16se="http://schemas.microsoft.com/office/word/2015/wordml/symex" xmlns:wpg="http://schemas.microsoft.com/office/word/2010/wordprocessingGroup" xmlns:wpi="http://schemas.microsoft.com/office/word/2010/wordprocessingInk" xmlns:wne="http://schemas.microsoft.com/office/word/2006/wordml" xmlns:wps="http://schemas.microsoft.com/office/word/2010/wordprocessingShape" mc:Ignorable="w14 w15 w16se w16cid w16 w16cex w16sdtdh wp14">
+<w:endnotes xmlns:wpc="http://schemas.microsoft.com/office/word/2010/wordprocessingCanvas" xmlns:cx="http://schemas.microsoft.com/office/drawing/2014/chartex" xmlns:cx1="http://schemas.microsoft.com/office/drawing/2015/9/8/chartex" xmlns:mc="http://schemas.openxmlformats.org/markup-compatibility/2006" xmlns:o="urn:schemas-microsoft-com:office:office" xmlns:r="http://schemas.openxmlformats.org/officeDocument/2006/relationships" xmlns:m="http://schemas.openxmlformats.org/officeDocument/2006/math" xmlns:v="urn:schemas-microsoft-com:vml" xmlns:wp14="http://schemas.microsoft.com/office/word/2010/wordprocessingDrawing" xmlns:wp="http://schemas.openxmlformats.org/drawingml/2006/wordprocessingDrawing" xmlns:w10="urn:schemas-microsoft-com:office:word" xmlns:w="http://schemas.openxmlformats.org/wordprocessingml/2006/main" xmlns:w14="http://schemas.microsoft.com/office/word/2010/wordml" xmlns:w15="http://schemas.microsoft.com/office/word/2012/wordml" xmlns:w16se="http://schemas.microsoft.com/office/word/2015/wordml/symex" xmlns:wpg="http://schemas.microsoft.com/office/word/2010/wordprocessingGroup" xmlns:wpi="http://schemas.microsoft.com/office/word/2010/wordprocessingInk" xmlns:wne="http://schemas.microsoft.com/office/word/2006/wordml" xmlns:wps="http://schemas.microsoft.com/office/word/2010/wordprocessingShape" mc:Ignorable="w14 w15 w16se wp14">
   <w:endnote w:type="separator" w:id="-1">
     <w:p>
       <w:pPr>
@@ -15570,7 +15616,7 @@
 </file>
 
 <file path=word/footer1.xml><?xml version="1.0" encoding="utf-8"?>
-<w:ftr xmlns:wpc="http://schemas.microsoft.com/office/word/2010/wordprocessingCanvas" xmlns:cx="http://schemas.microsoft.com/office/drawing/2014/chartex" xmlns:cx1="http://schemas.microsoft.com/office/drawing/2015/9/8/chartex" xmlns:cx2="http://schemas.microsoft.com/office/drawing/2015/10/21/chartex" xmlns:cx3="http://schemas.microsoft.com/office/drawing/2016/5/9/chartex" xmlns:cx4="http://schemas.microsoft.com/office/drawing/2016/5/10/chartex" xmlns:cx5="http://schemas.microsoft.com/office/drawing/2016/5/11/chartex" xmlns:cx6="http://schemas.microsoft.com/office/drawing/2016/5/12/chartex" xmlns:cx7="http://schemas.microsoft.com/office/drawing/2016/5/13/chartex" xmlns:cx8="http://schemas.microsoft.com/office/drawing/2016/5/14/chartex" xmlns:mc="http://schemas.openxmlformats.org/markup-compatibility/2006" xmlns:aink="http://schemas.microsoft.com/office/drawing/2016/ink" xmlns:am3d="http://schemas.microsoft.com/office/drawing/2017/model3d" xmlns:o="urn:schemas-microsoft-com:office:office" xmlns:r="http://schemas.openxmlformats.org/officeDocument/2006/relationships" xmlns:m="http://schemas.openxmlformats.org/officeDocument/2006/math" xmlns:v="urn:schemas-microsoft-com:vml" xmlns:wp14="http://schemas.microsoft.com/office/word/2010/wordprocessingDrawing" xmlns:wp="http://schemas.openxmlformats.org/drawingml/2006/wordprocessingDrawing" xmlns:w10="urn:schemas-microsoft-com:office:word" xmlns:w="http://schemas.openxmlformats.org/wordprocessingml/2006/main" xmlns:w14="http://schemas.microsoft.com/office/word/2010/wordml" xmlns:w15="http://schemas.microsoft.com/office/word/2012/wordml" xmlns:w16cex="http://schemas.microsoft.com/office/word/2018/wordml/cex" xmlns:w16cid="http://schemas.microsoft.com/office/word/2016/wordml/cid" xmlns:w16="http://schemas.microsoft.com/office/word/2018/wordml" xmlns:w16sdtdh="http://schemas.microsoft.com/office/word/2020/wordml/sdtdatahash" xmlns:w16se="http://schemas.microsoft.com/office/word/2015/wordml/symex" xmlns:wpg="http://schemas.microsoft.com/office/word/2010/wordprocessingGroup" xmlns:wpi="http://schemas.microsoft.com/office/word/2010/wordprocessingInk" xmlns:wne="http://schemas.microsoft.com/office/word/2006/wordml" xmlns:wps="http://schemas.microsoft.com/office/word/2010/wordprocessingShape" mc:Ignorable="w14 w15 w16se w16cid w16 w16cex w16sdtdh wp14">
+<w:ftr xmlns:wpc="http://schemas.microsoft.com/office/word/2010/wordprocessingCanvas" xmlns:cx="http://schemas.microsoft.com/office/drawing/2014/chartex" xmlns:cx1="http://schemas.microsoft.com/office/drawing/2015/9/8/chartex" xmlns:mc="http://schemas.openxmlformats.org/markup-compatibility/2006" xmlns:o="urn:schemas-microsoft-com:office:office" xmlns:r="http://schemas.openxmlformats.org/officeDocument/2006/relationships" xmlns:m="http://schemas.openxmlformats.org/officeDocument/2006/math" xmlns:v="urn:schemas-microsoft-com:vml" xmlns:wp14="http://schemas.microsoft.com/office/word/2010/wordprocessingDrawing" xmlns:wp="http://schemas.openxmlformats.org/drawingml/2006/wordprocessingDrawing" xmlns:w10="urn:schemas-microsoft-com:office:word" xmlns:w="http://schemas.openxmlformats.org/wordprocessingml/2006/main" xmlns:w14="http://schemas.microsoft.com/office/word/2010/wordml" xmlns:w15="http://schemas.microsoft.com/office/word/2012/wordml" xmlns:w16se="http://schemas.microsoft.com/office/word/2015/wordml/symex" xmlns:wpg="http://schemas.microsoft.com/office/word/2010/wordprocessingGroup" xmlns:wpi="http://schemas.microsoft.com/office/word/2010/wordprocessingInk" xmlns:wne="http://schemas.microsoft.com/office/word/2006/wordml" xmlns:wps="http://schemas.microsoft.com/office/word/2010/wordprocessingShape" mc:Ignorable="w14 w15 w16se wp14">
   <w:sdt>
     <w:sdtPr>
       <w:rPr>
@@ -15631,7 +15677,7 @@
 </file>
 
 <file path=word/footnotes.xml><?xml version="1.0" encoding="utf-8"?>
-<w:footnotes xmlns:wpc="http://schemas.microsoft.com/office/word/2010/wordprocessingCanvas" xmlns:cx="http://schemas.microsoft.com/office/drawing/2014/chartex" xmlns:cx1="http://schemas.microsoft.com/office/drawing/2015/9/8/chartex" xmlns:cx2="http://schemas.microsoft.com/office/drawing/2015/10/21/chartex" xmlns:cx3="http://schemas.microsoft.com/office/drawing/2016/5/9/chartex" xmlns:cx4="http://schemas.microsoft.com/office/drawing/2016/5/10/chartex" xmlns:cx5="http://schemas.microsoft.com/office/drawing/2016/5/11/chartex" xmlns:cx6="http://schemas.microsoft.com/office/drawing/2016/5/12/chartex" xmlns:cx7="http://schemas.microsoft.com/office/drawing/2016/5/13/chartex" xmlns:cx8="http://schemas.microsoft.com/office/drawing/2016/5/14/chartex" xmlns:mc="http://schemas.openxmlformats.org/markup-compatibility/2006" xmlns:aink="http://schemas.microsoft.com/office/drawing/2016/ink" xmlns:am3d="http://schemas.microsoft.com/office/drawing/2017/model3d" xmlns:o="urn:schemas-microsoft-com:office:office" xmlns:r="http://schemas.openxmlformats.org/officeDocument/2006/relationships" xmlns:m="http://schemas.openxmlformats.org/officeDocument/2006/math" xmlns:v="urn:schemas-microsoft-com:vml" xmlns:wp14="http://schemas.microsoft.com/office/word/2010/wordprocessingDrawing" xmlns:wp="http://schemas.openxmlformats.org/drawingml/2006/wordprocessingDrawing" xmlns:w10="urn:schemas-microsoft-com:office:word" xmlns:w="http://schemas.openxmlformats.org/wordprocessingml/2006/main" xmlns:w14="http://schemas.microsoft.com/office/word/2010/wordml" xmlns:w15="http://schemas.microsoft.com/office/word/2012/wordml" xmlns:w16cex="http://schemas.microsoft.com/office/word/2018/wordml/cex" xmlns:w16cid="http://schemas.microsoft.com/office/word/2016/wordml/cid" xmlns:w16="http://schemas.microsoft.com/office/word/2018/wordml" xmlns:w16sdtdh="http://schemas.microsoft.com/office/word/2020/wordml/sdtdatahash" xmlns:w16se="http://schemas.microsoft.com/office/word/2015/wordml/symex" xmlns:wpg="http://schemas.microsoft.com/office/word/2010/wordprocessingGroup" xmlns:wpi="http://schemas.microsoft.com/office/word/2010/wordprocessingInk" xmlns:wne="http://schemas.microsoft.com/office/word/2006/wordml" xmlns:wps="http://schemas.microsoft.com/office/word/2010/wordprocessingShape" mc:Ignorable="w14 w15 w16se w16cid w16 w16cex w16sdtdh wp14">
+<w:footnotes xmlns:wpc="http://schemas.microsoft.com/office/word/2010/wordprocessingCanvas" xmlns:cx="http://schemas.microsoft.com/office/drawing/2014/chartex" xmlns:cx1="http://schemas.microsoft.com/office/drawing/2015/9/8/chartex" xmlns:mc="http://schemas.openxmlformats.org/markup-compatibility/2006" xmlns:o="urn:schemas-microsoft-com:office:office" xmlns:r="http://schemas.openxmlformats.org/officeDocument/2006/relationships" xmlns:m="http://schemas.openxmlformats.org/officeDocument/2006/math" xmlns:v="urn:schemas-microsoft-com:vml" xmlns:wp14="http://schemas.microsoft.com/office/word/2010/wordprocessingDrawing" xmlns:wp="http://schemas.openxmlformats.org/drawingml/2006/wordprocessingDrawing" xmlns:w10="urn:schemas-microsoft-com:office:word" xmlns:w="http://schemas.openxmlformats.org/wordprocessingml/2006/main" xmlns:w14="http://schemas.microsoft.com/office/word/2010/wordml" xmlns:w15="http://schemas.microsoft.com/office/word/2012/wordml" xmlns:w16se="http://schemas.microsoft.com/office/word/2015/wordml/symex" xmlns:wpg="http://schemas.microsoft.com/office/word/2010/wordprocessingGroup" xmlns:wpi="http://schemas.microsoft.com/office/word/2010/wordprocessingInk" xmlns:wne="http://schemas.microsoft.com/office/word/2006/wordml" xmlns:wps="http://schemas.microsoft.com/office/word/2010/wordprocessingShape" mc:Ignorable="w14 w15 w16se wp14">
   <w:footnote w:type="separator" w:id="-1">
     <w:p>
       <w:pPr>
@@ -15656,7 +15702,7 @@
 </file>
 
 <file path=word/numbering.xml><?xml version="1.0" encoding="utf-8"?>
-<w:numbering xmlns:wpc="http://schemas.microsoft.com/office/word/2010/wordprocessingCanvas" xmlns:cx="http://schemas.microsoft.com/office/drawing/2014/chartex" xmlns:cx1="http://schemas.microsoft.com/office/drawing/2015/9/8/chartex" xmlns:cx2="http://schemas.microsoft.com/office/drawing/2015/10/21/chartex" xmlns:cx3="http://schemas.microsoft.com/office/drawing/2016/5/9/chartex" xmlns:cx4="http://schemas.microsoft.com/office/drawing/2016/5/10/chartex" xmlns:cx5="http://schemas.microsoft.com/office/drawing/2016/5/11/chartex" xmlns:cx6="http://schemas.microsoft.com/office/drawing/2016/5/12/chartex" xmlns:cx7="http://schemas.microsoft.com/office/drawing/2016/5/13/chartex" xmlns:cx8="http://schemas.microsoft.com/office/drawing/2016/5/14/chartex" xmlns:mc="http://schemas.openxmlformats.org/markup-compatibility/2006" xmlns:aink="http://schemas.microsoft.com/office/drawing/2016/ink" xmlns:am3d="http://schemas.microsoft.com/office/drawing/2017/model3d" xmlns:o="urn:schemas-microsoft-com:office:office" xmlns:r="http://schemas.openxmlformats.org/officeDocument/2006/relationships" xmlns:m="http://schemas.openxmlformats.org/officeDocument/2006/math" xmlns:v="urn:schemas-microsoft-com:vml" xmlns:wp14="http://schemas.microsoft.com/office/word/2010/wordprocessingDrawing" xmlns:wp="http://schemas.openxmlformats.org/drawingml/2006/wordprocessingDrawing" xmlns:w10="urn:schemas-microsoft-com:office:word" xmlns:w="http://schemas.openxmlformats.org/wordprocessingml/2006/main" xmlns:w14="http://schemas.microsoft.com/office/word/2010/wordml" xmlns:w15="http://schemas.microsoft.com/office/word/2012/wordml" xmlns:w16cex="http://schemas.microsoft.com/office/word/2018/wordml/cex" xmlns:w16cid="http://schemas.microsoft.com/office/word/2016/wordml/cid" xmlns:w16="http://schemas.microsoft.com/office/word/2018/wordml" xmlns:w16sdtdh="http://schemas.microsoft.com/office/word/2020/wordml/sdtdatahash" xmlns:w16se="http://schemas.microsoft.com/office/word/2015/wordml/symex" xmlns:wpg="http://schemas.microsoft.com/office/word/2010/wordprocessingGroup" xmlns:wpi="http://schemas.microsoft.com/office/word/2010/wordprocessingInk" xmlns:wne="http://schemas.microsoft.com/office/word/2006/wordml" xmlns:wps="http://schemas.microsoft.com/office/word/2010/wordprocessingShape" mc:Ignorable="w14 w15 w16se w16cid w16 w16cex w16sdtdh wp14">
+<w:numbering xmlns:wpc="http://schemas.microsoft.com/office/word/2010/wordprocessingCanvas" xmlns:cx="http://schemas.microsoft.com/office/drawing/2014/chartex" xmlns:cx1="http://schemas.microsoft.com/office/drawing/2015/9/8/chartex" xmlns:mc="http://schemas.openxmlformats.org/markup-compatibility/2006" xmlns:o="urn:schemas-microsoft-com:office:office" xmlns:r="http://schemas.openxmlformats.org/officeDocument/2006/relationships" xmlns:m="http://schemas.openxmlformats.org/officeDocument/2006/math" xmlns:v="urn:schemas-microsoft-com:vml" xmlns:wp14="http://schemas.microsoft.com/office/word/2010/wordprocessingDrawing" xmlns:wp="http://schemas.openxmlformats.org/drawingml/2006/wordprocessingDrawing" xmlns:w10="urn:schemas-microsoft-com:office:word" xmlns:w="http://schemas.openxmlformats.org/wordprocessingml/2006/main" xmlns:w14="http://schemas.microsoft.com/office/word/2010/wordml" xmlns:w15="http://schemas.microsoft.com/office/word/2012/wordml" xmlns:w16se="http://schemas.microsoft.com/office/word/2015/wordml/symex" xmlns:wpg="http://schemas.microsoft.com/office/word/2010/wordprocessingGroup" xmlns:wpi="http://schemas.microsoft.com/office/word/2010/wordprocessingInk" xmlns:wne="http://schemas.microsoft.com/office/word/2006/wordml" xmlns:wps="http://schemas.microsoft.com/office/word/2010/wordprocessingShape" mc:Ignorable="w14 w15 w16se wp14">
   <w:abstractNum w:abstractNumId="0" w15:restartNumberingAfterBreak="0">
     <w:nsid w:val="07E807DB"/>
     <w:multiLevelType w:val="hybridMultilevel"/>
@@ -17177,7 +17223,7 @@
 </file>
 
 <file path=word/styles.xml><?xml version="1.0" encoding="utf-8"?>
-<w:styles xmlns:mc="http://schemas.openxmlformats.org/markup-compatibility/2006" xmlns:r="http://schemas.openxmlformats.org/officeDocument/2006/relationships" xmlns:w="http://schemas.openxmlformats.org/wordprocessingml/2006/main" xmlns:w14="http://schemas.microsoft.com/office/word/2010/wordml" xmlns:w15="http://schemas.microsoft.com/office/word/2012/wordml" xmlns:w16cex="http://schemas.microsoft.com/office/word/2018/wordml/cex" xmlns:w16cid="http://schemas.microsoft.com/office/word/2016/wordml/cid" xmlns:w16="http://schemas.microsoft.com/office/word/2018/wordml" xmlns:w16sdtdh="http://schemas.microsoft.com/office/word/2020/wordml/sdtdatahash" xmlns:w16se="http://schemas.microsoft.com/office/word/2015/wordml/symex" mc:Ignorable="w14 w15 w16se w16cid w16 w16cex w16sdtdh">
+<w:styles xmlns:mc="http://schemas.openxmlformats.org/markup-compatibility/2006" xmlns:r="http://schemas.openxmlformats.org/officeDocument/2006/relationships" xmlns:w="http://schemas.openxmlformats.org/wordprocessingml/2006/main" xmlns:w14="http://schemas.microsoft.com/office/word/2010/wordml" xmlns:w15="http://schemas.microsoft.com/office/word/2012/wordml" xmlns:w16se="http://schemas.microsoft.com/office/word/2015/wordml/symex" mc:Ignorable="w14 w15 w16se">
   <w:docDefaults>
     <w:rPrDefault>
       <w:rPr>
@@ -17193,7 +17239,7 @@
       </w:pPr>
     </w:pPrDefault>
   </w:docDefaults>
-  <w:latentStyles w:defLockedState="0" w:defUIPriority="99" w:defSemiHidden="0" w:defUnhideWhenUsed="0" w:defQFormat="0" w:count="376">
+  <w:latentStyles w:defLockedState="0" w:defUIPriority="99" w:defSemiHidden="0" w:defUnhideWhenUsed="0" w:defQFormat="0" w:count="371">
     <w:lsdException w:name="Normal" w:uiPriority="0" w:qFormat="1"/>
     <w:lsdException w:name="heading 1" w:uiPriority="9" w:qFormat="1"/>
     <w:lsdException w:name="heading 2" w:semiHidden="1" w:uiPriority="9" w:unhideWhenUsed="1" w:qFormat="1"/>
@@ -17299,6 +17345,7 @@
     <w:lsdException w:name="HTML Sample" w:semiHidden="1" w:unhideWhenUsed="1"/>
     <w:lsdException w:name="HTML Typewriter" w:semiHidden="1" w:unhideWhenUsed="1"/>
     <w:lsdException w:name="HTML Variable" w:semiHidden="1" w:unhideWhenUsed="1"/>
+    <w:lsdException w:name="Normal Table" w:semiHidden="1" w:unhideWhenUsed="1"/>
     <w:lsdException w:name="annotation subject" w:semiHidden="1" w:unhideWhenUsed="1"/>
     <w:lsdException w:name="No List" w:semiHidden="1" w:unhideWhenUsed="1"/>
     <w:lsdException w:name="Outline List 1" w:semiHidden="1" w:unhideWhenUsed="1"/>
@@ -17341,8 +17388,11 @@
     <w:lsdException w:name="Table Contemporary" w:semiHidden="1" w:unhideWhenUsed="1"/>
     <w:lsdException w:name="Table Elegant" w:semiHidden="1" w:unhideWhenUsed="1"/>
     <w:lsdException w:name="Table Professional" w:semiHidden="1" w:unhideWhenUsed="1"/>
+    <w:lsdException w:name="Table Subtle 1" w:semiHidden="1" w:unhideWhenUsed="1"/>
     <w:lsdException w:name="Table Subtle 2" w:semiHidden="1" w:unhideWhenUsed="1"/>
     <w:lsdException w:name="Table Web 1" w:semiHidden="1" w:unhideWhenUsed="1"/>
+    <w:lsdException w:name="Table Web 2" w:semiHidden="1" w:unhideWhenUsed="1"/>
+    <w:lsdException w:name="Table Web 3" w:semiHidden="1" w:unhideWhenUsed="1"/>
     <w:lsdException w:name="Balloon Text" w:semiHidden="1" w:unhideWhenUsed="1"/>
     <w:lsdException w:name="Table Grid" w:uiPriority="39"/>
     <w:lsdException w:name="Table Theme" w:semiHidden="1" w:unhideWhenUsed="1"/>
@@ -17561,11 +17611,6 @@
     <w:lsdException w:name="List Table 5 Dark Accent 6" w:uiPriority="50"/>
     <w:lsdException w:name="List Table 6 Colorful Accent 6" w:uiPriority="51"/>
     <w:lsdException w:name="List Table 7 Colorful Accent 6" w:uiPriority="52"/>
-    <w:lsdException w:name="Mention" w:semiHidden="1" w:unhideWhenUsed="1"/>
-    <w:lsdException w:name="Smart Hyperlink" w:semiHidden="1" w:unhideWhenUsed="1"/>
-    <w:lsdException w:name="Hashtag" w:semiHidden="1" w:unhideWhenUsed="1"/>
-    <w:lsdException w:name="Unresolved Mention" w:semiHidden="1" w:unhideWhenUsed="1"/>
-    <w:lsdException w:name="Smart Link" w:semiHidden="1" w:unhideWhenUsed="1"/>
   </w:latentStyles>
   <w:style w:type="paragraph" w:default="1" w:styleId="a1">
     <w:name w:val="Normal"/>
@@ -18354,7 +18399,7 @@
 </file>
 
 <file path=customXml/itemProps1.xml><?xml version="1.0" encoding="utf-8"?>
-<ds:datastoreItem xmlns:ds="http://schemas.openxmlformats.org/officeDocument/2006/customXml" ds:itemID="{A8BF9AC8-4F84-47D2-9505-18AB7E8DCC1C}">
+<ds:datastoreItem xmlns:ds="http://schemas.openxmlformats.org/officeDocument/2006/customXml" ds:itemID="{5AEBEB3B-CC65-4B7A-A976-411232D4E32E}">
   <ds:schemaRefs>
     <ds:schemaRef ds:uri="http://schemas.openxmlformats.org/officeDocument/2006/bibliography"/>
   </ds:schemaRefs>

--- a/documentation/Техническое Задание.docx
+++ b/documentation/Техническое Задание.docx
@@ -242,41 +242,50 @@
       <w:pPr>
         <w:spacing w:line="360" w:lineRule="auto"/>
         <w:ind w:firstLine="709"/>
-        <w:jc w:val="both"/>
-        <w:rPr>
-          <w:rFonts w:ascii="Times New Roman" w:eastAsia="Times New Roman" w:hAnsi="Times New Roman" w:cs="Times New Roman"/>
-          <w:color w:val="000000" w:themeColor="text1"/>
-          <w:sz w:val="28"/>
-          <w:szCs w:val="28"/>
-        </w:rPr>
-      </w:pPr>
-      <w:r>
-        <w:rPr>
-          <w:rFonts w:ascii="Times New Roman" w:eastAsia="Times New Roman" w:hAnsi="Times New Roman" w:cs="Times New Roman"/>
-          <w:color w:val="000000" w:themeColor="text1"/>
-          <w:sz w:val="28"/>
-          <w:szCs w:val="28"/>
-        </w:rPr>
-        <w:t>«Мобильное</w:t>
-      </w:r>
-      <w:r>
-        <w:rPr>
-          <w:rFonts w:ascii="Times New Roman" w:eastAsia="Times New Roman" w:hAnsi="Times New Roman" w:cs="Times New Roman"/>
-          <w:color w:val="000000" w:themeColor="text1"/>
-          <w:sz w:val="28"/>
-          <w:szCs w:val="28"/>
-          <w:lang w:val="ru-RU"/>
-        </w:rPr>
-        <w:t xml:space="preserve"> </w:t>
-      </w:r>
-      <w:r>
-        <w:rPr>
-          <w:rFonts w:ascii="Times New Roman" w:eastAsia="Times New Roman" w:hAnsi="Times New Roman" w:cs="Times New Roman"/>
-          <w:color w:val="000000" w:themeColor="text1"/>
-          <w:sz w:val="28"/>
-          <w:szCs w:val="28"/>
-        </w:rPr>
-        <w:t>приложение для прослушивания подкастов TikTalk»</w:t>
+        <w:rPr>
+          <w:rFonts w:ascii="Times New Roman" w:eastAsia="Times New Roman" w:hAnsi="Times New Roman" w:cs="Times New Roman"/>
+          <w:color w:val="000000" w:themeColor="text1"/>
+          <w:sz w:val="28"/>
+          <w:szCs w:val="28"/>
+        </w:rPr>
+      </w:pPr>
+      <w:r>
+        <w:rPr>
+          <w:rFonts w:ascii="Times New Roman" w:eastAsia="Times New Roman" w:hAnsi="Times New Roman" w:cs="Times New Roman"/>
+          <w:color w:val="000000" w:themeColor="text1"/>
+          <w:sz w:val="28"/>
+          <w:szCs w:val="28"/>
+          <w:lang w:val="ru-RU"/>
+        </w:rPr>
+        <w:t xml:space="preserve">           </w:t>
+      </w:r>
+      <w:r>
+        <w:rPr>
+          <w:rFonts w:ascii="Times New Roman" w:eastAsia="Times New Roman" w:hAnsi="Times New Roman" w:cs="Times New Roman"/>
+          <w:color w:val="000000" w:themeColor="text1"/>
+          <w:sz w:val="28"/>
+          <w:szCs w:val="28"/>
+        </w:rPr>
+        <w:t>«</w:t>
+      </w:r>
+      <w:r>
+        <w:rPr>
+          <w:rFonts w:ascii="Times New Roman" w:eastAsia="Times New Roman" w:hAnsi="Times New Roman" w:cs="Times New Roman"/>
+          <w:color w:val="000000" w:themeColor="text1"/>
+          <w:sz w:val="28"/>
+          <w:szCs w:val="28"/>
+          <w:lang w:val="ru-RU"/>
+        </w:rPr>
+        <w:t>Приложение</w:t>
+      </w:r>
+      <w:r>
+        <w:rPr>
+          <w:rFonts w:ascii="Times New Roman" w:eastAsia="Times New Roman" w:hAnsi="Times New Roman" w:cs="Times New Roman"/>
+          <w:color w:val="000000" w:themeColor="text1"/>
+          <w:sz w:val="28"/>
+          <w:szCs w:val="28"/>
+        </w:rPr>
+        <w:t xml:space="preserve"> для прослушивания подкастов TikTalk»</w:t>
       </w:r>
     </w:p>
     <w:p>
@@ -862,7 +871,7 @@
       <w:sdtContent>
         <w:p>
           <w:pPr>
-            <w:pStyle w:val="ab"/>
+            <w:pStyle w:val="ac"/>
             <w:spacing w:before="0" w:line="360" w:lineRule="auto"/>
             <w:ind w:left="3600"/>
             <w:jc w:val="both"/>
@@ -942,7 +951,7 @@
           <w:hyperlink w:anchor="_Toc161177858" w:history="1">
             <w:r>
               <w:rPr>
-                <w:rStyle w:val="ac"/>
+                <w:rStyle w:val="ad"/>
                 <w:rFonts w:ascii="Times New Roman" w:eastAsia="Times New Roman" w:hAnsi="Times New Roman" w:cs="Times New Roman"/>
                 <w:noProof/>
                 <w:color w:val="000000" w:themeColor="text1"/>
@@ -953,7 +962,7 @@
             </w:r>
             <w:r>
               <w:rPr>
-                <w:rStyle w:val="ac"/>
+                <w:rStyle w:val="ad"/>
                 <w:rFonts w:ascii="Times New Roman" w:eastAsia="Times New Roman" w:hAnsi="Times New Roman" w:cs="Times New Roman"/>
                 <w:noProof/>
                 <w:color w:val="000000" w:themeColor="text1"/>
@@ -965,7 +974,7 @@
             </w:r>
             <w:r>
               <w:rPr>
-                <w:rStyle w:val="ac"/>
+                <w:rStyle w:val="ad"/>
                 <w:rFonts w:ascii="Times New Roman" w:eastAsia="Times New Roman" w:hAnsi="Times New Roman" w:cs="Times New Roman"/>
                 <w:noProof/>
                 <w:color w:val="000000" w:themeColor="text1"/>
@@ -1070,7 +1079,7 @@
           <w:hyperlink w:anchor="_Toc161177859" w:history="1">
             <w:r>
               <w:rPr>
-                <w:rStyle w:val="ac"/>
+                <w:rStyle w:val="ad"/>
                 <w:rFonts w:ascii="Times New Roman" w:eastAsia="Times New Roman" w:hAnsi="Times New Roman" w:cs="Times New Roman"/>
                 <w:noProof/>
                 <w:color w:val="000000" w:themeColor="text1"/>
@@ -1175,7 +1184,7 @@
           <w:hyperlink w:anchor="_Toc161177860" w:history="1">
             <w:r>
               <w:rPr>
-                <w:rStyle w:val="ac"/>
+                <w:rStyle w:val="ad"/>
                 <w:rFonts w:ascii="Times New Roman" w:eastAsia="Times New Roman" w:hAnsi="Times New Roman" w:cs="Times New Roman"/>
                 <w:noProof/>
                 <w:color w:val="000000" w:themeColor="text1"/>
@@ -1280,7 +1289,7 @@
           <w:hyperlink w:anchor="_Toc161177861" w:history="1">
             <w:r>
               <w:rPr>
-                <w:rStyle w:val="ac"/>
+                <w:rStyle w:val="ad"/>
                 <w:rFonts w:ascii="Times New Roman" w:eastAsia="Times New Roman" w:hAnsi="Times New Roman" w:cs="Times New Roman"/>
                 <w:noProof/>
                 <w:color w:val="000000" w:themeColor="text1"/>
@@ -1385,7 +1394,7 @@
           <w:hyperlink w:anchor="_Toc161177862" w:history="1">
             <w:r>
               <w:rPr>
-                <w:rStyle w:val="ac"/>
+                <w:rStyle w:val="ad"/>
                 <w:rFonts w:ascii="Times New Roman" w:eastAsia="Times New Roman" w:hAnsi="Times New Roman" w:cs="Times New Roman"/>
                 <w:noProof/>
                 <w:color w:val="000000" w:themeColor="text1"/>
@@ -1490,7 +1499,7 @@
           <w:hyperlink w:anchor="_Toc161177863" w:history="1">
             <w:r>
               <w:rPr>
-                <w:rStyle w:val="ac"/>
+                <w:rStyle w:val="ad"/>
                 <w:rFonts w:ascii="Times New Roman" w:eastAsia="Times New Roman" w:hAnsi="Times New Roman" w:cs="Times New Roman"/>
                 <w:noProof/>
                 <w:color w:val="000000" w:themeColor="text1"/>
@@ -1595,7 +1604,7 @@
           <w:hyperlink w:anchor="_Toc161177864" w:history="1">
             <w:r>
               <w:rPr>
-                <w:rStyle w:val="ac"/>
+                <w:rStyle w:val="ad"/>
                 <w:rFonts w:ascii="Times New Roman" w:eastAsia="Times New Roman" w:hAnsi="Times New Roman" w:cs="Times New Roman"/>
                 <w:noProof/>
                 <w:color w:val="000000" w:themeColor="text1"/>
@@ -1700,7 +1709,7 @@
           <w:hyperlink w:anchor="_Toc161177865" w:history="1">
             <w:r>
               <w:rPr>
-                <w:rStyle w:val="ac"/>
+                <w:rStyle w:val="ad"/>
                 <w:rFonts w:ascii="Times New Roman" w:eastAsia="Times New Roman" w:hAnsi="Times New Roman" w:cs="Times New Roman"/>
                 <w:noProof/>
                 <w:color w:val="000000" w:themeColor="text1"/>
@@ -1805,7 +1814,7 @@
           <w:hyperlink w:anchor="_Toc161177866" w:history="1">
             <w:r>
               <w:rPr>
-                <w:rStyle w:val="ac"/>
+                <w:rStyle w:val="ad"/>
                 <w:rFonts w:ascii="Times New Roman" w:eastAsia="Times New Roman" w:hAnsi="Times New Roman" w:cs="Times New Roman"/>
                 <w:noProof/>
                 <w:color w:val="000000" w:themeColor="text1"/>
@@ -1910,7 +1919,7 @@
           <w:hyperlink w:anchor="_Toc161177867" w:history="1">
             <w:r>
               <w:rPr>
-                <w:rStyle w:val="ac"/>
+                <w:rStyle w:val="ad"/>
                 <w:rFonts w:ascii="Times New Roman" w:eastAsia="Times New Roman" w:hAnsi="Times New Roman" w:cs="Times New Roman"/>
                 <w:noProof/>
                 <w:color w:val="000000" w:themeColor="text1"/>
@@ -2015,7 +2024,7 @@
           <w:hyperlink w:anchor="_Toc161177868" w:history="1">
             <w:r>
               <w:rPr>
-                <w:rStyle w:val="ac"/>
+                <w:rStyle w:val="ad"/>
                 <w:rFonts w:ascii="Times New Roman" w:eastAsia="Times New Roman" w:hAnsi="Times New Roman" w:cs="Times New Roman"/>
                 <w:noProof/>
                 <w:color w:val="000000" w:themeColor="text1"/>
@@ -2120,7 +2129,7 @@
           <w:hyperlink w:anchor="_Toc161177869" w:history="1">
             <w:r>
               <w:rPr>
-                <w:rStyle w:val="ac"/>
+                <w:rStyle w:val="ad"/>
                 <w:rFonts w:ascii="Times New Roman" w:eastAsia="Times New Roman" w:hAnsi="Times New Roman" w:cs="Times New Roman"/>
                 <w:noProof/>
                 <w:color w:val="000000" w:themeColor="text1"/>
@@ -2225,7 +2234,7 @@
           <w:hyperlink w:anchor="_Toc161177870" w:history="1">
             <w:r>
               <w:rPr>
-                <w:rStyle w:val="ac"/>
+                <w:rStyle w:val="ad"/>
                 <w:rFonts w:ascii="Times New Roman" w:eastAsia="Times New Roman" w:hAnsi="Times New Roman" w:cs="Times New Roman"/>
                 <w:noProof/>
                 <w:color w:val="000000" w:themeColor="text1"/>
@@ -2330,7 +2339,7 @@
           <w:hyperlink w:anchor="_Toc161177871" w:history="1">
             <w:r>
               <w:rPr>
-                <w:rStyle w:val="ac"/>
+                <w:rStyle w:val="ad"/>
                 <w:rFonts w:ascii="Times New Roman" w:eastAsia="Times New Roman" w:hAnsi="Times New Roman" w:cs="Times New Roman"/>
                 <w:noProof/>
                 <w:color w:val="000000" w:themeColor="text1"/>
@@ -2435,7 +2444,7 @@
           <w:hyperlink w:anchor="_Toc161177872" w:history="1">
             <w:r>
               <w:rPr>
-                <w:rStyle w:val="ac"/>
+                <w:rStyle w:val="ad"/>
                 <w:rFonts w:ascii="Times New Roman" w:eastAsia="Times New Roman" w:hAnsi="Times New Roman" w:cs="Times New Roman"/>
                 <w:noProof/>
                 <w:color w:val="000000" w:themeColor="text1"/>
@@ -2540,7 +2549,7 @@
           <w:hyperlink w:anchor="_Toc161177873" w:history="1">
             <w:r>
               <w:rPr>
-                <w:rStyle w:val="ac"/>
+                <w:rStyle w:val="ad"/>
                 <w:rFonts w:ascii="Times New Roman" w:eastAsia="Times New Roman" w:hAnsi="Times New Roman" w:cs="Times New Roman"/>
                 <w:noProof/>
                 <w:color w:val="000000" w:themeColor="text1"/>
@@ -2645,7 +2654,7 @@
           <w:hyperlink w:anchor="_Toc161177874" w:history="1">
             <w:r>
               <w:rPr>
-                <w:rStyle w:val="ac"/>
+                <w:rStyle w:val="ad"/>
                 <w:rFonts w:ascii="Times New Roman" w:eastAsia="Times New Roman" w:hAnsi="Times New Roman" w:cs="Times New Roman"/>
                 <w:noProof/>
                 <w:color w:val="000000" w:themeColor="text1"/>
@@ -2750,7 +2759,7 @@
           <w:hyperlink w:anchor="_Toc161177875" w:history="1">
             <w:r>
               <w:rPr>
-                <w:rStyle w:val="ac"/>
+                <w:rStyle w:val="ad"/>
                 <w:rFonts w:ascii="Times New Roman" w:eastAsia="Times New Roman" w:hAnsi="Times New Roman" w:cs="Times New Roman"/>
                 <w:noProof/>
                 <w:color w:val="000000" w:themeColor="text1"/>
@@ -2762,7 +2771,7 @@
             </w:r>
             <w:r>
               <w:rPr>
-                <w:rStyle w:val="ac"/>
+                <w:rStyle w:val="ad"/>
                 <w:rFonts w:ascii="Times New Roman" w:hAnsi="Times New Roman" w:cs="Times New Roman"/>
                 <w:noProof/>
                 <w:color w:val="000000" w:themeColor="text1"/>
@@ -2867,7 +2876,7 @@
           <w:hyperlink w:anchor="_Toc161177876" w:history="1">
             <w:r>
               <w:rPr>
-                <w:rStyle w:val="ac"/>
+                <w:rStyle w:val="ad"/>
                 <w:rFonts w:ascii="Times New Roman" w:eastAsia="Times New Roman" w:hAnsi="Times New Roman" w:cs="Times New Roman"/>
                 <w:noProof/>
                 <w:color w:val="000000" w:themeColor="text1"/>
@@ -2878,7 +2887,7 @@
             </w:r>
             <w:r>
               <w:rPr>
-                <w:rStyle w:val="ac"/>
+                <w:rStyle w:val="ad"/>
                 <w:rFonts w:ascii="Times New Roman" w:eastAsia="Times New Roman" w:hAnsi="Times New Roman" w:cs="Times New Roman"/>
                 <w:noProof/>
                 <w:color w:val="000000" w:themeColor="text1"/>
@@ -2890,7 +2899,7 @@
             </w:r>
             <w:r>
               <w:rPr>
-                <w:rStyle w:val="ac"/>
+                <w:rStyle w:val="ad"/>
                 <w:rFonts w:ascii="Times New Roman" w:eastAsia="Times New Roman" w:hAnsi="Times New Roman" w:cs="Times New Roman"/>
                 <w:noProof/>
                 <w:color w:val="000000" w:themeColor="text1"/>
@@ -2995,7 +3004,7 @@
           <w:hyperlink w:anchor="_Toc161177877" w:history="1">
             <w:r>
               <w:rPr>
-                <w:rStyle w:val="ac"/>
+                <w:rStyle w:val="ad"/>
                 <w:rFonts w:ascii="Times New Roman" w:hAnsi="Times New Roman" w:cs="Times New Roman"/>
                 <w:noProof/>
                 <w:color w:val="000000" w:themeColor="text1"/>
@@ -3100,7 +3109,7 @@
           <w:hyperlink w:anchor="_Toc161177878" w:history="1">
             <w:r>
               <w:rPr>
-                <w:rStyle w:val="ac"/>
+                <w:rStyle w:val="ad"/>
                 <w:rFonts w:ascii="Times New Roman" w:hAnsi="Times New Roman" w:cs="Times New Roman"/>
                 <w:noProof/>
                 <w:color w:val="000000" w:themeColor="text1"/>
@@ -3205,7 +3214,7 @@
           <w:hyperlink w:anchor="_Toc161177879" w:history="1">
             <w:r>
               <w:rPr>
-                <w:rStyle w:val="ac"/>
+                <w:rStyle w:val="ad"/>
                 <w:rFonts w:ascii="Times New Roman" w:eastAsia="Times New Roman" w:hAnsi="Times New Roman" w:cs="Times New Roman"/>
                 <w:noProof/>
                 <w:color w:val="000000" w:themeColor="text1"/>
@@ -3216,7 +3225,7 @@
             </w:r>
             <w:r>
               <w:rPr>
-                <w:rStyle w:val="ac"/>
+                <w:rStyle w:val="ad"/>
                 <w:rFonts w:ascii="Times New Roman" w:eastAsia="Times New Roman" w:hAnsi="Times New Roman" w:cs="Times New Roman"/>
                 <w:noProof/>
                 <w:color w:val="000000" w:themeColor="text1"/>
@@ -3228,7 +3237,7 @@
             </w:r>
             <w:r>
               <w:rPr>
-                <w:rStyle w:val="ac"/>
+                <w:rStyle w:val="ad"/>
                 <w:rFonts w:ascii="Times New Roman" w:eastAsia="Times New Roman" w:hAnsi="Times New Roman" w:cs="Times New Roman"/>
                 <w:noProof/>
                 <w:color w:val="000000" w:themeColor="text1"/>
@@ -3333,7 +3342,7 @@
           <w:hyperlink w:anchor="_Toc161177880" w:history="1">
             <w:r>
               <w:rPr>
-                <w:rStyle w:val="ac"/>
+                <w:rStyle w:val="ad"/>
                 <w:rFonts w:ascii="Times New Roman" w:eastAsia="Times New Roman" w:hAnsi="Times New Roman" w:cs="Times New Roman"/>
                 <w:noProof/>
                 <w:color w:val="000000" w:themeColor="text1"/>
@@ -3344,7 +3353,7 @@
             </w:r>
             <w:r>
               <w:rPr>
-                <w:rStyle w:val="ac"/>
+                <w:rStyle w:val="ad"/>
                 <w:rFonts w:ascii="Times New Roman" w:eastAsia="Times New Roman" w:hAnsi="Times New Roman" w:cs="Times New Roman"/>
                 <w:noProof/>
                 <w:color w:val="000000" w:themeColor="text1"/>
@@ -3356,7 +3365,7 @@
             </w:r>
             <w:r>
               <w:rPr>
-                <w:rStyle w:val="ac"/>
+                <w:rStyle w:val="ad"/>
                 <w:rFonts w:ascii="Times New Roman" w:eastAsia="Times New Roman" w:hAnsi="Times New Roman" w:cs="Times New Roman"/>
                 <w:noProof/>
                 <w:color w:val="000000" w:themeColor="text1"/>
@@ -3461,7 +3470,7 @@
           <w:hyperlink w:anchor="_Toc161177881" w:history="1">
             <w:r>
               <w:rPr>
-                <w:rStyle w:val="ac"/>
+                <w:rStyle w:val="ad"/>
                 <w:rFonts w:ascii="Times New Roman" w:eastAsia="Times New Roman" w:hAnsi="Times New Roman" w:cs="Times New Roman"/>
                 <w:noProof/>
                 <w:color w:val="000000" w:themeColor="text1"/>
@@ -3472,7 +3481,7 @@
             </w:r>
             <w:r>
               <w:rPr>
-                <w:rStyle w:val="ac"/>
+                <w:rStyle w:val="ad"/>
                 <w:rFonts w:ascii="Times New Roman" w:eastAsia="Times New Roman" w:hAnsi="Times New Roman" w:cs="Times New Roman"/>
                 <w:noProof/>
                 <w:color w:val="000000" w:themeColor="text1"/>
@@ -3484,7 +3493,7 @@
             </w:r>
             <w:r>
               <w:rPr>
-                <w:rStyle w:val="ac"/>
+                <w:rStyle w:val="ad"/>
                 <w:rFonts w:ascii="Times New Roman" w:eastAsia="Times New Roman" w:hAnsi="Times New Roman" w:cs="Times New Roman"/>
                 <w:noProof/>
                 <w:color w:val="000000" w:themeColor="text1"/>
@@ -3495,7 +3504,7 @@
             </w:r>
             <w:r>
               <w:rPr>
-                <w:rStyle w:val="ac"/>
+                <w:rStyle w:val="ad"/>
                 <w:rFonts w:ascii="Times New Roman" w:eastAsia="Times New Roman" w:hAnsi="Times New Roman" w:cs="Times New Roman"/>
                 <w:noProof/>
                 <w:color w:val="000000" w:themeColor="text1"/>
@@ -3507,7 +3516,7 @@
             </w:r>
             <w:r>
               <w:rPr>
-                <w:rStyle w:val="ac"/>
+                <w:rStyle w:val="ad"/>
                 <w:rFonts w:ascii="Times New Roman" w:eastAsia="Times New Roman" w:hAnsi="Times New Roman" w:cs="Times New Roman"/>
                 <w:noProof/>
                 <w:color w:val="000000" w:themeColor="text1"/>
@@ -3612,7 +3621,7 @@
           <w:hyperlink w:anchor="_Toc161177882" w:history="1">
             <w:r>
               <w:rPr>
-                <w:rStyle w:val="ac"/>
+                <w:rStyle w:val="ad"/>
                 <w:rFonts w:ascii="Times New Roman" w:eastAsia="Times New Roman" w:hAnsi="Times New Roman" w:cs="Times New Roman"/>
                 <w:noProof/>
                 <w:color w:val="000000" w:themeColor="text1"/>
@@ -3623,7 +3632,7 @@
             </w:r>
             <w:r>
               <w:rPr>
-                <w:rStyle w:val="ac"/>
+                <w:rStyle w:val="ad"/>
                 <w:rFonts w:ascii="Times New Roman" w:eastAsia="Times New Roman" w:hAnsi="Times New Roman" w:cs="Times New Roman"/>
                 <w:noProof/>
                 <w:color w:val="000000" w:themeColor="text1"/>
@@ -3635,7 +3644,7 @@
             </w:r>
             <w:r>
               <w:rPr>
-                <w:rStyle w:val="ac"/>
+                <w:rStyle w:val="ad"/>
                 <w:rFonts w:ascii="Times New Roman" w:eastAsia="Times New Roman" w:hAnsi="Times New Roman" w:cs="Times New Roman"/>
                 <w:noProof/>
                 <w:color w:val="000000" w:themeColor="text1"/>
@@ -3646,7 +3655,7 @@
             </w:r>
             <w:r>
               <w:rPr>
-                <w:rStyle w:val="ac"/>
+                <w:rStyle w:val="ad"/>
                 <w:rFonts w:ascii="Times New Roman" w:eastAsia="Times New Roman" w:hAnsi="Times New Roman" w:cs="Times New Roman"/>
                 <w:noProof/>
                 <w:color w:val="000000" w:themeColor="text1"/>
@@ -3658,7 +3667,7 @@
             </w:r>
             <w:r>
               <w:rPr>
-                <w:rStyle w:val="ac"/>
+                <w:rStyle w:val="ad"/>
                 <w:rFonts w:ascii="Times New Roman" w:eastAsia="Times New Roman" w:hAnsi="Times New Roman" w:cs="Times New Roman"/>
                 <w:noProof/>
                 <w:color w:val="000000" w:themeColor="text1"/>
@@ -3763,7 +3772,7 @@
           <w:hyperlink w:anchor="_Toc161177883" w:history="1">
             <w:r>
               <w:rPr>
-                <w:rStyle w:val="ac"/>
+                <w:rStyle w:val="ad"/>
                 <w:rFonts w:ascii="Times New Roman" w:eastAsia="Times New Roman" w:hAnsi="Times New Roman" w:cs="Times New Roman"/>
                 <w:noProof/>
                 <w:color w:val="000000" w:themeColor="text1"/>
@@ -3774,7 +3783,7 @@
             </w:r>
             <w:r>
               <w:rPr>
-                <w:rStyle w:val="ac"/>
+                <w:rStyle w:val="ad"/>
                 <w:rFonts w:ascii="Times New Roman" w:eastAsia="Times New Roman" w:hAnsi="Times New Roman" w:cs="Times New Roman"/>
                 <w:noProof/>
                 <w:color w:val="000000" w:themeColor="text1"/>
@@ -3786,7 +3795,7 @@
             </w:r>
             <w:r>
               <w:rPr>
-                <w:rStyle w:val="ac"/>
+                <w:rStyle w:val="ad"/>
                 <w:rFonts w:ascii="Times New Roman" w:eastAsia="Times New Roman" w:hAnsi="Times New Roman" w:cs="Times New Roman"/>
                 <w:noProof/>
                 <w:color w:val="000000" w:themeColor="text1"/>
@@ -3797,7 +3806,7 @@
             </w:r>
             <w:r>
               <w:rPr>
-                <w:rStyle w:val="ac"/>
+                <w:rStyle w:val="ad"/>
                 <w:rFonts w:ascii="Times New Roman" w:eastAsia="Times New Roman" w:hAnsi="Times New Roman" w:cs="Times New Roman"/>
                 <w:noProof/>
                 <w:color w:val="000000" w:themeColor="text1"/>
@@ -3809,7 +3818,7 @@
             </w:r>
             <w:r>
               <w:rPr>
-                <w:rStyle w:val="ac"/>
+                <w:rStyle w:val="ad"/>
                 <w:rFonts w:ascii="Times New Roman" w:eastAsia="Times New Roman" w:hAnsi="Times New Roman" w:cs="Times New Roman"/>
                 <w:noProof/>
                 <w:color w:val="000000" w:themeColor="text1"/>
@@ -3914,7 +3923,7 @@
           <w:hyperlink w:anchor="_Toc161177884" w:history="1">
             <w:r>
               <w:rPr>
-                <w:rStyle w:val="ac"/>
+                <w:rStyle w:val="ad"/>
                 <w:rFonts w:ascii="Times New Roman" w:eastAsia="Times New Roman" w:hAnsi="Times New Roman" w:cs="Times New Roman"/>
                 <w:noProof/>
                 <w:color w:val="000000" w:themeColor="text1"/>
@@ -3925,7 +3934,7 @@
             </w:r>
             <w:r>
               <w:rPr>
-                <w:rStyle w:val="ac"/>
+                <w:rStyle w:val="ad"/>
                 <w:rFonts w:ascii="Times New Roman" w:eastAsia="Times New Roman" w:hAnsi="Times New Roman" w:cs="Times New Roman"/>
                 <w:noProof/>
                 <w:color w:val="000000" w:themeColor="text1"/>
@@ -3937,7 +3946,7 @@
             </w:r>
             <w:r>
               <w:rPr>
-                <w:rStyle w:val="ac"/>
+                <w:rStyle w:val="ad"/>
                 <w:rFonts w:ascii="Times New Roman" w:eastAsia="Times New Roman" w:hAnsi="Times New Roman" w:cs="Times New Roman"/>
                 <w:noProof/>
                 <w:color w:val="000000" w:themeColor="text1"/>
@@ -3948,7 +3957,7 @@
             </w:r>
             <w:r>
               <w:rPr>
-                <w:rStyle w:val="ac"/>
+                <w:rStyle w:val="ad"/>
                 <w:rFonts w:ascii="Times New Roman" w:eastAsia="Times New Roman" w:hAnsi="Times New Roman" w:cs="Times New Roman"/>
                 <w:noProof/>
                 <w:color w:val="000000" w:themeColor="text1"/>
@@ -3960,7 +3969,7 @@
             </w:r>
             <w:r>
               <w:rPr>
-                <w:rStyle w:val="ac"/>
+                <w:rStyle w:val="ad"/>
                 <w:rFonts w:ascii="Times New Roman" w:eastAsia="Times New Roman" w:hAnsi="Times New Roman" w:cs="Times New Roman"/>
                 <w:noProof/>
                 <w:color w:val="000000" w:themeColor="text1"/>
@@ -4065,7 +4074,7 @@
           <w:hyperlink w:anchor="_Toc161177885" w:history="1">
             <w:r>
               <w:rPr>
-                <w:rStyle w:val="ac"/>
+                <w:rStyle w:val="ad"/>
                 <w:rFonts w:ascii="Times New Roman" w:eastAsia="Times New Roman" w:hAnsi="Times New Roman" w:cs="Times New Roman"/>
                 <w:noProof/>
                 <w:color w:val="000000" w:themeColor="text1"/>
@@ -4076,7 +4085,7 @@
             </w:r>
             <w:r>
               <w:rPr>
-                <w:rStyle w:val="ac"/>
+                <w:rStyle w:val="ad"/>
                 <w:rFonts w:ascii="Times New Roman" w:eastAsia="Times New Roman" w:hAnsi="Times New Roman" w:cs="Times New Roman"/>
                 <w:noProof/>
                 <w:color w:val="000000" w:themeColor="text1"/>
@@ -4088,7 +4097,7 @@
             </w:r>
             <w:r>
               <w:rPr>
-                <w:rStyle w:val="ac"/>
+                <w:rStyle w:val="ad"/>
                 <w:rFonts w:ascii="Times New Roman" w:eastAsia="Times New Roman" w:hAnsi="Times New Roman" w:cs="Times New Roman"/>
                 <w:noProof/>
                 <w:color w:val="000000" w:themeColor="text1"/>
@@ -4099,7 +4108,7 @@
             </w:r>
             <w:r>
               <w:rPr>
-                <w:rStyle w:val="ac"/>
+                <w:rStyle w:val="ad"/>
                 <w:rFonts w:ascii="Times New Roman" w:eastAsia="Times New Roman" w:hAnsi="Times New Roman" w:cs="Times New Roman"/>
                 <w:noProof/>
                 <w:color w:val="000000" w:themeColor="text1"/>
@@ -4111,7 +4120,7 @@
             </w:r>
             <w:r>
               <w:rPr>
-                <w:rStyle w:val="ac"/>
+                <w:rStyle w:val="ad"/>
                 <w:rFonts w:ascii="Times New Roman" w:eastAsia="Times New Roman" w:hAnsi="Times New Roman" w:cs="Times New Roman"/>
                 <w:noProof/>
                 <w:color w:val="000000" w:themeColor="text1"/>
@@ -4216,7 +4225,7 @@
           <w:hyperlink w:anchor="_Toc161177886" w:history="1">
             <w:r>
               <w:rPr>
-                <w:rStyle w:val="ac"/>
+                <w:rStyle w:val="ad"/>
                 <w:rFonts w:ascii="Times New Roman" w:eastAsia="Times New Roman" w:hAnsi="Times New Roman" w:cs="Times New Roman"/>
                 <w:noProof/>
                 <w:color w:val="000000" w:themeColor="text1"/>
@@ -4227,7 +4236,7 @@
             </w:r>
             <w:r>
               <w:rPr>
-                <w:rStyle w:val="ac"/>
+                <w:rStyle w:val="ad"/>
                 <w:rFonts w:ascii="Times New Roman" w:eastAsia="Times New Roman" w:hAnsi="Times New Roman" w:cs="Times New Roman"/>
                 <w:noProof/>
                 <w:color w:val="000000" w:themeColor="text1"/>
@@ -4239,7 +4248,7 @@
             </w:r>
             <w:r>
               <w:rPr>
-                <w:rStyle w:val="ac"/>
+                <w:rStyle w:val="ad"/>
                 <w:rFonts w:ascii="Times New Roman" w:eastAsia="Times New Roman" w:hAnsi="Times New Roman" w:cs="Times New Roman"/>
                 <w:noProof/>
                 <w:color w:val="000000" w:themeColor="text1"/>
@@ -4250,7 +4259,7 @@
             </w:r>
             <w:r>
               <w:rPr>
-                <w:rStyle w:val="ac"/>
+                <w:rStyle w:val="ad"/>
                 <w:rFonts w:ascii="Times New Roman" w:eastAsia="Times New Roman" w:hAnsi="Times New Roman" w:cs="Times New Roman"/>
                 <w:noProof/>
                 <w:color w:val="000000" w:themeColor="text1"/>
@@ -4262,7 +4271,7 @@
             </w:r>
             <w:r>
               <w:rPr>
-                <w:rStyle w:val="ac"/>
+                <w:rStyle w:val="ad"/>
                 <w:rFonts w:ascii="Times New Roman" w:eastAsia="Times New Roman" w:hAnsi="Times New Roman" w:cs="Times New Roman"/>
                 <w:noProof/>
                 <w:color w:val="000000" w:themeColor="text1"/>
@@ -4367,7 +4376,7 @@
           <w:hyperlink w:anchor="_Toc161177887" w:history="1">
             <w:r>
               <w:rPr>
-                <w:rStyle w:val="ac"/>
+                <w:rStyle w:val="ad"/>
                 <w:rFonts w:ascii="Times New Roman" w:eastAsia="Times New Roman" w:hAnsi="Times New Roman" w:cs="Times New Roman"/>
                 <w:noProof/>
                 <w:color w:val="000000" w:themeColor="text1"/>
@@ -4378,7 +4387,7 @@
             </w:r>
             <w:r>
               <w:rPr>
-                <w:rStyle w:val="ac"/>
+                <w:rStyle w:val="ad"/>
                 <w:rFonts w:ascii="Times New Roman" w:eastAsia="Times New Roman" w:hAnsi="Times New Roman" w:cs="Times New Roman"/>
                 <w:noProof/>
                 <w:color w:val="000000" w:themeColor="text1"/>
@@ -4390,7 +4399,7 @@
             </w:r>
             <w:r>
               <w:rPr>
-                <w:rStyle w:val="ac"/>
+                <w:rStyle w:val="ad"/>
                 <w:rFonts w:ascii="Times New Roman" w:eastAsia="Times New Roman" w:hAnsi="Times New Roman" w:cs="Times New Roman"/>
                 <w:noProof/>
                 <w:color w:val="000000" w:themeColor="text1"/>
@@ -4401,7 +4410,7 @@
             </w:r>
             <w:r>
               <w:rPr>
-                <w:rStyle w:val="ac"/>
+                <w:rStyle w:val="ad"/>
                 <w:rFonts w:ascii="Times New Roman" w:eastAsia="Times New Roman" w:hAnsi="Times New Roman" w:cs="Times New Roman"/>
                 <w:noProof/>
                 <w:color w:val="000000" w:themeColor="text1"/>
@@ -4413,7 +4422,7 @@
             </w:r>
             <w:r>
               <w:rPr>
-                <w:rStyle w:val="ac"/>
+                <w:rStyle w:val="ad"/>
                 <w:rFonts w:ascii="Times New Roman" w:eastAsia="Times New Roman" w:hAnsi="Times New Roman" w:cs="Times New Roman"/>
                 <w:noProof/>
                 <w:color w:val="000000" w:themeColor="text1"/>
@@ -4518,7 +4527,7 @@
           <w:hyperlink w:anchor="_Toc161177888" w:history="1">
             <w:r>
               <w:rPr>
-                <w:rStyle w:val="ac"/>
+                <w:rStyle w:val="ad"/>
                 <w:rFonts w:ascii="Times New Roman" w:eastAsia="Times New Roman" w:hAnsi="Times New Roman" w:cs="Times New Roman"/>
                 <w:noProof/>
                 <w:color w:val="000000" w:themeColor="text1"/>
@@ -4529,7 +4538,7 @@
             </w:r>
             <w:r>
               <w:rPr>
-                <w:rStyle w:val="ac"/>
+                <w:rStyle w:val="ad"/>
                 <w:rFonts w:ascii="Times New Roman" w:eastAsia="Times New Roman" w:hAnsi="Times New Roman" w:cs="Times New Roman"/>
                 <w:noProof/>
                 <w:color w:val="000000" w:themeColor="text1"/>
@@ -4541,7 +4550,7 @@
             </w:r>
             <w:r>
               <w:rPr>
-                <w:rStyle w:val="ac"/>
+                <w:rStyle w:val="ad"/>
                 <w:rFonts w:ascii="Times New Roman" w:eastAsia="Times New Roman" w:hAnsi="Times New Roman" w:cs="Times New Roman"/>
                 <w:noProof/>
                 <w:color w:val="000000" w:themeColor="text1"/>
@@ -4552,7 +4561,7 @@
             </w:r>
             <w:r>
               <w:rPr>
-                <w:rStyle w:val="ac"/>
+                <w:rStyle w:val="ad"/>
                 <w:rFonts w:ascii="Times New Roman" w:eastAsia="Times New Roman" w:hAnsi="Times New Roman" w:cs="Times New Roman"/>
                 <w:noProof/>
                 <w:color w:val="000000" w:themeColor="text1"/>
@@ -4564,7 +4573,7 @@
             </w:r>
             <w:r>
               <w:rPr>
-                <w:rStyle w:val="ac"/>
+                <w:rStyle w:val="ad"/>
                 <w:rFonts w:ascii="Times New Roman" w:eastAsia="Times New Roman" w:hAnsi="Times New Roman" w:cs="Times New Roman"/>
                 <w:noProof/>
                 <w:color w:val="000000" w:themeColor="text1"/>
@@ -4669,7 +4678,7 @@
           <w:hyperlink w:anchor="_Toc161177889" w:history="1">
             <w:r>
               <w:rPr>
-                <w:rStyle w:val="ac"/>
+                <w:rStyle w:val="ad"/>
                 <w:rFonts w:ascii="Times New Roman" w:eastAsia="Times New Roman" w:hAnsi="Times New Roman" w:cs="Times New Roman"/>
                 <w:noProof/>
                 <w:color w:val="000000" w:themeColor="text1"/>
@@ -4680,7 +4689,7 @@
             </w:r>
             <w:r>
               <w:rPr>
-                <w:rStyle w:val="ac"/>
+                <w:rStyle w:val="ad"/>
                 <w:rFonts w:ascii="Times New Roman" w:eastAsia="Times New Roman" w:hAnsi="Times New Roman" w:cs="Times New Roman"/>
                 <w:noProof/>
                 <w:color w:val="000000" w:themeColor="text1"/>
@@ -4692,7 +4701,7 @@
             </w:r>
             <w:r>
               <w:rPr>
-                <w:rStyle w:val="ac"/>
+                <w:rStyle w:val="ad"/>
                 <w:rFonts w:ascii="Times New Roman" w:eastAsia="Times New Roman" w:hAnsi="Times New Roman" w:cs="Times New Roman"/>
                 <w:noProof/>
                 <w:color w:val="000000" w:themeColor="text1"/>
@@ -4703,7 +4712,7 @@
             </w:r>
             <w:r>
               <w:rPr>
-                <w:rStyle w:val="ac"/>
+                <w:rStyle w:val="ad"/>
                 <w:rFonts w:ascii="Times New Roman" w:eastAsia="Times New Roman" w:hAnsi="Times New Roman" w:cs="Times New Roman"/>
                 <w:noProof/>
                 <w:color w:val="000000" w:themeColor="text1"/>
@@ -4715,7 +4724,7 @@
             </w:r>
             <w:r>
               <w:rPr>
-                <w:rStyle w:val="ac"/>
+                <w:rStyle w:val="ad"/>
                 <w:rFonts w:ascii="Times New Roman" w:eastAsia="Times New Roman" w:hAnsi="Times New Roman" w:cs="Times New Roman"/>
                 <w:noProof/>
                 <w:color w:val="000000" w:themeColor="text1"/>
@@ -4820,7 +4829,7 @@
           <w:hyperlink w:anchor="_Toc161177890" w:history="1">
             <w:r>
               <w:rPr>
-                <w:rStyle w:val="ac"/>
+                <w:rStyle w:val="ad"/>
                 <w:rFonts w:ascii="Times New Roman" w:eastAsia="Times New Roman" w:hAnsi="Times New Roman" w:cs="Times New Roman"/>
                 <w:noProof/>
                 <w:color w:val="000000" w:themeColor="text1"/>
@@ -4831,7 +4840,7 @@
             </w:r>
             <w:r>
               <w:rPr>
-                <w:rStyle w:val="ac"/>
+                <w:rStyle w:val="ad"/>
                 <w:rFonts w:ascii="Times New Roman" w:eastAsia="Times New Roman" w:hAnsi="Times New Roman" w:cs="Times New Roman"/>
                 <w:noProof/>
                 <w:color w:val="000000" w:themeColor="text1"/>
@@ -4843,7 +4852,7 @@
             </w:r>
             <w:r>
               <w:rPr>
-                <w:rStyle w:val="ac"/>
+                <w:rStyle w:val="ad"/>
                 <w:rFonts w:ascii="Times New Roman" w:eastAsia="Times New Roman" w:hAnsi="Times New Roman" w:cs="Times New Roman"/>
                 <w:noProof/>
                 <w:color w:val="000000" w:themeColor="text1"/>
@@ -4854,7 +4863,7 @@
             </w:r>
             <w:r>
               <w:rPr>
-                <w:rStyle w:val="ac"/>
+                <w:rStyle w:val="ad"/>
                 <w:rFonts w:ascii="Times New Roman" w:eastAsia="Times New Roman" w:hAnsi="Times New Roman" w:cs="Times New Roman"/>
                 <w:noProof/>
                 <w:color w:val="000000" w:themeColor="text1"/>
@@ -4866,7 +4875,7 @@
             </w:r>
             <w:r>
               <w:rPr>
-                <w:rStyle w:val="ac"/>
+                <w:rStyle w:val="ad"/>
                 <w:rFonts w:ascii="Times New Roman" w:eastAsia="Times New Roman" w:hAnsi="Times New Roman" w:cs="Times New Roman"/>
                 <w:noProof/>
                 <w:color w:val="000000" w:themeColor="text1"/>
@@ -4971,7 +4980,7 @@
           <w:hyperlink w:anchor="_Toc161177891" w:history="1">
             <w:r>
               <w:rPr>
-                <w:rStyle w:val="ac"/>
+                <w:rStyle w:val="ad"/>
                 <w:rFonts w:ascii="Times New Roman" w:eastAsia="Times New Roman" w:hAnsi="Times New Roman" w:cs="Times New Roman"/>
                 <w:noProof/>
                 <w:color w:val="000000" w:themeColor="text1"/>
@@ -4982,7 +4991,7 @@
             </w:r>
             <w:r>
               <w:rPr>
-                <w:rStyle w:val="ac"/>
+                <w:rStyle w:val="ad"/>
                 <w:rFonts w:ascii="Times New Roman" w:eastAsia="Times New Roman" w:hAnsi="Times New Roman" w:cs="Times New Roman"/>
                 <w:noProof/>
                 <w:color w:val="000000" w:themeColor="text1"/>
@@ -4994,7 +5003,7 @@
             </w:r>
             <w:r>
               <w:rPr>
-                <w:rStyle w:val="ac"/>
+                <w:rStyle w:val="ad"/>
                 <w:rFonts w:ascii="Times New Roman" w:eastAsia="Times New Roman" w:hAnsi="Times New Roman" w:cs="Times New Roman"/>
                 <w:noProof/>
                 <w:color w:val="000000" w:themeColor="text1"/>
@@ -5005,7 +5014,7 @@
             </w:r>
             <w:r>
               <w:rPr>
-                <w:rStyle w:val="ac"/>
+                <w:rStyle w:val="ad"/>
                 <w:rFonts w:ascii="Times New Roman" w:eastAsia="Times New Roman" w:hAnsi="Times New Roman" w:cs="Times New Roman"/>
                 <w:noProof/>
                 <w:color w:val="000000" w:themeColor="text1"/>
@@ -5017,7 +5026,7 @@
             </w:r>
             <w:r>
               <w:rPr>
-                <w:rStyle w:val="ac"/>
+                <w:rStyle w:val="ad"/>
                 <w:rFonts w:ascii="Times New Roman" w:eastAsia="Times New Roman" w:hAnsi="Times New Roman" w:cs="Times New Roman"/>
                 <w:noProof/>
                 <w:color w:val="000000" w:themeColor="text1"/>
@@ -5028,7 +5037,7 @@
             </w:r>
             <w:r>
               <w:rPr>
-                <w:rStyle w:val="ac"/>
+                <w:rStyle w:val="ad"/>
                 <w:rFonts w:ascii="Times New Roman" w:eastAsia="Times New Roman" w:hAnsi="Times New Roman" w:cs="Times New Roman"/>
                 <w:noProof/>
                 <w:color w:val="000000" w:themeColor="text1"/>
@@ -5040,7 +5049,7 @@
             </w:r>
             <w:r>
               <w:rPr>
-                <w:rStyle w:val="ac"/>
+                <w:rStyle w:val="ad"/>
                 <w:rFonts w:ascii="Times New Roman" w:eastAsia="Times New Roman" w:hAnsi="Times New Roman" w:cs="Times New Roman"/>
                 <w:noProof/>
                 <w:color w:val="000000" w:themeColor="text1"/>
@@ -5145,7 +5154,7 @@
           <w:hyperlink w:anchor="_Toc161177892" w:history="1">
             <w:r>
               <w:rPr>
-                <w:rStyle w:val="ac"/>
+                <w:rStyle w:val="ad"/>
                 <w:rFonts w:ascii="Times New Roman" w:eastAsia="Times New Roman" w:hAnsi="Times New Roman" w:cs="Times New Roman"/>
                 <w:noProof/>
                 <w:color w:val="000000" w:themeColor="text1"/>
@@ -5156,7 +5165,7 @@
             </w:r>
             <w:r>
               <w:rPr>
-                <w:rStyle w:val="ac"/>
+                <w:rStyle w:val="ad"/>
                 <w:rFonts w:ascii="Times New Roman" w:eastAsia="Times New Roman" w:hAnsi="Times New Roman" w:cs="Times New Roman"/>
                 <w:noProof/>
                 <w:color w:val="000000" w:themeColor="text1"/>
@@ -5168,7 +5177,7 @@
             </w:r>
             <w:r>
               <w:rPr>
-                <w:rStyle w:val="ac"/>
+                <w:rStyle w:val="ad"/>
                 <w:rFonts w:ascii="Times New Roman" w:eastAsia="Times New Roman" w:hAnsi="Times New Roman" w:cs="Times New Roman"/>
                 <w:noProof/>
                 <w:color w:val="000000" w:themeColor="text1"/>
@@ -5179,7 +5188,7 @@
             </w:r>
             <w:r>
               <w:rPr>
-                <w:rStyle w:val="ac"/>
+                <w:rStyle w:val="ad"/>
                 <w:rFonts w:ascii="Times New Roman" w:eastAsia="Times New Roman" w:hAnsi="Times New Roman" w:cs="Times New Roman"/>
                 <w:noProof/>
                 <w:color w:val="000000" w:themeColor="text1"/>
@@ -5191,7 +5200,7 @@
             </w:r>
             <w:r>
               <w:rPr>
-                <w:rStyle w:val="ac"/>
+                <w:rStyle w:val="ad"/>
                 <w:rFonts w:ascii="Times New Roman" w:eastAsia="Times New Roman" w:hAnsi="Times New Roman" w:cs="Times New Roman"/>
                 <w:noProof/>
                 <w:color w:val="000000" w:themeColor="text1"/>
@@ -5202,7 +5211,7 @@
             </w:r>
             <w:r>
               <w:rPr>
-                <w:rStyle w:val="ac"/>
+                <w:rStyle w:val="ad"/>
                 <w:rFonts w:ascii="Times New Roman" w:eastAsia="Times New Roman" w:hAnsi="Times New Roman" w:cs="Times New Roman"/>
                 <w:noProof/>
                 <w:color w:val="000000" w:themeColor="text1"/>
@@ -5214,7 +5223,7 @@
             </w:r>
             <w:r>
               <w:rPr>
-                <w:rStyle w:val="ac"/>
+                <w:rStyle w:val="ad"/>
                 <w:rFonts w:ascii="Times New Roman" w:eastAsia="Times New Roman" w:hAnsi="Times New Roman" w:cs="Times New Roman"/>
                 <w:noProof/>
                 <w:color w:val="000000" w:themeColor="text1"/>
@@ -5319,7 +5328,7 @@
           <w:hyperlink w:anchor="_Toc161177893" w:history="1">
             <w:r>
               <w:rPr>
-                <w:rStyle w:val="ac"/>
+                <w:rStyle w:val="ad"/>
                 <w:rFonts w:ascii="Times New Roman" w:eastAsia="Times New Roman" w:hAnsi="Times New Roman" w:cs="Times New Roman"/>
                 <w:noProof/>
                 <w:color w:val="000000" w:themeColor="text1"/>
@@ -5330,7 +5339,7 @@
             </w:r>
             <w:r>
               <w:rPr>
-                <w:rStyle w:val="ac"/>
+                <w:rStyle w:val="ad"/>
                 <w:rFonts w:ascii="Times New Roman" w:eastAsia="Times New Roman" w:hAnsi="Times New Roman" w:cs="Times New Roman"/>
                 <w:noProof/>
                 <w:color w:val="000000" w:themeColor="text1"/>
@@ -5342,7 +5351,7 @@
             </w:r>
             <w:r>
               <w:rPr>
-                <w:rStyle w:val="ac"/>
+                <w:rStyle w:val="ad"/>
                 <w:rFonts w:ascii="Times New Roman" w:eastAsia="Times New Roman" w:hAnsi="Times New Roman" w:cs="Times New Roman"/>
                 <w:noProof/>
                 <w:color w:val="000000" w:themeColor="text1"/>
@@ -5353,7 +5362,7 @@
             </w:r>
             <w:r>
               <w:rPr>
-                <w:rStyle w:val="ac"/>
+                <w:rStyle w:val="ad"/>
                 <w:rFonts w:ascii="Times New Roman" w:eastAsia="Times New Roman" w:hAnsi="Times New Roman" w:cs="Times New Roman"/>
                 <w:noProof/>
                 <w:color w:val="000000" w:themeColor="text1"/>
@@ -5365,7 +5374,7 @@
             </w:r>
             <w:r>
               <w:rPr>
-                <w:rStyle w:val="ac"/>
+                <w:rStyle w:val="ad"/>
                 <w:rFonts w:ascii="Times New Roman" w:eastAsia="Times New Roman" w:hAnsi="Times New Roman" w:cs="Times New Roman"/>
                 <w:noProof/>
                 <w:color w:val="000000" w:themeColor="text1"/>
@@ -5376,7 +5385,7 @@
             </w:r>
             <w:r>
               <w:rPr>
-                <w:rStyle w:val="ac"/>
+                <w:rStyle w:val="ad"/>
                 <w:rFonts w:ascii="Times New Roman" w:eastAsia="Times New Roman" w:hAnsi="Times New Roman" w:cs="Times New Roman"/>
                 <w:noProof/>
                 <w:color w:val="000000" w:themeColor="text1"/>
@@ -5388,7 +5397,7 @@
             </w:r>
             <w:r>
               <w:rPr>
-                <w:rStyle w:val="ac"/>
+                <w:rStyle w:val="ad"/>
                 <w:rFonts w:ascii="Times New Roman" w:eastAsia="Times New Roman" w:hAnsi="Times New Roman" w:cs="Times New Roman"/>
                 <w:noProof/>
                 <w:color w:val="000000" w:themeColor="text1"/>
@@ -5493,7 +5502,7 @@
           <w:hyperlink w:anchor="_Toc161177894" w:history="1">
             <w:r>
               <w:rPr>
-                <w:rStyle w:val="ac"/>
+                <w:rStyle w:val="ad"/>
                 <w:rFonts w:ascii="Times New Roman" w:eastAsia="Times New Roman" w:hAnsi="Times New Roman" w:cs="Times New Roman"/>
                 <w:noProof/>
                 <w:color w:val="000000" w:themeColor="text1"/>
@@ -5504,7 +5513,7 @@
             </w:r>
             <w:r>
               <w:rPr>
-                <w:rStyle w:val="ac"/>
+                <w:rStyle w:val="ad"/>
                 <w:rFonts w:ascii="Times New Roman" w:eastAsia="Times New Roman" w:hAnsi="Times New Roman" w:cs="Times New Roman"/>
                 <w:noProof/>
                 <w:color w:val="000000" w:themeColor="text1"/>
@@ -5516,7 +5525,7 @@
             </w:r>
             <w:r>
               <w:rPr>
-                <w:rStyle w:val="ac"/>
+                <w:rStyle w:val="ad"/>
                 <w:rFonts w:ascii="Times New Roman" w:eastAsia="Times New Roman" w:hAnsi="Times New Roman" w:cs="Times New Roman"/>
                 <w:noProof/>
                 <w:color w:val="000000" w:themeColor="text1"/>
@@ -5527,7 +5536,7 @@
             </w:r>
             <w:r>
               <w:rPr>
-                <w:rStyle w:val="ac"/>
+                <w:rStyle w:val="ad"/>
                 <w:rFonts w:ascii="Times New Roman" w:eastAsia="Times New Roman" w:hAnsi="Times New Roman" w:cs="Times New Roman"/>
                 <w:noProof/>
                 <w:color w:val="000000" w:themeColor="text1"/>
@@ -5539,7 +5548,7 @@
             </w:r>
             <w:r>
               <w:rPr>
-                <w:rStyle w:val="ac"/>
+                <w:rStyle w:val="ad"/>
                 <w:rFonts w:ascii="Times New Roman" w:eastAsia="Times New Roman" w:hAnsi="Times New Roman" w:cs="Times New Roman"/>
                 <w:noProof/>
                 <w:color w:val="000000" w:themeColor="text1"/>
@@ -5550,7 +5559,7 @@
             </w:r>
             <w:r>
               <w:rPr>
-                <w:rStyle w:val="ac"/>
+                <w:rStyle w:val="ad"/>
                 <w:rFonts w:ascii="Times New Roman" w:eastAsia="Times New Roman" w:hAnsi="Times New Roman" w:cs="Times New Roman"/>
                 <w:noProof/>
                 <w:color w:val="000000" w:themeColor="text1"/>
@@ -5562,7 +5571,7 @@
             </w:r>
             <w:r>
               <w:rPr>
-                <w:rStyle w:val="ac"/>
+                <w:rStyle w:val="ad"/>
                 <w:rFonts w:ascii="Times New Roman" w:eastAsia="Times New Roman" w:hAnsi="Times New Roman" w:cs="Times New Roman"/>
                 <w:noProof/>
                 <w:color w:val="000000" w:themeColor="text1"/>
@@ -5667,7 +5676,7 @@
           <w:hyperlink w:anchor="_Toc161177895" w:history="1">
             <w:r>
               <w:rPr>
-                <w:rStyle w:val="ac"/>
+                <w:rStyle w:val="ad"/>
                 <w:rFonts w:ascii="Times New Roman" w:eastAsia="Times New Roman" w:hAnsi="Times New Roman" w:cs="Times New Roman"/>
                 <w:noProof/>
                 <w:color w:val="000000" w:themeColor="text1"/>
@@ -5772,7 +5781,7 @@
           <w:hyperlink w:anchor="_Toc161177896" w:history="1">
             <w:r>
               <w:rPr>
-                <w:rStyle w:val="ac"/>
+                <w:rStyle w:val="ad"/>
                 <w:rFonts w:ascii="Times New Roman" w:eastAsia="Times New Roman" w:hAnsi="Times New Roman" w:cs="Times New Roman"/>
                 <w:noProof/>
                 <w:color w:val="000000" w:themeColor="text1"/>
@@ -5877,7 +5886,7 @@
           <w:hyperlink w:anchor="_Toc161177897" w:history="1">
             <w:r>
               <w:rPr>
-                <w:rStyle w:val="ac"/>
+                <w:rStyle w:val="ad"/>
                 <w:rFonts w:ascii="Times New Roman" w:eastAsia="Times New Roman" w:hAnsi="Times New Roman" w:cs="Times New Roman"/>
                 <w:noProof/>
                 <w:color w:val="000000" w:themeColor="text1"/>
@@ -5888,7 +5897,7 @@
             </w:r>
             <w:r>
               <w:rPr>
-                <w:rStyle w:val="ac"/>
+                <w:rStyle w:val="ad"/>
                 <w:rFonts w:ascii="Times New Roman" w:eastAsia="Times New Roman" w:hAnsi="Times New Roman" w:cs="Times New Roman"/>
                 <w:noProof/>
                 <w:color w:val="000000" w:themeColor="text1"/>
@@ -5900,36 +5909,14 @@
             </w:r>
             <w:r>
               <w:rPr>
-                <w:rStyle w:val="ac"/>
+                <w:rStyle w:val="ad"/>
                 <w:rFonts w:ascii="Times New Roman" w:eastAsia="Times New Roman" w:hAnsi="Times New Roman" w:cs="Times New Roman"/>
                 <w:noProof/>
                 <w:color w:val="000000" w:themeColor="text1"/>
                 <w:sz w:val="28"/>
                 <w:szCs w:val="28"/>
               </w:rPr>
-              <w:t xml:space="preserve">Требования к составу и </w:t>
-            </w:r>
-            <w:r>
-              <w:rPr>
-                <w:rStyle w:val="ac"/>
-                <w:rFonts w:ascii="Times New Roman" w:eastAsia="Times New Roman" w:hAnsi="Times New Roman" w:cs="Times New Roman"/>
-                <w:noProof/>
-                <w:color w:val="000000" w:themeColor="text1"/>
-                <w:sz w:val="28"/>
-                <w:szCs w:val="28"/>
-              </w:rPr>
-              <w:t>с</w:t>
-            </w:r>
-            <w:r>
-              <w:rPr>
-                <w:rStyle w:val="ac"/>
-                <w:rFonts w:ascii="Times New Roman" w:eastAsia="Times New Roman" w:hAnsi="Times New Roman" w:cs="Times New Roman"/>
-                <w:noProof/>
-                <w:color w:val="000000" w:themeColor="text1"/>
-                <w:sz w:val="28"/>
-                <w:szCs w:val="28"/>
-              </w:rPr>
-              <w:t>одержанию работ по подготовке объекта автоматизации к вводу автоматизированной системы в действие</w:t>
+              <w:t>Требования к составу и содержанию работ по подготовке объекта автоматизации к вводу автоматизированной системы в действие</w:t>
             </w:r>
             <w:r>
               <w:rPr>
@@ -6030,7 +6017,7 @@
           <w:hyperlink w:anchor="_Toc161177898" w:history="1">
             <w:r>
               <w:rPr>
-                <w:rStyle w:val="ac"/>
+                <w:rStyle w:val="ad"/>
                 <w:rFonts w:ascii="Times New Roman" w:eastAsia="Times New Roman" w:hAnsi="Times New Roman" w:cs="Times New Roman"/>
                 <w:noProof/>
                 <w:color w:val="000000" w:themeColor="text1"/>
@@ -6041,7 +6028,7 @@
             </w:r>
             <w:r>
               <w:rPr>
-                <w:rStyle w:val="ac"/>
+                <w:rStyle w:val="ad"/>
                 <w:rFonts w:ascii="Times New Roman" w:eastAsia="Times New Roman" w:hAnsi="Times New Roman" w:cs="Times New Roman"/>
                 <w:noProof/>
                 <w:color w:val="000000" w:themeColor="text1"/>
@@ -6053,7 +6040,7 @@
             </w:r>
             <w:r>
               <w:rPr>
-                <w:rStyle w:val="ac"/>
+                <w:rStyle w:val="ad"/>
                 <w:rFonts w:ascii="Times New Roman" w:eastAsia="Times New Roman" w:hAnsi="Times New Roman" w:cs="Times New Roman"/>
                 <w:noProof/>
                 <w:color w:val="000000" w:themeColor="text1"/>
@@ -6158,7 +6145,7 @@
           <w:hyperlink w:anchor="_Toc161177899" w:history="1">
             <w:r>
               <w:rPr>
-                <w:rStyle w:val="ac"/>
+                <w:rStyle w:val="ad"/>
                 <w:rFonts w:ascii="Times New Roman" w:eastAsia="Times New Roman" w:hAnsi="Times New Roman" w:cs="Times New Roman"/>
                 <w:noProof/>
                 <w:color w:val="000000" w:themeColor="text1"/>
@@ -6169,7 +6156,7 @@
             </w:r>
             <w:r>
               <w:rPr>
-                <w:rStyle w:val="ac"/>
+                <w:rStyle w:val="ad"/>
                 <w:rFonts w:ascii="Times New Roman" w:eastAsia="Times New Roman" w:hAnsi="Times New Roman" w:cs="Times New Roman"/>
                 <w:noProof/>
                 <w:color w:val="000000" w:themeColor="text1"/>
@@ -6181,7 +6168,7 @@
             </w:r>
             <w:r>
               <w:rPr>
-                <w:rStyle w:val="ac"/>
+                <w:rStyle w:val="ad"/>
                 <w:rFonts w:ascii="Times New Roman" w:eastAsia="Times New Roman" w:hAnsi="Times New Roman" w:cs="Times New Roman"/>
                 <w:noProof/>
                 <w:color w:val="000000" w:themeColor="text1"/>
@@ -6286,7 +6273,7 @@
           <w:hyperlink w:anchor="_Toc161177900" w:history="1">
             <w:r>
               <w:rPr>
-                <w:rStyle w:val="ac"/>
+                <w:rStyle w:val="ad"/>
                 <w:rFonts w:ascii="Times New Roman" w:hAnsi="Times New Roman" w:cs="Times New Roman"/>
                 <w:noProof/>
                 <w:color w:val="000000" w:themeColor="text1"/>
@@ -6298,7 +6285,7 @@
             </w:r>
             <w:r>
               <w:rPr>
-                <w:rStyle w:val="ac"/>
+                <w:rStyle w:val="ad"/>
                 <w:rFonts w:ascii="Times New Roman" w:hAnsi="Times New Roman" w:cs="Times New Roman"/>
                 <w:noProof/>
                 <w:color w:val="000000" w:themeColor="text1"/>
@@ -6403,7 +6390,7 @@
           <w:hyperlink w:anchor="_Toc161177901" w:history="1">
             <w:r>
               <w:rPr>
-                <w:rStyle w:val="ac"/>
+                <w:rStyle w:val="ad"/>
                 <w:rFonts w:ascii="Times New Roman" w:hAnsi="Times New Roman" w:cs="Times New Roman"/>
                 <w:noProof/>
                 <w:color w:val="000000" w:themeColor="text1"/>
@@ -6509,7 +6496,7 @@
           <w:hyperlink w:anchor="_Toc161177902" w:history="1">
             <w:r>
               <w:rPr>
-                <w:rStyle w:val="ac"/>
+                <w:rStyle w:val="ad"/>
                 <w:rFonts w:ascii="Times New Roman" w:hAnsi="Times New Roman" w:cs="Times New Roman"/>
                 <w:noProof/>
                 <w:color w:val="000000" w:themeColor="text1"/>
@@ -6521,7 +6508,7 @@
             </w:r>
             <w:r>
               <w:rPr>
-                <w:rStyle w:val="ac"/>
+                <w:rStyle w:val="ad"/>
                 <w:rFonts w:ascii="Times New Roman" w:hAnsi="Times New Roman" w:cs="Times New Roman"/>
                 <w:noProof/>
                 <w:color w:val="000000" w:themeColor="text1"/>
@@ -6627,7 +6614,7 @@
           <w:hyperlink w:anchor="_Toc161177903" w:history="1">
             <w:r>
               <w:rPr>
-                <w:rStyle w:val="ac"/>
+                <w:rStyle w:val="ad"/>
                 <w:rFonts w:ascii="Times New Roman" w:eastAsia="Times New Roman" w:hAnsi="Times New Roman" w:cs="Times New Roman"/>
                 <w:noProof/>
                 <w:color w:val="000000" w:themeColor="text1"/>
@@ -6638,7 +6625,7 @@
             </w:r>
             <w:r>
               <w:rPr>
-                <w:rStyle w:val="ac"/>
+                <w:rStyle w:val="ad"/>
                 <w:rFonts w:ascii="Times New Roman" w:eastAsia="Times New Roman" w:hAnsi="Times New Roman" w:cs="Times New Roman"/>
                 <w:noProof/>
                 <w:color w:val="000000" w:themeColor="text1"/>
@@ -6943,7 +6930,26 @@
           <w:sz w:val="28"/>
           <w:szCs w:val="28"/>
         </w:rPr>
-        <w:t>информаци с программно-аппаратной части и отображение ее на устройстве пользователя</w:t>
+        <w:t>информаци</w:t>
+      </w:r>
+      <w:r>
+        <w:rPr>
+          <w:rFonts w:ascii="Times New Roman" w:eastAsia="Times New Roman" w:hAnsi="Times New Roman" w:cs="Times New Roman"/>
+          <w:color w:val="000000" w:themeColor="text1"/>
+          <w:sz w:val="28"/>
+          <w:szCs w:val="28"/>
+          <w:lang w:val="ru-RU"/>
+        </w:rPr>
+        <w:t>и</w:t>
+      </w:r>
+      <w:r>
+        <w:rPr>
+          <w:rFonts w:ascii="Times New Roman" w:eastAsia="Times New Roman" w:hAnsi="Times New Roman" w:cs="Times New Roman"/>
+          <w:color w:val="000000" w:themeColor="text1"/>
+          <w:sz w:val="28"/>
+          <w:szCs w:val="28"/>
+        </w:rPr>
+        <w:t xml:space="preserve"> с программно-аппаратной части и отображение ее на устройстве пользователя</w:t>
       </w:r>
       <w:r>
         <w:rPr>
@@ -7258,18 +7264,7 @@
           <w:sz w:val="28"/>
           <w:szCs w:val="28"/>
         </w:rPr>
-        <w:t xml:space="preserve"> поле </w:t>
-      </w:r>
-      <w:bookmarkStart w:id="2" w:name="_GoBack"/>
-      <w:bookmarkEnd w:id="2"/>
-      <w:r>
-        <w:rPr>
-          <w:rFonts w:ascii="Times New Roman" w:eastAsia="Times New Roman" w:hAnsi="Times New Roman" w:cs="Times New Roman"/>
-          <w:color w:val="000000" w:themeColor="text1"/>
-          <w:sz w:val="28"/>
-          <w:szCs w:val="28"/>
-        </w:rPr>
-        <w:t>ввода текста для поиска данных</w:t>
+        <w:t xml:space="preserve"> поле ввода текста для поиска данных</w:t>
       </w:r>
       <w:r>
         <w:rPr>
@@ -7444,7 +7439,7 @@
           <w:szCs w:val="28"/>
         </w:rPr>
       </w:pPr>
-      <w:bookmarkStart w:id="3" w:name="_Toc161177859"/>
+      <w:bookmarkStart w:id="2" w:name="_Toc161177859"/>
       <w:r>
         <w:rPr>
           <w:rFonts w:ascii="Times New Roman" w:eastAsia="Times New Roman" w:hAnsi="Times New Roman" w:cs="Times New Roman"/>
@@ -7456,7 +7451,7 @@
         <w:lastRenderedPageBreak/>
         <w:t>2 Общие сведения</w:t>
       </w:r>
-      <w:bookmarkEnd w:id="3"/>
+      <w:bookmarkEnd w:id="2"/>
     </w:p>
     <w:p>
       <w:pPr>
@@ -7472,7 +7467,7 @@
           <w:szCs w:val="28"/>
         </w:rPr>
       </w:pPr>
-      <w:bookmarkStart w:id="4" w:name="_Toc161177860"/>
+      <w:bookmarkStart w:id="3" w:name="_Toc161177860"/>
       <w:r>
         <w:rPr>
           <w:rFonts w:ascii="Times New Roman" w:eastAsia="Times New Roman" w:hAnsi="Times New Roman" w:cs="Times New Roman"/>
@@ -7483,7 +7478,7 @@
         </w:rPr>
         <w:t>2.1 Полное наименование системы и ее условное обозначение</w:t>
       </w:r>
-      <w:bookmarkEnd w:id="4"/>
+      <w:bookmarkEnd w:id="3"/>
     </w:p>
     <w:p>
       <w:pPr>
@@ -7543,6 +7538,8 @@
         </w:rPr>
         <w:t>приложение для прослушивания подкастов TikTalk».</w:t>
       </w:r>
+      <w:bookmarkStart w:id="4" w:name="_GoBack"/>
+      <w:bookmarkEnd w:id="4"/>
     </w:p>
     <w:p>
       <w:pPr>
@@ -7711,7 +7708,7 @@
     </w:p>
     <w:p>
       <w:pPr>
-        <w:pStyle w:val="a"/>
+        <w:pStyle w:val="a0"/>
         <w:rPr>
           <w:color w:val="000000" w:themeColor="text1"/>
         </w:rPr>
@@ -7731,7 +7728,7 @@
     </w:p>
     <w:p>
       <w:pPr>
-        <w:pStyle w:val="a"/>
+        <w:pStyle w:val="a0"/>
         <w:rPr>
           <w:color w:val="000000" w:themeColor="text1"/>
         </w:rPr>
@@ -7751,7 +7748,7 @@
     </w:p>
     <w:p>
       <w:pPr>
-        <w:pStyle w:val="a"/>
+        <w:pStyle w:val="a0"/>
         <w:rPr>
           <w:color w:val="000000" w:themeColor="text1"/>
         </w:rPr>
@@ -7771,7 +7768,7 @@
     </w:p>
     <w:p>
       <w:pPr>
-        <w:pStyle w:val="a"/>
+        <w:pStyle w:val="a0"/>
         <w:rPr>
           <w:color w:val="000000" w:themeColor="text1"/>
         </w:rPr>
@@ -7841,7 +7838,7 @@
     </w:p>
     <w:p>
       <w:pPr>
-        <w:pStyle w:val="a"/>
+        <w:pStyle w:val="a0"/>
       </w:pPr>
       <w:r>
         <w:t>закона РФ от 07.02.1992 N 2300-1 (ред. от 11.06.2021) "О защите прав потребителей";</w:t>
@@ -7849,7 +7846,7 @@
     </w:p>
     <w:p>
       <w:pPr>
-        <w:pStyle w:val="a"/>
+        <w:pStyle w:val="a0"/>
       </w:pPr>
       <w:r>
         <w:t>федерального закона "О персональных</w:t>
@@ -7883,13 +7880,24 @@
           <w:szCs w:val="28"/>
         </w:rPr>
         <w:lastRenderedPageBreak/>
-        <w:t>2.4 Плановые сроки начала и окончания работы по созданию автоматизированной системы</w:t>
+        <w:t xml:space="preserve">2.4 Плановые сроки начала и окончания работы по созданию </w:t>
       </w:r>
       <w:bookmarkEnd w:id="9"/>
-    </w:p>
-    <w:p>
-      <w:pPr>
-        <w:pStyle w:val="ae"/>
+      <w:r>
+        <w:rPr>
+          <w:rFonts w:ascii="Times New Roman" w:eastAsia="Times New Roman" w:hAnsi="Times New Roman" w:cs="Times New Roman"/>
+          <w:b/>
+          <w:color w:val="000000" w:themeColor="text1"/>
+          <w:sz w:val="28"/>
+          <w:szCs w:val="28"/>
+          <w:lang w:val="ru-RU"/>
+        </w:rPr>
+        <w:t>приложения</w:t>
+      </w:r>
+    </w:p>
+    <w:p>
+      <w:pPr>
+        <w:pStyle w:val="af"/>
         <w:rPr>
           <w:rFonts w:cs="Times New Roman"/>
           <w:szCs w:val="28"/>
@@ -7923,7 +7931,7 @@
     </w:p>
     <w:p>
       <w:pPr>
-        <w:pStyle w:val="ae"/>
+        <w:pStyle w:val="af"/>
         <w:rPr>
           <w:rFonts w:cs="Times New Roman"/>
           <w:szCs w:val="28"/>
@@ -7986,6 +7994,7 @@
           <w:color w:val="000000" w:themeColor="text1"/>
           <w:sz w:val="28"/>
           <w:szCs w:val="28"/>
+          <w:lang w:val="ru-RU"/>
         </w:rPr>
       </w:pPr>
       <w:bookmarkStart w:id="10" w:name="_Toc161177866"/>
@@ -7998,9 +8007,20 @@
           <w:szCs w:val="28"/>
         </w:rPr>
         <w:lastRenderedPageBreak/>
-        <w:t>3 Цели и назначение создания автоматизированной системы</w:t>
+        <w:t xml:space="preserve">3 Цели и назначение создания </w:t>
       </w:r>
       <w:bookmarkEnd w:id="10"/>
+      <w:r>
+        <w:rPr>
+          <w:rFonts w:ascii="Times New Roman" w:eastAsia="Times New Roman" w:hAnsi="Times New Roman" w:cs="Times New Roman"/>
+          <w:b/>
+          <w:color w:val="000000" w:themeColor="text1"/>
+          <w:sz w:val="28"/>
+          <w:szCs w:val="28"/>
+          <w:lang w:val="ru-RU"/>
+        </w:rPr>
+        <w:t>приложения</w:t>
+      </w:r>
     </w:p>
     <w:p>
       <w:pPr>
@@ -8083,7 +8103,7 @@
     </w:p>
     <w:p>
       <w:pPr>
-        <w:pStyle w:val="a"/>
+        <w:pStyle w:val="a0"/>
       </w:pPr>
       <w:r>
         <w:t>создание приложения для поиска, прослушивания, записи и загрузки подкастов</w:t>
@@ -8100,7 +8120,7 @@
     </w:p>
     <w:p>
       <w:pPr>
-        <w:pStyle w:val="a"/>
+        <w:pStyle w:val="a0"/>
       </w:pPr>
       <w:r>
         <w:t>п</w:t>
@@ -8114,7 +8134,7 @@
     </w:p>
     <w:p>
       <w:pPr>
-        <w:pStyle w:val="a"/>
+        <w:pStyle w:val="a0"/>
       </w:pPr>
       <w:r>
         <w:t>у</w:t>
@@ -8155,12 +8175,23 @@
           <w:sz w:val="28"/>
           <w:szCs w:val="28"/>
         </w:rPr>
-        <w:t>3.2 Назначение АС</w:t>
+        <w:t xml:space="preserve">3.2 Назначение </w:t>
       </w:r>
       <w:bookmarkEnd w:id="12"/>
       <w:r>
         <w:rPr>
           <w:rFonts w:ascii="Times New Roman" w:eastAsia="Times New Roman" w:hAnsi="Times New Roman" w:cs="Times New Roman"/>
+          <w:b/>
+          <w:color w:val="000000" w:themeColor="text1"/>
+          <w:sz w:val="28"/>
+          <w:szCs w:val="28"/>
+          <w:lang w:val="ru-RU"/>
+        </w:rPr>
+        <w:t>приложения</w:t>
+      </w:r>
+      <w:r>
+        <w:rPr>
+          <w:rFonts w:ascii="Times New Roman" w:eastAsia="Times New Roman" w:hAnsi="Times New Roman" w:cs="Times New Roman"/>
           <w:color w:val="000000" w:themeColor="text1"/>
           <w:sz w:val="28"/>
           <w:szCs w:val="28"/>
@@ -8170,7 +8201,7 @@
     </w:p>
     <w:p>
       <w:pPr>
-        <w:pStyle w:val="af1"/>
+        <w:pStyle w:val="af2"/>
         <w:spacing w:after="160" w:line="360" w:lineRule="auto"/>
         <w:ind w:left="0" w:firstLine="709"/>
         <w:jc w:val="both"/>
@@ -8189,7 +8220,17 @@
           <w:szCs w:val="28"/>
           <w:lang w:val="ru-RU"/>
         </w:rPr>
-        <w:t>Назначение АС</w:t>
+        <w:t xml:space="preserve">Назначение </w:t>
+      </w:r>
+      <w:r>
+        <w:rPr>
+          <w:rFonts w:ascii="Times New Roman" w:hAnsi="Times New Roman" w:cs="Times New Roman"/>
+          <w:color w:val="000000" w:themeColor="text1"/>
+          <w:sz w:val="28"/>
+          <w:szCs w:val="28"/>
+          <w:lang w:val="ru-RU"/>
+        </w:rPr>
+        <w:t>приложения</w:t>
       </w:r>
       <w:r>
         <w:rPr>
@@ -8266,7 +8307,7 @@
     </w:p>
     <w:p>
       <w:pPr>
-        <w:pStyle w:val="a"/>
+        <w:pStyle w:val="a0"/>
       </w:pPr>
       <w:r>
         <w:rPr>
@@ -8321,7 +8362,7 @@
     </w:p>
     <w:p>
       <w:pPr>
-        <w:pStyle w:val="a"/>
+        <w:pStyle w:val="a0"/>
         <w:rPr>
           <w:bdr w:val="none" w:sz="0" w:space="0" w:color="auto" w:frame="1"/>
         </w:rPr>
@@ -8359,7 +8400,7 @@
     </w:p>
     <w:p>
       <w:pPr>
-        <w:pStyle w:val="a"/>
+        <w:pStyle w:val="a0"/>
         <w:rPr>
           <w:rStyle w:val="sc-doaxzv"/>
           <w:color w:val="080808"/>
@@ -8401,7 +8442,7 @@
     </w:p>
     <w:p>
       <w:pPr>
-        <w:pStyle w:val="a"/>
+        <w:pStyle w:val="a0"/>
       </w:pPr>
       <w:r>
         <w:rPr>
@@ -8436,7 +8477,7 @@
     </w:p>
     <w:p>
       <w:pPr>
-        <w:pStyle w:val="a"/>
+        <w:pStyle w:val="a0"/>
       </w:pPr>
       <w:r>
         <w:rPr>
@@ -8455,7 +8496,7 @@
     </w:p>
     <w:p>
       <w:pPr>
-        <w:pStyle w:val="a"/>
+        <w:pStyle w:val="a0"/>
         <w:rPr>
           <w:rStyle w:val="sc-doaxzv"/>
           <w:color w:val="080808"/>
@@ -8662,7 +8703,7 @@
     </w:p>
     <w:p>
       <w:pPr>
-        <w:pStyle w:val="a"/>
+        <w:pStyle w:val="a0"/>
       </w:pPr>
       <w:r>
         <w:t>я</w:t>
@@ -8673,7 +8714,7 @@
     </w:p>
     <w:p>
       <w:pPr>
-        <w:pStyle w:val="a"/>
+        <w:pStyle w:val="a0"/>
       </w:pPr>
       <w:r>
         <w:t>ф</w:t>
@@ -8684,7 +8725,7 @@
     </w:p>
     <w:p>
       <w:pPr>
-        <w:pStyle w:val="a"/>
+        <w:pStyle w:val="a0"/>
       </w:pPr>
       <w:r>
         <w:t>СУБД PostgreSQL 16;</w:t>
@@ -8692,7 +8733,7 @@
     </w:p>
     <w:p>
       <w:pPr>
-        <w:pStyle w:val="a"/>
+        <w:pStyle w:val="a0"/>
       </w:pPr>
       <w:r>
         <w:t>Keycloak 23.</w:t>
@@ -8733,7 +8774,7 @@
     </w:p>
     <w:p>
       <w:pPr>
-        <w:pStyle w:val="a"/>
+        <w:pStyle w:val="a0"/>
       </w:pPr>
       <w:r>
         <w:t>я</w:t>
@@ -8744,7 +8785,7 @@
     </w:p>
     <w:p>
       <w:pPr>
-        <w:pStyle w:val="a"/>
+        <w:pStyle w:val="a0"/>
       </w:pPr>
       <w:r>
         <w:t>ф</w:t>
@@ -8777,7 +8818,7 @@
     </w:p>
     <w:p>
       <w:pPr>
-        <w:pStyle w:val="a"/>
+        <w:pStyle w:val="a0"/>
       </w:pPr>
       <w:r>
         <w:t>я</w:t>
@@ -8797,7 +8838,7 @@
     </w:p>
     <w:p>
       <w:pPr>
-        <w:pStyle w:val="a"/>
+        <w:pStyle w:val="a0"/>
       </w:pPr>
       <w:r>
         <w:t>ф</w:t>
@@ -8871,7 +8912,7 @@
     </w:p>
     <w:p>
       <w:pPr>
-        <w:pStyle w:val="ae"/>
+        <w:pStyle w:val="af"/>
         <w:rPr>
           <w:rFonts w:cs="Times New Roman"/>
           <w:szCs w:val="28"/>
@@ -8889,7 +8930,7 @@
     </w:p>
     <w:p>
       <w:pPr>
-        <w:pStyle w:val="a"/>
+        <w:pStyle w:val="a0"/>
       </w:pPr>
       <w:r>
         <w:rPr>
@@ -8912,7 +8953,7 @@
     </w:p>
     <w:p>
       <w:pPr>
-        <w:pStyle w:val="a"/>
+        <w:pStyle w:val="a0"/>
       </w:pPr>
       <w:r>
         <w:rPr>
@@ -8982,43 +9023,48 @@
     </w:p>
     <w:p>
       <w:pPr>
-        <w:spacing w:after="160" w:line="360" w:lineRule="auto"/>
-        <w:ind w:firstLine="709"/>
-        <w:jc w:val="both"/>
-        <w:rPr>
-          <w:rFonts w:ascii="Times New Roman" w:eastAsia="Times New Roman" w:hAnsi="Times New Roman" w:cs="Times New Roman"/>
-          <w:color w:val="000000" w:themeColor="text1"/>
-          <w:sz w:val="28"/>
-          <w:szCs w:val="28"/>
-          <w:lang w:val="ru-RU"/>
-        </w:rPr>
-      </w:pPr>
-      <w:r>
-        <w:rPr>
-          <w:rFonts w:ascii="Times New Roman" w:eastAsia="Times New Roman" w:hAnsi="Times New Roman" w:cs="Times New Roman"/>
-          <w:color w:val="000000" w:themeColor="text1"/>
-          <w:sz w:val="28"/>
-          <w:szCs w:val="28"/>
-        </w:rPr>
-        <w:t>Разрабатываемый проект должен иметь архитектуру, соответствующую модели Клиент-Серверного вз</w:t>
-      </w:r>
-      <w:r>
-        <w:rPr>
-          <w:rFonts w:ascii="Times New Roman" w:eastAsia="Times New Roman" w:hAnsi="Times New Roman" w:cs="Times New Roman"/>
-          <w:color w:val="000000" w:themeColor="text1"/>
-          <w:sz w:val="28"/>
-          <w:szCs w:val="28"/>
-        </w:rPr>
-        <w:t>аимодействия на основе REST API</w:t>
-      </w:r>
-      <w:r>
-        <w:rPr>
-          <w:rFonts w:ascii="Times New Roman" w:eastAsia="Times New Roman" w:hAnsi="Times New Roman" w:cs="Times New Roman"/>
-          <w:color w:val="000000" w:themeColor="text1"/>
-          <w:sz w:val="28"/>
-          <w:szCs w:val="28"/>
-          <w:lang w:val="ru-RU"/>
-        </w:rPr>
+        <w:pStyle w:val="af4"/>
+      </w:pPr>
+      <w:bookmarkStart w:id="17" w:name="_Toc161177873"/>
+      <w:r>
+        <w:t xml:space="preserve">Приложение должно быть реализовано с использованием трехуровневой клиент-серверной архитектуры, где клиентский уровень </w:t>
+      </w:r>
+      <w:r>
+        <w:lastRenderedPageBreak/>
+        <w:t xml:space="preserve">взаимодействует с серверным уровнем через REST API. </w:t>
+      </w:r>
+      <w:r>
+        <w:t>В серверной части должен применяться монолитный подход.</w:t>
+      </w:r>
+    </w:p>
+    <w:p>
+      <w:pPr>
+        <w:pStyle w:val="af4"/>
+      </w:pPr>
+      <w:r>
+        <w:t xml:space="preserve">Связь между клиентом и сервером осуществляется посредством </w:t>
+      </w:r>
+      <w:r>
+        <w:rPr>
+          <w:lang w:val="en-US"/>
+        </w:rPr>
+        <w:t>HTTPS</w:t>
+      </w:r>
+      <w:r>
+        <w:t xml:space="preserve"> </w:t>
+      </w:r>
+      <w:r>
+        <w:t>протокола.</w:t>
+      </w:r>
+    </w:p>
+    <w:p>
+      <w:pPr>
+        <w:pStyle w:val="af4"/>
+      </w:pPr>
+      <w:r>
+        <w:t>Приложение должно иметь базу данных для хранения личных данных пользователей</w:t>
+      </w:r>
+      <w:r>
         <w:t>.</w:t>
       </w:r>
     </w:p>
@@ -9035,17 +9081,23 @@
           <w:lang w:val="ru-RU"/>
         </w:rPr>
       </w:pPr>
-      <w:bookmarkStart w:id="17" w:name="_Toc161177873"/>
-      <w:r>
-        <w:rPr>
-          <w:rFonts w:ascii="Times New Roman" w:eastAsia="Times New Roman" w:hAnsi="Times New Roman" w:cs="Times New Roman"/>
-          <w:b/>
-          <w:color w:val="000000" w:themeColor="text1"/>
-        </w:rPr>
-        <w:lastRenderedPageBreak/>
-        <w:t>4.1.3 Перспективы развития, модернизации АС</w:t>
+      <w:r>
+        <w:rPr>
+          <w:rFonts w:ascii="Times New Roman" w:eastAsia="Times New Roman" w:hAnsi="Times New Roman" w:cs="Times New Roman"/>
+          <w:b/>
+          <w:color w:val="000000" w:themeColor="text1"/>
+        </w:rPr>
+        <w:t xml:space="preserve">4.1.3 Перспективы развития, модернизации </w:t>
       </w:r>
       <w:bookmarkEnd w:id="17"/>
+      <w:r>
+        <w:rPr>
+          <w:rFonts w:ascii="Times New Roman" w:eastAsia="Times New Roman" w:hAnsi="Times New Roman" w:cs="Times New Roman"/>
+          <w:b/>
+          <w:color w:val="000000" w:themeColor="text1"/>
+        </w:rPr>
+        <w:t>приложения</w:t>
+      </w:r>
     </w:p>
     <w:p>
       <w:pPr>
@@ -9071,7 +9123,7 @@
     </w:p>
     <w:p>
       <w:pPr>
-        <w:pStyle w:val="a"/>
+        <w:pStyle w:val="a0"/>
       </w:pPr>
       <w:r>
         <w:t>создание</w:t>
@@ -9082,7 +9134,7 @@
     </w:p>
     <w:p>
       <w:pPr>
-        <w:pStyle w:val="a"/>
+        <w:pStyle w:val="a0"/>
       </w:pPr>
       <w:r>
         <w:t>увеличить</w:t>
@@ -9143,17 +9195,47 @@
           <w:szCs w:val="28"/>
           <w:lang w:val="ru-RU"/>
         </w:rPr>
-        <w:t xml:space="preserve">Команда модераторов для фильтрации контента. </w:t>
-      </w:r>
-      <w:r>
-        <w:rPr>
-          <w:rFonts w:ascii="Times New Roman" w:eastAsia="Times New Roman" w:hAnsi="Times New Roman" w:cs="Times New Roman"/>
-          <w:color w:val="000000" w:themeColor="text1"/>
-          <w:sz w:val="28"/>
-          <w:szCs w:val="28"/>
-          <w:lang w:val="ru-RU"/>
-        </w:rPr>
-        <w:t>Модератор обязан</w:t>
+        <w:t xml:space="preserve">Команда </w:t>
+      </w:r>
+      <w:r>
+        <w:rPr>
+          <w:rFonts w:ascii="Times New Roman" w:eastAsia="Times New Roman" w:hAnsi="Times New Roman" w:cs="Times New Roman"/>
+          <w:color w:val="000000" w:themeColor="text1"/>
+          <w:sz w:val="28"/>
+          <w:szCs w:val="28"/>
+          <w:lang w:val="ru-RU"/>
+        </w:rPr>
+        <w:t>администраторов</w:t>
+      </w:r>
+      <w:r>
+        <w:rPr>
+          <w:rFonts w:ascii="Times New Roman" w:eastAsia="Times New Roman" w:hAnsi="Times New Roman" w:cs="Times New Roman"/>
+          <w:color w:val="000000" w:themeColor="text1"/>
+          <w:sz w:val="28"/>
+          <w:szCs w:val="28"/>
+          <w:lang w:val="ru-RU"/>
+        </w:rPr>
+        <w:t xml:space="preserve"> для фильтрации контента. </w:t>
+      </w:r>
+      <w:r>
+        <w:rPr>
+          <w:rFonts w:ascii="Times New Roman" w:eastAsia="Times New Roman" w:hAnsi="Times New Roman" w:cs="Times New Roman"/>
+          <w:color w:val="000000" w:themeColor="text1"/>
+          <w:sz w:val="28"/>
+          <w:szCs w:val="28"/>
+          <w:lang w:val="ru-RU"/>
+        </w:rPr>
+        <w:t>Администратор</w:t>
+      </w:r>
+      <w:r>
+        <w:rPr>
+          <w:rFonts w:ascii="Times New Roman" w:eastAsia="Times New Roman" w:hAnsi="Times New Roman" w:cs="Times New Roman"/>
+          <w:color w:val="000000" w:themeColor="text1"/>
+          <w:sz w:val="28"/>
+          <w:szCs w:val="28"/>
+          <w:lang w:val="ru-RU"/>
+        </w:rPr>
+        <w:t xml:space="preserve"> обязан</w:t>
       </w:r>
       <w:r>
         <w:rPr>
@@ -9173,7 +9255,27 @@
           <w:szCs w:val="28"/>
           <w:lang w:val="ru-RU"/>
         </w:rPr>
-        <w:t>. Общая численность модерации зависит от числа пользователей.</w:t>
+        <w:t xml:space="preserve">. Общая численность </w:t>
+      </w:r>
+      <w:r>
+        <w:rPr>
+          <w:rFonts w:ascii="Times New Roman" w:eastAsia="Times New Roman" w:hAnsi="Times New Roman" w:cs="Times New Roman"/>
+          <w:color w:val="000000" w:themeColor="text1"/>
+          <w:sz w:val="28"/>
+          <w:szCs w:val="28"/>
+          <w:lang w:val="ru-RU"/>
+        </w:rPr>
+        <w:t>администрации</w:t>
+      </w:r>
+      <w:r>
+        <w:rPr>
+          <w:rFonts w:ascii="Times New Roman" w:eastAsia="Times New Roman" w:hAnsi="Times New Roman" w:cs="Times New Roman"/>
+          <w:color w:val="000000" w:themeColor="text1"/>
+          <w:sz w:val="28"/>
+          <w:szCs w:val="28"/>
+          <w:lang w:val="ru-RU"/>
+        </w:rPr>
+        <w:t xml:space="preserve"> зависит от числа пользователей.</w:t>
       </w:r>
     </w:p>
     <w:p>
@@ -9197,7 +9299,27 @@
           <w:szCs w:val="28"/>
           <w:lang w:val="ru-RU"/>
         </w:rPr>
-        <w:t>Администраторы для мониторинга работоспособности и обслуживания системы.</w:t>
+        <w:t>Администраторы для мониторинга работосп</w:t>
+      </w:r>
+      <w:r>
+        <w:rPr>
+          <w:rFonts w:ascii="Times New Roman" w:eastAsia="Times New Roman" w:hAnsi="Times New Roman" w:cs="Times New Roman"/>
+          <w:color w:val="000000" w:themeColor="text1"/>
+          <w:sz w:val="28"/>
+          <w:szCs w:val="28"/>
+          <w:lang w:val="ru-RU"/>
+        </w:rPr>
+        <w:t>особности и обслуживания приложения</w:t>
+      </w:r>
+      <w:r>
+        <w:rPr>
+          <w:rFonts w:ascii="Times New Roman" w:eastAsia="Times New Roman" w:hAnsi="Times New Roman" w:cs="Times New Roman"/>
+          <w:color w:val="000000" w:themeColor="text1"/>
+          <w:sz w:val="28"/>
+          <w:szCs w:val="28"/>
+          <w:lang w:val="ru-RU"/>
+        </w:rPr>
+        <w:t>.</w:t>
       </w:r>
       <w:r>
         <w:rPr>
@@ -9216,7 +9338,25 @@
           <w:szCs w:val="28"/>
           <w:lang w:val="ru-RU"/>
         </w:rPr>
-        <w:t>Для обеспечения работоспособности системы достаточно одного администратора.</w:t>
+        <w:t xml:space="preserve">Для обеспечения работоспособности </w:t>
+      </w:r>
+      <w:r>
+        <w:rPr>
+          <w:rFonts w:ascii="Times New Roman" w:hAnsi="Times New Roman" w:cs="Times New Roman"/>
+          <w:sz w:val="28"/>
+          <w:szCs w:val="28"/>
+          <w:lang w:val="ru-RU"/>
+        </w:rPr>
+        <w:t>приложения</w:t>
+      </w:r>
+      <w:r>
+        <w:rPr>
+          <w:rFonts w:ascii="Times New Roman" w:hAnsi="Times New Roman" w:cs="Times New Roman"/>
+          <w:sz w:val="28"/>
+          <w:szCs w:val="28"/>
+          <w:lang w:val="ru-RU"/>
+        </w:rPr>
+        <w:t xml:space="preserve"> достаточно одного администратора.</w:t>
       </w:r>
       <w:r>
         <w:rPr>
@@ -9320,9 +9460,21 @@
           <w:sz w:val="28"/>
           <w:szCs w:val="28"/>
         </w:rPr>
-        <w:t>Общие технические требования к АС</w:t>
+        <w:t xml:space="preserve">Общие технические требования к </w:t>
       </w:r>
       <w:bookmarkEnd w:id="19"/>
+      <w:r>
+        <w:rPr>
+          <w:rFonts w:ascii="Times New Roman" w:hAnsi="Times New Roman" w:cs="Times New Roman"/>
+          <w:b/>
+          <w:bCs/>
+          <w:color w:val="000000" w:themeColor="text1"/>
+          <w:sz w:val="28"/>
+          <w:szCs w:val="28"/>
+          <w:lang w:val="ru-RU"/>
+        </w:rPr>
+        <w:t>приложению</w:t>
+      </w:r>
     </w:p>
     <w:p>
       <w:pPr>
@@ -9367,95 +9519,125 @@
     </w:p>
     <w:p>
       <w:pPr>
-        <w:spacing w:after="160" w:line="360" w:lineRule="auto"/>
-        <w:ind w:firstLine="709"/>
-        <w:jc w:val="both"/>
-        <w:rPr>
-          <w:rFonts w:ascii="Times New Roman" w:eastAsia="Times New Roman" w:hAnsi="Times New Roman" w:cs="Times New Roman"/>
-          <w:color w:val="000000" w:themeColor="text1"/>
-          <w:sz w:val="28"/>
-          <w:szCs w:val="28"/>
-        </w:rPr>
-      </w:pPr>
-      <w:r>
-        <w:rPr>
-          <w:rFonts w:ascii="Times New Roman" w:eastAsia="Times New Roman" w:hAnsi="Times New Roman" w:cs="Times New Roman"/>
-          <w:color w:val="000000" w:themeColor="text1"/>
-          <w:sz w:val="28"/>
-          <w:szCs w:val="28"/>
-        </w:rPr>
-        <w:t>Системе выдвигаются следующие требования по безопасности:</w:t>
-      </w:r>
-    </w:p>
-    <w:p>
-      <w:pPr>
-        <w:pStyle w:val="a"/>
-      </w:pPr>
-      <w:r>
-        <w:t>с</w:t>
-      </w:r>
-      <w:r>
-        <w:t>вязь между клиентом и сервером должна осуществляться посредством использования HTTPS протокола;</w:t>
-      </w:r>
-    </w:p>
-    <w:p>
-      <w:pPr>
-        <w:pStyle w:val="a"/>
-      </w:pPr>
-      <w:r>
-        <w:t>п</w:t>
-      </w:r>
-      <w:r>
-        <w:t xml:space="preserve">ароли пользователей должны хранится в </w:t>
-      </w:r>
-      <w:r>
-        <w:t xml:space="preserve">отдельной </w:t>
-      </w:r>
-      <w:r>
-        <w:t>б</w:t>
-      </w:r>
-      <w:r>
-        <w:t>азе данных в хешированном виде;</w:t>
-      </w:r>
-    </w:p>
-    <w:p>
-      <w:pPr>
-        <w:pStyle w:val="a"/>
-      </w:pPr>
-      <w:r>
-        <w:t>для хеширования должен использоваться алгоритм bcrypt.</w:t>
-      </w:r>
-    </w:p>
-    <w:p>
-      <w:pPr>
-        <w:pStyle w:val="ad"/>
+        <w:pStyle w:val="af4"/>
+      </w:pPr>
+      <w:bookmarkStart w:id="21" w:name="_Toc161177877"/>
+      <w:r>
+        <w:t xml:space="preserve">Система должна соответствовать триаде </w:t>
+      </w:r>
+      <w:r>
+        <w:rPr>
+          <w:lang w:val="en-US"/>
+        </w:rPr>
+        <w:t>CIA</w:t>
+      </w:r>
+      <w:r>
+        <w:t>:</w:t>
+      </w:r>
+    </w:p>
+    <w:p>
+      <w:pPr>
+        <w:pStyle w:val="a0"/>
+        <w:numPr>
+          <w:ilvl w:val="0"/>
+          <w:numId w:val="13"/>
+        </w:numPr>
+      </w:pPr>
+      <w:r>
+        <w:t>конфиденциальность;</w:t>
+      </w:r>
+    </w:p>
+    <w:p>
+      <w:pPr>
+        <w:pStyle w:val="a0"/>
+        <w:numPr>
+          <w:ilvl w:val="0"/>
+          <w:numId w:val="13"/>
+        </w:numPr>
+      </w:pPr>
+      <w:r>
+        <w:t>целостность;</w:t>
+      </w:r>
+    </w:p>
+    <w:p>
+      <w:pPr>
+        <w:pStyle w:val="a0"/>
+        <w:numPr>
+          <w:ilvl w:val="0"/>
+          <w:numId w:val="13"/>
+        </w:numPr>
+      </w:pPr>
+      <w:r>
+        <w:t>доступность.</w:t>
+      </w:r>
+    </w:p>
+    <w:p>
+      <w:pPr>
+        <w:pStyle w:val="af4"/>
+      </w:pPr>
+      <w:r>
+        <w:lastRenderedPageBreak/>
+        <w:t>Конфиденциальность означает, что толь</w:t>
+      </w:r>
+      <w:r>
+        <w:t>ко авторизованные лица</w:t>
+      </w:r>
+      <w:r>
+        <w:t xml:space="preserve"> могут просматривать конфиденциальную информацию. Данные, отправляемые по сети, не должны быть доступны посторонним лицам. Основной способ избежать этого - использовать методы шифрования для защиты данных</w:t>
+      </w:r>
+      <w:r>
+        <w:t>.</w:t>
+      </w:r>
+    </w:p>
+    <w:p>
+      <w:pPr>
+        <w:pStyle w:val="af4"/>
+      </w:pPr>
+      <w:r>
+        <w:t xml:space="preserve">Целостность </w:t>
+      </w:r>
+      <w:r>
+        <w:t>означает сохранение исходного состояния данных, информации или системы. В контексте безопасности информации целостность гарантирует, что данные остаются нетронутыми и неизменными, не подвергаются несанкционированным модификациям, и остаются точными и достоверными в течение всего времени их хранения и передачи.</w:t>
+      </w:r>
+    </w:p>
+    <w:p>
+      <w:pPr>
+        <w:pStyle w:val="af4"/>
+      </w:pPr>
+      <w:r>
+        <w:t>В контексте триад</w:t>
+      </w:r>
+      <w:r>
+        <w:t>ы CIA доступность</w:t>
+      </w:r>
+      <w:r>
+        <w:t xml:space="preserve"> относится к гарантированию доступности информации и ресурсов системы для авторизованных пользователей в любое время, когда они этого требуют. Это означает, что информация должна быть доступна в нужном пользователю месте и время без каких-либо препятствий или задержек.</w:t>
+      </w:r>
+    </w:p>
+    <w:p>
+      <w:pPr>
+        <w:pStyle w:val="ae"/>
         <w:spacing w:before="0" w:beforeAutospacing="0" w:after="160" w:afterAutospacing="0" w:line="360" w:lineRule="auto"/>
         <w:ind w:firstLine="709"/>
         <w:jc w:val="both"/>
         <w:outlineLvl w:val="1"/>
         <w:rPr>
+          <w:color w:val="000000" w:themeColor="text1"/>
+          <w:sz w:val="28"/>
+          <w:szCs w:val="28"/>
+        </w:rPr>
+      </w:pPr>
+      <w:r>
+        <w:rPr>
           <w:b/>
           <w:bCs/>
           <w:color w:val="000000" w:themeColor="text1"/>
           <w:sz w:val="28"/>
           <w:szCs w:val="28"/>
         </w:rPr>
-      </w:pPr>
-      <w:bookmarkStart w:id="21" w:name="_Toc161177877"/>
-    </w:p>
-    <w:p>
-      <w:pPr>
-        <w:pStyle w:val="ad"/>
-        <w:spacing w:before="0" w:beforeAutospacing="0" w:after="160" w:afterAutospacing="0" w:line="360" w:lineRule="auto"/>
-        <w:ind w:firstLine="709"/>
-        <w:jc w:val="both"/>
-        <w:outlineLvl w:val="1"/>
-        <w:rPr>
-          <w:color w:val="000000" w:themeColor="text1"/>
-          <w:sz w:val="28"/>
-          <w:szCs w:val="28"/>
-        </w:rPr>
-      </w:pPr>
+        <w:t xml:space="preserve">4.3 Требования к видам обеспечения </w:t>
+      </w:r>
+      <w:bookmarkEnd w:id="21"/>
       <w:r>
         <w:rPr>
           <w:b/>
@@ -9464,13 +9646,12 @@
           <w:sz w:val="28"/>
           <w:szCs w:val="28"/>
         </w:rPr>
-        <w:t>4.3 Требования к видам обеспечения АС</w:t>
-      </w:r>
-      <w:bookmarkEnd w:id="21"/>
-    </w:p>
-    <w:p>
-      <w:pPr>
-        <w:pStyle w:val="ad"/>
+        <w:t>приложения</w:t>
+      </w:r>
+    </w:p>
+    <w:p>
+      <w:pPr>
+        <w:pStyle w:val="ae"/>
         <w:spacing w:before="0" w:beforeAutospacing="0" w:after="160" w:afterAutospacing="0" w:line="360" w:lineRule="auto"/>
         <w:ind w:firstLine="709"/>
         <w:jc w:val="both"/>
@@ -9492,13 +9673,23 @@
           <w:sz w:val="28"/>
           <w:szCs w:val="28"/>
         </w:rPr>
-        <w:t>4.3.1 Лингвистическое обеспечение АС</w:t>
+        <w:t xml:space="preserve">4.3.1 Лингвистическое обеспечение </w:t>
       </w:r>
       <w:bookmarkEnd w:id="22"/>
-    </w:p>
-    <w:p>
-      <w:pPr>
-        <w:pStyle w:val="ad"/>
+      <w:r>
+        <w:rPr>
+          <w:b/>
+          <w:bCs/>
+          <w:color w:val="000000" w:themeColor="text1"/>
+          <w:sz w:val="28"/>
+          <w:szCs w:val="28"/>
+        </w:rPr>
+        <w:t>приложения</w:t>
+      </w:r>
+    </w:p>
+    <w:p>
+      <w:pPr>
+        <w:pStyle w:val="ae"/>
         <w:spacing w:before="0" w:beforeAutospacing="0" w:after="160" w:afterAutospacing="0" w:line="360" w:lineRule="auto"/>
         <w:ind w:firstLine="709"/>
         <w:jc w:val="both"/>
@@ -9514,7 +9705,6 @@
           <w:sz w:val="28"/>
           <w:szCs w:val="28"/>
         </w:rPr>
-        <w:lastRenderedPageBreak/>
         <w:t xml:space="preserve">В </w:t>
       </w:r>
       <w:r>
@@ -9528,7 +9718,7 @@
     </w:p>
     <w:p>
       <w:pPr>
-        <w:pStyle w:val="ad"/>
+        <w:pStyle w:val="ae"/>
         <w:spacing w:before="0" w:beforeAutospacing="0" w:after="160" w:afterAutospacing="0" w:line="360" w:lineRule="auto"/>
         <w:ind w:firstLine="709"/>
         <w:jc w:val="both"/>
@@ -9544,7 +9734,23 @@
           <w:sz w:val="28"/>
           <w:szCs w:val="28"/>
         </w:rPr>
-        <w:t>В веб-приложении для интерфейса модератора должен использоваться русский язык</w:t>
+        <w:t xml:space="preserve">В веб-приложении для интерфейса </w:t>
+      </w:r>
+      <w:r>
+        <w:rPr>
+          <w:color w:val="000000" w:themeColor="text1"/>
+          <w:sz w:val="28"/>
+          <w:szCs w:val="28"/>
+        </w:rPr>
+        <w:t>модерации</w:t>
+      </w:r>
+      <w:r>
+        <w:rPr>
+          <w:color w:val="000000" w:themeColor="text1"/>
+          <w:sz w:val="28"/>
+          <w:szCs w:val="28"/>
+        </w:rPr>
+        <w:t xml:space="preserve"> должен использоваться русский язык</w:t>
       </w:r>
       <w:r>
         <w:rPr>
@@ -9669,7 +9875,7 @@
     </w:p>
     <w:p>
       <w:pPr>
-        <w:pStyle w:val="a"/>
+        <w:pStyle w:val="a0"/>
       </w:pPr>
       <w:r>
         <w:t>неавторизированный</w:t>
@@ -9683,7 +9889,7 @@
     </w:p>
     <w:p>
       <w:pPr>
-        <w:pStyle w:val="a"/>
+        <w:pStyle w:val="a0"/>
       </w:pPr>
       <w:r>
         <w:t>авторизированный</w:t>
@@ -9694,7 +9900,7 @@
     </w:p>
     <w:p>
       <w:pPr>
-        <w:pStyle w:val="a"/>
+        <w:pStyle w:val="a0"/>
         <w:numPr>
           <w:ilvl w:val="0"/>
           <w:numId w:val="0"/>
@@ -9707,13 +9913,13 @@
     </w:p>
     <w:p>
       <w:pPr>
-        <w:pStyle w:val="a"/>
-      </w:pPr>
-      <w:r>
-        <w:t>м</w:t>
-      </w:r>
-      <w:r>
-        <w:t>одератор;</w:t>
+        <w:pStyle w:val="a0"/>
+      </w:pPr>
+      <w:r>
+        <w:t>администратор</w:t>
+      </w:r>
+      <w:r>
+        <w:t>;</w:t>
       </w:r>
     </w:p>
     <w:p>
@@ -9736,6 +9942,7 @@
           <w:szCs w:val="28"/>
           <w:lang w:val="ru-RU"/>
         </w:rPr>
+        <w:lastRenderedPageBreak/>
         <w:t>Авторизированный</w:t>
       </w:r>
       <w:r>
@@ -9759,7 +9966,7 @@
     </w:p>
     <w:p>
       <w:pPr>
-        <w:pStyle w:val="a"/>
+        <w:pStyle w:val="a0"/>
       </w:pPr>
       <w:r>
         <w:t>п</w:t>
@@ -9770,7 +9977,7 @@
     </w:p>
     <w:p>
       <w:pPr>
-        <w:pStyle w:val="a"/>
+        <w:pStyle w:val="a0"/>
       </w:pPr>
       <w:r>
         <w:t>п</w:t>
@@ -9781,7 +9988,7 @@
     </w:p>
     <w:p>
       <w:pPr>
-        <w:pStyle w:val="a"/>
+        <w:pStyle w:val="a0"/>
       </w:pPr>
       <w:r>
         <w:t>р</w:t>
@@ -9792,7 +9999,7 @@
     </w:p>
     <w:p>
       <w:pPr>
-        <w:pStyle w:val="a"/>
+        <w:pStyle w:val="a0"/>
       </w:pPr>
       <w:r>
         <w:t>з</w:t>
@@ -9803,7 +10010,7 @@
     </w:p>
     <w:p>
       <w:pPr>
-        <w:pStyle w:val="a"/>
+        <w:pStyle w:val="a0"/>
       </w:pPr>
       <w:r>
         <w:t>п</w:t>
@@ -9814,7 +10021,7 @@
     </w:p>
     <w:p>
       <w:pPr>
-        <w:pStyle w:val="a"/>
+        <w:pStyle w:val="a0"/>
       </w:pPr>
       <w:r>
         <w:t>о</w:t>
@@ -9825,7 +10032,7 @@
     </w:p>
     <w:p>
       <w:pPr>
-        <w:pStyle w:val="a"/>
+        <w:pStyle w:val="a0"/>
       </w:pPr>
       <w:r>
         <w:t>с</w:t>
@@ -9839,7 +10046,7 @@
     </w:p>
     <w:p>
       <w:pPr>
-        <w:pStyle w:val="a"/>
+        <w:pStyle w:val="a0"/>
       </w:pPr>
       <w:r>
         <w:t>п</w:t>
@@ -9859,7 +10066,7 @@
     </w:p>
     <w:p>
       <w:pPr>
-        <w:pStyle w:val="a"/>
+        <w:pStyle w:val="a0"/>
       </w:pPr>
       <w:r>
         <w:t>п</w:t>
@@ -9870,7 +10077,7 @@
     </w:p>
     <w:p>
       <w:pPr>
-        <w:pStyle w:val="a"/>
+        <w:pStyle w:val="a0"/>
       </w:pPr>
       <w:r>
         <w:t>п</w:t>
@@ -9881,10 +10088,9 @@
     </w:p>
     <w:p>
       <w:pPr>
-        <w:pStyle w:val="a"/>
-      </w:pPr>
-      <w:r>
-        <w:lastRenderedPageBreak/>
+        <w:pStyle w:val="a0"/>
+      </w:pPr>
+      <w:r>
         <w:t>у</w:t>
       </w:r>
       <w:r>
@@ -9899,7 +10105,7 @@
     </w:p>
     <w:p>
       <w:pPr>
-        <w:pStyle w:val="a"/>
+        <w:pStyle w:val="a0"/>
       </w:pPr>
       <w:r>
         <w:t>у</w:t>
@@ -9916,7 +10122,18 @@
     </w:p>
     <w:p>
       <w:pPr>
-        <w:pStyle w:val="a"/>
+        <w:pStyle w:val="a0"/>
+      </w:pPr>
+      <w:r>
+        <w:t>осуществлять поиск в специализированной вкладке приложения</w:t>
+      </w:r>
+      <w:r>
+        <w:t>;</w:t>
+      </w:r>
+    </w:p>
+    <w:p>
+      <w:pPr>
+        <w:pStyle w:val="a0"/>
       </w:pPr>
       <w:r>
         <w:t>пожаловаться на подкаст.</w:t>
@@ -9956,7 +10173,7 @@
     </w:p>
     <w:p>
       <w:pPr>
-        <w:pStyle w:val="a"/>
+        <w:pStyle w:val="a0"/>
       </w:pPr>
       <w:r>
         <w:t>п</w:t>
@@ -9967,7 +10184,7 @@
     </w:p>
     <w:p>
       <w:pPr>
-        <w:pStyle w:val="a"/>
+        <w:pStyle w:val="a0"/>
       </w:pPr>
       <w:r>
         <w:t>авторизация</w:t>
@@ -9978,7 +10195,7 @@
     </w:p>
     <w:p>
       <w:pPr>
-        <w:pStyle w:val="a"/>
+        <w:pStyle w:val="a0"/>
       </w:pPr>
       <w:r>
         <w:t>р</w:t>
@@ -10005,13 +10222,23 @@
           <w:color w:val="000000" w:themeColor="text1"/>
           <w:sz w:val="28"/>
           <w:szCs w:val="28"/>
-        </w:rPr>
-        <w:t>Модератор обладает следующими возможностями:</w:t>
-      </w:r>
-    </w:p>
-    <w:p>
-      <w:pPr>
-        <w:pStyle w:val="a"/>
+          <w:lang w:val="ru-RU"/>
+        </w:rPr>
+        <w:t>Администратор</w:t>
+      </w:r>
+      <w:r>
+        <w:rPr>
+          <w:rFonts w:ascii="Times New Roman" w:eastAsia="Times New Roman" w:hAnsi="Times New Roman" w:cs="Times New Roman"/>
+          <w:color w:val="000000" w:themeColor="text1"/>
+          <w:sz w:val="28"/>
+          <w:szCs w:val="28"/>
+        </w:rPr>
+        <w:t xml:space="preserve"> обладает следующими возможностями:</w:t>
+      </w:r>
+    </w:p>
+    <w:p>
+      <w:pPr>
+        <w:pStyle w:val="a0"/>
       </w:pPr>
       <w:r>
         <w:t>о</w:t>
@@ -10022,7 +10249,7 @@
     </w:p>
     <w:p>
       <w:pPr>
-        <w:pStyle w:val="a"/>
+        <w:pStyle w:val="a0"/>
       </w:pPr>
       <w:r>
         <w:t>удалять загруженный</w:t>
@@ -10061,6 +10288,7 @@
           <w:sz w:val="28"/>
           <w:szCs w:val="28"/>
         </w:rPr>
+        <w:lastRenderedPageBreak/>
         <w:t>4.</w:t>
       </w:r>
       <w:r>
@@ -10564,7 +10792,6 @@
           <w:b/>
           <w:color w:val="000000" w:themeColor="text1"/>
         </w:rPr>
-        <w:lastRenderedPageBreak/>
         <w:t>4.</w:t>
       </w:r>
       <w:r>
@@ -10652,7 +10879,7 @@
     </w:p>
     <w:p>
       <w:pPr>
-        <w:pStyle w:val="a"/>
+        <w:pStyle w:val="a0"/>
       </w:pPr>
       <w:r>
         <w:t>л</w:t>
@@ -10663,7 +10890,7 @@
     </w:p>
     <w:p>
       <w:pPr>
-        <w:pStyle w:val="a"/>
+        <w:pStyle w:val="a0"/>
       </w:pPr>
       <w:r>
         <w:t>н</w:t>
@@ -10674,7 +10901,7 @@
     </w:p>
     <w:p>
       <w:pPr>
-        <w:pStyle w:val="a"/>
+        <w:pStyle w:val="a0"/>
       </w:pPr>
       <w:r>
         <w:t>и</w:t>
@@ -10685,7 +10912,7 @@
     </w:p>
     <w:p>
       <w:pPr>
-        <w:pStyle w:val="a"/>
+        <w:pStyle w:val="a0"/>
       </w:pPr>
       <w:r>
         <w:t>к</w:t>
@@ -10696,7 +10923,7 @@
     </w:p>
     <w:p>
       <w:pPr>
-        <w:pStyle w:val="a"/>
+        <w:pStyle w:val="a0"/>
       </w:pPr>
       <w:r>
         <w:t>к</w:t>
@@ -10711,7 +10938,7 @@
     </w:p>
     <w:p>
       <w:pPr>
-        <w:pStyle w:val="a"/>
+        <w:pStyle w:val="a0"/>
       </w:pPr>
       <w:r>
         <w:t>к</w:t>
@@ -10722,7 +10949,7 @@
     </w:p>
     <w:p>
       <w:pPr>
-        <w:pStyle w:val="a"/>
+        <w:pStyle w:val="a0"/>
       </w:pPr>
       <w:r>
         <w:t>п</w:t>
@@ -10733,7 +10960,7 @@
     </w:p>
     <w:p>
       <w:pPr>
-        <w:pStyle w:val="a"/>
+        <w:pStyle w:val="a0"/>
       </w:pPr>
       <w:r>
         <w:t>к</w:t>
@@ -10744,7 +10971,7 @@
     </w:p>
     <w:p>
       <w:pPr>
-        <w:pStyle w:val="a"/>
+        <w:pStyle w:val="a0"/>
       </w:pPr>
       <w:r>
         <w:t>п</w:t>
@@ -10755,15 +10982,16 @@
     </w:p>
     <w:p>
       <w:pPr>
-        <w:pStyle w:val="a"/>
-      </w:pPr>
-      <w:r>
+        <w:pStyle w:val="a0"/>
+      </w:pPr>
+      <w:r>
+        <w:lastRenderedPageBreak/>
         <w:t>Tab Bar для перехода на экраны профиля и поиска;</w:t>
       </w:r>
     </w:p>
     <w:p>
       <w:pPr>
-        <w:pStyle w:val="a"/>
+        <w:pStyle w:val="a0"/>
       </w:pPr>
       <w:r>
         <w:t>п</w:t>
@@ -11060,7 +11288,7 @@
     </w:p>
     <w:p>
       <w:pPr>
-        <w:pStyle w:val="a"/>
+        <w:pStyle w:val="a0"/>
       </w:pPr>
       <w:r>
         <w:t>и</w:t>
@@ -11071,7 +11299,7 @@
     </w:p>
     <w:p>
       <w:pPr>
-        <w:pStyle w:val="a"/>
+        <w:pStyle w:val="a0"/>
       </w:pPr>
       <w:r>
         <w:t>ф</w:t>
@@ -11082,10 +11310,9 @@
     </w:p>
     <w:p>
       <w:pPr>
-        <w:pStyle w:val="a"/>
-      </w:pPr>
-      <w:r>
-        <w:lastRenderedPageBreak/>
+        <w:pStyle w:val="a0"/>
+      </w:pPr>
+      <w:r>
         <w:t>к</w:t>
       </w:r>
       <w:r>
@@ -11094,7 +11321,7 @@
     </w:p>
     <w:p>
       <w:pPr>
-        <w:pStyle w:val="a"/>
+        <w:pStyle w:val="a0"/>
       </w:pPr>
       <w:r>
         <w:t>с</w:t>
@@ -11313,7 +11540,7 @@
     </w:p>
     <w:p>
       <w:pPr>
-        <w:pStyle w:val="a"/>
+        <w:pStyle w:val="a0"/>
       </w:pPr>
       <w:r>
         <w:t>Tab Bar для перехода на экраны профиля и ленты;</w:t>
@@ -11321,7 +11548,7 @@
     </w:p>
     <w:p>
       <w:pPr>
-        <w:pStyle w:val="a"/>
+        <w:pStyle w:val="a0"/>
       </w:pPr>
       <w:r>
         <w:t>Search Bar;</w:t>
@@ -11329,9 +11556,10 @@
     </w:p>
     <w:p>
       <w:pPr>
-        <w:pStyle w:val="a"/>
-      </w:pPr>
-      <w:r>
+        <w:pStyle w:val="a0"/>
+      </w:pPr>
+      <w:r>
+        <w:lastRenderedPageBreak/>
         <w:t>р</w:t>
       </w:r>
       <w:r>
@@ -11459,7 +11687,7 @@
     </w:p>
     <w:p>
       <w:pPr>
-        <w:pStyle w:val="a"/>
+        <w:pStyle w:val="a0"/>
       </w:pPr>
       <w:r>
         <w:t>л</w:t>
@@ -11470,7 +11698,7 @@
     </w:p>
     <w:p>
       <w:pPr>
-        <w:pStyle w:val="a"/>
+        <w:pStyle w:val="a0"/>
       </w:pPr>
       <w:r>
         <w:t>н</w:t>
@@ -11481,7 +11709,7 @@
     </w:p>
     <w:p>
       <w:pPr>
-        <w:pStyle w:val="a"/>
+        <w:pStyle w:val="a0"/>
       </w:pPr>
       <w:r>
         <w:t>и</w:t>
@@ -11492,7 +11720,7 @@
     </w:p>
     <w:p>
       <w:pPr>
-        <w:pStyle w:val="a"/>
+        <w:pStyle w:val="a0"/>
       </w:pPr>
       <w:r>
         <w:t>к</w:t>
@@ -11503,7 +11731,7 @@
     </w:p>
     <w:p>
       <w:pPr>
-        <w:pStyle w:val="a"/>
+        <w:pStyle w:val="a0"/>
       </w:pPr>
       <w:r>
         <w:t>к</w:t>
@@ -11514,7 +11742,7 @@
     </w:p>
     <w:p>
       <w:pPr>
-        <w:pStyle w:val="a"/>
+        <w:pStyle w:val="a0"/>
       </w:pPr>
       <w:r>
         <w:t>к</w:t>
@@ -11525,7 +11753,7 @@
     </w:p>
     <w:p>
       <w:pPr>
-        <w:pStyle w:val="a"/>
+        <w:pStyle w:val="a0"/>
       </w:pPr>
       <w:r>
         <w:t>п</w:t>
@@ -11536,7 +11764,7 @@
     </w:p>
     <w:p>
       <w:pPr>
-        <w:pStyle w:val="a"/>
+        <w:pStyle w:val="a0"/>
       </w:pPr>
       <w:r>
         <w:t>к</w:t>
@@ -11547,10 +11775,9 @@
     </w:p>
     <w:p>
       <w:pPr>
-        <w:pStyle w:val="a"/>
-      </w:pPr>
-      <w:r>
-        <w:lastRenderedPageBreak/>
+        <w:pStyle w:val="a0"/>
+      </w:pPr>
+      <w:r>
         <w:t>к</w:t>
       </w:r>
       <w:r>
@@ -11745,7 +11972,7 @@
     </w:p>
     <w:p>
       <w:pPr>
-        <w:pStyle w:val="a"/>
+        <w:pStyle w:val="a0"/>
       </w:pPr>
       <w:r>
         <w:t>и</w:t>
@@ -11756,7 +11983,7 @@
     </w:p>
     <w:p>
       <w:pPr>
-        <w:pStyle w:val="a"/>
+        <w:pStyle w:val="a0"/>
       </w:pPr>
       <w:r>
         <w:t>ф</w:t>
@@ -11767,7 +11994,7 @@
     </w:p>
     <w:p>
       <w:pPr>
-        <w:pStyle w:val="a"/>
+        <w:pStyle w:val="a0"/>
       </w:pPr>
       <w:r>
         <w:t>к</w:t>
@@ -11778,7 +12005,7 @@
     </w:p>
     <w:p>
       <w:pPr>
-        <w:pStyle w:val="a"/>
+        <w:pStyle w:val="a0"/>
         <w:numPr>
           <w:ilvl w:val="0"/>
           <w:numId w:val="0"/>
@@ -11791,9 +12018,10 @@
     </w:p>
     <w:p>
       <w:pPr>
-        <w:pStyle w:val="a"/>
-      </w:pPr>
-      <w:r>
+        <w:pStyle w:val="a0"/>
+      </w:pPr>
+      <w:r>
+        <w:lastRenderedPageBreak/>
         <w:t>к</w:t>
       </w:r>
       <w:r>
@@ -11802,7 +12030,7 @@
     </w:p>
     <w:p>
       <w:pPr>
-        <w:pStyle w:val="a"/>
+        <w:pStyle w:val="a0"/>
         <w:numPr>
           <w:ilvl w:val="0"/>
           <w:numId w:val="0"/>
@@ -11815,7 +12043,7 @@
     </w:p>
     <w:p>
       <w:pPr>
-        <w:pStyle w:val="a"/>
+        <w:pStyle w:val="a0"/>
       </w:pPr>
       <w:r>
         <w:t>к</w:t>
@@ -11826,7 +12054,7 @@
     </w:p>
     <w:p>
       <w:pPr>
-        <w:pStyle w:val="a"/>
+        <w:pStyle w:val="a0"/>
       </w:pPr>
       <w:r>
         <w:t>к</w:t>
@@ -11837,7 +12065,7 @@
     </w:p>
     <w:p>
       <w:pPr>
-        <w:pStyle w:val="a"/>
+        <w:pStyle w:val="a0"/>
         <w:numPr>
           <w:ilvl w:val="0"/>
           <w:numId w:val="0"/>
@@ -11850,7 +12078,7 @@
     </w:p>
     <w:p>
       <w:pPr>
-        <w:pStyle w:val="a"/>
+        <w:pStyle w:val="a0"/>
       </w:pPr>
       <w:r>
         <w:t>Tab Bar для перехода на экраны поиска и ленты.</w:t>
@@ -11954,7 +12182,7 @@
     </w:p>
     <w:p>
       <w:pPr>
-        <w:pStyle w:val="a"/>
+        <w:pStyle w:val="a0"/>
       </w:pPr>
       <w:r>
         <w:t>п</w:t>
@@ -11965,7 +12193,7 @@
     </w:p>
     <w:p>
       <w:pPr>
-        <w:pStyle w:val="a"/>
+        <w:pStyle w:val="a0"/>
       </w:pPr>
       <w:r>
         <w:t>ф</w:t>
@@ -11979,7 +12207,7 @@
     </w:p>
     <w:p>
       <w:pPr>
-        <w:pStyle w:val="a"/>
+        <w:pStyle w:val="a0"/>
       </w:pPr>
       <w:r>
         <w:t>к</w:t>
@@ -11990,7 +12218,7 @@
     </w:p>
     <w:p>
       <w:pPr>
-        <w:pStyle w:val="a"/>
+        <w:pStyle w:val="a0"/>
         <w:numPr>
           <w:ilvl w:val="0"/>
           <w:numId w:val="0"/>
@@ -12062,7 +12290,6 @@
           <w:b/>
           <w:color w:val="000000" w:themeColor="text1"/>
         </w:rPr>
-        <w:lastRenderedPageBreak/>
         <w:t>4.</w:t>
       </w:r>
       <w:r>
@@ -12369,7 +12596,7 @@
     </w:p>
     <w:p>
       <w:pPr>
-        <w:pStyle w:val="a"/>
+        <w:pStyle w:val="a0"/>
       </w:pPr>
       <w:r>
         <w:t>п</w:t>
@@ -12380,7 +12607,7 @@
     </w:p>
     <w:p>
       <w:pPr>
-        <w:pStyle w:val="a"/>
+        <w:pStyle w:val="a0"/>
       </w:pPr>
       <w:r>
         <w:t>п</w:t>
@@ -12394,7 +12621,7 @@
     </w:p>
     <w:p>
       <w:pPr>
-        <w:pStyle w:val="a"/>
+        <w:pStyle w:val="a0"/>
       </w:pPr>
       <w:r>
         <w:t>к</w:t>
@@ -12405,9 +12632,10 @@
     </w:p>
     <w:p>
       <w:pPr>
-        <w:pStyle w:val="a"/>
-      </w:pPr>
-      <w:r>
+        <w:pStyle w:val="a0"/>
+      </w:pPr>
+      <w:r>
+        <w:lastRenderedPageBreak/>
         <w:t>п</w:t>
       </w:r>
       <w:r>
@@ -12416,7 +12644,7 @@
     </w:p>
     <w:p>
       <w:pPr>
-        <w:pStyle w:val="a"/>
+        <w:pStyle w:val="a0"/>
       </w:pPr>
       <w:r>
         <w:t>к</w:t>
@@ -12582,7 +12810,7 @@
     </w:p>
     <w:p>
       <w:pPr>
-        <w:pStyle w:val="a"/>
+        <w:pStyle w:val="a0"/>
       </w:pPr>
       <w:r>
         <w:t>к</w:t>
@@ -12593,7 +12821,7 @@
     </w:p>
     <w:p>
       <w:pPr>
-        <w:pStyle w:val="a"/>
+        <w:pStyle w:val="a0"/>
       </w:pPr>
       <w:r>
         <w:t>п</w:t>
@@ -12604,7 +12832,7 @@
     </w:p>
     <w:p>
       <w:pPr>
-        <w:pStyle w:val="a"/>
+        <w:pStyle w:val="a0"/>
       </w:pPr>
       <w:r>
         <w:t>к</w:t>
@@ -12615,7 +12843,7 @@
     </w:p>
     <w:p>
       <w:pPr>
-        <w:pStyle w:val="a"/>
+        <w:pStyle w:val="a0"/>
       </w:pPr>
       <w:r>
         <w:t>к</w:t>
@@ -12626,7 +12854,7 @@
     </w:p>
     <w:p>
       <w:pPr>
-        <w:pStyle w:val="a"/>
+        <w:pStyle w:val="a0"/>
       </w:pPr>
       <w:r>
         <w:t>п</w:t>
@@ -12637,7 +12865,7 @@
     </w:p>
     <w:p>
       <w:pPr>
-        <w:pStyle w:val="a"/>
+        <w:pStyle w:val="a0"/>
       </w:pPr>
       <w:r>
         <w:t>к</w:t>
@@ -12651,10 +12879,9 @@
     </w:p>
     <w:p>
       <w:pPr>
-        <w:pStyle w:val="a"/>
-      </w:pPr>
-      <w:r>
-        <w:lastRenderedPageBreak/>
+        <w:pStyle w:val="a0"/>
+      </w:pPr>
+      <w:r>
         <w:t>воспроизведение</w:t>
       </w:r>
       <w:r>
@@ -12663,7 +12890,7 @@
     </w:p>
     <w:p>
       <w:pPr>
-        <w:pStyle w:val="a"/>
+        <w:pStyle w:val="a0"/>
       </w:pPr>
       <w:r>
         <w:t>к</w:t>
@@ -12674,7 +12901,7 @@
     </w:p>
     <w:p>
       <w:pPr>
-        <w:pStyle w:val="a"/>
+        <w:pStyle w:val="a0"/>
         <w:numPr>
           <w:ilvl w:val="0"/>
           <w:numId w:val="0"/>
@@ -12826,7 +13053,7 @@
     </w:p>
     <w:p>
       <w:pPr>
-        <w:pStyle w:val="a"/>
+        <w:pStyle w:val="a0"/>
       </w:pPr>
       <w:r>
         <w:t>к</w:t>
@@ -12837,7 +13064,7 @@
     </w:p>
     <w:p>
       <w:pPr>
-        <w:pStyle w:val="a"/>
+        <w:pStyle w:val="a0"/>
       </w:pPr>
       <w:r>
         <w:t>WebView с Keycloak.</w:t>
@@ -12877,6 +13104,7 @@
           <w:sz w:val="28"/>
           <w:szCs w:val="28"/>
         </w:rPr>
+        <w:lastRenderedPageBreak/>
         <w:br w:type="page"/>
       </w:r>
     </w:p>
@@ -12905,9 +13133,20 @@
           <w:szCs w:val="28"/>
         </w:rPr>
         <w:lastRenderedPageBreak/>
-        <w:t>5 Состав и содержание работ по созданию системы</w:t>
+        <w:t xml:space="preserve">5 Состав и содержание работ по созданию </w:t>
       </w:r>
       <w:bookmarkEnd w:id="39"/>
+      <w:r>
+        <w:rPr>
+          <w:rFonts w:ascii="Times New Roman" w:eastAsia="Times New Roman" w:hAnsi="Times New Roman" w:cs="Times New Roman"/>
+          <w:b/>
+          <w:color w:val="000000" w:themeColor="text1"/>
+          <w:sz w:val="28"/>
+          <w:szCs w:val="28"/>
+          <w:lang w:val="ru-RU"/>
+        </w:rPr>
+        <w:t>приложения</w:t>
+      </w:r>
     </w:p>
     <w:p>
       <w:pPr>
@@ -12961,13 +13200,19 @@
     </w:p>
     <w:p>
       <w:pPr>
-        <w:pStyle w:val="a"/>
+        <w:pStyle w:val="a0"/>
       </w:pPr>
       <w:r>
         <w:t>сб</w:t>
       </w:r>
       <w:r>
-        <w:t>ор необходимой информации, постановка целей, задач системы, которые в будущем должны быть реали</w:t>
+        <w:t>ор необходимой информации, постановка целей, задач с</w:t>
+      </w:r>
+      <w:r>
+        <w:t>приложения</w:t>
+      </w:r>
+      <w:r>
+        <w:t>, которые в будущем должны быть реали</w:t>
       </w:r>
       <w:r>
         <w:t xml:space="preserve">зованы 16.02.24 – 01.03.24; </w:t>
@@ -12975,7 +13220,7 @@
     </w:p>
     <w:p>
       <w:pPr>
-        <w:pStyle w:val="a"/>
+        <w:pStyle w:val="a0"/>
       </w:pPr>
       <w:r>
         <w:t>а</w:t>
@@ -12992,7 +13237,7 @@
     </w:p>
     <w:p>
       <w:pPr>
-        <w:pStyle w:val="a"/>
+        <w:pStyle w:val="a0"/>
       </w:pPr>
       <w:r>
         <w:t>п</w:t>
@@ -13006,7 +13251,7 @@
     </w:p>
     <w:p>
       <w:pPr>
-        <w:pStyle w:val="a"/>
+        <w:pStyle w:val="a0"/>
       </w:pPr>
       <w:r>
         <w:t>р</w:t>
@@ -13029,7 +13274,7 @@
     </w:p>
     <w:p>
       <w:pPr>
-        <w:pStyle w:val="a"/>
+        <w:pStyle w:val="a0"/>
       </w:pPr>
       <w:r>
         <w:t>п</w:t>
@@ -13100,9 +13345,20 @@
           <w:szCs w:val="28"/>
         </w:rPr>
         <w:lastRenderedPageBreak/>
-        <w:t>6 Порядок контроля и приемки автоматизированной системы</w:t>
+        <w:t xml:space="preserve">6 Порядок контроля и приемки </w:t>
       </w:r>
       <w:bookmarkEnd w:id="40"/>
+      <w:r>
+        <w:rPr>
+          <w:rFonts w:ascii="Times New Roman" w:eastAsia="Times New Roman" w:hAnsi="Times New Roman" w:cs="Times New Roman"/>
+          <w:b/>
+          <w:color w:val="000000" w:themeColor="text1"/>
+          <w:sz w:val="28"/>
+          <w:szCs w:val="28"/>
+          <w:lang w:val="ru-RU"/>
+        </w:rPr>
+        <w:t>приложения</w:t>
+      </w:r>
     </w:p>
     <w:p>
       <w:pPr>
@@ -13147,15 +13403,21 @@
     </w:p>
     <w:p>
       <w:pPr>
-        <w:pStyle w:val="a"/>
-      </w:pPr>
-      <w:r>
-        <w:t xml:space="preserve">1 аттестация (середина марта 2024) - создан репозиторий проекта на GitHub, распределены задачи проекта в таск-менеджере YouTrack, создан проект Miro с общей логикой системы, представлены промежуточные результаты по курсовому проекту и готовое техническое задание; </w:t>
-      </w:r>
-    </w:p>
-    <w:p>
-      <w:pPr>
-        <w:pStyle w:val="a"/>
+        <w:pStyle w:val="a0"/>
+      </w:pPr>
+      <w:r>
+        <w:t>1 аттестация (середина марта 2024) - создан репозиторий проекта на GitHub, распределены задачи проекта в таск-менеджере YouTrack, создан про</w:t>
+      </w:r>
+      <w:r>
+        <w:t>ект Miro с общей логикой приложения</w:t>
+      </w:r>
+      <w:r>
+        <w:t xml:space="preserve">, представлены промежуточные результаты по курсовому проекту и готовое техническое задание; </w:t>
+      </w:r>
+    </w:p>
+    <w:p>
+      <w:pPr>
+        <w:pStyle w:val="a0"/>
       </w:pPr>
       <w:r>
         <w:t xml:space="preserve">2 аттестация (середина апреля 2024) - </w:t>
@@ -13180,12 +13442,18 @@
         <w:t xml:space="preserve">, </w:t>
       </w:r>
       <w:r>
-        <w:t xml:space="preserve">реализована БД и ее взаимодействие с сервером, проведена отладка и доработка кода, проведено тестирование по работе системы; </w:t>
-      </w:r>
-    </w:p>
-    <w:p>
-      <w:pPr>
-        <w:pStyle w:val="a"/>
+        <w:t xml:space="preserve">реализована БД и ее взаимодействие с сервером, проведена отладка и доработка кода, проведено тестирование по работе </w:t>
+      </w:r>
+      <w:r>
+        <w:t>приложения</w:t>
+      </w:r>
+      <w:r>
+        <w:t xml:space="preserve">; </w:t>
+      </w:r>
+    </w:p>
+    <w:p>
+      <w:pPr>
+        <w:pStyle w:val="a0"/>
         <w:rPr>
           <w:b/>
         </w:rPr>
@@ -13218,7 +13486,7 @@
     </w:p>
     <w:p>
       <w:pPr>
-        <w:pStyle w:val="a"/>
+        <w:pStyle w:val="a0"/>
       </w:pPr>
       <w:r>
         <w:t>т</w:t>
@@ -13229,7 +13497,7 @@
     </w:p>
     <w:p>
       <w:pPr>
-        <w:pStyle w:val="a"/>
+        <w:pStyle w:val="a0"/>
       </w:pPr>
       <w:r>
         <w:t>UML диаграммы системы;</w:t>
@@ -13237,7 +13505,7 @@
     </w:p>
     <w:p>
       <w:pPr>
-        <w:pStyle w:val="a"/>
+        <w:pStyle w:val="a0"/>
       </w:pPr>
       <w:r>
         <w:t>п</w:t>
@@ -13248,7 +13516,7 @@
     </w:p>
     <w:p>
       <w:pPr>
-        <w:pStyle w:val="a"/>
+        <w:pStyle w:val="a0"/>
       </w:pPr>
       <w:r>
         <w:t>с</w:t>
@@ -13262,7 +13530,7 @@
     </w:p>
     <w:p>
       <w:pPr>
-        <w:pStyle w:val="a"/>
+        <w:pStyle w:val="a0"/>
       </w:pPr>
       <w:r>
         <w:t>р</w:t>
@@ -13276,7 +13544,7 @@
     </w:p>
     <w:p>
       <w:pPr>
-        <w:pStyle w:val="a"/>
+        <w:pStyle w:val="a0"/>
       </w:pPr>
       <w:r>
         <w:t>р</w:t>
@@ -13290,7 +13558,7 @@
     </w:p>
     <w:p>
       <w:pPr>
-        <w:pStyle w:val="a"/>
+        <w:pStyle w:val="a0"/>
       </w:pPr>
       <w:r>
         <w:t>к</w:t>
@@ -13301,7 +13569,7 @@
     </w:p>
     <w:p>
       <w:pPr>
-        <w:pStyle w:val="a"/>
+        <w:pStyle w:val="a0"/>
       </w:pPr>
       <w:r>
         <w:t>и</w:t>
@@ -13551,7 +13819,7 @@
     </w:p>
     <w:p>
       <w:pPr>
-        <w:pStyle w:val="ae"/>
+        <w:pStyle w:val="af"/>
         <w:rPr>
           <w:rFonts w:cs="Times New Roman"/>
           <w:szCs w:val="28"/>
@@ -13633,7 +13901,7 @@
     </w:p>
     <w:p>
       <w:pPr>
-        <w:pStyle w:val="ae"/>
+        <w:pStyle w:val="af"/>
         <w:outlineLvl w:val="1"/>
         <w:rPr>
           <w:rFonts w:cs="Times New Roman"/>
@@ -13678,7 +13946,7 @@
     </w:p>
     <w:p>
       <w:pPr>
-        <w:pStyle w:val="ae"/>
+        <w:pStyle w:val="af"/>
         <w:rPr>
           <w:rFonts w:cs="Times New Roman"/>
           <w:szCs w:val="28"/>
@@ -13720,7 +13988,7 @@
     </w:p>
     <w:p>
       <w:pPr>
-        <w:pStyle w:val="ae"/>
+        <w:pStyle w:val="af"/>
         <w:outlineLvl w:val="1"/>
         <w:rPr>
           <w:rFonts w:cs="Times New Roman"/>
@@ -13755,7 +14023,7 @@
     </w:p>
     <w:p>
       <w:pPr>
-        <w:pStyle w:val="ae"/>
+        <w:pStyle w:val="af"/>
         <w:rPr>
           <w:rFonts w:cs="Times New Roman"/>
           <w:b/>
@@ -13916,7 +14184,7 @@
     </w:p>
     <w:p>
       <w:pPr>
-        <w:pStyle w:val="a"/>
+        <w:pStyle w:val="a0"/>
       </w:pPr>
       <w:r>
         <w:t>о</w:t>
@@ -13933,7 +14201,7 @@
     </w:p>
     <w:p>
       <w:pPr>
-        <w:pStyle w:val="a"/>
+        <w:pStyle w:val="a0"/>
       </w:pPr>
       <w:r>
         <w:t>р</w:t>
@@ -13947,7 +14215,7 @@
     </w:p>
     <w:p>
       <w:pPr>
-        <w:pStyle w:val="a"/>
+        <w:pStyle w:val="a0"/>
       </w:pPr>
       <w:r>
         <w:t>о</w:t>
@@ -14261,7 +14529,7 @@
           <w:sz w:val="28"/>
           <w:szCs w:val="28"/>
         </w:rPr>
-        <w:t>. Также мы решим проблемы с модерацией, которые возникают на YouTube.Shorts и приводят к появлению недопустимого контента в ленте.</w:t>
+        <w:t>.</w:t>
       </w:r>
     </w:p>
     <w:p>
@@ -14764,7 +15032,7 @@
           <w:szCs w:val="28"/>
           <w:lang w:val="ru-RU"/>
         </w:rPr>
-        <w:t>модератора</w:t>
+        <w:t>администратора</w:t>
       </w:r>
     </w:p>
     <w:p>
@@ -15628,11 +15896,10 @@
         <w:docPartUnique/>
       </w:docPartObj>
     </w:sdtPr>
-    <w:sdtEndPr/>
     <w:sdtContent>
       <w:p>
         <w:pPr>
-          <w:pStyle w:val="a9"/>
+          <w:pStyle w:val="aa"/>
           <w:jc w:val="center"/>
           <w:rPr>
             <w:rFonts w:ascii="Times New Roman" w:hAnsi="Times New Roman" w:cs="Times New Roman"/>
@@ -15662,7 +15929,7 @@
             <w:noProof/>
             <w:lang w:val="ru-RU"/>
           </w:rPr>
-          <w:t>4</w:t>
+          <w:t>5</w:t>
         </w:r>
         <w:r>
           <w:rPr>
@@ -16272,6 +16539,98 @@
     </w:lvl>
   </w:abstractNum>
   <w:abstractNum w:abstractNumId="5" w15:restartNumberingAfterBreak="0">
+    <w:nsid w:val="29CF231F"/>
+    <w:multiLevelType w:val="hybridMultilevel"/>
+    <w:tmpl w:val="9530B60A"/>
+    <w:lvl w:ilvl="0" w:tplc="149274A8">
+      <w:start w:val="1"/>
+      <w:numFmt w:val="decimal"/>
+      <w:pStyle w:val="a"/>
+      <w:suff w:val="space"/>
+      <w:lvlText w:val="Рисунок %1 -"/>
+      <w:lvlJc w:val="left"/>
+      <w:pPr>
+        <w:ind w:left="720" w:hanging="360"/>
+      </w:pPr>
+      <w:rPr>
+        <w:rFonts w:ascii="Times New Roman" w:hAnsi="Times New Roman" w:hint="default"/>
+        <w:sz w:val="28"/>
+      </w:rPr>
+    </w:lvl>
+    <w:lvl w:ilvl="1" w:tplc="04190019" w:tentative="1">
+      <w:start w:val="1"/>
+      <w:numFmt w:val="lowerLetter"/>
+      <w:lvlText w:val="%2."/>
+      <w:lvlJc w:val="left"/>
+      <w:pPr>
+        <w:ind w:left="1440" w:hanging="360"/>
+      </w:pPr>
+    </w:lvl>
+    <w:lvl w:ilvl="2" w:tplc="0419001B">
+      <w:start w:val="1"/>
+      <w:numFmt w:val="lowerRoman"/>
+      <w:lvlText w:val="%3."/>
+      <w:lvlJc w:val="right"/>
+      <w:pPr>
+        <w:ind w:left="2160" w:hanging="180"/>
+      </w:pPr>
+    </w:lvl>
+    <w:lvl w:ilvl="3" w:tplc="0419000F" w:tentative="1">
+      <w:start w:val="1"/>
+      <w:numFmt w:val="decimal"/>
+      <w:lvlText w:val="%4."/>
+      <w:lvlJc w:val="left"/>
+      <w:pPr>
+        <w:ind w:left="2880" w:hanging="360"/>
+      </w:pPr>
+    </w:lvl>
+    <w:lvl w:ilvl="4" w:tplc="04190019" w:tentative="1">
+      <w:start w:val="1"/>
+      <w:numFmt w:val="lowerLetter"/>
+      <w:lvlText w:val="%5."/>
+      <w:lvlJc w:val="left"/>
+      <w:pPr>
+        <w:ind w:left="3600" w:hanging="360"/>
+      </w:pPr>
+    </w:lvl>
+    <w:lvl w:ilvl="5" w:tplc="0419001B" w:tentative="1">
+      <w:start w:val="1"/>
+      <w:numFmt w:val="lowerRoman"/>
+      <w:lvlText w:val="%6."/>
+      <w:lvlJc w:val="right"/>
+      <w:pPr>
+        <w:ind w:left="4320" w:hanging="180"/>
+      </w:pPr>
+    </w:lvl>
+    <w:lvl w:ilvl="6" w:tplc="0419000F" w:tentative="1">
+      <w:start w:val="1"/>
+      <w:numFmt w:val="decimal"/>
+      <w:lvlText w:val="%7."/>
+      <w:lvlJc w:val="left"/>
+      <w:pPr>
+        <w:ind w:left="5040" w:hanging="360"/>
+      </w:pPr>
+    </w:lvl>
+    <w:lvl w:ilvl="7" w:tplc="04190019" w:tentative="1">
+      <w:start w:val="1"/>
+      <w:numFmt w:val="lowerLetter"/>
+      <w:lvlText w:val="%8."/>
+      <w:lvlJc w:val="left"/>
+      <w:pPr>
+        <w:ind w:left="5760" w:hanging="360"/>
+      </w:pPr>
+    </w:lvl>
+    <w:lvl w:ilvl="8" w:tplc="0419001B" w:tentative="1">
+      <w:start w:val="1"/>
+      <w:numFmt w:val="lowerRoman"/>
+      <w:lvlText w:val="%9."/>
+      <w:lvlJc w:val="right"/>
+      <w:pPr>
+        <w:ind w:left="6480" w:hanging="180"/>
+      </w:pPr>
+    </w:lvl>
+  </w:abstractNum>
+  <w:abstractNum w:abstractNumId="6" w15:restartNumberingAfterBreak="0">
     <w:nsid w:val="3269273B"/>
     <w:multiLevelType w:val="multilevel"/>
     <w:tmpl w:val="5E3EF764"/>
@@ -16384,7 +16743,7 @@
       </w:rPr>
     </w:lvl>
   </w:abstractNum>
-  <w:abstractNum w:abstractNumId="6" w15:restartNumberingAfterBreak="0">
+  <w:abstractNum w:abstractNumId="7" w15:restartNumberingAfterBreak="0">
     <w:nsid w:val="3BD6486B"/>
     <w:multiLevelType w:val="multilevel"/>
     <w:tmpl w:val="D0E2F574"/>
@@ -16497,7 +16856,7 @@
       </w:rPr>
     </w:lvl>
   </w:abstractNum>
-  <w:abstractNum w:abstractNumId="7" w15:restartNumberingAfterBreak="0">
+  <w:abstractNum w:abstractNumId="8" w15:restartNumberingAfterBreak="0">
     <w:nsid w:val="40262019"/>
     <w:multiLevelType w:val="hybridMultilevel"/>
     <w:tmpl w:val="2F765070"/>
@@ -16610,7 +16969,7 @@
       </w:rPr>
     </w:lvl>
   </w:abstractNum>
-  <w:abstractNum w:abstractNumId="8" w15:restartNumberingAfterBreak="0">
+  <w:abstractNum w:abstractNumId="9" w15:restartNumberingAfterBreak="0">
     <w:nsid w:val="4B6C39E9"/>
     <w:multiLevelType w:val="hybridMultilevel"/>
     <w:tmpl w:val="BDA4AFE2"/>
@@ -16723,14 +17082,14 @@
       </w:rPr>
     </w:lvl>
   </w:abstractNum>
-  <w:abstractNum w:abstractNumId="9" w15:restartNumberingAfterBreak="0">
+  <w:abstractNum w:abstractNumId="10" w15:restartNumberingAfterBreak="0">
     <w:nsid w:val="563744F8"/>
     <w:multiLevelType w:val="multilevel"/>
     <w:tmpl w:val="1DAC9D70"/>
     <w:lvl w:ilvl="0">
       <w:start w:val="1"/>
       <w:numFmt w:val="bullet"/>
-      <w:pStyle w:val="a"/>
+      <w:pStyle w:val="a0"/>
       <w:lvlText w:val=""/>
       <w:lvlJc w:val="left"/>
       <w:pPr>
@@ -16837,7 +17196,7 @@
       </w:rPr>
     </w:lvl>
   </w:abstractNum>
-  <w:abstractNum w:abstractNumId="10" w15:restartNumberingAfterBreak="0">
+  <w:abstractNum w:abstractNumId="11" w15:restartNumberingAfterBreak="0">
     <w:nsid w:val="585579DA"/>
     <w:multiLevelType w:val="multilevel"/>
     <w:tmpl w:val="C36A4F8E"/>
@@ -16950,7 +17309,7 @@
       </w:rPr>
     </w:lvl>
   </w:abstractNum>
-  <w:abstractNum w:abstractNumId="11" w15:restartNumberingAfterBreak="0">
+  <w:abstractNum w:abstractNumId="12" w15:restartNumberingAfterBreak="0">
     <w:nsid w:val="64670392"/>
     <w:multiLevelType w:val="multilevel"/>
     <w:tmpl w:val="3CDE87E0"/>
@@ -17063,14 +17422,14 @@
       </w:pPr>
     </w:lvl>
   </w:abstractNum>
-  <w:abstractNum w:abstractNumId="12" w15:restartNumberingAfterBreak="0">
+  <w:abstractNum w:abstractNumId="13" w15:restartNumberingAfterBreak="0">
     <w:nsid w:val="7D993A49"/>
     <w:multiLevelType w:val="hybridMultilevel"/>
     <w:tmpl w:val="5EC04088"/>
     <w:lvl w:ilvl="0" w:tplc="E5BACA8E">
       <w:start w:val="1"/>
       <w:numFmt w:val="bullet"/>
-      <w:pStyle w:val="a0"/>
+      <w:pStyle w:val="a1"/>
       <w:lvlText w:val=""/>
       <w:lvlJc w:val="left"/>
       <w:pPr>
@@ -17178,19 +17537,19 @@
     </w:lvl>
   </w:abstractNum>
   <w:num w:numId="1">
-    <w:abstractNumId w:val="10"/>
+    <w:abstractNumId w:val="11"/>
   </w:num>
   <w:num w:numId="2">
-    <w:abstractNumId w:val="5"/>
+    <w:abstractNumId w:val="6"/>
   </w:num>
   <w:num w:numId="3">
-    <w:abstractNumId w:val="6"/>
+    <w:abstractNumId w:val="7"/>
   </w:num>
   <w:num w:numId="4">
     <w:abstractNumId w:val="1"/>
   </w:num>
   <w:num w:numId="5">
-    <w:abstractNumId w:val="7"/>
+    <w:abstractNumId w:val="8"/>
   </w:num>
   <w:num w:numId="6">
     <w:abstractNumId w:val="3"/>
@@ -17199,25 +17558,31 @@
     <w:abstractNumId w:val="4"/>
   </w:num>
   <w:num w:numId="8">
-    <w:abstractNumId w:val="12"/>
+    <w:abstractNumId w:val="13"/>
   </w:num>
   <w:num w:numId="9">
     <w:abstractNumId w:val="0"/>
   </w:num>
   <w:num w:numId="10">
-    <w:abstractNumId w:val="8"/>
+    <w:abstractNumId w:val="9"/>
   </w:num>
   <w:num w:numId="11">
-    <w:abstractNumId w:val="11"/>
+    <w:abstractNumId w:val="12"/>
   </w:num>
   <w:num w:numId="12">
     <w:abstractNumId w:val="2"/>
   </w:num>
   <w:num w:numId="13">
-    <w:abstractNumId w:val="9"/>
+    <w:abstractNumId w:val="10"/>
   </w:num>
   <w:num w:numId="14">
-    <w:abstractNumId w:val="9"/>
+    <w:abstractNumId w:val="10"/>
+  </w:num>
+  <w:num w:numId="15">
+    <w:abstractNumId w:val="5"/>
+  </w:num>
+  <w:num w:numId="16">
+    <w:abstractNumId w:val="5"/>
   </w:num>
 </w:numbering>
 </file>
@@ -17612,14 +17977,14 @@
     <w:lsdException w:name="List Table 6 Colorful Accent 6" w:uiPriority="51"/>
     <w:lsdException w:name="List Table 7 Colorful Accent 6" w:uiPriority="52"/>
   </w:latentStyles>
-  <w:style w:type="paragraph" w:default="1" w:styleId="a1">
+  <w:style w:type="paragraph" w:default="1" w:styleId="a2">
     <w:name w:val="Normal"/>
     <w:qFormat/>
   </w:style>
   <w:style w:type="paragraph" w:styleId="1">
     <w:name w:val="heading 1"/>
-    <w:basedOn w:val="a1"/>
-    <w:next w:val="a1"/>
+    <w:basedOn w:val="a2"/>
+    <w:next w:val="a2"/>
     <w:uiPriority w:val="9"/>
     <w:qFormat/>
     <w:pPr>
@@ -17635,8 +18000,8 @@
   </w:style>
   <w:style w:type="paragraph" w:styleId="2">
     <w:name w:val="heading 2"/>
-    <w:basedOn w:val="a1"/>
-    <w:next w:val="a1"/>
+    <w:basedOn w:val="a2"/>
+    <w:next w:val="a2"/>
     <w:uiPriority w:val="9"/>
     <w:unhideWhenUsed/>
     <w:qFormat/>
@@ -17653,8 +18018,8 @@
   </w:style>
   <w:style w:type="paragraph" w:styleId="3">
     <w:name w:val="heading 3"/>
-    <w:basedOn w:val="a1"/>
-    <w:next w:val="a1"/>
+    <w:basedOn w:val="a2"/>
+    <w:next w:val="a2"/>
     <w:uiPriority w:val="9"/>
     <w:unhideWhenUsed/>
     <w:qFormat/>
@@ -17672,8 +18037,8 @@
   </w:style>
   <w:style w:type="paragraph" w:styleId="4">
     <w:name w:val="heading 4"/>
-    <w:basedOn w:val="a1"/>
-    <w:next w:val="a1"/>
+    <w:basedOn w:val="a2"/>
+    <w:next w:val="a2"/>
     <w:uiPriority w:val="9"/>
     <w:semiHidden/>
     <w:unhideWhenUsed/>
@@ -17692,8 +18057,8 @@
   </w:style>
   <w:style w:type="paragraph" w:styleId="5">
     <w:name w:val="heading 5"/>
-    <w:basedOn w:val="a1"/>
-    <w:next w:val="a1"/>
+    <w:basedOn w:val="a2"/>
+    <w:next w:val="a2"/>
     <w:uiPriority w:val="9"/>
     <w:semiHidden/>
     <w:unhideWhenUsed/>
@@ -17710,8 +18075,8 @@
   </w:style>
   <w:style w:type="paragraph" w:styleId="6">
     <w:name w:val="heading 6"/>
-    <w:basedOn w:val="a1"/>
-    <w:next w:val="a1"/>
+    <w:basedOn w:val="a2"/>
+    <w:next w:val="a2"/>
     <w:uiPriority w:val="9"/>
     <w:semiHidden/>
     <w:unhideWhenUsed/>
@@ -17727,13 +18092,13 @@
       <w:color w:val="666666"/>
     </w:rPr>
   </w:style>
-  <w:style w:type="character" w:default="1" w:styleId="a2">
+  <w:style w:type="character" w:default="1" w:styleId="a3">
     <w:name w:val="Default Paragraph Font"/>
     <w:uiPriority w:val="1"/>
     <w:semiHidden/>
     <w:unhideWhenUsed/>
   </w:style>
-  <w:style w:type="table" w:default="1" w:styleId="a3">
+  <w:style w:type="table" w:default="1" w:styleId="a4">
     <w:name w:val="Normal Table"/>
     <w:uiPriority w:val="99"/>
     <w:semiHidden/>
@@ -17748,7 +18113,7 @@
       </w:tblCellMar>
     </w:tblPr>
   </w:style>
-  <w:style w:type="numbering" w:default="1" w:styleId="a4">
+  <w:style w:type="numbering" w:default="1" w:styleId="a5">
     <w:name w:val="No List"/>
     <w:uiPriority w:val="99"/>
     <w:semiHidden/>
@@ -17765,10 +18130,10 @@
       </w:tblCellMar>
     </w:tblPr>
   </w:style>
-  <w:style w:type="paragraph" w:styleId="a5">
+  <w:style w:type="paragraph" w:styleId="a6">
     <w:name w:val="Title"/>
-    <w:basedOn w:val="a1"/>
-    <w:next w:val="a1"/>
+    <w:basedOn w:val="a2"/>
+    <w:next w:val="a2"/>
     <w:uiPriority w:val="10"/>
     <w:qFormat/>
     <w:pPr>
@@ -17781,10 +18146,10 @@
       <w:szCs w:val="52"/>
     </w:rPr>
   </w:style>
-  <w:style w:type="paragraph" w:styleId="a6">
+  <w:style w:type="paragraph" w:styleId="a7">
     <w:name w:val="Subtitle"/>
-    <w:basedOn w:val="a1"/>
-    <w:next w:val="a1"/>
+    <w:basedOn w:val="a2"/>
+    <w:next w:val="a2"/>
     <w:uiPriority w:val="11"/>
     <w:qFormat/>
     <w:pPr>
@@ -17798,10 +18163,10 @@
       <w:szCs w:val="30"/>
     </w:rPr>
   </w:style>
-  <w:style w:type="paragraph" w:styleId="a7">
+  <w:style w:type="paragraph" w:styleId="a8">
     <w:name w:val="header"/>
-    <w:basedOn w:val="a1"/>
-    <w:link w:val="a8"/>
+    <w:basedOn w:val="a2"/>
+    <w:link w:val="a9"/>
     <w:uiPriority w:val="99"/>
     <w:unhideWhenUsed/>
     <w:rsid w:val="00737959"/>
@@ -17813,17 +18178,17 @@
       <w:spacing w:line="240" w:lineRule="auto"/>
     </w:pPr>
   </w:style>
-  <w:style w:type="character" w:customStyle="1" w:styleId="a8">
+  <w:style w:type="character" w:customStyle="1" w:styleId="a9">
     <w:name w:val="Верхний колонтитул Знак"/>
-    <w:basedOn w:val="a2"/>
-    <w:link w:val="a7"/>
+    <w:basedOn w:val="a3"/>
+    <w:link w:val="a8"/>
     <w:uiPriority w:val="99"/>
     <w:rsid w:val="00737959"/>
   </w:style>
-  <w:style w:type="paragraph" w:styleId="a9">
+  <w:style w:type="paragraph" w:styleId="aa">
     <w:name w:val="footer"/>
-    <w:basedOn w:val="a1"/>
-    <w:link w:val="aa"/>
+    <w:basedOn w:val="a2"/>
+    <w:link w:val="ab"/>
     <w:uiPriority w:val="99"/>
     <w:unhideWhenUsed/>
     <w:rsid w:val="00737959"/>
@@ -17835,17 +18200,17 @@
       <w:spacing w:line="240" w:lineRule="auto"/>
     </w:pPr>
   </w:style>
-  <w:style w:type="character" w:customStyle="1" w:styleId="aa">
+  <w:style w:type="character" w:customStyle="1" w:styleId="ab">
     <w:name w:val="Нижний колонтитул Знак"/>
-    <w:basedOn w:val="a2"/>
-    <w:link w:val="a9"/>
+    <w:basedOn w:val="a3"/>
+    <w:link w:val="aa"/>
     <w:uiPriority w:val="99"/>
     <w:rsid w:val="00737959"/>
   </w:style>
-  <w:style w:type="paragraph" w:styleId="ab">
+  <w:style w:type="paragraph" w:styleId="ac">
     <w:name w:val="TOC Heading"/>
     <w:basedOn w:val="1"/>
-    <w:next w:val="a1"/>
+    <w:next w:val="a2"/>
     <w:uiPriority w:val="39"/>
     <w:unhideWhenUsed/>
     <w:qFormat/>
@@ -17864,8 +18229,8 @@
   </w:style>
   <w:style w:type="paragraph" w:styleId="10">
     <w:name w:val="toc 1"/>
-    <w:basedOn w:val="a1"/>
-    <w:next w:val="a1"/>
+    <w:basedOn w:val="a2"/>
+    <w:next w:val="a2"/>
     <w:autoRedefine/>
     <w:uiPriority w:val="39"/>
     <w:unhideWhenUsed/>
@@ -17874,9 +18239,9 @@
       <w:spacing w:after="100"/>
     </w:pPr>
   </w:style>
-  <w:style w:type="character" w:styleId="ac">
+  <w:style w:type="character" w:styleId="ad">
     <w:name w:val="Hyperlink"/>
-    <w:basedOn w:val="a2"/>
+    <w:basedOn w:val="a3"/>
     <w:uiPriority w:val="99"/>
     <w:unhideWhenUsed/>
     <w:rsid w:val="00733598"/>
@@ -17887,8 +18252,8 @@
   </w:style>
   <w:style w:type="paragraph" w:styleId="20">
     <w:name w:val="toc 2"/>
-    <w:basedOn w:val="a1"/>
-    <w:next w:val="a1"/>
+    <w:basedOn w:val="a2"/>
+    <w:next w:val="a2"/>
     <w:autoRedefine/>
     <w:uiPriority w:val="39"/>
     <w:unhideWhenUsed/>
@@ -17900,8 +18265,8 @@
   </w:style>
   <w:style w:type="paragraph" w:styleId="30">
     <w:name w:val="toc 3"/>
-    <w:basedOn w:val="a1"/>
-    <w:next w:val="a1"/>
+    <w:basedOn w:val="a2"/>
+    <w:next w:val="a2"/>
     <w:autoRedefine/>
     <w:uiPriority w:val="39"/>
     <w:unhideWhenUsed/>
@@ -17911,9 +18276,9 @@
       <w:ind w:left="440"/>
     </w:pPr>
   </w:style>
-  <w:style w:type="paragraph" w:styleId="ad">
+  <w:style w:type="paragraph" w:styleId="ae">
     <w:name w:val="Normal (Web)"/>
-    <w:basedOn w:val="a1"/>
+    <w:basedOn w:val="a2"/>
     <w:uiPriority w:val="99"/>
     <w:unhideWhenUsed/>
     <w:rsid w:val="00EB229D"/>
@@ -17927,9 +18292,9 @@
       <w:lang w:val="ru-RU"/>
     </w:rPr>
   </w:style>
-  <w:style w:type="paragraph" w:customStyle="1" w:styleId="ae">
+  <w:style w:type="paragraph" w:customStyle="1" w:styleId="af">
     <w:name w:val="Текст курсовой"/>
-    <w:basedOn w:val="a1"/>
+    <w:basedOn w:val="a2"/>
     <w:autoRedefine/>
     <w:qFormat/>
     <w:rsid w:val="00E91CF4"/>
@@ -17946,10 +18311,10 @@
       <w:lang w:val="en-US" w:eastAsia="en-US"/>
     </w:rPr>
   </w:style>
-  <w:style w:type="paragraph" w:styleId="af">
+  <w:style w:type="paragraph" w:styleId="af0">
     <w:name w:val="Balloon Text"/>
-    <w:basedOn w:val="a1"/>
-    <w:link w:val="af0"/>
+    <w:basedOn w:val="a2"/>
+    <w:link w:val="af1"/>
     <w:uiPriority w:val="99"/>
     <w:semiHidden/>
     <w:unhideWhenUsed/>
@@ -17963,10 +18328,10 @@
       <w:szCs w:val="16"/>
     </w:rPr>
   </w:style>
-  <w:style w:type="character" w:customStyle="1" w:styleId="af0">
+  <w:style w:type="character" w:customStyle="1" w:styleId="af1">
     <w:name w:val="Текст выноски Знак"/>
-    <w:basedOn w:val="a2"/>
-    <w:link w:val="af"/>
+    <w:basedOn w:val="a3"/>
+    <w:link w:val="af0"/>
     <w:uiPriority w:val="99"/>
     <w:semiHidden/>
     <w:rsid w:val="00A8009D"/>
@@ -17976,9 +18341,9 @@
       <w:szCs w:val="16"/>
     </w:rPr>
   </w:style>
-  <w:style w:type="paragraph" w:styleId="af1">
+  <w:style w:type="paragraph" w:styleId="af2">
     <w:name w:val="List Paragraph"/>
-    <w:basedOn w:val="a1"/>
+    <w:basedOn w:val="a2"/>
     <w:uiPriority w:val="34"/>
     <w:qFormat/>
     <w:rsid w:val="00A8009D"/>
@@ -17987,9 +18352,9 @@
       <w:contextualSpacing/>
     </w:pPr>
   </w:style>
-  <w:style w:type="paragraph" w:customStyle="1" w:styleId="a0">
+  <w:style w:type="paragraph" w:customStyle="1" w:styleId="a1">
     <w:name w:val="Список курсовой"/>
-    <w:basedOn w:val="a1"/>
+    <w:basedOn w:val="a2"/>
     <w:autoRedefine/>
     <w:rsid w:val="001F6E42"/>
     <w:pPr>
@@ -18009,7 +18374,7 @@
   </w:style>
   <w:style w:type="paragraph" w:customStyle="1" w:styleId="sc-dakpfc">
     <w:name w:val="sc-dakpfc"/>
-    <w:basedOn w:val="a1"/>
+    <w:basedOn w:val="a2"/>
     <w:rsid w:val="00042916"/>
     <w:pPr>
       <w:spacing w:before="100" w:beforeAutospacing="1" w:after="100" w:afterAutospacing="1" w:line="240" w:lineRule="auto"/>
@@ -18023,12 +18388,12 @@
   </w:style>
   <w:style w:type="character" w:customStyle="1" w:styleId="sc-doaxzv">
     <w:name w:val="sc-doaxzv"/>
-    <w:basedOn w:val="a2"/>
+    <w:basedOn w:val="a3"/>
     <w:rsid w:val="00042916"/>
   </w:style>
   <w:style w:type="paragraph" w:customStyle="1" w:styleId="sc-jigprz">
     <w:name w:val="sc-jigprz"/>
-    <w:basedOn w:val="a1"/>
+    <w:basedOn w:val="a2"/>
     <w:rsid w:val="00042916"/>
     <w:pPr>
       <w:spacing w:before="100" w:beforeAutospacing="1" w:after="100" w:afterAutospacing="1" w:line="240" w:lineRule="auto"/>
@@ -18040,10 +18405,10 @@
       <w:lang w:val="ru-RU"/>
     </w:rPr>
   </w:style>
-  <w:style w:type="paragraph" w:customStyle="1" w:styleId="a">
+  <w:style w:type="paragraph" w:customStyle="1" w:styleId="a0">
     <w:name w:val="список"/>
-    <w:basedOn w:val="a1"/>
-    <w:link w:val="af2"/>
+    <w:basedOn w:val="a2"/>
+    <w:link w:val="af3"/>
     <w:qFormat/>
     <w:rsid w:val="005048E2"/>
     <w:pPr>
@@ -18060,15 +18425,67 @@
       <w:lang w:val="ru-RU"/>
     </w:rPr>
   </w:style>
-  <w:style w:type="character" w:customStyle="1" w:styleId="af2">
+  <w:style w:type="character" w:customStyle="1" w:styleId="af3">
     <w:name w:val="список Знак"/>
-    <w:link w:val="a"/>
+    <w:link w:val="a0"/>
     <w:rsid w:val="005048E2"/>
     <w:rPr>
       <w:rFonts w:ascii="Times New Roman" w:eastAsia="Times New Roman" w:hAnsi="Times New Roman" w:cs="Times New Roman"/>
       <w:sz w:val="28"/>
       <w:szCs w:val="24"/>
       <w:lang w:val="ru-RU"/>
+    </w:rPr>
+  </w:style>
+  <w:style w:type="paragraph" w:customStyle="1" w:styleId="af4">
+    <w:name w:val="Основной текст курс"/>
+    <w:basedOn w:val="a2"/>
+    <w:link w:val="af5"/>
+    <w:qFormat/>
+    <w:rsid w:val="00045E5B"/>
+    <w:pPr>
+      <w:spacing w:line="360" w:lineRule="auto"/>
+      <w:ind w:firstLine="709"/>
+      <w:jc w:val="both"/>
+    </w:pPr>
+    <w:rPr>
+      <w:rFonts w:ascii="Times New Roman" w:eastAsiaTheme="minorHAnsi" w:hAnsi="Times New Roman" w:cs="Times New Roman"/>
+      <w:sz w:val="28"/>
+      <w:szCs w:val="28"/>
+      <w:lang w:val="ru-RU" w:eastAsia="en-US"/>
+    </w:rPr>
+  </w:style>
+  <w:style w:type="character" w:customStyle="1" w:styleId="af5">
+    <w:name w:val="Основной текст курс Знак"/>
+    <w:basedOn w:val="a3"/>
+    <w:link w:val="af4"/>
+    <w:rsid w:val="00045E5B"/>
+    <w:rPr>
+      <w:rFonts w:ascii="Times New Roman" w:eastAsiaTheme="minorHAnsi" w:hAnsi="Times New Roman" w:cs="Times New Roman"/>
+      <w:sz w:val="28"/>
+      <w:szCs w:val="28"/>
+      <w:lang w:val="ru-RU" w:eastAsia="en-US"/>
+    </w:rPr>
+  </w:style>
+  <w:style w:type="paragraph" w:customStyle="1" w:styleId="a">
+    <w:name w:val="Название рисунка"/>
+    <w:basedOn w:val="a2"/>
+    <w:next w:val="a2"/>
+    <w:autoRedefine/>
+    <w:qFormat/>
+    <w:rsid w:val="00045E5B"/>
+    <w:pPr>
+      <w:numPr>
+        <w:numId w:val="16"/>
+      </w:numPr>
+      <w:spacing w:before="240" w:after="240" w:line="240" w:lineRule="auto"/>
+      <w:jc w:val="center"/>
+    </w:pPr>
+    <w:rPr>
+      <w:rFonts w:ascii="Times New Roman" w:eastAsiaTheme="minorHAnsi" w:hAnsi="Times New Roman" w:cstheme="minorBidi"/>
+      <w:color w:val="000000" w:themeColor="text1"/>
+      <w:kern w:val="2"/>
+      <w:sz w:val="28"/>
+      <w:lang w:val="ru-RU" w:eastAsia="en-US"/>
     </w:rPr>
   </w:style>
 </w:styles>
@@ -18399,7 +18816,7 @@
 </file>
 
 <file path=customXml/itemProps1.xml><?xml version="1.0" encoding="utf-8"?>
-<ds:datastoreItem xmlns:ds="http://schemas.openxmlformats.org/officeDocument/2006/customXml" ds:itemID="{5AEBEB3B-CC65-4B7A-A976-411232D4E32E}">
+<ds:datastoreItem xmlns:ds="http://schemas.openxmlformats.org/officeDocument/2006/customXml" ds:itemID="{B9791D34-663B-4898-9270-3302516E4A75}">
   <ds:schemaRefs>
     <ds:schemaRef ds:uri="http://schemas.openxmlformats.org/officeDocument/2006/bibliography"/>
   </ds:schemaRefs>

--- a/documentation/Техническое Задание.docx
+++ b/documentation/Техническое Задание.docx
@@ -6813,11 +6813,7 @@
         <w:ind w:firstLine="709"/>
         <w:jc w:val="both"/>
         <w:rPr>
-          <w:rFonts w:ascii="Times New Roman" w:eastAsia="Times New Roman" w:hAnsi="Times New Roman" w:cs="Times New Roman"/>
-          <w:color w:val="000000" w:themeColor="text1"/>
-          <w:sz w:val="28"/>
-          <w:szCs w:val="28"/>
-          <w:lang w:val="ru-RU"/>
+          <w:rStyle w:val="af5"/>
         </w:rPr>
       </w:pPr>
       <w:r>
@@ -6843,20 +6839,13 @@
       </w:r>
       <w:r>
         <w:rPr>
-          <w:rFonts w:ascii="Times New Roman" w:eastAsia="Times New Roman" w:hAnsi="Times New Roman" w:cs="Times New Roman"/>
-          <w:color w:val="000000" w:themeColor="text1"/>
-          <w:sz w:val="28"/>
-          <w:szCs w:val="28"/>
+          <w:rStyle w:val="af5"/>
         </w:rPr>
         <w:t>готовый набор инструментов, который помогает разработчику быстро создать продукт: сайт, приложение</w:t>
       </w:r>
       <w:r>
         <w:rPr>
-          <w:rFonts w:ascii="Times New Roman" w:eastAsia="Times New Roman" w:hAnsi="Times New Roman" w:cs="Times New Roman"/>
-          <w:color w:val="000000" w:themeColor="text1"/>
-          <w:sz w:val="28"/>
-          <w:szCs w:val="28"/>
-          <w:lang w:val="ru-RU"/>
+          <w:rStyle w:val="af5"/>
         </w:rPr>
         <w:t>.</w:t>
       </w:r>
@@ -6867,11 +6856,7 @@
         <w:ind w:firstLine="709"/>
         <w:jc w:val="both"/>
         <w:rPr>
-          <w:rFonts w:ascii="Times New Roman" w:eastAsia="Times New Roman" w:hAnsi="Times New Roman" w:cs="Times New Roman"/>
-          <w:color w:val="000000" w:themeColor="text1"/>
-          <w:sz w:val="28"/>
-          <w:szCs w:val="28"/>
-          <w:lang w:val="ru-RU"/>
+          <w:rStyle w:val="af5"/>
         </w:rPr>
       </w:pPr>
       <w:r>
@@ -6907,57 +6892,31 @@
       </w:r>
       <w:r>
         <w:rPr>
-          <w:rFonts w:ascii="Times New Roman" w:eastAsia="Times New Roman" w:hAnsi="Times New Roman" w:cs="Times New Roman"/>
-          <w:color w:val="000000" w:themeColor="text1"/>
-          <w:sz w:val="28"/>
-          <w:szCs w:val="28"/>
+          <w:rStyle w:val="af5"/>
         </w:rPr>
         <w:t>клиентская часть при</w:t>
       </w:r>
       <w:r>
         <w:rPr>
-          <w:rFonts w:ascii="Times New Roman" w:eastAsia="Times New Roman" w:hAnsi="Times New Roman" w:cs="Times New Roman"/>
-          <w:color w:val="000000" w:themeColor="text1"/>
-          <w:sz w:val="28"/>
-          <w:szCs w:val="28"/>
+          <w:rStyle w:val="af5"/>
         </w:rPr>
         <w:t xml:space="preserve">ложения. Отвечает за получение </w:t>
       </w:r>
       <w:r>
         <w:rPr>
-          <w:rFonts w:ascii="Times New Roman" w:eastAsia="Times New Roman" w:hAnsi="Times New Roman" w:cs="Times New Roman"/>
-          <w:color w:val="000000" w:themeColor="text1"/>
-          <w:sz w:val="28"/>
-          <w:szCs w:val="28"/>
-        </w:rPr>
-        <w:t>информаци</w:t>
-      </w:r>
-      <w:r>
-        <w:rPr>
-          <w:rFonts w:ascii="Times New Roman" w:eastAsia="Times New Roman" w:hAnsi="Times New Roman" w:cs="Times New Roman"/>
-          <w:color w:val="000000" w:themeColor="text1"/>
-          <w:sz w:val="28"/>
-          <w:szCs w:val="28"/>
-          <w:lang w:val="ru-RU"/>
-        </w:rPr>
-        <w:t>и</w:t>
-      </w:r>
-      <w:r>
-        <w:rPr>
-          <w:rFonts w:ascii="Times New Roman" w:eastAsia="Times New Roman" w:hAnsi="Times New Roman" w:cs="Times New Roman"/>
-          <w:color w:val="000000" w:themeColor="text1"/>
-          <w:sz w:val="28"/>
-          <w:szCs w:val="28"/>
+          <w:rStyle w:val="af5"/>
+        </w:rPr>
+        <w:t>информации</w:t>
+      </w:r>
+      <w:r>
+        <w:rPr>
+          <w:rStyle w:val="af5"/>
         </w:rPr>
         <w:t xml:space="preserve"> с программно-аппаратной части и отображение ее на устройстве пользователя</w:t>
       </w:r>
       <w:r>
         <w:rPr>
-          <w:rFonts w:ascii="Times New Roman" w:eastAsia="Times New Roman" w:hAnsi="Times New Roman" w:cs="Times New Roman"/>
-          <w:color w:val="000000" w:themeColor="text1"/>
-          <w:sz w:val="28"/>
-          <w:szCs w:val="28"/>
-          <w:lang w:val="ru-RU"/>
+          <w:rStyle w:val="af5"/>
         </w:rPr>
         <w:t>.</w:t>
       </w:r>
@@ -6968,11 +6927,7 @@
         <w:ind w:firstLine="709"/>
         <w:jc w:val="both"/>
         <w:rPr>
-          <w:rFonts w:ascii="Times New Roman" w:eastAsia="Times New Roman" w:hAnsi="Times New Roman" w:cs="Times New Roman"/>
-          <w:color w:val="000000" w:themeColor="text1"/>
-          <w:sz w:val="28"/>
-          <w:szCs w:val="28"/>
-          <w:lang w:val="ru-RU"/>
+          <w:rStyle w:val="af5"/>
         </w:rPr>
       </w:pPr>
       <w:r>
@@ -7008,20 +6963,13 @@
       </w:r>
       <w:r>
         <w:rPr>
-          <w:rFonts w:ascii="Times New Roman" w:eastAsia="Times New Roman" w:hAnsi="Times New Roman" w:cs="Times New Roman"/>
-          <w:color w:val="000000" w:themeColor="text1"/>
-          <w:sz w:val="28"/>
-          <w:szCs w:val="28"/>
+          <w:rStyle w:val="af5"/>
         </w:rPr>
         <w:t>программно-аппаратная часть приложения. Отвечает за функционирование внутренней части приложения</w:t>
       </w:r>
       <w:r>
         <w:rPr>
-          <w:rFonts w:ascii="Times New Roman" w:eastAsia="Times New Roman" w:hAnsi="Times New Roman" w:cs="Times New Roman"/>
-          <w:color w:val="000000" w:themeColor="text1"/>
-          <w:sz w:val="28"/>
-          <w:szCs w:val="28"/>
-          <w:lang w:val="ru-RU"/>
+          <w:rStyle w:val="af5"/>
         </w:rPr>
         <w:t>.</w:t>
       </w:r>
@@ -7032,12 +6980,7 @@
         <w:ind w:firstLine="709"/>
         <w:jc w:val="both"/>
         <w:rPr>
-          <w:rFonts w:ascii="Times New Roman" w:eastAsia="Times New Roman" w:hAnsi="Times New Roman" w:cs="Times New Roman"/>
-          <w:b/>
-          <w:color w:val="000000" w:themeColor="text1"/>
-          <w:sz w:val="28"/>
-          <w:szCs w:val="28"/>
-          <w:lang w:val="ru-RU"/>
+          <w:rStyle w:val="af5"/>
         </w:rPr>
       </w:pPr>
       <w:r>
@@ -7073,20 +7016,13 @@
       </w:r>
       <w:r>
         <w:rPr>
-          <w:rFonts w:ascii="Times New Roman" w:eastAsia="Times New Roman" w:hAnsi="Times New Roman" w:cs="Times New Roman"/>
-          <w:color w:val="000000" w:themeColor="text1"/>
-          <w:sz w:val="28"/>
-          <w:szCs w:val="28"/>
+          <w:rStyle w:val="af5"/>
         </w:rPr>
         <w:t>стиль архитектуры программного обеспечения для построения масштабируемых веб-приложений</w:t>
       </w:r>
       <w:r>
         <w:rPr>
-          <w:rFonts w:ascii="Times New Roman" w:eastAsia="Times New Roman" w:hAnsi="Times New Roman" w:cs="Times New Roman"/>
-          <w:color w:val="000000" w:themeColor="text1"/>
-          <w:sz w:val="28"/>
-          <w:szCs w:val="28"/>
-          <w:lang w:val="ru-RU"/>
+          <w:rStyle w:val="af5"/>
         </w:rPr>
         <w:t>.</w:t>
       </w:r>
@@ -7136,10 +7072,7 @@
       </w:r>
       <w:r>
         <w:rPr>
-          <w:rFonts w:ascii="Times New Roman" w:eastAsia="Times New Roman" w:hAnsi="Times New Roman" w:cs="Times New Roman"/>
-          <w:color w:val="000000" w:themeColor="text1"/>
-          <w:sz w:val="28"/>
-          <w:szCs w:val="28"/>
+          <w:rStyle w:val="af5"/>
         </w:rPr>
         <w:t>интерфейс для связи между разными программными продуктами.</w:t>
       </w:r>
@@ -7150,11 +7083,7 @@
         <w:ind w:firstLine="709"/>
         <w:jc w:val="both"/>
         <w:rPr>
-          <w:rFonts w:ascii="Times New Roman" w:eastAsia="Times New Roman" w:hAnsi="Times New Roman" w:cs="Times New Roman"/>
-          <w:color w:val="000000" w:themeColor="text1"/>
-          <w:sz w:val="28"/>
-          <w:szCs w:val="28"/>
-          <w:lang w:val="ru-RU"/>
+          <w:rStyle w:val="af5"/>
         </w:rPr>
       </w:pPr>
       <w:r>
@@ -7194,15 +7123,17 @@
           <w:sz w:val="28"/>
           <w:szCs w:val="28"/>
         </w:rPr>
-        <w:t xml:space="preserve"> элемент для переключения между разделами приложения, расположенный внизу экрана</w:t>
-      </w:r>
-      <w:r>
-        <w:rPr>
-          <w:rFonts w:ascii="Times New Roman" w:eastAsia="Times New Roman" w:hAnsi="Times New Roman" w:cs="Times New Roman"/>
-          <w:color w:val="000000" w:themeColor="text1"/>
-          <w:sz w:val="28"/>
-          <w:szCs w:val="28"/>
-          <w:lang w:val="ru-RU"/>
+        <w:t xml:space="preserve"> </w:t>
+      </w:r>
+      <w:r>
+        <w:rPr>
+          <w:rStyle w:val="af5"/>
+        </w:rPr>
+        <w:t>элемент для переключения между разделами приложения, расположенный внизу экрана</w:t>
+      </w:r>
+      <w:r>
+        <w:rPr>
+          <w:rStyle w:val="af5"/>
         </w:rPr>
         <w:t>.</w:t>
       </w:r>
@@ -7220,11 +7151,7 @@
         <w:ind w:firstLine="709"/>
         <w:jc w:val="both"/>
         <w:rPr>
-          <w:rFonts w:ascii="Times New Roman" w:eastAsia="Times New Roman" w:hAnsi="Times New Roman" w:cs="Times New Roman"/>
-          <w:color w:val="000000" w:themeColor="text1"/>
-          <w:sz w:val="28"/>
-          <w:szCs w:val="28"/>
-          <w:lang w:val="ru-RU"/>
+          <w:rStyle w:val="af5"/>
         </w:rPr>
       </w:pPr>
       <w:r>
@@ -7264,15 +7191,17 @@
           <w:sz w:val="28"/>
           <w:szCs w:val="28"/>
         </w:rPr>
-        <w:t xml:space="preserve"> поле ввода текста для поиска данных</w:t>
-      </w:r>
-      <w:r>
-        <w:rPr>
-          <w:rFonts w:ascii="Times New Roman" w:eastAsia="Times New Roman" w:hAnsi="Times New Roman" w:cs="Times New Roman"/>
-          <w:color w:val="000000" w:themeColor="text1"/>
-          <w:sz w:val="28"/>
-          <w:szCs w:val="28"/>
-          <w:lang w:val="ru-RU"/>
+        <w:t xml:space="preserve"> </w:t>
+      </w:r>
+      <w:r>
+        <w:rPr>
+          <w:rStyle w:val="af5"/>
+        </w:rPr>
+        <w:t>поле ввода текста для поиска данных</w:t>
+      </w:r>
+      <w:r>
+        <w:rPr>
+          <w:rStyle w:val="af5"/>
         </w:rPr>
         <w:t>.</w:t>
       </w:r>
@@ -7290,12 +7219,8 @@
         <w:ind w:firstLine="709"/>
         <w:jc w:val="both"/>
         <w:rPr>
-          <w:rFonts w:ascii="Times New Roman" w:eastAsia="Times New Roman" w:hAnsi="Times New Roman" w:cs="Times New Roman"/>
-          <w:color w:val="000000" w:themeColor="text1"/>
-          <w:sz w:val="28"/>
-          <w:szCs w:val="28"/>
+          <w:rStyle w:val="af5"/>
           <w:highlight w:val="white"/>
-          <w:lang w:val="ru-RU"/>
         </w:rPr>
       </w:pPr>
       <w:r>
@@ -7338,16 +7263,19 @@
           <w:szCs w:val="28"/>
           <w:highlight w:val="white"/>
         </w:rPr>
-        <w:t xml:space="preserve"> это процесс знакомства пользователя с приложением и его функциями</w:t>
-      </w:r>
-      <w:r>
-        <w:rPr>
-          <w:rFonts w:ascii="Times New Roman" w:eastAsia="Times New Roman" w:hAnsi="Times New Roman" w:cs="Times New Roman"/>
-          <w:color w:val="000000" w:themeColor="text1"/>
-          <w:sz w:val="28"/>
-          <w:szCs w:val="28"/>
+        <w:t xml:space="preserve"> </w:t>
+      </w:r>
+      <w:r>
+        <w:rPr>
+          <w:rStyle w:val="af5"/>
           <w:highlight w:val="white"/>
-          <w:lang w:val="ru-RU"/>
+        </w:rPr>
+        <w:t>это процесс знакомства пользователя с приложением и его функциями</w:t>
+      </w:r>
+      <w:r>
+        <w:rPr>
+          <w:rStyle w:val="af5"/>
+          <w:highlight w:val="white"/>
         </w:rPr>
         <w:t>.</w:t>
       </w:r>
@@ -7393,25 +7321,24 @@
           <w:highlight w:val="white"/>
           <w:lang w:val="ru-RU"/>
         </w:rPr>
-        <w:t xml:space="preserve"> – управляющий жест </w:t>
-      </w:r>
-      <w:r>
-        <w:rPr>
-          <w:rFonts w:ascii="Times New Roman" w:eastAsia="Times New Roman" w:hAnsi="Times New Roman" w:cs="Times New Roman"/>
-          <w:color w:val="000000" w:themeColor="text1"/>
-          <w:sz w:val="28"/>
-          <w:szCs w:val="28"/>
-          <w:lang w:val="ru-RU"/>
+        <w:t xml:space="preserve"> – </w:t>
+      </w:r>
+      <w:r>
+        <w:rPr>
+          <w:rStyle w:val="af5"/>
+          <w:highlight w:val="white"/>
+        </w:rPr>
+        <w:t xml:space="preserve">управляющий жест </w:t>
+      </w:r>
+      <w:r>
+        <w:rPr>
+          <w:rStyle w:val="af5"/>
         </w:rPr>
         <w:t>при работе с сенсорным экраном</w:t>
       </w:r>
       <w:r>
         <w:rPr>
-          <w:rFonts w:ascii="Times New Roman" w:eastAsia="Times New Roman" w:hAnsi="Times New Roman" w:cs="Times New Roman"/>
-          <w:color w:val="000000" w:themeColor="text1"/>
-          <w:sz w:val="28"/>
-          <w:szCs w:val="28"/>
-          <w:lang w:val="ru-RU"/>
+          <w:rStyle w:val="af5"/>
         </w:rPr>
         <w:t>.</w:t>
       </w:r>
@@ -7482,85 +7409,29 @@
     </w:p>
     <w:p>
       <w:pPr>
-        <w:spacing w:after="160" w:line="360" w:lineRule="auto"/>
-        <w:ind w:firstLine="709"/>
-        <w:jc w:val="both"/>
-        <w:rPr>
-          <w:rFonts w:ascii="Times New Roman" w:eastAsia="Times New Roman" w:hAnsi="Times New Roman" w:cs="Times New Roman"/>
-          <w:color w:val="000000" w:themeColor="text1"/>
-          <w:sz w:val="28"/>
-          <w:szCs w:val="28"/>
-        </w:rPr>
-      </w:pPr>
-      <w:r>
-        <w:rPr>
-          <w:rFonts w:ascii="Times New Roman" w:eastAsia="Times New Roman" w:hAnsi="Times New Roman" w:cs="Times New Roman"/>
-          <w:color w:val="000000" w:themeColor="text1"/>
-          <w:sz w:val="28"/>
-          <w:szCs w:val="28"/>
-        </w:rPr>
+        <w:pStyle w:val="af4"/>
+      </w:pPr>
+      <w:r>
         <w:t>Полное наименов</w:t>
       </w:r>
       <w:r>
-        <w:rPr>
-          <w:rFonts w:ascii="Times New Roman" w:eastAsia="Times New Roman" w:hAnsi="Times New Roman" w:cs="Times New Roman"/>
-          <w:color w:val="000000" w:themeColor="text1"/>
-          <w:sz w:val="28"/>
-          <w:szCs w:val="28"/>
-        </w:rPr>
         <w:t>ание разрабатываемой системы: «</w:t>
       </w:r>
       <w:r>
-        <w:rPr>
-          <w:rFonts w:ascii="Times New Roman" w:eastAsia="Times New Roman" w:hAnsi="Times New Roman" w:cs="Times New Roman"/>
-          <w:color w:val="000000" w:themeColor="text1"/>
-          <w:sz w:val="28"/>
-          <w:szCs w:val="28"/>
-        </w:rPr>
         <w:t>Мобильное</w:t>
       </w:r>
       <w:r>
-        <w:rPr>
-          <w:rFonts w:ascii="Times New Roman" w:eastAsia="Times New Roman" w:hAnsi="Times New Roman" w:cs="Times New Roman"/>
-          <w:color w:val="000000" w:themeColor="text1"/>
-          <w:sz w:val="28"/>
-          <w:szCs w:val="28"/>
-          <w:lang w:val="ru-RU"/>
-        </w:rPr>
         <w:t xml:space="preserve"> </w:t>
       </w:r>
       <w:r>
-        <w:rPr>
-          <w:rFonts w:ascii="Times New Roman" w:eastAsia="Times New Roman" w:hAnsi="Times New Roman" w:cs="Times New Roman"/>
-          <w:color w:val="000000" w:themeColor="text1"/>
-          <w:sz w:val="28"/>
-          <w:szCs w:val="28"/>
-        </w:rPr>
         <w:t>приложение для прослушивания подкастов TikTalk».</w:t>
       </w:r>
-      <w:bookmarkStart w:id="4" w:name="_GoBack"/>
-      <w:bookmarkEnd w:id="4"/>
-    </w:p>
-    <w:p>
-      <w:pPr>
-        <w:spacing w:after="160" w:line="360" w:lineRule="auto"/>
-        <w:ind w:firstLine="709"/>
-        <w:jc w:val="both"/>
-        <w:rPr>
-          <w:rFonts w:ascii="Times New Roman" w:eastAsia="Times New Roman" w:hAnsi="Times New Roman" w:cs="Times New Roman"/>
-          <w:color w:val="000000" w:themeColor="text1"/>
-          <w:sz w:val="28"/>
-          <w:szCs w:val="28"/>
-          <w:lang w:val="ru-RU"/>
-        </w:rPr>
-      </w:pPr>
-      <w:r>
-        <w:rPr>
-          <w:rFonts w:ascii="Times New Roman" w:eastAsia="Times New Roman" w:hAnsi="Times New Roman" w:cs="Times New Roman"/>
-          <w:color w:val="000000" w:themeColor="text1"/>
-          <w:sz w:val="28"/>
-          <w:szCs w:val="28"/>
-        </w:rPr>
+    </w:p>
+    <w:p>
+      <w:pPr>
+        <w:pStyle w:val="af4"/>
+      </w:pPr>
+      <w:r>
         <w:t>Условное обозначение приложения: «TikTalk».</w:t>
       </w:r>
     </w:p>
@@ -7578,7 +7449,7 @@
           <w:szCs w:val="28"/>
         </w:rPr>
       </w:pPr>
-      <w:bookmarkStart w:id="5" w:name="_Toc161177861"/>
+      <w:bookmarkStart w:id="4" w:name="_Toc161177861"/>
       <w:r>
         <w:rPr>
           <w:rFonts w:ascii="Times New Roman" w:eastAsia="Times New Roman" w:hAnsi="Times New Roman" w:cs="Times New Roman"/>
@@ -7589,7 +7460,7 @@
         </w:rPr>
         <w:t>2.2 Наименование разработчика и заказчика приложения</w:t>
       </w:r>
-      <w:bookmarkEnd w:id="5"/>
+      <w:bookmarkEnd w:id="4"/>
     </w:p>
     <w:p>
       <w:pPr>
@@ -7604,7 +7475,7 @@
           <w:lang w:val="ru-RU"/>
         </w:rPr>
       </w:pPr>
-      <w:bookmarkStart w:id="6" w:name="_Toc161177862"/>
+      <w:bookmarkStart w:id="5" w:name="_Toc161177862"/>
       <w:r>
         <w:rPr>
           <w:rFonts w:ascii="Times New Roman" w:eastAsia="Times New Roman" w:hAnsi="Times New Roman" w:cs="Times New Roman"/>
@@ -7613,28 +7484,13 @@
         </w:rPr>
         <w:t>2.2.1 Наименования заказчика</w:t>
       </w:r>
-      <w:bookmarkEnd w:id="6"/>
-    </w:p>
-    <w:p>
-      <w:pPr>
-        <w:spacing w:after="160" w:line="360" w:lineRule="auto"/>
-        <w:ind w:firstLine="709"/>
-        <w:jc w:val="both"/>
-        <w:rPr>
-          <w:rFonts w:ascii="Times New Roman" w:eastAsia="Times New Roman" w:hAnsi="Times New Roman" w:cs="Times New Roman"/>
-          <w:color w:val="000000" w:themeColor="text1"/>
-          <w:sz w:val="28"/>
-          <w:szCs w:val="28"/>
-          <w:lang w:val="ru-RU"/>
-        </w:rPr>
-      </w:pPr>
-      <w:r>
-        <w:rPr>
-          <w:rFonts w:ascii="Times New Roman" w:eastAsia="Times New Roman" w:hAnsi="Times New Roman" w:cs="Times New Roman"/>
-          <w:color w:val="000000" w:themeColor="text1"/>
-          <w:sz w:val="28"/>
-          <w:szCs w:val="28"/>
-        </w:rPr>
+      <w:bookmarkEnd w:id="5"/>
+    </w:p>
+    <w:p>
+      <w:pPr>
+        <w:pStyle w:val="af4"/>
+      </w:pPr>
+      <w:r>
         <w:t>Заказчик: Старший преподаватель Тарасов Вячеслав Сергеевич. Воронежский Государственный Университет, Факультет компьютерных наук, кафедра Программирования и Информационных Технологий.</w:t>
       </w:r>
     </w:p>
@@ -7651,7 +7507,7 @@
           <w:lang w:val="ru-RU"/>
         </w:rPr>
       </w:pPr>
-      <w:bookmarkStart w:id="7" w:name="_Toc161177863"/>
+      <w:bookmarkStart w:id="6" w:name="_Toc161177863"/>
       <w:r>
         <w:rPr>
           <w:rFonts w:ascii="Times New Roman" w:eastAsia="Times New Roman" w:hAnsi="Times New Roman" w:cs="Times New Roman"/>
@@ -7660,49 +7516,21 @@
         </w:rPr>
         <w:t>2.2.2 Наименование разработчика</w:t>
       </w:r>
-      <w:bookmarkEnd w:id="7"/>
-    </w:p>
-    <w:p>
-      <w:pPr>
-        <w:spacing w:after="160" w:line="360" w:lineRule="auto"/>
-        <w:ind w:firstLine="709"/>
-        <w:jc w:val="both"/>
-        <w:rPr>
-          <w:rFonts w:ascii="Times New Roman" w:eastAsia="Times New Roman" w:hAnsi="Times New Roman" w:cs="Times New Roman"/>
-          <w:color w:val="000000" w:themeColor="text1"/>
-          <w:sz w:val="28"/>
-          <w:szCs w:val="28"/>
-        </w:rPr>
-      </w:pPr>
-      <w:r>
-        <w:rPr>
-          <w:rFonts w:ascii="Times New Roman" w:eastAsia="Times New Roman" w:hAnsi="Times New Roman" w:cs="Times New Roman"/>
-          <w:color w:val="000000" w:themeColor="text1"/>
-          <w:sz w:val="28"/>
-          <w:szCs w:val="28"/>
-        </w:rPr>
+      <w:bookmarkEnd w:id="6"/>
+    </w:p>
+    <w:p>
+      <w:pPr>
+        <w:pStyle w:val="af4"/>
+      </w:pPr>
+      <w:r>
         <w:t>Разработчик: «9.1» команда группы «9»</w:t>
       </w:r>
     </w:p>
     <w:p>
       <w:pPr>
-        <w:spacing w:after="160" w:line="360" w:lineRule="auto"/>
-        <w:ind w:firstLine="709"/>
-        <w:jc w:val="both"/>
-        <w:rPr>
-          <w:rFonts w:ascii="Times New Roman" w:eastAsia="Times New Roman" w:hAnsi="Times New Roman" w:cs="Times New Roman"/>
-          <w:color w:val="000000" w:themeColor="text1"/>
-          <w:sz w:val="28"/>
-          <w:szCs w:val="28"/>
-        </w:rPr>
-      </w:pPr>
-      <w:r>
-        <w:rPr>
-          <w:rFonts w:ascii="Times New Roman" w:eastAsia="Times New Roman" w:hAnsi="Times New Roman" w:cs="Times New Roman"/>
-          <w:color w:val="000000" w:themeColor="text1"/>
-          <w:sz w:val="28"/>
-          <w:szCs w:val="28"/>
-        </w:rPr>
+        <w:pStyle w:val="af4"/>
+      </w:pPr>
+      <w:r>
         <w:t>Состав команды разработчика:</w:t>
       </w:r>
     </w:p>
@@ -7801,7 +7629,7 @@
           <w:lang w:val="ru-RU"/>
         </w:rPr>
       </w:pPr>
-      <w:bookmarkStart w:id="8" w:name="_Toc161177864"/>
+      <w:bookmarkStart w:id="7" w:name="_Toc161177864"/>
       <w:r>
         <w:rPr>
           <w:rFonts w:ascii="Times New Roman" w:eastAsia="Times New Roman" w:hAnsi="Times New Roman" w:cs="Times New Roman"/>
@@ -7812,27 +7640,13 @@
         </w:rPr>
         <w:t>2.3. Перечень документов, на основании которого создается приложение</w:t>
       </w:r>
-      <w:bookmarkEnd w:id="8"/>
-    </w:p>
-    <w:p>
-      <w:pPr>
-        <w:spacing w:after="160" w:line="360" w:lineRule="auto"/>
-        <w:ind w:firstLine="709"/>
-        <w:jc w:val="both"/>
-        <w:rPr>
-          <w:rFonts w:ascii="Times New Roman" w:eastAsia="Times New Roman" w:hAnsi="Times New Roman" w:cs="Times New Roman"/>
-          <w:color w:val="000000" w:themeColor="text1"/>
-          <w:sz w:val="28"/>
-          <w:szCs w:val="28"/>
-        </w:rPr>
-      </w:pPr>
-      <w:r>
-        <w:rPr>
-          <w:rFonts w:ascii="Times New Roman" w:eastAsia="Times New Roman" w:hAnsi="Times New Roman" w:cs="Times New Roman"/>
-          <w:color w:val="000000" w:themeColor="text1"/>
-          <w:sz w:val="28"/>
-          <w:szCs w:val="28"/>
-        </w:rPr>
+      <w:bookmarkEnd w:id="7"/>
+    </w:p>
+    <w:p>
+      <w:pPr>
+        <w:pStyle w:val="af4"/>
+      </w:pPr>
+      <w:r>
         <w:t>Данное мобильное приложение будет составляться на основании следующих документов:</w:t>
       </w:r>
     </w:p>
@@ -7870,7 +7684,7 @@
           <w:lang w:val="ru-RU"/>
         </w:rPr>
       </w:pPr>
-      <w:bookmarkStart w:id="9" w:name="_Toc161177865"/>
+      <w:bookmarkStart w:id="8" w:name="_Toc161177865"/>
       <w:r>
         <w:rPr>
           <w:rFonts w:ascii="Times New Roman" w:eastAsia="Times New Roman" w:hAnsi="Times New Roman" w:cs="Times New Roman"/>
@@ -7882,7 +7696,7 @@
         <w:lastRenderedPageBreak/>
         <w:t xml:space="preserve">2.4 Плановые сроки начала и окончания работы по созданию </w:t>
       </w:r>
-      <w:bookmarkEnd w:id="9"/>
+      <w:bookmarkEnd w:id="8"/>
       <w:r>
         <w:rPr>
           <w:rFonts w:ascii="Times New Roman" w:eastAsia="Times New Roman" w:hAnsi="Times New Roman" w:cs="Times New Roman"/>
@@ -7897,62 +7711,29 @@
     </w:p>
     <w:p>
       <w:pPr>
-        <w:pStyle w:val="af"/>
-        <w:rPr>
-          <w:rFonts w:cs="Times New Roman"/>
-          <w:szCs w:val="28"/>
-          <w:lang w:val="ru-RU"/>
-        </w:rPr>
-      </w:pPr>
-      <w:r>
-        <w:rPr>
-          <w:rFonts w:cs="Times New Roman"/>
-          <w:szCs w:val="28"/>
-          <w:lang w:val="ru-RU"/>
-        </w:rPr>
+        <w:pStyle w:val="af4"/>
+      </w:pPr>
+      <w:r>
         <w:t xml:space="preserve">Плановый срок начала работ: </w:t>
       </w:r>
       <w:r>
-        <w:rPr>
-          <w:rFonts w:cs="Times New Roman"/>
-          <w:szCs w:val="28"/>
-          <w:lang w:val="ru-RU"/>
-        </w:rPr>
         <w:t>Февраль 2024</w:t>
       </w:r>
       <w:r>
-        <w:rPr>
-          <w:rFonts w:cs="Times New Roman"/>
-          <w:szCs w:val="28"/>
-          <w:lang w:val="ru-RU"/>
-        </w:rPr>
         <w:t>.</w:t>
       </w:r>
     </w:p>
     <w:p>
       <w:pPr>
-        <w:pStyle w:val="af"/>
-        <w:rPr>
-          <w:rFonts w:cs="Times New Roman"/>
-          <w:szCs w:val="28"/>
-          <w:lang w:val="ru-RU"/>
-        </w:rPr>
-      </w:pPr>
-      <w:r>
-        <w:rPr>
-          <w:rFonts w:cs="Times New Roman"/>
-          <w:szCs w:val="28"/>
-          <w:lang w:val="ru-RU"/>
-        </w:rPr>
+        <w:pStyle w:val="af4"/>
+      </w:pPr>
+      <w:r>
         <w:t xml:space="preserve">Плановый срок окончания работ: </w:t>
       </w:r>
       <w:r>
         <w:rPr>
-          <w:rFonts w:cs="Times New Roman"/>
           <w:color w:val="000000"/>
-          <w:szCs w:val="28"/>
           <w:shd w:val="clear" w:color="auto" w:fill="FFFFFF"/>
-          <w:lang w:val="ru-RU"/>
         </w:rPr>
         <w:t>10.06.2024</w:t>
       </w:r>
@@ -7997,7 +7778,7 @@
           <w:lang w:val="ru-RU"/>
         </w:rPr>
       </w:pPr>
-      <w:bookmarkStart w:id="10" w:name="_Toc161177866"/>
+      <w:bookmarkStart w:id="9" w:name="_Toc161177866"/>
       <w:r>
         <w:rPr>
           <w:rFonts w:ascii="Times New Roman" w:eastAsia="Times New Roman" w:hAnsi="Times New Roman" w:cs="Times New Roman"/>
@@ -8009,7 +7790,7 @@
         <w:lastRenderedPageBreak/>
         <w:t xml:space="preserve">3 Цели и назначение создания </w:t>
       </w:r>
-      <w:bookmarkEnd w:id="10"/>
+      <w:bookmarkEnd w:id="9"/>
       <w:r>
         <w:rPr>
           <w:rFonts w:ascii="Times New Roman" w:eastAsia="Times New Roman" w:hAnsi="Times New Roman" w:cs="Times New Roman"/>
@@ -8037,7 +7818,7 @@
           <w:lang w:val="ru-RU"/>
         </w:rPr>
       </w:pPr>
-      <w:bookmarkStart w:id="11" w:name="_Toc161177867"/>
+      <w:bookmarkStart w:id="10" w:name="_Toc161177867"/>
       <w:r>
         <w:rPr>
           <w:rFonts w:ascii="Times New Roman" w:eastAsia="Times New Roman" w:hAnsi="Times New Roman" w:cs="Times New Roman"/>
@@ -8048,7 +7829,7 @@
         </w:rPr>
         <w:t>3.1 Цели создания приложение</w:t>
       </w:r>
-      <w:bookmarkEnd w:id="11"/>
+      <w:bookmarkEnd w:id="10"/>
       <w:r>
         <w:rPr>
           <w:rFonts w:ascii="Times New Roman" w:eastAsia="Times New Roman" w:hAnsi="Times New Roman" w:cs="Times New Roman"/>
@@ -8062,42 +7843,15 @@
     </w:p>
     <w:p>
       <w:pPr>
-        <w:spacing w:after="160" w:line="360" w:lineRule="auto"/>
-        <w:ind w:firstLine="709"/>
-        <w:jc w:val="both"/>
-        <w:rPr>
-          <w:rFonts w:ascii="Times New Roman" w:eastAsia="Times New Roman" w:hAnsi="Times New Roman" w:cs="Times New Roman"/>
-          <w:color w:val="000000" w:themeColor="text1"/>
-          <w:sz w:val="28"/>
-          <w:szCs w:val="28"/>
-        </w:rPr>
-      </w:pPr>
-      <w:r>
-        <w:rPr>
-          <w:rFonts w:ascii="Times New Roman" w:eastAsia="Times New Roman" w:hAnsi="Times New Roman" w:cs="Times New Roman"/>
-          <w:color w:val="000000" w:themeColor="text1"/>
-          <w:sz w:val="28"/>
-          <w:szCs w:val="28"/>
-        </w:rPr>
+        <w:pStyle w:val="af4"/>
+      </w:pPr>
+      <w:r>
         <w:t>Целями</w:t>
       </w:r>
       <w:r>
-        <w:rPr>
-          <w:rFonts w:ascii="Times New Roman" w:eastAsia="Times New Roman" w:hAnsi="Times New Roman" w:cs="Times New Roman"/>
-          <w:color w:val="000000" w:themeColor="text1"/>
-          <w:sz w:val="28"/>
-          <w:szCs w:val="28"/>
-          <w:lang w:val="ru-RU"/>
-        </w:rPr>
         <w:t xml:space="preserve"> </w:t>
       </w:r>
       <w:r>
-        <w:rPr>
-          <w:rFonts w:ascii="Times New Roman" w:eastAsia="Times New Roman" w:hAnsi="Times New Roman" w:cs="Times New Roman"/>
-          <w:color w:val="000000" w:themeColor="text1"/>
-          <w:sz w:val="28"/>
-          <w:szCs w:val="28"/>
-        </w:rPr>
         <w:t xml:space="preserve">создания приложения являются: </w:t>
       </w:r>
     </w:p>
@@ -8166,7 +7920,7 @@
           <w:lang w:val="ru-RU"/>
         </w:rPr>
       </w:pPr>
-      <w:bookmarkStart w:id="12" w:name="_Toc161177868"/>
+      <w:bookmarkStart w:id="11" w:name="_Toc161177868"/>
       <w:r>
         <w:rPr>
           <w:rFonts w:ascii="Times New Roman" w:eastAsia="Times New Roman" w:hAnsi="Times New Roman" w:cs="Times New Roman"/>
@@ -8177,7 +7931,7 @@
         </w:rPr>
         <w:t xml:space="preserve">3.2 Назначение </w:t>
       </w:r>
-      <w:bookmarkEnd w:id="12"/>
+      <w:bookmarkEnd w:id="11"/>
       <w:r>
         <w:rPr>
           <w:rFonts w:ascii="Times New Roman" w:eastAsia="Times New Roman" w:hAnsi="Times New Roman" w:cs="Times New Roman"/>
@@ -8201,105 +7955,33 @@
     </w:p>
     <w:p>
       <w:pPr>
-        <w:pStyle w:val="af2"/>
-        <w:spacing w:after="160" w:line="360" w:lineRule="auto"/>
-        <w:ind w:left="0" w:firstLine="709"/>
-        <w:jc w:val="both"/>
-        <w:rPr>
-          <w:rFonts w:ascii="Times New Roman" w:hAnsi="Times New Roman" w:cs="Times New Roman"/>
-          <w:color w:val="000000" w:themeColor="text1"/>
-          <w:sz w:val="28"/>
-          <w:szCs w:val="28"/>
-        </w:rPr>
-      </w:pPr>
-      <w:r>
-        <w:rPr>
-          <w:rFonts w:ascii="Times New Roman" w:hAnsi="Times New Roman" w:cs="Times New Roman"/>
-          <w:color w:val="000000" w:themeColor="text1"/>
-          <w:sz w:val="28"/>
-          <w:szCs w:val="28"/>
-          <w:lang w:val="ru-RU"/>
-        </w:rPr>
+        <w:pStyle w:val="af4"/>
+      </w:pPr>
+      <w:r>
         <w:t xml:space="preserve">Назначение </w:t>
       </w:r>
       <w:r>
-        <w:rPr>
-          <w:rFonts w:ascii="Times New Roman" w:hAnsi="Times New Roman" w:cs="Times New Roman"/>
-          <w:color w:val="000000" w:themeColor="text1"/>
-          <w:sz w:val="28"/>
-          <w:szCs w:val="28"/>
-          <w:lang w:val="ru-RU"/>
-        </w:rPr>
         <w:t>приложения</w:t>
       </w:r>
       <w:r>
-        <w:rPr>
-          <w:rFonts w:ascii="Times New Roman" w:hAnsi="Times New Roman" w:cs="Times New Roman"/>
-          <w:color w:val="000000" w:themeColor="text1"/>
-          <w:sz w:val="28"/>
-          <w:szCs w:val="28"/>
-        </w:rPr>
         <w:t xml:space="preserve"> заключается в том, чтобы предоставить развлекательную платформу для обмена контентом и общения с другими пользователями посредством коротких </w:t>
       </w:r>
       <w:r>
-        <w:rPr>
-          <w:rFonts w:ascii="Times New Roman" w:hAnsi="Times New Roman" w:cs="Times New Roman"/>
-          <w:color w:val="000000" w:themeColor="text1"/>
-          <w:sz w:val="28"/>
-          <w:szCs w:val="28"/>
-          <w:lang w:val="ru-RU"/>
-        </w:rPr>
         <w:t>подкастов</w:t>
       </w:r>
       <w:r>
-        <w:rPr>
-          <w:rFonts w:ascii="Times New Roman" w:hAnsi="Times New Roman" w:cs="Times New Roman"/>
-          <w:color w:val="000000" w:themeColor="text1"/>
-          <w:sz w:val="28"/>
-          <w:szCs w:val="28"/>
-        </w:rPr>
         <w:t>.</w:t>
       </w:r>
     </w:p>
     <w:p>
       <w:pPr>
-        <w:pStyle w:val="sc-dakpfc"/>
-        <w:shd w:val="clear" w:color="auto" w:fill="FFFFFF"/>
-        <w:tabs>
-          <w:tab w:val="left" w:pos="916"/>
-          <w:tab w:val="left" w:pos="1832"/>
-          <w:tab w:val="left" w:pos="2748"/>
-          <w:tab w:val="left" w:pos="3664"/>
-          <w:tab w:val="left" w:pos="4580"/>
-          <w:tab w:val="left" w:pos="5496"/>
-          <w:tab w:val="left" w:pos="6412"/>
-          <w:tab w:val="left" w:pos="7328"/>
-          <w:tab w:val="left" w:pos="8244"/>
-          <w:tab w:val="left" w:pos="9160"/>
-          <w:tab w:val="left" w:pos="10076"/>
-          <w:tab w:val="left" w:pos="10992"/>
-          <w:tab w:val="left" w:pos="11908"/>
-          <w:tab w:val="left" w:pos="12824"/>
-          <w:tab w:val="left" w:pos="13740"/>
-          <w:tab w:val="left" w:pos="14656"/>
-        </w:tabs>
-        <w:spacing w:before="0" w:beforeAutospacing="0" w:after="160" w:afterAutospacing="0" w:line="360" w:lineRule="auto"/>
-        <w:ind w:firstLine="709"/>
-        <w:textAlignment w:val="baseline"/>
-        <w:rPr>
-          <w:color w:val="080808"/>
-          <w:spacing w:val="-5"/>
-          <w:sz w:val="28"/>
-          <w:szCs w:val="28"/>
-        </w:rPr>
+        <w:pStyle w:val="af4"/>
       </w:pPr>
       <w:r>
         <w:rPr>
           <w:rStyle w:val="sc-doaxzv"/>
           <w:color w:val="080808"/>
           <w:spacing w:val="-5"/>
-          <w:sz w:val="28"/>
-          <w:szCs w:val="28"/>
           <w:bdr w:val="none" w:sz="0" w:space="0" w:color="auto" w:frame="1"/>
         </w:rPr>
         <w:t>Приложение TikTalk предназначено для решения следующих задач:</w:t>
@@ -8604,7 +8286,7 @@
           <w:szCs w:val="28"/>
         </w:rPr>
       </w:pPr>
-      <w:bookmarkStart w:id="13" w:name="_Toc161177869"/>
+      <w:bookmarkStart w:id="12" w:name="_Toc161177869"/>
       <w:r>
         <w:rPr>
           <w:rFonts w:ascii="Times New Roman" w:eastAsia="Times New Roman" w:hAnsi="Times New Roman" w:cs="Times New Roman"/>
@@ -8616,7 +8298,7 @@
         <w:lastRenderedPageBreak/>
         <w:t>4 Требования к разрабатываемому приложению</w:t>
       </w:r>
-      <w:bookmarkEnd w:id="13"/>
+      <w:bookmarkEnd w:id="12"/>
     </w:p>
     <w:p>
       <w:pPr>
@@ -8632,7 +8314,7 @@
           <w:szCs w:val="28"/>
         </w:rPr>
       </w:pPr>
-      <w:bookmarkStart w:id="14" w:name="_Toc161177870"/>
+      <w:bookmarkStart w:id="13" w:name="_Toc161177870"/>
       <w:r>
         <w:rPr>
           <w:rFonts w:ascii="Times New Roman" w:eastAsia="Times New Roman" w:hAnsi="Times New Roman" w:cs="Times New Roman"/>
@@ -8643,7 +8325,7 @@
         </w:rPr>
         <w:t>4.1 Требования к приложению в целом</w:t>
       </w:r>
-      <w:bookmarkEnd w:id="14"/>
+      <w:bookmarkEnd w:id="13"/>
     </w:p>
     <w:p>
       <w:pPr>
@@ -8658,7 +8340,7 @@
           <w:lang w:val="ru-RU"/>
         </w:rPr>
       </w:pPr>
-      <w:bookmarkStart w:id="15" w:name="_Toc161177871"/>
+      <w:bookmarkStart w:id="14" w:name="_Toc161177871"/>
       <w:r>
         <w:rPr>
           <w:rFonts w:ascii="Times New Roman" w:eastAsia="Times New Roman" w:hAnsi="Times New Roman" w:cs="Times New Roman"/>
@@ -8667,37 +8349,19 @@
         </w:rPr>
         <w:t>4.1.1 Требования к программному обеспечению приложения</w:t>
       </w:r>
-      <w:bookmarkEnd w:id="15"/>
-    </w:p>
-    <w:p>
-      <w:pPr>
-        <w:spacing w:after="160" w:line="360" w:lineRule="auto"/>
-        <w:ind w:firstLine="709"/>
-        <w:jc w:val="both"/>
-        <w:rPr>
-          <w:rFonts w:ascii="Times New Roman" w:eastAsia="Times New Roman" w:hAnsi="Times New Roman" w:cs="Times New Roman"/>
-          <w:color w:val="000000" w:themeColor="text1"/>
-          <w:sz w:val="28"/>
-          <w:szCs w:val="28"/>
-        </w:rPr>
-      </w:pPr>
-      <w:r>
-        <w:rPr>
-          <w:rFonts w:ascii="Times New Roman" w:eastAsia="Times New Roman" w:hAnsi="Times New Roman" w:cs="Times New Roman"/>
-          <w:b/>
-          <w:color w:val="000000" w:themeColor="text1"/>
-          <w:sz w:val="28"/>
-          <w:szCs w:val="28"/>
+      <w:bookmarkEnd w:id="14"/>
+    </w:p>
+    <w:p>
+      <w:pPr>
+        <w:pStyle w:val="af4"/>
+      </w:pPr>
+      <w:r>
+        <w:rPr>
+          <w:b/>
         </w:rPr>
         <w:tab/>
       </w:r>
       <w:r>
-        <w:rPr>
-          <w:rFonts w:ascii="Times New Roman" w:eastAsia="Times New Roman" w:hAnsi="Times New Roman" w:cs="Times New Roman"/>
-          <w:color w:val="000000" w:themeColor="text1"/>
-          <w:sz w:val="28"/>
-          <w:szCs w:val="28"/>
-        </w:rPr>
         <w:t>Для реализации серверной части будут использоваться следующие средства:</w:t>
       </w:r>
     </w:p>
@@ -8741,34 +8405,12 @@
     </w:p>
     <w:p>
       <w:pPr>
-        <w:spacing w:after="160" w:line="360" w:lineRule="auto"/>
-        <w:ind w:firstLine="709"/>
-        <w:jc w:val="both"/>
-        <w:rPr>
-          <w:rFonts w:ascii="Times New Roman" w:eastAsia="Times New Roman" w:hAnsi="Times New Roman" w:cs="Times New Roman"/>
-          <w:color w:val="000000" w:themeColor="text1"/>
-          <w:sz w:val="28"/>
-          <w:szCs w:val="28"/>
-          <w:lang w:val="ru-RU"/>
-        </w:rPr>
-      </w:pPr>
-      <w:r>
-        <w:rPr>
-          <w:rFonts w:ascii="Times New Roman" w:eastAsia="Times New Roman" w:hAnsi="Times New Roman" w:cs="Times New Roman"/>
-          <w:color w:val="000000" w:themeColor="text1"/>
-          <w:sz w:val="28"/>
-          <w:szCs w:val="28"/>
-        </w:rPr>
+        <w:pStyle w:val="af4"/>
+      </w:pPr>
+      <w:r>
         <w:t>Для реализации клиентской части мобильного приложения будут использоваться следующие средства</w:t>
       </w:r>
       <w:r>
-        <w:rPr>
-          <w:rFonts w:ascii="Times New Roman" w:eastAsia="Times New Roman" w:hAnsi="Times New Roman" w:cs="Times New Roman"/>
-          <w:color w:val="000000" w:themeColor="text1"/>
-          <w:sz w:val="28"/>
-          <w:szCs w:val="28"/>
-          <w:lang w:val="ru-RU"/>
-        </w:rPr>
         <w:t>:</w:t>
       </w:r>
     </w:p>
@@ -8796,23 +8438,9 @@
     </w:p>
     <w:p>
       <w:pPr>
-        <w:spacing w:after="160" w:line="360" w:lineRule="auto"/>
-        <w:ind w:firstLine="709"/>
-        <w:jc w:val="both"/>
-        <w:rPr>
-          <w:rFonts w:ascii="Times New Roman" w:eastAsia="Times New Roman" w:hAnsi="Times New Roman" w:cs="Times New Roman"/>
-          <w:color w:val="000000" w:themeColor="text1"/>
-          <w:sz w:val="28"/>
-          <w:szCs w:val="28"/>
-        </w:rPr>
-      </w:pPr>
-      <w:r>
-        <w:rPr>
-          <w:rFonts w:ascii="Times New Roman" w:eastAsia="Times New Roman" w:hAnsi="Times New Roman" w:cs="Times New Roman"/>
-          <w:color w:val="000000" w:themeColor="text1"/>
-          <w:sz w:val="28"/>
-          <w:szCs w:val="28"/>
-        </w:rPr>
+        <w:pStyle w:val="af4"/>
+      </w:pPr>
+      <w:r>
         <w:t>Для реализации веб-приложения модерации будут использоваться следующие средства:</w:t>
       </w:r>
     </w:p>
@@ -8870,61 +8498,20 @@
     </w:p>
     <w:p>
       <w:pPr>
-        <w:spacing w:after="160" w:line="360" w:lineRule="auto"/>
-        <w:ind w:firstLine="709"/>
-        <w:jc w:val="both"/>
-        <w:rPr>
-          <w:rFonts w:ascii="Times New Roman" w:eastAsia="Times New Roman" w:hAnsi="Times New Roman" w:cs="Times New Roman"/>
-          <w:color w:val="000000" w:themeColor="text1"/>
-          <w:sz w:val="28"/>
-          <w:szCs w:val="28"/>
-          <w:lang w:val="ru-RU"/>
-        </w:rPr>
-      </w:pPr>
-      <w:r>
-        <w:rPr>
-          <w:rFonts w:ascii="Times New Roman" w:eastAsia="Times New Roman" w:hAnsi="Times New Roman" w:cs="Times New Roman"/>
-          <w:color w:val="000000" w:themeColor="text1"/>
-          <w:sz w:val="28"/>
-          <w:szCs w:val="28"/>
-        </w:rPr>
+        <w:pStyle w:val="af4"/>
+      </w:pPr>
+      <w:r>
         <w:t>Корректная работа приложения на устройствах с опера</w:t>
       </w:r>
       <w:r>
-        <w:rPr>
-          <w:rFonts w:ascii="Times New Roman" w:eastAsia="Times New Roman" w:hAnsi="Times New Roman" w:cs="Times New Roman"/>
-          <w:color w:val="000000" w:themeColor="text1"/>
-          <w:sz w:val="28"/>
-          <w:szCs w:val="28"/>
-        </w:rPr>
-        <w:t>ционной системой iOS 15 и новее</w:t>
-      </w:r>
-      <w:r>
-        <w:rPr>
-          <w:rFonts w:ascii="Times New Roman" w:eastAsia="Times New Roman" w:hAnsi="Times New Roman" w:cs="Times New Roman"/>
-          <w:color w:val="000000" w:themeColor="text1"/>
-          <w:sz w:val="28"/>
-          <w:szCs w:val="28"/>
-          <w:lang w:val="ru-RU"/>
-        </w:rPr>
-        <w:t>.</w:t>
-      </w:r>
-    </w:p>
-    <w:p>
-      <w:pPr>
-        <w:pStyle w:val="af"/>
-        <w:rPr>
-          <w:rFonts w:cs="Times New Roman"/>
-          <w:szCs w:val="28"/>
-          <w:lang w:val="ru-RU"/>
-        </w:rPr>
-      </w:pPr>
-      <w:r>
-        <w:rPr>
-          <w:rFonts w:cs="Times New Roman"/>
-          <w:szCs w:val="28"/>
-          <w:lang w:val="ru-RU"/>
-        </w:rPr>
+        <w:t>ционной системой iOS 15 и новее.</w:t>
+      </w:r>
+    </w:p>
+    <w:p>
+      <w:pPr>
+        <w:pStyle w:val="af4"/>
+      </w:pPr>
+      <w:r>
         <w:t>Корректная работа в следующих браузерах:</w:t>
       </w:r>
     </w:p>
@@ -8976,24 +8563,9 @@
     </w:p>
     <w:p>
       <w:pPr>
-        <w:spacing w:after="160" w:line="360" w:lineRule="auto"/>
-        <w:ind w:firstLine="709"/>
-        <w:jc w:val="both"/>
-        <w:rPr>
-          <w:rFonts w:ascii="Times New Roman" w:eastAsia="Times New Roman" w:hAnsi="Times New Roman" w:cs="Times New Roman"/>
-          <w:color w:val="000000" w:themeColor="text1"/>
-          <w:sz w:val="28"/>
-          <w:szCs w:val="28"/>
-          <w:lang w:val="ru-RU"/>
-        </w:rPr>
-      </w:pPr>
-      <w:r>
-        <w:rPr>
-          <w:rFonts w:ascii="Times New Roman" w:eastAsia="Times New Roman" w:hAnsi="Times New Roman" w:cs="Times New Roman"/>
-          <w:color w:val="000000" w:themeColor="text1"/>
-          <w:sz w:val="28"/>
-          <w:szCs w:val="28"/>
-        </w:rPr>
+        <w:pStyle w:val="af4"/>
+      </w:pPr>
+      <w:r>
         <w:t>Для развертывания приложения будет использоваться Docker.</w:t>
       </w:r>
     </w:p>
@@ -9010,7 +8582,7 @@
           <w:lang w:val="ru-RU"/>
         </w:rPr>
       </w:pPr>
-      <w:bookmarkStart w:id="16" w:name="_Toc161177872"/>
+      <w:bookmarkStart w:id="15" w:name="_Toc161177872"/>
       <w:r>
         <w:rPr>
           <w:rFonts w:ascii="Times New Roman" w:eastAsia="Times New Roman" w:hAnsi="Times New Roman" w:cs="Times New Roman"/>
@@ -9019,22 +8591,24 @@
         </w:rPr>
         <w:t>4.1.2 Требования к архитектуре приложения</w:t>
       </w:r>
-      <w:bookmarkEnd w:id="16"/>
+      <w:bookmarkEnd w:id="15"/>
     </w:p>
     <w:p>
       <w:pPr>
         <w:pStyle w:val="af4"/>
       </w:pPr>
-      <w:bookmarkStart w:id="17" w:name="_Toc161177873"/>
-      <w:r>
-        <w:t xml:space="preserve">Приложение должно быть реализовано с использованием трехуровневой клиент-серверной архитектуры, где клиентский уровень </w:t>
-      </w:r>
+      <w:bookmarkStart w:id="16" w:name="_Toc161177873"/>
+      <w:r>
+        <w:t>Приложение должно быть реализовано с использованием трехуровневой клиент-серверной архитектуры, где клиентский уровень взаимодействует с серверным уровнем через REST API. В серверной части должен применяться монолитный подход.</w:t>
+      </w:r>
+    </w:p>
+    <w:p>
+      <w:pPr>
+        <w:pStyle w:val="af4"/>
+      </w:pPr>
       <w:r>
         <w:lastRenderedPageBreak/>
-        <w:t xml:space="preserve">взаимодействует с серверным уровнем через REST API. </w:t>
-      </w:r>
-      <w:r>
-        <w:t>В серверной части должен применяться монолитный подход.</w:t>
+        <w:t>Связь между клиентом и сервером осуществляется посредством HTTPS протокола.</w:t>
       </w:r>
     </w:p>
     <w:p>
@@ -9042,30 +8616,7 @@
         <w:pStyle w:val="af4"/>
       </w:pPr>
       <w:r>
-        <w:t xml:space="preserve">Связь между клиентом и сервером осуществляется посредством </w:t>
-      </w:r>
-      <w:r>
-        <w:rPr>
-          <w:lang w:val="en-US"/>
-        </w:rPr>
-        <w:t>HTTPS</w:t>
-      </w:r>
-      <w:r>
-        <w:t xml:space="preserve"> </w:t>
-      </w:r>
-      <w:r>
-        <w:t>протокола.</w:t>
-      </w:r>
-    </w:p>
-    <w:p>
-      <w:pPr>
-        <w:pStyle w:val="af4"/>
-      </w:pPr>
-      <w:r>
-        <w:t>Приложение должно иметь базу данных для хранения личных данных пользователей</w:t>
-      </w:r>
-      <w:r>
-        <w:t>.</w:t>
+        <w:t>Приложение должно иметь базу данных для хранения личных данных пользователей.</w:t>
       </w:r>
     </w:p>
     <w:p>
@@ -9089,7 +8640,7 @@
         </w:rPr>
         <w:t xml:space="preserve">4.1.3 Перспективы развития, модернизации </w:t>
       </w:r>
-      <w:bookmarkEnd w:id="17"/>
+      <w:bookmarkEnd w:id="16"/>
       <w:r>
         <w:rPr>
           <w:rFonts w:ascii="Times New Roman" w:eastAsia="Times New Roman" w:hAnsi="Times New Roman" w:cs="Times New Roman"/>
@@ -9101,23 +8652,9 @@
     </w:p>
     <w:p>
       <w:pPr>
-        <w:spacing w:after="160" w:line="360" w:lineRule="auto"/>
-        <w:ind w:firstLine="709"/>
-        <w:jc w:val="both"/>
-        <w:rPr>
-          <w:rFonts w:ascii="Times New Roman" w:eastAsia="Times New Roman" w:hAnsi="Times New Roman" w:cs="Times New Roman"/>
-          <w:color w:val="000000" w:themeColor="text1"/>
-          <w:sz w:val="28"/>
-          <w:szCs w:val="28"/>
-        </w:rPr>
-      </w:pPr>
-      <w:r>
-        <w:rPr>
-          <w:rFonts w:ascii="Times New Roman" w:eastAsia="Times New Roman" w:hAnsi="Times New Roman" w:cs="Times New Roman"/>
-          <w:color w:val="000000" w:themeColor="text1"/>
-          <w:sz w:val="28"/>
-          <w:szCs w:val="28"/>
-        </w:rPr>
+        <w:pStyle w:val="af4"/>
+      </w:pPr>
+      <w:r>
         <w:t>В долгосрочной перспективе возможны следующие направления модернизации мобильного приложения:</w:t>
       </w:r>
     </w:p>
@@ -9163,7 +8700,7 @@
         </w:rPr>
         <w:tab/>
       </w:r>
-      <w:bookmarkStart w:id="18" w:name="_Toc161177874"/>
+      <w:bookmarkStart w:id="17" w:name="_Toc161177874"/>
       <w:r>
         <w:rPr>
           <w:rFonts w:ascii="Times New Roman" w:eastAsia="Times New Roman" w:hAnsi="Times New Roman" w:cs="Times New Roman"/>
@@ -9172,244 +8709,81 @@
         </w:rPr>
         <w:t>4.1.4 Требования к обслуживающему персоналу</w:t>
       </w:r>
-      <w:bookmarkEnd w:id="18"/>
-    </w:p>
-    <w:p>
-      <w:pPr>
-        <w:spacing w:after="160" w:line="360" w:lineRule="auto"/>
-        <w:ind w:firstLine="709"/>
-        <w:jc w:val="both"/>
-        <w:rPr>
-          <w:rFonts w:ascii="Times New Roman" w:eastAsia="Times New Roman" w:hAnsi="Times New Roman" w:cs="Times New Roman"/>
-          <w:color w:val="000000" w:themeColor="text1"/>
-          <w:sz w:val="28"/>
-          <w:szCs w:val="28"/>
-          <w:lang w:val="ru-RU"/>
-        </w:rPr>
-      </w:pPr>
-      <w:r>
-        <w:rPr>
-          <w:rFonts w:ascii="Times New Roman" w:eastAsia="Times New Roman" w:hAnsi="Times New Roman" w:cs="Times New Roman"/>
-          <w:color w:val="000000" w:themeColor="text1"/>
-          <w:sz w:val="28"/>
-          <w:szCs w:val="28"/>
-          <w:lang w:val="ru-RU"/>
-        </w:rPr>
+      <w:bookmarkEnd w:id="17"/>
+    </w:p>
+    <w:p>
+      <w:pPr>
+        <w:pStyle w:val="af4"/>
+      </w:pPr>
+      <w:r>
         <w:t xml:space="preserve">Команда </w:t>
       </w:r>
       <w:r>
-        <w:rPr>
-          <w:rFonts w:ascii="Times New Roman" w:eastAsia="Times New Roman" w:hAnsi="Times New Roman" w:cs="Times New Roman"/>
-          <w:color w:val="000000" w:themeColor="text1"/>
-          <w:sz w:val="28"/>
-          <w:szCs w:val="28"/>
-          <w:lang w:val="ru-RU"/>
-        </w:rPr>
         <w:t>администраторов</w:t>
       </w:r>
       <w:r>
-        <w:rPr>
-          <w:rFonts w:ascii="Times New Roman" w:eastAsia="Times New Roman" w:hAnsi="Times New Roman" w:cs="Times New Roman"/>
-          <w:color w:val="000000" w:themeColor="text1"/>
-          <w:sz w:val="28"/>
-          <w:szCs w:val="28"/>
-          <w:lang w:val="ru-RU"/>
-        </w:rPr>
         <w:t xml:space="preserve"> для фильтрации контента. </w:t>
       </w:r>
       <w:r>
-        <w:rPr>
-          <w:rFonts w:ascii="Times New Roman" w:eastAsia="Times New Roman" w:hAnsi="Times New Roman" w:cs="Times New Roman"/>
-          <w:color w:val="000000" w:themeColor="text1"/>
-          <w:sz w:val="28"/>
-          <w:szCs w:val="28"/>
-          <w:lang w:val="ru-RU"/>
-        </w:rPr>
         <w:t>Администратор</w:t>
       </w:r>
       <w:r>
-        <w:rPr>
-          <w:rFonts w:ascii="Times New Roman" w:eastAsia="Times New Roman" w:hAnsi="Times New Roman" w:cs="Times New Roman"/>
-          <w:color w:val="000000" w:themeColor="text1"/>
-          <w:sz w:val="28"/>
-          <w:szCs w:val="28"/>
-          <w:lang w:val="ru-RU"/>
-        </w:rPr>
         <w:t xml:space="preserve"> обязан</w:t>
       </w:r>
       <w:r>
-        <w:rPr>
-          <w:rFonts w:ascii="Times New Roman" w:eastAsia="Times New Roman" w:hAnsi="Times New Roman" w:cs="Times New Roman"/>
-          <w:color w:val="000000" w:themeColor="text1"/>
-          <w:sz w:val="28"/>
-          <w:szCs w:val="28"/>
-          <w:lang w:val="ru-RU"/>
-        </w:rPr>
         <w:t xml:space="preserve"> быть компетентен в области законодательства страны</w:t>
       </w:r>
       <w:r>
-        <w:rPr>
-          <w:rFonts w:ascii="Times New Roman" w:eastAsia="Times New Roman" w:hAnsi="Times New Roman" w:cs="Times New Roman"/>
-          <w:color w:val="000000" w:themeColor="text1"/>
-          <w:sz w:val="28"/>
-          <w:szCs w:val="28"/>
-          <w:lang w:val="ru-RU"/>
-        </w:rPr>
         <w:t xml:space="preserve">. Общая численность </w:t>
       </w:r>
       <w:r>
-        <w:rPr>
-          <w:rFonts w:ascii="Times New Roman" w:eastAsia="Times New Roman" w:hAnsi="Times New Roman" w:cs="Times New Roman"/>
-          <w:color w:val="000000" w:themeColor="text1"/>
-          <w:sz w:val="28"/>
-          <w:szCs w:val="28"/>
-          <w:lang w:val="ru-RU"/>
-        </w:rPr>
         <w:t>администрации</w:t>
       </w:r>
       <w:r>
-        <w:rPr>
-          <w:rFonts w:ascii="Times New Roman" w:eastAsia="Times New Roman" w:hAnsi="Times New Roman" w:cs="Times New Roman"/>
-          <w:color w:val="000000" w:themeColor="text1"/>
-          <w:sz w:val="28"/>
-          <w:szCs w:val="28"/>
-          <w:lang w:val="ru-RU"/>
-        </w:rPr>
         <w:t xml:space="preserve"> зависит от числа пользователей.</w:t>
       </w:r>
     </w:p>
     <w:p>
       <w:pPr>
-        <w:spacing w:after="160" w:line="360" w:lineRule="auto"/>
-        <w:ind w:firstLine="709"/>
-        <w:jc w:val="both"/>
-        <w:rPr>
-          <w:rFonts w:ascii="Times New Roman" w:eastAsia="Times New Roman" w:hAnsi="Times New Roman" w:cs="Times New Roman"/>
-          <w:color w:val="000000" w:themeColor="text1"/>
-          <w:sz w:val="28"/>
-          <w:szCs w:val="28"/>
-          <w:lang w:val="ru-RU"/>
-        </w:rPr>
-      </w:pPr>
-      <w:r>
-        <w:rPr>
-          <w:rFonts w:ascii="Times New Roman" w:eastAsia="Times New Roman" w:hAnsi="Times New Roman" w:cs="Times New Roman"/>
-          <w:color w:val="000000" w:themeColor="text1"/>
-          <w:sz w:val="28"/>
-          <w:szCs w:val="28"/>
-          <w:lang w:val="ru-RU"/>
-        </w:rPr>
+        <w:pStyle w:val="af4"/>
+      </w:pPr>
+      <w:r>
         <w:t>Администраторы для мониторинга работосп</w:t>
       </w:r>
       <w:r>
-        <w:rPr>
-          <w:rFonts w:ascii="Times New Roman" w:eastAsia="Times New Roman" w:hAnsi="Times New Roman" w:cs="Times New Roman"/>
-          <w:color w:val="000000" w:themeColor="text1"/>
-          <w:sz w:val="28"/>
-          <w:szCs w:val="28"/>
-          <w:lang w:val="ru-RU"/>
-        </w:rPr>
         <w:t>особности и обслуживания приложения</w:t>
       </w:r>
       <w:r>
-        <w:rPr>
-          <w:rFonts w:ascii="Times New Roman" w:eastAsia="Times New Roman" w:hAnsi="Times New Roman" w:cs="Times New Roman"/>
-          <w:color w:val="000000" w:themeColor="text1"/>
-          <w:sz w:val="28"/>
-          <w:szCs w:val="28"/>
-          <w:lang w:val="ru-RU"/>
-        </w:rPr>
         <w:t>.</w:t>
       </w:r>
       <w:r>
-        <w:rPr>
-          <w:rFonts w:ascii="Times New Roman" w:eastAsia="Times New Roman" w:hAnsi="Times New Roman" w:cs="Times New Roman"/>
-          <w:color w:val="000000" w:themeColor="text1"/>
-          <w:sz w:val="28"/>
-          <w:szCs w:val="28"/>
-          <w:lang w:val="ru-RU"/>
-        </w:rPr>
         <w:t xml:space="preserve"> </w:t>
       </w:r>
       <w:r>
-        <w:rPr>
-          <w:rFonts w:ascii="Times New Roman" w:hAnsi="Times New Roman" w:cs="Times New Roman"/>
-          <w:sz w:val="28"/>
-          <w:szCs w:val="28"/>
-          <w:lang w:val="ru-RU"/>
-        </w:rPr>
         <w:t xml:space="preserve">Для обеспечения работоспособности </w:t>
       </w:r>
       <w:r>
-        <w:rPr>
-          <w:rFonts w:ascii="Times New Roman" w:hAnsi="Times New Roman" w:cs="Times New Roman"/>
-          <w:sz w:val="28"/>
-          <w:szCs w:val="28"/>
-          <w:lang w:val="ru-RU"/>
-        </w:rPr>
         <w:t>приложения</w:t>
       </w:r>
       <w:r>
-        <w:rPr>
-          <w:rFonts w:ascii="Times New Roman" w:hAnsi="Times New Roman" w:cs="Times New Roman"/>
-          <w:sz w:val="28"/>
-          <w:szCs w:val="28"/>
-          <w:lang w:val="ru-RU"/>
-        </w:rPr>
         <w:t xml:space="preserve"> достаточно одного администратора.</w:t>
       </w:r>
       <w:r>
-        <w:rPr>
-          <w:rFonts w:ascii="Times New Roman" w:hAnsi="Times New Roman" w:cs="Times New Roman"/>
-          <w:sz w:val="28"/>
-          <w:szCs w:val="28"/>
-          <w:lang w:val="ru-RU"/>
-        </w:rPr>
         <w:t xml:space="preserve"> </w:t>
       </w:r>
       <w:r>
-        <w:rPr>
-          <w:rFonts w:ascii="Times New Roman" w:hAnsi="Times New Roman" w:cs="Times New Roman"/>
-          <w:sz w:val="28"/>
-          <w:szCs w:val="28"/>
-          <w:lang w:val="ru-RU"/>
-        </w:rPr>
         <w:t>Он должен владеть навыками</w:t>
       </w:r>
       <w:r>
-        <w:rPr>
-          <w:rFonts w:ascii="Times New Roman" w:hAnsi="Times New Roman" w:cs="Times New Roman"/>
-          <w:sz w:val="28"/>
-          <w:szCs w:val="28"/>
-          <w:lang w:val="ru-RU"/>
-        </w:rPr>
         <w:t xml:space="preserve"> системного</w:t>
       </w:r>
       <w:r>
-        <w:rPr>
-          <w:rFonts w:ascii="Times New Roman" w:hAnsi="Times New Roman" w:cs="Times New Roman"/>
-          <w:sz w:val="28"/>
-          <w:szCs w:val="28"/>
-          <w:lang w:val="ru-RU"/>
-        </w:rPr>
         <w:t xml:space="preserve"> администрирования </w:t>
       </w:r>
       <w:r>
-        <w:rPr>
-          <w:rFonts w:ascii="Times New Roman" w:hAnsi="Times New Roman" w:cs="Times New Roman"/>
-          <w:sz w:val="28"/>
-          <w:szCs w:val="28"/>
-          <w:lang w:val="ru-RU"/>
-        </w:rPr>
         <w:t>и управления реляционными базами данных</w:t>
       </w:r>
       <w:r>
-        <w:rPr>
-          <w:rFonts w:ascii="Times New Roman" w:hAnsi="Times New Roman" w:cs="Times New Roman"/>
-          <w:sz w:val="28"/>
-          <w:szCs w:val="28"/>
-          <w:lang w:val="ru-RU"/>
-        </w:rPr>
         <w:t>.</w:t>
       </w:r>
     </w:p>
@@ -9428,7 +8802,7 @@
           <w:lang w:val="ru-RU"/>
         </w:rPr>
       </w:pPr>
-      <w:bookmarkStart w:id="19" w:name="_Toc161177875"/>
+      <w:bookmarkStart w:id="18" w:name="_Toc161177875"/>
       <w:r>
         <w:rPr>
           <w:rFonts w:ascii="Times New Roman" w:eastAsia="Times New Roman" w:hAnsi="Times New Roman" w:cs="Times New Roman"/>
@@ -9462,7 +8836,7 @@
         </w:rPr>
         <w:t xml:space="preserve">Общие технические требования к </w:t>
       </w:r>
-      <w:bookmarkEnd w:id="19"/>
+      <w:bookmarkEnd w:id="18"/>
       <w:r>
         <w:rPr>
           <w:rFonts w:ascii="Times New Roman" w:hAnsi="Times New Roman" w:cs="Times New Roman"/>
@@ -9489,7 +8863,7 @@
           <w:lang w:val="ru-RU"/>
         </w:rPr>
       </w:pPr>
-      <w:bookmarkStart w:id="20" w:name="_Toc161177876"/>
+      <w:bookmarkStart w:id="19" w:name="_Toc161177876"/>
       <w:r>
         <w:rPr>
           <w:rFonts w:ascii="Times New Roman" w:eastAsia="Times New Roman" w:hAnsi="Times New Roman" w:cs="Times New Roman"/>
@@ -9515,24 +8889,15 @@
         </w:rPr>
         <w:t xml:space="preserve"> Требования по безопасности</w:t>
       </w:r>
-      <w:bookmarkEnd w:id="20"/>
+      <w:bookmarkEnd w:id="19"/>
     </w:p>
     <w:p>
       <w:pPr>
         <w:pStyle w:val="af4"/>
       </w:pPr>
-      <w:bookmarkStart w:id="21" w:name="_Toc161177877"/>
-      <w:r>
-        <w:t xml:space="preserve">Система должна соответствовать триаде </w:t>
-      </w:r>
-      <w:r>
-        <w:rPr>
-          <w:lang w:val="en-US"/>
-        </w:rPr>
-        <w:t>CIA</w:t>
-      </w:r>
-      <w:r>
-        <w:t>:</w:t>
+      <w:bookmarkStart w:id="20" w:name="_Toc161177877"/>
+      <w:r>
+        <w:t>Система должна соответствовать триаде CIA:</w:t>
       </w:r>
     </w:p>
     <w:p>
@@ -9576,17 +8941,25 @@
         <w:pStyle w:val="af4"/>
       </w:pPr>
       <w:r>
+        <w:t>Конфиденциальность означает, что толь</w:t>
+      </w:r>
+      <w:r>
+        <w:t>ко авторизованные лица</w:t>
+      </w:r>
+      <w:r>
+        <w:t xml:space="preserve"> могут просматривать конфиденциальную информацию. Данные, отправляемые по сети, не должны быть доступны посторонним лицам. Основной способ избежать этого - использовать методы шифрования для защиты данных</w:t>
+      </w:r>
+      <w:r>
+        <w:t>.</w:t>
+      </w:r>
+    </w:p>
+    <w:p>
+      <w:pPr>
+        <w:pStyle w:val="af4"/>
+      </w:pPr>
+      <w:r>
         <w:lastRenderedPageBreak/>
-        <w:t>Конфиденциальность означает, что толь</w:t>
-      </w:r>
-      <w:r>
-        <w:t>ко авторизованные лица</w:t>
-      </w:r>
-      <w:r>
-        <w:t xml:space="preserve"> могут просматривать конфиденциальную информацию. Данные, отправляемые по сети, не должны быть доступны посторонним лицам. Основной способ избежать этого - использовать методы шифрования для защиты данных</w:t>
-      </w:r>
-      <w:r>
-        <w:t>.</w:t>
+        <w:t>Целостность означает сохранение исходного состояния данных, информации или системы. В контексте безопасности информации целостность гарантирует, что данные остаются нетронутыми и неизменными, не подвергаются несанкционированным модификациям, и остаются точными и достоверными в течение всего времени их хранения и передачи.</w:t>
       </w:r>
     </w:p>
     <w:p>
@@ -9594,24 +8967,7 @@
         <w:pStyle w:val="af4"/>
       </w:pPr>
       <w:r>
-        <w:t xml:space="preserve">Целостность </w:t>
-      </w:r>
-      <w:r>
-        <w:t>означает сохранение исходного состояния данных, информации или системы. В контексте безопасности информации целостность гарантирует, что данные остаются нетронутыми и неизменными, не подвергаются несанкционированным модификациям, и остаются точными и достоверными в течение всего времени их хранения и передачи.</w:t>
-      </w:r>
-    </w:p>
-    <w:p>
-      <w:pPr>
-        <w:pStyle w:val="af4"/>
-      </w:pPr>
-      <w:r>
-        <w:t>В контексте триад</w:t>
-      </w:r>
-      <w:r>
-        <w:t>ы CIA доступность</w:t>
-      </w:r>
-      <w:r>
-        <w:t xml:space="preserve"> относится к гарантированию доступности информации и ресурсов системы для авторизованных пользователей в любое время, когда они этого требуют. Это означает, что информация должна быть доступна в нужном пользователю месте и время без каких-либо препятствий или задержек.</w:t>
+        <w:t>В контексте триады CIA доступность относится к гарантированию доступности информации и ресурсов системы для авторизованных пользователей в любое время, когда они этого требуют. Это означает, что информация должна быть доступна в нужном пользователю месте и время без каких-либо препятствий или задержек.</w:t>
       </w:r>
     </w:p>
     <w:p>
@@ -9637,7 +8993,7 @@
         </w:rPr>
         <w:t xml:space="preserve">4.3 Требования к видам обеспечения </w:t>
       </w:r>
-      <w:bookmarkEnd w:id="21"/>
+      <w:bookmarkEnd w:id="20"/>
       <w:r>
         <w:rPr>
           <w:b/>
@@ -9664,7 +9020,7 @@
           <w:szCs w:val="28"/>
         </w:rPr>
       </w:pPr>
-      <w:bookmarkStart w:id="22" w:name="_Toc161177878"/>
+      <w:bookmarkStart w:id="21" w:name="_Toc161177878"/>
       <w:r>
         <w:rPr>
           <w:b/>
@@ -9675,7 +9031,7 @@
         </w:rPr>
         <w:t xml:space="preserve">4.3.1 Лингвистическое обеспечение </w:t>
       </w:r>
-      <w:bookmarkEnd w:id="22"/>
+      <w:bookmarkEnd w:id="21"/>
       <w:r>
         <w:rPr>
           <w:b/>
@@ -9689,75 +9045,29 @@
     </w:p>
     <w:p>
       <w:pPr>
-        <w:pStyle w:val="ae"/>
-        <w:spacing w:before="0" w:beforeAutospacing="0" w:after="160" w:afterAutospacing="0" w:line="360" w:lineRule="auto"/>
-        <w:ind w:firstLine="709"/>
-        <w:jc w:val="both"/>
-        <w:rPr>
-          <w:color w:val="000000" w:themeColor="text1"/>
-          <w:sz w:val="28"/>
-          <w:szCs w:val="28"/>
-        </w:rPr>
-      </w:pPr>
-      <w:r>
-        <w:rPr>
-          <w:color w:val="000000" w:themeColor="text1"/>
-          <w:sz w:val="28"/>
-          <w:szCs w:val="28"/>
-        </w:rPr>
+        <w:pStyle w:val="af4"/>
+      </w:pPr>
+      <w:r>
         <w:t xml:space="preserve">В </w:t>
       </w:r>
       <w:r>
-        <w:rPr>
-          <w:color w:val="000000" w:themeColor="text1"/>
-          <w:sz w:val="28"/>
-          <w:szCs w:val="28"/>
-        </w:rPr>
         <w:t>приложении для интерфейса пользователя должен использоваться русский язык.</w:t>
       </w:r>
     </w:p>
     <w:p>
       <w:pPr>
-        <w:pStyle w:val="ae"/>
-        <w:spacing w:before="0" w:beforeAutospacing="0" w:after="160" w:afterAutospacing="0" w:line="360" w:lineRule="auto"/>
-        <w:ind w:firstLine="709"/>
-        <w:jc w:val="both"/>
-        <w:rPr>
-          <w:color w:val="000000" w:themeColor="text1"/>
-          <w:sz w:val="28"/>
-          <w:szCs w:val="28"/>
-        </w:rPr>
-      </w:pPr>
-      <w:r>
-        <w:rPr>
-          <w:color w:val="000000" w:themeColor="text1"/>
-          <w:sz w:val="28"/>
-          <w:szCs w:val="28"/>
-        </w:rPr>
+        <w:pStyle w:val="af4"/>
+      </w:pPr>
+      <w:r>
         <w:t xml:space="preserve">В веб-приложении для интерфейса </w:t>
       </w:r>
       <w:r>
-        <w:rPr>
-          <w:color w:val="000000" w:themeColor="text1"/>
-          <w:sz w:val="28"/>
-          <w:szCs w:val="28"/>
-        </w:rPr>
         <w:t>модерации</w:t>
       </w:r>
       <w:r>
-        <w:rPr>
-          <w:color w:val="000000" w:themeColor="text1"/>
-          <w:sz w:val="28"/>
-          <w:szCs w:val="28"/>
-        </w:rPr>
         <w:t xml:space="preserve"> должен использоваться русский язык</w:t>
       </w:r>
       <w:r>
-        <w:rPr>
-          <w:color w:val="000000" w:themeColor="text1"/>
-          <w:sz w:val="28"/>
-          <w:szCs w:val="28"/>
-        </w:rPr>
         <w:t>.</w:t>
       </w:r>
     </w:p>
@@ -9776,7 +9086,7 @@
           <w:lang w:val="ru-RU"/>
         </w:rPr>
       </w:pPr>
-      <w:bookmarkStart w:id="23" w:name="_Toc161177879"/>
+      <w:bookmarkStart w:id="22" w:name="_Toc161177879"/>
       <w:r>
         <w:rPr>
           <w:rFonts w:ascii="Times New Roman" w:eastAsia="Times New Roman" w:hAnsi="Times New Roman" w:cs="Times New Roman"/>
@@ -9808,68 +9118,27 @@
         </w:rPr>
         <w:t xml:space="preserve"> Функциональные требования к приложению</w:t>
       </w:r>
-      <w:bookmarkEnd w:id="23"/>
-    </w:p>
-    <w:p>
-      <w:pPr>
-        <w:spacing w:after="160" w:line="360" w:lineRule="auto"/>
-        <w:ind w:firstLine="709"/>
-        <w:jc w:val="both"/>
-        <w:rPr>
-          <w:rFonts w:ascii="Times New Roman" w:eastAsia="Times New Roman" w:hAnsi="Times New Roman" w:cs="Times New Roman"/>
-          <w:color w:val="000000" w:themeColor="text1"/>
-          <w:sz w:val="28"/>
-          <w:szCs w:val="28"/>
-        </w:rPr>
-      </w:pPr>
-      <w:r>
-        <w:rPr>
-          <w:rFonts w:ascii="Times New Roman" w:eastAsia="Times New Roman" w:hAnsi="Times New Roman" w:cs="Times New Roman"/>
-          <w:color w:val="000000" w:themeColor="text1"/>
-          <w:sz w:val="28"/>
-          <w:szCs w:val="28"/>
-        </w:rPr>
+      <w:bookmarkEnd w:id="22"/>
+    </w:p>
+    <w:p>
+      <w:pPr>
+        <w:pStyle w:val="af4"/>
+      </w:pPr>
+      <w:r>
         <w:t>К</w:t>
       </w:r>
       <w:r>
-        <w:rPr>
-          <w:rFonts w:ascii="Times New Roman" w:eastAsia="Times New Roman" w:hAnsi="Times New Roman" w:cs="Times New Roman"/>
-          <w:color w:val="000000" w:themeColor="text1"/>
-          <w:sz w:val="28"/>
-          <w:szCs w:val="28"/>
-          <w:lang w:val="ru-RU"/>
-        </w:rPr>
         <w:t xml:space="preserve"> </w:t>
       </w:r>
       <w:r>
-        <w:rPr>
-          <w:rFonts w:ascii="Times New Roman" w:eastAsia="Times New Roman" w:hAnsi="Times New Roman" w:cs="Times New Roman"/>
-          <w:color w:val="000000" w:themeColor="text1"/>
-          <w:sz w:val="28"/>
-          <w:szCs w:val="28"/>
-        </w:rPr>
         <w:t xml:space="preserve">разрабатываемому приложению выдвигаются следующие функциональные требования: </w:t>
       </w:r>
     </w:p>
     <w:p>
       <w:pPr>
-        <w:spacing w:after="160" w:line="360" w:lineRule="auto"/>
-        <w:ind w:firstLine="709"/>
-        <w:jc w:val="both"/>
-        <w:rPr>
-          <w:rFonts w:ascii="Times New Roman" w:eastAsia="Times New Roman" w:hAnsi="Times New Roman" w:cs="Times New Roman"/>
-          <w:color w:val="000000" w:themeColor="text1"/>
-          <w:sz w:val="28"/>
-          <w:szCs w:val="28"/>
-        </w:rPr>
-      </w:pPr>
-      <w:r>
-        <w:rPr>
-          <w:rFonts w:ascii="Times New Roman" w:eastAsia="Times New Roman" w:hAnsi="Times New Roman" w:cs="Times New Roman"/>
-          <w:color w:val="000000" w:themeColor="text1"/>
-          <w:sz w:val="28"/>
-          <w:szCs w:val="28"/>
-        </w:rPr>
+        <w:pStyle w:val="af4"/>
+      </w:pPr>
+      <w:r>
         <w:t>В мобильном приложении пользователь будет иметь одну из ролей:</w:t>
       </w:r>
     </w:p>
@@ -9900,15 +9169,35 @@
     </w:p>
     <w:p>
       <w:pPr>
+        <w:pStyle w:val="af4"/>
+      </w:pPr>
+      <w:r>
+        <w:t>В веб-панели модерации пользователь будет иметь одну роль:</w:t>
+      </w:r>
+    </w:p>
+    <w:p>
+      <w:pPr>
         <w:pStyle w:val="a0"/>
-        <w:numPr>
-          <w:ilvl w:val="0"/>
-          <w:numId w:val="0"/>
-        </w:numPr>
-        <w:ind w:left="709"/>
-      </w:pPr>
-      <w:r>
-        <w:t>В веб-панели модерации пользователь будет иметь одну роль:</w:t>
+      </w:pPr>
+      <w:r>
+        <w:t>администратор</w:t>
+      </w:r>
+      <w:r>
+        <w:t>;</w:t>
+      </w:r>
+    </w:p>
+    <w:p>
+      <w:pPr>
+        <w:pStyle w:val="af4"/>
+      </w:pPr>
+      <w:r>
+        <w:t>Авторизированный</w:t>
+      </w:r>
+      <w:r>
+        <w:t xml:space="preserve"> пользователь обла</w:t>
+      </w:r>
+      <w:r>
+        <w:t>дает следующими возможностями:</w:t>
       </w:r>
     </w:p>
     <w:p>
@@ -9916,7 +9205,97 @@
         <w:pStyle w:val="a0"/>
       </w:pPr>
       <w:r>
-        <w:t>администратор</w:t>
+        <w:t>п</w:t>
+      </w:r>
+      <w:r>
+        <w:t>росмотр главной ленты приложения;</w:t>
+      </w:r>
+    </w:p>
+    <w:p>
+      <w:pPr>
+        <w:pStyle w:val="a0"/>
+      </w:pPr>
+      <w:r>
+        <w:t>п</w:t>
+      </w:r>
+      <w:r>
+        <w:t>росмотр собственного профиля;</w:t>
+      </w:r>
+    </w:p>
+    <w:p>
+      <w:pPr>
+        <w:pStyle w:val="a0"/>
+      </w:pPr>
+      <w:r>
+        <w:lastRenderedPageBreak/>
+        <w:t>р</w:t>
+      </w:r>
+      <w:r>
+        <w:t>едактирование собственного профиля, изменение персональных данных;</w:t>
+      </w:r>
+    </w:p>
+    <w:p>
+      <w:pPr>
+        <w:pStyle w:val="a0"/>
+      </w:pPr>
+      <w:r>
+        <w:t>з</w:t>
+      </w:r>
+      <w:r>
+        <w:t>агрузка подкастов из файлов устройства или запись подкаста в приложении;</w:t>
+      </w:r>
+    </w:p>
+    <w:p>
+      <w:pPr>
+        <w:pStyle w:val="a0"/>
+      </w:pPr>
+      <w:r>
+        <w:t>п</w:t>
+      </w:r>
+      <w:r>
+        <w:t>убликация подкастов в открытый доступ;</w:t>
+      </w:r>
+    </w:p>
+    <w:p>
+      <w:pPr>
+        <w:pStyle w:val="a0"/>
+      </w:pPr>
+      <w:r>
+        <w:t>о</w:t>
+      </w:r>
+      <w:r>
+        <w:t>существлять поиск в специализированной вкладке приложения;</w:t>
+      </w:r>
+    </w:p>
+    <w:p>
+      <w:pPr>
+        <w:pStyle w:val="a0"/>
+      </w:pPr>
+      <w:r>
+        <w:t>с</w:t>
+      </w:r>
+      <w:r>
+        <w:t>тавить отметку «нравится»</w:t>
+      </w:r>
+      <w:r>
+        <w:t xml:space="preserve"> на интересующих его подкастах;</w:t>
+      </w:r>
+    </w:p>
+    <w:p>
+      <w:pPr>
+        <w:pStyle w:val="a0"/>
+      </w:pPr>
+      <w:r>
+        <w:t>п</w:t>
+      </w:r>
+      <w:r>
+        <w:t xml:space="preserve">росматривать список подкастов, на котором у пользователя стоит </w:t>
+      </w:r>
+      <w:r>
+        <w:t>отметка «нравит</w:t>
+      </w:r>
+      <w:r>
+        <w:t>ся»</w:t>
       </w:r>
       <w:r>
         <w:t>;</w:t>
@@ -9924,55 +9303,13 @@
     </w:p>
     <w:p>
       <w:pPr>
-        <w:spacing w:after="160" w:line="360" w:lineRule="auto"/>
-        <w:ind w:firstLine="709"/>
-        <w:jc w:val="both"/>
-        <w:rPr>
-          <w:rFonts w:ascii="Times New Roman" w:eastAsia="Times New Roman" w:hAnsi="Times New Roman" w:cs="Times New Roman"/>
-          <w:color w:val="000000" w:themeColor="text1"/>
-          <w:sz w:val="28"/>
-          <w:szCs w:val="28"/>
-        </w:rPr>
-      </w:pPr>
-      <w:r>
-        <w:rPr>
-          <w:rFonts w:ascii="Times New Roman" w:eastAsia="Times New Roman" w:hAnsi="Times New Roman" w:cs="Times New Roman"/>
-          <w:color w:val="000000" w:themeColor="text1"/>
-          <w:sz w:val="28"/>
-          <w:szCs w:val="28"/>
-          <w:lang w:val="ru-RU"/>
-        </w:rPr>
-        <w:lastRenderedPageBreak/>
-        <w:t>Авторизированный</w:t>
-      </w:r>
-      <w:r>
-        <w:rPr>
-          <w:rFonts w:ascii="Times New Roman" w:eastAsia="Times New Roman" w:hAnsi="Times New Roman" w:cs="Times New Roman"/>
-          <w:color w:val="000000" w:themeColor="text1"/>
-          <w:sz w:val="28"/>
-          <w:szCs w:val="28"/>
-        </w:rPr>
-        <w:t xml:space="preserve"> пользователь обла</w:t>
-      </w:r>
-      <w:r>
-        <w:rPr>
-          <w:rFonts w:ascii="Times New Roman" w:eastAsia="Times New Roman" w:hAnsi="Times New Roman" w:cs="Times New Roman"/>
-          <w:color w:val="000000" w:themeColor="text1"/>
-          <w:sz w:val="28"/>
-          <w:szCs w:val="28"/>
-        </w:rPr>
-        <w:t>дает следующими возможностями:</w:t>
-      </w:r>
-    </w:p>
-    <w:p>
-      <w:pPr>
         <w:pStyle w:val="a0"/>
       </w:pPr>
       <w:r>
         <w:t>п</w:t>
       </w:r>
       <w:r>
-        <w:t>росмотр главной ленты приложения;</w:t>
+        <w:t>одписываться на профили интересующих авторов;</w:t>
       </w:r>
     </w:p>
     <w:p>
@@ -9983,7 +9320,7 @@
         <w:t>п</w:t>
       </w:r>
       <w:r>
-        <w:t>росмотр собственного профиля;</w:t>
+        <w:t>росматривать список профилей, на которых совершена подписка;</w:t>
       </w:r>
     </w:p>
     <w:p>
@@ -9991,248 +9328,106 @@
         <w:pStyle w:val="a0"/>
       </w:pPr>
       <w:r>
+        <w:t>у</w:t>
+      </w:r>
+      <w:r>
+        <w:t>брать метку «нравит</w:t>
+      </w:r>
+      <w:r>
+        <w:t>ся»</w:t>
+      </w:r>
+      <w:r>
+        <w:t xml:space="preserve"> по собственному желанию;</w:t>
+      </w:r>
+    </w:p>
+    <w:p>
+      <w:pPr>
+        <w:pStyle w:val="a0"/>
+      </w:pPr>
+      <w:r>
+        <w:t>у</w:t>
+      </w:r>
+      <w:r>
+        <w:t>брать метку п</w:t>
+      </w:r>
+      <w:r>
+        <w:t>одписки по собственному желанию</w:t>
+      </w:r>
+      <w:r>
+        <w:t>;</w:t>
+      </w:r>
+    </w:p>
+    <w:p>
+      <w:pPr>
+        <w:pStyle w:val="a0"/>
+      </w:pPr>
+      <w:r>
+        <w:t>осуществлять поиск в специализированной вкладке приложения</w:t>
+      </w:r>
+      <w:r>
+        <w:t>;</w:t>
+      </w:r>
+    </w:p>
+    <w:p>
+      <w:pPr>
+        <w:pStyle w:val="a0"/>
+      </w:pPr>
+      <w:r>
+        <w:t>пожаловаться на подкаст.</w:t>
+      </w:r>
+    </w:p>
+    <w:p>
+      <w:pPr>
+        <w:pStyle w:val="af4"/>
+      </w:pPr>
+      <w:r>
+        <w:t>Неавторизированный</w:t>
+      </w:r>
+      <w:r>
+        <w:t xml:space="preserve"> пользователь обладает следующими возможностями:</w:t>
+      </w:r>
+    </w:p>
+    <w:p>
+      <w:pPr>
+        <w:pStyle w:val="a0"/>
+      </w:pPr>
+      <w:r>
+        <w:t>п</w:t>
+      </w:r>
+      <w:r>
+        <w:t>росматривать главную ленту приложения;</w:t>
+      </w:r>
+    </w:p>
+    <w:p>
+      <w:pPr>
+        <w:pStyle w:val="a0"/>
+      </w:pPr>
+      <w:r>
+        <w:t>авторизация</w:t>
+      </w:r>
+      <w:r>
+        <w:t>;</w:t>
+      </w:r>
+    </w:p>
+    <w:p>
+      <w:pPr>
+        <w:pStyle w:val="a0"/>
+      </w:pPr>
+      <w:r>
         <w:t>р</w:t>
       </w:r>
       <w:r>
-        <w:t>едактирование собственного профиля, изменение персональных данных;</w:t>
-      </w:r>
-    </w:p>
-    <w:p>
-      <w:pPr>
-        <w:pStyle w:val="a0"/>
-      </w:pPr>
-      <w:r>
-        <w:t>з</w:t>
-      </w:r>
-      <w:r>
-        <w:t>агрузка подкастов из файлов устройства или запись подкаста в приложении;</w:t>
-      </w:r>
-    </w:p>
-    <w:p>
-      <w:pPr>
-        <w:pStyle w:val="a0"/>
-      </w:pPr>
-      <w:r>
-        <w:t>п</w:t>
-      </w:r>
-      <w:r>
-        <w:t>убликация подкастов в открытый доступ;</w:t>
-      </w:r>
-    </w:p>
-    <w:p>
-      <w:pPr>
-        <w:pStyle w:val="a0"/>
-      </w:pPr>
-      <w:r>
-        <w:t>о</w:t>
-      </w:r>
-      <w:r>
-        <w:t>существлять поиск в специализированной вкладке приложения;</w:t>
-      </w:r>
-    </w:p>
-    <w:p>
-      <w:pPr>
-        <w:pStyle w:val="a0"/>
-      </w:pPr>
-      <w:r>
-        <w:t>с</w:t>
-      </w:r>
-      <w:r>
-        <w:t>тавить отметку «нравится»</w:t>
-      </w:r>
-      <w:r>
-        <w:t xml:space="preserve"> на интересующих его подкастах;</w:t>
-      </w:r>
-    </w:p>
-    <w:p>
-      <w:pPr>
-        <w:pStyle w:val="a0"/>
-      </w:pPr>
-      <w:r>
-        <w:t>п</w:t>
-      </w:r>
-      <w:r>
-        <w:t xml:space="preserve">росматривать список подкастов, на котором у пользователя стоит </w:t>
-      </w:r>
-      <w:r>
-        <w:t>отметка «нравит</w:t>
-      </w:r>
-      <w:r>
-        <w:t>ся»</w:t>
-      </w:r>
-      <w:r>
-        <w:t>;</w:t>
-      </w:r>
-    </w:p>
-    <w:p>
-      <w:pPr>
-        <w:pStyle w:val="a0"/>
-      </w:pPr>
-      <w:r>
-        <w:t>п</w:t>
-      </w:r>
-      <w:r>
-        <w:t>одписываться на профили интересующих авторов;</w:t>
-      </w:r>
-    </w:p>
-    <w:p>
-      <w:pPr>
-        <w:pStyle w:val="a0"/>
-      </w:pPr>
-      <w:r>
-        <w:t>п</w:t>
-      </w:r>
-      <w:r>
-        <w:t>росматривать список профилей, на которых совершена подписка;</w:t>
-      </w:r>
-    </w:p>
-    <w:p>
-      <w:pPr>
-        <w:pStyle w:val="a0"/>
-      </w:pPr>
-      <w:r>
-        <w:t>у</w:t>
-      </w:r>
-      <w:r>
-        <w:t>брать метку «нравит</w:t>
-      </w:r>
-      <w:r>
-        <w:t>ся»</w:t>
-      </w:r>
-      <w:r>
-        <w:t xml:space="preserve"> по собственному желанию;</w:t>
-      </w:r>
-    </w:p>
-    <w:p>
-      <w:pPr>
-        <w:pStyle w:val="a0"/>
-      </w:pPr>
-      <w:r>
-        <w:t>у</w:t>
-      </w:r>
-      <w:r>
-        <w:t>брать метку п</w:t>
-      </w:r>
-      <w:r>
-        <w:t>одписки по собственному желанию</w:t>
-      </w:r>
-      <w:r>
-        <w:t>;</w:t>
-      </w:r>
-    </w:p>
-    <w:p>
-      <w:pPr>
-        <w:pStyle w:val="a0"/>
-      </w:pPr>
-      <w:r>
-        <w:t>осуществлять поиск в специализированной вкладке приложения</w:t>
-      </w:r>
-      <w:r>
-        <w:t>;</w:t>
-      </w:r>
-    </w:p>
-    <w:p>
-      <w:pPr>
-        <w:pStyle w:val="a0"/>
-      </w:pPr>
-      <w:r>
-        <w:t>пожаловаться на подкаст.</w:t>
-      </w:r>
-    </w:p>
-    <w:p>
-      <w:pPr>
-        <w:spacing w:after="160" w:line="360" w:lineRule="auto"/>
-        <w:ind w:firstLine="709"/>
-        <w:jc w:val="both"/>
-        <w:rPr>
-          <w:rFonts w:ascii="Times New Roman" w:eastAsia="Times New Roman" w:hAnsi="Times New Roman" w:cs="Times New Roman"/>
-          <w:color w:val="000000" w:themeColor="text1"/>
-          <w:sz w:val="28"/>
-          <w:szCs w:val="28"/>
-        </w:rPr>
-      </w:pPr>
-      <w:r>
-        <w:rPr>
-          <w:rFonts w:ascii="Times New Roman" w:eastAsia="Times New Roman" w:hAnsi="Times New Roman" w:cs="Times New Roman"/>
-          <w:color w:val="000000" w:themeColor="text1"/>
-          <w:sz w:val="28"/>
-          <w:szCs w:val="28"/>
-          <w:lang w:val="ru-RU"/>
-        </w:rPr>
-        <w:t>Неавторизированный</w:t>
-      </w:r>
-      <w:r>
-        <w:rPr>
-          <w:rFonts w:ascii="Times New Roman" w:eastAsia="Times New Roman" w:hAnsi="Times New Roman" w:cs="Times New Roman"/>
-          <w:color w:val="000000" w:themeColor="text1"/>
-          <w:sz w:val="28"/>
-          <w:szCs w:val="28"/>
-        </w:rPr>
-        <w:t xml:space="preserve"> пользователь обладает следующими возможностями:</w:t>
-      </w:r>
-    </w:p>
-    <w:p>
-      <w:pPr>
-        <w:pStyle w:val="a0"/>
-      </w:pPr>
-      <w:r>
-        <w:t>п</w:t>
-      </w:r>
-      <w:r>
-        <w:t>росматривать главную ленту приложения;</w:t>
-      </w:r>
-    </w:p>
-    <w:p>
-      <w:pPr>
-        <w:pStyle w:val="a0"/>
-      </w:pPr>
-      <w:r>
-        <w:t>авторизация</w:t>
-      </w:r>
-      <w:r>
-        <w:t>;</w:t>
-      </w:r>
-    </w:p>
-    <w:p>
-      <w:pPr>
-        <w:pStyle w:val="a0"/>
-      </w:pPr>
-      <w:r>
-        <w:t>р</w:t>
-      </w:r>
-      <w:r>
         <w:t>егистрация.</w:t>
       </w:r>
     </w:p>
     <w:p>
       <w:pPr>
-        <w:spacing w:after="160" w:line="360" w:lineRule="auto"/>
-        <w:ind w:firstLine="709"/>
-        <w:jc w:val="both"/>
-        <w:rPr>
-          <w:rFonts w:ascii="Times New Roman" w:eastAsia="Times New Roman" w:hAnsi="Times New Roman" w:cs="Times New Roman"/>
-          <w:color w:val="000000" w:themeColor="text1"/>
-          <w:sz w:val="28"/>
-          <w:szCs w:val="28"/>
-        </w:rPr>
-      </w:pPr>
-      <w:r>
-        <w:rPr>
-          <w:rFonts w:ascii="Times New Roman" w:eastAsia="Times New Roman" w:hAnsi="Times New Roman" w:cs="Times New Roman"/>
-          <w:color w:val="000000" w:themeColor="text1"/>
-          <w:sz w:val="28"/>
-          <w:szCs w:val="28"/>
-          <w:lang w:val="ru-RU"/>
-        </w:rPr>
+        <w:pStyle w:val="af4"/>
+      </w:pPr>
+      <w:r>
         <w:t>Администратор</w:t>
       </w:r>
       <w:r>
-        <w:rPr>
-          <w:rFonts w:ascii="Times New Roman" w:eastAsia="Times New Roman" w:hAnsi="Times New Roman" w:cs="Times New Roman"/>
-          <w:color w:val="000000" w:themeColor="text1"/>
-          <w:sz w:val="28"/>
-          <w:szCs w:val="28"/>
-        </w:rPr>
         <w:t xml:space="preserve"> обладает следующими возможностями:</w:t>
       </w:r>
     </w:p>
@@ -10279,16 +9474,15 @@
           <w:lang w:val="ru-RU"/>
         </w:rPr>
       </w:pPr>
-      <w:bookmarkStart w:id="24" w:name="_Toc161177880"/>
-      <w:r>
-        <w:rPr>
-          <w:rFonts w:ascii="Times New Roman" w:eastAsia="Times New Roman" w:hAnsi="Times New Roman" w:cs="Times New Roman"/>
-          <w:b/>
-          <w:color w:val="000000" w:themeColor="text1"/>
-          <w:sz w:val="28"/>
-          <w:szCs w:val="28"/>
-        </w:rPr>
-        <w:lastRenderedPageBreak/>
+      <w:bookmarkStart w:id="23" w:name="_Toc161177880"/>
+      <w:r>
+        <w:rPr>
+          <w:rFonts w:ascii="Times New Roman" w:eastAsia="Times New Roman" w:hAnsi="Times New Roman" w:cs="Times New Roman"/>
+          <w:b/>
+          <w:color w:val="000000" w:themeColor="text1"/>
+          <w:sz w:val="28"/>
+          <w:szCs w:val="28"/>
+        </w:rPr>
         <w:t>4.</w:t>
       </w:r>
       <w:r>
@@ -10312,111 +9506,41 @@
         </w:rPr>
         <w:t xml:space="preserve"> Общие требования к оформлению и верстке экранов</w:t>
       </w:r>
-      <w:bookmarkEnd w:id="24"/>
-    </w:p>
-    <w:p>
-      <w:pPr>
-        <w:spacing w:after="160" w:line="360" w:lineRule="auto"/>
-        <w:ind w:firstLine="709"/>
-        <w:jc w:val="both"/>
-        <w:rPr>
-          <w:rFonts w:ascii="Times New Roman" w:eastAsia="Times New Roman" w:hAnsi="Times New Roman" w:cs="Times New Roman"/>
-          <w:color w:val="000000" w:themeColor="text1"/>
-          <w:sz w:val="28"/>
-          <w:szCs w:val="28"/>
-          <w:lang w:val="ru-RU"/>
-        </w:rPr>
-      </w:pPr>
-      <w:r>
-        <w:rPr>
-          <w:rFonts w:ascii="Times New Roman" w:eastAsia="Times New Roman" w:hAnsi="Times New Roman" w:cs="Times New Roman"/>
-          <w:color w:val="000000" w:themeColor="text1"/>
-          <w:sz w:val="28"/>
-          <w:szCs w:val="28"/>
-        </w:rPr>
+      <w:bookmarkEnd w:id="23"/>
+    </w:p>
+    <w:p>
+      <w:pPr>
+        <w:pStyle w:val="af4"/>
+      </w:pPr>
+      <w:r>
         <w:t>Экраны мобильного приложения должны быть оформлены в едином стиле с использованием ограниченного набора шрифтов.</w:t>
       </w:r>
       <w:r>
-        <w:rPr>
-          <w:rFonts w:ascii="Times New Roman" w:eastAsia="Times New Roman" w:hAnsi="Times New Roman" w:cs="Times New Roman"/>
-          <w:color w:val="000000" w:themeColor="text1"/>
-          <w:sz w:val="28"/>
-          <w:szCs w:val="28"/>
-          <w:lang w:val="ru-RU"/>
-        </w:rPr>
         <w:t xml:space="preserve"> </w:t>
       </w:r>
     </w:p>
     <w:p>
       <w:pPr>
-        <w:spacing w:after="160" w:line="360" w:lineRule="auto"/>
-        <w:ind w:firstLine="709"/>
-        <w:jc w:val="both"/>
-        <w:rPr>
-          <w:rFonts w:ascii="Times New Roman" w:eastAsia="Times New Roman" w:hAnsi="Times New Roman" w:cs="Times New Roman"/>
-          <w:color w:val="000000" w:themeColor="text1"/>
-          <w:sz w:val="28"/>
-          <w:szCs w:val="28"/>
-          <w:lang w:val="ru-RU"/>
-        </w:rPr>
-      </w:pPr>
-      <w:r>
-        <w:rPr>
-          <w:rFonts w:ascii="Times New Roman" w:eastAsia="Times New Roman" w:hAnsi="Times New Roman" w:cs="Times New Roman"/>
-          <w:color w:val="000000" w:themeColor="text1"/>
-          <w:sz w:val="28"/>
-          <w:szCs w:val="28"/>
-        </w:rPr>
+        <w:pStyle w:val="af4"/>
+      </w:pPr>
+      <w:r>
         <w:t>Верстка выполнена в соответств</w:t>
       </w:r>
       <w:r>
-        <w:rPr>
-          <w:rFonts w:ascii="Times New Roman" w:eastAsia="Times New Roman" w:hAnsi="Times New Roman" w:cs="Times New Roman"/>
-          <w:color w:val="000000" w:themeColor="text1"/>
-          <w:sz w:val="28"/>
-          <w:szCs w:val="28"/>
-        </w:rPr>
-        <w:t xml:space="preserve">ие с </w:t>
-      </w:r>
-      <w:r>
-        <w:rPr>
-          <w:rFonts w:ascii="Times New Roman" w:eastAsia="Times New Roman" w:hAnsi="Times New Roman" w:cs="Times New Roman"/>
-          <w:color w:val="000000" w:themeColor="text1"/>
-          <w:sz w:val="28"/>
-          <w:szCs w:val="28"/>
-          <w:lang w:val="ru-RU"/>
-        </w:rPr>
-        <w:t>«</w:t>
+        <w:t>ие с «</w:t>
       </w:r>
       <w:hyperlink r:id="rId8">
         <w:r>
           <w:rPr>
-            <w:rFonts w:ascii="Times New Roman" w:hAnsi="Times New Roman" w:cs="Times New Roman"/>
-            <w:color w:val="000000" w:themeColor="text1"/>
-            <w:sz w:val="28"/>
-            <w:szCs w:val="28"/>
             <w:highlight w:val="white"/>
           </w:rPr>
           <w:t>Human Interface Guidelines</w:t>
         </w:r>
       </w:hyperlink>
       <w:r>
-        <w:rPr>
-          <w:rFonts w:ascii="Times New Roman" w:eastAsia="Times New Roman" w:hAnsi="Times New Roman" w:cs="Times New Roman"/>
-          <w:color w:val="000000" w:themeColor="text1"/>
-          <w:sz w:val="28"/>
-          <w:szCs w:val="28"/>
-          <w:lang w:val="ru-RU"/>
-        </w:rPr>
         <w:t>»</w:t>
       </w:r>
       <w:r>
-        <w:rPr>
-          <w:rFonts w:ascii="Times New Roman" w:eastAsia="Times New Roman" w:hAnsi="Times New Roman" w:cs="Times New Roman"/>
-          <w:color w:val="000000" w:themeColor="text1"/>
-          <w:sz w:val="28"/>
-          <w:szCs w:val="28"/>
-        </w:rPr>
         <w:t>.</w:t>
       </w:r>
     </w:p>
@@ -10433,13 +9557,14 @@
           <w:lang w:val="ru-RU"/>
         </w:rPr>
       </w:pPr>
-      <w:bookmarkStart w:id="25" w:name="_Toc161177881"/>
-      <w:r>
-        <w:rPr>
-          <w:rFonts w:ascii="Times New Roman" w:eastAsia="Times New Roman" w:hAnsi="Times New Roman" w:cs="Times New Roman"/>
-          <w:b/>
-          <w:color w:val="000000" w:themeColor="text1"/>
-        </w:rPr>
+      <w:bookmarkStart w:id="24" w:name="_Toc161177881"/>
+      <w:r>
+        <w:rPr>
+          <w:rFonts w:ascii="Times New Roman" w:eastAsia="Times New Roman" w:hAnsi="Times New Roman" w:cs="Times New Roman"/>
+          <w:b/>
+          <w:color w:val="000000" w:themeColor="text1"/>
+        </w:rPr>
+        <w:lastRenderedPageBreak/>
         <w:t>4.</w:t>
       </w:r>
       <w:r>
@@ -10476,30 +9601,13 @@
         </w:rPr>
         <w:t>рстки</w:t>
       </w:r>
-      <w:bookmarkEnd w:id="25"/>
-    </w:p>
-    <w:p>
-      <w:pPr>
-        <w:spacing w:after="160" w:line="360" w:lineRule="auto"/>
-        <w:ind w:firstLine="709"/>
-        <w:jc w:val="both"/>
-        <w:rPr>
-          <w:rFonts w:ascii="Times New Roman" w:eastAsia="Times New Roman" w:hAnsi="Times New Roman" w:cs="Times New Roman"/>
-          <w:bCs/>
-          <w:color w:val="000000" w:themeColor="text1"/>
-          <w:sz w:val="28"/>
-          <w:szCs w:val="28"/>
-          <w:lang w:val="ru-RU"/>
-        </w:rPr>
-      </w:pPr>
-      <w:r>
-        <w:rPr>
-          <w:rFonts w:ascii="Times New Roman" w:eastAsia="Times New Roman" w:hAnsi="Times New Roman" w:cs="Times New Roman"/>
-          <w:bCs/>
-          <w:color w:val="000000" w:themeColor="text1"/>
-          <w:sz w:val="28"/>
-          <w:szCs w:val="28"/>
-        </w:rPr>
+      <w:bookmarkEnd w:id="24"/>
+    </w:p>
+    <w:p>
+      <w:pPr>
+        <w:pStyle w:val="af4"/>
+      </w:pPr>
+      <w:r>
         <w:t>Tab Bar содержит кнопки перехода на экран ленты, поиска, профиля.</w:t>
       </w:r>
     </w:p>
@@ -10516,7 +9624,7 @@
           <w:lang w:val="ru-RU"/>
         </w:rPr>
       </w:pPr>
-      <w:bookmarkStart w:id="26" w:name="_Toc161177882"/>
+      <w:bookmarkStart w:id="25" w:name="_Toc161177882"/>
       <w:r>
         <w:rPr>
           <w:rFonts w:ascii="Times New Roman" w:eastAsia="Times New Roman" w:hAnsi="Times New Roman" w:cs="Times New Roman"/>
@@ -10575,28 +9683,13 @@
         </w:rPr>
         <w:t>»</w:t>
       </w:r>
-      <w:bookmarkEnd w:id="26"/>
-    </w:p>
-    <w:p>
-      <w:pPr>
-        <w:spacing w:after="160" w:line="360" w:lineRule="auto"/>
-        <w:ind w:firstLine="709"/>
-        <w:jc w:val="both"/>
-        <w:rPr>
-          <w:rFonts w:ascii="Times New Roman" w:eastAsia="Times New Roman" w:hAnsi="Times New Roman" w:cs="Times New Roman"/>
-          <w:color w:val="000000" w:themeColor="text1"/>
-          <w:sz w:val="28"/>
-          <w:szCs w:val="28"/>
-          <w:lang w:val="ru-RU"/>
-        </w:rPr>
-      </w:pPr>
-      <w:r>
-        <w:rPr>
-          <w:rFonts w:ascii="Times New Roman" w:eastAsia="Times New Roman" w:hAnsi="Times New Roman" w:cs="Times New Roman"/>
-          <w:color w:val="000000" w:themeColor="text1"/>
-          <w:sz w:val="28"/>
-          <w:szCs w:val="28"/>
-        </w:rPr>
+      <w:bookmarkEnd w:id="25"/>
+    </w:p>
+    <w:p>
+      <w:pPr>
+        <w:pStyle w:val="af4"/>
+      </w:pPr>
+      <w:r>
         <w:t>Точка входа в приложение. На экране находится логотип приложения.</w:t>
       </w:r>
     </w:p>
@@ -10613,7 +9706,7 @@
           <w:lang w:val="ru-RU"/>
         </w:rPr>
       </w:pPr>
-      <w:bookmarkStart w:id="27" w:name="_Toc161177883"/>
+      <w:bookmarkStart w:id="26" w:name="_Toc161177883"/>
       <w:r>
         <w:rPr>
           <w:rFonts w:ascii="Times New Roman" w:eastAsia="Times New Roman" w:hAnsi="Times New Roman" w:cs="Times New Roman"/>
@@ -10690,85 +9783,31 @@
         </w:rPr>
         <w:t>»</w:t>
       </w:r>
-      <w:bookmarkEnd w:id="27"/>
-    </w:p>
-    <w:p>
-      <w:pPr>
-        <w:spacing w:after="160" w:line="360" w:lineRule="auto"/>
-        <w:ind w:firstLine="709"/>
-        <w:jc w:val="both"/>
-        <w:rPr>
-          <w:rFonts w:ascii="Times New Roman" w:eastAsia="Times New Roman" w:hAnsi="Times New Roman" w:cs="Times New Roman"/>
-          <w:color w:val="000000" w:themeColor="text1"/>
-          <w:sz w:val="28"/>
-          <w:szCs w:val="28"/>
-          <w:lang w:val="ru-RU"/>
-        </w:rPr>
-      </w:pPr>
-      <w:r>
-        <w:rPr>
-          <w:rFonts w:ascii="Times New Roman" w:eastAsia="Times New Roman" w:hAnsi="Times New Roman" w:cs="Times New Roman"/>
-          <w:color w:val="000000" w:themeColor="text1"/>
-          <w:sz w:val="28"/>
-          <w:szCs w:val="28"/>
-        </w:rPr>
+      <w:bookmarkEnd w:id="26"/>
+    </w:p>
+    <w:p>
+      <w:pPr>
+        <w:pStyle w:val="af4"/>
+      </w:pPr>
+      <w:r>
         <w:t xml:space="preserve">При первом запуске приложения пользователь увидит </w:t>
       </w:r>
       <w:r>
-        <w:rPr>
-          <w:rFonts w:ascii="Times New Roman" w:eastAsia="Times New Roman" w:hAnsi="Times New Roman" w:cs="Times New Roman"/>
-          <w:color w:val="000000" w:themeColor="text1"/>
-          <w:sz w:val="28"/>
-          <w:szCs w:val="28"/>
-          <w:lang w:val="ru-RU"/>
-        </w:rPr>
         <w:t>экраны онбординга</w:t>
       </w:r>
       <w:r>
-        <w:rPr>
-          <w:rFonts w:ascii="Times New Roman" w:eastAsia="Times New Roman" w:hAnsi="Times New Roman" w:cs="Times New Roman"/>
-          <w:color w:val="000000" w:themeColor="text1"/>
-          <w:sz w:val="28"/>
-          <w:szCs w:val="28"/>
-        </w:rPr>
         <w:t>. С помощью них пользователь ознакомится с функциями приложения. Смена экранов осуществляется с помощью свайпов</w:t>
       </w:r>
       <w:r>
-        <w:rPr>
-          <w:rFonts w:ascii="Times New Roman" w:eastAsia="Times New Roman" w:hAnsi="Times New Roman" w:cs="Times New Roman"/>
-          <w:color w:val="000000" w:themeColor="text1"/>
-          <w:sz w:val="28"/>
-          <w:szCs w:val="28"/>
-          <w:lang w:val="ru-RU"/>
-        </w:rPr>
         <w:t xml:space="preserve"> влево и вправо</w:t>
       </w:r>
       <w:r>
-        <w:rPr>
-          <w:rFonts w:ascii="Times New Roman" w:eastAsia="Times New Roman" w:hAnsi="Times New Roman" w:cs="Times New Roman"/>
-          <w:color w:val="000000" w:themeColor="text1"/>
-          <w:sz w:val="28"/>
-          <w:szCs w:val="28"/>
-        </w:rPr>
         <w:t>. На последнем экране появляется кнопка</w:t>
       </w:r>
       <w:r>
-        <w:rPr>
-          <w:rFonts w:ascii="Times New Roman" w:eastAsia="Times New Roman" w:hAnsi="Times New Roman" w:cs="Times New Roman"/>
-          <w:color w:val="000000" w:themeColor="text1"/>
-          <w:sz w:val="28"/>
-          <w:szCs w:val="28"/>
-          <w:lang w:val="ru-RU"/>
-        </w:rPr>
         <w:t xml:space="preserve"> </w:t>
       </w:r>
       <w:r>
-        <w:rPr>
-          <w:rFonts w:ascii="Times New Roman" w:eastAsia="Times New Roman" w:hAnsi="Times New Roman" w:cs="Times New Roman"/>
-          <w:color w:val="000000" w:themeColor="text1"/>
-          <w:sz w:val="28"/>
-          <w:szCs w:val="28"/>
-        </w:rPr>
         <w:t>«Завершить».</w:t>
       </w:r>
     </w:p>
@@ -10785,7 +9824,7 @@
           <w:lang w:val="ru-RU"/>
         </w:rPr>
       </w:pPr>
-      <w:bookmarkStart w:id="28" w:name="_Toc161177884"/>
+      <w:bookmarkStart w:id="27" w:name="_Toc161177884"/>
       <w:r>
         <w:rPr>
           <w:rFonts w:ascii="Times New Roman" w:eastAsia="Times New Roman" w:hAnsi="Times New Roman" w:cs="Times New Roman"/>
@@ -10853,7 +9892,137 @@
         </w:rPr>
         <w:t>»</w:t>
       </w:r>
-      <w:bookmarkEnd w:id="28"/>
+      <w:bookmarkEnd w:id="27"/>
+    </w:p>
+    <w:p>
+      <w:pPr>
+        <w:pStyle w:val="af4"/>
+      </w:pPr>
+      <w:r>
+        <w:t>На экране ленты находятся:</w:t>
+      </w:r>
+    </w:p>
+    <w:p>
+      <w:pPr>
+        <w:pStyle w:val="a0"/>
+      </w:pPr>
+      <w:r>
+        <w:t>л</w:t>
+      </w:r>
+      <w:r>
+        <w:t>оготипа подкаста;</w:t>
+      </w:r>
+    </w:p>
+    <w:p>
+      <w:pPr>
+        <w:pStyle w:val="a0"/>
+      </w:pPr>
+      <w:r>
+        <w:t>н</w:t>
+      </w:r>
+      <w:r>
+        <w:t>азвание подкаста;</w:t>
+      </w:r>
+    </w:p>
+    <w:p>
+      <w:pPr>
+        <w:pStyle w:val="a0"/>
+      </w:pPr>
+      <w:r>
+        <w:t>и</w:t>
+      </w:r>
+      <w:r>
+        <w:t>мя автора;</w:t>
+      </w:r>
+    </w:p>
+    <w:p>
+      <w:pPr>
+        <w:pStyle w:val="a0"/>
+      </w:pPr>
+      <w:r>
+        <w:t>к</w:t>
+      </w:r>
+      <w:r>
+        <w:t>нопка перехода на экран описания;</w:t>
+      </w:r>
+    </w:p>
+    <w:p>
+      <w:pPr>
+        <w:pStyle w:val="a0"/>
+      </w:pPr>
+      <w:r>
+        <w:t>к</w:t>
+      </w:r>
+      <w:r>
+        <w:t>нопка «Нравится» для добавления в список понравившихся</w:t>
+      </w:r>
+      <w:r>
+        <w:br/>
+        <w:t>подкастов;</w:t>
+      </w:r>
+    </w:p>
+    <w:p>
+      <w:pPr>
+        <w:pStyle w:val="a0"/>
+      </w:pPr>
+      <w:r>
+        <w:t>к</w:t>
+      </w:r>
+      <w:r>
+        <w:t>нопка перехода в профиль автора;</w:t>
+      </w:r>
+    </w:p>
+    <w:p>
+      <w:pPr>
+        <w:pStyle w:val="a0"/>
+      </w:pPr>
+      <w:r>
+        <w:t>п</w:t>
+      </w:r>
+      <w:r>
+        <w:t>олоса прокрутки подкаста;</w:t>
+      </w:r>
+    </w:p>
+    <w:p>
+      <w:pPr>
+        <w:pStyle w:val="a0"/>
+      </w:pPr>
+      <w:r>
+        <w:t>к</w:t>
+      </w:r>
+      <w:r>
+        <w:t>нопка «Пуск/Стоп» для остановки и продолжения воспроизведения подкаста;</w:t>
+      </w:r>
+    </w:p>
+    <w:p>
+      <w:pPr>
+        <w:pStyle w:val="a0"/>
+      </w:pPr>
+      <w:r>
+        <w:t>п</w:t>
+      </w:r>
+      <w:r>
+        <w:t>ереключатель типа ленты;</w:t>
+      </w:r>
+    </w:p>
+    <w:p>
+      <w:pPr>
+        <w:pStyle w:val="a0"/>
+      </w:pPr>
+      <w:r>
+        <w:t>Tab Bar для перехода на экраны профиля и поиска;</w:t>
+      </w:r>
+    </w:p>
+    <w:p>
+      <w:pPr>
+        <w:pStyle w:val="a0"/>
+      </w:pPr>
+      <w:r>
+        <w:t>п</w:t>
+      </w:r>
+      <w:r>
+        <w:t>ереключатель автоперехода на следующий подкаст.</w:t>
+      </w:r>
     </w:p>
     <w:p>
       <w:pPr>
@@ -10861,185 +10030,42 @@
         <w:ind w:firstLine="709"/>
         <w:jc w:val="both"/>
         <w:rPr>
-          <w:rFonts w:ascii="Times New Roman" w:eastAsia="Times New Roman" w:hAnsi="Times New Roman" w:cs="Times New Roman"/>
-          <w:color w:val="000000" w:themeColor="text1"/>
-          <w:sz w:val="28"/>
-          <w:szCs w:val="28"/>
-        </w:rPr>
-      </w:pPr>
-      <w:r>
-        <w:rPr>
-          <w:rFonts w:ascii="Times New Roman" w:eastAsia="Times New Roman" w:hAnsi="Times New Roman" w:cs="Times New Roman"/>
-          <w:color w:val="000000" w:themeColor="text1"/>
-          <w:sz w:val="28"/>
-          <w:szCs w:val="28"/>
-        </w:rPr>
-        <w:t>На экране ленты находятся:</w:t>
-      </w:r>
-    </w:p>
-    <w:p>
-      <w:pPr>
-        <w:pStyle w:val="a0"/>
-      </w:pPr>
-      <w:r>
-        <w:t>л</w:t>
-      </w:r>
-      <w:r>
-        <w:t>оготипа подкаста;</w:t>
-      </w:r>
-    </w:p>
-    <w:p>
-      <w:pPr>
-        <w:pStyle w:val="a0"/>
-      </w:pPr>
-      <w:r>
-        <w:t>н</w:t>
-      </w:r>
-      <w:r>
-        <w:t>азвание подкаста;</w:t>
-      </w:r>
-    </w:p>
-    <w:p>
-      <w:pPr>
-        <w:pStyle w:val="a0"/>
-      </w:pPr>
-      <w:r>
-        <w:t>и</w:t>
-      </w:r>
-      <w:r>
-        <w:t>мя автора;</w:t>
-      </w:r>
-    </w:p>
-    <w:p>
-      <w:pPr>
-        <w:pStyle w:val="a0"/>
-      </w:pPr>
-      <w:r>
-        <w:t>к</w:t>
-      </w:r>
-      <w:r>
-        <w:t>нопка перехода на экран описания;</w:t>
-      </w:r>
-    </w:p>
-    <w:p>
-      <w:pPr>
-        <w:pStyle w:val="a0"/>
-      </w:pPr>
-      <w:r>
-        <w:t>к</w:t>
-      </w:r>
-      <w:r>
-        <w:t>нопка «Нравится» для добавления в список понравившихся</w:t>
-      </w:r>
-      <w:r>
-        <w:br/>
-        <w:t>подкастов;</w:t>
-      </w:r>
-    </w:p>
-    <w:p>
-      <w:pPr>
-        <w:pStyle w:val="a0"/>
-      </w:pPr>
-      <w:r>
-        <w:t>к</w:t>
-      </w:r>
-      <w:r>
-        <w:t>нопка перехода в профиль автора;</w:t>
-      </w:r>
-    </w:p>
-    <w:p>
-      <w:pPr>
-        <w:pStyle w:val="a0"/>
-      </w:pPr>
-      <w:r>
-        <w:t>п</w:t>
-      </w:r>
-      <w:r>
-        <w:t>олоса прокрутки подкаста;</w:t>
-      </w:r>
-    </w:p>
-    <w:p>
-      <w:pPr>
-        <w:pStyle w:val="a0"/>
-      </w:pPr>
-      <w:r>
-        <w:t>к</w:t>
-      </w:r>
-      <w:r>
-        <w:t>нопка «Пуск/Стоп» для остановки и продолжения воспроизведения подкаста;</w:t>
-      </w:r>
-    </w:p>
-    <w:p>
-      <w:pPr>
-        <w:pStyle w:val="a0"/>
-      </w:pPr>
-      <w:r>
-        <w:t>п</w:t>
-      </w:r>
-      <w:r>
-        <w:t>ереключатель типа ленты;</w:t>
-      </w:r>
-    </w:p>
-    <w:p>
-      <w:pPr>
-        <w:pStyle w:val="a0"/>
-      </w:pPr>
-      <w:r>
+          <w:rStyle w:val="af5"/>
+        </w:rPr>
+      </w:pPr>
+      <w:r>
+        <w:rPr>
+          <w:rStyle w:val="af5"/>
+        </w:rPr>
+        <w:t>Пользователь может выбрать тип ленты. «Общая» лента доступна всем пользователям. Лента «подписок» доступна авториз</w:t>
+      </w:r>
+      <w:r>
+        <w:rPr>
+          <w:rStyle w:val="af5"/>
+        </w:rPr>
+        <w:t>ир</w:t>
+      </w:r>
+      <w:r>
+        <w:rPr>
+          <w:rStyle w:val="af5"/>
+        </w:rPr>
+        <w:t>ованным пользователям. В ней отображаются подкасты авторов, на которых подписан</w:t>
+      </w:r>
+      <w:r>
+        <w:rPr>
+          <w:rFonts w:ascii="Times New Roman" w:eastAsia="Times New Roman" w:hAnsi="Times New Roman" w:cs="Times New Roman"/>
+          <w:color w:val="000000" w:themeColor="text1"/>
+          <w:sz w:val="28"/>
+          <w:szCs w:val="28"/>
+        </w:rPr>
+        <w:t xml:space="preserve"> </w:t>
+      </w:r>
+      <w:r>
+        <w:rPr>
+          <w:rStyle w:val="af5"/>
+        </w:rPr>
         <w:lastRenderedPageBreak/>
-        <w:t>Tab Bar для перехода на экраны профиля и поиска;</w:t>
-      </w:r>
-    </w:p>
-    <w:p>
-      <w:pPr>
-        <w:pStyle w:val="a0"/>
-      </w:pPr>
-      <w:r>
-        <w:t>п</w:t>
-      </w:r>
-      <w:r>
-        <w:t>ереключатель автоперехода на следующий подкаст.</w:t>
-      </w:r>
-    </w:p>
-    <w:p>
-      <w:pPr>
-        <w:spacing w:after="160" w:line="360" w:lineRule="auto"/>
-        <w:ind w:firstLine="709"/>
-        <w:jc w:val="both"/>
-        <w:rPr>
-          <w:rFonts w:ascii="Times New Roman" w:eastAsia="Times New Roman" w:hAnsi="Times New Roman" w:cs="Times New Roman"/>
-          <w:color w:val="000000" w:themeColor="text1"/>
-          <w:sz w:val="28"/>
-          <w:szCs w:val="28"/>
-          <w:lang w:val="ru-RU"/>
-        </w:rPr>
-      </w:pPr>
-      <w:r>
-        <w:rPr>
-          <w:rFonts w:ascii="Times New Roman" w:eastAsia="Times New Roman" w:hAnsi="Times New Roman" w:cs="Times New Roman"/>
-          <w:color w:val="000000" w:themeColor="text1"/>
-          <w:sz w:val="28"/>
-          <w:szCs w:val="28"/>
-        </w:rPr>
-        <w:t>Пользователь может выбрать тип ленты. «Общая» лента доступна всем пользователям. Лента «подписок» доступна авториз</w:t>
-      </w:r>
-      <w:r>
-        <w:rPr>
-          <w:rFonts w:ascii="Times New Roman" w:eastAsia="Times New Roman" w:hAnsi="Times New Roman" w:cs="Times New Roman"/>
-          <w:color w:val="000000" w:themeColor="text1"/>
-          <w:sz w:val="28"/>
-          <w:szCs w:val="28"/>
-          <w:lang w:val="ru-RU"/>
-        </w:rPr>
-        <w:t>ир</w:t>
-      </w:r>
-      <w:r>
-        <w:rPr>
-          <w:rFonts w:ascii="Times New Roman" w:eastAsia="Times New Roman" w:hAnsi="Times New Roman" w:cs="Times New Roman"/>
-          <w:color w:val="000000" w:themeColor="text1"/>
-          <w:sz w:val="28"/>
-          <w:szCs w:val="28"/>
-        </w:rPr>
-        <w:t>ованным пользователям. В ней отображаются подкасты авторов, на которых подписан пользователь. Пользователь может переключаться между подкастами свайпами влево или вправо.</w:t>
+        <w:t>пользователь. Пользователь может переключаться между подкастами свайпами влево или вправо.</w:t>
       </w:r>
     </w:p>
     <w:p>
@@ -11055,7 +10081,7 @@
           <w:lang w:val="ru-RU"/>
         </w:rPr>
       </w:pPr>
-      <w:bookmarkStart w:id="29" w:name="_Toc161177885"/>
+      <w:bookmarkStart w:id="28" w:name="_Toc161177885"/>
       <w:r>
         <w:rPr>
           <w:rFonts w:ascii="Times New Roman" w:eastAsia="Times New Roman" w:hAnsi="Times New Roman" w:cs="Times New Roman"/>
@@ -11114,7 +10140,27 @@
         </w:rPr>
         <w:t>»</w:t>
       </w:r>
-      <w:bookmarkEnd w:id="29"/>
+      <w:bookmarkEnd w:id="28"/>
+    </w:p>
+    <w:p>
+      <w:pPr>
+        <w:pStyle w:val="af4"/>
+      </w:pPr>
+      <w:r>
+        <w:t>На экране описание находятся название подкаста и его</w:t>
+      </w:r>
+      <w:r>
+        <w:t xml:space="preserve"> </w:t>
+      </w:r>
+      <w:r>
+        <w:t>описание. Экран можно</w:t>
+      </w:r>
+      <w:r>
+        <w:t xml:space="preserve"> </w:t>
+      </w:r>
+      <w:r>
+        <w:t>закрыть свайпом вниз.</w:t>
+      </w:r>
     </w:p>
     <w:p>
       <w:pPr>
@@ -11123,67 +10169,6 @@
         <w:jc w:val="both"/>
         <w:rPr>
           <w:rFonts w:ascii="Times New Roman" w:eastAsia="Times New Roman" w:hAnsi="Times New Roman" w:cs="Times New Roman"/>
-          <w:color w:val="000000" w:themeColor="text1"/>
-          <w:sz w:val="28"/>
-          <w:szCs w:val="28"/>
-          <w:lang w:val="ru-RU"/>
-        </w:rPr>
-      </w:pPr>
-      <w:r>
-        <w:rPr>
-          <w:rFonts w:ascii="Times New Roman" w:eastAsia="Times New Roman" w:hAnsi="Times New Roman" w:cs="Times New Roman"/>
-          <w:color w:val="000000" w:themeColor="text1"/>
-          <w:sz w:val="28"/>
-          <w:szCs w:val="28"/>
-        </w:rPr>
-        <w:t>На экране описание находятся название подкаста и его</w:t>
-      </w:r>
-      <w:r>
-        <w:rPr>
-          <w:rFonts w:ascii="Times New Roman" w:eastAsia="Times New Roman" w:hAnsi="Times New Roman" w:cs="Times New Roman"/>
-          <w:color w:val="000000" w:themeColor="text1"/>
-          <w:sz w:val="28"/>
-          <w:szCs w:val="28"/>
-          <w:lang w:val="ru-RU"/>
-        </w:rPr>
-        <w:t xml:space="preserve"> </w:t>
-      </w:r>
-      <w:r>
-        <w:rPr>
-          <w:rFonts w:ascii="Times New Roman" w:eastAsia="Times New Roman" w:hAnsi="Times New Roman" w:cs="Times New Roman"/>
-          <w:color w:val="000000" w:themeColor="text1"/>
-          <w:sz w:val="28"/>
-          <w:szCs w:val="28"/>
-        </w:rPr>
-        <w:t>описание. Экран можно</w:t>
-      </w:r>
-      <w:r>
-        <w:rPr>
-          <w:rFonts w:ascii="Times New Roman" w:eastAsia="Times New Roman" w:hAnsi="Times New Roman" w:cs="Times New Roman"/>
-          <w:color w:val="000000" w:themeColor="text1"/>
-          <w:sz w:val="28"/>
-          <w:szCs w:val="28"/>
-          <w:lang w:val="ru-RU"/>
-        </w:rPr>
-        <w:t xml:space="preserve"> </w:t>
-      </w:r>
-      <w:r>
-        <w:rPr>
-          <w:rFonts w:ascii="Times New Roman" w:eastAsia="Times New Roman" w:hAnsi="Times New Roman" w:cs="Times New Roman"/>
-          <w:color w:val="000000" w:themeColor="text1"/>
-          <w:sz w:val="28"/>
-          <w:szCs w:val="28"/>
-        </w:rPr>
-        <w:t>закрыть свайпом вниз.</w:t>
-      </w:r>
-    </w:p>
-    <w:p>
-      <w:pPr>
-        <w:spacing w:after="160" w:line="360" w:lineRule="auto"/>
-        <w:ind w:firstLine="709"/>
-        <w:jc w:val="both"/>
-        <w:rPr>
-          <w:rFonts w:ascii="Times New Roman" w:eastAsia="Times New Roman" w:hAnsi="Times New Roman" w:cs="Times New Roman"/>
           <w:b/>
           <w:color w:val="000000" w:themeColor="text1"/>
           <w:sz w:val="28"/>
@@ -11266,23 +10251,9 @@
     </w:p>
     <w:p>
       <w:pPr>
-        <w:spacing w:after="160" w:line="360" w:lineRule="auto"/>
-        <w:ind w:firstLine="709"/>
-        <w:jc w:val="both"/>
-        <w:rPr>
-          <w:rFonts w:ascii="Times New Roman" w:eastAsia="Times New Roman" w:hAnsi="Times New Roman" w:cs="Times New Roman"/>
-          <w:color w:val="000000" w:themeColor="text1"/>
-          <w:sz w:val="28"/>
-          <w:szCs w:val="28"/>
-        </w:rPr>
-      </w:pPr>
-      <w:r>
-        <w:rPr>
-          <w:rFonts w:ascii="Times New Roman" w:eastAsia="Times New Roman" w:hAnsi="Times New Roman" w:cs="Times New Roman"/>
-          <w:color w:val="000000" w:themeColor="text1"/>
-          <w:sz w:val="28"/>
-          <w:szCs w:val="28"/>
-        </w:rPr>
+        <w:pStyle w:val="af4"/>
+      </w:pPr>
+      <w:r>
         <w:t>На экране профиля автора находятся:</w:t>
       </w:r>
     </w:p>
@@ -11332,43 +10303,15 @@
     </w:p>
     <w:p>
       <w:pPr>
-        <w:spacing w:after="160" w:line="360" w:lineRule="auto"/>
-        <w:ind w:firstLine="709"/>
-        <w:jc w:val="both"/>
-        <w:rPr>
-          <w:rFonts w:ascii="Times New Roman" w:eastAsia="Times New Roman" w:hAnsi="Times New Roman" w:cs="Times New Roman"/>
-          <w:color w:val="000000" w:themeColor="text1"/>
-          <w:sz w:val="28"/>
-          <w:szCs w:val="28"/>
-          <w:lang w:val="ru-RU"/>
-        </w:rPr>
-      </w:pPr>
-      <w:r>
-        <w:rPr>
-          <w:rFonts w:ascii="Times New Roman" w:eastAsia="Times New Roman" w:hAnsi="Times New Roman" w:cs="Times New Roman"/>
-          <w:color w:val="000000" w:themeColor="text1"/>
-          <w:sz w:val="28"/>
-          <w:szCs w:val="28"/>
-        </w:rPr>
+        <w:pStyle w:val="af4"/>
+      </w:pPr>
+      <w:r>
         <w:t>На данном экране пользователь может подписаться или отписаться от автора (если пользователь не авториз</w:t>
       </w:r>
       <w:r>
-        <w:rPr>
-          <w:rFonts w:ascii="Times New Roman" w:eastAsia="Times New Roman" w:hAnsi="Times New Roman" w:cs="Times New Roman"/>
-          <w:color w:val="000000" w:themeColor="text1"/>
-          <w:sz w:val="28"/>
-          <w:szCs w:val="28"/>
-          <w:lang w:val="ru-RU"/>
-        </w:rPr>
         <w:t>ир</w:t>
       </w:r>
       <w:r>
-        <w:rPr>
-          <w:rFonts w:ascii="Times New Roman" w:eastAsia="Times New Roman" w:hAnsi="Times New Roman" w:cs="Times New Roman"/>
-          <w:color w:val="000000" w:themeColor="text1"/>
-          <w:sz w:val="28"/>
-          <w:szCs w:val="28"/>
-        </w:rPr>
         <w:t>ован, будет открыт экран авторизации), просмотреть список его подкастов и перейти на экран прослушивания подкаста, нажав на соответствующую ячейку. Экран можно закрыть свайпом вниз.</w:t>
       </w:r>
     </w:p>
@@ -11385,7 +10328,7 @@
           <w:lang w:val="ru-RU"/>
         </w:rPr>
       </w:pPr>
-      <w:bookmarkStart w:id="30" w:name="_Toc161177886"/>
+      <w:bookmarkStart w:id="29" w:name="_Toc161177886"/>
       <w:r>
         <w:rPr>
           <w:rFonts w:ascii="Times New Roman" w:eastAsia="Times New Roman" w:hAnsi="Times New Roman" w:cs="Times New Roman"/>
@@ -11444,97 +10387,36 @@
         </w:rPr>
         <w:t>»</w:t>
       </w:r>
-      <w:bookmarkEnd w:id="30"/>
-    </w:p>
-    <w:p>
-      <w:pPr>
-        <w:spacing w:after="160" w:line="360" w:lineRule="auto"/>
-        <w:ind w:firstLine="709"/>
-        <w:jc w:val="both"/>
-        <w:rPr>
-          <w:rFonts w:ascii="Times New Roman" w:eastAsia="Times New Roman" w:hAnsi="Times New Roman" w:cs="Times New Roman"/>
-          <w:color w:val="000000" w:themeColor="text1"/>
-          <w:sz w:val="28"/>
-          <w:szCs w:val="28"/>
-        </w:rPr>
-      </w:pPr>
-      <w:r>
-        <w:rPr>
-          <w:rFonts w:ascii="Times New Roman" w:eastAsia="Times New Roman" w:hAnsi="Times New Roman" w:cs="Times New Roman"/>
-          <w:color w:val="000000" w:themeColor="text1"/>
-          <w:sz w:val="28"/>
-          <w:szCs w:val="28"/>
-        </w:rPr>
+      <w:bookmarkEnd w:id="29"/>
+    </w:p>
+    <w:p>
+      <w:pPr>
+        <w:pStyle w:val="af4"/>
+      </w:pPr>
+      <w:r>
         <w:t>Данный экран доступен только авториз</w:t>
       </w:r>
       <w:r>
-        <w:rPr>
-          <w:rFonts w:ascii="Times New Roman" w:eastAsia="Times New Roman" w:hAnsi="Times New Roman" w:cs="Times New Roman"/>
-          <w:color w:val="000000" w:themeColor="text1"/>
-          <w:sz w:val="28"/>
-          <w:szCs w:val="28"/>
-          <w:lang w:val="ru-RU"/>
-        </w:rPr>
         <w:t>ир</w:t>
       </w:r>
       <w:r>
-        <w:rPr>
-          <w:rFonts w:ascii="Times New Roman" w:eastAsia="Times New Roman" w:hAnsi="Times New Roman" w:cs="Times New Roman"/>
-          <w:color w:val="000000" w:themeColor="text1"/>
-          <w:sz w:val="28"/>
-          <w:szCs w:val="28"/>
-        </w:rPr>
         <w:t>ованным пользователям. Если пользователь не авториз</w:t>
       </w:r>
       <w:r>
-        <w:rPr>
-          <w:rFonts w:ascii="Times New Roman" w:eastAsia="Times New Roman" w:hAnsi="Times New Roman" w:cs="Times New Roman"/>
-          <w:color w:val="000000" w:themeColor="text1"/>
-          <w:sz w:val="28"/>
-          <w:szCs w:val="28"/>
-          <w:lang w:val="ru-RU"/>
-        </w:rPr>
         <w:t>ир</w:t>
       </w:r>
       <w:r>
-        <w:rPr>
-          <w:rFonts w:ascii="Times New Roman" w:eastAsia="Times New Roman" w:hAnsi="Times New Roman" w:cs="Times New Roman"/>
-          <w:color w:val="000000" w:themeColor="text1"/>
-          <w:sz w:val="28"/>
-          <w:szCs w:val="28"/>
-        </w:rPr>
         <w:t>ован, будет открыт экран авторизации.</w:t>
       </w:r>
     </w:p>
     <w:p>
       <w:pPr>
-        <w:spacing w:after="160" w:line="360" w:lineRule="auto"/>
-        <w:ind w:firstLine="709"/>
-        <w:jc w:val="both"/>
-        <w:rPr>
-          <w:rFonts w:ascii="Times New Roman" w:eastAsia="Times New Roman" w:hAnsi="Times New Roman" w:cs="Times New Roman"/>
-          <w:color w:val="000000" w:themeColor="text1"/>
-          <w:sz w:val="28"/>
-          <w:szCs w:val="28"/>
-        </w:rPr>
-      </w:pPr>
-      <w:r>
-        <w:rPr>
-          <w:rFonts w:ascii="Times New Roman" w:eastAsia="Times New Roman" w:hAnsi="Times New Roman" w:cs="Times New Roman"/>
-          <w:color w:val="000000" w:themeColor="text1"/>
-          <w:sz w:val="28"/>
-          <w:szCs w:val="28"/>
-          <w:lang w:val="ru-RU"/>
-        </w:rPr>
+        <w:pStyle w:val="af4"/>
+      </w:pPr>
+      <w:r>
         <w:t>Н</w:t>
       </w:r>
       <w:r>
-        <w:rPr>
-          <w:rFonts w:ascii="Times New Roman" w:eastAsia="Times New Roman" w:hAnsi="Times New Roman" w:cs="Times New Roman"/>
-          <w:color w:val="000000" w:themeColor="text1"/>
-          <w:sz w:val="28"/>
-          <w:szCs w:val="28"/>
-        </w:rPr>
         <w:t>а экране поиска находятся:</w:t>
       </w:r>
     </w:p>
@@ -11559,7 +10441,6 @@
         <w:pStyle w:val="a0"/>
       </w:pPr>
       <w:r>
-        <w:lastRenderedPageBreak/>
         <w:t>р</w:t>
       </w:r>
       <w:r>
@@ -11568,24 +10449,9 @@
     </w:p>
     <w:p>
       <w:pPr>
-        <w:spacing w:after="160" w:line="360" w:lineRule="auto"/>
-        <w:ind w:firstLine="709"/>
-        <w:jc w:val="both"/>
-        <w:rPr>
-          <w:rFonts w:ascii="Times New Roman" w:eastAsia="Times New Roman" w:hAnsi="Times New Roman" w:cs="Times New Roman"/>
-          <w:color w:val="000000" w:themeColor="text1"/>
-          <w:sz w:val="28"/>
-          <w:szCs w:val="28"/>
-          <w:lang w:val="ru-RU"/>
-        </w:rPr>
-      </w:pPr>
-      <w:r>
-        <w:rPr>
-          <w:rFonts w:ascii="Times New Roman" w:eastAsia="Times New Roman" w:hAnsi="Times New Roman" w:cs="Times New Roman"/>
-          <w:color w:val="000000" w:themeColor="text1"/>
-          <w:sz w:val="28"/>
-          <w:szCs w:val="28"/>
-        </w:rPr>
+        <w:pStyle w:val="af4"/>
+      </w:pPr>
+      <w:r>
         <w:t>Если в результате поиска ничего не найдено, то отображается текст «Ничего не найдено». Пользователь может перейти на экран прослушивания подкаста, нажав на соответствующую ячейку.</w:t>
       </w:r>
     </w:p>
@@ -11602,7 +10468,7 @@
           <w:lang w:val="ru-RU"/>
         </w:rPr>
       </w:pPr>
-      <w:bookmarkStart w:id="31" w:name="_Toc161177887"/>
+      <w:bookmarkStart w:id="30" w:name="_Toc161177887"/>
       <w:r>
         <w:rPr>
           <w:rFonts w:ascii="Times New Roman" w:eastAsia="Times New Roman" w:hAnsi="Times New Roman" w:cs="Times New Roman"/>
@@ -11661,27 +10527,13 @@
         </w:rPr>
         <w:t>»</w:t>
       </w:r>
-      <w:bookmarkEnd w:id="31"/>
-    </w:p>
-    <w:p>
-      <w:pPr>
-        <w:spacing w:after="160" w:line="360" w:lineRule="auto"/>
-        <w:ind w:firstLine="709"/>
-        <w:jc w:val="both"/>
-        <w:rPr>
-          <w:rFonts w:ascii="Times New Roman" w:eastAsia="Times New Roman" w:hAnsi="Times New Roman" w:cs="Times New Roman"/>
-          <w:color w:val="000000" w:themeColor="text1"/>
-          <w:sz w:val="28"/>
-          <w:szCs w:val="28"/>
-        </w:rPr>
-      </w:pPr>
-      <w:r>
-        <w:rPr>
-          <w:rFonts w:ascii="Times New Roman" w:eastAsia="Times New Roman" w:hAnsi="Times New Roman" w:cs="Times New Roman"/>
-          <w:color w:val="000000" w:themeColor="text1"/>
-          <w:sz w:val="28"/>
-          <w:szCs w:val="28"/>
-        </w:rPr>
+      <w:bookmarkEnd w:id="30"/>
+    </w:p>
+    <w:p>
+      <w:pPr>
+        <w:pStyle w:val="af4"/>
+      </w:pPr>
+      <w:r>
         <w:t>На экране подкаста находятся:</w:t>
       </w:r>
     </w:p>
@@ -11690,6 +10542,7 @@
         <w:pStyle w:val="a0"/>
       </w:pPr>
       <w:r>
+        <w:lastRenderedPageBreak/>
         <w:t>л</w:t>
       </w:r>
       <w:r>
@@ -11786,43 +10639,15 @@
     </w:p>
     <w:p>
       <w:pPr>
-        <w:spacing w:after="160" w:line="360" w:lineRule="auto"/>
-        <w:ind w:firstLine="709"/>
-        <w:jc w:val="both"/>
-        <w:rPr>
-          <w:rFonts w:ascii="Times New Roman" w:eastAsia="Times New Roman" w:hAnsi="Times New Roman" w:cs="Times New Roman"/>
-          <w:color w:val="000000" w:themeColor="text1"/>
-          <w:sz w:val="28"/>
-          <w:szCs w:val="28"/>
-          <w:lang w:val="ru-RU"/>
-        </w:rPr>
-      </w:pPr>
-      <w:r>
-        <w:rPr>
-          <w:rFonts w:ascii="Times New Roman" w:eastAsia="Times New Roman" w:hAnsi="Times New Roman" w:cs="Times New Roman"/>
-          <w:color w:val="000000" w:themeColor="text1"/>
-          <w:sz w:val="28"/>
-          <w:szCs w:val="28"/>
-        </w:rPr>
+        <w:pStyle w:val="af4"/>
+      </w:pPr>
+      <w:r>
         <w:t>Пользователь может прослушать подкаст, перейти на экран описания, добавить в «Понравившееся» (если пользователь не авториз</w:t>
       </w:r>
       <w:r>
-        <w:rPr>
-          <w:rFonts w:ascii="Times New Roman" w:eastAsia="Times New Roman" w:hAnsi="Times New Roman" w:cs="Times New Roman"/>
-          <w:color w:val="000000" w:themeColor="text1"/>
-          <w:sz w:val="28"/>
-          <w:szCs w:val="28"/>
-          <w:lang w:val="ru-RU"/>
-        </w:rPr>
         <w:t>ир</w:t>
       </w:r>
       <w:r>
-        <w:rPr>
-          <w:rFonts w:ascii="Times New Roman" w:eastAsia="Times New Roman" w:hAnsi="Times New Roman" w:cs="Times New Roman"/>
-          <w:color w:val="000000" w:themeColor="text1"/>
-          <w:sz w:val="28"/>
-          <w:szCs w:val="28"/>
-        </w:rPr>
         <w:t>ован, будет открыт экран авторизации), перейти на экран автора. Экран можно закрыть свайпом вниз.</w:t>
       </w:r>
     </w:p>
@@ -11839,7 +10664,7 @@
           <w:lang w:val="ru-RU"/>
         </w:rPr>
       </w:pPr>
-      <w:bookmarkStart w:id="32" w:name="_Toc161177888"/>
+      <w:bookmarkStart w:id="31" w:name="_Toc161177888"/>
       <w:r>
         <w:rPr>
           <w:rFonts w:ascii="Times New Roman" w:eastAsia="Times New Roman" w:hAnsi="Times New Roman" w:cs="Times New Roman"/>
@@ -11898,75 +10723,29 @@
         </w:rPr>
         <w:t>»</w:t>
       </w:r>
-      <w:bookmarkEnd w:id="32"/>
-    </w:p>
-    <w:p>
-      <w:pPr>
-        <w:spacing w:after="160" w:line="360" w:lineRule="auto"/>
-        <w:ind w:firstLine="709"/>
-        <w:jc w:val="both"/>
-        <w:rPr>
-          <w:rFonts w:ascii="Times New Roman" w:eastAsia="Times New Roman" w:hAnsi="Times New Roman" w:cs="Times New Roman"/>
-          <w:color w:val="000000" w:themeColor="text1"/>
-          <w:sz w:val="28"/>
-          <w:szCs w:val="28"/>
-        </w:rPr>
-      </w:pPr>
-      <w:r>
-        <w:rPr>
-          <w:rFonts w:ascii="Times New Roman" w:eastAsia="Times New Roman" w:hAnsi="Times New Roman" w:cs="Times New Roman"/>
-          <w:color w:val="000000" w:themeColor="text1"/>
-          <w:sz w:val="28"/>
-          <w:szCs w:val="28"/>
-        </w:rPr>
+      <w:bookmarkEnd w:id="31"/>
+    </w:p>
+    <w:p>
+      <w:pPr>
+        <w:pStyle w:val="af4"/>
+      </w:pPr>
+      <w:r>
         <w:t>Данный экран доступен только авториз</w:t>
       </w:r>
       <w:r>
-        <w:rPr>
-          <w:rFonts w:ascii="Times New Roman" w:eastAsia="Times New Roman" w:hAnsi="Times New Roman" w:cs="Times New Roman"/>
-          <w:color w:val="000000" w:themeColor="text1"/>
-          <w:sz w:val="28"/>
-          <w:szCs w:val="28"/>
-          <w:lang w:val="ru-RU"/>
-        </w:rPr>
         <w:t>ир</w:t>
       </w:r>
       <w:r>
-        <w:rPr>
-          <w:rFonts w:ascii="Times New Roman" w:eastAsia="Times New Roman" w:hAnsi="Times New Roman" w:cs="Times New Roman"/>
-          <w:color w:val="000000" w:themeColor="text1"/>
-          <w:sz w:val="28"/>
-          <w:szCs w:val="28"/>
-        </w:rPr>
         <w:t>ованным пользователям. Если</w:t>
       </w:r>
       <w:r>
-        <w:rPr>
-          <w:rFonts w:ascii="Times New Roman" w:eastAsia="Times New Roman" w:hAnsi="Times New Roman" w:cs="Times New Roman"/>
-          <w:color w:val="000000" w:themeColor="text1"/>
-          <w:sz w:val="28"/>
-          <w:szCs w:val="28"/>
-        </w:rPr>
         <w:br/>
         <w:t>пользователь не авториз</w:t>
       </w:r>
       <w:r>
-        <w:rPr>
-          <w:rFonts w:ascii="Times New Roman" w:eastAsia="Times New Roman" w:hAnsi="Times New Roman" w:cs="Times New Roman"/>
-          <w:color w:val="000000" w:themeColor="text1"/>
-          <w:sz w:val="28"/>
-          <w:szCs w:val="28"/>
-          <w:lang w:val="ru-RU"/>
-        </w:rPr>
         <w:t>ир</w:t>
       </w:r>
       <w:r>
-        <w:rPr>
-          <w:rFonts w:ascii="Times New Roman" w:eastAsia="Times New Roman" w:hAnsi="Times New Roman" w:cs="Times New Roman"/>
-          <w:color w:val="000000" w:themeColor="text1"/>
-          <w:sz w:val="28"/>
-          <w:szCs w:val="28"/>
-        </w:rPr>
         <w:t>ован, будет открыт экран авторизации. На экране профиля находятся:</w:t>
       </w:r>
     </w:p>
@@ -12021,7 +10800,6 @@
         <w:pStyle w:val="a0"/>
       </w:pPr>
       <w:r>
-        <w:lastRenderedPageBreak/>
         <w:t>к</w:t>
       </w:r>
       <w:r>
@@ -12097,7 +10875,7 @@
           <w:lang w:val="ru-RU"/>
         </w:rPr>
       </w:pPr>
-      <w:bookmarkStart w:id="33" w:name="_Toc161177889"/>
+      <w:bookmarkStart w:id="32" w:name="_Toc161177889"/>
       <w:r>
         <w:rPr>
           <w:rFonts w:ascii="Times New Roman" w:eastAsia="Times New Roman" w:hAnsi="Times New Roman" w:cs="Times New Roman"/>
@@ -12156,27 +10934,13 @@
         </w:rPr>
         <w:t>»</w:t>
       </w:r>
-      <w:bookmarkEnd w:id="33"/>
-    </w:p>
-    <w:p>
-      <w:pPr>
-        <w:spacing w:after="160" w:line="360" w:lineRule="auto"/>
-        <w:ind w:firstLine="709"/>
-        <w:jc w:val="both"/>
-        <w:rPr>
-          <w:rFonts w:ascii="Times New Roman" w:eastAsia="Times New Roman" w:hAnsi="Times New Roman" w:cs="Times New Roman"/>
-          <w:color w:val="000000" w:themeColor="text1"/>
-          <w:sz w:val="28"/>
-          <w:szCs w:val="28"/>
-        </w:rPr>
-      </w:pPr>
-      <w:r>
-        <w:rPr>
-          <w:rFonts w:ascii="Times New Roman" w:eastAsia="Times New Roman" w:hAnsi="Times New Roman" w:cs="Times New Roman"/>
-          <w:color w:val="000000" w:themeColor="text1"/>
-          <w:sz w:val="28"/>
-          <w:szCs w:val="28"/>
-        </w:rPr>
+      <w:bookmarkEnd w:id="32"/>
+    </w:p>
+    <w:p>
+      <w:pPr>
+        <w:pStyle w:val="af4"/>
+      </w:pPr>
+      <w:r>
         <w:t>На данном экране находятся:</w:t>
       </w:r>
     </w:p>
@@ -12185,6 +10949,7 @@
         <w:pStyle w:val="a0"/>
       </w:pPr>
       <w:r>
+        <w:lastRenderedPageBreak/>
         <w:t>п</w:t>
       </w:r>
       <w:r>
@@ -12231,42 +10996,15 @@
     </w:p>
     <w:p>
       <w:pPr>
-        <w:spacing w:after="160" w:line="360" w:lineRule="auto"/>
-        <w:ind w:firstLine="709"/>
-        <w:jc w:val="both"/>
-        <w:rPr>
-          <w:rFonts w:ascii="Times New Roman" w:eastAsia="Times New Roman" w:hAnsi="Times New Roman" w:cs="Times New Roman"/>
-          <w:color w:val="000000" w:themeColor="text1"/>
-          <w:sz w:val="28"/>
-          <w:szCs w:val="28"/>
-          <w:lang w:val="ru-RU"/>
-        </w:rPr>
-      </w:pPr>
-      <w:r>
-        <w:rPr>
-          <w:rFonts w:ascii="Times New Roman" w:eastAsia="Times New Roman" w:hAnsi="Times New Roman" w:cs="Times New Roman"/>
-          <w:color w:val="000000" w:themeColor="text1"/>
-          <w:sz w:val="28"/>
-          <w:szCs w:val="28"/>
-        </w:rPr>
+        <w:pStyle w:val="af4"/>
+      </w:pPr>
+      <w:r>
         <w:t xml:space="preserve">При нажатии на </w:t>
       </w:r>
       <w:r>
-        <w:rPr>
-          <w:rFonts w:ascii="Times New Roman" w:eastAsia="Times New Roman" w:hAnsi="Times New Roman" w:cs="Times New Roman"/>
-          <w:color w:val="000000" w:themeColor="text1"/>
-          <w:sz w:val="28"/>
-          <w:szCs w:val="28"/>
-        </w:rPr>
         <w:t>фото профиля, при нажатии на которое можно его сменить</w:t>
       </w:r>
       <w:r>
-        <w:rPr>
-          <w:rFonts w:ascii="Times New Roman" w:eastAsia="Times New Roman" w:hAnsi="Times New Roman" w:cs="Times New Roman"/>
-          <w:color w:val="000000" w:themeColor="text1"/>
-          <w:sz w:val="28"/>
-          <w:szCs w:val="28"/>
-        </w:rPr>
         <w:t xml:space="preserve"> фото из галереи. Экран можно закрыть свайпом вниз.</w:t>
       </w:r>
     </w:p>
@@ -12283,7 +11021,7 @@
           <w:lang w:val="ru-RU"/>
         </w:rPr>
       </w:pPr>
-      <w:bookmarkStart w:id="34" w:name="_Toc161177890"/>
+      <w:bookmarkStart w:id="33" w:name="_Toc161177890"/>
       <w:r>
         <w:rPr>
           <w:rFonts w:ascii="Times New Roman" w:eastAsia="Times New Roman" w:hAnsi="Times New Roman" w:cs="Times New Roman"/>
@@ -12342,28 +11080,13 @@
         </w:rPr>
         <w:t>»</w:t>
       </w:r>
-      <w:bookmarkEnd w:id="34"/>
-    </w:p>
-    <w:p>
-      <w:pPr>
-        <w:spacing w:after="160" w:line="360" w:lineRule="auto"/>
-        <w:ind w:firstLine="709"/>
-        <w:jc w:val="both"/>
-        <w:rPr>
-          <w:rFonts w:ascii="Times New Roman" w:eastAsia="Times New Roman" w:hAnsi="Times New Roman" w:cs="Times New Roman"/>
-          <w:color w:val="000000" w:themeColor="text1"/>
-          <w:sz w:val="28"/>
-          <w:szCs w:val="28"/>
-          <w:lang w:val="ru-RU"/>
-        </w:rPr>
-      </w:pPr>
-      <w:r>
-        <w:rPr>
-          <w:rFonts w:ascii="Times New Roman" w:eastAsia="Times New Roman" w:hAnsi="Times New Roman" w:cs="Times New Roman"/>
-          <w:color w:val="000000" w:themeColor="text1"/>
-          <w:sz w:val="28"/>
-          <w:szCs w:val="28"/>
-        </w:rPr>
+      <w:bookmarkEnd w:id="33"/>
+    </w:p>
+    <w:p>
+      <w:pPr>
+        <w:pStyle w:val="af4"/>
+      </w:pPr>
+      <w:r>
         <w:t>На экране находится список авторов, на которых подписан пользователь. Пользователь может перейти на экран профиля автора, нажав на соответствующую ячейку. Экран можно закрыть свайпом вниз.</w:t>
       </w:r>
     </w:p>
@@ -12380,7 +11103,7 @@
           <w:lang w:val="ru-RU"/>
         </w:rPr>
       </w:pPr>
-      <w:bookmarkStart w:id="35" w:name="_Toc161177891"/>
+      <w:bookmarkStart w:id="34" w:name="_Toc161177891"/>
       <w:r>
         <w:rPr>
           <w:rFonts w:ascii="Times New Roman" w:eastAsia="Times New Roman" w:hAnsi="Times New Roman" w:cs="Times New Roman"/>
@@ -12456,28 +11179,13 @@
         </w:rPr>
         <w:t>»</w:t>
       </w:r>
-      <w:bookmarkEnd w:id="35"/>
-    </w:p>
-    <w:p>
-      <w:pPr>
-        <w:spacing w:after="160" w:line="360" w:lineRule="auto"/>
-        <w:ind w:firstLine="709"/>
-        <w:jc w:val="both"/>
-        <w:rPr>
-          <w:rFonts w:ascii="Times New Roman" w:eastAsia="Times New Roman" w:hAnsi="Times New Roman" w:cs="Times New Roman"/>
-          <w:color w:val="000000" w:themeColor="text1"/>
-          <w:sz w:val="28"/>
-          <w:szCs w:val="28"/>
-          <w:lang w:val="ru-RU"/>
-        </w:rPr>
-      </w:pPr>
-      <w:r>
-        <w:rPr>
-          <w:rFonts w:ascii="Times New Roman" w:eastAsia="Times New Roman" w:hAnsi="Times New Roman" w:cs="Times New Roman"/>
-          <w:color w:val="000000" w:themeColor="text1"/>
-          <w:sz w:val="28"/>
-          <w:szCs w:val="28"/>
-        </w:rPr>
+      <w:bookmarkEnd w:id="34"/>
+    </w:p>
+    <w:p>
+      <w:pPr>
+        <w:pStyle w:val="af4"/>
+      </w:pPr>
+      <w:r>
         <w:t>На экране находится список подкастов, которые понравились пользователю. Пользователь может перейти на экран профиля автора, нажав на соответствующую ячейку. Экран можно закрыть свайпом вниз.</w:t>
       </w:r>
     </w:p>
@@ -12494,7 +11202,7 @@
           <w:lang w:val="ru-RU"/>
         </w:rPr>
       </w:pPr>
-      <w:bookmarkStart w:id="36" w:name="_Toc161177892"/>
+      <w:bookmarkStart w:id="35" w:name="_Toc161177892"/>
       <w:r>
         <w:rPr>
           <w:rFonts w:ascii="Times New Roman" w:eastAsia="Times New Roman" w:hAnsi="Times New Roman" w:cs="Times New Roman"/>
@@ -12570,27 +11278,13 @@
         </w:rPr>
         <w:t>»</w:t>
       </w:r>
-      <w:bookmarkEnd w:id="36"/>
-    </w:p>
-    <w:p>
-      <w:pPr>
-        <w:spacing w:after="160" w:line="360" w:lineRule="auto"/>
-        <w:ind w:firstLine="709"/>
-        <w:jc w:val="both"/>
-        <w:rPr>
-          <w:rFonts w:ascii="Times New Roman" w:eastAsia="Times New Roman" w:hAnsi="Times New Roman" w:cs="Times New Roman"/>
-          <w:color w:val="000000" w:themeColor="text1"/>
-          <w:sz w:val="28"/>
-          <w:szCs w:val="28"/>
-        </w:rPr>
-      </w:pPr>
-      <w:r>
-        <w:rPr>
-          <w:rFonts w:ascii="Times New Roman" w:eastAsia="Times New Roman" w:hAnsi="Times New Roman" w:cs="Times New Roman"/>
-          <w:color w:val="000000" w:themeColor="text1"/>
-          <w:sz w:val="28"/>
-          <w:szCs w:val="28"/>
-        </w:rPr>
+      <w:bookmarkEnd w:id="35"/>
+    </w:p>
+    <w:p>
+      <w:pPr>
+        <w:pStyle w:val="af4"/>
+      </w:pPr>
+      <w:r>
         <w:t>На экране создания подкаста находятся:</w:t>
       </w:r>
     </w:p>
@@ -12635,7 +11329,6 @@
         <w:pStyle w:val="a0"/>
       </w:pPr>
       <w:r>
-        <w:lastRenderedPageBreak/>
         <w:t>п</w:t>
       </w:r>
       <w:r>
@@ -12655,43 +11348,15 @@
     </w:p>
     <w:p>
       <w:pPr>
-        <w:spacing w:after="160" w:line="360" w:lineRule="auto"/>
-        <w:ind w:firstLine="709"/>
-        <w:jc w:val="both"/>
-        <w:rPr>
-          <w:rFonts w:ascii="Times New Roman" w:eastAsia="Times New Roman" w:hAnsi="Times New Roman" w:cs="Times New Roman"/>
-          <w:color w:val="000000" w:themeColor="text1"/>
-          <w:sz w:val="28"/>
-          <w:szCs w:val="28"/>
-          <w:lang w:val="ru-RU"/>
-        </w:rPr>
-      </w:pPr>
-      <w:r>
-        <w:rPr>
-          <w:rFonts w:ascii="Times New Roman" w:eastAsia="Times New Roman" w:hAnsi="Times New Roman" w:cs="Times New Roman"/>
-          <w:color w:val="000000" w:themeColor="text1"/>
-          <w:sz w:val="28"/>
-          <w:szCs w:val="28"/>
-        </w:rPr>
+        <w:pStyle w:val="af4"/>
+      </w:pPr>
+      <w:r>
         <w:t>Кнопка «Создать» становится активной, когда заполнены все поля. При нажатии на</w:t>
       </w:r>
       <w:r>
-        <w:rPr>
-          <w:rFonts w:ascii="Times New Roman" w:eastAsia="Times New Roman" w:hAnsi="Times New Roman" w:cs="Times New Roman"/>
-          <w:color w:val="000000" w:themeColor="text1"/>
-          <w:sz w:val="28"/>
-          <w:szCs w:val="28"/>
-          <w:lang w:val="ru-RU"/>
-        </w:rPr>
         <w:t xml:space="preserve"> поле с фото</w:t>
       </w:r>
       <w:r>
-        <w:rPr>
-          <w:rFonts w:ascii="Times New Roman" w:eastAsia="Times New Roman" w:hAnsi="Times New Roman" w:cs="Times New Roman"/>
-          <w:color w:val="000000" w:themeColor="text1"/>
-          <w:sz w:val="28"/>
-          <w:szCs w:val="28"/>
-        </w:rPr>
         <w:t xml:space="preserve"> открывается окно выбора фото из галереи. При выборе аудио на кнопке «Аудио» отображается название файла аудио. Экран можно закрыть свайпом вниз.</w:t>
       </w:r>
     </w:p>
@@ -12708,7 +11373,7 @@
           <w:lang w:val="ru-RU"/>
         </w:rPr>
       </w:pPr>
-      <w:bookmarkStart w:id="37" w:name="_Toc161177893"/>
+      <w:bookmarkStart w:id="36" w:name="_Toc161177893"/>
       <w:r>
         <w:rPr>
           <w:rFonts w:ascii="Times New Roman" w:eastAsia="Times New Roman" w:hAnsi="Times New Roman" w:cs="Times New Roman"/>
@@ -12784,27 +11449,13 @@
         </w:rPr>
         <w:t>»</w:t>
       </w:r>
-      <w:bookmarkEnd w:id="37"/>
-    </w:p>
-    <w:p>
-      <w:pPr>
-        <w:spacing w:after="160" w:line="360" w:lineRule="auto"/>
-        <w:ind w:firstLine="709"/>
-        <w:jc w:val="both"/>
-        <w:rPr>
-          <w:rFonts w:ascii="Times New Roman" w:eastAsia="Times New Roman" w:hAnsi="Times New Roman" w:cs="Times New Roman"/>
-          <w:color w:val="000000" w:themeColor="text1"/>
-          <w:sz w:val="28"/>
-          <w:szCs w:val="28"/>
-        </w:rPr>
-      </w:pPr>
-      <w:r>
-        <w:rPr>
-          <w:rFonts w:ascii="Times New Roman" w:eastAsia="Times New Roman" w:hAnsi="Times New Roman" w:cs="Times New Roman"/>
-          <w:color w:val="000000" w:themeColor="text1"/>
-          <w:sz w:val="28"/>
-          <w:szCs w:val="28"/>
-        </w:rPr>
+      <w:bookmarkEnd w:id="36"/>
+    </w:p>
+    <w:p>
+      <w:pPr>
+        <w:pStyle w:val="af4"/>
+      </w:pPr>
+      <w:r>
         <w:t>На данном экране находятся:</w:t>
       </w:r>
     </w:p>
@@ -12824,6 +11475,7 @@
         <w:pStyle w:val="a0"/>
       </w:pPr>
       <w:r>
+        <w:lastRenderedPageBreak/>
         <w:t>п</w:t>
       </w:r>
       <w:r>
@@ -12917,24 +11569,9 @@
     </w:p>
     <w:p>
       <w:pPr>
-        <w:spacing w:after="160" w:line="360" w:lineRule="auto"/>
-        <w:ind w:firstLine="709"/>
-        <w:jc w:val="both"/>
-        <w:rPr>
-          <w:rFonts w:ascii="Times New Roman" w:eastAsia="Times New Roman" w:hAnsi="Times New Roman" w:cs="Times New Roman"/>
-          <w:color w:val="000000" w:themeColor="text1"/>
-          <w:sz w:val="28"/>
-          <w:szCs w:val="28"/>
-          <w:lang w:val="ru-RU"/>
-        </w:rPr>
-      </w:pPr>
-      <w:r>
-        <w:rPr>
-          <w:rFonts w:ascii="Times New Roman" w:eastAsia="Times New Roman" w:hAnsi="Times New Roman" w:cs="Times New Roman"/>
-          <w:color w:val="000000" w:themeColor="text1"/>
-          <w:sz w:val="28"/>
-          <w:szCs w:val="28"/>
-        </w:rPr>
+        <w:pStyle w:val="af4"/>
+      </w:pPr>
+      <w:r>
         <w:t>Кнопка «Сохранить» становится активной, когда добавлено аудио. При нажатии на кнопку «Загрузить из файла» открывается окно выбора файла. При нажатии на кнопку «Диктофон» начинается запись звука с диктофона. При повторном нажатии запись останавливается. Каждый новый аудио-файл заменяет предыдущий.</w:t>
       </w:r>
     </w:p>
@@ -12951,7 +11588,7 @@
           <w:lang w:val="ru-RU"/>
         </w:rPr>
       </w:pPr>
-      <w:bookmarkStart w:id="38" w:name="_Toc161177894"/>
+      <w:bookmarkStart w:id="37" w:name="_Toc161177894"/>
       <w:r>
         <w:rPr>
           <w:rFonts w:ascii="Times New Roman" w:eastAsia="Times New Roman" w:hAnsi="Times New Roman" w:cs="Times New Roman"/>
@@ -13027,7 +11664,34 @@
         </w:rPr>
         <w:t>»</w:t>
       </w:r>
-      <w:bookmarkEnd w:id="38"/>
+      <w:bookmarkEnd w:id="37"/>
+    </w:p>
+    <w:p>
+      <w:pPr>
+        <w:pStyle w:val="af4"/>
+      </w:pPr>
+      <w:r>
+        <w:t>На данном экране находятся:</w:t>
+      </w:r>
+    </w:p>
+    <w:p>
+      <w:pPr>
+        <w:pStyle w:val="a0"/>
+      </w:pPr>
+      <w:r>
+        <w:t>к</w:t>
+      </w:r>
+      <w:r>
+        <w:t>нопка «Назад» для перехода на предыдущий экран;</w:t>
+      </w:r>
+    </w:p>
+    <w:p>
+      <w:pPr>
+        <w:pStyle w:val="a0"/>
+      </w:pPr>
+      <w:r>
+        <w:t>WebView с Keycloak.</w:t>
+      </w:r>
     </w:p>
     <w:p>
       <w:pPr>
@@ -13039,72 +11703,30 @@
           <w:color w:val="000000" w:themeColor="text1"/>
           <w:sz w:val="28"/>
           <w:szCs w:val="28"/>
-        </w:rPr>
-      </w:pPr>
-      <w:r>
-        <w:rPr>
-          <w:rFonts w:ascii="Times New Roman" w:eastAsia="Times New Roman" w:hAnsi="Times New Roman" w:cs="Times New Roman"/>
-          <w:color w:val="000000" w:themeColor="text1"/>
-          <w:sz w:val="28"/>
-          <w:szCs w:val="28"/>
-        </w:rPr>
-        <w:t>На данном экране находятся:</w:t>
-      </w:r>
-    </w:p>
-    <w:p>
-      <w:pPr>
-        <w:pStyle w:val="a0"/>
-      </w:pPr>
-      <w:r>
-        <w:t>к</w:t>
-      </w:r>
-      <w:r>
-        <w:t>нопка «Назад» для перехода на предыдущий экран;</w:t>
-      </w:r>
-    </w:p>
-    <w:p>
-      <w:pPr>
-        <w:pStyle w:val="a0"/>
-      </w:pPr>
-      <w:r>
-        <w:t>WebView с Keycloak.</w:t>
-      </w:r>
+          <w:lang w:val="ru-RU"/>
+        </w:rPr>
+      </w:pPr>
     </w:p>
     <w:p>
       <w:pPr>
         <w:spacing w:after="160" w:line="360" w:lineRule="auto"/>
         <w:ind w:firstLine="709"/>
-        <w:jc w:val="both"/>
-        <w:rPr>
-          <w:rFonts w:ascii="Times New Roman" w:eastAsia="Times New Roman" w:hAnsi="Times New Roman" w:cs="Times New Roman"/>
-          <w:color w:val="000000" w:themeColor="text1"/>
-          <w:sz w:val="28"/>
-          <w:szCs w:val="28"/>
-          <w:lang w:val="ru-RU"/>
-        </w:rPr>
-      </w:pPr>
-    </w:p>
-    <w:p>
-      <w:pPr>
-        <w:spacing w:after="160" w:line="360" w:lineRule="auto"/>
-        <w:ind w:firstLine="709"/>
-        <w:rPr>
-          <w:rFonts w:ascii="Times New Roman" w:eastAsia="Times New Roman" w:hAnsi="Times New Roman" w:cs="Times New Roman"/>
-          <w:b/>
-          <w:color w:val="000000" w:themeColor="text1"/>
-          <w:sz w:val="28"/>
-          <w:szCs w:val="28"/>
-        </w:rPr>
-      </w:pPr>
-      <w:r>
-        <w:rPr>
-          <w:rFonts w:ascii="Times New Roman" w:eastAsia="Times New Roman" w:hAnsi="Times New Roman" w:cs="Times New Roman"/>
-          <w:b/>
-          <w:color w:val="000000" w:themeColor="text1"/>
-          <w:sz w:val="28"/>
-          <w:szCs w:val="28"/>
-        </w:rPr>
-        <w:lastRenderedPageBreak/>
+        <w:rPr>
+          <w:rFonts w:ascii="Times New Roman" w:eastAsia="Times New Roman" w:hAnsi="Times New Roman" w:cs="Times New Roman"/>
+          <w:b/>
+          <w:color w:val="000000" w:themeColor="text1"/>
+          <w:sz w:val="28"/>
+          <w:szCs w:val="28"/>
+        </w:rPr>
+      </w:pPr>
+      <w:r>
+        <w:rPr>
+          <w:rFonts w:ascii="Times New Roman" w:eastAsia="Times New Roman" w:hAnsi="Times New Roman" w:cs="Times New Roman"/>
+          <w:b/>
+          <w:color w:val="000000" w:themeColor="text1"/>
+          <w:sz w:val="28"/>
+          <w:szCs w:val="28"/>
+        </w:rPr>
         <w:br w:type="page"/>
       </w:r>
     </w:p>
@@ -13123,7 +11745,7 @@
           <w:lang w:val="ru-RU"/>
         </w:rPr>
       </w:pPr>
-      <w:bookmarkStart w:id="39" w:name="_Toc161177895"/>
+      <w:bookmarkStart w:id="38" w:name="_Toc161177895"/>
       <w:r>
         <w:rPr>
           <w:rFonts w:ascii="Times New Roman" w:eastAsia="Times New Roman" w:hAnsi="Times New Roman" w:cs="Times New Roman"/>
@@ -13135,7 +11757,7 @@
         <w:lastRenderedPageBreak/>
         <w:t xml:space="preserve">5 Состав и содержание работ по созданию </w:t>
       </w:r>
-      <w:bookmarkEnd w:id="39"/>
+      <w:bookmarkEnd w:id="38"/>
       <w:r>
         <w:rPr>
           <w:rFonts w:ascii="Times New Roman" w:eastAsia="Times New Roman" w:hAnsi="Times New Roman" w:cs="Times New Roman"/>
@@ -13150,51 +11772,18 @@
     </w:p>
     <w:p>
       <w:pPr>
-        <w:spacing w:after="160" w:line="360" w:lineRule="auto"/>
-        <w:ind w:firstLine="709"/>
-        <w:jc w:val="both"/>
-        <w:rPr>
-          <w:rFonts w:ascii="Times New Roman" w:eastAsia="Times New Roman" w:hAnsi="Times New Roman" w:cs="Times New Roman"/>
-          <w:color w:val="000000" w:themeColor="text1"/>
-          <w:sz w:val="28"/>
-          <w:szCs w:val="28"/>
-        </w:rPr>
-      </w:pPr>
-      <w:r>
-        <w:rPr>
-          <w:rFonts w:ascii="Times New Roman" w:eastAsia="Times New Roman" w:hAnsi="Times New Roman" w:cs="Times New Roman"/>
-          <w:color w:val="000000" w:themeColor="text1"/>
-          <w:sz w:val="28"/>
-          <w:szCs w:val="28"/>
-        </w:rPr>
+        <w:pStyle w:val="af4"/>
+      </w:pPr>
+      <w:r>
         <w:t>Состав и содержание работ по созданию приложения включают</w:t>
       </w:r>
       <w:r>
-        <w:rPr>
-          <w:rFonts w:ascii="Times New Roman" w:eastAsia="Times New Roman" w:hAnsi="Times New Roman" w:cs="Times New Roman"/>
-          <w:color w:val="000000" w:themeColor="text1"/>
-          <w:sz w:val="28"/>
-          <w:szCs w:val="28"/>
-        </w:rPr>
         <w:t xml:space="preserve"> в себя следующие</w:t>
       </w:r>
       <w:r>
-        <w:rPr>
-          <w:rFonts w:ascii="Times New Roman" w:eastAsia="Times New Roman" w:hAnsi="Times New Roman" w:cs="Times New Roman"/>
-          <w:color w:val="000000" w:themeColor="text1"/>
-          <w:sz w:val="28"/>
-          <w:szCs w:val="28"/>
-          <w:lang w:val="ru-RU"/>
-        </w:rPr>
         <w:t xml:space="preserve"> </w:t>
       </w:r>
       <w:r>
-        <w:rPr>
-          <w:rFonts w:ascii="Times New Roman" w:eastAsia="Times New Roman" w:hAnsi="Times New Roman" w:cs="Times New Roman"/>
-          <w:color w:val="000000" w:themeColor="text1"/>
-          <w:sz w:val="28"/>
-          <w:szCs w:val="28"/>
-        </w:rPr>
         <w:t>этапы:</w:t>
       </w:r>
     </w:p>
@@ -13335,7 +11924,7 @@
           <w:lang w:val="ru-RU"/>
         </w:rPr>
       </w:pPr>
-      <w:bookmarkStart w:id="40" w:name="_Toc161177896"/>
+      <w:bookmarkStart w:id="39" w:name="_Toc161177896"/>
       <w:r>
         <w:rPr>
           <w:rFonts w:ascii="Times New Roman" w:eastAsia="Times New Roman" w:hAnsi="Times New Roman" w:cs="Times New Roman"/>
@@ -13347,7 +11936,7 @@
         <w:lastRenderedPageBreak/>
         <w:t xml:space="preserve">6 Порядок контроля и приемки </w:t>
       </w:r>
-      <w:bookmarkEnd w:id="40"/>
+      <w:bookmarkEnd w:id="39"/>
       <w:r>
         <w:rPr>
           <w:rFonts w:ascii="Times New Roman" w:eastAsia="Times New Roman" w:hAnsi="Times New Roman" w:cs="Times New Roman"/>
@@ -13362,42 +11951,15 @@
     </w:p>
     <w:p>
       <w:pPr>
-        <w:spacing w:after="160" w:line="360" w:lineRule="auto"/>
-        <w:ind w:firstLine="709"/>
-        <w:jc w:val="both"/>
-        <w:rPr>
-          <w:rFonts w:ascii="Times New Roman" w:eastAsia="Times New Roman" w:hAnsi="Times New Roman" w:cs="Times New Roman"/>
-          <w:color w:val="000000" w:themeColor="text1"/>
-          <w:sz w:val="28"/>
-          <w:szCs w:val="28"/>
-        </w:rPr>
-      </w:pPr>
-      <w:r>
-        <w:rPr>
-          <w:rFonts w:ascii="Times New Roman" w:eastAsia="Times New Roman" w:hAnsi="Times New Roman" w:cs="Times New Roman"/>
-          <w:color w:val="000000" w:themeColor="text1"/>
-          <w:sz w:val="28"/>
-          <w:szCs w:val="28"/>
-        </w:rPr>
+        <w:pStyle w:val="af4"/>
+      </w:pPr>
+      <w:r>
         <w:t>Предварительные отч</w:t>
       </w:r>
       <w:r>
-        <w:rPr>
-          <w:rFonts w:ascii="Times New Roman" w:eastAsia="Times New Roman" w:hAnsi="Times New Roman" w:cs="Times New Roman"/>
-          <w:color w:val="000000" w:themeColor="text1"/>
-          <w:sz w:val="28"/>
-          <w:szCs w:val="28"/>
-          <w:lang w:val="ru-RU"/>
-        </w:rPr>
         <w:t>е</w:t>
       </w:r>
       <w:r>
-        <w:rPr>
-          <w:rFonts w:ascii="Times New Roman" w:eastAsia="Times New Roman" w:hAnsi="Times New Roman" w:cs="Times New Roman"/>
-          <w:color w:val="000000" w:themeColor="text1"/>
-          <w:sz w:val="28"/>
-          <w:szCs w:val="28"/>
-        </w:rPr>
         <w:t xml:space="preserve">ты по работе будет проводиться во время рубежных аттестаций: </w:t>
       </w:r>
     </w:p>
@@ -13464,23 +12026,9 @@
     </w:p>
     <w:p>
       <w:pPr>
-        <w:spacing w:after="160" w:line="360" w:lineRule="auto"/>
-        <w:ind w:firstLine="709"/>
-        <w:jc w:val="both"/>
-        <w:rPr>
-          <w:rFonts w:ascii="Times New Roman" w:eastAsia="Times New Roman" w:hAnsi="Times New Roman" w:cs="Times New Roman"/>
-          <w:color w:val="000000" w:themeColor="text1"/>
-          <w:sz w:val="28"/>
-          <w:szCs w:val="28"/>
-        </w:rPr>
-      </w:pPr>
-      <w:r>
-        <w:rPr>
-          <w:rFonts w:ascii="Times New Roman" w:eastAsia="Times New Roman" w:hAnsi="Times New Roman" w:cs="Times New Roman"/>
-          <w:color w:val="000000" w:themeColor="text1"/>
-          <w:sz w:val="28"/>
-          <w:szCs w:val="28"/>
-        </w:rPr>
+        <w:pStyle w:val="af4"/>
+      </w:pPr>
+      <w:r>
         <w:t>Предъявление заказчику результатов работы производится в следующем виде:</w:t>
       </w:r>
     </w:p>
@@ -13580,24 +12128,9 @@
     </w:p>
     <w:p>
       <w:pPr>
-        <w:spacing w:after="160" w:line="360" w:lineRule="auto"/>
-        <w:ind w:firstLine="709"/>
-        <w:jc w:val="both"/>
-        <w:rPr>
-          <w:rFonts w:ascii="Times New Roman" w:eastAsia="Times New Roman" w:hAnsi="Times New Roman" w:cs="Times New Roman"/>
-          <w:color w:val="000000" w:themeColor="text1"/>
-          <w:sz w:val="28"/>
-          <w:szCs w:val="28"/>
-          <w:lang w:val="ru-RU"/>
-        </w:rPr>
-      </w:pPr>
-      <w:r>
-        <w:rPr>
-          <w:rFonts w:ascii="Times New Roman" w:eastAsia="Times New Roman" w:hAnsi="Times New Roman" w:cs="Times New Roman"/>
-          <w:color w:val="000000" w:themeColor="text1"/>
-          <w:sz w:val="28"/>
-          <w:szCs w:val="28"/>
-        </w:rPr>
+        <w:pStyle w:val="af4"/>
+      </w:pPr>
+      <w:r>
         <w:t>Результаты передаются заказчику частями по завершению каждой рубежной аттестации. Документация – в электронном виде в формате PDF.</w:t>
       </w:r>
     </w:p>
@@ -13616,7 +12149,7 @@
           <w:lang w:val="ru-RU"/>
         </w:rPr>
       </w:pPr>
-      <w:bookmarkStart w:id="41" w:name="_Toc161177898"/>
+      <w:bookmarkStart w:id="40" w:name="_Toc161177898"/>
       <w:r>
         <w:rPr>
           <w:rFonts w:ascii="Times New Roman" w:eastAsia="Times New Roman" w:hAnsi="Times New Roman" w:cs="Times New Roman"/>
@@ -13649,82 +12182,37 @@
         </w:rPr>
         <w:t>Требования к документированию</w:t>
       </w:r>
-      <w:bookmarkEnd w:id="41"/>
-    </w:p>
-    <w:p>
-      <w:pPr>
-        <w:spacing w:after="160" w:line="360" w:lineRule="auto"/>
-        <w:ind w:firstLine="709"/>
-        <w:jc w:val="both"/>
-        <w:rPr>
-          <w:rFonts w:ascii="Times New Roman" w:eastAsia="Times New Roman" w:hAnsi="Times New Roman" w:cs="Times New Roman"/>
-          <w:color w:val="000000" w:themeColor="text1"/>
-          <w:sz w:val="28"/>
-          <w:szCs w:val="28"/>
-        </w:rPr>
-      </w:pPr>
-      <w:r>
-        <w:rPr>
-          <w:rFonts w:ascii="Times New Roman" w:eastAsia="Times New Roman" w:hAnsi="Times New Roman" w:cs="Times New Roman"/>
-          <w:color w:val="000000" w:themeColor="text1"/>
-          <w:sz w:val="28"/>
-          <w:szCs w:val="28"/>
-        </w:rPr>
+      <w:bookmarkEnd w:id="40"/>
+    </w:p>
+    <w:p>
+      <w:pPr>
+        <w:pStyle w:val="af4"/>
+      </w:pPr>
+      <w:r>
         <w:t xml:space="preserve">Проектная документация должна быть разработана в соответствии с ГОСТ 34.201-20. </w:t>
       </w:r>
     </w:p>
     <w:p>
       <w:pPr>
-        <w:spacing w:after="160" w:line="360" w:lineRule="auto"/>
-        <w:ind w:firstLine="709"/>
-        <w:jc w:val="both"/>
-        <w:rPr>
-          <w:rFonts w:ascii="Times New Roman" w:eastAsia="Times New Roman" w:hAnsi="Times New Roman" w:cs="Times New Roman"/>
-          <w:color w:val="000000" w:themeColor="text1"/>
-          <w:sz w:val="28"/>
-          <w:szCs w:val="28"/>
-        </w:rPr>
-      </w:pPr>
-      <w:r>
-        <w:rPr>
-          <w:rFonts w:ascii="Times New Roman" w:eastAsia="Times New Roman" w:hAnsi="Times New Roman" w:cs="Times New Roman"/>
-          <w:color w:val="000000" w:themeColor="text1"/>
-          <w:sz w:val="28"/>
-          <w:szCs w:val="28"/>
-        </w:rPr>
+        <w:pStyle w:val="af4"/>
+      </w:pPr>
+      <w:r>
         <w:t>Техническое Задание проекта должно быть разработано в соответствии с ГОСТ 34.602-20, оформлено в соответствии с ГОСТ 7.32.</w:t>
       </w:r>
     </w:p>
     <w:p>
       <w:pPr>
-        <w:spacing w:after="160" w:line="360" w:lineRule="auto"/>
-        <w:ind w:firstLine="709"/>
-        <w:jc w:val="both"/>
-        <w:rPr>
-          <w:rFonts w:ascii="Times New Roman" w:eastAsia="Times New Roman" w:hAnsi="Times New Roman" w:cs="Times New Roman"/>
-          <w:b/>
-          <w:color w:val="000000" w:themeColor="text1"/>
-          <w:sz w:val="28"/>
-          <w:szCs w:val="28"/>
-          <w:lang w:val="ru-RU"/>
-        </w:rPr>
-      </w:pPr>
-      <w:r>
-        <w:rPr>
-          <w:rFonts w:ascii="Times New Roman" w:eastAsia="Times New Roman" w:hAnsi="Times New Roman" w:cs="Times New Roman"/>
-          <w:color w:val="000000" w:themeColor="text1"/>
-          <w:sz w:val="28"/>
-          <w:szCs w:val="28"/>
-        </w:rPr>
+        <w:pStyle w:val="af4"/>
+        <w:rPr>
+          <w:b/>
+        </w:rPr>
+      </w:pPr>
+      <w:r>
         <w:t>Отчетные материалы должны включать в себя текстовый материал - курсовую работу и видео-материал - видеозапись с презентацией проекта</w:t>
       </w:r>
       <w:r>
         <w:rPr>
-          <w:rFonts w:ascii="Times New Roman" w:eastAsia="Times New Roman" w:hAnsi="Times New Roman" w:cs="Times New Roman"/>
-          <w:b/>
-          <w:color w:val="000000" w:themeColor="text1"/>
-          <w:sz w:val="28"/>
-          <w:szCs w:val="28"/>
+          <w:b/>
         </w:rPr>
         <w:t>.</w:t>
       </w:r>
@@ -13782,7 +12270,7 @@
           <w:lang w:val="ru-RU"/>
         </w:rPr>
       </w:pPr>
-      <w:bookmarkStart w:id="42" w:name="_Toc161177899"/>
+      <w:bookmarkStart w:id="41" w:name="_Toc161177899"/>
       <w:r>
         <w:rPr>
           <w:rFonts w:ascii="Times New Roman" w:eastAsia="Times New Roman" w:hAnsi="Times New Roman" w:cs="Times New Roman"/>
@@ -13815,87 +12303,37 @@
         </w:rPr>
         <w:t>Источники разработки</w:t>
       </w:r>
-      <w:bookmarkEnd w:id="42"/>
-    </w:p>
-    <w:p>
-      <w:pPr>
-        <w:pStyle w:val="af"/>
-        <w:rPr>
-          <w:rFonts w:cs="Times New Roman"/>
-          <w:szCs w:val="28"/>
-          <w:lang w:val="ru-RU"/>
-        </w:rPr>
-      </w:pPr>
-      <w:r>
-        <w:rPr>
-          <w:rFonts w:cs="Times New Roman"/>
-          <w:szCs w:val="28"/>
-          <w:lang w:val="ru-RU"/>
-        </w:rPr>
+      <w:bookmarkEnd w:id="41"/>
+    </w:p>
+    <w:p>
+      <w:pPr>
+        <w:pStyle w:val="af4"/>
+      </w:pPr>
+      <w:r>
         <w:t>В ходе исследования рынка приложений прослушиванию подкастов было выявлено</w:t>
       </w:r>
       <w:r>
-        <w:rPr>
-          <w:rFonts w:cs="Times New Roman"/>
-          <w:szCs w:val="28"/>
-          <w:lang w:val="ru-RU"/>
-        </w:rPr>
         <w:t>, в связи со спецификой нашего приложения, что наши</w:t>
       </w:r>
       <w:r>
-        <w:rPr>
-          <w:rFonts w:cs="Times New Roman"/>
-          <w:szCs w:val="28"/>
-          <w:lang w:val="ru-RU"/>
-        </w:rPr>
         <w:t xml:space="preserve"> прямыми аналогами будут являться приложения для прослушивания подкастов</w:t>
       </w:r>
       <w:r>
-        <w:rPr>
-          <w:rFonts w:cs="Times New Roman"/>
-          <w:szCs w:val="28"/>
-          <w:lang w:val="ru-RU"/>
-        </w:rPr>
         <w:t xml:space="preserve">, а косвенными приложения </w:t>
       </w:r>
       <w:r>
-        <w:rPr>
-          <w:rFonts w:cs="Times New Roman"/>
-          <w:szCs w:val="28"/>
-          <w:lang w:val="ru-RU"/>
-        </w:rPr>
         <w:t>для</w:t>
       </w:r>
       <w:r>
-        <w:rPr>
-          <w:rFonts w:cs="Times New Roman"/>
-          <w:szCs w:val="28"/>
-          <w:lang w:val="ru-RU"/>
-        </w:rPr>
         <w:t xml:space="preserve"> просмотра коротких видео</w:t>
       </w:r>
       <w:r>
-        <w:rPr>
-          <w:rFonts w:cs="Times New Roman"/>
-          <w:szCs w:val="28"/>
-          <w:lang w:val="ru-RU"/>
-        </w:rPr>
         <w:t xml:space="preserve">. Результаты конкурентного исследования </w:t>
       </w:r>
       <w:r>
-        <w:rPr>
-          <w:rFonts w:cs="Times New Roman"/>
-          <w:szCs w:val="28"/>
-          <w:lang w:val="ru-RU"/>
-        </w:rPr>
         <w:t>для 2 прямых аналогов и 1 косвенного будут приведены ниже</w:t>
       </w:r>
       <w:r>
-        <w:rPr>
-          <w:rFonts w:cs="Times New Roman"/>
-          <w:szCs w:val="28"/>
-          <w:lang w:val="ru-RU"/>
-        </w:rPr>
         <w:t>.</w:t>
       </w:r>
     </w:p>
@@ -13911,7 +12349,7 @@
           <w:lang w:val="ru-RU"/>
         </w:rPr>
       </w:pPr>
-      <w:bookmarkStart w:id="43" w:name="_Toc161177900"/>
+      <w:bookmarkStart w:id="42" w:name="_Toc161177900"/>
       <w:r>
         <w:rPr>
           <w:rFonts w:cs="Times New Roman"/>
@@ -13941,50 +12379,23 @@
         </w:rPr>
         <w:t>PocketCast</w:t>
       </w:r>
-      <w:bookmarkStart w:id="44" w:name="_Toc161174969"/>
+      <w:bookmarkStart w:id="43" w:name="_Toc161174969"/>
+      <w:bookmarkEnd w:id="42"/>
+    </w:p>
+    <w:p>
+      <w:pPr>
+        <w:pStyle w:val="af4"/>
+      </w:pPr>
+      <w:r>
+        <w:t>PocketCast - это приложение для прослушивания подкастов, которое позволяет пользователям легко находить, загружать и слушать подкасты на своих мобильных устройствах.</w:t>
+      </w:r>
+      <w:r>
+        <w:t xml:space="preserve"> </w:t>
+      </w:r>
+      <w:r>
+        <w:t>Оно обеспечивает пользовательский интерфейс, который облегчает поиск и сортировку подкастов по категориям, а также настройку уведомлений о новых выпусках. Приложение также поддерживает функцию загрузки подкастов для прослушивания в офлайн-режиме. Кроме того, PocketCast предоставляет возможность автоматического удаления загруженных подкастов для освобождения места на устройстве. Однако отсутствует фильтр для настройки автоматического удаления подкастов, что не всегда удобно. PocketCast также не предлагает быструю загрузку и запись подкастов для людей с ограниченным временем.</w:t>
+      </w:r>
       <w:bookmarkEnd w:id="43"/>
-    </w:p>
-    <w:p>
-      <w:pPr>
-        <w:pStyle w:val="af"/>
-        <w:rPr>
-          <w:rFonts w:cs="Times New Roman"/>
-          <w:szCs w:val="28"/>
-          <w:lang w:val="ru-RU"/>
-        </w:rPr>
-      </w:pPr>
-      <w:r>
-        <w:rPr>
-          <w:rFonts w:cs="Times New Roman"/>
-          <w:szCs w:val="28"/>
-        </w:rPr>
-        <w:t>PocketCast</w:t>
-      </w:r>
-      <w:r>
-        <w:rPr>
-          <w:rFonts w:cs="Times New Roman"/>
-          <w:szCs w:val="28"/>
-          <w:lang w:val="ru-RU"/>
-        </w:rPr>
-        <w:t xml:space="preserve"> - это приложение для прослушивания подкастов, которое позволяет пользователям легко находить, загружать и слушать подкасты на своих мобильных устройствах.</w:t>
-      </w:r>
-      <w:r>
-        <w:rPr>
-          <w:rFonts w:cs="Times New Roman"/>
-          <w:szCs w:val="28"/>
-          <w:lang w:val="ru-RU"/>
-        </w:rPr>
-        <w:t xml:space="preserve"> </w:t>
-      </w:r>
-      <w:r>
-        <w:rPr>
-          <w:rFonts w:cs="Times New Roman"/>
-          <w:szCs w:val="28"/>
-          <w:lang w:val="ru-RU"/>
-        </w:rPr>
-        <w:t>Оно обеспечивает пользовательский интерфейс, который облегчает поиск и сортировку подкастов по категориям, а также настройку уведомлений о новых выпусках. Приложение также поддерживает функцию загрузки подкастов для прослушивания в офлайн-режиме. Кроме того, PocketCast предоставляет возможность автоматического удаления загруженных подкастов для освобождения места на устройстве. Однако отсутствует фильтр для настройки автоматического удаления подкастов, что не всегда удобно. PocketCast также не предлагает быструю загрузку и запись подкастов для людей с ограниченным временем.</w:t>
-      </w:r>
-      <w:bookmarkEnd w:id="44"/>
     </w:p>
     <w:p>
       <w:pPr>
@@ -13998,7 +12409,7 @@
           <w:lang w:val="ru-RU"/>
         </w:rPr>
       </w:pPr>
-      <w:bookmarkStart w:id="45" w:name="_Toc161177901"/>
+      <w:bookmarkStart w:id="44" w:name="_Toc161177901"/>
       <w:r>
         <w:rPr>
           <w:rFonts w:cs="Times New Roman"/>
@@ -14019,166 +12430,65 @@
         </w:rPr>
         <w:t>.2 Яндекс.Музыка</w:t>
       </w:r>
+      <w:bookmarkEnd w:id="44"/>
+    </w:p>
+    <w:p>
+      <w:pPr>
+        <w:pStyle w:val="af4"/>
+        <w:rPr>
+          <w:b/>
+          <w:bCs/>
+        </w:rPr>
+      </w:pPr>
+      <w:bookmarkStart w:id="45" w:name="_Toc161174971"/>
+      <w:r>
+        <w:t xml:space="preserve">Яндекс.Музыка </w:t>
+      </w:r>
+      <w:r>
+        <w:t>-</w:t>
+      </w:r>
+      <w:r>
+        <w:t xml:space="preserve"> это приложение для прослушивания музыки и подкастов, которое предлагает пользователям доступ к огромной библиотеке аудиоконтента. С помощью этого приложения пользователи могут находить и слушать музыку и подкасты на своих мобильных устройствах.</w:t>
+      </w:r>
       <w:bookmarkEnd w:id="45"/>
     </w:p>
     <w:p>
       <w:pPr>
-        <w:pStyle w:val="af"/>
-        <w:rPr>
-          <w:rFonts w:cs="Times New Roman"/>
-          <w:b/>
-          <w:bCs/>
-          <w:szCs w:val="28"/>
-          <w:lang w:val="ru-RU"/>
-        </w:rPr>
-      </w:pPr>
-      <w:bookmarkStart w:id="46" w:name="_Toc161174971"/>
-      <w:r>
-        <w:rPr>
-          <w:rFonts w:cs="Times New Roman"/>
-          <w:szCs w:val="28"/>
-          <w:lang w:val="ru-RU"/>
-        </w:rPr>
-        <w:t xml:space="preserve">Яндекс.Музыка </w:t>
-      </w:r>
-      <w:r>
-        <w:rPr>
-          <w:rFonts w:cs="Times New Roman"/>
-          <w:szCs w:val="28"/>
-          <w:lang w:val="ru-RU"/>
-        </w:rPr>
-        <w:t>-</w:t>
-      </w:r>
-      <w:r>
-        <w:rPr>
-          <w:rFonts w:cs="Times New Roman"/>
-          <w:szCs w:val="28"/>
-          <w:lang w:val="ru-RU"/>
-        </w:rPr>
-        <w:t xml:space="preserve"> это приложение для прослушивания музыки и подкастов, которое предлагает пользователям доступ к огромной библиотеке аудиоконтента. С помощью этого приложения пользователи могут находить и слушать музыку и подкасты на своих мобильных устройствах.</w:t>
-      </w:r>
-      <w:bookmarkEnd w:id="46"/>
-    </w:p>
-    <w:p>
-      <w:pPr>
-        <w:spacing w:after="160" w:line="360" w:lineRule="auto"/>
-        <w:ind w:firstLine="709"/>
-        <w:jc w:val="both"/>
-        <w:rPr>
-          <w:rFonts w:ascii="Times New Roman" w:hAnsi="Times New Roman" w:cs="Times New Roman"/>
-          <w:color w:val="000000" w:themeColor="text1"/>
-          <w:sz w:val="28"/>
-          <w:szCs w:val="28"/>
-          <w:lang w:val="ru-RU"/>
-        </w:rPr>
-      </w:pPr>
-      <w:r>
-        <w:rPr>
-          <w:rFonts w:ascii="Times New Roman" w:hAnsi="Times New Roman" w:cs="Times New Roman"/>
-          <w:color w:val="000000" w:themeColor="text1"/>
-          <w:sz w:val="28"/>
-          <w:szCs w:val="28"/>
-          <w:lang w:val="ru-RU"/>
-        </w:rPr>
+        <w:pStyle w:val="af4"/>
+      </w:pPr>
+      <w:r>
         <w:t xml:space="preserve">Одной из функций приложения является возможность прослушивания подкастов. Пользователи могут находить подкасты по различным категориям, таким как новости, спорт, технологии, развлечения и многое другое. Приложение также предлагает функцию автоматического обновления </w:t>
       </w:r>
       <w:r>
-        <w:rPr>
-          <w:rFonts w:ascii="Times New Roman" w:hAnsi="Times New Roman" w:cs="Times New Roman"/>
-          <w:color w:val="000000" w:themeColor="text1"/>
-          <w:sz w:val="28"/>
-          <w:szCs w:val="28"/>
-          <w:lang w:val="ru-RU"/>
-        </w:rPr>
         <w:lastRenderedPageBreak/>
         <w:t>подкастов, что позволяет пользователям всегда быть в курсе последних выпусков.</w:t>
       </w:r>
     </w:p>
     <w:p>
       <w:pPr>
-        <w:spacing w:after="160" w:line="360" w:lineRule="auto"/>
-        <w:ind w:firstLine="709"/>
-        <w:jc w:val="both"/>
-        <w:rPr>
-          <w:rFonts w:ascii="Times New Roman" w:hAnsi="Times New Roman" w:cs="Times New Roman"/>
-          <w:color w:val="000000" w:themeColor="text1"/>
-          <w:sz w:val="28"/>
-          <w:szCs w:val="28"/>
-          <w:lang w:val="ru-RU"/>
-        </w:rPr>
-      </w:pPr>
-      <w:r>
-        <w:rPr>
-          <w:rFonts w:ascii="Times New Roman" w:hAnsi="Times New Roman" w:cs="Times New Roman"/>
-          <w:color w:val="000000" w:themeColor="text1"/>
-          <w:sz w:val="28"/>
-          <w:szCs w:val="28"/>
-          <w:lang w:val="ru-RU"/>
-        </w:rPr>
+        <w:pStyle w:val="af4"/>
+      </w:pPr>
+      <w:r>
         <w:t>Также стоит отметить, что приложение позволяет пользователям создавать свои собственные плейлисты и делиться ими с друзьями. Это делает Яндекс.Музыку отличным инструментом для поиска и прослушивания</w:t>
       </w:r>
       <w:r>
-        <w:rPr>
-          <w:rFonts w:ascii="Times New Roman" w:hAnsi="Times New Roman" w:cs="Times New Roman"/>
-          <w:color w:val="000000" w:themeColor="text1"/>
-          <w:sz w:val="28"/>
-          <w:szCs w:val="28"/>
-          <w:lang w:val="ru-RU"/>
-        </w:rPr>
         <w:t xml:space="preserve"> </w:t>
       </w:r>
       <w:r>
-        <w:rPr>
-          <w:rFonts w:ascii="Times New Roman" w:hAnsi="Times New Roman" w:cs="Times New Roman"/>
-          <w:color w:val="000000" w:themeColor="text1"/>
-          <w:sz w:val="28"/>
-          <w:szCs w:val="28"/>
-          <w:lang w:val="ru-RU"/>
-        </w:rPr>
         <w:t>подкастов.</w:t>
       </w:r>
     </w:p>
     <w:p>
       <w:pPr>
-        <w:spacing w:after="160" w:line="360" w:lineRule="auto"/>
-        <w:ind w:firstLine="709"/>
-        <w:jc w:val="both"/>
-        <w:rPr>
-          <w:rFonts w:ascii="Times New Roman" w:hAnsi="Times New Roman" w:cs="Times New Roman"/>
-          <w:color w:val="000000" w:themeColor="text1"/>
-          <w:sz w:val="28"/>
-          <w:szCs w:val="28"/>
-          <w:lang w:val="ru-RU"/>
-        </w:rPr>
-      </w:pPr>
-      <w:r>
-        <w:rPr>
-          <w:rFonts w:ascii="Times New Roman" w:hAnsi="Times New Roman" w:cs="Times New Roman"/>
-          <w:color w:val="000000" w:themeColor="text1"/>
-          <w:sz w:val="28"/>
-          <w:szCs w:val="28"/>
-          <w:lang w:val="ru-RU"/>
-        </w:rPr>
+        <w:pStyle w:val="af4"/>
+      </w:pPr>
+      <w:r>
         <w:t>Но, функция подкастов</w:t>
       </w:r>
       <w:r>
-        <w:rPr>
-          <w:rFonts w:ascii="Times New Roman" w:hAnsi="Times New Roman" w:cs="Times New Roman"/>
-          <w:color w:val="000000" w:themeColor="text1"/>
-          <w:sz w:val="28"/>
-          <w:szCs w:val="28"/>
-          <w:lang w:val="ru-RU"/>
-        </w:rPr>
         <w:t xml:space="preserve"> в Яндекс.Музыке не является основной, так что в связи с этим возникают следующие проблемы</w:t>
       </w:r>
       <w:r>
-        <w:rPr>
-          <w:rFonts w:ascii="Times New Roman" w:hAnsi="Times New Roman" w:cs="Times New Roman"/>
-          <w:color w:val="000000" w:themeColor="text1"/>
-          <w:sz w:val="28"/>
-          <w:szCs w:val="28"/>
-          <w:lang w:val="ru-RU"/>
-        </w:rPr>
         <w:t>:</w:t>
       </w:r>
     </w:p>
@@ -14243,7 +12553,7 @@
           <w:lang w:val="ru-RU"/>
         </w:rPr>
       </w:pPr>
-      <w:bookmarkStart w:id="47" w:name="_Toc161177902"/>
+      <w:bookmarkStart w:id="46" w:name="_Toc161177902"/>
       <w:r>
         <w:rPr>
           <w:rFonts w:ascii="Times New Roman" w:hAnsi="Times New Roman" w:cs="Times New Roman"/>
@@ -14304,231 +12614,80 @@
         </w:rPr>
         <w:t>Shorts</w:t>
       </w:r>
-      <w:bookmarkEnd w:id="47"/>
-    </w:p>
-    <w:p>
-      <w:pPr>
-        <w:spacing w:after="160" w:line="360" w:lineRule="auto"/>
-        <w:ind w:firstLine="709"/>
-        <w:jc w:val="both"/>
-        <w:rPr>
-          <w:rFonts w:ascii="Times New Roman" w:hAnsi="Times New Roman" w:cs="Times New Roman"/>
-          <w:color w:val="000000" w:themeColor="text1"/>
-          <w:sz w:val="28"/>
-          <w:szCs w:val="28"/>
-        </w:rPr>
-      </w:pPr>
-      <w:r>
-        <w:rPr>
-          <w:rFonts w:ascii="Times New Roman" w:hAnsi="Times New Roman" w:cs="Times New Roman"/>
-          <w:color w:val="000000" w:themeColor="text1"/>
-          <w:spacing w:val="-6"/>
-          <w:sz w:val="28"/>
-          <w:szCs w:val="28"/>
+      <w:bookmarkEnd w:id="46"/>
+    </w:p>
+    <w:p>
+      <w:pPr>
+        <w:pStyle w:val="af4"/>
+      </w:pPr>
+      <w:r>
+        <w:rPr>
           <w:shd w:val="clear" w:color="auto" w:fill="FFFFFF"/>
         </w:rPr>
-        <w:t>YouTube.Shorts - это новое приложение от YouTube, которое позволяет пользователям создавать и просматривать короткие видеоролики. Приложение предлагает широкий выбор контента, включая развлекательные, образовательные и информационные видео. Пользователи могут записывать и редактировать свои видео, добавлять музыку и эффекты, а также делиться ими с другими пользователями.</w:t>
-      </w:r>
-      <w:r>
-        <w:rPr>
-          <w:rFonts w:ascii="Times New Roman" w:hAnsi="Times New Roman" w:cs="Times New Roman"/>
-          <w:color w:val="000000" w:themeColor="text1"/>
-          <w:spacing w:val="-6"/>
-          <w:sz w:val="28"/>
-          <w:szCs w:val="28"/>
+        <w:t xml:space="preserve">YouTube.Shorts - это новое приложение от YouTube, которое позволяет пользователям создавать и просматривать короткие видеоролики. Приложение предлагает широкий выбор контента, включая развлекательные, образовательные и информационные видео. Пользователи могут записывать и редактировать свои видео, добавлять музыку и эффекты, а также делиться ими с другими пользователями. YouTube.Shorts также предлагает функцию рекомендаций, которая помогает пользователям находить контент, который может их заинтересовать. </w:t>
+      </w:r>
+      <w:r>
+        <w:t xml:space="preserve">Но, </w:t>
+      </w:r>
+      <w:r>
+        <w:rPr>
           <w:shd w:val="clear" w:color="auto" w:fill="FFFFFF"/>
-          <w:lang w:val="ru-RU"/>
-        </w:rPr>
+        </w:rPr>
+        <w:t>YouTube.Shorts</w:t>
+      </w:r>
+      <w:r>
+        <w:t xml:space="preserve"> является приложением для просмотра коротких видео, а не прослушиванию подкастов, так же он </w:t>
+      </w:r>
+      <w:r>
+        <w:t>является лишь</w:t>
+      </w:r>
+      <w:r>
+        <w:t xml:space="preserve"> дополнительным се</w:t>
+      </w:r>
+      <w:r>
+        <w:t>рвисом основного приложения, по</w:t>
+      </w:r>
+      <w:r>
+        <w:t xml:space="preserve">этому пользователи, приходящие </w:t>
+      </w:r>
+      <w:r>
+        <w:t>за конкретным типом контента,</w:t>
+      </w:r>
+      <w:r>
+        <w:t xml:space="preserve"> предпочтут наше приложение, в отличии от </w:t>
+      </w:r>
+      <w:r>
+        <w:rPr>
+          <w:shd w:val="clear" w:color="auto" w:fill="FFFFFF"/>
+        </w:rPr>
+        <w:t>YouTube.Shorts.</w:t>
+      </w:r>
+      <w:r>
         <w:t xml:space="preserve"> </w:t>
       </w:r>
       <w:r>
-        <w:rPr>
-          <w:rFonts w:ascii="Times New Roman" w:hAnsi="Times New Roman" w:cs="Times New Roman"/>
-          <w:color w:val="000000" w:themeColor="text1"/>
-          <w:spacing w:val="-6"/>
-          <w:sz w:val="28"/>
-          <w:szCs w:val="28"/>
-          <w:shd w:val="clear" w:color="auto" w:fill="FFFFFF"/>
-        </w:rPr>
-        <w:t xml:space="preserve">YouTube.Shorts также предлагает функцию рекомендаций, которая помогает пользователям находить контент, который может их заинтересовать. </w:t>
-      </w:r>
-      <w:r>
-        <w:rPr>
-          <w:rFonts w:ascii="Times New Roman" w:hAnsi="Times New Roman" w:cs="Times New Roman"/>
-          <w:color w:val="000000" w:themeColor="text1"/>
-          <w:sz w:val="28"/>
-          <w:szCs w:val="28"/>
-        </w:rPr>
-        <w:t xml:space="preserve">Но, </w:t>
-      </w:r>
-      <w:r>
-        <w:rPr>
-          <w:rFonts w:ascii="Times New Roman" w:hAnsi="Times New Roman" w:cs="Times New Roman"/>
-          <w:color w:val="000000" w:themeColor="text1"/>
-          <w:spacing w:val="-6"/>
-          <w:sz w:val="28"/>
-          <w:szCs w:val="28"/>
-          <w:shd w:val="clear" w:color="auto" w:fill="FFFFFF"/>
-        </w:rPr>
-        <w:t>YouTube.Shorts</w:t>
-      </w:r>
-      <w:r>
-        <w:rPr>
-          <w:rFonts w:ascii="Times New Roman" w:hAnsi="Times New Roman" w:cs="Times New Roman"/>
-          <w:color w:val="000000" w:themeColor="text1"/>
-          <w:sz w:val="28"/>
-          <w:szCs w:val="28"/>
-        </w:rPr>
-        <w:t xml:space="preserve"> является приложением для просмотра коротких видео, а не прослушиванию подкастов, так же он </w:t>
-      </w:r>
-      <w:r>
-        <w:rPr>
-          <w:rFonts w:ascii="Times New Roman" w:hAnsi="Times New Roman" w:cs="Times New Roman"/>
-          <w:color w:val="000000" w:themeColor="text1"/>
-          <w:sz w:val="28"/>
-          <w:szCs w:val="28"/>
-        </w:rPr>
-        <w:t>является лишь</w:t>
-      </w:r>
-      <w:r>
-        <w:rPr>
-          <w:rFonts w:ascii="Times New Roman" w:hAnsi="Times New Roman" w:cs="Times New Roman"/>
-          <w:color w:val="000000" w:themeColor="text1"/>
-          <w:sz w:val="28"/>
-          <w:szCs w:val="28"/>
-        </w:rPr>
-        <w:t xml:space="preserve"> дополнительным се</w:t>
-      </w:r>
-      <w:r>
-        <w:rPr>
-          <w:rFonts w:ascii="Times New Roman" w:hAnsi="Times New Roman" w:cs="Times New Roman"/>
-          <w:color w:val="000000" w:themeColor="text1"/>
-          <w:sz w:val="28"/>
-          <w:szCs w:val="28"/>
-        </w:rPr>
-        <w:t>рвисом основного приложения, по</w:t>
-      </w:r>
-      <w:r>
-        <w:rPr>
-          <w:rFonts w:ascii="Times New Roman" w:hAnsi="Times New Roman" w:cs="Times New Roman"/>
-          <w:color w:val="000000" w:themeColor="text1"/>
-          <w:sz w:val="28"/>
-          <w:szCs w:val="28"/>
-        </w:rPr>
-        <w:t xml:space="preserve">этому пользователи, приходящие </w:t>
-      </w:r>
-      <w:r>
-        <w:rPr>
-          <w:rFonts w:ascii="Times New Roman" w:hAnsi="Times New Roman" w:cs="Times New Roman"/>
-          <w:color w:val="000000" w:themeColor="text1"/>
-          <w:sz w:val="28"/>
-          <w:szCs w:val="28"/>
-        </w:rPr>
-        <w:t>за конкретным типом контента,</w:t>
-      </w:r>
-      <w:r>
-        <w:rPr>
-          <w:rFonts w:ascii="Times New Roman" w:hAnsi="Times New Roman" w:cs="Times New Roman"/>
-          <w:color w:val="000000" w:themeColor="text1"/>
-          <w:sz w:val="28"/>
-          <w:szCs w:val="28"/>
-        </w:rPr>
-        <w:t xml:space="preserve"> предпочтут наше </w:t>
-      </w:r>
-      <w:r>
-        <w:rPr>
-          <w:rFonts w:ascii="Times New Roman" w:hAnsi="Times New Roman" w:cs="Times New Roman"/>
-          <w:color w:val="000000" w:themeColor="text1"/>
-          <w:sz w:val="28"/>
-          <w:szCs w:val="28"/>
-        </w:rPr>
+        <w:t xml:space="preserve">Поэтому мы возьмем во внимание </w:t>
+      </w:r>
+      <w:r>
         <w:lastRenderedPageBreak/>
-        <w:t xml:space="preserve">приложение, в отличии от </w:t>
-      </w:r>
-      <w:r>
-        <w:rPr>
-          <w:rFonts w:ascii="Times New Roman" w:hAnsi="Times New Roman" w:cs="Times New Roman"/>
-          <w:color w:val="000000" w:themeColor="text1"/>
-          <w:spacing w:val="-6"/>
-          <w:sz w:val="28"/>
-          <w:szCs w:val="28"/>
-          <w:shd w:val="clear" w:color="auto" w:fill="FFFFFF"/>
-        </w:rPr>
-        <w:t>YouTube.Shorts.</w:t>
-      </w:r>
-      <w:r>
-        <w:rPr>
-          <w:rFonts w:ascii="Times New Roman" w:hAnsi="Times New Roman" w:cs="Times New Roman"/>
-          <w:color w:val="000000" w:themeColor="text1"/>
-          <w:sz w:val="28"/>
-          <w:szCs w:val="28"/>
-        </w:rPr>
-        <w:t xml:space="preserve"> </w:t>
-      </w:r>
-      <w:r>
-        <w:rPr>
-          <w:rFonts w:ascii="Times New Roman" w:hAnsi="Times New Roman" w:cs="Times New Roman"/>
-          <w:color w:val="000000" w:themeColor="text1"/>
-          <w:sz w:val="28"/>
-          <w:szCs w:val="28"/>
-        </w:rPr>
-        <w:t>Поэтому мы возьмем во внимание удобство</w:t>
-      </w:r>
-      <w:r>
-        <w:rPr>
-          <w:rFonts w:ascii="Times New Roman" w:hAnsi="Times New Roman" w:cs="Times New Roman"/>
-          <w:color w:val="000000" w:themeColor="text1"/>
-          <w:sz w:val="28"/>
-          <w:szCs w:val="28"/>
-          <w:lang w:val="ru-RU"/>
-        </w:rPr>
+        <w:t>удобство</w:t>
+      </w:r>
+      <w:r>
         <w:t xml:space="preserve"> загрузки контента в приложении</w:t>
       </w:r>
       <w:r>
-        <w:rPr>
-          <w:rFonts w:ascii="Times New Roman" w:hAnsi="Times New Roman" w:cs="Times New Roman"/>
-          <w:color w:val="000000" w:themeColor="text1"/>
-          <w:sz w:val="28"/>
-          <w:szCs w:val="28"/>
-        </w:rPr>
         <w:t>, а также сосредоточимся на адаптации для прослушивания подкастов</w:t>
       </w:r>
       <w:r>
-        <w:rPr>
-          <w:rFonts w:ascii="Times New Roman" w:hAnsi="Times New Roman" w:cs="Times New Roman"/>
-          <w:color w:val="000000" w:themeColor="text1"/>
-          <w:sz w:val="28"/>
-          <w:szCs w:val="28"/>
-          <w:lang w:val="ru-RU"/>
-        </w:rPr>
         <w:t xml:space="preserve"> короткого</w:t>
       </w:r>
       <w:r>
-        <w:rPr>
-          <w:rFonts w:ascii="Times New Roman" w:hAnsi="Times New Roman" w:cs="Times New Roman"/>
-          <w:color w:val="000000" w:themeColor="text1"/>
-          <w:sz w:val="28"/>
-          <w:szCs w:val="28"/>
-        </w:rPr>
         <w:t xml:space="preserve"> формат</w:t>
       </w:r>
       <w:r>
-        <w:rPr>
-          <w:rFonts w:ascii="Times New Roman" w:hAnsi="Times New Roman" w:cs="Times New Roman"/>
-          <w:color w:val="000000" w:themeColor="text1"/>
-          <w:sz w:val="28"/>
-          <w:szCs w:val="28"/>
-          <w:lang w:val="ru-RU"/>
-        </w:rPr>
         <w:t>а</w:t>
       </w:r>
       <w:r>
-        <w:rPr>
-          <w:rFonts w:ascii="Times New Roman" w:hAnsi="Times New Roman" w:cs="Times New Roman"/>
-          <w:color w:val="000000" w:themeColor="text1"/>
-          <w:sz w:val="28"/>
-          <w:szCs w:val="28"/>
-        </w:rPr>
         <w:t>.</w:t>
       </w:r>
     </w:p>
@@ -14591,7 +12750,7 @@
           <w:lang w:val="ru-RU"/>
         </w:rPr>
       </w:pPr>
-      <w:bookmarkStart w:id="48" w:name="_Toc161177903"/>
+      <w:bookmarkStart w:id="47" w:name="_Toc161177903"/>
       <w:r>
         <w:rPr>
           <w:rFonts w:ascii="Times New Roman" w:eastAsia="Times New Roman" w:hAnsi="Times New Roman" w:cs="Times New Roman"/>
@@ -14614,6 +12773,8 @@
         </w:rPr>
         <w:t>е А</w:t>
       </w:r>
+      <w:bookmarkStart w:id="48" w:name="_GoBack"/>
+      <w:bookmarkEnd w:id="47"/>
       <w:bookmarkEnd w:id="48"/>
     </w:p>
     <w:p>
@@ -14625,6 +12786,7 @@
     </w:p>
     <w:p>
       <w:pPr>
+        <w:jc w:val="center"/>
         <w:rPr>
           <w:color w:val="000000" w:themeColor="text1"/>
         </w:rPr>
@@ -14680,64 +12842,16 @@
     </w:p>
     <w:p>
       <w:pPr>
-        <w:jc w:val="center"/>
-        <w:rPr>
-          <w:rFonts w:ascii="Times New Roman" w:hAnsi="Times New Roman" w:cs="Times New Roman"/>
-          <w:color w:val="000000" w:themeColor="text1"/>
-          <w:sz w:val="28"/>
-          <w:szCs w:val="28"/>
-          <w:lang w:val="ru-RU"/>
-        </w:rPr>
-      </w:pPr>
-      <w:r>
-        <w:rPr>
-          <w:rFonts w:ascii="Times New Roman" w:hAnsi="Times New Roman" w:cs="Times New Roman"/>
-          <w:color w:val="000000" w:themeColor="text1"/>
-          <w:sz w:val="28"/>
-          <w:szCs w:val="28"/>
-          <w:lang w:val="ru-RU"/>
-        </w:rPr>
-        <w:t xml:space="preserve">Рисунок 1 – </w:t>
-      </w:r>
-      <w:r>
-        <w:rPr>
-          <w:rFonts w:ascii="Times New Roman" w:hAnsi="Times New Roman" w:cs="Times New Roman"/>
-          <w:color w:val="000000" w:themeColor="text1"/>
-          <w:sz w:val="28"/>
-          <w:szCs w:val="28"/>
+        <w:pStyle w:val="a"/>
+      </w:pPr>
+      <w:r>
+        <w:rPr>
           <w:lang w:val="en-US"/>
         </w:rPr>
-        <w:t>Use</w:t>
-      </w:r>
-      <w:r>
-        <w:rPr>
-          <w:rFonts w:ascii="Times New Roman" w:hAnsi="Times New Roman" w:cs="Times New Roman"/>
-          <w:color w:val="000000" w:themeColor="text1"/>
-          <w:sz w:val="28"/>
-          <w:szCs w:val="28"/>
-          <w:lang w:val="ru-RU"/>
-        </w:rPr>
-        <w:t>-</w:t>
-      </w:r>
-      <w:r>
-        <w:rPr>
-          <w:rFonts w:ascii="Times New Roman" w:hAnsi="Times New Roman" w:cs="Times New Roman"/>
-          <w:color w:val="000000" w:themeColor="text1"/>
-          <w:sz w:val="28"/>
-          <w:szCs w:val="28"/>
-          <w:lang w:val="en-US"/>
-        </w:rPr>
-        <w:t>Case</w:t>
-      </w:r>
-      <w:r>
-        <w:rPr>
-          <w:rFonts w:ascii="Times New Roman" w:hAnsi="Times New Roman" w:cs="Times New Roman"/>
-          <w:color w:val="000000" w:themeColor="text1"/>
-          <w:sz w:val="28"/>
-          <w:szCs w:val="28"/>
-          <w:lang w:val="ru-RU"/>
-        </w:rPr>
-        <w:t xml:space="preserve"> пользователя</w:t>
+        <w:t xml:space="preserve">Use-Case </w:t>
+      </w:r>
+      <w:r>
+        <w:t>пользователя</w:t>
       </w:r>
     </w:p>
     <w:p>
@@ -14838,64 +12952,16 @@
     </w:p>
     <w:p>
       <w:pPr>
-        <w:jc w:val="center"/>
-        <w:rPr>
-          <w:rFonts w:ascii="Times New Roman" w:hAnsi="Times New Roman" w:cs="Times New Roman"/>
-          <w:color w:val="000000" w:themeColor="text1"/>
-          <w:sz w:val="28"/>
-          <w:szCs w:val="28"/>
-          <w:lang w:val="ru-RU"/>
-        </w:rPr>
-      </w:pPr>
-      <w:r>
-        <w:rPr>
-          <w:rFonts w:ascii="Times New Roman" w:hAnsi="Times New Roman" w:cs="Times New Roman"/>
-          <w:color w:val="000000" w:themeColor="text1"/>
-          <w:sz w:val="28"/>
-          <w:szCs w:val="28"/>
-          <w:lang w:val="ru-RU"/>
-        </w:rPr>
-        <w:t xml:space="preserve">Рисунок 2 - </w:t>
-      </w:r>
-      <w:r>
-        <w:rPr>
-          <w:rFonts w:ascii="Times New Roman" w:hAnsi="Times New Roman" w:cs="Times New Roman"/>
-          <w:color w:val="000000" w:themeColor="text1"/>
-          <w:sz w:val="28"/>
-          <w:szCs w:val="28"/>
+        <w:pStyle w:val="a"/>
+      </w:pPr>
+      <w:r>
+        <w:rPr>
           <w:lang w:val="en-US"/>
         </w:rPr>
-        <w:t>Use</w:t>
-      </w:r>
-      <w:r>
-        <w:rPr>
-          <w:rFonts w:ascii="Times New Roman" w:hAnsi="Times New Roman" w:cs="Times New Roman"/>
-          <w:color w:val="000000" w:themeColor="text1"/>
-          <w:sz w:val="28"/>
-          <w:szCs w:val="28"/>
-          <w:lang w:val="ru-RU"/>
-        </w:rPr>
-        <w:t>-</w:t>
-      </w:r>
-      <w:r>
-        <w:rPr>
-          <w:rFonts w:ascii="Times New Roman" w:hAnsi="Times New Roman" w:cs="Times New Roman"/>
-          <w:color w:val="000000" w:themeColor="text1"/>
-          <w:sz w:val="28"/>
-          <w:szCs w:val="28"/>
-          <w:lang w:val="en-US"/>
-        </w:rPr>
-        <w:t>Case</w:t>
-      </w:r>
-      <w:r>
-        <w:rPr>
-          <w:rFonts w:ascii="Times New Roman" w:hAnsi="Times New Roman" w:cs="Times New Roman"/>
-          <w:color w:val="000000" w:themeColor="text1"/>
-          <w:sz w:val="28"/>
-          <w:szCs w:val="28"/>
-          <w:lang w:val="ru-RU"/>
-        </w:rPr>
-        <w:t xml:space="preserve"> гостя</w:t>
+        <w:t xml:space="preserve">Use-Case </w:t>
+      </w:r>
+      <w:r>
+        <w:t>гостя</w:t>
       </w:r>
     </w:p>
     <w:p>
@@ -14995,43 +13061,15 @@
     </w:p>
     <w:p>
       <w:pPr>
-        <w:jc w:val="center"/>
-        <w:rPr>
-          <w:rFonts w:ascii="Times New Roman" w:hAnsi="Times New Roman" w:cs="Times New Roman"/>
-          <w:color w:val="000000" w:themeColor="text1"/>
-          <w:sz w:val="28"/>
-          <w:szCs w:val="28"/>
-          <w:lang w:val="ru-RU"/>
-        </w:rPr>
-      </w:pPr>
-      <w:r>
-        <w:rPr>
-          <w:rFonts w:ascii="Times New Roman" w:hAnsi="Times New Roman" w:cs="Times New Roman"/>
-          <w:color w:val="000000" w:themeColor="text1"/>
-          <w:sz w:val="28"/>
-          <w:szCs w:val="28"/>
-          <w:lang w:val="ru-RU"/>
-        </w:rPr>
-        <w:t xml:space="preserve">Рисунок 3 – </w:t>
-      </w:r>
-      <w:r>
-        <w:rPr>
-          <w:rFonts w:ascii="Times New Roman" w:hAnsi="Times New Roman" w:cs="Times New Roman"/>
-          <w:color w:val="000000" w:themeColor="text1"/>
-          <w:sz w:val="28"/>
-          <w:szCs w:val="28"/>
+        <w:pStyle w:val="a"/>
+      </w:pPr>
+      <w:r>
+        <w:rPr>
           <w:lang w:val="en-US"/>
         </w:rPr>
         <w:t xml:space="preserve">Use-Case </w:t>
       </w:r>
       <w:r>
-        <w:rPr>
-          <w:rFonts w:ascii="Times New Roman" w:hAnsi="Times New Roman" w:cs="Times New Roman"/>
-          <w:color w:val="000000" w:themeColor="text1"/>
-          <w:sz w:val="28"/>
-          <w:szCs w:val="28"/>
-          <w:lang w:val="ru-RU"/>
-        </w:rPr>
         <w:t>администратора</w:t>
       </w:r>
     </w:p>
@@ -15122,100 +13160,47 @@
     </w:p>
     <w:p>
       <w:pPr>
+        <w:pStyle w:val="a"/>
+      </w:pPr>
+      <w:r>
+        <w:t>Диаграмма активности загрузки подкаста</w:t>
+      </w:r>
+    </w:p>
+    <w:p>
+      <w:pPr>
+        <w:rPr>
+          <w:rFonts w:ascii="Times New Roman" w:hAnsi="Times New Roman" w:cs="Times New Roman"/>
+          <w:color w:val="000000" w:themeColor="text1"/>
+          <w:sz w:val="28"/>
+          <w:szCs w:val="28"/>
+          <w:lang w:val="ru-RU"/>
+        </w:rPr>
+      </w:pPr>
+      <w:r>
+        <w:rPr>
+          <w:rFonts w:ascii="Times New Roman" w:hAnsi="Times New Roman" w:cs="Times New Roman"/>
+          <w:color w:val="000000" w:themeColor="text1"/>
+          <w:sz w:val="28"/>
+          <w:szCs w:val="28"/>
+          <w:lang w:val="ru-RU"/>
+        </w:rPr>
+        <w:br w:type="page"/>
+      </w:r>
+    </w:p>
+    <w:p>
+      <w:pPr>
+        <w:rPr>
+          <w:rFonts w:ascii="Times New Roman" w:hAnsi="Times New Roman" w:cs="Times New Roman"/>
+          <w:color w:val="000000" w:themeColor="text1"/>
+          <w:sz w:val="28"/>
+          <w:szCs w:val="28"/>
+          <w:lang w:val="ru-RU"/>
+        </w:rPr>
+      </w:pPr>
+    </w:p>
+    <w:p>
+      <w:pPr>
         <w:jc w:val="center"/>
-        <w:rPr>
-          <w:rFonts w:ascii="Times New Roman" w:hAnsi="Times New Roman" w:cs="Times New Roman"/>
-          <w:color w:val="000000" w:themeColor="text1"/>
-          <w:sz w:val="28"/>
-          <w:szCs w:val="28"/>
-          <w:lang w:val="ru-RU"/>
-        </w:rPr>
-      </w:pPr>
-      <w:r>
-        <w:rPr>
-          <w:rFonts w:ascii="Times New Roman" w:hAnsi="Times New Roman" w:cs="Times New Roman"/>
-          <w:color w:val="000000" w:themeColor="text1"/>
-          <w:sz w:val="28"/>
-          <w:szCs w:val="28"/>
-          <w:lang w:val="ru-RU"/>
-        </w:rPr>
-        <w:t xml:space="preserve">Рисунок </w:t>
-      </w:r>
-      <w:r>
-        <w:rPr>
-          <w:rFonts w:ascii="Times New Roman" w:hAnsi="Times New Roman" w:cs="Times New Roman"/>
-          <w:color w:val="000000" w:themeColor="text1"/>
-          <w:sz w:val="28"/>
-          <w:szCs w:val="28"/>
-          <w:lang w:val="ru-RU"/>
-        </w:rPr>
-        <w:t>4</w:t>
-      </w:r>
-      <w:r>
-        <w:rPr>
-          <w:rFonts w:ascii="Times New Roman" w:hAnsi="Times New Roman" w:cs="Times New Roman"/>
-          <w:color w:val="000000" w:themeColor="text1"/>
-          <w:sz w:val="28"/>
-          <w:szCs w:val="28"/>
-          <w:lang w:val="ru-RU"/>
-        </w:rPr>
-        <w:t xml:space="preserve"> – Диаграмма </w:t>
-      </w:r>
-      <w:r>
-        <w:rPr>
-          <w:rFonts w:ascii="Times New Roman" w:hAnsi="Times New Roman" w:cs="Times New Roman"/>
-          <w:color w:val="000000" w:themeColor="text1"/>
-          <w:sz w:val="28"/>
-          <w:szCs w:val="28"/>
-          <w:lang w:val="ru-RU"/>
-        </w:rPr>
-        <w:t>активност</w:t>
-      </w:r>
-      <w:r>
-        <w:rPr>
-          <w:rFonts w:ascii="Times New Roman" w:hAnsi="Times New Roman" w:cs="Times New Roman"/>
-          <w:color w:val="000000" w:themeColor="text1"/>
-          <w:sz w:val="28"/>
-          <w:szCs w:val="28"/>
-          <w:lang w:val="ru-RU"/>
-        </w:rPr>
-        <w:t>и Загрузка подкаста</w:t>
-      </w:r>
-    </w:p>
-    <w:p>
-      <w:pPr>
-        <w:rPr>
-          <w:rFonts w:ascii="Times New Roman" w:hAnsi="Times New Roman" w:cs="Times New Roman"/>
-          <w:color w:val="000000" w:themeColor="text1"/>
-          <w:sz w:val="28"/>
-          <w:szCs w:val="28"/>
-          <w:lang w:val="ru-RU"/>
-        </w:rPr>
-      </w:pPr>
-      <w:r>
-        <w:rPr>
-          <w:rFonts w:ascii="Times New Roman" w:hAnsi="Times New Roman" w:cs="Times New Roman"/>
-          <w:color w:val="000000" w:themeColor="text1"/>
-          <w:sz w:val="28"/>
-          <w:szCs w:val="28"/>
-          <w:lang w:val="ru-RU"/>
-        </w:rPr>
-        <w:br w:type="page"/>
-      </w:r>
-    </w:p>
-    <w:p>
-      <w:pPr>
-        <w:rPr>
-          <w:rFonts w:ascii="Times New Roman" w:hAnsi="Times New Roman" w:cs="Times New Roman"/>
-          <w:color w:val="000000" w:themeColor="text1"/>
-          <w:sz w:val="28"/>
-          <w:szCs w:val="28"/>
-          <w:lang w:val="ru-RU"/>
-        </w:rPr>
-      </w:pPr>
-    </w:p>
-    <w:p>
-      <w:pPr>
         <w:rPr>
           <w:rFonts w:ascii="Times New Roman" w:hAnsi="Times New Roman" w:cs="Times New Roman"/>
           <w:color w:val="000000" w:themeColor="text1"/>
@@ -15278,44 +13263,10 @@
     </w:p>
     <w:p>
       <w:pPr>
-        <w:jc w:val="center"/>
-        <w:rPr>
-          <w:rFonts w:ascii="Times New Roman" w:hAnsi="Times New Roman" w:cs="Times New Roman"/>
-          <w:color w:val="000000" w:themeColor="text1"/>
-          <w:sz w:val="28"/>
-          <w:szCs w:val="28"/>
-          <w:lang w:val="ru-RU"/>
-        </w:rPr>
-      </w:pPr>
-      <w:r>
-        <w:rPr>
-          <w:rFonts w:ascii="Times New Roman" w:hAnsi="Times New Roman" w:cs="Times New Roman"/>
-          <w:color w:val="000000" w:themeColor="text1"/>
-          <w:sz w:val="28"/>
-          <w:szCs w:val="28"/>
-          <w:lang w:val="ru-RU"/>
-        </w:rPr>
-        <w:t xml:space="preserve">Рисунок </w:t>
-      </w:r>
-      <w:r>
-        <w:rPr>
-          <w:rFonts w:ascii="Times New Roman" w:hAnsi="Times New Roman" w:cs="Times New Roman"/>
-          <w:color w:val="000000" w:themeColor="text1"/>
-          <w:sz w:val="28"/>
-          <w:szCs w:val="28"/>
-          <w:lang w:val="ru-RU"/>
-        </w:rPr>
-        <w:t>3</w:t>
-      </w:r>
-      <w:r>
-        <w:rPr>
-          <w:rFonts w:ascii="Times New Roman" w:hAnsi="Times New Roman" w:cs="Times New Roman"/>
-          <w:color w:val="000000" w:themeColor="text1"/>
-          <w:sz w:val="28"/>
-          <w:szCs w:val="28"/>
-          <w:lang w:val="ru-RU"/>
-        </w:rPr>
-        <w:t xml:space="preserve"> – Диаграмма развёртывания</w:t>
+        <w:pStyle w:val="a"/>
+      </w:pPr>
+      <w:r>
+        <w:t>Диаграмма развертывания</w:t>
       </w:r>
     </w:p>
     <w:p>
@@ -15427,7 +13378,14 @@
     </w:p>
     <w:p>
       <w:pPr>
-        <w:jc w:val="center"/>
+        <w:pStyle w:val="a"/>
+      </w:pPr>
+      <w:r>
+        <w:t>Диаграмма сотрудничества</w:t>
+      </w:r>
+    </w:p>
+    <w:p>
+      <w:pPr>
         <w:rPr>
           <w:rFonts w:ascii="Times New Roman" w:hAnsi="Times New Roman" w:cs="Times New Roman"/>
           <w:color w:val="000000" w:themeColor="text1"/>
@@ -15444,97 +13402,8 @@
           <w:szCs w:val="28"/>
           <w:lang w:val="ru-RU"/>
         </w:rPr>
-        <w:t xml:space="preserve">Рисунок </w:t>
-      </w:r>
-      <w:r>
-        <w:rPr>
-          <w:rFonts w:ascii="Times New Roman" w:hAnsi="Times New Roman" w:cs="Times New Roman"/>
-          <w:color w:val="000000" w:themeColor="text1"/>
-          <w:sz w:val="28"/>
-          <w:szCs w:val="28"/>
-          <w:lang w:val="ru-RU"/>
-        </w:rPr>
-        <w:t>4</w:t>
-      </w:r>
-      <w:r>
-        <w:rPr>
-          <w:rFonts w:ascii="Times New Roman" w:hAnsi="Times New Roman" w:cs="Times New Roman"/>
-          <w:color w:val="000000" w:themeColor="text1"/>
-          <w:sz w:val="28"/>
-          <w:szCs w:val="28"/>
-          <w:lang w:val="ru-RU"/>
-        </w:rPr>
-        <w:t xml:space="preserve"> – Диаграмма сотрудничества</w:t>
-      </w:r>
-    </w:p>
-    <w:p>
-      <w:pPr>
-        <w:rPr>
-          <w:rFonts w:ascii="Times New Roman" w:hAnsi="Times New Roman" w:cs="Times New Roman"/>
-          <w:color w:val="000000" w:themeColor="text1"/>
-          <w:sz w:val="28"/>
-          <w:szCs w:val="28"/>
-          <w:lang w:val="ru-RU"/>
-        </w:rPr>
-      </w:pPr>
-      <w:r>
-        <w:rPr>
-          <w:rFonts w:ascii="Times New Roman" w:hAnsi="Times New Roman" w:cs="Times New Roman"/>
-          <w:color w:val="000000" w:themeColor="text1"/>
-          <w:sz w:val="28"/>
-          <w:szCs w:val="28"/>
-          <w:lang w:val="ru-RU"/>
-        </w:rPr>
         <w:br w:type="page"/>
       </w:r>
-    </w:p>
-    <w:p>
-      <w:pPr>
-        <w:jc w:val="center"/>
-        <w:rPr>
-          <w:rFonts w:ascii="Times New Roman" w:hAnsi="Times New Roman" w:cs="Times New Roman"/>
-          <w:color w:val="000000" w:themeColor="text1"/>
-          <w:sz w:val="28"/>
-          <w:szCs w:val="28"/>
-          <w:lang w:val="ru-RU"/>
-        </w:rPr>
-      </w:pPr>
-    </w:p>
-    <w:p>
-      <w:pPr>
-        <w:jc w:val="center"/>
-        <w:rPr>
-          <w:rFonts w:ascii="Times New Roman" w:hAnsi="Times New Roman" w:cs="Times New Roman"/>
-          <w:color w:val="000000" w:themeColor="text1"/>
-          <w:sz w:val="28"/>
-          <w:szCs w:val="28"/>
-          <w:lang w:val="ru-RU"/>
-        </w:rPr>
-      </w:pPr>
-    </w:p>
-    <w:p>
-      <w:pPr>
-        <w:jc w:val="center"/>
-        <w:rPr>
-          <w:rFonts w:ascii="Times New Roman" w:hAnsi="Times New Roman" w:cs="Times New Roman"/>
-          <w:color w:val="000000" w:themeColor="text1"/>
-          <w:sz w:val="28"/>
-          <w:szCs w:val="28"/>
-          <w:lang w:val="ru-RU"/>
-        </w:rPr>
-      </w:pPr>
-    </w:p>
-    <w:p>
-      <w:pPr>
-        <w:jc w:val="center"/>
-        <w:rPr>
-          <w:rFonts w:ascii="Times New Roman" w:hAnsi="Times New Roman" w:cs="Times New Roman"/>
-          <w:color w:val="000000" w:themeColor="text1"/>
-          <w:sz w:val="28"/>
-          <w:szCs w:val="28"/>
-          <w:lang w:val="ru-RU"/>
-        </w:rPr>
-      </w:pPr>
     </w:p>
     <w:p>
       <w:pPr>
@@ -15556,6 +13425,7 @@
           <w:szCs w:val="28"/>
           <w:lang w:val="ru-RU"/>
         </w:rPr>
+        <w:lastRenderedPageBreak/>
         <w:drawing>
           <wp:inline distT="0" distB="0" distL="0" distR="0" wp14:anchorId="6044034C" wp14:editId="4AAF0CC5">
             <wp:extent cx="5347399" cy="5087185"/>
@@ -15601,34 +13471,10 @@
     </w:p>
     <w:p>
       <w:pPr>
-        <w:jc w:val="center"/>
-        <w:rPr>
-          <w:rFonts w:ascii="Times New Roman" w:hAnsi="Times New Roman" w:cs="Times New Roman"/>
-          <w:color w:val="000000" w:themeColor="text1"/>
-          <w:sz w:val="28"/>
-          <w:szCs w:val="28"/>
-          <w:lang w:val="ru-RU"/>
-        </w:rPr>
-      </w:pPr>
-      <w:r>
-        <w:rPr>
-          <w:rFonts w:ascii="Times New Roman" w:hAnsi="Times New Roman" w:cs="Times New Roman"/>
-          <w:color w:val="000000" w:themeColor="text1"/>
-          <w:sz w:val="28"/>
-          <w:szCs w:val="28"/>
-          <w:lang w:val="ru-RU"/>
-        </w:rPr>
-        <w:t>Рисунок 5 – Диаграмма последовательностей</w:t>
-      </w:r>
-      <w:r>
-        <w:rPr>
-          <w:rFonts w:ascii="Times New Roman" w:hAnsi="Times New Roman" w:cs="Times New Roman"/>
-          <w:color w:val="000000" w:themeColor="text1"/>
-          <w:sz w:val="28"/>
-          <w:szCs w:val="28"/>
-          <w:lang w:val="ru-RU"/>
-        </w:rPr>
-        <w:t xml:space="preserve"> Регистрация</w:t>
+        <w:pStyle w:val="a"/>
+      </w:pPr>
+      <w:r>
+        <w:t>Диаграмма последовательности регистрации</w:t>
       </w:r>
     </w:p>
     <w:p>
@@ -15718,24 +13564,10 @@
     </w:p>
     <w:p>
       <w:pPr>
-        <w:jc w:val="center"/>
-        <w:rPr>
-          <w:rFonts w:ascii="Times New Roman" w:hAnsi="Times New Roman" w:cs="Times New Roman"/>
-          <w:color w:val="000000" w:themeColor="text1"/>
-          <w:sz w:val="28"/>
-          <w:szCs w:val="28"/>
-          <w:lang w:val="ru-RU"/>
-        </w:rPr>
-      </w:pPr>
-      <w:r>
-        <w:rPr>
-          <w:rFonts w:ascii="Times New Roman" w:hAnsi="Times New Roman" w:cs="Times New Roman"/>
-          <w:color w:val="000000" w:themeColor="text1"/>
-          <w:sz w:val="28"/>
-          <w:szCs w:val="28"/>
-          <w:lang w:val="ru-RU"/>
-        </w:rPr>
-        <w:t>Рисунок 7 – Диаграмма состояний</w:t>
+        <w:pStyle w:val="a"/>
+      </w:pPr>
+      <w:r>
+        <w:t>Диаграмма состояний</w:t>
       </w:r>
     </w:p>
     <w:p>
@@ -15825,24 +13657,10 @@
     </w:p>
     <w:p>
       <w:pPr>
-        <w:jc w:val="center"/>
-        <w:rPr>
-          <w:rFonts w:ascii="Times New Roman" w:hAnsi="Times New Roman" w:cs="Times New Roman"/>
-          <w:color w:val="000000" w:themeColor="text1"/>
-          <w:sz w:val="28"/>
-          <w:szCs w:val="28"/>
-          <w:lang w:val="ru-RU"/>
-        </w:rPr>
-      </w:pPr>
-      <w:r>
-        <w:rPr>
-          <w:rFonts w:ascii="Times New Roman" w:hAnsi="Times New Roman" w:cs="Times New Roman"/>
-          <w:color w:val="000000" w:themeColor="text1"/>
-          <w:sz w:val="28"/>
-          <w:szCs w:val="28"/>
-          <w:lang w:val="ru-RU"/>
-        </w:rPr>
-        <w:t>Рисунок 8 – Диаграмма Компонентов</w:t>
+        <w:pStyle w:val="a"/>
+      </w:pPr>
+      <w:r>
+        <w:t>Диаграмма компонентов</w:t>
       </w:r>
     </w:p>
     <w:sectPr>
@@ -15929,7 +13747,7 @@
             <w:noProof/>
             <w:lang w:val="ru-RU"/>
           </w:rPr>
-          <w:t>5</w:t>
+          <w:t>24</w:t>
         </w:r>
         <w:r>
           <w:rPr>
@@ -18441,7 +16259,7 @@
     <w:basedOn w:val="a2"/>
     <w:link w:val="af5"/>
     <w:qFormat/>
-    <w:rsid w:val="00045E5B"/>
+    <w:rsid w:val="0058627A"/>
     <w:pPr>
       <w:spacing w:line="360" w:lineRule="auto"/>
       <w:ind w:firstLine="709"/>
@@ -18458,7 +16276,7 @@
     <w:name w:val="Основной текст курс Знак"/>
     <w:basedOn w:val="a3"/>
     <w:link w:val="af4"/>
-    <w:rsid w:val="00045E5B"/>
+    <w:rsid w:val="0058627A"/>
     <w:rPr>
       <w:rFonts w:ascii="Times New Roman" w:eastAsiaTheme="minorHAnsi" w:hAnsi="Times New Roman" w:cs="Times New Roman"/>
       <w:sz w:val="28"/>
@@ -18816,7 +16634,7 @@
 </file>
 
 <file path=customXml/itemProps1.xml><?xml version="1.0" encoding="utf-8"?>
-<ds:datastoreItem xmlns:ds="http://schemas.openxmlformats.org/officeDocument/2006/customXml" ds:itemID="{B9791D34-663B-4898-9270-3302516E4A75}">
+<ds:datastoreItem xmlns:ds="http://schemas.openxmlformats.org/officeDocument/2006/customXml" ds:itemID="{DA029019-4950-443B-A8D8-183117C6A749}">
   <ds:schemaRefs>
     <ds:schemaRef ds:uri="http://schemas.openxmlformats.org/officeDocument/2006/bibliography"/>
   </ds:schemaRefs>

--- a/documentation/Техническое Задание.docx
+++ b/documentation/Техническое Задание.docx
@@ -1697,21 +1697,7 @@
                 <w:rStyle w:val="ad"/>
                 <w:noProof/>
               </w:rPr>
-              <w:t xml:space="preserve"> Треб</w:t>
-            </w:r>
-            <w:r>
-              <w:rPr>
-                <w:rStyle w:val="ad"/>
-                <w:noProof/>
-              </w:rPr>
-              <w:t>о</w:t>
-            </w:r>
-            <w:r>
-              <w:rPr>
-                <w:rStyle w:val="ad"/>
-                <w:noProof/>
-              </w:rPr>
-              <w:t>вания к приложению в целом</w:t>
+              <w:t xml:space="preserve"> Требования к приложению в целом</w:t>
             </w:r>
             <w:r>
               <w:rPr>
@@ -1945,21 +1931,7 @@
                 <w:rStyle w:val="ad"/>
                 <w:noProof/>
               </w:rPr>
-              <w:t xml:space="preserve"> </w:t>
-            </w:r>
-            <w:r>
-              <w:rPr>
-                <w:rStyle w:val="ad"/>
-                <w:noProof/>
-              </w:rPr>
-              <w:t>Ф</w:t>
-            </w:r>
-            <w:r>
-              <w:rPr>
-                <w:rStyle w:val="ad"/>
-                <w:noProof/>
-              </w:rPr>
-              <w:t>ункциональные требования к приложению</w:t>
+              <w:t xml:space="preserve"> Функциональные требования к приложению</w:t>
             </w:r>
             <w:r>
               <w:rPr>
@@ -3002,8 +2974,6 @@
       <w:r>
         <w:t>это платформа для разработки, доставки и запуска приложений в контейнерах. Контейнеры Docker позволяют упаковывать приложения и все их зависимости в единый стандартизированный блок, который может быть легко перемещен между различными окружениями без изменения кода.</w:t>
       </w:r>
-      <w:bookmarkStart w:id="2" w:name="_GoBack"/>
-      <w:bookmarkEnd w:id="2"/>
     </w:p>
     <w:p>
       <w:pPr>
@@ -3502,41 +3472,83 @@
       <w:pPr>
         <w:pStyle w:val="2"/>
       </w:pPr>
-      <w:bookmarkStart w:id="3" w:name="_Toc162638904"/>
+      <w:bookmarkStart w:id="2" w:name="_Toc162638904"/>
       <w:r>
         <w:lastRenderedPageBreak/>
         <w:t>Общие сведения</w:t>
       </w:r>
+      <w:bookmarkEnd w:id="2"/>
+    </w:p>
+    <w:p>
+      <w:pPr>
+        <w:pStyle w:val="3"/>
+      </w:pPr>
+      <w:bookmarkStart w:id="3" w:name="_Toc162638905"/>
+      <w:r>
+        <w:t>Полное наименование системы и ее условное обозначение</w:t>
+      </w:r>
       <w:bookmarkEnd w:id="3"/>
     </w:p>
     <w:p>
       <w:pPr>
+        <w:pStyle w:val="af4"/>
+      </w:pPr>
+      <w:r>
+        <w:t>Полное наименов</w:t>
+      </w:r>
+      <w:r>
+        <w:t>ание разрабатываемой системы: «</w:t>
+      </w:r>
+      <w:r>
+        <w:t>Мобильное</w:t>
+      </w:r>
+      <w:r>
+        <w:t xml:space="preserve"> </w:t>
+      </w:r>
+      <w:r>
+        <w:t>приложение для прослушивания подкастов TikTalk».</w:t>
+      </w:r>
+    </w:p>
+    <w:p>
+      <w:pPr>
+        <w:pStyle w:val="af4"/>
+      </w:pPr>
+      <w:r>
+        <w:t>Условное обозначение приложения: «TikTalk».</w:t>
+      </w:r>
+    </w:p>
+    <w:p>
+      <w:pPr>
         <w:pStyle w:val="3"/>
       </w:pPr>
-      <w:bookmarkStart w:id="4" w:name="_Toc162638905"/>
-      <w:r>
-        <w:t>Полное наименование системы и ее условное обозначение</w:t>
+      <w:bookmarkStart w:id="4" w:name="_Toc162638906"/>
+      <w:r>
+        <w:t>Наименование разработчика и заказчика приложения</w:t>
       </w:r>
       <w:bookmarkEnd w:id="4"/>
     </w:p>
     <w:p>
       <w:pPr>
+        <w:pStyle w:val="4"/>
+      </w:pPr>
+      <w:r>
+        <w:t>Наименования заказчика</w:t>
+      </w:r>
+    </w:p>
+    <w:p>
+      <w:pPr>
         <w:pStyle w:val="af4"/>
       </w:pPr>
       <w:r>
-        <w:t>Полное наименов</w:t>
-      </w:r>
-      <w:r>
-        <w:t>ание разрабатываемой системы: «</w:t>
-      </w:r>
-      <w:r>
-        <w:t>Мобильное</w:t>
-      </w:r>
-      <w:r>
-        <w:t xml:space="preserve"> </w:t>
-      </w:r>
-      <w:r>
-        <w:t>приложение для прослушивания подкастов TikTalk».</w:t>
+        <w:t>Заказчик: Старший преподаватель Тарасов Вячеслав Сергеевич. Воронежский Государственный Университет, Факультет компьютерных наук, кафедра Программирования и Информационных Технологий.</w:t>
+      </w:r>
+    </w:p>
+    <w:p>
+      <w:pPr>
+        <w:pStyle w:val="4"/>
+      </w:pPr>
+      <w:r>
+        <w:t>Наименование разработчика</w:t>
       </w:r>
     </w:p>
     <w:p>
@@ -3544,188 +3556,146 @@
         <w:pStyle w:val="af4"/>
       </w:pPr>
       <w:r>
-        <w:t>Условное обозначение приложения: «TikTalk».</w:t>
+        <w:t>Разработчик: «9.1» команда группы «9»</w:t>
+      </w:r>
+    </w:p>
+    <w:p>
+      <w:pPr>
+        <w:pStyle w:val="af4"/>
+      </w:pPr>
+      <w:r>
+        <w:t>Состав команды разработчика:</w:t>
+      </w:r>
+    </w:p>
+    <w:p>
+      <w:pPr>
+        <w:pStyle w:val="a0"/>
+        <w:rPr>
+          <w:color w:val="000000" w:themeColor="text1"/>
+        </w:rPr>
+      </w:pPr>
+      <w:r>
+        <w:rPr>
+          <w:shd w:val="clear" w:color="auto" w:fill="FFFFFF"/>
+        </w:rPr>
+        <w:t>Луговской Константин Павлович</w:t>
+      </w:r>
+      <w:r>
+        <w:rPr>
+          <w:shd w:val="clear" w:color="auto" w:fill="FFFFFF"/>
+        </w:rPr>
+        <w:t>;</w:t>
+      </w:r>
+    </w:p>
+    <w:p>
+      <w:pPr>
+        <w:pStyle w:val="a0"/>
+        <w:rPr>
+          <w:color w:val="000000" w:themeColor="text1"/>
+        </w:rPr>
+      </w:pPr>
+      <w:r>
+        <w:rPr>
+          <w:color w:val="000000" w:themeColor="text1"/>
+        </w:rPr>
+        <w:t>Сазонов Александр Анатольевич</w:t>
+      </w:r>
+      <w:r>
+        <w:rPr>
+          <w:color w:val="000000" w:themeColor="text1"/>
+        </w:rPr>
+        <w:t>;</w:t>
+      </w:r>
+    </w:p>
+    <w:p>
+      <w:pPr>
+        <w:pStyle w:val="a0"/>
+        <w:rPr>
+          <w:color w:val="000000" w:themeColor="text1"/>
+        </w:rPr>
+      </w:pPr>
+      <w:r>
+        <w:rPr>
+          <w:color w:val="000000" w:themeColor="text1"/>
+        </w:rPr>
+        <w:t>Сошич Мирослав Томович</w:t>
+      </w:r>
+      <w:r>
+        <w:rPr>
+          <w:color w:val="000000" w:themeColor="text1"/>
+        </w:rPr>
+        <w:t>;</w:t>
+      </w:r>
+    </w:p>
+    <w:p>
+      <w:pPr>
+        <w:pStyle w:val="a0"/>
+        <w:rPr>
+          <w:color w:val="000000" w:themeColor="text1"/>
+        </w:rPr>
+      </w:pPr>
+      <w:r>
+        <w:rPr>
+          <w:color w:val="000000" w:themeColor="text1"/>
+        </w:rPr>
+        <w:t>Негуляев Павел Николаевич</w:t>
+      </w:r>
+      <w:r>
+        <w:rPr>
+          <w:color w:val="000000" w:themeColor="text1"/>
+        </w:rPr>
+        <w:t>.</w:t>
       </w:r>
     </w:p>
     <w:p>
       <w:pPr>
         <w:pStyle w:val="3"/>
       </w:pPr>
-      <w:bookmarkStart w:id="5" w:name="_Toc162638906"/>
-      <w:r>
-        <w:t>Наименование разработчика и заказчика приложения</w:t>
+      <w:bookmarkStart w:id="5" w:name="_Toc162638907"/>
+      <w:r>
+        <w:t>Перечень документов, на основании которого создается приложение</w:t>
       </w:r>
       <w:bookmarkEnd w:id="5"/>
     </w:p>
     <w:p>
       <w:pPr>
-        <w:pStyle w:val="4"/>
-      </w:pPr>
-      <w:r>
-        <w:t>Наименования заказчика</w:t>
-      </w:r>
-    </w:p>
-    <w:p>
-      <w:pPr>
         <w:pStyle w:val="af4"/>
       </w:pPr>
       <w:r>
-        <w:t>Заказчик: Старший преподаватель Тарасов Вячеслав Сергеевич. Воронежский Государственный Университет, Факультет компьютерных наук, кафедра Программирования и Информационных Технологий.</w:t>
-      </w:r>
-    </w:p>
-    <w:p>
-      <w:pPr>
-        <w:pStyle w:val="4"/>
-      </w:pPr>
-      <w:r>
-        <w:t>Наименование разработчика</w:t>
-      </w:r>
-    </w:p>
-    <w:p>
-      <w:pPr>
-        <w:pStyle w:val="af4"/>
-      </w:pPr>
-      <w:r>
-        <w:t>Разработчик: «9.1» команда группы «9»</w:t>
-      </w:r>
-    </w:p>
-    <w:p>
-      <w:pPr>
-        <w:pStyle w:val="af4"/>
-      </w:pPr>
-      <w:r>
-        <w:t>Состав команды разработчика:</w:t>
-      </w:r>
-    </w:p>
-    <w:p>
-      <w:pPr>
-        <w:pStyle w:val="a0"/>
-        <w:rPr>
-          <w:color w:val="000000" w:themeColor="text1"/>
-        </w:rPr>
-      </w:pPr>
-      <w:r>
-        <w:rPr>
-          <w:shd w:val="clear" w:color="auto" w:fill="FFFFFF"/>
-        </w:rPr>
-        <w:t>Луговской Константин Павлович</w:t>
-      </w:r>
-      <w:r>
-        <w:rPr>
-          <w:shd w:val="clear" w:color="auto" w:fill="FFFFFF"/>
-        </w:rPr>
-        <w:t>;</w:t>
-      </w:r>
-    </w:p>
-    <w:p>
-      <w:pPr>
-        <w:pStyle w:val="a0"/>
-        <w:rPr>
-          <w:color w:val="000000" w:themeColor="text1"/>
-        </w:rPr>
-      </w:pPr>
-      <w:r>
-        <w:rPr>
-          <w:color w:val="000000" w:themeColor="text1"/>
-        </w:rPr>
-        <w:t>Сазонов Александр Анатольевич</w:t>
-      </w:r>
-      <w:r>
-        <w:rPr>
-          <w:color w:val="000000" w:themeColor="text1"/>
-        </w:rPr>
-        <w:t>;</w:t>
-      </w:r>
-    </w:p>
-    <w:p>
-      <w:pPr>
-        <w:pStyle w:val="a0"/>
-        <w:rPr>
-          <w:color w:val="000000" w:themeColor="text1"/>
-        </w:rPr>
-      </w:pPr>
-      <w:r>
-        <w:rPr>
-          <w:color w:val="000000" w:themeColor="text1"/>
-        </w:rPr>
-        <w:t>Сошич Мирослав Томович</w:t>
-      </w:r>
-      <w:r>
-        <w:rPr>
-          <w:color w:val="000000" w:themeColor="text1"/>
-        </w:rPr>
-        <w:t>;</w:t>
-      </w:r>
-    </w:p>
-    <w:p>
-      <w:pPr>
-        <w:pStyle w:val="a0"/>
-        <w:rPr>
-          <w:color w:val="000000" w:themeColor="text1"/>
-        </w:rPr>
-      </w:pPr>
-      <w:r>
-        <w:rPr>
-          <w:color w:val="000000" w:themeColor="text1"/>
-        </w:rPr>
-        <w:t>Негуляев Павел Николаевич</w:t>
-      </w:r>
-      <w:r>
-        <w:rPr>
-          <w:color w:val="000000" w:themeColor="text1"/>
-        </w:rPr>
-        <w:t>.</w:t>
+        <w:t>Данное мобильное приложение будет составляться на основании следующих документов:</w:t>
+      </w:r>
+    </w:p>
+    <w:p>
+      <w:pPr>
+        <w:pStyle w:val="a0"/>
+      </w:pPr>
+      <w:r>
+        <w:t>закона РФ от 07.02.1992 N 2300-1 (ред. от 11.06.2021) "О защите прав потребителей";</w:t>
+      </w:r>
+    </w:p>
+    <w:p>
+      <w:pPr>
+        <w:pStyle w:val="a0"/>
+      </w:pPr>
+      <w:r>
+        <w:t>федерального закона "О персональных</w:t>
+      </w:r>
+      <w:r>
+        <w:t xml:space="preserve"> данных" от 27.07.2006 N 152-Ф3.</w:t>
       </w:r>
     </w:p>
     <w:p>
       <w:pPr>
         <w:pStyle w:val="3"/>
       </w:pPr>
-      <w:bookmarkStart w:id="6" w:name="_Toc162638907"/>
-      <w:r>
-        <w:t>Перечень документов, на основании которого создается приложение</w:t>
+      <w:bookmarkStart w:id="6" w:name="_Toc162638908"/>
+      <w:r>
+        <w:t xml:space="preserve">Плановые сроки начала и окончания работы по созданию </w:t>
+      </w:r>
+      <w:r>
+        <w:t>приложения</w:t>
       </w:r>
       <w:bookmarkEnd w:id="6"/>
-    </w:p>
-    <w:p>
-      <w:pPr>
-        <w:pStyle w:val="af4"/>
-      </w:pPr>
-      <w:r>
-        <w:t>Данное мобильное приложение будет составляться на основании следующих документов:</w:t>
-      </w:r>
-    </w:p>
-    <w:p>
-      <w:pPr>
-        <w:pStyle w:val="a0"/>
-      </w:pPr>
-      <w:r>
-        <w:t>закона РФ от 07.02.1992 N 2300-1 (ред. от 11.06.2021) "О защите прав потребителей";</w:t>
-      </w:r>
-    </w:p>
-    <w:p>
-      <w:pPr>
-        <w:pStyle w:val="a0"/>
-      </w:pPr>
-      <w:r>
-        <w:t>федерального закона "О персональных</w:t>
-      </w:r>
-      <w:r>
-        <w:t xml:space="preserve"> данных" от 27.07.2006 N 152-Ф3.</w:t>
-      </w:r>
-    </w:p>
-    <w:p>
-      <w:pPr>
-        <w:pStyle w:val="3"/>
-      </w:pPr>
-      <w:bookmarkStart w:id="7" w:name="_Toc162638908"/>
-      <w:r>
-        <w:t xml:space="preserve">Плановые сроки начала и окончания работы по созданию </w:t>
-      </w:r>
-      <w:r>
-        <w:t>приложения</w:t>
-      </w:r>
-      <w:bookmarkEnd w:id="7"/>
     </w:p>
     <w:p>
       <w:pPr>
@@ -3785,7 +3755,7 @@
       <w:pPr>
         <w:pStyle w:val="2"/>
       </w:pPr>
-      <w:bookmarkStart w:id="8" w:name="_Toc162638909"/>
+      <w:bookmarkStart w:id="7" w:name="_Toc162638909"/>
       <w:r>
         <w:lastRenderedPageBreak/>
         <w:t xml:space="preserve">Цели и назначение создания </w:t>
@@ -3793,98 +3763,98 @@
       <w:r>
         <w:t>приложения</w:t>
       </w:r>
+      <w:bookmarkEnd w:id="7"/>
+    </w:p>
+    <w:p>
+      <w:pPr>
+        <w:pStyle w:val="3"/>
+      </w:pPr>
+      <w:bookmarkStart w:id="8" w:name="_Toc162638910"/>
+      <w:r>
+        <w:t>Цели создания приложение</w:t>
+      </w:r>
       <w:bookmarkEnd w:id="8"/>
+      <w:r>
+        <w:t xml:space="preserve"> </w:t>
+      </w:r>
+    </w:p>
+    <w:p>
+      <w:pPr>
+        <w:pStyle w:val="af4"/>
+      </w:pPr>
+      <w:r>
+        <w:t>Целями</w:t>
+      </w:r>
+      <w:r>
+        <w:t xml:space="preserve"> </w:t>
+      </w:r>
+      <w:r>
+        <w:t xml:space="preserve">создания приложения являются: </w:t>
+      </w:r>
+    </w:p>
+    <w:p>
+      <w:pPr>
+        <w:pStyle w:val="a0"/>
+      </w:pPr>
+      <w:r>
+        <w:t>создание приложения для поиска, прослушивания, записи и загрузки подкастов</w:t>
+      </w:r>
+      <w:r>
+        <w:t xml:space="preserve"> в приложении</w:t>
+      </w:r>
+      <w:r>
+        <w:t xml:space="preserve"> для людей с повышенной занятостью</w:t>
+      </w:r>
+      <w:r>
+        <w:t>;</w:t>
+      </w:r>
+    </w:p>
+    <w:p>
+      <w:pPr>
+        <w:pStyle w:val="a0"/>
+      </w:pPr>
+      <w:r>
+        <w:t>п</w:t>
+      </w:r>
+      <w:r>
+        <w:t>олучение прибыли путем интеграции рекламы</w:t>
+      </w:r>
+      <w:r>
+        <w:t>;</w:t>
+      </w:r>
+    </w:p>
+    <w:p>
+      <w:pPr>
+        <w:pStyle w:val="a0"/>
+      </w:pPr>
+      <w:r>
+        <w:t>у</w:t>
+      </w:r>
+      <w:r>
+        <w:t>величение количество пользователей</w:t>
+      </w:r>
+      <w:r>
+        <w:t>,</w:t>
+      </w:r>
+      <w:r>
+        <w:t xml:space="preserve"> которые активно используют приложение</w:t>
+      </w:r>
+      <w:r>
+        <w:t>.</w:t>
+      </w:r>
     </w:p>
     <w:p>
       <w:pPr>
         <w:pStyle w:val="3"/>
       </w:pPr>
-      <w:bookmarkStart w:id="9" w:name="_Toc162638910"/>
-      <w:r>
-        <w:t>Цели создания приложение</w:t>
+      <w:bookmarkStart w:id="9" w:name="_Toc162638911"/>
+      <w:r>
+        <w:t xml:space="preserve">Назначение </w:t>
+      </w:r>
+      <w:r>
+        <w:t>приложения</w:t>
       </w:r>
       <w:bookmarkEnd w:id="9"/>
-      <w:r>
-        <w:t xml:space="preserve"> </w:t>
-      </w:r>
-    </w:p>
-    <w:p>
-      <w:pPr>
-        <w:pStyle w:val="af4"/>
-      </w:pPr>
-      <w:r>
-        <w:t>Целями</w:t>
-      </w:r>
-      <w:r>
-        <w:t xml:space="preserve"> </w:t>
-      </w:r>
-      <w:r>
-        <w:t xml:space="preserve">создания приложения являются: </w:t>
-      </w:r>
-    </w:p>
-    <w:p>
-      <w:pPr>
-        <w:pStyle w:val="a0"/>
-      </w:pPr>
-      <w:r>
-        <w:t>создание приложения для поиска, прослушивания, записи и загрузки подкастов</w:t>
-      </w:r>
-      <w:r>
-        <w:t xml:space="preserve"> в приложении</w:t>
-      </w:r>
-      <w:r>
-        <w:t xml:space="preserve"> для людей с повышенной занятостью</w:t>
-      </w:r>
-      <w:r>
-        <w:t>;</w:t>
-      </w:r>
-    </w:p>
-    <w:p>
-      <w:pPr>
-        <w:pStyle w:val="a0"/>
-      </w:pPr>
-      <w:r>
-        <w:t>п</w:t>
-      </w:r>
-      <w:r>
-        <w:t>олучение прибыли путем интеграции рекламы</w:t>
-      </w:r>
-      <w:r>
-        <w:t>;</w:t>
-      </w:r>
-    </w:p>
-    <w:p>
-      <w:pPr>
-        <w:pStyle w:val="a0"/>
-      </w:pPr>
-      <w:r>
-        <w:t>у</w:t>
-      </w:r>
-      <w:r>
-        <w:t>величение количество пользователей</w:t>
-      </w:r>
-      <w:r>
-        <w:t>,</w:t>
-      </w:r>
-      <w:r>
-        <w:t xml:space="preserve"> которые активно используют приложение</w:t>
-      </w:r>
-      <w:r>
-        <w:t>.</w:t>
-      </w:r>
-    </w:p>
-    <w:p>
-      <w:pPr>
-        <w:pStyle w:val="3"/>
-      </w:pPr>
-      <w:bookmarkStart w:id="10" w:name="_Toc162638911"/>
-      <w:r>
-        <w:t xml:space="preserve">Назначение </w:t>
-      </w:r>
-      <w:r>
-        <w:t>приложения</w:t>
-      </w:r>
-      <w:bookmarkEnd w:id="10"/>
       <w:r>
         <w:t xml:space="preserve"> </w:t>
       </w:r>
@@ -4259,22 +4229,22 @@
       <w:pPr>
         <w:pStyle w:val="2"/>
       </w:pPr>
-      <w:bookmarkStart w:id="11" w:name="_Toc162638912"/>
+      <w:bookmarkStart w:id="10" w:name="_Toc162638912"/>
       <w:r>
         <w:lastRenderedPageBreak/>
         <w:t>Требования к разрабатываемому приложению</w:t>
       </w:r>
+      <w:bookmarkEnd w:id="10"/>
+    </w:p>
+    <w:p>
+      <w:pPr>
+        <w:pStyle w:val="3"/>
+      </w:pPr>
+      <w:bookmarkStart w:id="11" w:name="_Toc162638913"/>
+      <w:r>
+        <w:t>Требования к приложению в целом</w:t>
+      </w:r>
       <w:bookmarkEnd w:id="11"/>
-    </w:p>
-    <w:p>
-      <w:pPr>
-        <w:pStyle w:val="3"/>
-      </w:pPr>
-      <w:bookmarkStart w:id="12" w:name="_Toc162638913"/>
-      <w:r>
-        <w:t>Требования к приложению в целом</w:t>
-      </w:r>
-      <w:bookmarkEnd w:id="12"/>
     </w:p>
     <w:p>
       <w:pPr>
@@ -4594,77 +4564,12 @@
       <w:pPr>
         <w:pStyle w:val="af4"/>
       </w:pPr>
-      <w:r>
-        <w:t xml:space="preserve">Команда </w:t>
-      </w:r>
-      <w:r>
-        <w:t>администраторов</w:t>
-      </w:r>
-      <w:r>
-        <w:t xml:space="preserve"> для фильтрации контента. </w:t>
-      </w:r>
-      <w:r>
-        <w:t>Администратор</w:t>
-      </w:r>
-      <w:r>
-        <w:t xml:space="preserve"> обязан</w:t>
-      </w:r>
-      <w:r>
-        <w:t xml:space="preserve"> быть компетентен в области законодательства страны</w:t>
-      </w:r>
-      <w:r>
-        <w:t xml:space="preserve">. Общая численность </w:t>
-      </w:r>
-      <w:r>
-        <w:t>администрации</w:t>
-      </w:r>
-      <w:r>
-        <w:t xml:space="preserve"> зависит от числа пользователей.</w:t>
-      </w:r>
-    </w:p>
-    <w:p>
-      <w:pPr>
-        <w:pStyle w:val="af4"/>
-      </w:pPr>
-      <w:r>
-        <w:t>Администраторы для мониторинга работосп</w:t>
-      </w:r>
-      <w:r>
-        <w:t>особности и обслуживания приложения</w:t>
-      </w:r>
-      <w:r>
-        <w:t>.</w:t>
-      </w:r>
-      <w:r>
-        <w:t xml:space="preserve"> </w:t>
-      </w:r>
-      <w:r>
-        <w:t xml:space="preserve">Для обеспечения работоспособности </w:t>
-      </w:r>
-      <w:r>
-        <w:t>приложения</w:t>
-      </w:r>
-      <w:r>
-        <w:t xml:space="preserve"> достаточно одного администратора.</w:t>
-      </w:r>
-      <w:r>
-        <w:t xml:space="preserve"> </w:t>
-      </w:r>
-      <w:r>
-        <w:t>Он должен владеть навыками</w:t>
-      </w:r>
-      <w:r>
-        <w:t xml:space="preserve"> системного</w:t>
-      </w:r>
-      <w:r>
-        <w:t xml:space="preserve"> администрирования </w:t>
-      </w:r>
-      <w:r>
-        <w:t>и управления реляционными базами данных</w:t>
-      </w:r>
-      <w:r>
-        <w:t>.</w:t>
-      </w:r>
+      <w:bookmarkStart w:id="12" w:name="_Toc162638914"/>
+      <w:r>
+        <w:t>Приложение должно поддерживаться минимум одним администратором. Специальной подготовки не требуется.</w:t>
+      </w:r>
+      <w:bookmarkStart w:id="13" w:name="_GoBack"/>
+      <w:bookmarkEnd w:id="13"/>
     </w:p>
     <w:p>
       <w:pPr>
@@ -4673,14 +4578,13 @@
           <w:rFonts w:eastAsia="Times New Roman"/>
         </w:rPr>
       </w:pPr>
-      <w:bookmarkStart w:id="13" w:name="_Toc162638914"/>
       <w:r>
         <w:t xml:space="preserve">Общие технические требования к </w:t>
       </w:r>
       <w:r>
         <w:t>приложению</w:t>
       </w:r>
-      <w:bookmarkEnd w:id="13"/>
+      <w:bookmarkEnd w:id="12"/>
     </w:p>
     <w:p>
       <w:pPr>
@@ -4756,11 +4660,43 @@
         <w:pStyle w:val="af4"/>
       </w:pPr>
       <w:r>
-        <w:t xml:space="preserve">Целостность означает сохранение исходного состояния данных, информации или системы. В контексте безопасности информации целостность гарантирует, что данные остаются нетронутыми и неизменными, </w:t>
+        <w:t>Целостность означает сохранение исходного состояния данных, информации или системы. В контексте безопасности информации целостность гарантирует, что данные остаются нетронутыми и неизменными, не подвергаются несанкционированным модификациям, и остаются точными и достоверными в течение всего времени их хранения и передачи.</w:t>
+      </w:r>
+    </w:p>
+    <w:p>
+      <w:pPr>
+        <w:pStyle w:val="af4"/>
+      </w:pPr>
+      <w:r>
+        <w:t xml:space="preserve">В контексте триады CIA доступность относится к гарантированию доступности информации и ресурсов системы для авторизованных пользователей в любое время, когда они этого требуют. Это означает, что </w:t>
       </w:r>
       <w:r>
         <w:lastRenderedPageBreak/>
-        <w:t>не подвергаются несанкционированным модификациям, и остаются точными и достоверными в течение всего времени их хранения и передачи.</w:t>
+        <w:t>информация должна быть доступна в нужном пользователю месте и время без каких-либо препятствий или задержек.</w:t>
+      </w:r>
+    </w:p>
+    <w:p>
+      <w:pPr>
+        <w:pStyle w:val="3"/>
+      </w:pPr>
+      <w:bookmarkStart w:id="14" w:name="_Toc162638915"/>
+      <w:r>
+        <w:t xml:space="preserve">Требования к видам обеспечения </w:t>
+      </w:r>
+      <w:r>
+        <w:t>приложения</w:t>
+      </w:r>
+      <w:bookmarkEnd w:id="14"/>
+    </w:p>
+    <w:p>
+      <w:pPr>
+        <w:pStyle w:val="4"/>
+      </w:pPr>
+      <w:r>
+        <w:t xml:space="preserve">Лингвистическое обеспечение </w:t>
+      </w:r>
+      <w:r>
+        <w:t>приложения</w:t>
       </w:r>
     </w:p>
     <w:p>
@@ -4768,42 +4704,51 @@
         <w:pStyle w:val="af4"/>
       </w:pPr>
       <w:r>
-        <w:t>В контексте триады CIA доступность относится к гарантированию доступности информации и ресурсов системы для авторизованных пользователей в любое время, когда они этого требуют. Это означает, что информация должна быть доступна в нужном пользователю месте и время без каких-либо препятствий или задержек.</w:t>
+        <w:t xml:space="preserve">В </w:t>
+      </w:r>
+      <w:r>
+        <w:t>приложении для интерфейса пользователя должен использоваться русский язык.</w:t>
+      </w:r>
+    </w:p>
+    <w:p>
+      <w:pPr>
+        <w:pStyle w:val="af4"/>
+      </w:pPr>
+      <w:r>
+        <w:t xml:space="preserve">В веб-приложении для интерфейса </w:t>
+      </w:r>
+      <w:r>
+        <w:t>модерации</w:t>
+      </w:r>
+      <w:r>
+        <w:t xml:space="preserve"> должен использоваться русский язык</w:t>
+      </w:r>
+      <w:r>
+        <w:t>.</w:t>
       </w:r>
     </w:p>
     <w:p>
       <w:pPr>
         <w:pStyle w:val="3"/>
       </w:pPr>
-      <w:bookmarkStart w:id="14" w:name="_Toc162638915"/>
-      <w:r>
-        <w:t xml:space="preserve">Требования к видам обеспечения </w:t>
-      </w:r>
-      <w:r>
-        <w:t>приложения</w:t>
-      </w:r>
-      <w:bookmarkEnd w:id="14"/>
-    </w:p>
-    <w:p>
-      <w:pPr>
-        <w:pStyle w:val="4"/>
-      </w:pPr>
-      <w:r>
-        <w:t xml:space="preserve">Лингвистическое обеспечение </w:t>
-      </w:r>
-      <w:r>
-        <w:t>приложения</w:t>
-      </w:r>
+      <w:bookmarkStart w:id="15" w:name="_Toc162638916"/>
+      <w:r>
+        <w:t>Функциональные требования к приложению</w:t>
+      </w:r>
+      <w:bookmarkEnd w:id="15"/>
     </w:p>
     <w:p>
       <w:pPr>
         <w:pStyle w:val="af4"/>
       </w:pPr>
       <w:r>
-        <w:t xml:space="preserve">В </w:t>
-      </w:r>
-      <w:r>
-        <w:t>приложении для интерфейса пользователя должен использоваться русский язык.</w:t>
+        <w:t>К</w:t>
+      </w:r>
+      <w:r>
+        <w:t xml:space="preserve"> </w:t>
+      </w:r>
+      <w:r>
+        <w:t xml:space="preserve">разрабатываемому приложению выдвигаются следующие функциональные требования: </w:t>
       </w:r>
     </w:p>
     <w:p>
@@ -4811,40 +4756,51 @@
         <w:pStyle w:val="af4"/>
       </w:pPr>
       <w:r>
-        <w:t xml:space="preserve">В веб-приложении для интерфейса </w:t>
-      </w:r>
-      <w:r>
-        <w:t>модерации</w:t>
-      </w:r>
-      <w:r>
-        <w:t xml:space="preserve"> должен использоваться русский язык</w:t>
-      </w:r>
-      <w:r>
-        <w:t>.</w:t>
-      </w:r>
-    </w:p>
-    <w:p>
-      <w:pPr>
-        <w:pStyle w:val="3"/>
-      </w:pPr>
-      <w:bookmarkStart w:id="15" w:name="_Toc162638916"/>
-      <w:r>
-        <w:t>Функциональные требования к приложению</w:t>
-      </w:r>
-      <w:bookmarkEnd w:id="15"/>
+        <w:t>В мобильном приложении пользователь будет иметь одну из ролей:</w:t>
+      </w:r>
+    </w:p>
+    <w:p>
+      <w:pPr>
+        <w:pStyle w:val="a0"/>
+      </w:pPr>
+      <w:r>
+        <w:t>неавторизированный</w:t>
+      </w:r>
+      <w:r>
+        <w:t xml:space="preserve"> пользователь</w:t>
+      </w:r>
+      <w:r>
+        <w:t>;</w:t>
+      </w:r>
+    </w:p>
+    <w:p>
+      <w:pPr>
+        <w:pStyle w:val="a0"/>
+      </w:pPr>
+      <w:r>
+        <w:t>авторизированный</w:t>
+      </w:r>
+      <w:r>
+        <w:t xml:space="preserve"> пользователь;</w:t>
+      </w:r>
     </w:p>
     <w:p>
       <w:pPr>
         <w:pStyle w:val="af4"/>
       </w:pPr>
       <w:r>
-        <w:t>К</w:t>
-      </w:r>
-      <w:r>
-        <w:t xml:space="preserve"> </w:t>
-      </w:r>
-      <w:r>
-        <w:t xml:space="preserve">разрабатываемому приложению выдвигаются следующие функциональные требования: </w:t>
+        <w:t>В веб-панели модерации пользователь будет иметь одну роль:</w:t>
+      </w:r>
+    </w:p>
+    <w:p>
+      <w:pPr>
+        <w:pStyle w:val="a0"/>
+      </w:pPr>
+      <w:r>
+        <w:t>администратор</w:t>
+      </w:r>
+      <w:r>
+        <w:t>;</w:t>
       </w:r>
     </w:p>
     <w:p>
@@ -4852,18 +4808,102 @@
         <w:pStyle w:val="af4"/>
       </w:pPr>
       <w:r>
-        <w:t>В мобильном приложении пользователь будет иметь одну из ролей:</w:t>
-      </w:r>
-    </w:p>
-    <w:p>
-      <w:pPr>
-        <w:pStyle w:val="a0"/>
-      </w:pPr>
-      <w:r>
-        <w:t>неавторизированный</w:t>
-      </w:r>
-      <w:r>
-        <w:t xml:space="preserve"> пользователь</w:t>
+        <w:t>Авторизированный</w:t>
+      </w:r>
+      <w:r>
+        <w:t xml:space="preserve"> пользователь обла</w:t>
+      </w:r>
+      <w:r>
+        <w:t>дает следующими возможностями:</w:t>
+      </w:r>
+    </w:p>
+    <w:p>
+      <w:pPr>
+        <w:pStyle w:val="a0"/>
+      </w:pPr>
+      <w:r>
+        <w:t>п</w:t>
+      </w:r>
+      <w:r>
+        <w:t>росмотр главной ленты приложения;</w:t>
+      </w:r>
+    </w:p>
+    <w:p>
+      <w:pPr>
+        <w:pStyle w:val="a0"/>
+      </w:pPr>
+      <w:r>
+        <w:t>п</w:t>
+      </w:r>
+      <w:r>
+        <w:t>росмотр собственного профиля;</w:t>
+      </w:r>
+    </w:p>
+    <w:p>
+      <w:pPr>
+        <w:pStyle w:val="a0"/>
+      </w:pPr>
+      <w:r>
+        <w:t>р</w:t>
+      </w:r>
+      <w:r>
+        <w:t>едактирование собственного профиля, изменение персональных данных;</w:t>
+      </w:r>
+    </w:p>
+    <w:p>
+      <w:pPr>
+        <w:pStyle w:val="a0"/>
+      </w:pPr>
+      <w:r>
+        <w:t>з</w:t>
+      </w:r>
+      <w:r>
+        <w:t>агрузка подкастов из файлов устройства или запись подкаста в приложении;</w:t>
+      </w:r>
+    </w:p>
+    <w:p>
+      <w:pPr>
+        <w:pStyle w:val="a0"/>
+      </w:pPr>
+      <w:r>
+        <w:t>п</w:t>
+      </w:r>
+      <w:r>
+        <w:t>убликация подкастов в открытый доступ;</w:t>
+      </w:r>
+    </w:p>
+    <w:p>
+      <w:pPr>
+        <w:pStyle w:val="a0"/>
+      </w:pPr>
+      <w:r>
+        <w:t>о</w:t>
+      </w:r>
+      <w:r>
+        <w:t>существление</w:t>
+      </w:r>
+      <w:r>
+        <w:t xml:space="preserve"> поиск</w:t>
+      </w:r>
+      <w:r>
+        <w:t>а</w:t>
+      </w:r>
+      <w:r>
+        <w:t xml:space="preserve"> в специализированной вкладке приложения;</w:t>
+      </w:r>
+    </w:p>
+    <w:p>
+      <w:pPr>
+        <w:pStyle w:val="a0"/>
+      </w:pPr>
+      <w:r>
+        <w:t>возможность по</w:t>
+      </w:r>
+      <w:r>
+        <w:t>с</w:t>
+      </w:r>
+      <w:r>
+        <w:t>тавить отметку «нравится»</w:t>
       </w:r>
       <w:r>
         <w:t>;</w:t>
@@ -4874,26 +4914,19 @@
         <w:pStyle w:val="a0"/>
       </w:pPr>
       <w:r>
-        <w:t>авторизированный</w:t>
-      </w:r>
-      <w:r>
-        <w:t xml:space="preserve"> пользователь;</w:t>
-      </w:r>
-    </w:p>
-    <w:p>
-      <w:pPr>
-        <w:pStyle w:val="af4"/>
-      </w:pPr>
-      <w:r>
-        <w:t>В веб-панели модерации пользователь будет иметь одну роль:</w:t>
-      </w:r>
-    </w:p>
-    <w:p>
-      <w:pPr>
-        <w:pStyle w:val="a0"/>
-      </w:pPr>
-      <w:r>
-        <w:t>администратор</w:t>
+        <w:t>п</w:t>
+      </w:r>
+      <w:r>
+        <w:t>росмотр списка</w:t>
+      </w:r>
+      <w:r>
+        <w:t xml:space="preserve"> подкастов, на котором у пользователя стоит </w:t>
+      </w:r>
+      <w:r>
+        <w:t>отметка «нравит</w:t>
+      </w:r>
+      <w:r>
+        <w:t>ся»</w:t>
       </w:r>
       <w:r>
         <w:t>;</w:t>
@@ -4901,139 +4934,10 @@
     </w:p>
     <w:p>
       <w:pPr>
-        <w:pStyle w:val="af4"/>
-      </w:pPr>
-      <w:r>
-        <w:t>Авторизированный</w:t>
-      </w:r>
-      <w:r>
-        <w:t xml:space="preserve"> пользователь обла</w:t>
-      </w:r>
-      <w:r>
-        <w:t>дает следующими возможностями:</w:t>
-      </w:r>
-    </w:p>
-    <w:p>
-      <w:pPr>
-        <w:pStyle w:val="a0"/>
-      </w:pPr>
-      <w:r>
-        <w:t>п</w:t>
-      </w:r>
-      <w:r>
-        <w:t>росмотр главной ленты приложения;</w:t>
-      </w:r>
-    </w:p>
-    <w:p>
-      <w:pPr>
-        <w:pStyle w:val="a0"/>
-      </w:pPr>
-      <w:r>
-        <w:t>п</w:t>
-      </w:r>
-      <w:r>
-        <w:t>росмотр собственного профиля;</w:t>
-      </w:r>
-    </w:p>
-    <w:p>
-      <w:pPr>
-        <w:pStyle w:val="a0"/>
-      </w:pPr>
-      <w:r>
-        <w:t>р</w:t>
-      </w:r>
-      <w:r>
-        <w:t>едактирование собственного профиля, изменение персональных данных;</w:t>
-      </w:r>
-    </w:p>
-    <w:p>
-      <w:pPr>
-        <w:pStyle w:val="a0"/>
-      </w:pPr>
-      <w:r>
-        <w:t>з</w:t>
-      </w:r>
-      <w:r>
-        <w:t>агрузка подкастов из файлов устройства или запись подкаста в приложении;</w:t>
-      </w:r>
-    </w:p>
-    <w:p>
-      <w:pPr>
-        <w:pStyle w:val="a0"/>
-      </w:pPr>
-      <w:r>
-        <w:t>п</w:t>
-      </w:r>
-      <w:r>
-        <w:t>убликация подкастов в открытый доступ;</w:t>
-      </w:r>
-    </w:p>
-    <w:p>
-      <w:pPr>
         <w:pStyle w:val="a0"/>
       </w:pPr>
       <w:r>
         <w:lastRenderedPageBreak/>
-        <w:t>о</w:t>
-      </w:r>
-      <w:r>
-        <w:t>существление</w:t>
-      </w:r>
-      <w:r>
-        <w:t xml:space="preserve"> поиск</w:t>
-      </w:r>
-      <w:r>
-        <w:t>а</w:t>
-      </w:r>
-      <w:r>
-        <w:t xml:space="preserve"> в специализированной вкладке приложения;</w:t>
-      </w:r>
-    </w:p>
-    <w:p>
-      <w:pPr>
-        <w:pStyle w:val="a0"/>
-      </w:pPr>
-      <w:r>
-        <w:t>возможность по</w:t>
-      </w:r>
-      <w:r>
-        <w:t>с</w:t>
-      </w:r>
-      <w:r>
-        <w:t>тавить отметку «нравится»</w:t>
-      </w:r>
-      <w:r>
-        <w:t>;</w:t>
-      </w:r>
-    </w:p>
-    <w:p>
-      <w:pPr>
-        <w:pStyle w:val="a0"/>
-      </w:pPr>
-      <w:r>
-        <w:t>п</w:t>
-      </w:r>
-      <w:r>
-        <w:t>росмотр списка</w:t>
-      </w:r>
-      <w:r>
-        <w:t xml:space="preserve"> подкастов, на котором у пользователя стоит </w:t>
-      </w:r>
-      <w:r>
-        <w:t>отметка «нравит</w:t>
-      </w:r>
-      <w:r>
-        <w:t>ся»</w:t>
-      </w:r>
-      <w:r>
-        <w:t>;</w:t>
-      </w:r>
-    </w:p>
-    <w:p>
-      <w:pPr>
-        <w:pStyle w:val="a0"/>
-      </w:pPr>
-      <w:r>
         <w:t>п</w:t>
       </w:r>
       <w:r>
@@ -5317,53 +5221,53 @@
         <w:pStyle w:val="4"/>
       </w:pPr>
       <w:r>
+        <w:t>Экран</w:t>
+      </w:r>
+      <w:r>
+        <w:t>ы</w:t>
+      </w:r>
+      <w:r>
+        <w:t xml:space="preserve"> «</w:t>
+      </w:r>
+      <w:r>
+        <w:t>Onboarding</w:t>
+      </w:r>
+      <w:r>
+        <w:t>»</w:t>
+      </w:r>
+    </w:p>
+    <w:p>
+      <w:pPr>
+        <w:pStyle w:val="af4"/>
+      </w:pPr>
+      <w:r>
+        <w:t xml:space="preserve">При первом запуске приложения пользователь увидит </w:t>
+      </w:r>
+      <w:r>
+        <w:t>экраны онбординга</w:t>
+      </w:r>
+      <w:r>
+        <w:t>. С помощью них пользователь ознакомится с функциями приложения. Смена экранов осуществляется с помощью свайпов</w:t>
+      </w:r>
+      <w:r>
+        <w:t xml:space="preserve"> влево и вправо</w:t>
+      </w:r>
+      <w:r>
+        <w:t>. На последнем экране появляется кнопка</w:t>
+      </w:r>
+      <w:r>
+        <w:t xml:space="preserve"> </w:t>
+      </w:r>
+      <w:r>
+        <w:t>«Завершить».</w:t>
+      </w:r>
+    </w:p>
+    <w:p>
+      <w:pPr>
+        <w:pStyle w:val="4"/>
+      </w:pPr>
+      <w:r>
         <w:lastRenderedPageBreak/>
-        <w:t>Экран</w:t>
-      </w:r>
-      <w:r>
-        <w:t>ы</w:t>
-      </w:r>
-      <w:r>
-        <w:t xml:space="preserve"> «</w:t>
-      </w:r>
-      <w:r>
-        <w:t>Onboarding</w:t>
-      </w:r>
-      <w:r>
-        <w:t>»</w:t>
-      </w:r>
-    </w:p>
-    <w:p>
-      <w:pPr>
-        <w:pStyle w:val="af4"/>
-      </w:pPr>
-      <w:r>
-        <w:t xml:space="preserve">При первом запуске приложения пользователь увидит </w:t>
-      </w:r>
-      <w:r>
-        <w:t>экраны онбординга</w:t>
-      </w:r>
-      <w:r>
-        <w:t>. С помощью них пользователь ознакомится с функциями приложения. Смена экранов осуществляется с помощью свайпов</w:t>
-      </w:r>
-      <w:r>
-        <w:t xml:space="preserve"> влево и вправо</w:t>
-      </w:r>
-      <w:r>
-        <w:t>. На последнем экране появляется кнопка</w:t>
-      </w:r>
-      <w:r>
-        <w:t xml:space="preserve"> </w:t>
-      </w:r>
-      <w:r>
-        <w:t>«Завершить».</w:t>
-      </w:r>
-    </w:p>
-    <w:p>
-      <w:pPr>
-        <w:pStyle w:val="4"/>
-      </w:pPr>
-      <w:r>
         <w:t>Экран «</w:t>
       </w:r>
       <w:r>
@@ -5585,11 +5489,91 @@
         <w:pStyle w:val="4"/>
       </w:pPr>
       <w:r>
+        <w:t>Экран «</w:t>
+      </w:r>
+      <w:r>
+        <w:t>Профиль автора</w:t>
+      </w:r>
+      <w:r>
+        <w:t>»</w:t>
+      </w:r>
+    </w:p>
+    <w:p>
+      <w:pPr>
+        <w:pStyle w:val="af4"/>
+      </w:pPr>
+      <w:r>
+        <w:t>На экране профиля автора находятся:</w:t>
+      </w:r>
+    </w:p>
+    <w:p>
+      <w:pPr>
+        <w:pStyle w:val="a0"/>
+      </w:pPr>
+      <w:r>
+        <w:t>и</w:t>
+      </w:r>
+      <w:r>
+        <w:t>мя автора;</w:t>
+      </w:r>
+    </w:p>
+    <w:p>
+      <w:pPr>
+        <w:pStyle w:val="a0"/>
+      </w:pPr>
+      <w:r>
+        <w:t>ф</w:t>
+      </w:r>
+      <w:r>
+        <w:t>ото автора;</w:t>
+      </w:r>
+    </w:p>
+    <w:p>
+      <w:pPr>
+        <w:pStyle w:val="a0"/>
+      </w:pPr>
+      <w:r>
+        <w:t>к</w:t>
+      </w:r>
+      <w:r>
+        <w:t>нопка «Подписаться/Отписаться»;</w:t>
+      </w:r>
+    </w:p>
+    <w:p>
+      <w:pPr>
+        <w:pStyle w:val="a0"/>
+      </w:pPr>
+      <w:r>
+        <w:t>с</w:t>
+      </w:r>
+      <w:r>
+        <w:t>писок подкастов автора.</w:t>
+      </w:r>
+    </w:p>
+    <w:p>
+      <w:pPr>
+        <w:pStyle w:val="af4"/>
+      </w:pPr>
+      <w:r>
         <w:lastRenderedPageBreak/>
+        <w:t>На данном экране пользователь может подписаться или отписаться от автора (если пользователь не авториз</w:t>
+      </w:r>
+      <w:r>
+        <w:t>ир</w:t>
+      </w:r>
+      <w:r>
+        <w:t>ован, будет открыт экран авторизации), просмотреть список его подкастов и перейти на экран прослушивания подкаста, нажав на соответствующую ячейку. Экран можно закрыть свайпом вниз.</w:t>
+      </w:r>
+    </w:p>
+    <w:p>
+      <w:pPr>
+        <w:pStyle w:val="4"/>
+      </w:pPr>
+      <w:r>
         <w:t>Экран «</w:t>
       </w:r>
       <w:r>
-        <w:t>Профиль автора</w:t>
+        <w:t>Поиск</w:t>
       </w:r>
       <w:r>
         <w:t>»</w:t>
@@ -5600,7 +5584,109 @@
         <w:pStyle w:val="af4"/>
       </w:pPr>
       <w:r>
-        <w:t>На экране профиля автора находятся:</w:t>
+        <w:t>Данный экран доступен только авториз</w:t>
+      </w:r>
+      <w:r>
+        <w:t>ир</w:t>
+      </w:r>
+      <w:r>
+        <w:t>ованным пользователям. Если пользователь не авториз</w:t>
+      </w:r>
+      <w:r>
+        <w:t>ир</w:t>
+      </w:r>
+      <w:r>
+        <w:t>ован, будет открыт экран авторизации.</w:t>
+      </w:r>
+    </w:p>
+    <w:p>
+      <w:pPr>
+        <w:pStyle w:val="af4"/>
+      </w:pPr>
+      <w:r>
+        <w:t>Н</w:t>
+      </w:r>
+      <w:r>
+        <w:t>а экране поиска находятся:</w:t>
+      </w:r>
+    </w:p>
+    <w:p>
+      <w:pPr>
+        <w:pStyle w:val="a0"/>
+      </w:pPr>
+      <w:r>
+        <w:t>Tab Bar для перехода на экраны профиля и ленты;</w:t>
+      </w:r>
+    </w:p>
+    <w:p>
+      <w:pPr>
+        <w:pStyle w:val="a0"/>
+      </w:pPr>
+      <w:r>
+        <w:t>Search Bar;</w:t>
+      </w:r>
+    </w:p>
+    <w:p>
+      <w:pPr>
+        <w:pStyle w:val="a0"/>
+      </w:pPr>
+      <w:r>
+        <w:t>р</w:t>
+      </w:r>
+      <w:r>
+        <w:t>езультат поиска, в виде списка подкастов.</w:t>
+      </w:r>
+    </w:p>
+    <w:p>
+      <w:pPr>
+        <w:pStyle w:val="af4"/>
+      </w:pPr>
+      <w:r>
+        <w:t>Если в результате поиска ничего не найдено, то отображается текст «Ничего не найдено». Пользователь может перейти на экран прослушивания подкаста, нажав на соответствующую ячейку.</w:t>
+      </w:r>
+    </w:p>
+    <w:p>
+      <w:pPr>
+        <w:pStyle w:val="4"/>
+      </w:pPr>
+      <w:r>
+        <w:t>Экран «</w:t>
+      </w:r>
+      <w:r>
+        <w:t>Подкаст</w:t>
+      </w:r>
+      <w:r>
+        <w:t>»</w:t>
+      </w:r>
+    </w:p>
+    <w:p>
+      <w:pPr>
+        <w:pStyle w:val="af4"/>
+      </w:pPr>
+      <w:r>
+        <w:t>На экране подкаста находятся:</w:t>
+      </w:r>
+    </w:p>
+    <w:p>
+      <w:pPr>
+        <w:pStyle w:val="a0"/>
+      </w:pPr>
+      <w:r>
+        <w:t>л</w:t>
+      </w:r>
+      <w:r>
+        <w:t>оготип;</w:t>
+      </w:r>
+    </w:p>
+    <w:p>
+      <w:pPr>
+        <w:pStyle w:val="a0"/>
+      </w:pPr>
+      <w:r>
+        <w:t>н</w:t>
+      </w:r>
+      <w:r>
+        <w:t>азвание;</w:t>
       </w:r>
     </w:p>
     <w:p>
@@ -5619,32 +5705,65 @@
         <w:pStyle w:val="a0"/>
       </w:pPr>
       <w:r>
-        <w:t>ф</w:t>
-      </w:r>
-      <w:r>
-        <w:t>ото автора;</w:t>
-      </w:r>
-    </w:p>
-    <w:p>
-      <w:pPr>
-        <w:pStyle w:val="a0"/>
-      </w:pPr>
-      <w:r>
         <w:t>к</w:t>
       </w:r>
       <w:r>
-        <w:t>нопка «Подписаться/Отписаться»;</w:t>
-      </w:r>
-    </w:p>
-    <w:p>
-      <w:pPr>
-        <w:pStyle w:val="a0"/>
-      </w:pPr>
-      <w:r>
-        <w:t>с</w:t>
-      </w:r>
-      <w:r>
-        <w:t>писок подкастов автора.</w:t>
+        <w:t>нопка перехода на экран описания;</w:t>
+      </w:r>
+    </w:p>
+    <w:p>
+      <w:pPr>
+        <w:pStyle w:val="a0"/>
+      </w:pPr>
+      <w:r>
+        <w:t>к</w:t>
+      </w:r>
+      <w:r>
+        <w:t>нопка «Нравится»;</w:t>
+      </w:r>
+    </w:p>
+    <w:p>
+      <w:pPr>
+        <w:pStyle w:val="a0"/>
+      </w:pPr>
+      <w:r>
+        <w:t>к</w:t>
+      </w:r>
+      <w:r>
+        <w:t>нопка перехода в профиль автора;</w:t>
+      </w:r>
+    </w:p>
+    <w:p>
+      <w:pPr>
+        <w:pStyle w:val="a0"/>
+      </w:pPr>
+      <w:r>
+        <w:t>п</w:t>
+      </w:r>
+      <w:r>
+        <w:t>олоса прокрутки;</w:t>
+      </w:r>
+    </w:p>
+    <w:p>
+      <w:pPr>
+        <w:pStyle w:val="a0"/>
+      </w:pPr>
+      <w:r>
+        <w:t>к</w:t>
+      </w:r>
+      <w:r>
+        <w:t>нопка «Пуск/Стоп»;</w:t>
+      </w:r>
+    </w:p>
+    <w:p>
+      <w:pPr>
+        <w:pStyle w:val="a0"/>
+      </w:pPr>
+      <w:r>
+        <w:t>к</w:t>
+      </w:r>
+      <w:r>
+        <w:t>нопка «Назад» для перехода на предыдущий экран.</w:t>
       </w:r>
     </w:p>
     <w:p>
@@ -5652,229 +5771,17 @@
         <w:pStyle w:val="af4"/>
       </w:pPr>
       <w:r>
-        <w:t>На данном экране пользователь может подписаться или отписаться от автора (если пользователь не авториз</w:t>
+        <w:t>Пользователь может прослушать подкаст, перейти на экран описания, добавить в «Понравившееся» (если пользователь не авториз</w:t>
       </w:r>
       <w:r>
         <w:t>ир</w:t>
       </w:r>
       <w:r>
-        <w:t>ован, будет открыт экран авторизации), просмотреть список его подкастов и перейти на экран прослушивания подкаста, нажав на соответствующую ячейку. Экран можно закрыть свайпом вниз.</w:t>
-      </w:r>
-    </w:p>
-    <w:p>
-      <w:pPr>
-        <w:pStyle w:val="4"/>
-      </w:pPr>
-      <w:r>
-        <w:t>Экран «</w:t>
-      </w:r>
-      <w:r>
-        <w:t>Поиск</w:t>
-      </w:r>
-      <w:r>
-        <w:t>»</w:t>
-      </w:r>
-    </w:p>
-    <w:p>
-      <w:pPr>
-        <w:pStyle w:val="af4"/>
-      </w:pPr>
-      <w:r>
-        <w:t>Данный экран доступен только авториз</w:t>
-      </w:r>
-      <w:r>
-        <w:t>ир</w:t>
-      </w:r>
-      <w:r>
-        <w:t>ованным пользователям. Если пользователь не авториз</w:t>
-      </w:r>
-      <w:r>
-        <w:t>ир</w:t>
-      </w:r>
-      <w:r>
-        <w:t>ован, будет открыт экран авторизации.</w:t>
-      </w:r>
-    </w:p>
-    <w:p>
-      <w:pPr>
-        <w:pStyle w:val="af4"/>
-      </w:pPr>
-      <w:r>
-        <w:t>Н</w:t>
-      </w:r>
-      <w:r>
-        <w:t>а экране поиска находятся:</w:t>
-      </w:r>
-    </w:p>
-    <w:p>
-      <w:pPr>
-        <w:pStyle w:val="a0"/>
-      </w:pPr>
-      <w:r>
-        <w:t>Tab Bar для перехода на экраны профиля и ленты;</w:t>
-      </w:r>
-    </w:p>
-    <w:p>
-      <w:pPr>
-        <w:pStyle w:val="a0"/>
-      </w:pPr>
-      <w:r>
-        <w:t>Search Bar;</w:t>
-      </w:r>
-    </w:p>
-    <w:p>
-      <w:pPr>
-        <w:pStyle w:val="a0"/>
-      </w:pPr>
-      <w:r>
-        <w:t>р</w:t>
-      </w:r>
-      <w:r>
-        <w:t>езультат поиска, в виде списка подкастов.</w:t>
-      </w:r>
-    </w:p>
-    <w:p>
-      <w:pPr>
-        <w:pStyle w:val="af4"/>
-      </w:pPr>
-      <w:r>
-        <w:t>Если в результате поиска ничего не найдено, то отображается текст «Ничего не найдено». Пользователь может перейти на экран прослушивания подкаста, нажав на соответствующую ячейку.</w:t>
-      </w:r>
-    </w:p>
-    <w:p>
-      <w:pPr>
-        <w:pStyle w:val="4"/>
-      </w:pPr>
-      <w:r>
-        <w:t>Экран «</w:t>
-      </w:r>
-      <w:r>
-        <w:t>Подкаст</w:t>
-      </w:r>
-      <w:r>
-        <w:t>»</w:t>
-      </w:r>
-    </w:p>
-    <w:p>
-      <w:pPr>
-        <w:pStyle w:val="af4"/>
-      </w:pPr>
-      <w:r>
-        <w:t>На экране подкаста находятся:</w:t>
-      </w:r>
-    </w:p>
-    <w:p>
-      <w:pPr>
-        <w:pStyle w:val="a0"/>
-      </w:pPr>
-      <w:r>
-        <w:t>л</w:t>
-      </w:r>
-      <w:r>
-        <w:t>оготип;</w:t>
-      </w:r>
-    </w:p>
-    <w:p>
-      <w:pPr>
-        <w:pStyle w:val="a0"/>
-      </w:pPr>
-      <w:r>
-        <w:t>н</w:t>
-      </w:r>
-      <w:r>
-        <w:t>азвание;</w:t>
-      </w:r>
-    </w:p>
-    <w:p>
-      <w:pPr>
-        <w:pStyle w:val="a0"/>
-      </w:pPr>
-      <w:r>
-        <w:t>и</w:t>
-      </w:r>
-      <w:r>
-        <w:t>мя автора;</w:t>
-      </w:r>
-    </w:p>
-    <w:p>
-      <w:pPr>
-        <w:pStyle w:val="a0"/>
-      </w:pPr>
-      <w:r>
-        <w:t>к</w:t>
-      </w:r>
-      <w:r>
-        <w:t>нопка перехода на экран описания;</w:t>
-      </w:r>
-    </w:p>
-    <w:p>
-      <w:pPr>
-        <w:pStyle w:val="a0"/>
-      </w:pPr>
-      <w:r>
-        <w:t>к</w:t>
-      </w:r>
-      <w:r>
-        <w:t>нопка «Нравится»;</w:t>
-      </w:r>
-    </w:p>
-    <w:p>
-      <w:pPr>
-        <w:pStyle w:val="a0"/>
-      </w:pPr>
-      <w:r>
-        <w:t>к</w:t>
-      </w:r>
-      <w:r>
-        <w:t>нопка перехода в профиль автора;</w:t>
-      </w:r>
-    </w:p>
-    <w:p>
-      <w:pPr>
-        <w:pStyle w:val="a0"/>
-      </w:pPr>
+        <w:t xml:space="preserve">ован, будет </w:t>
+      </w:r>
       <w:r>
         <w:lastRenderedPageBreak/>
-        <w:t>п</w:t>
-      </w:r>
-      <w:r>
-        <w:t>олоса прокрутки;</w:t>
-      </w:r>
-    </w:p>
-    <w:p>
-      <w:pPr>
-        <w:pStyle w:val="a0"/>
-      </w:pPr>
-      <w:r>
-        <w:t>к</w:t>
-      </w:r>
-      <w:r>
-        <w:t>нопка «Пуск/Стоп»;</w:t>
-      </w:r>
-    </w:p>
-    <w:p>
-      <w:pPr>
-        <w:pStyle w:val="a0"/>
-      </w:pPr>
-      <w:r>
-        <w:t>к</w:t>
-      </w:r>
-      <w:r>
-        <w:t>нопка «Назад» для перехода на предыдущий экран.</w:t>
-      </w:r>
-    </w:p>
-    <w:p>
-      <w:pPr>
-        <w:pStyle w:val="af4"/>
-      </w:pPr>
-      <w:r>
-        <w:t>Пользователь может прослушать подкаст, перейти на экран описания, добавить в «Понравившееся» (если пользователь не авториз</w:t>
-      </w:r>
-      <w:r>
-        <w:t>ир</w:t>
-      </w:r>
-      <w:r>
-        <w:t>ован, будет открыт экран авторизации), перейти на экран автора. Экран можно закрыть свайпом вниз.</w:t>
+        <w:t>открыт экран авторизации), перейти на экран автора. Экран можно закрыть свайпом вниз.</w:t>
       </w:r>
     </w:p>
     <w:p>
@@ -6118,29 +6025,29 @@
         <w:pStyle w:val="4"/>
       </w:pPr>
       <w:r>
+        <w:t>Экран «</w:t>
+      </w:r>
+      <w:r>
+        <w:t>Подписки</w:t>
+      </w:r>
+      <w:r>
+        <w:t>»</w:t>
+      </w:r>
+    </w:p>
+    <w:p>
+      <w:pPr>
+        <w:pStyle w:val="af4"/>
+      </w:pPr>
+      <w:r>
+        <w:t>На экране находится список авторов, на которых подписан пользователь. Пользователь может перейти на экран профиля автора, нажав на соответствующую ячейку. Экран можно закрыть свайпом вниз.</w:t>
+      </w:r>
+    </w:p>
+    <w:p>
+      <w:pPr>
+        <w:pStyle w:val="4"/>
+      </w:pPr>
+      <w:r>
         <w:lastRenderedPageBreak/>
-        <w:t>Экран «</w:t>
-      </w:r>
-      <w:r>
-        <w:t>Подписки</w:t>
-      </w:r>
-      <w:r>
-        <w:t>»</w:t>
-      </w:r>
-    </w:p>
-    <w:p>
-      <w:pPr>
-        <w:pStyle w:val="af4"/>
-      </w:pPr>
-      <w:r>
-        <w:t>На экране находится список авторов, на которых подписан пользователь. Пользователь может перейти на экран профиля автора, нажав на соответствующую ячейку. Экран можно закрыть свайпом вниз.</w:t>
-      </w:r>
-    </w:p>
-    <w:p>
-      <w:pPr>
-        <w:pStyle w:val="4"/>
-      </w:pPr>
-      <w:r>
         <w:t>Экран «</w:t>
       </w:r>
       <w:r>
@@ -6375,19 +6282,22 @@
         <w:ind w:left="1069"/>
       </w:pPr>
       <w:r>
+        <w:t>с</w:t>
+      </w:r>
+      <w:r>
+        <w:t>оздания подкаста.</w:t>
+      </w:r>
+    </w:p>
+    <w:p>
+      <w:pPr>
+        <w:pStyle w:val="af4"/>
+      </w:pPr>
+      <w:r>
+        <w:t xml:space="preserve">Кнопка «Сохранить» становится активной, когда добавлено аудио. При нажатии на кнопку «Загрузить из файла» открывается окно выбора файла. При нажатии на кнопку «Диктофон» начинается запись звука с диктофона. </w:t>
+      </w:r>
+      <w:r>
         <w:lastRenderedPageBreak/>
-        <w:t>с</w:t>
-      </w:r>
-      <w:r>
-        <w:t>оздания подкаста.</w:t>
-      </w:r>
-    </w:p>
-    <w:p>
-      <w:pPr>
-        <w:pStyle w:val="af4"/>
-      </w:pPr>
-      <w:r>
-        <w:t>Кнопка «Сохранить» становится активной, когда добавлено аудио. При нажатии на кнопку «Загрузить из файла» открывается окно выбора файла. При нажатии на кнопку «Диктофон» начинается запись звука с диктофона. При повторном нажатии запись останавливается. Каждый новый аудио-файл заменяет предыдущий.</w:t>
+        <w:t>При повторном нажатии запись останавливается. Каждый новый аудио-файл заменяет предыдущий.</w:t>
       </w:r>
     </w:p>
     <w:p>
@@ -8064,6 +7974,7 @@
         <w:docPartUnique/>
       </w:docPartObj>
     </w:sdtPr>
+    <w:sdtEndPr/>
     <w:sdtContent>
       <w:p>
         <w:pPr>
@@ -8097,7 +8008,7 @@
             <w:noProof/>
             <w:lang w:val="ru-RU"/>
           </w:rPr>
-          <w:t>4</w:t>
+          <w:t>8</w:t>
         </w:r>
         <w:r>
           <w:rPr>
@@ -8150,7 +8061,7 @@
       <w:lvlText w:val="%1"/>
       <w:lvlJc w:val="left"/>
       <w:pPr>
-        <w:ind w:left="0" w:firstLine="709"/>
+        <w:ind w:left="-141" w:firstLine="709"/>
       </w:pPr>
       <w:rPr>
         <w:rFonts w:ascii="Times New Roman" w:hAnsi="Times New Roman" w:cs="Times New Roman" w:hint="default"/>
@@ -10437,6 +10348,7 @@
   <w:style w:type="character" w:default="1" w:styleId="a3">
     <w:name w:val="Default Paragraph Font"/>
     <w:uiPriority w:val="1"/>
+    <w:semiHidden/>
     <w:unhideWhenUsed/>
   </w:style>
   <w:style w:type="table" w:default="1" w:styleId="a4">
@@ -11202,7 +11114,7 @@
 </file>
 
 <file path=customXml/itemProps1.xml><?xml version="1.0" encoding="utf-8"?>
-<ds:datastoreItem xmlns:ds="http://schemas.openxmlformats.org/officeDocument/2006/customXml" ds:itemID="{B0CDE4A3-3891-4568-B068-5ED37E845661}">
+<ds:datastoreItem xmlns:ds="http://schemas.openxmlformats.org/officeDocument/2006/customXml" ds:itemID="{B7590865-D0B7-4AB9-B2CC-1B9A57DE5817}">
   <ds:schemaRefs>
     <ds:schemaRef ds:uri="http://schemas.openxmlformats.org/officeDocument/2006/bibliography"/>
   </ds:schemaRefs>

--- a/documentation/Техническое Задание.docx
+++ b/documentation/Техническое Задание.docx
@@ -1,6 +1,6 @@
 
 <file path=word/document.xml><?xml version="1.0" encoding="utf-8"?>
-<w:document xmlns:wpc="http://schemas.microsoft.com/office/word/2010/wordprocessingCanvas" xmlns:cx="http://schemas.microsoft.com/office/drawing/2014/chartex" xmlns:cx1="http://schemas.microsoft.com/office/drawing/2015/9/8/chartex" xmlns:cx2="http://schemas.microsoft.com/office/drawing/2015/10/21/chartex" xmlns:cx3="http://schemas.microsoft.com/office/drawing/2016/5/9/chartex" xmlns:cx4="http://schemas.microsoft.com/office/drawing/2016/5/10/chartex" xmlns:cx5="http://schemas.microsoft.com/office/drawing/2016/5/11/chartex" xmlns:cx6="http://schemas.microsoft.com/office/drawing/2016/5/12/chartex" xmlns:cx7="http://schemas.microsoft.com/office/drawing/2016/5/13/chartex" xmlns:cx8="http://schemas.microsoft.com/office/drawing/2016/5/14/chartex" xmlns:mc="http://schemas.openxmlformats.org/markup-compatibility/2006" xmlns:aink="http://schemas.microsoft.com/office/drawing/2016/ink" xmlns:am3d="http://schemas.microsoft.com/office/drawing/2017/model3d" xmlns:o="urn:schemas-microsoft-com:office:office" xmlns:r="http://schemas.openxmlformats.org/officeDocument/2006/relationships" xmlns:m="http://schemas.openxmlformats.org/officeDocument/2006/math" xmlns:v="urn:schemas-microsoft-com:vml" xmlns:wp14="http://schemas.microsoft.com/office/word/2010/wordprocessingDrawing" xmlns:wp="http://schemas.openxmlformats.org/drawingml/2006/wordprocessingDrawing" xmlns:w10="urn:schemas-microsoft-com:office:word" xmlns:w="http://schemas.openxmlformats.org/wordprocessingml/2006/main" xmlns:w14="http://schemas.microsoft.com/office/word/2010/wordml" xmlns:w15="http://schemas.microsoft.com/office/word/2012/wordml" xmlns:w16cex="http://schemas.microsoft.com/office/word/2018/wordml/cex" xmlns:w16cid="http://schemas.microsoft.com/office/word/2016/wordml/cid" xmlns:w16="http://schemas.microsoft.com/office/word/2018/wordml" xmlns:w16sdtdh="http://schemas.microsoft.com/office/word/2020/wordml/sdtdatahash" xmlns:w16se="http://schemas.microsoft.com/office/word/2015/wordml/symex" xmlns:wpg="http://schemas.microsoft.com/office/word/2010/wordprocessingGroup" xmlns:wpi="http://schemas.microsoft.com/office/word/2010/wordprocessingInk" xmlns:wne="http://schemas.microsoft.com/office/word/2006/wordml" xmlns:wps="http://schemas.microsoft.com/office/word/2010/wordprocessingShape" mc:Ignorable="w14 w15 w16se w16cid w16 w16cex w16sdtdh wp14">
+<w:document xmlns:wpc="http://schemas.microsoft.com/office/word/2010/wordprocessingCanvas" xmlns:cx="http://schemas.microsoft.com/office/drawing/2014/chartex" xmlns:cx1="http://schemas.microsoft.com/office/drawing/2015/9/8/chartex" xmlns:mc="http://schemas.openxmlformats.org/markup-compatibility/2006" xmlns:o="urn:schemas-microsoft-com:office:office" xmlns:r="http://schemas.openxmlformats.org/officeDocument/2006/relationships" xmlns:m="http://schemas.openxmlformats.org/officeDocument/2006/math" xmlns:v="urn:schemas-microsoft-com:vml" xmlns:wp14="http://schemas.microsoft.com/office/word/2010/wordprocessingDrawing" xmlns:wp="http://schemas.openxmlformats.org/drawingml/2006/wordprocessingDrawing" xmlns:w10="urn:schemas-microsoft-com:office:word" xmlns:w="http://schemas.openxmlformats.org/wordprocessingml/2006/main" xmlns:w14="http://schemas.microsoft.com/office/word/2010/wordml" xmlns:w15="http://schemas.microsoft.com/office/word/2012/wordml" xmlns:w16se="http://schemas.microsoft.com/office/word/2015/wordml/symex" xmlns:wpg="http://schemas.microsoft.com/office/word/2010/wordprocessingGroup" xmlns:wpi="http://schemas.microsoft.com/office/word/2010/wordprocessingInk" xmlns:wne="http://schemas.microsoft.com/office/word/2006/wordml" xmlns:wps="http://schemas.microsoft.com/office/word/2010/wordprocessingShape" mc:Ignorable="w14 w15 w16se wp14">
   <w:body>
     <w:p>
       <w:pPr>
@@ -915,7 +915,7 @@
         </w:rPr>
         <w:fldChar w:fldCharType="separate"/>
       </w:r>
-      <w:hyperlink w:anchor="_Toc162648046" w:history="1">
+      <w:hyperlink w:anchor="_Toc162714602" w:history="1">
         <w:r>
           <w:rPr>
             <w:rStyle w:val="ad"/>
@@ -942,7 +942,7 @@
             <w:noProof/>
             <w:webHidden/>
           </w:rPr>
-          <w:instrText xml:space="preserve"> PAGEREF _Toc162648046 \h </w:instrText>
+          <w:instrText xml:space="preserve"> PAGEREF _Toc162714602 \h </w:instrText>
         </w:r>
         <w:r>
           <w:rPr>
@@ -986,7 +986,7 @@
           <w:lang w:val="ru-RU"/>
         </w:rPr>
       </w:pPr>
-      <w:hyperlink w:anchor="_Toc162648047" w:history="1">
+      <w:hyperlink w:anchor="_Toc162714603" w:history="1">
         <w:r>
           <w:rPr>
             <w:rStyle w:val="ad"/>
@@ -1013,7 +1013,7 @@
             <w:noProof/>
             <w:webHidden/>
           </w:rPr>
-          <w:instrText xml:space="preserve"> PAGEREF _Toc162648047 \h </w:instrText>
+          <w:instrText xml:space="preserve"> PAGEREF _Toc162714603 \h </w:instrText>
         </w:r>
         <w:r>
           <w:rPr>
@@ -1057,7 +1057,7 @@
           <w:lang w:val="ru-RU"/>
         </w:rPr>
       </w:pPr>
-      <w:hyperlink w:anchor="_Toc162648048" w:history="1">
+      <w:hyperlink w:anchor="_Toc162714604" w:history="1">
         <w:r>
           <w:rPr>
             <w:rStyle w:val="ad"/>
@@ -1092,7 +1092,7 @@
             <w:noProof/>
             <w:webHidden/>
           </w:rPr>
-          <w:instrText xml:space="preserve"> PAGEREF _Toc162648048 \h </w:instrText>
+          <w:instrText xml:space="preserve"> PAGEREF _Toc162714604 \h </w:instrText>
         </w:r>
         <w:r>
           <w:rPr>
@@ -1136,7 +1136,7 @@
           <w:lang w:val="ru-RU"/>
         </w:rPr>
       </w:pPr>
-      <w:hyperlink w:anchor="_Toc162648049" w:history="1">
+      <w:hyperlink w:anchor="_Toc162714605" w:history="1">
         <w:r>
           <w:rPr>
             <w:rStyle w:val="ad"/>
@@ -1171,7 +1171,7 @@
             <w:noProof/>
             <w:webHidden/>
           </w:rPr>
-          <w:instrText xml:space="preserve"> PAGEREF _Toc162648049 \h </w:instrText>
+          <w:instrText xml:space="preserve"> PAGEREF _Toc162714605 \h </w:instrText>
         </w:r>
         <w:r>
           <w:rPr>
@@ -1215,7 +1215,7 @@
           <w:lang w:val="ru-RU"/>
         </w:rPr>
       </w:pPr>
-      <w:hyperlink w:anchor="_Toc162648050" w:history="1">
+      <w:hyperlink w:anchor="_Toc162714606" w:history="1">
         <w:r>
           <w:rPr>
             <w:rStyle w:val="ad"/>
@@ -1242,7 +1242,7 @@
             <w:noProof/>
             <w:webHidden/>
           </w:rPr>
-          <w:instrText xml:space="preserve"> PAGEREF _Toc162648050 \h </w:instrText>
+          <w:instrText xml:space="preserve"> PAGEREF _Toc162714606 \h </w:instrText>
         </w:r>
         <w:r>
           <w:rPr>
@@ -1286,7 +1286,7 @@
           <w:lang w:val="ru-RU"/>
         </w:rPr>
       </w:pPr>
-      <w:hyperlink w:anchor="_Toc162648051" w:history="1">
+      <w:hyperlink w:anchor="_Toc162714607" w:history="1">
         <w:r>
           <w:rPr>
             <w:rStyle w:val="ad"/>
@@ -1313,7 +1313,7 @@
             <w:noProof/>
             <w:webHidden/>
           </w:rPr>
-          <w:instrText xml:space="preserve"> PAGEREF _Toc162648051 \h </w:instrText>
+          <w:instrText xml:space="preserve"> PAGEREF _Toc162714607 \h </w:instrText>
         </w:r>
         <w:r>
           <w:rPr>
@@ -1357,7 +1357,7 @@
           <w:lang w:val="ru-RU"/>
         </w:rPr>
       </w:pPr>
-      <w:hyperlink w:anchor="_Toc162648052" w:history="1">
+      <w:hyperlink w:anchor="_Toc162714608" w:history="1">
         <w:r>
           <w:rPr>
             <w:rStyle w:val="ad"/>
@@ -1392,7 +1392,7 @@
             <w:noProof/>
             <w:webHidden/>
           </w:rPr>
-          <w:instrText xml:space="preserve"> PAGEREF _Toc162648052 \h </w:instrText>
+          <w:instrText xml:space="preserve"> PAGEREF _Toc162714608 \h </w:instrText>
         </w:r>
         <w:r>
           <w:rPr>
@@ -1436,7 +1436,7 @@
           <w:lang w:val="ru-RU"/>
         </w:rPr>
       </w:pPr>
-      <w:hyperlink w:anchor="_Toc162648053" w:history="1">
+      <w:hyperlink w:anchor="_Toc162714609" w:history="1">
         <w:r>
           <w:rPr>
             <w:rStyle w:val="ad"/>
@@ -1471,7 +1471,7 @@
             <w:noProof/>
             <w:webHidden/>
           </w:rPr>
-          <w:instrText xml:space="preserve"> PAGEREF _Toc162648053 \h </w:instrText>
+          <w:instrText xml:space="preserve"> PAGEREF _Toc162714609 \h </w:instrText>
         </w:r>
         <w:r>
           <w:rPr>
@@ -1515,7 +1515,7 @@
           <w:lang w:val="ru-RU"/>
         </w:rPr>
       </w:pPr>
-      <w:hyperlink w:anchor="_Toc162648054" w:history="1">
+      <w:hyperlink w:anchor="_Toc162714610" w:history="1">
         <w:r>
           <w:rPr>
             <w:rStyle w:val="ad"/>
@@ -1542,7 +1542,7 @@
             <w:noProof/>
             <w:webHidden/>
           </w:rPr>
-          <w:instrText xml:space="preserve"> PAGEREF _Toc162648054 \h </w:instrText>
+          <w:instrText xml:space="preserve"> PAGEREF _Toc162714610 \h </w:instrText>
         </w:r>
         <w:r>
           <w:rPr>
@@ -1586,7 +1586,7 @@
           <w:lang w:val="ru-RU"/>
         </w:rPr>
       </w:pPr>
-      <w:hyperlink w:anchor="_Toc162648055" w:history="1">
+      <w:hyperlink w:anchor="_Toc162714611" w:history="1">
         <w:r>
           <w:rPr>
             <w:rStyle w:val="ad"/>
@@ -1621,7 +1621,7 @@
             <w:noProof/>
             <w:webHidden/>
           </w:rPr>
-          <w:instrText xml:space="preserve"> PAGEREF _Toc162648055 \h </w:instrText>
+          <w:instrText xml:space="preserve"> PAGEREF _Toc162714611 \h </w:instrText>
         </w:r>
         <w:r>
           <w:rPr>
@@ -1665,7 +1665,7 @@
           <w:lang w:val="ru-RU"/>
         </w:rPr>
       </w:pPr>
-      <w:hyperlink w:anchor="_Toc162648056" w:history="1">
+      <w:hyperlink w:anchor="_Toc162714612" w:history="1">
         <w:r>
           <w:rPr>
             <w:rStyle w:val="ad"/>
@@ -1700,7 +1700,7 @@
             <w:noProof/>
             <w:webHidden/>
           </w:rPr>
-          <w:instrText xml:space="preserve"> PAGEREF _Toc162648056 \h </w:instrText>
+          <w:instrText xml:space="preserve"> PAGEREF _Toc162714612 \h </w:instrText>
         </w:r>
         <w:r>
           <w:rPr>
@@ -1744,7 +1744,7 @@
           <w:lang w:val="ru-RU"/>
         </w:rPr>
       </w:pPr>
-      <w:hyperlink w:anchor="_Toc162648057" w:history="1">
+      <w:hyperlink w:anchor="_Toc162714613" w:history="1">
         <w:r>
           <w:rPr>
             <w:rStyle w:val="ad"/>
@@ -1771,7 +1771,7 @@
             <w:noProof/>
             <w:webHidden/>
           </w:rPr>
-          <w:instrText xml:space="preserve"> PAGEREF _Toc162648057 \h </w:instrText>
+          <w:instrText xml:space="preserve"> PAGEREF _Toc162714613 \h </w:instrText>
         </w:r>
         <w:r>
           <w:rPr>
@@ -1815,7 +1815,7 @@
           <w:lang w:val="ru-RU"/>
         </w:rPr>
       </w:pPr>
-      <w:hyperlink w:anchor="_Toc162648058" w:history="1">
+      <w:hyperlink w:anchor="_Toc162714614" w:history="1">
         <w:r>
           <w:rPr>
             <w:rStyle w:val="ad"/>
@@ -1850,7 +1850,7 @@
             <w:noProof/>
             <w:webHidden/>
           </w:rPr>
-          <w:instrText xml:space="preserve"> PAGEREF _Toc162648058 \h </w:instrText>
+          <w:instrText xml:space="preserve"> PAGEREF _Toc162714614 \h </w:instrText>
         </w:r>
         <w:r>
           <w:rPr>
@@ -1894,7 +1894,7 @@
           <w:lang w:val="ru-RU"/>
         </w:rPr>
       </w:pPr>
-      <w:hyperlink w:anchor="_Toc162648059" w:history="1">
+      <w:hyperlink w:anchor="_Toc162714615" w:history="1">
         <w:r>
           <w:rPr>
             <w:rStyle w:val="ad"/>
@@ -1921,7 +1921,7 @@
             <w:noProof/>
             <w:webHidden/>
           </w:rPr>
-          <w:instrText xml:space="preserve"> PAGEREF _Toc162648059 \h </w:instrText>
+          <w:instrText xml:space="preserve"> PAGEREF _Toc162714615 \h </w:instrText>
         </w:r>
         <w:r>
           <w:rPr>
@@ -1965,7 +1965,7 @@
           <w:lang w:val="ru-RU"/>
         </w:rPr>
       </w:pPr>
-      <w:hyperlink w:anchor="_Toc162648060" w:history="1">
+      <w:hyperlink w:anchor="_Toc162714616" w:history="1">
         <w:r>
           <w:rPr>
             <w:rStyle w:val="ad"/>
@@ -1992,7 +1992,7 @@
             <w:noProof/>
             <w:webHidden/>
           </w:rPr>
-          <w:instrText xml:space="preserve"> PAGEREF _Toc162648060 \h </w:instrText>
+          <w:instrText xml:space="preserve"> PAGEREF _Toc162714616 \h </w:instrText>
         </w:r>
         <w:r>
           <w:rPr>
@@ -2036,7 +2036,7 @@
           <w:lang w:val="ru-RU"/>
         </w:rPr>
       </w:pPr>
-      <w:hyperlink w:anchor="_Toc162648061" w:history="1">
+      <w:hyperlink w:anchor="_Toc162714617" w:history="1">
         <w:r>
           <w:rPr>
             <w:rStyle w:val="ad"/>
@@ -2063,7 +2063,7 @@
             <w:noProof/>
             <w:webHidden/>
           </w:rPr>
-          <w:instrText xml:space="preserve"> PAGEREF _Toc162648061 \h </w:instrText>
+          <w:instrText xml:space="preserve"> PAGEREF _Toc162714617 \h </w:instrText>
         </w:r>
         <w:r>
           <w:rPr>
@@ -2107,7 +2107,7 @@
           <w:lang w:val="ru-RU"/>
         </w:rPr>
       </w:pPr>
-      <w:hyperlink w:anchor="_Toc162648062" w:history="1">
+      <w:hyperlink w:anchor="_Toc162714618" w:history="1">
         <w:r>
           <w:rPr>
             <w:rStyle w:val="ad"/>
@@ -2134,7 +2134,7 @@
             <w:noProof/>
             <w:webHidden/>
           </w:rPr>
-          <w:instrText xml:space="preserve"> PAGEREF _Toc162648062 \h </w:instrText>
+          <w:instrText xml:space="preserve"> PAGEREF _Toc162714618 \h </w:instrText>
         </w:r>
         <w:r>
           <w:rPr>
@@ -2178,7 +2178,7 @@
           <w:lang w:val="ru-RU"/>
         </w:rPr>
       </w:pPr>
-      <w:hyperlink w:anchor="_Toc162648063" w:history="1">
+      <w:hyperlink w:anchor="_Toc162714619" w:history="1">
         <w:r>
           <w:rPr>
             <w:rStyle w:val="ad"/>
@@ -2213,7 +2213,7 @@
             <w:noProof/>
             <w:webHidden/>
           </w:rPr>
-          <w:instrText xml:space="preserve"> PAGEREF _Toc162648063 \h </w:instrText>
+          <w:instrText xml:space="preserve"> PAGEREF _Toc162714619 \h </w:instrText>
         </w:r>
         <w:r>
           <w:rPr>
@@ -2257,7 +2257,7 @@
           <w:lang w:val="ru-RU"/>
         </w:rPr>
       </w:pPr>
-      <w:hyperlink w:anchor="_Toc162648064" w:history="1">
+      <w:hyperlink w:anchor="_Toc162714620" w:history="1">
         <w:r>
           <w:rPr>
             <w:rStyle w:val="ad"/>
@@ -2284,7 +2284,7 @@
             <w:noProof/>
             <w:webHidden/>
           </w:rPr>
-          <w:instrText xml:space="preserve"> PAGEREF _Toc162648064 \h </w:instrText>
+          <w:instrText xml:space="preserve"> PAGEREF _Toc162714620 \h </w:instrText>
         </w:r>
         <w:r>
           <w:rPr>
@@ -2328,7 +2328,7 @@
           <w:lang w:val="ru-RU"/>
         </w:rPr>
       </w:pPr>
-      <w:hyperlink w:anchor="_Toc162648065" w:history="1">
+      <w:hyperlink w:anchor="_Toc162714621" w:history="1">
         <w:r>
           <w:rPr>
             <w:rStyle w:val="ad"/>
@@ -2363,7 +2363,7 @@
             <w:noProof/>
             <w:webHidden/>
           </w:rPr>
-          <w:instrText xml:space="preserve"> PAGEREF _Toc162648065 \h </w:instrText>
+          <w:instrText xml:space="preserve"> PAGEREF _Toc162714621 \h </w:instrText>
         </w:r>
         <w:r>
           <w:rPr>
@@ -2407,7 +2407,7 @@
           <w:lang w:val="ru-RU"/>
         </w:rPr>
       </w:pPr>
-      <w:hyperlink w:anchor="_Toc162648066" w:history="1">
+      <w:hyperlink w:anchor="_Toc162714622" w:history="1">
         <w:r>
           <w:rPr>
             <w:rStyle w:val="ad"/>
@@ -2434,7 +2434,7 @@
             <w:noProof/>
             <w:webHidden/>
           </w:rPr>
-          <w:instrText xml:space="preserve"> PAGEREF _Toc162648066 \h </w:instrText>
+          <w:instrText xml:space="preserve"> PAGEREF _Toc162714622 \h </w:instrText>
         </w:r>
         <w:r>
           <w:rPr>
@@ -2478,7 +2478,7 @@
           <w:lang w:val="ru-RU"/>
         </w:rPr>
       </w:pPr>
-      <w:hyperlink w:anchor="_Toc162648067" w:history="1">
+      <w:hyperlink w:anchor="_Toc162714623" w:history="1">
         <w:r>
           <w:rPr>
             <w:rStyle w:val="ad"/>
@@ -2513,7 +2513,7 @@
             <w:noProof/>
             <w:webHidden/>
           </w:rPr>
-          <w:instrText xml:space="preserve"> PAGEREF _Toc162648067 \h </w:instrText>
+          <w:instrText xml:space="preserve"> PAGEREF _Toc162714623 \h </w:instrText>
         </w:r>
         <w:r>
           <w:rPr>
@@ -2557,7 +2557,7 @@
           <w:lang w:val="ru-RU"/>
         </w:rPr>
       </w:pPr>
-      <w:hyperlink w:anchor="_Toc162648068" w:history="1">
+      <w:hyperlink w:anchor="_Toc162714624" w:history="1">
         <w:r>
           <w:rPr>
             <w:rStyle w:val="ad"/>
@@ -2592,7 +2592,7 @@
             <w:noProof/>
             <w:webHidden/>
           </w:rPr>
-          <w:instrText xml:space="preserve"> PAGEREF _Toc162648068 \h </w:instrText>
+          <w:instrText xml:space="preserve"> PAGEREF _Toc162714624 \h </w:instrText>
         </w:r>
         <w:r>
           <w:rPr>
@@ -2636,7 +2636,7 @@
           <w:lang w:val="ru-RU"/>
         </w:rPr>
       </w:pPr>
-      <w:hyperlink w:anchor="_Toc162648069" w:history="1">
+      <w:hyperlink w:anchor="_Toc162714625" w:history="1">
         <w:r>
           <w:rPr>
             <w:rStyle w:val="ad"/>
@@ -2678,7 +2678,7 @@
             <w:noProof/>
             <w:webHidden/>
           </w:rPr>
-          <w:instrText xml:space="preserve"> PAGEREF _Toc162648069 \h </w:instrText>
+          <w:instrText xml:space="preserve"> PAGEREF _Toc162714625 \h </w:instrText>
         </w:r>
         <w:r>
           <w:rPr>
@@ -2722,7 +2722,7 @@
           <w:lang w:val="ru-RU"/>
         </w:rPr>
       </w:pPr>
-      <w:hyperlink w:anchor="_Toc162648070" w:history="1">
+      <w:hyperlink w:anchor="_Toc162714626" w:history="1">
         <w:r>
           <w:rPr>
             <w:rStyle w:val="ad"/>
@@ -2749,7 +2749,7 @@
             <w:noProof/>
             <w:webHidden/>
           </w:rPr>
-          <w:instrText xml:space="preserve"> PAGEREF _Toc162648070 \h </w:instrText>
+          <w:instrText xml:space="preserve"> PAGEREF _Toc162714626 \h </w:instrText>
         </w:r>
         <w:r>
           <w:rPr>
@@ -2793,7 +2793,7 @@
           <w:lang w:val="ru-RU"/>
         </w:rPr>
       </w:pPr>
-      <w:hyperlink w:anchor="_Toc162648071" w:history="1">
+      <w:hyperlink w:anchor="_Toc162714627" w:history="1">
         <w:r>
           <w:rPr>
             <w:rStyle w:val="ad"/>
@@ -2820,7 +2820,7 @@
             <w:noProof/>
             <w:webHidden/>
           </w:rPr>
-          <w:instrText xml:space="preserve"> PAGEREF _Toc162648071 \h </w:instrText>
+          <w:instrText xml:space="preserve"> PAGEREF _Toc162714627 \h </w:instrText>
         </w:r>
         <w:r>
           <w:rPr>
@@ -2840,7 +2840,7 @@
             <w:noProof/>
             <w:webHidden/>
           </w:rPr>
-          <w:t>12</w:t>
+          <w:t>13</w:t>
         </w:r>
         <w:r>
           <w:rPr>
@@ -2864,7 +2864,7 @@
           <w:lang w:val="ru-RU"/>
         </w:rPr>
       </w:pPr>
-      <w:hyperlink w:anchor="_Toc162648072" w:history="1">
+      <w:hyperlink w:anchor="_Toc162714628" w:history="1">
         <w:r>
           <w:rPr>
             <w:rStyle w:val="ad"/>
@@ -2891,7 +2891,7 @@
             <w:noProof/>
             <w:webHidden/>
           </w:rPr>
-          <w:instrText xml:space="preserve"> PAGEREF _Toc162648072 \h </w:instrText>
+          <w:instrText xml:space="preserve"> PAGEREF _Toc162714628 \h </w:instrText>
         </w:r>
         <w:r>
           <w:rPr>
@@ -2935,7 +2935,7 @@
           <w:lang w:val="ru-RU"/>
         </w:rPr>
       </w:pPr>
-      <w:hyperlink w:anchor="_Toc162648073" w:history="1">
+      <w:hyperlink w:anchor="_Toc162714629" w:history="1">
         <w:r>
           <w:rPr>
             <w:rStyle w:val="ad"/>
@@ -2962,7 +2962,7 @@
             <w:noProof/>
             <w:webHidden/>
           </w:rPr>
-          <w:instrText xml:space="preserve"> PAGEREF _Toc162648073 \h </w:instrText>
+          <w:instrText xml:space="preserve"> PAGEREF _Toc162714629 \h </w:instrText>
         </w:r>
         <w:r>
           <w:rPr>
@@ -2982,7 +2982,7 @@
             <w:noProof/>
             <w:webHidden/>
           </w:rPr>
-          <w:t>13</w:t>
+          <w:t>14</w:t>
         </w:r>
         <w:r>
           <w:rPr>
@@ -3006,7 +3006,7 @@
           <w:lang w:val="ru-RU"/>
         </w:rPr>
       </w:pPr>
-      <w:hyperlink w:anchor="_Toc162648074" w:history="1">
+      <w:hyperlink w:anchor="_Toc162714630" w:history="1">
         <w:r>
           <w:rPr>
             <w:rStyle w:val="ad"/>
@@ -3033,7 +3033,7 @@
             <w:noProof/>
             <w:webHidden/>
           </w:rPr>
-          <w:instrText xml:space="preserve"> PAGEREF _Toc162648074 \h </w:instrText>
+          <w:instrText xml:space="preserve"> PAGEREF _Toc162714630 \h </w:instrText>
         </w:r>
         <w:r>
           <w:rPr>
@@ -3053,7 +3053,7 @@
             <w:noProof/>
             <w:webHidden/>
           </w:rPr>
-          <w:t>13</w:t>
+          <w:t>14</w:t>
         </w:r>
         <w:r>
           <w:rPr>
@@ -3077,7 +3077,7 @@
           <w:lang w:val="ru-RU"/>
         </w:rPr>
       </w:pPr>
-      <w:hyperlink w:anchor="_Toc162648075" w:history="1">
+      <w:hyperlink w:anchor="_Toc162714631" w:history="1">
         <w:r>
           <w:rPr>
             <w:rStyle w:val="ad"/>
@@ -3104,7 +3104,7 @@
             <w:noProof/>
             <w:webHidden/>
           </w:rPr>
-          <w:instrText xml:space="preserve"> PAGEREF _Toc162648075 \h </w:instrText>
+          <w:instrText xml:space="preserve"> PAGEREF _Toc162714631 \h </w:instrText>
         </w:r>
         <w:r>
           <w:rPr>
@@ -3148,7 +3148,7 @@
           <w:lang w:val="ru-RU"/>
         </w:rPr>
       </w:pPr>
-      <w:hyperlink w:anchor="_Toc162648076" w:history="1">
+      <w:hyperlink w:anchor="_Toc162714632" w:history="1">
         <w:r>
           <w:rPr>
             <w:rStyle w:val="ad"/>
@@ -3175,7 +3175,7 @@
             <w:noProof/>
             <w:webHidden/>
           </w:rPr>
-          <w:instrText xml:space="preserve"> PAGEREF _Toc162648076 \h </w:instrText>
+          <w:instrText xml:space="preserve"> PAGEREF _Toc162714632 \h </w:instrText>
         </w:r>
         <w:r>
           <w:rPr>
@@ -3219,7 +3219,7 @@
           <w:lang w:val="ru-RU"/>
         </w:rPr>
       </w:pPr>
-      <w:hyperlink w:anchor="_Toc162648077" w:history="1">
+      <w:hyperlink w:anchor="_Toc162714633" w:history="1">
         <w:r>
           <w:rPr>
             <w:rStyle w:val="ad"/>
@@ -3246,7 +3246,7 @@
             <w:noProof/>
             <w:webHidden/>
           </w:rPr>
-          <w:instrText xml:space="preserve"> PAGEREF _Toc162648077 \h </w:instrText>
+          <w:instrText xml:space="preserve"> PAGEREF _Toc162714633 \h </w:instrText>
         </w:r>
         <w:r>
           <w:rPr>
@@ -3290,7 +3290,7 @@
           <w:lang w:val="ru-RU"/>
         </w:rPr>
       </w:pPr>
-      <w:hyperlink w:anchor="_Toc162648078" w:history="1">
+      <w:hyperlink w:anchor="_Toc162714634" w:history="1">
         <w:r>
           <w:rPr>
             <w:rStyle w:val="ad"/>
@@ -3317,7 +3317,7 @@
             <w:noProof/>
             <w:webHidden/>
           </w:rPr>
-          <w:instrText xml:space="preserve"> PAGEREF _Toc162648078 \h </w:instrText>
+          <w:instrText xml:space="preserve"> PAGEREF _Toc162714634 \h </w:instrText>
         </w:r>
         <w:r>
           <w:rPr>
@@ -3337,7 +3337,7 @@
             <w:noProof/>
             <w:webHidden/>
           </w:rPr>
-          <w:t>15</w:t>
+          <w:t>16</w:t>
         </w:r>
         <w:r>
           <w:rPr>
@@ -3361,7 +3361,7 @@
           <w:lang w:val="ru-RU"/>
         </w:rPr>
       </w:pPr>
-      <w:hyperlink w:anchor="_Toc162648079" w:history="1">
+      <w:hyperlink w:anchor="_Toc162714635" w:history="1">
         <w:r>
           <w:rPr>
             <w:rStyle w:val="ad"/>
@@ -3388,7 +3388,7 @@
             <w:noProof/>
             <w:webHidden/>
           </w:rPr>
-          <w:instrText xml:space="preserve"> PAGEREF _Toc162648079 \h </w:instrText>
+          <w:instrText xml:space="preserve"> PAGEREF _Toc162714635 \h </w:instrText>
         </w:r>
         <w:r>
           <w:rPr>
@@ -3408,7 +3408,7 @@
             <w:noProof/>
             <w:webHidden/>
           </w:rPr>
-          <w:t>15</w:t>
+          <w:t>16</w:t>
         </w:r>
         <w:r>
           <w:rPr>
@@ -3432,7 +3432,7 @@
           <w:lang w:val="ru-RU"/>
         </w:rPr>
       </w:pPr>
-      <w:hyperlink w:anchor="_Toc162648080" w:history="1">
+      <w:hyperlink w:anchor="_Toc162714636" w:history="1">
         <w:r>
           <w:rPr>
             <w:rStyle w:val="ad"/>
@@ -3459,7 +3459,7 @@
             <w:noProof/>
             <w:webHidden/>
           </w:rPr>
-          <w:instrText xml:space="preserve"> PAGEREF _Toc162648080 \h </w:instrText>
+          <w:instrText xml:space="preserve"> PAGEREF _Toc162714636 \h </w:instrText>
         </w:r>
         <w:r>
           <w:rPr>
@@ -3503,7 +3503,7 @@
           <w:lang w:val="ru-RU"/>
         </w:rPr>
       </w:pPr>
-      <w:hyperlink w:anchor="_Toc162648081" w:history="1">
+      <w:hyperlink w:anchor="_Toc162714637" w:history="1">
         <w:r>
           <w:rPr>
             <w:rStyle w:val="ad"/>
@@ -3530,7 +3530,7 @@
             <w:noProof/>
             <w:webHidden/>
           </w:rPr>
-          <w:instrText xml:space="preserve"> PAGEREF _Toc162648081 \h </w:instrText>
+          <w:instrText xml:space="preserve"> PAGEREF _Toc162714637 \h </w:instrText>
         </w:r>
         <w:r>
           <w:rPr>
@@ -3574,7 +3574,7 @@
           <w:lang w:val="ru-RU"/>
         </w:rPr>
       </w:pPr>
-      <w:hyperlink w:anchor="_Toc162648082" w:history="1">
+      <w:hyperlink w:anchor="_Toc162714638" w:history="1">
         <w:r>
           <w:rPr>
             <w:rStyle w:val="ad"/>
@@ -3601,7 +3601,7 @@
             <w:noProof/>
             <w:webHidden/>
           </w:rPr>
-          <w:instrText xml:space="preserve"> PAGEREF _Toc162648082 \h </w:instrText>
+          <w:instrText xml:space="preserve"> PAGEREF _Toc162714638 \h </w:instrText>
         </w:r>
         <w:r>
           <w:rPr>
@@ -3621,7 +3621,7 @@
             <w:noProof/>
             <w:webHidden/>
           </w:rPr>
-          <w:t>16</w:t>
+          <w:t>17</w:t>
         </w:r>
         <w:r>
           <w:rPr>
@@ -3645,7 +3645,7 @@
           <w:lang w:val="ru-RU"/>
         </w:rPr>
       </w:pPr>
-      <w:hyperlink w:anchor="_Toc162648083" w:history="1">
+      <w:hyperlink w:anchor="_Toc162714639" w:history="1">
         <w:r>
           <w:rPr>
             <w:rStyle w:val="ad"/>
@@ -3672,7 +3672,7 @@
             <w:noProof/>
             <w:webHidden/>
           </w:rPr>
-          <w:instrText xml:space="preserve"> PAGEREF _Toc162648083 \h </w:instrText>
+          <w:instrText xml:space="preserve"> PAGEREF _Toc162714639 \h </w:instrText>
         </w:r>
         <w:r>
           <w:rPr>
@@ -3693,6 +3693,873 @@
             <w:webHidden/>
           </w:rPr>
           <w:t>17</w:t>
+        </w:r>
+        <w:r>
+          <w:rPr>
+            <w:noProof/>
+            <w:webHidden/>
+          </w:rPr>
+          <w:fldChar w:fldCharType="end"/>
+        </w:r>
+      </w:hyperlink>
+    </w:p>
+    <w:p>
+      <w:pPr>
+        <w:pStyle w:val="41"/>
+        <w:tabs>
+          <w:tab w:val="right" w:leader="dot" w:pos="9347"/>
+        </w:tabs>
+        <w:rPr>
+          <w:rFonts w:asciiTheme="minorHAnsi" w:eastAsiaTheme="minorEastAsia" w:hAnsiTheme="minorHAnsi" w:cstheme="minorBidi"/>
+          <w:noProof/>
+          <w:sz w:val="22"/>
+          <w:lang w:val="ru-RU"/>
+        </w:rPr>
+      </w:pPr>
+      <w:hyperlink w:anchor="_Toc162714640" w:history="1">
+        <w:r>
+          <w:rPr>
+            <w:rStyle w:val="ad"/>
+            <w:noProof/>
+          </w:rPr>
+          <w:t>4.5.16 Экран «Жалоба»</w:t>
+        </w:r>
+        <w:r>
+          <w:rPr>
+            <w:noProof/>
+            <w:webHidden/>
+          </w:rPr>
+          <w:tab/>
+        </w:r>
+        <w:r>
+          <w:rPr>
+            <w:noProof/>
+            <w:webHidden/>
+          </w:rPr>
+          <w:fldChar w:fldCharType="begin"/>
+        </w:r>
+        <w:r>
+          <w:rPr>
+            <w:noProof/>
+            <w:webHidden/>
+          </w:rPr>
+          <w:instrText xml:space="preserve"> PAGEREF _Toc162714640 \h </w:instrText>
+        </w:r>
+        <w:r>
+          <w:rPr>
+            <w:noProof/>
+            <w:webHidden/>
+          </w:rPr>
+        </w:r>
+        <w:r>
+          <w:rPr>
+            <w:noProof/>
+            <w:webHidden/>
+          </w:rPr>
+          <w:fldChar w:fldCharType="separate"/>
+        </w:r>
+        <w:r>
+          <w:rPr>
+            <w:noProof/>
+            <w:webHidden/>
+          </w:rPr>
+          <w:t>17</w:t>
+        </w:r>
+        <w:r>
+          <w:rPr>
+            <w:noProof/>
+            <w:webHidden/>
+          </w:rPr>
+          <w:fldChar w:fldCharType="end"/>
+        </w:r>
+      </w:hyperlink>
+    </w:p>
+    <w:p>
+      <w:pPr>
+        <w:pStyle w:val="41"/>
+        <w:tabs>
+          <w:tab w:val="right" w:leader="dot" w:pos="9347"/>
+        </w:tabs>
+        <w:rPr>
+          <w:rFonts w:asciiTheme="minorHAnsi" w:eastAsiaTheme="minorEastAsia" w:hAnsiTheme="minorHAnsi" w:cstheme="minorBidi"/>
+          <w:noProof/>
+          <w:sz w:val="22"/>
+          <w:lang w:val="ru-RU"/>
+        </w:rPr>
+      </w:pPr>
+      <w:hyperlink w:anchor="_Toc162714641" w:history="1">
+        <w:r>
+          <w:rPr>
+            <w:rStyle w:val="ad"/>
+            <w:noProof/>
+          </w:rPr>
+          <w:t>4.5.17 Экран «Тип жалобы»</w:t>
+        </w:r>
+        <w:r>
+          <w:rPr>
+            <w:noProof/>
+            <w:webHidden/>
+          </w:rPr>
+          <w:tab/>
+        </w:r>
+        <w:r>
+          <w:rPr>
+            <w:noProof/>
+            <w:webHidden/>
+          </w:rPr>
+          <w:fldChar w:fldCharType="begin"/>
+        </w:r>
+        <w:r>
+          <w:rPr>
+            <w:noProof/>
+            <w:webHidden/>
+          </w:rPr>
+          <w:instrText xml:space="preserve"> PAGEREF _Toc162714641 \h </w:instrText>
+        </w:r>
+        <w:r>
+          <w:rPr>
+            <w:noProof/>
+            <w:webHidden/>
+          </w:rPr>
+        </w:r>
+        <w:r>
+          <w:rPr>
+            <w:noProof/>
+            <w:webHidden/>
+          </w:rPr>
+          <w:fldChar w:fldCharType="separate"/>
+        </w:r>
+        <w:r>
+          <w:rPr>
+            <w:noProof/>
+            <w:webHidden/>
+          </w:rPr>
+          <w:t>18</w:t>
+        </w:r>
+        <w:r>
+          <w:rPr>
+            <w:noProof/>
+            <w:webHidden/>
+          </w:rPr>
+          <w:fldChar w:fldCharType="end"/>
+        </w:r>
+      </w:hyperlink>
+    </w:p>
+    <w:p>
+      <w:pPr>
+        <w:pStyle w:val="41"/>
+        <w:tabs>
+          <w:tab w:val="right" w:leader="dot" w:pos="9347"/>
+        </w:tabs>
+        <w:rPr>
+          <w:rFonts w:asciiTheme="minorHAnsi" w:eastAsiaTheme="minorEastAsia" w:hAnsiTheme="minorHAnsi" w:cstheme="minorBidi"/>
+          <w:noProof/>
+          <w:sz w:val="22"/>
+          <w:lang w:val="ru-RU"/>
+        </w:rPr>
+      </w:pPr>
+      <w:hyperlink w:anchor="_Toc162714642" w:history="1">
+        <w:r>
+          <w:rPr>
+            <w:rStyle w:val="ad"/>
+            <w:noProof/>
+          </w:rPr>
+          <w:t>4.5.18 Экран «Альбом»</w:t>
+        </w:r>
+        <w:r>
+          <w:rPr>
+            <w:noProof/>
+            <w:webHidden/>
+          </w:rPr>
+          <w:tab/>
+        </w:r>
+        <w:r>
+          <w:rPr>
+            <w:noProof/>
+            <w:webHidden/>
+          </w:rPr>
+          <w:fldChar w:fldCharType="begin"/>
+        </w:r>
+        <w:r>
+          <w:rPr>
+            <w:noProof/>
+            <w:webHidden/>
+          </w:rPr>
+          <w:instrText xml:space="preserve"> PAGEREF _Toc162714642 \h </w:instrText>
+        </w:r>
+        <w:r>
+          <w:rPr>
+            <w:noProof/>
+            <w:webHidden/>
+          </w:rPr>
+        </w:r>
+        <w:r>
+          <w:rPr>
+            <w:noProof/>
+            <w:webHidden/>
+          </w:rPr>
+          <w:fldChar w:fldCharType="separate"/>
+        </w:r>
+        <w:r>
+          <w:rPr>
+            <w:noProof/>
+            <w:webHidden/>
+          </w:rPr>
+          <w:t>18</w:t>
+        </w:r>
+        <w:r>
+          <w:rPr>
+            <w:noProof/>
+            <w:webHidden/>
+          </w:rPr>
+          <w:fldChar w:fldCharType="end"/>
+        </w:r>
+      </w:hyperlink>
+    </w:p>
+    <w:p>
+      <w:pPr>
+        <w:pStyle w:val="41"/>
+        <w:tabs>
+          <w:tab w:val="right" w:leader="dot" w:pos="9347"/>
+        </w:tabs>
+        <w:rPr>
+          <w:rFonts w:asciiTheme="minorHAnsi" w:eastAsiaTheme="minorEastAsia" w:hAnsiTheme="minorHAnsi" w:cstheme="minorBidi"/>
+          <w:noProof/>
+          <w:sz w:val="22"/>
+          <w:lang w:val="ru-RU"/>
+        </w:rPr>
+      </w:pPr>
+      <w:hyperlink w:anchor="_Toc162714643" w:history="1">
+        <w:r>
+          <w:rPr>
+            <w:rStyle w:val="ad"/>
+            <w:noProof/>
+          </w:rPr>
+          <w:t>4.5.19 Экран «Мои подкасты»</w:t>
+        </w:r>
+        <w:r>
+          <w:rPr>
+            <w:noProof/>
+            <w:webHidden/>
+          </w:rPr>
+          <w:tab/>
+        </w:r>
+        <w:r>
+          <w:rPr>
+            <w:noProof/>
+            <w:webHidden/>
+          </w:rPr>
+          <w:fldChar w:fldCharType="begin"/>
+        </w:r>
+        <w:r>
+          <w:rPr>
+            <w:noProof/>
+            <w:webHidden/>
+          </w:rPr>
+          <w:instrText xml:space="preserve"> PAGEREF _Toc162714643 \h </w:instrText>
+        </w:r>
+        <w:r>
+          <w:rPr>
+            <w:noProof/>
+            <w:webHidden/>
+          </w:rPr>
+        </w:r>
+        <w:r>
+          <w:rPr>
+            <w:noProof/>
+            <w:webHidden/>
+          </w:rPr>
+          <w:fldChar w:fldCharType="separate"/>
+        </w:r>
+        <w:r>
+          <w:rPr>
+            <w:noProof/>
+            <w:webHidden/>
+          </w:rPr>
+          <w:t>18</w:t>
+        </w:r>
+        <w:r>
+          <w:rPr>
+            <w:noProof/>
+            <w:webHidden/>
+          </w:rPr>
+          <w:fldChar w:fldCharType="end"/>
+        </w:r>
+      </w:hyperlink>
+    </w:p>
+    <w:p>
+      <w:pPr>
+        <w:pStyle w:val="41"/>
+        <w:tabs>
+          <w:tab w:val="right" w:leader="dot" w:pos="9347"/>
+        </w:tabs>
+        <w:rPr>
+          <w:rFonts w:asciiTheme="minorHAnsi" w:eastAsiaTheme="minorEastAsia" w:hAnsiTheme="minorHAnsi" w:cstheme="minorBidi"/>
+          <w:noProof/>
+          <w:sz w:val="22"/>
+          <w:lang w:val="ru-RU"/>
+        </w:rPr>
+      </w:pPr>
+      <w:hyperlink w:anchor="_Toc162714644" w:history="1">
+        <w:r>
+          <w:rPr>
+            <w:rStyle w:val="ad"/>
+            <w:noProof/>
+          </w:rPr>
+          <w:t>4.5.20 Экран «Мой альбом»</w:t>
+        </w:r>
+        <w:r>
+          <w:rPr>
+            <w:noProof/>
+            <w:webHidden/>
+          </w:rPr>
+          <w:tab/>
+        </w:r>
+        <w:r>
+          <w:rPr>
+            <w:noProof/>
+            <w:webHidden/>
+          </w:rPr>
+          <w:fldChar w:fldCharType="begin"/>
+        </w:r>
+        <w:r>
+          <w:rPr>
+            <w:noProof/>
+            <w:webHidden/>
+          </w:rPr>
+          <w:instrText xml:space="preserve"> PAGEREF _Toc162714644 \h </w:instrText>
+        </w:r>
+        <w:r>
+          <w:rPr>
+            <w:noProof/>
+            <w:webHidden/>
+          </w:rPr>
+        </w:r>
+        <w:r>
+          <w:rPr>
+            <w:noProof/>
+            <w:webHidden/>
+          </w:rPr>
+          <w:fldChar w:fldCharType="separate"/>
+        </w:r>
+        <w:r>
+          <w:rPr>
+            <w:noProof/>
+            <w:webHidden/>
+          </w:rPr>
+          <w:t>19</w:t>
+        </w:r>
+        <w:r>
+          <w:rPr>
+            <w:noProof/>
+            <w:webHidden/>
+          </w:rPr>
+          <w:fldChar w:fldCharType="end"/>
+        </w:r>
+      </w:hyperlink>
+    </w:p>
+    <w:p>
+      <w:pPr>
+        <w:pStyle w:val="41"/>
+        <w:tabs>
+          <w:tab w:val="right" w:leader="dot" w:pos="9347"/>
+        </w:tabs>
+        <w:rPr>
+          <w:rFonts w:asciiTheme="minorHAnsi" w:eastAsiaTheme="minorEastAsia" w:hAnsiTheme="minorHAnsi" w:cstheme="minorBidi"/>
+          <w:noProof/>
+          <w:sz w:val="22"/>
+          <w:lang w:val="ru-RU"/>
+        </w:rPr>
+      </w:pPr>
+      <w:hyperlink w:anchor="_Toc162714645" w:history="1">
+        <w:r>
+          <w:rPr>
+            <w:rStyle w:val="ad"/>
+            <w:noProof/>
+          </w:rPr>
+          <w:t>4.5.21 Экран «Мой подкаст»</w:t>
+        </w:r>
+        <w:r>
+          <w:rPr>
+            <w:noProof/>
+            <w:webHidden/>
+          </w:rPr>
+          <w:tab/>
+        </w:r>
+        <w:r>
+          <w:rPr>
+            <w:noProof/>
+            <w:webHidden/>
+          </w:rPr>
+          <w:fldChar w:fldCharType="begin"/>
+        </w:r>
+        <w:r>
+          <w:rPr>
+            <w:noProof/>
+            <w:webHidden/>
+          </w:rPr>
+          <w:instrText xml:space="preserve"> PAGEREF _Toc162714645 \h </w:instrText>
+        </w:r>
+        <w:r>
+          <w:rPr>
+            <w:noProof/>
+            <w:webHidden/>
+          </w:rPr>
+        </w:r>
+        <w:r>
+          <w:rPr>
+            <w:noProof/>
+            <w:webHidden/>
+          </w:rPr>
+          <w:fldChar w:fldCharType="separate"/>
+        </w:r>
+        <w:r>
+          <w:rPr>
+            <w:noProof/>
+            <w:webHidden/>
+          </w:rPr>
+          <w:t>19</w:t>
+        </w:r>
+        <w:r>
+          <w:rPr>
+            <w:noProof/>
+            <w:webHidden/>
+          </w:rPr>
+          <w:fldChar w:fldCharType="end"/>
+        </w:r>
+      </w:hyperlink>
+    </w:p>
+    <w:p>
+      <w:pPr>
+        <w:pStyle w:val="41"/>
+        <w:tabs>
+          <w:tab w:val="right" w:leader="dot" w:pos="9347"/>
+        </w:tabs>
+        <w:rPr>
+          <w:rFonts w:asciiTheme="minorHAnsi" w:eastAsiaTheme="minorEastAsia" w:hAnsiTheme="minorHAnsi" w:cstheme="minorBidi"/>
+          <w:noProof/>
+          <w:sz w:val="22"/>
+          <w:lang w:val="ru-RU"/>
+        </w:rPr>
+      </w:pPr>
+      <w:hyperlink w:anchor="_Toc162714646" w:history="1">
+        <w:r>
+          <w:rPr>
+            <w:rStyle w:val="ad"/>
+            <w:noProof/>
+          </w:rPr>
+          <w:t>4.5.22 Экран «Выбор альбома»</w:t>
+        </w:r>
+        <w:r>
+          <w:rPr>
+            <w:noProof/>
+            <w:webHidden/>
+          </w:rPr>
+          <w:tab/>
+        </w:r>
+        <w:r>
+          <w:rPr>
+            <w:noProof/>
+            <w:webHidden/>
+          </w:rPr>
+          <w:fldChar w:fldCharType="begin"/>
+        </w:r>
+        <w:r>
+          <w:rPr>
+            <w:noProof/>
+            <w:webHidden/>
+          </w:rPr>
+          <w:instrText xml:space="preserve"> PAGEREF _Toc162714646 \h </w:instrText>
+        </w:r>
+        <w:r>
+          <w:rPr>
+            <w:noProof/>
+            <w:webHidden/>
+          </w:rPr>
+        </w:r>
+        <w:r>
+          <w:rPr>
+            <w:noProof/>
+            <w:webHidden/>
+          </w:rPr>
+          <w:fldChar w:fldCharType="separate"/>
+        </w:r>
+        <w:r>
+          <w:rPr>
+            <w:noProof/>
+            <w:webHidden/>
+          </w:rPr>
+          <w:t>20</w:t>
+        </w:r>
+        <w:r>
+          <w:rPr>
+            <w:noProof/>
+            <w:webHidden/>
+          </w:rPr>
+          <w:fldChar w:fldCharType="end"/>
+        </w:r>
+      </w:hyperlink>
+    </w:p>
+    <w:p>
+      <w:pPr>
+        <w:pStyle w:val="41"/>
+        <w:tabs>
+          <w:tab w:val="right" w:leader="dot" w:pos="9347"/>
+        </w:tabs>
+        <w:rPr>
+          <w:rFonts w:asciiTheme="minorHAnsi" w:eastAsiaTheme="minorEastAsia" w:hAnsiTheme="minorHAnsi" w:cstheme="minorBidi"/>
+          <w:noProof/>
+          <w:sz w:val="22"/>
+          <w:lang w:val="ru-RU"/>
+        </w:rPr>
+      </w:pPr>
+      <w:hyperlink w:anchor="_Toc162714647" w:history="1">
+        <w:r>
+          <w:rPr>
+            <w:rStyle w:val="ad"/>
+            <w:noProof/>
+          </w:rPr>
+          <w:t>4.5.23 Экран «Создания</w:t>
+        </w:r>
+        <w:r>
+          <w:rPr>
+            <w:rStyle w:val="ad"/>
+            <w:noProof/>
+            <w:lang w:val="en-US"/>
+          </w:rPr>
+          <w:t>/</w:t>
+        </w:r>
+        <w:r>
+          <w:rPr>
+            <w:rStyle w:val="ad"/>
+            <w:noProof/>
+          </w:rPr>
+          <w:t>редактирования альбома»</w:t>
+        </w:r>
+        <w:r>
+          <w:rPr>
+            <w:noProof/>
+            <w:webHidden/>
+          </w:rPr>
+          <w:tab/>
+        </w:r>
+        <w:r>
+          <w:rPr>
+            <w:noProof/>
+            <w:webHidden/>
+          </w:rPr>
+          <w:fldChar w:fldCharType="begin"/>
+        </w:r>
+        <w:r>
+          <w:rPr>
+            <w:noProof/>
+            <w:webHidden/>
+          </w:rPr>
+          <w:instrText xml:space="preserve"> PAGEREF _Toc162714647 \h </w:instrText>
+        </w:r>
+        <w:r>
+          <w:rPr>
+            <w:noProof/>
+            <w:webHidden/>
+          </w:rPr>
+        </w:r>
+        <w:r>
+          <w:rPr>
+            <w:noProof/>
+            <w:webHidden/>
+          </w:rPr>
+          <w:fldChar w:fldCharType="separate"/>
+        </w:r>
+        <w:r>
+          <w:rPr>
+            <w:noProof/>
+            <w:webHidden/>
+          </w:rPr>
+          <w:t>20</w:t>
+        </w:r>
+        <w:r>
+          <w:rPr>
+            <w:noProof/>
+            <w:webHidden/>
+          </w:rPr>
+          <w:fldChar w:fldCharType="end"/>
+        </w:r>
+      </w:hyperlink>
+    </w:p>
+    <w:p>
+      <w:pPr>
+        <w:pStyle w:val="41"/>
+        <w:tabs>
+          <w:tab w:val="right" w:leader="dot" w:pos="9347"/>
+        </w:tabs>
+        <w:rPr>
+          <w:rFonts w:asciiTheme="minorHAnsi" w:eastAsiaTheme="minorEastAsia" w:hAnsiTheme="minorHAnsi" w:cstheme="minorBidi"/>
+          <w:noProof/>
+          <w:sz w:val="22"/>
+          <w:lang w:val="ru-RU"/>
+        </w:rPr>
+      </w:pPr>
+      <w:hyperlink w:anchor="_Toc162714648" w:history="1">
+        <w:r>
+          <w:rPr>
+            <w:rStyle w:val="ad"/>
+            <w:noProof/>
+          </w:rPr>
+          <w:t>4.5.24 Веб-страница «Вход в аккаунт модерации»</w:t>
+        </w:r>
+        <w:r>
+          <w:rPr>
+            <w:noProof/>
+            <w:webHidden/>
+          </w:rPr>
+          <w:tab/>
+        </w:r>
+        <w:r>
+          <w:rPr>
+            <w:noProof/>
+            <w:webHidden/>
+          </w:rPr>
+          <w:fldChar w:fldCharType="begin"/>
+        </w:r>
+        <w:r>
+          <w:rPr>
+            <w:noProof/>
+            <w:webHidden/>
+          </w:rPr>
+          <w:instrText xml:space="preserve"> PAGEREF _Toc162714648 \h </w:instrText>
+        </w:r>
+        <w:r>
+          <w:rPr>
+            <w:noProof/>
+            <w:webHidden/>
+          </w:rPr>
+        </w:r>
+        <w:r>
+          <w:rPr>
+            <w:noProof/>
+            <w:webHidden/>
+          </w:rPr>
+          <w:fldChar w:fldCharType="separate"/>
+        </w:r>
+        <w:r>
+          <w:rPr>
+            <w:noProof/>
+            <w:webHidden/>
+          </w:rPr>
+          <w:t>20</w:t>
+        </w:r>
+        <w:r>
+          <w:rPr>
+            <w:noProof/>
+            <w:webHidden/>
+          </w:rPr>
+          <w:fldChar w:fldCharType="end"/>
+        </w:r>
+      </w:hyperlink>
+    </w:p>
+    <w:p>
+      <w:pPr>
+        <w:pStyle w:val="41"/>
+        <w:tabs>
+          <w:tab w:val="right" w:leader="dot" w:pos="9347"/>
+        </w:tabs>
+        <w:rPr>
+          <w:rFonts w:asciiTheme="minorHAnsi" w:eastAsiaTheme="minorEastAsia" w:hAnsiTheme="minorHAnsi" w:cstheme="minorBidi"/>
+          <w:noProof/>
+          <w:sz w:val="22"/>
+          <w:lang w:val="ru-RU"/>
+        </w:rPr>
+      </w:pPr>
+      <w:hyperlink w:anchor="_Toc162714649" w:history="1">
+        <w:r>
+          <w:rPr>
+            <w:rStyle w:val="ad"/>
+            <w:noProof/>
+          </w:rPr>
+          <w:t>4.5.25 Веб-страница «Список подкастов с жалобами»</w:t>
+        </w:r>
+        <w:r>
+          <w:rPr>
+            <w:noProof/>
+            <w:webHidden/>
+          </w:rPr>
+          <w:tab/>
+        </w:r>
+        <w:r>
+          <w:rPr>
+            <w:noProof/>
+            <w:webHidden/>
+          </w:rPr>
+          <w:fldChar w:fldCharType="begin"/>
+        </w:r>
+        <w:r>
+          <w:rPr>
+            <w:noProof/>
+            <w:webHidden/>
+          </w:rPr>
+          <w:instrText xml:space="preserve"> PAGEREF _Toc162714649 \h </w:instrText>
+        </w:r>
+        <w:r>
+          <w:rPr>
+            <w:noProof/>
+            <w:webHidden/>
+          </w:rPr>
+        </w:r>
+        <w:r>
+          <w:rPr>
+            <w:noProof/>
+            <w:webHidden/>
+          </w:rPr>
+          <w:fldChar w:fldCharType="separate"/>
+        </w:r>
+        <w:r>
+          <w:rPr>
+            <w:noProof/>
+            <w:webHidden/>
+          </w:rPr>
+          <w:t>20</w:t>
+        </w:r>
+        <w:r>
+          <w:rPr>
+            <w:noProof/>
+            <w:webHidden/>
+          </w:rPr>
+          <w:fldChar w:fldCharType="end"/>
+        </w:r>
+      </w:hyperlink>
+    </w:p>
+    <w:p>
+      <w:pPr>
+        <w:pStyle w:val="41"/>
+        <w:tabs>
+          <w:tab w:val="right" w:leader="dot" w:pos="9347"/>
+        </w:tabs>
+        <w:rPr>
+          <w:rFonts w:asciiTheme="minorHAnsi" w:eastAsiaTheme="minorEastAsia" w:hAnsiTheme="minorHAnsi" w:cstheme="minorBidi"/>
+          <w:noProof/>
+          <w:sz w:val="22"/>
+          <w:lang w:val="ru-RU"/>
+        </w:rPr>
+      </w:pPr>
+      <w:hyperlink w:anchor="_Toc162714650" w:history="1">
+        <w:r>
+          <w:rPr>
+            <w:rStyle w:val="ad"/>
+            <w:noProof/>
+          </w:rPr>
+          <w:t>4.5.26 Веб-страница «Подкаст с жалобами»</w:t>
+        </w:r>
+        <w:r>
+          <w:rPr>
+            <w:noProof/>
+            <w:webHidden/>
+          </w:rPr>
+          <w:tab/>
+        </w:r>
+        <w:r>
+          <w:rPr>
+            <w:noProof/>
+            <w:webHidden/>
+          </w:rPr>
+          <w:fldChar w:fldCharType="begin"/>
+        </w:r>
+        <w:r>
+          <w:rPr>
+            <w:noProof/>
+            <w:webHidden/>
+          </w:rPr>
+          <w:instrText xml:space="preserve"> PAGEREF _Toc162714650 \h </w:instrText>
+        </w:r>
+        <w:r>
+          <w:rPr>
+            <w:noProof/>
+            <w:webHidden/>
+          </w:rPr>
+        </w:r>
+        <w:r>
+          <w:rPr>
+            <w:noProof/>
+            <w:webHidden/>
+          </w:rPr>
+          <w:fldChar w:fldCharType="separate"/>
+        </w:r>
+        <w:r>
+          <w:rPr>
+            <w:noProof/>
+            <w:webHidden/>
+          </w:rPr>
+          <w:t>21</w:t>
+        </w:r>
+        <w:r>
+          <w:rPr>
+            <w:noProof/>
+            <w:webHidden/>
+          </w:rPr>
+          <w:fldChar w:fldCharType="end"/>
+        </w:r>
+      </w:hyperlink>
+    </w:p>
+    <w:p>
+      <w:pPr>
+        <w:pStyle w:val="41"/>
+        <w:tabs>
+          <w:tab w:val="right" w:leader="dot" w:pos="9347"/>
+        </w:tabs>
+        <w:rPr>
+          <w:rFonts w:asciiTheme="minorHAnsi" w:eastAsiaTheme="minorEastAsia" w:hAnsiTheme="minorHAnsi" w:cstheme="minorBidi"/>
+          <w:noProof/>
+          <w:sz w:val="22"/>
+          <w:lang w:val="ru-RU"/>
+        </w:rPr>
+      </w:pPr>
+      <w:hyperlink w:anchor="_Toc162714651" w:history="1">
+        <w:r>
+          <w:rPr>
+            <w:rStyle w:val="ad"/>
+            <w:noProof/>
+          </w:rPr>
+          <w:t>4.5.27 Веб-страница «История»</w:t>
+        </w:r>
+        <w:r>
+          <w:rPr>
+            <w:noProof/>
+            <w:webHidden/>
+          </w:rPr>
+          <w:tab/>
+        </w:r>
+        <w:r>
+          <w:rPr>
+            <w:noProof/>
+            <w:webHidden/>
+          </w:rPr>
+          <w:fldChar w:fldCharType="begin"/>
+        </w:r>
+        <w:r>
+          <w:rPr>
+            <w:noProof/>
+            <w:webHidden/>
+          </w:rPr>
+          <w:instrText xml:space="preserve"> PAGEREF _Toc162714651 \h </w:instrText>
+        </w:r>
+        <w:r>
+          <w:rPr>
+            <w:noProof/>
+            <w:webHidden/>
+          </w:rPr>
+        </w:r>
+        <w:r>
+          <w:rPr>
+            <w:noProof/>
+            <w:webHidden/>
+          </w:rPr>
+          <w:fldChar w:fldCharType="separate"/>
+        </w:r>
+        <w:r>
+          <w:rPr>
+            <w:noProof/>
+            <w:webHidden/>
+          </w:rPr>
+          <w:t>21</w:t>
         </w:r>
         <w:r>
           <w:rPr>
@@ -3716,7 +4583,7 @@
           <w:lang w:val="ru-RU"/>
         </w:rPr>
       </w:pPr>
-      <w:hyperlink w:anchor="_Toc162648084" w:history="1">
+      <w:hyperlink w:anchor="_Toc162714652" w:history="1">
         <w:r>
           <w:rPr>
             <w:rStyle w:val="ad"/>
@@ -3743,7 +4610,7 @@
             <w:noProof/>
             <w:webHidden/>
           </w:rPr>
-          <w:instrText xml:space="preserve"> PAGEREF _Toc162648084 \h </w:instrText>
+          <w:instrText xml:space="preserve"> PAGEREF _Toc162714652 \h </w:instrText>
         </w:r>
         <w:r>
           <w:rPr>
@@ -3763,7 +4630,7 @@
             <w:noProof/>
             <w:webHidden/>
           </w:rPr>
-          <w:t>18</w:t>
+          <w:t>22</w:t>
         </w:r>
         <w:r>
           <w:rPr>
@@ -3787,7 +4654,7 @@
           <w:lang w:val="ru-RU"/>
         </w:rPr>
       </w:pPr>
-      <w:hyperlink w:anchor="_Toc162648085" w:history="1">
+      <w:hyperlink w:anchor="_Toc162714653" w:history="1">
         <w:r>
           <w:rPr>
             <w:rStyle w:val="ad"/>
@@ -3814,7 +4681,7 @@
             <w:noProof/>
             <w:webHidden/>
           </w:rPr>
-          <w:instrText xml:space="preserve"> PAGEREF _Toc162648085 \h </w:instrText>
+          <w:instrText xml:space="preserve"> PAGEREF _Toc162714653 \h </w:instrText>
         </w:r>
         <w:r>
           <w:rPr>
@@ -3834,7 +4701,7 @@
             <w:noProof/>
             <w:webHidden/>
           </w:rPr>
-          <w:t>19</w:t>
+          <w:t>23</w:t>
         </w:r>
         <w:r>
           <w:rPr>
@@ -3858,7 +4725,7 @@
           <w:lang w:val="ru-RU"/>
         </w:rPr>
       </w:pPr>
-      <w:hyperlink w:anchor="_Toc162648086" w:history="1">
+      <w:hyperlink w:anchor="_Toc162714654" w:history="1">
         <w:r>
           <w:rPr>
             <w:rStyle w:val="ad"/>
@@ -3885,7 +4752,7 @@
             <w:noProof/>
             <w:webHidden/>
           </w:rPr>
-          <w:instrText xml:space="preserve"> PAGEREF _Toc162648086 \h </w:instrText>
+          <w:instrText xml:space="preserve"> PAGEREF _Toc162714654 \h </w:instrText>
         </w:r>
         <w:r>
           <w:rPr>
@@ -3905,7 +4772,7 @@
             <w:noProof/>
             <w:webHidden/>
           </w:rPr>
-          <w:t>20</w:t>
+          <w:t>24</w:t>
         </w:r>
         <w:r>
           <w:rPr>
@@ -3929,7 +4796,7 @@
           <w:lang w:val="ru-RU"/>
         </w:rPr>
       </w:pPr>
-      <w:hyperlink w:anchor="_Toc162648087" w:history="1">
+      <w:hyperlink w:anchor="_Toc162714655" w:history="1">
         <w:r>
           <w:rPr>
             <w:rStyle w:val="ad"/>
@@ -3964,7 +4831,7 @@
             <w:noProof/>
             <w:webHidden/>
           </w:rPr>
-          <w:instrText xml:space="preserve"> PAGEREF _Toc162648087 \h </w:instrText>
+          <w:instrText xml:space="preserve"> PAGEREF _Toc162714655 \h </w:instrText>
         </w:r>
         <w:r>
           <w:rPr>
@@ -3984,7 +4851,7 @@
             <w:noProof/>
             <w:webHidden/>
           </w:rPr>
-          <w:t>20</w:t>
+          <w:t>24</w:t>
         </w:r>
         <w:r>
           <w:rPr>
@@ -4008,7 +4875,7 @@
           <w:lang w:val="ru-RU"/>
         </w:rPr>
       </w:pPr>
-      <w:hyperlink w:anchor="_Toc162648088" w:history="1">
+      <w:hyperlink w:anchor="_Toc162714656" w:history="1">
         <w:r>
           <w:rPr>
             <w:rStyle w:val="ad"/>
@@ -4043,7 +4910,7 @@
             <w:noProof/>
             <w:webHidden/>
           </w:rPr>
-          <w:instrText xml:space="preserve"> PAGEREF _Toc162648088 \h </w:instrText>
+          <w:instrText xml:space="preserve"> PAGEREF _Toc162714656 \h </w:instrText>
         </w:r>
         <w:r>
           <w:rPr>
@@ -4063,7 +4930,7 @@
             <w:noProof/>
             <w:webHidden/>
           </w:rPr>
-          <w:t>20</w:t>
+          <w:t>24</w:t>
         </w:r>
         <w:r>
           <w:rPr>
@@ -4087,7 +4954,7 @@
           <w:lang w:val="ru-RU"/>
         </w:rPr>
       </w:pPr>
-      <w:hyperlink w:anchor="_Toc162648089" w:history="1">
+      <w:hyperlink w:anchor="_Toc162714657" w:history="1">
         <w:r>
           <w:rPr>
             <w:rStyle w:val="ad"/>
@@ -4122,7 +4989,7 @@
             <w:noProof/>
             <w:webHidden/>
           </w:rPr>
-          <w:instrText xml:space="preserve"> PAGEREF _Toc162648089 \h </w:instrText>
+          <w:instrText xml:space="preserve"> PAGEREF _Toc162714657 \h </w:instrText>
         </w:r>
         <w:r>
           <w:rPr>
@@ -4142,7 +5009,7 @@
             <w:noProof/>
             <w:webHidden/>
           </w:rPr>
-          <w:t>21</w:t>
+          <w:t>25</w:t>
         </w:r>
         <w:r>
           <w:rPr>
@@ -4162,19 +5029,12 @@
           <w:lang w:val="ru-RU"/>
         </w:rPr>
       </w:pPr>
-      <w:hyperlink w:anchor="_Toc162648090" w:history="1">
+      <w:hyperlink w:anchor="_Toc162714658" w:history="1">
         <w:r>
           <w:rPr>
             <w:rStyle w:val="ad"/>
           </w:rPr>
-          <w:t>Приложени</w:t>
-        </w:r>
-        <w:r>
-          <w:rPr>
-            <w:rStyle w:val="ad"/>
-            <w:lang w:val="ru-RU"/>
-          </w:rPr>
-          <w:t>е А</w:t>
+          <w:t>Приложение А</w:t>
         </w:r>
         <w:r>
           <w:rPr>
@@ -4192,7 +5052,7 @@
           <w:rPr>
             <w:webHidden/>
           </w:rPr>
-          <w:instrText xml:space="preserve"> PAGEREF _Toc162648090 \h </w:instrText>
+          <w:instrText xml:space="preserve"> PAGEREF _Toc162714658 \h </w:instrText>
         </w:r>
         <w:r>
           <w:rPr>
@@ -4209,7 +5069,7 @@
           <w:rPr>
             <w:webHidden/>
           </w:rPr>
-          <w:t>22</w:t>
+          <w:t>26</w:t>
         </w:r>
         <w:r>
           <w:rPr>
@@ -4250,15 +5110,17 @@
         </w:rPr>
         <w:br w:type="page"/>
       </w:r>
+      <w:bookmarkStart w:id="1" w:name="_GoBack"/>
+      <w:bookmarkEnd w:id="1"/>
     </w:p>
     <w:p>
       <w:pPr>
         <w:pStyle w:val="2"/>
       </w:pPr>
-      <w:bookmarkStart w:id="1" w:name="_Toc162638903"/>
-      <w:bookmarkStart w:id="2" w:name="_Toc162647016"/>
-      <w:bookmarkStart w:id="3" w:name="_Toc162647566"/>
-      <w:bookmarkStart w:id="4" w:name="_Toc162648046"/>
+      <w:bookmarkStart w:id="2" w:name="_Toc162638903"/>
+      <w:bookmarkStart w:id="3" w:name="_Toc162647016"/>
+      <w:bookmarkStart w:id="4" w:name="_Toc162647566"/>
+      <w:bookmarkStart w:id="5" w:name="_Toc162714602"/>
       <w:r>
         <w:lastRenderedPageBreak/>
         <w:t xml:space="preserve">Терминология </w:t>
@@ -4266,10 +5128,10 @@
       <w:r>
         <w:t>предметной области</w:t>
       </w:r>
-      <w:bookmarkEnd w:id="1"/>
       <w:bookmarkEnd w:id="2"/>
       <w:bookmarkEnd w:id="3"/>
       <w:bookmarkEnd w:id="4"/>
+      <w:bookmarkEnd w:id="5"/>
     </w:p>
     <w:p>
       <w:pPr>
@@ -4348,18 +5210,16 @@
           <w:b/>
           <w:color w:val="000000" w:themeColor="text1"/>
         </w:rPr>
-        <w:t>Front-</w:t>
-      </w:r>
-      <w:proofErr w:type="spellStart"/>
+        <w:t xml:space="preserve">Front-end </w:t>
+      </w:r>
       <w:r>
         <w:rPr>
           <w:rFonts w:eastAsia="Times New Roman"/>
           <w:b/>
           <w:color w:val="000000" w:themeColor="text1"/>
         </w:rPr>
-        <w:t>end</w:t>
-      </w:r>
-      <w:proofErr w:type="spellEnd"/>
+        <w:t>–</w:t>
+      </w:r>
       <w:r>
         <w:rPr>
           <w:rFonts w:eastAsia="Times New Roman"/>
@@ -4370,11 +5230,49 @@
       </w:r>
       <w:r>
         <w:rPr>
+          <w:rStyle w:val="af5"/>
+        </w:rPr>
+        <w:t>клиентская часть при</w:t>
+      </w:r>
+      <w:r>
+        <w:rPr>
+          <w:rStyle w:val="af5"/>
+        </w:rPr>
+        <w:t xml:space="preserve">ложения. Отвечает за получение </w:t>
+      </w:r>
+      <w:r>
+        <w:rPr>
+          <w:rStyle w:val="af5"/>
+        </w:rPr>
+        <w:t>информации</w:t>
+      </w:r>
+      <w:r>
+        <w:rPr>
+          <w:rStyle w:val="af5"/>
+        </w:rPr>
+        <w:t xml:space="preserve"> с программно-аппаратной части и отображение ее на устройстве пользователя</w:t>
+      </w:r>
+      <w:r>
+        <w:rPr>
+          <w:rStyle w:val="af5"/>
+        </w:rPr>
+        <w:t>.</w:t>
+      </w:r>
+    </w:p>
+    <w:p>
+      <w:pPr>
+        <w:pStyle w:val="af4"/>
+        <w:rPr>
+          <w:rStyle w:val="af5"/>
+        </w:rPr>
+      </w:pPr>
+      <w:r>
+        <w:rPr>
           <w:rFonts w:eastAsia="Times New Roman"/>
           <w:b/>
           <w:color w:val="000000" w:themeColor="text1"/>
         </w:rPr>
-        <w:t>–</w:t>
+        <w:t xml:space="preserve">Back-end </w:t>
       </w:r>
       <w:r>
         <w:rPr>
@@ -4382,61 +5280,89 @@
           <w:b/>
           <w:color w:val="000000" w:themeColor="text1"/>
         </w:rPr>
-        <w:t xml:space="preserve"> </w:t>
-      </w:r>
-      <w:r>
-        <w:rPr>
-          <w:rStyle w:val="af5"/>
-        </w:rPr>
-        <w:t>клиентская часть при</w:t>
-      </w:r>
-      <w:r>
-        <w:rPr>
-          <w:rStyle w:val="af5"/>
-        </w:rPr>
-        <w:t xml:space="preserve">ложения. Отвечает за получение </w:t>
-      </w:r>
-      <w:r>
-        <w:rPr>
-          <w:rStyle w:val="af5"/>
-        </w:rPr>
-        <w:t>информации</w:t>
-      </w:r>
-      <w:r>
-        <w:rPr>
-          <w:rStyle w:val="af5"/>
-        </w:rPr>
-        <w:t xml:space="preserve"> с программно-аппаратной части и отображение ее на устройстве пользователя</w:t>
-      </w:r>
-      <w:r>
-        <w:rPr>
-          <w:rStyle w:val="af5"/>
-        </w:rPr>
-        <w:t>.</w:t>
-      </w:r>
-    </w:p>
-    <w:p>
-      <w:pPr>
-        <w:pStyle w:val="af4"/>
-        <w:rPr>
-          <w:rStyle w:val="af5"/>
-        </w:rPr>
-      </w:pPr>
+        <w:t>–</w:t>
+      </w:r>
       <w:r>
         <w:rPr>
           <w:rFonts w:eastAsia="Times New Roman"/>
           <w:b/>
           <w:color w:val="000000" w:themeColor="text1"/>
         </w:rPr>
-        <w:t xml:space="preserve">Back-end </w:t>
-      </w:r>
+        <w:t xml:space="preserve"> </w:t>
+      </w:r>
+      <w:r>
+        <w:rPr>
+          <w:rStyle w:val="af5"/>
+        </w:rPr>
+        <w:t>программно-аппаратная часть приложения. Отвечает за функционирование внутренней части приложения</w:t>
+      </w:r>
+      <w:r>
+        <w:rPr>
+          <w:rStyle w:val="af5"/>
+        </w:rPr>
+        <w:t>.</w:t>
+      </w:r>
+    </w:p>
+    <w:p>
+      <w:pPr>
+        <w:pStyle w:val="af4"/>
+      </w:pPr>
+      <w:r>
+        <w:rPr>
+          <w:b/>
+        </w:rPr>
+        <w:t>СУБД</w:t>
+      </w:r>
+      <w:r>
+        <w:t xml:space="preserve"> (Система управления базами данных) </w:t>
+      </w:r>
+      <w:r>
+        <w:t>–</w:t>
+      </w:r>
+      <w:r>
+        <w:t xml:space="preserve"> программное обеспечение, предназначенное для создания, управления, обновления и анализа баз данных.</w:t>
+      </w:r>
+    </w:p>
+    <w:p>
+      <w:pPr>
+        <w:pStyle w:val="af4"/>
+        <w:rPr>
+          <w:rStyle w:val="af5"/>
+        </w:rPr>
+      </w:pPr>
+      <w:r>
+        <w:rPr>
+          <w:b/>
+        </w:rPr>
+        <w:t>База данных</w:t>
+      </w:r>
+      <w:r>
+        <w:t xml:space="preserve"> </w:t>
+      </w:r>
+      <w:r>
+        <w:t>–</w:t>
+      </w:r>
+      <w:r>
+        <w:t xml:space="preserve"> </w:t>
+      </w:r>
+      <w:r>
+        <w:t>упорядоченный набор структурированной информации или данных, которые обычно хранятся в электронном виде в компьютерной системе.</w:t>
+      </w:r>
+    </w:p>
+    <w:p>
+      <w:pPr>
+        <w:pStyle w:val="af4"/>
+        <w:rPr>
+          <w:rStyle w:val="af5"/>
+        </w:rPr>
+      </w:pPr>
       <w:r>
         <w:rPr>
           <w:rFonts w:eastAsia="Times New Roman"/>
           <w:b/>
           <w:color w:val="000000" w:themeColor="text1"/>
         </w:rPr>
-        <w:t>–</w:t>
+        <w:t xml:space="preserve">Rest API </w:t>
       </w:r>
       <w:r>
         <w:rPr>
@@ -4444,91 +5370,43 @@
           <w:b/>
           <w:color w:val="000000" w:themeColor="text1"/>
         </w:rPr>
-        <w:t xml:space="preserve"> </w:t>
-      </w:r>
-      <w:r>
-        <w:rPr>
-          <w:rStyle w:val="af5"/>
-        </w:rPr>
-        <w:t>программно-аппаратная часть приложения. Отвечает за функционирование внутренней части приложения</w:t>
-      </w:r>
-      <w:r>
-        <w:rPr>
-          <w:rStyle w:val="af5"/>
-        </w:rPr>
-        <w:t>.</w:t>
-      </w:r>
-    </w:p>
-    <w:p>
-      <w:pPr>
-        <w:pStyle w:val="af4"/>
-      </w:pPr>
-      <w:r>
-        <w:rPr>
-          <w:b/>
-        </w:rPr>
-        <w:t>СУБД</w:t>
-      </w:r>
-      <w:r>
-        <w:t xml:space="preserve"> (Система управления базами данных) </w:t>
-      </w:r>
-      <w:r>
         <w:t>–</w:t>
       </w:r>
-      <w:r>
-        <w:t xml:space="preserve"> программное обеспечение, предназначенное для создания, управления, обновления и анализа баз данных.</w:t>
-      </w:r>
-    </w:p>
-    <w:p>
-      <w:pPr>
-        <w:pStyle w:val="af4"/>
-        <w:rPr>
-          <w:rStyle w:val="af5"/>
-        </w:rPr>
-      </w:pPr>
-      <w:r>
-        <w:rPr>
-          <w:b/>
-        </w:rPr>
-        <w:t>База данных</w:t>
-      </w:r>
-      <w:r>
-        <w:t xml:space="preserve"> </w:t>
-      </w:r>
-      <w:r>
-        <w:t>–</w:t>
-      </w:r>
-      <w:r>
-        <w:t xml:space="preserve"> </w:t>
-      </w:r>
-      <w:r>
-        <w:t>упорядоченный набор структурированной информации или данных, которые обычно хранятся в электронном виде в компьютерной системе.</w:t>
-      </w:r>
-    </w:p>
-    <w:p>
-      <w:pPr>
-        <w:pStyle w:val="af4"/>
-        <w:rPr>
-          <w:rStyle w:val="af5"/>
-        </w:rPr>
-      </w:pPr>
-      <w:proofErr w:type="spellStart"/>
       <w:r>
         <w:rPr>
           <w:rFonts w:eastAsia="Times New Roman"/>
           <w:b/>
           <w:color w:val="000000" w:themeColor="text1"/>
         </w:rPr>
-        <w:t>Rest</w:t>
-      </w:r>
-      <w:proofErr w:type="spellEnd"/>
+        <w:t xml:space="preserve"> </w:t>
+      </w:r>
+      <w:r>
+        <w:rPr>
+          <w:rStyle w:val="af5"/>
+        </w:rPr>
+        <w:t>стиль архитектуры программного обеспечения для построения масштабируемых веб-приложений</w:t>
+      </w:r>
+      <w:r>
+        <w:rPr>
+          <w:rStyle w:val="af5"/>
+        </w:rPr>
+        <w:t>.</w:t>
+      </w:r>
+    </w:p>
+    <w:p>
+      <w:pPr>
+        <w:pStyle w:val="af4"/>
+        <w:rPr>
+          <w:rStyle w:val="af5"/>
+        </w:rPr>
+      </w:pPr>
       <w:r>
         <w:rPr>
           <w:rFonts w:eastAsia="Times New Roman"/>
           <w:b/>
           <w:color w:val="000000" w:themeColor="text1"/>
         </w:rPr>
-        <w:t xml:space="preserve"> API </w:t>
+        <w:t>API –</w:t>
       </w:r>
       <w:r>
         <w:rPr>
@@ -4536,7 +5414,35 @@
           <w:b/>
           <w:color w:val="000000" w:themeColor="text1"/>
         </w:rPr>
-        <w:t>–</w:t>
+        <w:t xml:space="preserve"> </w:t>
+      </w:r>
+      <w:r>
+        <w:rPr>
+          <w:rStyle w:val="af5"/>
+        </w:rPr>
+        <w:t>интерфейс для связи между разными программными продуктами.</w:t>
+      </w:r>
+    </w:p>
+    <w:p>
+      <w:pPr>
+        <w:pStyle w:val="af4"/>
+        <w:rPr>
+          <w:rStyle w:val="af5"/>
+        </w:rPr>
+      </w:pPr>
+      <w:r>
+        <w:rPr>
+          <w:rStyle w:val="af5"/>
+          <w:b/>
+        </w:rPr>
+        <w:t>Docker</w:t>
+      </w:r>
+      <w:r>
+        <w:rPr>
+          <w:rStyle w:val="af5"/>
+          <w:b/>
+        </w:rPr>
+        <w:t xml:space="preserve"> </w:t>
       </w:r>
       <w:r>
         <w:rPr>
@@ -4544,18 +5450,175 @@
           <w:b/>
           <w:color w:val="000000" w:themeColor="text1"/>
         </w:rPr>
+        <w:t>–</w:t>
+      </w:r>
+      <w:r>
+        <w:rPr>
+          <w:rStyle w:val="af5"/>
+        </w:rPr>
         <w:t xml:space="preserve"> </w:t>
       </w:r>
       <w:r>
+        <w:t>это платформа для разработки, доставки и запуска приложений в контейнерах. Контейнеры Docker позволяют упаковывать приложения и все их зависимости в единый стандартизированный блок, который может быть легко перемещен между различными окружениями без изменения кода.</w:t>
+      </w:r>
+    </w:p>
+    <w:p>
+      <w:pPr>
+        <w:pStyle w:val="af4"/>
         <w:rPr>
           <w:rStyle w:val="af5"/>
         </w:rPr>
-        <w:t>стиль архитектуры программного обеспечения для построения масштабируемых веб-приложений</w:t>
-      </w:r>
-      <w:r>
+      </w:pPr>
+      <w:r>
+        <w:rPr>
+          <w:b/>
+        </w:rPr>
+        <w:t>HTTPS</w:t>
+      </w:r>
+      <w:r>
+        <w:t xml:space="preserve"> (Hypertext Transport Protocol Secure) – протокол, который обеспечивает целостность и конфиденциальность данных при их передаче между сайтом и устройством пользователя.</w:t>
+      </w:r>
+    </w:p>
+    <w:p>
+      <w:pPr>
+        <w:pStyle w:val="af4"/>
         <w:rPr>
           <w:rStyle w:val="af5"/>
         </w:rPr>
+      </w:pPr>
+      <w:r>
+        <w:rPr>
+          <w:b/>
+        </w:rPr>
+        <w:t>Авторизация</w:t>
+      </w:r>
+      <w:r>
+        <w:t xml:space="preserve"> </w:t>
+      </w:r>
+      <w:r>
+        <w:t>–</w:t>
+      </w:r>
+      <w:r>
+        <w:t xml:space="preserve"> </w:t>
+      </w:r>
+      <w:r>
+        <w:t>процесс проверки прав доступа пользователя к определенным ресурсам, функциям или данным в информационной системе.</w:t>
+      </w:r>
+    </w:p>
+    <w:p>
+      <w:pPr>
+        <w:pStyle w:val="af4"/>
+      </w:pPr>
+      <w:r>
+        <w:rPr>
+          <w:b/>
+        </w:rPr>
+        <w:lastRenderedPageBreak/>
+        <w:t xml:space="preserve">Анонимный пользователь </w:t>
+      </w:r>
+      <w:r>
+        <w:t xml:space="preserve">(неавторизированный) </w:t>
+      </w:r>
+      <w:r>
+        <w:t>–</w:t>
+      </w:r>
+      <w:r>
+        <w:t xml:space="preserve"> </w:t>
+      </w:r>
+      <w:r>
+        <w:t>обобщенное понимание п</w:t>
+      </w:r>
+      <w:r>
+        <w:t>ользователя, не</w:t>
+      </w:r>
+      <w:r>
+        <w:t>зарегистрированного в системе, под которым можно получить ограниченный доступ к отдельным объектам системы.</w:t>
+      </w:r>
+    </w:p>
+    <w:p>
+      <w:pPr>
+        <w:pStyle w:val="af4"/>
+      </w:pPr>
+      <w:r>
+        <w:rPr>
+          <w:b/>
+        </w:rPr>
+        <w:t>Авторизированный пользователь</w:t>
+      </w:r>
+      <w:r>
+        <w:t xml:space="preserve"> </w:t>
+      </w:r>
+      <w:r>
+        <w:t>–</w:t>
+      </w:r>
+      <w:r>
+        <w:t xml:space="preserve"> посетитель </w:t>
+      </w:r>
+      <w:r>
+        <w:t>приложения</w:t>
+      </w:r>
+      <w:r>
+        <w:t>, который ранее проходил процесс регистрации и на данный момент зашел под своей учетной записью.</w:t>
+      </w:r>
+    </w:p>
+    <w:p>
+      <w:pPr>
+        <w:pStyle w:val="af4"/>
+      </w:pPr>
+      <w:r>
+        <w:rPr>
+          <w:b/>
+        </w:rPr>
+        <w:t>Администратор</w:t>
+      </w:r>
+      <w:r>
+        <w:t xml:space="preserve"> </w:t>
+      </w:r>
+      <w:r>
+        <w:t>–</w:t>
+      </w:r>
+      <w:r>
+        <w:t xml:space="preserve"> специалист, который отвечает за п</w:t>
+      </w:r>
+      <w:r>
+        <w:t>оддержку работоспособности приложения</w:t>
+      </w:r>
+      <w:r>
+        <w:t>, а также упра</w:t>
+      </w:r>
+      <w:r>
+        <w:t>вляет</w:t>
+      </w:r>
+      <w:r>
+        <w:t xml:space="preserve"> модерацией контента.</w:t>
+      </w:r>
+    </w:p>
+    <w:p>
+      <w:pPr>
+        <w:pStyle w:val="af4"/>
+      </w:pPr>
+      <w:r>
+        <w:rPr>
+          <w:b/>
+        </w:rPr>
+        <w:t>Модерация</w:t>
+      </w:r>
+      <w:r>
+        <w:t xml:space="preserve"> </w:t>
+      </w:r>
+      <w:r>
+        <w:t>–</w:t>
+      </w:r>
+      <w:r>
+        <w:t xml:space="preserve"> к</w:t>
+      </w:r>
+      <w:r>
+        <w:t xml:space="preserve">онтроль выполнения требований, установленных владельцем </w:t>
+      </w:r>
+      <w:r>
+        <w:t>приложения</w:t>
+      </w:r>
+      <w:r>
         <w:t>.</w:t>
       </w:r>
     </w:p>
@@ -4572,7 +5635,14 @@
           <w:b/>
           <w:color w:val="000000" w:themeColor="text1"/>
         </w:rPr>
-        <w:t>API –</w:t>
+        <w:t>TabBar</w:t>
+      </w:r>
+      <w:r>
+        <w:rPr>
+          <w:rFonts w:eastAsia="Times New Roman"/>
+          <w:color w:val="000000" w:themeColor="text1"/>
+        </w:rPr>
+        <w:t xml:space="preserve"> </w:t>
       </w:r>
       <w:r>
         <w:rPr>
@@ -4580,13 +5650,26 @@
           <w:b/>
           <w:color w:val="000000" w:themeColor="text1"/>
         </w:rPr>
+        <w:t>–</w:t>
+      </w:r>
+      <w:r>
+        <w:rPr>
+          <w:rFonts w:eastAsia="Times New Roman"/>
+          <w:color w:val="000000" w:themeColor="text1"/>
+        </w:rPr>
         <w:t xml:space="preserve"> </w:t>
       </w:r>
       <w:r>
         <w:rPr>
           <w:rStyle w:val="af5"/>
         </w:rPr>
-        <w:t>интерфейс для связи между разными программными продуктами.</w:t>
+        <w:t>элемент для переключения между разделами приложения, расположенный внизу экрана</w:t>
+      </w:r>
+      <w:r>
+        <w:rPr>
+          <w:rStyle w:val="af5"/>
+        </w:rPr>
+        <w:t>.</w:t>
       </w:r>
     </w:p>
     <w:p>
@@ -4596,233 +5679,29 @@
           <w:rStyle w:val="af5"/>
         </w:rPr>
       </w:pPr>
-      <w:proofErr w:type="spellStart"/>
-      <w:r>
-        <w:rPr>
-          <w:rStyle w:val="af5"/>
-          <w:b/>
-        </w:rPr>
-        <w:t>Docker</w:t>
-      </w:r>
-      <w:proofErr w:type="spellEnd"/>
-      <w:r>
-        <w:rPr>
-          <w:rStyle w:val="af5"/>
-          <w:b/>
-        </w:rPr>
-        <w:t xml:space="preserve"> </w:t>
-      </w:r>
       <w:r>
         <w:rPr>
           <w:rFonts w:eastAsia="Times New Roman"/>
           <w:b/>
           <w:color w:val="000000" w:themeColor="text1"/>
         </w:rPr>
-        <w:t>–</w:t>
-      </w:r>
-      <w:r>
-        <w:rPr>
-          <w:rStyle w:val="af5"/>
+        <w:t>SearchBar</w:t>
+      </w:r>
+      <w:r>
+        <w:rPr>
+          <w:rFonts w:eastAsia="Times New Roman"/>
+          <w:color w:val="000000" w:themeColor="text1"/>
         </w:rPr>
         <w:t xml:space="preserve"> </w:t>
       </w:r>
-      <w:r>
-        <w:t xml:space="preserve">это платформа для разработки, доставки и запуска приложений в контейнерах. Контейнеры </w:t>
-      </w:r>
-      <w:proofErr w:type="spellStart"/>
-      <w:r>
-        <w:t>Docker</w:t>
-      </w:r>
-      <w:proofErr w:type="spellEnd"/>
-      <w:r>
-        <w:t xml:space="preserve"> позволяют упаковывать приложения и все их зависимости в единый стандартизированный блок, который может быть легко перемещен между различными окружениями без изменения кода.</w:t>
-      </w:r>
-    </w:p>
-    <w:p>
-      <w:pPr>
-        <w:pStyle w:val="af4"/>
-        <w:rPr>
-          <w:rStyle w:val="af5"/>
-        </w:rPr>
-      </w:pPr>
-      <w:r>
-        <w:rPr>
-          <w:b/>
-        </w:rPr>
-        <w:t>HTTPS</w:t>
-      </w:r>
-      <w:r>
-        <w:t xml:space="preserve"> (</w:t>
-      </w:r>
-      <w:proofErr w:type="spellStart"/>
-      <w:r>
-        <w:t>Hypertext</w:t>
-      </w:r>
-      <w:proofErr w:type="spellEnd"/>
-      <w:r>
-        <w:t xml:space="preserve"> Transport Protocol Secure) – протокол, который обеспечивает целостность и конфиденциальность данных при их передаче между сайтом и устройством пользователя.</w:t>
-      </w:r>
-    </w:p>
-    <w:p>
-      <w:pPr>
-        <w:pStyle w:val="af4"/>
-        <w:rPr>
-          <w:rStyle w:val="af5"/>
-        </w:rPr>
-      </w:pPr>
-      <w:r>
-        <w:rPr>
-          <w:b/>
-        </w:rPr>
-        <w:t>Авторизация</w:t>
-      </w:r>
-      <w:r>
-        <w:t xml:space="preserve"> </w:t>
-      </w:r>
-      <w:r>
-        <w:t>–</w:t>
-      </w:r>
-      <w:r>
-        <w:t xml:space="preserve"> </w:t>
-      </w:r>
-      <w:r>
-        <w:t>процесс проверки прав доступа пользователя к определенным ресурсам, функциям или данным в информационной системе.</w:t>
-      </w:r>
-    </w:p>
-    <w:p>
-      <w:pPr>
-        <w:pStyle w:val="af4"/>
-      </w:pPr>
-      <w:r>
-        <w:rPr>
-          <w:b/>
-        </w:rPr>
-        <w:lastRenderedPageBreak/>
-        <w:t xml:space="preserve">Анонимный пользователь </w:t>
-      </w:r>
-      <w:r>
-        <w:t xml:space="preserve">(неавторизированный) </w:t>
-      </w:r>
-      <w:r>
-        <w:t>–</w:t>
-      </w:r>
-      <w:r>
-        <w:t xml:space="preserve"> </w:t>
-      </w:r>
-      <w:r>
-        <w:t>обобщенное понимание п</w:t>
-      </w:r>
-      <w:r>
-        <w:t>ользователя, не</w:t>
-      </w:r>
-      <w:r>
-        <w:t>зарегистрированного в системе, под которым можно получить ограниченный доступ к отдельным объектам системы.</w:t>
-      </w:r>
-    </w:p>
-    <w:p>
-      <w:pPr>
-        <w:pStyle w:val="af4"/>
-      </w:pPr>
-      <w:r>
-        <w:rPr>
-          <w:b/>
-        </w:rPr>
-        <w:t>Авторизированный пользователь</w:t>
-      </w:r>
-      <w:r>
-        <w:t xml:space="preserve"> </w:t>
-      </w:r>
-      <w:r>
-        <w:t>–</w:t>
-      </w:r>
-      <w:r>
-        <w:t xml:space="preserve"> посетитель </w:t>
-      </w:r>
-      <w:r>
-        <w:t>приложения</w:t>
-      </w:r>
-      <w:r>
-        <w:t>, который ранее проходил процесс регистрации и на данный момент зашел под своей учетной записью.</w:t>
-      </w:r>
-    </w:p>
-    <w:p>
-      <w:pPr>
-        <w:pStyle w:val="af4"/>
-      </w:pPr>
-      <w:r>
-        <w:rPr>
-          <w:b/>
-        </w:rPr>
-        <w:t>Администратор</w:t>
-      </w:r>
-      <w:r>
-        <w:t xml:space="preserve"> </w:t>
-      </w:r>
-      <w:r>
-        <w:t>–</w:t>
-      </w:r>
-      <w:r>
-        <w:t xml:space="preserve"> специалист, который отвечает за п</w:t>
-      </w:r>
-      <w:r>
-        <w:t>оддержку работоспособности приложения</w:t>
-      </w:r>
-      <w:r>
-        <w:t>, а также упра</w:t>
-      </w:r>
-      <w:r>
-        <w:t>вляет</w:t>
-      </w:r>
-      <w:r>
-        <w:t xml:space="preserve"> модерацией контента.</w:t>
-      </w:r>
-    </w:p>
-    <w:p>
-      <w:pPr>
-        <w:pStyle w:val="af4"/>
-      </w:pPr>
-      <w:r>
-        <w:rPr>
-          <w:b/>
-        </w:rPr>
-        <w:t>Модерация</w:t>
-      </w:r>
-      <w:r>
-        <w:t xml:space="preserve"> </w:t>
-      </w:r>
-      <w:r>
-        <w:t>–</w:t>
-      </w:r>
-      <w:r>
-        <w:t xml:space="preserve"> к</w:t>
-      </w:r>
-      <w:r>
-        <w:t xml:space="preserve">онтроль выполнения требований, установленных владельцем </w:t>
-      </w:r>
-      <w:r>
-        <w:t>приложения</w:t>
-      </w:r>
-      <w:r>
-        <w:t>.</w:t>
-      </w:r>
-    </w:p>
-    <w:p>
-      <w:pPr>
-        <w:pStyle w:val="af4"/>
-        <w:rPr>
-          <w:rStyle w:val="af5"/>
-        </w:rPr>
-      </w:pPr>
-      <w:proofErr w:type="spellStart"/>
       <w:r>
         <w:rPr>
           <w:rFonts w:eastAsia="Times New Roman"/>
           <w:b/>
           <w:color w:val="000000" w:themeColor="text1"/>
         </w:rPr>
-        <w:t>TabBar</w:t>
-      </w:r>
-      <w:proofErr w:type="spellEnd"/>
+        <w:t>–</w:t>
+      </w:r>
       <w:r>
         <w:rPr>
           <w:rFonts w:eastAsia="Times New Roman"/>
@@ -4830,175 +5709,104 @@
         </w:rPr>
         <w:t xml:space="preserve"> </w:t>
       </w:r>
+      <w:r>
+        <w:rPr>
+          <w:rStyle w:val="af5"/>
+        </w:rPr>
+        <w:t>поле ввода текста для поиска данных</w:t>
+      </w:r>
+      <w:r>
+        <w:rPr>
+          <w:rStyle w:val="af5"/>
+        </w:rPr>
+        <w:t>.</w:t>
+      </w:r>
+    </w:p>
+    <w:p>
+      <w:pPr>
+        <w:pStyle w:val="af4"/>
+        <w:rPr>
+          <w:rStyle w:val="af5"/>
+          <w:highlight w:val="white"/>
+        </w:rPr>
+      </w:pPr>
       <w:r>
         <w:rPr>
           <w:rFonts w:eastAsia="Times New Roman"/>
           <w:b/>
           <w:color w:val="000000" w:themeColor="text1"/>
-        </w:rPr>
-        <w:t>–</w:t>
+          <w:highlight w:val="white"/>
+        </w:rPr>
+        <w:t>Онбординг</w:t>
       </w:r>
       <w:r>
         <w:rPr>
           <w:rFonts w:eastAsia="Times New Roman"/>
           <w:color w:val="000000" w:themeColor="text1"/>
+          <w:highlight w:val="white"/>
         </w:rPr>
         <w:t xml:space="preserve"> </w:t>
       </w:r>
-      <w:r>
-        <w:rPr>
-          <w:rStyle w:val="af5"/>
-        </w:rPr>
-        <w:t>элемент для переключения между разделами приложения, расположенный внизу экрана</w:t>
-      </w:r>
-      <w:r>
-        <w:rPr>
-          <w:rStyle w:val="af5"/>
-        </w:rPr>
-        <w:t>.</w:t>
-      </w:r>
-    </w:p>
-    <w:p>
-      <w:pPr>
-        <w:pStyle w:val="af4"/>
-        <w:rPr>
-          <w:rStyle w:val="af5"/>
-        </w:rPr>
-      </w:pPr>
-      <w:proofErr w:type="spellStart"/>
       <w:r>
         <w:rPr>
           <w:rFonts w:eastAsia="Times New Roman"/>
           <w:b/>
           <w:color w:val="000000" w:themeColor="text1"/>
         </w:rPr>
-        <w:t>SearchBar</w:t>
-      </w:r>
-      <w:proofErr w:type="spellEnd"/>
+        <w:t>–</w:t>
+      </w:r>
       <w:r>
         <w:rPr>
           <w:rFonts w:eastAsia="Times New Roman"/>
           <w:color w:val="000000" w:themeColor="text1"/>
+          <w:highlight w:val="white"/>
         </w:rPr>
         <w:t xml:space="preserve"> </w:t>
       </w:r>
+      <w:r>
+        <w:rPr>
+          <w:rStyle w:val="af5"/>
+          <w:highlight w:val="white"/>
+        </w:rPr>
+        <w:t>это процесс знакомства пользователя с приложением и его функциями</w:t>
+      </w:r>
+      <w:r>
+        <w:rPr>
+          <w:rStyle w:val="af5"/>
+          <w:highlight w:val="white"/>
+        </w:rPr>
+        <w:t>.</w:t>
+      </w:r>
+    </w:p>
+    <w:p>
+      <w:pPr>
+        <w:pStyle w:val="af4"/>
+        <w:rPr>
+          <w:rStyle w:val="af5"/>
+        </w:rPr>
+      </w:pPr>
       <w:r>
         <w:rPr>
           <w:rFonts w:eastAsia="Times New Roman"/>
           <w:b/>
           <w:color w:val="000000" w:themeColor="text1"/>
-        </w:rPr>
-        <w:t>–</w:t>
+          <w:highlight w:val="white"/>
+        </w:rPr>
+        <w:t>Свайп</w:t>
       </w:r>
       <w:r>
         <w:rPr>
           <w:rFonts w:eastAsia="Times New Roman"/>
           <w:color w:val="000000" w:themeColor="text1"/>
-        </w:rPr>
-        <w:t xml:space="preserve"> </w:t>
-      </w:r>
-      <w:r>
-        <w:rPr>
-          <w:rStyle w:val="af5"/>
-        </w:rPr>
-        <w:t>поле ввода текста для поиска данных</w:t>
-      </w:r>
-      <w:r>
-        <w:rPr>
-          <w:rStyle w:val="af5"/>
-        </w:rPr>
-        <w:t>.</w:t>
-      </w:r>
-    </w:p>
-    <w:p>
-      <w:pPr>
-        <w:pStyle w:val="af4"/>
+          <w:highlight w:val="white"/>
+        </w:rPr>
+        <w:t xml:space="preserve"> – </w:t>
+      </w:r>
+      <w:r>
         <w:rPr>
           <w:rStyle w:val="af5"/>
           <w:highlight w:val="white"/>
         </w:rPr>
-      </w:pPr>
-      <w:proofErr w:type="spellStart"/>
-      <w:r>
-        <w:rPr>
-          <w:rFonts w:eastAsia="Times New Roman"/>
-          <w:b/>
-          <w:color w:val="000000" w:themeColor="text1"/>
-          <w:highlight w:val="white"/>
-        </w:rPr>
-        <w:t>Онбординг</w:t>
-      </w:r>
-      <w:proofErr w:type="spellEnd"/>
-      <w:r>
-        <w:rPr>
-          <w:rFonts w:eastAsia="Times New Roman"/>
-          <w:color w:val="000000" w:themeColor="text1"/>
-          <w:highlight w:val="white"/>
-        </w:rPr>
-        <w:t xml:space="preserve"> </w:t>
-      </w:r>
-      <w:r>
-        <w:rPr>
-          <w:rFonts w:eastAsia="Times New Roman"/>
-          <w:b/>
-          <w:color w:val="000000" w:themeColor="text1"/>
-        </w:rPr>
-        <w:t>–</w:t>
-      </w:r>
-      <w:r>
-        <w:rPr>
-          <w:rFonts w:eastAsia="Times New Roman"/>
-          <w:color w:val="000000" w:themeColor="text1"/>
-          <w:highlight w:val="white"/>
-        </w:rPr>
-        <w:t xml:space="preserve"> </w:t>
-      </w:r>
-      <w:r>
-        <w:rPr>
-          <w:rStyle w:val="af5"/>
-          <w:highlight w:val="white"/>
-        </w:rPr>
-        <w:t>это процесс знакомства пользователя с приложением и его функциями</w:t>
-      </w:r>
-      <w:r>
-        <w:rPr>
-          <w:rStyle w:val="af5"/>
-          <w:highlight w:val="white"/>
-        </w:rPr>
-        <w:t>.</w:t>
-      </w:r>
-    </w:p>
-    <w:p>
-      <w:pPr>
-        <w:pStyle w:val="af4"/>
-        <w:rPr>
-          <w:rStyle w:val="af5"/>
-        </w:rPr>
-      </w:pPr>
-      <w:proofErr w:type="spellStart"/>
-      <w:r>
-        <w:rPr>
-          <w:rFonts w:eastAsia="Times New Roman"/>
-          <w:b/>
-          <w:color w:val="000000" w:themeColor="text1"/>
-          <w:highlight w:val="white"/>
-        </w:rPr>
-        <w:t>Свайп</w:t>
-      </w:r>
-      <w:proofErr w:type="spellEnd"/>
-      <w:r>
-        <w:rPr>
-          <w:rFonts w:eastAsia="Times New Roman"/>
-          <w:color w:val="000000" w:themeColor="text1"/>
-          <w:highlight w:val="white"/>
-        </w:rPr>
-        <w:t xml:space="preserve"> – </w:t>
-      </w:r>
-      <w:r>
-        <w:rPr>
-          <w:rStyle w:val="af5"/>
-          <w:highlight w:val="white"/>
-        </w:rPr>
         <w:t xml:space="preserve">управляющий жест </w:t>
       </w:r>
       <w:r>
@@ -5026,7 +5834,7 @@
           <w:b/>
           <w:lang w:val="en-US"/>
         </w:rPr>
-        <w:t>GitHub</w:t>
+        <w:t>Header</w:t>
       </w:r>
       <w:r>
         <w:t xml:space="preserve"> </w:t>
@@ -5035,55 +5843,94 @@
         <w:t>–</w:t>
       </w:r>
       <w:r>
-        <w:t xml:space="preserve"> </w:t>
-      </w:r>
-      <w:r>
-        <w:t xml:space="preserve">это веб-сервис для хостинга проектов на базе системы контроля версий </w:t>
-      </w:r>
-      <w:proofErr w:type="spellStart"/>
-      <w:r>
-        <w:t>Git</w:t>
-      </w:r>
-      <w:proofErr w:type="spellEnd"/>
-      <w:r>
-        <w:t>. Он предоставляет возможность разработчикам работать с кодом, совместно его редактировать, отслеживать изменения и управлять версиями проектов.</w:t>
+        <w:t xml:space="preserve"> верхняя часть сайта, расположенная выше блока с основным контентом и отображаемая на всех страницах.</w:t>
       </w:r>
     </w:p>
     <w:p>
       <w:pPr>
         <w:pStyle w:val="af4"/>
       </w:pPr>
-      <w:proofErr w:type="spellStart"/>
-      <w:r>
-        <w:rPr>
-          <w:b/>
-        </w:rPr>
-        <w:t>Miro</w:t>
-      </w:r>
-      <w:proofErr w:type="spellEnd"/>
-      <w:r>
-        <w:t xml:space="preserve"> </w:t>
-      </w:r>
-      <w:r>
-        <w:t>–</w:t>
-      </w:r>
-      <w:r>
-        <w:t xml:space="preserve"> интерактивная онлайн-доска, на которой можно рисовать, писать, размещать файлы, диаграммы и другие элементы.</w:t>
-      </w:r>
-    </w:p>
-    <w:p>
-      <w:pPr>
-        <w:pStyle w:val="af4"/>
-      </w:pPr>
-      <w:proofErr w:type="spellStart"/>
       <w:r>
         <w:rPr>
           <w:b/>
           <w:lang w:val="en-US"/>
         </w:rPr>
+        <w:t>GitHub</w:t>
+      </w:r>
+      <w:r>
+        <w:t xml:space="preserve"> </w:t>
+      </w:r>
+      <w:r>
+        <w:t>–</w:t>
+      </w:r>
+      <w:r>
+        <w:t xml:space="preserve"> </w:t>
+      </w:r>
+      <w:r>
+        <w:t>это веб-сервис для хостинга проектов на базе системы контроля версий Git. Он предоставляет возможность разработчикам работать с кодом, совместно его редактировать, отслеживать изменения и управлять версиями проектов.</w:t>
+      </w:r>
+    </w:p>
+    <w:p>
+      <w:pPr>
+        <w:pStyle w:val="af4"/>
+        <w:rPr>
+          <w:rStyle w:val="af5"/>
+        </w:rPr>
+      </w:pPr>
+      <w:r>
+        <w:rPr>
+          <w:b/>
+          <w:lang w:val="en-US"/>
+        </w:rPr>
+        <w:t>Alert</w:t>
+      </w:r>
+      <w:r>
+        <w:t xml:space="preserve"> </w:t>
+      </w:r>
+      <w:r>
+        <w:t>–</w:t>
+      </w:r>
+      <w:r>
+        <w:t xml:space="preserve"> </w:t>
+      </w:r>
+      <w:r>
+        <w:t>окно, показывающее пользователю важный выбор или важную информацию</w:t>
+      </w:r>
+      <w:r>
+        <w:t>.</w:t>
+      </w:r>
+    </w:p>
+    <w:p>
+      <w:pPr>
+        <w:pStyle w:val="af4"/>
+      </w:pPr>
+      <w:r>
+        <w:rPr>
+          <w:b/>
+        </w:rPr>
+        <w:t>Miro</w:t>
+      </w:r>
+      <w:r>
+        <w:t xml:space="preserve"> </w:t>
+      </w:r>
+      <w:r>
+        <w:t>–</w:t>
+      </w:r>
+      <w:r>
+        <w:t xml:space="preserve"> интерактивная онлайн-доска, на которой можно рисовать, писать, размещать файлы, диаграммы и другие элементы.</w:t>
+      </w:r>
+    </w:p>
+    <w:p>
+      <w:pPr>
+        <w:pStyle w:val="af4"/>
+      </w:pPr>
+      <w:r>
+        <w:rPr>
+          <w:b/>
+          <w:lang w:val="en-US"/>
+        </w:rPr>
         <w:t>YouTrack</w:t>
       </w:r>
-      <w:proofErr w:type="spellEnd"/>
       <w:r>
         <w:t xml:space="preserve"> </w:t>
       </w:r>
@@ -5093,40 +5940,6 @@
       <w:r>
         <w:t xml:space="preserve"> инструмент управления проектами, который позволяет команде упростить работу и повысить производительность при решении задач разработки программного обеспечения.</w:t>
       </w:r>
-    </w:p>
-    <w:p>
-      <w:pPr>
-        <w:pStyle w:val="af4"/>
-      </w:pPr>
-    </w:p>
-    <w:p>
-      <w:pPr>
-        <w:pStyle w:val="af4"/>
-      </w:pPr>
-    </w:p>
-    <w:p>
-      <w:pPr>
-        <w:pStyle w:val="af4"/>
-        <w:rPr>
-          <w:rStyle w:val="af5"/>
-        </w:rPr>
-      </w:pPr>
-    </w:p>
-    <w:p>
-      <w:pPr>
-        <w:pBdr>
-          <w:top w:val="none" w:sz="0" w:space="0" w:color="E3E3E3"/>
-          <w:left w:val="none" w:sz="0" w:space="0" w:color="E3E3E3"/>
-          <w:bottom w:val="none" w:sz="0" w:space="0" w:color="E3E3E3"/>
-          <w:right w:val="none" w:sz="0" w:space="0" w:color="E3E3E3"/>
-          <w:between w:val="none" w:sz="0" w:space="0" w:color="E3E3E3"/>
-        </w:pBdr>
-        <w:spacing w:after="160" w:line="360" w:lineRule="auto"/>
-        <w:jc w:val="both"/>
-        <w:rPr>
-          <w:rStyle w:val="af5"/>
-        </w:rPr>
-      </w:pPr>
     </w:p>
     <w:p>
       <w:pPr>
@@ -5164,35 +5977,35 @@
         <w:pStyle w:val="2"/>
         <w:jc w:val="both"/>
       </w:pPr>
-      <w:bookmarkStart w:id="5" w:name="_Toc162638904"/>
-      <w:bookmarkStart w:id="6" w:name="_Toc162647017"/>
-      <w:bookmarkStart w:id="7" w:name="_Toc162647567"/>
-      <w:bookmarkStart w:id="8" w:name="_Toc162648047"/>
+      <w:bookmarkStart w:id="6" w:name="_Toc162638904"/>
+      <w:bookmarkStart w:id="7" w:name="_Toc162647017"/>
+      <w:bookmarkStart w:id="8" w:name="_Toc162647567"/>
+      <w:bookmarkStart w:id="9" w:name="_Toc162714603"/>
       <w:r>
         <w:lastRenderedPageBreak/>
         <w:t>Общие сведения</w:t>
       </w:r>
-      <w:bookmarkEnd w:id="5"/>
       <w:bookmarkEnd w:id="6"/>
       <w:bookmarkEnd w:id="7"/>
       <w:bookmarkEnd w:id="8"/>
+      <w:bookmarkEnd w:id="9"/>
     </w:p>
     <w:p>
       <w:pPr>
         <w:pStyle w:val="3"/>
         <w:jc w:val="both"/>
       </w:pPr>
-      <w:bookmarkStart w:id="9" w:name="_Toc162638905"/>
-      <w:bookmarkStart w:id="10" w:name="_Toc162647018"/>
-      <w:bookmarkStart w:id="11" w:name="_Toc162647568"/>
-      <w:bookmarkStart w:id="12" w:name="_Toc162648048"/>
+      <w:bookmarkStart w:id="10" w:name="_Toc162638905"/>
+      <w:bookmarkStart w:id="11" w:name="_Toc162647018"/>
+      <w:bookmarkStart w:id="12" w:name="_Toc162647568"/>
+      <w:bookmarkStart w:id="13" w:name="_Toc162714604"/>
       <w:r>
         <w:t>Полное наименование системы и ее условное обозначение</w:t>
       </w:r>
-      <w:bookmarkEnd w:id="9"/>
       <w:bookmarkEnd w:id="10"/>
       <w:bookmarkEnd w:id="11"/>
       <w:bookmarkEnd w:id="12"/>
+      <w:bookmarkEnd w:id="13"/>
     </w:p>
     <w:p>
       <w:pPr>
@@ -5226,27 +6039,27 @@
       <w:pPr>
         <w:pStyle w:val="3"/>
       </w:pPr>
-      <w:bookmarkStart w:id="13" w:name="_Toc162638906"/>
-      <w:bookmarkStart w:id="14" w:name="_Toc162647019"/>
-      <w:bookmarkStart w:id="15" w:name="_Toc162647569"/>
-      <w:bookmarkStart w:id="16" w:name="_Toc162648049"/>
+      <w:bookmarkStart w:id="14" w:name="_Toc162638906"/>
+      <w:bookmarkStart w:id="15" w:name="_Toc162647019"/>
+      <w:bookmarkStart w:id="16" w:name="_Toc162647569"/>
+      <w:bookmarkStart w:id="17" w:name="_Toc162714605"/>
       <w:r>
         <w:t>Наименование разработчика и заказчика приложения</w:t>
       </w:r>
-      <w:bookmarkEnd w:id="13"/>
       <w:bookmarkEnd w:id="14"/>
       <w:bookmarkEnd w:id="15"/>
       <w:bookmarkEnd w:id="16"/>
+      <w:bookmarkEnd w:id="17"/>
     </w:p>
     <w:p>
       <w:pPr>
         <w:pStyle w:val="4"/>
       </w:pPr>
-      <w:bookmarkStart w:id="17" w:name="_Toc162648050"/>
+      <w:bookmarkStart w:id="18" w:name="_Toc162714606"/>
       <w:r>
         <w:t>Наименования заказчика</w:t>
       </w:r>
-      <w:bookmarkEnd w:id="17"/>
+      <w:bookmarkEnd w:id="18"/>
     </w:p>
     <w:p>
       <w:pPr>
@@ -5260,11 +6073,11 @@
       <w:pPr>
         <w:pStyle w:val="4"/>
       </w:pPr>
-      <w:bookmarkStart w:id="18" w:name="_Toc162648051"/>
+      <w:bookmarkStart w:id="19" w:name="_Toc162714607"/>
       <w:r>
         <w:t>Наименование разработчика</w:t>
       </w:r>
-      <w:bookmarkEnd w:id="18"/>
+      <w:bookmarkEnd w:id="19"/>
     </w:p>
     <w:p>
       <w:pPr>
@@ -5366,17 +6179,17 @@
       <w:pPr>
         <w:pStyle w:val="3"/>
       </w:pPr>
-      <w:bookmarkStart w:id="19" w:name="_Toc162638907"/>
-      <w:bookmarkStart w:id="20" w:name="_Toc162647020"/>
-      <w:bookmarkStart w:id="21" w:name="_Toc162647570"/>
-      <w:bookmarkStart w:id="22" w:name="_Toc162648052"/>
+      <w:bookmarkStart w:id="20" w:name="_Toc162638907"/>
+      <w:bookmarkStart w:id="21" w:name="_Toc162647020"/>
+      <w:bookmarkStart w:id="22" w:name="_Toc162647570"/>
+      <w:bookmarkStart w:id="23" w:name="_Toc162714608"/>
       <w:r>
         <w:t>Перечень документов, на основании которого создается приложение</w:t>
       </w:r>
-      <w:bookmarkEnd w:id="19"/>
       <w:bookmarkEnd w:id="20"/>
       <w:bookmarkEnd w:id="21"/>
       <w:bookmarkEnd w:id="22"/>
+      <w:bookmarkEnd w:id="23"/>
     </w:p>
     <w:p>
       <w:pPr>
@@ -5409,20 +6222,20 @@
       <w:pPr>
         <w:pStyle w:val="3"/>
       </w:pPr>
-      <w:bookmarkStart w:id="23" w:name="_Toc162638908"/>
-      <w:bookmarkStart w:id="24" w:name="_Toc162647021"/>
-      <w:bookmarkStart w:id="25" w:name="_Toc162647571"/>
-      <w:bookmarkStart w:id="26" w:name="_Toc162648053"/>
+      <w:bookmarkStart w:id="24" w:name="_Toc162638908"/>
+      <w:bookmarkStart w:id="25" w:name="_Toc162647021"/>
+      <w:bookmarkStart w:id="26" w:name="_Toc162647571"/>
+      <w:bookmarkStart w:id="27" w:name="_Toc162714609"/>
       <w:r>
         <w:t xml:space="preserve">Плановые сроки начала и окончания работы по созданию </w:t>
       </w:r>
       <w:r>
         <w:t>приложения</w:t>
       </w:r>
-      <w:bookmarkEnd w:id="23"/>
       <w:bookmarkEnd w:id="24"/>
       <w:bookmarkEnd w:id="25"/>
       <w:bookmarkEnd w:id="26"/>
+      <w:bookmarkEnd w:id="27"/>
     </w:p>
     <w:p>
       <w:pPr>
@@ -5456,24 +6269,16 @@
     <w:p>
       <w:pPr>
         <w:pStyle w:val="1"/>
-        <w:spacing w:before="0" w:after="160" w:line="360" w:lineRule="auto"/>
+        <w:spacing w:after="160"/>
         <w:ind w:firstLine="709"/>
         <w:jc w:val="both"/>
         <w:rPr>
-          <w:rFonts w:ascii="Times New Roman" w:eastAsia="Times New Roman" w:hAnsi="Times New Roman" w:cs="Times New Roman"/>
-          <w:color w:val="000000" w:themeColor="text1"/>
-          <w:sz w:val="28"/>
-          <w:szCs w:val="28"/>
-          <w:lang w:val="ru-RU"/>
-        </w:rPr>
-      </w:pPr>
-      <w:r>
-        <w:rPr>
-          <w:rFonts w:ascii="Times New Roman" w:eastAsia="Times New Roman" w:hAnsi="Times New Roman" w:cs="Times New Roman"/>
-          <w:color w:val="000000" w:themeColor="text1"/>
-          <w:sz w:val="28"/>
-          <w:szCs w:val="28"/>
-          <w:lang w:val="ru-RU"/>
+          <w:color w:val="000000" w:themeColor="text1"/>
+        </w:rPr>
+      </w:pPr>
+      <w:r>
+        <w:rPr>
+          <w:color w:val="000000" w:themeColor="text1"/>
         </w:rPr>
         <w:br w:type="page"/>
       </w:r>
@@ -5483,10 +6288,10 @@
         <w:pStyle w:val="2"/>
         <w:jc w:val="both"/>
       </w:pPr>
-      <w:bookmarkStart w:id="27" w:name="_Toc162638909"/>
-      <w:bookmarkStart w:id="28" w:name="_Toc162647022"/>
-      <w:bookmarkStart w:id="29" w:name="_Toc162647572"/>
-      <w:bookmarkStart w:id="30" w:name="_Toc162648054"/>
+      <w:bookmarkStart w:id="28" w:name="_Toc162638909"/>
+      <w:bookmarkStart w:id="29" w:name="_Toc162647022"/>
+      <w:bookmarkStart w:id="30" w:name="_Toc162647572"/>
+      <w:bookmarkStart w:id="31" w:name="_Toc162714610"/>
       <w:r>
         <w:lastRenderedPageBreak/>
         <w:t xml:space="preserve">Цели и назначение создания </w:t>
@@ -5494,27 +6299,27 @@
       <w:r>
         <w:t>приложения</w:t>
       </w:r>
-      <w:bookmarkEnd w:id="27"/>
       <w:bookmarkEnd w:id="28"/>
       <w:bookmarkEnd w:id="29"/>
       <w:bookmarkEnd w:id="30"/>
+      <w:bookmarkEnd w:id="31"/>
     </w:p>
     <w:p>
       <w:pPr>
         <w:pStyle w:val="3"/>
         <w:jc w:val="both"/>
       </w:pPr>
-      <w:bookmarkStart w:id="31" w:name="_Toc162638910"/>
-      <w:bookmarkStart w:id="32" w:name="_Toc162647023"/>
-      <w:bookmarkStart w:id="33" w:name="_Toc162647573"/>
-      <w:bookmarkStart w:id="34" w:name="_Toc162648055"/>
+      <w:bookmarkStart w:id="32" w:name="_Toc162638910"/>
+      <w:bookmarkStart w:id="33" w:name="_Toc162647023"/>
+      <w:bookmarkStart w:id="34" w:name="_Toc162647573"/>
+      <w:bookmarkStart w:id="35" w:name="_Toc162714611"/>
       <w:r>
         <w:t>Цели создания приложение</w:t>
       </w:r>
-      <w:bookmarkEnd w:id="31"/>
       <w:bookmarkEnd w:id="32"/>
       <w:bookmarkEnd w:id="33"/>
       <w:bookmarkEnd w:id="34"/>
+      <w:bookmarkEnd w:id="35"/>
       <w:r>
         <w:t xml:space="preserve"> </w:t>
       </w:r>
@@ -5588,20 +6393,20 @@
       <w:pPr>
         <w:pStyle w:val="3"/>
       </w:pPr>
-      <w:bookmarkStart w:id="35" w:name="_Toc162638911"/>
-      <w:bookmarkStart w:id="36" w:name="_Toc162647024"/>
-      <w:bookmarkStart w:id="37" w:name="_Toc162647574"/>
-      <w:bookmarkStart w:id="38" w:name="_Toc162648056"/>
+      <w:bookmarkStart w:id="36" w:name="_Toc162638911"/>
+      <w:bookmarkStart w:id="37" w:name="_Toc162647024"/>
+      <w:bookmarkStart w:id="38" w:name="_Toc162647574"/>
+      <w:bookmarkStart w:id="39" w:name="_Toc162714612"/>
       <w:r>
         <w:t xml:space="preserve">Назначение </w:t>
       </w:r>
       <w:r>
         <w:t>приложения</w:t>
       </w:r>
-      <w:bookmarkEnd w:id="35"/>
       <w:bookmarkEnd w:id="36"/>
       <w:bookmarkEnd w:id="37"/>
       <w:bookmarkEnd w:id="38"/>
+      <w:bookmarkEnd w:id="39"/>
       <w:r>
         <w:t xml:space="preserve"> </w:t>
       </w:r>
@@ -5976,44 +6781,44 @@
       <w:pPr>
         <w:pStyle w:val="2"/>
       </w:pPr>
-      <w:bookmarkStart w:id="39" w:name="_Toc162638912"/>
-      <w:bookmarkStart w:id="40" w:name="_Toc162647025"/>
-      <w:bookmarkStart w:id="41" w:name="_Toc162647575"/>
-      <w:bookmarkStart w:id="42" w:name="_Toc162648057"/>
+      <w:bookmarkStart w:id="40" w:name="_Toc162638912"/>
+      <w:bookmarkStart w:id="41" w:name="_Toc162647025"/>
+      <w:bookmarkStart w:id="42" w:name="_Toc162647575"/>
+      <w:bookmarkStart w:id="43" w:name="_Toc162714613"/>
       <w:r>
         <w:lastRenderedPageBreak/>
         <w:t>Требования к разрабатываемому приложению</w:t>
       </w:r>
-      <w:bookmarkEnd w:id="39"/>
       <w:bookmarkEnd w:id="40"/>
       <w:bookmarkEnd w:id="41"/>
       <w:bookmarkEnd w:id="42"/>
+      <w:bookmarkEnd w:id="43"/>
     </w:p>
     <w:p>
       <w:pPr>
         <w:pStyle w:val="3"/>
       </w:pPr>
-      <w:bookmarkStart w:id="43" w:name="_Toc162638913"/>
-      <w:bookmarkStart w:id="44" w:name="_Toc162647026"/>
-      <w:bookmarkStart w:id="45" w:name="_Toc162647576"/>
-      <w:bookmarkStart w:id="46" w:name="_Toc162648058"/>
+      <w:bookmarkStart w:id="44" w:name="_Toc162638913"/>
+      <w:bookmarkStart w:id="45" w:name="_Toc162647026"/>
+      <w:bookmarkStart w:id="46" w:name="_Toc162647576"/>
+      <w:bookmarkStart w:id="47" w:name="_Toc162714614"/>
       <w:r>
         <w:t>Требования к приложению в целом</w:t>
       </w:r>
-      <w:bookmarkEnd w:id="43"/>
       <w:bookmarkEnd w:id="44"/>
       <w:bookmarkEnd w:id="45"/>
       <w:bookmarkEnd w:id="46"/>
+      <w:bookmarkEnd w:id="47"/>
     </w:p>
     <w:p>
       <w:pPr>
         <w:pStyle w:val="4"/>
       </w:pPr>
-      <w:bookmarkStart w:id="47" w:name="_Toc162648059"/>
+      <w:bookmarkStart w:id="48" w:name="_Toc162714615"/>
       <w:r>
         <w:t>Требования к программному обеспечению приложения</w:t>
       </w:r>
-      <w:bookmarkEnd w:id="47"/>
+      <w:bookmarkEnd w:id="48"/>
     </w:p>
     <w:p>
       <w:pPr>
@@ -6056,28 +6861,15 @@
         <w:pStyle w:val="a0"/>
       </w:pPr>
       <w:r>
-        <w:t xml:space="preserve">СУБД </w:t>
-      </w:r>
-      <w:proofErr w:type="spellStart"/>
-      <w:r>
-        <w:t>PostgreSQL</w:t>
-      </w:r>
-      <w:proofErr w:type="spellEnd"/>
-      <w:r>
-        <w:t xml:space="preserve"> 16;</w:t>
-      </w:r>
-    </w:p>
-    <w:p>
-      <w:pPr>
-        <w:pStyle w:val="a0"/>
-      </w:pPr>
-      <w:proofErr w:type="spellStart"/>
-      <w:r>
-        <w:t>Keycloak</w:t>
-      </w:r>
-      <w:proofErr w:type="spellEnd"/>
-      <w:r>
-        <w:t xml:space="preserve"> 23.</w:t>
+        <w:t>СУБД PostgreSQL 16;</w:t>
+      </w:r>
+    </w:p>
+    <w:p>
+      <w:pPr>
+        <w:pStyle w:val="a0"/>
+      </w:pPr>
+      <w:r>
+        <w:t>Keycloak 23.</w:t>
       </w:r>
     </w:p>
     <w:p>
@@ -6110,77 +6902,132 @@
         <w:t>ф</w:t>
       </w:r>
       <w:r>
+        <w:t>реймворк UIKit.</w:t>
+      </w:r>
+    </w:p>
+    <w:p>
+      <w:pPr>
+        <w:pStyle w:val="af4"/>
+      </w:pPr>
+      <w:r>
+        <w:t>Для реализации веб-приложения модерации будут использоваться следующие средства:</w:t>
+      </w:r>
+    </w:p>
+    <w:p>
+      <w:pPr>
+        <w:pStyle w:val="a0"/>
+      </w:pPr>
+      <w:r>
+        <w:t>я</w:t>
+      </w:r>
+      <w:r>
+        <w:t xml:space="preserve">зык программирования </w:t>
+      </w:r>
+      <w:r>
+        <w:rPr>
+          <w:lang w:val="en-US"/>
+        </w:rPr>
+        <w:t>JavaScript</w:t>
+      </w:r>
+      <w:r>
+        <w:t>;</w:t>
+      </w:r>
+    </w:p>
+    <w:p>
+      <w:pPr>
+        <w:pStyle w:val="a0"/>
+      </w:pPr>
+      <w:r>
+        <w:t>ф</w:t>
+      </w:r>
+      <w:r>
         <w:t xml:space="preserve">реймворк </w:t>
       </w:r>
-      <w:proofErr w:type="spellStart"/>
-      <w:r>
-        <w:t>UIKit</w:t>
-      </w:r>
-      <w:proofErr w:type="spellEnd"/>
+      <w:r>
+        <w:rPr>
+          <w:lang w:val="en-US"/>
+        </w:rPr>
+        <w:t>Vue</w:t>
+      </w:r>
       <w:r>
         <w:t>.</w:t>
       </w:r>
+      <w:r>
+        <w:rPr>
+          <w:lang w:val="en-US"/>
+        </w:rPr>
+        <w:t>js</w:t>
+      </w:r>
+      <w:r>
+        <w:t xml:space="preserve"> 3.4</w:t>
+      </w:r>
+      <w:r>
+        <w:t>.</w:t>
+      </w:r>
     </w:p>
     <w:p>
       <w:pPr>
         <w:pStyle w:val="af4"/>
       </w:pPr>
       <w:r>
-        <w:t>Для реализации веб-приложения модерации будут использоваться следующие средства:</w:t>
-      </w:r>
-    </w:p>
-    <w:p>
-      <w:pPr>
-        <w:pStyle w:val="a0"/>
-      </w:pPr>
-      <w:r>
-        <w:t>я</w:t>
-      </w:r>
-      <w:r>
-        <w:t xml:space="preserve">зык программирования </w:t>
-      </w:r>
+        <w:t>Корректная работа приложения на устройствах с опера</w:t>
+      </w:r>
+      <w:r>
+        <w:t>ционной системой iOS 15 и новее.</w:t>
+      </w:r>
+    </w:p>
+    <w:p>
+      <w:pPr>
+        <w:pStyle w:val="af4"/>
+      </w:pPr>
+      <w:r>
+        <w:t>Корректная работа в следующих браузерах:</w:t>
+      </w:r>
+    </w:p>
+    <w:p>
+      <w:pPr>
+        <w:pStyle w:val="a0"/>
+      </w:pPr>
       <w:r>
         <w:rPr>
           <w:lang w:val="en-US"/>
         </w:rPr>
-        <w:t>JavaScript</w:t>
-      </w:r>
-      <w:r>
-        <w:t>;</w:t>
-      </w:r>
-    </w:p>
-    <w:p>
-      <w:pPr>
-        <w:pStyle w:val="a0"/>
-      </w:pPr>
-      <w:r>
-        <w:t>ф</w:t>
-      </w:r>
-      <w:r>
-        <w:t xml:space="preserve">реймворк </w:t>
+        <w:t>Google</w:t>
+      </w:r>
+      <w:r>
+        <w:t xml:space="preserve"> </w:t>
       </w:r>
       <w:r>
         <w:rPr>
           <w:lang w:val="en-US"/>
         </w:rPr>
-        <w:t>Vue</w:t>
-      </w:r>
-      <w:r>
-        <w:t>.</w:t>
-      </w:r>
-      <w:proofErr w:type="spellStart"/>
+        <w:t>Chrome</w:t>
+      </w:r>
+      <w:r>
+        <w:t xml:space="preserve"> 122.0.6261.112;</w:t>
+      </w:r>
+    </w:p>
+    <w:p>
+      <w:pPr>
+        <w:pStyle w:val="a0"/>
+      </w:pPr>
       <w:r>
         <w:rPr>
           <w:lang w:val="en-US"/>
         </w:rPr>
-        <w:t>js</w:t>
-      </w:r>
-      <w:proofErr w:type="spellEnd"/>
-      <w:r>
-        <w:t xml:space="preserve"> 3.4</w:t>
-      </w:r>
-      <w:r>
-        <w:t>.</w:t>
+        <w:t>Yandex</w:t>
+      </w:r>
+      <w:r>
+        <w:t xml:space="preserve"> </w:t>
+      </w:r>
+      <w:r>
+        <w:rPr>
+          <w:lang w:val="en-US"/>
+        </w:rPr>
+        <w:t>Browser</w:t>
+      </w:r>
+      <w:r>
+        <w:t xml:space="preserve"> 24.1.3.809.</w:t>
       </w:r>
     </w:p>
     <w:p>
@@ -6188,99 +7035,18 @@
         <w:pStyle w:val="af4"/>
       </w:pPr>
       <w:r>
-        <w:t>Корректная работа приложения на устройствах с опера</w:t>
-      </w:r>
-      <w:r>
-        <w:t xml:space="preserve">ционной системой </w:t>
-      </w:r>
-      <w:proofErr w:type="spellStart"/>
-      <w:r>
-        <w:t>iOS</w:t>
-      </w:r>
-      <w:proofErr w:type="spellEnd"/>
-      <w:r>
-        <w:t xml:space="preserve"> 15 и новее.</w:t>
-      </w:r>
-    </w:p>
-    <w:p>
-      <w:pPr>
-        <w:pStyle w:val="af4"/>
-      </w:pPr>
-      <w:r>
-        <w:t>Корректная работа в следующих браузерах:</w:t>
-      </w:r>
-    </w:p>
-    <w:p>
-      <w:pPr>
-        <w:pStyle w:val="a0"/>
-      </w:pPr>
-      <w:r>
-        <w:rPr>
-          <w:lang w:val="en-US"/>
-        </w:rPr>
-        <w:t>Google</w:t>
-      </w:r>
-      <w:r>
-        <w:t xml:space="preserve"> </w:t>
-      </w:r>
-      <w:r>
-        <w:rPr>
-          <w:lang w:val="en-US"/>
-        </w:rPr>
-        <w:t>Chrome</w:t>
-      </w:r>
-      <w:r>
-        <w:t xml:space="preserve"> 122.0.6261.112;</w:t>
-      </w:r>
-    </w:p>
-    <w:p>
-      <w:pPr>
-        <w:pStyle w:val="a0"/>
-      </w:pPr>
-      <w:r>
-        <w:rPr>
-          <w:lang w:val="en-US"/>
-        </w:rPr>
-        <w:t>Yandex</w:t>
-      </w:r>
-      <w:r>
-        <w:t xml:space="preserve"> </w:t>
-      </w:r>
-      <w:r>
-        <w:rPr>
-          <w:lang w:val="en-US"/>
-        </w:rPr>
-        <w:t>Browser</w:t>
-      </w:r>
-      <w:r>
-        <w:t xml:space="preserve"> 24.1.3.809.</w:t>
-      </w:r>
-    </w:p>
-    <w:p>
-      <w:pPr>
-        <w:pStyle w:val="af4"/>
-      </w:pPr>
-      <w:r>
-        <w:t xml:space="preserve">Для развертывания приложения будет использоваться </w:t>
-      </w:r>
-      <w:proofErr w:type="spellStart"/>
-      <w:r>
-        <w:t>Docker</w:t>
-      </w:r>
-      <w:proofErr w:type="spellEnd"/>
-      <w:r>
-        <w:t>.</w:t>
+        <w:t>Для развертывания приложения будет использоваться Docker.</w:t>
       </w:r>
     </w:p>
     <w:p>
       <w:pPr>
         <w:pStyle w:val="4"/>
       </w:pPr>
-      <w:bookmarkStart w:id="48" w:name="_Toc162648060"/>
+      <w:bookmarkStart w:id="49" w:name="_Toc162714616"/>
       <w:r>
         <w:t>Требования к архитектуре приложения</w:t>
       </w:r>
-      <w:bookmarkEnd w:id="48"/>
+      <w:bookmarkEnd w:id="49"/>
     </w:p>
     <w:p>
       <w:pPr>
@@ -6317,14 +7083,14 @@
       <w:pPr>
         <w:pStyle w:val="4"/>
       </w:pPr>
-      <w:bookmarkStart w:id="49" w:name="_Toc162648061"/>
+      <w:bookmarkStart w:id="50" w:name="_Toc162714617"/>
       <w:r>
         <w:t xml:space="preserve">Перспективы развития, модернизации </w:t>
       </w:r>
       <w:r>
         <w:t>приложения</w:t>
       </w:r>
-      <w:bookmarkEnd w:id="49"/>
+      <w:bookmarkEnd w:id="50"/>
     </w:p>
     <w:p>
       <w:pPr>
@@ -6350,27 +7116,66 @@
         <w:pStyle w:val="a0"/>
       </w:pPr>
       <w:r>
-        <w:t>увеличить</w:t>
-      </w:r>
-      <w:r>
-        <w:t xml:space="preserve"> количество инструментов для обработки аудио.</w:t>
+        <w:t>добавление технической поддержки</w:t>
+      </w:r>
+      <w:r>
+        <w:rPr>
+          <w:lang w:val="en-US"/>
+        </w:rPr>
+        <w:t>;</w:t>
+      </w:r>
+    </w:p>
+    <w:p>
+      <w:pPr>
+        <w:pStyle w:val="a0"/>
+      </w:pPr>
+      <w:r>
+        <w:t>расширение обратной связи пользователей за счет ввода комментариев и реакций</w:t>
+      </w:r>
+      <w:r>
+        <w:t>;</w:t>
+      </w:r>
+    </w:p>
+    <w:p>
+      <w:pPr>
+        <w:pStyle w:val="a0"/>
+      </w:pPr>
+      <w:r>
+        <w:t>добавление категорий подкастов</w:t>
+      </w:r>
+      <w:r>
+        <w:rPr>
+          <w:lang w:val="en-US"/>
+        </w:rPr>
+        <w:t>;</w:t>
+      </w:r>
+    </w:p>
+    <w:p>
+      <w:pPr>
+        <w:pStyle w:val="a0"/>
+      </w:pPr>
+      <w:r>
+        <w:t>увеличение количества</w:t>
+      </w:r>
+      <w:r>
+        <w:t xml:space="preserve"> инструментов для обработки аудио.</w:t>
       </w:r>
     </w:p>
     <w:p>
       <w:pPr>
         <w:pStyle w:val="4"/>
       </w:pPr>
-      <w:bookmarkStart w:id="50" w:name="_Toc162648062"/>
+      <w:bookmarkStart w:id="51" w:name="_Toc162714618"/>
       <w:r>
         <w:t>Требования к обслуживающему персоналу</w:t>
       </w:r>
-      <w:bookmarkEnd w:id="50"/>
+      <w:bookmarkEnd w:id="51"/>
     </w:p>
     <w:p>
       <w:pPr>
         <w:pStyle w:val="af4"/>
       </w:pPr>
-      <w:bookmarkStart w:id="51" w:name="_Toc162638914"/>
+      <w:bookmarkStart w:id="52" w:name="_Toc162638914"/>
       <w:r>
         <w:t>Приложение должно поддерживаться минимум одним администратором. Специальной подготовки не требуется.</w:t>
       </w:r>
@@ -6382,29 +7187,29 @@
           <w:rFonts w:eastAsia="Times New Roman"/>
         </w:rPr>
       </w:pPr>
-      <w:bookmarkStart w:id="52" w:name="_Toc162647027"/>
-      <w:bookmarkStart w:id="53" w:name="_Toc162647577"/>
-      <w:bookmarkStart w:id="54" w:name="_Toc162648063"/>
+      <w:bookmarkStart w:id="53" w:name="_Toc162647027"/>
+      <w:bookmarkStart w:id="54" w:name="_Toc162647577"/>
+      <w:bookmarkStart w:id="55" w:name="_Toc162714619"/>
       <w:r>
         <w:t xml:space="preserve">Общие технические требования к </w:t>
       </w:r>
       <w:r>
         <w:t>приложению</w:t>
       </w:r>
-      <w:bookmarkEnd w:id="51"/>
       <w:bookmarkEnd w:id="52"/>
       <w:bookmarkEnd w:id="53"/>
       <w:bookmarkEnd w:id="54"/>
+      <w:bookmarkEnd w:id="55"/>
     </w:p>
     <w:p>
       <w:pPr>
         <w:pStyle w:val="4"/>
       </w:pPr>
-      <w:bookmarkStart w:id="55" w:name="_Toc162648064"/>
+      <w:bookmarkStart w:id="56" w:name="_Toc162714620"/>
       <w:r>
         <w:t>Требования по безопасности</w:t>
       </w:r>
-      <w:bookmarkEnd w:id="55"/>
+      <w:bookmarkEnd w:id="56"/>
     </w:p>
     <w:p>
       <w:pPr>
@@ -6480,44 +7285,41 @@
         <w:pStyle w:val="af4"/>
       </w:pPr>
       <w:r>
-        <w:t xml:space="preserve">В контексте триады CIA доступность относится к гарантированию доступности информации и ресурсов системы для авторизованных пользователей в любое время, когда они этого требуют. Это означает, что </w:t>
-      </w:r>
-      <w:r>
         <w:lastRenderedPageBreak/>
-        <w:t>информация должна быть доступна в нужном пользователю месте и время без каких-либо препятствий или задержек.</w:t>
+        <w:t>В контексте триады CIA доступность относится к гарантированию доступности информации и ресурсов системы для авторизованных пользователей в любое время, когда они этого требуют. Это означает, что информация должна быть доступна в нужном пользователю месте и время без каких-либо препятствий или задержек.</w:t>
       </w:r>
     </w:p>
     <w:p>
       <w:pPr>
         <w:pStyle w:val="3"/>
       </w:pPr>
-      <w:bookmarkStart w:id="56" w:name="_Toc162638915"/>
-      <w:bookmarkStart w:id="57" w:name="_Toc162647028"/>
-      <w:bookmarkStart w:id="58" w:name="_Toc162647578"/>
-      <w:bookmarkStart w:id="59" w:name="_Toc162648065"/>
+      <w:bookmarkStart w:id="57" w:name="_Toc162638915"/>
+      <w:bookmarkStart w:id="58" w:name="_Toc162647028"/>
+      <w:bookmarkStart w:id="59" w:name="_Toc162647578"/>
+      <w:bookmarkStart w:id="60" w:name="_Toc162714621"/>
       <w:r>
         <w:t xml:space="preserve">Требования к видам обеспечения </w:t>
       </w:r>
       <w:r>
         <w:t>приложения</w:t>
       </w:r>
-      <w:bookmarkEnd w:id="56"/>
       <w:bookmarkEnd w:id="57"/>
       <w:bookmarkEnd w:id="58"/>
       <w:bookmarkEnd w:id="59"/>
+      <w:bookmarkEnd w:id="60"/>
     </w:p>
     <w:p>
       <w:pPr>
         <w:pStyle w:val="4"/>
       </w:pPr>
-      <w:bookmarkStart w:id="60" w:name="_Toc162648066"/>
+      <w:bookmarkStart w:id="61" w:name="_Toc162714622"/>
       <w:r>
         <w:t xml:space="preserve">Лингвистическое обеспечение </w:t>
       </w:r>
       <w:r>
         <w:t>приложения</w:t>
       </w:r>
-      <w:bookmarkEnd w:id="60"/>
+      <w:bookmarkEnd w:id="61"/>
     </w:p>
     <w:p>
       <w:pPr>
@@ -6551,17 +7353,17 @@
       <w:pPr>
         <w:pStyle w:val="3"/>
       </w:pPr>
-      <w:bookmarkStart w:id="61" w:name="_Toc162638916"/>
-      <w:bookmarkStart w:id="62" w:name="_Toc162647029"/>
-      <w:bookmarkStart w:id="63" w:name="_Toc162647579"/>
-      <w:bookmarkStart w:id="64" w:name="_Toc162648067"/>
+      <w:bookmarkStart w:id="62" w:name="_Toc162638916"/>
+      <w:bookmarkStart w:id="63" w:name="_Toc162647029"/>
+      <w:bookmarkStart w:id="64" w:name="_Toc162647579"/>
+      <w:bookmarkStart w:id="65" w:name="_Toc162714623"/>
       <w:r>
         <w:t>Функциональные требования к приложению</w:t>
       </w:r>
-      <w:bookmarkEnd w:id="61"/>
       <w:bookmarkEnd w:id="62"/>
       <w:bookmarkEnd w:id="63"/>
       <w:bookmarkEnd w:id="64"/>
+      <w:bookmarkEnd w:id="65"/>
     </w:p>
     <w:p>
       <w:pPr>
@@ -6730,29 +7532,6 @@
       </w:r>
       <w:r>
         <w:t>тавить отметку «нравится»</w:t>
-      </w:r>
-      <w:r>
-        <w:t>;</w:t>
-      </w:r>
-    </w:p>
-    <w:p>
-      <w:pPr>
-        <w:pStyle w:val="a0"/>
-      </w:pPr>
-      <w:r>
-        <w:t>п</w:t>
-      </w:r>
-      <w:r>
-        <w:t>росмотр списка</w:t>
-      </w:r>
-      <w:r>
-        <w:t xml:space="preserve"> подкастов, на котором у пользователя стоит </w:t>
-      </w:r>
-      <w:r>
-        <w:t>отметка «нравит</w:t>
-      </w:r>
-      <w:r>
-        <w:t>ся»</w:t>
       </w:r>
       <w:r>
         <w:t>;</w:t>
@@ -6767,6 +7546,29 @@
         <w:t>п</w:t>
       </w:r>
       <w:r>
+        <w:t>росмотр списка</w:t>
+      </w:r>
+      <w:r>
+        <w:t xml:space="preserve"> подкастов, на котором у пользователя стоит </w:t>
+      </w:r>
+      <w:r>
+        <w:t>отметка «нравит</w:t>
+      </w:r>
+      <w:r>
+        <w:t>ся»</w:t>
+      </w:r>
+      <w:r>
+        <w:t>;</w:t>
+      </w:r>
+    </w:p>
+    <w:p>
+      <w:pPr>
+        <w:pStyle w:val="a0"/>
+      </w:pPr>
+      <w:r>
+        <w:t>п</w:t>
+      </w:r>
+      <w:r>
         <w:t>одписки</w:t>
       </w:r>
       <w:r>
@@ -6953,24 +7755,36 @@
       <w:pPr>
         <w:pStyle w:val="3"/>
       </w:pPr>
-      <w:bookmarkStart w:id="65" w:name="_Toc162638917"/>
-      <w:bookmarkStart w:id="66" w:name="_Toc162647030"/>
-      <w:bookmarkStart w:id="67" w:name="_Toc162647580"/>
-      <w:bookmarkStart w:id="68" w:name="_Toc162648068"/>
+      <w:bookmarkStart w:id="66" w:name="_Toc162638917"/>
+      <w:bookmarkStart w:id="67" w:name="_Toc162647030"/>
+      <w:bookmarkStart w:id="68" w:name="_Toc162647580"/>
+      <w:bookmarkStart w:id="69" w:name="_Toc162714624"/>
       <w:r>
         <w:t>Общие требования к оформлению и верстке экранов</w:t>
       </w:r>
-      <w:bookmarkEnd w:id="65"/>
       <w:bookmarkEnd w:id="66"/>
       <w:bookmarkEnd w:id="67"/>
       <w:bookmarkEnd w:id="68"/>
+      <w:bookmarkEnd w:id="69"/>
     </w:p>
     <w:p>
       <w:pPr>
         <w:pStyle w:val="af4"/>
       </w:pPr>
       <w:r>
-        <w:t>Экраны мобильного приложения должны быть оформлены в едином стиле с использованием ограниченного набора шрифтов.</w:t>
+        <w:t>Экраны мобильного приложения</w:t>
+      </w:r>
+      <w:r>
+        <w:t xml:space="preserve"> и </w:t>
+      </w:r>
+      <w:r>
+        <w:t xml:space="preserve">страницы </w:t>
+      </w:r>
+      <w:r>
+        <w:t>веб приложения для модерации</w:t>
+      </w:r>
+      <w:r>
+        <w:t xml:space="preserve"> должны быть оформлены в едином стиле с использованием ограниченного набора шрифтов.</w:t>
       </w:r>
       <w:r>
         <w:t xml:space="preserve"> </w:t>
@@ -6991,16 +7805,8 @@
           <w:rPr>
             <w:highlight w:val="white"/>
           </w:rPr>
-          <w:t xml:space="preserve">Human Interface </w:t>
-        </w:r>
-        <w:proofErr w:type="spellStart"/>
-        <w:r>
-          <w:rPr>
-            <w:highlight w:val="white"/>
-          </w:rPr>
-          <w:t>Guidelines</w:t>
-        </w:r>
-        <w:proofErr w:type="spellEnd"/>
+          <w:t>Human Interface Guidelines</w:t>
+        </w:r>
       </w:hyperlink>
       <w:r>
         <w:t>»</w:t>
@@ -7013,7 +7819,7 @@
       <w:pPr>
         <w:pStyle w:val="4"/>
       </w:pPr>
-      <w:bookmarkStart w:id="69" w:name="_Toc162648069"/>
+      <w:bookmarkStart w:id="70" w:name="_Toc162714625"/>
       <w:r>
         <w:t>Общие элементы в</w:t>
       </w:r>
@@ -7023,54 +7829,54 @@
         </w:rPr>
         <w:t>e</w:t>
       </w:r>
-      <w:proofErr w:type="spellStart"/>
       <w:r>
         <w:t>рстки</w:t>
       </w:r>
-      <w:bookmarkEnd w:id="69"/>
-      <w:proofErr w:type="spellEnd"/>
+      <w:bookmarkEnd w:id="70"/>
     </w:p>
     <w:p>
       <w:pPr>
         <w:pStyle w:val="af4"/>
       </w:pPr>
-      <w:proofErr w:type="spellStart"/>
-      <w:r>
-        <w:t>Tab</w:t>
-      </w:r>
-      <w:proofErr w:type="spellEnd"/>
+      <w:r>
+        <w:t>Tab Bar содержит кнопки перехода на экран ленты, поиска, профиля.</w:t>
+      </w:r>
+    </w:p>
+    <w:p>
+      <w:pPr>
+        <w:pStyle w:val="af4"/>
+      </w:pPr>
+      <w:r>
+        <w:rPr>
+          <w:lang w:val="en-US"/>
+        </w:rPr>
+        <w:t>Header</w:t>
+      </w:r>
+      <w:r>
+        <w:t xml:space="preserve"> веб приложения для модерации</w:t>
+      </w:r>
       <w:r>
         <w:t xml:space="preserve"> </w:t>
       </w:r>
-      <w:proofErr w:type="spellStart"/>
-      <w:r>
-        <w:t>Bar</w:t>
-      </w:r>
-      <w:proofErr w:type="spellEnd"/>
-      <w:r>
-        <w:t xml:space="preserve"> содержит кнопки перехода на экран ленты, поиска, профиля.</w:t>
+      <w:r>
+        <w:t>содержит ссылки на список жалоб, историю жалоб и метрики.</w:t>
       </w:r>
     </w:p>
     <w:p>
       <w:pPr>
         <w:pStyle w:val="4"/>
       </w:pPr>
-      <w:bookmarkStart w:id="70" w:name="_Toc162648070"/>
+      <w:bookmarkStart w:id="71" w:name="_Toc162714626"/>
       <w:r>
         <w:t>Экран «</w:t>
       </w:r>
       <w:r>
-        <w:t xml:space="preserve">Launch </w:t>
-      </w:r>
-      <w:proofErr w:type="spellStart"/>
-      <w:r>
-        <w:t>Screen</w:t>
-      </w:r>
-      <w:proofErr w:type="spellEnd"/>
+        <w:t>Launch Screen</w:t>
+      </w:r>
       <w:r>
         <w:t>»</w:t>
       </w:r>
-      <w:bookmarkEnd w:id="70"/>
+      <w:bookmarkEnd w:id="71"/>
     </w:p>
     <w:p>
       <w:pPr>
@@ -7084,8 +7890,9 @@
       <w:pPr>
         <w:pStyle w:val="4"/>
       </w:pPr>
-      <w:bookmarkStart w:id="71" w:name="_Toc162648071"/>
-      <w:r>
+      <w:bookmarkStart w:id="72" w:name="_Toc162714627"/>
+      <w:r>
+        <w:lastRenderedPageBreak/>
         <w:t>Экран</w:t>
       </w:r>
       <w:r>
@@ -7094,15 +7901,13 @@
       <w:r>
         <w:t xml:space="preserve"> «</w:t>
       </w:r>
-      <w:proofErr w:type="spellStart"/>
       <w:r>
         <w:t>Onboarding</w:t>
       </w:r>
-      <w:proofErr w:type="spellEnd"/>
       <w:r>
         <w:t>»</w:t>
       </w:r>
-      <w:bookmarkEnd w:id="71"/>
+      <w:bookmarkEnd w:id="72"/>
     </w:p>
     <w:p>
       <w:pPr>
@@ -7112,21 +7917,11 @@
         <w:t xml:space="preserve">При первом запуске приложения пользователь увидит </w:t>
       </w:r>
       <w:r>
-        <w:t xml:space="preserve">экраны </w:t>
-      </w:r>
-      <w:proofErr w:type="spellStart"/>
-      <w:r>
-        <w:t>онбординга</w:t>
-      </w:r>
-      <w:proofErr w:type="spellEnd"/>
-      <w:r>
-        <w:t xml:space="preserve">. С помощью них пользователь ознакомится с функциями приложения. Смена экранов осуществляется с помощью </w:t>
-      </w:r>
-      <w:proofErr w:type="spellStart"/>
-      <w:r>
-        <w:t>свайпов</w:t>
-      </w:r>
-      <w:proofErr w:type="spellEnd"/>
+        <w:t>экраны онбординга</w:t>
+      </w:r>
+      <w:r>
+        <w:t>. С помощью них пользователь ознакомится с функциями приложения. Смена экранов осуществляется с помощью свайпов</w:t>
+      </w:r>
       <w:r>
         <w:t xml:space="preserve"> влево и вправо</w:t>
       </w:r>
@@ -7144,9 +7939,8 @@
       <w:pPr>
         <w:pStyle w:val="4"/>
       </w:pPr>
-      <w:bookmarkStart w:id="72" w:name="_Toc162648072"/>
-      <w:r>
-        <w:lastRenderedPageBreak/>
+      <w:bookmarkStart w:id="73" w:name="_Toc162714628"/>
+      <w:r>
         <w:t>Экран «</w:t>
       </w:r>
       <w:r>
@@ -7155,7 +7949,7 @@
       <w:r>
         <w:t>»</w:t>
       </w:r>
-      <w:bookmarkEnd w:id="72"/>
+      <w:bookmarkEnd w:id="73"/>
     </w:p>
     <w:p>
       <w:pPr>
@@ -7168,6 +7962,10 @@
     <w:p>
       <w:pPr>
         <w:pStyle w:val="a0"/>
+        <w:numPr>
+          <w:ilvl w:val="0"/>
+          <w:numId w:val="13"/>
+        </w:numPr>
       </w:pPr>
       <w:r>
         <w:t>л</w:t>
@@ -7179,6 +7977,10 @@
     <w:p>
       <w:pPr>
         <w:pStyle w:val="a0"/>
+        <w:numPr>
+          <w:ilvl w:val="0"/>
+          <w:numId w:val="13"/>
+        </w:numPr>
       </w:pPr>
       <w:r>
         <w:t>н</w:t>
@@ -7190,6 +7992,22 @@
     <w:p>
       <w:pPr>
         <w:pStyle w:val="a0"/>
+        <w:numPr>
+          <w:ilvl w:val="0"/>
+          <w:numId w:val="13"/>
+        </w:numPr>
+      </w:pPr>
+      <w:r>
+        <w:t>название альбома;</w:t>
+      </w:r>
+    </w:p>
+    <w:p>
+      <w:pPr>
+        <w:pStyle w:val="a0"/>
+        <w:numPr>
+          <w:ilvl w:val="0"/>
+          <w:numId w:val="13"/>
+        </w:numPr>
       </w:pPr>
       <w:r>
         <w:t>и</w:t>
@@ -7201,6 +8019,10 @@
     <w:p>
       <w:pPr>
         <w:pStyle w:val="a0"/>
+        <w:numPr>
+          <w:ilvl w:val="0"/>
+          <w:numId w:val="13"/>
+        </w:numPr>
       </w:pPr>
       <w:r>
         <w:t>к</w:t>
@@ -7212,6 +8034,10 @@
     <w:p>
       <w:pPr>
         <w:pStyle w:val="a0"/>
+        <w:numPr>
+          <w:ilvl w:val="0"/>
+          <w:numId w:val="13"/>
+        </w:numPr>
       </w:pPr>
       <w:r>
         <w:t>к</w:t>
@@ -7227,6 +8053,10 @@
     <w:p>
       <w:pPr>
         <w:pStyle w:val="a0"/>
+        <w:numPr>
+          <w:ilvl w:val="0"/>
+          <w:numId w:val="13"/>
+        </w:numPr>
       </w:pPr>
       <w:r>
         <w:t>к</w:t>
@@ -7238,6 +8068,10 @@
     <w:p>
       <w:pPr>
         <w:pStyle w:val="a0"/>
+        <w:numPr>
+          <w:ilvl w:val="0"/>
+          <w:numId w:val="13"/>
+        </w:numPr>
       </w:pPr>
       <w:r>
         <w:t>п</w:t>
@@ -7249,6 +8083,10 @@
     <w:p>
       <w:pPr>
         <w:pStyle w:val="a0"/>
+        <w:numPr>
+          <w:ilvl w:val="0"/>
+          <w:numId w:val="13"/>
+        </w:numPr>
       </w:pPr>
       <w:r>
         <w:t>к</w:t>
@@ -7260,6 +8098,10 @@
     <w:p>
       <w:pPr>
         <w:pStyle w:val="a0"/>
+        <w:numPr>
+          <w:ilvl w:val="0"/>
+          <w:numId w:val="13"/>
+        </w:numPr>
       </w:pPr>
       <w:r>
         <w:t>п</w:t>
@@ -7271,41 +8113,70 @@
     <w:p>
       <w:pPr>
         <w:pStyle w:val="a0"/>
-      </w:pPr>
-      <w:proofErr w:type="spellStart"/>
-      <w:r>
-        <w:t>Tab</w:t>
-      </w:r>
-      <w:proofErr w:type="spellEnd"/>
-      <w:r>
-        <w:t xml:space="preserve"> </w:t>
-      </w:r>
-      <w:proofErr w:type="spellStart"/>
-      <w:r>
-        <w:t>Bar</w:t>
-      </w:r>
-      <w:proofErr w:type="spellEnd"/>
-      <w:r>
-        <w:t xml:space="preserve"> для перехода на экраны профиля и поиска;</w:t>
-      </w:r>
-    </w:p>
-    <w:p>
-      <w:pPr>
-        <w:pStyle w:val="a0"/>
+        <w:numPr>
+          <w:ilvl w:val="0"/>
+          <w:numId w:val="13"/>
+        </w:numPr>
+      </w:pPr>
+      <w:r>
+        <w:t>Tab Bar для перехода на экраны профиля и поиска;</w:t>
+      </w:r>
+    </w:p>
+    <w:p>
+      <w:pPr>
+        <w:pStyle w:val="a0"/>
+        <w:numPr>
+          <w:ilvl w:val="0"/>
+          <w:numId w:val="13"/>
+        </w:numPr>
       </w:pPr>
       <w:r>
         <w:t>п</w:t>
       </w:r>
       <w:r>
-        <w:t xml:space="preserve">ереключатель </w:t>
-      </w:r>
-      <w:proofErr w:type="spellStart"/>
-      <w:r>
-        <w:t>автоперехода</w:t>
-      </w:r>
-      <w:proofErr w:type="spellEnd"/>
-      <w:r>
-        <w:t xml:space="preserve"> на следующий подкаст.</w:t>
+        <w:t>ереключатель автоперехода на следующий подкаст</w:t>
+      </w:r>
+      <w:r>
+        <w:t>;</w:t>
+      </w:r>
+    </w:p>
+    <w:p>
+      <w:pPr>
+        <w:pStyle w:val="a0"/>
+        <w:numPr>
+          <w:ilvl w:val="0"/>
+          <w:numId w:val="13"/>
+        </w:numPr>
+      </w:pPr>
+      <w:r>
+        <w:t>кнопка перехода в альбом;</w:t>
+      </w:r>
+    </w:p>
+    <w:p>
+      <w:pPr>
+        <w:pStyle w:val="a0"/>
+        <w:numPr>
+          <w:ilvl w:val="0"/>
+          <w:numId w:val="13"/>
+        </w:numPr>
+      </w:pPr>
+      <w:r>
+        <w:t>количество отметок «Нравится»;</w:t>
+      </w:r>
+    </w:p>
+    <w:p>
+      <w:pPr>
+        <w:pStyle w:val="a0"/>
+        <w:numPr>
+          <w:ilvl w:val="0"/>
+          <w:numId w:val="13"/>
+        </w:numPr>
+      </w:pPr>
+      <w:r>
+        <w:t>кнопка создания жалобы</w:t>
+      </w:r>
+      <w:r>
+        <w:t>.</w:t>
       </w:r>
     </w:p>
     <w:p>
@@ -7348,29 +8219,16 @@
         <w:rPr>
           <w:rStyle w:val="af5"/>
         </w:rPr>
-        <w:t xml:space="preserve">пользователь. Пользователь может переключаться между подкастами </w:t>
-      </w:r>
-      <w:proofErr w:type="spellStart"/>
-      <w:r>
-        <w:rPr>
-          <w:rStyle w:val="af5"/>
-        </w:rPr>
-        <w:t>свайпами</w:t>
-      </w:r>
-      <w:proofErr w:type="spellEnd"/>
-      <w:r>
-        <w:rPr>
-          <w:rStyle w:val="af5"/>
-        </w:rPr>
-        <w:t xml:space="preserve"> влево или вправо.</w:t>
+        <w:t>пользователь. Пользователь может переключаться между подкастами свайпами влево или вправо.</w:t>
       </w:r>
     </w:p>
     <w:p>
       <w:pPr>
         <w:pStyle w:val="4"/>
       </w:pPr>
-      <w:bookmarkStart w:id="73" w:name="_Toc162648073"/>
-      <w:r>
+      <w:bookmarkStart w:id="74" w:name="_Toc162714629"/>
+      <w:r>
+        <w:lastRenderedPageBreak/>
         <w:t>Экран «</w:t>
       </w:r>
       <w:r>
@@ -7379,7 +8237,7 @@
       <w:r>
         <w:t>»</w:t>
       </w:r>
-      <w:bookmarkEnd w:id="73"/>
+      <w:bookmarkEnd w:id="74"/>
     </w:p>
     <w:p>
       <w:pPr>
@@ -7398,22 +8256,14 @@
         <w:t xml:space="preserve"> </w:t>
       </w:r>
       <w:r>
-        <w:t xml:space="preserve">закрыть </w:t>
-      </w:r>
-      <w:proofErr w:type="spellStart"/>
-      <w:r>
-        <w:t>свайпом</w:t>
-      </w:r>
-      <w:proofErr w:type="spellEnd"/>
-      <w:r>
-        <w:t xml:space="preserve"> вниз.</w:t>
+        <w:t>закрыть свайпом вниз.</w:t>
       </w:r>
     </w:p>
     <w:p>
       <w:pPr>
         <w:pStyle w:val="4"/>
       </w:pPr>
-      <w:bookmarkStart w:id="74" w:name="_Toc162648074"/>
+      <w:bookmarkStart w:id="75" w:name="_Toc162714630"/>
       <w:r>
         <w:t>Экран «</w:t>
       </w:r>
@@ -7423,7 +8273,7 @@
       <w:r>
         <w:t>»</w:t>
       </w:r>
-      <w:bookmarkEnd w:id="74"/>
+      <w:bookmarkEnd w:id="75"/>
     </w:p>
     <w:p>
       <w:pPr>
@@ -7436,6 +8286,10 @@
     <w:p>
       <w:pPr>
         <w:pStyle w:val="a0"/>
+        <w:numPr>
+          <w:ilvl w:val="0"/>
+          <w:numId w:val="13"/>
+        </w:numPr>
       </w:pPr>
       <w:r>
         <w:t>и</w:t>
@@ -7447,6 +8301,10 @@
     <w:p>
       <w:pPr>
         <w:pStyle w:val="a0"/>
+        <w:numPr>
+          <w:ilvl w:val="0"/>
+          <w:numId w:val="13"/>
+        </w:numPr>
       </w:pPr>
       <w:r>
         <w:t>ф</w:t>
@@ -7458,6 +8316,10 @@
     <w:p>
       <w:pPr>
         <w:pStyle w:val="a0"/>
+        <w:numPr>
+          <w:ilvl w:val="0"/>
+          <w:numId w:val="13"/>
+        </w:numPr>
       </w:pPr>
       <w:r>
         <w:t>к</w:t>
@@ -7469,12 +8331,34 @@
     <w:p>
       <w:pPr>
         <w:pStyle w:val="a0"/>
+        <w:numPr>
+          <w:ilvl w:val="0"/>
+          <w:numId w:val="13"/>
+        </w:numPr>
       </w:pPr>
       <w:r>
         <w:t>с</w:t>
       </w:r>
       <w:r>
-        <w:t>писок подкастов автора.</w:t>
+        <w:t>писок подкастов автора</w:t>
+      </w:r>
+      <w:r>
+        <w:t>;</w:t>
+      </w:r>
+    </w:p>
+    <w:p>
+      <w:pPr>
+        <w:pStyle w:val="a0"/>
+        <w:numPr>
+          <w:ilvl w:val="0"/>
+          <w:numId w:val="13"/>
+        </w:numPr>
+      </w:pPr>
+      <w:r>
+        <w:t>список альбомов автора</w:t>
+      </w:r>
+      <w:r>
+        <w:t>.</w:t>
       </w:r>
     </w:p>
     <w:p>
@@ -7482,298 +8366,349 @@
         <w:pStyle w:val="af4"/>
       </w:pPr>
       <w:r>
+        <w:t>На данном экране пользователь может подписаться или отписаться от автора (если пользователь не авториз</w:t>
+      </w:r>
+      <w:r>
+        <w:t>ир</w:t>
+      </w:r>
+      <w:r>
+        <w:t>ован, будет открыт экран авторизации), просмотреть список его подкастов</w:t>
+      </w:r>
+      <w:r>
+        <w:t xml:space="preserve"> и альбомов,</w:t>
+      </w:r>
+      <w:r>
+        <w:t xml:space="preserve"> перейти на экран прослушивания подкаста</w:t>
+      </w:r>
+      <w:r>
+        <w:t xml:space="preserve"> и просмотра альбома</w:t>
+      </w:r>
+      <w:r>
+        <w:t>, нажав на соответствующую ячейку. Экран можно закрыть свайпом вниз.</w:t>
+      </w:r>
+    </w:p>
+    <w:p>
+      <w:pPr>
+        <w:pStyle w:val="4"/>
+      </w:pPr>
+      <w:bookmarkStart w:id="76" w:name="_Toc162714631"/>
+      <w:r>
+        <w:t>Экран «</w:t>
+      </w:r>
+      <w:r>
+        <w:t>Поиск</w:t>
+      </w:r>
+      <w:r>
+        <w:t>»</w:t>
+      </w:r>
+      <w:bookmarkEnd w:id="76"/>
+    </w:p>
+    <w:p>
+      <w:pPr>
+        <w:pStyle w:val="af4"/>
+      </w:pPr>
+      <w:r>
+        <w:t>Н</w:t>
+      </w:r>
+      <w:r>
+        <w:t>а экране поиска находятся:</w:t>
+      </w:r>
+    </w:p>
+    <w:p>
+      <w:pPr>
+        <w:pStyle w:val="a0"/>
+      </w:pPr>
+      <w:r>
+        <w:t>Tab Bar для перехода на экраны профиля и ленты;</w:t>
+      </w:r>
+    </w:p>
+    <w:p>
+      <w:pPr>
+        <w:pStyle w:val="a0"/>
+      </w:pPr>
+      <w:r>
+        <w:t>Search Bar;</w:t>
+      </w:r>
+    </w:p>
+    <w:p>
+      <w:pPr>
+        <w:pStyle w:val="a0"/>
+      </w:pPr>
+      <w:r>
+        <w:t>р</w:t>
+      </w:r>
+      <w:r>
+        <w:t>езультат поиска, в виде списка подкастов.</w:t>
+      </w:r>
+    </w:p>
+    <w:p>
+      <w:pPr>
+        <w:pStyle w:val="af4"/>
+      </w:pPr>
+      <w:r>
+        <w:t>Если в результате поиска ничего не найдено, то отображается текст «Ничего не найдено». Пользователь может перейти на экран прослушивания подкаста, нажав на соответствующую ячейку.</w:t>
+      </w:r>
+    </w:p>
+    <w:p>
+      <w:pPr>
+        <w:pStyle w:val="4"/>
+      </w:pPr>
+      <w:bookmarkStart w:id="77" w:name="_Toc162714632"/>
+      <w:r>
+        <w:t>Экран «</w:t>
+      </w:r>
+      <w:r>
+        <w:t>Подкаст</w:t>
+      </w:r>
+      <w:r>
+        <w:t>»</w:t>
+      </w:r>
+      <w:bookmarkEnd w:id="77"/>
+    </w:p>
+    <w:p>
+      <w:pPr>
+        <w:pStyle w:val="af4"/>
+      </w:pPr>
+      <w:r>
+        <w:t>На экране подкаста находятся:</w:t>
+      </w:r>
+    </w:p>
+    <w:p>
+      <w:pPr>
+        <w:pStyle w:val="a0"/>
+        <w:numPr>
+          <w:ilvl w:val="0"/>
+          <w:numId w:val="13"/>
+        </w:numPr>
+      </w:pPr>
+      <w:r>
+        <w:t>л</w:t>
+      </w:r>
+      <w:r>
+        <w:t>оготипа подкаста;</w:t>
+      </w:r>
+    </w:p>
+    <w:p>
+      <w:pPr>
+        <w:pStyle w:val="a0"/>
+        <w:numPr>
+          <w:ilvl w:val="0"/>
+          <w:numId w:val="13"/>
+        </w:numPr>
+      </w:pPr>
+      <w:r>
+        <w:t>н</w:t>
+      </w:r>
+      <w:r>
+        <w:t>азвание подкаста;</w:t>
+      </w:r>
+    </w:p>
+    <w:p>
+      <w:pPr>
+        <w:pStyle w:val="a0"/>
+        <w:numPr>
+          <w:ilvl w:val="0"/>
+          <w:numId w:val="13"/>
+        </w:numPr>
+      </w:pPr>
+      <w:r>
+        <w:t>название альбома;</w:t>
+      </w:r>
+    </w:p>
+    <w:p>
+      <w:pPr>
+        <w:pStyle w:val="a0"/>
+        <w:numPr>
+          <w:ilvl w:val="0"/>
+          <w:numId w:val="13"/>
+        </w:numPr>
+      </w:pPr>
+      <w:r>
+        <w:t>и</w:t>
+      </w:r>
+      <w:r>
+        <w:t>мя автора;</w:t>
+      </w:r>
+    </w:p>
+    <w:p>
+      <w:pPr>
+        <w:pStyle w:val="a0"/>
+        <w:numPr>
+          <w:ilvl w:val="0"/>
+          <w:numId w:val="13"/>
+        </w:numPr>
+      </w:pPr>
+      <w:r>
         <w:lastRenderedPageBreak/>
-        <w:t>На данном экране пользователь может подписаться или отписаться от автора (если пользователь не авториз</w:t>
+        <w:t>к</w:t>
+      </w:r>
+      <w:r>
+        <w:t>нопка перехода на экран описания;</w:t>
+      </w:r>
+    </w:p>
+    <w:p>
+      <w:pPr>
+        <w:pStyle w:val="a0"/>
+        <w:numPr>
+          <w:ilvl w:val="0"/>
+          <w:numId w:val="13"/>
+        </w:numPr>
+      </w:pPr>
+      <w:r>
+        <w:t>к</w:t>
+      </w:r>
+      <w:r>
+        <w:t>нопка «Нравится» для добавления в список понравившихся</w:t>
+      </w:r>
+      <w:r>
+        <w:br/>
+        <w:t>подкастов;</w:t>
+      </w:r>
+    </w:p>
+    <w:p>
+      <w:pPr>
+        <w:pStyle w:val="a0"/>
+        <w:numPr>
+          <w:ilvl w:val="0"/>
+          <w:numId w:val="13"/>
+        </w:numPr>
+      </w:pPr>
+      <w:r>
+        <w:t>к</w:t>
+      </w:r>
+      <w:r>
+        <w:t>нопка перехода в профиль автора;</w:t>
+      </w:r>
+    </w:p>
+    <w:p>
+      <w:pPr>
+        <w:pStyle w:val="a0"/>
+        <w:numPr>
+          <w:ilvl w:val="0"/>
+          <w:numId w:val="13"/>
+        </w:numPr>
+      </w:pPr>
+      <w:r>
+        <w:t>п</w:t>
+      </w:r>
+      <w:r>
+        <w:t>олоса прокрутки подкаста;</w:t>
+      </w:r>
+    </w:p>
+    <w:p>
+      <w:pPr>
+        <w:pStyle w:val="a0"/>
+        <w:numPr>
+          <w:ilvl w:val="0"/>
+          <w:numId w:val="13"/>
+        </w:numPr>
+      </w:pPr>
+      <w:r>
+        <w:t>к</w:t>
+      </w:r>
+      <w:r>
+        <w:t>нопка «Пуск/Стоп» для остановки и продолжения воспроизведения подкаста;</w:t>
+      </w:r>
+    </w:p>
+    <w:p>
+      <w:pPr>
+        <w:pStyle w:val="a0"/>
+        <w:numPr>
+          <w:ilvl w:val="0"/>
+          <w:numId w:val="13"/>
+        </w:numPr>
+      </w:pPr>
+      <w:r>
+        <w:t>кнопка перехода в альбом;</w:t>
+      </w:r>
+    </w:p>
+    <w:p>
+      <w:pPr>
+        <w:pStyle w:val="a0"/>
+        <w:numPr>
+          <w:ilvl w:val="0"/>
+          <w:numId w:val="13"/>
+        </w:numPr>
+      </w:pPr>
+      <w:r>
+        <w:t>кнопка создания жалобы;</w:t>
+      </w:r>
+    </w:p>
+    <w:p>
+      <w:pPr>
+        <w:pStyle w:val="a0"/>
+        <w:numPr>
+          <w:ilvl w:val="0"/>
+          <w:numId w:val="13"/>
+        </w:numPr>
+      </w:pPr>
+      <w:r>
+        <w:t>количество отметок «Нравится»;</w:t>
+      </w:r>
+    </w:p>
+    <w:p>
+      <w:pPr>
+        <w:pStyle w:val="a0"/>
+        <w:numPr>
+          <w:ilvl w:val="0"/>
+          <w:numId w:val="13"/>
+        </w:numPr>
+      </w:pPr>
+      <w:r>
+        <w:t>к</w:t>
+      </w:r>
+      <w:r>
+        <w:t>нопка «Назад» для перехода на предыдущий экран.</w:t>
+      </w:r>
+    </w:p>
+    <w:p>
+      <w:pPr>
+        <w:pStyle w:val="af4"/>
+      </w:pPr>
+      <w:r>
+        <w:t>Пользователь может прослушать подкаст, перейти на экран описания, добавить в «Понравившееся» (если пользователь не авториз</w:t>
       </w:r>
       <w:r>
         <w:t>ир</w:t>
       </w:r>
       <w:r>
-        <w:t xml:space="preserve">ован, будет открыт экран авторизации), просмотреть список его подкастов и перейти на экран прослушивания подкаста, нажав на соответствующую ячейку. Экран можно закрыть </w:t>
-      </w:r>
-      <w:proofErr w:type="spellStart"/>
-      <w:r>
-        <w:t>свайпом</w:t>
-      </w:r>
-      <w:proofErr w:type="spellEnd"/>
-      <w:r>
-        <w:t xml:space="preserve"> вниз.</w:t>
+        <w:t>ован, будет открыт экран авторизации), перейти на экран автора</w:t>
+      </w:r>
+      <w:r>
+        <w:t xml:space="preserve">, </w:t>
+      </w:r>
+      <w:r>
+        <w:t>перейти на экран альбома, перейти на экран создания жалобы</w:t>
+      </w:r>
+      <w:r>
+        <w:t>. Экран можно закрыть свайпом вниз.</w:t>
       </w:r>
     </w:p>
     <w:p>
       <w:pPr>
         <w:pStyle w:val="4"/>
       </w:pPr>
-      <w:bookmarkStart w:id="75" w:name="_Toc162648075"/>
+      <w:bookmarkStart w:id="78" w:name="_Toc162714633"/>
       <w:r>
         <w:t>Экран «</w:t>
       </w:r>
       <w:r>
-        <w:t>Поиск</w:t>
+        <w:t>Профиль</w:t>
       </w:r>
       <w:r>
         <w:t>»</w:t>
       </w:r>
-      <w:bookmarkEnd w:id="75"/>
+      <w:bookmarkEnd w:id="78"/>
     </w:p>
     <w:p>
       <w:pPr>
         <w:pStyle w:val="af4"/>
       </w:pPr>
       <w:r>
-        <w:t>Данный экран доступен только авториз</w:t>
-      </w:r>
-      <w:r>
-        <w:t>ир</w:t>
-      </w:r>
-      <w:r>
-        <w:t>ованным пользователям. Если пользователь не авториз</w:t>
-      </w:r>
-      <w:r>
-        <w:t>ир</w:t>
-      </w:r>
-      <w:r>
-        <w:t>ован, будет открыт экран авторизации.</w:t>
-      </w:r>
-    </w:p>
-    <w:p>
-      <w:pPr>
-        <w:pStyle w:val="af4"/>
-      </w:pPr>
-      <w:r>
-        <w:t>Н</w:t>
-      </w:r>
-      <w:r>
-        <w:t>а экране поиска находятся:</w:t>
-      </w:r>
-    </w:p>
-    <w:p>
-      <w:pPr>
-        <w:pStyle w:val="a0"/>
-      </w:pPr>
-      <w:proofErr w:type="spellStart"/>
-      <w:r>
-        <w:t>Tab</w:t>
-      </w:r>
-      <w:proofErr w:type="spellEnd"/>
-      <w:r>
-        <w:t xml:space="preserve"> </w:t>
-      </w:r>
-      <w:proofErr w:type="spellStart"/>
-      <w:r>
-        <w:t>Bar</w:t>
-      </w:r>
-      <w:proofErr w:type="spellEnd"/>
-      <w:r>
-        <w:t xml:space="preserve"> для перехода на экраны профиля и ленты;</w:t>
-      </w:r>
-    </w:p>
-    <w:p>
-      <w:pPr>
-        <w:pStyle w:val="a0"/>
-      </w:pPr>
-      <w:r>
-        <w:t xml:space="preserve">Search </w:t>
-      </w:r>
-      <w:proofErr w:type="spellStart"/>
-      <w:r>
-        <w:t>Bar</w:t>
-      </w:r>
-      <w:proofErr w:type="spellEnd"/>
-      <w:r>
-        <w:t>;</w:t>
-      </w:r>
-    </w:p>
-    <w:p>
-      <w:pPr>
-        <w:pStyle w:val="a0"/>
-      </w:pPr>
-      <w:r>
-        <w:t>р</w:t>
-      </w:r>
-      <w:r>
-        <w:t>езультат поиска, в виде списка подкастов.</w:t>
-      </w:r>
-    </w:p>
-    <w:p>
-      <w:pPr>
-        <w:pStyle w:val="af4"/>
-      </w:pPr>
-      <w:r>
-        <w:t>Если в результате поиска ничего не найдено, то отображается текст «Ничего не найдено». Пользователь может перейти на экран прослушивания подкаста, нажав на соответствующую ячейку.</w:t>
-      </w:r>
-    </w:p>
-    <w:p>
-      <w:pPr>
-        <w:pStyle w:val="4"/>
-      </w:pPr>
-      <w:bookmarkStart w:id="76" w:name="_Toc162648076"/>
-      <w:r>
-        <w:t>Экран «</w:t>
-      </w:r>
-      <w:r>
-        <w:t>Подкаст</w:t>
-      </w:r>
-      <w:r>
-        <w:t>»</w:t>
-      </w:r>
-      <w:bookmarkEnd w:id="76"/>
-    </w:p>
-    <w:p>
-      <w:pPr>
-        <w:pStyle w:val="af4"/>
-      </w:pPr>
-      <w:r>
-        <w:t>На экране подкаста находятся:</w:t>
-      </w:r>
-    </w:p>
-    <w:p>
-      <w:pPr>
-        <w:pStyle w:val="a0"/>
-      </w:pPr>
-      <w:r>
-        <w:t>л</w:t>
-      </w:r>
-      <w:r>
-        <w:t>оготип;</w:t>
-      </w:r>
-    </w:p>
-    <w:p>
-      <w:pPr>
-        <w:pStyle w:val="a0"/>
-      </w:pPr>
-      <w:r>
-        <w:t>н</w:t>
-      </w:r>
-      <w:r>
-        <w:t>азвание;</w:t>
-      </w:r>
-    </w:p>
-    <w:p>
-      <w:pPr>
-        <w:pStyle w:val="a0"/>
-      </w:pPr>
-      <w:r>
-        <w:t>и</w:t>
-      </w:r>
-      <w:r>
-        <w:t>мя автора;</w:t>
-      </w:r>
-    </w:p>
-    <w:p>
-      <w:pPr>
-        <w:pStyle w:val="a0"/>
-      </w:pPr>
-      <w:r>
-        <w:t>к</w:t>
-      </w:r>
-      <w:r>
-        <w:t>нопка перехода на экран описания;</w:t>
-      </w:r>
-    </w:p>
-    <w:p>
-      <w:pPr>
-        <w:pStyle w:val="a0"/>
-      </w:pPr>
-      <w:r>
-        <w:t>к</w:t>
-      </w:r>
-      <w:r>
-        <w:t>нопка «Нравится»;</w:t>
-      </w:r>
-    </w:p>
-    <w:p>
-      <w:pPr>
-        <w:pStyle w:val="a0"/>
-      </w:pPr>
-      <w:r>
-        <w:t>к</w:t>
-      </w:r>
-      <w:r>
-        <w:t>нопка перехода в профиль автора;</w:t>
-      </w:r>
-    </w:p>
-    <w:p>
-      <w:pPr>
-        <w:pStyle w:val="a0"/>
-      </w:pPr>
-      <w:r>
-        <w:t>п</w:t>
-      </w:r>
-      <w:r>
-        <w:t>олоса прокрутки;</w:t>
-      </w:r>
-    </w:p>
-    <w:p>
-      <w:pPr>
-        <w:pStyle w:val="a0"/>
-      </w:pPr>
-      <w:r>
-        <w:t>к</w:t>
-      </w:r>
-      <w:r>
-        <w:t>нопка «Пуск/Стоп»;</w:t>
-      </w:r>
-    </w:p>
-    <w:p>
-      <w:pPr>
-        <w:pStyle w:val="a0"/>
-      </w:pPr>
-      <w:r>
-        <w:t>к</w:t>
-      </w:r>
-      <w:r>
-        <w:t>нопка «Назад» для перехода на предыдущий экран.</w:t>
-      </w:r>
-    </w:p>
-    <w:p>
-      <w:pPr>
-        <w:pStyle w:val="af4"/>
-      </w:pPr>
-      <w:r>
-        <w:t>Пользователь может прослушать подкаст, перейти на экран описания, добавить в «Понравившееся» (если пользователь не авториз</w:t>
-      </w:r>
-      <w:r>
-        <w:t>ир</w:t>
-      </w:r>
-      <w:r>
-        <w:t xml:space="preserve">ован, будет </w:t>
-      </w:r>
-      <w:r>
-        <w:lastRenderedPageBreak/>
-        <w:t xml:space="preserve">открыт экран авторизации), перейти на экран автора. Экран можно закрыть </w:t>
-      </w:r>
-      <w:proofErr w:type="spellStart"/>
-      <w:r>
-        <w:t>свайпом</w:t>
-      </w:r>
-      <w:proofErr w:type="spellEnd"/>
-      <w:r>
-        <w:t xml:space="preserve"> вниз.</w:t>
-      </w:r>
-    </w:p>
-    <w:p>
-      <w:pPr>
-        <w:pStyle w:val="4"/>
-      </w:pPr>
-      <w:bookmarkStart w:id="77" w:name="_Toc162648077"/>
-      <w:r>
-        <w:t>Экран «</w:t>
-      </w:r>
-      <w:r>
-        <w:t>Профиль</w:t>
-      </w:r>
-      <w:r>
-        <w:t>»</w:t>
-      </w:r>
-      <w:bookmarkEnd w:id="77"/>
-    </w:p>
-    <w:p>
-      <w:pPr>
-        <w:pStyle w:val="af4"/>
-      </w:pPr>
-      <w:r>
-        <w:t>Данный экран доступен только авториз</w:t>
+        <w:t>Экран профиля</w:t>
+      </w:r>
+      <w:r>
+        <w:t xml:space="preserve"> доступен только авториз</w:t>
       </w:r>
       <w:r>
         <w:t>ир</w:t>
@@ -7795,6 +8730,10 @@
     <w:p>
       <w:pPr>
         <w:pStyle w:val="a0"/>
+        <w:numPr>
+          <w:ilvl w:val="0"/>
+          <w:numId w:val="13"/>
+        </w:numPr>
       </w:pPr>
       <w:r>
         <w:t>и</w:t>
@@ -7806,6 +8745,10 @@
     <w:p>
       <w:pPr>
         <w:pStyle w:val="a0"/>
+        <w:numPr>
+          <w:ilvl w:val="0"/>
+          <w:numId w:val="13"/>
+        </w:numPr>
       </w:pPr>
       <w:r>
         <w:t>ф</w:t>
@@ -7817,6 +8760,10 @@
     <w:p>
       <w:pPr>
         <w:pStyle w:val="a0"/>
+        <w:numPr>
+          <w:ilvl w:val="0"/>
+          <w:numId w:val="13"/>
+        </w:numPr>
       </w:pPr>
       <w:r>
         <w:t>к</w:t>
@@ -7841,6 +8788,10 @@
     <w:p>
       <w:pPr>
         <w:pStyle w:val="a0"/>
+        <w:numPr>
+          <w:ilvl w:val="0"/>
+          <w:numId w:val="13"/>
+        </w:numPr>
       </w:pPr>
       <w:r>
         <w:t>к</w:t>
@@ -7865,6 +8816,10 @@
     <w:p>
       <w:pPr>
         <w:pStyle w:val="a0"/>
+        <w:numPr>
+          <w:ilvl w:val="0"/>
+          <w:numId w:val="13"/>
+        </w:numPr>
       </w:pPr>
       <w:r>
         <w:t>к</w:t>
@@ -7876,6 +8831,23 @@
     <w:p>
       <w:pPr>
         <w:pStyle w:val="a0"/>
+        <w:numPr>
+          <w:ilvl w:val="0"/>
+          <w:numId w:val="13"/>
+        </w:numPr>
+      </w:pPr>
+      <w:r>
+        <w:lastRenderedPageBreak/>
+        <w:t>кнопка «Мои подкасты» для перехода на экран просмотра подкастов и альбомов.</w:t>
+      </w:r>
+    </w:p>
+    <w:p>
+      <w:pPr>
+        <w:pStyle w:val="a0"/>
+        <w:numPr>
+          <w:ilvl w:val="0"/>
+          <w:numId w:val="13"/>
+        </w:numPr>
       </w:pPr>
       <w:r>
         <w:t>к</w:t>
@@ -7900,29 +8872,20 @@
     <w:p>
       <w:pPr>
         <w:pStyle w:val="a0"/>
-      </w:pPr>
-      <w:proofErr w:type="spellStart"/>
-      <w:r>
-        <w:t>Tab</w:t>
-      </w:r>
-      <w:proofErr w:type="spellEnd"/>
-      <w:r>
-        <w:t xml:space="preserve"> </w:t>
-      </w:r>
-      <w:proofErr w:type="spellStart"/>
-      <w:r>
-        <w:t>Bar</w:t>
-      </w:r>
-      <w:proofErr w:type="spellEnd"/>
-      <w:r>
-        <w:t xml:space="preserve"> для перехода на экраны поиска и ленты.</w:t>
+        <w:numPr>
+          <w:ilvl w:val="0"/>
+          <w:numId w:val="13"/>
+        </w:numPr>
+      </w:pPr>
+      <w:r>
+        <w:t>Tab Bar для перехода на экраны поиска и ленты.</w:t>
       </w:r>
     </w:p>
     <w:p>
       <w:pPr>
         <w:pStyle w:val="4"/>
       </w:pPr>
-      <w:bookmarkStart w:id="78" w:name="_Toc162648078"/>
+      <w:bookmarkStart w:id="79" w:name="_Toc162714634"/>
       <w:r>
         <w:t>Экран «</w:t>
       </w:r>
@@ -7932,7 +8895,7 @@
       <w:r>
         <w:t>»</w:t>
       </w:r>
-      <w:bookmarkEnd w:id="78"/>
+      <w:bookmarkEnd w:id="79"/>
     </w:p>
     <w:p>
       <w:pPr>
@@ -8002,22 +8965,14 @@
         <w:t>фото профиля, при нажатии на которое можно его сменить</w:t>
       </w:r>
       <w:r>
-        <w:t xml:space="preserve"> фото из галереи. Экран можно закрыть </w:t>
-      </w:r>
-      <w:proofErr w:type="spellStart"/>
-      <w:r>
-        <w:t>свайпом</w:t>
-      </w:r>
-      <w:proofErr w:type="spellEnd"/>
-      <w:r>
-        <w:t xml:space="preserve"> вниз.</w:t>
+        <w:t xml:space="preserve"> фото из галереи. Экран можно закрыть свайпом вниз.</w:t>
       </w:r>
     </w:p>
     <w:p>
       <w:pPr>
         <w:pStyle w:val="4"/>
       </w:pPr>
-      <w:bookmarkStart w:id="79" w:name="_Toc162648079"/>
+      <w:bookmarkStart w:id="80" w:name="_Toc162714635"/>
       <w:r>
         <w:t>Экран «</w:t>
       </w:r>
@@ -8027,248 +8982,307 @@
       <w:r>
         <w:t>»</w:t>
       </w:r>
-      <w:bookmarkEnd w:id="79"/>
+      <w:bookmarkEnd w:id="80"/>
     </w:p>
     <w:p>
       <w:pPr>
         <w:pStyle w:val="af4"/>
       </w:pPr>
       <w:r>
-        <w:t xml:space="preserve">На экране находится список авторов, на которых подписан пользователь. Пользователь может перейти на экран профиля автора, нажав на соответствующую ячейку. Экран можно закрыть </w:t>
-      </w:r>
-      <w:proofErr w:type="spellStart"/>
-      <w:r>
-        <w:t>свайпом</w:t>
-      </w:r>
-      <w:proofErr w:type="spellEnd"/>
-      <w:r>
-        <w:t xml:space="preserve"> вниз.</w:t>
+        <w:t>На экране находится список авторов, на которых подписан пользователь. Пользователь может перейти на экран профиля автора, нажав на соответствующую ячейку. Экран можно закрыть свайпом вниз.</w:t>
       </w:r>
     </w:p>
     <w:p>
       <w:pPr>
         <w:pStyle w:val="4"/>
       </w:pPr>
-      <w:bookmarkStart w:id="80" w:name="_Toc162648080"/>
+      <w:bookmarkStart w:id="81" w:name="_Toc162714636"/>
+      <w:r>
+        <w:t>Экран «</w:t>
+      </w:r>
+      <w:r>
+        <w:t>Понравившееся</w:t>
+      </w:r>
+      <w:r>
+        <w:t>»</w:t>
+      </w:r>
+      <w:bookmarkEnd w:id="81"/>
+    </w:p>
+    <w:p>
+      <w:pPr>
+        <w:pStyle w:val="af4"/>
+      </w:pPr>
+      <w:r>
+        <w:t xml:space="preserve">На экране находится список подкастов, которые понравились пользователю. Пользователь может перейти на экран </w:t>
+      </w:r>
+      <w:r>
+        <w:t>подкаста</w:t>
+      </w:r>
+      <w:r>
+        <w:t>, нажав на соответствующую ячейку. Экран можно закрыть свайпом вниз.</w:t>
+      </w:r>
+    </w:p>
+    <w:p>
+      <w:pPr>
+        <w:pStyle w:val="4"/>
+      </w:pPr>
+      <w:bookmarkStart w:id="82" w:name="_Toc162714637"/>
+      <w:r>
+        <w:t>Экран «</w:t>
+      </w:r>
+      <w:r>
+        <w:t>Создание подкаста</w:t>
+      </w:r>
+      <w:r>
+        <w:t>»</w:t>
+      </w:r>
+      <w:bookmarkEnd w:id="82"/>
+    </w:p>
+    <w:p>
+      <w:pPr>
+        <w:pStyle w:val="af4"/>
+      </w:pPr>
+      <w:r>
+        <w:t>На экране создания</w:t>
+      </w:r>
+      <w:r>
+        <w:t>/редактирования</w:t>
+      </w:r>
+      <w:r>
+        <w:t xml:space="preserve"> подкаста находятся:</w:t>
+      </w:r>
+    </w:p>
+    <w:p>
+      <w:pPr>
+        <w:pStyle w:val="a0"/>
+        <w:numPr>
+          <w:ilvl w:val="0"/>
+          <w:numId w:val="13"/>
+        </w:numPr>
+      </w:pPr>
+      <w:r>
+        <w:t>п</w:t>
+      </w:r>
+      <w:r>
+        <w:t>оле ввода названия подкаста;</w:t>
+      </w:r>
+    </w:p>
+    <w:p>
+      <w:pPr>
+        <w:pStyle w:val="a0"/>
+        <w:numPr>
+          <w:ilvl w:val="0"/>
+          <w:numId w:val="13"/>
+        </w:numPr>
+      </w:pPr>
+      <w:r>
+        <w:t>поле с фото</w:t>
+      </w:r>
+      <w:r>
+        <w:t xml:space="preserve"> для выбора логотипа подкаста;</w:t>
+      </w:r>
+    </w:p>
+    <w:p>
+      <w:pPr>
+        <w:pStyle w:val="a0"/>
+        <w:numPr>
+          <w:ilvl w:val="0"/>
+          <w:numId w:val="13"/>
+        </w:numPr>
+      </w:pPr>
+      <w:r>
+        <w:t>к</w:t>
+      </w:r>
+      <w:r>
+        <w:t>нопка «Аудио» для перехода на экран добавления аудио;</w:t>
+      </w:r>
+    </w:p>
+    <w:p>
+      <w:pPr>
+        <w:pStyle w:val="a0"/>
+        <w:numPr>
+          <w:ilvl w:val="0"/>
+          <w:numId w:val="13"/>
+        </w:numPr>
+      </w:pPr>
+      <w:r>
+        <w:t>п</w:t>
+      </w:r>
+      <w:r>
+        <w:t>оле для ввода описания;</w:t>
+      </w:r>
+    </w:p>
+    <w:p>
+      <w:pPr>
+        <w:pStyle w:val="a0"/>
+        <w:numPr>
+          <w:ilvl w:val="0"/>
+          <w:numId w:val="13"/>
+        </w:numPr>
+      </w:pPr>
+      <w:r>
+        <w:t>кнопка выбора альбома;</w:t>
+      </w:r>
+    </w:p>
+    <w:p>
+      <w:pPr>
+        <w:pStyle w:val="a0"/>
+        <w:numPr>
+          <w:ilvl w:val="0"/>
+          <w:numId w:val="13"/>
+        </w:numPr>
+      </w:pPr>
+      <w:r>
+        <w:t>к</w:t>
+      </w:r>
+      <w:r>
+        <w:t>нопка «</w:t>
+      </w:r>
+      <w:r>
+        <w:t>Сохранить</w:t>
+      </w:r>
+      <w:r>
+        <w:t>» для сохранения подкаста.</w:t>
+      </w:r>
+    </w:p>
+    <w:p>
+      <w:pPr>
+        <w:pStyle w:val="af4"/>
+      </w:pPr>
       <w:r>
         <w:lastRenderedPageBreak/>
+        <w:t>Кнопка «</w:t>
+      </w:r>
+      <w:r>
+        <w:t>Сохранить</w:t>
+      </w:r>
+      <w:r>
+        <w:t xml:space="preserve">» становится активной, когда заполнены все поля. </w:t>
+      </w:r>
+      <w:r>
+        <w:t xml:space="preserve">При нажатии на кнопку «Сохранить» происходит переход на предыдущий экран. </w:t>
+      </w:r>
+      <w:r>
+        <w:t>При нажатии на</w:t>
+      </w:r>
+      <w:r>
+        <w:t xml:space="preserve"> поле с фото</w:t>
+      </w:r>
+      <w:r>
+        <w:t xml:space="preserve"> открывается окно выбора фото из галереи. При выборе аудио на кнопке «Аудио» отображается название файла аудио. Экран можно закрыть свайпом вниз.</w:t>
+      </w:r>
+    </w:p>
+    <w:p>
+      <w:pPr>
+        <w:pStyle w:val="4"/>
+      </w:pPr>
+      <w:bookmarkStart w:id="83" w:name="_Toc162714638"/>
+      <w:r>
         <w:t>Экран «</w:t>
       </w:r>
       <w:r>
-        <w:t>Понравившееся</w:t>
+        <w:t>Редактирование аудио</w:t>
       </w:r>
       <w:r>
         <w:t>»</w:t>
       </w:r>
-      <w:bookmarkEnd w:id="80"/>
+      <w:bookmarkEnd w:id="83"/>
     </w:p>
     <w:p>
       <w:pPr>
         <w:pStyle w:val="af4"/>
       </w:pPr>
       <w:r>
-        <w:t xml:space="preserve">На экране находится список подкастов, которые понравились пользователю. Пользователь может перейти на экран профиля автора, нажав на соответствующую ячейку. Экран можно закрыть </w:t>
-      </w:r>
-      <w:proofErr w:type="spellStart"/>
-      <w:r>
-        <w:t>свайпом</w:t>
-      </w:r>
-      <w:proofErr w:type="spellEnd"/>
-      <w:r>
-        <w:t xml:space="preserve"> вниз.</w:t>
-      </w:r>
-    </w:p>
-    <w:p>
-      <w:pPr>
-        <w:pStyle w:val="4"/>
-      </w:pPr>
-      <w:bookmarkStart w:id="81" w:name="_Toc162648081"/>
-      <w:r>
-        <w:t>Экран «</w:t>
-      </w:r>
-      <w:r>
-        <w:t>Создание подкаста</w:t>
-      </w:r>
-      <w:r>
-        <w:t>»</w:t>
-      </w:r>
-      <w:bookmarkEnd w:id="81"/>
-    </w:p>
-    <w:p>
-      <w:pPr>
-        <w:pStyle w:val="af4"/>
-      </w:pPr>
-      <w:r>
-        <w:t>На экране создания подкаста находятся:</w:t>
-      </w:r>
-    </w:p>
-    <w:p>
-      <w:pPr>
-        <w:pStyle w:val="a0"/>
+        <w:t>На данном экране находятся:</w:t>
+      </w:r>
+    </w:p>
+    <w:p>
+      <w:pPr>
+        <w:pStyle w:val="a0"/>
+        <w:numPr>
+          <w:ilvl w:val="0"/>
+          <w:numId w:val="13"/>
+        </w:numPr>
+      </w:pPr>
+      <w:r>
+        <w:t>к</w:t>
+      </w:r>
+      <w:r>
+        <w:t>нопка «Назад» для перехода на предыдущий экран;</w:t>
+      </w:r>
+    </w:p>
+    <w:p>
+      <w:pPr>
+        <w:pStyle w:val="a0"/>
+        <w:numPr>
+          <w:ilvl w:val="0"/>
+          <w:numId w:val="13"/>
+        </w:numPr>
       </w:pPr>
       <w:r>
         <w:t>п</w:t>
       </w:r>
       <w:r>
-        <w:t>оле ввода названия подкаста;</w:t>
-      </w:r>
-    </w:p>
-    <w:p>
-      <w:pPr>
-        <w:pStyle w:val="a0"/>
+        <w:t>олоса для обрезки аудио;</w:t>
+      </w:r>
+    </w:p>
+    <w:p>
+      <w:pPr>
+        <w:pStyle w:val="a0"/>
+        <w:numPr>
+          <w:ilvl w:val="0"/>
+          <w:numId w:val="13"/>
+        </w:numPr>
+      </w:pPr>
+      <w:r>
+        <w:t>к</w:t>
+      </w:r>
+      <w:r>
+        <w:t>нопка «Загрузить из файла»;</w:t>
+      </w:r>
+    </w:p>
+    <w:p>
+      <w:pPr>
+        <w:pStyle w:val="a0"/>
+        <w:numPr>
+          <w:ilvl w:val="0"/>
+          <w:numId w:val="13"/>
+        </w:numPr>
+      </w:pPr>
+      <w:r>
+        <w:t>к</w:t>
+      </w:r>
+      <w:r>
+        <w:t>нопка «Диктофон»;</w:t>
+      </w:r>
+    </w:p>
+    <w:p>
+      <w:pPr>
+        <w:pStyle w:val="a0"/>
+        <w:numPr>
+          <w:ilvl w:val="0"/>
+          <w:numId w:val="13"/>
+        </w:numPr>
       </w:pPr>
       <w:r>
         <w:t>п</w:t>
       </w:r>
       <w:r>
-        <w:t>оле с фото</w:t>
-      </w:r>
-      <w:r>
-        <w:t xml:space="preserve"> для выбора логотипа подкаста;</w:t>
-      </w:r>
-    </w:p>
-    <w:p>
-      <w:pPr>
-        <w:pStyle w:val="a0"/>
+        <w:t>олоса прокрутки подкаста;</w:t>
+      </w:r>
+    </w:p>
+    <w:p>
+      <w:pPr>
+        <w:pStyle w:val="a0"/>
+        <w:numPr>
+          <w:ilvl w:val="0"/>
+          <w:numId w:val="13"/>
+        </w:numPr>
       </w:pPr>
       <w:r>
         <w:t>к</w:t>
       </w:r>
       <w:r>
-        <w:t>нопка «Аудио» для перехода на экран добавления аудио;</w:t>
-      </w:r>
-    </w:p>
-    <w:p>
-      <w:pPr>
-        <w:pStyle w:val="a0"/>
-      </w:pPr>
-      <w:r>
-        <w:t>п</w:t>
-      </w:r>
-      <w:r>
-        <w:t>оле для ввода описания;</w:t>
-      </w:r>
-    </w:p>
-    <w:p>
-      <w:pPr>
-        <w:pStyle w:val="a0"/>
-      </w:pPr>
-      <w:r>
-        <w:t>к</w:t>
-      </w:r>
-      <w:r>
-        <w:t>нопка «Создать» для сохранения подкаста.</w:t>
-      </w:r>
-    </w:p>
-    <w:p>
-      <w:pPr>
-        <w:pStyle w:val="af4"/>
-      </w:pPr>
-      <w:r>
-        <w:t>Кнопка «Создать» становится активной, когда заполнены все поля. При нажатии на</w:t>
-      </w:r>
-      <w:r>
-        <w:t xml:space="preserve"> поле с фото</w:t>
-      </w:r>
-      <w:r>
-        <w:t xml:space="preserve"> открывается окно выбора фото из галереи. При выборе аудио на кнопке «Аудио» отображается название файла аудио. Экран можно закрыть </w:t>
-      </w:r>
-      <w:proofErr w:type="spellStart"/>
-      <w:r>
-        <w:t>свайпом</w:t>
-      </w:r>
-      <w:proofErr w:type="spellEnd"/>
-      <w:r>
-        <w:t xml:space="preserve"> вниз.</w:t>
-      </w:r>
-    </w:p>
-    <w:p>
-      <w:pPr>
-        <w:pStyle w:val="4"/>
-      </w:pPr>
-      <w:bookmarkStart w:id="82" w:name="_Toc162648082"/>
-      <w:r>
-        <w:t>Экран «</w:t>
-      </w:r>
-      <w:r>
-        <w:t>Редактирование аудио</w:t>
-      </w:r>
-      <w:r>
-        <w:t>»</w:t>
-      </w:r>
-      <w:bookmarkEnd w:id="82"/>
-    </w:p>
-    <w:p>
-      <w:pPr>
-        <w:pStyle w:val="af4"/>
-      </w:pPr>
-      <w:r>
-        <w:t>На данном экране находятся:</w:t>
-      </w:r>
-    </w:p>
-    <w:p>
-      <w:pPr>
-        <w:pStyle w:val="a0"/>
-      </w:pPr>
-      <w:r>
-        <w:t>к</w:t>
-      </w:r>
-      <w:r>
-        <w:t>нопка «Назад» для перехода на предыдущий экран;</w:t>
-      </w:r>
-    </w:p>
-    <w:p>
-      <w:pPr>
-        <w:pStyle w:val="a0"/>
-      </w:pPr>
-      <w:r>
-        <w:t>п</w:t>
-      </w:r>
-      <w:r>
-        <w:t>олоса для обрезки аудио;</w:t>
-      </w:r>
-    </w:p>
-    <w:p>
-      <w:pPr>
-        <w:pStyle w:val="a0"/>
-      </w:pPr>
-      <w:r>
-        <w:t>к</w:t>
-      </w:r>
-      <w:r>
-        <w:t>нопка «Загрузить из файла»;</w:t>
-      </w:r>
-    </w:p>
-    <w:p>
-      <w:pPr>
-        <w:pStyle w:val="a0"/>
-      </w:pPr>
-      <w:r>
-        <w:t>к</w:t>
-      </w:r>
-      <w:r>
-        <w:t>нопка «Диктофон»;</w:t>
-      </w:r>
-    </w:p>
-    <w:p>
-      <w:pPr>
-        <w:pStyle w:val="a0"/>
-      </w:pPr>
-      <w:r>
-        <w:t>п</w:t>
-      </w:r>
-      <w:r>
-        <w:t>олоса прокрутки подкаста;</w:t>
-      </w:r>
-    </w:p>
-    <w:p>
-      <w:pPr>
-        <w:pStyle w:val="a0"/>
-      </w:pPr>
-      <w:r>
-        <w:t>к</w:t>
-      </w:r>
-      <w:r>
         <w:t>нопка «Пуск/Стоп» для остановки и продолжения</w:t>
       </w:r>
       <w:r>
@@ -8278,17 +9292,22 @@
     <w:p>
       <w:pPr>
         <w:pStyle w:val="a0"/>
-      </w:pPr>
-      <w:r>
-        <w:t>воспроизведение</w:t>
-      </w:r>
-      <w:r>
-        <w:t xml:space="preserve"> подкаста;</w:t>
-      </w:r>
-    </w:p>
-    <w:p>
-      <w:pPr>
-        <w:pStyle w:val="a0"/>
+        <w:numPr>
+          <w:ilvl w:val="0"/>
+          <w:numId w:val="13"/>
+        </w:numPr>
+      </w:pPr>
+      <w:r>
+        <w:t>воспроизведение подкаста;</w:t>
+      </w:r>
+    </w:p>
+    <w:p>
+      <w:pPr>
+        <w:pStyle w:val="a0"/>
+        <w:numPr>
+          <w:ilvl w:val="0"/>
+          <w:numId w:val="13"/>
+        </w:numPr>
       </w:pPr>
       <w:r>
         <w:t>к</w:t>
@@ -8307,10 +9326,7 @@
         <w:ind w:left="1069"/>
       </w:pPr>
       <w:r>
-        <w:t>с</w:t>
-      </w:r>
-      <w:r>
-        <w:t>оздания подкаста.</w:t>
+        <w:t>создания подкаста.</w:t>
       </w:r>
     </w:p>
     <w:p>
@@ -8318,48 +9334,238 @@
         <w:pStyle w:val="af4"/>
       </w:pPr>
       <w:r>
-        <w:t xml:space="preserve">Кнопка «Сохранить» становится активной, когда добавлено аудио. При нажатии на кнопку «Загрузить из файла» открывается окно выбора файла. При нажатии на кнопку «Диктофон» начинается запись звука с диктофона. </w:t>
-      </w:r>
+        <w:t>Кнопка «Сохранить» становится активной, когда добавлено аудио. При нажатии на кнопку «Загрузить из файла» открывается окно выбора файла. При нажатии на кнопку «Диктофон» начинается запись звука с диктофона. При повторном нажатии запись останавливается. Каждый новый аудио-файл заменяет предыдущий.</w:t>
+      </w:r>
+    </w:p>
+    <w:p>
+      <w:pPr>
+        <w:pStyle w:val="4"/>
+      </w:pPr>
+      <w:bookmarkStart w:id="84" w:name="_Toc162714639"/>
+      <w:r>
+        <w:t>Экран «</w:t>
+      </w:r>
+      <w:r>
+        <w:t>Вход/Регистрация</w:t>
+      </w:r>
+      <w:r>
+        <w:t>»</w:t>
+      </w:r>
+      <w:bookmarkEnd w:id="84"/>
+    </w:p>
+    <w:p>
+      <w:pPr>
+        <w:pStyle w:val="af4"/>
+      </w:pPr>
+      <w:r>
+        <w:t>На данном экране находятся:</w:t>
+      </w:r>
+    </w:p>
+    <w:p>
+      <w:pPr>
+        <w:pStyle w:val="a0"/>
+      </w:pPr>
+      <w:r>
+        <w:t>к</w:t>
+      </w:r>
+      <w:r>
+        <w:t>нопка «Назад» для перехода на предыдущий экран;</w:t>
+      </w:r>
+    </w:p>
+    <w:p>
+      <w:pPr>
+        <w:pStyle w:val="a0"/>
+      </w:pPr>
+      <w:r>
+        <w:t>WebView с Keycloak.</w:t>
+      </w:r>
+    </w:p>
+    <w:p>
+      <w:pPr>
+        <w:pStyle w:val="4"/>
+      </w:pPr>
+      <w:bookmarkStart w:id="85" w:name="_Toc162714640"/>
+      <w:r>
+        <w:t xml:space="preserve">Экран </w:t>
+      </w:r>
+      <w:r>
+        <w:t>«</w:t>
+      </w:r>
+      <w:r>
+        <w:t>Жалоба</w:t>
+      </w:r>
+      <w:r>
+        <w:t>»</w:t>
+      </w:r>
+      <w:bookmarkEnd w:id="85"/>
+    </w:p>
+    <w:p>
+      <w:pPr>
+        <w:pStyle w:val="af4"/>
+      </w:pPr>
+      <w:r>
+        <w:t>Экран жалобы</w:t>
+      </w:r>
+      <w:r>
+        <w:t xml:space="preserve"> доступен только авториз</w:t>
+      </w:r>
+      <w:r>
+        <w:t>ир</w:t>
+      </w:r>
+      <w:r>
+        <w:t>ованным пользователям. Если</w:t>
+      </w:r>
+      <w:r>
+        <w:t xml:space="preserve"> </w:t>
+      </w:r>
+      <w:r>
+        <w:t>пользователь не авториз</w:t>
+      </w:r>
+      <w:r>
+        <w:t>ир</w:t>
+      </w:r>
+      <w:r>
+        <w:t>ован, будет открыт экран авторизации. На экране профиля находятся:</w:t>
+      </w:r>
+    </w:p>
+    <w:p>
+      <w:pPr>
+        <w:pStyle w:val="af4"/>
+      </w:pPr>
+      <w:r>
+        <w:t>На данном экране находятся:</w:t>
+      </w:r>
+    </w:p>
+    <w:p>
+      <w:pPr>
+        <w:pStyle w:val="a0"/>
+        <w:numPr>
+          <w:ilvl w:val="0"/>
+          <w:numId w:val="13"/>
+        </w:numPr>
+      </w:pPr>
       <w:r>
         <w:lastRenderedPageBreak/>
-        <w:t xml:space="preserve">При повторном нажатии запись останавливается. Каждый новый </w:t>
-      </w:r>
-      <w:proofErr w:type="gramStart"/>
-      <w:r>
-        <w:t>аудио-файл</w:t>
-      </w:r>
-      <w:proofErr w:type="gramEnd"/>
-      <w:r>
-        <w:t xml:space="preserve"> заменяет предыдущий.</w:t>
+        <w:t>к</w:t>
+      </w:r>
+      <w:r>
+        <w:t>нопка «Назад» для перехода на предыдущий экран;</w:t>
+      </w:r>
+    </w:p>
+    <w:p>
+      <w:pPr>
+        <w:pStyle w:val="a0"/>
+        <w:numPr>
+          <w:ilvl w:val="0"/>
+          <w:numId w:val="13"/>
+        </w:numPr>
+      </w:pPr>
+      <w:r>
+        <w:t>название подкаста;</w:t>
+      </w:r>
+    </w:p>
+    <w:p>
+      <w:pPr>
+        <w:pStyle w:val="a0"/>
+        <w:numPr>
+          <w:ilvl w:val="0"/>
+          <w:numId w:val="13"/>
+        </w:numPr>
+      </w:pPr>
+      <w:r>
+        <w:t>имя автора;</w:t>
+      </w:r>
+    </w:p>
+    <w:p>
+      <w:pPr>
+        <w:pStyle w:val="a0"/>
+        <w:numPr>
+          <w:ilvl w:val="0"/>
+          <w:numId w:val="13"/>
+        </w:numPr>
+      </w:pPr>
+      <w:r>
+        <w:t>кнопка для перехода на экран выбора жалобы;</w:t>
+      </w:r>
+    </w:p>
+    <w:p>
+      <w:pPr>
+        <w:pStyle w:val="a0"/>
+        <w:numPr>
+          <w:ilvl w:val="0"/>
+          <w:numId w:val="13"/>
+        </w:numPr>
+      </w:pPr>
+      <w:r>
+        <w:t>поле ввода сообщения;</w:t>
+      </w:r>
+    </w:p>
+    <w:p>
+      <w:pPr>
+        <w:pStyle w:val="a0"/>
+        <w:numPr>
+          <w:ilvl w:val="0"/>
+          <w:numId w:val="13"/>
+        </w:numPr>
+      </w:pPr>
+      <w:r>
+        <w:t>кнопка «Отправить»</w:t>
+      </w:r>
+      <w:r>
+        <w:t>.</w:t>
+      </w:r>
+    </w:p>
+    <w:p>
+      <w:pPr>
+        <w:pStyle w:val="af4"/>
+      </w:pPr>
+      <w:r>
+        <w:t xml:space="preserve">Кнопка «Отправить» становится активной, когда выбран тип жалобы. </w:t>
+      </w:r>
+      <w:r>
+        <w:t>Экран можно закрыть свайпом вниз.</w:t>
       </w:r>
     </w:p>
     <w:p>
       <w:pPr>
         <w:pStyle w:val="4"/>
       </w:pPr>
-      <w:bookmarkStart w:id="83" w:name="_Toc162648083"/>
-      <w:r>
-        <w:t>Экран «</w:t>
-      </w:r>
-      <w:r>
-        <w:t>Вход/Регистрация</w:t>
+      <w:bookmarkStart w:id="86" w:name="_Toc162714641"/>
+      <w:r>
+        <w:t xml:space="preserve">Экран </w:t>
+      </w:r>
+      <w:r>
+        <w:t>«</w:t>
+      </w:r>
+      <w:r>
+        <w:t>Тип жалобы</w:t>
       </w:r>
       <w:r>
         <w:t>»</w:t>
       </w:r>
-      <w:bookmarkEnd w:id="83"/>
+      <w:bookmarkEnd w:id="86"/>
     </w:p>
     <w:p>
       <w:pPr>
         <w:pStyle w:val="af4"/>
       </w:pPr>
       <w:r>
-        <w:t>На данном экране находятся:</w:t>
-      </w:r>
-    </w:p>
-    <w:p>
-      <w:pPr>
-        <w:pStyle w:val="a0"/>
+        <w:t xml:space="preserve">На </w:t>
+      </w:r>
+      <w:r>
+        <w:t xml:space="preserve">экране «Тип жалобы» </w:t>
+      </w:r>
+      <w:r>
+        <w:t>находятся:</w:t>
+      </w:r>
+    </w:p>
+    <w:p>
+      <w:pPr>
+        <w:pStyle w:val="a0"/>
+        <w:numPr>
+          <w:ilvl w:val="0"/>
+          <w:numId w:val="13"/>
+        </w:numPr>
       </w:pPr>
       <w:r>
         <w:t>к</w:t>
@@ -8371,22 +9577,1109 @@
     <w:p>
       <w:pPr>
         <w:pStyle w:val="a0"/>
-      </w:pPr>
-      <w:proofErr w:type="spellStart"/>
-      <w:r>
-        <w:t>WebView</w:t>
-      </w:r>
-      <w:proofErr w:type="spellEnd"/>
-      <w:r>
-        <w:t xml:space="preserve"> с </w:t>
-      </w:r>
-      <w:proofErr w:type="spellStart"/>
-      <w:r>
-        <w:t>Keycloak</w:t>
-      </w:r>
-      <w:proofErr w:type="spellEnd"/>
-      <w:r>
+        <w:numPr>
+          <w:ilvl w:val="0"/>
+          <w:numId w:val="13"/>
+        </w:numPr>
+      </w:pPr>
+      <w:r>
+        <w:t>список типов жалоб.</w:t>
+      </w:r>
+    </w:p>
+    <w:p>
+      <w:pPr>
+        <w:pStyle w:val="af4"/>
+      </w:pPr>
+      <w:r>
+        <w:t xml:space="preserve">Переход на экран «Жалоба» происходит при нажатии на ячейку типа жалобы. </w:t>
+      </w:r>
+      <w:r>
+        <w:t>Экран можно закрыть свайпом вниз.</w:t>
+      </w:r>
+    </w:p>
+    <w:p>
+      <w:pPr>
+        <w:pStyle w:val="4"/>
+      </w:pPr>
+      <w:bookmarkStart w:id="87" w:name="_Toc162714642"/>
+      <w:r>
+        <w:t xml:space="preserve">Экран </w:t>
+      </w:r>
+      <w:r>
+        <w:t>«</w:t>
+      </w:r>
+      <w:r>
+        <w:t>Альбом</w:t>
+      </w:r>
+      <w:r>
+        <w:t>»</w:t>
+      </w:r>
+      <w:bookmarkEnd w:id="87"/>
+    </w:p>
+    <w:p>
+      <w:pPr>
+        <w:pStyle w:val="af4"/>
+      </w:pPr>
+      <w:r>
+        <w:t>На экране альбома находятся:</w:t>
+      </w:r>
+    </w:p>
+    <w:p>
+      <w:pPr>
+        <w:pStyle w:val="a0"/>
+      </w:pPr>
+      <w:r>
+        <w:t>название альбома;</w:t>
+      </w:r>
+    </w:p>
+    <w:p>
+      <w:pPr>
+        <w:pStyle w:val="a0"/>
+      </w:pPr>
+      <w:r>
+        <w:t>кнопка перехода на экран автора;</w:t>
+      </w:r>
+    </w:p>
+    <w:p>
+      <w:pPr>
+        <w:pStyle w:val="a0"/>
+      </w:pPr>
+      <w:r>
+        <w:t>кнопка перехода на экран описания;</w:t>
+      </w:r>
+    </w:p>
+    <w:p>
+      <w:pPr>
+        <w:pStyle w:val="a0"/>
+      </w:pPr>
+      <w:r>
+        <w:t>список подкастов альбома;</w:t>
+      </w:r>
+    </w:p>
+    <w:p>
+      <w:pPr>
+        <w:pStyle w:val="a0"/>
+      </w:pPr>
+      <w:r>
+        <w:t>к</w:t>
+      </w:r>
+      <w:r>
+        <w:t>нопка «Назад» д</w:t>
+      </w:r>
+      <w:r>
+        <w:t>ля перехода на предыдущий экран.</w:t>
+      </w:r>
+    </w:p>
+    <w:p>
+      <w:pPr>
+        <w:pStyle w:val="af4"/>
+      </w:pPr>
+      <w:r>
+        <w:t xml:space="preserve">Пользователь может перейти на экран </w:t>
+      </w:r>
+      <w:r>
+        <w:t>подкаста</w:t>
+      </w:r>
+      <w:r>
+        <w:t>, нажав на соответствующую ячейку. Экран можно закрыть свайпом вниз.</w:t>
+      </w:r>
+    </w:p>
+    <w:p>
+      <w:pPr>
+        <w:pStyle w:val="4"/>
+      </w:pPr>
+      <w:bookmarkStart w:id="88" w:name="_Toc162714643"/>
+      <w:r>
+        <w:t xml:space="preserve">Экран </w:t>
+      </w:r>
+      <w:r>
+        <w:t>«</w:t>
+      </w:r>
+      <w:r>
+        <w:t>Мои подкасты</w:t>
+      </w:r>
+      <w:r>
+        <w:t>»</w:t>
+      </w:r>
+      <w:bookmarkEnd w:id="88"/>
+    </w:p>
+    <w:p>
+      <w:pPr>
+        <w:pStyle w:val="af4"/>
+      </w:pPr>
+      <w:r>
+        <w:t>На экране «Мои подкасты» находятся:</w:t>
+      </w:r>
+    </w:p>
+    <w:p>
+      <w:pPr>
+        <w:pStyle w:val="a0"/>
+      </w:pPr>
+      <w:r>
+        <w:t>список подкастов пользователя;</w:t>
+      </w:r>
+    </w:p>
+    <w:p>
+      <w:pPr>
+        <w:pStyle w:val="a0"/>
+      </w:pPr>
+      <w:r>
+        <w:t>список альбомов пользователя;</w:t>
+      </w:r>
+    </w:p>
+    <w:p>
+      <w:pPr>
+        <w:pStyle w:val="a0"/>
+      </w:pPr>
+      <w:r>
+        <w:t>Tab Bar для перехода на экраны поиска и ленты;</w:t>
+      </w:r>
+    </w:p>
+    <w:p>
+      <w:pPr>
+        <w:pStyle w:val="a0"/>
+      </w:pPr>
+      <w:r>
+        <w:t>кнопка «Назад» для перехода на предыдущий экран.</w:t>
+      </w:r>
+    </w:p>
+    <w:p>
+      <w:pPr>
+        <w:pStyle w:val="af4"/>
+      </w:pPr>
+      <w:r>
+        <w:lastRenderedPageBreak/>
+        <w:t>Пользователь может перейти на экран</w:t>
+      </w:r>
+      <w:r>
+        <w:t>ы</w:t>
+      </w:r>
+      <w:r>
+        <w:t xml:space="preserve"> </w:t>
+      </w:r>
+      <w:r>
+        <w:t>«Мой подкаст» и «Мой альбом»</w:t>
+      </w:r>
+      <w:r>
+        <w:t>, нажав на соответствующую ячейку. Экран можно закрыть свайпом вниз.</w:t>
+      </w:r>
+    </w:p>
+    <w:p>
+      <w:pPr>
+        <w:pStyle w:val="4"/>
+      </w:pPr>
+      <w:bookmarkStart w:id="89" w:name="_Toc162714644"/>
+      <w:r>
+        <w:t xml:space="preserve">Экран </w:t>
+      </w:r>
+      <w:r>
+        <w:t>«</w:t>
+      </w:r>
+      <w:r>
+        <w:t>М</w:t>
+      </w:r>
+      <w:r>
+        <w:t>ой альбом</w:t>
+      </w:r>
+      <w:r>
+        <w:t>»</w:t>
+      </w:r>
+      <w:bookmarkEnd w:id="89"/>
+    </w:p>
+    <w:p>
+      <w:pPr>
+        <w:pStyle w:val="af4"/>
+      </w:pPr>
+      <w:r>
+        <w:t xml:space="preserve">На экране «Мой альбом» находятся: </w:t>
+      </w:r>
+    </w:p>
+    <w:p>
+      <w:pPr>
+        <w:pStyle w:val="a0"/>
+      </w:pPr>
+      <w:r>
+        <w:t>список подкастов в альбоме;</w:t>
+      </w:r>
+    </w:p>
+    <w:p>
+      <w:pPr>
+        <w:pStyle w:val="a0"/>
+      </w:pPr>
+      <w:r>
+        <w:t>название альбома;</w:t>
+      </w:r>
+    </w:p>
+    <w:p>
+      <w:pPr>
+        <w:pStyle w:val="a0"/>
+      </w:pPr>
+      <w:r>
+        <w:t>кнопка для перехода на экран редактирования альбома;</w:t>
+      </w:r>
+    </w:p>
+    <w:p>
+      <w:pPr>
+        <w:pStyle w:val="a0"/>
+      </w:pPr>
+      <w:r>
+        <w:t>кнопка удаления;</w:t>
+      </w:r>
+    </w:p>
+    <w:p>
+      <w:pPr>
+        <w:pStyle w:val="a0"/>
+      </w:pPr>
+      <w:r>
+        <w:t>кнопка переход на экран описания;</w:t>
+      </w:r>
+    </w:p>
+    <w:p>
+      <w:pPr>
+        <w:pStyle w:val="a0"/>
+      </w:pPr>
+      <w:r>
+        <w:t>Tab Bar для перехода на экраны поиска и ленты;</w:t>
+      </w:r>
+    </w:p>
+    <w:p>
+      <w:pPr>
+        <w:pStyle w:val="a0"/>
+      </w:pPr>
+      <w:r>
+        <w:t>кнопка «Назад» для перехода на предыдущий экран.</w:t>
+      </w:r>
+    </w:p>
+    <w:p>
+      <w:pPr>
+        <w:pStyle w:val="af4"/>
+      </w:pPr>
+      <w:r>
+        <w:t xml:space="preserve">Пользователь может перейти на экран редактирования альбома. При нажатии на кнопку удаления, появляется </w:t>
+      </w:r>
+      <w:r>
+        <w:rPr>
+          <w:lang w:val="en-US"/>
+        </w:rPr>
+        <w:t>alert</w:t>
+      </w:r>
+      <w:r>
+        <w:t xml:space="preserve"> </w:t>
+      </w:r>
+      <w:r>
+        <w:t>подтверждения удаления.</w:t>
+      </w:r>
+    </w:p>
+    <w:p>
+      <w:pPr>
+        <w:pStyle w:val="4"/>
+      </w:pPr>
+      <w:bookmarkStart w:id="90" w:name="_Toc162714645"/>
+      <w:r>
+        <w:t xml:space="preserve">Экран </w:t>
+      </w:r>
+      <w:r>
+        <w:t>«</w:t>
+      </w:r>
+      <w:r>
+        <w:t>Мой подкаст</w:t>
+      </w:r>
+      <w:r>
+        <w:t>»</w:t>
+      </w:r>
+      <w:bookmarkEnd w:id="90"/>
+    </w:p>
+    <w:p>
+      <w:pPr>
+        <w:pStyle w:val="af4"/>
+      </w:pPr>
+      <w:r>
+        <w:t>На экране «Мой подкаст</w:t>
+      </w:r>
+      <w:r>
+        <w:t xml:space="preserve">» находятся: </w:t>
+      </w:r>
+    </w:p>
+    <w:p>
+      <w:pPr>
+        <w:pStyle w:val="a0"/>
+      </w:pPr>
+      <w:r>
+        <w:t>логотипа подкаста;</w:t>
+      </w:r>
+    </w:p>
+    <w:p>
+      <w:pPr>
+        <w:pStyle w:val="a0"/>
+      </w:pPr>
+      <w:r>
+        <w:t>название подкаста;</w:t>
+      </w:r>
+    </w:p>
+    <w:p>
+      <w:pPr>
+        <w:pStyle w:val="a0"/>
+      </w:pPr>
+      <w:r>
+        <w:t>кнопка перехода на экран описания;</w:t>
+      </w:r>
+    </w:p>
+    <w:p>
+      <w:pPr>
+        <w:pStyle w:val="a0"/>
+      </w:pPr>
+      <w:r>
+        <w:t>полоса прокрутки подкаста;</w:t>
+      </w:r>
+    </w:p>
+    <w:p>
+      <w:pPr>
+        <w:pStyle w:val="a0"/>
+      </w:pPr>
+      <w:r>
+        <w:t>количество отметок «Нравится»;</w:t>
+      </w:r>
+    </w:p>
+    <w:p>
+      <w:pPr>
+        <w:pStyle w:val="a0"/>
+      </w:pPr>
+      <w:r>
+        <w:t>кнопка «Пуск/Стоп» для остановки и продолжения воспроизведения подкаста;</w:t>
+      </w:r>
+    </w:p>
+    <w:p>
+      <w:pPr>
+        <w:pStyle w:val="a0"/>
+      </w:pPr>
+      <w:r>
+        <w:t>кнопка для перехода на экран редактирования подкаста;</w:t>
+      </w:r>
+    </w:p>
+    <w:p>
+      <w:pPr>
+        <w:pStyle w:val="a0"/>
+      </w:pPr>
+      <w:r>
+        <w:t>кнопка удаления;</w:t>
+      </w:r>
+    </w:p>
+    <w:p>
+      <w:pPr>
+        <w:pStyle w:val="a0"/>
+      </w:pPr>
+      <w:r>
+        <w:t>Tab Bar для перехода на экраны поиска и ленты;</w:t>
+      </w:r>
+    </w:p>
+    <w:p>
+      <w:pPr>
+        <w:pStyle w:val="a0"/>
+      </w:pPr>
+      <w:r>
+        <w:t>кнопка «Назад» для перехода на предыдущий экран.</w:t>
+      </w:r>
+    </w:p>
+    <w:p>
+      <w:pPr>
+        <w:pStyle w:val="af4"/>
+      </w:pPr>
+      <w:r>
+        <w:t xml:space="preserve">Пользователь может перейти на экран редактирования подкаста. При нажатии на кнопку удаления, появляется </w:t>
+      </w:r>
+      <w:r>
+        <w:rPr>
+          <w:lang w:val="en-US"/>
+        </w:rPr>
+        <w:t>alert</w:t>
+      </w:r>
+      <w:r>
+        <w:t xml:space="preserve"> </w:t>
+      </w:r>
+      <w:r>
+        <w:t>подтверждения удаления.</w:t>
+      </w:r>
+    </w:p>
+    <w:p>
+      <w:pPr>
+        <w:pStyle w:val="4"/>
+      </w:pPr>
+      <w:bookmarkStart w:id="91" w:name="_Toc162714646"/>
+      <w:r>
+        <w:lastRenderedPageBreak/>
+        <w:t xml:space="preserve">Экран </w:t>
+      </w:r>
+      <w:r>
+        <w:t>«</w:t>
+      </w:r>
+      <w:r>
+        <w:t>Выбор альбома</w:t>
+      </w:r>
+      <w:r>
+        <w:t>»</w:t>
+      </w:r>
+      <w:bookmarkEnd w:id="91"/>
+    </w:p>
+    <w:p>
+      <w:pPr>
+        <w:pStyle w:val="af4"/>
+      </w:pPr>
+      <w:r>
+        <w:t>На экране выбора альбома находятся:</w:t>
+      </w:r>
+    </w:p>
+    <w:p>
+      <w:pPr>
+        <w:pStyle w:val="a0"/>
+      </w:pPr>
+      <w:r>
+        <w:t>список альбомов пользователя;</w:t>
+      </w:r>
+    </w:p>
+    <w:p>
+      <w:pPr>
+        <w:pStyle w:val="a0"/>
+      </w:pPr>
+      <w:r>
+        <w:t>кнопка «Добавить» для перехода на экран «Создание/редактирование альбома»;</w:t>
+      </w:r>
+    </w:p>
+    <w:p>
+      <w:pPr>
+        <w:pStyle w:val="a0"/>
+      </w:pPr>
+      <w:r>
+        <w:t>кнопка «Назад» для перехода на предыдущий экран.</w:t>
+      </w:r>
+    </w:p>
+    <w:p>
+      <w:pPr>
+        <w:pStyle w:val="af4"/>
+      </w:pPr>
+      <w:r>
+        <w:t xml:space="preserve">При нажатии на ячейку альбома, происходит его выбор и переход на экран создания подкаста. </w:t>
+      </w:r>
+      <w:r>
+        <w:t>Экран можно закрыть свайпом вниз.</w:t>
+      </w:r>
+    </w:p>
+    <w:p>
+      <w:pPr>
+        <w:pStyle w:val="4"/>
+      </w:pPr>
+      <w:bookmarkStart w:id="92" w:name="_Toc162714647"/>
+      <w:r>
+        <w:t xml:space="preserve">Экран </w:t>
+      </w:r>
+      <w:r>
+        <w:t>«</w:t>
+      </w:r>
+      <w:r>
+        <w:t>Создания</w:t>
+      </w:r>
+      <w:r>
+        <w:rPr>
+          <w:lang w:val="en-US"/>
+        </w:rPr>
+        <w:t>/</w:t>
+      </w:r>
+      <w:r>
+        <w:t>редактирования</w:t>
+      </w:r>
+      <w:r>
+        <w:t xml:space="preserve"> альбома</w:t>
+      </w:r>
+      <w:r>
+        <w:t>»</w:t>
+      </w:r>
+      <w:bookmarkEnd w:id="92"/>
+    </w:p>
+    <w:p>
+      <w:pPr>
+        <w:pStyle w:val="af4"/>
+      </w:pPr>
+      <w:r>
+        <w:t>На экране создания/редактирования альбома находятся:</w:t>
+      </w:r>
+    </w:p>
+    <w:p>
+      <w:pPr>
+        <w:pStyle w:val="a0"/>
+      </w:pPr>
+      <w:r>
+        <w:t>поле ввода названия альбома;</w:t>
+      </w:r>
+    </w:p>
+    <w:p>
+      <w:pPr>
+        <w:pStyle w:val="a0"/>
+      </w:pPr>
+      <w:r>
+        <w:t>поле для ввода описания альбома;</w:t>
+      </w:r>
+    </w:p>
+    <w:p>
+      <w:pPr>
+        <w:pStyle w:val="a0"/>
+      </w:pPr>
+      <w:r>
+        <w:t>кнопка «Сохранить» для сохранения альбома.</w:t>
+      </w:r>
+    </w:p>
+    <w:p>
+      <w:pPr>
+        <w:pStyle w:val="af4"/>
+      </w:pPr>
+      <w:r>
+        <w:t>Кнопка «Сохранить» становится активной, когда заполнены все поля. При нажатии на кнопку «Сохранить» происходит переход на предыдущий экран. Экран можно закрыть свайпом вниз.</w:t>
+      </w:r>
+    </w:p>
+    <w:p>
+      <w:pPr>
+        <w:pStyle w:val="4"/>
+      </w:pPr>
+      <w:bookmarkStart w:id="93" w:name="_Toc162714648"/>
+      <w:r>
+        <w:t>Веб-страница</w:t>
+      </w:r>
+      <w:r>
+        <w:t xml:space="preserve"> </w:t>
+      </w:r>
+      <w:r>
+        <w:t>«</w:t>
+      </w:r>
+      <w:r>
+        <w:t>Вход в аккаунт модерации</w:t>
+      </w:r>
+      <w:r>
+        <w:t>»</w:t>
+      </w:r>
+      <w:bookmarkEnd w:id="93"/>
+    </w:p>
+    <w:p>
+      <w:pPr>
+        <w:pStyle w:val="af4"/>
+      </w:pPr>
+      <w:r>
+        <w:t>На странице авторизации модератора находятся:</w:t>
+      </w:r>
+    </w:p>
+    <w:p>
+      <w:pPr>
+        <w:pStyle w:val="a0"/>
+      </w:pPr>
+      <w:r>
+        <w:t>поле ввода логина</w:t>
+      </w:r>
+      <w:r>
+        <w:rPr>
+          <w:lang w:val="en-US"/>
+        </w:rPr>
+        <w:t>;</w:t>
+      </w:r>
+    </w:p>
+    <w:p>
+      <w:pPr>
+        <w:pStyle w:val="a0"/>
+      </w:pPr>
+      <w:r>
+        <w:t>поле ввода пароля</w:t>
+      </w:r>
+      <w:r>
+        <w:rPr>
+          <w:lang w:val="en-US"/>
+        </w:rPr>
+        <w:t>;</w:t>
+      </w:r>
+    </w:p>
+    <w:p>
+      <w:pPr>
+        <w:pStyle w:val="a0"/>
+      </w:pPr>
+      <w:r>
+        <w:t>кнопка «Войти»</w:t>
+      </w:r>
+      <w:r>
+        <w:rPr>
+          <w:lang w:val="en-US"/>
+        </w:rPr>
         <w:t>.</w:t>
+      </w:r>
+    </w:p>
+    <w:p>
+      <w:pPr>
+        <w:pStyle w:val="4"/>
+      </w:pPr>
+      <w:bookmarkStart w:id="94" w:name="_Toc162714649"/>
+      <w:r>
+        <w:t>В</w:t>
+      </w:r>
+      <w:r>
+        <w:t xml:space="preserve">еб-страница </w:t>
+      </w:r>
+      <w:r>
+        <w:t>«</w:t>
+      </w:r>
+      <w:r>
+        <w:t xml:space="preserve">Список </w:t>
+      </w:r>
+      <w:r>
+        <w:t>подкастов</w:t>
+      </w:r>
+      <w:r>
+        <w:t xml:space="preserve"> с жалобами</w:t>
+      </w:r>
+      <w:r>
+        <w:t>»</w:t>
+      </w:r>
+      <w:bookmarkEnd w:id="94"/>
+    </w:p>
+    <w:p>
+      <w:pPr>
+        <w:pStyle w:val="af4"/>
+      </w:pPr>
+      <w:r>
+        <w:t>На странице списка контента с жалобами находятся:</w:t>
+      </w:r>
+    </w:p>
+    <w:p>
+      <w:pPr>
+        <w:pStyle w:val="a0"/>
+      </w:pPr>
+      <w:r>
+        <w:t>список подкастов с жалобами</w:t>
+      </w:r>
+      <w:r>
+        <w:rPr>
+          <w:lang w:val="en-US"/>
+        </w:rPr>
+        <w:t>;</w:t>
+      </w:r>
+    </w:p>
+    <w:p>
+      <w:pPr>
+        <w:pStyle w:val="a0"/>
+      </w:pPr>
+      <w:r>
+        <w:t>пагинация для списка подкастов</w:t>
+      </w:r>
+      <w:r>
+        <w:t xml:space="preserve"> с жалобами</w:t>
+      </w:r>
+      <w:r>
+        <w:t xml:space="preserve"> в виде кнопок </w:t>
+      </w:r>
+      <w:r>
+        <w:t>«Вперед» и «Назад»</w:t>
+      </w:r>
+      <w:r>
+        <w:t>;</w:t>
+      </w:r>
+    </w:p>
+    <w:p>
+      <w:pPr>
+        <w:pStyle w:val="a0"/>
+      </w:pPr>
+      <w:r>
+        <w:rPr>
+          <w:lang w:val="en-US"/>
+        </w:rPr>
+        <w:t>h</w:t>
+      </w:r>
+      <w:r>
+        <w:rPr>
+          <w:lang w:val="en-US"/>
+        </w:rPr>
+        <w:t>eader</w:t>
+      </w:r>
+      <w:r>
+        <w:t xml:space="preserve"> </w:t>
+      </w:r>
+      <w:r>
+        <w:t>для</w:t>
+      </w:r>
+      <w:r>
+        <w:t xml:space="preserve"> выхода и</w:t>
+      </w:r>
+      <w:r>
+        <w:t xml:space="preserve"> перехода на страницы метриков, списка подкастов с жалобами, истории.</w:t>
+      </w:r>
+    </w:p>
+    <w:p>
+      <w:pPr>
+        <w:pStyle w:val="af4"/>
+      </w:pPr>
+      <w:r>
+        <w:lastRenderedPageBreak/>
+        <w:t>Подкасты отсортированы по убыванию количества жалоб. На первой странице находятся подкасты с наибольшим количеством жалоб.</w:t>
+      </w:r>
+    </w:p>
+    <w:p>
+      <w:pPr>
+        <w:pStyle w:val="4"/>
+      </w:pPr>
+      <w:bookmarkStart w:id="95" w:name="_Toc162714650"/>
+      <w:r>
+        <w:t>Веб-страница «Подкаст с жалобами»</w:t>
+      </w:r>
+      <w:bookmarkEnd w:id="95"/>
+    </w:p>
+    <w:p>
+      <w:pPr>
+        <w:pStyle w:val="af4"/>
+      </w:pPr>
+      <w:r>
+        <w:t>На странице подкаста с жалобами находятся:</w:t>
+      </w:r>
+    </w:p>
+    <w:p>
+      <w:pPr>
+        <w:pStyle w:val="a0"/>
+      </w:pPr>
+      <w:r>
+        <w:t>превью, название, автор и описание подкаста</w:t>
+      </w:r>
+      <w:r>
+        <w:t>;</w:t>
+      </w:r>
+    </w:p>
+    <w:p>
+      <w:pPr>
+        <w:pStyle w:val="a0"/>
+      </w:pPr>
+      <w:r>
+        <w:t>плеер подкаста с таймером, кнопкой «Пуск</w:t>
+      </w:r>
+      <w:r>
+        <w:t>/</w:t>
+      </w:r>
+      <w:r>
+        <w:t>Пауза» и полосой прокрутки для прослушивания подкаста</w:t>
+      </w:r>
+      <w:r>
+        <w:t>;</w:t>
+      </w:r>
+    </w:p>
+    <w:p>
+      <w:pPr>
+        <w:pStyle w:val="a0"/>
+      </w:pPr>
+      <w:r>
+        <w:t>список жалоб</w:t>
+      </w:r>
+      <w:r>
+        <w:rPr>
+          <w:lang w:val="en-US"/>
+        </w:rPr>
+        <w:t>;</w:t>
+      </w:r>
+    </w:p>
+    <w:p>
+      <w:pPr>
+        <w:pStyle w:val="a0"/>
+      </w:pPr>
+      <w:r>
+        <w:t>пагинация для списка жалоб в виде кнопок «Вперед» и «Назад»</w:t>
+      </w:r>
+      <w:r>
+        <w:t>;</w:t>
+      </w:r>
+    </w:p>
+    <w:p>
+      <w:pPr>
+        <w:pStyle w:val="a0"/>
+      </w:pPr>
+      <w:r>
+        <w:t>секция с содержанием конкретной жалобы</w:t>
+      </w:r>
+      <w:r>
+        <w:t>;</w:t>
+      </w:r>
+    </w:p>
+    <w:p>
+      <w:pPr>
+        <w:pStyle w:val="a0"/>
+      </w:pPr>
+      <w:r>
+        <w:t>количество жалоб на подкаст</w:t>
+      </w:r>
+      <w:r>
+        <w:rPr>
+          <w:lang w:val="en-US"/>
+        </w:rPr>
+        <w:t>;</w:t>
+      </w:r>
+    </w:p>
+    <w:p>
+      <w:pPr>
+        <w:pStyle w:val="a0"/>
+      </w:pPr>
+      <w:r>
+        <w:t>кнопки «Удалить подкаст» и «Одобрить подкаст»</w:t>
+      </w:r>
+      <w:r>
+        <w:t>;</w:t>
+      </w:r>
+    </w:p>
+    <w:p>
+      <w:pPr>
+        <w:pStyle w:val="a0"/>
+      </w:pPr>
+      <w:r>
+        <w:rPr>
+          <w:lang w:val="en-US"/>
+        </w:rPr>
+        <w:t>header</w:t>
+      </w:r>
+      <w:r>
+        <w:t xml:space="preserve"> </w:t>
+      </w:r>
+      <w:r>
+        <w:t>для</w:t>
+      </w:r>
+      <w:r>
+        <w:t xml:space="preserve"> </w:t>
+      </w:r>
+      <w:r>
+        <w:t>выхода и перехода на страницы метриков, списка подкастов с жалобами, истории.</w:t>
+      </w:r>
+    </w:p>
+    <w:p>
+      <w:pPr>
+        <w:pStyle w:val="af4"/>
+      </w:pPr>
+      <w:r>
+        <w:t>Кнопка «Удалить подкаст» удаляет подкаст, нарушающий правила.</w:t>
+      </w:r>
+    </w:p>
+    <w:p>
+      <w:pPr>
+        <w:pStyle w:val="af4"/>
+      </w:pPr>
+      <w:r>
+        <w:t>Кнопка «Одобрить подкаст» закрывает существующие жалобы на подкаст.</w:t>
+      </w:r>
+    </w:p>
+    <w:p>
+      <w:pPr>
+        <w:pStyle w:val="4"/>
+      </w:pPr>
+      <w:bookmarkStart w:id="96" w:name="_Toc162714651"/>
+      <w:r>
+        <w:t>Веб-страница «История»</w:t>
+      </w:r>
+      <w:bookmarkEnd w:id="96"/>
+    </w:p>
+    <w:p>
+      <w:pPr>
+        <w:pStyle w:val="af4"/>
+      </w:pPr>
+      <w:r>
+        <w:t>На странице истории находятся:</w:t>
+      </w:r>
+    </w:p>
+    <w:p>
+      <w:pPr>
+        <w:pStyle w:val="a0"/>
+      </w:pPr>
+      <w:r>
+        <w:t>список подкастов, которые были одобрены</w:t>
+      </w:r>
+      <w:r>
+        <w:t>/</w:t>
+      </w:r>
+      <w:r>
+        <w:t>удалены</w:t>
+      </w:r>
+      <w:r>
+        <w:t>;</w:t>
+      </w:r>
+    </w:p>
+    <w:p>
+      <w:pPr>
+        <w:pStyle w:val="a0"/>
+      </w:pPr>
+      <w:r>
+        <w:t xml:space="preserve">пагинация для истории подкастов в виде кнопок </w:t>
+      </w:r>
+      <w:r>
+        <w:t>«Вперед» и «Назад»</w:t>
+      </w:r>
+      <w:r>
+        <w:t>;</w:t>
+      </w:r>
+    </w:p>
+    <w:p>
+      <w:pPr>
+        <w:pStyle w:val="a0"/>
+      </w:pPr>
+      <w:r>
+        <w:t>вердикт по каждому подкасту в списке</w:t>
+      </w:r>
+      <w:r>
+        <w:t>;</w:t>
+      </w:r>
+    </w:p>
+    <w:p>
+      <w:pPr>
+        <w:pStyle w:val="a0"/>
+      </w:pPr>
+      <w:r>
+        <w:rPr>
+          <w:lang w:val="en-US"/>
+        </w:rPr>
+        <w:t>header</w:t>
+      </w:r>
+      <w:r>
+        <w:t xml:space="preserve"> </w:t>
+      </w:r>
+      <w:r>
+        <w:t>для выхода и перехода на страницы метриков, списка подкастов с жалобами, истории.</w:t>
+      </w:r>
+    </w:p>
+    <w:p>
+      <w:pPr>
+        <w:spacing w:after="160" w:line="360" w:lineRule="auto"/>
+        <w:ind w:firstLine="709"/>
+        <w:rPr>
+          <w:rFonts w:ascii="Times New Roman" w:eastAsia="Times New Roman" w:hAnsi="Times New Roman" w:cs="Times New Roman"/>
+          <w:b/>
+          <w:color w:val="000000" w:themeColor="text1"/>
+          <w:sz w:val="28"/>
+          <w:szCs w:val="28"/>
+        </w:rPr>
+      </w:pPr>
+      <w:r>
+        <w:rPr>
+          <w:rFonts w:ascii="Times New Roman" w:eastAsia="Times New Roman" w:hAnsi="Times New Roman" w:cs="Times New Roman"/>
+          <w:b/>
+          <w:color w:val="000000" w:themeColor="text1"/>
+          <w:sz w:val="28"/>
+          <w:szCs w:val="28"/>
+        </w:rPr>
+        <w:br w:type="page"/>
+      </w:r>
+    </w:p>
+    <w:p>
+      <w:pPr>
+        <w:pStyle w:val="2"/>
+      </w:pPr>
+      <w:bookmarkStart w:id="97" w:name="_Toc162638918"/>
+      <w:bookmarkStart w:id="98" w:name="_Toc162647031"/>
+      <w:bookmarkStart w:id="99" w:name="_Toc162647581"/>
+      <w:bookmarkStart w:id="100" w:name="_Toc162714652"/>
+      <w:r>
+        <w:lastRenderedPageBreak/>
+        <w:t xml:space="preserve">Состав и содержание работ по созданию </w:t>
+      </w:r>
+      <w:r>
+        <w:t>приложения</w:t>
+      </w:r>
+      <w:bookmarkEnd w:id="97"/>
+      <w:bookmarkEnd w:id="98"/>
+      <w:bookmarkEnd w:id="99"/>
+      <w:bookmarkEnd w:id="100"/>
+    </w:p>
+    <w:p>
+      <w:pPr>
+        <w:pStyle w:val="af4"/>
+      </w:pPr>
+      <w:r>
+        <w:t>Состав и содержание работ по созданию приложения включают</w:t>
+      </w:r>
+      <w:r>
+        <w:t xml:space="preserve"> в себя следующие</w:t>
+      </w:r>
+      <w:r>
+        <w:t xml:space="preserve"> </w:t>
+      </w:r>
+      <w:r>
+        <w:t>этапы:</w:t>
+      </w:r>
+    </w:p>
+    <w:p>
+      <w:pPr>
+        <w:pStyle w:val="a0"/>
+      </w:pPr>
+      <w:r>
+        <w:t>сб</w:t>
+      </w:r>
+      <w:r>
+        <w:t>ор необходимой информации, постановка целей, задач с</w:t>
+      </w:r>
+      <w:r>
+        <w:t>приложения</w:t>
+      </w:r>
+      <w:r>
+        <w:t>, которые в будущем должны быть реали</w:t>
+      </w:r>
+      <w:r>
+        <w:t xml:space="preserve">зованы 16.02.24 – 01.03.24; </w:t>
+      </w:r>
+    </w:p>
+    <w:p>
+      <w:pPr>
+        <w:pStyle w:val="a0"/>
+      </w:pPr>
+      <w:r>
+        <w:t>а</w:t>
+      </w:r>
+      <w:r>
+        <w:t>нализ предметной области, анализ конкурентов и построение структуры требований, ведущих к решению постав</w:t>
+      </w:r>
+      <w:r>
+        <w:t xml:space="preserve">ленных задач и целей 01.03.24 – </w:t>
+      </w:r>
+      <w:r>
+        <w:t xml:space="preserve">13.03.24; </w:t>
+      </w:r>
+    </w:p>
+    <w:p>
+      <w:pPr>
+        <w:pStyle w:val="a0"/>
+      </w:pPr>
+      <w:r>
+        <w:t>п</w:t>
+      </w:r>
+      <w:r>
+        <w:t>остроение модели программы, описание спецификаций данных, определение связей между сущностями, разработка моде</w:t>
+      </w:r>
+      <w:r>
+        <w:t>ли БД 13.03.24 – 01.04.24;</w:t>
+      </w:r>
+    </w:p>
+    <w:p>
+      <w:pPr>
+        <w:pStyle w:val="a0"/>
+      </w:pPr>
+      <w:r>
+        <w:t>р</w:t>
+      </w:r>
+      <w:r>
+        <w:t>азработка рабочего проекта, состоящего из написани</w:t>
+      </w:r>
+      <w:r>
+        <w:t>я</w:t>
+      </w:r>
+      <w:r>
+        <w:t xml:space="preserve"> программного</w:t>
+      </w:r>
+      <w:r>
+        <w:t xml:space="preserve"> кода, отладки и корректировки кода про</w:t>
+      </w:r>
+      <w:r>
+        <w:t xml:space="preserve">граммы 16.04.24 – 01.05.24; </w:t>
+      </w:r>
+    </w:p>
+    <w:p>
+      <w:pPr>
+        <w:pStyle w:val="a0"/>
+      </w:pPr>
+      <w:r>
+        <w:t>п</w:t>
+      </w:r>
+      <w:r>
+        <w:t>роведение тестирования программного обеспечения 16.05.24 – 01.06.24.</w:t>
       </w:r>
     </w:p>
     <w:p>
@@ -8430,878 +10723,518 @@
       <w:pPr>
         <w:pStyle w:val="2"/>
       </w:pPr>
-      <w:bookmarkStart w:id="84" w:name="_Toc162638918"/>
-      <w:bookmarkStart w:id="85" w:name="_Toc162647031"/>
-      <w:bookmarkStart w:id="86" w:name="_Toc162647581"/>
-      <w:bookmarkStart w:id="87" w:name="_Toc162648084"/>
-      <w:r>
-        <w:lastRenderedPageBreak/>
-        <w:t xml:space="preserve">Состав и содержание работ по созданию </w:t>
-      </w:r>
-      <w:r>
-        <w:t>приложения</w:t>
-      </w:r>
-      <w:bookmarkEnd w:id="84"/>
-      <w:bookmarkEnd w:id="85"/>
-      <w:bookmarkEnd w:id="86"/>
-      <w:bookmarkEnd w:id="87"/>
-    </w:p>
-    <w:p>
-      <w:pPr>
-        <w:pStyle w:val="af4"/>
-      </w:pPr>
-      <w:r>
-        <w:t>Состав и содержание работ по созданию приложения включают</w:t>
-      </w:r>
-      <w:r>
-        <w:t xml:space="preserve"> в себя следующие</w:t>
-      </w:r>
-      <w:r>
-        <w:t xml:space="preserve"> </w:t>
-      </w:r>
-      <w:r>
-        <w:t>этапы:</w:t>
-      </w:r>
-    </w:p>
-    <w:p>
-      <w:pPr>
-        <w:pStyle w:val="a0"/>
-      </w:pPr>
-      <w:r>
-        <w:t>сб</w:t>
-      </w:r>
-      <w:r>
-        <w:t xml:space="preserve">ор необходимой информации, постановка целей, задач </w:t>
-      </w:r>
-      <w:proofErr w:type="spellStart"/>
-      <w:r>
-        <w:t>с</w:t>
-      </w:r>
-      <w:r>
-        <w:t>приложения</w:t>
-      </w:r>
-      <w:proofErr w:type="spellEnd"/>
-      <w:r>
-        <w:t>, которые в будущем должны быть реали</w:t>
-      </w:r>
-      <w:r>
-        <w:t xml:space="preserve">зованы 16.02.24 – 01.03.24; </w:t>
-      </w:r>
-    </w:p>
-    <w:p>
-      <w:pPr>
-        <w:pStyle w:val="a0"/>
-      </w:pPr>
-      <w:r>
-        <w:t>а</w:t>
-      </w:r>
-      <w:r>
-        <w:t>нализ предметной области, анализ конкурентов и построение структуры требований, ведущих к решению постав</w:t>
-      </w:r>
-      <w:r>
-        <w:t xml:space="preserve">ленных задач и целей 01.03.24 – </w:t>
-      </w:r>
-      <w:r>
-        <w:t xml:space="preserve">13.03.24; </w:t>
-      </w:r>
-    </w:p>
-    <w:p>
-      <w:pPr>
-        <w:pStyle w:val="a0"/>
-      </w:pPr>
-      <w:r>
-        <w:t>п</w:t>
-      </w:r>
-      <w:r>
-        <w:t>остроение модели программы, описание спецификаций данных, определение связей между сущностями, разработка моде</w:t>
-      </w:r>
-      <w:r>
-        <w:t>ли БД 13.03.24 – 01.04.24;</w:t>
-      </w:r>
-    </w:p>
-    <w:p>
-      <w:pPr>
-        <w:pStyle w:val="a0"/>
-      </w:pPr>
-      <w:r>
-        <w:t>р</w:t>
-      </w:r>
-      <w:r>
-        <w:t>азработка рабочего проекта, состоящего из написани</w:t>
-      </w:r>
-      <w:r>
-        <w:t>я</w:t>
-      </w:r>
-      <w:r>
-        <w:t xml:space="preserve"> программного</w:t>
-      </w:r>
-      <w:r>
-        <w:t xml:space="preserve"> кода, отладки и корректировки кода про</w:t>
-      </w:r>
-      <w:r>
-        <w:t xml:space="preserve">граммы 16.04.24 – 01.05.24; </w:t>
-      </w:r>
-    </w:p>
-    <w:p>
-      <w:pPr>
-        <w:pStyle w:val="a0"/>
-      </w:pPr>
-      <w:r>
-        <w:t>п</w:t>
-      </w:r>
-      <w:r>
-        <w:t>роведение тестирования программного обеспечения 16.05.24 – 01.06.24.</w:t>
-      </w:r>
-    </w:p>
-    <w:p>
-      <w:pPr>
-        <w:spacing w:after="160" w:line="360" w:lineRule="auto"/>
-        <w:ind w:firstLine="709"/>
-        <w:jc w:val="both"/>
-        <w:rPr>
-          <w:rFonts w:ascii="Times New Roman" w:eastAsia="Times New Roman" w:hAnsi="Times New Roman" w:cs="Times New Roman"/>
-          <w:color w:val="000000" w:themeColor="text1"/>
-          <w:sz w:val="28"/>
-          <w:szCs w:val="28"/>
-          <w:lang w:val="ru-RU"/>
-        </w:rPr>
-      </w:pPr>
-    </w:p>
-    <w:p>
-      <w:pPr>
-        <w:spacing w:after="160" w:line="360" w:lineRule="auto"/>
-        <w:ind w:firstLine="709"/>
-        <w:rPr>
-          <w:rFonts w:ascii="Times New Roman" w:eastAsia="Times New Roman" w:hAnsi="Times New Roman" w:cs="Times New Roman"/>
-          <w:b/>
-          <w:color w:val="000000" w:themeColor="text1"/>
-          <w:sz w:val="28"/>
-          <w:szCs w:val="28"/>
-        </w:rPr>
-      </w:pPr>
-      <w:r>
-        <w:rPr>
-          <w:rFonts w:ascii="Times New Roman" w:eastAsia="Times New Roman" w:hAnsi="Times New Roman" w:cs="Times New Roman"/>
-          <w:b/>
-          <w:color w:val="000000" w:themeColor="text1"/>
-          <w:sz w:val="28"/>
-          <w:szCs w:val="28"/>
-        </w:rPr>
-        <w:br w:type="page"/>
-      </w:r>
-    </w:p>
-    <w:p>
-      <w:pPr>
-        <w:pStyle w:val="2"/>
-      </w:pPr>
-      <w:bookmarkStart w:id="88" w:name="_Toc162638919"/>
-      <w:bookmarkStart w:id="89" w:name="_Toc162647032"/>
-      <w:bookmarkStart w:id="90" w:name="_Toc162647582"/>
-      <w:bookmarkStart w:id="91" w:name="_Toc162648085"/>
+      <w:bookmarkStart w:id="101" w:name="_Toc162638919"/>
+      <w:bookmarkStart w:id="102" w:name="_Toc162647032"/>
+      <w:bookmarkStart w:id="103" w:name="_Toc162647582"/>
+      <w:bookmarkStart w:id="104" w:name="_Toc162714653"/>
       <w:r>
         <w:lastRenderedPageBreak/>
         <w:t xml:space="preserve">Порядок контроля и приемки </w:t>
       </w:r>
       <w:r>
         <w:t>приложения</w:t>
-      </w:r>
-      <w:bookmarkEnd w:id="88"/>
-      <w:bookmarkEnd w:id="89"/>
-      <w:bookmarkEnd w:id="90"/>
-      <w:bookmarkEnd w:id="91"/>
-    </w:p>
-    <w:p>
-      <w:pPr>
-        <w:pStyle w:val="af4"/>
-      </w:pPr>
-      <w:r>
-        <w:t>Предварительные отч</w:t>
-      </w:r>
-      <w:r>
-        <w:t>е</w:t>
-      </w:r>
-      <w:r>
-        <w:t xml:space="preserve">ты по работе будет проводиться во время рубежных аттестаций: </w:t>
-      </w:r>
-    </w:p>
-    <w:p>
-      <w:pPr>
-        <w:pStyle w:val="a0"/>
-      </w:pPr>
-      <w:r>
-        <w:t xml:space="preserve">1 аттестация (середина марта 2024) - создан репозиторий проекта на </w:t>
-      </w:r>
-      <w:proofErr w:type="spellStart"/>
-      <w:r>
-        <w:t>GitHub</w:t>
-      </w:r>
-      <w:proofErr w:type="spellEnd"/>
-      <w:r>
-        <w:t xml:space="preserve">, распределены задачи проекта в </w:t>
-      </w:r>
-      <w:proofErr w:type="spellStart"/>
-      <w:r>
-        <w:t>таск</w:t>
-      </w:r>
-      <w:proofErr w:type="spellEnd"/>
-      <w:r>
-        <w:t xml:space="preserve">-менеджере </w:t>
-      </w:r>
-      <w:proofErr w:type="spellStart"/>
-      <w:r>
-        <w:t>YouTrack</w:t>
-      </w:r>
-      <w:proofErr w:type="spellEnd"/>
-      <w:r>
-        <w:t>, создан про</w:t>
-      </w:r>
-      <w:r>
-        <w:t xml:space="preserve">ект </w:t>
-      </w:r>
-      <w:proofErr w:type="spellStart"/>
-      <w:r>
-        <w:t>Miro</w:t>
-      </w:r>
-      <w:proofErr w:type="spellEnd"/>
-      <w:r>
-        <w:t xml:space="preserve"> с общей логикой приложения</w:t>
-      </w:r>
-      <w:r>
-        <w:t xml:space="preserve">, представлены промежуточные результаты по курсовому проекту и готовое техническое задание; </w:t>
-      </w:r>
-    </w:p>
-    <w:p>
-      <w:pPr>
-        <w:pStyle w:val="a0"/>
-      </w:pPr>
-      <w:r>
-        <w:t xml:space="preserve">2 аттестация (середина апреля 2024) - </w:t>
-      </w:r>
-      <w:r>
-        <w:t>написан программный</w:t>
-      </w:r>
-      <w:r>
-        <w:br/>
-        <w:t>код, реализующий описанн</w:t>
-      </w:r>
-      <w:r>
-        <w:t>ую</w:t>
-      </w:r>
-      <w:r>
-        <w:t xml:space="preserve"> функциональност</w:t>
-      </w:r>
-      <w:r>
-        <w:t>ь</w:t>
-      </w:r>
-      <w:r>
-        <w:t xml:space="preserve">, </w:t>
-      </w:r>
-      <w:r>
-        <w:t xml:space="preserve">реализована БД и ее взаимодействие с сервером, проведена отладка и доработка кода, проведено тестирование по работе </w:t>
-      </w:r>
-      <w:r>
-        <w:t>приложения</w:t>
-      </w:r>
-      <w:r>
-        <w:t xml:space="preserve">; </w:t>
-      </w:r>
-    </w:p>
-    <w:p>
-      <w:pPr>
-        <w:pStyle w:val="a0"/>
-        <w:rPr>
-          <w:b/>
-        </w:rPr>
-      </w:pPr>
-      <w:r>
-        <w:t>3 аттестация (конец мая 2024) - разработан курсовой проект, выполнены завершающие работы по доработке приложения, предоставлена готовая система.</w:t>
-      </w:r>
-    </w:p>
-    <w:p>
-      <w:pPr>
-        <w:pStyle w:val="af4"/>
-      </w:pPr>
-      <w:r>
-        <w:t>Предъявление заказчику результатов работы производится в следующем виде:</w:t>
-      </w:r>
-    </w:p>
-    <w:p>
-      <w:pPr>
-        <w:pStyle w:val="a0"/>
-      </w:pPr>
-      <w:r>
-        <w:t>т</w:t>
-      </w:r>
-      <w:r>
-        <w:t>ехническое задание;</w:t>
-      </w:r>
-    </w:p>
-    <w:p>
-      <w:pPr>
-        <w:pStyle w:val="a0"/>
-      </w:pPr>
-      <w:r>
-        <w:t>UML диаграммы системы;</w:t>
-      </w:r>
-    </w:p>
-    <w:p>
-      <w:pPr>
-        <w:pStyle w:val="a0"/>
-      </w:pPr>
-      <w:r>
-        <w:t>п</w:t>
-      </w:r>
-      <w:r>
-        <w:t>резентация проекта;</w:t>
-      </w:r>
-    </w:p>
-    <w:p>
-      <w:pPr>
-        <w:pStyle w:val="a0"/>
-      </w:pPr>
-      <w:r>
-        <w:t>с</w:t>
-      </w:r>
-      <w:r>
-        <w:t>опроводительное письмо</w:t>
-      </w:r>
-      <w:r>
-        <w:t>;</w:t>
-      </w:r>
-    </w:p>
-    <w:p>
-      <w:pPr>
-        <w:pStyle w:val="a0"/>
-      </w:pPr>
-      <w:r>
-        <w:t>р</w:t>
-      </w:r>
-      <w:r>
-        <w:t>аботающий</w:t>
-      </w:r>
-      <w:r>
-        <w:t xml:space="preserve"> согласно Техническому Заданию </w:t>
-      </w:r>
-      <w:proofErr w:type="spellStart"/>
-      <w:r>
-        <w:t>frontend</w:t>
-      </w:r>
-      <w:proofErr w:type="spellEnd"/>
-      <w:r>
-        <w:t xml:space="preserve"> мобильного приложения;</w:t>
-      </w:r>
-    </w:p>
-    <w:p>
-      <w:pPr>
-        <w:pStyle w:val="a0"/>
-      </w:pPr>
-      <w:r>
-        <w:t>р</w:t>
-      </w:r>
-      <w:r>
-        <w:t>аботающий</w:t>
-      </w:r>
-      <w:r>
-        <w:t xml:space="preserve"> согласно Техническому Заданию </w:t>
-      </w:r>
-      <w:proofErr w:type="spellStart"/>
-      <w:r>
-        <w:t>backend</w:t>
-      </w:r>
-      <w:proofErr w:type="spellEnd"/>
-      <w:r>
-        <w:t xml:space="preserve"> мобильного приложения;</w:t>
-      </w:r>
-    </w:p>
-    <w:p>
-      <w:pPr>
-        <w:pStyle w:val="a0"/>
-      </w:pPr>
-      <w:r>
-        <w:t>к</w:t>
-      </w:r>
-      <w:r>
-        <w:t>урсовая работа по проекту;</w:t>
-      </w:r>
-    </w:p>
-    <w:p>
-      <w:pPr>
-        <w:pStyle w:val="a0"/>
-      </w:pPr>
-      <w:r>
-        <w:t>и</w:t>
-      </w:r>
-      <w:r>
-        <w:t>сходный код приложения.</w:t>
-      </w:r>
-    </w:p>
-    <w:p>
-      <w:pPr>
-        <w:pStyle w:val="af4"/>
-      </w:pPr>
-      <w:r>
-        <w:t>Результаты передаются заказчику частями по завершению каждой рубежной аттестации. Документация – в электронном виде в формате PDF.</w:t>
-      </w:r>
-    </w:p>
-    <w:p>
-      <w:pPr>
-        <w:pStyle w:val="2"/>
-      </w:pPr>
-      <w:bookmarkStart w:id="92" w:name="_Toc162638920"/>
-      <w:bookmarkStart w:id="93" w:name="_Toc162647033"/>
-      <w:bookmarkStart w:id="94" w:name="_Toc162647583"/>
-      <w:bookmarkStart w:id="95" w:name="_Toc162648086"/>
-      <w:r>
-        <w:lastRenderedPageBreak/>
-        <w:t>Источники разработки</w:t>
-      </w:r>
-      <w:bookmarkEnd w:id="92"/>
-      <w:bookmarkEnd w:id="93"/>
-      <w:bookmarkEnd w:id="94"/>
-      <w:bookmarkEnd w:id="95"/>
-    </w:p>
-    <w:p>
-      <w:pPr>
-        <w:pStyle w:val="af4"/>
-      </w:pPr>
-      <w:r>
-        <w:t>В ходе исследования рынка приложений прослушиванию подкастов было выявлено</w:t>
-      </w:r>
-      <w:r>
-        <w:t>, в связи со спецификой нашего приложения, что наши</w:t>
-      </w:r>
-      <w:r>
-        <w:t xml:space="preserve"> прямыми аналогами будут являться приложения для прослушивания подкастов</w:t>
-      </w:r>
-      <w:r>
-        <w:t xml:space="preserve">, а косвенными приложения </w:t>
-      </w:r>
-      <w:r>
-        <w:t>для</w:t>
-      </w:r>
-      <w:r>
-        <w:t xml:space="preserve"> просмотра коротких видео</w:t>
-      </w:r>
-      <w:r>
-        <w:t xml:space="preserve">. Результаты конкурентного исследования </w:t>
-      </w:r>
-      <w:r>
-        <w:t>для 2 прямых аналогов и 1 косвенного будут приведены ниже</w:t>
-      </w:r>
-      <w:r>
-        <w:t>.</w:t>
-      </w:r>
-    </w:p>
-    <w:p>
-      <w:pPr>
-        <w:pStyle w:val="3"/>
-      </w:pPr>
-      <w:bookmarkStart w:id="96" w:name="_Toc162638921"/>
-      <w:bookmarkStart w:id="97" w:name="_Toc162647034"/>
-      <w:bookmarkStart w:id="98" w:name="_Toc162647584"/>
-      <w:bookmarkStart w:id="99" w:name="_Toc162648087"/>
-      <w:proofErr w:type="spellStart"/>
-      <w:r>
-        <w:t>PocketCast</w:t>
-      </w:r>
-      <w:bookmarkStart w:id="100" w:name="_Toc161174969"/>
-      <w:bookmarkEnd w:id="96"/>
-      <w:bookmarkEnd w:id="97"/>
-      <w:bookmarkEnd w:id="98"/>
-      <w:bookmarkEnd w:id="99"/>
-      <w:proofErr w:type="spellEnd"/>
-    </w:p>
-    <w:p>
-      <w:pPr>
-        <w:pStyle w:val="af4"/>
-      </w:pPr>
-      <w:proofErr w:type="spellStart"/>
-      <w:r>
-        <w:t>PocketCast</w:t>
-      </w:r>
-      <w:proofErr w:type="spellEnd"/>
-      <w:r>
-        <w:t xml:space="preserve"> </w:t>
-      </w:r>
-      <w:proofErr w:type="gramStart"/>
-      <w:r>
-        <w:t>- это</w:t>
-      </w:r>
-      <w:proofErr w:type="gramEnd"/>
-      <w:r>
-        <w:t xml:space="preserve"> приложение для прослушивания подкастов, которое позволяет пользователям легко находить, загружать и слушать подкасты на своих мобильных устройствах.</w:t>
-      </w:r>
-      <w:r>
-        <w:t xml:space="preserve"> </w:t>
-      </w:r>
-      <w:r>
-        <w:t xml:space="preserve">Оно обеспечивает пользовательский интерфейс, который облегчает поиск и сортировку подкастов по категориям, а также настройку уведомлений о новых выпусках. Приложение также поддерживает функцию загрузки подкастов для прослушивания в офлайн-режиме. Кроме того, </w:t>
-      </w:r>
-      <w:proofErr w:type="spellStart"/>
-      <w:r>
-        <w:t>PocketCast</w:t>
-      </w:r>
-      <w:proofErr w:type="spellEnd"/>
-      <w:r>
-        <w:t xml:space="preserve"> предоставляет возможность автоматического удаления загруженных подкастов для освобождения места на устройстве. Однако отсутствует фильтр для настройки автоматического удаления подкастов, что не всегда удобно. </w:t>
-      </w:r>
-      <w:proofErr w:type="spellStart"/>
-      <w:r>
-        <w:t>PocketCast</w:t>
-      </w:r>
-      <w:proofErr w:type="spellEnd"/>
-      <w:r>
-        <w:t xml:space="preserve"> также не предлагает быструю загрузку и запись подкастов для людей с ограниченным временем.</w:t>
-      </w:r>
-      <w:bookmarkEnd w:id="100"/>
-    </w:p>
-    <w:p>
-      <w:pPr>
-        <w:pStyle w:val="3"/>
-      </w:pPr>
-      <w:bookmarkStart w:id="101" w:name="_Toc162638922"/>
-      <w:bookmarkStart w:id="102" w:name="_Toc162647035"/>
-      <w:bookmarkStart w:id="103" w:name="_Toc162647585"/>
-      <w:bookmarkStart w:id="104" w:name="_Toc162648088"/>
-      <w:proofErr w:type="spellStart"/>
-      <w:r>
-        <w:t>Яндекс.Музыка</w:t>
       </w:r>
       <w:bookmarkEnd w:id="101"/>
       <w:bookmarkEnd w:id="102"/>
       <w:bookmarkEnd w:id="103"/>
       <w:bookmarkEnd w:id="104"/>
-      <w:proofErr w:type="spellEnd"/>
     </w:p>
     <w:p>
       <w:pPr>
         <w:pStyle w:val="af4"/>
+      </w:pPr>
+      <w:r>
+        <w:t>Предварительные отч</w:t>
+      </w:r>
+      <w:r>
+        <w:t>е</w:t>
+      </w:r>
+      <w:r>
+        <w:t xml:space="preserve">ты по работе будет проводиться во время рубежных аттестаций: </w:t>
+      </w:r>
+    </w:p>
+    <w:p>
+      <w:pPr>
+        <w:pStyle w:val="a0"/>
+      </w:pPr>
+      <w:r>
+        <w:t>1 аттестация (середина марта 2024) - создан репозиторий проекта на GitHub, распределены задачи проекта в таск-менеджере YouTrack, создан про</w:t>
+      </w:r>
+      <w:r>
+        <w:t>ект Miro с общей логикой приложения</w:t>
+      </w:r>
+      <w:r>
+        <w:t xml:space="preserve">, представлены промежуточные результаты по курсовому проекту и готовое техническое задание; </w:t>
+      </w:r>
+    </w:p>
+    <w:p>
+      <w:pPr>
+        <w:pStyle w:val="a0"/>
+      </w:pPr>
+      <w:r>
+        <w:t xml:space="preserve">2 аттестация (середина апреля 2024) - </w:t>
+      </w:r>
+      <w:r>
+        <w:t>написан программный</w:t>
+      </w:r>
+      <w:r>
+        <w:br/>
+        <w:t>код, реализующий описанн</w:t>
+      </w:r>
+      <w:r>
+        <w:t>ую</w:t>
+      </w:r>
+      <w:r>
+        <w:t xml:space="preserve"> функциональност</w:t>
+      </w:r>
+      <w:r>
+        <w:t>ь</w:t>
+      </w:r>
+      <w:r>
+        <w:t xml:space="preserve">, </w:t>
+      </w:r>
+      <w:r>
+        <w:t xml:space="preserve">реализована БД и ее взаимодействие с сервером, проведена отладка и доработка кода, проведено тестирование по работе </w:t>
+      </w:r>
+      <w:r>
+        <w:t>приложения</w:t>
+      </w:r>
+      <w:r>
+        <w:t xml:space="preserve">; </w:t>
+      </w:r>
+    </w:p>
+    <w:p>
+      <w:pPr>
+        <w:pStyle w:val="a0"/>
         <w:rPr>
           <w:b/>
-          <w:bCs/>
-        </w:rPr>
-      </w:pPr>
-      <w:bookmarkStart w:id="105" w:name="_Toc161174971"/>
-      <w:proofErr w:type="spellStart"/>
-      <w:r>
-        <w:t>Яндекс.Музыка</w:t>
-      </w:r>
-      <w:proofErr w:type="spellEnd"/>
-      <w:r>
-        <w:t xml:space="preserve"> </w:t>
-      </w:r>
-      <w:proofErr w:type="gramStart"/>
-      <w:r>
-        <w:t>-</w:t>
-      </w:r>
-      <w:r>
-        <w:t xml:space="preserve"> это</w:t>
-      </w:r>
-      <w:proofErr w:type="gramEnd"/>
-      <w:r>
-        <w:t xml:space="preserve"> приложение для прослушивания музыки и подкастов, которое предлагает пользователям доступ к огромной библиотеке </w:t>
-      </w:r>
-      <w:proofErr w:type="spellStart"/>
-      <w:r>
-        <w:t>аудиоконтента</w:t>
-      </w:r>
-      <w:proofErr w:type="spellEnd"/>
-      <w:r>
-        <w:t>. С помощью этого приложения пользователи могут находить и слушать музыку и подкасты на своих мобильных устройствах.</w:t>
+        </w:rPr>
+      </w:pPr>
+      <w:r>
+        <w:t>3 аттестация (конец мая 2024) - разработан курсовой проект, выполнены завершающие работы по доработке приложения, предоставлена готовая система.</w:t>
+      </w:r>
+    </w:p>
+    <w:p>
+      <w:pPr>
+        <w:pStyle w:val="af4"/>
+      </w:pPr>
+      <w:r>
+        <w:t>Предъявление заказчику результатов работы производится в следующем виде:</w:t>
+      </w:r>
+    </w:p>
+    <w:p>
+      <w:pPr>
+        <w:pStyle w:val="a0"/>
+      </w:pPr>
+      <w:r>
+        <w:t>т</w:t>
+      </w:r>
+      <w:r>
+        <w:t>ехническое задание;</w:t>
+      </w:r>
+    </w:p>
+    <w:p>
+      <w:pPr>
+        <w:pStyle w:val="a0"/>
+      </w:pPr>
+      <w:r>
+        <w:t>UML диаграммы системы;</w:t>
+      </w:r>
+    </w:p>
+    <w:p>
+      <w:pPr>
+        <w:pStyle w:val="a0"/>
+      </w:pPr>
+      <w:r>
+        <w:t>п</w:t>
+      </w:r>
+      <w:r>
+        <w:t>резентация проекта;</w:t>
+      </w:r>
+    </w:p>
+    <w:p>
+      <w:pPr>
+        <w:pStyle w:val="a0"/>
+      </w:pPr>
+      <w:r>
+        <w:t>с</w:t>
+      </w:r>
+      <w:r>
+        <w:t>опроводительное письмо</w:t>
+      </w:r>
+      <w:r>
+        <w:t>;</w:t>
+      </w:r>
+    </w:p>
+    <w:p>
+      <w:pPr>
+        <w:pStyle w:val="a0"/>
+      </w:pPr>
+      <w:r>
+        <w:t>р</w:t>
+      </w:r>
+      <w:r>
+        <w:t>аботающий</w:t>
+      </w:r>
+      <w:r>
+        <w:t xml:space="preserve"> согласно Техническому Заданию frontend мобильного приложения;</w:t>
+      </w:r>
+    </w:p>
+    <w:p>
+      <w:pPr>
+        <w:pStyle w:val="a0"/>
+      </w:pPr>
+      <w:r>
+        <w:t>р</w:t>
+      </w:r>
+      <w:r>
+        <w:t>аботающий</w:t>
+      </w:r>
+      <w:r>
+        <w:t xml:space="preserve"> согласно Техническому Заданию backend мобильного приложения;</w:t>
+      </w:r>
+    </w:p>
+    <w:p>
+      <w:pPr>
+        <w:pStyle w:val="a0"/>
+      </w:pPr>
+      <w:r>
+        <w:t>к</w:t>
+      </w:r>
+      <w:r>
+        <w:t>урсовая работа по проекту;</w:t>
+      </w:r>
+    </w:p>
+    <w:p>
+      <w:pPr>
+        <w:pStyle w:val="a0"/>
+      </w:pPr>
+      <w:r>
+        <w:t>и</w:t>
+      </w:r>
+      <w:r>
+        <w:t>сходный код приложения.</w:t>
+      </w:r>
+    </w:p>
+    <w:p>
+      <w:pPr>
+        <w:pStyle w:val="af4"/>
+      </w:pPr>
+      <w:r>
+        <w:t>Результаты передаются заказчику частями по завершению каждой рубежной аттестации. Документация – в электронном виде в формате PDF.</w:t>
+      </w:r>
+    </w:p>
+    <w:p>
+      <w:pPr>
+        <w:pStyle w:val="2"/>
+      </w:pPr>
+      <w:bookmarkStart w:id="105" w:name="_Toc162638920"/>
+      <w:bookmarkStart w:id="106" w:name="_Toc162647033"/>
+      <w:bookmarkStart w:id="107" w:name="_Toc162647583"/>
+      <w:bookmarkStart w:id="108" w:name="_Toc162714654"/>
+      <w:r>
+        <w:lastRenderedPageBreak/>
+        <w:t>Источники разработки</w:t>
       </w:r>
       <w:bookmarkEnd w:id="105"/>
-    </w:p>
-    <w:p>
-      <w:pPr>
-        <w:pStyle w:val="af4"/>
-      </w:pPr>
-      <w:r>
-        <w:t>Одной из функций приложения является возможность прослушивания подкастов. Пользователи могут находить подкасты по различным категориям, таким как новости, спорт, технологии, развлечения и многое другое. Приложение также предлагает функцию автоматического обновления подкастов, что позволяет пользователям всегда быть в курсе последних выпусков.</w:t>
-      </w:r>
-    </w:p>
-    <w:p>
-      <w:pPr>
-        <w:pStyle w:val="af4"/>
-      </w:pPr>
-      <w:r>
-        <w:lastRenderedPageBreak/>
-        <w:t xml:space="preserve">Также стоит отметить, что приложение позволяет пользователям создавать свои собственные плейлисты и делиться ими с друзьями. Это делает </w:t>
-      </w:r>
-      <w:proofErr w:type="spellStart"/>
-      <w:r>
-        <w:t>Яндекс.Музыку</w:t>
-      </w:r>
-      <w:proofErr w:type="spellEnd"/>
-      <w:r>
-        <w:t xml:space="preserve"> отличным инструментом для поиска и прослушивания</w:t>
-      </w:r>
-      <w:r>
-        <w:t xml:space="preserve"> </w:t>
-      </w:r>
-      <w:r>
-        <w:t>подкастов.</w:t>
-      </w:r>
-    </w:p>
-    <w:p>
-      <w:pPr>
-        <w:pStyle w:val="af4"/>
-      </w:pPr>
-      <w:r>
-        <w:t>Но, функция подкастов</w:t>
-      </w:r>
-      <w:r>
-        <w:t xml:space="preserve"> в </w:t>
-      </w:r>
-      <w:proofErr w:type="spellStart"/>
-      <w:r>
-        <w:t>Яндекс.Музыке</w:t>
-      </w:r>
-      <w:proofErr w:type="spellEnd"/>
-      <w:r>
-        <w:t xml:space="preserve"> не является основной, так </w:t>
-      </w:r>
-      <w:proofErr w:type="gramStart"/>
-      <w:r>
-        <w:t>что</w:t>
-      </w:r>
-      <w:proofErr w:type="gramEnd"/>
-      <w:r>
-        <w:t xml:space="preserve"> в связи с этим возникают следующие проблемы</w:t>
-      </w:r>
-      <w:r>
-        <w:t>:</w:t>
-      </w:r>
-    </w:p>
-    <w:p>
-      <w:pPr>
-        <w:pStyle w:val="a0"/>
-      </w:pPr>
-      <w:r>
-        <w:t>о</w:t>
-      </w:r>
-      <w:r>
-        <w:t>граниченный выбор подкастов: хотя приложение предлагает широкий выбор подкастов, некоторые пользователи могут столкнуться с ограниченным вы</w:t>
-      </w:r>
-      <w:r>
-        <w:t>бором в определенных категориях</w:t>
-      </w:r>
-      <w:r>
-        <w:t>;</w:t>
-      </w:r>
-    </w:p>
-    <w:p>
-      <w:pPr>
-        <w:pStyle w:val="a0"/>
-      </w:pPr>
-      <w:r>
-        <w:t>р</w:t>
-      </w:r>
-      <w:r>
-        <w:t>еклама: в бесплатной версии приложения пользователи могут столкнуться с рекламой, которая може</w:t>
-      </w:r>
-      <w:r>
-        <w:t>т быть навязчивой и отвлекающей;</w:t>
-      </w:r>
-    </w:p>
-    <w:p>
-      <w:pPr>
-        <w:pStyle w:val="a0"/>
-      </w:pPr>
-      <w:r>
-        <w:t>о</w:t>
-      </w:r>
-      <w:r>
-        <w:t xml:space="preserve">граничения в бесплатной версии: бесплатная версия приложения имеет некоторые ограничения, такие как ограничение на количество загрузок </w:t>
-      </w:r>
-      <w:r>
-        <w:t>и прослушивание в офлайн-режиме.</w:t>
-      </w:r>
-    </w:p>
-    <w:p>
-      <w:pPr>
-        <w:pStyle w:val="3"/>
-      </w:pPr>
-      <w:bookmarkStart w:id="106" w:name="_Toc162638923"/>
-      <w:bookmarkStart w:id="107" w:name="_Toc162647036"/>
-      <w:bookmarkStart w:id="108" w:name="_Toc162647586"/>
-      <w:bookmarkStart w:id="109" w:name="_Toc162648089"/>
-      <w:proofErr w:type="spellStart"/>
-      <w:r>
-        <w:t>YouTube</w:t>
-      </w:r>
-      <w:r>
-        <w:t>.</w:t>
-      </w:r>
-      <w:r>
-        <w:t>Shorts</w:t>
-      </w:r>
       <w:bookmarkEnd w:id="106"/>
       <w:bookmarkEnd w:id="107"/>
       <w:bookmarkEnd w:id="108"/>
+    </w:p>
+    <w:p>
+      <w:pPr>
+        <w:pStyle w:val="af4"/>
+      </w:pPr>
+      <w:r>
+        <w:t>В ходе исследования рынка приложений прослушиванию подкастов было выявлено</w:t>
+      </w:r>
+      <w:r>
+        <w:t>, в связи со спецификой нашего приложения, что наши</w:t>
+      </w:r>
+      <w:r>
+        <w:t xml:space="preserve"> прямыми аналогами будут являться приложения для прослушивания подкастов</w:t>
+      </w:r>
+      <w:r>
+        <w:t xml:space="preserve">, а косвенными приложения </w:t>
+      </w:r>
+      <w:r>
+        <w:t>для</w:t>
+      </w:r>
+      <w:r>
+        <w:t xml:space="preserve"> просмотра коротких видео</w:t>
+      </w:r>
+      <w:r>
+        <w:t xml:space="preserve">. Результаты конкурентного исследования </w:t>
+      </w:r>
+      <w:r>
+        <w:t>для 2 прямых аналогов и 1 косвенного будут приведены ниже</w:t>
+      </w:r>
+      <w:r>
+        <w:t>.</w:t>
+      </w:r>
+    </w:p>
+    <w:p>
+      <w:pPr>
+        <w:pStyle w:val="3"/>
+      </w:pPr>
+      <w:bookmarkStart w:id="109" w:name="_Toc162638921"/>
+      <w:bookmarkStart w:id="110" w:name="_Toc162647034"/>
+      <w:bookmarkStart w:id="111" w:name="_Toc162647584"/>
+      <w:bookmarkStart w:id="112" w:name="_Toc162714655"/>
+      <w:r>
+        <w:t>PocketCast</w:t>
+      </w:r>
+      <w:bookmarkStart w:id="113" w:name="_Toc161174969"/>
       <w:bookmarkEnd w:id="109"/>
-      <w:proofErr w:type="spellEnd"/>
-    </w:p>
-    <w:p>
-      <w:pPr>
-        <w:pStyle w:val="af4"/>
-      </w:pPr>
-      <w:proofErr w:type="spellStart"/>
-      <w:r>
-        <w:rPr>
-          <w:shd w:val="clear" w:color="auto" w:fill="FFFFFF"/>
-        </w:rPr>
-        <w:t>YouTube.Shorts</w:t>
-      </w:r>
-      <w:proofErr w:type="spellEnd"/>
-      <w:r>
-        <w:rPr>
-          <w:shd w:val="clear" w:color="auto" w:fill="FFFFFF"/>
-        </w:rPr>
-        <w:t xml:space="preserve"> </w:t>
-      </w:r>
-      <w:proofErr w:type="gramStart"/>
-      <w:r>
-        <w:rPr>
-          <w:shd w:val="clear" w:color="auto" w:fill="FFFFFF"/>
-        </w:rPr>
-        <w:t>- это новое приложение</w:t>
-      </w:r>
-      <w:proofErr w:type="gramEnd"/>
-      <w:r>
-        <w:rPr>
-          <w:shd w:val="clear" w:color="auto" w:fill="FFFFFF"/>
-        </w:rPr>
-        <w:t xml:space="preserve"> от YouTube, которое позволяет пользователям создавать и просматривать короткие видеоролики. Приложение предлагает широкий выбор контента, включая развлекательные, образовательные и информационные видео. Пользователи могут записывать и редактировать свои видео, добавлять музыку и эффекты, а также делиться ими с другими пользователями. </w:t>
-      </w:r>
-      <w:proofErr w:type="spellStart"/>
-      <w:r>
-        <w:rPr>
-          <w:shd w:val="clear" w:color="auto" w:fill="FFFFFF"/>
-        </w:rPr>
-        <w:t>YouTube.Shorts</w:t>
-      </w:r>
-      <w:proofErr w:type="spellEnd"/>
-      <w:r>
-        <w:rPr>
-          <w:shd w:val="clear" w:color="auto" w:fill="FFFFFF"/>
-        </w:rPr>
-        <w:t xml:space="preserve"> также предлагает функцию рекомендаций, которая помогает пользователям находить контент, который может их заинтересовать. </w:t>
-      </w:r>
-      <w:r>
-        <w:t xml:space="preserve">Но, </w:t>
-      </w:r>
-      <w:proofErr w:type="spellStart"/>
-      <w:r>
-        <w:rPr>
-          <w:shd w:val="clear" w:color="auto" w:fill="FFFFFF"/>
-        </w:rPr>
-        <w:t>YouTube.Shorts</w:t>
-      </w:r>
-      <w:proofErr w:type="spellEnd"/>
-      <w:r>
-        <w:t xml:space="preserve"> является приложением для просмотра коротких видео, а не прослушиванию подкастов, так же он </w:t>
-      </w:r>
-      <w:r>
-        <w:t>является лишь</w:t>
-      </w:r>
-      <w:r>
-        <w:t xml:space="preserve"> дополнительным се</w:t>
-      </w:r>
-      <w:r>
-        <w:t>рвисом основного приложения, по</w:t>
-      </w:r>
-      <w:r>
-        <w:t xml:space="preserve">этому пользователи, приходящие </w:t>
-      </w:r>
-      <w:r>
-        <w:t>за конкретным типом контента,</w:t>
-      </w:r>
-      <w:r>
-        <w:t xml:space="preserve"> предпочтут наше приложение, в отличии от </w:t>
-      </w:r>
-      <w:proofErr w:type="spellStart"/>
-      <w:r>
-        <w:rPr>
-          <w:shd w:val="clear" w:color="auto" w:fill="FFFFFF"/>
-        </w:rPr>
-        <w:t>YouTube.Shorts</w:t>
-      </w:r>
-      <w:proofErr w:type="spellEnd"/>
-      <w:r>
-        <w:rPr>
-          <w:shd w:val="clear" w:color="auto" w:fill="FFFFFF"/>
-        </w:rPr>
-        <w:t>.</w:t>
-      </w:r>
-      <w:r>
-        <w:t xml:space="preserve"> </w:t>
-      </w:r>
-      <w:r>
-        <w:t>Поэтому мы возьмем во внимание удобство</w:t>
-      </w:r>
-      <w:r>
-        <w:t xml:space="preserve"> загрузки контента в приложении</w:t>
-      </w:r>
-      <w:r>
-        <w:t>, а также сосредоточимся на адаптации для прослушивания подкастов</w:t>
-      </w:r>
-      <w:r>
-        <w:t xml:space="preserve"> короткого</w:t>
-      </w:r>
-      <w:r>
-        <w:t xml:space="preserve"> формат</w:t>
-      </w:r>
-      <w:r>
-        <w:t>а</w:t>
-      </w:r>
-      <w:r>
-        <w:t>.</w:t>
-      </w:r>
-    </w:p>
-    <w:p>
-      <w:pPr>
-        <w:pStyle w:val="1"/>
-        <w:spacing w:before="0" w:after="0" w:line="360" w:lineRule="auto"/>
-        <w:jc w:val="center"/>
-        <w:rPr>
-          <w:rFonts w:ascii="Times New Roman" w:eastAsia="Times New Roman" w:hAnsi="Times New Roman" w:cs="Times New Roman"/>
-          <w:b/>
-          <w:color w:val="000000" w:themeColor="text1"/>
-          <w:sz w:val="28"/>
-          <w:szCs w:val="28"/>
-          <w:lang w:val="ru-RU"/>
-        </w:rPr>
-      </w:pPr>
-      <w:bookmarkStart w:id="110" w:name="_Toc162638924"/>
-      <w:bookmarkStart w:id="111" w:name="_Toc162647037"/>
-      <w:bookmarkStart w:id="112" w:name="_Toc162647587"/>
-      <w:bookmarkStart w:id="113" w:name="_Toc162648090"/>
-      <w:r>
-        <w:rPr>
-          <w:rFonts w:ascii="Times New Roman" w:eastAsia="Times New Roman" w:hAnsi="Times New Roman" w:cs="Times New Roman"/>
-          <w:b/>
-          <w:color w:val="000000" w:themeColor="text1"/>
-          <w:sz w:val="28"/>
-          <w:szCs w:val="28"/>
-        </w:rPr>
-        <w:lastRenderedPageBreak/>
-        <w:t>Приложени</w:t>
-      </w:r>
-      <w:r>
-        <w:rPr>
-          <w:rFonts w:ascii="Times New Roman" w:eastAsia="Times New Roman" w:hAnsi="Times New Roman" w:cs="Times New Roman"/>
-          <w:b/>
-          <w:color w:val="000000" w:themeColor="text1"/>
-          <w:sz w:val="28"/>
-          <w:szCs w:val="28"/>
-          <w:lang w:val="ru-RU"/>
-        </w:rPr>
-        <w:t>е А</w:t>
-      </w:r>
       <w:bookmarkEnd w:id="110"/>
       <w:bookmarkEnd w:id="111"/>
       <w:bookmarkEnd w:id="112"/>
+    </w:p>
+    <w:p>
+      <w:pPr>
+        <w:pStyle w:val="af4"/>
+      </w:pPr>
+      <w:r>
+        <w:t>PocketCast - это приложение для прослушивания подкастов, которое позволяет пользователям легко находить, загружать и слушать подкасты на своих мобильных устройствах.</w:t>
+      </w:r>
+      <w:r>
+        <w:t xml:space="preserve"> </w:t>
+      </w:r>
+      <w:r>
+        <w:t>Оно обеспечивает пользовательский интерфейс, который облегчает поиск и сортировку подкастов по категориям, а также настройку уведомлений о новых выпусках. Приложение также поддерживает функцию загрузки подкастов для прослушивания в офлайн-режиме. Кроме того, PocketCast предоставляет возможность автоматического удаления загруженных подкастов для освобождения места на устройстве. Однако отсутствует фильтр для настройки автоматического удаления подкастов, что не всегда удобно. PocketCast также не предлагает быструю загрузку и запись подкастов для людей с ограниченным временем.</w:t>
+      </w:r>
       <w:bookmarkEnd w:id="113"/>
+    </w:p>
+    <w:p>
+      <w:pPr>
+        <w:pStyle w:val="3"/>
+      </w:pPr>
+      <w:bookmarkStart w:id="114" w:name="_Toc162638922"/>
+      <w:bookmarkStart w:id="115" w:name="_Toc162647035"/>
+      <w:bookmarkStart w:id="116" w:name="_Toc162647585"/>
+      <w:bookmarkStart w:id="117" w:name="_Toc162714656"/>
+      <w:r>
+        <w:t>Яндекс.Музыка</w:t>
+      </w:r>
+      <w:bookmarkEnd w:id="114"/>
+      <w:bookmarkEnd w:id="115"/>
+      <w:bookmarkEnd w:id="116"/>
+      <w:bookmarkEnd w:id="117"/>
+    </w:p>
+    <w:p>
+      <w:pPr>
+        <w:pStyle w:val="af4"/>
+        <w:rPr>
+          <w:b/>
+          <w:bCs/>
+        </w:rPr>
+      </w:pPr>
+      <w:bookmarkStart w:id="118" w:name="_Toc161174971"/>
+      <w:r>
+        <w:t xml:space="preserve">Яндекс.Музыка </w:t>
+      </w:r>
+      <w:r>
+        <w:t>-</w:t>
+      </w:r>
+      <w:r>
+        <w:t xml:space="preserve"> это приложение для прослушивания музыки и подкастов, которое предлагает пользователям доступ к огромной библиотеке аудиоконтента. С помощью этого приложения пользователи могут находить и слушать музыку и подкасты на своих мобильных устройствах.</w:t>
+      </w:r>
+      <w:bookmarkEnd w:id="118"/>
+    </w:p>
+    <w:p>
+      <w:pPr>
+        <w:pStyle w:val="af4"/>
+      </w:pPr>
+      <w:r>
+        <w:t>Одной из функций приложения является возможность прослушивания подкастов. Пользователи могут находить подкасты по различным категориям, таким как новости, спорт, технологии, развлечения и многое другое. Приложение также предлагает функцию автоматического обновления подкастов, что позволяет пользователям всегда быть в курсе последних выпусков.</w:t>
+      </w:r>
+    </w:p>
+    <w:p>
+      <w:pPr>
+        <w:pStyle w:val="af4"/>
+      </w:pPr>
+      <w:r>
+        <w:lastRenderedPageBreak/>
+        <w:t>Также стоит отметить, что приложение позволяет пользователям создавать свои собственные плейлисты и делиться ими с друзьями. Это делает Яндекс.Музыку отличным инструментом для поиска и прослушивания</w:t>
+      </w:r>
+      <w:r>
+        <w:t xml:space="preserve"> </w:t>
+      </w:r>
+      <w:r>
+        <w:t>подкастов.</w:t>
+      </w:r>
+    </w:p>
+    <w:p>
+      <w:pPr>
+        <w:pStyle w:val="af4"/>
+      </w:pPr>
+      <w:r>
+        <w:t>Но, функция подкастов</w:t>
+      </w:r>
+      <w:r>
+        <w:t xml:space="preserve"> в Яндекс.Музыке не является основной, так что в связи с этим возникают следующие проблемы</w:t>
+      </w:r>
+      <w:r>
+        <w:t>:</w:t>
+      </w:r>
+    </w:p>
+    <w:p>
+      <w:pPr>
+        <w:pStyle w:val="a0"/>
+      </w:pPr>
+      <w:r>
+        <w:t>о</w:t>
+      </w:r>
+      <w:r>
+        <w:t>граниченный выбор подкастов: хотя приложение предлагает широкий выбор подкастов, некоторые пользователи могут столкнуться с ограниченным вы</w:t>
+      </w:r>
+      <w:r>
+        <w:t>бором в определенных категориях</w:t>
+      </w:r>
+      <w:r>
+        <w:t>;</w:t>
+      </w:r>
+    </w:p>
+    <w:p>
+      <w:pPr>
+        <w:pStyle w:val="a0"/>
+      </w:pPr>
+      <w:r>
+        <w:t>р</w:t>
+      </w:r>
+      <w:r>
+        <w:t>еклама: в бесплатной версии приложения пользователи могут столкнуться с рекламой, которая може</w:t>
+      </w:r>
+      <w:r>
+        <w:t>т быть навязчивой и отвлекающей;</w:t>
+      </w:r>
+    </w:p>
+    <w:p>
+      <w:pPr>
+        <w:pStyle w:val="a0"/>
+      </w:pPr>
+      <w:r>
+        <w:t>о</w:t>
+      </w:r>
+      <w:r>
+        <w:t xml:space="preserve">граничения в бесплатной версии: бесплатная версия приложения имеет некоторые ограничения, такие как ограничение на количество загрузок </w:t>
+      </w:r>
+      <w:r>
+        <w:t>и прослушивание в офлайн-режиме.</w:t>
+      </w:r>
+    </w:p>
+    <w:p>
+      <w:pPr>
+        <w:pStyle w:val="3"/>
+      </w:pPr>
+      <w:bookmarkStart w:id="119" w:name="_Toc162638923"/>
+      <w:bookmarkStart w:id="120" w:name="_Toc162647036"/>
+      <w:bookmarkStart w:id="121" w:name="_Toc162647586"/>
+      <w:bookmarkStart w:id="122" w:name="_Toc162714657"/>
+      <w:r>
+        <w:t>YouTube</w:t>
+      </w:r>
+      <w:r>
+        <w:t>.</w:t>
+      </w:r>
+      <w:r>
+        <w:t>Shorts</w:t>
+      </w:r>
+      <w:bookmarkEnd w:id="119"/>
+      <w:bookmarkEnd w:id="120"/>
+      <w:bookmarkEnd w:id="121"/>
+      <w:bookmarkEnd w:id="122"/>
+    </w:p>
+    <w:p>
+      <w:pPr>
+        <w:pStyle w:val="af4"/>
+      </w:pPr>
+      <w:r>
+        <w:rPr>
+          <w:shd w:val="clear" w:color="auto" w:fill="FFFFFF"/>
+        </w:rPr>
+        <w:t xml:space="preserve">YouTube.Shorts - это новое приложение от YouTube, которое позволяет пользователям создавать и просматривать короткие видеоролики. Приложение предлагает широкий выбор контента, включая развлекательные, образовательные и информационные видео. Пользователи могут записывать и редактировать свои видео, добавлять музыку и эффекты, а также делиться ими с другими пользователями. YouTube.Shorts также предлагает функцию рекомендаций, которая помогает пользователям находить контент, который может их заинтересовать. </w:t>
+      </w:r>
+      <w:r>
+        <w:t xml:space="preserve">Но, </w:t>
+      </w:r>
+      <w:r>
+        <w:rPr>
+          <w:shd w:val="clear" w:color="auto" w:fill="FFFFFF"/>
+        </w:rPr>
+        <w:t>YouTube.Shorts</w:t>
+      </w:r>
+      <w:r>
+        <w:t xml:space="preserve"> является приложением для просмотра коротких видео, а не прослушиванию подкастов, так же он </w:t>
+      </w:r>
+      <w:r>
+        <w:t>является лишь</w:t>
+      </w:r>
+      <w:r>
+        <w:t xml:space="preserve"> дополнительным се</w:t>
+      </w:r>
+      <w:r>
+        <w:t>рвисом основного приложения, по</w:t>
+      </w:r>
+      <w:r>
+        <w:t xml:space="preserve">этому пользователи, приходящие </w:t>
+      </w:r>
+      <w:r>
+        <w:t>за конкретным типом контента,</w:t>
+      </w:r>
+      <w:r>
+        <w:t xml:space="preserve"> предпочтут наше приложение, в отличии от </w:t>
+      </w:r>
+      <w:r>
+        <w:rPr>
+          <w:shd w:val="clear" w:color="auto" w:fill="FFFFFF"/>
+        </w:rPr>
+        <w:t>YouTube.Shorts.</w:t>
+      </w:r>
+      <w:r>
+        <w:t xml:space="preserve"> </w:t>
+      </w:r>
+      <w:r>
+        <w:t>Поэтому мы возьмем во внимание удобство</w:t>
+      </w:r>
+      <w:r>
+        <w:t xml:space="preserve"> загрузки контента в приложении</w:t>
+      </w:r>
+      <w:r>
+        <w:t>, а также сосредоточимся на адаптации для прослушивания подкастов</w:t>
+      </w:r>
+      <w:r>
+        <w:t xml:space="preserve"> короткого</w:t>
+      </w:r>
+      <w:r>
+        <w:t xml:space="preserve"> формат</w:t>
+      </w:r>
+      <w:r>
+        <w:t>а</w:t>
+      </w:r>
+      <w:r>
+        <w:t>.</w:t>
+      </w:r>
+    </w:p>
+    <w:p>
+      <w:pPr>
+        <w:pStyle w:val="1"/>
+      </w:pPr>
+      <w:bookmarkStart w:id="123" w:name="_Toc162638924"/>
+      <w:bookmarkStart w:id="124" w:name="_Toc162647037"/>
+      <w:bookmarkStart w:id="125" w:name="_Toc162647587"/>
+      <w:bookmarkStart w:id="126" w:name="_Toc162714658"/>
+      <w:r>
+        <w:lastRenderedPageBreak/>
+        <w:t>Приложени</w:t>
+      </w:r>
+      <w:r>
+        <w:t>е А</w:t>
+      </w:r>
+      <w:bookmarkEnd w:id="123"/>
+      <w:bookmarkEnd w:id="124"/>
+      <w:bookmarkEnd w:id="125"/>
+      <w:bookmarkEnd w:id="126"/>
     </w:p>
     <w:p>
       <w:pPr>
@@ -10203,7 +12136,7 @@
 </file>
 
 <file path=word/endnotes.xml><?xml version="1.0" encoding="utf-8"?>
-<w:endnotes xmlns:wpc="http://schemas.microsoft.com/office/word/2010/wordprocessingCanvas" xmlns:cx="http://schemas.microsoft.com/office/drawing/2014/chartex" xmlns:cx1="http://schemas.microsoft.com/office/drawing/2015/9/8/chartex" xmlns:cx2="http://schemas.microsoft.com/office/drawing/2015/10/21/chartex" xmlns:cx3="http://schemas.microsoft.com/office/drawing/2016/5/9/chartex" xmlns:cx4="http://schemas.microsoft.com/office/drawing/2016/5/10/chartex" xmlns:cx5="http://schemas.microsoft.com/office/drawing/2016/5/11/chartex" xmlns:cx6="http://schemas.microsoft.com/office/drawing/2016/5/12/chartex" xmlns:cx7="http://schemas.microsoft.com/office/drawing/2016/5/13/chartex" xmlns:cx8="http://schemas.microsoft.com/office/drawing/2016/5/14/chartex" xmlns:mc="http://schemas.openxmlformats.org/markup-compatibility/2006" xmlns:aink="http://schemas.microsoft.com/office/drawing/2016/ink" xmlns:am3d="http://schemas.microsoft.com/office/drawing/2017/model3d" xmlns:o="urn:schemas-microsoft-com:office:office" xmlns:r="http://schemas.openxmlformats.org/officeDocument/2006/relationships" xmlns:m="http://schemas.openxmlformats.org/officeDocument/2006/math" xmlns:v="urn:schemas-microsoft-com:vml" xmlns:wp14="http://schemas.microsoft.com/office/word/2010/wordprocessingDrawing" xmlns:wp="http://schemas.openxmlformats.org/drawingml/2006/wordprocessingDrawing" xmlns:w10="urn:schemas-microsoft-com:office:word" xmlns:w="http://schemas.openxmlformats.org/wordprocessingml/2006/main" xmlns:w14="http://schemas.microsoft.com/office/word/2010/wordml" xmlns:w15="http://schemas.microsoft.com/office/word/2012/wordml" xmlns:w16cex="http://schemas.microsoft.com/office/word/2018/wordml/cex" xmlns:w16cid="http://schemas.microsoft.com/office/word/2016/wordml/cid" xmlns:w16="http://schemas.microsoft.com/office/word/2018/wordml" xmlns:w16sdtdh="http://schemas.microsoft.com/office/word/2020/wordml/sdtdatahash" xmlns:w16se="http://schemas.microsoft.com/office/word/2015/wordml/symex" xmlns:wpg="http://schemas.microsoft.com/office/word/2010/wordprocessingGroup" xmlns:wpi="http://schemas.microsoft.com/office/word/2010/wordprocessingInk" xmlns:wne="http://schemas.microsoft.com/office/word/2006/wordml" xmlns:wps="http://schemas.microsoft.com/office/word/2010/wordprocessingShape" mc:Ignorable="w14 w15 w16se w16cid w16 w16cex w16sdtdh wp14">
+<w:endnotes xmlns:wpc="http://schemas.microsoft.com/office/word/2010/wordprocessingCanvas" xmlns:cx="http://schemas.microsoft.com/office/drawing/2014/chartex" xmlns:cx1="http://schemas.microsoft.com/office/drawing/2015/9/8/chartex" xmlns:mc="http://schemas.openxmlformats.org/markup-compatibility/2006" xmlns:o="urn:schemas-microsoft-com:office:office" xmlns:r="http://schemas.openxmlformats.org/officeDocument/2006/relationships" xmlns:m="http://schemas.openxmlformats.org/officeDocument/2006/math" xmlns:v="urn:schemas-microsoft-com:vml" xmlns:wp14="http://schemas.microsoft.com/office/word/2010/wordprocessingDrawing" xmlns:wp="http://schemas.openxmlformats.org/drawingml/2006/wordprocessingDrawing" xmlns:w10="urn:schemas-microsoft-com:office:word" xmlns:w="http://schemas.openxmlformats.org/wordprocessingml/2006/main" xmlns:w14="http://schemas.microsoft.com/office/word/2010/wordml" xmlns:w15="http://schemas.microsoft.com/office/word/2012/wordml" xmlns:w16se="http://schemas.microsoft.com/office/word/2015/wordml/symex" xmlns:wpg="http://schemas.microsoft.com/office/word/2010/wordprocessingGroup" xmlns:wpi="http://schemas.microsoft.com/office/word/2010/wordprocessingInk" xmlns:wne="http://schemas.microsoft.com/office/word/2006/wordml" xmlns:wps="http://schemas.microsoft.com/office/word/2010/wordprocessingShape" mc:Ignorable="w14 w15 w16se wp14">
   <w:endnote w:type="separator" w:id="-1">
     <w:p>
       <w:pPr>
@@ -10228,7 +12161,7 @@
 </file>
 
 <file path=word/footer1.xml><?xml version="1.0" encoding="utf-8"?>
-<w:ftr xmlns:wpc="http://schemas.microsoft.com/office/word/2010/wordprocessingCanvas" xmlns:cx="http://schemas.microsoft.com/office/drawing/2014/chartex" xmlns:cx1="http://schemas.microsoft.com/office/drawing/2015/9/8/chartex" xmlns:cx2="http://schemas.microsoft.com/office/drawing/2015/10/21/chartex" xmlns:cx3="http://schemas.microsoft.com/office/drawing/2016/5/9/chartex" xmlns:cx4="http://schemas.microsoft.com/office/drawing/2016/5/10/chartex" xmlns:cx5="http://schemas.microsoft.com/office/drawing/2016/5/11/chartex" xmlns:cx6="http://schemas.microsoft.com/office/drawing/2016/5/12/chartex" xmlns:cx7="http://schemas.microsoft.com/office/drawing/2016/5/13/chartex" xmlns:cx8="http://schemas.microsoft.com/office/drawing/2016/5/14/chartex" xmlns:mc="http://schemas.openxmlformats.org/markup-compatibility/2006" xmlns:aink="http://schemas.microsoft.com/office/drawing/2016/ink" xmlns:am3d="http://schemas.microsoft.com/office/drawing/2017/model3d" xmlns:o="urn:schemas-microsoft-com:office:office" xmlns:r="http://schemas.openxmlformats.org/officeDocument/2006/relationships" xmlns:m="http://schemas.openxmlformats.org/officeDocument/2006/math" xmlns:v="urn:schemas-microsoft-com:vml" xmlns:wp14="http://schemas.microsoft.com/office/word/2010/wordprocessingDrawing" xmlns:wp="http://schemas.openxmlformats.org/drawingml/2006/wordprocessingDrawing" xmlns:w10="urn:schemas-microsoft-com:office:word" xmlns:w="http://schemas.openxmlformats.org/wordprocessingml/2006/main" xmlns:w14="http://schemas.microsoft.com/office/word/2010/wordml" xmlns:w15="http://schemas.microsoft.com/office/word/2012/wordml" xmlns:w16cex="http://schemas.microsoft.com/office/word/2018/wordml/cex" xmlns:w16cid="http://schemas.microsoft.com/office/word/2016/wordml/cid" xmlns:w16="http://schemas.microsoft.com/office/word/2018/wordml" xmlns:w16sdtdh="http://schemas.microsoft.com/office/word/2020/wordml/sdtdatahash" xmlns:w16se="http://schemas.microsoft.com/office/word/2015/wordml/symex" xmlns:wpg="http://schemas.microsoft.com/office/word/2010/wordprocessingGroup" xmlns:wpi="http://schemas.microsoft.com/office/word/2010/wordprocessingInk" xmlns:wne="http://schemas.microsoft.com/office/word/2006/wordml" xmlns:wps="http://schemas.microsoft.com/office/word/2010/wordprocessingShape" mc:Ignorable="w14 w15 w16se w16cid w16 w16cex w16sdtdh wp14">
+<w:ftr xmlns:wpc="http://schemas.microsoft.com/office/word/2010/wordprocessingCanvas" xmlns:cx="http://schemas.microsoft.com/office/drawing/2014/chartex" xmlns:cx1="http://schemas.microsoft.com/office/drawing/2015/9/8/chartex" xmlns:mc="http://schemas.openxmlformats.org/markup-compatibility/2006" xmlns:o="urn:schemas-microsoft-com:office:office" xmlns:r="http://schemas.openxmlformats.org/officeDocument/2006/relationships" xmlns:m="http://schemas.openxmlformats.org/officeDocument/2006/math" xmlns:v="urn:schemas-microsoft-com:vml" xmlns:wp14="http://schemas.microsoft.com/office/word/2010/wordprocessingDrawing" xmlns:wp="http://schemas.openxmlformats.org/drawingml/2006/wordprocessingDrawing" xmlns:w10="urn:schemas-microsoft-com:office:word" xmlns:w="http://schemas.openxmlformats.org/wordprocessingml/2006/main" xmlns:w14="http://schemas.microsoft.com/office/word/2010/wordml" xmlns:w15="http://schemas.microsoft.com/office/word/2012/wordml" xmlns:w16se="http://schemas.microsoft.com/office/word/2015/wordml/symex" xmlns:wpg="http://schemas.microsoft.com/office/word/2010/wordprocessingGroup" xmlns:wpi="http://schemas.microsoft.com/office/word/2010/wordprocessingInk" xmlns:wne="http://schemas.microsoft.com/office/word/2006/wordml" xmlns:wps="http://schemas.microsoft.com/office/word/2010/wordprocessingShape" mc:Ignorable="w14 w15 w16se wp14">
   <w:sdt>
     <w:sdtPr>
       <w:rPr>
@@ -10240,7 +12173,6 @@
         <w:docPartUnique/>
       </w:docPartObj>
     </w:sdtPr>
-    <w:sdtEndPr/>
     <w:sdtContent>
       <w:p>
         <w:pPr>
@@ -10274,7 +12206,7 @@
             <w:noProof/>
             <w:lang w:val="ru-RU"/>
           </w:rPr>
-          <w:t>8</w:t>
+          <w:t>6</w:t>
         </w:r>
         <w:r>
           <w:rPr>
@@ -10289,7 +12221,7 @@
 </file>
 
 <file path=word/footnotes.xml><?xml version="1.0" encoding="utf-8"?>
-<w:footnotes xmlns:wpc="http://schemas.microsoft.com/office/word/2010/wordprocessingCanvas" xmlns:cx="http://schemas.microsoft.com/office/drawing/2014/chartex" xmlns:cx1="http://schemas.microsoft.com/office/drawing/2015/9/8/chartex" xmlns:cx2="http://schemas.microsoft.com/office/drawing/2015/10/21/chartex" xmlns:cx3="http://schemas.microsoft.com/office/drawing/2016/5/9/chartex" xmlns:cx4="http://schemas.microsoft.com/office/drawing/2016/5/10/chartex" xmlns:cx5="http://schemas.microsoft.com/office/drawing/2016/5/11/chartex" xmlns:cx6="http://schemas.microsoft.com/office/drawing/2016/5/12/chartex" xmlns:cx7="http://schemas.microsoft.com/office/drawing/2016/5/13/chartex" xmlns:cx8="http://schemas.microsoft.com/office/drawing/2016/5/14/chartex" xmlns:mc="http://schemas.openxmlformats.org/markup-compatibility/2006" xmlns:aink="http://schemas.microsoft.com/office/drawing/2016/ink" xmlns:am3d="http://schemas.microsoft.com/office/drawing/2017/model3d" xmlns:o="urn:schemas-microsoft-com:office:office" xmlns:r="http://schemas.openxmlformats.org/officeDocument/2006/relationships" xmlns:m="http://schemas.openxmlformats.org/officeDocument/2006/math" xmlns:v="urn:schemas-microsoft-com:vml" xmlns:wp14="http://schemas.microsoft.com/office/word/2010/wordprocessingDrawing" xmlns:wp="http://schemas.openxmlformats.org/drawingml/2006/wordprocessingDrawing" xmlns:w10="urn:schemas-microsoft-com:office:word" xmlns:w="http://schemas.openxmlformats.org/wordprocessingml/2006/main" xmlns:w14="http://schemas.microsoft.com/office/word/2010/wordml" xmlns:w15="http://schemas.microsoft.com/office/word/2012/wordml" xmlns:w16cex="http://schemas.microsoft.com/office/word/2018/wordml/cex" xmlns:w16cid="http://schemas.microsoft.com/office/word/2016/wordml/cid" xmlns:w16="http://schemas.microsoft.com/office/word/2018/wordml" xmlns:w16sdtdh="http://schemas.microsoft.com/office/word/2020/wordml/sdtdatahash" xmlns:w16se="http://schemas.microsoft.com/office/word/2015/wordml/symex" xmlns:wpg="http://schemas.microsoft.com/office/word/2010/wordprocessingGroup" xmlns:wpi="http://schemas.microsoft.com/office/word/2010/wordprocessingInk" xmlns:wne="http://schemas.microsoft.com/office/word/2006/wordml" xmlns:wps="http://schemas.microsoft.com/office/word/2010/wordprocessingShape" mc:Ignorable="w14 w15 w16se w16cid w16 w16cex w16sdtdh wp14">
+<w:footnotes xmlns:wpc="http://schemas.microsoft.com/office/word/2010/wordprocessingCanvas" xmlns:cx="http://schemas.microsoft.com/office/drawing/2014/chartex" xmlns:cx1="http://schemas.microsoft.com/office/drawing/2015/9/8/chartex" xmlns:mc="http://schemas.openxmlformats.org/markup-compatibility/2006" xmlns:o="urn:schemas-microsoft-com:office:office" xmlns:r="http://schemas.openxmlformats.org/officeDocument/2006/relationships" xmlns:m="http://schemas.openxmlformats.org/officeDocument/2006/math" xmlns:v="urn:schemas-microsoft-com:vml" xmlns:wp14="http://schemas.microsoft.com/office/word/2010/wordprocessingDrawing" xmlns:wp="http://schemas.openxmlformats.org/drawingml/2006/wordprocessingDrawing" xmlns:w10="urn:schemas-microsoft-com:office:word" xmlns:w="http://schemas.openxmlformats.org/wordprocessingml/2006/main" xmlns:w14="http://schemas.microsoft.com/office/word/2010/wordml" xmlns:w15="http://schemas.microsoft.com/office/word/2012/wordml" xmlns:w16se="http://schemas.microsoft.com/office/word/2015/wordml/symex" xmlns:wpg="http://schemas.microsoft.com/office/word/2010/wordprocessingGroup" xmlns:wpi="http://schemas.microsoft.com/office/word/2010/wordprocessingInk" xmlns:wne="http://schemas.microsoft.com/office/word/2006/wordml" xmlns:wps="http://schemas.microsoft.com/office/word/2010/wordprocessingShape" mc:Ignorable="w14 w15 w16se wp14">
   <w:footnote w:type="separator" w:id="-1">
     <w:p>
       <w:pPr>
@@ -10314,7 +12246,7 @@
 </file>
 
 <file path=word/numbering.xml><?xml version="1.0" encoding="utf-8"?>
-<w:numbering xmlns:wpc="http://schemas.microsoft.com/office/word/2010/wordprocessingCanvas" xmlns:cx="http://schemas.microsoft.com/office/drawing/2014/chartex" xmlns:cx1="http://schemas.microsoft.com/office/drawing/2015/9/8/chartex" xmlns:cx2="http://schemas.microsoft.com/office/drawing/2015/10/21/chartex" xmlns:cx3="http://schemas.microsoft.com/office/drawing/2016/5/9/chartex" xmlns:cx4="http://schemas.microsoft.com/office/drawing/2016/5/10/chartex" xmlns:cx5="http://schemas.microsoft.com/office/drawing/2016/5/11/chartex" xmlns:cx6="http://schemas.microsoft.com/office/drawing/2016/5/12/chartex" xmlns:cx7="http://schemas.microsoft.com/office/drawing/2016/5/13/chartex" xmlns:cx8="http://schemas.microsoft.com/office/drawing/2016/5/14/chartex" xmlns:mc="http://schemas.openxmlformats.org/markup-compatibility/2006" xmlns:aink="http://schemas.microsoft.com/office/drawing/2016/ink" xmlns:am3d="http://schemas.microsoft.com/office/drawing/2017/model3d" xmlns:o="urn:schemas-microsoft-com:office:office" xmlns:r="http://schemas.openxmlformats.org/officeDocument/2006/relationships" xmlns:m="http://schemas.openxmlformats.org/officeDocument/2006/math" xmlns:v="urn:schemas-microsoft-com:vml" xmlns:wp14="http://schemas.microsoft.com/office/word/2010/wordprocessingDrawing" xmlns:wp="http://schemas.openxmlformats.org/drawingml/2006/wordprocessingDrawing" xmlns:w10="urn:schemas-microsoft-com:office:word" xmlns:w="http://schemas.openxmlformats.org/wordprocessingml/2006/main" xmlns:w14="http://schemas.microsoft.com/office/word/2010/wordml" xmlns:w15="http://schemas.microsoft.com/office/word/2012/wordml" xmlns:w16cex="http://schemas.microsoft.com/office/word/2018/wordml/cex" xmlns:w16cid="http://schemas.microsoft.com/office/word/2016/wordml/cid" xmlns:w16="http://schemas.microsoft.com/office/word/2018/wordml" xmlns:w16sdtdh="http://schemas.microsoft.com/office/word/2020/wordml/sdtdatahash" xmlns:w16se="http://schemas.microsoft.com/office/word/2015/wordml/symex" xmlns:wpg="http://schemas.microsoft.com/office/word/2010/wordprocessingGroup" xmlns:wpi="http://schemas.microsoft.com/office/word/2010/wordprocessingInk" xmlns:wne="http://schemas.microsoft.com/office/word/2006/wordml" xmlns:wps="http://schemas.microsoft.com/office/word/2010/wordprocessingShape" mc:Ignorable="w14 w15 w16se w16cid w16 w16cex w16sdtdh wp14">
+<w:numbering xmlns:wpc="http://schemas.microsoft.com/office/word/2010/wordprocessingCanvas" xmlns:cx="http://schemas.microsoft.com/office/drawing/2014/chartex" xmlns:cx1="http://schemas.microsoft.com/office/drawing/2015/9/8/chartex" xmlns:mc="http://schemas.openxmlformats.org/markup-compatibility/2006" xmlns:o="urn:schemas-microsoft-com:office:office" xmlns:r="http://schemas.openxmlformats.org/officeDocument/2006/relationships" xmlns:m="http://schemas.openxmlformats.org/officeDocument/2006/math" xmlns:v="urn:schemas-microsoft-com:vml" xmlns:wp14="http://schemas.microsoft.com/office/word/2010/wordprocessingDrawing" xmlns:wp="http://schemas.openxmlformats.org/drawingml/2006/wordprocessingDrawing" xmlns:w10="urn:schemas-microsoft-com:office:word" xmlns:w="http://schemas.openxmlformats.org/wordprocessingml/2006/main" xmlns:w14="http://schemas.microsoft.com/office/word/2010/wordml" xmlns:w15="http://schemas.microsoft.com/office/word/2012/wordml" xmlns:w16se="http://schemas.microsoft.com/office/word/2015/wordml/symex" xmlns:wpg="http://schemas.microsoft.com/office/word/2010/wordprocessingGroup" xmlns:wpi="http://schemas.microsoft.com/office/word/2010/wordprocessingInk" xmlns:wne="http://schemas.microsoft.com/office/word/2006/wordml" xmlns:wps="http://schemas.microsoft.com/office/word/2010/wordprocessingShape" mc:Ignorable="w14 w15 w16se wp14">
   <w:abstractNum w:abstractNumId="0" w15:restartNumberingAfterBreak="0">
     <w:nsid w:val="02104D42"/>
     <w:multiLevelType w:val="multilevel"/>
@@ -11105,6 +13037,119 @@
     </w:lvl>
   </w:abstractNum>
   <w:abstractNum w:abstractNumId="7" w15:restartNumberingAfterBreak="0">
+    <w:nsid w:val="2AF81408"/>
+    <w:multiLevelType w:val="hybridMultilevel"/>
+    <w:tmpl w:val="5088EE82"/>
+    <w:lvl w:ilvl="0" w:tplc="368E5C24">
+      <w:start w:val="1"/>
+      <w:numFmt w:val="bullet"/>
+      <w:lvlText w:val=""/>
+      <w:lvlJc w:val="left"/>
+      <w:pPr>
+        <w:ind w:left="1429" w:hanging="360"/>
+      </w:pPr>
+      <w:rPr>
+        <w:rFonts w:ascii="Symbol" w:hAnsi="Symbol" w:hint="default"/>
+      </w:rPr>
+    </w:lvl>
+    <w:lvl w:ilvl="1" w:tplc="04190003" w:tentative="1">
+      <w:start w:val="1"/>
+      <w:numFmt w:val="bullet"/>
+      <w:lvlText w:val="o"/>
+      <w:lvlJc w:val="left"/>
+      <w:pPr>
+        <w:ind w:left="2149" w:hanging="360"/>
+      </w:pPr>
+      <w:rPr>
+        <w:rFonts w:ascii="Courier New" w:hAnsi="Courier New" w:cs="Courier New" w:hint="default"/>
+      </w:rPr>
+    </w:lvl>
+    <w:lvl w:ilvl="2" w:tplc="04190005" w:tentative="1">
+      <w:start w:val="1"/>
+      <w:numFmt w:val="bullet"/>
+      <w:lvlText w:val=""/>
+      <w:lvlJc w:val="left"/>
+      <w:pPr>
+        <w:ind w:left="2869" w:hanging="360"/>
+      </w:pPr>
+      <w:rPr>
+        <w:rFonts w:ascii="Wingdings" w:hAnsi="Wingdings" w:hint="default"/>
+      </w:rPr>
+    </w:lvl>
+    <w:lvl w:ilvl="3" w:tplc="04190001" w:tentative="1">
+      <w:start w:val="1"/>
+      <w:numFmt w:val="bullet"/>
+      <w:lvlText w:val=""/>
+      <w:lvlJc w:val="left"/>
+      <w:pPr>
+        <w:ind w:left="3589" w:hanging="360"/>
+      </w:pPr>
+      <w:rPr>
+        <w:rFonts w:ascii="Symbol" w:hAnsi="Symbol" w:hint="default"/>
+      </w:rPr>
+    </w:lvl>
+    <w:lvl w:ilvl="4" w:tplc="04190003" w:tentative="1">
+      <w:start w:val="1"/>
+      <w:numFmt w:val="bullet"/>
+      <w:lvlText w:val="o"/>
+      <w:lvlJc w:val="left"/>
+      <w:pPr>
+        <w:ind w:left="4309" w:hanging="360"/>
+      </w:pPr>
+      <w:rPr>
+        <w:rFonts w:ascii="Courier New" w:hAnsi="Courier New" w:cs="Courier New" w:hint="default"/>
+      </w:rPr>
+    </w:lvl>
+    <w:lvl w:ilvl="5" w:tplc="04190005" w:tentative="1">
+      <w:start w:val="1"/>
+      <w:numFmt w:val="bullet"/>
+      <w:lvlText w:val=""/>
+      <w:lvlJc w:val="left"/>
+      <w:pPr>
+        <w:ind w:left="5029" w:hanging="360"/>
+      </w:pPr>
+      <w:rPr>
+        <w:rFonts w:ascii="Wingdings" w:hAnsi="Wingdings" w:hint="default"/>
+      </w:rPr>
+    </w:lvl>
+    <w:lvl w:ilvl="6" w:tplc="04190001" w:tentative="1">
+      <w:start w:val="1"/>
+      <w:numFmt w:val="bullet"/>
+      <w:lvlText w:val=""/>
+      <w:lvlJc w:val="left"/>
+      <w:pPr>
+        <w:ind w:left="5749" w:hanging="360"/>
+      </w:pPr>
+      <w:rPr>
+        <w:rFonts w:ascii="Symbol" w:hAnsi="Symbol" w:hint="default"/>
+      </w:rPr>
+    </w:lvl>
+    <w:lvl w:ilvl="7" w:tplc="04190003" w:tentative="1">
+      <w:start w:val="1"/>
+      <w:numFmt w:val="bullet"/>
+      <w:lvlText w:val="o"/>
+      <w:lvlJc w:val="left"/>
+      <w:pPr>
+        <w:ind w:left="6469" w:hanging="360"/>
+      </w:pPr>
+      <w:rPr>
+        <w:rFonts w:ascii="Courier New" w:hAnsi="Courier New" w:cs="Courier New" w:hint="default"/>
+      </w:rPr>
+    </w:lvl>
+    <w:lvl w:ilvl="8" w:tplc="04190005" w:tentative="1">
+      <w:start w:val="1"/>
+      <w:numFmt w:val="bullet"/>
+      <w:lvlText w:val=""/>
+      <w:lvlJc w:val="left"/>
+      <w:pPr>
+        <w:ind w:left="7189" w:hanging="360"/>
+      </w:pPr>
+      <w:rPr>
+        <w:rFonts w:ascii="Wingdings" w:hAnsi="Wingdings" w:hint="default"/>
+      </w:rPr>
+    </w:lvl>
+  </w:abstractNum>
+  <w:abstractNum w:abstractNumId="8" w15:restartNumberingAfterBreak="0">
     <w:nsid w:val="3269273B"/>
     <w:multiLevelType w:val="multilevel"/>
     <w:tmpl w:val="5E3EF764"/>
@@ -11217,7 +13262,7 @@
       </w:rPr>
     </w:lvl>
   </w:abstractNum>
-  <w:abstractNum w:abstractNumId="8" w15:restartNumberingAfterBreak="0">
+  <w:abstractNum w:abstractNumId="9" w15:restartNumberingAfterBreak="0">
     <w:nsid w:val="3BD6486B"/>
     <w:multiLevelType w:val="multilevel"/>
     <w:tmpl w:val="D0E2F574"/>
@@ -11330,7 +13375,7 @@
       </w:rPr>
     </w:lvl>
   </w:abstractNum>
-  <w:abstractNum w:abstractNumId="9" w15:restartNumberingAfterBreak="0">
+  <w:abstractNum w:abstractNumId="10" w15:restartNumberingAfterBreak="0">
     <w:nsid w:val="40262019"/>
     <w:multiLevelType w:val="hybridMultilevel"/>
     <w:tmpl w:val="2F765070"/>
@@ -11443,7 +13488,7 @@
       </w:rPr>
     </w:lvl>
   </w:abstractNum>
-  <w:abstractNum w:abstractNumId="10" w15:restartNumberingAfterBreak="0">
+  <w:abstractNum w:abstractNumId="11" w15:restartNumberingAfterBreak="0">
     <w:nsid w:val="4B6C39E9"/>
     <w:multiLevelType w:val="hybridMultilevel"/>
     <w:tmpl w:val="BDA4AFE2"/>
@@ -11556,7 +13601,7 @@
       </w:rPr>
     </w:lvl>
   </w:abstractNum>
-  <w:abstractNum w:abstractNumId="11" w15:restartNumberingAfterBreak="0">
+  <w:abstractNum w:abstractNumId="12" w15:restartNumberingAfterBreak="0">
     <w:nsid w:val="563744F8"/>
     <w:multiLevelType w:val="multilevel"/>
     <w:tmpl w:val="1DAC9D70"/>
@@ -11670,7 +13715,7 @@
       </w:rPr>
     </w:lvl>
   </w:abstractNum>
-  <w:abstractNum w:abstractNumId="12" w15:restartNumberingAfterBreak="0">
+  <w:abstractNum w:abstractNumId="13" w15:restartNumberingAfterBreak="0">
     <w:nsid w:val="585579DA"/>
     <w:multiLevelType w:val="multilevel"/>
     <w:tmpl w:val="C36A4F8E"/>
@@ -11783,7 +13828,7 @@
       </w:rPr>
     </w:lvl>
   </w:abstractNum>
-  <w:abstractNum w:abstractNumId="13" w15:restartNumberingAfterBreak="0">
+  <w:abstractNum w:abstractNumId="14" w15:restartNumberingAfterBreak="0">
     <w:nsid w:val="64670392"/>
     <w:multiLevelType w:val="multilevel"/>
     <w:tmpl w:val="3CDE87E0"/>
@@ -11896,7 +13941,7 @@
       </w:pPr>
     </w:lvl>
   </w:abstractNum>
-  <w:abstractNum w:abstractNumId="14" w15:restartNumberingAfterBreak="0">
+  <w:abstractNum w:abstractNumId="15" w15:restartNumberingAfterBreak="0">
     <w:nsid w:val="7D993A49"/>
     <w:multiLevelType w:val="hybridMultilevel"/>
     <w:tmpl w:val="5EC04088"/>
@@ -12011,19 +14056,19 @@
     </w:lvl>
   </w:abstractNum>
   <w:num w:numId="1">
-    <w:abstractNumId w:val="12"/>
+    <w:abstractNumId w:val="13"/>
   </w:num>
   <w:num w:numId="2">
-    <w:abstractNumId w:val="7"/>
+    <w:abstractNumId w:val="8"/>
   </w:num>
   <w:num w:numId="3">
-    <w:abstractNumId w:val="8"/>
+    <w:abstractNumId w:val="9"/>
   </w:num>
   <w:num w:numId="4">
     <w:abstractNumId w:val="2"/>
   </w:num>
   <w:num w:numId="5">
-    <w:abstractNumId w:val="9"/>
+    <w:abstractNumId w:val="10"/>
   </w:num>
   <w:num w:numId="6">
     <w:abstractNumId w:val="4"/>
@@ -12032,25 +14077,25 @@
     <w:abstractNumId w:val="5"/>
   </w:num>
   <w:num w:numId="8">
-    <w:abstractNumId w:val="14"/>
+    <w:abstractNumId w:val="15"/>
   </w:num>
   <w:num w:numId="9">
     <w:abstractNumId w:val="1"/>
   </w:num>
   <w:num w:numId="10">
-    <w:abstractNumId w:val="10"/>
+    <w:abstractNumId w:val="11"/>
   </w:num>
   <w:num w:numId="11">
-    <w:abstractNumId w:val="13"/>
+    <w:abstractNumId w:val="14"/>
   </w:num>
   <w:num w:numId="12">
     <w:abstractNumId w:val="3"/>
   </w:num>
   <w:num w:numId="13">
-    <w:abstractNumId w:val="11"/>
+    <w:abstractNumId w:val="12"/>
   </w:num>
   <w:num w:numId="14">
-    <w:abstractNumId w:val="11"/>
+    <w:abstractNumId w:val="12"/>
   </w:num>
   <w:num w:numId="15">
     <w:abstractNumId w:val="6"/>
@@ -12070,11 +14115,14 @@
   <w:num w:numId="20">
     <w:abstractNumId w:val="0"/>
   </w:num>
+  <w:num w:numId="21">
+    <w:abstractNumId w:val="7"/>
+  </w:num>
 </w:numbering>
 </file>
 
 <file path=word/styles.xml><?xml version="1.0" encoding="utf-8"?>
-<w:styles xmlns:mc="http://schemas.openxmlformats.org/markup-compatibility/2006" xmlns:r="http://schemas.openxmlformats.org/officeDocument/2006/relationships" xmlns:w="http://schemas.openxmlformats.org/wordprocessingml/2006/main" xmlns:w14="http://schemas.microsoft.com/office/word/2010/wordml" xmlns:w15="http://schemas.microsoft.com/office/word/2012/wordml" xmlns:w16cex="http://schemas.microsoft.com/office/word/2018/wordml/cex" xmlns:w16cid="http://schemas.microsoft.com/office/word/2016/wordml/cid" xmlns:w16="http://schemas.microsoft.com/office/word/2018/wordml" xmlns:w16sdtdh="http://schemas.microsoft.com/office/word/2020/wordml/sdtdatahash" xmlns:w16se="http://schemas.microsoft.com/office/word/2015/wordml/symex" mc:Ignorable="w14 w15 w16se w16cid w16 w16cex w16sdtdh">
+<w:styles xmlns:mc="http://schemas.openxmlformats.org/markup-compatibility/2006" xmlns:r="http://schemas.openxmlformats.org/officeDocument/2006/relationships" xmlns:w="http://schemas.openxmlformats.org/wordprocessingml/2006/main" xmlns:w14="http://schemas.microsoft.com/office/word/2010/wordml" xmlns:w15="http://schemas.microsoft.com/office/word/2012/wordml" xmlns:w16se="http://schemas.microsoft.com/office/word/2015/wordml/symex" mc:Ignorable="w14 w15 w16se">
   <w:docDefaults>
     <w:rPrDefault>
       <w:rPr>
@@ -12090,7 +14138,7 @@
       </w:pPr>
     </w:pPrDefault>
   </w:docDefaults>
-  <w:latentStyles w:defLockedState="0" w:defUIPriority="99" w:defSemiHidden="0" w:defUnhideWhenUsed="0" w:defQFormat="0" w:count="376">
+  <w:latentStyles w:defLockedState="0" w:defUIPriority="99" w:defSemiHidden="0" w:defUnhideWhenUsed="0" w:defQFormat="0" w:count="371">
     <w:lsdException w:name="Normal" w:uiPriority="0" w:qFormat="1"/>
     <w:lsdException w:name="heading 1" w:uiPriority="9" w:qFormat="1"/>
     <w:lsdException w:name="heading 2" w:semiHidden="1" w:uiPriority="9" w:unhideWhenUsed="1" w:qFormat="1"/>
@@ -12462,11 +14510,6 @@
     <w:lsdException w:name="List Table 5 Dark Accent 6" w:uiPriority="50"/>
     <w:lsdException w:name="List Table 6 Colorful Accent 6" w:uiPriority="51"/>
     <w:lsdException w:name="List Table 7 Colorful Accent 6" w:uiPriority="52"/>
-    <w:lsdException w:name="Mention" w:semiHidden="1" w:unhideWhenUsed="1"/>
-    <w:lsdException w:name="Smart Hyperlink" w:semiHidden="1" w:unhideWhenUsed="1"/>
-    <w:lsdException w:name="Hashtag" w:semiHidden="1" w:unhideWhenUsed="1"/>
-    <w:lsdException w:name="Unresolved Mention" w:semiHidden="1" w:unhideWhenUsed="1"/>
-    <w:lsdException w:name="Smart Link" w:semiHidden="1" w:unhideWhenUsed="1"/>
   </w:latentStyles>
   <w:style w:type="paragraph" w:default="1" w:styleId="a2">
     <w:name w:val="Normal"/>
@@ -12478,15 +14521,21 @@
     <w:next w:val="a2"/>
     <w:uiPriority w:val="9"/>
     <w:qFormat/>
+    <w:rsid w:val="008C5342"/>
     <w:pPr>
       <w:keepNext/>
       <w:keepLines/>
-      <w:spacing w:before="400" w:after="120"/>
+      <w:spacing w:line="360" w:lineRule="auto"/>
+      <w:jc w:val="center"/>
       <w:outlineLvl w:val="0"/>
     </w:pPr>
     <w:rPr>
-      <w:sz w:val="40"/>
-      <w:szCs w:val="40"/>
+      <w:rFonts w:ascii="Times New Roman" w:eastAsia="Times New Roman" w:hAnsi="Times New Roman" w:cs="Times New Roman"/>
+      <w:b/>
+      <w:color w:val="000000"/>
+      <w:sz w:val="28"/>
+      <w:szCs w:val="28"/>
+      <w:lang w:val="ru-RU"/>
     </w:rPr>
   </w:style>
   <w:style w:type="paragraph" w:styleId="2">
@@ -12603,7 +14652,6 @@
     <w:basedOn w:val="a2"/>
     <w:next w:val="a2"/>
     <w:uiPriority w:val="9"/>
-    <w:semiHidden/>
     <w:unhideWhenUsed/>
     <w:qFormat/>
     <w:pPr>
@@ -12741,7 +14789,7 @@
     <w:qFormat/>
     <w:rsid w:val="000D0D4D"/>
     <w:pPr>
-      <w:spacing w:before="240" w:after="0" w:line="259" w:lineRule="auto"/>
+      <w:spacing w:before="240" w:line="259" w:lineRule="auto"/>
       <w:outlineLvl w:val="9"/>
     </w:pPr>
     <w:rPr>
@@ -12749,7 +14797,6 @@
       <w:color w:val="365F91" w:themeColor="accent1" w:themeShade="BF"/>
       <w:sz w:val="32"/>
       <w:szCs w:val="32"/>
-      <w:lang w:val="ru-RU"/>
     </w:rPr>
   </w:style>
   <w:style w:type="paragraph" w:styleId="10">
@@ -13422,7 +15469,7 @@
 </file>
 
 <file path=customXml/itemProps1.xml><?xml version="1.0" encoding="utf-8"?>
-<ds:datastoreItem xmlns:ds="http://schemas.openxmlformats.org/officeDocument/2006/customXml" ds:itemID="{B7590865-D0B7-4AB9-B2CC-1B9A57DE5817}">
+<ds:datastoreItem xmlns:ds="http://schemas.openxmlformats.org/officeDocument/2006/customXml" ds:itemID="{4A6579CD-3CCC-446F-BFE6-EF20950F14E7}">
   <ds:schemaRefs>
     <ds:schemaRef ds:uri="http://schemas.openxmlformats.org/officeDocument/2006/bibliography"/>
   </ds:schemaRefs>

--- a/documentation/Техническое Задание.docx
+++ b/documentation/Техническое Задание.docx
@@ -915,7 +915,7 @@
         </w:rPr>
         <w:fldChar w:fldCharType="separate"/>
       </w:r>
-      <w:hyperlink w:anchor="_Toc162648046" w:history="1">
+      <w:hyperlink w:anchor="_Toc162714602" w:history="1">
         <w:r>
           <w:rPr>
             <w:rStyle w:val="ad"/>
@@ -942,7 +942,7 @@
             <w:noProof/>
             <w:webHidden/>
           </w:rPr>
-          <w:instrText xml:space="preserve"> PAGEREF _Toc162648046 \h </w:instrText>
+          <w:instrText xml:space="preserve"> PAGEREF _Toc162714602 \h </w:instrText>
         </w:r>
         <w:r>
           <w:rPr>
@@ -986,7 +986,7 @@
           <w:lang w:val="ru-RU"/>
         </w:rPr>
       </w:pPr>
-      <w:hyperlink w:anchor="_Toc162648047" w:history="1">
+      <w:hyperlink w:anchor="_Toc162714603" w:history="1">
         <w:r>
           <w:rPr>
             <w:rStyle w:val="ad"/>
@@ -1013,7 +1013,7 @@
             <w:noProof/>
             <w:webHidden/>
           </w:rPr>
-          <w:instrText xml:space="preserve"> PAGEREF _Toc162648047 \h </w:instrText>
+          <w:instrText xml:space="preserve"> PAGEREF _Toc162714603 \h </w:instrText>
         </w:r>
         <w:r>
           <w:rPr>
@@ -1057,7 +1057,7 @@
           <w:lang w:val="ru-RU"/>
         </w:rPr>
       </w:pPr>
-      <w:hyperlink w:anchor="_Toc162648048" w:history="1">
+      <w:hyperlink w:anchor="_Toc162714604" w:history="1">
         <w:r>
           <w:rPr>
             <w:rStyle w:val="ad"/>
@@ -1092,7 +1092,7 @@
             <w:noProof/>
             <w:webHidden/>
           </w:rPr>
-          <w:instrText xml:space="preserve"> PAGEREF _Toc162648048 \h </w:instrText>
+          <w:instrText xml:space="preserve"> PAGEREF _Toc162714604 \h </w:instrText>
         </w:r>
         <w:r>
           <w:rPr>
@@ -1136,7 +1136,7 @@
           <w:lang w:val="ru-RU"/>
         </w:rPr>
       </w:pPr>
-      <w:hyperlink w:anchor="_Toc162648049" w:history="1">
+      <w:hyperlink w:anchor="_Toc162714605" w:history="1">
         <w:r>
           <w:rPr>
             <w:rStyle w:val="ad"/>
@@ -1171,7 +1171,7 @@
             <w:noProof/>
             <w:webHidden/>
           </w:rPr>
-          <w:instrText xml:space="preserve"> PAGEREF _Toc162648049 \h </w:instrText>
+          <w:instrText xml:space="preserve"> PAGEREF _Toc162714605 \h </w:instrText>
         </w:r>
         <w:r>
           <w:rPr>
@@ -1215,7 +1215,7 @@
           <w:lang w:val="ru-RU"/>
         </w:rPr>
       </w:pPr>
-      <w:hyperlink w:anchor="_Toc162648050" w:history="1">
+      <w:hyperlink w:anchor="_Toc162714606" w:history="1">
         <w:r>
           <w:rPr>
             <w:rStyle w:val="ad"/>
@@ -1242,7 +1242,7 @@
             <w:noProof/>
             <w:webHidden/>
           </w:rPr>
-          <w:instrText xml:space="preserve"> PAGEREF _Toc162648050 \h </w:instrText>
+          <w:instrText xml:space="preserve"> PAGEREF _Toc162714606 \h </w:instrText>
         </w:r>
         <w:r>
           <w:rPr>
@@ -1286,7 +1286,7 @@
           <w:lang w:val="ru-RU"/>
         </w:rPr>
       </w:pPr>
-      <w:hyperlink w:anchor="_Toc162648051" w:history="1">
+      <w:hyperlink w:anchor="_Toc162714607" w:history="1">
         <w:r>
           <w:rPr>
             <w:rStyle w:val="ad"/>
@@ -1313,7 +1313,7 @@
             <w:noProof/>
             <w:webHidden/>
           </w:rPr>
-          <w:instrText xml:space="preserve"> PAGEREF _Toc162648051 \h </w:instrText>
+          <w:instrText xml:space="preserve"> PAGEREF _Toc162714607 \h </w:instrText>
         </w:r>
         <w:r>
           <w:rPr>
@@ -1357,7 +1357,7 @@
           <w:lang w:val="ru-RU"/>
         </w:rPr>
       </w:pPr>
-      <w:hyperlink w:anchor="_Toc162648052" w:history="1">
+      <w:hyperlink w:anchor="_Toc162714608" w:history="1">
         <w:r>
           <w:rPr>
             <w:rStyle w:val="ad"/>
@@ -1392,7 +1392,7 @@
             <w:noProof/>
             <w:webHidden/>
           </w:rPr>
-          <w:instrText xml:space="preserve"> PAGEREF _Toc162648052 \h </w:instrText>
+          <w:instrText xml:space="preserve"> PAGEREF _Toc162714608 \h </w:instrText>
         </w:r>
         <w:r>
           <w:rPr>
@@ -1436,7 +1436,7 @@
           <w:lang w:val="ru-RU"/>
         </w:rPr>
       </w:pPr>
-      <w:hyperlink w:anchor="_Toc162648053" w:history="1">
+      <w:hyperlink w:anchor="_Toc162714609" w:history="1">
         <w:r>
           <w:rPr>
             <w:rStyle w:val="ad"/>
@@ -1471,7 +1471,7 @@
             <w:noProof/>
             <w:webHidden/>
           </w:rPr>
-          <w:instrText xml:space="preserve"> PAGEREF _Toc162648053 \h </w:instrText>
+          <w:instrText xml:space="preserve"> PAGEREF _Toc162714609 \h </w:instrText>
         </w:r>
         <w:r>
           <w:rPr>
@@ -1515,7 +1515,7 @@
           <w:lang w:val="ru-RU"/>
         </w:rPr>
       </w:pPr>
-      <w:hyperlink w:anchor="_Toc162648054" w:history="1">
+      <w:hyperlink w:anchor="_Toc162714610" w:history="1">
         <w:r>
           <w:rPr>
             <w:rStyle w:val="ad"/>
@@ -1542,7 +1542,7 @@
             <w:noProof/>
             <w:webHidden/>
           </w:rPr>
-          <w:instrText xml:space="preserve"> PAGEREF _Toc162648054 \h </w:instrText>
+          <w:instrText xml:space="preserve"> PAGEREF _Toc162714610 \h </w:instrText>
         </w:r>
         <w:r>
           <w:rPr>
@@ -1586,7 +1586,7 @@
           <w:lang w:val="ru-RU"/>
         </w:rPr>
       </w:pPr>
-      <w:hyperlink w:anchor="_Toc162648055" w:history="1">
+      <w:hyperlink w:anchor="_Toc162714611" w:history="1">
         <w:r>
           <w:rPr>
             <w:rStyle w:val="ad"/>
@@ -1621,7 +1621,7 @@
             <w:noProof/>
             <w:webHidden/>
           </w:rPr>
-          <w:instrText xml:space="preserve"> PAGEREF _Toc162648055 \h </w:instrText>
+          <w:instrText xml:space="preserve"> PAGEREF _Toc162714611 \h </w:instrText>
         </w:r>
         <w:r>
           <w:rPr>
@@ -1665,7 +1665,7 @@
           <w:lang w:val="ru-RU"/>
         </w:rPr>
       </w:pPr>
-      <w:hyperlink w:anchor="_Toc162648056" w:history="1">
+      <w:hyperlink w:anchor="_Toc162714612" w:history="1">
         <w:r>
           <w:rPr>
             <w:rStyle w:val="ad"/>
@@ -1700,7 +1700,7 @@
             <w:noProof/>
             <w:webHidden/>
           </w:rPr>
-          <w:instrText xml:space="preserve"> PAGEREF _Toc162648056 \h </w:instrText>
+          <w:instrText xml:space="preserve"> PAGEREF _Toc162714612 \h </w:instrText>
         </w:r>
         <w:r>
           <w:rPr>
@@ -1744,7 +1744,7 @@
           <w:lang w:val="ru-RU"/>
         </w:rPr>
       </w:pPr>
-      <w:hyperlink w:anchor="_Toc162648057" w:history="1">
+      <w:hyperlink w:anchor="_Toc162714613" w:history="1">
         <w:r>
           <w:rPr>
             <w:rStyle w:val="ad"/>
@@ -1771,7 +1771,7 @@
             <w:noProof/>
             <w:webHidden/>
           </w:rPr>
-          <w:instrText xml:space="preserve"> PAGEREF _Toc162648057 \h </w:instrText>
+          <w:instrText xml:space="preserve"> PAGEREF _Toc162714613 \h </w:instrText>
         </w:r>
         <w:r>
           <w:rPr>
@@ -1815,7 +1815,7 @@
           <w:lang w:val="ru-RU"/>
         </w:rPr>
       </w:pPr>
-      <w:hyperlink w:anchor="_Toc162648058" w:history="1">
+      <w:hyperlink w:anchor="_Toc162714614" w:history="1">
         <w:r>
           <w:rPr>
             <w:rStyle w:val="ad"/>
@@ -1850,7 +1850,7 @@
             <w:noProof/>
             <w:webHidden/>
           </w:rPr>
-          <w:instrText xml:space="preserve"> PAGEREF _Toc162648058 \h </w:instrText>
+          <w:instrText xml:space="preserve"> PAGEREF _Toc162714614 \h </w:instrText>
         </w:r>
         <w:r>
           <w:rPr>
@@ -1894,7 +1894,7 @@
           <w:lang w:val="ru-RU"/>
         </w:rPr>
       </w:pPr>
-      <w:hyperlink w:anchor="_Toc162648059" w:history="1">
+      <w:hyperlink w:anchor="_Toc162714615" w:history="1">
         <w:r>
           <w:rPr>
             <w:rStyle w:val="ad"/>
@@ -1921,7 +1921,7 @@
             <w:noProof/>
             <w:webHidden/>
           </w:rPr>
-          <w:instrText xml:space="preserve"> PAGEREF _Toc162648059 \h </w:instrText>
+          <w:instrText xml:space="preserve"> PAGEREF _Toc162714615 \h </w:instrText>
         </w:r>
         <w:r>
           <w:rPr>
@@ -1965,7 +1965,7 @@
           <w:lang w:val="ru-RU"/>
         </w:rPr>
       </w:pPr>
-      <w:hyperlink w:anchor="_Toc162648060" w:history="1">
+      <w:hyperlink w:anchor="_Toc162714616" w:history="1">
         <w:r>
           <w:rPr>
             <w:rStyle w:val="ad"/>
@@ -1992,7 +1992,7 @@
             <w:noProof/>
             <w:webHidden/>
           </w:rPr>
-          <w:instrText xml:space="preserve"> PAGEREF _Toc162648060 \h </w:instrText>
+          <w:instrText xml:space="preserve"> PAGEREF _Toc162714616 \h </w:instrText>
         </w:r>
         <w:r>
           <w:rPr>
@@ -2036,7 +2036,7 @@
           <w:lang w:val="ru-RU"/>
         </w:rPr>
       </w:pPr>
-      <w:hyperlink w:anchor="_Toc162648061" w:history="1">
+      <w:hyperlink w:anchor="_Toc162714617" w:history="1">
         <w:r>
           <w:rPr>
             <w:rStyle w:val="ad"/>
@@ -2063,7 +2063,7 @@
             <w:noProof/>
             <w:webHidden/>
           </w:rPr>
-          <w:instrText xml:space="preserve"> PAGEREF _Toc162648061 \h </w:instrText>
+          <w:instrText xml:space="preserve"> PAGEREF _Toc162714617 \h </w:instrText>
         </w:r>
         <w:r>
           <w:rPr>
@@ -2107,7 +2107,7 @@
           <w:lang w:val="ru-RU"/>
         </w:rPr>
       </w:pPr>
-      <w:hyperlink w:anchor="_Toc162648062" w:history="1">
+      <w:hyperlink w:anchor="_Toc162714618" w:history="1">
         <w:r>
           <w:rPr>
             <w:rStyle w:val="ad"/>
@@ -2134,7 +2134,7 @@
             <w:noProof/>
             <w:webHidden/>
           </w:rPr>
-          <w:instrText xml:space="preserve"> PAGEREF _Toc162648062 \h </w:instrText>
+          <w:instrText xml:space="preserve"> PAGEREF _Toc162714618 \h </w:instrText>
         </w:r>
         <w:r>
           <w:rPr>
@@ -2178,7 +2178,7 @@
           <w:lang w:val="ru-RU"/>
         </w:rPr>
       </w:pPr>
-      <w:hyperlink w:anchor="_Toc162648063" w:history="1">
+      <w:hyperlink w:anchor="_Toc162714619" w:history="1">
         <w:r>
           <w:rPr>
             <w:rStyle w:val="ad"/>
@@ -2213,7 +2213,7 @@
             <w:noProof/>
             <w:webHidden/>
           </w:rPr>
-          <w:instrText xml:space="preserve"> PAGEREF _Toc162648063 \h </w:instrText>
+          <w:instrText xml:space="preserve"> PAGEREF _Toc162714619 \h </w:instrText>
         </w:r>
         <w:r>
           <w:rPr>
@@ -2257,7 +2257,7 @@
           <w:lang w:val="ru-RU"/>
         </w:rPr>
       </w:pPr>
-      <w:hyperlink w:anchor="_Toc162648064" w:history="1">
+      <w:hyperlink w:anchor="_Toc162714620" w:history="1">
         <w:r>
           <w:rPr>
             <w:rStyle w:val="ad"/>
@@ -2284,7 +2284,7 @@
             <w:noProof/>
             <w:webHidden/>
           </w:rPr>
-          <w:instrText xml:space="preserve"> PAGEREF _Toc162648064 \h </w:instrText>
+          <w:instrText xml:space="preserve"> PAGEREF _Toc162714620 \h </w:instrText>
         </w:r>
         <w:r>
           <w:rPr>
@@ -2328,7 +2328,7 @@
           <w:lang w:val="ru-RU"/>
         </w:rPr>
       </w:pPr>
-      <w:hyperlink w:anchor="_Toc162648065" w:history="1">
+      <w:hyperlink w:anchor="_Toc162714621" w:history="1">
         <w:r>
           <w:rPr>
             <w:rStyle w:val="ad"/>
@@ -2363,7 +2363,7 @@
             <w:noProof/>
             <w:webHidden/>
           </w:rPr>
-          <w:instrText xml:space="preserve"> PAGEREF _Toc162648065 \h </w:instrText>
+          <w:instrText xml:space="preserve"> PAGEREF _Toc162714621 \h </w:instrText>
         </w:r>
         <w:r>
           <w:rPr>
@@ -2407,7 +2407,7 @@
           <w:lang w:val="ru-RU"/>
         </w:rPr>
       </w:pPr>
-      <w:hyperlink w:anchor="_Toc162648066" w:history="1">
+      <w:hyperlink w:anchor="_Toc162714622" w:history="1">
         <w:r>
           <w:rPr>
             <w:rStyle w:val="ad"/>
@@ -2434,7 +2434,7 @@
             <w:noProof/>
             <w:webHidden/>
           </w:rPr>
-          <w:instrText xml:space="preserve"> PAGEREF _Toc162648066 \h </w:instrText>
+          <w:instrText xml:space="preserve"> PAGEREF _Toc162714622 \h </w:instrText>
         </w:r>
         <w:r>
           <w:rPr>
@@ -2478,7 +2478,7 @@
           <w:lang w:val="ru-RU"/>
         </w:rPr>
       </w:pPr>
-      <w:hyperlink w:anchor="_Toc162648067" w:history="1">
+      <w:hyperlink w:anchor="_Toc162714623" w:history="1">
         <w:r>
           <w:rPr>
             <w:rStyle w:val="ad"/>
@@ -2513,7 +2513,7 @@
             <w:noProof/>
             <w:webHidden/>
           </w:rPr>
-          <w:instrText xml:space="preserve"> PAGEREF _Toc162648067 \h </w:instrText>
+          <w:instrText xml:space="preserve"> PAGEREF _Toc162714623 \h </w:instrText>
         </w:r>
         <w:r>
           <w:rPr>
@@ -2557,7 +2557,7 @@
           <w:lang w:val="ru-RU"/>
         </w:rPr>
       </w:pPr>
-      <w:hyperlink w:anchor="_Toc162648068" w:history="1">
+      <w:hyperlink w:anchor="_Toc162714624" w:history="1">
         <w:r>
           <w:rPr>
             <w:rStyle w:val="ad"/>
@@ -2592,7 +2592,7 @@
             <w:noProof/>
             <w:webHidden/>
           </w:rPr>
-          <w:instrText xml:space="preserve"> PAGEREF _Toc162648068 \h </w:instrText>
+          <w:instrText xml:space="preserve"> PAGEREF _Toc162714624 \h </w:instrText>
         </w:r>
         <w:r>
           <w:rPr>
@@ -2636,7 +2636,7 @@
           <w:lang w:val="ru-RU"/>
         </w:rPr>
       </w:pPr>
-      <w:hyperlink w:anchor="_Toc162648069" w:history="1">
+      <w:hyperlink w:anchor="_Toc162714625" w:history="1">
         <w:r>
           <w:rPr>
             <w:rStyle w:val="ad"/>
@@ -2678,7 +2678,7 @@
             <w:noProof/>
             <w:webHidden/>
           </w:rPr>
-          <w:instrText xml:space="preserve"> PAGEREF _Toc162648069 \h </w:instrText>
+          <w:instrText xml:space="preserve"> PAGEREF _Toc162714625 \h </w:instrText>
         </w:r>
         <w:r>
           <w:rPr>
@@ -2722,7 +2722,7 @@
           <w:lang w:val="ru-RU"/>
         </w:rPr>
       </w:pPr>
-      <w:hyperlink w:anchor="_Toc162648070" w:history="1">
+      <w:hyperlink w:anchor="_Toc162714626" w:history="1">
         <w:r>
           <w:rPr>
             <w:rStyle w:val="ad"/>
@@ -2749,7 +2749,7 @@
             <w:noProof/>
             <w:webHidden/>
           </w:rPr>
-          <w:instrText xml:space="preserve"> PAGEREF _Toc162648070 \h </w:instrText>
+          <w:instrText xml:space="preserve"> PAGEREF _Toc162714626 \h </w:instrText>
         </w:r>
         <w:r>
           <w:rPr>
@@ -2793,7 +2793,7 @@
           <w:lang w:val="ru-RU"/>
         </w:rPr>
       </w:pPr>
-      <w:hyperlink w:anchor="_Toc162648071" w:history="1">
+      <w:hyperlink w:anchor="_Toc162714627" w:history="1">
         <w:r>
           <w:rPr>
             <w:rStyle w:val="ad"/>
@@ -2820,7 +2820,7 @@
             <w:noProof/>
             <w:webHidden/>
           </w:rPr>
-          <w:instrText xml:space="preserve"> PAGEREF _Toc162648071 \h </w:instrText>
+          <w:instrText xml:space="preserve"> PAGEREF _Toc162714627 \h </w:instrText>
         </w:r>
         <w:r>
           <w:rPr>
@@ -2840,7 +2840,7 @@
             <w:noProof/>
             <w:webHidden/>
           </w:rPr>
-          <w:t>12</w:t>
+          <w:t>13</w:t>
         </w:r>
         <w:r>
           <w:rPr>
@@ -2864,7 +2864,7 @@
           <w:lang w:val="ru-RU"/>
         </w:rPr>
       </w:pPr>
-      <w:hyperlink w:anchor="_Toc162648072" w:history="1">
+      <w:hyperlink w:anchor="_Toc162714628" w:history="1">
         <w:r>
           <w:rPr>
             <w:rStyle w:val="ad"/>
@@ -2891,7 +2891,7 @@
             <w:noProof/>
             <w:webHidden/>
           </w:rPr>
-          <w:instrText xml:space="preserve"> PAGEREF _Toc162648072 \h </w:instrText>
+          <w:instrText xml:space="preserve"> PAGEREF _Toc162714628 \h </w:instrText>
         </w:r>
         <w:r>
           <w:rPr>
@@ -2935,7 +2935,7 @@
           <w:lang w:val="ru-RU"/>
         </w:rPr>
       </w:pPr>
-      <w:hyperlink w:anchor="_Toc162648073" w:history="1">
+      <w:hyperlink w:anchor="_Toc162714629" w:history="1">
         <w:r>
           <w:rPr>
             <w:rStyle w:val="ad"/>
@@ -2962,7 +2962,7 @@
             <w:noProof/>
             <w:webHidden/>
           </w:rPr>
-          <w:instrText xml:space="preserve"> PAGEREF _Toc162648073 \h </w:instrText>
+          <w:instrText xml:space="preserve"> PAGEREF _Toc162714629 \h </w:instrText>
         </w:r>
         <w:r>
           <w:rPr>
@@ -2982,7 +2982,7 @@
             <w:noProof/>
             <w:webHidden/>
           </w:rPr>
-          <w:t>13</w:t>
+          <w:t>14</w:t>
         </w:r>
         <w:r>
           <w:rPr>
@@ -3006,7 +3006,7 @@
           <w:lang w:val="ru-RU"/>
         </w:rPr>
       </w:pPr>
-      <w:hyperlink w:anchor="_Toc162648074" w:history="1">
+      <w:hyperlink w:anchor="_Toc162714630" w:history="1">
         <w:r>
           <w:rPr>
             <w:rStyle w:val="ad"/>
@@ -3033,7 +3033,7 @@
             <w:noProof/>
             <w:webHidden/>
           </w:rPr>
-          <w:instrText xml:space="preserve"> PAGEREF _Toc162648074 \h </w:instrText>
+          <w:instrText xml:space="preserve"> PAGEREF _Toc162714630 \h </w:instrText>
         </w:r>
         <w:r>
           <w:rPr>
@@ -3053,7 +3053,7 @@
             <w:noProof/>
             <w:webHidden/>
           </w:rPr>
-          <w:t>13</w:t>
+          <w:t>14</w:t>
         </w:r>
         <w:r>
           <w:rPr>
@@ -3077,7 +3077,7 @@
           <w:lang w:val="ru-RU"/>
         </w:rPr>
       </w:pPr>
-      <w:hyperlink w:anchor="_Toc162648075" w:history="1">
+      <w:hyperlink w:anchor="_Toc162714631" w:history="1">
         <w:r>
           <w:rPr>
             <w:rStyle w:val="ad"/>
@@ -3104,7 +3104,7 @@
             <w:noProof/>
             <w:webHidden/>
           </w:rPr>
-          <w:instrText xml:space="preserve"> PAGEREF _Toc162648075 \h </w:instrText>
+          <w:instrText xml:space="preserve"> PAGEREF _Toc162714631 \h </w:instrText>
         </w:r>
         <w:r>
           <w:rPr>
@@ -3148,7 +3148,7 @@
           <w:lang w:val="ru-RU"/>
         </w:rPr>
       </w:pPr>
-      <w:hyperlink w:anchor="_Toc162648076" w:history="1">
+      <w:hyperlink w:anchor="_Toc162714632" w:history="1">
         <w:r>
           <w:rPr>
             <w:rStyle w:val="ad"/>
@@ -3175,7 +3175,7 @@
             <w:noProof/>
             <w:webHidden/>
           </w:rPr>
-          <w:instrText xml:space="preserve"> PAGEREF _Toc162648076 \h </w:instrText>
+          <w:instrText xml:space="preserve"> PAGEREF _Toc162714632 \h </w:instrText>
         </w:r>
         <w:r>
           <w:rPr>
@@ -3219,7 +3219,7 @@
           <w:lang w:val="ru-RU"/>
         </w:rPr>
       </w:pPr>
-      <w:hyperlink w:anchor="_Toc162648077" w:history="1">
+      <w:hyperlink w:anchor="_Toc162714633" w:history="1">
         <w:r>
           <w:rPr>
             <w:rStyle w:val="ad"/>
@@ -3246,7 +3246,7 @@
             <w:noProof/>
             <w:webHidden/>
           </w:rPr>
-          <w:instrText xml:space="preserve"> PAGEREF _Toc162648077 \h </w:instrText>
+          <w:instrText xml:space="preserve"> PAGEREF _Toc162714633 \h </w:instrText>
         </w:r>
         <w:r>
           <w:rPr>
@@ -3290,7 +3290,7 @@
           <w:lang w:val="ru-RU"/>
         </w:rPr>
       </w:pPr>
-      <w:hyperlink w:anchor="_Toc162648078" w:history="1">
+      <w:hyperlink w:anchor="_Toc162714634" w:history="1">
         <w:r>
           <w:rPr>
             <w:rStyle w:val="ad"/>
@@ -3317,7 +3317,7 @@
             <w:noProof/>
             <w:webHidden/>
           </w:rPr>
-          <w:instrText xml:space="preserve"> PAGEREF _Toc162648078 \h </w:instrText>
+          <w:instrText xml:space="preserve"> PAGEREF _Toc162714634 \h </w:instrText>
         </w:r>
         <w:r>
           <w:rPr>
@@ -3337,7 +3337,7 @@
             <w:noProof/>
             <w:webHidden/>
           </w:rPr>
-          <w:t>15</w:t>
+          <w:t>16</w:t>
         </w:r>
         <w:r>
           <w:rPr>
@@ -3361,7 +3361,7 @@
           <w:lang w:val="ru-RU"/>
         </w:rPr>
       </w:pPr>
-      <w:hyperlink w:anchor="_Toc162648079" w:history="1">
+      <w:hyperlink w:anchor="_Toc162714635" w:history="1">
         <w:r>
           <w:rPr>
             <w:rStyle w:val="ad"/>
@@ -3388,7 +3388,7 @@
             <w:noProof/>
             <w:webHidden/>
           </w:rPr>
-          <w:instrText xml:space="preserve"> PAGEREF _Toc162648079 \h </w:instrText>
+          <w:instrText xml:space="preserve"> PAGEREF _Toc162714635 \h </w:instrText>
         </w:r>
         <w:r>
           <w:rPr>
@@ -3408,7 +3408,7 @@
             <w:noProof/>
             <w:webHidden/>
           </w:rPr>
-          <w:t>15</w:t>
+          <w:t>16</w:t>
         </w:r>
         <w:r>
           <w:rPr>
@@ -3432,7 +3432,7 @@
           <w:lang w:val="ru-RU"/>
         </w:rPr>
       </w:pPr>
-      <w:hyperlink w:anchor="_Toc162648080" w:history="1">
+      <w:hyperlink w:anchor="_Toc162714636" w:history="1">
         <w:r>
           <w:rPr>
             <w:rStyle w:val="ad"/>
@@ -3459,7 +3459,7 @@
             <w:noProof/>
             <w:webHidden/>
           </w:rPr>
-          <w:instrText xml:space="preserve"> PAGEREF _Toc162648080 \h </w:instrText>
+          <w:instrText xml:space="preserve"> PAGEREF _Toc162714636 \h </w:instrText>
         </w:r>
         <w:r>
           <w:rPr>
@@ -3503,7 +3503,7 @@
           <w:lang w:val="ru-RU"/>
         </w:rPr>
       </w:pPr>
-      <w:hyperlink w:anchor="_Toc162648081" w:history="1">
+      <w:hyperlink w:anchor="_Toc162714637" w:history="1">
         <w:r>
           <w:rPr>
             <w:rStyle w:val="ad"/>
@@ -3530,7 +3530,7 @@
             <w:noProof/>
             <w:webHidden/>
           </w:rPr>
-          <w:instrText xml:space="preserve"> PAGEREF _Toc162648081 \h </w:instrText>
+          <w:instrText xml:space="preserve"> PAGEREF _Toc162714637 \h </w:instrText>
         </w:r>
         <w:r>
           <w:rPr>
@@ -3574,7 +3574,7 @@
           <w:lang w:val="ru-RU"/>
         </w:rPr>
       </w:pPr>
-      <w:hyperlink w:anchor="_Toc162648082" w:history="1">
+      <w:hyperlink w:anchor="_Toc162714638" w:history="1">
         <w:r>
           <w:rPr>
             <w:rStyle w:val="ad"/>
@@ -3601,7 +3601,7 @@
             <w:noProof/>
             <w:webHidden/>
           </w:rPr>
-          <w:instrText xml:space="preserve"> PAGEREF _Toc162648082 \h </w:instrText>
+          <w:instrText xml:space="preserve"> PAGEREF _Toc162714638 \h </w:instrText>
         </w:r>
         <w:r>
           <w:rPr>
@@ -3621,7 +3621,7 @@
             <w:noProof/>
             <w:webHidden/>
           </w:rPr>
-          <w:t>16</w:t>
+          <w:t>17</w:t>
         </w:r>
         <w:r>
           <w:rPr>
@@ -3645,7 +3645,7 @@
           <w:lang w:val="ru-RU"/>
         </w:rPr>
       </w:pPr>
-      <w:hyperlink w:anchor="_Toc162648083" w:history="1">
+      <w:hyperlink w:anchor="_Toc162714639" w:history="1">
         <w:r>
           <w:rPr>
             <w:rStyle w:val="ad"/>
@@ -3672,7 +3672,7 @@
             <w:noProof/>
             <w:webHidden/>
           </w:rPr>
-          <w:instrText xml:space="preserve"> PAGEREF _Toc162648083 \h </w:instrText>
+          <w:instrText xml:space="preserve"> PAGEREF _Toc162714639 \h </w:instrText>
         </w:r>
         <w:r>
           <w:rPr>
@@ -3693,6 +3693,873 @@
             <w:webHidden/>
           </w:rPr>
           <w:t>17</w:t>
+        </w:r>
+        <w:r>
+          <w:rPr>
+            <w:noProof/>
+            <w:webHidden/>
+          </w:rPr>
+          <w:fldChar w:fldCharType="end"/>
+        </w:r>
+      </w:hyperlink>
+    </w:p>
+    <w:p>
+      <w:pPr>
+        <w:pStyle w:val="41"/>
+        <w:tabs>
+          <w:tab w:val="right" w:leader="dot" w:pos="9347"/>
+        </w:tabs>
+        <w:rPr>
+          <w:rFonts w:asciiTheme="minorHAnsi" w:eastAsiaTheme="minorEastAsia" w:hAnsiTheme="minorHAnsi" w:cstheme="minorBidi"/>
+          <w:noProof/>
+          <w:sz w:val="22"/>
+          <w:lang w:val="ru-RU"/>
+        </w:rPr>
+      </w:pPr>
+      <w:hyperlink w:anchor="_Toc162714640" w:history="1">
+        <w:r>
+          <w:rPr>
+            <w:rStyle w:val="ad"/>
+            <w:noProof/>
+          </w:rPr>
+          <w:t>4.5.16 Экран «Жалоба»</w:t>
+        </w:r>
+        <w:r>
+          <w:rPr>
+            <w:noProof/>
+            <w:webHidden/>
+          </w:rPr>
+          <w:tab/>
+        </w:r>
+        <w:r>
+          <w:rPr>
+            <w:noProof/>
+            <w:webHidden/>
+          </w:rPr>
+          <w:fldChar w:fldCharType="begin"/>
+        </w:r>
+        <w:r>
+          <w:rPr>
+            <w:noProof/>
+            <w:webHidden/>
+          </w:rPr>
+          <w:instrText xml:space="preserve"> PAGEREF _Toc162714640 \h </w:instrText>
+        </w:r>
+        <w:r>
+          <w:rPr>
+            <w:noProof/>
+            <w:webHidden/>
+          </w:rPr>
+        </w:r>
+        <w:r>
+          <w:rPr>
+            <w:noProof/>
+            <w:webHidden/>
+          </w:rPr>
+          <w:fldChar w:fldCharType="separate"/>
+        </w:r>
+        <w:r>
+          <w:rPr>
+            <w:noProof/>
+            <w:webHidden/>
+          </w:rPr>
+          <w:t>17</w:t>
+        </w:r>
+        <w:r>
+          <w:rPr>
+            <w:noProof/>
+            <w:webHidden/>
+          </w:rPr>
+          <w:fldChar w:fldCharType="end"/>
+        </w:r>
+      </w:hyperlink>
+    </w:p>
+    <w:p>
+      <w:pPr>
+        <w:pStyle w:val="41"/>
+        <w:tabs>
+          <w:tab w:val="right" w:leader="dot" w:pos="9347"/>
+        </w:tabs>
+        <w:rPr>
+          <w:rFonts w:asciiTheme="minorHAnsi" w:eastAsiaTheme="minorEastAsia" w:hAnsiTheme="minorHAnsi" w:cstheme="minorBidi"/>
+          <w:noProof/>
+          <w:sz w:val="22"/>
+          <w:lang w:val="ru-RU"/>
+        </w:rPr>
+      </w:pPr>
+      <w:hyperlink w:anchor="_Toc162714641" w:history="1">
+        <w:r>
+          <w:rPr>
+            <w:rStyle w:val="ad"/>
+            <w:noProof/>
+          </w:rPr>
+          <w:t>4.5.17 Экран «Тип жалобы»</w:t>
+        </w:r>
+        <w:r>
+          <w:rPr>
+            <w:noProof/>
+            <w:webHidden/>
+          </w:rPr>
+          <w:tab/>
+        </w:r>
+        <w:r>
+          <w:rPr>
+            <w:noProof/>
+            <w:webHidden/>
+          </w:rPr>
+          <w:fldChar w:fldCharType="begin"/>
+        </w:r>
+        <w:r>
+          <w:rPr>
+            <w:noProof/>
+            <w:webHidden/>
+          </w:rPr>
+          <w:instrText xml:space="preserve"> PAGEREF _Toc162714641 \h </w:instrText>
+        </w:r>
+        <w:r>
+          <w:rPr>
+            <w:noProof/>
+            <w:webHidden/>
+          </w:rPr>
+        </w:r>
+        <w:r>
+          <w:rPr>
+            <w:noProof/>
+            <w:webHidden/>
+          </w:rPr>
+          <w:fldChar w:fldCharType="separate"/>
+        </w:r>
+        <w:r>
+          <w:rPr>
+            <w:noProof/>
+            <w:webHidden/>
+          </w:rPr>
+          <w:t>18</w:t>
+        </w:r>
+        <w:r>
+          <w:rPr>
+            <w:noProof/>
+            <w:webHidden/>
+          </w:rPr>
+          <w:fldChar w:fldCharType="end"/>
+        </w:r>
+      </w:hyperlink>
+    </w:p>
+    <w:p>
+      <w:pPr>
+        <w:pStyle w:val="41"/>
+        <w:tabs>
+          <w:tab w:val="right" w:leader="dot" w:pos="9347"/>
+        </w:tabs>
+        <w:rPr>
+          <w:rFonts w:asciiTheme="minorHAnsi" w:eastAsiaTheme="minorEastAsia" w:hAnsiTheme="minorHAnsi" w:cstheme="minorBidi"/>
+          <w:noProof/>
+          <w:sz w:val="22"/>
+          <w:lang w:val="ru-RU"/>
+        </w:rPr>
+      </w:pPr>
+      <w:hyperlink w:anchor="_Toc162714642" w:history="1">
+        <w:r>
+          <w:rPr>
+            <w:rStyle w:val="ad"/>
+            <w:noProof/>
+          </w:rPr>
+          <w:t>4.5.18 Экран «Альбом»</w:t>
+        </w:r>
+        <w:r>
+          <w:rPr>
+            <w:noProof/>
+            <w:webHidden/>
+          </w:rPr>
+          <w:tab/>
+        </w:r>
+        <w:r>
+          <w:rPr>
+            <w:noProof/>
+            <w:webHidden/>
+          </w:rPr>
+          <w:fldChar w:fldCharType="begin"/>
+        </w:r>
+        <w:r>
+          <w:rPr>
+            <w:noProof/>
+            <w:webHidden/>
+          </w:rPr>
+          <w:instrText xml:space="preserve"> PAGEREF _Toc162714642 \h </w:instrText>
+        </w:r>
+        <w:r>
+          <w:rPr>
+            <w:noProof/>
+            <w:webHidden/>
+          </w:rPr>
+        </w:r>
+        <w:r>
+          <w:rPr>
+            <w:noProof/>
+            <w:webHidden/>
+          </w:rPr>
+          <w:fldChar w:fldCharType="separate"/>
+        </w:r>
+        <w:r>
+          <w:rPr>
+            <w:noProof/>
+            <w:webHidden/>
+          </w:rPr>
+          <w:t>18</w:t>
+        </w:r>
+        <w:r>
+          <w:rPr>
+            <w:noProof/>
+            <w:webHidden/>
+          </w:rPr>
+          <w:fldChar w:fldCharType="end"/>
+        </w:r>
+      </w:hyperlink>
+    </w:p>
+    <w:p>
+      <w:pPr>
+        <w:pStyle w:val="41"/>
+        <w:tabs>
+          <w:tab w:val="right" w:leader="dot" w:pos="9347"/>
+        </w:tabs>
+        <w:rPr>
+          <w:rFonts w:asciiTheme="minorHAnsi" w:eastAsiaTheme="minorEastAsia" w:hAnsiTheme="minorHAnsi" w:cstheme="minorBidi"/>
+          <w:noProof/>
+          <w:sz w:val="22"/>
+          <w:lang w:val="ru-RU"/>
+        </w:rPr>
+      </w:pPr>
+      <w:hyperlink w:anchor="_Toc162714643" w:history="1">
+        <w:r>
+          <w:rPr>
+            <w:rStyle w:val="ad"/>
+            <w:noProof/>
+          </w:rPr>
+          <w:t>4.5.19 Экран «Мои подкасты»</w:t>
+        </w:r>
+        <w:r>
+          <w:rPr>
+            <w:noProof/>
+            <w:webHidden/>
+          </w:rPr>
+          <w:tab/>
+        </w:r>
+        <w:r>
+          <w:rPr>
+            <w:noProof/>
+            <w:webHidden/>
+          </w:rPr>
+          <w:fldChar w:fldCharType="begin"/>
+        </w:r>
+        <w:r>
+          <w:rPr>
+            <w:noProof/>
+            <w:webHidden/>
+          </w:rPr>
+          <w:instrText xml:space="preserve"> PAGEREF _Toc162714643 \h </w:instrText>
+        </w:r>
+        <w:r>
+          <w:rPr>
+            <w:noProof/>
+            <w:webHidden/>
+          </w:rPr>
+        </w:r>
+        <w:r>
+          <w:rPr>
+            <w:noProof/>
+            <w:webHidden/>
+          </w:rPr>
+          <w:fldChar w:fldCharType="separate"/>
+        </w:r>
+        <w:r>
+          <w:rPr>
+            <w:noProof/>
+            <w:webHidden/>
+          </w:rPr>
+          <w:t>18</w:t>
+        </w:r>
+        <w:r>
+          <w:rPr>
+            <w:noProof/>
+            <w:webHidden/>
+          </w:rPr>
+          <w:fldChar w:fldCharType="end"/>
+        </w:r>
+      </w:hyperlink>
+    </w:p>
+    <w:p>
+      <w:pPr>
+        <w:pStyle w:val="41"/>
+        <w:tabs>
+          <w:tab w:val="right" w:leader="dot" w:pos="9347"/>
+        </w:tabs>
+        <w:rPr>
+          <w:rFonts w:asciiTheme="minorHAnsi" w:eastAsiaTheme="minorEastAsia" w:hAnsiTheme="minorHAnsi" w:cstheme="minorBidi"/>
+          <w:noProof/>
+          <w:sz w:val="22"/>
+          <w:lang w:val="ru-RU"/>
+        </w:rPr>
+      </w:pPr>
+      <w:hyperlink w:anchor="_Toc162714644" w:history="1">
+        <w:r>
+          <w:rPr>
+            <w:rStyle w:val="ad"/>
+            <w:noProof/>
+          </w:rPr>
+          <w:t>4.5.20 Экран «Мой альбом»</w:t>
+        </w:r>
+        <w:r>
+          <w:rPr>
+            <w:noProof/>
+            <w:webHidden/>
+          </w:rPr>
+          <w:tab/>
+        </w:r>
+        <w:r>
+          <w:rPr>
+            <w:noProof/>
+            <w:webHidden/>
+          </w:rPr>
+          <w:fldChar w:fldCharType="begin"/>
+        </w:r>
+        <w:r>
+          <w:rPr>
+            <w:noProof/>
+            <w:webHidden/>
+          </w:rPr>
+          <w:instrText xml:space="preserve"> PAGEREF _Toc162714644 \h </w:instrText>
+        </w:r>
+        <w:r>
+          <w:rPr>
+            <w:noProof/>
+            <w:webHidden/>
+          </w:rPr>
+        </w:r>
+        <w:r>
+          <w:rPr>
+            <w:noProof/>
+            <w:webHidden/>
+          </w:rPr>
+          <w:fldChar w:fldCharType="separate"/>
+        </w:r>
+        <w:r>
+          <w:rPr>
+            <w:noProof/>
+            <w:webHidden/>
+          </w:rPr>
+          <w:t>19</w:t>
+        </w:r>
+        <w:r>
+          <w:rPr>
+            <w:noProof/>
+            <w:webHidden/>
+          </w:rPr>
+          <w:fldChar w:fldCharType="end"/>
+        </w:r>
+      </w:hyperlink>
+    </w:p>
+    <w:p>
+      <w:pPr>
+        <w:pStyle w:val="41"/>
+        <w:tabs>
+          <w:tab w:val="right" w:leader="dot" w:pos="9347"/>
+        </w:tabs>
+        <w:rPr>
+          <w:rFonts w:asciiTheme="minorHAnsi" w:eastAsiaTheme="minorEastAsia" w:hAnsiTheme="minorHAnsi" w:cstheme="minorBidi"/>
+          <w:noProof/>
+          <w:sz w:val="22"/>
+          <w:lang w:val="ru-RU"/>
+        </w:rPr>
+      </w:pPr>
+      <w:hyperlink w:anchor="_Toc162714645" w:history="1">
+        <w:r>
+          <w:rPr>
+            <w:rStyle w:val="ad"/>
+            <w:noProof/>
+          </w:rPr>
+          <w:t>4.5.21 Экран «Мой подкаст»</w:t>
+        </w:r>
+        <w:r>
+          <w:rPr>
+            <w:noProof/>
+            <w:webHidden/>
+          </w:rPr>
+          <w:tab/>
+        </w:r>
+        <w:r>
+          <w:rPr>
+            <w:noProof/>
+            <w:webHidden/>
+          </w:rPr>
+          <w:fldChar w:fldCharType="begin"/>
+        </w:r>
+        <w:r>
+          <w:rPr>
+            <w:noProof/>
+            <w:webHidden/>
+          </w:rPr>
+          <w:instrText xml:space="preserve"> PAGEREF _Toc162714645 \h </w:instrText>
+        </w:r>
+        <w:r>
+          <w:rPr>
+            <w:noProof/>
+            <w:webHidden/>
+          </w:rPr>
+        </w:r>
+        <w:r>
+          <w:rPr>
+            <w:noProof/>
+            <w:webHidden/>
+          </w:rPr>
+          <w:fldChar w:fldCharType="separate"/>
+        </w:r>
+        <w:r>
+          <w:rPr>
+            <w:noProof/>
+            <w:webHidden/>
+          </w:rPr>
+          <w:t>19</w:t>
+        </w:r>
+        <w:r>
+          <w:rPr>
+            <w:noProof/>
+            <w:webHidden/>
+          </w:rPr>
+          <w:fldChar w:fldCharType="end"/>
+        </w:r>
+      </w:hyperlink>
+    </w:p>
+    <w:p>
+      <w:pPr>
+        <w:pStyle w:val="41"/>
+        <w:tabs>
+          <w:tab w:val="right" w:leader="dot" w:pos="9347"/>
+        </w:tabs>
+        <w:rPr>
+          <w:rFonts w:asciiTheme="minorHAnsi" w:eastAsiaTheme="minorEastAsia" w:hAnsiTheme="minorHAnsi" w:cstheme="minorBidi"/>
+          <w:noProof/>
+          <w:sz w:val="22"/>
+          <w:lang w:val="ru-RU"/>
+        </w:rPr>
+      </w:pPr>
+      <w:hyperlink w:anchor="_Toc162714646" w:history="1">
+        <w:r>
+          <w:rPr>
+            <w:rStyle w:val="ad"/>
+            <w:noProof/>
+          </w:rPr>
+          <w:t>4.5.22 Экран «Выбор альбома»</w:t>
+        </w:r>
+        <w:r>
+          <w:rPr>
+            <w:noProof/>
+            <w:webHidden/>
+          </w:rPr>
+          <w:tab/>
+        </w:r>
+        <w:r>
+          <w:rPr>
+            <w:noProof/>
+            <w:webHidden/>
+          </w:rPr>
+          <w:fldChar w:fldCharType="begin"/>
+        </w:r>
+        <w:r>
+          <w:rPr>
+            <w:noProof/>
+            <w:webHidden/>
+          </w:rPr>
+          <w:instrText xml:space="preserve"> PAGEREF _Toc162714646 \h </w:instrText>
+        </w:r>
+        <w:r>
+          <w:rPr>
+            <w:noProof/>
+            <w:webHidden/>
+          </w:rPr>
+        </w:r>
+        <w:r>
+          <w:rPr>
+            <w:noProof/>
+            <w:webHidden/>
+          </w:rPr>
+          <w:fldChar w:fldCharType="separate"/>
+        </w:r>
+        <w:r>
+          <w:rPr>
+            <w:noProof/>
+            <w:webHidden/>
+          </w:rPr>
+          <w:t>20</w:t>
+        </w:r>
+        <w:r>
+          <w:rPr>
+            <w:noProof/>
+            <w:webHidden/>
+          </w:rPr>
+          <w:fldChar w:fldCharType="end"/>
+        </w:r>
+      </w:hyperlink>
+    </w:p>
+    <w:p>
+      <w:pPr>
+        <w:pStyle w:val="41"/>
+        <w:tabs>
+          <w:tab w:val="right" w:leader="dot" w:pos="9347"/>
+        </w:tabs>
+        <w:rPr>
+          <w:rFonts w:asciiTheme="minorHAnsi" w:eastAsiaTheme="minorEastAsia" w:hAnsiTheme="minorHAnsi" w:cstheme="minorBidi"/>
+          <w:noProof/>
+          <w:sz w:val="22"/>
+          <w:lang w:val="ru-RU"/>
+        </w:rPr>
+      </w:pPr>
+      <w:hyperlink w:anchor="_Toc162714647" w:history="1">
+        <w:r>
+          <w:rPr>
+            <w:rStyle w:val="ad"/>
+            <w:noProof/>
+          </w:rPr>
+          <w:t>4.5.23 Экран «Создания</w:t>
+        </w:r>
+        <w:r>
+          <w:rPr>
+            <w:rStyle w:val="ad"/>
+            <w:noProof/>
+            <w:lang w:val="en-US"/>
+          </w:rPr>
+          <w:t>/</w:t>
+        </w:r>
+        <w:r>
+          <w:rPr>
+            <w:rStyle w:val="ad"/>
+            <w:noProof/>
+          </w:rPr>
+          <w:t>редактирования альбома»</w:t>
+        </w:r>
+        <w:r>
+          <w:rPr>
+            <w:noProof/>
+            <w:webHidden/>
+          </w:rPr>
+          <w:tab/>
+        </w:r>
+        <w:r>
+          <w:rPr>
+            <w:noProof/>
+            <w:webHidden/>
+          </w:rPr>
+          <w:fldChar w:fldCharType="begin"/>
+        </w:r>
+        <w:r>
+          <w:rPr>
+            <w:noProof/>
+            <w:webHidden/>
+          </w:rPr>
+          <w:instrText xml:space="preserve"> PAGEREF _Toc162714647 \h </w:instrText>
+        </w:r>
+        <w:r>
+          <w:rPr>
+            <w:noProof/>
+            <w:webHidden/>
+          </w:rPr>
+        </w:r>
+        <w:r>
+          <w:rPr>
+            <w:noProof/>
+            <w:webHidden/>
+          </w:rPr>
+          <w:fldChar w:fldCharType="separate"/>
+        </w:r>
+        <w:r>
+          <w:rPr>
+            <w:noProof/>
+            <w:webHidden/>
+          </w:rPr>
+          <w:t>20</w:t>
+        </w:r>
+        <w:r>
+          <w:rPr>
+            <w:noProof/>
+            <w:webHidden/>
+          </w:rPr>
+          <w:fldChar w:fldCharType="end"/>
+        </w:r>
+      </w:hyperlink>
+    </w:p>
+    <w:p>
+      <w:pPr>
+        <w:pStyle w:val="41"/>
+        <w:tabs>
+          <w:tab w:val="right" w:leader="dot" w:pos="9347"/>
+        </w:tabs>
+        <w:rPr>
+          <w:rFonts w:asciiTheme="minorHAnsi" w:eastAsiaTheme="minorEastAsia" w:hAnsiTheme="minorHAnsi" w:cstheme="minorBidi"/>
+          <w:noProof/>
+          <w:sz w:val="22"/>
+          <w:lang w:val="ru-RU"/>
+        </w:rPr>
+      </w:pPr>
+      <w:hyperlink w:anchor="_Toc162714648" w:history="1">
+        <w:r>
+          <w:rPr>
+            <w:rStyle w:val="ad"/>
+            <w:noProof/>
+          </w:rPr>
+          <w:t>4.5.24 Веб-страница «Вход в аккаунт модерации»</w:t>
+        </w:r>
+        <w:r>
+          <w:rPr>
+            <w:noProof/>
+            <w:webHidden/>
+          </w:rPr>
+          <w:tab/>
+        </w:r>
+        <w:r>
+          <w:rPr>
+            <w:noProof/>
+            <w:webHidden/>
+          </w:rPr>
+          <w:fldChar w:fldCharType="begin"/>
+        </w:r>
+        <w:r>
+          <w:rPr>
+            <w:noProof/>
+            <w:webHidden/>
+          </w:rPr>
+          <w:instrText xml:space="preserve"> PAGEREF _Toc162714648 \h </w:instrText>
+        </w:r>
+        <w:r>
+          <w:rPr>
+            <w:noProof/>
+            <w:webHidden/>
+          </w:rPr>
+        </w:r>
+        <w:r>
+          <w:rPr>
+            <w:noProof/>
+            <w:webHidden/>
+          </w:rPr>
+          <w:fldChar w:fldCharType="separate"/>
+        </w:r>
+        <w:r>
+          <w:rPr>
+            <w:noProof/>
+            <w:webHidden/>
+          </w:rPr>
+          <w:t>20</w:t>
+        </w:r>
+        <w:r>
+          <w:rPr>
+            <w:noProof/>
+            <w:webHidden/>
+          </w:rPr>
+          <w:fldChar w:fldCharType="end"/>
+        </w:r>
+      </w:hyperlink>
+    </w:p>
+    <w:p>
+      <w:pPr>
+        <w:pStyle w:val="41"/>
+        <w:tabs>
+          <w:tab w:val="right" w:leader="dot" w:pos="9347"/>
+        </w:tabs>
+        <w:rPr>
+          <w:rFonts w:asciiTheme="minorHAnsi" w:eastAsiaTheme="minorEastAsia" w:hAnsiTheme="minorHAnsi" w:cstheme="minorBidi"/>
+          <w:noProof/>
+          <w:sz w:val="22"/>
+          <w:lang w:val="ru-RU"/>
+        </w:rPr>
+      </w:pPr>
+      <w:hyperlink w:anchor="_Toc162714649" w:history="1">
+        <w:r>
+          <w:rPr>
+            <w:rStyle w:val="ad"/>
+            <w:noProof/>
+          </w:rPr>
+          <w:t>4.5.25 Веб-страница «Список подкастов с жалобами»</w:t>
+        </w:r>
+        <w:r>
+          <w:rPr>
+            <w:noProof/>
+            <w:webHidden/>
+          </w:rPr>
+          <w:tab/>
+        </w:r>
+        <w:r>
+          <w:rPr>
+            <w:noProof/>
+            <w:webHidden/>
+          </w:rPr>
+          <w:fldChar w:fldCharType="begin"/>
+        </w:r>
+        <w:r>
+          <w:rPr>
+            <w:noProof/>
+            <w:webHidden/>
+          </w:rPr>
+          <w:instrText xml:space="preserve"> PAGEREF _Toc162714649 \h </w:instrText>
+        </w:r>
+        <w:r>
+          <w:rPr>
+            <w:noProof/>
+            <w:webHidden/>
+          </w:rPr>
+        </w:r>
+        <w:r>
+          <w:rPr>
+            <w:noProof/>
+            <w:webHidden/>
+          </w:rPr>
+          <w:fldChar w:fldCharType="separate"/>
+        </w:r>
+        <w:r>
+          <w:rPr>
+            <w:noProof/>
+            <w:webHidden/>
+          </w:rPr>
+          <w:t>20</w:t>
+        </w:r>
+        <w:r>
+          <w:rPr>
+            <w:noProof/>
+            <w:webHidden/>
+          </w:rPr>
+          <w:fldChar w:fldCharType="end"/>
+        </w:r>
+      </w:hyperlink>
+    </w:p>
+    <w:p>
+      <w:pPr>
+        <w:pStyle w:val="41"/>
+        <w:tabs>
+          <w:tab w:val="right" w:leader="dot" w:pos="9347"/>
+        </w:tabs>
+        <w:rPr>
+          <w:rFonts w:asciiTheme="minorHAnsi" w:eastAsiaTheme="minorEastAsia" w:hAnsiTheme="minorHAnsi" w:cstheme="minorBidi"/>
+          <w:noProof/>
+          <w:sz w:val="22"/>
+          <w:lang w:val="ru-RU"/>
+        </w:rPr>
+      </w:pPr>
+      <w:hyperlink w:anchor="_Toc162714650" w:history="1">
+        <w:r>
+          <w:rPr>
+            <w:rStyle w:val="ad"/>
+            <w:noProof/>
+          </w:rPr>
+          <w:t>4.5.26 Веб-страница «Подкаст с жалобами»</w:t>
+        </w:r>
+        <w:r>
+          <w:rPr>
+            <w:noProof/>
+            <w:webHidden/>
+          </w:rPr>
+          <w:tab/>
+        </w:r>
+        <w:r>
+          <w:rPr>
+            <w:noProof/>
+            <w:webHidden/>
+          </w:rPr>
+          <w:fldChar w:fldCharType="begin"/>
+        </w:r>
+        <w:r>
+          <w:rPr>
+            <w:noProof/>
+            <w:webHidden/>
+          </w:rPr>
+          <w:instrText xml:space="preserve"> PAGEREF _Toc162714650 \h </w:instrText>
+        </w:r>
+        <w:r>
+          <w:rPr>
+            <w:noProof/>
+            <w:webHidden/>
+          </w:rPr>
+        </w:r>
+        <w:r>
+          <w:rPr>
+            <w:noProof/>
+            <w:webHidden/>
+          </w:rPr>
+          <w:fldChar w:fldCharType="separate"/>
+        </w:r>
+        <w:r>
+          <w:rPr>
+            <w:noProof/>
+            <w:webHidden/>
+          </w:rPr>
+          <w:t>21</w:t>
+        </w:r>
+        <w:r>
+          <w:rPr>
+            <w:noProof/>
+            <w:webHidden/>
+          </w:rPr>
+          <w:fldChar w:fldCharType="end"/>
+        </w:r>
+      </w:hyperlink>
+    </w:p>
+    <w:p>
+      <w:pPr>
+        <w:pStyle w:val="41"/>
+        <w:tabs>
+          <w:tab w:val="right" w:leader="dot" w:pos="9347"/>
+        </w:tabs>
+        <w:rPr>
+          <w:rFonts w:asciiTheme="minorHAnsi" w:eastAsiaTheme="minorEastAsia" w:hAnsiTheme="minorHAnsi" w:cstheme="minorBidi"/>
+          <w:noProof/>
+          <w:sz w:val="22"/>
+          <w:lang w:val="ru-RU"/>
+        </w:rPr>
+      </w:pPr>
+      <w:hyperlink w:anchor="_Toc162714651" w:history="1">
+        <w:r>
+          <w:rPr>
+            <w:rStyle w:val="ad"/>
+            <w:noProof/>
+          </w:rPr>
+          <w:t>4.5.27 Веб-страница «История»</w:t>
+        </w:r>
+        <w:r>
+          <w:rPr>
+            <w:noProof/>
+            <w:webHidden/>
+          </w:rPr>
+          <w:tab/>
+        </w:r>
+        <w:r>
+          <w:rPr>
+            <w:noProof/>
+            <w:webHidden/>
+          </w:rPr>
+          <w:fldChar w:fldCharType="begin"/>
+        </w:r>
+        <w:r>
+          <w:rPr>
+            <w:noProof/>
+            <w:webHidden/>
+          </w:rPr>
+          <w:instrText xml:space="preserve"> PAGEREF _Toc162714651 \h </w:instrText>
+        </w:r>
+        <w:r>
+          <w:rPr>
+            <w:noProof/>
+            <w:webHidden/>
+          </w:rPr>
+        </w:r>
+        <w:r>
+          <w:rPr>
+            <w:noProof/>
+            <w:webHidden/>
+          </w:rPr>
+          <w:fldChar w:fldCharType="separate"/>
+        </w:r>
+        <w:r>
+          <w:rPr>
+            <w:noProof/>
+            <w:webHidden/>
+          </w:rPr>
+          <w:t>21</w:t>
         </w:r>
         <w:r>
           <w:rPr>
@@ -3716,7 +4583,7 @@
           <w:lang w:val="ru-RU"/>
         </w:rPr>
       </w:pPr>
-      <w:hyperlink w:anchor="_Toc162648084" w:history="1">
+      <w:hyperlink w:anchor="_Toc162714652" w:history="1">
         <w:r>
           <w:rPr>
             <w:rStyle w:val="ad"/>
@@ -3743,7 +4610,7 @@
             <w:noProof/>
             <w:webHidden/>
           </w:rPr>
-          <w:instrText xml:space="preserve"> PAGEREF _Toc162648084 \h </w:instrText>
+          <w:instrText xml:space="preserve"> PAGEREF _Toc162714652 \h </w:instrText>
         </w:r>
         <w:r>
           <w:rPr>
@@ -3763,7 +4630,7 @@
             <w:noProof/>
             <w:webHidden/>
           </w:rPr>
-          <w:t>18</w:t>
+          <w:t>22</w:t>
         </w:r>
         <w:r>
           <w:rPr>
@@ -3787,7 +4654,7 @@
           <w:lang w:val="ru-RU"/>
         </w:rPr>
       </w:pPr>
-      <w:hyperlink w:anchor="_Toc162648085" w:history="1">
+      <w:hyperlink w:anchor="_Toc162714653" w:history="1">
         <w:r>
           <w:rPr>
             <w:rStyle w:val="ad"/>
@@ -3814,7 +4681,7 @@
             <w:noProof/>
             <w:webHidden/>
           </w:rPr>
-          <w:instrText xml:space="preserve"> PAGEREF _Toc162648085 \h </w:instrText>
+          <w:instrText xml:space="preserve"> PAGEREF _Toc162714653 \h </w:instrText>
         </w:r>
         <w:r>
           <w:rPr>
@@ -3834,7 +4701,7 @@
             <w:noProof/>
             <w:webHidden/>
           </w:rPr>
-          <w:t>19</w:t>
+          <w:t>23</w:t>
         </w:r>
         <w:r>
           <w:rPr>
@@ -3858,7 +4725,7 @@
           <w:lang w:val="ru-RU"/>
         </w:rPr>
       </w:pPr>
-      <w:hyperlink w:anchor="_Toc162648086" w:history="1">
+      <w:hyperlink w:anchor="_Toc162714654" w:history="1">
         <w:r>
           <w:rPr>
             <w:rStyle w:val="ad"/>
@@ -3885,7 +4752,7 @@
             <w:noProof/>
             <w:webHidden/>
           </w:rPr>
-          <w:instrText xml:space="preserve"> PAGEREF _Toc162648086 \h </w:instrText>
+          <w:instrText xml:space="preserve"> PAGEREF _Toc162714654 \h </w:instrText>
         </w:r>
         <w:r>
           <w:rPr>
@@ -3905,7 +4772,7 @@
             <w:noProof/>
             <w:webHidden/>
           </w:rPr>
-          <w:t>20</w:t>
+          <w:t>24</w:t>
         </w:r>
         <w:r>
           <w:rPr>
@@ -3929,7 +4796,7 @@
           <w:lang w:val="ru-RU"/>
         </w:rPr>
       </w:pPr>
-      <w:hyperlink w:anchor="_Toc162648087" w:history="1">
+      <w:hyperlink w:anchor="_Toc162714655" w:history="1">
         <w:r>
           <w:rPr>
             <w:rStyle w:val="ad"/>
@@ -3964,7 +4831,7 @@
             <w:noProof/>
             <w:webHidden/>
           </w:rPr>
-          <w:instrText xml:space="preserve"> PAGEREF _Toc162648087 \h </w:instrText>
+          <w:instrText xml:space="preserve"> PAGEREF _Toc162714655 \h </w:instrText>
         </w:r>
         <w:r>
           <w:rPr>
@@ -3984,7 +4851,7 @@
             <w:noProof/>
             <w:webHidden/>
           </w:rPr>
-          <w:t>20</w:t>
+          <w:t>24</w:t>
         </w:r>
         <w:r>
           <w:rPr>
@@ -4008,7 +4875,7 @@
           <w:lang w:val="ru-RU"/>
         </w:rPr>
       </w:pPr>
-      <w:hyperlink w:anchor="_Toc162648088" w:history="1">
+      <w:hyperlink w:anchor="_Toc162714656" w:history="1">
         <w:r>
           <w:rPr>
             <w:rStyle w:val="ad"/>
@@ -4043,7 +4910,7 @@
             <w:noProof/>
             <w:webHidden/>
           </w:rPr>
-          <w:instrText xml:space="preserve"> PAGEREF _Toc162648088 \h </w:instrText>
+          <w:instrText xml:space="preserve"> PAGEREF _Toc162714656 \h </w:instrText>
         </w:r>
         <w:r>
           <w:rPr>
@@ -4063,7 +4930,7 @@
             <w:noProof/>
             <w:webHidden/>
           </w:rPr>
-          <w:t>20</w:t>
+          <w:t>24</w:t>
         </w:r>
         <w:r>
           <w:rPr>
@@ -4087,7 +4954,7 @@
           <w:lang w:val="ru-RU"/>
         </w:rPr>
       </w:pPr>
-      <w:hyperlink w:anchor="_Toc162648089" w:history="1">
+      <w:hyperlink w:anchor="_Toc162714657" w:history="1">
         <w:r>
           <w:rPr>
             <w:rStyle w:val="ad"/>
@@ -4122,7 +4989,7 @@
             <w:noProof/>
             <w:webHidden/>
           </w:rPr>
-          <w:instrText xml:space="preserve"> PAGEREF _Toc162648089 \h </w:instrText>
+          <w:instrText xml:space="preserve"> PAGEREF _Toc162714657 \h </w:instrText>
         </w:r>
         <w:r>
           <w:rPr>
@@ -4142,7 +5009,7 @@
             <w:noProof/>
             <w:webHidden/>
           </w:rPr>
-          <w:t>21</w:t>
+          <w:t>25</w:t>
         </w:r>
         <w:r>
           <w:rPr>
@@ -4162,19 +5029,12 @@
           <w:lang w:val="ru-RU"/>
         </w:rPr>
       </w:pPr>
-      <w:hyperlink w:anchor="_Toc162648090" w:history="1">
+      <w:hyperlink w:anchor="_Toc162714658" w:history="1">
         <w:r>
           <w:rPr>
             <w:rStyle w:val="ad"/>
           </w:rPr>
-          <w:t>Приложени</w:t>
-        </w:r>
-        <w:r>
-          <w:rPr>
-            <w:rStyle w:val="ad"/>
-            <w:lang w:val="ru-RU"/>
-          </w:rPr>
-          <w:t>е А</w:t>
+          <w:t>Приложение А</w:t>
         </w:r>
         <w:r>
           <w:rPr>
@@ -4192,7 +5052,7 @@
           <w:rPr>
             <w:webHidden/>
           </w:rPr>
-          <w:instrText xml:space="preserve"> PAGEREF _Toc162648090 \h </w:instrText>
+          <w:instrText xml:space="preserve"> PAGEREF _Toc162714658 \h </w:instrText>
         </w:r>
         <w:r>
           <w:rPr>
@@ -4209,7 +5069,7 @@
           <w:rPr>
             <w:webHidden/>
           </w:rPr>
-          <w:t>22</w:t>
+          <w:t>26</w:t>
         </w:r>
         <w:r>
           <w:rPr>
@@ -4258,7 +5118,7 @@
       <w:bookmarkStart w:id="1" w:name="_Toc162638903"/>
       <w:bookmarkStart w:id="2" w:name="_Toc162647016"/>
       <w:bookmarkStart w:id="3" w:name="_Toc162647566"/>
-      <w:bookmarkStart w:id="4" w:name="_Toc162648046"/>
+      <w:bookmarkStart w:id="4" w:name="_Toc162714602"/>
       <w:r>
         <w:lastRenderedPageBreak/>
         <w:t xml:space="preserve">Терминология </w:t>
@@ -5026,7 +5886,7 @@
           <w:b/>
           <w:lang w:val="en-US"/>
         </w:rPr>
-        <w:t>GitHub</w:t>
+        <w:t>Header</w:t>
       </w:r>
       <w:r>
         <w:t xml:space="preserve"> </w:t>
@@ -5035,52 +5895,103 @@
         <w:t>–</w:t>
       </w:r>
       <w:r>
-        <w:t xml:space="preserve"> </w:t>
-      </w:r>
-      <w:r>
-        <w:t xml:space="preserve">это веб-сервис для хостинга проектов на базе системы контроля версий </w:t>
-      </w:r>
-      <w:proofErr w:type="spellStart"/>
-      <w:r>
-        <w:t>Git</w:t>
-      </w:r>
-      <w:proofErr w:type="spellEnd"/>
-      <w:r>
-        <w:t>. Он предоставляет возможность разработчикам работать с кодом, совместно его редактировать, отслеживать изменения и управлять версиями проектов.</w:t>
+        <w:t xml:space="preserve"> верхняя часть сайта, расположенная выше блока с основным контентом и отображаемая на всех страницах.</w:t>
       </w:r>
     </w:p>
     <w:p>
       <w:pPr>
         <w:pStyle w:val="af4"/>
       </w:pPr>
-      <w:proofErr w:type="spellStart"/>
-      <w:r>
-        <w:rPr>
-          <w:b/>
-        </w:rPr>
-        <w:t>Miro</w:t>
-      </w:r>
-      <w:proofErr w:type="spellEnd"/>
-      <w:r>
-        <w:t xml:space="preserve"> </w:t>
-      </w:r>
-      <w:r>
-        <w:t>–</w:t>
-      </w:r>
-      <w:r>
-        <w:t xml:space="preserve"> интерактивная онлайн-доска, на которой можно рисовать, писать, размещать файлы, диаграммы и другие элементы.</w:t>
-      </w:r>
-    </w:p>
-    <w:p>
-      <w:pPr>
-        <w:pStyle w:val="af4"/>
-      </w:pPr>
-      <w:proofErr w:type="spellStart"/>
       <w:r>
         <w:rPr>
           <w:b/>
           <w:lang w:val="en-US"/>
         </w:rPr>
+        <w:t>GitHub</w:t>
+      </w:r>
+      <w:r>
+        <w:t xml:space="preserve"> </w:t>
+      </w:r>
+      <w:r>
+        <w:t>–</w:t>
+      </w:r>
+      <w:r>
+        <w:t xml:space="preserve"> </w:t>
+      </w:r>
+      <w:r>
+        <w:t xml:space="preserve">это веб-сервис для хостинга проектов на базе системы контроля версий </w:t>
+      </w:r>
+      <w:proofErr w:type="spellStart"/>
+      <w:r>
+        <w:t>Git</w:t>
+      </w:r>
+      <w:proofErr w:type="spellEnd"/>
+      <w:r>
+        <w:t>. Он предоставляет возможность разработчикам работать с кодом, совместно его редактировать, отслеживать изменения и управлять версиями проектов.</w:t>
+      </w:r>
+    </w:p>
+    <w:p>
+      <w:pPr>
+        <w:pStyle w:val="af4"/>
+        <w:rPr>
+          <w:rStyle w:val="af5"/>
+        </w:rPr>
+      </w:pPr>
+      <w:r>
+        <w:rPr>
+          <w:b/>
+          <w:lang w:val="en-US"/>
+        </w:rPr>
+        <w:t>Alert</w:t>
+      </w:r>
+      <w:r>
+        <w:t xml:space="preserve"> </w:t>
+      </w:r>
+      <w:r>
+        <w:t>–</w:t>
+      </w:r>
+      <w:r>
+        <w:t xml:space="preserve"> </w:t>
+      </w:r>
+      <w:r>
+        <w:t>окно, показывающее пользователю важный выбор или важную информацию</w:t>
+      </w:r>
+      <w:r>
+        <w:t>.</w:t>
+      </w:r>
+    </w:p>
+    <w:p>
+      <w:pPr>
+        <w:pStyle w:val="af4"/>
+      </w:pPr>
+      <w:proofErr w:type="spellStart"/>
+      <w:r>
+        <w:rPr>
+          <w:b/>
+        </w:rPr>
+        <w:t>Miro</w:t>
+      </w:r>
+      <w:proofErr w:type="spellEnd"/>
+      <w:r>
+        <w:t xml:space="preserve"> </w:t>
+      </w:r>
+      <w:r>
+        <w:t>–</w:t>
+      </w:r>
+      <w:r>
+        <w:t xml:space="preserve"> интерактивная онлайн-доска, на которой можно рисовать, писать, размещать файлы, диаграммы и другие элементы.</w:t>
+      </w:r>
+    </w:p>
+    <w:p>
+      <w:pPr>
+        <w:pStyle w:val="af4"/>
+      </w:pPr>
+      <w:proofErr w:type="spellStart"/>
+      <w:r>
+        <w:rPr>
+          <w:b/>
+          <w:lang w:val="en-US"/>
+        </w:rPr>
         <w:t>YouTrack</w:t>
       </w:r>
       <w:proofErr w:type="spellEnd"/>
@@ -5093,40 +6004,6 @@
       <w:r>
         <w:t xml:space="preserve"> инструмент управления проектами, который позволяет команде упростить работу и повысить производительность при решении задач разработки программного обеспечения.</w:t>
       </w:r>
-    </w:p>
-    <w:p>
-      <w:pPr>
-        <w:pStyle w:val="af4"/>
-      </w:pPr>
-    </w:p>
-    <w:p>
-      <w:pPr>
-        <w:pStyle w:val="af4"/>
-      </w:pPr>
-    </w:p>
-    <w:p>
-      <w:pPr>
-        <w:pStyle w:val="af4"/>
-        <w:rPr>
-          <w:rStyle w:val="af5"/>
-        </w:rPr>
-      </w:pPr>
-    </w:p>
-    <w:p>
-      <w:pPr>
-        <w:pBdr>
-          <w:top w:val="none" w:sz="0" w:space="0" w:color="E3E3E3"/>
-          <w:left w:val="none" w:sz="0" w:space="0" w:color="E3E3E3"/>
-          <w:bottom w:val="none" w:sz="0" w:space="0" w:color="E3E3E3"/>
-          <w:right w:val="none" w:sz="0" w:space="0" w:color="E3E3E3"/>
-          <w:between w:val="none" w:sz="0" w:space="0" w:color="E3E3E3"/>
-        </w:pBdr>
-        <w:spacing w:after="160" w:line="360" w:lineRule="auto"/>
-        <w:jc w:val="both"/>
-        <w:rPr>
-          <w:rStyle w:val="af5"/>
-        </w:rPr>
-      </w:pPr>
     </w:p>
     <w:p>
       <w:pPr>
@@ -5167,7 +6044,7 @@
       <w:bookmarkStart w:id="5" w:name="_Toc162638904"/>
       <w:bookmarkStart w:id="6" w:name="_Toc162647017"/>
       <w:bookmarkStart w:id="7" w:name="_Toc162647567"/>
-      <w:bookmarkStart w:id="8" w:name="_Toc162648047"/>
+      <w:bookmarkStart w:id="8" w:name="_Toc162714603"/>
       <w:r>
         <w:lastRenderedPageBreak/>
         <w:t>Общие сведения</w:t>
@@ -5185,7 +6062,7 @@
       <w:bookmarkStart w:id="9" w:name="_Toc162638905"/>
       <w:bookmarkStart w:id="10" w:name="_Toc162647018"/>
       <w:bookmarkStart w:id="11" w:name="_Toc162647568"/>
-      <w:bookmarkStart w:id="12" w:name="_Toc162648048"/>
+      <w:bookmarkStart w:id="12" w:name="_Toc162714604"/>
       <w:r>
         <w:t>Полное наименование системы и ее условное обозначение</w:t>
       </w:r>
@@ -5229,7 +6106,7 @@
       <w:bookmarkStart w:id="13" w:name="_Toc162638906"/>
       <w:bookmarkStart w:id="14" w:name="_Toc162647019"/>
       <w:bookmarkStart w:id="15" w:name="_Toc162647569"/>
-      <w:bookmarkStart w:id="16" w:name="_Toc162648049"/>
+      <w:bookmarkStart w:id="16" w:name="_Toc162714605"/>
       <w:r>
         <w:t>Наименование разработчика и заказчика приложения</w:t>
       </w:r>
@@ -5242,7 +6119,7 @@
       <w:pPr>
         <w:pStyle w:val="4"/>
       </w:pPr>
-      <w:bookmarkStart w:id="17" w:name="_Toc162648050"/>
+      <w:bookmarkStart w:id="17" w:name="_Toc162714606"/>
       <w:r>
         <w:t>Наименования заказчика</w:t>
       </w:r>
@@ -5260,7 +6137,7 @@
       <w:pPr>
         <w:pStyle w:val="4"/>
       </w:pPr>
-      <w:bookmarkStart w:id="18" w:name="_Toc162648051"/>
+      <w:bookmarkStart w:id="18" w:name="_Toc162714607"/>
       <w:r>
         <w:t>Наименование разработчика</w:t>
       </w:r>
@@ -5369,7 +6246,7 @@
       <w:bookmarkStart w:id="19" w:name="_Toc162638907"/>
       <w:bookmarkStart w:id="20" w:name="_Toc162647020"/>
       <w:bookmarkStart w:id="21" w:name="_Toc162647570"/>
-      <w:bookmarkStart w:id="22" w:name="_Toc162648052"/>
+      <w:bookmarkStart w:id="22" w:name="_Toc162714608"/>
       <w:r>
         <w:t>Перечень документов, на основании которого создается приложение</w:t>
       </w:r>
@@ -5412,7 +6289,7 @@
       <w:bookmarkStart w:id="23" w:name="_Toc162638908"/>
       <w:bookmarkStart w:id="24" w:name="_Toc162647021"/>
       <w:bookmarkStart w:id="25" w:name="_Toc162647571"/>
-      <w:bookmarkStart w:id="26" w:name="_Toc162648053"/>
+      <w:bookmarkStart w:id="26" w:name="_Toc162714609"/>
       <w:r>
         <w:t xml:space="preserve">Плановые сроки начала и окончания работы по созданию </w:t>
       </w:r>
@@ -5456,24 +6333,16 @@
     <w:p>
       <w:pPr>
         <w:pStyle w:val="1"/>
-        <w:spacing w:before="0" w:after="160" w:line="360" w:lineRule="auto"/>
+        <w:spacing w:after="160"/>
         <w:ind w:firstLine="709"/>
         <w:jc w:val="both"/>
         <w:rPr>
-          <w:rFonts w:ascii="Times New Roman" w:eastAsia="Times New Roman" w:hAnsi="Times New Roman" w:cs="Times New Roman"/>
-          <w:color w:val="000000" w:themeColor="text1"/>
-          <w:sz w:val="28"/>
-          <w:szCs w:val="28"/>
-          <w:lang w:val="ru-RU"/>
-        </w:rPr>
-      </w:pPr>
-      <w:r>
-        <w:rPr>
-          <w:rFonts w:ascii="Times New Roman" w:eastAsia="Times New Roman" w:hAnsi="Times New Roman" w:cs="Times New Roman"/>
-          <w:color w:val="000000" w:themeColor="text1"/>
-          <w:sz w:val="28"/>
-          <w:szCs w:val="28"/>
-          <w:lang w:val="ru-RU"/>
+          <w:color w:val="000000" w:themeColor="text1"/>
+        </w:rPr>
+      </w:pPr>
+      <w:r>
+        <w:rPr>
+          <w:color w:val="000000" w:themeColor="text1"/>
         </w:rPr>
         <w:br w:type="page"/>
       </w:r>
@@ -5486,7 +6355,7 @@
       <w:bookmarkStart w:id="27" w:name="_Toc162638909"/>
       <w:bookmarkStart w:id="28" w:name="_Toc162647022"/>
       <w:bookmarkStart w:id="29" w:name="_Toc162647572"/>
-      <w:bookmarkStart w:id="30" w:name="_Toc162648054"/>
+      <w:bookmarkStart w:id="30" w:name="_Toc162714610"/>
       <w:r>
         <w:lastRenderedPageBreak/>
         <w:t xml:space="preserve">Цели и назначение создания </w:t>
@@ -5507,7 +6376,7 @@
       <w:bookmarkStart w:id="31" w:name="_Toc162638910"/>
       <w:bookmarkStart w:id="32" w:name="_Toc162647023"/>
       <w:bookmarkStart w:id="33" w:name="_Toc162647573"/>
-      <w:bookmarkStart w:id="34" w:name="_Toc162648055"/>
+      <w:bookmarkStart w:id="34" w:name="_Toc162714611"/>
       <w:r>
         <w:t>Цели создания приложение</w:t>
       </w:r>
@@ -5591,7 +6460,7 @@
       <w:bookmarkStart w:id="35" w:name="_Toc162638911"/>
       <w:bookmarkStart w:id="36" w:name="_Toc162647024"/>
       <w:bookmarkStart w:id="37" w:name="_Toc162647574"/>
-      <w:bookmarkStart w:id="38" w:name="_Toc162648056"/>
+      <w:bookmarkStart w:id="38" w:name="_Toc162714612"/>
       <w:r>
         <w:t xml:space="preserve">Назначение </w:t>
       </w:r>
@@ -5979,7 +6848,7 @@
       <w:bookmarkStart w:id="39" w:name="_Toc162638912"/>
       <w:bookmarkStart w:id="40" w:name="_Toc162647025"/>
       <w:bookmarkStart w:id="41" w:name="_Toc162647575"/>
-      <w:bookmarkStart w:id="42" w:name="_Toc162648057"/>
+      <w:bookmarkStart w:id="42" w:name="_Toc162714613"/>
       <w:r>
         <w:lastRenderedPageBreak/>
         <w:t>Требования к разрабатываемому приложению</w:t>
@@ -5996,7 +6865,7 @@
       <w:bookmarkStart w:id="43" w:name="_Toc162638913"/>
       <w:bookmarkStart w:id="44" w:name="_Toc162647026"/>
       <w:bookmarkStart w:id="45" w:name="_Toc162647576"/>
-      <w:bookmarkStart w:id="46" w:name="_Toc162648058"/>
+      <w:bookmarkStart w:id="46" w:name="_Toc162714614"/>
       <w:r>
         <w:t>Требования к приложению в целом</w:t>
       </w:r>
@@ -6009,7 +6878,7 @@
       <w:pPr>
         <w:pStyle w:val="4"/>
       </w:pPr>
-      <w:bookmarkStart w:id="47" w:name="_Toc162648059"/>
+      <w:bookmarkStart w:id="47" w:name="_Toc162714615"/>
       <w:r>
         <w:t>Требования к программному обеспечению приложения</w:t>
       </w:r>
@@ -6276,7 +7145,7 @@
       <w:pPr>
         <w:pStyle w:val="4"/>
       </w:pPr>
-      <w:bookmarkStart w:id="48" w:name="_Toc162648060"/>
+      <w:bookmarkStart w:id="48" w:name="_Toc162714616"/>
       <w:r>
         <w:t>Требования к архитектуре приложения</w:t>
       </w:r>
@@ -6317,7 +7186,7 @@
       <w:pPr>
         <w:pStyle w:val="4"/>
       </w:pPr>
-      <w:bookmarkStart w:id="49" w:name="_Toc162648061"/>
+      <w:bookmarkStart w:id="49" w:name="_Toc162714617"/>
       <w:r>
         <w:t xml:space="preserve">Перспективы развития, модернизации </w:t>
       </w:r>
@@ -6350,17 +7219,56 @@
         <w:pStyle w:val="a0"/>
       </w:pPr>
       <w:r>
-        <w:t>увеличить</w:t>
-      </w:r>
-      <w:r>
-        <w:t xml:space="preserve"> количество инструментов для обработки аудио.</w:t>
+        <w:t>добавление технической поддержки</w:t>
+      </w:r>
+      <w:r>
+        <w:rPr>
+          <w:lang w:val="en-US"/>
+        </w:rPr>
+        <w:t>;</w:t>
+      </w:r>
+    </w:p>
+    <w:p>
+      <w:pPr>
+        <w:pStyle w:val="a0"/>
+      </w:pPr>
+      <w:r>
+        <w:t>расширение обратной связи пользователей за счет ввода комментариев и реакций</w:t>
+      </w:r>
+      <w:r>
+        <w:t>;</w:t>
+      </w:r>
+    </w:p>
+    <w:p>
+      <w:pPr>
+        <w:pStyle w:val="a0"/>
+      </w:pPr>
+      <w:r>
+        <w:t>добавление категорий подкастов</w:t>
+      </w:r>
+      <w:r>
+        <w:rPr>
+          <w:lang w:val="en-US"/>
+        </w:rPr>
+        <w:t>;</w:t>
+      </w:r>
+    </w:p>
+    <w:p>
+      <w:pPr>
+        <w:pStyle w:val="a0"/>
+      </w:pPr>
+      <w:r>
+        <w:t>увеличение количества</w:t>
+      </w:r>
+      <w:r>
+        <w:t xml:space="preserve"> инструментов для обработки аудио.</w:t>
       </w:r>
     </w:p>
     <w:p>
       <w:pPr>
         <w:pStyle w:val="4"/>
       </w:pPr>
-      <w:bookmarkStart w:id="50" w:name="_Toc162648062"/>
+      <w:bookmarkStart w:id="50" w:name="_Toc162714618"/>
       <w:r>
         <w:t>Требования к обслуживающему персоналу</w:t>
       </w:r>
@@ -6384,7 +7292,7 @@
       </w:pPr>
       <w:bookmarkStart w:id="52" w:name="_Toc162647027"/>
       <w:bookmarkStart w:id="53" w:name="_Toc162647577"/>
-      <w:bookmarkStart w:id="54" w:name="_Toc162648063"/>
+      <w:bookmarkStart w:id="54" w:name="_Toc162714619"/>
       <w:r>
         <w:t xml:space="preserve">Общие технические требования к </w:t>
       </w:r>
@@ -6400,7 +7308,7 @@
       <w:pPr>
         <w:pStyle w:val="4"/>
       </w:pPr>
-      <w:bookmarkStart w:id="55" w:name="_Toc162648064"/>
+      <w:bookmarkStart w:id="55" w:name="_Toc162714620"/>
       <w:r>
         <w:t>Требования по безопасности</w:t>
       </w:r>
@@ -6480,11 +7388,8 @@
         <w:pStyle w:val="af4"/>
       </w:pPr>
       <w:r>
-        <w:t xml:space="preserve">В контексте триады CIA доступность относится к гарантированию доступности информации и ресурсов системы для авторизованных пользователей в любое время, когда они этого требуют. Это означает, что </w:t>
-      </w:r>
-      <w:r>
         <w:lastRenderedPageBreak/>
-        <w:t>информация должна быть доступна в нужном пользователю месте и время без каких-либо препятствий или задержек.</w:t>
+        <w:t>В контексте триады CIA доступность относится к гарантированию доступности информации и ресурсов системы для авторизованных пользователей в любое время, когда они этого требуют. Это означает, что информация должна быть доступна в нужном пользователю месте и время без каких-либо препятствий или задержек.</w:t>
       </w:r>
     </w:p>
     <w:p>
@@ -6494,7 +7399,7 @@
       <w:bookmarkStart w:id="56" w:name="_Toc162638915"/>
       <w:bookmarkStart w:id="57" w:name="_Toc162647028"/>
       <w:bookmarkStart w:id="58" w:name="_Toc162647578"/>
-      <w:bookmarkStart w:id="59" w:name="_Toc162648065"/>
+      <w:bookmarkStart w:id="59" w:name="_Toc162714621"/>
       <w:r>
         <w:t xml:space="preserve">Требования к видам обеспечения </w:t>
       </w:r>
@@ -6510,7 +7415,7 @@
       <w:pPr>
         <w:pStyle w:val="4"/>
       </w:pPr>
-      <w:bookmarkStart w:id="60" w:name="_Toc162648066"/>
+      <w:bookmarkStart w:id="60" w:name="_Toc162714622"/>
       <w:r>
         <w:t xml:space="preserve">Лингвистическое обеспечение </w:t>
       </w:r>
@@ -6554,7 +7459,7 @@
       <w:bookmarkStart w:id="61" w:name="_Toc162638916"/>
       <w:bookmarkStart w:id="62" w:name="_Toc162647029"/>
       <w:bookmarkStart w:id="63" w:name="_Toc162647579"/>
-      <w:bookmarkStart w:id="64" w:name="_Toc162648067"/>
+      <w:bookmarkStart w:id="64" w:name="_Toc162714623"/>
       <w:r>
         <w:t>Функциональные требования к приложению</w:t>
       </w:r>
@@ -6740,6 +7645,7 @@
         <w:pStyle w:val="a0"/>
       </w:pPr>
       <w:r>
+        <w:lastRenderedPageBreak/>
         <w:t>п</w:t>
       </w:r>
       <w:r>
@@ -6763,7 +7669,6 @@
         <w:pStyle w:val="a0"/>
       </w:pPr>
       <w:r>
-        <w:lastRenderedPageBreak/>
         <w:t>п</w:t>
       </w:r>
       <w:r>
@@ -6956,7 +7861,7 @@
       <w:bookmarkStart w:id="65" w:name="_Toc162638917"/>
       <w:bookmarkStart w:id="66" w:name="_Toc162647030"/>
       <w:bookmarkStart w:id="67" w:name="_Toc162647580"/>
-      <w:bookmarkStart w:id="68" w:name="_Toc162648068"/>
+      <w:bookmarkStart w:id="68" w:name="_Toc162714624"/>
       <w:r>
         <w:t>Общие требования к оформлению и верстке экранов</w:t>
       </w:r>
@@ -6970,7 +7875,19 @@
         <w:pStyle w:val="af4"/>
       </w:pPr>
       <w:r>
-        <w:t>Экраны мобильного приложения должны быть оформлены в едином стиле с использованием ограниченного набора шрифтов.</w:t>
+        <w:t>Экраны мобильного приложения</w:t>
+      </w:r>
+      <w:r>
+        <w:t xml:space="preserve"> и </w:t>
+      </w:r>
+      <w:r>
+        <w:t xml:space="preserve">страницы </w:t>
+      </w:r>
+      <w:r>
+        <w:t>веб приложения для модерации</w:t>
+      </w:r>
+      <w:r>
+        <w:t xml:space="preserve"> должны быть оформлены в едином стиле с использованием ограниченного набора шрифтов.</w:t>
       </w:r>
       <w:r>
         <w:t xml:space="preserve"> </w:t>
@@ -7013,7 +7930,7 @@
       <w:pPr>
         <w:pStyle w:val="4"/>
       </w:pPr>
-      <w:bookmarkStart w:id="69" w:name="_Toc162648069"/>
+      <w:bookmarkStart w:id="69" w:name="_Toc162714625"/>
       <w:r>
         <w:t>Общие элементы в</w:t>
       </w:r>
@@ -7053,9 +7970,29 @@
     </w:p>
     <w:p>
       <w:pPr>
+        <w:pStyle w:val="af4"/>
+      </w:pPr>
+      <w:r>
+        <w:rPr>
+          <w:lang w:val="en-US"/>
+        </w:rPr>
+        <w:t>Header</w:t>
+      </w:r>
+      <w:r>
+        <w:t xml:space="preserve"> веб приложения для модерации</w:t>
+      </w:r>
+      <w:r>
+        <w:t xml:space="preserve"> </w:t>
+      </w:r>
+      <w:r>
+        <w:t>содержит ссылки на список жалоб, историю жалоб и метрики.</w:t>
+      </w:r>
+    </w:p>
+    <w:p>
+      <w:pPr>
         <w:pStyle w:val="4"/>
       </w:pPr>
-      <w:bookmarkStart w:id="70" w:name="_Toc162648070"/>
+      <w:bookmarkStart w:id="70" w:name="_Toc162714626"/>
       <w:r>
         <w:t>Экран «</w:t>
       </w:r>
@@ -7084,8 +8021,9 @@
       <w:pPr>
         <w:pStyle w:val="4"/>
       </w:pPr>
-      <w:bookmarkStart w:id="71" w:name="_Toc162648071"/>
-      <w:r>
+      <w:bookmarkStart w:id="71" w:name="_Toc162714627"/>
+      <w:r>
+        <w:lastRenderedPageBreak/>
         <w:t>Экран</w:t>
       </w:r>
       <w:r>
@@ -7144,9 +8082,8 @@
       <w:pPr>
         <w:pStyle w:val="4"/>
       </w:pPr>
-      <w:bookmarkStart w:id="72" w:name="_Toc162648072"/>
-      <w:r>
-        <w:lastRenderedPageBreak/>
+      <w:bookmarkStart w:id="72" w:name="_Toc162714628"/>
+      <w:r>
         <w:t>Экран «</w:t>
       </w:r>
       <w:r>
@@ -7168,6 +8105,10 @@
     <w:p>
       <w:pPr>
         <w:pStyle w:val="a0"/>
+        <w:numPr>
+          <w:ilvl w:val="0"/>
+          <w:numId w:val="13"/>
+        </w:numPr>
       </w:pPr>
       <w:r>
         <w:t>л</w:t>
@@ -7179,6 +8120,10 @@
     <w:p>
       <w:pPr>
         <w:pStyle w:val="a0"/>
+        <w:numPr>
+          <w:ilvl w:val="0"/>
+          <w:numId w:val="13"/>
+        </w:numPr>
       </w:pPr>
       <w:r>
         <w:t>н</w:t>
@@ -7190,6 +8135,22 @@
     <w:p>
       <w:pPr>
         <w:pStyle w:val="a0"/>
+        <w:numPr>
+          <w:ilvl w:val="0"/>
+          <w:numId w:val="13"/>
+        </w:numPr>
+      </w:pPr>
+      <w:r>
+        <w:t>название альбома;</w:t>
+      </w:r>
+    </w:p>
+    <w:p>
+      <w:pPr>
+        <w:pStyle w:val="a0"/>
+        <w:numPr>
+          <w:ilvl w:val="0"/>
+          <w:numId w:val="13"/>
+        </w:numPr>
       </w:pPr>
       <w:r>
         <w:t>и</w:t>
@@ -7201,6 +8162,10 @@
     <w:p>
       <w:pPr>
         <w:pStyle w:val="a0"/>
+        <w:numPr>
+          <w:ilvl w:val="0"/>
+          <w:numId w:val="13"/>
+        </w:numPr>
       </w:pPr>
       <w:r>
         <w:t>к</w:t>
@@ -7212,6 +8177,10 @@
     <w:p>
       <w:pPr>
         <w:pStyle w:val="a0"/>
+        <w:numPr>
+          <w:ilvl w:val="0"/>
+          <w:numId w:val="13"/>
+        </w:numPr>
       </w:pPr>
       <w:r>
         <w:t>к</w:t>
@@ -7227,6 +8196,10 @@
     <w:p>
       <w:pPr>
         <w:pStyle w:val="a0"/>
+        <w:numPr>
+          <w:ilvl w:val="0"/>
+          <w:numId w:val="13"/>
+        </w:numPr>
       </w:pPr>
       <w:r>
         <w:t>к</w:t>
@@ -7238,6 +8211,10 @@
     <w:p>
       <w:pPr>
         <w:pStyle w:val="a0"/>
+        <w:numPr>
+          <w:ilvl w:val="0"/>
+          <w:numId w:val="13"/>
+        </w:numPr>
       </w:pPr>
       <w:r>
         <w:t>п</w:t>
@@ -7249,6 +8226,10 @@
     <w:p>
       <w:pPr>
         <w:pStyle w:val="a0"/>
+        <w:numPr>
+          <w:ilvl w:val="0"/>
+          <w:numId w:val="13"/>
+        </w:numPr>
       </w:pPr>
       <w:r>
         <w:t>к</w:t>
@@ -7260,6 +8241,10 @@
     <w:p>
       <w:pPr>
         <w:pStyle w:val="a0"/>
+        <w:numPr>
+          <w:ilvl w:val="0"/>
+          <w:numId w:val="13"/>
+        </w:numPr>
       </w:pPr>
       <w:r>
         <w:t>п</w:t>
@@ -7271,6 +8256,10 @@
     <w:p>
       <w:pPr>
         <w:pStyle w:val="a0"/>
+        <w:numPr>
+          <w:ilvl w:val="0"/>
+          <w:numId w:val="13"/>
+        </w:numPr>
       </w:pPr>
       <w:proofErr w:type="spellStart"/>
       <w:r>
@@ -7292,6 +8281,10 @@
     <w:p>
       <w:pPr>
         <w:pStyle w:val="a0"/>
+        <w:numPr>
+          <w:ilvl w:val="0"/>
+          <w:numId w:val="13"/>
+        </w:numPr>
       </w:pPr>
       <w:r>
         <w:t>п</w:t>
@@ -7305,7 +8298,49 @@
       </w:r>
       <w:proofErr w:type="spellEnd"/>
       <w:r>
-        <w:t xml:space="preserve"> на следующий подкаст.</w:t>
+        <w:t xml:space="preserve"> на следующий подкаст</w:t>
+      </w:r>
+      <w:r>
+        <w:t>;</w:t>
+      </w:r>
+    </w:p>
+    <w:p>
+      <w:pPr>
+        <w:pStyle w:val="a0"/>
+        <w:numPr>
+          <w:ilvl w:val="0"/>
+          <w:numId w:val="13"/>
+        </w:numPr>
+      </w:pPr>
+      <w:r>
+        <w:t>кнопка перехода в альбом;</w:t>
+      </w:r>
+    </w:p>
+    <w:p>
+      <w:pPr>
+        <w:pStyle w:val="a0"/>
+        <w:numPr>
+          <w:ilvl w:val="0"/>
+          <w:numId w:val="13"/>
+        </w:numPr>
+      </w:pPr>
+      <w:r>
+        <w:t>количество отметок «Нравится»;</w:t>
+      </w:r>
+    </w:p>
+    <w:p>
+      <w:pPr>
+        <w:pStyle w:val="a0"/>
+        <w:numPr>
+          <w:ilvl w:val="0"/>
+          <w:numId w:val="13"/>
+        </w:numPr>
+      </w:pPr>
+      <w:r>
+        <w:t>кнопка создания жалобы</w:t>
+      </w:r>
+      <w:r>
+        <w:t>.</w:t>
       </w:r>
     </w:p>
     <w:p>
@@ -7369,8 +8404,9 @@
       <w:pPr>
         <w:pStyle w:val="4"/>
       </w:pPr>
-      <w:bookmarkStart w:id="73" w:name="_Toc162648073"/>
-      <w:r>
+      <w:bookmarkStart w:id="73" w:name="_Toc162714629"/>
+      <w:r>
+        <w:lastRenderedPageBreak/>
         <w:t>Экран «</w:t>
       </w:r>
       <w:r>
@@ -7413,7 +8449,7 @@
       <w:pPr>
         <w:pStyle w:val="4"/>
       </w:pPr>
-      <w:bookmarkStart w:id="74" w:name="_Toc162648074"/>
+      <w:bookmarkStart w:id="74" w:name="_Toc162714630"/>
       <w:r>
         <w:t>Экран «</w:t>
       </w:r>
@@ -7436,6 +8472,10 @@
     <w:p>
       <w:pPr>
         <w:pStyle w:val="a0"/>
+        <w:numPr>
+          <w:ilvl w:val="0"/>
+          <w:numId w:val="13"/>
+        </w:numPr>
       </w:pPr>
       <w:r>
         <w:t>и</w:t>
@@ -7447,6 +8487,10 @@
     <w:p>
       <w:pPr>
         <w:pStyle w:val="a0"/>
+        <w:numPr>
+          <w:ilvl w:val="0"/>
+          <w:numId w:val="13"/>
+        </w:numPr>
       </w:pPr>
       <w:r>
         <w:t>ф</w:t>
@@ -7458,6 +8502,10 @@
     <w:p>
       <w:pPr>
         <w:pStyle w:val="a0"/>
+        <w:numPr>
+          <w:ilvl w:val="0"/>
+          <w:numId w:val="13"/>
+        </w:numPr>
       </w:pPr>
       <w:r>
         <w:t>к</w:t>
@@ -7469,12 +8517,34 @@
     <w:p>
       <w:pPr>
         <w:pStyle w:val="a0"/>
+        <w:numPr>
+          <w:ilvl w:val="0"/>
+          <w:numId w:val="13"/>
+        </w:numPr>
       </w:pPr>
       <w:r>
         <w:t>с</w:t>
       </w:r>
       <w:r>
-        <w:t>писок подкастов автора.</w:t>
+        <w:t>писок подкастов автора</w:t>
+      </w:r>
+      <w:r>
+        <w:t>;</w:t>
+      </w:r>
+    </w:p>
+    <w:p>
+      <w:pPr>
+        <w:pStyle w:val="a0"/>
+        <w:numPr>
+          <w:ilvl w:val="0"/>
+          <w:numId w:val="13"/>
+        </w:numPr>
+      </w:pPr>
+      <w:r>
+        <w:t>список альбомов автора</w:t>
+      </w:r>
+      <w:r>
+        <w:t>.</w:t>
       </w:r>
     </w:p>
     <w:p>
@@ -7482,14 +8552,351 @@
         <w:pStyle w:val="af4"/>
       </w:pPr>
       <w:r>
+        <w:t>На данном экране пользователь может подписаться или отписаться от автора (если пользователь не авториз</w:t>
+      </w:r>
+      <w:r>
+        <w:t>ир</w:t>
+      </w:r>
+      <w:r>
+        <w:t>ован, будет открыт экран авторизации), просмотреть список его подкастов</w:t>
+      </w:r>
+      <w:r>
+        <w:t xml:space="preserve"> и альбомов,</w:t>
+      </w:r>
+      <w:r>
+        <w:t xml:space="preserve"> перейти на экран прослушивания подкаста</w:t>
+      </w:r>
+      <w:r>
+        <w:t xml:space="preserve"> и просмотра альбома</w:t>
+      </w:r>
+      <w:r>
+        <w:t xml:space="preserve">, нажав на соответствующую ячейку. Экран можно закрыть </w:t>
+      </w:r>
+      <w:proofErr w:type="spellStart"/>
+      <w:r>
+        <w:t>свайпом</w:t>
+      </w:r>
+      <w:proofErr w:type="spellEnd"/>
+      <w:r>
+        <w:t xml:space="preserve"> вниз.</w:t>
+      </w:r>
+    </w:p>
+    <w:p>
+      <w:pPr>
+        <w:pStyle w:val="4"/>
+      </w:pPr>
+      <w:bookmarkStart w:id="75" w:name="_Toc162714631"/>
+      <w:r>
+        <w:t>Экран «</w:t>
+      </w:r>
+      <w:r>
+        <w:t>Поиск</w:t>
+      </w:r>
+      <w:r>
+        <w:t>»</w:t>
+      </w:r>
+      <w:bookmarkEnd w:id="75"/>
+    </w:p>
+    <w:p>
+      <w:pPr>
+        <w:pStyle w:val="af4"/>
+      </w:pPr>
+      <w:r>
+        <w:t>Н</w:t>
+      </w:r>
+      <w:r>
+        <w:t>а экране поиска находятся:</w:t>
+      </w:r>
+    </w:p>
+    <w:p>
+      <w:pPr>
+        <w:pStyle w:val="a0"/>
+      </w:pPr>
+      <w:proofErr w:type="spellStart"/>
+      <w:r>
+        <w:t>Tab</w:t>
+      </w:r>
+      <w:proofErr w:type="spellEnd"/>
+      <w:r>
+        <w:t xml:space="preserve"> </w:t>
+      </w:r>
+      <w:proofErr w:type="spellStart"/>
+      <w:r>
+        <w:t>Bar</w:t>
+      </w:r>
+      <w:proofErr w:type="spellEnd"/>
+      <w:r>
+        <w:t xml:space="preserve"> для перехода на экраны профиля и ленты;</w:t>
+      </w:r>
+    </w:p>
+    <w:p>
+      <w:pPr>
+        <w:pStyle w:val="a0"/>
+      </w:pPr>
+      <w:r>
+        <w:t xml:space="preserve">Search </w:t>
+      </w:r>
+      <w:proofErr w:type="spellStart"/>
+      <w:r>
+        <w:t>Bar</w:t>
+      </w:r>
+      <w:proofErr w:type="spellEnd"/>
+      <w:r>
+        <w:t>;</w:t>
+      </w:r>
+    </w:p>
+    <w:p>
+      <w:pPr>
+        <w:pStyle w:val="a0"/>
+      </w:pPr>
+      <w:r>
+        <w:t>р</w:t>
+      </w:r>
+      <w:r>
+        <w:t>езультат поиска, в виде списка подкастов.</w:t>
+      </w:r>
+    </w:p>
+    <w:p>
+      <w:pPr>
+        <w:pStyle w:val="af4"/>
+      </w:pPr>
+      <w:r>
+        <w:t>Если в результате поиска ничего не найдено, то отображается текст «Ничего не найдено». Пользователь может перейти на экран прослушивания подкаста, нажав на соответствующую ячейку.</w:t>
+      </w:r>
+    </w:p>
+    <w:p>
+      <w:pPr>
+        <w:pStyle w:val="4"/>
+      </w:pPr>
+      <w:bookmarkStart w:id="76" w:name="_Toc162714632"/>
+      <w:r>
+        <w:t>Экран «</w:t>
+      </w:r>
+      <w:r>
+        <w:t>Подкаст</w:t>
+      </w:r>
+      <w:r>
+        <w:t>»</w:t>
+      </w:r>
+      <w:bookmarkEnd w:id="76"/>
+    </w:p>
+    <w:p>
+      <w:pPr>
+        <w:pStyle w:val="af4"/>
+      </w:pPr>
+      <w:r>
+        <w:t>На экране подкаста находятся:</w:t>
+      </w:r>
+    </w:p>
+    <w:p>
+      <w:pPr>
+        <w:pStyle w:val="a0"/>
+        <w:numPr>
+          <w:ilvl w:val="0"/>
+          <w:numId w:val="13"/>
+        </w:numPr>
+      </w:pPr>
+      <w:r>
+        <w:t>л</w:t>
+      </w:r>
+      <w:r>
+        <w:t>оготипа подкаста;</w:t>
+      </w:r>
+    </w:p>
+    <w:p>
+      <w:pPr>
+        <w:pStyle w:val="a0"/>
+        <w:numPr>
+          <w:ilvl w:val="0"/>
+          <w:numId w:val="13"/>
+        </w:numPr>
+      </w:pPr>
+      <w:r>
+        <w:t>н</w:t>
+      </w:r>
+      <w:r>
+        <w:t>азвание подкаста;</w:t>
+      </w:r>
+    </w:p>
+    <w:p>
+      <w:pPr>
+        <w:pStyle w:val="a0"/>
+        <w:numPr>
+          <w:ilvl w:val="0"/>
+          <w:numId w:val="13"/>
+        </w:numPr>
+      </w:pPr>
+      <w:r>
+        <w:t>название альбома;</w:t>
+      </w:r>
+    </w:p>
+    <w:p>
+      <w:pPr>
+        <w:pStyle w:val="a0"/>
+        <w:numPr>
+          <w:ilvl w:val="0"/>
+          <w:numId w:val="13"/>
+        </w:numPr>
+      </w:pPr>
+      <w:r>
+        <w:t>и</w:t>
+      </w:r>
+      <w:r>
+        <w:t>мя автора;</w:t>
+      </w:r>
+    </w:p>
+    <w:p>
+      <w:pPr>
+        <w:pStyle w:val="a0"/>
+        <w:numPr>
+          <w:ilvl w:val="0"/>
+          <w:numId w:val="13"/>
+        </w:numPr>
+      </w:pPr>
+      <w:r>
         <w:lastRenderedPageBreak/>
-        <w:t>На данном экране пользователь может подписаться или отписаться от автора (если пользователь не авториз</w:t>
+        <w:t>к</w:t>
+      </w:r>
+      <w:r>
+        <w:t>нопка перехода на экран описания;</w:t>
+      </w:r>
+    </w:p>
+    <w:p>
+      <w:pPr>
+        <w:pStyle w:val="a0"/>
+        <w:numPr>
+          <w:ilvl w:val="0"/>
+          <w:numId w:val="13"/>
+        </w:numPr>
+      </w:pPr>
+      <w:r>
+        <w:t>к</w:t>
+      </w:r>
+      <w:r>
+        <w:t>нопка «Нравится» для добавления в список понравившихся</w:t>
+      </w:r>
+      <w:r>
+        <w:br/>
+        <w:t>подкастов;</w:t>
+      </w:r>
+    </w:p>
+    <w:p>
+      <w:pPr>
+        <w:pStyle w:val="a0"/>
+        <w:numPr>
+          <w:ilvl w:val="0"/>
+          <w:numId w:val="13"/>
+        </w:numPr>
+      </w:pPr>
+      <w:r>
+        <w:t>к</w:t>
+      </w:r>
+      <w:r>
+        <w:t>нопка перехода в профиль автора;</w:t>
+      </w:r>
+    </w:p>
+    <w:p>
+      <w:pPr>
+        <w:pStyle w:val="a0"/>
+        <w:numPr>
+          <w:ilvl w:val="0"/>
+          <w:numId w:val="13"/>
+        </w:numPr>
+      </w:pPr>
+      <w:r>
+        <w:t>п</w:t>
+      </w:r>
+      <w:r>
+        <w:t>олоса прокрутки подкаста;</w:t>
+      </w:r>
+    </w:p>
+    <w:p>
+      <w:pPr>
+        <w:pStyle w:val="a0"/>
+        <w:numPr>
+          <w:ilvl w:val="0"/>
+          <w:numId w:val="13"/>
+        </w:numPr>
+      </w:pPr>
+      <w:r>
+        <w:t>к</w:t>
+      </w:r>
+      <w:r>
+        <w:t>нопка «Пуск/Стоп» для остановки и продолжения воспроизведения подкаста;</w:t>
+      </w:r>
+    </w:p>
+    <w:p>
+      <w:pPr>
+        <w:pStyle w:val="a0"/>
+        <w:numPr>
+          <w:ilvl w:val="0"/>
+          <w:numId w:val="13"/>
+        </w:numPr>
+      </w:pPr>
+      <w:r>
+        <w:t>кнопка перехода в альбом;</w:t>
+      </w:r>
+    </w:p>
+    <w:p>
+      <w:pPr>
+        <w:pStyle w:val="a0"/>
+        <w:numPr>
+          <w:ilvl w:val="0"/>
+          <w:numId w:val="13"/>
+        </w:numPr>
+      </w:pPr>
+      <w:r>
+        <w:t>кнопка создания жалобы;</w:t>
+      </w:r>
+    </w:p>
+    <w:p>
+      <w:pPr>
+        <w:pStyle w:val="a0"/>
+        <w:numPr>
+          <w:ilvl w:val="0"/>
+          <w:numId w:val="13"/>
+        </w:numPr>
+      </w:pPr>
+      <w:r>
+        <w:t>количество отметок «Нравится»;</w:t>
+      </w:r>
+    </w:p>
+    <w:p>
+      <w:pPr>
+        <w:pStyle w:val="a0"/>
+        <w:numPr>
+          <w:ilvl w:val="0"/>
+          <w:numId w:val="13"/>
+        </w:numPr>
+      </w:pPr>
+      <w:r>
+        <w:t>к</w:t>
+      </w:r>
+      <w:r>
+        <w:t>нопка «Назад» для перехода на предыдущий экран.</w:t>
+      </w:r>
+    </w:p>
+    <w:p>
+      <w:pPr>
+        <w:pStyle w:val="af4"/>
+      </w:pPr>
+      <w:r>
+        <w:t>Пользователь может прослушать подкаст, перейти на экран описания, добавить в «Понравившееся» (если пользователь не авториз</w:t>
       </w:r>
       <w:r>
         <w:t>ир</w:t>
       </w:r>
       <w:r>
-        <w:t xml:space="preserve">ован, будет открыт экран авторизации), просмотреть список его подкастов и перейти на экран прослушивания подкаста, нажав на соответствующую ячейку. Экран можно закрыть </w:t>
+        <w:t>ован, будет открыт экран авторизации), перейти на экран автора</w:t>
+      </w:r>
+      <w:r>
+        <w:t xml:space="preserve">, </w:t>
+      </w:r>
+      <w:r>
+        <w:t>перейти на экран альбома, перейти на экран создания жалобы</w:t>
+      </w:r>
+      <w:r>
+        <w:t xml:space="preserve">. Экран можно закрыть </w:t>
       </w:r>
       <w:proofErr w:type="spellStart"/>
       <w:r>
@@ -7504,276 +8911,27 @@
       <w:pPr>
         <w:pStyle w:val="4"/>
       </w:pPr>
-      <w:bookmarkStart w:id="75" w:name="_Toc162648075"/>
+      <w:bookmarkStart w:id="77" w:name="_Toc162714633"/>
       <w:r>
         <w:t>Экран «</w:t>
       </w:r>
       <w:r>
-        <w:t>Поиск</w:t>
+        <w:t>Профиль</w:t>
       </w:r>
       <w:r>
         <w:t>»</w:t>
       </w:r>
-      <w:bookmarkEnd w:id="75"/>
+      <w:bookmarkEnd w:id="77"/>
     </w:p>
     <w:p>
       <w:pPr>
         <w:pStyle w:val="af4"/>
       </w:pPr>
       <w:r>
-        <w:t>Данный экран доступен только авториз</w:t>
-      </w:r>
-      <w:r>
-        <w:t>ир</w:t>
-      </w:r>
-      <w:r>
-        <w:t>ованным пользователям. Если пользователь не авториз</w:t>
-      </w:r>
-      <w:r>
-        <w:t>ир</w:t>
-      </w:r>
-      <w:r>
-        <w:t>ован, будет открыт экран авторизации.</w:t>
-      </w:r>
-    </w:p>
-    <w:p>
-      <w:pPr>
-        <w:pStyle w:val="af4"/>
-      </w:pPr>
-      <w:r>
-        <w:t>Н</w:t>
-      </w:r>
-      <w:r>
-        <w:t>а экране поиска находятся:</w:t>
-      </w:r>
-    </w:p>
-    <w:p>
-      <w:pPr>
-        <w:pStyle w:val="a0"/>
-      </w:pPr>
-      <w:proofErr w:type="spellStart"/>
-      <w:r>
-        <w:t>Tab</w:t>
-      </w:r>
-      <w:proofErr w:type="spellEnd"/>
-      <w:r>
-        <w:t xml:space="preserve"> </w:t>
-      </w:r>
-      <w:proofErr w:type="spellStart"/>
-      <w:r>
-        <w:t>Bar</w:t>
-      </w:r>
-      <w:proofErr w:type="spellEnd"/>
-      <w:r>
-        <w:t xml:space="preserve"> для перехода на экраны профиля и ленты;</w:t>
-      </w:r>
-    </w:p>
-    <w:p>
-      <w:pPr>
-        <w:pStyle w:val="a0"/>
-      </w:pPr>
-      <w:r>
-        <w:t xml:space="preserve">Search </w:t>
-      </w:r>
-      <w:proofErr w:type="spellStart"/>
-      <w:r>
-        <w:t>Bar</w:t>
-      </w:r>
-      <w:proofErr w:type="spellEnd"/>
-      <w:r>
-        <w:t>;</w:t>
-      </w:r>
-    </w:p>
-    <w:p>
-      <w:pPr>
-        <w:pStyle w:val="a0"/>
-      </w:pPr>
-      <w:r>
-        <w:t>р</w:t>
-      </w:r>
-      <w:r>
-        <w:t>езультат поиска, в виде списка подкастов.</w:t>
-      </w:r>
-    </w:p>
-    <w:p>
-      <w:pPr>
-        <w:pStyle w:val="af4"/>
-      </w:pPr>
-      <w:r>
-        <w:t>Если в результате поиска ничего не найдено, то отображается текст «Ничего не найдено». Пользователь может перейти на экран прослушивания подкаста, нажав на соответствующую ячейку.</w:t>
-      </w:r>
-    </w:p>
-    <w:p>
-      <w:pPr>
-        <w:pStyle w:val="4"/>
-      </w:pPr>
-      <w:bookmarkStart w:id="76" w:name="_Toc162648076"/>
-      <w:r>
-        <w:t>Экран «</w:t>
-      </w:r>
-      <w:r>
-        <w:t>Подкаст</w:t>
-      </w:r>
-      <w:r>
-        <w:t>»</w:t>
-      </w:r>
-      <w:bookmarkEnd w:id="76"/>
-    </w:p>
-    <w:p>
-      <w:pPr>
-        <w:pStyle w:val="af4"/>
-      </w:pPr>
-      <w:r>
-        <w:t>На экране подкаста находятся:</w:t>
-      </w:r>
-    </w:p>
-    <w:p>
-      <w:pPr>
-        <w:pStyle w:val="a0"/>
-      </w:pPr>
-      <w:r>
-        <w:t>л</w:t>
-      </w:r>
-      <w:r>
-        <w:t>оготип;</w:t>
-      </w:r>
-    </w:p>
-    <w:p>
-      <w:pPr>
-        <w:pStyle w:val="a0"/>
-      </w:pPr>
-      <w:r>
-        <w:t>н</w:t>
-      </w:r>
-      <w:r>
-        <w:t>азвание;</w:t>
-      </w:r>
-    </w:p>
-    <w:p>
-      <w:pPr>
-        <w:pStyle w:val="a0"/>
-      </w:pPr>
-      <w:r>
-        <w:t>и</w:t>
-      </w:r>
-      <w:r>
-        <w:t>мя автора;</w:t>
-      </w:r>
-    </w:p>
-    <w:p>
-      <w:pPr>
-        <w:pStyle w:val="a0"/>
-      </w:pPr>
-      <w:r>
-        <w:t>к</w:t>
-      </w:r>
-      <w:r>
-        <w:t>нопка перехода на экран описания;</w:t>
-      </w:r>
-    </w:p>
-    <w:p>
-      <w:pPr>
-        <w:pStyle w:val="a0"/>
-      </w:pPr>
-      <w:r>
-        <w:t>к</w:t>
-      </w:r>
-      <w:r>
-        <w:t>нопка «Нравится»;</w:t>
-      </w:r>
-    </w:p>
-    <w:p>
-      <w:pPr>
-        <w:pStyle w:val="a0"/>
-      </w:pPr>
-      <w:r>
-        <w:t>к</w:t>
-      </w:r>
-      <w:r>
-        <w:t>нопка перехода в профиль автора;</w:t>
-      </w:r>
-    </w:p>
-    <w:p>
-      <w:pPr>
-        <w:pStyle w:val="a0"/>
-      </w:pPr>
-      <w:r>
-        <w:t>п</w:t>
-      </w:r>
-      <w:r>
-        <w:t>олоса прокрутки;</w:t>
-      </w:r>
-    </w:p>
-    <w:p>
-      <w:pPr>
-        <w:pStyle w:val="a0"/>
-      </w:pPr>
-      <w:r>
-        <w:t>к</w:t>
-      </w:r>
-      <w:r>
-        <w:t>нопка «Пуск/Стоп»;</w:t>
-      </w:r>
-    </w:p>
-    <w:p>
-      <w:pPr>
-        <w:pStyle w:val="a0"/>
-      </w:pPr>
-      <w:r>
-        <w:t>к</w:t>
-      </w:r>
-      <w:r>
-        <w:t>нопка «Назад» для перехода на предыдущий экран.</w:t>
-      </w:r>
-    </w:p>
-    <w:p>
-      <w:pPr>
-        <w:pStyle w:val="af4"/>
-      </w:pPr>
-      <w:r>
-        <w:t>Пользователь может прослушать подкаст, перейти на экран описания, добавить в «Понравившееся» (если пользователь не авториз</w:t>
-      </w:r>
-      <w:r>
-        <w:t>ир</w:t>
-      </w:r>
-      <w:r>
-        <w:t xml:space="preserve">ован, будет </w:t>
-      </w:r>
-      <w:r>
-        <w:lastRenderedPageBreak/>
-        <w:t xml:space="preserve">открыт экран авторизации), перейти на экран автора. Экран можно закрыть </w:t>
-      </w:r>
-      <w:proofErr w:type="spellStart"/>
-      <w:r>
-        <w:t>свайпом</w:t>
-      </w:r>
-      <w:proofErr w:type="spellEnd"/>
-      <w:r>
-        <w:t xml:space="preserve"> вниз.</w:t>
-      </w:r>
-    </w:p>
-    <w:p>
-      <w:pPr>
-        <w:pStyle w:val="4"/>
-      </w:pPr>
-      <w:bookmarkStart w:id="77" w:name="_Toc162648077"/>
-      <w:r>
-        <w:t>Экран «</w:t>
-      </w:r>
-      <w:r>
-        <w:t>Профиль</w:t>
-      </w:r>
-      <w:r>
-        <w:t>»</w:t>
-      </w:r>
-      <w:bookmarkEnd w:id="77"/>
-    </w:p>
-    <w:p>
-      <w:pPr>
-        <w:pStyle w:val="af4"/>
-      </w:pPr>
-      <w:r>
-        <w:t>Данный экран доступен только авториз</w:t>
+        <w:t>Экран профиля</w:t>
+      </w:r>
+      <w:r>
+        <w:t xml:space="preserve"> доступен только авториз</w:t>
       </w:r>
       <w:r>
         <w:t>ир</w:t>
@@ -7795,6 +8953,10 @@
     <w:p>
       <w:pPr>
         <w:pStyle w:val="a0"/>
+        <w:numPr>
+          <w:ilvl w:val="0"/>
+          <w:numId w:val="13"/>
+        </w:numPr>
       </w:pPr>
       <w:r>
         <w:t>и</w:t>
@@ -7806,6 +8968,10 @@
     <w:p>
       <w:pPr>
         <w:pStyle w:val="a0"/>
+        <w:numPr>
+          <w:ilvl w:val="0"/>
+          <w:numId w:val="13"/>
+        </w:numPr>
       </w:pPr>
       <w:r>
         <w:t>ф</w:t>
@@ -7817,6 +8983,10 @@
     <w:p>
       <w:pPr>
         <w:pStyle w:val="a0"/>
+        <w:numPr>
+          <w:ilvl w:val="0"/>
+          <w:numId w:val="13"/>
+        </w:numPr>
       </w:pPr>
       <w:r>
         <w:t>к</w:t>
@@ -7841,6 +9011,10 @@
     <w:p>
       <w:pPr>
         <w:pStyle w:val="a0"/>
+        <w:numPr>
+          <w:ilvl w:val="0"/>
+          <w:numId w:val="13"/>
+        </w:numPr>
       </w:pPr>
       <w:r>
         <w:t>к</w:t>
@@ -7865,6 +9039,10 @@
     <w:p>
       <w:pPr>
         <w:pStyle w:val="a0"/>
+        <w:numPr>
+          <w:ilvl w:val="0"/>
+          <w:numId w:val="13"/>
+        </w:numPr>
       </w:pPr>
       <w:r>
         <w:t>к</w:t>
@@ -7876,6 +9054,23 @@
     <w:p>
       <w:pPr>
         <w:pStyle w:val="a0"/>
+        <w:numPr>
+          <w:ilvl w:val="0"/>
+          <w:numId w:val="13"/>
+        </w:numPr>
+      </w:pPr>
+      <w:r>
+        <w:lastRenderedPageBreak/>
+        <w:t>кнопка «Мои подкасты» для перехода на экран просмотра подкастов и альбомов.</w:t>
+      </w:r>
+    </w:p>
+    <w:p>
+      <w:pPr>
+        <w:pStyle w:val="a0"/>
+        <w:numPr>
+          <w:ilvl w:val="0"/>
+          <w:numId w:val="13"/>
+        </w:numPr>
       </w:pPr>
       <w:r>
         <w:t>к</w:t>
@@ -7900,6 +9095,10 @@
     <w:p>
       <w:pPr>
         <w:pStyle w:val="a0"/>
+        <w:numPr>
+          <w:ilvl w:val="0"/>
+          <w:numId w:val="13"/>
+        </w:numPr>
       </w:pPr>
       <w:proofErr w:type="spellStart"/>
       <w:r>
@@ -7922,7 +9121,7 @@
       <w:pPr>
         <w:pStyle w:val="4"/>
       </w:pPr>
-      <w:bookmarkStart w:id="78" w:name="_Toc162648078"/>
+      <w:bookmarkStart w:id="78" w:name="_Toc162714634"/>
       <w:r>
         <w:t>Экран «</w:t>
       </w:r>
@@ -8017,7 +9216,7 @@
       <w:pPr>
         <w:pStyle w:val="4"/>
       </w:pPr>
-      <w:bookmarkStart w:id="79" w:name="_Toc162648079"/>
+      <w:bookmarkStart w:id="79" w:name="_Toc162714635"/>
       <w:r>
         <w:t>Экран «</w:t>
       </w:r>
@@ -8049,226 +9248,309 @@
       <w:pPr>
         <w:pStyle w:val="4"/>
       </w:pPr>
-      <w:bookmarkStart w:id="80" w:name="_Toc162648080"/>
+      <w:bookmarkStart w:id="80" w:name="_Toc162714636"/>
+      <w:r>
+        <w:t>Экран «</w:t>
+      </w:r>
+      <w:r>
+        <w:t>Понравившееся</w:t>
+      </w:r>
+      <w:r>
+        <w:t>»</w:t>
+      </w:r>
+      <w:bookmarkEnd w:id="80"/>
+    </w:p>
+    <w:p>
+      <w:pPr>
+        <w:pStyle w:val="af4"/>
+      </w:pPr>
+      <w:r>
+        <w:t xml:space="preserve">На экране находится список подкастов, которые понравились пользователю. Пользователь может перейти на экран </w:t>
+      </w:r>
+      <w:r>
+        <w:t>подкаста</w:t>
+      </w:r>
+      <w:r>
+        <w:t xml:space="preserve">, нажав на соответствующую ячейку. Экран можно закрыть </w:t>
+      </w:r>
+      <w:proofErr w:type="spellStart"/>
+      <w:r>
+        <w:t>свайпом</w:t>
+      </w:r>
+      <w:proofErr w:type="spellEnd"/>
+      <w:r>
+        <w:t xml:space="preserve"> вниз.</w:t>
+      </w:r>
+    </w:p>
+    <w:p>
+      <w:pPr>
+        <w:pStyle w:val="4"/>
+      </w:pPr>
+      <w:bookmarkStart w:id="81" w:name="_Toc162714637"/>
+      <w:r>
+        <w:t>Экран «</w:t>
+      </w:r>
+      <w:r>
+        <w:t>Создание подкаста</w:t>
+      </w:r>
+      <w:r>
+        <w:t>»</w:t>
+      </w:r>
+      <w:bookmarkEnd w:id="81"/>
+    </w:p>
+    <w:p>
+      <w:pPr>
+        <w:pStyle w:val="af4"/>
+      </w:pPr>
+      <w:r>
+        <w:t>На экране создания</w:t>
+      </w:r>
+      <w:r>
+        <w:t>/редактирования</w:t>
+      </w:r>
+      <w:r>
+        <w:t xml:space="preserve"> подкаста находятся:</w:t>
+      </w:r>
+    </w:p>
+    <w:p>
+      <w:pPr>
+        <w:pStyle w:val="a0"/>
+        <w:numPr>
+          <w:ilvl w:val="0"/>
+          <w:numId w:val="13"/>
+        </w:numPr>
+      </w:pPr>
+      <w:r>
+        <w:t>п</w:t>
+      </w:r>
+      <w:r>
+        <w:t>оле ввода названия подкаста;</w:t>
+      </w:r>
+    </w:p>
+    <w:p>
+      <w:pPr>
+        <w:pStyle w:val="a0"/>
+        <w:numPr>
+          <w:ilvl w:val="0"/>
+          <w:numId w:val="13"/>
+        </w:numPr>
+      </w:pPr>
+      <w:r>
+        <w:t>поле с фото</w:t>
+      </w:r>
+      <w:r>
+        <w:t xml:space="preserve"> для выбора логотипа подкаста;</w:t>
+      </w:r>
+    </w:p>
+    <w:p>
+      <w:pPr>
+        <w:pStyle w:val="a0"/>
+        <w:numPr>
+          <w:ilvl w:val="0"/>
+          <w:numId w:val="13"/>
+        </w:numPr>
+      </w:pPr>
+      <w:r>
+        <w:t>к</w:t>
+      </w:r>
+      <w:r>
+        <w:t>нопка «Аудио» для перехода на экран добавления аудио;</w:t>
+      </w:r>
+    </w:p>
+    <w:p>
+      <w:pPr>
+        <w:pStyle w:val="a0"/>
+        <w:numPr>
+          <w:ilvl w:val="0"/>
+          <w:numId w:val="13"/>
+        </w:numPr>
+      </w:pPr>
+      <w:r>
+        <w:t>п</w:t>
+      </w:r>
+      <w:r>
+        <w:t>оле для ввода описания;</w:t>
+      </w:r>
+    </w:p>
+    <w:p>
+      <w:pPr>
+        <w:pStyle w:val="a0"/>
+        <w:numPr>
+          <w:ilvl w:val="0"/>
+          <w:numId w:val="13"/>
+        </w:numPr>
+      </w:pPr>
+      <w:r>
+        <w:t>кнопка выбора альбома;</w:t>
+      </w:r>
+    </w:p>
+    <w:p>
+      <w:pPr>
+        <w:pStyle w:val="a0"/>
+        <w:numPr>
+          <w:ilvl w:val="0"/>
+          <w:numId w:val="13"/>
+        </w:numPr>
+      </w:pPr>
+      <w:r>
+        <w:t>к</w:t>
+      </w:r>
+      <w:r>
+        <w:t>нопка «</w:t>
+      </w:r>
+      <w:r>
+        <w:t>Сохранить</w:t>
+      </w:r>
+      <w:r>
+        <w:t>» для сохранения подкаста.</w:t>
+      </w:r>
+    </w:p>
+    <w:p>
+      <w:pPr>
+        <w:pStyle w:val="af4"/>
+      </w:pPr>
       <w:r>
         <w:lastRenderedPageBreak/>
+        <w:t>Кнопка «</w:t>
+      </w:r>
+      <w:r>
+        <w:t>Сохранить</w:t>
+      </w:r>
+      <w:r>
+        <w:t xml:space="preserve">» становится активной, когда заполнены все поля. </w:t>
+      </w:r>
+      <w:r>
+        <w:t xml:space="preserve">При нажатии на кнопку «Сохранить» происходит переход на предыдущий экран. </w:t>
+      </w:r>
+      <w:r>
+        <w:t>При нажатии на</w:t>
+      </w:r>
+      <w:r>
+        <w:t xml:space="preserve"> поле с фото</w:t>
+      </w:r>
+      <w:r>
+        <w:t xml:space="preserve"> открывается окно выбора фото из галереи. При выборе аудио на кнопке «Аудио» отображается название файла аудио. Экран можно закрыть </w:t>
+      </w:r>
+      <w:proofErr w:type="spellStart"/>
+      <w:r>
+        <w:t>свайпом</w:t>
+      </w:r>
+      <w:proofErr w:type="spellEnd"/>
+      <w:r>
+        <w:t xml:space="preserve"> вниз.</w:t>
+      </w:r>
+    </w:p>
+    <w:p>
+      <w:pPr>
+        <w:pStyle w:val="4"/>
+      </w:pPr>
+      <w:bookmarkStart w:id="82" w:name="_Toc162714638"/>
+      <w:r>
         <w:t>Экран «</w:t>
       </w:r>
       <w:r>
-        <w:t>Понравившееся</w:t>
+        <w:t>Редактирование аудио</w:t>
       </w:r>
       <w:r>
         <w:t>»</w:t>
       </w:r>
-      <w:bookmarkEnd w:id="80"/>
+      <w:bookmarkEnd w:id="82"/>
     </w:p>
     <w:p>
       <w:pPr>
         <w:pStyle w:val="af4"/>
       </w:pPr>
       <w:r>
-        <w:t xml:space="preserve">На экране находится список подкастов, которые понравились пользователю. Пользователь может перейти на экран профиля автора, нажав на соответствующую ячейку. Экран можно закрыть </w:t>
-      </w:r>
-      <w:proofErr w:type="spellStart"/>
-      <w:r>
-        <w:t>свайпом</w:t>
-      </w:r>
-      <w:proofErr w:type="spellEnd"/>
-      <w:r>
-        <w:t xml:space="preserve"> вниз.</w:t>
-      </w:r>
-    </w:p>
-    <w:p>
-      <w:pPr>
-        <w:pStyle w:val="4"/>
-      </w:pPr>
-      <w:bookmarkStart w:id="81" w:name="_Toc162648081"/>
-      <w:r>
-        <w:t>Экран «</w:t>
-      </w:r>
-      <w:r>
-        <w:t>Создание подкаста</w:t>
-      </w:r>
-      <w:r>
-        <w:t>»</w:t>
-      </w:r>
-      <w:bookmarkEnd w:id="81"/>
-    </w:p>
-    <w:p>
-      <w:pPr>
-        <w:pStyle w:val="af4"/>
-      </w:pPr>
-      <w:r>
-        <w:t>На экране создания подкаста находятся:</w:t>
-      </w:r>
-    </w:p>
-    <w:p>
-      <w:pPr>
-        <w:pStyle w:val="a0"/>
+        <w:t>На данном экране находятся:</w:t>
+      </w:r>
+    </w:p>
+    <w:p>
+      <w:pPr>
+        <w:pStyle w:val="a0"/>
+        <w:numPr>
+          <w:ilvl w:val="0"/>
+          <w:numId w:val="13"/>
+        </w:numPr>
+      </w:pPr>
+      <w:r>
+        <w:t>к</w:t>
+      </w:r>
+      <w:r>
+        <w:t>нопка «Назад» для перехода на предыдущий экран;</w:t>
+      </w:r>
+    </w:p>
+    <w:p>
+      <w:pPr>
+        <w:pStyle w:val="a0"/>
+        <w:numPr>
+          <w:ilvl w:val="0"/>
+          <w:numId w:val="13"/>
+        </w:numPr>
       </w:pPr>
       <w:r>
         <w:t>п</w:t>
       </w:r>
       <w:r>
-        <w:t>оле ввода названия подкаста;</w:t>
-      </w:r>
-    </w:p>
-    <w:p>
-      <w:pPr>
-        <w:pStyle w:val="a0"/>
+        <w:t>олоса для обрезки аудио;</w:t>
+      </w:r>
+    </w:p>
+    <w:p>
+      <w:pPr>
+        <w:pStyle w:val="a0"/>
+        <w:numPr>
+          <w:ilvl w:val="0"/>
+          <w:numId w:val="13"/>
+        </w:numPr>
+      </w:pPr>
+      <w:r>
+        <w:t>к</w:t>
+      </w:r>
+      <w:r>
+        <w:t>нопка «Загрузить из файла»;</w:t>
+      </w:r>
+    </w:p>
+    <w:p>
+      <w:pPr>
+        <w:pStyle w:val="a0"/>
+        <w:numPr>
+          <w:ilvl w:val="0"/>
+          <w:numId w:val="13"/>
+        </w:numPr>
+      </w:pPr>
+      <w:r>
+        <w:t>к</w:t>
+      </w:r>
+      <w:r>
+        <w:t>нопка «Диктофон»;</w:t>
+      </w:r>
+    </w:p>
+    <w:p>
+      <w:pPr>
+        <w:pStyle w:val="a0"/>
+        <w:numPr>
+          <w:ilvl w:val="0"/>
+          <w:numId w:val="13"/>
+        </w:numPr>
       </w:pPr>
       <w:r>
         <w:t>п</w:t>
       </w:r>
       <w:r>
-        <w:t>оле с фото</w:t>
-      </w:r>
-      <w:r>
-        <w:t xml:space="preserve"> для выбора логотипа подкаста;</w:t>
-      </w:r>
-    </w:p>
-    <w:p>
-      <w:pPr>
-        <w:pStyle w:val="a0"/>
+        <w:t>олоса прокрутки подкаста;</w:t>
+      </w:r>
+    </w:p>
+    <w:p>
+      <w:pPr>
+        <w:pStyle w:val="a0"/>
+        <w:numPr>
+          <w:ilvl w:val="0"/>
+          <w:numId w:val="13"/>
+        </w:numPr>
       </w:pPr>
       <w:r>
         <w:t>к</w:t>
       </w:r>
       <w:r>
-        <w:t>нопка «Аудио» для перехода на экран добавления аудио;</w:t>
-      </w:r>
-    </w:p>
-    <w:p>
-      <w:pPr>
-        <w:pStyle w:val="a0"/>
-      </w:pPr>
-      <w:r>
-        <w:t>п</w:t>
-      </w:r>
-      <w:r>
-        <w:t>оле для ввода описания;</w:t>
-      </w:r>
-    </w:p>
-    <w:p>
-      <w:pPr>
-        <w:pStyle w:val="a0"/>
-      </w:pPr>
-      <w:r>
-        <w:t>к</w:t>
-      </w:r>
-      <w:r>
-        <w:t>нопка «Создать» для сохранения подкаста.</w:t>
-      </w:r>
-    </w:p>
-    <w:p>
-      <w:pPr>
-        <w:pStyle w:val="af4"/>
-      </w:pPr>
-      <w:r>
-        <w:t>Кнопка «Создать» становится активной, когда заполнены все поля. При нажатии на</w:t>
-      </w:r>
-      <w:r>
-        <w:t xml:space="preserve"> поле с фото</w:t>
-      </w:r>
-      <w:r>
-        <w:t xml:space="preserve"> открывается окно выбора фото из галереи. При выборе аудио на кнопке «Аудио» отображается название файла аудио. Экран можно закрыть </w:t>
-      </w:r>
-      <w:proofErr w:type="spellStart"/>
-      <w:r>
-        <w:t>свайпом</w:t>
-      </w:r>
-      <w:proofErr w:type="spellEnd"/>
-      <w:r>
-        <w:t xml:space="preserve"> вниз.</w:t>
-      </w:r>
-    </w:p>
-    <w:p>
-      <w:pPr>
-        <w:pStyle w:val="4"/>
-      </w:pPr>
-      <w:bookmarkStart w:id="82" w:name="_Toc162648082"/>
-      <w:r>
-        <w:t>Экран «</w:t>
-      </w:r>
-      <w:r>
-        <w:t>Редактирование аудио</w:t>
-      </w:r>
-      <w:r>
-        <w:t>»</w:t>
-      </w:r>
-      <w:bookmarkEnd w:id="82"/>
-    </w:p>
-    <w:p>
-      <w:pPr>
-        <w:pStyle w:val="af4"/>
-      </w:pPr>
-      <w:r>
-        <w:t>На данном экране находятся:</w:t>
-      </w:r>
-    </w:p>
-    <w:p>
-      <w:pPr>
-        <w:pStyle w:val="a0"/>
-      </w:pPr>
-      <w:r>
-        <w:t>к</w:t>
-      </w:r>
-      <w:r>
-        <w:t>нопка «Назад» для перехода на предыдущий экран;</w:t>
-      </w:r>
-    </w:p>
-    <w:p>
-      <w:pPr>
-        <w:pStyle w:val="a0"/>
-      </w:pPr>
-      <w:r>
-        <w:t>п</w:t>
-      </w:r>
-      <w:r>
-        <w:t>олоса для обрезки аудио;</w:t>
-      </w:r>
-    </w:p>
-    <w:p>
-      <w:pPr>
-        <w:pStyle w:val="a0"/>
-      </w:pPr>
-      <w:r>
-        <w:t>к</w:t>
-      </w:r>
-      <w:r>
-        <w:t>нопка «Загрузить из файла»;</w:t>
-      </w:r>
-    </w:p>
-    <w:p>
-      <w:pPr>
-        <w:pStyle w:val="a0"/>
-      </w:pPr>
-      <w:r>
-        <w:t>к</w:t>
-      </w:r>
-      <w:r>
-        <w:t>нопка «Диктофон»;</w:t>
-      </w:r>
-    </w:p>
-    <w:p>
-      <w:pPr>
-        <w:pStyle w:val="a0"/>
-      </w:pPr>
-      <w:r>
-        <w:t>п</w:t>
-      </w:r>
-      <w:r>
-        <w:t>олоса прокрутки подкаста;</w:t>
-      </w:r>
-    </w:p>
-    <w:p>
-      <w:pPr>
-        <w:pStyle w:val="a0"/>
-      </w:pPr>
-      <w:r>
-        <w:t>к</w:t>
-      </w:r>
-      <w:r>
         <w:t>нопка «Пуск/Стоп» для остановки и продолжения</w:t>
       </w:r>
       <w:r>
@@ -8278,17 +9560,22 @@
     <w:p>
       <w:pPr>
         <w:pStyle w:val="a0"/>
-      </w:pPr>
-      <w:r>
-        <w:t>воспроизведение</w:t>
-      </w:r>
-      <w:r>
-        <w:t xml:space="preserve"> подкаста;</w:t>
-      </w:r>
-    </w:p>
-    <w:p>
-      <w:pPr>
-        <w:pStyle w:val="a0"/>
+        <w:numPr>
+          <w:ilvl w:val="0"/>
+          <w:numId w:val="13"/>
+        </w:numPr>
+      </w:pPr>
+      <w:r>
+        <w:t>воспроизведение подкаста;</w:t>
+      </w:r>
+    </w:p>
+    <w:p>
+      <w:pPr>
+        <w:pStyle w:val="a0"/>
+        <w:numPr>
+          <w:ilvl w:val="0"/>
+          <w:numId w:val="13"/>
+        </w:numPr>
       </w:pPr>
       <w:r>
         <w:t>к</w:t>
@@ -8307,10 +9594,7 @@
         <w:ind w:left="1069"/>
       </w:pPr>
       <w:r>
-        <w:t>с</w:t>
-      </w:r>
-      <w:r>
-        <w:t>оздания подкаста.</w:t>
+        <w:t>создания подкаста.</w:t>
       </w:r>
     </w:p>
     <w:p>
@@ -8318,48 +9602,267 @@
         <w:pStyle w:val="af4"/>
       </w:pPr>
       <w:r>
-        <w:t xml:space="preserve">Кнопка «Сохранить» становится активной, когда добавлено аудио. При нажатии на кнопку «Загрузить из файла» открывается окно выбора файла. При нажатии на кнопку «Диктофон» начинается запись звука с диктофона. </w:t>
-      </w:r>
+        <w:t xml:space="preserve">Кнопка «Сохранить» становится активной, когда добавлено аудио. При нажатии на кнопку «Загрузить из файла» открывается окно выбора файла. При нажатии на кнопку «Диктофон» начинается запись звука с диктофона. При повторном нажатии запись останавливается. Каждый новый </w:t>
+      </w:r>
+      <w:proofErr w:type="gramStart"/>
+      <w:r>
+        <w:t>аудио-файл</w:t>
+      </w:r>
+      <w:proofErr w:type="gramEnd"/>
+      <w:r>
+        <w:t xml:space="preserve"> заменяет предыдущий.</w:t>
+      </w:r>
+    </w:p>
+    <w:p>
+      <w:pPr>
+        <w:pStyle w:val="4"/>
+      </w:pPr>
+      <w:bookmarkStart w:id="83" w:name="_Toc162714639"/>
+      <w:r>
+        <w:t>Экран «</w:t>
+      </w:r>
+      <w:r>
+        <w:t>Вход/Регистрация</w:t>
+      </w:r>
+      <w:r>
+        <w:t>»</w:t>
+      </w:r>
+      <w:bookmarkEnd w:id="83"/>
+    </w:p>
+    <w:p>
+      <w:pPr>
+        <w:pStyle w:val="af4"/>
+      </w:pPr>
+      <w:r>
+        <w:t>На данном экране находятся:</w:t>
+      </w:r>
+    </w:p>
+    <w:p>
+      <w:pPr>
+        <w:pStyle w:val="a0"/>
+      </w:pPr>
+      <w:r>
+        <w:t>к</w:t>
+      </w:r>
+      <w:r>
+        <w:t>нопка «Назад» для перехода на предыдущий экран;</w:t>
+      </w:r>
+    </w:p>
+    <w:p>
+      <w:pPr>
+        <w:pStyle w:val="a0"/>
+      </w:pPr>
+      <w:proofErr w:type="spellStart"/>
+      <w:r>
+        <w:t>WebView</w:t>
+      </w:r>
+      <w:proofErr w:type="spellEnd"/>
+      <w:r>
+        <w:t xml:space="preserve"> с </w:t>
+      </w:r>
+      <w:proofErr w:type="spellStart"/>
+      <w:r>
+        <w:t>Keycloak</w:t>
+      </w:r>
+      <w:proofErr w:type="spellEnd"/>
+      <w:r>
+        <w:t>.</w:t>
+      </w:r>
+    </w:p>
+    <w:p>
+      <w:pPr>
+        <w:pStyle w:val="4"/>
+      </w:pPr>
+      <w:bookmarkStart w:id="84" w:name="_Toc162714640"/>
+      <w:r>
+        <w:t xml:space="preserve">Экран </w:t>
+      </w:r>
+      <w:r>
+        <w:t>«</w:t>
+      </w:r>
+      <w:r>
+        <w:t>Жалоба</w:t>
+      </w:r>
+      <w:r>
+        <w:t>»</w:t>
+      </w:r>
+      <w:bookmarkEnd w:id="84"/>
+    </w:p>
+    <w:p>
+      <w:pPr>
+        <w:pStyle w:val="af4"/>
+      </w:pPr>
+      <w:r>
+        <w:t>Экран жалобы</w:t>
+      </w:r>
+      <w:r>
+        <w:t xml:space="preserve"> доступен только авториз</w:t>
+      </w:r>
+      <w:r>
+        <w:t>ир</w:t>
+      </w:r>
+      <w:r>
+        <w:t>ованным пользователям. Если</w:t>
+      </w:r>
+      <w:r>
+        <w:t xml:space="preserve"> </w:t>
+      </w:r>
+      <w:r>
+        <w:t>пользователь не авториз</w:t>
+      </w:r>
+      <w:r>
+        <w:t>ир</w:t>
+      </w:r>
+      <w:r>
+        <w:t>ован, будет открыт экран авторизации. На экране профиля находятся:</w:t>
+      </w:r>
+    </w:p>
+    <w:p>
+      <w:pPr>
+        <w:pStyle w:val="af4"/>
+      </w:pPr>
+      <w:r>
+        <w:t>На данном экране находятся:</w:t>
+      </w:r>
+    </w:p>
+    <w:p>
+      <w:pPr>
+        <w:pStyle w:val="a0"/>
+        <w:numPr>
+          <w:ilvl w:val="0"/>
+          <w:numId w:val="13"/>
+        </w:numPr>
+      </w:pPr>
       <w:r>
         <w:lastRenderedPageBreak/>
-        <w:t xml:space="preserve">При повторном нажатии запись останавливается. Каждый новый </w:t>
-      </w:r>
-      <w:proofErr w:type="gramStart"/>
-      <w:r>
-        <w:t>аудио-файл</w:t>
-      </w:r>
-      <w:proofErr w:type="gramEnd"/>
-      <w:r>
-        <w:t xml:space="preserve"> заменяет предыдущий.</w:t>
+        <w:t>к</w:t>
+      </w:r>
+      <w:r>
+        <w:t>нопка «Назад» для перехода на предыдущий экран;</w:t>
+      </w:r>
+    </w:p>
+    <w:p>
+      <w:pPr>
+        <w:pStyle w:val="a0"/>
+        <w:numPr>
+          <w:ilvl w:val="0"/>
+          <w:numId w:val="13"/>
+        </w:numPr>
+      </w:pPr>
+      <w:r>
+        <w:t>название подкаста;</w:t>
+      </w:r>
+    </w:p>
+    <w:p>
+      <w:pPr>
+        <w:pStyle w:val="a0"/>
+        <w:numPr>
+          <w:ilvl w:val="0"/>
+          <w:numId w:val="13"/>
+        </w:numPr>
+      </w:pPr>
+      <w:r>
+        <w:t>имя автора;</w:t>
+      </w:r>
+    </w:p>
+    <w:p>
+      <w:pPr>
+        <w:pStyle w:val="a0"/>
+        <w:numPr>
+          <w:ilvl w:val="0"/>
+          <w:numId w:val="13"/>
+        </w:numPr>
+      </w:pPr>
+      <w:r>
+        <w:t>кнопка для перехода на экран выбора жалобы;</w:t>
+      </w:r>
+    </w:p>
+    <w:p>
+      <w:pPr>
+        <w:pStyle w:val="a0"/>
+        <w:numPr>
+          <w:ilvl w:val="0"/>
+          <w:numId w:val="13"/>
+        </w:numPr>
+      </w:pPr>
+      <w:r>
+        <w:t>поле ввода сообщения;</w:t>
+      </w:r>
+    </w:p>
+    <w:p>
+      <w:pPr>
+        <w:pStyle w:val="a0"/>
+        <w:numPr>
+          <w:ilvl w:val="0"/>
+          <w:numId w:val="13"/>
+        </w:numPr>
+      </w:pPr>
+      <w:r>
+        <w:t>кнопка «Отправить»</w:t>
+      </w:r>
+      <w:r>
+        <w:t>.</w:t>
+      </w:r>
+    </w:p>
+    <w:p>
+      <w:pPr>
+        <w:pStyle w:val="af4"/>
+      </w:pPr>
+      <w:r>
+        <w:t xml:space="preserve">Кнопка «Отправить» становится активной, когда выбран тип жалобы. </w:t>
+      </w:r>
+      <w:r>
+        <w:t xml:space="preserve">Экран можно закрыть </w:t>
+      </w:r>
+      <w:proofErr w:type="spellStart"/>
+      <w:r>
+        <w:t>свайпом</w:t>
+      </w:r>
+      <w:proofErr w:type="spellEnd"/>
+      <w:r>
+        <w:t xml:space="preserve"> вниз.</w:t>
       </w:r>
     </w:p>
     <w:p>
       <w:pPr>
         <w:pStyle w:val="4"/>
       </w:pPr>
-      <w:bookmarkStart w:id="83" w:name="_Toc162648083"/>
-      <w:r>
-        <w:t>Экран «</w:t>
-      </w:r>
-      <w:r>
-        <w:t>Вход/Регистрация</w:t>
+      <w:bookmarkStart w:id="85" w:name="_Toc162714641"/>
+      <w:r>
+        <w:t xml:space="preserve">Экран </w:t>
+      </w:r>
+      <w:r>
+        <w:t>«</w:t>
+      </w:r>
+      <w:r>
+        <w:t>Тип жалобы</w:t>
       </w:r>
       <w:r>
         <w:t>»</w:t>
       </w:r>
-      <w:bookmarkEnd w:id="83"/>
+      <w:bookmarkEnd w:id="85"/>
     </w:p>
     <w:p>
       <w:pPr>
         <w:pStyle w:val="af4"/>
       </w:pPr>
       <w:r>
-        <w:t>На данном экране находятся:</w:t>
-      </w:r>
-    </w:p>
-    <w:p>
-      <w:pPr>
-        <w:pStyle w:val="a0"/>
+        <w:t xml:space="preserve">На </w:t>
+      </w:r>
+      <w:r>
+        <w:t xml:space="preserve">экране «Тип жалобы» </w:t>
+      </w:r>
+      <w:r>
+        <w:t>находятся:</w:t>
+      </w:r>
+    </w:p>
+    <w:p>
+      <w:pPr>
+        <w:pStyle w:val="a0"/>
+        <w:numPr>
+          <w:ilvl w:val="0"/>
+          <w:numId w:val="13"/>
+        </w:numPr>
       </w:pPr>
       <w:r>
         <w:t>к</w:t>
@@ -8371,42 +9874,1061 @@
     <w:p>
       <w:pPr>
         <w:pStyle w:val="a0"/>
-      </w:pPr>
+        <w:numPr>
+          <w:ilvl w:val="0"/>
+          <w:numId w:val="13"/>
+        </w:numPr>
+      </w:pPr>
+      <w:r>
+        <w:t>список типов жалоб.</w:t>
+      </w:r>
+    </w:p>
+    <w:p>
+      <w:pPr>
+        <w:pStyle w:val="af4"/>
+      </w:pPr>
+      <w:r>
+        <w:t xml:space="preserve">Переход на экран «Жалоба» происходит при нажатии на ячейку типа жалобы. </w:t>
+      </w:r>
+      <w:r>
+        <w:t xml:space="preserve">Экран можно закрыть </w:t>
+      </w:r>
       <w:proofErr w:type="spellStart"/>
       <w:r>
-        <w:t>WebView</w:t>
+        <w:t>свайпом</w:t>
       </w:r>
       <w:proofErr w:type="spellEnd"/>
       <w:r>
-        <w:t xml:space="preserve"> с </w:t>
+        <w:t xml:space="preserve"> вниз.</w:t>
+      </w:r>
+    </w:p>
+    <w:p>
+      <w:pPr>
+        <w:pStyle w:val="4"/>
+      </w:pPr>
+      <w:bookmarkStart w:id="86" w:name="_Toc162714642"/>
+      <w:r>
+        <w:t xml:space="preserve">Экран </w:t>
+      </w:r>
+      <w:r>
+        <w:t>«</w:t>
+      </w:r>
+      <w:r>
+        <w:t>Альбом</w:t>
+      </w:r>
+      <w:r>
+        <w:t>»</w:t>
+      </w:r>
+      <w:bookmarkEnd w:id="86"/>
+    </w:p>
+    <w:p>
+      <w:pPr>
+        <w:pStyle w:val="af4"/>
+      </w:pPr>
+      <w:r>
+        <w:t>На экране альбома находятся:</w:t>
+      </w:r>
+    </w:p>
+    <w:p>
+      <w:pPr>
+        <w:pStyle w:val="a0"/>
+      </w:pPr>
+      <w:r>
+        <w:t>название альбома;</w:t>
+      </w:r>
+    </w:p>
+    <w:p>
+      <w:pPr>
+        <w:pStyle w:val="a0"/>
+      </w:pPr>
+      <w:r>
+        <w:t>кнопка перехода на экран автора;</w:t>
+      </w:r>
+    </w:p>
+    <w:p>
+      <w:pPr>
+        <w:pStyle w:val="a0"/>
+      </w:pPr>
+      <w:r>
+        <w:t>кнопка перехода на экран описания;</w:t>
+      </w:r>
+    </w:p>
+    <w:p>
+      <w:pPr>
+        <w:pStyle w:val="a0"/>
+      </w:pPr>
+      <w:r>
+        <w:t>список подкастов альбома;</w:t>
+      </w:r>
+    </w:p>
+    <w:p>
+      <w:pPr>
+        <w:pStyle w:val="a0"/>
+      </w:pPr>
+      <w:r>
+        <w:t>к</w:t>
+      </w:r>
+      <w:r>
+        <w:t>нопка «Назад» д</w:t>
+      </w:r>
+      <w:r>
+        <w:t>ля перехода на предыдущий экран.</w:t>
+      </w:r>
+    </w:p>
+    <w:p>
+      <w:pPr>
+        <w:pStyle w:val="af4"/>
+      </w:pPr>
+      <w:r>
+        <w:t xml:space="preserve">Пользователь может перейти на экран </w:t>
+      </w:r>
+      <w:r>
+        <w:t>подкаста</w:t>
+      </w:r>
+      <w:r>
+        <w:t xml:space="preserve">, нажав на соответствующую ячейку. Экран можно закрыть </w:t>
       </w:r>
       <w:proofErr w:type="spellStart"/>
       <w:r>
-        <w:t>Keycloak</w:t>
+        <w:t>свайпом</w:t>
       </w:r>
       <w:proofErr w:type="spellEnd"/>
       <w:r>
+        <w:t xml:space="preserve"> вниз.</w:t>
+      </w:r>
+    </w:p>
+    <w:p>
+      <w:pPr>
+        <w:pStyle w:val="4"/>
+      </w:pPr>
+      <w:bookmarkStart w:id="87" w:name="_Toc162714643"/>
+      <w:r>
+        <w:t xml:space="preserve">Экран </w:t>
+      </w:r>
+      <w:r>
+        <w:t>«</w:t>
+      </w:r>
+      <w:r>
+        <w:t>Мои подкасты</w:t>
+      </w:r>
+      <w:r>
+        <w:t>»</w:t>
+      </w:r>
+      <w:bookmarkEnd w:id="87"/>
+    </w:p>
+    <w:p>
+      <w:pPr>
+        <w:pStyle w:val="af4"/>
+      </w:pPr>
+      <w:r>
+        <w:t>На экране «Мои подкасты» находятся:</w:t>
+      </w:r>
+    </w:p>
+    <w:p>
+      <w:pPr>
+        <w:pStyle w:val="a0"/>
+      </w:pPr>
+      <w:r>
+        <w:t>список подкастов пользователя;</w:t>
+      </w:r>
+    </w:p>
+    <w:p>
+      <w:pPr>
+        <w:pStyle w:val="a0"/>
+      </w:pPr>
+      <w:r>
+        <w:t>список альбомов пользователя;</w:t>
+      </w:r>
+    </w:p>
+    <w:p>
+      <w:pPr>
+        <w:pStyle w:val="a0"/>
+      </w:pPr>
+      <w:proofErr w:type="spellStart"/>
+      <w:r>
+        <w:t>Tab</w:t>
+      </w:r>
+      <w:proofErr w:type="spellEnd"/>
+      <w:r>
+        <w:t xml:space="preserve"> </w:t>
+      </w:r>
+      <w:proofErr w:type="spellStart"/>
+      <w:r>
+        <w:t>Bar</w:t>
+      </w:r>
+      <w:proofErr w:type="spellEnd"/>
+      <w:r>
+        <w:t xml:space="preserve"> для перехода на экраны поиска и ленты;</w:t>
+      </w:r>
+    </w:p>
+    <w:p>
+      <w:pPr>
+        <w:pStyle w:val="a0"/>
+      </w:pPr>
+      <w:r>
+        <w:t>кнопка «Назад» для перехода на предыдущий экран.</w:t>
+      </w:r>
+    </w:p>
+    <w:p>
+      <w:pPr>
+        <w:pStyle w:val="af4"/>
+      </w:pPr>
+      <w:r>
+        <w:lastRenderedPageBreak/>
+        <w:t>Пользователь может перейти на экран</w:t>
+      </w:r>
+      <w:r>
+        <w:t>ы</w:t>
+      </w:r>
+      <w:r>
+        <w:t xml:space="preserve"> </w:t>
+      </w:r>
+      <w:r>
+        <w:t>«Мой подкаст» и «Мой альбом»</w:t>
+      </w:r>
+      <w:r>
+        <w:t xml:space="preserve">, нажав на соответствующую ячейку. Экран можно закрыть </w:t>
+      </w:r>
+      <w:proofErr w:type="spellStart"/>
+      <w:r>
+        <w:t>свайпом</w:t>
+      </w:r>
+      <w:proofErr w:type="spellEnd"/>
+      <w:r>
+        <w:t xml:space="preserve"> вниз.</w:t>
+      </w:r>
+    </w:p>
+    <w:p>
+      <w:pPr>
+        <w:pStyle w:val="4"/>
+      </w:pPr>
+      <w:bookmarkStart w:id="88" w:name="_Toc162714644"/>
+      <w:r>
+        <w:t xml:space="preserve">Экран </w:t>
+      </w:r>
+      <w:r>
+        <w:t>«</w:t>
+      </w:r>
+      <w:r>
+        <w:t>Мой альбом</w:t>
+      </w:r>
+      <w:r>
+        <w:t>»</w:t>
+      </w:r>
+      <w:bookmarkEnd w:id="88"/>
+    </w:p>
+    <w:p>
+      <w:pPr>
+        <w:pStyle w:val="af4"/>
+      </w:pPr>
+      <w:r>
+        <w:t xml:space="preserve">На экране «Мой альбом» находятся: </w:t>
+      </w:r>
+    </w:p>
+    <w:p>
+      <w:pPr>
+        <w:pStyle w:val="a0"/>
+      </w:pPr>
+      <w:r>
+        <w:t>список подкастов в альбоме;</w:t>
+      </w:r>
+    </w:p>
+    <w:p>
+      <w:pPr>
+        <w:pStyle w:val="a0"/>
+      </w:pPr>
+      <w:r>
+        <w:t>название альбома;</w:t>
+      </w:r>
+    </w:p>
+    <w:p>
+      <w:pPr>
+        <w:pStyle w:val="a0"/>
+      </w:pPr>
+      <w:r>
+        <w:t>кнопка для перехода на экран редактирования альбома;</w:t>
+      </w:r>
+    </w:p>
+    <w:p>
+      <w:pPr>
+        <w:pStyle w:val="a0"/>
+      </w:pPr>
+      <w:r>
+        <w:t>кнопка удаления;</w:t>
+      </w:r>
+    </w:p>
+    <w:p>
+      <w:pPr>
+        <w:pStyle w:val="a0"/>
+      </w:pPr>
+      <w:r>
+        <w:t>кнопка переход на экран описания;</w:t>
+      </w:r>
+    </w:p>
+    <w:p>
+      <w:pPr>
+        <w:pStyle w:val="a0"/>
+      </w:pPr>
+      <w:proofErr w:type="spellStart"/>
+      <w:r>
+        <w:t>Tab</w:t>
+      </w:r>
+      <w:proofErr w:type="spellEnd"/>
+      <w:r>
+        <w:t xml:space="preserve"> </w:t>
+      </w:r>
+      <w:proofErr w:type="spellStart"/>
+      <w:r>
+        <w:t>Bar</w:t>
+      </w:r>
+      <w:proofErr w:type="spellEnd"/>
+      <w:r>
+        <w:t xml:space="preserve"> для перехода на экраны поиска и ленты;</w:t>
+      </w:r>
+    </w:p>
+    <w:p>
+      <w:pPr>
+        <w:pStyle w:val="a0"/>
+      </w:pPr>
+      <w:r>
+        <w:t>кнопка «Назад» для перехода на предыдущий экран.</w:t>
+      </w:r>
+    </w:p>
+    <w:p>
+      <w:pPr>
+        <w:pStyle w:val="af4"/>
+      </w:pPr>
+      <w:r>
+        <w:t xml:space="preserve">Пользователь может перейти на экран редактирования альбома. При нажатии на кнопку удаления, появляется </w:t>
+      </w:r>
+      <w:r>
+        <w:rPr>
+          <w:lang w:val="en-US"/>
+        </w:rPr>
+        <w:t>alert</w:t>
+      </w:r>
+      <w:r>
+        <w:t xml:space="preserve"> </w:t>
+      </w:r>
+      <w:r>
+        <w:t>подтверждения удаления.</w:t>
+      </w:r>
+    </w:p>
+    <w:p>
+      <w:pPr>
+        <w:pStyle w:val="4"/>
+      </w:pPr>
+      <w:bookmarkStart w:id="89" w:name="_Toc162714645"/>
+      <w:r>
+        <w:t xml:space="preserve">Экран </w:t>
+      </w:r>
+      <w:r>
+        <w:t>«</w:t>
+      </w:r>
+      <w:r>
+        <w:t>Мой подкаст</w:t>
+      </w:r>
+      <w:r>
+        <w:t>»</w:t>
+      </w:r>
+      <w:bookmarkEnd w:id="89"/>
+    </w:p>
+    <w:p>
+      <w:pPr>
+        <w:pStyle w:val="af4"/>
+      </w:pPr>
+      <w:r>
+        <w:t xml:space="preserve">На экране «Мой подкаст» находятся: </w:t>
+      </w:r>
+    </w:p>
+    <w:p>
+      <w:pPr>
+        <w:pStyle w:val="a0"/>
+      </w:pPr>
+      <w:r>
+        <w:t>логотипа подкаста;</w:t>
+      </w:r>
+    </w:p>
+    <w:p>
+      <w:pPr>
+        <w:pStyle w:val="a0"/>
+      </w:pPr>
+      <w:r>
+        <w:t>название подкаста;</w:t>
+      </w:r>
+    </w:p>
+    <w:p>
+      <w:pPr>
+        <w:pStyle w:val="a0"/>
+      </w:pPr>
+      <w:r>
+        <w:t>кнопка перехода на экран описания;</w:t>
+      </w:r>
+    </w:p>
+    <w:p>
+      <w:pPr>
+        <w:pStyle w:val="a0"/>
+      </w:pPr>
+      <w:r>
+        <w:t>полоса прокрутки подкаста;</w:t>
+      </w:r>
+    </w:p>
+    <w:p>
+      <w:pPr>
+        <w:pStyle w:val="a0"/>
+      </w:pPr>
+      <w:r>
+        <w:t>количество отметок «Нравится»;</w:t>
+      </w:r>
+    </w:p>
+    <w:p>
+      <w:pPr>
+        <w:pStyle w:val="a0"/>
+      </w:pPr>
+      <w:r>
+        <w:t>кнопка «Пуск/Стоп» для остановки и продолжения воспроизведения подкаста;</w:t>
+      </w:r>
+    </w:p>
+    <w:p>
+      <w:pPr>
+        <w:pStyle w:val="a0"/>
+      </w:pPr>
+      <w:r>
+        <w:t>кнопка для перехода на экран редактирования подкаста;</w:t>
+      </w:r>
+    </w:p>
+    <w:p>
+      <w:pPr>
+        <w:pStyle w:val="a0"/>
+      </w:pPr>
+      <w:r>
+        <w:t>кнопка удаления;</w:t>
+      </w:r>
+    </w:p>
+    <w:p>
+      <w:pPr>
+        <w:pStyle w:val="a0"/>
+      </w:pPr>
+      <w:proofErr w:type="spellStart"/>
+      <w:r>
+        <w:t>Tab</w:t>
+      </w:r>
+      <w:proofErr w:type="spellEnd"/>
+      <w:r>
+        <w:t xml:space="preserve"> </w:t>
+      </w:r>
+      <w:proofErr w:type="spellStart"/>
+      <w:r>
+        <w:t>Bar</w:t>
+      </w:r>
+      <w:proofErr w:type="spellEnd"/>
+      <w:r>
+        <w:t xml:space="preserve"> для перехода на экраны поиска и ленты;</w:t>
+      </w:r>
+    </w:p>
+    <w:p>
+      <w:pPr>
+        <w:pStyle w:val="a0"/>
+      </w:pPr>
+      <w:r>
+        <w:t>кнопка «Назад» для перехода на предыдущий экран.</w:t>
+      </w:r>
+    </w:p>
+    <w:p>
+      <w:pPr>
+        <w:pStyle w:val="af4"/>
+      </w:pPr>
+      <w:r>
+        <w:t xml:space="preserve">Пользователь может перейти на экран редактирования подкаста. При нажатии на кнопку удаления, появляется </w:t>
+      </w:r>
+      <w:r>
+        <w:rPr>
+          <w:lang w:val="en-US"/>
+        </w:rPr>
+        <w:t>alert</w:t>
+      </w:r>
+      <w:r>
+        <w:t xml:space="preserve"> </w:t>
+      </w:r>
+      <w:r>
+        <w:t>подтверждения удаления.</w:t>
+      </w:r>
+    </w:p>
+    <w:p>
+      <w:pPr>
+        <w:pStyle w:val="4"/>
+      </w:pPr>
+      <w:bookmarkStart w:id="90" w:name="_Toc162714646"/>
+      <w:r>
+        <w:lastRenderedPageBreak/>
+        <w:t xml:space="preserve">Экран </w:t>
+      </w:r>
+      <w:r>
+        <w:t>«</w:t>
+      </w:r>
+      <w:r>
+        <w:t>Выбор альбома</w:t>
+      </w:r>
+      <w:r>
+        <w:t>»</w:t>
+      </w:r>
+      <w:bookmarkEnd w:id="90"/>
+    </w:p>
+    <w:p>
+      <w:pPr>
+        <w:pStyle w:val="af4"/>
+      </w:pPr>
+      <w:r>
+        <w:t>На экране выбора альбома находятся:</w:t>
+      </w:r>
+    </w:p>
+    <w:p>
+      <w:pPr>
+        <w:pStyle w:val="a0"/>
+      </w:pPr>
+      <w:r>
+        <w:t>список альбомов пользователя;</w:t>
+      </w:r>
+    </w:p>
+    <w:p>
+      <w:pPr>
+        <w:pStyle w:val="a0"/>
+      </w:pPr>
+      <w:r>
+        <w:t>кнопка «Добавить» для перехода на экран «Создание/редактирование альбома»;</w:t>
+      </w:r>
+    </w:p>
+    <w:p>
+      <w:pPr>
+        <w:pStyle w:val="a0"/>
+      </w:pPr>
+      <w:r>
+        <w:t>кнопка «Назад» для перехода на предыдущий экран.</w:t>
+      </w:r>
+    </w:p>
+    <w:p>
+      <w:pPr>
+        <w:pStyle w:val="af4"/>
+      </w:pPr>
+      <w:r>
+        <w:t xml:space="preserve">При нажатии на ячейку альбома, происходит его выбор и переход на экран создания подкаста. </w:t>
+      </w:r>
+      <w:r>
+        <w:t xml:space="preserve">Экран можно закрыть </w:t>
+      </w:r>
+      <w:proofErr w:type="spellStart"/>
+      <w:r>
+        <w:t>свайпом</w:t>
+      </w:r>
+      <w:proofErr w:type="spellEnd"/>
+      <w:r>
+        <w:t xml:space="preserve"> вниз.</w:t>
+      </w:r>
+    </w:p>
+    <w:p>
+      <w:pPr>
+        <w:pStyle w:val="4"/>
+      </w:pPr>
+      <w:bookmarkStart w:id="91" w:name="_Toc162714647"/>
+      <w:r>
+        <w:t xml:space="preserve">Экран </w:t>
+      </w:r>
+      <w:r>
+        <w:t>«</w:t>
+      </w:r>
+      <w:r>
+        <w:t>Создания</w:t>
+      </w:r>
+      <w:r>
+        <w:rPr>
+          <w:lang w:val="en-US"/>
+        </w:rPr>
+        <w:t>/</w:t>
+      </w:r>
+      <w:r>
+        <w:t>редактирования альбома</w:t>
+      </w:r>
+      <w:r>
+        <w:t>»</w:t>
+      </w:r>
+      <w:bookmarkEnd w:id="91"/>
+    </w:p>
+    <w:p>
+      <w:pPr>
+        <w:pStyle w:val="af4"/>
+      </w:pPr>
+      <w:r>
+        <w:t>На экране создания/редактирования альбома находятся:</w:t>
+      </w:r>
+    </w:p>
+    <w:p>
+      <w:pPr>
+        <w:pStyle w:val="a0"/>
+      </w:pPr>
+      <w:r>
+        <w:t>поле ввода названия альбома;</w:t>
+      </w:r>
+    </w:p>
+    <w:p>
+      <w:pPr>
+        <w:pStyle w:val="a0"/>
+      </w:pPr>
+      <w:r>
+        <w:t>поле для ввода описания альбома;</w:t>
+      </w:r>
+    </w:p>
+    <w:p>
+      <w:pPr>
+        <w:pStyle w:val="a0"/>
+      </w:pPr>
+      <w:r>
+        <w:t>кнопка «Сохранить» для сохранения альбома.</w:t>
+      </w:r>
+    </w:p>
+    <w:p>
+      <w:pPr>
+        <w:pStyle w:val="af4"/>
+      </w:pPr>
+      <w:r>
+        <w:t xml:space="preserve">Кнопка «Сохранить» становится активной, когда заполнены все поля. При нажатии на кнопку «Сохранить» происходит переход на предыдущий экран. Экран можно закрыть </w:t>
+      </w:r>
+      <w:proofErr w:type="spellStart"/>
+      <w:r>
+        <w:t>свайпом</w:t>
+      </w:r>
+      <w:proofErr w:type="spellEnd"/>
+      <w:r>
+        <w:t xml:space="preserve"> вниз.</w:t>
+      </w:r>
+    </w:p>
+    <w:p>
+      <w:pPr>
+        <w:pStyle w:val="4"/>
+      </w:pPr>
+      <w:bookmarkStart w:id="92" w:name="_Toc162714648"/>
+      <w:r>
+        <w:t>Веб-страница</w:t>
+      </w:r>
+      <w:r>
+        <w:t xml:space="preserve"> </w:t>
+      </w:r>
+      <w:r>
+        <w:t>«</w:t>
+      </w:r>
+      <w:r>
+        <w:t>Вход в аккаунт модерации</w:t>
+      </w:r>
+      <w:r>
+        <w:t>»</w:t>
+      </w:r>
+      <w:bookmarkEnd w:id="92"/>
+    </w:p>
+    <w:p>
+      <w:pPr>
+        <w:pStyle w:val="af4"/>
+      </w:pPr>
+      <w:r>
+        <w:t>На странице авторизации модератора находятся:</w:t>
+      </w:r>
+    </w:p>
+    <w:p>
+      <w:pPr>
+        <w:pStyle w:val="a0"/>
+      </w:pPr>
+      <w:r>
+        <w:t>поле ввода логина</w:t>
+      </w:r>
+      <w:r>
+        <w:rPr>
+          <w:lang w:val="en-US"/>
+        </w:rPr>
+        <w:t>;</w:t>
+      </w:r>
+    </w:p>
+    <w:p>
+      <w:pPr>
+        <w:pStyle w:val="a0"/>
+      </w:pPr>
+      <w:r>
+        <w:t>поле ввода пароля</w:t>
+      </w:r>
+      <w:r>
+        <w:rPr>
+          <w:lang w:val="en-US"/>
+        </w:rPr>
+        <w:t>;</w:t>
+      </w:r>
+    </w:p>
+    <w:p>
+      <w:pPr>
+        <w:pStyle w:val="a0"/>
+      </w:pPr>
+      <w:r>
+        <w:t>кнопка «Войти»</w:t>
+      </w:r>
+      <w:r>
+        <w:rPr>
+          <w:lang w:val="en-US"/>
+        </w:rPr>
         <w:t>.</w:t>
+      </w:r>
+    </w:p>
+    <w:p>
+      <w:pPr>
+        <w:pStyle w:val="4"/>
+      </w:pPr>
+      <w:bookmarkStart w:id="93" w:name="_Toc162714649"/>
+      <w:r>
+        <w:t>В</w:t>
+      </w:r>
+      <w:r>
+        <w:t xml:space="preserve">еб-страница </w:t>
+      </w:r>
+      <w:r>
+        <w:t>«</w:t>
+      </w:r>
+      <w:r>
+        <w:t xml:space="preserve">Список </w:t>
+      </w:r>
+      <w:r>
+        <w:t>подкастов</w:t>
+      </w:r>
+      <w:r>
+        <w:t xml:space="preserve"> с жалобами</w:t>
+      </w:r>
+      <w:r>
+        <w:t>»</w:t>
+      </w:r>
+      <w:bookmarkEnd w:id="93"/>
+    </w:p>
+    <w:p>
+      <w:pPr>
+        <w:pStyle w:val="af4"/>
+      </w:pPr>
+      <w:r>
+        <w:t>На странице списка контента с жалобами находятся:</w:t>
+      </w:r>
+    </w:p>
+    <w:p>
+      <w:pPr>
+        <w:pStyle w:val="a0"/>
+      </w:pPr>
+      <w:r>
+        <w:t>список подкастов с жалобами</w:t>
+      </w:r>
+      <w:r>
+        <w:rPr>
+          <w:lang w:val="en-US"/>
+        </w:rPr>
+        <w:t>;</w:t>
+      </w:r>
+    </w:p>
+    <w:p>
+      <w:pPr>
+        <w:pStyle w:val="a0"/>
+      </w:pPr>
+      <w:r>
+        <w:t>пагинация для списка подкастов</w:t>
+      </w:r>
+      <w:r>
+        <w:t xml:space="preserve"> с жалобами</w:t>
+      </w:r>
+      <w:r>
+        <w:t xml:space="preserve"> в виде кнопок «Вперед» и «Назад»</w:t>
+      </w:r>
+      <w:r>
+        <w:t>;</w:t>
+      </w:r>
+    </w:p>
+    <w:p>
+      <w:pPr>
+        <w:pStyle w:val="a0"/>
+      </w:pPr>
+      <w:r>
+        <w:rPr>
+          <w:lang w:val="en-US"/>
+        </w:rPr>
+        <w:t>h</w:t>
+      </w:r>
+      <w:r>
+        <w:rPr>
+          <w:lang w:val="en-US"/>
+        </w:rPr>
+        <w:t>eader</w:t>
+      </w:r>
+      <w:r>
+        <w:t xml:space="preserve"> </w:t>
+      </w:r>
+      <w:r>
+        <w:t>для</w:t>
+      </w:r>
+      <w:r>
+        <w:t xml:space="preserve"> выхода и</w:t>
+      </w:r>
+      <w:r>
+        <w:t xml:space="preserve"> перехода на страницы </w:t>
+      </w:r>
+      <w:proofErr w:type="spellStart"/>
+      <w:r>
+        <w:t>метриков</w:t>
+      </w:r>
+      <w:proofErr w:type="spellEnd"/>
+      <w:r>
+        <w:t>, списка подкастов с жалобами, истории.</w:t>
+      </w:r>
+    </w:p>
+    <w:p>
+      <w:pPr>
+        <w:pStyle w:val="af4"/>
+      </w:pPr>
+      <w:r>
+        <w:lastRenderedPageBreak/>
+        <w:t>Подкасты отсортированы по убыванию количества жалоб. На первой странице находятся подкасты с наибольшим количеством жалоб.</w:t>
+      </w:r>
+    </w:p>
+    <w:p>
+      <w:pPr>
+        <w:pStyle w:val="4"/>
+      </w:pPr>
+      <w:bookmarkStart w:id="94" w:name="_Toc162714650"/>
+      <w:r>
+        <w:t>Веб-страница «Подкаст с жалобами»</w:t>
+      </w:r>
+      <w:bookmarkEnd w:id="94"/>
+    </w:p>
+    <w:p>
+      <w:pPr>
+        <w:pStyle w:val="af4"/>
+      </w:pPr>
+      <w:r>
+        <w:t>На странице подкаста с жалобами находятся:</w:t>
+      </w:r>
+    </w:p>
+    <w:p>
+      <w:pPr>
+        <w:pStyle w:val="a0"/>
+      </w:pPr>
+      <w:r>
+        <w:t>превью, название, автор и описание подкаста</w:t>
+      </w:r>
+      <w:r>
+        <w:t>;</w:t>
+      </w:r>
+    </w:p>
+    <w:p>
+      <w:pPr>
+        <w:pStyle w:val="a0"/>
+      </w:pPr>
+      <w:r>
+        <w:t>плеер подкаста с таймером, кнопкой «Пуск</w:t>
+      </w:r>
+      <w:r>
+        <w:t>/</w:t>
+      </w:r>
+      <w:r>
+        <w:t>Пауза» и полосой прокрутки для прослушивания подкаста</w:t>
+      </w:r>
+      <w:r>
+        <w:t>;</w:t>
+      </w:r>
+    </w:p>
+    <w:p>
+      <w:pPr>
+        <w:pStyle w:val="a0"/>
+      </w:pPr>
+      <w:r>
+        <w:t>список жалоб</w:t>
+      </w:r>
+      <w:r>
+        <w:rPr>
+          <w:lang w:val="en-US"/>
+        </w:rPr>
+        <w:t>;</w:t>
+      </w:r>
+    </w:p>
+    <w:p>
+      <w:pPr>
+        <w:pStyle w:val="a0"/>
+      </w:pPr>
+      <w:r>
+        <w:t>пагинация для списка жалоб в виде кнопок «Вперед» и «Назад»</w:t>
+      </w:r>
+      <w:r>
+        <w:t>;</w:t>
+      </w:r>
+    </w:p>
+    <w:p>
+      <w:pPr>
+        <w:pStyle w:val="a0"/>
+      </w:pPr>
+      <w:r>
+        <w:t>секция с содержанием конкретной жалобы</w:t>
+      </w:r>
+      <w:r>
+        <w:t>;</w:t>
+      </w:r>
+    </w:p>
+    <w:p>
+      <w:pPr>
+        <w:pStyle w:val="a0"/>
+      </w:pPr>
+      <w:r>
+        <w:t>количество жалоб на подкаст</w:t>
+      </w:r>
+      <w:r>
+        <w:rPr>
+          <w:lang w:val="en-US"/>
+        </w:rPr>
+        <w:t>;</w:t>
+      </w:r>
+    </w:p>
+    <w:p>
+      <w:pPr>
+        <w:pStyle w:val="a0"/>
+      </w:pPr>
+      <w:r>
+        <w:t>кнопки «Удалить подкаст» и «Одобрить подкаст»</w:t>
+      </w:r>
+      <w:r>
+        <w:t>;</w:t>
+      </w:r>
+    </w:p>
+    <w:p>
+      <w:pPr>
+        <w:pStyle w:val="a0"/>
+      </w:pPr>
+      <w:r>
+        <w:rPr>
+          <w:lang w:val="en-US"/>
+        </w:rPr>
+        <w:t>header</w:t>
+      </w:r>
+      <w:r>
+        <w:t xml:space="preserve"> </w:t>
+      </w:r>
+      <w:r>
+        <w:t xml:space="preserve">для выхода и перехода на страницы </w:t>
+      </w:r>
+      <w:proofErr w:type="spellStart"/>
+      <w:r>
+        <w:t>метриков</w:t>
+      </w:r>
+      <w:proofErr w:type="spellEnd"/>
+      <w:r>
+        <w:t>, списка подкастов с жалобами, истории.</w:t>
+      </w:r>
+    </w:p>
+    <w:p>
+      <w:pPr>
+        <w:pStyle w:val="af4"/>
+      </w:pPr>
+      <w:r>
+        <w:t>Кнопка «Удалить подкаст» удаляет подкаст, нарушающий правила.</w:t>
+      </w:r>
+    </w:p>
+    <w:p>
+      <w:pPr>
+        <w:pStyle w:val="af4"/>
+      </w:pPr>
+      <w:r>
+        <w:t>Кнопка «Одобрить подкаст» закрывает существующие жалобы на подкаст.</w:t>
+      </w:r>
+    </w:p>
+    <w:p>
+      <w:pPr>
+        <w:pStyle w:val="4"/>
+      </w:pPr>
+      <w:bookmarkStart w:id="95" w:name="_Toc162714651"/>
+      <w:r>
+        <w:t>Веб-страница «История»</w:t>
+      </w:r>
+      <w:bookmarkEnd w:id="95"/>
+    </w:p>
+    <w:p>
+      <w:pPr>
+        <w:pStyle w:val="af4"/>
+      </w:pPr>
+      <w:r>
+        <w:t>На странице истории находятся:</w:t>
+      </w:r>
+    </w:p>
+    <w:p>
+      <w:pPr>
+        <w:pStyle w:val="a0"/>
+      </w:pPr>
+      <w:r>
+        <w:t>список подкастов, которые были одобрены</w:t>
+      </w:r>
+      <w:r>
+        <w:t>/</w:t>
+      </w:r>
+      <w:r>
+        <w:t>удалены</w:t>
+      </w:r>
+      <w:r>
+        <w:t>;</w:t>
+      </w:r>
+    </w:p>
+    <w:p>
+      <w:pPr>
+        <w:pStyle w:val="a0"/>
+      </w:pPr>
+      <w:r>
+        <w:t>пагинация для истории подкастов в виде кнопок «Вперед» и «Назад»</w:t>
+      </w:r>
+      <w:r>
+        <w:t>;</w:t>
+      </w:r>
+    </w:p>
+    <w:p>
+      <w:pPr>
+        <w:pStyle w:val="a0"/>
+      </w:pPr>
+      <w:r>
+        <w:t>вердикт по каждому подкасту в списке</w:t>
+      </w:r>
+      <w:r>
+        <w:t>;</w:t>
+      </w:r>
+    </w:p>
+    <w:p>
+      <w:pPr>
+        <w:pStyle w:val="a0"/>
+      </w:pPr>
+      <w:r>
+        <w:rPr>
+          <w:lang w:val="en-US"/>
+        </w:rPr>
+        <w:t>header</w:t>
+      </w:r>
+      <w:r>
+        <w:t xml:space="preserve"> </w:t>
+      </w:r>
+      <w:r>
+        <w:t xml:space="preserve">для выхода и перехода на страницы </w:t>
+      </w:r>
+      <w:proofErr w:type="spellStart"/>
+      <w:r>
+        <w:t>метриков</w:t>
+      </w:r>
+      <w:proofErr w:type="spellEnd"/>
+      <w:r>
+        <w:t>, списка подкастов с жалобами, истории.</w:t>
       </w:r>
     </w:p>
     <w:p>
       <w:pPr>
         <w:spacing w:after="160" w:line="360" w:lineRule="auto"/>
         <w:ind w:firstLine="709"/>
-        <w:jc w:val="both"/>
         <w:rPr>
           <w:rFonts w:ascii="Times New Roman" w:eastAsia="Times New Roman" w:hAnsi="Times New Roman" w:cs="Times New Roman"/>
+          <w:b/>
           <w:color w:val="000000" w:themeColor="text1"/>
           <w:sz w:val="28"/>
           <w:szCs w:val="28"/>
-          <w:lang w:val="ru-RU"/>
-        </w:rPr>
-      </w:pPr>
-    </w:p>
-    <w:p>
-      <w:pPr>
-        <w:spacing w:after="160" w:line="360" w:lineRule="auto"/>
-        <w:ind w:firstLine="709"/>
+        </w:rPr>
+      </w:pPr>
+      <w:r>
         <w:rPr>
           <w:rFonts w:ascii="Times New Roman" w:eastAsia="Times New Roman" w:hAnsi="Times New Roman" w:cs="Times New Roman"/>
           <w:b/>
@@ -8414,15 +10936,6 @@
           <w:sz w:val="28"/>
           <w:szCs w:val="28"/>
         </w:rPr>
-      </w:pPr>
-      <w:r>
-        <w:rPr>
-          <w:rFonts w:ascii="Times New Roman" w:eastAsia="Times New Roman" w:hAnsi="Times New Roman" w:cs="Times New Roman"/>
-          <w:b/>
-          <w:color w:val="000000" w:themeColor="text1"/>
-          <w:sz w:val="28"/>
-          <w:szCs w:val="28"/>
-        </w:rPr>
         <w:br w:type="page"/>
       </w:r>
     </w:p>
@@ -8430,10 +10943,10 @@
       <w:pPr>
         <w:pStyle w:val="2"/>
       </w:pPr>
-      <w:bookmarkStart w:id="84" w:name="_Toc162638918"/>
-      <w:bookmarkStart w:id="85" w:name="_Toc162647031"/>
-      <w:bookmarkStart w:id="86" w:name="_Toc162647581"/>
-      <w:bookmarkStart w:id="87" w:name="_Toc162648084"/>
+      <w:bookmarkStart w:id="96" w:name="_Toc162638918"/>
+      <w:bookmarkStart w:id="97" w:name="_Toc162647031"/>
+      <w:bookmarkStart w:id="98" w:name="_Toc162647581"/>
+      <w:bookmarkStart w:id="99" w:name="_Toc162714652"/>
       <w:r>
         <w:lastRenderedPageBreak/>
         <w:t xml:space="preserve">Состав и содержание работ по созданию </w:t>
@@ -8441,536 +10954,536 @@
       <w:r>
         <w:t>приложения</w:t>
       </w:r>
-      <w:bookmarkEnd w:id="84"/>
-      <w:bookmarkEnd w:id="85"/>
-      <w:bookmarkEnd w:id="86"/>
-      <w:bookmarkEnd w:id="87"/>
-    </w:p>
-    <w:p>
-      <w:pPr>
-        <w:pStyle w:val="af4"/>
-      </w:pPr>
-      <w:r>
-        <w:t>Состав и содержание работ по созданию приложения включают</w:t>
-      </w:r>
-      <w:r>
-        <w:t xml:space="preserve"> в себя следующие</w:t>
-      </w:r>
-      <w:r>
-        <w:t xml:space="preserve"> </w:t>
-      </w:r>
-      <w:r>
-        <w:t>этапы:</w:t>
-      </w:r>
-    </w:p>
-    <w:p>
-      <w:pPr>
-        <w:pStyle w:val="a0"/>
-      </w:pPr>
-      <w:r>
-        <w:t>сб</w:t>
-      </w:r>
-      <w:r>
-        <w:t xml:space="preserve">ор необходимой информации, постановка целей, задач </w:t>
-      </w:r>
-      <w:proofErr w:type="spellStart"/>
-      <w:r>
-        <w:t>с</w:t>
-      </w:r>
-      <w:r>
-        <w:t>приложения</w:t>
-      </w:r>
-      <w:proofErr w:type="spellEnd"/>
-      <w:r>
-        <w:t>, которые в будущем должны быть реали</w:t>
-      </w:r>
-      <w:r>
-        <w:t xml:space="preserve">зованы 16.02.24 – 01.03.24; </w:t>
-      </w:r>
-    </w:p>
-    <w:p>
-      <w:pPr>
-        <w:pStyle w:val="a0"/>
-      </w:pPr>
-      <w:r>
-        <w:t>а</w:t>
-      </w:r>
-      <w:r>
-        <w:t>нализ предметной области, анализ конкурентов и построение структуры требований, ведущих к решению постав</w:t>
-      </w:r>
-      <w:r>
-        <w:t xml:space="preserve">ленных задач и целей 01.03.24 – </w:t>
-      </w:r>
-      <w:r>
-        <w:t xml:space="preserve">13.03.24; </w:t>
-      </w:r>
-    </w:p>
-    <w:p>
-      <w:pPr>
-        <w:pStyle w:val="a0"/>
-      </w:pPr>
-      <w:r>
-        <w:t>п</w:t>
-      </w:r>
-      <w:r>
-        <w:t>остроение модели программы, описание спецификаций данных, определение связей между сущностями, разработка моде</w:t>
-      </w:r>
-      <w:r>
-        <w:t>ли БД 13.03.24 – 01.04.24;</w:t>
-      </w:r>
-    </w:p>
-    <w:p>
-      <w:pPr>
-        <w:pStyle w:val="a0"/>
-      </w:pPr>
-      <w:r>
-        <w:t>р</w:t>
-      </w:r>
-      <w:r>
-        <w:t>азработка рабочего проекта, состоящего из написани</w:t>
-      </w:r>
-      <w:r>
-        <w:t>я</w:t>
-      </w:r>
-      <w:r>
-        <w:t xml:space="preserve"> программного</w:t>
-      </w:r>
-      <w:r>
-        <w:t xml:space="preserve"> кода, отладки и корректировки кода про</w:t>
-      </w:r>
-      <w:r>
-        <w:t xml:space="preserve">граммы 16.04.24 – 01.05.24; </w:t>
-      </w:r>
-    </w:p>
-    <w:p>
-      <w:pPr>
-        <w:pStyle w:val="a0"/>
-      </w:pPr>
-      <w:r>
-        <w:t>п</w:t>
-      </w:r>
-      <w:r>
-        <w:t>роведение тестирования программного обеспечения 16.05.24 – 01.06.24.</w:t>
-      </w:r>
-    </w:p>
-    <w:p>
-      <w:pPr>
-        <w:spacing w:after="160" w:line="360" w:lineRule="auto"/>
-        <w:ind w:firstLine="709"/>
-        <w:jc w:val="both"/>
-        <w:rPr>
-          <w:rFonts w:ascii="Times New Roman" w:eastAsia="Times New Roman" w:hAnsi="Times New Roman" w:cs="Times New Roman"/>
-          <w:color w:val="000000" w:themeColor="text1"/>
-          <w:sz w:val="28"/>
-          <w:szCs w:val="28"/>
-          <w:lang w:val="ru-RU"/>
-        </w:rPr>
-      </w:pPr>
-    </w:p>
-    <w:p>
-      <w:pPr>
-        <w:spacing w:after="160" w:line="360" w:lineRule="auto"/>
-        <w:ind w:firstLine="709"/>
-        <w:rPr>
-          <w:rFonts w:ascii="Times New Roman" w:eastAsia="Times New Roman" w:hAnsi="Times New Roman" w:cs="Times New Roman"/>
-          <w:b/>
-          <w:color w:val="000000" w:themeColor="text1"/>
-          <w:sz w:val="28"/>
-          <w:szCs w:val="28"/>
-        </w:rPr>
-      </w:pPr>
-      <w:r>
-        <w:rPr>
-          <w:rFonts w:ascii="Times New Roman" w:eastAsia="Times New Roman" w:hAnsi="Times New Roman" w:cs="Times New Roman"/>
-          <w:b/>
-          <w:color w:val="000000" w:themeColor="text1"/>
-          <w:sz w:val="28"/>
-          <w:szCs w:val="28"/>
-        </w:rPr>
-        <w:br w:type="page"/>
-      </w:r>
-    </w:p>
-    <w:p>
-      <w:pPr>
-        <w:pStyle w:val="2"/>
-      </w:pPr>
-      <w:bookmarkStart w:id="88" w:name="_Toc162638919"/>
-      <w:bookmarkStart w:id="89" w:name="_Toc162647032"/>
-      <w:bookmarkStart w:id="90" w:name="_Toc162647582"/>
-      <w:bookmarkStart w:id="91" w:name="_Toc162648085"/>
-      <w:r>
-        <w:lastRenderedPageBreak/>
-        <w:t xml:space="preserve">Порядок контроля и приемки </w:t>
-      </w:r>
-      <w:r>
-        <w:t>приложения</w:t>
-      </w:r>
-      <w:bookmarkEnd w:id="88"/>
-      <w:bookmarkEnd w:id="89"/>
-      <w:bookmarkEnd w:id="90"/>
-      <w:bookmarkEnd w:id="91"/>
-    </w:p>
-    <w:p>
-      <w:pPr>
-        <w:pStyle w:val="af4"/>
-      </w:pPr>
-      <w:r>
-        <w:t>Предварительные отч</w:t>
-      </w:r>
-      <w:r>
-        <w:t>е</w:t>
-      </w:r>
-      <w:r>
-        <w:t xml:space="preserve">ты по работе будет проводиться во время рубежных аттестаций: </w:t>
-      </w:r>
-    </w:p>
-    <w:p>
-      <w:pPr>
-        <w:pStyle w:val="a0"/>
-      </w:pPr>
-      <w:r>
-        <w:t xml:space="preserve">1 аттестация (середина марта 2024) - создан репозиторий проекта на </w:t>
-      </w:r>
-      <w:proofErr w:type="spellStart"/>
-      <w:r>
-        <w:t>GitHub</w:t>
-      </w:r>
-      <w:proofErr w:type="spellEnd"/>
-      <w:r>
-        <w:t xml:space="preserve">, распределены задачи проекта в </w:t>
-      </w:r>
-      <w:proofErr w:type="spellStart"/>
-      <w:r>
-        <w:t>таск</w:t>
-      </w:r>
-      <w:proofErr w:type="spellEnd"/>
-      <w:r>
-        <w:t xml:space="preserve">-менеджере </w:t>
-      </w:r>
-      <w:proofErr w:type="spellStart"/>
-      <w:r>
-        <w:t>YouTrack</w:t>
-      </w:r>
-      <w:proofErr w:type="spellEnd"/>
-      <w:r>
-        <w:t>, создан про</w:t>
-      </w:r>
-      <w:r>
-        <w:t xml:space="preserve">ект </w:t>
-      </w:r>
-      <w:proofErr w:type="spellStart"/>
-      <w:r>
-        <w:t>Miro</w:t>
-      </w:r>
-      <w:proofErr w:type="spellEnd"/>
-      <w:r>
-        <w:t xml:space="preserve"> с общей логикой приложения</w:t>
-      </w:r>
-      <w:r>
-        <w:t xml:space="preserve">, представлены промежуточные результаты по курсовому проекту и готовое техническое задание; </w:t>
-      </w:r>
-    </w:p>
-    <w:p>
-      <w:pPr>
-        <w:pStyle w:val="a0"/>
-      </w:pPr>
-      <w:r>
-        <w:t xml:space="preserve">2 аттестация (середина апреля 2024) - </w:t>
-      </w:r>
-      <w:r>
-        <w:t>написан программный</w:t>
-      </w:r>
-      <w:r>
-        <w:br/>
-        <w:t>код, реализующий описанн</w:t>
-      </w:r>
-      <w:r>
-        <w:t>ую</w:t>
-      </w:r>
-      <w:r>
-        <w:t xml:space="preserve"> функциональност</w:t>
-      </w:r>
-      <w:r>
-        <w:t>ь</w:t>
-      </w:r>
-      <w:r>
-        <w:t xml:space="preserve">, </w:t>
-      </w:r>
-      <w:r>
-        <w:t xml:space="preserve">реализована БД и ее взаимодействие с сервером, проведена отладка и доработка кода, проведено тестирование по работе </w:t>
-      </w:r>
-      <w:r>
-        <w:t>приложения</w:t>
-      </w:r>
-      <w:r>
-        <w:t xml:space="preserve">; </w:t>
-      </w:r>
-    </w:p>
-    <w:p>
-      <w:pPr>
-        <w:pStyle w:val="a0"/>
-        <w:rPr>
-          <w:b/>
-        </w:rPr>
-      </w:pPr>
-      <w:r>
-        <w:t>3 аттестация (конец мая 2024) - разработан курсовой проект, выполнены завершающие работы по доработке приложения, предоставлена готовая система.</w:t>
-      </w:r>
-    </w:p>
-    <w:p>
-      <w:pPr>
-        <w:pStyle w:val="af4"/>
-      </w:pPr>
-      <w:r>
-        <w:t>Предъявление заказчику результатов работы производится в следующем виде:</w:t>
-      </w:r>
-    </w:p>
-    <w:p>
-      <w:pPr>
-        <w:pStyle w:val="a0"/>
-      </w:pPr>
-      <w:r>
-        <w:t>т</w:t>
-      </w:r>
-      <w:r>
-        <w:t>ехническое задание;</w:t>
-      </w:r>
-    </w:p>
-    <w:p>
-      <w:pPr>
-        <w:pStyle w:val="a0"/>
-      </w:pPr>
-      <w:r>
-        <w:t>UML диаграммы системы;</w:t>
-      </w:r>
-    </w:p>
-    <w:p>
-      <w:pPr>
-        <w:pStyle w:val="a0"/>
-      </w:pPr>
-      <w:r>
-        <w:t>п</w:t>
-      </w:r>
-      <w:r>
-        <w:t>резентация проекта;</w:t>
-      </w:r>
-    </w:p>
-    <w:p>
-      <w:pPr>
-        <w:pStyle w:val="a0"/>
-      </w:pPr>
-      <w:r>
-        <w:t>с</w:t>
-      </w:r>
-      <w:r>
-        <w:t>опроводительное письмо</w:t>
-      </w:r>
-      <w:r>
-        <w:t>;</w:t>
-      </w:r>
-    </w:p>
-    <w:p>
-      <w:pPr>
-        <w:pStyle w:val="a0"/>
-      </w:pPr>
-      <w:r>
-        <w:t>р</w:t>
-      </w:r>
-      <w:r>
-        <w:t>аботающий</w:t>
-      </w:r>
-      <w:r>
-        <w:t xml:space="preserve"> согласно Техническому Заданию </w:t>
-      </w:r>
-      <w:proofErr w:type="spellStart"/>
-      <w:r>
-        <w:t>frontend</w:t>
-      </w:r>
-      <w:proofErr w:type="spellEnd"/>
-      <w:r>
-        <w:t xml:space="preserve"> мобильного приложения;</w:t>
-      </w:r>
-    </w:p>
-    <w:p>
-      <w:pPr>
-        <w:pStyle w:val="a0"/>
-      </w:pPr>
-      <w:r>
-        <w:t>р</w:t>
-      </w:r>
-      <w:r>
-        <w:t>аботающий</w:t>
-      </w:r>
-      <w:r>
-        <w:t xml:space="preserve"> согласно Техническому Заданию </w:t>
-      </w:r>
-      <w:proofErr w:type="spellStart"/>
-      <w:r>
-        <w:t>backend</w:t>
-      </w:r>
-      <w:proofErr w:type="spellEnd"/>
-      <w:r>
-        <w:t xml:space="preserve"> мобильного приложения;</w:t>
-      </w:r>
-    </w:p>
-    <w:p>
-      <w:pPr>
-        <w:pStyle w:val="a0"/>
-      </w:pPr>
-      <w:r>
-        <w:t>к</w:t>
-      </w:r>
-      <w:r>
-        <w:t>урсовая работа по проекту;</w:t>
-      </w:r>
-    </w:p>
-    <w:p>
-      <w:pPr>
-        <w:pStyle w:val="a0"/>
-      </w:pPr>
-      <w:r>
-        <w:t>и</w:t>
-      </w:r>
-      <w:r>
-        <w:t>сходный код приложения.</w:t>
-      </w:r>
-    </w:p>
-    <w:p>
-      <w:pPr>
-        <w:pStyle w:val="af4"/>
-      </w:pPr>
-      <w:r>
-        <w:t>Результаты передаются заказчику частями по завершению каждой рубежной аттестации. Документация – в электронном виде в формате PDF.</w:t>
-      </w:r>
-    </w:p>
-    <w:p>
-      <w:pPr>
-        <w:pStyle w:val="2"/>
-      </w:pPr>
-      <w:bookmarkStart w:id="92" w:name="_Toc162638920"/>
-      <w:bookmarkStart w:id="93" w:name="_Toc162647033"/>
-      <w:bookmarkStart w:id="94" w:name="_Toc162647583"/>
-      <w:bookmarkStart w:id="95" w:name="_Toc162648086"/>
-      <w:r>
-        <w:lastRenderedPageBreak/>
-        <w:t>Источники разработки</w:t>
-      </w:r>
-      <w:bookmarkEnd w:id="92"/>
-      <w:bookmarkEnd w:id="93"/>
-      <w:bookmarkEnd w:id="94"/>
-      <w:bookmarkEnd w:id="95"/>
-    </w:p>
-    <w:p>
-      <w:pPr>
-        <w:pStyle w:val="af4"/>
-      </w:pPr>
-      <w:r>
-        <w:t>В ходе исследования рынка приложений прослушиванию подкастов было выявлено</w:t>
-      </w:r>
-      <w:r>
-        <w:t>, в связи со спецификой нашего приложения, что наши</w:t>
-      </w:r>
-      <w:r>
-        <w:t xml:space="preserve"> прямыми аналогами будут являться приложения для прослушивания подкастов</w:t>
-      </w:r>
-      <w:r>
-        <w:t xml:space="preserve">, а косвенными приложения </w:t>
-      </w:r>
-      <w:r>
-        <w:t>для</w:t>
-      </w:r>
-      <w:r>
-        <w:t xml:space="preserve"> просмотра коротких видео</w:t>
-      </w:r>
-      <w:r>
-        <w:t xml:space="preserve">. Результаты конкурентного исследования </w:t>
-      </w:r>
-      <w:r>
-        <w:t>для 2 прямых аналогов и 1 косвенного будут приведены ниже</w:t>
-      </w:r>
-      <w:r>
-        <w:t>.</w:t>
-      </w:r>
-    </w:p>
-    <w:p>
-      <w:pPr>
-        <w:pStyle w:val="3"/>
-      </w:pPr>
-      <w:bookmarkStart w:id="96" w:name="_Toc162638921"/>
-      <w:bookmarkStart w:id="97" w:name="_Toc162647034"/>
-      <w:bookmarkStart w:id="98" w:name="_Toc162647584"/>
-      <w:bookmarkStart w:id="99" w:name="_Toc162648087"/>
-      <w:proofErr w:type="spellStart"/>
-      <w:r>
-        <w:t>PocketCast</w:t>
-      </w:r>
-      <w:bookmarkStart w:id="100" w:name="_Toc161174969"/>
       <w:bookmarkEnd w:id="96"/>
       <w:bookmarkEnd w:id="97"/>
       <w:bookmarkEnd w:id="98"/>
       <w:bookmarkEnd w:id="99"/>
+    </w:p>
+    <w:p>
+      <w:pPr>
+        <w:pStyle w:val="af4"/>
+      </w:pPr>
+      <w:r>
+        <w:t>Состав и содержание работ по созданию приложения включают</w:t>
+      </w:r>
+      <w:r>
+        <w:t xml:space="preserve"> в себя следующие</w:t>
+      </w:r>
+      <w:r>
+        <w:t xml:space="preserve"> </w:t>
+      </w:r>
+      <w:r>
+        <w:t>этапы:</w:t>
+      </w:r>
+    </w:p>
+    <w:p>
+      <w:pPr>
+        <w:pStyle w:val="a0"/>
+      </w:pPr>
+      <w:r>
+        <w:t>сб</w:t>
+      </w:r>
+      <w:r>
+        <w:t xml:space="preserve">ор необходимой информации, постановка целей, задач </w:t>
+      </w:r>
+      <w:proofErr w:type="spellStart"/>
+      <w:r>
+        <w:t>с</w:t>
+      </w:r>
+      <w:r>
+        <w:t>приложения</w:t>
+      </w:r>
       <w:proofErr w:type="spellEnd"/>
-    </w:p>
-    <w:p>
-      <w:pPr>
-        <w:pStyle w:val="af4"/>
-      </w:pPr>
-      <w:proofErr w:type="spellStart"/>
-      <w:r>
-        <w:t>PocketCast</w:t>
-      </w:r>
-      <w:proofErr w:type="spellEnd"/>
-      <w:r>
-        <w:t xml:space="preserve"> </w:t>
-      </w:r>
-      <w:proofErr w:type="gramStart"/>
-      <w:r>
-        <w:t>- это</w:t>
-      </w:r>
-      <w:proofErr w:type="gramEnd"/>
-      <w:r>
-        <w:t xml:space="preserve"> приложение для прослушивания подкастов, которое позволяет пользователям легко находить, загружать и слушать подкасты на своих мобильных устройствах.</w:t>
-      </w:r>
-      <w:r>
-        <w:t xml:space="preserve"> </w:t>
-      </w:r>
-      <w:r>
-        <w:t xml:space="preserve">Оно обеспечивает пользовательский интерфейс, который облегчает поиск и сортировку подкастов по категориям, а также настройку уведомлений о новых выпусках. Приложение также поддерживает функцию загрузки подкастов для прослушивания в офлайн-режиме. Кроме того, </w:t>
-      </w:r>
-      <w:proofErr w:type="spellStart"/>
-      <w:r>
-        <w:t>PocketCast</w:t>
-      </w:r>
-      <w:proofErr w:type="spellEnd"/>
-      <w:r>
-        <w:t xml:space="preserve"> предоставляет возможность автоматического удаления загруженных подкастов для освобождения места на устройстве. Однако отсутствует фильтр для настройки автоматического удаления подкастов, что не всегда удобно. </w:t>
-      </w:r>
-      <w:proofErr w:type="spellStart"/>
-      <w:r>
-        <w:t>PocketCast</w:t>
-      </w:r>
-      <w:proofErr w:type="spellEnd"/>
-      <w:r>
-        <w:t xml:space="preserve"> также не предлагает быструю загрузку и запись подкастов для людей с ограниченным временем.</w:t>
+      <w:r>
+        <w:t>, которые в будущем должны быть реали</w:t>
+      </w:r>
+      <w:r>
+        <w:t xml:space="preserve">зованы 16.02.24 – 01.03.24; </w:t>
+      </w:r>
+    </w:p>
+    <w:p>
+      <w:pPr>
+        <w:pStyle w:val="a0"/>
+      </w:pPr>
+      <w:r>
+        <w:t>а</w:t>
+      </w:r>
+      <w:r>
+        <w:t>нализ предметной области, анализ конкурентов и построение структуры требований, ведущих к решению постав</w:t>
+      </w:r>
+      <w:r>
+        <w:t xml:space="preserve">ленных задач и целей 01.03.24 – </w:t>
+      </w:r>
+      <w:r>
+        <w:t xml:space="preserve">13.03.24; </w:t>
+      </w:r>
+    </w:p>
+    <w:p>
+      <w:pPr>
+        <w:pStyle w:val="a0"/>
+      </w:pPr>
+      <w:r>
+        <w:t>п</w:t>
+      </w:r>
+      <w:r>
+        <w:t>остроение модели программы, описание спецификаций данных, определение связей между сущностями, разработка моде</w:t>
+      </w:r>
+      <w:r>
+        <w:t>ли БД 13.03.24 – 01.04.24;</w:t>
+      </w:r>
+    </w:p>
+    <w:p>
+      <w:pPr>
+        <w:pStyle w:val="a0"/>
+      </w:pPr>
+      <w:r>
+        <w:t>р</w:t>
+      </w:r>
+      <w:r>
+        <w:t>азработка рабочего проекта, состоящего из написани</w:t>
+      </w:r>
+      <w:r>
+        <w:t>я</w:t>
+      </w:r>
+      <w:r>
+        <w:t xml:space="preserve"> программного</w:t>
+      </w:r>
+      <w:r>
+        <w:t xml:space="preserve"> кода, отладки и корректировки кода про</w:t>
+      </w:r>
+      <w:r>
+        <w:t xml:space="preserve">граммы 16.04.24 – 01.05.24; </w:t>
+      </w:r>
+    </w:p>
+    <w:p>
+      <w:pPr>
+        <w:pStyle w:val="a0"/>
+      </w:pPr>
+      <w:r>
+        <w:t>п</w:t>
+      </w:r>
+      <w:r>
+        <w:t>роведение тестирования программного обеспечения 16.05.24 – 01.06.24.</w:t>
+      </w:r>
+    </w:p>
+    <w:p>
+      <w:pPr>
+        <w:spacing w:after="160" w:line="360" w:lineRule="auto"/>
+        <w:ind w:firstLine="709"/>
+        <w:jc w:val="both"/>
+        <w:rPr>
+          <w:rFonts w:ascii="Times New Roman" w:eastAsia="Times New Roman" w:hAnsi="Times New Roman" w:cs="Times New Roman"/>
+          <w:color w:val="000000" w:themeColor="text1"/>
+          <w:sz w:val="28"/>
+          <w:szCs w:val="28"/>
+          <w:lang w:val="ru-RU"/>
+        </w:rPr>
+      </w:pPr>
+    </w:p>
+    <w:p>
+      <w:pPr>
+        <w:spacing w:after="160" w:line="360" w:lineRule="auto"/>
+        <w:ind w:firstLine="709"/>
+        <w:rPr>
+          <w:rFonts w:ascii="Times New Roman" w:eastAsia="Times New Roman" w:hAnsi="Times New Roman" w:cs="Times New Roman"/>
+          <w:b/>
+          <w:color w:val="000000" w:themeColor="text1"/>
+          <w:sz w:val="28"/>
+          <w:szCs w:val="28"/>
+        </w:rPr>
+      </w:pPr>
+      <w:r>
+        <w:rPr>
+          <w:rFonts w:ascii="Times New Roman" w:eastAsia="Times New Roman" w:hAnsi="Times New Roman" w:cs="Times New Roman"/>
+          <w:b/>
+          <w:color w:val="000000" w:themeColor="text1"/>
+          <w:sz w:val="28"/>
+          <w:szCs w:val="28"/>
+        </w:rPr>
+        <w:br w:type="page"/>
+      </w:r>
+    </w:p>
+    <w:p>
+      <w:pPr>
+        <w:pStyle w:val="2"/>
+      </w:pPr>
+      <w:bookmarkStart w:id="100" w:name="_Toc162638919"/>
+      <w:bookmarkStart w:id="101" w:name="_Toc162647032"/>
+      <w:bookmarkStart w:id="102" w:name="_Toc162647582"/>
+      <w:bookmarkStart w:id="103" w:name="_Toc162714653"/>
+      <w:r>
+        <w:lastRenderedPageBreak/>
+        <w:t xml:space="preserve">Порядок контроля и приемки </w:t>
+      </w:r>
+      <w:r>
+        <w:t>приложения</w:t>
       </w:r>
       <w:bookmarkEnd w:id="100"/>
-    </w:p>
-    <w:p>
-      <w:pPr>
-        <w:pStyle w:val="3"/>
-      </w:pPr>
-      <w:bookmarkStart w:id="101" w:name="_Toc162638922"/>
-      <w:bookmarkStart w:id="102" w:name="_Toc162647035"/>
-      <w:bookmarkStart w:id="103" w:name="_Toc162647585"/>
-      <w:bookmarkStart w:id="104" w:name="_Toc162648088"/>
-      <w:proofErr w:type="spellStart"/>
-      <w:r>
-        <w:t>Яндекс.Музыка</w:t>
-      </w:r>
       <w:bookmarkEnd w:id="101"/>
       <w:bookmarkEnd w:id="102"/>
       <w:bookmarkEnd w:id="103"/>
+    </w:p>
+    <w:p>
+      <w:pPr>
+        <w:pStyle w:val="af4"/>
+      </w:pPr>
+      <w:r>
+        <w:t>Предварительные отч</w:t>
+      </w:r>
+      <w:r>
+        <w:t>е</w:t>
+      </w:r>
+      <w:r>
+        <w:t xml:space="preserve">ты по работе будет проводиться во время рубежных аттестаций: </w:t>
+      </w:r>
+    </w:p>
+    <w:p>
+      <w:pPr>
+        <w:pStyle w:val="a0"/>
+      </w:pPr>
+      <w:r>
+        <w:t xml:space="preserve">1 аттестация (середина марта 2024) - создан репозиторий проекта на </w:t>
+      </w:r>
+      <w:proofErr w:type="spellStart"/>
+      <w:r>
+        <w:t>GitHub</w:t>
+      </w:r>
+      <w:proofErr w:type="spellEnd"/>
+      <w:r>
+        <w:t xml:space="preserve">, распределены задачи проекта в </w:t>
+      </w:r>
+      <w:proofErr w:type="spellStart"/>
+      <w:r>
+        <w:t>таск</w:t>
+      </w:r>
+      <w:proofErr w:type="spellEnd"/>
+      <w:r>
+        <w:t xml:space="preserve">-менеджере </w:t>
+      </w:r>
+      <w:proofErr w:type="spellStart"/>
+      <w:r>
+        <w:t>YouTrack</w:t>
+      </w:r>
+      <w:proofErr w:type="spellEnd"/>
+      <w:r>
+        <w:t>, создан про</w:t>
+      </w:r>
+      <w:r>
+        <w:t xml:space="preserve">ект </w:t>
+      </w:r>
+      <w:proofErr w:type="spellStart"/>
+      <w:r>
+        <w:t>Miro</w:t>
+      </w:r>
+      <w:proofErr w:type="spellEnd"/>
+      <w:r>
+        <w:t xml:space="preserve"> с общей логикой приложения</w:t>
+      </w:r>
+      <w:r>
+        <w:t xml:space="preserve">, представлены промежуточные результаты по курсовому проекту и готовое техническое задание; </w:t>
+      </w:r>
+    </w:p>
+    <w:p>
+      <w:pPr>
+        <w:pStyle w:val="a0"/>
+      </w:pPr>
+      <w:r>
+        <w:t xml:space="preserve">2 аттестация (середина апреля 2024) - </w:t>
+      </w:r>
+      <w:r>
+        <w:t>написан программный</w:t>
+      </w:r>
+      <w:r>
+        <w:br/>
+        <w:t>код, реализующий описанн</w:t>
+      </w:r>
+      <w:r>
+        <w:t>ую</w:t>
+      </w:r>
+      <w:r>
+        <w:t xml:space="preserve"> функциональност</w:t>
+      </w:r>
+      <w:r>
+        <w:t>ь</w:t>
+      </w:r>
+      <w:r>
+        <w:t xml:space="preserve">, </w:t>
+      </w:r>
+      <w:r>
+        <w:t xml:space="preserve">реализована БД и ее взаимодействие с сервером, проведена отладка и доработка кода, проведено тестирование по работе </w:t>
+      </w:r>
+      <w:r>
+        <w:t>приложения</w:t>
+      </w:r>
+      <w:r>
+        <w:t xml:space="preserve">; </w:t>
+      </w:r>
+    </w:p>
+    <w:p>
+      <w:pPr>
+        <w:pStyle w:val="a0"/>
+        <w:rPr>
+          <w:b/>
+        </w:rPr>
+      </w:pPr>
+      <w:r>
+        <w:t>3 аттестация (конец мая 2024) - разработан курсовой проект, выполнены завершающие работы по доработке приложения, предоставлена готовая система.</w:t>
+      </w:r>
+    </w:p>
+    <w:p>
+      <w:pPr>
+        <w:pStyle w:val="af4"/>
+      </w:pPr>
+      <w:r>
+        <w:t>Предъявление заказчику результатов работы производится в следующем виде:</w:t>
+      </w:r>
+    </w:p>
+    <w:p>
+      <w:pPr>
+        <w:pStyle w:val="a0"/>
+      </w:pPr>
+      <w:r>
+        <w:t>т</w:t>
+      </w:r>
+      <w:r>
+        <w:t>ехническое задание;</w:t>
+      </w:r>
+    </w:p>
+    <w:p>
+      <w:pPr>
+        <w:pStyle w:val="a0"/>
+      </w:pPr>
+      <w:r>
+        <w:t>UML диаграммы системы;</w:t>
+      </w:r>
+    </w:p>
+    <w:p>
+      <w:pPr>
+        <w:pStyle w:val="a0"/>
+      </w:pPr>
+      <w:r>
+        <w:t>п</w:t>
+      </w:r>
+      <w:r>
+        <w:t>резентация проекта;</w:t>
+      </w:r>
+    </w:p>
+    <w:p>
+      <w:pPr>
+        <w:pStyle w:val="a0"/>
+      </w:pPr>
+      <w:r>
+        <w:t>с</w:t>
+      </w:r>
+      <w:r>
+        <w:t>опроводительное письмо</w:t>
+      </w:r>
+      <w:r>
+        <w:t>;</w:t>
+      </w:r>
+    </w:p>
+    <w:p>
+      <w:pPr>
+        <w:pStyle w:val="a0"/>
+      </w:pPr>
+      <w:r>
+        <w:t>р</w:t>
+      </w:r>
+      <w:r>
+        <w:t>аботающий</w:t>
+      </w:r>
+      <w:r>
+        <w:t xml:space="preserve"> согласно Техническому Заданию </w:t>
+      </w:r>
+      <w:proofErr w:type="spellStart"/>
+      <w:r>
+        <w:t>frontend</w:t>
+      </w:r>
+      <w:proofErr w:type="spellEnd"/>
+      <w:r>
+        <w:t xml:space="preserve"> мобильного приложения;</w:t>
+      </w:r>
+    </w:p>
+    <w:p>
+      <w:pPr>
+        <w:pStyle w:val="a0"/>
+      </w:pPr>
+      <w:r>
+        <w:t>р</w:t>
+      </w:r>
+      <w:r>
+        <w:t>аботающий</w:t>
+      </w:r>
+      <w:r>
+        <w:t xml:space="preserve"> согласно Техническому Заданию </w:t>
+      </w:r>
+      <w:proofErr w:type="spellStart"/>
+      <w:r>
+        <w:t>backend</w:t>
+      </w:r>
+      <w:proofErr w:type="spellEnd"/>
+      <w:r>
+        <w:t xml:space="preserve"> мобильного приложения;</w:t>
+      </w:r>
+    </w:p>
+    <w:p>
+      <w:pPr>
+        <w:pStyle w:val="a0"/>
+      </w:pPr>
+      <w:r>
+        <w:t>к</w:t>
+      </w:r>
+      <w:r>
+        <w:t>урсовая работа по проекту;</w:t>
+      </w:r>
+    </w:p>
+    <w:p>
+      <w:pPr>
+        <w:pStyle w:val="a0"/>
+      </w:pPr>
+      <w:r>
+        <w:t>и</w:t>
+      </w:r>
+      <w:r>
+        <w:t>сходный код приложения.</w:t>
+      </w:r>
+    </w:p>
+    <w:p>
+      <w:pPr>
+        <w:pStyle w:val="af4"/>
+      </w:pPr>
+      <w:r>
+        <w:t>Результаты передаются заказчику частями по завершению каждой рубежной аттестации. Документация – в электронном виде в формате PDF.</w:t>
+      </w:r>
+    </w:p>
+    <w:p>
+      <w:pPr>
+        <w:pStyle w:val="2"/>
+      </w:pPr>
+      <w:bookmarkStart w:id="104" w:name="_Toc162638920"/>
+      <w:bookmarkStart w:id="105" w:name="_Toc162647033"/>
+      <w:bookmarkStart w:id="106" w:name="_Toc162647583"/>
+      <w:bookmarkStart w:id="107" w:name="_Toc162714654"/>
+      <w:r>
+        <w:lastRenderedPageBreak/>
+        <w:t>Источники разработки</w:t>
+      </w:r>
       <w:bookmarkEnd w:id="104"/>
+      <w:bookmarkEnd w:id="105"/>
+      <w:bookmarkEnd w:id="106"/>
+      <w:bookmarkEnd w:id="107"/>
+    </w:p>
+    <w:p>
+      <w:pPr>
+        <w:pStyle w:val="af4"/>
+      </w:pPr>
+      <w:r>
+        <w:t>В ходе исследования рынка приложений прослушиванию подкастов было выявлено</w:t>
+      </w:r>
+      <w:r>
+        <w:t>, в связи со спецификой нашего приложения, что наши</w:t>
+      </w:r>
+      <w:r>
+        <w:t xml:space="preserve"> прямыми аналогами будут являться приложения для прослушивания подкастов</w:t>
+      </w:r>
+      <w:r>
+        <w:t xml:space="preserve">, а косвенными приложения </w:t>
+      </w:r>
+      <w:r>
+        <w:t>для</w:t>
+      </w:r>
+      <w:r>
+        <w:t xml:space="preserve"> просмотра коротких видео</w:t>
+      </w:r>
+      <w:r>
+        <w:t xml:space="preserve">. Результаты конкурентного исследования </w:t>
+      </w:r>
+      <w:r>
+        <w:t>для 2 прямых аналогов и 1 косвенного будут приведены ниже</w:t>
+      </w:r>
+      <w:r>
+        <w:t>.</w:t>
+      </w:r>
+    </w:p>
+    <w:p>
+      <w:pPr>
+        <w:pStyle w:val="3"/>
+      </w:pPr>
+      <w:bookmarkStart w:id="108" w:name="_Toc162638921"/>
+      <w:bookmarkStart w:id="109" w:name="_Toc162647034"/>
+      <w:bookmarkStart w:id="110" w:name="_Toc162647584"/>
+      <w:bookmarkStart w:id="111" w:name="_Toc162714655"/>
+      <w:proofErr w:type="spellStart"/>
+      <w:r>
+        <w:t>PocketCast</w:t>
+      </w:r>
+      <w:bookmarkStart w:id="112" w:name="_Toc161174969"/>
+      <w:bookmarkEnd w:id="108"/>
+      <w:bookmarkEnd w:id="109"/>
+      <w:bookmarkEnd w:id="110"/>
+      <w:bookmarkEnd w:id="111"/>
+      <w:proofErr w:type="spellEnd"/>
+    </w:p>
+    <w:p>
+      <w:pPr>
+        <w:pStyle w:val="af4"/>
+      </w:pPr>
+      <w:proofErr w:type="spellStart"/>
+      <w:r>
+        <w:t>PocketCast</w:t>
+      </w:r>
+      <w:proofErr w:type="spellEnd"/>
+      <w:r>
+        <w:t xml:space="preserve"> </w:t>
+      </w:r>
+      <w:proofErr w:type="gramStart"/>
+      <w:r>
+        <w:t>- это</w:t>
+      </w:r>
+      <w:proofErr w:type="gramEnd"/>
+      <w:r>
+        <w:t xml:space="preserve"> приложение для прослушивания подкастов, которое позволяет пользователям легко находить, загружать и слушать подкасты на своих мобильных устройствах.</w:t>
+      </w:r>
+      <w:r>
+        <w:t xml:space="preserve"> </w:t>
+      </w:r>
+      <w:r>
+        <w:t xml:space="preserve">Оно обеспечивает пользовательский интерфейс, который облегчает поиск и сортировку подкастов по категориям, а также настройку уведомлений о новых выпусках. Приложение также поддерживает функцию загрузки подкастов для прослушивания в офлайн-режиме. Кроме того, </w:t>
+      </w:r>
+      <w:proofErr w:type="spellStart"/>
+      <w:r>
+        <w:t>PocketCast</w:t>
+      </w:r>
+      <w:proofErr w:type="spellEnd"/>
+      <w:r>
+        <w:t xml:space="preserve"> предоставляет возможность автоматического удаления загруженных подкастов для освобождения места на устройстве. Однако отсутствует фильтр для настройки автоматического удаления подкастов, что не всегда удобно. </w:t>
+      </w:r>
+      <w:proofErr w:type="spellStart"/>
+      <w:r>
+        <w:t>PocketCast</w:t>
+      </w:r>
+      <w:proofErr w:type="spellEnd"/>
+      <w:r>
+        <w:t xml:space="preserve"> также не предлагает быструю загрузку и запись подкастов для людей с ограниченным временем.</w:t>
+      </w:r>
+      <w:bookmarkEnd w:id="112"/>
+    </w:p>
+    <w:p>
+      <w:pPr>
+        <w:pStyle w:val="3"/>
+      </w:pPr>
+      <w:bookmarkStart w:id="113" w:name="_Toc162638922"/>
+      <w:bookmarkStart w:id="114" w:name="_Toc162647035"/>
+      <w:bookmarkStart w:id="115" w:name="_Toc162647585"/>
+      <w:bookmarkStart w:id="116" w:name="_Toc162714656"/>
+      <w:proofErr w:type="spellStart"/>
+      <w:r>
+        <w:t>Яндекс.Музыка</w:t>
+      </w:r>
+      <w:bookmarkEnd w:id="113"/>
+      <w:bookmarkEnd w:id="114"/>
+      <w:bookmarkEnd w:id="115"/>
+      <w:bookmarkEnd w:id="116"/>
       <w:proofErr w:type="spellEnd"/>
     </w:p>
     <w:p>
@@ -8981,7 +11494,7 @@
           <w:bCs/>
         </w:rPr>
       </w:pPr>
-      <w:bookmarkStart w:id="105" w:name="_Toc161174971"/>
+      <w:bookmarkStart w:id="117" w:name="_Toc161174971"/>
       <w:proofErr w:type="spellStart"/>
       <w:r>
         <w:t>Яндекс.Музыка</w:t>
@@ -9009,7 +11522,7 @@
       <w:r>
         <w:t>. С помощью этого приложения пользователи могут находить и слушать музыку и подкасты на своих мобильных устройствах.</w:t>
       </w:r>
-      <w:bookmarkEnd w:id="105"/>
+      <w:bookmarkEnd w:id="117"/>
     </w:p>
     <w:p>
       <w:pPr>
@@ -9121,10 +11634,10 @@
       <w:pPr>
         <w:pStyle w:val="3"/>
       </w:pPr>
-      <w:bookmarkStart w:id="106" w:name="_Toc162638923"/>
-      <w:bookmarkStart w:id="107" w:name="_Toc162647036"/>
-      <w:bookmarkStart w:id="108" w:name="_Toc162647586"/>
-      <w:bookmarkStart w:id="109" w:name="_Toc162648089"/>
+      <w:bookmarkStart w:id="118" w:name="_Toc162638923"/>
+      <w:bookmarkStart w:id="119" w:name="_Toc162647036"/>
+      <w:bookmarkStart w:id="120" w:name="_Toc162647586"/>
+      <w:bookmarkStart w:id="121" w:name="_Toc162714657"/>
       <w:proofErr w:type="spellStart"/>
       <w:r>
         <w:t>YouTube</w:t>
@@ -9135,10 +11648,10 @@
       <w:r>
         <w:t>Shorts</w:t>
       </w:r>
-      <w:bookmarkEnd w:id="106"/>
-      <w:bookmarkEnd w:id="107"/>
-      <w:bookmarkEnd w:id="108"/>
-      <w:bookmarkEnd w:id="109"/>
+      <w:bookmarkEnd w:id="118"/>
+      <w:bookmarkEnd w:id="119"/>
+      <w:bookmarkEnd w:id="120"/>
+      <w:bookmarkEnd w:id="121"/>
       <w:proofErr w:type="spellEnd"/>
     </w:p>
     <w:p>
@@ -9261,47 +11774,22 @@
     <w:p>
       <w:pPr>
         <w:pStyle w:val="1"/>
-        <w:spacing w:before="0" w:after="0" w:line="360" w:lineRule="auto"/>
-        <w:jc w:val="center"/>
-        <w:rPr>
-          <w:rFonts w:ascii="Times New Roman" w:eastAsia="Times New Roman" w:hAnsi="Times New Roman" w:cs="Times New Roman"/>
-          <w:b/>
-          <w:color w:val="000000" w:themeColor="text1"/>
-          <w:sz w:val="28"/>
-          <w:szCs w:val="28"/>
-          <w:lang w:val="ru-RU"/>
-        </w:rPr>
-      </w:pPr>
-      <w:bookmarkStart w:id="110" w:name="_Toc162638924"/>
-      <w:bookmarkStart w:id="111" w:name="_Toc162647037"/>
-      <w:bookmarkStart w:id="112" w:name="_Toc162647587"/>
-      <w:bookmarkStart w:id="113" w:name="_Toc162648090"/>
-      <w:r>
-        <w:rPr>
-          <w:rFonts w:ascii="Times New Roman" w:eastAsia="Times New Roman" w:hAnsi="Times New Roman" w:cs="Times New Roman"/>
-          <w:b/>
-          <w:color w:val="000000" w:themeColor="text1"/>
-          <w:sz w:val="28"/>
-          <w:szCs w:val="28"/>
-        </w:rPr>
+      </w:pPr>
+      <w:bookmarkStart w:id="122" w:name="_Toc162638924"/>
+      <w:bookmarkStart w:id="123" w:name="_Toc162647037"/>
+      <w:bookmarkStart w:id="124" w:name="_Toc162647587"/>
+      <w:bookmarkStart w:id="125" w:name="_Toc162714658"/>
+      <w:r>
         <w:lastRenderedPageBreak/>
         <w:t>Приложени</w:t>
       </w:r>
       <w:r>
-        <w:rPr>
-          <w:rFonts w:ascii="Times New Roman" w:eastAsia="Times New Roman" w:hAnsi="Times New Roman" w:cs="Times New Roman"/>
-          <w:b/>
-          <w:color w:val="000000" w:themeColor="text1"/>
-          <w:sz w:val="28"/>
-          <w:szCs w:val="28"/>
-          <w:lang w:val="ru-RU"/>
-        </w:rPr>
         <w:t>е А</w:t>
       </w:r>
-      <w:bookmarkEnd w:id="110"/>
-      <w:bookmarkEnd w:id="111"/>
-      <w:bookmarkEnd w:id="112"/>
-      <w:bookmarkEnd w:id="113"/>
+      <w:bookmarkEnd w:id="122"/>
+      <w:bookmarkEnd w:id="123"/>
+      <w:bookmarkEnd w:id="124"/>
+      <w:bookmarkEnd w:id="125"/>
     </w:p>
     <w:p>
       <w:pPr>
@@ -10046,9 +12534,9 @@
         </w:rPr>
         <w:lastRenderedPageBreak/>
         <w:drawing>
-          <wp:inline distT="0" distB="0" distL="0" distR="0" wp14:anchorId="5624C556" wp14:editId="73951B5E">
-            <wp:extent cx="8406958" cy="6007196"/>
-            <wp:effectExtent l="0" t="317" r="0" b="0"/>
+          <wp:inline distT="0" distB="0" distL="0" distR="0" wp14:anchorId="5624C556" wp14:editId="7EDCDB68">
+            <wp:extent cx="5772150" cy="8075673"/>
+            <wp:effectExtent l="0" t="0" r="0" b="1905"/>
             <wp:docPr id="8" name="Рисунок 8"/>
             <wp:cNvGraphicFramePr>
               <a:graphicFrameLocks xmlns:a="http://schemas.openxmlformats.org/drawingml/2006/main" noChangeAspect="1"/>
@@ -10061,7 +12549,7 @@
                     <pic:cNvPicPr/>
                   </pic:nvPicPr>
                   <pic:blipFill>
-                    <a:blip r:embed="rId16" cstate="print">
+                    <a:blip r:embed="rId16">
                       <a:extLst>
                         <a:ext uri="{28A0092B-C50C-407E-A947-70E740481C1C}">
                           <a14:useLocalDpi xmlns:a14="http://schemas.microsoft.com/office/drawing/2010/main" val="0"/>
@@ -10073,9 +12561,9 @@
                     </a:stretch>
                   </pic:blipFill>
                   <pic:spPr>
-                    <a:xfrm rot="5400000">
+                    <a:xfrm>
                       <a:off x="0" y="0"/>
-                      <a:ext cx="8425700" cy="6020588"/>
+                      <a:ext cx="5786361" cy="8095556"/>
                     </a:xfrm>
                     <a:prstGeom prst="rect">
                       <a:avLst/>
@@ -10274,7 +12762,7 @@
             <w:noProof/>
             <w:lang w:val="ru-RU"/>
           </w:rPr>
-          <w:t>8</w:t>
+          <w:t>6</w:t>
         </w:r>
         <w:r>
           <w:rPr>
@@ -11105,6 +13593,119 @@
     </w:lvl>
   </w:abstractNum>
   <w:abstractNum w:abstractNumId="7" w15:restartNumberingAfterBreak="0">
+    <w:nsid w:val="2AF81408"/>
+    <w:multiLevelType w:val="hybridMultilevel"/>
+    <w:tmpl w:val="5088EE82"/>
+    <w:lvl w:ilvl="0" w:tplc="368E5C24">
+      <w:start w:val="1"/>
+      <w:numFmt w:val="bullet"/>
+      <w:lvlText w:val=""/>
+      <w:lvlJc w:val="left"/>
+      <w:pPr>
+        <w:ind w:left="1429" w:hanging="360"/>
+      </w:pPr>
+      <w:rPr>
+        <w:rFonts w:ascii="Symbol" w:hAnsi="Symbol" w:hint="default"/>
+      </w:rPr>
+    </w:lvl>
+    <w:lvl w:ilvl="1" w:tplc="04190003" w:tentative="1">
+      <w:start w:val="1"/>
+      <w:numFmt w:val="bullet"/>
+      <w:lvlText w:val="o"/>
+      <w:lvlJc w:val="left"/>
+      <w:pPr>
+        <w:ind w:left="2149" w:hanging="360"/>
+      </w:pPr>
+      <w:rPr>
+        <w:rFonts w:ascii="Courier New" w:hAnsi="Courier New" w:cs="Courier New" w:hint="default"/>
+      </w:rPr>
+    </w:lvl>
+    <w:lvl w:ilvl="2" w:tplc="04190005" w:tentative="1">
+      <w:start w:val="1"/>
+      <w:numFmt w:val="bullet"/>
+      <w:lvlText w:val=""/>
+      <w:lvlJc w:val="left"/>
+      <w:pPr>
+        <w:ind w:left="2869" w:hanging="360"/>
+      </w:pPr>
+      <w:rPr>
+        <w:rFonts w:ascii="Wingdings" w:hAnsi="Wingdings" w:hint="default"/>
+      </w:rPr>
+    </w:lvl>
+    <w:lvl w:ilvl="3" w:tplc="04190001" w:tentative="1">
+      <w:start w:val="1"/>
+      <w:numFmt w:val="bullet"/>
+      <w:lvlText w:val=""/>
+      <w:lvlJc w:val="left"/>
+      <w:pPr>
+        <w:ind w:left="3589" w:hanging="360"/>
+      </w:pPr>
+      <w:rPr>
+        <w:rFonts w:ascii="Symbol" w:hAnsi="Symbol" w:hint="default"/>
+      </w:rPr>
+    </w:lvl>
+    <w:lvl w:ilvl="4" w:tplc="04190003" w:tentative="1">
+      <w:start w:val="1"/>
+      <w:numFmt w:val="bullet"/>
+      <w:lvlText w:val="o"/>
+      <w:lvlJc w:val="left"/>
+      <w:pPr>
+        <w:ind w:left="4309" w:hanging="360"/>
+      </w:pPr>
+      <w:rPr>
+        <w:rFonts w:ascii="Courier New" w:hAnsi="Courier New" w:cs="Courier New" w:hint="default"/>
+      </w:rPr>
+    </w:lvl>
+    <w:lvl w:ilvl="5" w:tplc="04190005" w:tentative="1">
+      <w:start w:val="1"/>
+      <w:numFmt w:val="bullet"/>
+      <w:lvlText w:val=""/>
+      <w:lvlJc w:val="left"/>
+      <w:pPr>
+        <w:ind w:left="5029" w:hanging="360"/>
+      </w:pPr>
+      <w:rPr>
+        <w:rFonts w:ascii="Wingdings" w:hAnsi="Wingdings" w:hint="default"/>
+      </w:rPr>
+    </w:lvl>
+    <w:lvl w:ilvl="6" w:tplc="04190001" w:tentative="1">
+      <w:start w:val="1"/>
+      <w:numFmt w:val="bullet"/>
+      <w:lvlText w:val=""/>
+      <w:lvlJc w:val="left"/>
+      <w:pPr>
+        <w:ind w:left="5749" w:hanging="360"/>
+      </w:pPr>
+      <w:rPr>
+        <w:rFonts w:ascii="Symbol" w:hAnsi="Symbol" w:hint="default"/>
+      </w:rPr>
+    </w:lvl>
+    <w:lvl w:ilvl="7" w:tplc="04190003" w:tentative="1">
+      <w:start w:val="1"/>
+      <w:numFmt w:val="bullet"/>
+      <w:lvlText w:val="o"/>
+      <w:lvlJc w:val="left"/>
+      <w:pPr>
+        <w:ind w:left="6469" w:hanging="360"/>
+      </w:pPr>
+      <w:rPr>
+        <w:rFonts w:ascii="Courier New" w:hAnsi="Courier New" w:cs="Courier New" w:hint="default"/>
+      </w:rPr>
+    </w:lvl>
+    <w:lvl w:ilvl="8" w:tplc="04190005" w:tentative="1">
+      <w:start w:val="1"/>
+      <w:numFmt w:val="bullet"/>
+      <w:lvlText w:val=""/>
+      <w:lvlJc w:val="left"/>
+      <w:pPr>
+        <w:ind w:left="7189" w:hanging="360"/>
+      </w:pPr>
+      <w:rPr>
+        <w:rFonts w:ascii="Wingdings" w:hAnsi="Wingdings" w:hint="default"/>
+      </w:rPr>
+    </w:lvl>
+  </w:abstractNum>
+  <w:abstractNum w:abstractNumId="8" w15:restartNumberingAfterBreak="0">
     <w:nsid w:val="3269273B"/>
     <w:multiLevelType w:val="multilevel"/>
     <w:tmpl w:val="5E3EF764"/>
@@ -11217,7 +13818,7 @@
       </w:rPr>
     </w:lvl>
   </w:abstractNum>
-  <w:abstractNum w:abstractNumId="8" w15:restartNumberingAfterBreak="0">
+  <w:abstractNum w:abstractNumId="9" w15:restartNumberingAfterBreak="0">
     <w:nsid w:val="3BD6486B"/>
     <w:multiLevelType w:val="multilevel"/>
     <w:tmpl w:val="D0E2F574"/>
@@ -11330,7 +13931,7 @@
       </w:rPr>
     </w:lvl>
   </w:abstractNum>
-  <w:abstractNum w:abstractNumId="9" w15:restartNumberingAfterBreak="0">
+  <w:abstractNum w:abstractNumId="10" w15:restartNumberingAfterBreak="0">
     <w:nsid w:val="40262019"/>
     <w:multiLevelType w:val="hybridMultilevel"/>
     <w:tmpl w:val="2F765070"/>
@@ -11443,7 +14044,7 @@
       </w:rPr>
     </w:lvl>
   </w:abstractNum>
-  <w:abstractNum w:abstractNumId="10" w15:restartNumberingAfterBreak="0">
+  <w:abstractNum w:abstractNumId="11" w15:restartNumberingAfterBreak="0">
     <w:nsid w:val="4B6C39E9"/>
     <w:multiLevelType w:val="hybridMultilevel"/>
     <w:tmpl w:val="BDA4AFE2"/>
@@ -11556,7 +14157,7 @@
       </w:rPr>
     </w:lvl>
   </w:abstractNum>
-  <w:abstractNum w:abstractNumId="11" w15:restartNumberingAfterBreak="0">
+  <w:abstractNum w:abstractNumId="12" w15:restartNumberingAfterBreak="0">
     <w:nsid w:val="563744F8"/>
     <w:multiLevelType w:val="multilevel"/>
     <w:tmpl w:val="1DAC9D70"/>
@@ -11670,7 +14271,7 @@
       </w:rPr>
     </w:lvl>
   </w:abstractNum>
-  <w:abstractNum w:abstractNumId="12" w15:restartNumberingAfterBreak="0">
+  <w:abstractNum w:abstractNumId="13" w15:restartNumberingAfterBreak="0">
     <w:nsid w:val="585579DA"/>
     <w:multiLevelType w:val="multilevel"/>
     <w:tmpl w:val="C36A4F8E"/>
@@ -11783,7 +14384,7 @@
       </w:rPr>
     </w:lvl>
   </w:abstractNum>
-  <w:abstractNum w:abstractNumId="13" w15:restartNumberingAfterBreak="0">
+  <w:abstractNum w:abstractNumId="14" w15:restartNumberingAfterBreak="0">
     <w:nsid w:val="64670392"/>
     <w:multiLevelType w:val="multilevel"/>
     <w:tmpl w:val="3CDE87E0"/>
@@ -11896,7 +14497,7 @@
       </w:pPr>
     </w:lvl>
   </w:abstractNum>
-  <w:abstractNum w:abstractNumId="14" w15:restartNumberingAfterBreak="0">
+  <w:abstractNum w:abstractNumId="15" w15:restartNumberingAfterBreak="0">
     <w:nsid w:val="7D993A49"/>
     <w:multiLevelType w:val="hybridMultilevel"/>
     <w:tmpl w:val="5EC04088"/>
@@ -12011,19 +14612,19 @@
     </w:lvl>
   </w:abstractNum>
   <w:num w:numId="1">
-    <w:abstractNumId w:val="12"/>
+    <w:abstractNumId w:val="13"/>
   </w:num>
   <w:num w:numId="2">
-    <w:abstractNumId w:val="7"/>
+    <w:abstractNumId w:val="8"/>
   </w:num>
   <w:num w:numId="3">
-    <w:abstractNumId w:val="8"/>
+    <w:abstractNumId w:val="9"/>
   </w:num>
   <w:num w:numId="4">
     <w:abstractNumId w:val="2"/>
   </w:num>
   <w:num w:numId="5">
-    <w:abstractNumId w:val="9"/>
+    <w:abstractNumId w:val="10"/>
   </w:num>
   <w:num w:numId="6">
     <w:abstractNumId w:val="4"/>
@@ -12032,25 +14633,25 @@
     <w:abstractNumId w:val="5"/>
   </w:num>
   <w:num w:numId="8">
-    <w:abstractNumId w:val="14"/>
+    <w:abstractNumId w:val="15"/>
   </w:num>
   <w:num w:numId="9">
     <w:abstractNumId w:val="1"/>
   </w:num>
   <w:num w:numId="10">
-    <w:abstractNumId w:val="10"/>
+    <w:abstractNumId w:val="11"/>
   </w:num>
   <w:num w:numId="11">
-    <w:abstractNumId w:val="13"/>
+    <w:abstractNumId w:val="14"/>
   </w:num>
   <w:num w:numId="12">
     <w:abstractNumId w:val="3"/>
   </w:num>
   <w:num w:numId="13">
-    <w:abstractNumId w:val="11"/>
+    <w:abstractNumId w:val="12"/>
   </w:num>
   <w:num w:numId="14">
-    <w:abstractNumId w:val="11"/>
+    <w:abstractNumId w:val="12"/>
   </w:num>
   <w:num w:numId="15">
     <w:abstractNumId w:val="6"/>
@@ -12069,6 +14670,9 @@
   </w:num>
   <w:num w:numId="20">
     <w:abstractNumId w:val="0"/>
+  </w:num>
+  <w:num w:numId="21">
+    <w:abstractNumId w:val="7"/>
   </w:num>
 </w:numbering>
 </file>
@@ -12196,7 +14800,6 @@
     <w:lsdException w:name="HTML Sample" w:semiHidden="1" w:unhideWhenUsed="1"/>
     <w:lsdException w:name="HTML Typewriter" w:semiHidden="1" w:unhideWhenUsed="1"/>
     <w:lsdException w:name="HTML Variable" w:semiHidden="1" w:unhideWhenUsed="1"/>
-    <w:lsdException w:name="Normal Table" w:semiHidden="1" w:unhideWhenUsed="1"/>
     <w:lsdException w:name="annotation subject" w:semiHidden="1" w:unhideWhenUsed="1"/>
     <w:lsdException w:name="No List" w:semiHidden="1" w:unhideWhenUsed="1"/>
     <w:lsdException w:name="Outline List 1" w:semiHidden="1" w:unhideWhenUsed="1"/>
@@ -12239,11 +14842,8 @@
     <w:lsdException w:name="Table Contemporary" w:semiHidden="1" w:unhideWhenUsed="1"/>
     <w:lsdException w:name="Table Elegant" w:semiHidden="1" w:unhideWhenUsed="1"/>
     <w:lsdException w:name="Table Professional" w:semiHidden="1" w:unhideWhenUsed="1"/>
-    <w:lsdException w:name="Table Subtle 1" w:semiHidden="1" w:unhideWhenUsed="1"/>
     <w:lsdException w:name="Table Subtle 2" w:semiHidden="1" w:unhideWhenUsed="1"/>
     <w:lsdException w:name="Table Web 1" w:semiHidden="1" w:unhideWhenUsed="1"/>
-    <w:lsdException w:name="Table Web 2" w:semiHidden="1" w:unhideWhenUsed="1"/>
-    <w:lsdException w:name="Table Web 3" w:semiHidden="1" w:unhideWhenUsed="1"/>
     <w:lsdException w:name="Balloon Text" w:semiHidden="1" w:unhideWhenUsed="1"/>
     <w:lsdException w:name="Table Grid" w:uiPriority="39"/>
     <w:lsdException w:name="Table Theme" w:semiHidden="1" w:unhideWhenUsed="1"/>
@@ -12478,15 +15078,21 @@
     <w:next w:val="a2"/>
     <w:uiPriority w:val="9"/>
     <w:qFormat/>
+    <w:rsid w:val="008C5342"/>
     <w:pPr>
       <w:keepNext/>
       <w:keepLines/>
-      <w:spacing w:before="400" w:after="120"/>
+      <w:spacing w:line="360" w:lineRule="auto"/>
+      <w:jc w:val="center"/>
       <w:outlineLvl w:val="0"/>
     </w:pPr>
     <w:rPr>
-      <w:sz w:val="40"/>
-      <w:szCs w:val="40"/>
+      <w:rFonts w:ascii="Times New Roman" w:eastAsia="Times New Roman" w:hAnsi="Times New Roman" w:cs="Times New Roman"/>
+      <w:b/>
+      <w:color w:val="000000"/>
+      <w:sz w:val="28"/>
+      <w:szCs w:val="28"/>
+      <w:lang w:val="ru-RU"/>
     </w:rPr>
   </w:style>
   <w:style w:type="paragraph" w:styleId="2">
@@ -12603,7 +15209,6 @@
     <w:basedOn w:val="a2"/>
     <w:next w:val="a2"/>
     <w:uiPriority w:val="9"/>
-    <w:semiHidden/>
     <w:unhideWhenUsed/>
     <w:qFormat/>
     <w:pPr>
@@ -12741,7 +15346,7 @@
     <w:qFormat/>
     <w:rsid w:val="000D0D4D"/>
     <w:pPr>
-      <w:spacing w:before="240" w:after="0" w:line="259" w:lineRule="auto"/>
+      <w:spacing w:before="240" w:line="259" w:lineRule="auto"/>
       <w:outlineLvl w:val="9"/>
     </w:pPr>
     <w:rPr>
@@ -12749,7 +15354,6 @@
       <w:color w:val="365F91" w:themeColor="accent1" w:themeShade="BF"/>
       <w:sz w:val="32"/>
       <w:szCs w:val="32"/>
-      <w:lang w:val="ru-RU"/>
     </w:rPr>
   </w:style>
   <w:style w:type="paragraph" w:styleId="10">
@@ -13422,7 +16026,7 @@
 </file>
 
 <file path=customXml/itemProps1.xml><?xml version="1.0" encoding="utf-8"?>
-<ds:datastoreItem xmlns:ds="http://schemas.openxmlformats.org/officeDocument/2006/customXml" ds:itemID="{B7590865-D0B7-4AB9-B2CC-1B9A57DE5817}">
+<ds:datastoreItem xmlns:ds="http://schemas.openxmlformats.org/officeDocument/2006/customXml" ds:itemID="{4A6579CD-3CCC-446F-BFE6-EF20950F14E7}">
   <ds:schemaRefs>
     <ds:schemaRef ds:uri="http://schemas.openxmlformats.org/officeDocument/2006/bibliography"/>
   </ds:schemaRefs>

--- a/documentation/Техническое Задание.docx
+++ b/documentation/Техническое Задание.docx
@@ -12233,9 +12233,9 @@
           <w:lang w:val="ru-RU"/>
         </w:rPr>
         <w:drawing>
-          <wp:inline distT="0" distB="0" distL="0" distR="0" wp14:anchorId="0FE4A40C" wp14:editId="1EC9C402">
-            <wp:extent cx="5941307" cy="4610286"/>
-            <wp:effectExtent l="0" t="0" r="2540" b="0"/>
+          <wp:inline distT="0" distB="0" distL="0" distR="0" wp14:anchorId="0FE4A40C" wp14:editId="00B89390">
+            <wp:extent cx="6205226" cy="4953000"/>
+            <wp:effectExtent l="0" t="0" r="5080" b="0"/>
             <wp:docPr id="5" name="Рисунок 5"/>
             <wp:cNvGraphicFramePr>
               <a:graphicFrameLocks xmlns:a="http://schemas.openxmlformats.org/drawingml/2006/main" noChangeAspect="1"/>
@@ -12248,7 +12248,7 @@
                     <pic:cNvPicPr/>
                   </pic:nvPicPr>
                   <pic:blipFill>
-                    <a:blip r:embed="rId13">
+                    <a:blip r:embed="rId13" cstate="print">
                       <a:extLst>
                         <a:ext uri="{28A0092B-C50C-407E-A947-70E740481C1C}">
                           <a14:useLocalDpi xmlns:a14="http://schemas.microsoft.com/office/drawing/2010/main" val="0"/>
@@ -12262,7 +12262,7 @@
                   <pic:spPr>
                     <a:xfrm>
                       <a:off x="0" y="0"/>
-                      <a:ext cx="5941307" cy="4610286"/>
+                      <a:ext cx="6207996" cy="4955211"/>
                     </a:xfrm>
                     <a:prstGeom prst="rect">
                       <a:avLst/>
@@ -14800,6 +14800,7 @@
     <w:lsdException w:name="HTML Sample" w:semiHidden="1" w:unhideWhenUsed="1"/>
     <w:lsdException w:name="HTML Typewriter" w:semiHidden="1" w:unhideWhenUsed="1"/>
     <w:lsdException w:name="HTML Variable" w:semiHidden="1" w:unhideWhenUsed="1"/>
+    <w:lsdException w:name="Normal Table" w:semiHidden="1" w:unhideWhenUsed="1"/>
     <w:lsdException w:name="annotation subject" w:semiHidden="1" w:unhideWhenUsed="1"/>
     <w:lsdException w:name="No List" w:semiHidden="1" w:unhideWhenUsed="1"/>
     <w:lsdException w:name="Outline List 1" w:semiHidden="1" w:unhideWhenUsed="1"/>
@@ -14842,8 +14843,11 @@
     <w:lsdException w:name="Table Contemporary" w:semiHidden="1" w:unhideWhenUsed="1"/>
     <w:lsdException w:name="Table Elegant" w:semiHidden="1" w:unhideWhenUsed="1"/>
     <w:lsdException w:name="Table Professional" w:semiHidden="1" w:unhideWhenUsed="1"/>
+    <w:lsdException w:name="Table Subtle 1" w:semiHidden="1" w:unhideWhenUsed="1"/>
     <w:lsdException w:name="Table Subtle 2" w:semiHidden="1" w:unhideWhenUsed="1"/>
     <w:lsdException w:name="Table Web 1" w:semiHidden="1" w:unhideWhenUsed="1"/>
+    <w:lsdException w:name="Table Web 2" w:semiHidden="1" w:unhideWhenUsed="1"/>
+    <w:lsdException w:name="Table Web 3" w:semiHidden="1" w:unhideWhenUsed="1"/>
     <w:lsdException w:name="Balloon Text" w:semiHidden="1" w:unhideWhenUsed="1"/>
     <w:lsdException w:name="Table Grid" w:uiPriority="39"/>
     <w:lsdException w:name="Table Theme" w:semiHidden="1" w:unhideWhenUsed="1"/>

--- a/documentation/Техническое Задание.docx
+++ b/documentation/Техническое Задание.docx
@@ -915,7 +915,7 @@
         </w:rPr>
         <w:fldChar w:fldCharType="separate"/>
       </w:r>
-      <w:hyperlink w:anchor="_Toc162714602" w:history="1">
+      <w:hyperlink w:anchor="_Toc162778230" w:history="1">
         <w:r>
           <w:rPr>
             <w:rStyle w:val="ad"/>
@@ -942,7 +942,7 @@
             <w:noProof/>
             <w:webHidden/>
           </w:rPr>
-          <w:instrText xml:space="preserve"> PAGEREF _Toc162714602 \h </w:instrText>
+          <w:instrText xml:space="preserve"> PAGEREF _Toc162778230 \h </w:instrText>
         </w:r>
         <w:r>
           <w:rPr>
@@ -986,7 +986,7 @@
           <w:lang w:val="ru-RU"/>
         </w:rPr>
       </w:pPr>
-      <w:hyperlink w:anchor="_Toc162714603" w:history="1">
+      <w:hyperlink w:anchor="_Toc162778231" w:history="1">
         <w:r>
           <w:rPr>
             <w:rStyle w:val="ad"/>
@@ -1013,7 +1013,7 @@
             <w:noProof/>
             <w:webHidden/>
           </w:rPr>
-          <w:instrText xml:space="preserve"> PAGEREF _Toc162714603 \h </w:instrText>
+          <w:instrText xml:space="preserve"> PAGEREF _Toc162778231 \h </w:instrText>
         </w:r>
         <w:r>
           <w:rPr>
@@ -1057,7 +1057,7 @@
           <w:lang w:val="ru-RU"/>
         </w:rPr>
       </w:pPr>
-      <w:hyperlink w:anchor="_Toc162714604" w:history="1">
+      <w:hyperlink w:anchor="_Toc162778232" w:history="1">
         <w:r>
           <w:rPr>
             <w:rStyle w:val="ad"/>
@@ -1092,7 +1092,7 @@
             <w:noProof/>
             <w:webHidden/>
           </w:rPr>
-          <w:instrText xml:space="preserve"> PAGEREF _Toc162714604 \h </w:instrText>
+          <w:instrText xml:space="preserve"> PAGEREF _Toc162778232 \h </w:instrText>
         </w:r>
         <w:r>
           <w:rPr>
@@ -1136,7 +1136,7 @@
           <w:lang w:val="ru-RU"/>
         </w:rPr>
       </w:pPr>
-      <w:hyperlink w:anchor="_Toc162714605" w:history="1">
+      <w:hyperlink w:anchor="_Toc162778233" w:history="1">
         <w:r>
           <w:rPr>
             <w:rStyle w:val="ad"/>
@@ -1171,7 +1171,7 @@
             <w:noProof/>
             <w:webHidden/>
           </w:rPr>
-          <w:instrText xml:space="preserve"> PAGEREF _Toc162714605 \h </w:instrText>
+          <w:instrText xml:space="preserve"> PAGEREF _Toc162778233 \h </w:instrText>
         </w:r>
         <w:r>
           <w:rPr>
@@ -1215,7 +1215,7 @@
           <w:lang w:val="ru-RU"/>
         </w:rPr>
       </w:pPr>
-      <w:hyperlink w:anchor="_Toc162714606" w:history="1">
+      <w:hyperlink w:anchor="_Toc162778234" w:history="1">
         <w:r>
           <w:rPr>
             <w:rStyle w:val="ad"/>
@@ -1242,7 +1242,7 @@
             <w:noProof/>
             <w:webHidden/>
           </w:rPr>
-          <w:instrText xml:space="preserve"> PAGEREF _Toc162714606 \h </w:instrText>
+          <w:instrText xml:space="preserve"> PAGEREF _Toc162778234 \h </w:instrText>
         </w:r>
         <w:r>
           <w:rPr>
@@ -1286,7 +1286,7 @@
           <w:lang w:val="ru-RU"/>
         </w:rPr>
       </w:pPr>
-      <w:hyperlink w:anchor="_Toc162714607" w:history="1">
+      <w:hyperlink w:anchor="_Toc162778235" w:history="1">
         <w:r>
           <w:rPr>
             <w:rStyle w:val="ad"/>
@@ -1313,7 +1313,7 @@
             <w:noProof/>
             <w:webHidden/>
           </w:rPr>
-          <w:instrText xml:space="preserve"> PAGEREF _Toc162714607 \h </w:instrText>
+          <w:instrText xml:space="preserve"> PAGEREF _Toc162778235 \h </w:instrText>
         </w:r>
         <w:r>
           <w:rPr>
@@ -1357,7 +1357,7 @@
           <w:lang w:val="ru-RU"/>
         </w:rPr>
       </w:pPr>
-      <w:hyperlink w:anchor="_Toc162714608" w:history="1">
+      <w:hyperlink w:anchor="_Toc162778236" w:history="1">
         <w:r>
           <w:rPr>
             <w:rStyle w:val="ad"/>
@@ -1392,7 +1392,7 @@
             <w:noProof/>
             <w:webHidden/>
           </w:rPr>
-          <w:instrText xml:space="preserve"> PAGEREF _Toc162714608 \h </w:instrText>
+          <w:instrText xml:space="preserve"> PAGEREF _Toc162778236 \h </w:instrText>
         </w:r>
         <w:r>
           <w:rPr>
@@ -1436,7 +1436,7 @@
           <w:lang w:val="ru-RU"/>
         </w:rPr>
       </w:pPr>
-      <w:hyperlink w:anchor="_Toc162714609" w:history="1">
+      <w:hyperlink w:anchor="_Toc162778237" w:history="1">
         <w:r>
           <w:rPr>
             <w:rStyle w:val="ad"/>
@@ -1471,7 +1471,7 @@
             <w:noProof/>
             <w:webHidden/>
           </w:rPr>
-          <w:instrText xml:space="preserve"> PAGEREF _Toc162714609 \h </w:instrText>
+          <w:instrText xml:space="preserve"> PAGEREF _Toc162778237 \h </w:instrText>
         </w:r>
         <w:r>
           <w:rPr>
@@ -1515,7 +1515,7 @@
           <w:lang w:val="ru-RU"/>
         </w:rPr>
       </w:pPr>
-      <w:hyperlink w:anchor="_Toc162714610" w:history="1">
+      <w:hyperlink w:anchor="_Toc162778238" w:history="1">
         <w:r>
           <w:rPr>
             <w:rStyle w:val="ad"/>
@@ -1542,7 +1542,7 @@
             <w:noProof/>
             <w:webHidden/>
           </w:rPr>
-          <w:instrText xml:space="preserve"> PAGEREF _Toc162714610 \h </w:instrText>
+          <w:instrText xml:space="preserve"> PAGEREF _Toc162778238 \h </w:instrText>
         </w:r>
         <w:r>
           <w:rPr>
@@ -1586,7 +1586,7 @@
           <w:lang w:val="ru-RU"/>
         </w:rPr>
       </w:pPr>
-      <w:hyperlink w:anchor="_Toc162714611" w:history="1">
+      <w:hyperlink w:anchor="_Toc162778239" w:history="1">
         <w:r>
           <w:rPr>
             <w:rStyle w:val="ad"/>
@@ -1621,7 +1621,7 @@
             <w:noProof/>
             <w:webHidden/>
           </w:rPr>
-          <w:instrText xml:space="preserve"> PAGEREF _Toc162714611 \h </w:instrText>
+          <w:instrText xml:space="preserve"> PAGEREF _Toc162778239 \h </w:instrText>
         </w:r>
         <w:r>
           <w:rPr>
@@ -1665,7 +1665,7 @@
           <w:lang w:val="ru-RU"/>
         </w:rPr>
       </w:pPr>
-      <w:hyperlink w:anchor="_Toc162714612" w:history="1">
+      <w:hyperlink w:anchor="_Toc162778240" w:history="1">
         <w:r>
           <w:rPr>
             <w:rStyle w:val="ad"/>
@@ -1700,7 +1700,7 @@
             <w:noProof/>
             <w:webHidden/>
           </w:rPr>
-          <w:instrText xml:space="preserve"> PAGEREF _Toc162714612 \h </w:instrText>
+          <w:instrText xml:space="preserve"> PAGEREF _Toc162778240 \h </w:instrText>
         </w:r>
         <w:r>
           <w:rPr>
@@ -1744,7 +1744,7 @@
           <w:lang w:val="ru-RU"/>
         </w:rPr>
       </w:pPr>
-      <w:hyperlink w:anchor="_Toc162714613" w:history="1">
+      <w:hyperlink w:anchor="_Toc162778241" w:history="1">
         <w:r>
           <w:rPr>
             <w:rStyle w:val="ad"/>
@@ -1771,7 +1771,7 @@
             <w:noProof/>
             <w:webHidden/>
           </w:rPr>
-          <w:instrText xml:space="preserve"> PAGEREF _Toc162714613 \h </w:instrText>
+          <w:instrText xml:space="preserve"> PAGEREF _Toc162778241 \h </w:instrText>
         </w:r>
         <w:r>
           <w:rPr>
@@ -1815,7 +1815,7 @@
           <w:lang w:val="ru-RU"/>
         </w:rPr>
       </w:pPr>
-      <w:hyperlink w:anchor="_Toc162714614" w:history="1">
+      <w:hyperlink w:anchor="_Toc162778242" w:history="1">
         <w:r>
           <w:rPr>
             <w:rStyle w:val="ad"/>
@@ -1850,7 +1850,7 @@
             <w:noProof/>
             <w:webHidden/>
           </w:rPr>
-          <w:instrText xml:space="preserve"> PAGEREF _Toc162714614 \h </w:instrText>
+          <w:instrText xml:space="preserve"> PAGEREF _Toc162778242 \h </w:instrText>
         </w:r>
         <w:r>
           <w:rPr>
@@ -1894,7 +1894,7 @@
           <w:lang w:val="ru-RU"/>
         </w:rPr>
       </w:pPr>
-      <w:hyperlink w:anchor="_Toc162714615" w:history="1">
+      <w:hyperlink w:anchor="_Toc162778243" w:history="1">
         <w:r>
           <w:rPr>
             <w:rStyle w:val="ad"/>
@@ -1921,7 +1921,7 @@
             <w:noProof/>
             <w:webHidden/>
           </w:rPr>
-          <w:instrText xml:space="preserve"> PAGEREF _Toc162714615 \h </w:instrText>
+          <w:instrText xml:space="preserve"> PAGEREF _Toc162778243 \h </w:instrText>
         </w:r>
         <w:r>
           <w:rPr>
@@ -1965,7 +1965,7 @@
           <w:lang w:val="ru-RU"/>
         </w:rPr>
       </w:pPr>
-      <w:hyperlink w:anchor="_Toc162714616" w:history="1">
+      <w:hyperlink w:anchor="_Toc162778244" w:history="1">
         <w:r>
           <w:rPr>
             <w:rStyle w:val="ad"/>
@@ -1992,7 +1992,7 @@
             <w:noProof/>
             <w:webHidden/>
           </w:rPr>
-          <w:instrText xml:space="preserve"> PAGEREF _Toc162714616 \h </w:instrText>
+          <w:instrText xml:space="preserve"> PAGEREF _Toc162778244 \h </w:instrText>
         </w:r>
         <w:r>
           <w:rPr>
@@ -2036,7 +2036,7 @@
           <w:lang w:val="ru-RU"/>
         </w:rPr>
       </w:pPr>
-      <w:hyperlink w:anchor="_Toc162714617" w:history="1">
+      <w:hyperlink w:anchor="_Toc162778245" w:history="1">
         <w:r>
           <w:rPr>
             <w:rStyle w:val="ad"/>
@@ -2063,7 +2063,7 @@
             <w:noProof/>
             <w:webHidden/>
           </w:rPr>
-          <w:instrText xml:space="preserve"> PAGEREF _Toc162714617 \h </w:instrText>
+          <w:instrText xml:space="preserve"> PAGEREF _Toc162778245 \h </w:instrText>
         </w:r>
         <w:r>
           <w:rPr>
@@ -2107,7 +2107,7 @@
           <w:lang w:val="ru-RU"/>
         </w:rPr>
       </w:pPr>
-      <w:hyperlink w:anchor="_Toc162714618" w:history="1">
+      <w:hyperlink w:anchor="_Toc162778246" w:history="1">
         <w:r>
           <w:rPr>
             <w:rStyle w:val="ad"/>
@@ -2134,7 +2134,7 @@
             <w:noProof/>
             <w:webHidden/>
           </w:rPr>
-          <w:instrText xml:space="preserve"> PAGEREF _Toc162714618 \h </w:instrText>
+          <w:instrText xml:space="preserve"> PAGEREF _Toc162778246 \h </w:instrText>
         </w:r>
         <w:r>
           <w:rPr>
@@ -2178,7 +2178,7 @@
           <w:lang w:val="ru-RU"/>
         </w:rPr>
       </w:pPr>
-      <w:hyperlink w:anchor="_Toc162714619" w:history="1">
+      <w:hyperlink w:anchor="_Toc162778247" w:history="1">
         <w:r>
           <w:rPr>
             <w:rStyle w:val="ad"/>
@@ -2213,7 +2213,7 @@
             <w:noProof/>
             <w:webHidden/>
           </w:rPr>
-          <w:instrText xml:space="preserve"> PAGEREF _Toc162714619 \h </w:instrText>
+          <w:instrText xml:space="preserve"> PAGEREF _Toc162778247 \h </w:instrText>
         </w:r>
         <w:r>
           <w:rPr>
@@ -2257,7 +2257,7 @@
           <w:lang w:val="ru-RU"/>
         </w:rPr>
       </w:pPr>
-      <w:hyperlink w:anchor="_Toc162714620" w:history="1">
+      <w:hyperlink w:anchor="_Toc162778248" w:history="1">
         <w:r>
           <w:rPr>
             <w:rStyle w:val="ad"/>
@@ -2284,7 +2284,7 @@
             <w:noProof/>
             <w:webHidden/>
           </w:rPr>
-          <w:instrText xml:space="preserve"> PAGEREF _Toc162714620 \h </w:instrText>
+          <w:instrText xml:space="preserve"> PAGEREF _Toc162778248 \h </w:instrText>
         </w:r>
         <w:r>
           <w:rPr>
@@ -2328,7 +2328,7 @@
           <w:lang w:val="ru-RU"/>
         </w:rPr>
       </w:pPr>
-      <w:hyperlink w:anchor="_Toc162714621" w:history="1">
+      <w:hyperlink w:anchor="_Toc162778249" w:history="1">
         <w:r>
           <w:rPr>
             <w:rStyle w:val="ad"/>
@@ -2363,7 +2363,7 @@
             <w:noProof/>
             <w:webHidden/>
           </w:rPr>
-          <w:instrText xml:space="preserve"> PAGEREF _Toc162714621 \h </w:instrText>
+          <w:instrText xml:space="preserve"> PAGEREF _Toc162778249 \h </w:instrText>
         </w:r>
         <w:r>
           <w:rPr>
@@ -2407,7 +2407,7 @@
           <w:lang w:val="ru-RU"/>
         </w:rPr>
       </w:pPr>
-      <w:hyperlink w:anchor="_Toc162714622" w:history="1">
+      <w:hyperlink w:anchor="_Toc162778250" w:history="1">
         <w:r>
           <w:rPr>
             <w:rStyle w:val="ad"/>
@@ -2434,7 +2434,7 @@
             <w:noProof/>
             <w:webHidden/>
           </w:rPr>
-          <w:instrText xml:space="preserve"> PAGEREF _Toc162714622 \h </w:instrText>
+          <w:instrText xml:space="preserve"> PAGEREF _Toc162778250 \h </w:instrText>
         </w:r>
         <w:r>
           <w:rPr>
@@ -2478,7 +2478,7 @@
           <w:lang w:val="ru-RU"/>
         </w:rPr>
       </w:pPr>
-      <w:hyperlink w:anchor="_Toc162714623" w:history="1">
+      <w:hyperlink w:anchor="_Toc162778251" w:history="1">
         <w:r>
           <w:rPr>
             <w:rStyle w:val="ad"/>
@@ -2513,7 +2513,7 @@
             <w:noProof/>
             <w:webHidden/>
           </w:rPr>
-          <w:instrText xml:space="preserve"> PAGEREF _Toc162714623 \h </w:instrText>
+          <w:instrText xml:space="preserve"> PAGEREF _Toc162778251 \h </w:instrText>
         </w:r>
         <w:r>
           <w:rPr>
@@ -2557,7 +2557,7 @@
           <w:lang w:val="ru-RU"/>
         </w:rPr>
       </w:pPr>
-      <w:hyperlink w:anchor="_Toc162714624" w:history="1">
+      <w:hyperlink w:anchor="_Toc162778252" w:history="1">
         <w:r>
           <w:rPr>
             <w:rStyle w:val="ad"/>
@@ -2592,7 +2592,7 @@
             <w:noProof/>
             <w:webHidden/>
           </w:rPr>
-          <w:instrText xml:space="preserve"> PAGEREF _Toc162714624 \h </w:instrText>
+          <w:instrText xml:space="preserve"> PAGEREF _Toc162778252 \h </w:instrText>
         </w:r>
         <w:r>
           <w:rPr>
@@ -2636,7 +2636,7 @@
           <w:lang w:val="ru-RU"/>
         </w:rPr>
       </w:pPr>
-      <w:hyperlink w:anchor="_Toc162714625" w:history="1">
+      <w:hyperlink w:anchor="_Toc162778253" w:history="1">
         <w:r>
           <w:rPr>
             <w:rStyle w:val="ad"/>
@@ -2678,7 +2678,7 @@
             <w:noProof/>
             <w:webHidden/>
           </w:rPr>
-          <w:instrText xml:space="preserve"> PAGEREF _Toc162714625 \h </w:instrText>
+          <w:instrText xml:space="preserve"> PAGEREF _Toc162778253 \h </w:instrText>
         </w:r>
         <w:r>
           <w:rPr>
@@ -2722,7 +2722,7 @@
           <w:lang w:val="ru-RU"/>
         </w:rPr>
       </w:pPr>
-      <w:hyperlink w:anchor="_Toc162714626" w:history="1">
+      <w:hyperlink w:anchor="_Toc162778254" w:history="1">
         <w:r>
           <w:rPr>
             <w:rStyle w:val="ad"/>
@@ -2749,7 +2749,7 @@
             <w:noProof/>
             <w:webHidden/>
           </w:rPr>
-          <w:instrText xml:space="preserve"> PAGEREF _Toc162714626 \h </w:instrText>
+          <w:instrText xml:space="preserve"> PAGEREF _Toc162778254 \h </w:instrText>
         </w:r>
         <w:r>
           <w:rPr>
@@ -2793,7 +2793,7 @@
           <w:lang w:val="ru-RU"/>
         </w:rPr>
       </w:pPr>
-      <w:hyperlink w:anchor="_Toc162714627" w:history="1">
+      <w:hyperlink w:anchor="_Toc162778255" w:history="1">
         <w:r>
           <w:rPr>
             <w:rStyle w:val="ad"/>
@@ -2820,7 +2820,7 @@
             <w:noProof/>
             <w:webHidden/>
           </w:rPr>
-          <w:instrText xml:space="preserve"> PAGEREF _Toc162714627 \h </w:instrText>
+          <w:instrText xml:space="preserve"> PAGEREF _Toc162778255 \h </w:instrText>
         </w:r>
         <w:r>
           <w:rPr>
@@ -2864,7 +2864,7 @@
           <w:lang w:val="ru-RU"/>
         </w:rPr>
       </w:pPr>
-      <w:hyperlink w:anchor="_Toc162714628" w:history="1">
+      <w:hyperlink w:anchor="_Toc162778256" w:history="1">
         <w:r>
           <w:rPr>
             <w:rStyle w:val="ad"/>
@@ -2891,7 +2891,7 @@
             <w:noProof/>
             <w:webHidden/>
           </w:rPr>
-          <w:instrText xml:space="preserve"> PAGEREF _Toc162714628 \h </w:instrText>
+          <w:instrText xml:space="preserve"> PAGEREF _Toc162778256 \h </w:instrText>
         </w:r>
         <w:r>
           <w:rPr>
@@ -2935,7 +2935,7 @@
           <w:lang w:val="ru-RU"/>
         </w:rPr>
       </w:pPr>
-      <w:hyperlink w:anchor="_Toc162714629" w:history="1">
+      <w:hyperlink w:anchor="_Toc162778257" w:history="1">
         <w:r>
           <w:rPr>
             <w:rStyle w:val="ad"/>
@@ -2962,7 +2962,7 @@
             <w:noProof/>
             <w:webHidden/>
           </w:rPr>
-          <w:instrText xml:space="preserve"> PAGEREF _Toc162714629 \h </w:instrText>
+          <w:instrText xml:space="preserve"> PAGEREF _Toc162778257 \h </w:instrText>
         </w:r>
         <w:r>
           <w:rPr>
@@ -3006,7 +3006,7 @@
           <w:lang w:val="ru-RU"/>
         </w:rPr>
       </w:pPr>
-      <w:hyperlink w:anchor="_Toc162714630" w:history="1">
+      <w:hyperlink w:anchor="_Toc162778258" w:history="1">
         <w:r>
           <w:rPr>
             <w:rStyle w:val="ad"/>
@@ -3033,7 +3033,7 @@
             <w:noProof/>
             <w:webHidden/>
           </w:rPr>
-          <w:instrText xml:space="preserve"> PAGEREF _Toc162714630 \h </w:instrText>
+          <w:instrText xml:space="preserve"> PAGEREF _Toc162778258 \h </w:instrText>
         </w:r>
         <w:r>
           <w:rPr>
@@ -3077,7 +3077,7 @@
           <w:lang w:val="ru-RU"/>
         </w:rPr>
       </w:pPr>
-      <w:hyperlink w:anchor="_Toc162714631" w:history="1">
+      <w:hyperlink w:anchor="_Toc162778259" w:history="1">
         <w:r>
           <w:rPr>
             <w:rStyle w:val="ad"/>
@@ -3104,7 +3104,7 @@
             <w:noProof/>
             <w:webHidden/>
           </w:rPr>
-          <w:instrText xml:space="preserve"> PAGEREF _Toc162714631 \h </w:instrText>
+          <w:instrText xml:space="preserve"> PAGEREF _Toc162778259 \h </w:instrText>
         </w:r>
         <w:r>
           <w:rPr>
@@ -3148,7 +3148,7 @@
           <w:lang w:val="ru-RU"/>
         </w:rPr>
       </w:pPr>
-      <w:hyperlink w:anchor="_Toc162714632" w:history="1">
+      <w:hyperlink w:anchor="_Toc162778260" w:history="1">
         <w:r>
           <w:rPr>
             <w:rStyle w:val="ad"/>
@@ -3175,7 +3175,7 @@
             <w:noProof/>
             <w:webHidden/>
           </w:rPr>
-          <w:instrText xml:space="preserve"> PAGEREF _Toc162714632 \h </w:instrText>
+          <w:instrText xml:space="preserve"> PAGEREF _Toc162778260 \h </w:instrText>
         </w:r>
         <w:r>
           <w:rPr>
@@ -3219,7 +3219,7 @@
           <w:lang w:val="ru-RU"/>
         </w:rPr>
       </w:pPr>
-      <w:hyperlink w:anchor="_Toc162714633" w:history="1">
+      <w:hyperlink w:anchor="_Toc162778261" w:history="1">
         <w:r>
           <w:rPr>
             <w:rStyle w:val="ad"/>
@@ -3246,7 +3246,7 @@
             <w:noProof/>
             <w:webHidden/>
           </w:rPr>
-          <w:instrText xml:space="preserve"> PAGEREF _Toc162714633 \h </w:instrText>
+          <w:instrText xml:space="preserve"> PAGEREF _Toc162778261 \h </w:instrText>
         </w:r>
         <w:r>
           <w:rPr>
@@ -3290,7 +3290,7 @@
           <w:lang w:val="ru-RU"/>
         </w:rPr>
       </w:pPr>
-      <w:hyperlink w:anchor="_Toc162714634" w:history="1">
+      <w:hyperlink w:anchor="_Toc162778262" w:history="1">
         <w:r>
           <w:rPr>
             <w:rStyle w:val="ad"/>
@@ -3317,7 +3317,7 @@
             <w:noProof/>
             <w:webHidden/>
           </w:rPr>
-          <w:instrText xml:space="preserve"> PAGEREF _Toc162714634 \h </w:instrText>
+          <w:instrText xml:space="preserve"> PAGEREF _Toc162778262 \h </w:instrText>
         </w:r>
         <w:r>
           <w:rPr>
@@ -3361,7 +3361,7 @@
           <w:lang w:val="ru-RU"/>
         </w:rPr>
       </w:pPr>
-      <w:hyperlink w:anchor="_Toc162714635" w:history="1">
+      <w:hyperlink w:anchor="_Toc162778263" w:history="1">
         <w:r>
           <w:rPr>
             <w:rStyle w:val="ad"/>
@@ -3388,7 +3388,7 @@
             <w:noProof/>
             <w:webHidden/>
           </w:rPr>
-          <w:instrText xml:space="preserve"> PAGEREF _Toc162714635 \h </w:instrText>
+          <w:instrText xml:space="preserve"> PAGEREF _Toc162778263 \h </w:instrText>
         </w:r>
         <w:r>
           <w:rPr>
@@ -3432,7 +3432,7 @@
           <w:lang w:val="ru-RU"/>
         </w:rPr>
       </w:pPr>
-      <w:hyperlink w:anchor="_Toc162714636" w:history="1">
+      <w:hyperlink w:anchor="_Toc162778264" w:history="1">
         <w:r>
           <w:rPr>
             <w:rStyle w:val="ad"/>
@@ -3459,7 +3459,7 @@
             <w:noProof/>
             <w:webHidden/>
           </w:rPr>
-          <w:instrText xml:space="preserve"> PAGEREF _Toc162714636 \h </w:instrText>
+          <w:instrText xml:space="preserve"> PAGEREF _Toc162778264 \h </w:instrText>
         </w:r>
         <w:r>
           <w:rPr>
@@ -3503,7 +3503,7 @@
           <w:lang w:val="ru-RU"/>
         </w:rPr>
       </w:pPr>
-      <w:hyperlink w:anchor="_Toc162714637" w:history="1">
+      <w:hyperlink w:anchor="_Toc162778265" w:history="1">
         <w:r>
           <w:rPr>
             <w:rStyle w:val="ad"/>
@@ -3530,7 +3530,7 @@
             <w:noProof/>
             <w:webHidden/>
           </w:rPr>
-          <w:instrText xml:space="preserve"> PAGEREF _Toc162714637 \h </w:instrText>
+          <w:instrText xml:space="preserve"> PAGEREF _Toc162778265 \h </w:instrText>
         </w:r>
         <w:r>
           <w:rPr>
@@ -3574,7 +3574,7 @@
           <w:lang w:val="ru-RU"/>
         </w:rPr>
       </w:pPr>
-      <w:hyperlink w:anchor="_Toc162714638" w:history="1">
+      <w:hyperlink w:anchor="_Toc162778266" w:history="1">
         <w:r>
           <w:rPr>
             <w:rStyle w:val="ad"/>
@@ -3601,7 +3601,7 @@
             <w:noProof/>
             <w:webHidden/>
           </w:rPr>
-          <w:instrText xml:space="preserve"> PAGEREF _Toc162714638 \h </w:instrText>
+          <w:instrText xml:space="preserve"> PAGEREF _Toc162778266 \h </w:instrText>
         </w:r>
         <w:r>
           <w:rPr>
@@ -3645,7 +3645,7 @@
           <w:lang w:val="ru-RU"/>
         </w:rPr>
       </w:pPr>
-      <w:hyperlink w:anchor="_Toc162714639" w:history="1">
+      <w:hyperlink w:anchor="_Toc162778267" w:history="1">
         <w:r>
           <w:rPr>
             <w:rStyle w:val="ad"/>
@@ -3672,7 +3672,7 @@
             <w:noProof/>
             <w:webHidden/>
           </w:rPr>
-          <w:instrText xml:space="preserve"> PAGEREF _Toc162714639 \h </w:instrText>
+          <w:instrText xml:space="preserve"> PAGEREF _Toc162778267 \h </w:instrText>
         </w:r>
         <w:r>
           <w:rPr>
@@ -3716,7 +3716,7 @@
           <w:lang w:val="ru-RU"/>
         </w:rPr>
       </w:pPr>
-      <w:hyperlink w:anchor="_Toc162714640" w:history="1">
+      <w:hyperlink w:anchor="_Toc162778268" w:history="1">
         <w:r>
           <w:rPr>
             <w:rStyle w:val="ad"/>
@@ -3743,7 +3743,7 @@
             <w:noProof/>
             <w:webHidden/>
           </w:rPr>
-          <w:instrText xml:space="preserve"> PAGEREF _Toc162714640 \h </w:instrText>
+          <w:instrText xml:space="preserve"> PAGEREF _Toc162778268 \h </w:instrText>
         </w:r>
         <w:r>
           <w:rPr>
@@ -3787,7 +3787,7 @@
           <w:lang w:val="ru-RU"/>
         </w:rPr>
       </w:pPr>
-      <w:hyperlink w:anchor="_Toc162714641" w:history="1">
+      <w:hyperlink w:anchor="_Toc162778269" w:history="1">
         <w:r>
           <w:rPr>
             <w:rStyle w:val="ad"/>
@@ -3814,7 +3814,7 @@
             <w:noProof/>
             <w:webHidden/>
           </w:rPr>
-          <w:instrText xml:space="preserve"> PAGEREF _Toc162714641 \h </w:instrText>
+          <w:instrText xml:space="preserve"> PAGEREF _Toc162778269 \h </w:instrText>
         </w:r>
         <w:r>
           <w:rPr>
@@ -3858,7 +3858,7 @@
           <w:lang w:val="ru-RU"/>
         </w:rPr>
       </w:pPr>
-      <w:hyperlink w:anchor="_Toc162714642" w:history="1">
+      <w:hyperlink w:anchor="_Toc162778270" w:history="1">
         <w:r>
           <w:rPr>
             <w:rStyle w:val="ad"/>
@@ -3885,7 +3885,7 @@
             <w:noProof/>
             <w:webHidden/>
           </w:rPr>
-          <w:instrText xml:space="preserve"> PAGEREF _Toc162714642 \h </w:instrText>
+          <w:instrText xml:space="preserve"> PAGEREF _Toc162778270 \h </w:instrText>
         </w:r>
         <w:r>
           <w:rPr>
@@ -3929,7 +3929,7 @@
           <w:lang w:val="ru-RU"/>
         </w:rPr>
       </w:pPr>
-      <w:hyperlink w:anchor="_Toc162714643" w:history="1">
+      <w:hyperlink w:anchor="_Toc162778271" w:history="1">
         <w:r>
           <w:rPr>
             <w:rStyle w:val="ad"/>
@@ -3956,7 +3956,7 @@
             <w:noProof/>
             <w:webHidden/>
           </w:rPr>
-          <w:instrText xml:space="preserve"> PAGEREF _Toc162714643 \h </w:instrText>
+          <w:instrText xml:space="preserve"> PAGEREF _Toc162778271 \h </w:instrText>
         </w:r>
         <w:r>
           <w:rPr>
@@ -4000,7 +4000,7 @@
           <w:lang w:val="ru-RU"/>
         </w:rPr>
       </w:pPr>
-      <w:hyperlink w:anchor="_Toc162714644" w:history="1">
+      <w:hyperlink w:anchor="_Toc162778272" w:history="1">
         <w:r>
           <w:rPr>
             <w:rStyle w:val="ad"/>
@@ -4027,7 +4027,7 @@
             <w:noProof/>
             <w:webHidden/>
           </w:rPr>
-          <w:instrText xml:space="preserve"> PAGEREF _Toc162714644 \h </w:instrText>
+          <w:instrText xml:space="preserve"> PAGEREF _Toc162778272 \h </w:instrText>
         </w:r>
         <w:r>
           <w:rPr>
@@ -4071,7 +4071,7 @@
           <w:lang w:val="ru-RU"/>
         </w:rPr>
       </w:pPr>
-      <w:hyperlink w:anchor="_Toc162714645" w:history="1">
+      <w:hyperlink w:anchor="_Toc162778273" w:history="1">
         <w:r>
           <w:rPr>
             <w:rStyle w:val="ad"/>
@@ -4098,7 +4098,7 @@
             <w:noProof/>
             <w:webHidden/>
           </w:rPr>
-          <w:instrText xml:space="preserve"> PAGEREF _Toc162714645 \h </w:instrText>
+          <w:instrText xml:space="preserve"> PAGEREF _Toc162778273 \h </w:instrText>
         </w:r>
         <w:r>
           <w:rPr>
@@ -4142,7 +4142,7 @@
           <w:lang w:val="ru-RU"/>
         </w:rPr>
       </w:pPr>
-      <w:hyperlink w:anchor="_Toc162714646" w:history="1">
+      <w:hyperlink w:anchor="_Toc162778274" w:history="1">
         <w:r>
           <w:rPr>
             <w:rStyle w:val="ad"/>
@@ -4169,7 +4169,7 @@
             <w:noProof/>
             <w:webHidden/>
           </w:rPr>
-          <w:instrText xml:space="preserve"> PAGEREF _Toc162714646 \h </w:instrText>
+          <w:instrText xml:space="preserve"> PAGEREF _Toc162778274 \h </w:instrText>
         </w:r>
         <w:r>
           <w:rPr>
@@ -4213,7 +4213,7 @@
           <w:lang w:val="ru-RU"/>
         </w:rPr>
       </w:pPr>
-      <w:hyperlink w:anchor="_Toc162714647" w:history="1">
+      <w:hyperlink w:anchor="_Toc162778275" w:history="1">
         <w:r>
           <w:rPr>
             <w:rStyle w:val="ad"/>
@@ -4255,7 +4255,7 @@
             <w:noProof/>
             <w:webHidden/>
           </w:rPr>
-          <w:instrText xml:space="preserve"> PAGEREF _Toc162714647 \h </w:instrText>
+          <w:instrText xml:space="preserve"> PAGEREF _Toc162778275 \h </w:instrText>
         </w:r>
         <w:r>
           <w:rPr>
@@ -4299,7 +4299,7 @@
           <w:lang w:val="ru-RU"/>
         </w:rPr>
       </w:pPr>
-      <w:hyperlink w:anchor="_Toc162714648" w:history="1">
+      <w:hyperlink w:anchor="_Toc162778276" w:history="1">
         <w:r>
           <w:rPr>
             <w:rStyle w:val="ad"/>
@@ -4326,7 +4326,7 @@
             <w:noProof/>
             <w:webHidden/>
           </w:rPr>
-          <w:instrText xml:space="preserve"> PAGEREF _Toc162714648 \h </w:instrText>
+          <w:instrText xml:space="preserve"> PAGEREF _Toc162778276 \h </w:instrText>
         </w:r>
         <w:r>
           <w:rPr>
@@ -4370,7 +4370,7 @@
           <w:lang w:val="ru-RU"/>
         </w:rPr>
       </w:pPr>
-      <w:hyperlink w:anchor="_Toc162714649" w:history="1">
+      <w:hyperlink w:anchor="_Toc162778277" w:history="1">
         <w:r>
           <w:rPr>
             <w:rStyle w:val="ad"/>
@@ -4397,7 +4397,7 @@
             <w:noProof/>
             <w:webHidden/>
           </w:rPr>
-          <w:instrText xml:space="preserve"> PAGEREF _Toc162714649 \h </w:instrText>
+          <w:instrText xml:space="preserve"> PAGEREF _Toc162778277 \h </w:instrText>
         </w:r>
         <w:r>
           <w:rPr>
@@ -4441,7 +4441,7 @@
           <w:lang w:val="ru-RU"/>
         </w:rPr>
       </w:pPr>
-      <w:hyperlink w:anchor="_Toc162714650" w:history="1">
+      <w:hyperlink w:anchor="_Toc162778278" w:history="1">
         <w:r>
           <w:rPr>
             <w:rStyle w:val="ad"/>
@@ -4468,7 +4468,7 @@
             <w:noProof/>
             <w:webHidden/>
           </w:rPr>
-          <w:instrText xml:space="preserve"> PAGEREF _Toc162714650 \h </w:instrText>
+          <w:instrText xml:space="preserve"> PAGEREF _Toc162778278 \h </w:instrText>
         </w:r>
         <w:r>
           <w:rPr>
@@ -4512,7 +4512,7 @@
           <w:lang w:val="ru-RU"/>
         </w:rPr>
       </w:pPr>
-      <w:hyperlink w:anchor="_Toc162714651" w:history="1">
+      <w:hyperlink w:anchor="_Toc162778279" w:history="1">
         <w:r>
           <w:rPr>
             <w:rStyle w:val="ad"/>
@@ -4539,7 +4539,7 @@
             <w:noProof/>
             <w:webHidden/>
           </w:rPr>
-          <w:instrText xml:space="preserve"> PAGEREF _Toc162714651 \h </w:instrText>
+          <w:instrText xml:space="preserve"> PAGEREF _Toc162778279 \h </w:instrText>
         </w:r>
         <w:r>
           <w:rPr>
@@ -4583,7 +4583,7 @@
           <w:lang w:val="ru-RU"/>
         </w:rPr>
       </w:pPr>
-      <w:hyperlink w:anchor="_Toc162714652" w:history="1">
+      <w:hyperlink w:anchor="_Toc162778280" w:history="1">
         <w:r>
           <w:rPr>
             <w:rStyle w:val="ad"/>
@@ -4610,7 +4610,7 @@
             <w:noProof/>
             <w:webHidden/>
           </w:rPr>
-          <w:instrText xml:space="preserve"> PAGEREF _Toc162714652 \h </w:instrText>
+          <w:instrText xml:space="preserve"> PAGEREF _Toc162778280 \h </w:instrText>
         </w:r>
         <w:r>
           <w:rPr>
@@ -4654,7 +4654,7 @@
           <w:lang w:val="ru-RU"/>
         </w:rPr>
       </w:pPr>
-      <w:hyperlink w:anchor="_Toc162714653" w:history="1">
+      <w:hyperlink w:anchor="_Toc162778281" w:history="1">
         <w:r>
           <w:rPr>
             <w:rStyle w:val="ad"/>
@@ -4681,7 +4681,7 @@
             <w:noProof/>
             <w:webHidden/>
           </w:rPr>
-          <w:instrText xml:space="preserve"> PAGEREF _Toc162714653 \h </w:instrText>
+          <w:instrText xml:space="preserve"> PAGEREF _Toc162778281 \h </w:instrText>
         </w:r>
         <w:r>
           <w:rPr>
@@ -4725,7 +4725,7 @@
           <w:lang w:val="ru-RU"/>
         </w:rPr>
       </w:pPr>
-      <w:hyperlink w:anchor="_Toc162714654" w:history="1">
+      <w:hyperlink w:anchor="_Toc162778282" w:history="1">
         <w:r>
           <w:rPr>
             <w:rStyle w:val="ad"/>
@@ -4752,7 +4752,7 @@
             <w:noProof/>
             <w:webHidden/>
           </w:rPr>
-          <w:instrText xml:space="preserve"> PAGEREF _Toc162714654 \h </w:instrText>
+          <w:instrText xml:space="preserve"> PAGEREF _Toc162778282 \h </w:instrText>
         </w:r>
         <w:r>
           <w:rPr>
@@ -4796,7 +4796,7 @@
           <w:lang w:val="ru-RU"/>
         </w:rPr>
       </w:pPr>
-      <w:hyperlink w:anchor="_Toc162714655" w:history="1">
+      <w:hyperlink w:anchor="_Toc162778283" w:history="1">
         <w:r>
           <w:rPr>
             <w:rStyle w:val="ad"/>
@@ -4831,7 +4831,7 @@
             <w:noProof/>
             <w:webHidden/>
           </w:rPr>
-          <w:instrText xml:space="preserve"> PAGEREF _Toc162714655 \h </w:instrText>
+          <w:instrText xml:space="preserve"> PAGEREF _Toc162778283 \h </w:instrText>
         </w:r>
         <w:r>
           <w:rPr>
@@ -4875,7 +4875,7 @@
           <w:lang w:val="ru-RU"/>
         </w:rPr>
       </w:pPr>
-      <w:hyperlink w:anchor="_Toc162714656" w:history="1">
+      <w:hyperlink w:anchor="_Toc162778284" w:history="1">
         <w:r>
           <w:rPr>
             <w:rStyle w:val="ad"/>
@@ -4910,7 +4910,7 @@
             <w:noProof/>
             <w:webHidden/>
           </w:rPr>
-          <w:instrText xml:space="preserve"> PAGEREF _Toc162714656 \h </w:instrText>
+          <w:instrText xml:space="preserve"> PAGEREF _Toc162778284 \h </w:instrText>
         </w:r>
         <w:r>
           <w:rPr>
@@ -4954,7 +4954,7 @@
           <w:lang w:val="ru-RU"/>
         </w:rPr>
       </w:pPr>
-      <w:hyperlink w:anchor="_Toc162714657" w:history="1">
+      <w:hyperlink w:anchor="_Toc162778285" w:history="1">
         <w:r>
           <w:rPr>
             <w:rStyle w:val="ad"/>
@@ -4989,7 +4989,7 @@
             <w:noProof/>
             <w:webHidden/>
           </w:rPr>
-          <w:instrText xml:space="preserve"> PAGEREF _Toc162714657 \h </w:instrText>
+          <w:instrText xml:space="preserve"> PAGEREF _Toc162778285 \h </w:instrText>
         </w:r>
         <w:r>
           <w:rPr>
@@ -5029,7 +5029,7 @@
           <w:lang w:val="ru-RU"/>
         </w:rPr>
       </w:pPr>
-      <w:hyperlink w:anchor="_Toc162714658" w:history="1">
+      <w:hyperlink w:anchor="_Toc162778286" w:history="1">
         <w:r>
           <w:rPr>
             <w:rStyle w:val="ad"/>
@@ -5052,7 +5052,7 @@
           <w:rPr>
             <w:webHidden/>
           </w:rPr>
-          <w:instrText xml:space="preserve"> PAGEREF _Toc162714658 \h </w:instrText>
+          <w:instrText xml:space="preserve"> PAGEREF _Toc162778286 \h </w:instrText>
         </w:r>
         <w:r>
           <w:rPr>
@@ -5118,7 +5118,7 @@
       <w:bookmarkStart w:id="1" w:name="_Toc162638903"/>
       <w:bookmarkStart w:id="2" w:name="_Toc162647016"/>
       <w:bookmarkStart w:id="3" w:name="_Toc162647566"/>
-      <w:bookmarkStart w:id="4" w:name="_Toc162714602"/>
+      <w:bookmarkStart w:id="4" w:name="_Toc162778230"/>
       <w:r>
         <w:lastRenderedPageBreak/>
         <w:t xml:space="preserve">Терминология </w:t>
@@ -5208,18 +5208,16 @@
           <w:b/>
           <w:color w:val="000000" w:themeColor="text1"/>
         </w:rPr>
-        <w:t>Front-</w:t>
-      </w:r>
-      <w:proofErr w:type="spellStart"/>
+        <w:t xml:space="preserve">Front-end </w:t>
+      </w:r>
       <w:r>
         <w:rPr>
           <w:rFonts w:eastAsia="Times New Roman"/>
           <w:b/>
           <w:color w:val="000000" w:themeColor="text1"/>
         </w:rPr>
-        <w:t>end</w:t>
-      </w:r>
-      <w:proofErr w:type="spellEnd"/>
+        <w:t>–</w:t>
+      </w:r>
       <w:r>
         <w:rPr>
           <w:rFonts w:eastAsia="Times New Roman"/>
@@ -5230,11 +5228,49 @@
       </w:r>
       <w:r>
         <w:rPr>
+          <w:rStyle w:val="af5"/>
+        </w:rPr>
+        <w:t>клиентская часть при</w:t>
+      </w:r>
+      <w:r>
+        <w:rPr>
+          <w:rStyle w:val="af5"/>
+        </w:rPr>
+        <w:t xml:space="preserve">ложения. Отвечает за получение </w:t>
+      </w:r>
+      <w:r>
+        <w:rPr>
+          <w:rStyle w:val="af5"/>
+        </w:rPr>
+        <w:t>информации</w:t>
+      </w:r>
+      <w:r>
+        <w:rPr>
+          <w:rStyle w:val="af5"/>
+        </w:rPr>
+        <w:t xml:space="preserve"> с программно-аппаратной части и отображение ее на устройстве пользователя</w:t>
+      </w:r>
+      <w:r>
+        <w:rPr>
+          <w:rStyle w:val="af5"/>
+        </w:rPr>
+        <w:t>.</w:t>
+      </w:r>
+    </w:p>
+    <w:p>
+      <w:pPr>
+        <w:pStyle w:val="af4"/>
+        <w:rPr>
+          <w:rStyle w:val="af5"/>
+        </w:rPr>
+      </w:pPr>
+      <w:r>
+        <w:rPr>
           <w:rFonts w:eastAsia="Times New Roman"/>
           <w:b/>
           <w:color w:val="000000" w:themeColor="text1"/>
         </w:rPr>
-        <w:t>–</w:t>
+        <w:t xml:space="preserve">Back-end </w:t>
       </w:r>
       <w:r>
         <w:rPr>
@@ -5242,61 +5278,89 @@
           <w:b/>
           <w:color w:val="000000" w:themeColor="text1"/>
         </w:rPr>
-        <w:t xml:space="preserve"> </w:t>
-      </w:r>
-      <w:r>
-        <w:rPr>
-          <w:rStyle w:val="af5"/>
-        </w:rPr>
-        <w:t>клиентская часть при</w:t>
-      </w:r>
-      <w:r>
-        <w:rPr>
-          <w:rStyle w:val="af5"/>
-        </w:rPr>
-        <w:t xml:space="preserve">ложения. Отвечает за получение </w:t>
-      </w:r>
-      <w:r>
-        <w:rPr>
-          <w:rStyle w:val="af5"/>
-        </w:rPr>
-        <w:t>информации</w:t>
-      </w:r>
-      <w:r>
-        <w:rPr>
-          <w:rStyle w:val="af5"/>
-        </w:rPr>
-        <w:t xml:space="preserve"> с программно-аппаратной части и отображение ее на устройстве пользователя</w:t>
-      </w:r>
-      <w:r>
-        <w:rPr>
-          <w:rStyle w:val="af5"/>
-        </w:rPr>
-        <w:t>.</w:t>
-      </w:r>
-    </w:p>
-    <w:p>
-      <w:pPr>
-        <w:pStyle w:val="af4"/>
-        <w:rPr>
-          <w:rStyle w:val="af5"/>
-        </w:rPr>
-      </w:pPr>
+        <w:t>–</w:t>
+      </w:r>
       <w:r>
         <w:rPr>
           <w:rFonts w:eastAsia="Times New Roman"/>
           <w:b/>
           <w:color w:val="000000" w:themeColor="text1"/>
         </w:rPr>
-        <w:t xml:space="preserve">Back-end </w:t>
-      </w:r>
+        <w:t xml:space="preserve"> </w:t>
+      </w:r>
+      <w:r>
+        <w:rPr>
+          <w:rStyle w:val="af5"/>
+        </w:rPr>
+        <w:t>программно-аппаратная часть приложения. Отвечает за функционирование внутренней части приложения</w:t>
+      </w:r>
+      <w:r>
+        <w:rPr>
+          <w:rStyle w:val="af5"/>
+        </w:rPr>
+        <w:t>.</w:t>
+      </w:r>
+    </w:p>
+    <w:p>
+      <w:pPr>
+        <w:pStyle w:val="af4"/>
+      </w:pPr>
+      <w:r>
+        <w:rPr>
+          <w:b/>
+        </w:rPr>
+        <w:t>СУБД</w:t>
+      </w:r>
+      <w:r>
+        <w:t xml:space="preserve"> (Система управления базами данных) </w:t>
+      </w:r>
+      <w:r>
+        <w:t>–</w:t>
+      </w:r>
+      <w:r>
+        <w:t xml:space="preserve"> программное обеспечение, предназначенное для создания, управления, обновления и анализа баз данных.</w:t>
+      </w:r>
+    </w:p>
+    <w:p>
+      <w:pPr>
+        <w:pStyle w:val="af4"/>
+        <w:rPr>
+          <w:rStyle w:val="af5"/>
+        </w:rPr>
+      </w:pPr>
+      <w:r>
+        <w:rPr>
+          <w:b/>
+        </w:rPr>
+        <w:t>База данных</w:t>
+      </w:r>
+      <w:r>
+        <w:t xml:space="preserve"> </w:t>
+      </w:r>
+      <w:r>
+        <w:t>–</w:t>
+      </w:r>
+      <w:r>
+        <w:t xml:space="preserve"> </w:t>
+      </w:r>
+      <w:r>
+        <w:t>упорядоченный набор структурированной информации или данных, которые обычно хранятся в электронном виде в компьютерной системе.</w:t>
+      </w:r>
+    </w:p>
+    <w:p>
+      <w:pPr>
+        <w:pStyle w:val="af4"/>
+        <w:rPr>
+          <w:rStyle w:val="af5"/>
+        </w:rPr>
+      </w:pPr>
       <w:r>
         <w:rPr>
           <w:rFonts w:eastAsia="Times New Roman"/>
           <w:b/>
           <w:color w:val="000000" w:themeColor="text1"/>
         </w:rPr>
-        <w:t>–</w:t>
+        <w:t xml:space="preserve">Rest API </w:t>
       </w:r>
       <w:r>
         <w:rPr>
@@ -5304,91 +5368,43 @@
           <w:b/>
           <w:color w:val="000000" w:themeColor="text1"/>
         </w:rPr>
-        <w:t xml:space="preserve"> </w:t>
-      </w:r>
-      <w:r>
-        <w:rPr>
-          <w:rStyle w:val="af5"/>
-        </w:rPr>
-        <w:t>программно-аппаратная часть приложения. Отвечает за функционирование внутренней части приложения</w:t>
-      </w:r>
-      <w:r>
-        <w:rPr>
-          <w:rStyle w:val="af5"/>
-        </w:rPr>
-        <w:t>.</w:t>
-      </w:r>
-    </w:p>
-    <w:p>
-      <w:pPr>
-        <w:pStyle w:val="af4"/>
-      </w:pPr>
-      <w:r>
-        <w:rPr>
-          <w:b/>
-        </w:rPr>
-        <w:t>СУБД</w:t>
-      </w:r>
-      <w:r>
-        <w:t xml:space="preserve"> (Система управления базами данных) </w:t>
-      </w:r>
-      <w:r>
         <w:t>–</w:t>
       </w:r>
-      <w:r>
-        <w:t xml:space="preserve"> программное обеспечение, предназначенное для создания, управления, обновления и анализа баз данных.</w:t>
-      </w:r>
-    </w:p>
-    <w:p>
-      <w:pPr>
-        <w:pStyle w:val="af4"/>
-        <w:rPr>
-          <w:rStyle w:val="af5"/>
-        </w:rPr>
-      </w:pPr>
-      <w:r>
-        <w:rPr>
-          <w:b/>
-        </w:rPr>
-        <w:t>База данных</w:t>
-      </w:r>
-      <w:r>
-        <w:t xml:space="preserve"> </w:t>
-      </w:r>
-      <w:r>
-        <w:t>–</w:t>
-      </w:r>
-      <w:r>
-        <w:t xml:space="preserve"> </w:t>
-      </w:r>
-      <w:r>
-        <w:t>упорядоченный набор структурированной информации или данных, которые обычно хранятся в электронном виде в компьютерной системе.</w:t>
-      </w:r>
-    </w:p>
-    <w:p>
-      <w:pPr>
-        <w:pStyle w:val="af4"/>
-        <w:rPr>
-          <w:rStyle w:val="af5"/>
-        </w:rPr>
-      </w:pPr>
-      <w:proofErr w:type="spellStart"/>
       <w:r>
         <w:rPr>
           <w:rFonts w:eastAsia="Times New Roman"/>
           <w:b/>
           <w:color w:val="000000" w:themeColor="text1"/>
         </w:rPr>
-        <w:t>Rest</w:t>
-      </w:r>
-      <w:proofErr w:type="spellEnd"/>
+        <w:t xml:space="preserve"> </w:t>
+      </w:r>
+      <w:r>
+        <w:rPr>
+          <w:rStyle w:val="af5"/>
+        </w:rPr>
+        <w:t>стиль архитектуры программного обеспечения для построения масштабируемых веб-приложений</w:t>
+      </w:r>
+      <w:r>
+        <w:rPr>
+          <w:rStyle w:val="af5"/>
+        </w:rPr>
+        <w:t>.</w:t>
+      </w:r>
+    </w:p>
+    <w:p>
+      <w:pPr>
+        <w:pStyle w:val="af4"/>
+        <w:rPr>
+          <w:rStyle w:val="af5"/>
+        </w:rPr>
+      </w:pPr>
       <w:r>
         <w:rPr>
           <w:rFonts w:eastAsia="Times New Roman"/>
           <w:b/>
           <w:color w:val="000000" w:themeColor="text1"/>
         </w:rPr>
-        <w:t xml:space="preserve"> API </w:t>
+        <w:t>API –</w:t>
       </w:r>
       <w:r>
         <w:rPr>
@@ -5396,7 +5412,35 @@
           <w:b/>
           <w:color w:val="000000" w:themeColor="text1"/>
         </w:rPr>
-        <w:t>–</w:t>
+        <w:t xml:space="preserve"> </w:t>
+      </w:r>
+      <w:r>
+        <w:rPr>
+          <w:rStyle w:val="af5"/>
+        </w:rPr>
+        <w:t>интерфейс для связи между разными программными продуктами.</w:t>
+      </w:r>
+    </w:p>
+    <w:p>
+      <w:pPr>
+        <w:pStyle w:val="af4"/>
+        <w:rPr>
+          <w:rStyle w:val="af5"/>
+        </w:rPr>
+      </w:pPr>
+      <w:r>
+        <w:rPr>
+          <w:rStyle w:val="af5"/>
+          <w:b/>
+        </w:rPr>
+        <w:t>Docker</w:t>
+      </w:r>
+      <w:r>
+        <w:rPr>
+          <w:rStyle w:val="af5"/>
+          <w:b/>
+        </w:rPr>
+        <w:t xml:space="preserve"> </w:t>
       </w:r>
       <w:r>
         <w:rPr>
@@ -5404,18 +5448,175 @@
           <w:b/>
           <w:color w:val="000000" w:themeColor="text1"/>
         </w:rPr>
+        <w:t>–</w:t>
+      </w:r>
+      <w:r>
+        <w:rPr>
+          <w:rStyle w:val="af5"/>
+        </w:rPr>
         <w:t xml:space="preserve"> </w:t>
       </w:r>
       <w:r>
+        <w:t>это платформа для разработки, доставки и запуска приложений в контейнерах. Контейнеры Docker позволяют упаковывать приложения и все их зависимости в единый стандартизированный блок, который может быть легко перемещен между различными окружениями без изменения кода.</w:t>
+      </w:r>
+    </w:p>
+    <w:p>
+      <w:pPr>
+        <w:pStyle w:val="af4"/>
         <w:rPr>
           <w:rStyle w:val="af5"/>
         </w:rPr>
-        <w:t>стиль архитектуры программного обеспечения для построения масштабируемых веб-приложений</w:t>
-      </w:r>
-      <w:r>
+      </w:pPr>
+      <w:r>
+        <w:rPr>
+          <w:b/>
+        </w:rPr>
+        <w:t>HTTPS</w:t>
+      </w:r>
+      <w:r>
+        <w:t xml:space="preserve"> (Hypertext Transport Protocol Secure) – протокол, который обеспечивает целостность и конфиденциальность данных при их передаче между сайтом и устройством пользователя.</w:t>
+      </w:r>
+    </w:p>
+    <w:p>
+      <w:pPr>
+        <w:pStyle w:val="af4"/>
         <w:rPr>
           <w:rStyle w:val="af5"/>
         </w:rPr>
+      </w:pPr>
+      <w:r>
+        <w:rPr>
+          <w:b/>
+        </w:rPr>
+        <w:t>Авторизация</w:t>
+      </w:r>
+      <w:r>
+        <w:t xml:space="preserve"> </w:t>
+      </w:r>
+      <w:r>
+        <w:t>–</w:t>
+      </w:r>
+      <w:r>
+        <w:t xml:space="preserve"> </w:t>
+      </w:r>
+      <w:r>
+        <w:t>процесс проверки прав доступа пользователя к определенным ресурсам, функциям или данным в информационной системе.</w:t>
+      </w:r>
+    </w:p>
+    <w:p>
+      <w:pPr>
+        <w:pStyle w:val="af4"/>
+      </w:pPr>
+      <w:r>
+        <w:rPr>
+          <w:b/>
+        </w:rPr>
+        <w:lastRenderedPageBreak/>
+        <w:t xml:space="preserve">Анонимный пользователь </w:t>
+      </w:r>
+      <w:r>
+        <w:t xml:space="preserve">(неавторизированный) </w:t>
+      </w:r>
+      <w:r>
+        <w:t>–</w:t>
+      </w:r>
+      <w:r>
+        <w:t xml:space="preserve"> </w:t>
+      </w:r>
+      <w:r>
+        <w:t>обобщенное понимание п</w:t>
+      </w:r>
+      <w:r>
+        <w:t>ользователя, не</w:t>
+      </w:r>
+      <w:r>
+        <w:t>зарегистрированного в системе, под которым можно получить ограниченный доступ к отдельным объектам системы.</w:t>
+      </w:r>
+    </w:p>
+    <w:p>
+      <w:pPr>
+        <w:pStyle w:val="af4"/>
+      </w:pPr>
+      <w:r>
+        <w:rPr>
+          <w:b/>
+        </w:rPr>
+        <w:t>Авторизированный пользователь</w:t>
+      </w:r>
+      <w:r>
+        <w:t xml:space="preserve"> </w:t>
+      </w:r>
+      <w:r>
+        <w:t>–</w:t>
+      </w:r>
+      <w:r>
+        <w:t xml:space="preserve"> посетитель </w:t>
+      </w:r>
+      <w:r>
+        <w:t>приложения</w:t>
+      </w:r>
+      <w:r>
+        <w:t>, который ранее проходил процесс регистрации и на данный момент зашел под своей учетной записью.</w:t>
+      </w:r>
+    </w:p>
+    <w:p>
+      <w:pPr>
+        <w:pStyle w:val="af4"/>
+      </w:pPr>
+      <w:r>
+        <w:rPr>
+          <w:b/>
+        </w:rPr>
+        <w:t>Администратор</w:t>
+      </w:r>
+      <w:r>
+        <w:t xml:space="preserve"> </w:t>
+      </w:r>
+      <w:r>
+        <w:t>–</w:t>
+      </w:r>
+      <w:r>
+        <w:t xml:space="preserve"> специалист, который отвечает за п</w:t>
+      </w:r>
+      <w:r>
+        <w:t>оддержку работоспособности приложения</w:t>
+      </w:r>
+      <w:r>
+        <w:t>, а также упра</w:t>
+      </w:r>
+      <w:r>
+        <w:t>вляет</w:t>
+      </w:r>
+      <w:r>
+        <w:t xml:space="preserve"> модерацией контента.</w:t>
+      </w:r>
+    </w:p>
+    <w:p>
+      <w:pPr>
+        <w:pStyle w:val="af4"/>
+      </w:pPr>
+      <w:r>
+        <w:rPr>
+          <w:b/>
+        </w:rPr>
+        <w:t>Модерация</w:t>
+      </w:r>
+      <w:r>
+        <w:t xml:space="preserve"> </w:t>
+      </w:r>
+      <w:r>
+        <w:t>–</w:t>
+      </w:r>
+      <w:r>
+        <w:t xml:space="preserve"> к</w:t>
+      </w:r>
+      <w:r>
+        <w:t xml:space="preserve">онтроль выполнения требований, установленных владельцем </w:t>
+      </w:r>
+      <w:r>
+        <w:t>приложения</w:t>
+      </w:r>
+      <w:r>
         <w:t>.</w:t>
       </w:r>
     </w:p>
@@ -5432,7 +5633,14 @@
           <w:b/>
           <w:color w:val="000000" w:themeColor="text1"/>
         </w:rPr>
-        <w:t>API –</w:t>
+        <w:t>TabBar</w:t>
+      </w:r>
+      <w:r>
+        <w:rPr>
+          <w:rFonts w:eastAsia="Times New Roman"/>
+          <w:color w:val="000000" w:themeColor="text1"/>
+        </w:rPr>
+        <w:t xml:space="preserve"> </w:t>
       </w:r>
       <w:r>
         <w:rPr>
@@ -5440,13 +5648,26 @@
           <w:b/>
           <w:color w:val="000000" w:themeColor="text1"/>
         </w:rPr>
+        <w:t>–</w:t>
+      </w:r>
+      <w:r>
+        <w:rPr>
+          <w:rFonts w:eastAsia="Times New Roman"/>
+          <w:color w:val="000000" w:themeColor="text1"/>
+        </w:rPr>
         <w:t xml:space="preserve"> </w:t>
       </w:r>
       <w:r>
         <w:rPr>
           <w:rStyle w:val="af5"/>
         </w:rPr>
-        <w:t>интерфейс для связи между разными программными продуктами.</w:t>
+        <w:t>элемент для переключения между разделами приложения, расположенный внизу экрана</w:t>
+      </w:r>
+      <w:r>
+        <w:rPr>
+          <w:rStyle w:val="af5"/>
+        </w:rPr>
+        <w:t>.</w:t>
       </w:r>
     </w:p>
     <w:p>
@@ -5456,233 +5677,29 @@
           <w:rStyle w:val="af5"/>
         </w:rPr>
       </w:pPr>
-      <w:proofErr w:type="spellStart"/>
-      <w:r>
-        <w:rPr>
-          <w:rStyle w:val="af5"/>
-          <w:b/>
-        </w:rPr>
-        <w:t>Docker</w:t>
-      </w:r>
-      <w:proofErr w:type="spellEnd"/>
-      <w:r>
-        <w:rPr>
-          <w:rStyle w:val="af5"/>
-          <w:b/>
-        </w:rPr>
-        <w:t xml:space="preserve"> </w:t>
-      </w:r>
       <w:r>
         <w:rPr>
           <w:rFonts w:eastAsia="Times New Roman"/>
           <w:b/>
           <w:color w:val="000000" w:themeColor="text1"/>
         </w:rPr>
-        <w:t>–</w:t>
-      </w:r>
-      <w:r>
-        <w:rPr>
-          <w:rStyle w:val="af5"/>
+        <w:t>SearchBar</w:t>
+      </w:r>
+      <w:r>
+        <w:rPr>
+          <w:rFonts w:eastAsia="Times New Roman"/>
+          <w:color w:val="000000" w:themeColor="text1"/>
         </w:rPr>
         <w:t xml:space="preserve"> </w:t>
       </w:r>
-      <w:r>
-        <w:t xml:space="preserve">это платформа для разработки, доставки и запуска приложений в контейнерах. Контейнеры </w:t>
-      </w:r>
-      <w:proofErr w:type="spellStart"/>
-      <w:r>
-        <w:t>Docker</w:t>
-      </w:r>
-      <w:proofErr w:type="spellEnd"/>
-      <w:r>
-        <w:t xml:space="preserve"> позволяют упаковывать приложения и все их зависимости в единый стандартизированный блок, который может быть легко перемещен между различными окружениями без изменения кода.</w:t>
-      </w:r>
-    </w:p>
-    <w:p>
-      <w:pPr>
-        <w:pStyle w:val="af4"/>
-        <w:rPr>
-          <w:rStyle w:val="af5"/>
-        </w:rPr>
-      </w:pPr>
-      <w:r>
-        <w:rPr>
-          <w:b/>
-        </w:rPr>
-        <w:t>HTTPS</w:t>
-      </w:r>
-      <w:r>
-        <w:t xml:space="preserve"> (</w:t>
-      </w:r>
-      <w:proofErr w:type="spellStart"/>
-      <w:r>
-        <w:t>Hypertext</w:t>
-      </w:r>
-      <w:proofErr w:type="spellEnd"/>
-      <w:r>
-        <w:t xml:space="preserve"> Transport Protocol Secure) – протокол, который обеспечивает целостность и конфиденциальность данных при их передаче между сайтом и устройством пользователя.</w:t>
-      </w:r>
-    </w:p>
-    <w:p>
-      <w:pPr>
-        <w:pStyle w:val="af4"/>
-        <w:rPr>
-          <w:rStyle w:val="af5"/>
-        </w:rPr>
-      </w:pPr>
-      <w:r>
-        <w:rPr>
-          <w:b/>
-        </w:rPr>
-        <w:t>Авторизация</w:t>
-      </w:r>
-      <w:r>
-        <w:t xml:space="preserve"> </w:t>
-      </w:r>
-      <w:r>
-        <w:t>–</w:t>
-      </w:r>
-      <w:r>
-        <w:t xml:space="preserve"> </w:t>
-      </w:r>
-      <w:r>
-        <w:t>процесс проверки прав доступа пользователя к определенным ресурсам, функциям или данным в информационной системе.</w:t>
-      </w:r>
-    </w:p>
-    <w:p>
-      <w:pPr>
-        <w:pStyle w:val="af4"/>
-      </w:pPr>
-      <w:r>
-        <w:rPr>
-          <w:b/>
-        </w:rPr>
-        <w:lastRenderedPageBreak/>
-        <w:t xml:space="preserve">Анонимный пользователь </w:t>
-      </w:r>
-      <w:r>
-        <w:t xml:space="preserve">(неавторизированный) </w:t>
-      </w:r>
-      <w:r>
-        <w:t>–</w:t>
-      </w:r>
-      <w:r>
-        <w:t xml:space="preserve"> </w:t>
-      </w:r>
-      <w:r>
-        <w:t>обобщенное понимание п</w:t>
-      </w:r>
-      <w:r>
-        <w:t>ользователя, не</w:t>
-      </w:r>
-      <w:r>
-        <w:t>зарегистрированного в системе, под которым можно получить ограниченный доступ к отдельным объектам системы.</w:t>
-      </w:r>
-    </w:p>
-    <w:p>
-      <w:pPr>
-        <w:pStyle w:val="af4"/>
-      </w:pPr>
-      <w:r>
-        <w:rPr>
-          <w:b/>
-        </w:rPr>
-        <w:t>Авторизированный пользователь</w:t>
-      </w:r>
-      <w:r>
-        <w:t xml:space="preserve"> </w:t>
-      </w:r>
-      <w:r>
-        <w:t>–</w:t>
-      </w:r>
-      <w:r>
-        <w:t xml:space="preserve"> посетитель </w:t>
-      </w:r>
-      <w:r>
-        <w:t>приложения</w:t>
-      </w:r>
-      <w:r>
-        <w:t>, который ранее проходил процесс регистрации и на данный момент зашел под своей учетной записью.</w:t>
-      </w:r>
-    </w:p>
-    <w:p>
-      <w:pPr>
-        <w:pStyle w:val="af4"/>
-      </w:pPr>
-      <w:r>
-        <w:rPr>
-          <w:b/>
-        </w:rPr>
-        <w:t>Администратор</w:t>
-      </w:r>
-      <w:r>
-        <w:t xml:space="preserve"> </w:t>
-      </w:r>
-      <w:r>
-        <w:t>–</w:t>
-      </w:r>
-      <w:r>
-        <w:t xml:space="preserve"> специалист, который отвечает за п</w:t>
-      </w:r>
-      <w:r>
-        <w:t>оддержку работоспособности приложения</w:t>
-      </w:r>
-      <w:r>
-        <w:t>, а также упра</w:t>
-      </w:r>
-      <w:r>
-        <w:t>вляет</w:t>
-      </w:r>
-      <w:r>
-        <w:t xml:space="preserve"> модерацией контента.</w:t>
-      </w:r>
-    </w:p>
-    <w:p>
-      <w:pPr>
-        <w:pStyle w:val="af4"/>
-      </w:pPr>
-      <w:r>
-        <w:rPr>
-          <w:b/>
-        </w:rPr>
-        <w:t>Модерация</w:t>
-      </w:r>
-      <w:r>
-        <w:t xml:space="preserve"> </w:t>
-      </w:r>
-      <w:r>
-        <w:t>–</w:t>
-      </w:r>
-      <w:r>
-        <w:t xml:space="preserve"> к</w:t>
-      </w:r>
-      <w:r>
-        <w:t xml:space="preserve">онтроль выполнения требований, установленных владельцем </w:t>
-      </w:r>
-      <w:r>
-        <w:t>приложения</w:t>
-      </w:r>
-      <w:r>
-        <w:t>.</w:t>
-      </w:r>
-    </w:p>
-    <w:p>
-      <w:pPr>
-        <w:pStyle w:val="af4"/>
-        <w:rPr>
-          <w:rStyle w:val="af5"/>
-        </w:rPr>
-      </w:pPr>
-      <w:proofErr w:type="spellStart"/>
       <w:r>
         <w:rPr>
           <w:rFonts w:eastAsia="Times New Roman"/>
           <w:b/>
           <w:color w:val="000000" w:themeColor="text1"/>
         </w:rPr>
-        <w:t>TabBar</w:t>
-      </w:r>
-      <w:proofErr w:type="spellEnd"/>
+        <w:t>–</w:t>
+      </w:r>
       <w:r>
         <w:rPr>
           <w:rFonts w:eastAsia="Times New Roman"/>
@@ -5690,175 +5707,104 @@
         </w:rPr>
         <w:t xml:space="preserve"> </w:t>
       </w:r>
+      <w:r>
+        <w:rPr>
+          <w:rStyle w:val="af5"/>
+        </w:rPr>
+        <w:t>поле ввода текста для поиска данных</w:t>
+      </w:r>
+      <w:r>
+        <w:rPr>
+          <w:rStyle w:val="af5"/>
+        </w:rPr>
+        <w:t>.</w:t>
+      </w:r>
+    </w:p>
+    <w:p>
+      <w:pPr>
+        <w:pStyle w:val="af4"/>
+        <w:rPr>
+          <w:rStyle w:val="af5"/>
+          <w:highlight w:val="white"/>
+        </w:rPr>
+      </w:pPr>
       <w:r>
         <w:rPr>
           <w:rFonts w:eastAsia="Times New Roman"/>
           <w:b/>
           <w:color w:val="000000" w:themeColor="text1"/>
-        </w:rPr>
-        <w:t>–</w:t>
+          <w:highlight w:val="white"/>
+        </w:rPr>
+        <w:t>Онбординг</w:t>
       </w:r>
       <w:r>
         <w:rPr>
           <w:rFonts w:eastAsia="Times New Roman"/>
           <w:color w:val="000000" w:themeColor="text1"/>
+          <w:highlight w:val="white"/>
         </w:rPr>
         <w:t xml:space="preserve"> </w:t>
       </w:r>
-      <w:r>
-        <w:rPr>
-          <w:rStyle w:val="af5"/>
-        </w:rPr>
-        <w:t>элемент для переключения между разделами приложения, расположенный внизу экрана</w:t>
-      </w:r>
-      <w:r>
-        <w:rPr>
-          <w:rStyle w:val="af5"/>
-        </w:rPr>
-        <w:t>.</w:t>
-      </w:r>
-    </w:p>
-    <w:p>
-      <w:pPr>
-        <w:pStyle w:val="af4"/>
-        <w:rPr>
-          <w:rStyle w:val="af5"/>
-        </w:rPr>
-      </w:pPr>
-      <w:proofErr w:type="spellStart"/>
       <w:r>
         <w:rPr>
           <w:rFonts w:eastAsia="Times New Roman"/>
           <w:b/>
           <w:color w:val="000000" w:themeColor="text1"/>
         </w:rPr>
-        <w:t>SearchBar</w:t>
-      </w:r>
-      <w:proofErr w:type="spellEnd"/>
+        <w:t>–</w:t>
+      </w:r>
       <w:r>
         <w:rPr>
           <w:rFonts w:eastAsia="Times New Roman"/>
           <w:color w:val="000000" w:themeColor="text1"/>
+          <w:highlight w:val="white"/>
         </w:rPr>
         <w:t xml:space="preserve"> </w:t>
       </w:r>
+      <w:r>
+        <w:rPr>
+          <w:rStyle w:val="af5"/>
+          <w:highlight w:val="white"/>
+        </w:rPr>
+        <w:t>это процесс знакомства пользователя с приложением и его функциями</w:t>
+      </w:r>
+      <w:r>
+        <w:rPr>
+          <w:rStyle w:val="af5"/>
+          <w:highlight w:val="white"/>
+        </w:rPr>
+        <w:t>.</w:t>
+      </w:r>
+    </w:p>
+    <w:p>
+      <w:pPr>
+        <w:pStyle w:val="af4"/>
+        <w:rPr>
+          <w:rStyle w:val="af5"/>
+        </w:rPr>
+      </w:pPr>
       <w:r>
         <w:rPr>
           <w:rFonts w:eastAsia="Times New Roman"/>
           <w:b/>
           <w:color w:val="000000" w:themeColor="text1"/>
-        </w:rPr>
-        <w:t>–</w:t>
+          <w:highlight w:val="white"/>
+        </w:rPr>
+        <w:t>Свайп</w:t>
       </w:r>
       <w:r>
         <w:rPr>
           <w:rFonts w:eastAsia="Times New Roman"/>
           <w:color w:val="000000" w:themeColor="text1"/>
-        </w:rPr>
-        <w:t xml:space="preserve"> </w:t>
-      </w:r>
-      <w:r>
-        <w:rPr>
-          <w:rStyle w:val="af5"/>
-        </w:rPr>
-        <w:t>поле ввода текста для поиска данных</w:t>
-      </w:r>
-      <w:r>
-        <w:rPr>
-          <w:rStyle w:val="af5"/>
-        </w:rPr>
-        <w:t>.</w:t>
-      </w:r>
-    </w:p>
-    <w:p>
-      <w:pPr>
-        <w:pStyle w:val="af4"/>
+          <w:highlight w:val="white"/>
+        </w:rPr>
+        <w:t xml:space="preserve"> – </w:t>
+      </w:r>
+      <w:r>
         <w:rPr>
           <w:rStyle w:val="af5"/>
           <w:highlight w:val="white"/>
         </w:rPr>
-      </w:pPr>
-      <w:proofErr w:type="spellStart"/>
-      <w:r>
-        <w:rPr>
-          <w:rFonts w:eastAsia="Times New Roman"/>
-          <w:b/>
-          <w:color w:val="000000" w:themeColor="text1"/>
-          <w:highlight w:val="white"/>
-        </w:rPr>
-        <w:t>Онбординг</w:t>
-      </w:r>
-      <w:proofErr w:type="spellEnd"/>
-      <w:r>
-        <w:rPr>
-          <w:rFonts w:eastAsia="Times New Roman"/>
-          <w:color w:val="000000" w:themeColor="text1"/>
-          <w:highlight w:val="white"/>
-        </w:rPr>
-        <w:t xml:space="preserve"> </w:t>
-      </w:r>
-      <w:r>
-        <w:rPr>
-          <w:rFonts w:eastAsia="Times New Roman"/>
-          <w:b/>
-          <w:color w:val="000000" w:themeColor="text1"/>
-        </w:rPr>
-        <w:t>–</w:t>
-      </w:r>
-      <w:r>
-        <w:rPr>
-          <w:rFonts w:eastAsia="Times New Roman"/>
-          <w:color w:val="000000" w:themeColor="text1"/>
-          <w:highlight w:val="white"/>
-        </w:rPr>
-        <w:t xml:space="preserve"> </w:t>
-      </w:r>
-      <w:r>
-        <w:rPr>
-          <w:rStyle w:val="af5"/>
-          <w:highlight w:val="white"/>
-        </w:rPr>
-        <w:t>это процесс знакомства пользователя с приложением и его функциями</w:t>
-      </w:r>
-      <w:r>
-        <w:rPr>
-          <w:rStyle w:val="af5"/>
-          <w:highlight w:val="white"/>
-        </w:rPr>
-        <w:t>.</w:t>
-      </w:r>
-    </w:p>
-    <w:p>
-      <w:pPr>
-        <w:pStyle w:val="af4"/>
-        <w:rPr>
-          <w:rStyle w:val="af5"/>
-        </w:rPr>
-      </w:pPr>
-      <w:proofErr w:type="spellStart"/>
-      <w:r>
-        <w:rPr>
-          <w:rFonts w:eastAsia="Times New Roman"/>
-          <w:b/>
-          <w:color w:val="000000" w:themeColor="text1"/>
-          <w:highlight w:val="white"/>
-        </w:rPr>
-        <w:t>Свайп</w:t>
-      </w:r>
-      <w:proofErr w:type="spellEnd"/>
-      <w:r>
-        <w:rPr>
-          <w:rFonts w:eastAsia="Times New Roman"/>
-          <w:color w:val="000000" w:themeColor="text1"/>
-          <w:highlight w:val="white"/>
-        </w:rPr>
-        <w:t xml:space="preserve"> – </w:t>
-      </w:r>
-      <w:r>
-        <w:rPr>
-          <w:rStyle w:val="af5"/>
-          <w:highlight w:val="white"/>
-        </w:rPr>
         <w:t xml:space="preserve">управляющий жест </w:t>
       </w:r>
       <w:r>
@@ -5919,15 +5865,7 @@
         <w:t xml:space="preserve"> </w:t>
       </w:r>
       <w:r>
-        <w:t xml:space="preserve">это веб-сервис для хостинга проектов на базе системы контроля версий </w:t>
-      </w:r>
-      <w:proofErr w:type="spellStart"/>
-      <w:r>
-        <w:t>Git</w:t>
-      </w:r>
-      <w:proofErr w:type="spellEnd"/>
-      <w:r>
-        <w:t>. Он предоставляет возможность разработчикам работать с кодом, совместно его редактировать, отслеживать изменения и управлять версиями проектов.</w:t>
+        <w:t>это веб-сервис для хостинга проектов на базе системы контроля версий Git. Он предоставляет возможность разработчикам работать с кодом, совместно его редактировать, отслеживать изменения и управлять версиями проектов.</w:t>
       </w:r>
     </w:p>
     <w:p>
@@ -5964,14 +5902,12 @@
       <w:pPr>
         <w:pStyle w:val="af4"/>
       </w:pPr>
-      <w:proofErr w:type="spellStart"/>
       <w:r>
         <w:rPr>
           <w:b/>
         </w:rPr>
         <w:t>Miro</w:t>
       </w:r>
-      <w:proofErr w:type="spellEnd"/>
       <w:r>
         <w:t xml:space="preserve"> </w:t>
       </w:r>
@@ -5986,7 +5922,6 @@
       <w:pPr>
         <w:pStyle w:val="af4"/>
       </w:pPr>
-      <w:proofErr w:type="spellStart"/>
       <w:r>
         <w:rPr>
           <w:b/>
@@ -5994,7 +5929,6 @@
         </w:rPr>
         <w:t>YouTrack</w:t>
       </w:r>
-      <w:proofErr w:type="spellEnd"/>
       <w:r>
         <w:t xml:space="preserve"> </w:t>
       </w:r>
@@ -6044,7 +5978,7 @@
       <w:bookmarkStart w:id="5" w:name="_Toc162638904"/>
       <w:bookmarkStart w:id="6" w:name="_Toc162647017"/>
       <w:bookmarkStart w:id="7" w:name="_Toc162647567"/>
-      <w:bookmarkStart w:id="8" w:name="_Toc162714603"/>
+      <w:bookmarkStart w:id="8" w:name="_Toc162778231"/>
       <w:r>
         <w:lastRenderedPageBreak/>
         <w:t>Общие сведения</w:t>
@@ -6062,7 +5996,7 @@
       <w:bookmarkStart w:id="9" w:name="_Toc162638905"/>
       <w:bookmarkStart w:id="10" w:name="_Toc162647018"/>
       <w:bookmarkStart w:id="11" w:name="_Toc162647568"/>
-      <w:bookmarkStart w:id="12" w:name="_Toc162714604"/>
+      <w:bookmarkStart w:id="12" w:name="_Toc162778232"/>
       <w:r>
         <w:t>Полное наименование системы и ее условное обозначение</w:t>
       </w:r>
@@ -6106,7 +6040,7 @@
       <w:bookmarkStart w:id="13" w:name="_Toc162638906"/>
       <w:bookmarkStart w:id="14" w:name="_Toc162647019"/>
       <w:bookmarkStart w:id="15" w:name="_Toc162647569"/>
-      <w:bookmarkStart w:id="16" w:name="_Toc162714605"/>
+      <w:bookmarkStart w:id="16" w:name="_Toc162778233"/>
       <w:r>
         <w:t>Наименование разработчика и заказчика приложения</w:t>
       </w:r>
@@ -6119,7 +6053,7 @@
       <w:pPr>
         <w:pStyle w:val="4"/>
       </w:pPr>
-      <w:bookmarkStart w:id="17" w:name="_Toc162714606"/>
+      <w:bookmarkStart w:id="17" w:name="_Toc162778234"/>
       <w:r>
         <w:t>Наименования заказчика</w:t>
       </w:r>
@@ -6137,7 +6071,7 @@
       <w:pPr>
         <w:pStyle w:val="4"/>
       </w:pPr>
-      <w:bookmarkStart w:id="18" w:name="_Toc162714607"/>
+      <w:bookmarkStart w:id="18" w:name="_Toc162778235"/>
       <w:r>
         <w:t>Наименование разработчика</w:t>
       </w:r>
@@ -6246,7 +6180,7 @@
       <w:bookmarkStart w:id="19" w:name="_Toc162638907"/>
       <w:bookmarkStart w:id="20" w:name="_Toc162647020"/>
       <w:bookmarkStart w:id="21" w:name="_Toc162647570"/>
-      <w:bookmarkStart w:id="22" w:name="_Toc162714608"/>
+      <w:bookmarkStart w:id="22" w:name="_Toc162778236"/>
       <w:r>
         <w:t>Перечень документов, на основании которого создается приложение</w:t>
       </w:r>
@@ -6289,7 +6223,7 @@
       <w:bookmarkStart w:id="23" w:name="_Toc162638908"/>
       <w:bookmarkStart w:id="24" w:name="_Toc162647021"/>
       <w:bookmarkStart w:id="25" w:name="_Toc162647571"/>
-      <w:bookmarkStart w:id="26" w:name="_Toc162714609"/>
+      <w:bookmarkStart w:id="26" w:name="_Toc162778237"/>
       <w:r>
         <w:t xml:space="preserve">Плановые сроки начала и окончания работы по созданию </w:t>
       </w:r>
@@ -6355,7 +6289,7 @@
       <w:bookmarkStart w:id="27" w:name="_Toc162638909"/>
       <w:bookmarkStart w:id="28" w:name="_Toc162647022"/>
       <w:bookmarkStart w:id="29" w:name="_Toc162647572"/>
-      <w:bookmarkStart w:id="30" w:name="_Toc162714610"/>
+      <w:bookmarkStart w:id="30" w:name="_Toc162778238"/>
       <w:r>
         <w:lastRenderedPageBreak/>
         <w:t xml:space="preserve">Цели и назначение создания </w:t>
@@ -6376,7 +6310,7 @@
       <w:bookmarkStart w:id="31" w:name="_Toc162638910"/>
       <w:bookmarkStart w:id="32" w:name="_Toc162647023"/>
       <w:bookmarkStart w:id="33" w:name="_Toc162647573"/>
-      <w:bookmarkStart w:id="34" w:name="_Toc162714611"/>
+      <w:bookmarkStart w:id="34" w:name="_Toc162778239"/>
       <w:r>
         <w:t>Цели создания приложение</w:t>
       </w:r>
@@ -6460,7 +6394,7 @@
       <w:bookmarkStart w:id="35" w:name="_Toc162638911"/>
       <w:bookmarkStart w:id="36" w:name="_Toc162647024"/>
       <w:bookmarkStart w:id="37" w:name="_Toc162647574"/>
-      <w:bookmarkStart w:id="38" w:name="_Toc162714612"/>
+      <w:bookmarkStart w:id="38" w:name="_Toc162778240"/>
       <w:r>
         <w:t xml:space="preserve">Назначение </w:t>
       </w:r>
@@ -6848,7 +6782,7 @@
       <w:bookmarkStart w:id="39" w:name="_Toc162638912"/>
       <w:bookmarkStart w:id="40" w:name="_Toc162647025"/>
       <w:bookmarkStart w:id="41" w:name="_Toc162647575"/>
-      <w:bookmarkStart w:id="42" w:name="_Toc162714613"/>
+      <w:bookmarkStart w:id="42" w:name="_Toc162778241"/>
       <w:r>
         <w:lastRenderedPageBreak/>
         <w:t>Требования к разрабатываемому приложению</w:t>
@@ -6865,7 +6799,7 @@
       <w:bookmarkStart w:id="43" w:name="_Toc162638913"/>
       <w:bookmarkStart w:id="44" w:name="_Toc162647026"/>
       <w:bookmarkStart w:id="45" w:name="_Toc162647576"/>
-      <w:bookmarkStart w:id="46" w:name="_Toc162714614"/>
+      <w:bookmarkStart w:id="46" w:name="_Toc162778242"/>
       <w:r>
         <w:t>Требования к приложению в целом</w:t>
       </w:r>
@@ -6878,7 +6812,7 @@
       <w:pPr>
         <w:pStyle w:val="4"/>
       </w:pPr>
-      <w:bookmarkStart w:id="47" w:name="_Toc162714615"/>
+      <w:bookmarkStart w:id="47" w:name="_Toc162778243"/>
       <w:r>
         <w:t>Требования к программному обеспечению приложения</w:t>
       </w:r>
@@ -6925,28 +6859,15 @@
         <w:pStyle w:val="a0"/>
       </w:pPr>
       <w:r>
-        <w:t xml:space="preserve">СУБД </w:t>
-      </w:r>
-      <w:proofErr w:type="spellStart"/>
-      <w:r>
-        <w:t>PostgreSQL</w:t>
-      </w:r>
-      <w:proofErr w:type="spellEnd"/>
-      <w:r>
-        <w:t xml:space="preserve"> 16;</w:t>
-      </w:r>
-    </w:p>
-    <w:p>
-      <w:pPr>
-        <w:pStyle w:val="a0"/>
-      </w:pPr>
-      <w:proofErr w:type="spellStart"/>
-      <w:r>
-        <w:t>Keycloak</w:t>
-      </w:r>
-      <w:proofErr w:type="spellEnd"/>
-      <w:r>
-        <w:t xml:space="preserve"> 23.</w:t>
+        <w:t>СУБД PostgreSQL 16;</w:t>
+      </w:r>
+    </w:p>
+    <w:p>
+      <w:pPr>
+        <w:pStyle w:val="a0"/>
+      </w:pPr>
+      <w:r>
+        <w:t>Keycloak 23.</w:t>
       </w:r>
     </w:p>
     <w:p>
@@ -6979,77 +6900,132 @@
         <w:t>ф</w:t>
       </w:r>
       <w:r>
+        <w:t>реймворк UIKit.</w:t>
+      </w:r>
+    </w:p>
+    <w:p>
+      <w:pPr>
+        <w:pStyle w:val="af4"/>
+      </w:pPr>
+      <w:r>
+        <w:t>Для реализации веб-приложения модерации будут использоваться следующие средства:</w:t>
+      </w:r>
+    </w:p>
+    <w:p>
+      <w:pPr>
+        <w:pStyle w:val="a0"/>
+      </w:pPr>
+      <w:r>
+        <w:t>я</w:t>
+      </w:r>
+      <w:r>
+        <w:t xml:space="preserve">зык программирования </w:t>
+      </w:r>
+      <w:r>
+        <w:rPr>
+          <w:lang w:val="en-US"/>
+        </w:rPr>
+        <w:t>JavaScript</w:t>
+      </w:r>
+      <w:r>
+        <w:t>;</w:t>
+      </w:r>
+    </w:p>
+    <w:p>
+      <w:pPr>
+        <w:pStyle w:val="a0"/>
+      </w:pPr>
+      <w:r>
+        <w:t>ф</w:t>
+      </w:r>
+      <w:r>
         <w:t xml:space="preserve">реймворк </w:t>
       </w:r>
-      <w:proofErr w:type="spellStart"/>
-      <w:r>
-        <w:t>UIKit</w:t>
-      </w:r>
-      <w:proofErr w:type="spellEnd"/>
+      <w:r>
+        <w:rPr>
+          <w:lang w:val="en-US"/>
+        </w:rPr>
+        <w:t>Vue</w:t>
+      </w:r>
       <w:r>
         <w:t>.</w:t>
       </w:r>
+      <w:r>
+        <w:rPr>
+          <w:lang w:val="en-US"/>
+        </w:rPr>
+        <w:t>js</w:t>
+      </w:r>
+      <w:r>
+        <w:t xml:space="preserve"> 3.4</w:t>
+      </w:r>
+      <w:r>
+        <w:t>.</w:t>
+      </w:r>
     </w:p>
     <w:p>
       <w:pPr>
         <w:pStyle w:val="af4"/>
       </w:pPr>
       <w:r>
-        <w:t>Для реализации веб-приложения модерации будут использоваться следующие средства:</w:t>
-      </w:r>
-    </w:p>
-    <w:p>
-      <w:pPr>
-        <w:pStyle w:val="a0"/>
-      </w:pPr>
-      <w:r>
-        <w:t>я</w:t>
-      </w:r>
-      <w:r>
-        <w:t xml:space="preserve">зык программирования </w:t>
-      </w:r>
+        <w:t>Корректная работа приложения на устройствах с опера</w:t>
+      </w:r>
+      <w:r>
+        <w:t>ционной системой iOS 15 и новее.</w:t>
+      </w:r>
+    </w:p>
+    <w:p>
+      <w:pPr>
+        <w:pStyle w:val="af4"/>
+      </w:pPr>
+      <w:r>
+        <w:t>Корректная работа в следующих браузерах:</w:t>
+      </w:r>
+    </w:p>
+    <w:p>
+      <w:pPr>
+        <w:pStyle w:val="a0"/>
+      </w:pPr>
       <w:r>
         <w:rPr>
           <w:lang w:val="en-US"/>
         </w:rPr>
-        <w:t>JavaScript</w:t>
-      </w:r>
-      <w:r>
-        <w:t>;</w:t>
-      </w:r>
-    </w:p>
-    <w:p>
-      <w:pPr>
-        <w:pStyle w:val="a0"/>
-      </w:pPr>
-      <w:r>
-        <w:t>ф</w:t>
-      </w:r>
-      <w:r>
-        <w:t xml:space="preserve">реймворк </w:t>
+        <w:t>Google</w:t>
+      </w:r>
+      <w:r>
+        <w:t xml:space="preserve"> </w:t>
       </w:r>
       <w:r>
         <w:rPr>
           <w:lang w:val="en-US"/>
         </w:rPr>
-        <w:t>Vue</w:t>
-      </w:r>
-      <w:r>
-        <w:t>.</w:t>
-      </w:r>
-      <w:proofErr w:type="spellStart"/>
+        <w:t>Chrome</w:t>
+      </w:r>
+      <w:r>
+        <w:t xml:space="preserve"> 122.0.6261.112;</w:t>
+      </w:r>
+    </w:p>
+    <w:p>
+      <w:pPr>
+        <w:pStyle w:val="a0"/>
+      </w:pPr>
       <w:r>
         <w:rPr>
           <w:lang w:val="en-US"/>
         </w:rPr>
-        <w:t>js</w:t>
-      </w:r>
-      <w:proofErr w:type="spellEnd"/>
-      <w:r>
-        <w:t xml:space="preserve"> 3.4</w:t>
-      </w:r>
-      <w:r>
-        <w:t>.</w:t>
+        <w:t>Yandex</w:t>
+      </w:r>
+      <w:r>
+        <w:t xml:space="preserve"> </w:t>
+      </w:r>
+      <w:r>
+        <w:rPr>
+          <w:lang w:val="en-US"/>
+        </w:rPr>
+        <w:t>Browser</w:t>
+      </w:r>
+      <w:r>
+        <w:t xml:space="preserve"> 24.1.3.809.</w:t>
       </w:r>
     </w:p>
     <w:p>
@@ -7057,95 +7033,14 @@
         <w:pStyle w:val="af4"/>
       </w:pPr>
       <w:r>
-        <w:t>Корректная работа приложения на устройствах с опера</w:t>
-      </w:r>
-      <w:r>
-        <w:t xml:space="preserve">ционной системой </w:t>
-      </w:r>
-      <w:proofErr w:type="spellStart"/>
-      <w:r>
-        <w:t>iOS</w:t>
-      </w:r>
-      <w:proofErr w:type="spellEnd"/>
-      <w:r>
-        <w:t xml:space="preserve"> 15 и новее.</w:t>
-      </w:r>
-    </w:p>
-    <w:p>
-      <w:pPr>
-        <w:pStyle w:val="af4"/>
-      </w:pPr>
-      <w:r>
-        <w:t>Корректная работа в следующих браузерах:</w:t>
-      </w:r>
-    </w:p>
-    <w:p>
-      <w:pPr>
-        <w:pStyle w:val="a0"/>
-      </w:pPr>
-      <w:r>
-        <w:rPr>
-          <w:lang w:val="en-US"/>
-        </w:rPr>
-        <w:t>Google</w:t>
-      </w:r>
-      <w:r>
-        <w:t xml:space="preserve"> </w:t>
-      </w:r>
-      <w:r>
-        <w:rPr>
-          <w:lang w:val="en-US"/>
-        </w:rPr>
-        <w:t>Chrome</w:t>
-      </w:r>
-      <w:r>
-        <w:t xml:space="preserve"> 122.0.6261.112;</w:t>
-      </w:r>
-    </w:p>
-    <w:p>
-      <w:pPr>
-        <w:pStyle w:val="a0"/>
-      </w:pPr>
-      <w:r>
-        <w:rPr>
-          <w:lang w:val="en-US"/>
-        </w:rPr>
-        <w:t>Yandex</w:t>
-      </w:r>
-      <w:r>
-        <w:t xml:space="preserve"> </w:t>
-      </w:r>
-      <w:r>
-        <w:rPr>
-          <w:lang w:val="en-US"/>
-        </w:rPr>
-        <w:t>Browser</w:t>
-      </w:r>
-      <w:r>
-        <w:t xml:space="preserve"> 24.1.3.809.</w:t>
-      </w:r>
-    </w:p>
-    <w:p>
-      <w:pPr>
-        <w:pStyle w:val="af4"/>
-      </w:pPr>
-      <w:r>
-        <w:t xml:space="preserve">Для развертывания приложения будет использоваться </w:t>
-      </w:r>
-      <w:proofErr w:type="spellStart"/>
-      <w:r>
-        <w:t>Docker</w:t>
-      </w:r>
-      <w:proofErr w:type="spellEnd"/>
-      <w:r>
-        <w:t>.</w:t>
+        <w:t>Для развертывания приложения будет использоваться Docker.</w:t>
       </w:r>
     </w:p>
     <w:p>
       <w:pPr>
         <w:pStyle w:val="4"/>
       </w:pPr>
-      <w:bookmarkStart w:id="48" w:name="_Toc162714616"/>
+      <w:bookmarkStart w:id="48" w:name="_Toc162778244"/>
       <w:r>
         <w:t>Требования к архитектуре приложения</w:t>
       </w:r>
@@ -7186,7 +7081,7 @@
       <w:pPr>
         <w:pStyle w:val="4"/>
       </w:pPr>
-      <w:bookmarkStart w:id="49" w:name="_Toc162714617"/>
+      <w:bookmarkStart w:id="49" w:name="_Toc162778245"/>
       <w:r>
         <w:t xml:space="preserve">Перспективы развития, модернизации </w:t>
       </w:r>
@@ -7268,7 +7163,7 @@
       <w:pPr>
         <w:pStyle w:val="4"/>
       </w:pPr>
-      <w:bookmarkStart w:id="50" w:name="_Toc162714618"/>
+      <w:bookmarkStart w:id="50" w:name="_Toc162778246"/>
       <w:r>
         <w:t>Требования к обслуживающему персоналу</w:t>
       </w:r>
@@ -7292,7 +7187,7 @@
       </w:pPr>
       <w:bookmarkStart w:id="52" w:name="_Toc162647027"/>
       <w:bookmarkStart w:id="53" w:name="_Toc162647577"/>
-      <w:bookmarkStart w:id="54" w:name="_Toc162714619"/>
+      <w:bookmarkStart w:id="54" w:name="_Toc162778247"/>
       <w:r>
         <w:t xml:space="preserve">Общие технические требования к </w:t>
       </w:r>
@@ -7308,7 +7203,7 @@
       <w:pPr>
         <w:pStyle w:val="4"/>
       </w:pPr>
-      <w:bookmarkStart w:id="55" w:name="_Toc162714620"/>
+      <w:bookmarkStart w:id="55" w:name="_Toc162778248"/>
       <w:r>
         <w:t>Требования по безопасности</w:t>
       </w:r>
@@ -7399,7 +7294,7 @@
       <w:bookmarkStart w:id="56" w:name="_Toc162638915"/>
       <w:bookmarkStart w:id="57" w:name="_Toc162647028"/>
       <w:bookmarkStart w:id="58" w:name="_Toc162647578"/>
-      <w:bookmarkStart w:id="59" w:name="_Toc162714621"/>
+      <w:bookmarkStart w:id="59" w:name="_Toc162778249"/>
       <w:r>
         <w:t xml:space="preserve">Требования к видам обеспечения </w:t>
       </w:r>
@@ -7415,7 +7310,7 @@
       <w:pPr>
         <w:pStyle w:val="4"/>
       </w:pPr>
-      <w:bookmarkStart w:id="60" w:name="_Toc162714622"/>
+      <w:bookmarkStart w:id="60" w:name="_Toc162778250"/>
       <w:r>
         <w:t xml:space="preserve">Лингвистическое обеспечение </w:t>
       </w:r>
@@ -7459,7 +7354,7 @@
       <w:bookmarkStart w:id="61" w:name="_Toc162638916"/>
       <w:bookmarkStart w:id="62" w:name="_Toc162647029"/>
       <w:bookmarkStart w:id="63" w:name="_Toc162647579"/>
-      <w:bookmarkStart w:id="64" w:name="_Toc162714623"/>
+      <w:bookmarkStart w:id="64" w:name="_Toc162778251"/>
       <w:r>
         <w:t>Функциональные требования к приложению</w:t>
       </w:r>
@@ -7512,7 +7407,10 @@
         <w:t>авторизированный</w:t>
       </w:r>
       <w:r>
-        <w:t xml:space="preserve"> пользователь;</w:t>
+        <w:t xml:space="preserve"> пользователь</w:t>
+      </w:r>
+      <w:r>
+        <w:t>.</w:t>
       </w:r>
     </w:p>
     <w:p>
@@ -7520,18 +7418,22 @@
         <w:pStyle w:val="af4"/>
       </w:pPr>
       <w:r>
-        <w:t>В веб-панели модерации пользователь будет иметь одну роль:</w:t>
-      </w:r>
-    </w:p>
-    <w:p>
-      <w:pPr>
-        <w:pStyle w:val="a0"/>
-      </w:pPr>
+        <w:t xml:space="preserve">В веб-панели </w:t>
+      </w:r>
+      <w:r>
+        <w:t>администрациии</w:t>
+      </w:r>
+      <w:r>
+        <w:t xml:space="preserve"> пользователь будет иметь одну роль</w:t>
+      </w:r>
+      <w:r>
+        <w:t xml:space="preserve"> - </w:t>
+      </w:r>
       <w:r>
         <w:t>администратор</w:t>
       </w:r>
       <w:r>
-        <w:t>;</w:t>
+        <w:t>.</w:t>
       </w:r>
     </w:p>
     <w:p>
@@ -7861,7 +7763,7 @@
       <w:bookmarkStart w:id="65" w:name="_Toc162638917"/>
       <w:bookmarkStart w:id="66" w:name="_Toc162647030"/>
       <w:bookmarkStart w:id="67" w:name="_Toc162647580"/>
-      <w:bookmarkStart w:id="68" w:name="_Toc162714624"/>
+      <w:bookmarkStart w:id="68" w:name="_Toc162778252"/>
       <w:r>
         <w:t>Общие требования к оформлению и верстке экранов</w:t>
       </w:r>
@@ -7908,16 +7810,8 @@
           <w:rPr>
             <w:highlight w:val="white"/>
           </w:rPr>
-          <w:t xml:space="preserve">Human Interface </w:t>
-        </w:r>
-        <w:proofErr w:type="spellStart"/>
-        <w:r>
-          <w:rPr>
-            <w:highlight w:val="white"/>
-          </w:rPr>
-          <w:t>Guidelines</w:t>
-        </w:r>
-        <w:proofErr w:type="spellEnd"/>
+          <w:t>Human Interface Guidelines</w:t>
+        </w:r>
       </w:hyperlink>
       <w:r>
         <w:t>»</w:t>
@@ -7930,7 +7824,7 @@
       <w:pPr>
         <w:pStyle w:val="4"/>
       </w:pPr>
-      <w:bookmarkStart w:id="69" w:name="_Toc162714625"/>
+      <w:bookmarkStart w:id="69" w:name="_Toc162778253"/>
       <w:r>
         <w:t>Общие элементы в</w:t>
       </w:r>
@@ -7940,88 +7834,68 @@
         </w:rPr>
         <w:t>e</w:t>
       </w:r>
-      <w:proofErr w:type="spellStart"/>
       <w:r>
         <w:t>рстки</w:t>
       </w:r>
       <w:bookmarkEnd w:id="69"/>
-      <w:proofErr w:type="spellEnd"/>
     </w:p>
     <w:p>
       <w:pPr>
         <w:pStyle w:val="af4"/>
       </w:pPr>
-      <w:proofErr w:type="spellStart"/>
-      <w:r>
-        <w:t>Tab</w:t>
-      </w:r>
-      <w:proofErr w:type="spellEnd"/>
+      <w:r>
+        <w:t>Tab Bar содержит кнопки перехода на экран ленты, поиска, профиля.</w:t>
+      </w:r>
+    </w:p>
+    <w:p>
+      <w:pPr>
+        <w:pStyle w:val="af4"/>
+      </w:pPr>
+      <w:r>
+        <w:rPr>
+          <w:lang w:val="en-US"/>
+        </w:rPr>
+        <w:t>Header</w:t>
+      </w:r>
+      <w:r>
+        <w:t xml:space="preserve"> веб приложения для модерации</w:t>
+      </w:r>
       <w:r>
         <w:t xml:space="preserve"> </w:t>
       </w:r>
-      <w:proofErr w:type="spellStart"/>
-      <w:r>
-        <w:t>Bar</w:t>
-      </w:r>
-      <w:proofErr w:type="spellEnd"/>
-      <w:r>
-        <w:t xml:space="preserve"> содержит кнопки перехода на экран ленты, поиска, профиля.</w:t>
-      </w:r>
+      <w:r>
+        <w:t>содержит ссылки на список жалоб, историю жалоб и метрики.</w:t>
+      </w:r>
+    </w:p>
+    <w:p>
+      <w:pPr>
+        <w:pStyle w:val="4"/>
+      </w:pPr>
+      <w:bookmarkStart w:id="70" w:name="_Toc162778254"/>
+      <w:r>
+        <w:t>Экран «</w:t>
+      </w:r>
+      <w:r>
+        <w:t>Launch Screen</w:t>
+      </w:r>
+      <w:r>
+        <w:t>»</w:t>
+      </w:r>
+      <w:bookmarkEnd w:id="70"/>
     </w:p>
     <w:p>
       <w:pPr>
         <w:pStyle w:val="af4"/>
       </w:pPr>
       <w:r>
-        <w:rPr>
-          <w:lang w:val="en-US"/>
-        </w:rPr>
-        <w:t>Header</w:t>
-      </w:r>
-      <w:r>
-        <w:t xml:space="preserve"> веб приложения для модерации</w:t>
-      </w:r>
-      <w:r>
-        <w:t xml:space="preserve"> </w:t>
-      </w:r>
-      <w:r>
-        <w:t>содержит ссылки на список жалоб, историю жалоб и метрики.</w:t>
+        <w:t>Точка входа в приложение. На экране находится логотип приложения.</w:t>
       </w:r>
     </w:p>
     <w:p>
       <w:pPr>
         <w:pStyle w:val="4"/>
       </w:pPr>
-      <w:bookmarkStart w:id="70" w:name="_Toc162714626"/>
-      <w:r>
-        <w:t>Экран «</w:t>
-      </w:r>
-      <w:r>
-        <w:t xml:space="preserve">Launch </w:t>
-      </w:r>
-      <w:proofErr w:type="spellStart"/>
-      <w:r>
-        <w:t>Screen</w:t>
-      </w:r>
-      <w:proofErr w:type="spellEnd"/>
-      <w:r>
-        <w:t>»</w:t>
-      </w:r>
-      <w:bookmarkEnd w:id="70"/>
-    </w:p>
-    <w:p>
-      <w:pPr>
-        <w:pStyle w:val="af4"/>
-      </w:pPr>
-      <w:r>
-        <w:t>Точка входа в приложение. На экране находится логотип приложения.</w:t>
-      </w:r>
-    </w:p>
-    <w:p>
-      <w:pPr>
-        <w:pStyle w:val="4"/>
-      </w:pPr>
-      <w:bookmarkStart w:id="71" w:name="_Toc162714627"/>
+      <w:bookmarkStart w:id="71" w:name="_Toc162778255"/>
       <w:r>
         <w:lastRenderedPageBreak/>
         <w:t>Экран</w:t>
@@ -8032,11 +7906,9 @@
       <w:r>
         <w:t xml:space="preserve"> «</w:t>
       </w:r>
-      <w:proofErr w:type="spellStart"/>
       <w:r>
         <w:t>Onboarding</w:t>
       </w:r>
-      <w:proofErr w:type="spellEnd"/>
       <w:r>
         <w:t>»</w:t>
       </w:r>
@@ -8050,21 +7922,11 @@
         <w:t xml:space="preserve">При первом запуске приложения пользователь увидит </w:t>
       </w:r>
       <w:r>
-        <w:t xml:space="preserve">экраны </w:t>
-      </w:r>
-      <w:proofErr w:type="spellStart"/>
-      <w:r>
-        <w:t>онбординга</w:t>
-      </w:r>
-      <w:proofErr w:type="spellEnd"/>
-      <w:r>
-        <w:t xml:space="preserve">. С помощью них пользователь ознакомится с функциями приложения. Смена экранов осуществляется с помощью </w:t>
-      </w:r>
-      <w:proofErr w:type="spellStart"/>
-      <w:r>
-        <w:t>свайпов</w:t>
-      </w:r>
-      <w:proofErr w:type="spellEnd"/>
+        <w:t>экраны онбординга</w:t>
+      </w:r>
+      <w:r>
+        <w:t>. С помощью них пользователь ознакомится с функциями приложения. Смена экранов осуществляется с помощью свайпов</w:t>
+      </w:r>
       <w:r>
         <w:t xml:space="preserve"> влево и вправо</w:t>
       </w:r>
@@ -8082,7 +7944,7 @@
       <w:pPr>
         <w:pStyle w:val="4"/>
       </w:pPr>
-      <w:bookmarkStart w:id="72" w:name="_Toc162714628"/>
+      <w:bookmarkStart w:id="72" w:name="_Toc162778256"/>
       <w:r>
         <w:t>Экран «</w:t>
       </w:r>
@@ -8261,21 +8123,8 @@
           <w:numId w:val="13"/>
         </w:numPr>
       </w:pPr>
-      <w:proofErr w:type="spellStart"/>
-      <w:r>
-        <w:t>Tab</w:t>
-      </w:r>
-      <w:proofErr w:type="spellEnd"/>
-      <w:r>
-        <w:t xml:space="preserve"> </w:t>
-      </w:r>
-      <w:proofErr w:type="spellStart"/>
-      <w:r>
-        <w:t>Bar</w:t>
-      </w:r>
-      <w:proofErr w:type="spellEnd"/>
-      <w:r>
-        <w:t xml:space="preserve"> для перехода на экраны профиля и поиска;</w:t>
+      <w:r>
+        <w:t>Tab Bar для перехода на экраны профиля и поиска;</w:t>
       </w:r>
     </w:p>
     <w:p>
@@ -8290,15 +8139,7 @@
         <w:t>п</w:t>
       </w:r>
       <w:r>
-        <w:t xml:space="preserve">ереключатель </w:t>
-      </w:r>
-      <w:proofErr w:type="spellStart"/>
-      <w:r>
-        <w:t>автоперехода</w:t>
-      </w:r>
-      <w:proofErr w:type="spellEnd"/>
-      <w:r>
-        <w:t xml:space="preserve"> на следующий подкаст</w:t>
+        <w:t>ереключатель автоперехода на следующий подкаст</w:t>
       </w:r>
       <w:r>
         <w:t>;</w:t>
@@ -8383,28 +8224,14 @@
         <w:rPr>
           <w:rStyle w:val="af5"/>
         </w:rPr>
-        <w:t xml:space="preserve">пользователь. Пользователь может переключаться между подкастами </w:t>
-      </w:r>
-      <w:proofErr w:type="spellStart"/>
-      <w:r>
-        <w:rPr>
-          <w:rStyle w:val="af5"/>
-        </w:rPr>
-        <w:t>свайпами</w:t>
-      </w:r>
-      <w:proofErr w:type="spellEnd"/>
-      <w:r>
-        <w:rPr>
-          <w:rStyle w:val="af5"/>
-        </w:rPr>
-        <w:t xml:space="preserve"> влево или вправо.</w:t>
+        <w:t>пользователь. Пользователь может переключаться между подкастами свайпами влево или вправо.</w:t>
       </w:r>
     </w:p>
     <w:p>
       <w:pPr>
         <w:pStyle w:val="4"/>
       </w:pPr>
-      <w:bookmarkStart w:id="73" w:name="_Toc162714629"/>
+      <w:bookmarkStart w:id="73" w:name="_Toc162778257"/>
       <w:r>
         <w:lastRenderedPageBreak/>
         <w:t>Экран «</w:t>
@@ -8434,22 +8261,14 @@
         <w:t xml:space="preserve"> </w:t>
       </w:r>
       <w:r>
-        <w:t xml:space="preserve">закрыть </w:t>
-      </w:r>
-      <w:proofErr w:type="spellStart"/>
-      <w:r>
-        <w:t>свайпом</w:t>
-      </w:r>
-      <w:proofErr w:type="spellEnd"/>
-      <w:r>
-        <w:t xml:space="preserve"> вниз.</w:t>
+        <w:t>закрыть свайпом вниз.</w:t>
       </w:r>
     </w:p>
     <w:p>
       <w:pPr>
         <w:pStyle w:val="4"/>
       </w:pPr>
-      <w:bookmarkStart w:id="74" w:name="_Toc162714630"/>
+      <w:bookmarkStart w:id="74" w:name="_Toc162778258"/>
       <w:r>
         <w:t>Экран «</w:t>
       </w:r>
@@ -8570,22 +8389,14 @@
         <w:t xml:space="preserve"> и просмотра альбома</w:t>
       </w:r>
       <w:r>
-        <w:t xml:space="preserve">, нажав на соответствующую ячейку. Экран можно закрыть </w:t>
-      </w:r>
-      <w:proofErr w:type="spellStart"/>
-      <w:r>
-        <w:t>свайпом</w:t>
-      </w:r>
-      <w:proofErr w:type="spellEnd"/>
-      <w:r>
-        <w:t xml:space="preserve"> вниз.</w:t>
+        <w:t>, нажав на соответствующую ячейку. Экран можно закрыть свайпом вниз.</w:t>
       </w:r>
     </w:p>
     <w:p>
       <w:pPr>
         <w:pStyle w:val="4"/>
       </w:pPr>
-      <w:bookmarkStart w:id="75" w:name="_Toc162714631"/>
+      <w:bookmarkStart w:id="75" w:name="_Toc162778259"/>
       <w:r>
         <w:t>Экран «</w:t>
       </w:r>
@@ -8612,37 +8423,16 @@
       <w:pPr>
         <w:pStyle w:val="a0"/>
       </w:pPr>
-      <w:proofErr w:type="spellStart"/>
-      <w:r>
-        <w:t>Tab</w:t>
-      </w:r>
-      <w:proofErr w:type="spellEnd"/>
-      <w:r>
-        <w:t xml:space="preserve"> </w:t>
-      </w:r>
-      <w:proofErr w:type="spellStart"/>
-      <w:r>
-        <w:t>Bar</w:t>
-      </w:r>
-      <w:proofErr w:type="spellEnd"/>
-      <w:r>
-        <w:t xml:space="preserve"> для перехода на экраны профиля и ленты;</w:t>
-      </w:r>
-    </w:p>
-    <w:p>
-      <w:pPr>
-        <w:pStyle w:val="a0"/>
-      </w:pPr>
-      <w:r>
-        <w:t xml:space="preserve">Search </w:t>
-      </w:r>
-      <w:proofErr w:type="spellStart"/>
-      <w:r>
-        <w:t>Bar</w:t>
-      </w:r>
-      <w:proofErr w:type="spellEnd"/>
-      <w:r>
-        <w:t>;</w:t>
+      <w:r>
+        <w:t>Tab Bar для перехода на экраны профиля и ленты;</w:t>
+      </w:r>
+    </w:p>
+    <w:p>
+      <w:pPr>
+        <w:pStyle w:val="a0"/>
+      </w:pPr>
+      <w:r>
+        <w:t>Search Bar;</w:t>
       </w:r>
     </w:p>
     <w:p>
@@ -8668,7 +8458,7 @@
       <w:pPr>
         <w:pStyle w:val="4"/>
       </w:pPr>
-      <w:bookmarkStart w:id="76" w:name="_Toc162714632"/>
+      <w:bookmarkStart w:id="76" w:name="_Toc162778260"/>
       <w:r>
         <w:t>Экран «</w:t>
       </w:r>
@@ -8896,22 +8686,14 @@
         <w:t>перейти на экран альбома, перейти на экран создания жалобы</w:t>
       </w:r>
       <w:r>
-        <w:t xml:space="preserve">. Экран можно закрыть </w:t>
-      </w:r>
-      <w:proofErr w:type="spellStart"/>
-      <w:r>
-        <w:t>свайпом</w:t>
-      </w:r>
-      <w:proofErr w:type="spellEnd"/>
-      <w:r>
-        <w:t xml:space="preserve"> вниз.</w:t>
+        <w:t>. Экран можно закрыть свайпом вниз.</w:t>
       </w:r>
     </w:p>
     <w:p>
       <w:pPr>
         <w:pStyle w:val="4"/>
       </w:pPr>
-      <w:bookmarkStart w:id="77" w:name="_Toc162714633"/>
+      <w:bookmarkStart w:id="77" w:name="_Toc162778261"/>
       <w:r>
         <w:t>Экран «</w:t>
       </w:r>
@@ -9100,28 +8882,15 @@
           <w:numId w:val="13"/>
         </w:numPr>
       </w:pPr>
-      <w:proofErr w:type="spellStart"/>
-      <w:r>
-        <w:t>Tab</w:t>
-      </w:r>
-      <w:proofErr w:type="spellEnd"/>
-      <w:r>
-        <w:t xml:space="preserve"> </w:t>
-      </w:r>
-      <w:proofErr w:type="spellStart"/>
-      <w:r>
-        <w:t>Bar</w:t>
-      </w:r>
-      <w:proofErr w:type="spellEnd"/>
-      <w:r>
-        <w:t xml:space="preserve"> для перехода на экраны поиска и ленты.</w:t>
+      <w:r>
+        <w:t>Tab Bar для перехода на экраны поиска и ленты.</w:t>
       </w:r>
     </w:p>
     <w:p>
       <w:pPr>
         <w:pStyle w:val="4"/>
       </w:pPr>
-      <w:bookmarkStart w:id="78" w:name="_Toc162714634"/>
+      <w:bookmarkStart w:id="78" w:name="_Toc162778262"/>
       <w:r>
         <w:t>Экран «</w:t>
       </w:r>
@@ -9201,22 +8970,14 @@
         <w:t>фото профиля, при нажатии на которое можно его сменить</w:t>
       </w:r>
       <w:r>
-        <w:t xml:space="preserve"> фото из галереи. Экран можно закрыть </w:t>
-      </w:r>
-      <w:proofErr w:type="spellStart"/>
-      <w:r>
-        <w:t>свайпом</w:t>
-      </w:r>
-      <w:proofErr w:type="spellEnd"/>
-      <w:r>
-        <w:t xml:space="preserve"> вниз.</w:t>
+        <w:t xml:space="preserve"> фото из галереи. Экран можно закрыть свайпом вниз.</w:t>
       </w:r>
     </w:p>
     <w:p>
       <w:pPr>
         <w:pStyle w:val="4"/>
       </w:pPr>
-      <w:bookmarkStart w:id="79" w:name="_Toc162714635"/>
+      <w:bookmarkStart w:id="79" w:name="_Toc162778263"/>
       <w:r>
         <w:t>Экран «</w:t>
       </w:r>
@@ -9233,22 +8994,14 @@
         <w:pStyle w:val="af4"/>
       </w:pPr>
       <w:r>
-        <w:t xml:space="preserve">На экране находится список авторов, на которых подписан пользователь. Пользователь может перейти на экран профиля автора, нажав на соответствующую ячейку. Экран можно закрыть </w:t>
-      </w:r>
-      <w:proofErr w:type="spellStart"/>
-      <w:r>
-        <w:t>свайпом</w:t>
-      </w:r>
-      <w:proofErr w:type="spellEnd"/>
-      <w:r>
-        <w:t xml:space="preserve"> вниз.</w:t>
+        <w:t>На экране находится список авторов, на которых подписан пользователь. Пользователь может перейти на экран профиля автора, нажав на соответствующую ячейку. Экран можно закрыть свайпом вниз.</w:t>
       </w:r>
     </w:p>
     <w:p>
       <w:pPr>
         <w:pStyle w:val="4"/>
       </w:pPr>
-      <w:bookmarkStart w:id="80" w:name="_Toc162714636"/>
+      <w:bookmarkStart w:id="80" w:name="_Toc162778264"/>
       <w:r>
         <w:t>Экран «</w:t>
       </w:r>
@@ -9271,22 +9024,14 @@
         <w:t>подкаста</w:t>
       </w:r>
       <w:r>
-        <w:t xml:space="preserve">, нажав на соответствующую ячейку. Экран можно закрыть </w:t>
-      </w:r>
-      <w:proofErr w:type="spellStart"/>
-      <w:r>
-        <w:t>свайпом</w:t>
-      </w:r>
-      <w:proofErr w:type="spellEnd"/>
-      <w:r>
-        <w:t xml:space="preserve"> вниз.</w:t>
+        <w:t>, нажав на соответствующую ячейку. Экран можно закрыть свайпом вниз.</w:t>
       </w:r>
     </w:p>
     <w:p>
       <w:pPr>
         <w:pStyle w:val="4"/>
       </w:pPr>
-      <w:bookmarkStart w:id="81" w:name="_Toc162714637"/>
+      <w:bookmarkStart w:id="81" w:name="_Toc162778265"/>
       <w:r>
         <w:t>Экран «</w:t>
       </w:r>
@@ -9429,22 +9174,14 @@
         <w:t xml:space="preserve"> поле с фото</w:t>
       </w:r>
       <w:r>
-        <w:t xml:space="preserve"> открывается окно выбора фото из галереи. При выборе аудио на кнопке «Аудио» отображается название файла аудио. Экран можно закрыть </w:t>
-      </w:r>
-      <w:proofErr w:type="spellStart"/>
-      <w:r>
-        <w:t>свайпом</w:t>
-      </w:r>
-      <w:proofErr w:type="spellEnd"/>
-      <w:r>
-        <w:t xml:space="preserve"> вниз.</w:t>
+        <w:t xml:space="preserve"> открывается окно выбора фото из галереи. При выборе аудио на кнопке «Аудио» отображается название файла аудио. Экран можно закрыть свайпом вниз.</w:t>
       </w:r>
     </w:p>
     <w:p>
       <w:pPr>
         <w:pStyle w:val="4"/>
       </w:pPr>
-      <w:bookmarkStart w:id="82" w:name="_Toc162714638"/>
+      <w:bookmarkStart w:id="82" w:name="_Toc162778266"/>
       <w:r>
         <w:t>Экран «</w:t>
       </w:r>
@@ -9602,22 +9339,14 @@
         <w:pStyle w:val="af4"/>
       </w:pPr>
       <w:r>
-        <w:t xml:space="preserve">Кнопка «Сохранить» становится активной, когда добавлено аудио. При нажатии на кнопку «Загрузить из файла» открывается окно выбора файла. При нажатии на кнопку «Диктофон» начинается запись звука с диктофона. При повторном нажатии запись останавливается. Каждый новый </w:t>
-      </w:r>
-      <w:proofErr w:type="gramStart"/>
-      <w:r>
-        <w:t>аудио-файл</w:t>
-      </w:r>
-      <w:proofErr w:type="gramEnd"/>
-      <w:r>
-        <w:t xml:space="preserve"> заменяет предыдущий.</w:t>
+        <w:t>Кнопка «Сохранить» становится активной, когда добавлено аудио. При нажатии на кнопку «Загрузить из файла» открывается окно выбора файла. При нажатии на кнопку «Диктофон» начинается запись звука с диктофона. При повторном нажатии запись останавливается. Каждый новый аудио-файл заменяет предыдущий.</w:t>
       </w:r>
     </w:p>
     <w:p>
       <w:pPr>
         <w:pStyle w:val="4"/>
       </w:pPr>
-      <w:bookmarkStart w:id="83" w:name="_Toc162714639"/>
+      <w:bookmarkStart w:id="83" w:name="_Toc162778267"/>
       <w:r>
         <w:t>Экран «</w:t>
       </w:r>
@@ -9652,28 +9381,15 @@
       <w:pPr>
         <w:pStyle w:val="a0"/>
       </w:pPr>
-      <w:proofErr w:type="spellStart"/>
-      <w:r>
-        <w:t>WebView</w:t>
-      </w:r>
-      <w:proofErr w:type="spellEnd"/>
-      <w:r>
-        <w:t xml:space="preserve"> с </w:t>
-      </w:r>
-      <w:proofErr w:type="spellStart"/>
-      <w:r>
-        <w:t>Keycloak</w:t>
-      </w:r>
-      <w:proofErr w:type="spellEnd"/>
-      <w:r>
-        <w:t>.</w:t>
+      <w:r>
+        <w:t>WebView с Keycloak.</w:t>
       </w:r>
     </w:p>
     <w:p>
       <w:pPr>
         <w:pStyle w:val="4"/>
       </w:pPr>
-      <w:bookmarkStart w:id="84" w:name="_Toc162714640"/>
+      <w:bookmarkStart w:id="84" w:name="_Toc162778268"/>
       <w:r>
         <w:t xml:space="preserve">Экран </w:t>
       </w:r>
@@ -9812,22 +9528,14 @@
         <w:t xml:space="preserve">Кнопка «Отправить» становится активной, когда выбран тип жалобы. </w:t>
       </w:r>
       <w:r>
-        <w:t xml:space="preserve">Экран можно закрыть </w:t>
-      </w:r>
-      <w:proofErr w:type="spellStart"/>
-      <w:r>
-        <w:t>свайпом</w:t>
-      </w:r>
-      <w:proofErr w:type="spellEnd"/>
-      <w:r>
-        <w:t xml:space="preserve"> вниз.</w:t>
+        <w:t>Экран можно закрыть свайпом вниз.</w:t>
       </w:r>
     </w:p>
     <w:p>
       <w:pPr>
         <w:pStyle w:val="4"/>
       </w:pPr>
-      <w:bookmarkStart w:id="85" w:name="_Toc162714641"/>
+      <w:bookmarkStart w:id="85" w:name="_Toc162778269"/>
       <w:r>
         <w:t xml:space="preserve">Экран </w:t>
       </w:r>
@@ -9891,22 +9599,14 @@
         <w:t xml:space="preserve">Переход на экран «Жалоба» происходит при нажатии на ячейку типа жалобы. </w:t>
       </w:r>
       <w:r>
-        <w:t xml:space="preserve">Экран можно закрыть </w:t>
-      </w:r>
-      <w:proofErr w:type="spellStart"/>
-      <w:r>
-        <w:t>свайпом</w:t>
-      </w:r>
-      <w:proofErr w:type="spellEnd"/>
-      <w:r>
-        <w:t xml:space="preserve"> вниз.</w:t>
+        <w:t>Экран можно закрыть свайпом вниз.</w:t>
       </w:r>
     </w:p>
     <w:p>
       <w:pPr>
         <w:pStyle w:val="4"/>
       </w:pPr>
-      <w:bookmarkStart w:id="86" w:name="_Toc162714642"/>
+      <w:bookmarkStart w:id="86" w:name="_Toc162778270"/>
       <w:r>
         <w:t xml:space="preserve">Экран </w:t>
       </w:r>
@@ -9986,22 +9686,14 @@
         <w:t>подкаста</w:t>
       </w:r>
       <w:r>
-        <w:t xml:space="preserve">, нажав на соответствующую ячейку. Экран можно закрыть </w:t>
-      </w:r>
-      <w:proofErr w:type="spellStart"/>
-      <w:r>
-        <w:t>свайпом</w:t>
-      </w:r>
-      <w:proofErr w:type="spellEnd"/>
-      <w:r>
-        <w:t xml:space="preserve"> вниз.</w:t>
+        <w:t>, нажав на соответствующую ячейку. Экран можно закрыть свайпом вниз.</w:t>
       </w:r>
     </w:p>
     <w:p>
       <w:pPr>
         <w:pStyle w:val="4"/>
       </w:pPr>
-      <w:bookmarkStart w:id="87" w:name="_Toc162714643"/>
+      <w:bookmarkStart w:id="87" w:name="_Toc162778271"/>
       <w:r>
         <w:t xml:space="preserve">Экран </w:t>
       </w:r>
@@ -10044,21 +9736,8 @@
       <w:pPr>
         <w:pStyle w:val="a0"/>
       </w:pPr>
-      <w:proofErr w:type="spellStart"/>
-      <w:r>
-        <w:t>Tab</w:t>
-      </w:r>
-      <w:proofErr w:type="spellEnd"/>
-      <w:r>
-        <w:t xml:space="preserve"> </w:t>
-      </w:r>
-      <w:proofErr w:type="spellStart"/>
-      <w:r>
-        <w:t>Bar</w:t>
-      </w:r>
-      <w:proofErr w:type="spellEnd"/>
-      <w:r>
-        <w:t xml:space="preserve"> для перехода на экраны поиска и ленты;</w:t>
+      <w:r>
+        <w:t>Tab Bar для перехода на экраны поиска и ленты;</w:t>
       </w:r>
     </w:p>
     <w:p>
@@ -10087,22 +9766,14 @@
         <w:t>«Мой подкаст» и «Мой альбом»</w:t>
       </w:r>
       <w:r>
-        <w:t xml:space="preserve">, нажав на соответствующую ячейку. Экран можно закрыть </w:t>
-      </w:r>
-      <w:proofErr w:type="spellStart"/>
-      <w:r>
-        <w:t>свайпом</w:t>
-      </w:r>
-      <w:proofErr w:type="spellEnd"/>
-      <w:r>
-        <w:t xml:space="preserve"> вниз.</w:t>
+        <w:t>, нажав на соответствующую ячейку. Экран можно закрыть свайпом вниз.</w:t>
       </w:r>
     </w:p>
     <w:p>
       <w:pPr>
         <w:pStyle w:val="4"/>
       </w:pPr>
-      <w:bookmarkStart w:id="88" w:name="_Toc162714644"/>
+      <w:bookmarkStart w:id="88" w:name="_Toc162778272"/>
       <w:r>
         <w:t xml:space="preserve">Экран </w:t>
       </w:r>
@@ -10169,21 +9840,135 @@
       <w:pPr>
         <w:pStyle w:val="a0"/>
       </w:pPr>
-      <w:proofErr w:type="spellStart"/>
-      <w:r>
-        <w:t>Tab</w:t>
-      </w:r>
-      <w:proofErr w:type="spellEnd"/>
+      <w:r>
+        <w:t>Tab Bar для перехода на экраны поиска и ленты;</w:t>
+      </w:r>
+    </w:p>
+    <w:p>
+      <w:pPr>
+        <w:pStyle w:val="a0"/>
+      </w:pPr>
+      <w:r>
+        <w:t>кнопка «Назад» для перехода на предыдущий экран.</w:t>
+      </w:r>
+    </w:p>
+    <w:p>
+      <w:pPr>
+        <w:pStyle w:val="af4"/>
+      </w:pPr>
+      <w:r>
+        <w:t xml:space="preserve">Пользователь может перейти на экран редактирования альбома. При нажатии на кнопку удаления, появляется </w:t>
+      </w:r>
+      <w:r>
+        <w:rPr>
+          <w:lang w:val="en-US"/>
+        </w:rPr>
+        <w:t>alert</w:t>
+      </w:r>
       <w:r>
         <w:t xml:space="preserve"> </w:t>
       </w:r>
-      <w:proofErr w:type="spellStart"/>
-      <w:r>
-        <w:t>Bar</w:t>
-      </w:r>
-      <w:proofErr w:type="spellEnd"/>
-      <w:r>
-        <w:t xml:space="preserve"> для перехода на экраны поиска и ленты;</w:t>
+      <w:r>
+        <w:t>подтверждения удаления.</w:t>
+      </w:r>
+    </w:p>
+    <w:p>
+      <w:pPr>
+        <w:pStyle w:val="4"/>
+      </w:pPr>
+      <w:bookmarkStart w:id="89" w:name="_Toc162778273"/>
+      <w:r>
+        <w:t xml:space="preserve">Экран </w:t>
+      </w:r>
+      <w:r>
+        <w:t>«</w:t>
+      </w:r>
+      <w:r>
+        <w:t>Мой подкаст</w:t>
+      </w:r>
+      <w:r>
+        <w:t>»</w:t>
+      </w:r>
+      <w:bookmarkEnd w:id="89"/>
+    </w:p>
+    <w:p>
+      <w:pPr>
+        <w:pStyle w:val="af4"/>
+      </w:pPr>
+      <w:r>
+        <w:t xml:space="preserve">На экране «Мой подкаст» находятся: </w:t>
+      </w:r>
+    </w:p>
+    <w:p>
+      <w:pPr>
+        <w:pStyle w:val="a0"/>
+      </w:pPr>
+      <w:r>
+        <w:t>логотипа подкаста;</w:t>
+      </w:r>
+    </w:p>
+    <w:p>
+      <w:pPr>
+        <w:pStyle w:val="a0"/>
+      </w:pPr>
+      <w:r>
+        <w:t>название подкаста;</w:t>
+      </w:r>
+    </w:p>
+    <w:p>
+      <w:pPr>
+        <w:pStyle w:val="a0"/>
+      </w:pPr>
+      <w:r>
+        <w:t>кнопка перехода на экран описания;</w:t>
+      </w:r>
+    </w:p>
+    <w:p>
+      <w:pPr>
+        <w:pStyle w:val="a0"/>
+      </w:pPr>
+      <w:r>
+        <w:t>полоса прокрутки подкаста;</w:t>
+      </w:r>
+    </w:p>
+    <w:p>
+      <w:pPr>
+        <w:pStyle w:val="a0"/>
+      </w:pPr>
+      <w:r>
+        <w:t>количество отметок «Нравится»;</w:t>
+      </w:r>
+    </w:p>
+    <w:p>
+      <w:pPr>
+        <w:pStyle w:val="a0"/>
+      </w:pPr>
+      <w:r>
+        <w:t>кнопка «Пуск/Стоп» для остановки и продолжения воспроизведения подкаста;</w:t>
+      </w:r>
+    </w:p>
+    <w:p>
+      <w:pPr>
+        <w:pStyle w:val="a0"/>
+      </w:pPr>
+      <w:r>
+        <w:t>кнопка для перехода на экран редактирования подкаста;</w:t>
+      </w:r>
+    </w:p>
+    <w:p>
+      <w:pPr>
+        <w:pStyle w:val="a0"/>
+      </w:pPr>
+      <w:r>
+        <w:t>кнопка удаления;</w:t>
+      </w:r>
+    </w:p>
+    <w:p>
+      <w:pPr>
+        <w:pStyle w:val="a0"/>
+      </w:pPr>
+      <w:r>
+        <w:t>Tab Bar для перехода на экраны поиска и ленты;</w:t>
       </w:r>
     </w:p>
     <w:p>
@@ -10199,7 +9984,7 @@
         <w:pStyle w:val="af4"/>
       </w:pPr>
       <w:r>
-        <w:t xml:space="preserve">Пользователь может перейти на экран редактирования альбома. При нажатии на кнопку удаления, появляется </w:t>
+        <w:t xml:space="preserve">Пользователь может перейти на экран редактирования подкаста. При нажатии на кнопку удаления, появляется </w:t>
       </w:r>
       <w:r>
         <w:rPr>
@@ -10218,147 +10003,7 @@
       <w:pPr>
         <w:pStyle w:val="4"/>
       </w:pPr>
-      <w:bookmarkStart w:id="89" w:name="_Toc162714645"/>
-      <w:r>
-        <w:t xml:space="preserve">Экран </w:t>
-      </w:r>
-      <w:r>
-        <w:t>«</w:t>
-      </w:r>
-      <w:r>
-        <w:t>Мой подкаст</w:t>
-      </w:r>
-      <w:r>
-        <w:t>»</w:t>
-      </w:r>
-      <w:bookmarkEnd w:id="89"/>
-    </w:p>
-    <w:p>
-      <w:pPr>
-        <w:pStyle w:val="af4"/>
-      </w:pPr>
-      <w:r>
-        <w:t xml:space="preserve">На экране «Мой подкаст» находятся: </w:t>
-      </w:r>
-    </w:p>
-    <w:p>
-      <w:pPr>
-        <w:pStyle w:val="a0"/>
-      </w:pPr>
-      <w:r>
-        <w:t>логотипа подкаста;</w:t>
-      </w:r>
-    </w:p>
-    <w:p>
-      <w:pPr>
-        <w:pStyle w:val="a0"/>
-      </w:pPr>
-      <w:r>
-        <w:t>название подкаста;</w:t>
-      </w:r>
-    </w:p>
-    <w:p>
-      <w:pPr>
-        <w:pStyle w:val="a0"/>
-      </w:pPr>
-      <w:r>
-        <w:t>кнопка перехода на экран описания;</w:t>
-      </w:r>
-    </w:p>
-    <w:p>
-      <w:pPr>
-        <w:pStyle w:val="a0"/>
-      </w:pPr>
-      <w:r>
-        <w:t>полоса прокрутки подкаста;</w:t>
-      </w:r>
-    </w:p>
-    <w:p>
-      <w:pPr>
-        <w:pStyle w:val="a0"/>
-      </w:pPr>
-      <w:r>
-        <w:t>количество отметок «Нравится»;</w:t>
-      </w:r>
-    </w:p>
-    <w:p>
-      <w:pPr>
-        <w:pStyle w:val="a0"/>
-      </w:pPr>
-      <w:r>
-        <w:t>кнопка «Пуск/Стоп» для остановки и продолжения воспроизведения подкаста;</w:t>
-      </w:r>
-    </w:p>
-    <w:p>
-      <w:pPr>
-        <w:pStyle w:val="a0"/>
-      </w:pPr>
-      <w:r>
-        <w:t>кнопка для перехода на экран редактирования подкаста;</w:t>
-      </w:r>
-    </w:p>
-    <w:p>
-      <w:pPr>
-        <w:pStyle w:val="a0"/>
-      </w:pPr>
-      <w:r>
-        <w:t>кнопка удаления;</w:t>
-      </w:r>
-    </w:p>
-    <w:p>
-      <w:pPr>
-        <w:pStyle w:val="a0"/>
-      </w:pPr>
-      <w:proofErr w:type="spellStart"/>
-      <w:r>
-        <w:t>Tab</w:t>
-      </w:r>
-      <w:proofErr w:type="spellEnd"/>
-      <w:r>
-        <w:t xml:space="preserve"> </w:t>
-      </w:r>
-      <w:proofErr w:type="spellStart"/>
-      <w:r>
-        <w:t>Bar</w:t>
-      </w:r>
-      <w:proofErr w:type="spellEnd"/>
-      <w:r>
-        <w:t xml:space="preserve"> для перехода на экраны поиска и ленты;</w:t>
-      </w:r>
-    </w:p>
-    <w:p>
-      <w:pPr>
-        <w:pStyle w:val="a0"/>
-      </w:pPr>
-      <w:r>
-        <w:t>кнопка «Назад» для перехода на предыдущий экран.</w:t>
-      </w:r>
-    </w:p>
-    <w:p>
-      <w:pPr>
-        <w:pStyle w:val="af4"/>
-      </w:pPr>
-      <w:r>
-        <w:t xml:space="preserve">Пользователь может перейти на экран редактирования подкаста. При нажатии на кнопку удаления, появляется </w:t>
-      </w:r>
-      <w:r>
-        <w:rPr>
-          <w:lang w:val="en-US"/>
-        </w:rPr>
-        <w:t>alert</w:t>
-      </w:r>
-      <w:r>
-        <w:t xml:space="preserve"> </w:t>
-      </w:r>
-      <w:r>
-        <w:t>подтверждения удаления.</w:t>
-      </w:r>
-    </w:p>
-    <w:p>
-      <w:pPr>
-        <w:pStyle w:val="4"/>
-      </w:pPr>
-      <w:bookmarkStart w:id="90" w:name="_Toc162714646"/>
+      <w:bookmarkStart w:id="90" w:name="_Toc162778274"/>
       <w:r>
         <w:lastRenderedPageBreak/>
         <w:t xml:space="preserve">Экран </w:t>
@@ -10414,22 +10059,14 @@
         <w:t xml:space="preserve">При нажатии на ячейку альбома, происходит его выбор и переход на экран создания подкаста. </w:t>
       </w:r>
       <w:r>
-        <w:t xml:space="preserve">Экран можно закрыть </w:t>
-      </w:r>
-      <w:proofErr w:type="spellStart"/>
-      <w:r>
-        <w:t>свайпом</w:t>
-      </w:r>
-      <w:proofErr w:type="spellEnd"/>
-      <w:r>
-        <w:t xml:space="preserve"> вниз.</w:t>
+        <w:t>Экран можно закрыть свайпом вниз.</w:t>
       </w:r>
     </w:p>
     <w:p>
       <w:pPr>
         <w:pStyle w:val="4"/>
       </w:pPr>
-      <w:bookmarkStart w:id="91" w:name="_Toc162714647"/>
+      <w:bookmarkStart w:id="91" w:name="_Toc162778275"/>
       <w:r>
         <w:t xml:space="preserve">Экран </w:t>
       </w:r>
@@ -10490,22 +10127,14 @@
         <w:pStyle w:val="af4"/>
       </w:pPr>
       <w:r>
-        <w:t xml:space="preserve">Кнопка «Сохранить» становится активной, когда заполнены все поля. При нажатии на кнопку «Сохранить» происходит переход на предыдущий экран. Экран можно закрыть </w:t>
-      </w:r>
-      <w:proofErr w:type="spellStart"/>
-      <w:r>
-        <w:t>свайпом</w:t>
-      </w:r>
-      <w:proofErr w:type="spellEnd"/>
-      <w:r>
-        <w:t xml:space="preserve"> вниз.</w:t>
+        <w:t>Кнопка «Сохранить» становится активной, когда заполнены все поля. При нажатии на кнопку «Сохранить» происходит переход на предыдущий экран. Экран можно закрыть свайпом вниз.</w:t>
       </w:r>
     </w:p>
     <w:p>
       <w:pPr>
         <w:pStyle w:val="4"/>
       </w:pPr>
-      <w:bookmarkStart w:id="92" w:name="_Toc162714648"/>
+      <w:bookmarkStart w:id="92" w:name="_Toc162778276"/>
       <w:r>
         <w:t>Веб-страница</w:t>
       </w:r>
@@ -10577,7 +10206,7 @@
       <w:pPr>
         <w:pStyle w:val="4"/>
       </w:pPr>
-      <w:bookmarkStart w:id="93" w:name="_Toc162714649"/>
+      <w:bookmarkStart w:id="93" w:name="_Toc162778277"/>
       <w:r>
         <w:t>В</w:t>
       </w:r>
@@ -10666,15 +10295,7 @@
         <w:t xml:space="preserve"> выхода и</w:t>
       </w:r>
       <w:r>
-        <w:t xml:space="preserve"> перехода на страницы </w:t>
-      </w:r>
-      <w:proofErr w:type="spellStart"/>
-      <w:r>
-        <w:t>метриков</w:t>
-      </w:r>
-      <w:proofErr w:type="spellEnd"/>
-      <w:r>
-        <w:t>, списка подкастов с жалобами, истории.</w:t>
+        <w:t xml:space="preserve"> перехода на страницы метриков, списка подкастов с жалобами, истории.</w:t>
       </w:r>
     </w:p>
     <w:p>
@@ -10690,7 +10311,7 @@
       <w:pPr>
         <w:pStyle w:val="4"/>
       </w:pPr>
-      <w:bookmarkStart w:id="94" w:name="_Toc162714650"/>
+      <w:bookmarkStart w:id="94" w:name="_Toc162778278"/>
       <w:r>
         <w:t>Веб-страница «Подкаст с жалобами»</w:t>
       </w:r>
@@ -10807,15 +10428,7 @@
         <w:t xml:space="preserve"> </w:t>
       </w:r>
       <w:r>
-        <w:t xml:space="preserve">для выхода и перехода на страницы </w:t>
-      </w:r>
-      <w:proofErr w:type="spellStart"/>
-      <w:r>
-        <w:t>метриков</w:t>
-      </w:r>
-      <w:proofErr w:type="spellEnd"/>
-      <w:r>
-        <w:t>, списка подкастов с жалобами, истории.</w:t>
+        <w:t>для выхода и перехода на страницы метриков, списка подкастов с жалобами, истории.</w:t>
       </w:r>
     </w:p>
     <w:p>
@@ -10838,7 +10451,7 @@
       <w:pPr>
         <w:pStyle w:val="4"/>
       </w:pPr>
-      <w:bookmarkStart w:id="95" w:name="_Toc162714651"/>
+      <w:bookmarkStart w:id="95" w:name="_Toc162778279"/>
       <w:r>
         <w:t>Веб-страница «История»</w:t>
       </w:r>
@@ -10905,15 +10518,7 @@
         <w:t xml:space="preserve"> </w:t>
       </w:r>
       <w:r>
-        <w:t xml:space="preserve">для выхода и перехода на страницы </w:t>
-      </w:r>
-      <w:proofErr w:type="spellStart"/>
-      <w:r>
-        <w:t>метриков</w:t>
-      </w:r>
-      <w:proofErr w:type="spellEnd"/>
-      <w:r>
-        <w:t>, списка подкастов с жалобами, истории.</w:t>
+        <w:t>для выхода и перехода на страницы метриков, списка подкастов с жалобами, истории.</w:t>
       </w:r>
     </w:p>
     <w:p>
@@ -10946,7 +10551,7 @@
       <w:bookmarkStart w:id="96" w:name="_Toc162638918"/>
       <w:bookmarkStart w:id="97" w:name="_Toc162647031"/>
       <w:bookmarkStart w:id="98" w:name="_Toc162647581"/>
-      <w:bookmarkStart w:id="99" w:name="_Toc162714652"/>
+      <w:bookmarkStart w:id="99" w:name="_Toc162778280"/>
       <w:r>
         <w:lastRenderedPageBreak/>
         <w:t xml:space="preserve">Состав и содержание работ по созданию </w:t>
@@ -10984,16 +10589,11 @@
         <w:t>сб</w:t>
       </w:r>
       <w:r>
-        <w:t xml:space="preserve">ор необходимой информации, постановка целей, задач </w:t>
-      </w:r>
-      <w:proofErr w:type="spellStart"/>
-      <w:r>
-        <w:t>с</w:t>
+        <w:t>ор необходимой информации, постановка целей, задач с</w:t>
       </w:r>
       <w:r>
         <w:t>приложения</w:t>
       </w:r>
-      <w:proofErr w:type="spellEnd"/>
       <w:r>
         <w:t>, которые в будущем должны быть реали</w:t>
       </w:r>
@@ -11110,7 +10710,7 @@
       <w:bookmarkStart w:id="100" w:name="_Toc162638919"/>
       <w:bookmarkStart w:id="101" w:name="_Toc162647032"/>
       <w:bookmarkStart w:id="102" w:name="_Toc162647582"/>
-      <w:bookmarkStart w:id="103" w:name="_Toc162714653"/>
+      <w:bookmarkStart w:id="103" w:name="_Toc162778281"/>
       <w:r>
         <w:lastRenderedPageBreak/>
         <w:t xml:space="preserve">Порядок контроля и приемки </w:t>
@@ -11142,42 +10742,10 @@
         <w:pStyle w:val="a0"/>
       </w:pPr>
       <w:r>
-        <w:t xml:space="preserve">1 аттестация (середина марта 2024) - создан репозиторий проекта на </w:t>
-      </w:r>
-      <w:proofErr w:type="spellStart"/>
-      <w:r>
-        <w:t>GitHub</w:t>
-      </w:r>
-      <w:proofErr w:type="spellEnd"/>
-      <w:r>
-        <w:t xml:space="preserve">, распределены задачи проекта в </w:t>
-      </w:r>
-      <w:proofErr w:type="spellStart"/>
-      <w:r>
-        <w:t>таск</w:t>
-      </w:r>
-      <w:proofErr w:type="spellEnd"/>
-      <w:r>
-        <w:t xml:space="preserve">-менеджере </w:t>
-      </w:r>
-      <w:proofErr w:type="spellStart"/>
-      <w:r>
-        <w:t>YouTrack</w:t>
-      </w:r>
-      <w:proofErr w:type="spellEnd"/>
-      <w:r>
-        <w:t>, создан про</w:t>
-      </w:r>
-      <w:r>
-        <w:t xml:space="preserve">ект </w:t>
-      </w:r>
-      <w:proofErr w:type="spellStart"/>
-      <w:r>
-        <w:t>Miro</w:t>
-      </w:r>
-      <w:proofErr w:type="spellEnd"/>
-      <w:r>
-        <w:t xml:space="preserve"> с общей логикой приложения</w:t>
+        <w:t>1 аттестация (середина марта 2024) - создан репозиторий проекта на GitHub, распределены задачи проекта в таск-менеджере YouTrack, создан про</w:t>
+      </w:r>
+      <w:r>
+        <w:t>ект Miro с общей логикой приложения</w:t>
       </w:r>
       <w:r>
         <w:t xml:space="preserve">, представлены промежуточные результаты по курсовому проекту и готовое техническое задание; </w:t>
@@ -11293,15 +10861,7 @@
         <w:t>аботающий</w:t>
       </w:r>
       <w:r>
-        <w:t xml:space="preserve"> согласно Техническому Заданию </w:t>
-      </w:r>
-      <w:proofErr w:type="spellStart"/>
-      <w:r>
-        <w:t>frontend</w:t>
-      </w:r>
-      <w:proofErr w:type="spellEnd"/>
-      <w:r>
-        <w:t xml:space="preserve"> мобильного приложения;</w:t>
+        <w:t xml:space="preserve"> согласно Техническому Заданию frontend мобильного приложения;</w:t>
       </w:r>
     </w:p>
     <w:p>
@@ -11315,15 +10875,7 @@
         <w:t>аботающий</w:t>
       </w:r>
       <w:r>
-        <w:t xml:space="preserve"> согласно Техническому Заданию </w:t>
-      </w:r>
-      <w:proofErr w:type="spellStart"/>
-      <w:r>
-        <w:t>backend</w:t>
-      </w:r>
-      <w:proofErr w:type="spellEnd"/>
-      <w:r>
-        <w:t xml:space="preserve"> мобильного приложения;</w:t>
+        <w:t xml:space="preserve"> согласно Техническому Заданию backend мобильного приложения;</w:t>
       </w:r>
     </w:p>
     <w:p>
@@ -11363,7 +10915,7 @@
       <w:bookmarkStart w:id="104" w:name="_Toc162638920"/>
       <w:bookmarkStart w:id="105" w:name="_Toc162647033"/>
       <w:bookmarkStart w:id="106" w:name="_Toc162647583"/>
-      <w:bookmarkStart w:id="107" w:name="_Toc162714654"/>
+      <w:bookmarkStart w:id="107" w:name="_Toc162778282"/>
       <w:r>
         <w:lastRenderedPageBreak/>
         <w:t>Источники разработки</w:t>
@@ -11412,8 +10964,7 @@
       <w:bookmarkStart w:id="108" w:name="_Toc162638921"/>
       <w:bookmarkStart w:id="109" w:name="_Toc162647034"/>
       <w:bookmarkStart w:id="110" w:name="_Toc162647584"/>
-      <w:bookmarkStart w:id="111" w:name="_Toc162714655"/>
-      <w:proofErr w:type="spellStart"/>
+      <w:bookmarkStart w:id="111" w:name="_Toc162778283"/>
       <w:r>
         <w:t>PocketCast</w:t>
       </w:r>
@@ -11422,49 +10973,19 @@
       <w:bookmarkEnd w:id="109"/>
       <w:bookmarkEnd w:id="110"/>
       <w:bookmarkEnd w:id="111"/>
-      <w:proofErr w:type="spellEnd"/>
     </w:p>
     <w:p>
       <w:pPr>
         <w:pStyle w:val="af4"/>
       </w:pPr>
-      <w:proofErr w:type="spellStart"/>
-      <w:r>
-        <w:t>PocketCast</w:t>
-      </w:r>
-      <w:proofErr w:type="spellEnd"/>
+      <w:r>
+        <w:t>PocketCast - это приложение для прослушивания подкастов, которое позволяет пользователям легко находить, загружать и слушать подкасты на своих мобильных устройствах.</w:t>
+      </w:r>
       <w:r>
         <w:t xml:space="preserve"> </w:t>
       </w:r>
-      <w:proofErr w:type="gramStart"/>
-      <w:r>
-        <w:t>- это</w:t>
-      </w:r>
-      <w:proofErr w:type="gramEnd"/>
-      <w:r>
-        <w:t xml:space="preserve"> приложение для прослушивания подкастов, которое позволяет пользователям легко находить, загружать и слушать подкасты на своих мобильных устройствах.</w:t>
-      </w:r>
-      <w:r>
-        <w:t xml:space="preserve"> </w:t>
-      </w:r>
-      <w:r>
-        <w:t xml:space="preserve">Оно обеспечивает пользовательский интерфейс, который облегчает поиск и сортировку подкастов по категориям, а также настройку уведомлений о новых выпусках. Приложение также поддерживает функцию загрузки подкастов для прослушивания в офлайн-режиме. Кроме того, </w:t>
-      </w:r>
-      <w:proofErr w:type="spellStart"/>
-      <w:r>
-        <w:t>PocketCast</w:t>
-      </w:r>
-      <w:proofErr w:type="spellEnd"/>
-      <w:r>
-        <w:t xml:space="preserve"> предоставляет возможность автоматического удаления загруженных подкастов для освобождения места на устройстве. Однако отсутствует фильтр для настройки автоматического удаления подкастов, что не всегда удобно. </w:t>
-      </w:r>
-      <w:proofErr w:type="spellStart"/>
-      <w:r>
-        <w:t>PocketCast</w:t>
-      </w:r>
-      <w:proofErr w:type="spellEnd"/>
-      <w:r>
-        <w:t xml:space="preserve"> также не предлагает быструю загрузку и запись подкастов для людей с ограниченным временем.</w:t>
+      <w:r>
+        <w:t>Оно обеспечивает пользовательский интерфейс, который облегчает поиск и сортировку подкастов по категориям, а также настройку уведомлений о новых выпусках. Приложение также поддерживает функцию загрузки подкастов для прослушивания в офлайн-режиме. Кроме того, PocketCast предоставляет возможность автоматического удаления загруженных подкастов для освобождения места на устройстве. Однако отсутствует фильтр для настройки автоматического удаления подкастов, что не всегда удобно. PocketCast также не предлагает быструю загрузку и запись подкастов для людей с ограниченным временем.</w:t>
       </w:r>
       <w:bookmarkEnd w:id="112"/>
     </w:p>
@@ -11475,8 +10996,7 @@
       <w:bookmarkStart w:id="113" w:name="_Toc162638922"/>
       <w:bookmarkStart w:id="114" w:name="_Toc162647035"/>
       <w:bookmarkStart w:id="115" w:name="_Toc162647585"/>
-      <w:bookmarkStart w:id="116" w:name="_Toc162714656"/>
-      <w:proofErr w:type="spellStart"/>
+      <w:bookmarkStart w:id="116" w:name="_Toc162778284"/>
       <w:r>
         <w:t>Яндекс.Музыка</w:t>
       </w:r>
@@ -11484,7 +11004,6 @@
       <w:bookmarkEnd w:id="114"/>
       <w:bookmarkEnd w:id="115"/>
       <w:bookmarkEnd w:id="116"/>
-      <w:proofErr w:type="spellEnd"/>
     </w:p>
     <w:p>
       <w:pPr>
@@ -11495,91 +11014,49 @@
         </w:rPr>
       </w:pPr>
       <w:bookmarkStart w:id="117" w:name="_Toc161174971"/>
-      <w:proofErr w:type="spellStart"/>
-      <w:r>
-        <w:t>Яндекс.Музыка</w:t>
-      </w:r>
-      <w:proofErr w:type="spellEnd"/>
+      <w:r>
+        <w:t xml:space="preserve">Яндекс.Музыка </w:t>
+      </w:r>
+      <w:r>
+        <w:t>-</w:t>
+      </w:r>
+      <w:r>
+        <w:t xml:space="preserve"> это приложение для прослушивания музыки и подкастов, которое предлагает пользователям доступ к огромной библиотеке аудиоконтента. С помощью этого приложения пользователи могут находить и слушать музыку и подкасты на своих мобильных устройствах.</w:t>
+      </w:r>
+      <w:bookmarkEnd w:id="117"/>
+    </w:p>
+    <w:p>
+      <w:pPr>
+        <w:pStyle w:val="af4"/>
+      </w:pPr>
+      <w:r>
+        <w:t>Одной из функций приложения является возможность прослушивания подкастов. Пользователи могут находить подкасты по различным категориям, таким как новости, спорт, технологии, развлечения и многое другое. Приложение также предлагает функцию автоматического обновления подкастов, что позволяет пользователям всегда быть в курсе последних выпусков.</w:t>
+      </w:r>
+    </w:p>
+    <w:p>
+      <w:pPr>
+        <w:pStyle w:val="af4"/>
+      </w:pPr>
+      <w:r>
+        <w:lastRenderedPageBreak/>
+        <w:t>Также стоит отметить, что приложение позволяет пользователям создавать свои собственные плейлисты и делиться ими с друзьями. Это делает Яндекс.Музыку отличным инструментом для поиска и прослушивания</w:t>
+      </w:r>
       <w:r>
         <w:t xml:space="preserve"> </w:t>
       </w:r>
-      <w:proofErr w:type="gramStart"/>
-      <w:r>
-        <w:t>-</w:t>
-      </w:r>
-      <w:r>
-        <w:t xml:space="preserve"> это</w:t>
-      </w:r>
-      <w:proofErr w:type="gramEnd"/>
-      <w:r>
-        <w:t xml:space="preserve"> приложение для прослушивания музыки и подкастов, которое предлагает пользователям доступ к огромной библиотеке </w:t>
-      </w:r>
-      <w:proofErr w:type="spellStart"/>
-      <w:r>
-        <w:t>аудиоконтента</w:t>
-      </w:r>
-      <w:proofErr w:type="spellEnd"/>
-      <w:r>
-        <w:t>. С помощью этого приложения пользователи могут находить и слушать музыку и подкасты на своих мобильных устройствах.</w:t>
-      </w:r>
-      <w:bookmarkEnd w:id="117"/>
+      <w:r>
+        <w:t>подкастов.</w:t>
+      </w:r>
     </w:p>
     <w:p>
       <w:pPr>
         <w:pStyle w:val="af4"/>
       </w:pPr>
       <w:r>
-        <w:t>Одной из функций приложения является возможность прослушивания подкастов. Пользователи могут находить подкасты по различным категориям, таким как новости, спорт, технологии, развлечения и многое другое. Приложение также предлагает функцию автоматического обновления подкастов, что позволяет пользователям всегда быть в курсе последних выпусков.</w:t>
-      </w:r>
-    </w:p>
-    <w:p>
-      <w:pPr>
-        <w:pStyle w:val="af4"/>
-      </w:pPr>
-      <w:r>
-        <w:lastRenderedPageBreak/>
-        <w:t xml:space="preserve">Также стоит отметить, что приложение позволяет пользователям создавать свои собственные плейлисты и делиться ими с друзьями. Это делает </w:t>
-      </w:r>
-      <w:proofErr w:type="spellStart"/>
-      <w:r>
-        <w:t>Яндекс.Музыку</w:t>
-      </w:r>
-      <w:proofErr w:type="spellEnd"/>
-      <w:r>
-        <w:t xml:space="preserve"> отличным инструментом для поиска и прослушивания</w:t>
-      </w:r>
-      <w:r>
-        <w:t xml:space="preserve"> </w:t>
-      </w:r>
-      <w:r>
-        <w:t>подкастов.</w:t>
-      </w:r>
-    </w:p>
-    <w:p>
-      <w:pPr>
-        <w:pStyle w:val="af4"/>
-      </w:pPr>
-      <w:r>
         <w:t>Но, функция подкастов</w:t>
       </w:r>
       <w:r>
-        <w:t xml:space="preserve"> в </w:t>
-      </w:r>
-      <w:proofErr w:type="spellStart"/>
-      <w:r>
-        <w:t>Яндекс.Музыке</w:t>
-      </w:r>
-      <w:proofErr w:type="spellEnd"/>
-      <w:r>
-        <w:t xml:space="preserve"> не является основной, так </w:t>
-      </w:r>
-      <w:proofErr w:type="gramStart"/>
-      <w:r>
-        <w:t>что</w:t>
-      </w:r>
-      <w:proofErr w:type="gramEnd"/>
-      <w:r>
-        <w:t xml:space="preserve"> в связи с этим возникают следующие проблемы</w:t>
+        <w:t xml:space="preserve"> в Яндекс.Музыке не является основной, так что в связи с этим возникают следующие проблемы</w:t>
       </w:r>
       <w:r>
         <w:t>:</w:t>
@@ -11637,8 +11114,7 @@
       <w:bookmarkStart w:id="118" w:name="_Toc162638923"/>
       <w:bookmarkStart w:id="119" w:name="_Toc162647036"/>
       <w:bookmarkStart w:id="120" w:name="_Toc162647586"/>
-      <w:bookmarkStart w:id="121" w:name="_Toc162714657"/>
-      <w:proofErr w:type="spellStart"/>
+      <w:bookmarkStart w:id="121" w:name="_Toc162778285"/>
       <w:r>
         <w:t>YouTube</w:t>
       </w:r>
@@ -11652,99 +11128,52 @@
       <w:bookmarkEnd w:id="119"/>
       <w:bookmarkEnd w:id="120"/>
       <w:bookmarkEnd w:id="121"/>
-      <w:proofErr w:type="spellEnd"/>
     </w:p>
     <w:p>
       <w:pPr>
         <w:pStyle w:val="af4"/>
       </w:pPr>
-      <w:proofErr w:type="spellStart"/>
       <w:r>
         <w:rPr>
           <w:shd w:val="clear" w:color="auto" w:fill="FFFFFF"/>
         </w:rPr>
+        <w:t xml:space="preserve">YouTube.Shorts - это новое приложение от YouTube, которое позволяет пользователям создавать и просматривать короткие видеоролики. Приложение предлагает широкий выбор контента, включая развлекательные, образовательные и информационные видео. Пользователи могут записывать и редактировать свои видео, добавлять музыку и эффекты, а также делиться ими с другими пользователями. YouTube.Shorts также предлагает функцию рекомендаций, которая помогает пользователям находить контент, который может их заинтересовать. </w:t>
+      </w:r>
+      <w:r>
+        <w:t xml:space="preserve">Но, </w:t>
+      </w:r>
+      <w:r>
+        <w:rPr>
+          <w:shd w:val="clear" w:color="auto" w:fill="FFFFFF"/>
+        </w:rPr>
         <w:t>YouTube.Shorts</w:t>
       </w:r>
-      <w:proofErr w:type="spellEnd"/>
+      <w:r>
+        <w:t xml:space="preserve"> является приложением для просмотра коротких видео, а не прослушиванию подкастов, так же он </w:t>
+      </w:r>
+      <w:r>
+        <w:t>является лишь</w:t>
+      </w:r>
+      <w:r>
+        <w:t xml:space="preserve"> дополнительным се</w:t>
+      </w:r>
+      <w:r>
+        <w:t>рвисом основного приложения, по</w:t>
+      </w:r>
+      <w:r>
+        <w:t xml:space="preserve">этому пользователи, приходящие </w:t>
+      </w:r>
+      <w:r>
+        <w:t>за конкретным типом контента,</w:t>
+      </w:r>
+      <w:r>
+        <w:t xml:space="preserve"> предпочтут наше приложение, в отличии от </w:t>
+      </w:r>
       <w:r>
         <w:rPr>
           <w:shd w:val="clear" w:color="auto" w:fill="FFFFFF"/>
         </w:rPr>
-        <w:t xml:space="preserve"> </w:t>
-      </w:r>
-      <w:proofErr w:type="gramStart"/>
-      <w:r>
-        <w:rPr>
-          <w:shd w:val="clear" w:color="auto" w:fill="FFFFFF"/>
-        </w:rPr>
-        <w:t>- это новое приложение</w:t>
-      </w:r>
-      <w:proofErr w:type="gramEnd"/>
-      <w:r>
-        <w:rPr>
-          <w:shd w:val="clear" w:color="auto" w:fill="FFFFFF"/>
-        </w:rPr>
-        <w:t xml:space="preserve"> от YouTube, которое позволяет пользователям создавать и просматривать короткие видеоролики. Приложение предлагает широкий выбор контента, включая развлекательные, образовательные и информационные видео. Пользователи могут записывать и редактировать свои видео, добавлять музыку и эффекты, а также делиться ими с другими пользователями. </w:t>
-      </w:r>
-      <w:proofErr w:type="spellStart"/>
-      <w:r>
-        <w:rPr>
-          <w:shd w:val="clear" w:color="auto" w:fill="FFFFFF"/>
-        </w:rPr>
-        <w:t>YouTube.Shorts</w:t>
-      </w:r>
-      <w:proofErr w:type="spellEnd"/>
-      <w:r>
-        <w:rPr>
-          <w:shd w:val="clear" w:color="auto" w:fill="FFFFFF"/>
-        </w:rPr>
-        <w:t xml:space="preserve"> также предлагает функцию рекомендаций, которая помогает пользователям находить контент, который может их заинтересовать. </w:t>
-      </w:r>
-      <w:r>
-        <w:t xml:space="preserve">Но, </w:t>
-      </w:r>
-      <w:proofErr w:type="spellStart"/>
-      <w:r>
-        <w:rPr>
-          <w:shd w:val="clear" w:color="auto" w:fill="FFFFFF"/>
-        </w:rPr>
-        <w:t>YouTube.Shorts</w:t>
-      </w:r>
-      <w:proofErr w:type="spellEnd"/>
-      <w:r>
-        <w:t xml:space="preserve"> является приложением для просмотра коротких видео, а не прослушиванию подкастов, так же он </w:t>
-      </w:r>
-      <w:r>
-        <w:t>является лишь</w:t>
-      </w:r>
-      <w:r>
-        <w:t xml:space="preserve"> дополнительным се</w:t>
-      </w:r>
-      <w:r>
-        <w:t>рвисом основного приложения, по</w:t>
-      </w:r>
-      <w:r>
-        <w:t xml:space="preserve">этому пользователи, приходящие </w:t>
-      </w:r>
-      <w:r>
-        <w:t>за конкретным типом контента,</w:t>
-      </w:r>
-      <w:r>
-        <w:t xml:space="preserve"> предпочтут наше приложение, в отличии от </w:t>
-      </w:r>
-      <w:proofErr w:type="spellStart"/>
-      <w:r>
-        <w:rPr>
-          <w:shd w:val="clear" w:color="auto" w:fill="FFFFFF"/>
-        </w:rPr>
-        <w:t>YouTube.Shorts</w:t>
-      </w:r>
-      <w:proofErr w:type="spellEnd"/>
-      <w:r>
-        <w:rPr>
-          <w:shd w:val="clear" w:color="auto" w:fill="FFFFFF"/>
-        </w:rPr>
-        <w:t>.</w:t>
+        <w:t>YouTube.Shorts.</w:t>
       </w:r>
       <w:r>
         <w:t xml:space="preserve"> </w:t>
@@ -11778,7 +11207,7 @@
       <w:bookmarkStart w:id="122" w:name="_Toc162638924"/>
       <w:bookmarkStart w:id="123" w:name="_Toc162647037"/>
       <w:bookmarkStart w:id="124" w:name="_Toc162647587"/>
-      <w:bookmarkStart w:id="125" w:name="_Toc162714658"/>
+      <w:bookmarkStart w:id="125" w:name="_Toc162778286"/>
       <w:r>
         <w:lastRenderedPageBreak/>
         <w:t>Приложени</w:t>
@@ -12534,99 +11963,6 @@
         </w:rPr>
         <w:lastRenderedPageBreak/>
         <w:drawing>
-          <wp:inline distT="0" distB="0" distL="0" distR="0" wp14:anchorId="5624C556" wp14:editId="7EDCDB68">
-            <wp:extent cx="5772150" cy="8075673"/>
-            <wp:effectExtent l="0" t="0" r="0" b="1905"/>
-            <wp:docPr id="8" name="Рисунок 8"/>
-            <wp:cNvGraphicFramePr>
-              <a:graphicFrameLocks xmlns:a="http://schemas.openxmlformats.org/drawingml/2006/main" noChangeAspect="1"/>
-            </wp:cNvGraphicFramePr>
-            <a:graphic xmlns:a="http://schemas.openxmlformats.org/drawingml/2006/main">
-              <a:graphicData uri="http://schemas.openxmlformats.org/drawingml/2006/picture">
-                <pic:pic xmlns:pic="http://schemas.openxmlformats.org/drawingml/2006/picture">
-                  <pic:nvPicPr>
-                    <pic:cNvPr id="8" name="Рисунок 8"/>
-                    <pic:cNvPicPr/>
-                  </pic:nvPicPr>
-                  <pic:blipFill>
-                    <a:blip r:embed="rId16">
-                      <a:extLst>
-                        <a:ext uri="{28A0092B-C50C-407E-A947-70E740481C1C}">
-                          <a14:useLocalDpi xmlns:a14="http://schemas.microsoft.com/office/drawing/2010/main" val="0"/>
-                        </a:ext>
-                      </a:extLst>
-                    </a:blip>
-                    <a:stretch>
-                      <a:fillRect/>
-                    </a:stretch>
-                  </pic:blipFill>
-                  <pic:spPr>
-                    <a:xfrm>
-                      <a:off x="0" y="0"/>
-                      <a:ext cx="5786361" cy="8095556"/>
-                    </a:xfrm>
-                    <a:prstGeom prst="rect">
-                      <a:avLst/>
-                    </a:prstGeom>
-                  </pic:spPr>
-                </pic:pic>
-              </a:graphicData>
-            </a:graphic>
-          </wp:inline>
-        </w:drawing>
-      </w:r>
-    </w:p>
-    <w:p>
-      <w:pPr>
-        <w:pStyle w:val="a"/>
-      </w:pPr>
-      <w:r>
-        <w:t>Диаграмма состояний</w:t>
-      </w:r>
-    </w:p>
-    <w:p>
-      <w:pPr>
-        <w:rPr>
-          <w:rFonts w:ascii="Times New Roman" w:hAnsi="Times New Roman" w:cs="Times New Roman"/>
-          <w:color w:val="000000" w:themeColor="text1"/>
-          <w:sz w:val="28"/>
-          <w:szCs w:val="28"/>
-          <w:lang w:val="ru-RU"/>
-        </w:rPr>
-      </w:pPr>
-      <w:r>
-        <w:rPr>
-          <w:rFonts w:ascii="Times New Roman" w:hAnsi="Times New Roman" w:cs="Times New Roman"/>
-          <w:color w:val="000000" w:themeColor="text1"/>
-          <w:sz w:val="28"/>
-          <w:szCs w:val="28"/>
-          <w:lang w:val="ru-RU"/>
-        </w:rPr>
-        <w:br w:type="page"/>
-      </w:r>
-    </w:p>
-    <w:p>
-      <w:pPr>
-        <w:jc w:val="center"/>
-        <w:rPr>
-          <w:rFonts w:ascii="Times New Roman" w:hAnsi="Times New Roman" w:cs="Times New Roman"/>
-          <w:color w:val="000000" w:themeColor="text1"/>
-          <w:sz w:val="28"/>
-          <w:szCs w:val="28"/>
-          <w:lang w:val="ru-RU"/>
-        </w:rPr>
-      </w:pPr>
-      <w:r>
-        <w:rPr>
-          <w:rFonts w:ascii="Times New Roman" w:hAnsi="Times New Roman" w:cs="Times New Roman"/>
-          <w:noProof/>
-          <w:color w:val="000000" w:themeColor="text1"/>
-          <w:sz w:val="28"/>
-          <w:szCs w:val="28"/>
-          <w:lang w:val="ru-RU"/>
-        </w:rPr>
-        <w:lastRenderedPageBreak/>
-        <w:drawing>
           <wp:inline distT="0" distB="0" distL="0" distR="0" wp14:anchorId="0F1C7A79" wp14:editId="67DF9920">
             <wp:extent cx="6134100" cy="3571875"/>
             <wp:effectExtent l="0" t="0" r="0" b="9525"/>
@@ -12642,7 +11978,7 @@
                     <pic:cNvPicPr/>
                   </pic:nvPicPr>
                   <pic:blipFill>
-                    <a:blip r:embed="rId17">
+                    <a:blip r:embed="rId16">
                       <a:extLst>
                         <a:ext uri="{28A0092B-C50C-407E-A947-70E740481C1C}">
                           <a14:useLocalDpi xmlns:a14="http://schemas.microsoft.com/office/drawing/2010/main" val="0"/>
@@ -12678,7 +12014,7 @@
       </w:r>
     </w:p>
     <w:sectPr>
-      <w:footerReference w:type="default" r:id="rId18"/>
+      <w:footerReference w:type="default" r:id="rId17"/>
       <w:pgSz w:w="11909" w:h="16834" w:code="9"/>
       <w:pgMar w:top="1134" w:right="851" w:bottom="1134" w:left="1701" w:header="720" w:footer="720" w:gutter="0"/>
       <w:pgNumType w:start="1"/>
@@ -15416,10 +14752,10 @@
     <w:autoRedefine/>
     <w:uiPriority w:val="39"/>
     <w:unhideWhenUsed/>
-    <w:rsid w:val="009C1ACE"/>
+    <w:rsid w:val="00D91145"/>
     <w:pPr>
       <w:spacing w:after="160" w:line="360" w:lineRule="auto"/>
-      <w:ind w:firstLine="709"/>
+      <w:ind w:firstLine="284"/>
       <w:jc w:val="both"/>
     </w:pPr>
     <w:rPr>
@@ -15691,10 +15027,10 @@
     <w:autoRedefine/>
     <w:uiPriority w:val="39"/>
     <w:unhideWhenUsed/>
-    <w:rsid w:val="009C1ACE"/>
+    <w:rsid w:val="00D91145"/>
     <w:pPr>
       <w:spacing w:after="160" w:line="360" w:lineRule="auto"/>
-      <w:ind w:firstLine="1418"/>
+      <w:ind w:firstLine="567"/>
       <w:jc w:val="both"/>
     </w:pPr>
     <w:rPr>
